--- a/Thesis-Report-Chapter3.docx
+++ b/Thesis-Report-Chapter3.docx
@@ -117,27 +117,1279 @@
           <w:rtl/>
         </w:rPr>
       </w:pPr>
-      <w:r>
-        <w:rPr>
-          <w:rFonts w:hint="cs"/>
-          <w:rtl/>
-        </w:rPr>
-        <w:t>متن</w:t>
-      </w:r>
     </w:p>
     <w:p>
       <w:pPr>
-        <w:pStyle w:val="a1"/>
-        <w:rPr>
-          <w:rtl/>
-        </w:rPr>
-      </w:pPr>
-      <w:r>
-        <w:rPr>
-          <w:rFonts w:hint="cs"/>
-          <w:rtl/>
-        </w:rPr>
-        <w:t>پیش پردازش داده</w:t>
+        <w:pStyle w:val="a8"/>
+        <w:rPr>
+          <w:rtl/>
+        </w:rPr>
+      </w:pPr>
+      <w:r>
+        <w:rPr>
+          <w:rtl/>
+        </w:rPr>
+        <w:t>در فصل قبل انواع روش‌ها</w:t>
+      </w:r>
+      <w:r>
+        <w:rPr>
+          <w:rFonts w:hint="cs"/>
+          <w:rtl/>
+        </w:rPr>
+        <w:t>ی</w:t>
+      </w:r>
+      <w:r>
+        <w:rPr>
+          <w:rtl/>
+        </w:rPr>
+        <w:t xml:space="preserve"> موقع</w:t>
+      </w:r>
+      <w:r>
+        <w:rPr>
+          <w:rFonts w:hint="cs"/>
+          <w:rtl/>
+        </w:rPr>
+        <w:t>ی</w:t>
+      </w:r>
+      <w:r>
+        <w:rPr>
+          <w:rFonts w:hint="eastAsia"/>
+          <w:rtl/>
+        </w:rPr>
+        <w:t>ت‌</w:t>
+      </w:r>
+      <w:r>
+        <w:rPr>
+          <w:rFonts w:hint="cs"/>
+          <w:rtl/>
+        </w:rPr>
+        <w:t>ی</w:t>
+      </w:r>
+      <w:r>
+        <w:rPr>
+          <w:rFonts w:hint="eastAsia"/>
+          <w:rtl/>
+        </w:rPr>
+        <w:t>اب</w:t>
+      </w:r>
+      <w:r>
+        <w:rPr>
+          <w:rFonts w:hint="cs"/>
+          <w:rtl/>
+        </w:rPr>
+        <w:t>ی</w:t>
+      </w:r>
+      <w:r>
+        <w:rPr>
+          <w:rtl/>
+        </w:rPr>
+        <w:t xml:space="preserve"> با استفاده از الگور</w:t>
+      </w:r>
+      <w:r>
+        <w:rPr>
+          <w:rFonts w:hint="cs"/>
+          <w:rtl/>
+        </w:rPr>
+        <w:t>ی</w:t>
+      </w:r>
+      <w:r>
+        <w:rPr>
+          <w:rFonts w:hint="eastAsia"/>
+          <w:rtl/>
+        </w:rPr>
+        <w:t>تم‌ها</w:t>
+      </w:r>
+      <w:r>
+        <w:rPr>
+          <w:rFonts w:hint="cs"/>
+          <w:rtl/>
+        </w:rPr>
+        <w:t>ی</w:t>
+      </w:r>
+      <w:r>
+        <w:rPr>
+          <w:rtl/>
+        </w:rPr>
+        <w:t xml:space="preserve"> </w:t>
+      </w:r>
+      <w:r>
+        <w:rPr>
+          <w:rFonts w:hint="cs"/>
+          <w:rtl/>
+        </w:rPr>
+        <w:t>ی</w:t>
+      </w:r>
+      <w:r>
+        <w:rPr>
+          <w:rFonts w:hint="eastAsia"/>
+          <w:rtl/>
+        </w:rPr>
+        <w:t>ادگ</w:t>
+      </w:r>
+      <w:r>
+        <w:rPr>
+          <w:rFonts w:hint="cs"/>
+          <w:rtl/>
+        </w:rPr>
+        <w:t>ی</w:t>
+      </w:r>
+      <w:r>
+        <w:rPr>
+          <w:rFonts w:hint="eastAsia"/>
+          <w:rtl/>
+        </w:rPr>
+        <w:t>ر</w:t>
+      </w:r>
+      <w:r>
+        <w:rPr>
+          <w:rFonts w:hint="cs"/>
+          <w:rtl/>
+        </w:rPr>
+        <w:t>ی</w:t>
+      </w:r>
+      <w:r>
+        <w:rPr>
+          <w:rtl/>
+        </w:rPr>
+        <w:t xml:space="preserve"> ماش</w:t>
+      </w:r>
+      <w:r>
+        <w:rPr>
+          <w:rFonts w:hint="cs"/>
+          <w:rtl/>
+        </w:rPr>
+        <w:t>ی</w:t>
+      </w:r>
+      <w:r>
+        <w:rPr>
+          <w:rFonts w:hint="eastAsia"/>
+          <w:rtl/>
+        </w:rPr>
+        <w:t>ن</w:t>
+      </w:r>
+      <w:r>
+        <w:rPr>
+          <w:rtl/>
+        </w:rPr>
+        <w:t xml:space="preserve"> ب</w:t>
+      </w:r>
+      <w:r>
+        <w:rPr>
+          <w:rFonts w:hint="cs"/>
+          <w:rtl/>
+        </w:rPr>
+        <w:t>ی</w:t>
+      </w:r>
+      <w:r>
+        <w:rPr>
+          <w:rFonts w:hint="eastAsia"/>
+          <w:rtl/>
+        </w:rPr>
+        <w:t>ان</w:t>
+      </w:r>
+      <w:r>
+        <w:rPr>
+          <w:rtl/>
+        </w:rPr>
+        <w:t xml:space="preserve"> شد. روش‌ها</w:t>
+      </w:r>
+      <w:r>
+        <w:rPr>
+          <w:rFonts w:hint="cs"/>
+          <w:rtl/>
+        </w:rPr>
+        <w:t>ی</w:t>
+      </w:r>
+      <w:r>
+        <w:rPr>
+          <w:rtl/>
+        </w:rPr>
+        <w:t xml:space="preserve"> پا</w:t>
+      </w:r>
+      <w:r>
+        <w:rPr>
+          <w:rFonts w:hint="cs"/>
+          <w:rtl/>
+        </w:rPr>
+        <w:t>ی</w:t>
+      </w:r>
+      <w:r>
+        <w:rPr>
+          <w:rFonts w:hint="eastAsia"/>
+          <w:rtl/>
+        </w:rPr>
+        <w:t>ه</w:t>
+      </w:r>
+      <w:r>
+        <w:rPr>
+          <w:rtl/>
+        </w:rPr>
+        <w:t xml:space="preserve"> با وجود سادگ</w:t>
+      </w:r>
+      <w:r>
+        <w:rPr>
+          <w:rFonts w:hint="cs"/>
+          <w:rtl/>
+        </w:rPr>
+        <w:t>ی</w:t>
+      </w:r>
+      <w:r>
+        <w:rPr>
+          <w:rtl/>
+        </w:rPr>
+        <w:t xml:space="preserve"> در پ</w:t>
+      </w:r>
+      <w:r>
+        <w:rPr>
+          <w:rFonts w:hint="cs"/>
+          <w:rtl/>
+        </w:rPr>
+        <w:t>ی</w:t>
+      </w:r>
+      <w:r>
+        <w:rPr>
+          <w:rFonts w:hint="eastAsia"/>
+          <w:rtl/>
+        </w:rPr>
+        <w:t>اده‌ساز</w:t>
+      </w:r>
+      <w:r>
+        <w:rPr>
+          <w:rFonts w:hint="cs"/>
+          <w:rtl/>
+        </w:rPr>
+        <w:t>ی</w:t>
+      </w:r>
+      <w:r>
+        <w:rPr>
+          <w:rFonts w:hint="eastAsia"/>
+          <w:rtl/>
+        </w:rPr>
+        <w:t>،</w:t>
+      </w:r>
+      <w:r>
+        <w:rPr>
+          <w:rtl/>
+        </w:rPr>
+        <w:t xml:space="preserve"> قادر به تخم</w:t>
+      </w:r>
+      <w:r>
+        <w:rPr>
+          <w:rFonts w:hint="cs"/>
+          <w:rtl/>
+        </w:rPr>
+        <w:t>ی</w:t>
+      </w:r>
+      <w:r>
+        <w:rPr>
+          <w:rFonts w:hint="eastAsia"/>
+          <w:rtl/>
+        </w:rPr>
+        <w:t>ن</w:t>
+      </w:r>
+      <w:r>
+        <w:rPr>
+          <w:rtl/>
+        </w:rPr>
+        <w:t xml:space="preserve"> موقع</w:t>
+      </w:r>
+      <w:r>
+        <w:rPr>
+          <w:rFonts w:hint="cs"/>
+          <w:rtl/>
+        </w:rPr>
+        <w:t>ی</w:t>
+      </w:r>
+      <w:r>
+        <w:rPr>
+          <w:rFonts w:hint="eastAsia"/>
+          <w:rtl/>
+        </w:rPr>
+        <w:t>ت</w:t>
+      </w:r>
+      <w:r>
+        <w:rPr>
+          <w:rtl/>
+        </w:rPr>
+        <w:t xml:space="preserve"> با دقت بالا ن</w:t>
+      </w:r>
+      <w:r>
+        <w:rPr>
+          <w:rFonts w:hint="cs"/>
+          <w:rtl/>
+        </w:rPr>
+        <w:t>ی</w:t>
+      </w:r>
+      <w:r>
+        <w:rPr>
+          <w:rFonts w:hint="eastAsia"/>
+          <w:rtl/>
+        </w:rPr>
+        <w:t>ستند</w:t>
+      </w:r>
+      <w:r>
+        <w:rPr>
+          <w:rtl/>
+        </w:rPr>
+        <w:t>. به هم</w:t>
+      </w:r>
+      <w:r>
+        <w:rPr>
+          <w:rFonts w:hint="cs"/>
+          <w:rtl/>
+        </w:rPr>
+        <w:t>ی</w:t>
+      </w:r>
+      <w:r>
+        <w:rPr>
+          <w:rFonts w:hint="eastAsia"/>
+          <w:rtl/>
+        </w:rPr>
+        <w:t>ن</w:t>
+      </w:r>
+      <w:r>
+        <w:rPr>
+          <w:rtl/>
+        </w:rPr>
+        <w:t xml:space="preserve"> منظور، روش‌ها</w:t>
+      </w:r>
+      <w:r>
+        <w:rPr>
+          <w:rFonts w:hint="cs"/>
+          <w:rtl/>
+        </w:rPr>
+        <w:t>ی</w:t>
+      </w:r>
+      <w:r>
+        <w:rPr>
+          <w:rtl/>
+        </w:rPr>
+        <w:t xml:space="preserve"> </w:t>
+      </w:r>
+      <w:r>
+        <w:rPr>
+          <w:rFonts w:hint="cs"/>
+          <w:rtl/>
+        </w:rPr>
+        <w:t>ی</w:t>
+      </w:r>
+      <w:r>
+        <w:rPr>
+          <w:rFonts w:hint="eastAsia"/>
+          <w:rtl/>
+        </w:rPr>
+        <w:t>ادگ</w:t>
+      </w:r>
+      <w:r>
+        <w:rPr>
+          <w:rFonts w:hint="cs"/>
+          <w:rtl/>
+        </w:rPr>
+        <w:t>ی</w:t>
+      </w:r>
+      <w:r>
+        <w:rPr>
+          <w:rFonts w:hint="eastAsia"/>
+          <w:rtl/>
+        </w:rPr>
+        <w:t>ر</w:t>
+      </w:r>
+      <w:r>
+        <w:rPr>
+          <w:rFonts w:hint="cs"/>
+          <w:rtl/>
+        </w:rPr>
+        <w:t>ی</w:t>
+      </w:r>
+      <w:r>
+        <w:rPr>
+          <w:rtl/>
+        </w:rPr>
+        <w:t xml:space="preserve"> ماش</w:t>
+      </w:r>
+      <w:r>
+        <w:rPr>
+          <w:rFonts w:hint="cs"/>
+          <w:rtl/>
+        </w:rPr>
+        <w:t>ی</w:t>
+      </w:r>
+      <w:r>
+        <w:rPr>
+          <w:rFonts w:hint="eastAsia"/>
+          <w:rtl/>
+        </w:rPr>
+        <w:t>ن</w:t>
+      </w:r>
+      <w:r>
+        <w:rPr>
+          <w:rtl/>
+        </w:rPr>
+        <w:t xml:space="preserve"> برا</w:t>
+      </w:r>
+      <w:r>
+        <w:rPr>
+          <w:rFonts w:hint="cs"/>
+          <w:rtl/>
+        </w:rPr>
+        <w:t>ی</w:t>
+      </w:r>
+      <w:r>
+        <w:rPr>
+          <w:rtl/>
+        </w:rPr>
+        <w:t xml:space="preserve"> بهبود دقت موقع</w:t>
+      </w:r>
+      <w:r>
+        <w:rPr>
+          <w:rFonts w:hint="cs"/>
+          <w:rtl/>
+        </w:rPr>
+        <w:t>ی</w:t>
+      </w:r>
+      <w:r>
+        <w:rPr>
+          <w:rFonts w:hint="eastAsia"/>
+          <w:rtl/>
+        </w:rPr>
+        <w:t>ت‌</w:t>
+      </w:r>
+      <w:r>
+        <w:rPr>
+          <w:rFonts w:hint="cs"/>
+          <w:rtl/>
+        </w:rPr>
+        <w:t>ی</w:t>
+      </w:r>
+      <w:r>
+        <w:rPr>
+          <w:rFonts w:hint="eastAsia"/>
+          <w:rtl/>
+        </w:rPr>
+        <w:t>اب</w:t>
+      </w:r>
+      <w:r>
+        <w:rPr>
+          <w:rFonts w:hint="cs"/>
+          <w:rtl/>
+        </w:rPr>
+        <w:t>ی</w:t>
+      </w:r>
+      <w:r>
+        <w:rPr>
+          <w:rtl/>
+        </w:rPr>
+        <w:t xml:space="preserve"> مکان‌ها</w:t>
+      </w:r>
+      <w:r>
+        <w:rPr>
+          <w:rFonts w:hint="cs"/>
+          <w:rtl/>
+        </w:rPr>
+        <w:t>ی</w:t>
+      </w:r>
+      <w:r>
+        <w:rPr>
+          <w:rtl/>
+        </w:rPr>
+        <w:t xml:space="preserve"> سرپوش</w:t>
+      </w:r>
+      <w:r>
+        <w:rPr>
+          <w:rFonts w:hint="cs"/>
+          <w:rtl/>
+        </w:rPr>
+        <w:t>ی</w:t>
+      </w:r>
+      <w:r>
+        <w:rPr>
+          <w:rFonts w:hint="eastAsia"/>
+          <w:rtl/>
+        </w:rPr>
+        <w:t>ده</w:t>
+      </w:r>
+      <w:r>
+        <w:rPr>
+          <w:rtl/>
+        </w:rPr>
+        <w:t xml:space="preserve"> به ک</w:t>
+      </w:r>
+      <w:r>
+        <w:rPr>
+          <w:rFonts w:hint="eastAsia"/>
+          <w:rtl/>
+        </w:rPr>
+        <w:t>ار</w:t>
+      </w:r>
+      <w:r>
+        <w:rPr>
+          <w:rtl/>
+        </w:rPr>
+        <w:t xml:space="preserve"> گرفته شده‌اند. همچن</w:t>
+      </w:r>
+      <w:r>
+        <w:rPr>
+          <w:rFonts w:hint="cs"/>
+          <w:rtl/>
+        </w:rPr>
+        <w:t>ی</w:t>
+      </w:r>
+      <w:r>
+        <w:rPr>
+          <w:rFonts w:hint="eastAsia"/>
+          <w:rtl/>
+        </w:rPr>
+        <w:t>ن</w:t>
+      </w:r>
+      <w:r>
+        <w:rPr>
+          <w:rtl/>
+        </w:rPr>
+        <w:t xml:space="preserve"> بر اساس فناور</w:t>
+      </w:r>
+      <w:r>
+        <w:rPr>
+          <w:rFonts w:hint="cs"/>
+          <w:rtl/>
+        </w:rPr>
+        <w:t>ی‌</w:t>
+      </w:r>
+      <w:r>
+        <w:rPr>
+          <w:rFonts w:hint="eastAsia"/>
+          <w:rtl/>
+        </w:rPr>
+        <w:t>ها</w:t>
+      </w:r>
+      <w:r>
+        <w:rPr>
+          <w:rFonts w:hint="cs"/>
+          <w:rtl/>
+        </w:rPr>
+        <w:t>ی</w:t>
+      </w:r>
+      <w:r>
+        <w:rPr>
+          <w:rtl/>
+        </w:rPr>
+        <w:t xml:space="preserve"> ارتباط</w:t>
+      </w:r>
+      <w:r>
+        <w:rPr>
+          <w:rFonts w:hint="cs"/>
+          <w:rtl/>
+        </w:rPr>
+        <w:t>ی</w:t>
+      </w:r>
+      <w:r>
+        <w:rPr>
+          <w:rtl/>
+        </w:rPr>
+        <w:t xml:space="preserve"> ب</w:t>
+      </w:r>
+      <w:r>
+        <w:rPr>
+          <w:rFonts w:hint="cs"/>
+          <w:rtl/>
+        </w:rPr>
+        <w:t>ی‌</w:t>
+      </w:r>
+      <w:r>
+        <w:rPr>
+          <w:rFonts w:hint="eastAsia"/>
+          <w:rtl/>
+        </w:rPr>
+        <w:t>س</w:t>
+      </w:r>
+      <w:r>
+        <w:rPr>
+          <w:rFonts w:hint="cs"/>
+          <w:rtl/>
+        </w:rPr>
+        <w:t>ی</w:t>
+      </w:r>
+      <w:r>
+        <w:rPr>
+          <w:rFonts w:hint="eastAsia"/>
+          <w:rtl/>
+        </w:rPr>
+        <w:t>م،</w:t>
+      </w:r>
+      <w:r>
+        <w:rPr>
+          <w:rtl/>
+        </w:rPr>
+        <w:t xml:space="preserve"> در عمل، عمدتاً از شبکه‌ها</w:t>
+      </w:r>
+      <w:r>
+        <w:rPr>
+          <w:rFonts w:hint="cs"/>
+          <w:rtl/>
+        </w:rPr>
+        <w:t>ی</w:t>
+      </w:r>
+      <w:r>
+        <w:rPr>
+          <w:rtl/>
+        </w:rPr>
+        <w:t xml:space="preserve"> ب</w:t>
+      </w:r>
+      <w:r>
+        <w:rPr>
+          <w:rFonts w:hint="cs"/>
+          <w:rtl/>
+        </w:rPr>
+        <w:t>ی‌</w:t>
+      </w:r>
+      <w:r>
+        <w:rPr>
+          <w:rFonts w:hint="eastAsia"/>
+          <w:rtl/>
+        </w:rPr>
+        <w:t>س</w:t>
+      </w:r>
+      <w:r>
+        <w:rPr>
+          <w:rFonts w:hint="cs"/>
+          <w:rtl/>
+        </w:rPr>
+        <w:t>ی</w:t>
+      </w:r>
+      <w:r>
+        <w:rPr>
+          <w:rFonts w:hint="eastAsia"/>
+          <w:rtl/>
+        </w:rPr>
+        <w:t>م</w:t>
+      </w:r>
+      <w:r>
+        <w:rPr>
+          <w:rtl/>
+        </w:rPr>
+        <w:t xml:space="preserve"> </w:t>
+      </w:r>
+      <w:r>
+        <w:t>Wi-Fi</w:t>
+      </w:r>
+      <w:r>
+        <w:rPr>
+          <w:rtl/>
+        </w:rPr>
+        <w:t xml:space="preserve"> و </w:t>
+      </w:r>
+      <w:r>
+        <w:t>BLE</w:t>
+      </w:r>
+      <w:r>
+        <w:rPr>
+          <w:rtl/>
+        </w:rPr>
+        <w:t xml:space="preserve"> استفاده م</w:t>
+      </w:r>
+      <w:r>
+        <w:rPr>
+          <w:rFonts w:hint="cs"/>
+          <w:rtl/>
+        </w:rPr>
+        <w:t>ی‌</w:t>
+      </w:r>
+      <w:r>
+        <w:rPr>
+          <w:rFonts w:hint="eastAsia"/>
+          <w:rtl/>
+        </w:rPr>
+        <w:t>شود</w:t>
+      </w:r>
+      <w:r>
+        <w:rPr>
+          <w:rtl/>
+        </w:rPr>
+        <w:t>. در م</w:t>
+      </w:r>
+      <w:r>
+        <w:rPr>
+          <w:rFonts w:hint="cs"/>
+          <w:rtl/>
+        </w:rPr>
+        <w:t>ی</w:t>
+      </w:r>
+      <w:r>
+        <w:rPr>
+          <w:rFonts w:hint="eastAsia"/>
+          <w:rtl/>
+        </w:rPr>
+        <w:t>ان</w:t>
+      </w:r>
+      <w:r>
+        <w:rPr>
+          <w:rtl/>
+        </w:rPr>
+        <w:t xml:space="preserve"> منابع پژوهش</w:t>
+      </w:r>
+      <w:r>
+        <w:rPr>
+          <w:rFonts w:hint="cs"/>
+          <w:rtl/>
+        </w:rPr>
+        <w:t>ی</w:t>
+      </w:r>
+      <w:r>
+        <w:rPr>
+          <w:rFonts w:hint="eastAsia"/>
+          <w:rtl/>
+        </w:rPr>
+        <w:t>،</w:t>
+      </w:r>
+      <w:r>
+        <w:rPr>
+          <w:rtl/>
+        </w:rPr>
+        <w:t xml:space="preserve"> فناور</w:t>
+      </w:r>
+      <w:r>
+        <w:rPr>
+          <w:rFonts w:hint="cs"/>
+          <w:rtl/>
+        </w:rPr>
+        <w:t>ی</w:t>
+      </w:r>
+      <w:r>
+        <w:rPr>
+          <w:rtl/>
+        </w:rPr>
+        <w:t xml:space="preserve"> </w:t>
+      </w:r>
+      <w:r>
+        <w:t>Wi-Fi</w:t>
+      </w:r>
+      <w:r>
+        <w:rPr>
+          <w:rtl/>
+        </w:rPr>
+        <w:t xml:space="preserve"> پرکاربردتر</w:t>
+      </w:r>
+      <w:r>
+        <w:rPr>
+          <w:rFonts w:hint="cs"/>
+          <w:rtl/>
+        </w:rPr>
+        <w:t>ی</w:t>
+      </w:r>
+      <w:r>
+        <w:rPr>
+          <w:rFonts w:hint="eastAsia"/>
+          <w:rtl/>
+        </w:rPr>
+        <w:t>ن</w:t>
+      </w:r>
+      <w:r>
+        <w:rPr>
+          <w:rtl/>
+        </w:rPr>
+        <w:t xml:space="preserve"> فناور</w:t>
+      </w:r>
+      <w:r>
+        <w:rPr>
+          <w:rFonts w:hint="cs"/>
+          <w:rtl/>
+        </w:rPr>
+        <w:t>ی</w:t>
+      </w:r>
+      <w:r>
+        <w:rPr>
+          <w:rtl/>
+        </w:rPr>
+        <w:t xml:space="preserve"> مورد استفاده در موقع</w:t>
+      </w:r>
+      <w:r>
+        <w:rPr>
+          <w:rFonts w:hint="cs"/>
+          <w:rtl/>
+        </w:rPr>
+        <w:t>ی</w:t>
+      </w:r>
+      <w:r>
+        <w:rPr>
+          <w:rFonts w:hint="eastAsia"/>
+          <w:rtl/>
+        </w:rPr>
+        <w:t>ت‌</w:t>
+      </w:r>
+      <w:r>
+        <w:rPr>
+          <w:rFonts w:hint="cs"/>
+          <w:rtl/>
+        </w:rPr>
+        <w:t>ی</w:t>
+      </w:r>
+      <w:r>
+        <w:rPr>
+          <w:rFonts w:hint="eastAsia"/>
+          <w:rtl/>
+        </w:rPr>
+        <w:t>اب</w:t>
+      </w:r>
+      <w:r>
+        <w:rPr>
+          <w:rFonts w:hint="cs"/>
+          <w:rtl/>
+        </w:rPr>
+        <w:t>ی</w:t>
+      </w:r>
+      <w:r>
+        <w:rPr>
+          <w:rtl/>
+        </w:rPr>
+        <w:t xml:space="preserve"> مکان‌ها</w:t>
+      </w:r>
+      <w:r>
+        <w:rPr>
+          <w:rFonts w:hint="cs"/>
+          <w:rtl/>
+        </w:rPr>
+        <w:t>ی</w:t>
+      </w:r>
+      <w:r>
+        <w:rPr>
+          <w:rtl/>
+        </w:rPr>
+        <w:t xml:space="preserve"> سرپوش</w:t>
+      </w:r>
+      <w:r>
+        <w:rPr>
+          <w:rFonts w:hint="cs"/>
+          <w:rtl/>
+        </w:rPr>
+        <w:t>ی</w:t>
+      </w:r>
+      <w:r>
+        <w:rPr>
+          <w:rFonts w:hint="eastAsia"/>
+          <w:rtl/>
+        </w:rPr>
+        <w:t>ده</w:t>
+      </w:r>
+      <w:r>
+        <w:rPr>
+          <w:rtl/>
+        </w:rPr>
+        <w:t xml:space="preserve"> است. دو رو</w:t>
+      </w:r>
+      <w:r>
+        <w:rPr>
+          <w:rFonts w:hint="cs"/>
+          <w:rtl/>
+        </w:rPr>
+        <w:t>ی</w:t>
+      </w:r>
+      <w:r>
+        <w:rPr>
+          <w:rFonts w:hint="eastAsia"/>
+          <w:rtl/>
+        </w:rPr>
+        <w:t>کرد</w:t>
+      </w:r>
+      <w:r>
+        <w:rPr>
+          <w:rtl/>
+        </w:rPr>
+        <w:t xml:space="preserve"> برا</w:t>
+      </w:r>
+      <w:r>
+        <w:rPr>
+          <w:rFonts w:hint="cs"/>
+          <w:rtl/>
+        </w:rPr>
+        <w:t>ی</w:t>
+      </w:r>
+      <w:r>
+        <w:rPr>
+          <w:rtl/>
+        </w:rPr>
+        <w:t xml:space="preserve"> موقع</w:t>
+      </w:r>
+      <w:r>
+        <w:rPr>
+          <w:rFonts w:hint="cs"/>
+          <w:rtl/>
+        </w:rPr>
+        <w:t>ی</w:t>
+      </w:r>
+      <w:r>
+        <w:rPr>
+          <w:rFonts w:hint="eastAsia"/>
+          <w:rtl/>
+        </w:rPr>
+        <w:t>ت‌</w:t>
+      </w:r>
+      <w:r>
+        <w:rPr>
+          <w:rFonts w:hint="cs"/>
+          <w:rtl/>
+        </w:rPr>
+        <w:t>ی</w:t>
+      </w:r>
+      <w:r>
+        <w:rPr>
+          <w:rFonts w:hint="eastAsia"/>
+          <w:rtl/>
+        </w:rPr>
+        <w:t>اب</w:t>
+      </w:r>
+      <w:r>
+        <w:rPr>
+          <w:rFonts w:hint="cs"/>
+          <w:rtl/>
+        </w:rPr>
+        <w:t>ی</w:t>
+      </w:r>
+      <w:r>
+        <w:rPr>
+          <w:rtl/>
+        </w:rPr>
+        <w:t xml:space="preserve"> ب</w:t>
+      </w:r>
+      <w:r>
+        <w:rPr>
+          <w:rFonts w:hint="eastAsia"/>
+          <w:rtl/>
+        </w:rPr>
+        <w:t>ا</w:t>
+      </w:r>
+      <w:r>
+        <w:rPr>
+          <w:rtl/>
+        </w:rPr>
+        <w:t xml:space="preserve"> استفاده از </w:t>
+      </w:r>
+      <w:r>
+        <w:t>Wi-Fi</w:t>
+      </w:r>
+      <w:r>
+        <w:rPr>
+          <w:rtl/>
+        </w:rPr>
+        <w:t xml:space="preserve"> وجود دارد. رو</w:t>
+      </w:r>
+      <w:r>
+        <w:rPr>
+          <w:rFonts w:hint="cs"/>
+          <w:rtl/>
+        </w:rPr>
+        <w:t>ی</w:t>
+      </w:r>
+      <w:r>
+        <w:rPr>
+          <w:rFonts w:hint="eastAsia"/>
+          <w:rtl/>
+        </w:rPr>
+        <w:t>کرد</w:t>
+      </w:r>
+      <w:r>
+        <w:rPr>
+          <w:rtl/>
+        </w:rPr>
+        <w:t xml:space="preserve"> اول، استفاده از مدل انتشار</w:t>
+      </w:r>
+      <w:r>
+        <w:rPr>
+          <w:rFonts w:hint="cs"/>
+          <w:rtl/>
+        </w:rPr>
+        <w:t>ی</w:t>
+      </w:r>
+      <w:r>
+        <w:rPr>
+          <w:rtl/>
+        </w:rPr>
+        <w:t xml:space="preserve"> س</w:t>
+      </w:r>
+      <w:r>
+        <w:rPr>
+          <w:rFonts w:hint="cs"/>
+          <w:rtl/>
+        </w:rPr>
+        <w:t>ی</w:t>
+      </w:r>
+      <w:r>
+        <w:rPr>
+          <w:rFonts w:hint="eastAsia"/>
+          <w:rtl/>
+        </w:rPr>
+        <w:t>گنال</w:t>
+      </w:r>
+      <w:r>
+        <w:rPr>
+          <w:rtl/>
+        </w:rPr>
+        <w:t xml:space="preserve"> در تخم</w:t>
+      </w:r>
+      <w:r>
+        <w:rPr>
+          <w:rFonts w:hint="cs"/>
+          <w:rtl/>
+        </w:rPr>
+        <w:t>ی</w:t>
+      </w:r>
+      <w:r>
+        <w:rPr>
+          <w:rFonts w:hint="eastAsia"/>
+          <w:rtl/>
+        </w:rPr>
+        <w:t>ن</w:t>
+      </w:r>
+      <w:r>
+        <w:rPr>
+          <w:rtl/>
+        </w:rPr>
+        <w:t xml:space="preserve"> </w:t>
+      </w:r>
+      <w:r>
+        <w:t>RSSI</w:t>
+      </w:r>
+      <w:r>
+        <w:rPr>
+          <w:rtl/>
+        </w:rPr>
+        <w:t xml:space="preserve"> برا</w:t>
+      </w:r>
+      <w:r>
+        <w:rPr>
+          <w:rFonts w:hint="cs"/>
+          <w:rtl/>
+        </w:rPr>
+        <w:t>ی</w:t>
+      </w:r>
+      <w:r>
+        <w:rPr>
+          <w:rtl/>
+        </w:rPr>
+        <w:t xml:space="preserve"> محاسبه فاصله و رو</w:t>
+      </w:r>
+      <w:r>
+        <w:rPr>
+          <w:rFonts w:hint="cs"/>
+          <w:rtl/>
+        </w:rPr>
+        <w:t>ی</w:t>
+      </w:r>
+      <w:r>
+        <w:rPr>
+          <w:rFonts w:hint="eastAsia"/>
+          <w:rtl/>
+        </w:rPr>
+        <w:t>کرد</w:t>
+      </w:r>
+      <w:r>
+        <w:rPr>
+          <w:rtl/>
+        </w:rPr>
+        <w:t xml:space="preserve"> دوم، ساخت </w:t>
+      </w:r>
+      <w:r>
+        <w:rPr>
+          <w:rFonts w:hint="cs"/>
+          <w:rtl/>
+        </w:rPr>
+        <w:t>ی</w:t>
+      </w:r>
+      <w:r>
+        <w:rPr>
+          <w:rFonts w:hint="eastAsia"/>
+          <w:rtl/>
+        </w:rPr>
+        <w:t>ک</w:t>
+      </w:r>
+      <w:r>
+        <w:rPr>
+          <w:rtl/>
+        </w:rPr>
+        <w:t xml:space="preserve"> نقشه اثرانگشت </w:t>
+      </w:r>
+      <w:r>
+        <w:t>Wi-Fi</w:t>
+      </w:r>
+      <w:r>
+        <w:rPr>
+          <w:rtl/>
+        </w:rPr>
+        <w:t xml:space="preserve"> و استفاده از س</w:t>
+      </w:r>
+      <w:r>
+        <w:rPr>
+          <w:rFonts w:hint="cs"/>
+          <w:rtl/>
+        </w:rPr>
+        <w:t>ی</w:t>
+      </w:r>
+      <w:r>
+        <w:rPr>
+          <w:rFonts w:hint="eastAsia"/>
+          <w:rtl/>
+        </w:rPr>
+        <w:t>گنال</w:t>
+      </w:r>
+      <w:r>
+        <w:rPr>
+          <w:rtl/>
+        </w:rPr>
+        <w:t xml:space="preserve"> </w:t>
+      </w:r>
+      <w:r>
+        <w:t>Wi-Fi</w:t>
+      </w:r>
+      <w:r>
+        <w:rPr>
+          <w:rtl/>
+        </w:rPr>
+        <w:t xml:space="preserve"> برا</w:t>
+      </w:r>
+      <w:r>
+        <w:rPr>
+          <w:rFonts w:hint="cs"/>
+          <w:rtl/>
+        </w:rPr>
+        <w:t>ی</w:t>
+      </w:r>
+      <w:r>
+        <w:rPr>
+          <w:rtl/>
+        </w:rPr>
+        <w:t xml:space="preserve"> تخم</w:t>
+      </w:r>
+      <w:r>
+        <w:rPr>
+          <w:rFonts w:hint="cs"/>
+          <w:rtl/>
+        </w:rPr>
+        <w:t>ی</w:t>
+      </w:r>
+      <w:r>
+        <w:rPr>
+          <w:rFonts w:hint="eastAsia"/>
+          <w:rtl/>
+        </w:rPr>
+        <w:t>ن</w:t>
+      </w:r>
+      <w:r>
+        <w:rPr>
+          <w:rtl/>
+        </w:rPr>
+        <w:t xml:space="preserve"> موقع</w:t>
+      </w:r>
+      <w:r>
+        <w:rPr>
+          <w:rFonts w:hint="cs"/>
+          <w:rtl/>
+        </w:rPr>
+        <w:t>ی</w:t>
+      </w:r>
+      <w:r>
+        <w:rPr>
+          <w:rFonts w:hint="eastAsia"/>
+          <w:rtl/>
+        </w:rPr>
+        <w:t>ت</w:t>
+      </w:r>
+      <w:r>
+        <w:rPr>
+          <w:rtl/>
+        </w:rPr>
+        <w:t xml:space="preserve"> است. روش اثرانگشت به طور قابل توجه</w:t>
+      </w:r>
+      <w:r>
+        <w:rPr>
+          <w:rFonts w:hint="cs"/>
+          <w:rtl/>
+        </w:rPr>
+        <w:t>ی</w:t>
+      </w:r>
+      <w:r>
+        <w:rPr>
+          <w:rtl/>
+        </w:rPr>
+        <w:t xml:space="preserve"> در ارتقا</w:t>
+      </w:r>
+      <w:r>
+        <w:rPr>
+          <w:rFonts w:hint="cs"/>
+          <w:rtl/>
+        </w:rPr>
+        <w:t>ی</w:t>
+      </w:r>
+      <w:r>
+        <w:rPr>
+          <w:rtl/>
+        </w:rPr>
+        <w:t xml:space="preserve"> موقع</w:t>
+      </w:r>
+      <w:r>
+        <w:rPr>
+          <w:rFonts w:hint="cs"/>
+          <w:rtl/>
+        </w:rPr>
+        <w:t>ی</w:t>
+      </w:r>
+      <w:r>
+        <w:rPr>
+          <w:rFonts w:hint="eastAsia"/>
+          <w:rtl/>
+        </w:rPr>
+        <w:t>ت‌</w:t>
+      </w:r>
+      <w:r>
+        <w:rPr>
+          <w:rFonts w:hint="cs"/>
+          <w:rtl/>
+        </w:rPr>
+        <w:t>ی</w:t>
+      </w:r>
+      <w:r>
+        <w:rPr>
+          <w:rFonts w:hint="eastAsia"/>
+          <w:rtl/>
+        </w:rPr>
+        <w:t>اب</w:t>
+      </w:r>
+      <w:r>
+        <w:rPr>
+          <w:rFonts w:hint="cs"/>
+          <w:rtl/>
+        </w:rPr>
+        <w:t>ی</w:t>
+      </w:r>
+      <w:r>
+        <w:rPr>
+          <w:rtl/>
+        </w:rPr>
+        <w:t xml:space="preserve"> مکان سرپ</w:t>
+      </w:r>
+      <w:r>
+        <w:rPr>
+          <w:rFonts w:hint="eastAsia"/>
+          <w:rtl/>
+        </w:rPr>
+        <w:t>وش</w:t>
+      </w:r>
+      <w:r>
+        <w:rPr>
+          <w:rFonts w:hint="cs"/>
+          <w:rtl/>
+        </w:rPr>
+        <w:t>ی</w:t>
+      </w:r>
+      <w:r>
+        <w:rPr>
+          <w:rFonts w:hint="eastAsia"/>
+          <w:rtl/>
+        </w:rPr>
+        <w:t>ده</w:t>
+      </w:r>
+      <w:r>
+        <w:rPr>
+          <w:rtl/>
+        </w:rPr>
+        <w:t xml:space="preserve"> در حال توسعه است.</w:t>
       </w:r>
     </w:p>
     <w:p>
@@ -149,10 +1401,676 @@
       </w:pPr>
       <w:r>
         <w:rPr>
-          <w:rFonts w:hint="cs"/>
-          <w:rtl/>
-        </w:rPr>
-        <w:t>متن</w:t>
+          <w:rFonts w:hint="eastAsia"/>
+          <w:rtl/>
+        </w:rPr>
+        <w:t>بنا</w:t>
+      </w:r>
+      <w:r>
+        <w:rPr>
+          <w:rtl/>
+        </w:rPr>
+        <w:t xml:space="preserve"> به تعر</w:t>
+      </w:r>
+      <w:r>
+        <w:rPr>
+          <w:rFonts w:hint="cs"/>
+          <w:rtl/>
+        </w:rPr>
+        <w:t>ی</w:t>
+      </w:r>
+      <w:r>
+        <w:rPr>
+          <w:rFonts w:hint="eastAsia"/>
+          <w:rtl/>
+        </w:rPr>
+        <w:t>ف،</w:t>
+      </w:r>
+      <w:r>
+        <w:rPr>
+          <w:rtl/>
+        </w:rPr>
+        <w:t xml:space="preserve"> </w:t>
+      </w:r>
+      <w:r>
+        <w:rPr>
+          <w:rFonts w:hint="cs"/>
+          <w:rtl/>
+        </w:rPr>
+        <w:t>ی</w:t>
+      </w:r>
+      <w:r>
+        <w:rPr>
+          <w:rFonts w:hint="eastAsia"/>
+          <w:rtl/>
+        </w:rPr>
+        <w:t>ک</w:t>
+      </w:r>
+      <w:r>
+        <w:rPr>
+          <w:rtl/>
+        </w:rPr>
+        <w:t xml:space="preserve"> س</w:t>
+      </w:r>
+      <w:r>
+        <w:rPr>
+          <w:rFonts w:hint="cs"/>
+          <w:rtl/>
+        </w:rPr>
+        <w:t>ی</w:t>
+      </w:r>
+      <w:r>
+        <w:rPr>
+          <w:rFonts w:hint="eastAsia"/>
+          <w:rtl/>
+        </w:rPr>
+        <w:t>ستم</w:t>
+      </w:r>
+      <w:r>
+        <w:rPr>
+          <w:rtl/>
+        </w:rPr>
+        <w:t xml:space="preserve"> موقع</w:t>
+      </w:r>
+      <w:r>
+        <w:rPr>
+          <w:rFonts w:hint="cs"/>
+          <w:rtl/>
+        </w:rPr>
+        <w:t>ی</w:t>
+      </w:r>
+      <w:r>
+        <w:rPr>
+          <w:rFonts w:hint="eastAsia"/>
+          <w:rtl/>
+        </w:rPr>
+        <w:t>ت</w:t>
+      </w:r>
+      <w:r>
+        <w:rPr>
+          <w:rFonts w:hint="cs"/>
+          <w:rtl/>
+        </w:rPr>
+        <w:t>‌</w:t>
+      </w:r>
+      <w:r>
+        <w:rPr>
+          <w:rFonts w:hint="cs"/>
+          <w:rtl/>
+        </w:rPr>
+        <w:t>ی</w:t>
+      </w:r>
+      <w:r>
+        <w:rPr>
+          <w:rFonts w:hint="eastAsia"/>
+          <w:rtl/>
+        </w:rPr>
+        <w:t>اب</w:t>
+      </w:r>
+      <w:r>
+        <w:rPr>
+          <w:rtl/>
+        </w:rPr>
+        <w:t xml:space="preserve"> با</w:t>
+      </w:r>
+      <w:r>
+        <w:rPr>
+          <w:rFonts w:hint="cs"/>
+          <w:rtl/>
+        </w:rPr>
+        <w:t>ی</w:t>
+      </w:r>
+      <w:r>
+        <w:rPr>
+          <w:rFonts w:hint="eastAsia"/>
+          <w:rtl/>
+        </w:rPr>
+        <w:t>د</w:t>
+      </w:r>
+      <w:r>
+        <w:rPr>
+          <w:rtl/>
+        </w:rPr>
+        <w:t xml:space="preserve"> موقع</w:t>
+      </w:r>
+      <w:r>
+        <w:rPr>
+          <w:rFonts w:hint="cs"/>
+          <w:rtl/>
+        </w:rPr>
+        <w:t>ی</w:t>
+      </w:r>
+      <w:r>
+        <w:rPr>
+          <w:rFonts w:hint="eastAsia"/>
+          <w:rtl/>
+        </w:rPr>
+        <w:t>ت</w:t>
+      </w:r>
+      <w:r>
+        <w:rPr>
+          <w:rtl/>
+        </w:rPr>
+        <w:t xml:space="preserve"> هدف را با دقت مناسب و به صورت بلادرنگ تخم</w:t>
+      </w:r>
+      <w:r>
+        <w:rPr>
+          <w:rFonts w:hint="cs"/>
+          <w:rtl/>
+        </w:rPr>
+        <w:t>ی</w:t>
+      </w:r>
+      <w:r>
+        <w:rPr>
+          <w:rFonts w:hint="eastAsia"/>
+          <w:rtl/>
+        </w:rPr>
+        <w:t>ن</w:t>
+      </w:r>
+      <w:r>
+        <w:rPr>
+          <w:rtl/>
+        </w:rPr>
+        <w:t xml:space="preserve"> بزند. بنابرا</w:t>
+      </w:r>
+      <w:r>
+        <w:rPr>
+          <w:rFonts w:hint="cs"/>
+          <w:rtl/>
+        </w:rPr>
+        <w:t>ی</w:t>
+      </w:r>
+      <w:r>
+        <w:rPr>
+          <w:rFonts w:hint="eastAsia"/>
+          <w:rtl/>
+        </w:rPr>
+        <w:t>ن</w:t>
+      </w:r>
+      <w:r>
+        <w:rPr>
+          <w:rtl/>
+        </w:rPr>
+        <w:t xml:space="preserve"> انتخاب </w:t>
+      </w:r>
+      <w:r>
+        <w:rPr>
+          <w:rFonts w:hint="cs"/>
+          <w:rtl/>
+        </w:rPr>
+        <w:t>ی</w:t>
+      </w:r>
+      <w:r>
+        <w:rPr>
+          <w:rFonts w:hint="eastAsia"/>
+          <w:rtl/>
+        </w:rPr>
+        <w:t>ک</w:t>
+      </w:r>
+      <w:r>
+        <w:rPr>
+          <w:rtl/>
+        </w:rPr>
+        <w:t xml:space="preserve"> روش </w:t>
+      </w:r>
+      <w:r>
+        <w:rPr>
+          <w:rFonts w:hint="cs"/>
+          <w:rtl/>
+        </w:rPr>
+        <w:t>ی</w:t>
+      </w:r>
+      <w:r>
+        <w:rPr>
+          <w:rFonts w:hint="eastAsia"/>
+          <w:rtl/>
+        </w:rPr>
+        <w:t>ادگ</w:t>
+      </w:r>
+      <w:r>
+        <w:rPr>
+          <w:rFonts w:hint="cs"/>
+          <w:rtl/>
+        </w:rPr>
+        <w:t>ی</w:t>
+      </w:r>
+      <w:r>
+        <w:rPr>
+          <w:rFonts w:hint="eastAsia"/>
+          <w:rtl/>
+        </w:rPr>
+        <w:t>ر</w:t>
+      </w:r>
+      <w:r>
+        <w:rPr>
+          <w:rFonts w:hint="cs"/>
+          <w:rtl/>
+        </w:rPr>
+        <w:t>ی</w:t>
+      </w:r>
+      <w:r>
+        <w:rPr>
+          <w:rtl/>
+        </w:rPr>
+        <w:t xml:space="preserve"> ماش</w:t>
+      </w:r>
+      <w:r>
+        <w:rPr>
+          <w:rFonts w:hint="cs"/>
+          <w:rtl/>
+        </w:rPr>
+        <w:t>ی</w:t>
+      </w:r>
+      <w:r>
+        <w:rPr>
+          <w:rFonts w:hint="eastAsia"/>
+          <w:rtl/>
+        </w:rPr>
+        <w:t>ن</w:t>
+      </w:r>
+      <w:r>
+        <w:rPr>
+          <w:rtl/>
+        </w:rPr>
+        <w:t xml:space="preserve"> مناسب در تخم</w:t>
+      </w:r>
+      <w:r>
+        <w:rPr>
+          <w:rFonts w:hint="cs"/>
+          <w:rtl/>
+        </w:rPr>
+        <w:t>ی</w:t>
+      </w:r>
+      <w:r>
+        <w:rPr>
+          <w:rFonts w:hint="eastAsia"/>
+          <w:rtl/>
+        </w:rPr>
+        <w:t>ن</w:t>
+      </w:r>
+      <w:r>
+        <w:rPr>
+          <w:rtl/>
+        </w:rPr>
+        <w:t xml:space="preserve"> موقع</w:t>
+      </w:r>
+      <w:r>
+        <w:rPr>
+          <w:rFonts w:hint="cs"/>
+          <w:rtl/>
+        </w:rPr>
+        <w:t>ی</w:t>
+      </w:r>
+      <w:r>
+        <w:rPr>
+          <w:rFonts w:hint="eastAsia"/>
+          <w:rtl/>
+        </w:rPr>
+        <w:t>ت</w:t>
+      </w:r>
+      <w:r>
+        <w:rPr>
+          <w:rtl/>
+        </w:rPr>
+        <w:t xml:space="preserve"> که بتواند الزامات س</w:t>
+      </w:r>
+      <w:r>
+        <w:rPr>
+          <w:rFonts w:hint="cs"/>
+          <w:rtl/>
+        </w:rPr>
+        <w:t>ی</w:t>
+      </w:r>
+      <w:r>
+        <w:rPr>
+          <w:rFonts w:hint="eastAsia"/>
+          <w:rtl/>
+        </w:rPr>
+        <w:t>ستم</w:t>
+      </w:r>
+      <w:r>
+        <w:rPr>
+          <w:rtl/>
+        </w:rPr>
+        <w:t xml:space="preserve"> موقع</w:t>
+      </w:r>
+      <w:r>
+        <w:rPr>
+          <w:rFonts w:hint="cs"/>
+          <w:rtl/>
+        </w:rPr>
+        <w:t>ی</w:t>
+      </w:r>
+      <w:r>
+        <w:rPr>
+          <w:rFonts w:hint="eastAsia"/>
+          <w:rtl/>
+        </w:rPr>
+        <w:t>ت</w:t>
+      </w:r>
+      <w:r>
+        <w:rPr>
+          <w:rFonts w:hint="cs"/>
+          <w:rtl/>
+        </w:rPr>
+        <w:t>‌</w:t>
+      </w:r>
+      <w:r>
+        <w:rPr>
+          <w:rFonts w:hint="cs"/>
+          <w:rtl/>
+        </w:rPr>
+        <w:t>ی</w:t>
+      </w:r>
+      <w:r>
+        <w:rPr>
+          <w:rFonts w:hint="eastAsia"/>
+          <w:rtl/>
+        </w:rPr>
+        <w:t>اب</w:t>
+      </w:r>
+      <w:r>
+        <w:rPr>
+          <w:rtl/>
+        </w:rPr>
+        <w:t xml:space="preserve"> را برآورده کند ضرور</w:t>
+      </w:r>
+      <w:r>
+        <w:rPr>
+          <w:rFonts w:hint="cs"/>
+          <w:rtl/>
+        </w:rPr>
+        <w:t>ی</w:t>
+      </w:r>
+      <w:r>
+        <w:rPr>
+          <w:rtl/>
+        </w:rPr>
+        <w:t xml:space="preserve"> است. در ا</w:t>
+      </w:r>
+      <w:r>
+        <w:rPr>
+          <w:rFonts w:hint="cs"/>
+          <w:rtl/>
+        </w:rPr>
+        <w:t>ی</w:t>
+      </w:r>
+      <w:r>
+        <w:rPr>
+          <w:rFonts w:hint="eastAsia"/>
+          <w:rtl/>
+        </w:rPr>
+        <w:t>ن</w:t>
+      </w:r>
+      <w:r>
+        <w:rPr>
+          <w:rtl/>
+        </w:rPr>
+        <w:t xml:space="preserve"> فصل راهکار‌ها</w:t>
+      </w:r>
+      <w:r>
+        <w:rPr>
+          <w:rFonts w:hint="cs"/>
+          <w:rtl/>
+        </w:rPr>
+        <w:t>ی</w:t>
+      </w:r>
+      <w:r>
+        <w:rPr>
+          <w:rtl/>
+        </w:rPr>
+        <w:t xml:space="preserve"> پ</w:t>
+      </w:r>
+      <w:r>
+        <w:rPr>
+          <w:rFonts w:hint="cs"/>
+          <w:rtl/>
+        </w:rPr>
+        <w:t>ی</w:t>
+      </w:r>
+      <w:r>
+        <w:rPr>
+          <w:rFonts w:hint="eastAsia"/>
+          <w:rtl/>
+        </w:rPr>
+        <w:t>شنهاد</w:t>
+      </w:r>
+      <w:r>
+        <w:rPr>
+          <w:rFonts w:hint="cs"/>
+          <w:rtl/>
+        </w:rPr>
+        <w:t>ی</w:t>
+      </w:r>
+      <w:r>
+        <w:rPr>
+          <w:rtl/>
+        </w:rPr>
+        <w:t xml:space="preserve"> الگور</w:t>
+      </w:r>
+      <w:r>
+        <w:rPr>
+          <w:rFonts w:hint="cs"/>
+          <w:rtl/>
+        </w:rPr>
+        <w:t>ی</w:t>
+      </w:r>
+      <w:r>
+        <w:rPr>
+          <w:rFonts w:hint="eastAsia"/>
+          <w:rtl/>
+        </w:rPr>
+        <w:t>تم‌ها</w:t>
+      </w:r>
+      <w:r>
+        <w:rPr>
+          <w:rFonts w:hint="cs"/>
+          <w:rtl/>
+        </w:rPr>
+        <w:t>ی</w:t>
+      </w:r>
+      <w:r>
+        <w:rPr>
+          <w:rtl/>
+        </w:rPr>
+        <w:t xml:space="preserve"> </w:t>
+      </w:r>
+      <w:r>
+        <w:rPr>
+          <w:rFonts w:hint="cs"/>
+          <w:rtl/>
+        </w:rPr>
+        <w:t>ی</w:t>
+      </w:r>
+      <w:r>
+        <w:rPr>
+          <w:rFonts w:hint="eastAsia"/>
+          <w:rtl/>
+        </w:rPr>
+        <w:t>ادگ</w:t>
+      </w:r>
+      <w:r>
+        <w:rPr>
+          <w:rFonts w:hint="cs"/>
+          <w:rtl/>
+        </w:rPr>
+        <w:t>ی</w:t>
+      </w:r>
+      <w:r>
+        <w:rPr>
+          <w:rFonts w:hint="eastAsia"/>
+          <w:rtl/>
+        </w:rPr>
+        <w:t>ر</w:t>
+      </w:r>
+      <w:r>
+        <w:rPr>
+          <w:rFonts w:hint="cs"/>
+          <w:rtl/>
+        </w:rPr>
+        <w:t>ی</w:t>
+      </w:r>
+      <w:r>
+        <w:rPr>
+          <w:rtl/>
+        </w:rPr>
+        <w:t xml:space="preserve"> ماش</w:t>
+      </w:r>
+      <w:r>
+        <w:rPr>
+          <w:rFonts w:hint="cs"/>
+          <w:rtl/>
+        </w:rPr>
+        <w:t>ی</w:t>
+      </w:r>
+      <w:r>
+        <w:rPr>
+          <w:rFonts w:hint="eastAsia"/>
+          <w:rtl/>
+        </w:rPr>
+        <w:t>ن</w:t>
+      </w:r>
+      <w:r>
+        <w:rPr>
+          <w:rtl/>
+        </w:rPr>
+        <w:t xml:space="preserve"> در بهبود دقت</w:t>
+      </w:r>
+      <w:r>
+        <w:rPr>
+          <w:rFonts w:hint="cs"/>
+          <w:rtl/>
+        </w:rPr>
+        <w:t xml:space="preserve"> </w:t>
+      </w:r>
+      <w:r>
+        <w:rPr>
+          <w:rtl/>
+        </w:rPr>
+        <w:t>موقع</w:t>
+      </w:r>
+      <w:r>
+        <w:rPr>
+          <w:rFonts w:hint="cs"/>
+          <w:rtl/>
+        </w:rPr>
+        <w:t>ی</w:t>
+      </w:r>
+      <w:r>
+        <w:rPr>
+          <w:rFonts w:hint="eastAsia"/>
+          <w:rtl/>
+        </w:rPr>
+        <w:t>ت‌</w:t>
+      </w:r>
+      <w:r>
+        <w:rPr>
+          <w:rFonts w:hint="cs"/>
+          <w:rtl/>
+        </w:rPr>
+        <w:t>ی</w:t>
+      </w:r>
+      <w:r>
+        <w:rPr>
+          <w:rFonts w:hint="eastAsia"/>
+          <w:rtl/>
+        </w:rPr>
+        <w:t>اب</w:t>
+      </w:r>
+      <w:r>
+        <w:rPr>
+          <w:rFonts w:hint="cs"/>
+          <w:rtl/>
+        </w:rPr>
+        <w:t>ی</w:t>
+      </w:r>
+      <w:r>
+        <w:rPr>
+          <w:rFonts w:hint="cs"/>
+          <w:rtl/>
+        </w:rPr>
+        <w:t xml:space="preserve"> با درنظرگیری امکان پیاده‌سازی و سرعت اجرا</w:t>
+      </w:r>
+      <w:r>
+        <w:rPr>
+          <w:rtl/>
+        </w:rPr>
+        <w:t xml:space="preserve"> ارائه م</w:t>
+      </w:r>
+      <w:r>
+        <w:rPr>
+          <w:rFonts w:hint="cs"/>
+          <w:rtl/>
+        </w:rPr>
+        <w:t>ی‌</w:t>
+      </w:r>
+      <w:r>
+        <w:rPr>
+          <w:rFonts w:hint="eastAsia"/>
+          <w:rtl/>
+        </w:rPr>
+        <w:t>شود</w:t>
+      </w:r>
+      <w:r>
+        <w:rPr>
+          <w:rtl/>
+        </w:rPr>
+        <w:t>.</w:t>
+      </w:r>
+      <w:r>
+        <w:rPr>
+          <w:rFonts w:hint="cs"/>
+          <w:rtl/>
+        </w:rPr>
+        <w:t xml:space="preserve"> </w:t>
+      </w:r>
+      <w:r>
+        <w:rPr>
+          <w:rFonts w:hint="cs"/>
+          <w:rtl/>
+        </w:rPr>
+        <w:t>این راهکارها</w:t>
+      </w:r>
+      <w:r>
+        <w:rPr>
+          <w:rFonts w:hint="cs"/>
+          <w:rtl/>
+        </w:rPr>
+        <w:t xml:space="preserve"> برای یک سیستم موقعیت‌یاب مبتنی بر نقشه اثرانگشت </w:t>
+      </w:r>
+      <w:r>
+        <w:t>Wi-Fi</w:t>
+      </w:r>
+      <w:r>
+        <w:rPr>
+          <w:rFonts w:hint="cs"/>
+          <w:rtl/>
+        </w:rPr>
+        <w:t xml:space="preserve"> و استفاده از شاخص </w:t>
+      </w:r>
+      <w:r>
+        <w:t>RSSI</w:t>
+      </w:r>
+      <w:r>
+        <w:rPr>
+          <w:rFonts w:hint="cs"/>
+          <w:rtl/>
+        </w:rPr>
+        <w:t xml:space="preserve"> در تشکیل نقشه </w:t>
+      </w:r>
+      <w:r>
+        <w:rPr>
+          <w:rFonts w:hint="cs"/>
+          <w:rtl/>
+        </w:rPr>
+        <w:t xml:space="preserve">اثرانگشت </w:t>
+      </w:r>
+      <w:r>
+        <w:rPr>
+          <w:rFonts w:hint="cs"/>
+          <w:rtl/>
+        </w:rPr>
+        <w:t>ارائه شده اند.</w:t>
       </w:r>
     </w:p>
     <w:p>
@@ -173,46 +2091,2482 @@
     <w:p>
       <w:pPr>
         <w:pStyle w:val="a8"/>
-        <w:rPr>
-          <w:rtl/>
-        </w:rPr>
-      </w:pPr>
-      <w:r>
-        <w:rPr>
-          <w:rFonts w:hint="cs"/>
-          <w:rtl/>
-        </w:rPr>
-        <w:t>متن</w:t>
+      </w:pPr>
+      <w:r>
+        <w:rPr>
+          <w:rtl/>
+        </w:rPr>
+        <w:t>بس</w:t>
+      </w:r>
+      <w:r>
+        <w:rPr>
+          <w:rFonts w:hint="cs"/>
+          <w:rtl/>
+        </w:rPr>
+        <w:t>ی</w:t>
+      </w:r>
+      <w:r>
+        <w:rPr>
+          <w:rFonts w:hint="eastAsia"/>
+          <w:rtl/>
+        </w:rPr>
+        <w:t>ار</w:t>
+      </w:r>
+      <w:r>
+        <w:rPr>
+          <w:rFonts w:hint="cs"/>
+          <w:rtl/>
+        </w:rPr>
+        <w:t>ی</w:t>
+      </w:r>
+      <w:r>
+        <w:rPr>
+          <w:rtl/>
+        </w:rPr>
+        <w:t xml:space="preserve"> از پژوهش ها</w:t>
+      </w:r>
+      <w:r>
+        <w:rPr>
+          <w:rFonts w:hint="cs"/>
+          <w:rtl/>
+        </w:rPr>
+        <w:t>ی</w:t>
+      </w:r>
+      <w:r>
+        <w:rPr>
+          <w:rtl/>
+        </w:rPr>
+        <w:t xml:space="preserve"> انجام شده در موقع</w:t>
+      </w:r>
+      <w:r>
+        <w:rPr>
+          <w:rFonts w:hint="cs"/>
+          <w:rtl/>
+        </w:rPr>
+        <w:t>ی</w:t>
+      </w:r>
+      <w:r>
+        <w:rPr>
+          <w:rFonts w:hint="eastAsia"/>
+          <w:rtl/>
+        </w:rPr>
+        <w:t>ت‌</w:t>
+      </w:r>
+      <w:r>
+        <w:rPr>
+          <w:rFonts w:hint="cs"/>
+          <w:rtl/>
+        </w:rPr>
+        <w:t>ی</w:t>
+      </w:r>
+      <w:r>
+        <w:rPr>
+          <w:rFonts w:hint="eastAsia"/>
+          <w:rtl/>
+        </w:rPr>
+        <w:t>اب</w:t>
+      </w:r>
+      <w:r>
+        <w:rPr>
+          <w:rFonts w:hint="cs"/>
+          <w:rtl/>
+        </w:rPr>
+        <w:t>ی</w:t>
+      </w:r>
+      <w:r>
+        <w:rPr>
+          <w:rtl/>
+        </w:rPr>
+        <w:t xml:space="preserve"> سرپوش</w:t>
+      </w:r>
+      <w:r>
+        <w:rPr>
+          <w:rFonts w:hint="cs"/>
+          <w:rtl/>
+        </w:rPr>
+        <w:t>ی</w:t>
+      </w:r>
+      <w:r>
+        <w:rPr>
+          <w:rFonts w:hint="eastAsia"/>
+          <w:rtl/>
+        </w:rPr>
+        <w:t>ده</w:t>
+      </w:r>
+      <w:r>
+        <w:rPr>
+          <w:rtl/>
+        </w:rPr>
+        <w:t xml:space="preserve"> با استفاده از نقشه اثرانگشت </w:t>
+      </w:r>
+      <w:r>
+        <w:t>Wi-Fi</w:t>
+      </w:r>
+      <w:r>
+        <w:rPr>
+          <w:rtl/>
+        </w:rPr>
+        <w:t xml:space="preserve">، بر اساس روش </w:t>
+      </w:r>
+      <w:proofErr w:type="spellStart"/>
+      <w:r>
+        <w:t>kNN</w:t>
+      </w:r>
+      <w:proofErr w:type="spellEnd"/>
+      <w:r>
+        <w:rPr>
+          <w:rtl/>
+        </w:rPr>
+        <w:t xml:space="preserve"> شکل گرفته اند. از آنجا که برخ</w:t>
+      </w:r>
+      <w:r>
+        <w:rPr>
+          <w:rFonts w:hint="cs"/>
+          <w:rtl/>
+        </w:rPr>
+        <w:t>ی</w:t>
+      </w:r>
+      <w:r>
+        <w:rPr>
+          <w:rtl/>
+        </w:rPr>
+        <w:t xml:space="preserve"> از نقاط دسترس</w:t>
+      </w:r>
+      <w:r>
+        <w:rPr>
+          <w:rFonts w:hint="cs"/>
+          <w:rtl/>
+        </w:rPr>
+        <w:t>ی</w:t>
+      </w:r>
+      <w:r>
+        <w:rPr>
+          <w:rtl/>
+        </w:rPr>
+        <w:t xml:space="preserve"> در مح</w:t>
+      </w:r>
+      <w:r>
+        <w:rPr>
+          <w:rFonts w:hint="cs"/>
+          <w:rtl/>
+        </w:rPr>
+        <w:t>ی</w:t>
+      </w:r>
+      <w:r>
+        <w:rPr>
+          <w:rFonts w:hint="eastAsia"/>
+          <w:rtl/>
+        </w:rPr>
+        <w:t>ط</w:t>
+      </w:r>
+      <w:r>
+        <w:rPr>
+          <w:rtl/>
+        </w:rPr>
+        <w:t xml:space="preserve"> م</w:t>
+      </w:r>
+      <w:r>
+        <w:rPr>
+          <w:rFonts w:hint="cs"/>
+          <w:rtl/>
+        </w:rPr>
+        <w:t>ی</w:t>
+      </w:r>
+      <w:r>
+        <w:rPr>
+          <w:rtl/>
+        </w:rPr>
+        <w:t xml:space="preserve"> تواند از </w:t>
+      </w:r>
+      <w:r>
+        <w:rPr>
+          <w:rFonts w:hint="cs"/>
+          <w:rtl/>
+        </w:rPr>
+        <w:t>ی</w:t>
+      </w:r>
+      <w:r>
+        <w:rPr>
+          <w:rFonts w:hint="eastAsia"/>
+          <w:rtl/>
+        </w:rPr>
+        <w:t>ک</w:t>
+      </w:r>
+      <w:r>
+        <w:rPr>
+          <w:rtl/>
+        </w:rPr>
+        <w:t xml:space="preserve"> نقطه مشخص دور باشد، آن نقاط دسترس</w:t>
+      </w:r>
+      <w:r>
+        <w:rPr>
+          <w:rFonts w:hint="cs"/>
+          <w:rtl/>
+        </w:rPr>
+        <w:t>ی</w:t>
+      </w:r>
+      <w:r>
+        <w:rPr>
+          <w:rtl/>
+        </w:rPr>
+        <w:t xml:space="preserve"> در </w:t>
+      </w:r>
+      <w:r>
+        <w:rPr>
+          <w:rFonts w:hint="cs"/>
+          <w:rtl/>
+        </w:rPr>
+        <w:t>ی</w:t>
+      </w:r>
+      <w:r>
+        <w:rPr>
+          <w:rFonts w:hint="eastAsia"/>
+          <w:rtl/>
+        </w:rPr>
+        <w:t>ک</w:t>
+      </w:r>
+      <w:r>
+        <w:rPr>
+          <w:rtl/>
+        </w:rPr>
+        <w:t xml:space="preserve"> موقع</w:t>
+      </w:r>
+      <w:r>
+        <w:rPr>
+          <w:rFonts w:hint="cs"/>
+          <w:rtl/>
+        </w:rPr>
+        <w:t>ی</w:t>
+      </w:r>
+      <w:r>
+        <w:rPr>
+          <w:rFonts w:hint="eastAsia"/>
+          <w:rtl/>
+        </w:rPr>
+        <w:t>ت</w:t>
+      </w:r>
+      <w:r>
+        <w:rPr>
+          <w:rtl/>
+        </w:rPr>
+        <w:t xml:space="preserve"> مشخص ممکن است مشاهده نشود و بردار </w:t>
+      </w:r>
+      <w:r>
+        <w:t>RSSI</w:t>
+      </w:r>
+      <w:r>
+        <w:rPr>
+          <w:rtl/>
+        </w:rPr>
+        <w:t xml:space="preserve"> در برخ</w:t>
+      </w:r>
+      <w:r>
+        <w:rPr>
+          <w:rFonts w:hint="cs"/>
+          <w:rtl/>
+        </w:rPr>
+        <w:t>ی</w:t>
+      </w:r>
+      <w:r>
+        <w:rPr>
+          <w:rtl/>
+        </w:rPr>
+        <w:t xml:space="preserve"> از مکان ها شامل س</w:t>
+      </w:r>
+      <w:r>
+        <w:rPr>
+          <w:rFonts w:hint="cs"/>
+          <w:rtl/>
+        </w:rPr>
+        <w:t>ی</w:t>
+      </w:r>
+      <w:r>
+        <w:rPr>
+          <w:rFonts w:hint="eastAsia"/>
+          <w:rtl/>
+        </w:rPr>
+        <w:t>گنال</w:t>
+      </w:r>
+      <w:r>
+        <w:rPr>
+          <w:rtl/>
+        </w:rPr>
+        <w:t xml:space="preserve"> ها</w:t>
+      </w:r>
+      <w:r>
+        <w:rPr>
+          <w:rFonts w:hint="cs"/>
+          <w:rtl/>
+        </w:rPr>
+        <w:t>ی</w:t>
+      </w:r>
+      <w:r>
+        <w:rPr>
+          <w:rtl/>
+        </w:rPr>
+        <w:t xml:space="preserve"> در</w:t>
+      </w:r>
+      <w:r>
+        <w:rPr>
+          <w:rFonts w:hint="cs"/>
+          <w:rtl/>
+        </w:rPr>
+        <w:t>ی</w:t>
+      </w:r>
+      <w:r>
+        <w:rPr>
+          <w:rFonts w:hint="eastAsia"/>
+          <w:rtl/>
+        </w:rPr>
+        <w:t>افته</w:t>
+      </w:r>
+      <w:r>
+        <w:rPr>
+          <w:rtl/>
+        </w:rPr>
+        <w:t xml:space="preserve"> شده توسط همه نقاط دسترس</w:t>
+      </w:r>
+      <w:r>
+        <w:rPr>
+          <w:rFonts w:hint="cs"/>
+          <w:rtl/>
+        </w:rPr>
+        <w:t>ی</w:t>
+      </w:r>
+      <w:r>
+        <w:rPr>
+          <w:rtl/>
+        </w:rPr>
+        <w:t xml:space="preserve"> نباشد. همچن</w:t>
+      </w:r>
+      <w:r>
+        <w:rPr>
+          <w:rFonts w:hint="cs"/>
+          <w:rtl/>
+        </w:rPr>
+        <w:t>ی</w:t>
+      </w:r>
+      <w:r>
+        <w:rPr>
+          <w:rFonts w:hint="eastAsia"/>
+          <w:rtl/>
+        </w:rPr>
+        <w:t>ن</w:t>
+      </w:r>
+      <w:r>
+        <w:rPr>
+          <w:rtl/>
+        </w:rPr>
+        <w:t xml:space="preserve"> ممکن است برخ</w:t>
+      </w:r>
+      <w:r>
+        <w:rPr>
+          <w:rFonts w:hint="cs"/>
+          <w:rtl/>
+        </w:rPr>
+        <w:t>ی</w:t>
+      </w:r>
+      <w:r>
+        <w:rPr>
+          <w:rtl/>
+        </w:rPr>
+        <w:t xml:space="preserve"> نقاط مرجع در بردار شامل </w:t>
+      </w:r>
+      <w:r>
+        <w:t>RSSI</w:t>
+      </w:r>
+      <w:r>
+        <w:rPr>
+          <w:rtl/>
+        </w:rPr>
+        <w:t xml:space="preserve"> مشابه باشد. روش </w:t>
+      </w:r>
+      <w:proofErr w:type="spellStart"/>
+      <w:r>
+        <w:t>kNN</w:t>
+      </w:r>
+      <w:proofErr w:type="spellEnd"/>
+      <w:r>
+        <w:rPr>
+          <w:rtl/>
+        </w:rPr>
+        <w:t xml:space="preserve"> همه نقاط مرجع رو</w:t>
+      </w:r>
+      <w:r>
+        <w:rPr>
+          <w:rFonts w:hint="cs"/>
+          <w:rtl/>
+        </w:rPr>
+        <w:t>ی</w:t>
+      </w:r>
+      <w:r>
+        <w:rPr>
+          <w:rtl/>
+        </w:rPr>
+        <w:t xml:space="preserve"> نقشه اثرانگشت را بدون لحاظ کردن ا</w:t>
+      </w:r>
+      <w:r>
+        <w:rPr>
+          <w:rFonts w:hint="cs"/>
+          <w:rtl/>
+        </w:rPr>
+        <w:t>ی</w:t>
+      </w:r>
+      <w:r>
+        <w:rPr>
+          <w:rFonts w:hint="eastAsia"/>
+          <w:rtl/>
+        </w:rPr>
+        <w:t>ن</w:t>
+      </w:r>
+      <w:r>
+        <w:rPr>
+          <w:rtl/>
+        </w:rPr>
+        <w:t xml:space="preserve"> نکته در نظر م</w:t>
+      </w:r>
+      <w:r>
+        <w:rPr>
+          <w:rFonts w:hint="cs"/>
+          <w:rtl/>
+        </w:rPr>
+        <w:t>ی‌</w:t>
+      </w:r>
+      <w:r>
+        <w:rPr>
+          <w:rFonts w:hint="eastAsia"/>
+          <w:rtl/>
+        </w:rPr>
+        <w:t>گ</w:t>
+      </w:r>
+      <w:r>
+        <w:rPr>
+          <w:rFonts w:hint="cs"/>
+          <w:rtl/>
+        </w:rPr>
+        <w:t>ی</w:t>
+      </w:r>
+      <w:r>
+        <w:rPr>
+          <w:rFonts w:hint="eastAsia"/>
+          <w:rtl/>
+        </w:rPr>
+        <w:t>رد</w:t>
+      </w:r>
+      <w:r>
+        <w:rPr>
+          <w:rtl/>
+        </w:rPr>
+        <w:t>. از سو</w:t>
+      </w:r>
+      <w:r>
+        <w:rPr>
+          <w:rFonts w:hint="cs"/>
+          <w:rtl/>
+        </w:rPr>
+        <w:t>ی</w:t>
+      </w:r>
+      <w:r>
+        <w:rPr>
+          <w:rtl/>
+        </w:rPr>
+        <w:t xml:space="preserve"> د</w:t>
+      </w:r>
+      <w:r>
+        <w:rPr>
+          <w:rFonts w:hint="cs"/>
+          <w:rtl/>
+        </w:rPr>
+        <w:t>ی</w:t>
+      </w:r>
+      <w:r>
+        <w:rPr>
+          <w:rFonts w:hint="eastAsia"/>
+          <w:rtl/>
+        </w:rPr>
+        <w:t>گر،</w:t>
+      </w:r>
+      <w:r>
+        <w:rPr>
+          <w:rtl/>
+        </w:rPr>
+        <w:t xml:space="preserve"> همسا</w:t>
+      </w:r>
+      <w:r>
+        <w:rPr>
+          <w:rFonts w:hint="cs"/>
+          <w:rtl/>
+        </w:rPr>
+        <w:t>ی</w:t>
+      </w:r>
+      <w:r>
+        <w:rPr>
+          <w:rFonts w:hint="eastAsia"/>
+          <w:rtl/>
+        </w:rPr>
+        <w:t>ه</w:t>
+      </w:r>
+      <w:r>
+        <w:rPr>
+          <w:rtl/>
+        </w:rPr>
+        <w:t xml:space="preserve"> ها</w:t>
+      </w:r>
+      <w:r>
+        <w:rPr>
+          <w:rFonts w:hint="cs"/>
+          <w:rtl/>
+        </w:rPr>
+        <w:t>یی</w:t>
+      </w:r>
+      <w:r>
+        <w:rPr>
+          <w:rtl/>
+        </w:rPr>
+        <w:t xml:space="preserve"> که از </w:t>
+      </w:r>
+      <w:r>
+        <w:rPr>
+          <w:rFonts w:hint="eastAsia"/>
+          <w:rtl/>
+        </w:rPr>
+        <w:t>طر</w:t>
+      </w:r>
+      <w:r>
+        <w:rPr>
+          <w:rFonts w:hint="cs"/>
+          <w:rtl/>
+        </w:rPr>
+        <w:t>ی</w:t>
+      </w:r>
+      <w:r>
+        <w:rPr>
+          <w:rFonts w:hint="eastAsia"/>
+          <w:rtl/>
+        </w:rPr>
+        <w:t>ق</w:t>
+      </w:r>
+      <w:r>
+        <w:rPr>
+          <w:rtl/>
+        </w:rPr>
+        <w:t xml:space="preserve"> الگور</w:t>
+      </w:r>
+      <w:r>
+        <w:rPr>
+          <w:rFonts w:hint="cs"/>
+          <w:rtl/>
+        </w:rPr>
+        <w:t>ی</w:t>
+      </w:r>
+      <w:r>
+        <w:rPr>
+          <w:rFonts w:hint="eastAsia"/>
+          <w:rtl/>
+        </w:rPr>
+        <w:t>تم</w:t>
+      </w:r>
+      <w:r>
+        <w:rPr>
+          <w:rtl/>
+        </w:rPr>
+        <w:t xml:space="preserve"> </w:t>
+      </w:r>
+      <w:proofErr w:type="spellStart"/>
+      <w:r>
+        <w:t>kNN</w:t>
+      </w:r>
+      <w:proofErr w:type="spellEnd"/>
+      <w:r>
+        <w:rPr>
+          <w:rtl/>
+        </w:rPr>
+        <w:t xml:space="preserve"> </w:t>
+      </w:r>
+      <w:r>
+        <w:rPr>
+          <w:rFonts w:hint="cs"/>
+          <w:rtl/>
+        </w:rPr>
+        <w:t>ی</w:t>
+      </w:r>
+      <w:r>
+        <w:rPr>
+          <w:rFonts w:hint="eastAsia"/>
+          <w:rtl/>
+        </w:rPr>
+        <w:t>افت</w:t>
+      </w:r>
+      <w:r>
+        <w:rPr>
+          <w:rtl/>
+        </w:rPr>
+        <w:t xml:space="preserve"> م</w:t>
+      </w:r>
+      <w:r>
+        <w:rPr>
+          <w:rFonts w:hint="cs"/>
+          <w:rtl/>
+        </w:rPr>
+        <w:t>ی</w:t>
+      </w:r>
+      <w:r>
+        <w:rPr>
+          <w:rtl/>
+        </w:rPr>
+        <w:t xml:space="preserve"> شود، ممکن است </w:t>
+      </w:r>
+      <w:r>
+        <w:rPr>
+          <w:rtl/>
+        </w:rPr>
+        <w:lastRenderedPageBreak/>
+        <w:t>فراتر از اندازه گ</w:t>
+      </w:r>
+      <w:r>
+        <w:rPr>
+          <w:rFonts w:hint="cs"/>
+          <w:rtl/>
+        </w:rPr>
+        <w:t>ی</w:t>
+      </w:r>
+      <w:r>
+        <w:rPr>
+          <w:rFonts w:hint="eastAsia"/>
+          <w:rtl/>
+        </w:rPr>
+        <w:t>ر</w:t>
+      </w:r>
+      <w:r>
+        <w:rPr>
+          <w:rFonts w:hint="cs"/>
+          <w:rtl/>
+        </w:rPr>
+        <w:t>ی</w:t>
+      </w:r>
+      <w:r>
+        <w:rPr>
+          <w:rtl/>
+        </w:rPr>
+        <w:t xml:space="preserve"> ها</w:t>
+      </w:r>
+      <w:r>
+        <w:rPr>
+          <w:rFonts w:hint="cs"/>
+          <w:rtl/>
+        </w:rPr>
+        <w:t>ی</w:t>
+      </w:r>
+      <w:r>
+        <w:rPr>
+          <w:rtl/>
+        </w:rPr>
+        <w:t xml:space="preserve"> ممکن در مح</w:t>
+      </w:r>
+      <w:r>
+        <w:rPr>
+          <w:rFonts w:hint="cs"/>
+          <w:rtl/>
+        </w:rPr>
+        <w:t>ی</w:t>
+      </w:r>
+      <w:r>
+        <w:rPr>
+          <w:rFonts w:hint="eastAsia"/>
+          <w:rtl/>
+        </w:rPr>
+        <w:t>ط</w:t>
+      </w:r>
+      <w:r>
+        <w:rPr>
+          <w:rtl/>
+        </w:rPr>
+        <w:t xml:space="preserve"> باشد. ز</w:t>
+      </w:r>
+      <w:r>
+        <w:rPr>
+          <w:rFonts w:hint="cs"/>
+          <w:rtl/>
+        </w:rPr>
+        <w:t>ی</w:t>
+      </w:r>
+      <w:r>
+        <w:rPr>
+          <w:rFonts w:hint="eastAsia"/>
+          <w:rtl/>
+        </w:rPr>
+        <w:t>را</w:t>
+      </w:r>
+      <w:r>
+        <w:rPr>
+          <w:rtl/>
+        </w:rPr>
+        <w:t xml:space="preserve"> تضع</w:t>
+      </w:r>
+      <w:r>
+        <w:rPr>
+          <w:rFonts w:hint="cs"/>
+          <w:rtl/>
+        </w:rPr>
+        <w:t>ی</w:t>
+      </w:r>
+      <w:r>
+        <w:rPr>
+          <w:rFonts w:hint="eastAsia"/>
+          <w:rtl/>
+        </w:rPr>
+        <w:t>ف</w:t>
+      </w:r>
+      <w:r>
+        <w:rPr>
+          <w:rtl/>
+        </w:rPr>
+        <w:t xml:space="preserve"> س</w:t>
+      </w:r>
+      <w:r>
+        <w:rPr>
+          <w:rFonts w:hint="cs"/>
+          <w:rtl/>
+        </w:rPr>
+        <w:t>ی</w:t>
+      </w:r>
+      <w:r>
+        <w:rPr>
+          <w:rFonts w:hint="eastAsia"/>
+          <w:rtl/>
+        </w:rPr>
+        <w:t>گنال</w:t>
+      </w:r>
+      <w:r>
+        <w:rPr>
+          <w:rtl/>
+        </w:rPr>
+        <w:t xml:space="preserve"> هر نقطه دسترس</w:t>
+      </w:r>
+      <w:r>
+        <w:rPr>
+          <w:rFonts w:hint="cs"/>
+          <w:rtl/>
+        </w:rPr>
+        <w:t>ی</w:t>
+      </w:r>
+      <w:r>
+        <w:rPr>
+          <w:rtl/>
+        </w:rPr>
+        <w:t xml:space="preserve"> نه تنها به فاصله آن مرتبط است، بلکه تحت تأث</w:t>
+      </w:r>
+      <w:r>
+        <w:rPr>
+          <w:rFonts w:hint="cs"/>
+          <w:rtl/>
+        </w:rPr>
+        <w:t>ی</w:t>
+      </w:r>
+      <w:r>
+        <w:rPr>
+          <w:rFonts w:hint="eastAsia"/>
+          <w:rtl/>
+        </w:rPr>
+        <w:t>ر</w:t>
+      </w:r>
+      <w:r>
+        <w:rPr>
+          <w:rtl/>
+        </w:rPr>
+        <w:t xml:space="preserve"> بس</w:t>
+      </w:r>
+      <w:r>
+        <w:rPr>
+          <w:rFonts w:hint="cs"/>
+          <w:rtl/>
+        </w:rPr>
+        <w:t>ی</w:t>
+      </w:r>
+      <w:r>
+        <w:rPr>
+          <w:rFonts w:hint="eastAsia"/>
+          <w:rtl/>
+        </w:rPr>
+        <w:t>ار</w:t>
+      </w:r>
+      <w:r>
+        <w:rPr>
+          <w:rFonts w:hint="cs"/>
+          <w:rtl/>
+        </w:rPr>
+        <w:t>ی</w:t>
+      </w:r>
+      <w:r>
+        <w:rPr>
+          <w:rtl/>
+        </w:rPr>
+        <w:t xml:space="preserve"> از عوامل مح</w:t>
+      </w:r>
+      <w:r>
+        <w:rPr>
+          <w:rFonts w:hint="cs"/>
+          <w:rtl/>
+        </w:rPr>
+        <w:t>ی</w:t>
+      </w:r>
+      <w:r>
+        <w:rPr>
+          <w:rFonts w:hint="eastAsia"/>
+          <w:rtl/>
+        </w:rPr>
+        <w:t>ط</w:t>
+      </w:r>
+      <w:r>
+        <w:rPr>
+          <w:rFonts w:hint="cs"/>
+          <w:rtl/>
+        </w:rPr>
+        <w:t>ی</w:t>
+      </w:r>
+      <w:r>
+        <w:rPr>
+          <w:rtl/>
+        </w:rPr>
+        <w:t xml:space="preserve"> ن</w:t>
+      </w:r>
+      <w:r>
+        <w:rPr>
+          <w:rFonts w:hint="cs"/>
+          <w:rtl/>
+        </w:rPr>
+        <w:t>ی</w:t>
+      </w:r>
+      <w:r>
+        <w:rPr>
+          <w:rFonts w:hint="eastAsia"/>
+          <w:rtl/>
+        </w:rPr>
+        <w:t>ز</w:t>
+      </w:r>
+      <w:r>
+        <w:rPr>
+          <w:rtl/>
+        </w:rPr>
+        <w:t xml:space="preserve"> قرار م</w:t>
+      </w:r>
+      <w:r>
+        <w:rPr>
+          <w:rFonts w:hint="cs"/>
+          <w:rtl/>
+        </w:rPr>
+        <w:t>ی‌</w:t>
+      </w:r>
+      <w:r>
+        <w:rPr>
+          <w:rFonts w:hint="eastAsia"/>
+          <w:rtl/>
+        </w:rPr>
+        <w:t>گ</w:t>
+      </w:r>
+      <w:r>
+        <w:rPr>
+          <w:rFonts w:hint="cs"/>
+          <w:rtl/>
+        </w:rPr>
+        <w:t>ی</w:t>
+      </w:r>
+      <w:r>
+        <w:rPr>
+          <w:rFonts w:hint="eastAsia"/>
+          <w:rtl/>
+        </w:rPr>
+        <w:t>رد</w:t>
+      </w:r>
+      <w:r>
+        <w:rPr>
+          <w:rtl/>
+        </w:rPr>
+        <w:t>. ا</w:t>
+      </w:r>
+      <w:r>
+        <w:rPr>
+          <w:rFonts w:hint="cs"/>
+          <w:rtl/>
+        </w:rPr>
+        <w:t>ی</w:t>
+      </w:r>
+      <w:r>
+        <w:rPr>
+          <w:rFonts w:hint="eastAsia"/>
+          <w:rtl/>
+        </w:rPr>
+        <w:t>ن</w:t>
+      </w:r>
+      <w:r>
+        <w:rPr>
+          <w:rtl/>
+        </w:rPr>
+        <w:t xml:space="preserve"> موضوع، باعث پد</w:t>
+      </w:r>
+      <w:r>
+        <w:rPr>
+          <w:rFonts w:hint="cs"/>
+          <w:rtl/>
+        </w:rPr>
+        <w:t>ی</w:t>
+      </w:r>
+      <w:r>
+        <w:rPr>
+          <w:rFonts w:hint="eastAsia"/>
+          <w:rtl/>
+        </w:rPr>
+        <w:t>دار</w:t>
+      </w:r>
+      <w:r>
+        <w:rPr>
+          <w:rtl/>
+        </w:rPr>
+        <w:t xml:space="preserve"> شدن اثر حداقل فاصله س</w:t>
+      </w:r>
+      <w:r>
+        <w:rPr>
+          <w:rFonts w:hint="cs"/>
+          <w:rtl/>
+        </w:rPr>
+        <w:t>ی</w:t>
+      </w:r>
+      <w:r>
+        <w:rPr>
+          <w:rFonts w:hint="eastAsia"/>
+          <w:rtl/>
+        </w:rPr>
+        <w:t>گنال</w:t>
+      </w:r>
+      <w:r>
+        <w:rPr>
+          <w:rFonts w:hint="cs"/>
+          <w:rtl/>
+        </w:rPr>
+        <w:t>ی</w:t>
+      </w:r>
+      <w:r>
+        <w:rPr>
+          <w:rtl/>
+        </w:rPr>
+        <w:t xml:space="preserve"> بر</w:t>
+      </w:r>
+      <w:r>
+        <w:rPr>
+          <w:rFonts w:hint="eastAsia"/>
+          <w:rtl/>
+        </w:rPr>
+        <w:t>دار</w:t>
+      </w:r>
+      <w:r>
+        <w:rPr>
+          <w:rtl/>
+        </w:rPr>
+        <w:t xml:space="preserve"> </w:t>
+      </w:r>
+      <w:r>
+        <w:t>RSSI</w:t>
+      </w:r>
+      <w:r>
+        <w:rPr>
+          <w:rtl/>
+        </w:rPr>
+        <w:t xml:space="preserve"> و نقاط مرجع م</w:t>
+      </w:r>
+      <w:r>
+        <w:rPr>
+          <w:rFonts w:hint="cs"/>
+          <w:rtl/>
+        </w:rPr>
+        <w:t>ی‌</w:t>
+      </w:r>
+      <w:r>
+        <w:rPr>
+          <w:rFonts w:hint="eastAsia"/>
+          <w:rtl/>
+        </w:rPr>
+        <w:t>شود</w:t>
+      </w:r>
+      <w:r>
+        <w:rPr>
+          <w:rtl/>
+        </w:rPr>
+        <w:t>. با توجه به محدود</w:t>
+      </w:r>
+      <w:r>
+        <w:rPr>
+          <w:rFonts w:hint="cs"/>
+          <w:rtl/>
+        </w:rPr>
+        <w:t>ی</w:t>
+      </w:r>
+      <w:r>
+        <w:rPr>
+          <w:rFonts w:hint="eastAsia"/>
+          <w:rtl/>
+        </w:rPr>
+        <w:t>ت</w:t>
+      </w:r>
+      <w:r>
+        <w:rPr>
+          <w:rtl/>
+        </w:rPr>
+        <w:t xml:space="preserve"> ها</w:t>
+      </w:r>
+      <w:r>
+        <w:rPr>
+          <w:rFonts w:hint="cs"/>
+          <w:rtl/>
+        </w:rPr>
+        <w:t>ی</w:t>
+      </w:r>
+      <w:r>
+        <w:rPr>
+          <w:rtl/>
+        </w:rPr>
+        <w:t xml:space="preserve"> ب</w:t>
+      </w:r>
+      <w:r>
+        <w:rPr>
+          <w:rFonts w:hint="cs"/>
+          <w:rtl/>
+        </w:rPr>
+        <w:t>ی</w:t>
+      </w:r>
+      <w:r>
+        <w:rPr>
+          <w:rFonts w:hint="eastAsia"/>
+          <w:rtl/>
+        </w:rPr>
+        <w:t>ان</w:t>
+      </w:r>
+      <w:r>
+        <w:rPr>
+          <w:rtl/>
+        </w:rPr>
+        <w:t xml:space="preserve"> شده در روش </w:t>
+      </w:r>
+      <w:proofErr w:type="spellStart"/>
+      <w:r>
+        <w:t>kNN</w:t>
+      </w:r>
+      <w:proofErr w:type="spellEnd"/>
+      <w:r>
+        <w:rPr>
+          <w:rtl/>
+        </w:rPr>
+        <w:t>، استفاده از الگور</w:t>
+      </w:r>
+      <w:r>
+        <w:rPr>
+          <w:rFonts w:hint="cs"/>
+          <w:rtl/>
+        </w:rPr>
+        <w:t>ی</w:t>
+      </w:r>
+      <w:r>
+        <w:rPr>
+          <w:rFonts w:hint="eastAsia"/>
+          <w:rtl/>
+        </w:rPr>
+        <w:t>تم‌ها</w:t>
+      </w:r>
+      <w:r>
+        <w:rPr>
+          <w:rFonts w:hint="cs"/>
+          <w:rtl/>
+        </w:rPr>
+        <w:t>ی</w:t>
+      </w:r>
+      <w:r>
+        <w:rPr>
+          <w:rtl/>
+        </w:rPr>
+        <w:t xml:space="preserve"> </w:t>
+      </w:r>
+      <w:r>
+        <w:rPr>
+          <w:rFonts w:hint="cs"/>
+          <w:rtl/>
+        </w:rPr>
+        <w:t>ی</w:t>
+      </w:r>
+      <w:r>
+        <w:rPr>
+          <w:rFonts w:hint="eastAsia"/>
+          <w:rtl/>
+        </w:rPr>
+        <w:t>ادگ</w:t>
+      </w:r>
+      <w:r>
+        <w:rPr>
+          <w:rFonts w:hint="cs"/>
+          <w:rtl/>
+        </w:rPr>
+        <w:t>ی</w:t>
+      </w:r>
+      <w:r>
+        <w:rPr>
+          <w:rFonts w:hint="eastAsia"/>
+          <w:rtl/>
+        </w:rPr>
+        <w:t>ر</w:t>
+      </w:r>
+      <w:r>
+        <w:rPr>
+          <w:rFonts w:hint="cs"/>
+          <w:rtl/>
+        </w:rPr>
+        <w:t>ی</w:t>
+      </w:r>
+      <w:r>
+        <w:rPr>
+          <w:rtl/>
+        </w:rPr>
+        <w:t xml:space="preserve"> گروه</w:t>
+      </w:r>
+      <w:r>
+        <w:rPr>
+          <w:rFonts w:hint="cs"/>
+          <w:rtl/>
+        </w:rPr>
+        <w:t>ی</w:t>
+      </w:r>
+      <w:r>
+        <w:rPr>
+          <w:rtl/>
+        </w:rPr>
+        <w:t xml:space="preserve"> گز</w:t>
+      </w:r>
+      <w:r>
+        <w:rPr>
+          <w:rFonts w:hint="cs"/>
+          <w:rtl/>
+        </w:rPr>
+        <w:t>ی</w:t>
+      </w:r>
+      <w:r>
+        <w:rPr>
+          <w:rFonts w:hint="eastAsia"/>
+          <w:rtl/>
+        </w:rPr>
+        <w:t>نه‌ا</w:t>
+      </w:r>
+      <w:r>
+        <w:rPr>
+          <w:rFonts w:hint="cs"/>
+          <w:rtl/>
+        </w:rPr>
+        <w:t>ی</w:t>
+      </w:r>
+      <w:r>
+        <w:rPr>
+          <w:rtl/>
+        </w:rPr>
+        <w:t xml:space="preserve"> ا</w:t>
+      </w:r>
+      <w:r>
+        <w:rPr>
+          <w:rFonts w:hint="cs"/>
+          <w:rtl/>
+        </w:rPr>
+        <w:t>ی</w:t>
+      </w:r>
+      <w:r>
+        <w:rPr>
+          <w:rFonts w:hint="eastAsia"/>
+          <w:rtl/>
+        </w:rPr>
+        <w:t>ده‌آل</w:t>
+      </w:r>
+      <w:r>
+        <w:rPr>
+          <w:rtl/>
+        </w:rPr>
+        <w:t xml:space="preserve"> برا</w:t>
+      </w:r>
+      <w:r>
+        <w:rPr>
+          <w:rFonts w:hint="cs"/>
+          <w:rtl/>
+        </w:rPr>
+        <w:t>ی</w:t>
+      </w:r>
+      <w:r>
+        <w:rPr>
+          <w:rtl/>
+        </w:rPr>
+        <w:t xml:space="preserve"> جا</w:t>
+      </w:r>
+      <w:r>
+        <w:rPr>
+          <w:rFonts w:hint="cs"/>
+          <w:rtl/>
+        </w:rPr>
+        <w:t>ی</w:t>
+      </w:r>
+      <w:r>
+        <w:rPr>
+          <w:rFonts w:hint="eastAsia"/>
+          <w:rtl/>
+        </w:rPr>
+        <w:t>گز</w:t>
+      </w:r>
+      <w:r>
+        <w:rPr>
+          <w:rFonts w:hint="cs"/>
+          <w:rtl/>
+        </w:rPr>
+        <w:t>ی</w:t>
+      </w:r>
+      <w:r>
+        <w:rPr>
+          <w:rFonts w:hint="eastAsia"/>
+          <w:rtl/>
+        </w:rPr>
+        <w:t>ن</w:t>
+      </w:r>
+      <w:r>
+        <w:rPr>
+          <w:rFonts w:hint="cs"/>
+          <w:rtl/>
+        </w:rPr>
+        <w:t>ی</w:t>
+      </w:r>
+      <w:r>
+        <w:rPr>
+          <w:rtl/>
+        </w:rPr>
+        <w:t xml:space="preserve"> با ا</w:t>
+      </w:r>
+      <w:r>
+        <w:rPr>
+          <w:rFonts w:hint="cs"/>
+          <w:rtl/>
+        </w:rPr>
+        <w:t>ی</w:t>
+      </w:r>
+      <w:r>
+        <w:rPr>
+          <w:rFonts w:hint="eastAsia"/>
+          <w:rtl/>
+        </w:rPr>
+        <w:t>ن</w:t>
+      </w:r>
+      <w:r>
+        <w:rPr>
+          <w:rtl/>
+        </w:rPr>
+        <w:t xml:space="preserve"> روش‌ها است.</w:t>
       </w:r>
     </w:p>
     <w:p>
       <w:pPr>
-        <w:pStyle w:val="a1"/>
-        <w:rPr>
-          <w:rtl/>
-        </w:rPr>
-      </w:pPr>
-      <w:r>
-        <w:rPr>
-          <w:rFonts w:hint="cs"/>
-          <w:rtl/>
-        </w:rPr>
-        <w:t>الگوریتم ژنتیک</w:t>
+        <w:pStyle w:val="a8"/>
+        <w:rPr>
+          <w:rtl/>
+        </w:rPr>
+      </w:pPr>
+      <w:r>
+        <w:rPr>
+          <w:rtl/>
+        </w:rPr>
+        <w:t>الگور</w:t>
+      </w:r>
+      <w:r>
+        <w:rPr>
+          <w:rFonts w:hint="cs"/>
+          <w:rtl/>
+        </w:rPr>
+        <w:t>ی</w:t>
+      </w:r>
+      <w:r>
+        <w:rPr>
+          <w:rFonts w:hint="eastAsia"/>
+          <w:rtl/>
+        </w:rPr>
+        <w:t>تم‌ها</w:t>
+      </w:r>
+      <w:r>
+        <w:rPr>
+          <w:rFonts w:hint="cs"/>
+          <w:rtl/>
+        </w:rPr>
+        <w:t>ی</w:t>
+      </w:r>
+      <w:r>
+        <w:rPr>
+          <w:rtl/>
+        </w:rPr>
+        <w:t xml:space="preserve"> </w:t>
+      </w:r>
+      <w:r>
+        <w:rPr>
+          <w:rFonts w:hint="cs"/>
+          <w:rtl/>
+        </w:rPr>
+        <w:t>ی</w:t>
+      </w:r>
+      <w:r>
+        <w:rPr>
+          <w:rFonts w:hint="eastAsia"/>
+          <w:rtl/>
+        </w:rPr>
+        <w:t>ادگ</w:t>
+      </w:r>
+      <w:r>
+        <w:rPr>
+          <w:rFonts w:hint="cs"/>
+          <w:rtl/>
+        </w:rPr>
+        <w:t>ی</w:t>
+      </w:r>
+      <w:r>
+        <w:rPr>
+          <w:rFonts w:hint="eastAsia"/>
+          <w:rtl/>
+        </w:rPr>
+        <w:t>ر</w:t>
+      </w:r>
+      <w:r>
+        <w:rPr>
+          <w:rFonts w:hint="cs"/>
+          <w:rtl/>
+        </w:rPr>
+        <w:t>ی</w:t>
+      </w:r>
+      <w:r>
+        <w:rPr>
+          <w:rtl/>
+        </w:rPr>
+        <w:t xml:space="preserve"> گروه</w:t>
+      </w:r>
+      <w:r>
+        <w:rPr>
+          <w:rFonts w:hint="cs"/>
+          <w:rtl/>
+        </w:rPr>
+        <w:t>ی</w:t>
+      </w:r>
+      <w:r>
+        <w:rPr>
+          <w:rtl/>
+        </w:rPr>
+        <w:t xml:space="preserve"> در موقع</w:t>
+      </w:r>
+      <w:r>
+        <w:rPr>
+          <w:rFonts w:hint="cs"/>
+          <w:rtl/>
+        </w:rPr>
+        <w:t>ی</w:t>
+      </w:r>
+      <w:r>
+        <w:rPr>
+          <w:rFonts w:hint="eastAsia"/>
+          <w:rtl/>
+        </w:rPr>
+        <w:t>ت‌</w:t>
+      </w:r>
+      <w:r>
+        <w:rPr>
+          <w:rFonts w:hint="cs"/>
+          <w:rtl/>
+        </w:rPr>
+        <w:t>ی</w:t>
+      </w:r>
+      <w:r>
+        <w:rPr>
+          <w:rFonts w:hint="eastAsia"/>
+          <w:rtl/>
+        </w:rPr>
+        <w:t>اب</w:t>
+      </w:r>
+      <w:r>
+        <w:rPr>
+          <w:rFonts w:hint="cs"/>
+          <w:rtl/>
+        </w:rPr>
+        <w:t>ی</w:t>
+      </w:r>
+      <w:r>
+        <w:rPr>
+          <w:rtl/>
+        </w:rPr>
+        <w:t xml:space="preserve"> م</w:t>
+      </w:r>
+      <w:r>
+        <w:rPr>
+          <w:rFonts w:hint="cs"/>
+          <w:rtl/>
+        </w:rPr>
+        <w:t>ی‌</w:t>
+      </w:r>
+      <w:r>
+        <w:rPr>
+          <w:rFonts w:hint="eastAsia"/>
+          <w:rtl/>
+        </w:rPr>
+        <w:t>تواند</w:t>
+      </w:r>
+      <w:r>
+        <w:rPr>
+          <w:rtl/>
+        </w:rPr>
+        <w:t xml:space="preserve"> چالش‌ها</w:t>
+      </w:r>
+      <w:r>
+        <w:rPr>
+          <w:rFonts w:hint="cs"/>
+          <w:rtl/>
+        </w:rPr>
+        <w:t>ی</w:t>
+      </w:r>
+      <w:r>
+        <w:rPr>
+          <w:rtl/>
+        </w:rPr>
+        <w:t xml:space="preserve"> موجود در فرا</w:t>
+      </w:r>
+      <w:r>
+        <w:rPr>
+          <w:rFonts w:hint="cs"/>
+          <w:rtl/>
+        </w:rPr>
+        <w:t>ی</w:t>
+      </w:r>
+      <w:r>
+        <w:rPr>
+          <w:rFonts w:hint="eastAsia"/>
+          <w:rtl/>
+        </w:rPr>
+        <w:t>ند</w:t>
+      </w:r>
+      <w:r>
+        <w:rPr>
+          <w:rtl/>
+        </w:rPr>
+        <w:t xml:space="preserve"> موقع</w:t>
+      </w:r>
+      <w:r>
+        <w:rPr>
+          <w:rFonts w:hint="cs"/>
+          <w:rtl/>
+        </w:rPr>
+        <w:t>ی</w:t>
+      </w:r>
+      <w:r>
+        <w:rPr>
+          <w:rFonts w:hint="eastAsia"/>
+          <w:rtl/>
+        </w:rPr>
+        <w:t>ت‌</w:t>
+      </w:r>
+      <w:r>
+        <w:rPr>
+          <w:rFonts w:hint="cs"/>
+          <w:rtl/>
+        </w:rPr>
+        <w:t>ی</w:t>
+      </w:r>
+      <w:r>
+        <w:rPr>
+          <w:rFonts w:hint="eastAsia"/>
+          <w:rtl/>
+        </w:rPr>
+        <w:t>اب</w:t>
+      </w:r>
+      <w:r>
+        <w:rPr>
+          <w:rFonts w:hint="cs"/>
+          <w:rtl/>
+        </w:rPr>
+        <w:t>ی</w:t>
+      </w:r>
+      <w:r>
+        <w:rPr>
+          <w:rFonts w:hint="eastAsia"/>
+          <w:rtl/>
+        </w:rPr>
+        <w:t>،</w:t>
+      </w:r>
+      <w:r>
+        <w:rPr>
+          <w:rtl/>
+        </w:rPr>
+        <w:t xml:space="preserve"> از جمله چندمس</w:t>
+      </w:r>
+      <w:r>
+        <w:rPr>
+          <w:rFonts w:hint="cs"/>
+          <w:rtl/>
+        </w:rPr>
+        <w:t>ی</w:t>
+      </w:r>
+      <w:r>
+        <w:rPr>
+          <w:rFonts w:hint="eastAsia"/>
+          <w:rtl/>
+        </w:rPr>
+        <w:t>ره</w:t>
+      </w:r>
+      <w:r>
+        <w:rPr>
+          <w:rtl/>
+        </w:rPr>
+        <w:t xml:space="preserve"> شدن س</w:t>
+      </w:r>
+      <w:r>
+        <w:rPr>
+          <w:rFonts w:hint="cs"/>
+          <w:rtl/>
+        </w:rPr>
+        <w:t>ی</w:t>
+      </w:r>
+      <w:r>
+        <w:rPr>
+          <w:rFonts w:hint="eastAsia"/>
+          <w:rtl/>
+        </w:rPr>
+        <w:t>گنال</w:t>
+      </w:r>
+      <w:r>
+        <w:rPr>
+          <w:rtl/>
+        </w:rPr>
+        <w:t xml:space="preserve"> و شرا</w:t>
+      </w:r>
+      <w:r>
+        <w:rPr>
+          <w:rFonts w:hint="cs"/>
+          <w:rtl/>
+        </w:rPr>
+        <w:t>ی</w:t>
+      </w:r>
+      <w:r>
+        <w:rPr>
+          <w:rFonts w:hint="eastAsia"/>
+          <w:rtl/>
+        </w:rPr>
+        <w:t>ط</w:t>
+      </w:r>
+      <w:r>
+        <w:rPr>
+          <w:rtl/>
+        </w:rPr>
+        <w:t xml:space="preserve"> </w:t>
+      </w:r>
+      <w:r>
+        <w:t>NLOS</w:t>
+      </w:r>
+      <w:r>
+        <w:rPr>
+          <w:rtl/>
+        </w:rPr>
+        <w:t>، را</w:t>
+      </w:r>
+      <w:r>
+        <w:rPr>
+          <w:rFonts w:hint="cs"/>
+          <w:rtl/>
+        </w:rPr>
+        <w:t xml:space="preserve"> نیز</w:t>
+      </w:r>
+      <w:r>
+        <w:rPr>
+          <w:rtl/>
+        </w:rPr>
+        <w:t xml:space="preserve"> بهبود بخشد. ا</w:t>
+      </w:r>
+      <w:r>
+        <w:rPr>
+          <w:rFonts w:hint="cs"/>
+          <w:rtl/>
+        </w:rPr>
+        <w:t>ی</w:t>
+      </w:r>
+      <w:r>
+        <w:rPr>
+          <w:rFonts w:hint="eastAsia"/>
+          <w:rtl/>
+        </w:rPr>
+        <w:t>ن</w:t>
+      </w:r>
+      <w:r>
+        <w:rPr>
+          <w:rtl/>
+        </w:rPr>
+        <w:t xml:space="preserve"> الگور</w:t>
+      </w:r>
+      <w:r>
+        <w:rPr>
+          <w:rFonts w:hint="cs"/>
+          <w:rtl/>
+        </w:rPr>
+        <w:t>ی</w:t>
+      </w:r>
+      <w:r>
+        <w:rPr>
+          <w:rFonts w:hint="eastAsia"/>
+          <w:rtl/>
+        </w:rPr>
+        <w:t>تم‌ها</w:t>
+      </w:r>
+      <w:r>
+        <w:rPr>
+          <w:rtl/>
+        </w:rPr>
+        <w:t xml:space="preserve"> با بهره‌گ</w:t>
+      </w:r>
+      <w:r>
+        <w:rPr>
+          <w:rFonts w:hint="cs"/>
+          <w:rtl/>
+        </w:rPr>
+        <w:t>ی</w:t>
+      </w:r>
+      <w:r>
+        <w:rPr>
+          <w:rFonts w:hint="eastAsia"/>
+          <w:rtl/>
+        </w:rPr>
+        <w:t>ر</w:t>
+      </w:r>
+      <w:r>
+        <w:rPr>
+          <w:rFonts w:hint="cs"/>
+          <w:rtl/>
+        </w:rPr>
+        <w:t>ی</w:t>
+      </w:r>
+      <w:r>
+        <w:rPr>
+          <w:rtl/>
+        </w:rPr>
+        <w:t xml:space="preserve"> از تحل</w:t>
+      </w:r>
+      <w:r>
+        <w:rPr>
+          <w:rFonts w:hint="cs"/>
+          <w:rtl/>
+        </w:rPr>
+        <w:t>ی</w:t>
+      </w:r>
+      <w:r>
+        <w:rPr>
+          <w:rFonts w:hint="eastAsia"/>
+          <w:rtl/>
+        </w:rPr>
+        <w:t>ل</w:t>
+      </w:r>
+      <w:r>
+        <w:rPr>
+          <w:rtl/>
+        </w:rPr>
+        <w:t xml:space="preserve"> گروه</w:t>
+      </w:r>
+      <w:r>
+        <w:rPr>
+          <w:rFonts w:hint="cs"/>
+          <w:rtl/>
+        </w:rPr>
+        <w:t>ی</w:t>
+      </w:r>
+      <w:r>
+        <w:rPr>
+          <w:rtl/>
+        </w:rPr>
+        <w:t xml:space="preserve"> </w:t>
+      </w:r>
+      <w:r>
+        <w:rPr>
+          <w:rFonts w:hint="cs"/>
+          <w:rtl/>
+        </w:rPr>
+        <w:t xml:space="preserve">چندین مدل از </w:t>
+      </w:r>
+      <w:r>
+        <w:rPr>
+          <w:rtl/>
+        </w:rPr>
+        <w:t>داده‌ها، م</w:t>
+      </w:r>
+      <w:r>
+        <w:rPr>
+          <w:rFonts w:hint="cs"/>
+          <w:rtl/>
+        </w:rPr>
+        <w:t>ی‌</w:t>
+      </w:r>
+      <w:r>
+        <w:rPr>
+          <w:rFonts w:hint="eastAsia"/>
+          <w:rtl/>
+        </w:rPr>
+        <w:t>تواند</w:t>
+      </w:r>
+      <w:r>
+        <w:rPr>
+          <w:rtl/>
+        </w:rPr>
+        <w:t xml:space="preserve"> الگوها</w:t>
+      </w:r>
+      <w:r>
+        <w:rPr>
+          <w:rFonts w:hint="cs"/>
+          <w:rtl/>
+        </w:rPr>
+        <w:t>ی</w:t>
+      </w:r>
+      <w:r>
+        <w:rPr>
+          <w:rtl/>
+        </w:rPr>
+        <w:t xml:space="preserve"> پ</w:t>
+      </w:r>
+      <w:r>
+        <w:rPr>
+          <w:rFonts w:hint="cs"/>
+          <w:rtl/>
+        </w:rPr>
+        <w:t>ی</w:t>
+      </w:r>
+      <w:r>
+        <w:rPr>
+          <w:rFonts w:hint="eastAsia"/>
+          <w:rtl/>
+        </w:rPr>
+        <w:t>چ</w:t>
+      </w:r>
+      <w:r>
+        <w:rPr>
+          <w:rFonts w:hint="cs"/>
+          <w:rtl/>
+        </w:rPr>
+        <w:t>ی</w:t>
+      </w:r>
+      <w:r>
+        <w:rPr>
+          <w:rFonts w:hint="eastAsia"/>
+          <w:rtl/>
+        </w:rPr>
+        <w:t>ده</w:t>
+      </w:r>
+      <w:r>
+        <w:rPr>
+          <w:rtl/>
+        </w:rPr>
+        <w:t xml:space="preserve"> چندمس</w:t>
+      </w:r>
+      <w:r>
+        <w:rPr>
+          <w:rFonts w:hint="cs"/>
+          <w:rtl/>
+        </w:rPr>
+        <w:t>ی</w:t>
+      </w:r>
+      <w:r>
+        <w:rPr>
+          <w:rFonts w:hint="eastAsia"/>
+          <w:rtl/>
+        </w:rPr>
+        <w:t>ر</w:t>
+      </w:r>
+      <w:r>
+        <w:rPr>
+          <w:rFonts w:hint="cs"/>
+          <w:rtl/>
+        </w:rPr>
+        <w:t>ه شدن</w:t>
+      </w:r>
+      <w:r>
+        <w:rPr>
+          <w:rtl/>
+        </w:rPr>
+        <w:t xml:space="preserve"> را تشخ</w:t>
+      </w:r>
+      <w:r>
+        <w:rPr>
+          <w:rFonts w:hint="cs"/>
+          <w:rtl/>
+        </w:rPr>
+        <w:t>ی</w:t>
+      </w:r>
+      <w:r>
+        <w:rPr>
+          <w:rFonts w:hint="eastAsia"/>
+          <w:rtl/>
+        </w:rPr>
+        <w:t>ص</w:t>
+      </w:r>
+      <w:r>
+        <w:rPr>
+          <w:rtl/>
+        </w:rPr>
+        <w:t xml:space="preserve"> داده و ب</w:t>
+      </w:r>
+      <w:r>
+        <w:rPr>
+          <w:rFonts w:hint="eastAsia"/>
+          <w:rtl/>
+        </w:rPr>
+        <w:t>ا</w:t>
+      </w:r>
+      <w:r>
+        <w:rPr>
+          <w:rtl/>
+        </w:rPr>
+        <w:t xml:space="preserve"> ترک</w:t>
+      </w:r>
+      <w:r>
+        <w:rPr>
+          <w:rFonts w:hint="cs"/>
+          <w:rtl/>
+        </w:rPr>
+        <w:t>ی</w:t>
+      </w:r>
+      <w:r>
+        <w:rPr>
+          <w:rFonts w:hint="eastAsia"/>
+          <w:rtl/>
+        </w:rPr>
+        <w:t>ب</w:t>
+      </w:r>
+      <w:r>
+        <w:rPr>
+          <w:rtl/>
+        </w:rPr>
+        <w:t xml:space="preserve"> </w:t>
+      </w:r>
+      <w:r>
+        <w:rPr>
+          <w:rFonts w:hint="cs"/>
+          <w:rtl/>
+        </w:rPr>
+        <w:t>اطلاعات</w:t>
+      </w:r>
+      <w:r>
+        <w:rPr>
+          <w:rtl/>
+        </w:rPr>
+        <w:t xml:space="preserve"> دقت موقع</w:t>
+      </w:r>
+      <w:r>
+        <w:rPr>
+          <w:rFonts w:hint="cs"/>
+          <w:rtl/>
+        </w:rPr>
+        <w:t>ی</w:t>
+      </w:r>
+      <w:r>
+        <w:rPr>
+          <w:rFonts w:hint="eastAsia"/>
+          <w:rtl/>
+        </w:rPr>
+        <w:t>ت‌</w:t>
+      </w:r>
+      <w:r>
+        <w:rPr>
+          <w:rFonts w:hint="cs"/>
+          <w:rtl/>
+        </w:rPr>
+        <w:t>ی</w:t>
+      </w:r>
+      <w:r>
+        <w:rPr>
+          <w:rFonts w:hint="eastAsia"/>
+          <w:rtl/>
+        </w:rPr>
+        <w:t>اب</w:t>
+      </w:r>
+      <w:r>
+        <w:rPr>
+          <w:rFonts w:hint="cs"/>
+          <w:rtl/>
+        </w:rPr>
+        <w:t>ی</w:t>
+      </w:r>
+      <w:r>
+        <w:rPr>
+          <w:rtl/>
+        </w:rPr>
+        <w:t xml:space="preserve"> را افزا</w:t>
+      </w:r>
+      <w:r>
+        <w:rPr>
+          <w:rFonts w:hint="cs"/>
+          <w:rtl/>
+        </w:rPr>
+        <w:t>ی</w:t>
+      </w:r>
+      <w:r>
+        <w:rPr>
+          <w:rFonts w:hint="eastAsia"/>
+          <w:rtl/>
+        </w:rPr>
+        <w:t>ش</w:t>
+      </w:r>
+      <w:r>
+        <w:rPr>
+          <w:rtl/>
+        </w:rPr>
+        <w:t xml:space="preserve"> دهد.</w:t>
       </w:r>
     </w:p>
     <w:p>
       <w:pPr>
         <w:pStyle w:val="a8"/>
-        <w:rPr>
-          <w:rtl/>
-        </w:rPr>
-      </w:pPr>
-      <w:r>
-        <w:rPr>
-          <w:rFonts w:hint="cs"/>
-          <w:rtl/>
-        </w:rPr>
-        <w:t>متن</w:t>
+      </w:pPr>
+      <w:r>
+        <w:rPr>
+          <w:rFonts w:hint="eastAsia"/>
+          <w:rtl/>
+        </w:rPr>
+        <w:t>علاوه</w:t>
+      </w:r>
+      <w:r>
+        <w:rPr>
+          <w:rtl/>
+        </w:rPr>
+        <w:t xml:space="preserve"> بر ا</w:t>
+      </w:r>
+      <w:r>
+        <w:rPr>
+          <w:rFonts w:hint="cs"/>
+          <w:rtl/>
+        </w:rPr>
+        <w:t>ی</w:t>
+      </w:r>
+      <w:r>
+        <w:rPr>
+          <w:rFonts w:hint="eastAsia"/>
+          <w:rtl/>
+        </w:rPr>
+        <w:t>ن،</w:t>
+      </w:r>
+      <w:r>
+        <w:rPr>
+          <w:rtl/>
+        </w:rPr>
+        <w:t xml:space="preserve"> الگور</w:t>
+      </w:r>
+      <w:r>
+        <w:rPr>
+          <w:rFonts w:hint="cs"/>
+          <w:rtl/>
+        </w:rPr>
+        <w:t>ی</w:t>
+      </w:r>
+      <w:r>
+        <w:rPr>
+          <w:rFonts w:hint="eastAsia"/>
+          <w:rtl/>
+        </w:rPr>
+        <w:t>تم‌ها</w:t>
+      </w:r>
+      <w:r>
+        <w:rPr>
+          <w:rFonts w:hint="cs"/>
+          <w:rtl/>
+        </w:rPr>
+        <w:t>ی</w:t>
+      </w:r>
+      <w:r>
+        <w:rPr>
+          <w:rtl/>
+        </w:rPr>
+        <w:t xml:space="preserve"> </w:t>
+      </w:r>
+      <w:r>
+        <w:rPr>
+          <w:rFonts w:hint="cs"/>
+          <w:rtl/>
+        </w:rPr>
+        <w:t>ی</w:t>
+      </w:r>
+      <w:r>
+        <w:rPr>
+          <w:rFonts w:hint="eastAsia"/>
+          <w:rtl/>
+        </w:rPr>
+        <w:t>ادگ</w:t>
+      </w:r>
+      <w:r>
+        <w:rPr>
+          <w:rFonts w:hint="cs"/>
+          <w:rtl/>
+        </w:rPr>
+        <w:t>ی</w:t>
+      </w:r>
+      <w:r>
+        <w:rPr>
+          <w:rFonts w:hint="eastAsia"/>
+          <w:rtl/>
+        </w:rPr>
+        <w:t>ر</w:t>
+      </w:r>
+      <w:r>
+        <w:rPr>
+          <w:rFonts w:hint="cs"/>
+          <w:rtl/>
+        </w:rPr>
+        <w:t>ی</w:t>
+      </w:r>
+      <w:r>
+        <w:rPr>
+          <w:rtl/>
+        </w:rPr>
+        <w:t xml:space="preserve"> گروه</w:t>
+      </w:r>
+      <w:r>
+        <w:rPr>
+          <w:rFonts w:hint="cs"/>
+          <w:rtl/>
+        </w:rPr>
+        <w:t>ی</w:t>
+      </w:r>
+      <w:r>
+        <w:rPr>
+          <w:rtl/>
+        </w:rPr>
+        <w:t xml:space="preserve"> به کاهش اثرات تضع</w:t>
+      </w:r>
+      <w:r>
+        <w:rPr>
+          <w:rFonts w:hint="cs"/>
+          <w:rtl/>
+        </w:rPr>
+        <w:t>ی</w:t>
+      </w:r>
+      <w:r>
+        <w:rPr>
+          <w:rFonts w:hint="cs"/>
+          <w:rtl/>
+        </w:rPr>
+        <w:t xml:space="preserve">ف </w:t>
+      </w:r>
+      <w:r>
+        <w:t>RSSI</w:t>
+      </w:r>
+      <w:r>
+        <w:rPr>
+          <w:rtl/>
+        </w:rPr>
+        <w:t xml:space="preserve"> ن</w:t>
+      </w:r>
+      <w:r>
+        <w:rPr>
+          <w:rFonts w:hint="cs"/>
+          <w:rtl/>
+        </w:rPr>
+        <w:t>ی</w:t>
+      </w:r>
+      <w:r>
+        <w:rPr>
+          <w:rFonts w:hint="eastAsia"/>
+          <w:rtl/>
+        </w:rPr>
+        <w:t>ز</w:t>
+      </w:r>
+      <w:r>
+        <w:rPr>
+          <w:rtl/>
+        </w:rPr>
+        <w:t xml:space="preserve"> م</w:t>
+      </w:r>
+      <w:r>
+        <w:rPr>
+          <w:rFonts w:hint="cs"/>
+          <w:rtl/>
+        </w:rPr>
+        <w:t>ی‌</w:t>
+      </w:r>
+      <w:r>
+        <w:rPr>
+          <w:rFonts w:hint="eastAsia"/>
+          <w:rtl/>
+        </w:rPr>
+        <w:t>پردازد</w:t>
+      </w:r>
+      <w:r>
+        <w:rPr>
+          <w:rtl/>
+        </w:rPr>
+        <w:t>. در شرا</w:t>
+      </w:r>
+      <w:r>
+        <w:rPr>
+          <w:rFonts w:hint="cs"/>
+          <w:rtl/>
+        </w:rPr>
+        <w:t>ی</w:t>
+      </w:r>
+      <w:r>
+        <w:rPr>
+          <w:rFonts w:hint="eastAsia"/>
+          <w:rtl/>
+        </w:rPr>
+        <w:t>ط</w:t>
+      </w:r>
+      <w:r>
+        <w:rPr>
+          <w:rFonts w:hint="cs"/>
+          <w:rtl/>
+        </w:rPr>
+        <w:t>ی</w:t>
+      </w:r>
+      <w:r>
+        <w:rPr>
+          <w:rtl/>
+        </w:rPr>
+        <w:t xml:space="preserve"> که س</w:t>
+      </w:r>
+      <w:r>
+        <w:rPr>
+          <w:rFonts w:hint="cs"/>
+          <w:rtl/>
+        </w:rPr>
+        <w:t>ی</w:t>
+      </w:r>
+      <w:r>
+        <w:rPr>
+          <w:rFonts w:hint="eastAsia"/>
+          <w:rtl/>
+        </w:rPr>
+        <w:t>گنال‌ها</w:t>
+      </w:r>
+      <w:r>
+        <w:rPr>
+          <w:rtl/>
+        </w:rPr>
+        <w:t xml:space="preserve"> به دل</w:t>
+      </w:r>
+      <w:r>
+        <w:rPr>
+          <w:rFonts w:hint="cs"/>
+          <w:rtl/>
+        </w:rPr>
+        <w:t>ی</w:t>
+      </w:r>
+      <w:r>
+        <w:rPr>
+          <w:rFonts w:hint="eastAsia"/>
+          <w:rtl/>
+        </w:rPr>
+        <w:t>ل</w:t>
+      </w:r>
+      <w:r>
+        <w:rPr>
+          <w:rtl/>
+        </w:rPr>
+        <w:t xml:space="preserve"> </w:t>
+      </w:r>
+      <w:r>
+        <w:rPr>
+          <w:rFonts w:hint="cs"/>
+          <w:rtl/>
+        </w:rPr>
+        <w:t>موانع موجود</w:t>
+      </w:r>
+      <w:r>
+        <w:rPr>
+          <w:rFonts w:hint="eastAsia"/>
+          <w:rtl/>
+        </w:rPr>
+        <w:t>،</w:t>
+      </w:r>
+      <w:r>
+        <w:rPr>
+          <w:rtl/>
+        </w:rPr>
+        <w:t xml:space="preserve"> تداخل</w:t>
+      </w:r>
+      <w:r>
+        <w:rPr>
+          <w:rFonts w:hint="cs"/>
+          <w:rtl/>
+        </w:rPr>
+        <w:t>ات سیگنال</w:t>
+      </w:r>
+      <w:r>
+        <w:rPr>
+          <w:rtl/>
+        </w:rPr>
+        <w:t xml:space="preserve"> در مس</w:t>
+      </w:r>
+      <w:r>
+        <w:rPr>
+          <w:rFonts w:hint="cs"/>
+          <w:rtl/>
+        </w:rPr>
+        <w:t>ی</w:t>
+      </w:r>
+      <w:r>
+        <w:rPr>
+          <w:rFonts w:hint="eastAsia"/>
+          <w:rtl/>
+        </w:rPr>
+        <w:t>ر</w:t>
+      </w:r>
+      <w:r>
+        <w:rPr>
+          <w:rtl/>
+        </w:rPr>
+        <w:t xml:space="preserve"> انتقال دچار</w:t>
+      </w:r>
+      <w:r>
+        <w:rPr>
+          <w:rFonts w:hint="cs"/>
+          <w:rtl/>
+        </w:rPr>
+        <w:t xml:space="preserve"> </w:t>
+      </w:r>
+      <w:r>
+        <w:rPr>
+          <w:rtl/>
+        </w:rPr>
+        <w:t>تضع</w:t>
+      </w:r>
+      <w:r>
+        <w:rPr>
+          <w:rFonts w:hint="cs"/>
+          <w:rtl/>
+        </w:rPr>
+        <w:t>ی</w:t>
+      </w:r>
+      <w:r>
+        <w:rPr>
+          <w:rFonts w:hint="eastAsia"/>
+          <w:rtl/>
+        </w:rPr>
+        <w:t>ف</w:t>
+      </w:r>
+      <w:r>
+        <w:rPr>
+          <w:rtl/>
+        </w:rPr>
+        <w:t xml:space="preserve"> شوند، ا</w:t>
+      </w:r>
+      <w:r>
+        <w:rPr>
+          <w:rFonts w:hint="cs"/>
+          <w:rtl/>
+        </w:rPr>
+        <w:t>ی</w:t>
+      </w:r>
+      <w:r>
+        <w:rPr>
+          <w:rFonts w:hint="eastAsia"/>
+          <w:rtl/>
+        </w:rPr>
+        <w:t>ن</w:t>
+      </w:r>
+      <w:r>
+        <w:rPr>
+          <w:rtl/>
+        </w:rPr>
+        <w:t xml:space="preserve"> الگور</w:t>
+      </w:r>
+      <w:r>
+        <w:rPr>
+          <w:rFonts w:hint="cs"/>
+          <w:rtl/>
+        </w:rPr>
+        <w:t>ی</w:t>
+      </w:r>
+      <w:r>
+        <w:rPr>
+          <w:rFonts w:hint="eastAsia"/>
+          <w:rtl/>
+        </w:rPr>
+        <w:t>تم‌ها</w:t>
+      </w:r>
+      <w:r>
+        <w:rPr>
+          <w:rtl/>
+        </w:rPr>
+        <w:t xml:space="preserve"> با تجم</w:t>
+      </w:r>
+      <w:r>
+        <w:rPr>
+          <w:rFonts w:hint="cs"/>
+          <w:rtl/>
+        </w:rPr>
+        <w:t>ی</w:t>
+      </w:r>
+      <w:r>
+        <w:rPr>
+          <w:rFonts w:hint="eastAsia"/>
+          <w:rtl/>
+        </w:rPr>
+        <w:t>ع</w:t>
+      </w:r>
+      <w:r>
+        <w:rPr>
+          <w:rtl/>
+        </w:rPr>
+        <w:t xml:space="preserve"> </w:t>
+      </w:r>
+      <w:r>
+        <w:rPr>
+          <w:rFonts w:hint="cs"/>
+          <w:rtl/>
+        </w:rPr>
+        <w:t>تجربه‌های مختلف مدل‌های</w:t>
+      </w:r>
+      <w:r>
+        <w:rPr>
+          <w:rtl/>
+        </w:rPr>
+        <w:t xml:space="preserve"> </w:t>
+      </w:r>
+      <w:r>
+        <w:rPr>
+          <w:rFonts w:hint="cs"/>
+          <w:rtl/>
+        </w:rPr>
+        <w:t>ی</w:t>
+      </w:r>
+      <w:r>
+        <w:rPr>
+          <w:rFonts w:hint="eastAsia"/>
+          <w:rtl/>
+        </w:rPr>
+        <w:t>ادگ</w:t>
+      </w:r>
+      <w:r>
+        <w:rPr>
+          <w:rFonts w:hint="cs"/>
+          <w:rtl/>
+        </w:rPr>
+        <w:t>ی</w:t>
+      </w:r>
+      <w:r>
+        <w:rPr>
+          <w:rFonts w:hint="eastAsia"/>
+          <w:rtl/>
+        </w:rPr>
+        <w:t>ر</w:t>
+      </w:r>
+      <w:r>
+        <w:rPr>
+          <w:rFonts w:hint="cs"/>
+          <w:rtl/>
+        </w:rPr>
+        <w:t>ی</w:t>
+      </w:r>
+      <w:r>
+        <w:rPr>
+          <w:rtl/>
+        </w:rPr>
+        <w:t xml:space="preserve"> ماش</w:t>
+      </w:r>
+      <w:r>
+        <w:rPr>
+          <w:rFonts w:hint="cs"/>
+          <w:rtl/>
+        </w:rPr>
+        <w:t>ی</w:t>
+      </w:r>
+      <w:r>
+        <w:rPr>
+          <w:rFonts w:hint="eastAsia"/>
+          <w:rtl/>
+        </w:rPr>
+        <w:t>ن،</w:t>
+      </w:r>
+      <w:r>
+        <w:rPr>
+          <w:rtl/>
+        </w:rPr>
+        <w:t xml:space="preserve"> م</w:t>
+      </w:r>
+      <w:r>
+        <w:rPr>
+          <w:rFonts w:hint="cs"/>
+          <w:rtl/>
+        </w:rPr>
+        <w:t>ی‌</w:t>
+      </w:r>
+      <w:r>
+        <w:rPr>
+          <w:rFonts w:hint="eastAsia"/>
+          <w:rtl/>
+        </w:rPr>
+        <w:t>توانند</w:t>
+      </w:r>
+      <w:r>
+        <w:rPr>
+          <w:rtl/>
+        </w:rPr>
+        <w:t xml:space="preserve"> اطلاعات صح</w:t>
+      </w:r>
+      <w:r>
+        <w:rPr>
+          <w:rFonts w:hint="cs"/>
+          <w:rtl/>
+        </w:rPr>
+        <w:t>ی</w:t>
+      </w:r>
+      <w:r>
+        <w:rPr>
+          <w:rFonts w:hint="eastAsia"/>
+          <w:rtl/>
+        </w:rPr>
+        <w:t>ح‌تر</w:t>
+      </w:r>
+      <w:r>
+        <w:rPr>
+          <w:rFonts w:hint="cs"/>
+          <w:rtl/>
+        </w:rPr>
+        <w:t>ی</w:t>
+      </w:r>
+      <w:r>
+        <w:rPr>
+          <w:rtl/>
+        </w:rPr>
+        <w:t xml:space="preserve"> از قدرت س</w:t>
+      </w:r>
+      <w:r>
+        <w:rPr>
+          <w:rFonts w:hint="cs"/>
+          <w:rtl/>
+        </w:rPr>
+        <w:t>ی</w:t>
+      </w:r>
+      <w:r>
+        <w:rPr>
+          <w:rFonts w:hint="eastAsia"/>
+          <w:rtl/>
+        </w:rPr>
+        <w:t>گنال</w:t>
+      </w:r>
+      <w:r>
+        <w:rPr>
+          <w:rtl/>
+        </w:rPr>
+        <w:t xml:space="preserve"> به دست آورده و اثر تضع</w:t>
+      </w:r>
+      <w:r>
+        <w:rPr>
+          <w:rFonts w:hint="cs"/>
+          <w:rtl/>
+        </w:rPr>
+        <w:t>ی</w:t>
+      </w:r>
+      <w:r>
+        <w:rPr>
+          <w:rFonts w:hint="eastAsia"/>
+          <w:rtl/>
+        </w:rPr>
+        <w:t>فات</w:t>
+      </w:r>
+      <w:r>
+        <w:rPr>
+          <w:rtl/>
+        </w:rPr>
+        <w:t xml:space="preserve"> را به‌حداقل برساند.</w:t>
       </w:r>
     </w:p>
     <w:p>
@@ -227,7 +4581,7 @@
           <w:rFonts w:hint="cs"/>
           <w:rtl/>
         </w:rPr>
-        <w:t>معیارهای ارزیابی</w:t>
+        <w:t>پیش پردازش داده</w:t>
       </w:r>
     </w:p>
     <w:p>
@@ -257,6 +4611,67 @@
           <w:rFonts w:hint="cs"/>
           <w:rtl/>
         </w:rPr>
+        <w:t>الگوریتم ژنتیک</w:t>
+      </w:r>
+    </w:p>
+    <w:p>
+      <w:pPr>
+        <w:pStyle w:val="a8"/>
+        <w:rPr>
+          <w:rtl/>
+        </w:rPr>
+      </w:pPr>
+      <w:r>
+        <w:rPr>
+          <w:rFonts w:hint="cs"/>
+          <w:rtl/>
+        </w:rPr>
+        <w:t>متن</w:t>
+      </w:r>
+    </w:p>
+    <w:p>
+      <w:pPr>
+        <w:pStyle w:val="a1"/>
+        <w:rPr>
+          <w:rtl/>
+        </w:rPr>
+      </w:pPr>
+      <w:r>
+        <w:rPr>
+          <w:rFonts w:hint="cs"/>
+          <w:rtl/>
+        </w:rPr>
+        <w:t>معیارهای ارزیابی</w:t>
+      </w:r>
+    </w:p>
+    <w:p>
+      <w:pPr>
+        <w:pStyle w:val="a8"/>
+        <w:rPr>
+          <w:rtl/>
+        </w:rPr>
+      </w:pPr>
+      <w:r>
+        <w:rPr>
+          <w:rFonts w:hint="cs"/>
+          <w:rtl/>
+        </w:rPr>
+        <w:t>متن</w:t>
+      </w:r>
+    </w:p>
+    <w:p>
+      <w:pPr>
+        <w:pStyle w:val="a1"/>
+        <w:rPr>
+          <w:rtl/>
+        </w:rPr>
+      </w:pPr>
+      <w:r>
+        <w:rPr>
+          <w:rFonts w:hint="cs"/>
+          <w:rtl/>
+        </w:rPr>
+        <w:lastRenderedPageBreak/>
         <w:t>جمع بندی</w:t>
       </w:r>
     </w:p>

--- a/Thesis-Report-Chapter3.docx
+++ b/Thesis-Report-Chapter3.docx
@@ -117,6 +117,1272 @@
           <w:rtl/>
         </w:rPr>
       </w:pPr>
+      <w:r>
+        <w:rPr>
+          <w:rtl/>
+        </w:rPr>
+        <w:t>در فصل قبل انواع روش‌ها</w:t>
+      </w:r>
+      <w:r>
+        <w:rPr>
+          <w:rFonts w:hint="cs"/>
+          <w:rtl/>
+        </w:rPr>
+        <w:t>ی</w:t>
+      </w:r>
+      <w:r>
+        <w:rPr>
+          <w:rtl/>
+        </w:rPr>
+        <w:t xml:space="preserve"> موقع</w:t>
+      </w:r>
+      <w:r>
+        <w:rPr>
+          <w:rFonts w:hint="cs"/>
+          <w:rtl/>
+        </w:rPr>
+        <w:t>ی</w:t>
+      </w:r>
+      <w:r>
+        <w:rPr>
+          <w:rFonts w:hint="eastAsia"/>
+          <w:rtl/>
+        </w:rPr>
+        <w:t>ت‌</w:t>
+      </w:r>
+      <w:r>
+        <w:rPr>
+          <w:rFonts w:hint="cs"/>
+          <w:rtl/>
+        </w:rPr>
+        <w:t>ی</w:t>
+      </w:r>
+      <w:r>
+        <w:rPr>
+          <w:rFonts w:hint="eastAsia"/>
+          <w:rtl/>
+        </w:rPr>
+        <w:t>اب</w:t>
+      </w:r>
+      <w:r>
+        <w:rPr>
+          <w:rFonts w:hint="cs"/>
+          <w:rtl/>
+        </w:rPr>
+        <w:t>ی</w:t>
+      </w:r>
+      <w:r>
+        <w:rPr>
+          <w:rtl/>
+        </w:rPr>
+        <w:t xml:space="preserve"> با استفاده از الگور</w:t>
+      </w:r>
+      <w:r>
+        <w:rPr>
+          <w:rFonts w:hint="cs"/>
+          <w:rtl/>
+        </w:rPr>
+        <w:t>ی</w:t>
+      </w:r>
+      <w:r>
+        <w:rPr>
+          <w:rFonts w:hint="eastAsia"/>
+          <w:rtl/>
+        </w:rPr>
+        <w:t>تم‌ها</w:t>
+      </w:r>
+      <w:r>
+        <w:rPr>
+          <w:rFonts w:hint="cs"/>
+          <w:rtl/>
+        </w:rPr>
+        <w:t>ی</w:t>
+      </w:r>
+      <w:r>
+        <w:rPr>
+          <w:rtl/>
+        </w:rPr>
+        <w:t xml:space="preserve"> </w:t>
+      </w:r>
+      <w:r>
+        <w:rPr>
+          <w:rFonts w:hint="cs"/>
+          <w:rtl/>
+        </w:rPr>
+        <w:t>ی</w:t>
+      </w:r>
+      <w:r>
+        <w:rPr>
+          <w:rFonts w:hint="eastAsia"/>
+          <w:rtl/>
+        </w:rPr>
+        <w:t>ادگ</w:t>
+      </w:r>
+      <w:r>
+        <w:rPr>
+          <w:rFonts w:hint="cs"/>
+          <w:rtl/>
+        </w:rPr>
+        <w:t>ی</w:t>
+      </w:r>
+      <w:r>
+        <w:rPr>
+          <w:rFonts w:hint="eastAsia"/>
+          <w:rtl/>
+        </w:rPr>
+        <w:t>ر</w:t>
+      </w:r>
+      <w:r>
+        <w:rPr>
+          <w:rFonts w:hint="cs"/>
+          <w:rtl/>
+        </w:rPr>
+        <w:t>ی</w:t>
+      </w:r>
+      <w:r>
+        <w:rPr>
+          <w:rtl/>
+        </w:rPr>
+        <w:t xml:space="preserve"> ماش</w:t>
+      </w:r>
+      <w:r>
+        <w:rPr>
+          <w:rFonts w:hint="cs"/>
+          <w:rtl/>
+        </w:rPr>
+        <w:t>ی</w:t>
+      </w:r>
+      <w:r>
+        <w:rPr>
+          <w:rFonts w:hint="eastAsia"/>
+          <w:rtl/>
+        </w:rPr>
+        <w:t>ن</w:t>
+      </w:r>
+      <w:r>
+        <w:rPr>
+          <w:rtl/>
+        </w:rPr>
+        <w:t xml:space="preserve"> ب</w:t>
+      </w:r>
+      <w:r>
+        <w:rPr>
+          <w:rFonts w:hint="cs"/>
+          <w:rtl/>
+        </w:rPr>
+        <w:t>ی</w:t>
+      </w:r>
+      <w:r>
+        <w:rPr>
+          <w:rFonts w:hint="eastAsia"/>
+          <w:rtl/>
+        </w:rPr>
+        <w:t>ان</w:t>
+      </w:r>
+      <w:r>
+        <w:rPr>
+          <w:rtl/>
+        </w:rPr>
+        <w:t xml:space="preserve"> شد. روش‌ها</w:t>
+      </w:r>
+      <w:r>
+        <w:rPr>
+          <w:rFonts w:hint="cs"/>
+          <w:rtl/>
+        </w:rPr>
+        <w:t>ی</w:t>
+      </w:r>
+      <w:r>
+        <w:rPr>
+          <w:rtl/>
+        </w:rPr>
+        <w:t xml:space="preserve"> پا</w:t>
+      </w:r>
+      <w:r>
+        <w:rPr>
+          <w:rFonts w:hint="cs"/>
+          <w:rtl/>
+        </w:rPr>
+        <w:t>ی</w:t>
+      </w:r>
+      <w:r>
+        <w:rPr>
+          <w:rFonts w:hint="eastAsia"/>
+          <w:rtl/>
+        </w:rPr>
+        <w:t>ه</w:t>
+      </w:r>
+      <w:r>
+        <w:rPr>
+          <w:rtl/>
+        </w:rPr>
+        <w:t xml:space="preserve"> با وجود سادگ</w:t>
+      </w:r>
+      <w:r>
+        <w:rPr>
+          <w:rFonts w:hint="cs"/>
+          <w:rtl/>
+        </w:rPr>
+        <w:t>ی</w:t>
+      </w:r>
+      <w:r>
+        <w:rPr>
+          <w:rtl/>
+        </w:rPr>
+        <w:t xml:space="preserve"> در پ</w:t>
+      </w:r>
+      <w:r>
+        <w:rPr>
+          <w:rFonts w:hint="cs"/>
+          <w:rtl/>
+        </w:rPr>
+        <w:t>ی</w:t>
+      </w:r>
+      <w:r>
+        <w:rPr>
+          <w:rFonts w:hint="eastAsia"/>
+          <w:rtl/>
+        </w:rPr>
+        <w:t>اده‌ساز</w:t>
+      </w:r>
+      <w:r>
+        <w:rPr>
+          <w:rFonts w:hint="cs"/>
+          <w:rtl/>
+        </w:rPr>
+        <w:t>ی</w:t>
+      </w:r>
+      <w:r>
+        <w:rPr>
+          <w:rFonts w:hint="eastAsia"/>
+          <w:rtl/>
+        </w:rPr>
+        <w:t>،</w:t>
+      </w:r>
+      <w:r>
+        <w:rPr>
+          <w:rtl/>
+        </w:rPr>
+        <w:t xml:space="preserve"> قادر به تخم</w:t>
+      </w:r>
+      <w:r>
+        <w:rPr>
+          <w:rFonts w:hint="cs"/>
+          <w:rtl/>
+        </w:rPr>
+        <w:t>ی</w:t>
+      </w:r>
+      <w:r>
+        <w:rPr>
+          <w:rFonts w:hint="eastAsia"/>
+          <w:rtl/>
+        </w:rPr>
+        <w:t>ن</w:t>
+      </w:r>
+      <w:r>
+        <w:rPr>
+          <w:rtl/>
+        </w:rPr>
+        <w:t xml:space="preserve"> موقع</w:t>
+      </w:r>
+      <w:r>
+        <w:rPr>
+          <w:rFonts w:hint="cs"/>
+          <w:rtl/>
+        </w:rPr>
+        <w:t>ی</w:t>
+      </w:r>
+      <w:r>
+        <w:rPr>
+          <w:rFonts w:hint="eastAsia"/>
+          <w:rtl/>
+        </w:rPr>
+        <w:t>ت</w:t>
+      </w:r>
+      <w:r>
+        <w:rPr>
+          <w:rtl/>
+        </w:rPr>
+        <w:t xml:space="preserve"> با دقت بالا ن</w:t>
+      </w:r>
+      <w:r>
+        <w:rPr>
+          <w:rFonts w:hint="cs"/>
+          <w:rtl/>
+        </w:rPr>
+        <w:t>ی</w:t>
+      </w:r>
+      <w:r>
+        <w:rPr>
+          <w:rFonts w:hint="eastAsia"/>
+          <w:rtl/>
+        </w:rPr>
+        <w:t>ستند</w:t>
+      </w:r>
+      <w:r>
+        <w:rPr>
+          <w:rtl/>
+        </w:rPr>
+        <w:t>. به هم</w:t>
+      </w:r>
+      <w:r>
+        <w:rPr>
+          <w:rFonts w:hint="cs"/>
+          <w:rtl/>
+        </w:rPr>
+        <w:t>ی</w:t>
+      </w:r>
+      <w:r>
+        <w:rPr>
+          <w:rFonts w:hint="eastAsia"/>
+          <w:rtl/>
+        </w:rPr>
+        <w:t>ن</w:t>
+      </w:r>
+      <w:r>
+        <w:rPr>
+          <w:rtl/>
+        </w:rPr>
+        <w:t xml:space="preserve"> منظور، روش‌ها</w:t>
+      </w:r>
+      <w:r>
+        <w:rPr>
+          <w:rFonts w:hint="cs"/>
+          <w:rtl/>
+        </w:rPr>
+        <w:t>ی</w:t>
+      </w:r>
+      <w:r>
+        <w:rPr>
+          <w:rtl/>
+        </w:rPr>
+        <w:t xml:space="preserve"> </w:t>
+      </w:r>
+      <w:r>
+        <w:rPr>
+          <w:rFonts w:hint="cs"/>
+          <w:rtl/>
+        </w:rPr>
+        <w:t>ی</w:t>
+      </w:r>
+      <w:r>
+        <w:rPr>
+          <w:rFonts w:hint="eastAsia"/>
+          <w:rtl/>
+        </w:rPr>
+        <w:t>ادگ</w:t>
+      </w:r>
+      <w:r>
+        <w:rPr>
+          <w:rFonts w:hint="cs"/>
+          <w:rtl/>
+        </w:rPr>
+        <w:t>ی</w:t>
+      </w:r>
+      <w:r>
+        <w:rPr>
+          <w:rFonts w:hint="eastAsia"/>
+          <w:rtl/>
+        </w:rPr>
+        <w:t>ر</w:t>
+      </w:r>
+      <w:r>
+        <w:rPr>
+          <w:rFonts w:hint="cs"/>
+          <w:rtl/>
+        </w:rPr>
+        <w:t>ی</w:t>
+      </w:r>
+      <w:r>
+        <w:rPr>
+          <w:rtl/>
+        </w:rPr>
+        <w:t xml:space="preserve"> ماش</w:t>
+      </w:r>
+      <w:r>
+        <w:rPr>
+          <w:rFonts w:hint="cs"/>
+          <w:rtl/>
+        </w:rPr>
+        <w:t>ی</w:t>
+      </w:r>
+      <w:r>
+        <w:rPr>
+          <w:rFonts w:hint="eastAsia"/>
+          <w:rtl/>
+        </w:rPr>
+        <w:t>ن</w:t>
+      </w:r>
+      <w:r>
+        <w:rPr>
+          <w:rtl/>
+        </w:rPr>
+        <w:t xml:space="preserve"> برا</w:t>
+      </w:r>
+      <w:r>
+        <w:rPr>
+          <w:rFonts w:hint="cs"/>
+          <w:rtl/>
+        </w:rPr>
+        <w:t>ی</w:t>
+      </w:r>
+      <w:r>
+        <w:rPr>
+          <w:rtl/>
+        </w:rPr>
+        <w:t xml:space="preserve"> بهبود دقت موقع</w:t>
+      </w:r>
+      <w:r>
+        <w:rPr>
+          <w:rFonts w:hint="cs"/>
+          <w:rtl/>
+        </w:rPr>
+        <w:t>ی</w:t>
+      </w:r>
+      <w:r>
+        <w:rPr>
+          <w:rFonts w:hint="eastAsia"/>
+          <w:rtl/>
+        </w:rPr>
+        <w:t>ت‌</w:t>
+      </w:r>
+      <w:r>
+        <w:rPr>
+          <w:rFonts w:hint="cs"/>
+          <w:rtl/>
+        </w:rPr>
+        <w:t>ی</w:t>
+      </w:r>
+      <w:r>
+        <w:rPr>
+          <w:rFonts w:hint="eastAsia"/>
+          <w:rtl/>
+        </w:rPr>
+        <w:t>اب</w:t>
+      </w:r>
+      <w:r>
+        <w:rPr>
+          <w:rFonts w:hint="cs"/>
+          <w:rtl/>
+        </w:rPr>
+        <w:t>ی</w:t>
+      </w:r>
+      <w:r>
+        <w:rPr>
+          <w:rtl/>
+        </w:rPr>
+        <w:t xml:space="preserve"> مکان‌ها</w:t>
+      </w:r>
+      <w:r>
+        <w:rPr>
+          <w:rFonts w:hint="cs"/>
+          <w:rtl/>
+        </w:rPr>
+        <w:t>ی</w:t>
+      </w:r>
+      <w:r>
+        <w:rPr>
+          <w:rtl/>
+        </w:rPr>
+        <w:t xml:space="preserve"> سرپوش</w:t>
+      </w:r>
+      <w:r>
+        <w:rPr>
+          <w:rFonts w:hint="cs"/>
+          <w:rtl/>
+        </w:rPr>
+        <w:t>ی</w:t>
+      </w:r>
+      <w:r>
+        <w:rPr>
+          <w:rFonts w:hint="eastAsia"/>
+          <w:rtl/>
+        </w:rPr>
+        <w:t>ده</w:t>
+      </w:r>
+      <w:r>
+        <w:rPr>
+          <w:rtl/>
+        </w:rPr>
+        <w:t xml:space="preserve"> به ک</w:t>
+      </w:r>
+      <w:r>
+        <w:rPr>
+          <w:rFonts w:hint="eastAsia"/>
+          <w:rtl/>
+        </w:rPr>
+        <w:t>ار</w:t>
+      </w:r>
+      <w:r>
+        <w:rPr>
+          <w:rtl/>
+        </w:rPr>
+        <w:t xml:space="preserve"> گرفته شده‌اند. همچن</w:t>
+      </w:r>
+      <w:r>
+        <w:rPr>
+          <w:rFonts w:hint="cs"/>
+          <w:rtl/>
+        </w:rPr>
+        <w:t>ی</w:t>
+      </w:r>
+      <w:r>
+        <w:rPr>
+          <w:rFonts w:hint="eastAsia"/>
+          <w:rtl/>
+        </w:rPr>
+        <w:t>ن</w:t>
+      </w:r>
+      <w:r>
+        <w:rPr>
+          <w:rtl/>
+        </w:rPr>
+        <w:t xml:space="preserve"> بر اساس فناور</w:t>
+      </w:r>
+      <w:r>
+        <w:rPr>
+          <w:rFonts w:hint="cs"/>
+          <w:rtl/>
+        </w:rPr>
+        <w:t>ی‌</w:t>
+      </w:r>
+      <w:r>
+        <w:rPr>
+          <w:rFonts w:hint="eastAsia"/>
+          <w:rtl/>
+        </w:rPr>
+        <w:t>ها</w:t>
+      </w:r>
+      <w:r>
+        <w:rPr>
+          <w:rFonts w:hint="cs"/>
+          <w:rtl/>
+        </w:rPr>
+        <w:t>ی</w:t>
+      </w:r>
+      <w:r>
+        <w:rPr>
+          <w:rtl/>
+        </w:rPr>
+        <w:t xml:space="preserve"> ارتباط</w:t>
+      </w:r>
+      <w:r>
+        <w:rPr>
+          <w:rFonts w:hint="cs"/>
+          <w:rtl/>
+        </w:rPr>
+        <w:t>ی</w:t>
+      </w:r>
+      <w:r>
+        <w:rPr>
+          <w:rtl/>
+        </w:rPr>
+        <w:t xml:space="preserve"> ب</w:t>
+      </w:r>
+      <w:r>
+        <w:rPr>
+          <w:rFonts w:hint="cs"/>
+          <w:rtl/>
+        </w:rPr>
+        <w:t>ی‌</w:t>
+      </w:r>
+      <w:r>
+        <w:rPr>
+          <w:rFonts w:hint="eastAsia"/>
+          <w:rtl/>
+        </w:rPr>
+        <w:t>س</w:t>
+      </w:r>
+      <w:r>
+        <w:rPr>
+          <w:rFonts w:hint="cs"/>
+          <w:rtl/>
+        </w:rPr>
+        <w:t>ی</w:t>
+      </w:r>
+      <w:r>
+        <w:rPr>
+          <w:rFonts w:hint="eastAsia"/>
+          <w:rtl/>
+        </w:rPr>
+        <w:t>م،</w:t>
+      </w:r>
+      <w:r>
+        <w:rPr>
+          <w:rtl/>
+        </w:rPr>
+        <w:t xml:space="preserve"> در عمل، عمدتاً از شبکه‌ها</w:t>
+      </w:r>
+      <w:r>
+        <w:rPr>
+          <w:rFonts w:hint="cs"/>
+          <w:rtl/>
+        </w:rPr>
+        <w:t>ی</w:t>
+      </w:r>
+      <w:r>
+        <w:rPr>
+          <w:rtl/>
+        </w:rPr>
+        <w:t xml:space="preserve"> ب</w:t>
+      </w:r>
+      <w:r>
+        <w:rPr>
+          <w:rFonts w:hint="cs"/>
+          <w:rtl/>
+        </w:rPr>
+        <w:t>ی‌</w:t>
+      </w:r>
+      <w:r>
+        <w:rPr>
+          <w:rFonts w:hint="eastAsia"/>
+          <w:rtl/>
+        </w:rPr>
+        <w:t>س</w:t>
+      </w:r>
+      <w:r>
+        <w:rPr>
+          <w:rFonts w:hint="cs"/>
+          <w:rtl/>
+        </w:rPr>
+        <w:t>ی</w:t>
+      </w:r>
+      <w:r>
+        <w:rPr>
+          <w:rFonts w:hint="eastAsia"/>
+          <w:rtl/>
+        </w:rPr>
+        <w:t>م</w:t>
+      </w:r>
+      <w:r>
+        <w:rPr>
+          <w:rtl/>
+        </w:rPr>
+        <w:t xml:space="preserve"> </w:t>
+      </w:r>
+      <w:r>
+        <w:t>Wi-Fi</w:t>
+      </w:r>
+      <w:r>
+        <w:rPr>
+          <w:rtl/>
+        </w:rPr>
+        <w:t xml:space="preserve"> و </w:t>
+      </w:r>
+      <w:r>
+        <w:t>BLE</w:t>
+      </w:r>
+      <w:r>
+        <w:rPr>
+          <w:rtl/>
+        </w:rPr>
+        <w:t xml:space="preserve"> استفاده م</w:t>
+      </w:r>
+      <w:r>
+        <w:rPr>
+          <w:rFonts w:hint="cs"/>
+          <w:rtl/>
+        </w:rPr>
+        <w:t>ی‌</w:t>
+      </w:r>
+      <w:r>
+        <w:rPr>
+          <w:rFonts w:hint="eastAsia"/>
+          <w:rtl/>
+        </w:rPr>
+        <w:t>شود</w:t>
+      </w:r>
+      <w:r>
+        <w:rPr>
+          <w:rtl/>
+        </w:rPr>
+        <w:t>. در م</w:t>
+      </w:r>
+      <w:r>
+        <w:rPr>
+          <w:rFonts w:hint="cs"/>
+          <w:rtl/>
+        </w:rPr>
+        <w:t>ی</w:t>
+      </w:r>
+      <w:r>
+        <w:rPr>
+          <w:rFonts w:hint="eastAsia"/>
+          <w:rtl/>
+        </w:rPr>
+        <w:t>ان</w:t>
+      </w:r>
+      <w:r>
+        <w:rPr>
+          <w:rtl/>
+        </w:rPr>
+        <w:t xml:space="preserve"> منابع پژوهش</w:t>
+      </w:r>
+      <w:r>
+        <w:rPr>
+          <w:rFonts w:hint="cs"/>
+          <w:rtl/>
+        </w:rPr>
+        <w:t>ی</w:t>
+      </w:r>
+      <w:r>
+        <w:rPr>
+          <w:rFonts w:hint="eastAsia"/>
+          <w:rtl/>
+        </w:rPr>
+        <w:t>،</w:t>
+      </w:r>
+      <w:r>
+        <w:rPr>
+          <w:rtl/>
+        </w:rPr>
+        <w:t xml:space="preserve"> فناور</w:t>
+      </w:r>
+      <w:r>
+        <w:rPr>
+          <w:rFonts w:hint="cs"/>
+          <w:rtl/>
+        </w:rPr>
+        <w:t>ی</w:t>
+      </w:r>
+      <w:r>
+        <w:rPr>
+          <w:rtl/>
+        </w:rPr>
+        <w:t xml:space="preserve"> </w:t>
+      </w:r>
+      <w:r>
+        <w:t>Wi-Fi</w:t>
+      </w:r>
+      <w:r>
+        <w:rPr>
+          <w:rtl/>
+        </w:rPr>
+        <w:t xml:space="preserve"> پرکاربردتر</w:t>
+      </w:r>
+      <w:r>
+        <w:rPr>
+          <w:rFonts w:hint="cs"/>
+          <w:rtl/>
+        </w:rPr>
+        <w:t>ی</w:t>
+      </w:r>
+      <w:r>
+        <w:rPr>
+          <w:rFonts w:hint="eastAsia"/>
+          <w:rtl/>
+        </w:rPr>
+        <w:t>ن</w:t>
+      </w:r>
+      <w:r>
+        <w:rPr>
+          <w:rtl/>
+        </w:rPr>
+        <w:t xml:space="preserve"> فناور</w:t>
+      </w:r>
+      <w:r>
+        <w:rPr>
+          <w:rFonts w:hint="cs"/>
+          <w:rtl/>
+        </w:rPr>
+        <w:t>ی</w:t>
+      </w:r>
+      <w:r>
+        <w:rPr>
+          <w:rtl/>
+        </w:rPr>
+        <w:t xml:space="preserve"> مورد استفاده در موقع</w:t>
+      </w:r>
+      <w:r>
+        <w:rPr>
+          <w:rFonts w:hint="cs"/>
+          <w:rtl/>
+        </w:rPr>
+        <w:t>ی</w:t>
+      </w:r>
+      <w:r>
+        <w:rPr>
+          <w:rFonts w:hint="eastAsia"/>
+          <w:rtl/>
+        </w:rPr>
+        <w:t>ت‌</w:t>
+      </w:r>
+      <w:r>
+        <w:rPr>
+          <w:rFonts w:hint="cs"/>
+          <w:rtl/>
+        </w:rPr>
+        <w:t>ی</w:t>
+      </w:r>
+      <w:r>
+        <w:rPr>
+          <w:rFonts w:hint="eastAsia"/>
+          <w:rtl/>
+        </w:rPr>
+        <w:t>اب</w:t>
+      </w:r>
+      <w:r>
+        <w:rPr>
+          <w:rFonts w:hint="cs"/>
+          <w:rtl/>
+        </w:rPr>
+        <w:t>ی</w:t>
+      </w:r>
+      <w:r>
+        <w:rPr>
+          <w:rtl/>
+        </w:rPr>
+        <w:t xml:space="preserve"> مکان‌ها</w:t>
+      </w:r>
+      <w:r>
+        <w:rPr>
+          <w:rFonts w:hint="cs"/>
+          <w:rtl/>
+        </w:rPr>
+        <w:t>ی</w:t>
+      </w:r>
+      <w:r>
+        <w:rPr>
+          <w:rtl/>
+        </w:rPr>
+        <w:t xml:space="preserve"> سرپوش</w:t>
+      </w:r>
+      <w:r>
+        <w:rPr>
+          <w:rFonts w:hint="cs"/>
+          <w:rtl/>
+        </w:rPr>
+        <w:t>ی</w:t>
+      </w:r>
+      <w:r>
+        <w:rPr>
+          <w:rFonts w:hint="eastAsia"/>
+          <w:rtl/>
+        </w:rPr>
+        <w:t>ده</w:t>
+      </w:r>
+      <w:r>
+        <w:rPr>
+          <w:rtl/>
+        </w:rPr>
+        <w:t xml:space="preserve"> است. دو رو</w:t>
+      </w:r>
+      <w:r>
+        <w:rPr>
+          <w:rFonts w:hint="cs"/>
+          <w:rtl/>
+        </w:rPr>
+        <w:t>ی</w:t>
+      </w:r>
+      <w:r>
+        <w:rPr>
+          <w:rFonts w:hint="eastAsia"/>
+          <w:rtl/>
+        </w:rPr>
+        <w:t>کرد</w:t>
+      </w:r>
+      <w:r>
+        <w:rPr>
+          <w:rtl/>
+        </w:rPr>
+        <w:t xml:space="preserve"> برا</w:t>
+      </w:r>
+      <w:r>
+        <w:rPr>
+          <w:rFonts w:hint="cs"/>
+          <w:rtl/>
+        </w:rPr>
+        <w:t>ی</w:t>
+      </w:r>
+      <w:r>
+        <w:rPr>
+          <w:rtl/>
+        </w:rPr>
+        <w:t xml:space="preserve"> موقع</w:t>
+      </w:r>
+      <w:r>
+        <w:rPr>
+          <w:rFonts w:hint="cs"/>
+          <w:rtl/>
+        </w:rPr>
+        <w:t>ی</w:t>
+      </w:r>
+      <w:r>
+        <w:rPr>
+          <w:rFonts w:hint="eastAsia"/>
+          <w:rtl/>
+        </w:rPr>
+        <w:t>ت‌</w:t>
+      </w:r>
+      <w:r>
+        <w:rPr>
+          <w:rFonts w:hint="cs"/>
+          <w:rtl/>
+        </w:rPr>
+        <w:t>ی</w:t>
+      </w:r>
+      <w:r>
+        <w:rPr>
+          <w:rFonts w:hint="eastAsia"/>
+          <w:rtl/>
+        </w:rPr>
+        <w:t>اب</w:t>
+      </w:r>
+      <w:r>
+        <w:rPr>
+          <w:rFonts w:hint="cs"/>
+          <w:rtl/>
+        </w:rPr>
+        <w:t>ی</w:t>
+      </w:r>
+      <w:r>
+        <w:rPr>
+          <w:rtl/>
+        </w:rPr>
+        <w:t xml:space="preserve"> ب</w:t>
+      </w:r>
+      <w:r>
+        <w:rPr>
+          <w:rFonts w:hint="eastAsia"/>
+          <w:rtl/>
+        </w:rPr>
+        <w:t>ا</w:t>
+      </w:r>
+      <w:r>
+        <w:rPr>
+          <w:rtl/>
+        </w:rPr>
+        <w:t xml:space="preserve"> استفاده از </w:t>
+      </w:r>
+      <w:r>
+        <w:t>Wi-Fi</w:t>
+      </w:r>
+      <w:r>
+        <w:rPr>
+          <w:rtl/>
+        </w:rPr>
+        <w:t xml:space="preserve"> وجود دارد. رو</w:t>
+      </w:r>
+      <w:r>
+        <w:rPr>
+          <w:rFonts w:hint="cs"/>
+          <w:rtl/>
+        </w:rPr>
+        <w:t>ی</w:t>
+      </w:r>
+      <w:r>
+        <w:rPr>
+          <w:rFonts w:hint="eastAsia"/>
+          <w:rtl/>
+        </w:rPr>
+        <w:t>کرد</w:t>
+      </w:r>
+      <w:r>
+        <w:rPr>
+          <w:rtl/>
+        </w:rPr>
+        <w:t xml:space="preserve"> اول، استفاده از مدل انتشار</w:t>
+      </w:r>
+      <w:r>
+        <w:rPr>
+          <w:rFonts w:hint="cs"/>
+          <w:rtl/>
+        </w:rPr>
+        <w:t>ی</w:t>
+      </w:r>
+      <w:r>
+        <w:rPr>
+          <w:rtl/>
+        </w:rPr>
+        <w:t xml:space="preserve"> س</w:t>
+      </w:r>
+      <w:r>
+        <w:rPr>
+          <w:rFonts w:hint="cs"/>
+          <w:rtl/>
+        </w:rPr>
+        <w:t>ی</w:t>
+      </w:r>
+      <w:r>
+        <w:rPr>
+          <w:rFonts w:hint="eastAsia"/>
+          <w:rtl/>
+        </w:rPr>
+        <w:t>گنال</w:t>
+      </w:r>
+      <w:r>
+        <w:rPr>
+          <w:rtl/>
+        </w:rPr>
+        <w:t xml:space="preserve"> در تخم</w:t>
+      </w:r>
+      <w:r>
+        <w:rPr>
+          <w:rFonts w:hint="cs"/>
+          <w:rtl/>
+        </w:rPr>
+        <w:t>ی</w:t>
+      </w:r>
+      <w:r>
+        <w:rPr>
+          <w:rFonts w:hint="eastAsia"/>
+          <w:rtl/>
+        </w:rPr>
+        <w:t>ن</w:t>
+      </w:r>
+      <w:r>
+        <w:rPr>
+          <w:rtl/>
+        </w:rPr>
+        <w:t xml:space="preserve"> </w:t>
+      </w:r>
+      <w:r>
+        <w:t>RSSI</w:t>
+      </w:r>
+      <w:r>
+        <w:rPr>
+          <w:rtl/>
+        </w:rPr>
+        <w:t xml:space="preserve"> برا</w:t>
+      </w:r>
+      <w:r>
+        <w:rPr>
+          <w:rFonts w:hint="cs"/>
+          <w:rtl/>
+        </w:rPr>
+        <w:t>ی</w:t>
+      </w:r>
+      <w:r>
+        <w:rPr>
+          <w:rtl/>
+        </w:rPr>
+        <w:t xml:space="preserve"> محاسبه فاصله و رو</w:t>
+      </w:r>
+      <w:r>
+        <w:rPr>
+          <w:rFonts w:hint="cs"/>
+          <w:rtl/>
+        </w:rPr>
+        <w:t>ی</w:t>
+      </w:r>
+      <w:r>
+        <w:rPr>
+          <w:rFonts w:hint="eastAsia"/>
+          <w:rtl/>
+        </w:rPr>
+        <w:t>کرد</w:t>
+      </w:r>
+      <w:r>
+        <w:rPr>
+          <w:rtl/>
+        </w:rPr>
+        <w:t xml:space="preserve"> دوم، ساخت </w:t>
+      </w:r>
+      <w:r>
+        <w:rPr>
+          <w:rFonts w:hint="cs"/>
+          <w:rtl/>
+        </w:rPr>
+        <w:t>ی</w:t>
+      </w:r>
+      <w:r>
+        <w:rPr>
+          <w:rFonts w:hint="eastAsia"/>
+          <w:rtl/>
+        </w:rPr>
+        <w:t>ک</w:t>
+      </w:r>
+      <w:r>
+        <w:rPr>
+          <w:rtl/>
+        </w:rPr>
+        <w:t xml:space="preserve"> نقشه اثرانگشت </w:t>
+      </w:r>
+      <w:r>
+        <w:t>Wi-Fi</w:t>
+      </w:r>
+      <w:r>
+        <w:rPr>
+          <w:rtl/>
+        </w:rPr>
+        <w:t xml:space="preserve"> و استفاده از س</w:t>
+      </w:r>
+      <w:r>
+        <w:rPr>
+          <w:rFonts w:hint="cs"/>
+          <w:rtl/>
+        </w:rPr>
+        <w:t>ی</w:t>
+      </w:r>
+      <w:r>
+        <w:rPr>
+          <w:rFonts w:hint="eastAsia"/>
+          <w:rtl/>
+        </w:rPr>
+        <w:t>گنال</w:t>
+      </w:r>
+      <w:r>
+        <w:rPr>
+          <w:rtl/>
+        </w:rPr>
+        <w:t xml:space="preserve"> </w:t>
+      </w:r>
+      <w:r>
+        <w:t>Wi-Fi</w:t>
+      </w:r>
+      <w:r>
+        <w:rPr>
+          <w:rtl/>
+        </w:rPr>
+        <w:t xml:space="preserve"> برا</w:t>
+      </w:r>
+      <w:r>
+        <w:rPr>
+          <w:rFonts w:hint="cs"/>
+          <w:rtl/>
+        </w:rPr>
+        <w:t>ی</w:t>
+      </w:r>
+      <w:r>
+        <w:rPr>
+          <w:rtl/>
+        </w:rPr>
+        <w:t xml:space="preserve"> تخم</w:t>
+      </w:r>
+      <w:r>
+        <w:rPr>
+          <w:rFonts w:hint="cs"/>
+          <w:rtl/>
+        </w:rPr>
+        <w:t>ی</w:t>
+      </w:r>
+      <w:r>
+        <w:rPr>
+          <w:rFonts w:hint="eastAsia"/>
+          <w:rtl/>
+        </w:rPr>
+        <w:t>ن</w:t>
+      </w:r>
+      <w:r>
+        <w:rPr>
+          <w:rtl/>
+        </w:rPr>
+        <w:t xml:space="preserve"> موقع</w:t>
+      </w:r>
+      <w:r>
+        <w:rPr>
+          <w:rFonts w:hint="cs"/>
+          <w:rtl/>
+        </w:rPr>
+        <w:t>ی</w:t>
+      </w:r>
+      <w:r>
+        <w:rPr>
+          <w:rFonts w:hint="eastAsia"/>
+          <w:rtl/>
+        </w:rPr>
+        <w:t>ت</w:t>
+      </w:r>
+      <w:r>
+        <w:rPr>
+          <w:rtl/>
+        </w:rPr>
+        <w:t xml:space="preserve"> است. روش اثرانگشت به طور قابل توجه</w:t>
+      </w:r>
+      <w:r>
+        <w:rPr>
+          <w:rFonts w:hint="cs"/>
+          <w:rtl/>
+        </w:rPr>
+        <w:t>ی</w:t>
+      </w:r>
+      <w:r>
+        <w:rPr>
+          <w:rtl/>
+        </w:rPr>
+        <w:t xml:space="preserve"> در ارتقا</w:t>
+      </w:r>
+      <w:r>
+        <w:rPr>
+          <w:rFonts w:hint="cs"/>
+          <w:rtl/>
+        </w:rPr>
+        <w:t>ی</w:t>
+      </w:r>
+      <w:r>
+        <w:rPr>
+          <w:rtl/>
+        </w:rPr>
+        <w:t xml:space="preserve"> موقع</w:t>
+      </w:r>
+      <w:r>
+        <w:rPr>
+          <w:rFonts w:hint="cs"/>
+          <w:rtl/>
+        </w:rPr>
+        <w:t>ی</w:t>
+      </w:r>
+      <w:r>
+        <w:rPr>
+          <w:rFonts w:hint="eastAsia"/>
+          <w:rtl/>
+        </w:rPr>
+        <w:t>ت‌</w:t>
+      </w:r>
+      <w:r>
+        <w:rPr>
+          <w:rFonts w:hint="cs"/>
+          <w:rtl/>
+        </w:rPr>
+        <w:t>ی</w:t>
+      </w:r>
+      <w:r>
+        <w:rPr>
+          <w:rFonts w:hint="eastAsia"/>
+          <w:rtl/>
+        </w:rPr>
+        <w:t>اب</w:t>
+      </w:r>
+      <w:r>
+        <w:rPr>
+          <w:rFonts w:hint="cs"/>
+          <w:rtl/>
+        </w:rPr>
+        <w:t>ی</w:t>
+      </w:r>
+      <w:r>
+        <w:rPr>
+          <w:rtl/>
+        </w:rPr>
+        <w:t xml:space="preserve"> مکان سرپ</w:t>
+      </w:r>
+      <w:r>
+        <w:rPr>
+          <w:rFonts w:hint="eastAsia"/>
+          <w:rtl/>
+        </w:rPr>
+        <w:t>وش</w:t>
+      </w:r>
+      <w:r>
+        <w:rPr>
+          <w:rFonts w:hint="cs"/>
+          <w:rtl/>
+        </w:rPr>
+        <w:t>ی</w:t>
+      </w:r>
+      <w:r>
+        <w:rPr>
+          <w:rFonts w:hint="eastAsia"/>
+          <w:rtl/>
+        </w:rPr>
+        <w:t>ده</w:t>
+      </w:r>
+      <w:r>
+        <w:rPr>
+          <w:rtl/>
+        </w:rPr>
+        <w:t xml:space="preserve"> در حال توسعه است.</w:t>
+      </w:r>
     </w:p>
     <w:p>
       <w:pPr>
@@ -127,16 +1393,70 @@
       </w:pPr>
       <w:r>
         <w:rPr>
-          <w:rtl/>
-        </w:rPr>
-        <w:t>در فصل قبل انواع روش‌ها</w:t>
-      </w:r>
-      <w:r>
-        <w:rPr>
-          <w:rFonts w:hint="cs"/>
-          <w:rtl/>
-        </w:rPr>
-        <w:t>ی</w:t>
+          <w:rFonts w:hint="eastAsia"/>
+          <w:rtl/>
+        </w:rPr>
+        <w:t>بنا</w:t>
+      </w:r>
+      <w:r>
+        <w:rPr>
+          <w:rtl/>
+        </w:rPr>
+        <w:t xml:space="preserve"> به تعر</w:t>
+      </w:r>
+      <w:r>
+        <w:rPr>
+          <w:rFonts w:hint="cs"/>
+          <w:rtl/>
+        </w:rPr>
+        <w:t>ی</w:t>
+      </w:r>
+      <w:r>
+        <w:rPr>
+          <w:rFonts w:hint="eastAsia"/>
+          <w:rtl/>
+        </w:rPr>
+        <w:t>ف،</w:t>
+      </w:r>
+      <w:r>
+        <w:rPr>
+          <w:rtl/>
+        </w:rPr>
+        <w:t xml:space="preserve"> </w:t>
+      </w:r>
+      <w:r>
+        <w:rPr>
+          <w:rFonts w:hint="cs"/>
+          <w:rtl/>
+        </w:rPr>
+        <w:t>ی</w:t>
+      </w:r>
+      <w:r>
+        <w:rPr>
+          <w:rFonts w:hint="eastAsia"/>
+          <w:rtl/>
+        </w:rPr>
+        <w:t>ک</w:t>
+      </w:r>
+      <w:r>
+        <w:rPr>
+          <w:rtl/>
+        </w:rPr>
+        <w:t xml:space="preserve"> س</w:t>
+      </w:r>
+      <w:r>
+        <w:rPr>
+          <w:rFonts w:hint="cs"/>
+          <w:rtl/>
+        </w:rPr>
+        <w:t>ی</w:t>
+      </w:r>
+      <w:r>
+        <w:rPr>
+          <w:rFonts w:hint="eastAsia"/>
+          <w:rtl/>
+        </w:rPr>
+        <w:t>ستم</w:t>
       </w:r>
       <w:r>
         <w:rPr>
@@ -156,6 +1476,469 @@
           <w:rFonts w:hint="eastAsia"/>
           <w:rtl/>
         </w:rPr>
+        <w:t>ت</w:t>
+      </w:r>
+      <w:r>
+        <w:rPr>
+          <w:rFonts w:hint="cs"/>
+          <w:rtl/>
+        </w:rPr>
+        <w:t>‌ی</w:t>
+      </w:r>
+      <w:r>
+        <w:rPr>
+          <w:rFonts w:hint="eastAsia"/>
+          <w:rtl/>
+        </w:rPr>
+        <w:t>اب</w:t>
+      </w:r>
+      <w:r>
+        <w:rPr>
+          <w:rtl/>
+        </w:rPr>
+        <w:t xml:space="preserve"> با</w:t>
+      </w:r>
+      <w:r>
+        <w:rPr>
+          <w:rFonts w:hint="cs"/>
+          <w:rtl/>
+        </w:rPr>
+        <w:t>ی</w:t>
+      </w:r>
+      <w:r>
+        <w:rPr>
+          <w:rFonts w:hint="eastAsia"/>
+          <w:rtl/>
+        </w:rPr>
+        <w:t>د</w:t>
+      </w:r>
+      <w:r>
+        <w:rPr>
+          <w:rtl/>
+        </w:rPr>
+        <w:t xml:space="preserve"> موقع</w:t>
+      </w:r>
+      <w:r>
+        <w:rPr>
+          <w:rFonts w:hint="cs"/>
+          <w:rtl/>
+        </w:rPr>
+        <w:t>ی</w:t>
+      </w:r>
+      <w:r>
+        <w:rPr>
+          <w:rFonts w:hint="eastAsia"/>
+          <w:rtl/>
+        </w:rPr>
+        <w:t>ت</w:t>
+      </w:r>
+      <w:r>
+        <w:rPr>
+          <w:rtl/>
+        </w:rPr>
+        <w:t xml:space="preserve"> هدف را با دقت مناسب و به صورت بلادرنگ تخم</w:t>
+      </w:r>
+      <w:r>
+        <w:rPr>
+          <w:rFonts w:hint="cs"/>
+          <w:rtl/>
+        </w:rPr>
+        <w:t>ی</w:t>
+      </w:r>
+      <w:r>
+        <w:rPr>
+          <w:rFonts w:hint="eastAsia"/>
+          <w:rtl/>
+        </w:rPr>
+        <w:t>ن</w:t>
+      </w:r>
+      <w:r>
+        <w:rPr>
+          <w:rtl/>
+        </w:rPr>
+        <w:t xml:space="preserve"> بزند. بنابرا</w:t>
+      </w:r>
+      <w:r>
+        <w:rPr>
+          <w:rFonts w:hint="cs"/>
+          <w:rtl/>
+        </w:rPr>
+        <w:t>ی</w:t>
+      </w:r>
+      <w:r>
+        <w:rPr>
+          <w:rFonts w:hint="eastAsia"/>
+          <w:rtl/>
+        </w:rPr>
+        <w:t>ن</w:t>
+      </w:r>
+      <w:r>
+        <w:rPr>
+          <w:rtl/>
+        </w:rPr>
+        <w:t xml:space="preserve"> انتخاب </w:t>
+      </w:r>
+      <w:r>
+        <w:rPr>
+          <w:rFonts w:hint="cs"/>
+          <w:rtl/>
+        </w:rPr>
+        <w:t>ی</w:t>
+      </w:r>
+      <w:r>
+        <w:rPr>
+          <w:rFonts w:hint="eastAsia"/>
+          <w:rtl/>
+        </w:rPr>
+        <w:t>ک</w:t>
+      </w:r>
+      <w:r>
+        <w:rPr>
+          <w:rtl/>
+        </w:rPr>
+        <w:t xml:space="preserve"> روش </w:t>
+      </w:r>
+      <w:r>
+        <w:rPr>
+          <w:rFonts w:hint="cs"/>
+          <w:rtl/>
+        </w:rPr>
+        <w:t>ی</w:t>
+      </w:r>
+      <w:r>
+        <w:rPr>
+          <w:rFonts w:hint="eastAsia"/>
+          <w:rtl/>
+        </w:rPr>
+        <w:t>ادگ</w:t>
+      </w:r>
+      <w:r>
+        <w:rPr>
+          <w:rFonts w:hint="cs"/>
+          <w:rtl/>
+        </w:rPr>
+        <w:t>ی</w:t>
+      </w:r>
+      <w:r>
+        <w:rPr>
+          <w:rFonts w:hint="eastAsia"/>
+          <w:rtl/>
+        </w:rPr>
+        <w:t>ر</w:t>
+      </w:r>
+      <w:r>
+        <w:rPr>
+          <w:rFonts w:hint="cs"/>
+          <w:rtl/>
+        </w:rPr>
+        <w:t>ی</w:t>
+      </w:r>
+      <w:r>
+        <w:rPr>
+          <w:rtl/>
+        </w:rPr>
+        <w:t xml:space="preserve"> ماش</w:t>
+      </w:r>
+      <w:r>
+        <w:rPr>
+          <w:rFonts w:hint="cs"/>
+          <w:rtl/>
+        </w:rPr>
+        <w:t>ی</w:t>
+      </w:r>
+      <w:r>
+        <w:rPr>
+          <w:rFonts w:hint="eastAsia"/>
+          <w:rtl/>
+        </w:rPr>
+        <w:t>ن</w:t>
+      </w:r>
+      <w:r>
+        <w:rPr>
+          <w:rtl/>
+        </w:rPr>
+        <w:t xml:space="preserve"> مناسب در تخم</w:t>
+      </w:r>
+      <w:r>
+        <w:rPr>
+          <w:rFonts w:hint="cs"/>
+          <w:rtl/>
+        </w:rPr>
+        <w:t>ی</w:t>
+      </w:r>
+      <w:r>
+        <w:rPr>
+          <w:rFonts w:hint="eastAsia"/>
+          <w:rtl/>
+        </w:rPr>
+        <w:t>ن</w:t>
+      </w:r>
+      <w:r>
+        <w:rPr>
+          <w:rtl/>
+        </w:rPr>
+        <w:t xml:space="preserve"> موقع</w:t>
+      </w:r>
+      <w:r>
+        <w:rPr>
+          <w:rFonts w:hint="cs"/>
+          <w:rtl/>
+        </w:rPr>
+        <w:t>ی</w:t>
+      </w:r>
+      <w:r>
+        <w:rPr>
+          <w:rFonts w:hint="eastAsia"/>
+          <w:rtl/>
+        </w:rPr>
+        <w:t>ت</w:t>
+      </w:r>
+      <w:r>
+        <w:rPr>
+          <w:rtl/>
+        </w:rPr>
+        <w:t xml:space="preserve"> که بتواند الزامات س</w:t>
+      </w:r>
+      <w:r>
+        <w:rPr>
+          <w:rFonts w:hint="cs"/>
+          <w:rtl/>
+        </w:rPr>
+        <w:t>ی</w:t>
+      </w:r>
+      <w:r>
+        <w:rPr>
+          <w:rFonts w:hint="eastAsia"/>
+          <w:rtl/>
+        </w:rPr>
+        <w:t>ستم</w:t>
+      </w:r>
+      <w:r>
+        <w:rPr>
+          <w:rtl/>
+        </w:rPr>
+        <w:t xml:space="preserve"> موقع</w:t>
+      </w:r>
+      <w:r>
+        <w:rPr>
+          <w:rFonts w:hint="cs"/>
+          <w:rtl/>
+        </w:rPr>
+        <w:t>ی</w:t>
+      </w:r>
+      <w:r>
+        <w:rPr>
+          <w:rFonts w:hint="eastAsia"/>
+          <w:rtl/>
+        </w:rPr>
+        <w:t>ت</w:t>
+      </w:r>
+      <w:r>
+        <w:rPr>
+          <w:rFonts w:hint="cs"/>
+          <w:rtl/>
+        </w:rPr>
+        <w:t>‌ی</w:t>
+      </w:r>
+      <w:r>
+        <w:rPr>
+          <w:rFonts w:hint="eastAsia"/>
+          <w:rtl/>
+        </w:rPr>
+        <w:t>اب</w:t>
+      </w:r>
+      <w:r>
+        <w:rPr>
+          <w:rtl/>
+        </w:rPr>
+        <w:t xml:space="preserve"> را برآورده کند ضرور</w:t>
+      </w:r>
+      <w:r>
+        <w:rPr>
+          <w:rFonts w:hint="cs"/>
+          <w:rtl/>
+        </w:rPr>
+        <w:t>ی</w:t>
+      </w:r>
+      <w:r>
+        <w:rPr>
+          <w:rtl/>
+        </w:rPr>
+        <w:t xml:space="preserve"> است. در ا</w:t>
+      </w:r>
+      <w:r>
+        <w:rPr>
+          <w:rFonts w:hint="cs"/>
+          <w:rtl/>
+        </w:rPr>
+        <w:t>ی</w:t>
+      </w:r>
+      <w:r>
+        <w:rPr>
+          <w:rFonts w:hint="eastAsia"/>
+          <w:rtl/>
+        </w:rPr>
+        <w:t>ن</w:t>
+      </w:r>
+      <w:r>
+        <w:rPr>
+          <w:rtl/>
+        </w:rPr>
+        <w:t xml:space="preserve"> فصل راهکار‌ها</w:t>
+      </w:r>
+      <w:r>
+        <w:rPr>
+          <w:rFonts w:hint="cs"/>
+          <w:rtl/>
+        </w:rPr>
+        <w:t>ی</w:t>
+      </w:r>
+      <w:r>
+        <w:rPr>
+          <w:rtl/>
+        </w:rPr>
+        <w:t xml:space="preserve"> پ</w:t>
+      </w:r>
+      <w:r>
+        <w:rPr>
+          <w:rFonts w:hint="cs"/>
+          <w:rtl/>
+        </w:rPr>
+        <w:t>ی</w:t>
+      </w:r>
+      <w:r>
+        <w:rPr>
+          <w:rFonts w:hint="eastAsia"/>
+          <w:rtl/>
+        </w:rPr>
+        <w:t>شنهاد</w:t>
+      </w:r>
+      <w:r>
+        <w:rPr>
+          <w:rFonts w:hint="cs"/>
+          <w:rtl/>
+        </w:rPr>
+        <w:t>ی</w:t>
+      </w:r>
+      <w:r>
+        <w:rPr>
+          <w:rtl/>
+        </w:rPr>
+        <w:t xml:space="preserve"> الگور</w:t>
+      </w:r>
+      <w:r>
+        <w:rPr>
+          <w:rFonts w:hint="cs"/>
+          <w:rtl/>
+        </w:rPr>
+        <w:t>ی</w:t>
+      </w:r>
+      <w:r>
+        <w:rPr>
+          <w:rFonts w:hint="eastAsia"/>
+          <w:rtl/>
+        </w:rPr>
+        <w:t>تم‌ها</w:t>
+      </w:r>
+      <w:r>
+        <w:rPr>
+          <w:rFonts w:hint="cs"/>
+          <w:rtl/>
+        </w:rPr>
+        <w:t>ی</w:t>
+      </w:r>
+      <w:r>
+        <w:rPr>
+          <w:rtl/>
+        </w:rPr>
+        <w:t xml:space="preserve"> </w:t>
+      </w:r>
+      <w:r>
+        <w:rPr>
+          <w:rFonts w:hint="cs"/>
+          <w:rtl/>
+        </w:rPr>
+        <w:t>ی</w:t>
+      </w:r>
+      <w:r>
+        <w:rPr>
+          <w:rFonts w:hint="eastAsia"/>
+          <w:rtl/>
+        </w:rPr>
+        <w:t>ادگ</w:t>
+      </w:r>
+      <w:r>
+        <w:rPr>
+          <w:rFonts w:hint="cs"/>
+          <w:rtl/>
+        </w:rPr>
+        <w:t>ی</w:t>
+      </w:r>
+      <w:r>
+        <w:rPr>
+          <w:rFonts w:hint="eastAsia"/>
+          <w:rtl/>
+        </w:rPr>
+        <w:t>ر</w:t>
+      </w:r>
+      <w:r>
+        <w:rPr>
+          <w:rFonts w:hint="cs"/>
+          <w:rtl/>
+        </w:rPr>
+        <w:t>ی</w:t>
+      </w:r>
+      <w:r>
+        <w:rPr>
+          <w:rtl/>
+        </w:rPr>
+        <w:t xml:space="preserve"> ماش</w:t>
+      </w:r>
+      <w:r>
+        <w:rPr>
+          <w:rFonts w:hint="cs"/>
+          <w:rtl/>
+        </w:rPr>
+        <w:t>ی</w:t>
+      </w:r>
+      <w:r>
+        <w:rPr>
+          <w:rFonts w:hint="eastAsia"/>
+          <w:rtl/>
+        </w:rPr>
+        <w:t>ن</w:t>
+      </w:r>
+      <w:r>
+        <w:rPr>
+          <w:rtl/>
+        </w:rPr>
+        <w:t xml:space="preserve"> در بهبود دقت</w:t>
+      </w:r>
+      <w:r>
+        <w:rPr>
+          <w:rFonts w:hint="cs"/>
+          <w:rtl/>
+        </w:rPr>
+        <w:t xml:space="preserve"> </w:t>
+      </w:r>
+      <w:r>
+        <w:rPr>
+          <w:rtl/>
+        </w:rPr>
+        <w:t>موقع</w:t>
+      </w:r>
+      <w:r>
+        <w:rPr>
+          <w:rFonts w:hint="cs"/>
+          <w:rtl/>
+        </w:rPr>
+        <w:t>ی</w:t>
+      </w:r>
+      <w:r>
+        <w:rPr>
+          <w:rFonts w:hint="eastAsia"/>
+          <w:rtl/>
+        </w:rPr>
         <w:t>ت‌</w:t>
       </w:r>
       <w:r>
@@ -177,37 +1960,37 @@
           <w:rFonts w:hint="cs"/>
           <w:rtl/>
         </w:rPr>
-        <w:t>ی</w:t>
-      </w:r>
-      <w:r>
-        <w:rPr>
-          <w:rtl/>
-        </w:rPr>
-        <w:t xml:space="preserve"> با استفاده از الگور</w:t>
-      </w:r>
-      <w:r>
-        <w:rPr>
-          <w:rFonts w:hint="cs"/>
-          <w:rtl/>
-        </w:rPr>
-        <w:t>ی</w:t>
-      </w:r>
-      <w:r>
-        <w:rPr>
-          <w:rFonts w:hint="eastAsia"/>
-          <w:rtl/>
-        </w:rPr>
-        <w:t>تم‌ها</w:t>
-      </w:r>
-      <w:r>
-        <w:rPr>
-          <w:rFonts w:hint="cs"/>
-          <w:rtl/>
-        </w:rPr>
-        <w:t>ی</w:t>
-      </w:r>
-      <w:r>
-        <w:rPr>
+        <w:t>ی با درنظرگیری امکان پیاده‌سازی و سرعت اجرا</w:t>
+      </w:r>
+      <w:r>
+        <w:rPr>
+          <w:rtl/>
+        </w:rPr>
+        <w:t xml:space="preserve"> ارائه م</w:t>
+      </w:r>
+      <w:r>
+        <w:rPr>
+          <w:rFonts w:hint="cs"/>
+          <w:rtl/>
+        </w:rPr>
+        <w:t>ی‌</w:t>
+      </w:r>
+      <w:r>
+        <w:rPr>
+          <w:rFonts w:hint="eastAsia"/>
+          <w:rtl/>
+        </w:rPr>
+        <w:t>شود</w:t>
+      </w:r>
+      <w:r>
+        <w:rPr>
+          <w:rtl/>
+        </w:rPr>
+        <w:t>.</w:t>
+      </w:r>
+      <w:r>
+        <w:rPr>
+          <w:rFonts w:hint="cs"/>
           <w:rtl/>
         </w:rPr>
         <w:t xml:space="preserve"> </w:t>
@@ -217,1879 +2000,67 @@
           <w:rFonts w:hint="cs"/>
           <w:rtl/>
         </w:rPr>
-        <w:t>ی</w:t>
-      </w:r>
-      <w:r>
-        <w:rPr>
-          <w:rFonts w:hint="eastAsia"/>
-          <w:rtl/>
-        </w:rPr>
-        <w:t>ادگ</w:t>
-      </w:r>
-      <w:r>
-        <w:rPr>
-          <w:rFonts w:hint="cs"/>
-          <w:rtl/>
-        </w:rPr>
-        <w:t>ی</w:t>
-      </w:r>
-      <w:r>
-        <w:rPr>
-          <w:rFonts w:hint="eastAsia"/>
-          <w:rtl/>
-        </w:rPr>
-        <w:t>ر</w:t>
-      </w:r>
-      <w:r>
-        <w:rPr>
-          <w:rFonts w:hint="cs"/>
-          <w:rtl/>
-        </w:rPr>
-        <w:t>ی</w:t>
-      </w:r>
-      <w:r>
-        <w:rPr>
-          <w:rtl/>
-        </w:rPr>
-        <w:t xml:space="preserve"> ماش</w:t>
-      </w:r>
-      <w:r>
-        <w:rPr>
-          <w:rFonts w:hint="cs"/>
-          <w:rtl/>
-        </w:rPr>
-        <w:t>ی</w:t>
-      </w:r>
-      <w:r>
-        <w:rPr>
-          <w:rFonts w:hint="eastAsia"/>
-          <w:rtl/>
-        </w:rPr>
-        <w:t>ن</w:t>
-      </w:r>
-      <w:r>
-        <w:rPr>
-          <w:rtl/>
-        </w:rPr>
-        <w:t xml:space="preserve"> ب</w:t>
-      </w:r>
-      <w:r>
-        <w:rPr>
-          <w:rFonts w:hint="cs"/>
-          <w:rtl/>
-        </w:rPr>
-        <w:t>ی</w:t>
-      </w:r>
-      <w:r>
-        <w:rPr>
-          <w:rFonts w:hint="eastAsia"/>
-          <w:rtl/>
-        </w:rPr>
-        <w:t>ان</w:t>
-      </w:r>
-      <w:r>
-        <w:rPr>
-          <w:rtl/>
-        </w:rPr>
-        <w:t xml:space="preserve"> شد. روش‌ها</w:t>
-      </w:r>
-      <w:r>
-        <w:rPr>
-          <w:rFonts w:hint="cs"/>
-          <w:rtl/>
-        </w:rPr>
-        <w:t>ی</w:t>
-      </w:r>
-      <w:r>
-        <w:rPr>
-          <w:rtl/>
-        </w:rPr>
-        <w:t xml:space="preserve"> پا</w:t>
-      </w:r>
-      <w:r>
-        <w:rPr>
-          <w:rFonts w:hint="cs"/>
-          <w:rtl/>
-        </w:rPr>
-        <w:t>ی</w:t>
-      </w:r>
-      <w:r>
-        <w:rPr>
-          <w:rFonts w:hint="eastAsia"/>
-          <w:rtl/>
-        </w:rPr>
-        <w:t>ه</w:t>
-      </w:r>
-      <w:r>
-        <w:rPr>
-          <w:rtl/>
-        </w:rPr>
-        <w:t xml:space="preserve"> با وجود سادگ</w:t>
-      </w:r>
-      <w:r>
-        <w:rPr>
-          <w:rFonts w:hint="cs"/>
-          <w:rtl/>
-        </w:rPr>
-        <w:t>ی</w:t>
-      </w:r>
-      <w:r>
-        <w:rPr>
-          <w:rtl/>
-        </w:rPr>
-        <w:t xml:space="preserve"> در پ</w:t>
-      </w:r>
-      <w:r>
-        <w:rPr>
-          <w:rFonts w:hint="cs"/>
-          <w:rtl/>
-        </w:rPr>
-        <w:t>ی</w:t>
-      </w:r>
-      <w:r>
-        <w:rPr>
-          <w:rFonts w:hint="eastAsia"/>
-          <w:rtl/>
-        </w:rPr>
-        <w:t>اده‌ساز</w:t>
-      </w:r>
-      <w:r>
-        <w:rPr>
-          <w:rFonts w:hint="cs"/>
-          <w:rtl/>
-        </w:rPr>
-        <w:t>ی</w:t>
-      </w:r>
-      <w:r>
-        <w:rPr>
-          <w:rFonts w:hint="eastAsia"/>
-          <w:rtl/>
-        </w:rPr>
-        <w:t>،</w:t>
-      </w:r>
-      <w:r>
-        <w:rPr>
-          <w:rtl/>
-        </w:rPr>
-        <w:t xml:space="preserve"> قادر به تخم</w:t>
-      </w:r>
-      <w:r>
-        <w:rPr>
-          <w:rFonts w:hint="cs"/>
-          <w:rtl/>
-        </w:rPr>
-        <w:t>ی</w:t>
-      </w:r>
-      <w:r>
-        <w:rPr>
-          <w:rFonts w:hint="eastAsia"/>
-          <w:rtl/>
-        </w:rPr>
-        <w:t>ن</w:t>
-      </w:r>
-      <w:r>
-        <w:rPr>
-          <w:rtl/>
-        </w:rPr>
-        <w:t xml:space="preserve"> موقع</w:t>
-      </w:r>
-      <w:r>
-        <w:rPr>
-          <w:rFonts w:hint="cs"/>
-          <w:rtl/>
-        </w:rPr>
-        <w:t>ی</w:t>
-      </w:r>
-      <w:r>
-        <w:rPr>
-          <w:rFonts w:hint="eastAsia"/>
-          <w:rtl/>
-        </w:rPr>
-        <w:t>ت</w:t>
-      </w:r>
-      <w:r>
-        <w:rPr>
-          <w:rtl/>
-        </w:rPr>
-        <w:t xml:space="preserve"> با دقت بالا ن</w:t>
-      </w:r>
-      <w:r>
-        <w:rPr>
-          <w:rFonts w:hint="cs"/>
-          <w:rtl/>
-        </w:rPr>
-        <w:t>ی</w:t>
-      </w:r>
-      <w:r>
-        <w:rPr>
-          <w:rFonts w:hint="eastAsia"/>
-          <w:rtl/>
-        </w:rPr>
-        <w:t>ستند</w:t>
-      </w:r>
-      <w:r>
-        <w:rPr>
-          <w:rtl/>
-        </w:rPr>
-        <w:t>. به هم</w:t>
-      </w:r>
-      <w:r>
-        <w:rPr>
-          <w:rFonts w:hint="cs"/>
-          <w:rtl/>
-        </w:rPr>
-        <w:t>ی</w:t>
-      </w:r>
-      <w:r>
-        <w:rPr>
-          <w:rFonts w:hint="eastAsia"/>
-          <w:rtl/>
-        </w:rPr>
-        <w:t>ن</w:t>
-      </w:r>
-      <w:r>
-        <w:rPr>
-          <w:rtl/>
-        </w:rPr>
-        <w:t xml:space="preserve"> منظور، روش‌ها</w:t>
-      </w:r>
-      <w:r>
-        <w:rPr>
-          <w:rFonts w:hint="cs"/>
-          <w:rtl/>
-        </w:rPr>
-        <w:t>ی</w:t>
-      </w:r>
-      <w:r>
-        <w:rPr>
-          <w:rtl/>
-        </w:rPr>
-        <w:t xml:space="preserve"> </w:t>
-      </w:r>
-      <w:r>
-        <w:rPr>
-          <w:rFonts w:hint="cs"/>
-          <w:rtl/>
-        </w:rPr>
-        <w:t>ی</w:t>
-      </w:r>
-      <w:r>
-        <w:rPr>
-          <w:rFonts w:hint="eastAsia"/>
-          <w:rtl/>
-        </w:rPr>
-        <w:t>ادگ</w:t>
-      </w:r>
-      <w:r>
-        <w:rPr>
-          <w:rFonts w:hint="cs"/>
-          <w:rtl/>
-        </w:rPr>
-        <w:t>ی</w:t>
-      </w:r>
-      <w:r>
-        <w:rPr>
-          <w:rFonts w:hint="eastAsia"/>
-          <w:rtl/>
-        </w:rPr>
-        <w:t>ر</w:t>
-      </w:r>
-      <w:r>
-        <w:rPr>
-          <w:rFonts w:hint="cs"/>
-          <w:rtl/>
-        </w:rPr>
-        <w:t>ی</w:t>
-      </w:r>
-      <w:r>
-        <w:rPr>
-          <w:rtl/>
-        </w:rPr>
-        <w:t xml:space="preserve"> ماش</w:t>
-      </w:r>
-      <w:r>
-        <w:rPr>
-          <w:rFonts w:hint="cs"/>
-          <w:rtl/>
-        </w:rPr>
-        <w:t>ی</w:t>
-      </w:r>
-      <w:r>
-        <w:rPr>
-          <w:rFonts w:hint="eastAsia"/>
-          <w:rtl/>
-        </w:rPr>
-        <w:t>ن</w:t>
-      </w:r>
-      <w:r>
-        <w:rPr>
-          <w:rtl/>
-        </w:rPr>
-        <w:t xml:space="preserve"> برا</w:t>
-      </w:r>
-      <w:r>
-        <w:rPr>
-          <w:rFonts w:hint="cs"/>
-          <w:rtl/>
-        </w:rPr>
-        <w:t>ی</w:t>
-      </w:r>
-      <w:r>
-        <w:rPr>
-          <w:rtl/>
-        </w:rPr>
-        <w:t xml:space="preserve"> بهبود دقت موقع</w:t>
-      </w:r>
-      <w:r>
-        <w:rPr>
-          <w:rFonts w:hint="cs"/>
-          <w:rtl/>
-        </w:rPr>
-        <w:t>ی</w:t>
-      </w:r>
-      <w:r>
-        <w:rPr>
-          <w:rFonts w:hint="eastAsia"/>
-          <w:rtl/>
-        </w:rPr>
-        <w:t>ت‌</w:t>
-      </w:r>
-      <w:r>
-        <w:rPr>
-          <w:rFonts w:hint="cs"/>
-          <w:rtl/>
-        </w:rPr>
-        <w:t>ی</w:t>
-      </w:r>
-      <w:r>
-        <w:rPr>
-          <w:rFonts w:hint="eastAsia"/>
-          <w:rtl/>
-        </w:rPr>
-        <w:t>اب</w:t>
-      </w:r>
-      <w:r>
-        <w:rPr>
-          <w:rFonts w:hint="cs"/>
-          <w:rtl/>
-        </w:rPr>
-        <w:t>ی</w:t>
-      </w:r>
-      <w:r>
-        <w:rPr>
-          <w:rtl/>
-        </w:rPr>
-        <w:t xml:space="preserve"> مکان‌ها</w:t>
-      </w:r>
-      <w:r>
-        <w:rPr>
-          <w:rFonts w:hint="cs"/>
-          <w:rtl/>
-        </w:rPr>
-        <w:t>ی</w:t>
-      </w:r>
-      <w:r>
-        <w:rPr>
-          <w:rtl/>
-        </w:rPr>
-        <w:t xml:space="preserve"> سرپوش</w:t>
-      </w:r>
-      <w:r>
-        <w:rPr>
-          <w:rFonts w:hint="cs"/>
-          <w:rtl/>
-        </w:rPr>
-        <w:t>ی</w:t>
-      </w:r>
-      <w:r>
-        <w:rPr>
-          <w:rFonts w:hint="eastAsia"/>
-          <w:rtl/>
-        </w:rPr>
-        <w:t>ده</w:t>
-      </w:r>
-      <w:r>
-        <w:rPr>
-          <w:rtl/>
-        </w:rPr>
-        <w:t xml:space="preserve"> به ک</w:t>
-      </w:r>
-      <w:r>
-        <w:rPr>
-          <w:rFonts w:hint="eastAsia"/>
-          <w:rtl/>
-        </w:rPr>
-        <w:t>ار</w:t>
-      </w:r>
-      <w:r>
-        <w:rPr>
-          <w:rtl/>
-        </w:rPr>
-        <w:t xml:space="preserve"> گرفته شده‌اند. همچن</w:t>
-      </w:r>
-      <w:r>
-        <w:rPr>
-          <w:rFonts w:hint="cs"/>
-          <w:rtl/>
-        </w:rPr>
-        <w:t>ی</w:t>
-      </w:r>
-      <w:r>
-        <w:rPr>
-          <w:rFonts w:hint="eastAsia"/>
-          <w:rtl/>
-        </w:rPr>
-        <w:t>ن</w:t>
-      </w:r>
-      <w:r>
-        <w:rPr>
-          <w:rtl/>
-        </w:rPr>
-        <w:t xml:space="preserve"> بر اساس فناور</w:t>
-      </w:r>
-      <w:r>
-        <w:rPr>
-          <w:rFonts w:hint="cs"/>
-          <w:rtl/>
-        </w:rPr>
-        <w:t>ی‌</w:t>
-      </w:r>
-      <w:r>
-        <w:rPr>
-          <w:rFonts w:hint="eastAsia"/>
-          <w:rtl/>
-        </w:rPr>
-        <w:t>ها</w:t>
-      </w:r>
-      <w:r>
-        <w:rPr>
-          <w:rFonts w:hint="cs"/>
-          <w:rtl/>
-        </w:rPr>
-        <w:t>ی</w:t>
-      </w:r>
-      <w:r>
-        <w:rPr>
-          <w:rtl/>
-        </w:rPr>
-        <w:t xml:space="preserve"> ارتباط</w:t>
-      </w:r>
-      <w:r>
-        <w:rPr>
-          <w:rFonts w:hint="cs"/>
-          <w:rtl/>
-        </w:rPr>
-        <w:t>ی</w:t>
-      </w:r>
-      <w:r>
-        <w:rPr>
-          <w:rtl/>
-        </w:rPr>
-        <w:t xml:space="preserve"> ب</w:t>
-      </w:r>
-      <w:r>
-        <w:rPr>
-          <w:rFonts w:hint="cs"/>
-          <w:rtl/>
-        </w:rPr>
-        <w:t>ی‌</w:t>
-      </w:r>
-      <w:r>
-        <w:rPr>
-          <w:rFonts w:hint="eastAsia"/>
-          <w:rtl/>
-        </w:rPr>
-        <w:t>س</w:t>
-      </w:r>
-      <w:r>
-        <w:rPr>
-          <w:rFonts w:hint="cs"/>
-          <w:rtl/>
-        </w:rPr>
-        <w:t>ی</w:t>
-      </w:r>
-      <w:r>
-        <w:rPr>
-          <w:rFonts w:hint="eastAsia"/>
-          <w:rtl/>
-        </w:rPr>
-        <w:t>م،</w:t>
-      </w:r>
-      <w:r>
-        <w:rPr>
-          <w:rtl/>
-        </w:rPr>
-        <w:t xml:space="preserve"> در عمل، عمدتاً از شبکه‌ها</w:t>
-      </w:r>
-      <w:r>
-        <w:rPr>
-          <w:rFonts w:hint="cs"/>
-          <w:rtl/>
-        </w:rPr>
-        <w:t>ی</w:t>
-      </w:r>
-      <w:r>
-        <w:rPr>
-          <w:rtl/>
-        </w:rPr>
-        <w:t xml:space="preserve"> ب</w:t>
-      </w:r>
-      <w:r>
-        <w:rPr>
-          <w:rFonts w:hint="cs"/>
-          <w:rtl/>
-        </w:rPr>
-        <w:t>ی‌</w:t>
-      </w:r>
-      <w:r>
-        <w:rPr>
-          <w:rFonts w:hint="eastAsia"/>
-          <w:rtl/>
-        </w:rPr>
-        <w:t>س</w:t>
-      </w:r>
-      <w:r>
-        <w:rPr>
-          <w:rFonts w:hint="cs"/>
-          <w:rtl/>
-        </w:rPr>
-        <w:t>ی</w:t>
-      </w:r>
-      <w:r>
-        <w:rPr>
-          <w:rFonts w:hint="eastAsia"/>
-          <w:rtl/>
-        </w:rPr>
-        <w:t>م</w:t>
-      </w:r>
-      <w:r>
-        <w:rPr>
-          <w:rtl/>
-        </w:rPr>
-        <w:t xml:space="preserve"> </w:t>
+        <w:t>این راهکارها</w:t>
+      </w:r>
+      <w:r>
+        <w:rPr>
+          <w:rFonts w:hint="cs"/>
+          <w:rtl/>
+        </w:rPr>
+        <w:t xml:space="preserve"> برای یک سیستم موقعیت‌یاب مبتنی بر نقشه اثرانگشت </w:t>
       </w:r>
       <w:r>
         <w:t>Wi-Fi</w:t>
       </w:r>
       <w:r>
         <w:rPr>
-          <w:rtl/>
-        </w:rPr>
-        <w:t xml:space="preserve"> و </w:t>
-      </w:r>
-      <w:r>
-        <w:t>BLE</w:t>
-      </w:r>
-      <w:r>
-        <w:rPr>
-          <w:rtl/>
-        </w:rPr>
-        <w:t xml:space="preserve"> استفاده م</w:t>
-      </w:r>
-      <w:r>
-        <w:rPr>
-          <w:rFonts w:hint="cs"/>
-          <w:rtl/>
-        </w:rPr>
-        <w:t>ی‌</w:t>
-      </w:r>
-      <w:r>
-        <w:rPr>
-          <w:rFonts w:hint="eastAsia"/>
-          <w:rtl/>
-        </w:rPr>
-        <w:t>شود</w:t>
-      </w:r>
-      <w:r>
-        <w:rPr>
-          <w:rtl/>
-        </w:rPr>
-        <w:t>. در م</w:t>
-      </w:r>
-      <w:r>
-        <w:rPr>
-          <w:rFonts w:hint="cs"/>
-          <w:rtl/>
-        </w:rPr>
-        <w:t>ی</w:t>
-      </w:r>
-      <w:r>
-        <w:rPr>
-          <w:rFonts w:hint="eastAsia"/>
-          <w:rtl/>
-        </w:rPr>
-        <w:t>ان</w:t>
-      </w:r>
-      <w:r>
-        <w:rPr>
-          <w:rtl/>
-        </w:rPr>
-        <w:t xml:space="preserve"> منابع پژوهش</w:t>
-      </w:r>
-      <w:r>
-        <w:rPr>
-          <w:rFonts w:hint="cs"/>
-          <w:rtl/>
-        </w:rPr>
-        <w:t>ی</w:t>
-      </w:r>
-      <w:r>
-        <w:rPr>
-          <w:rFonts w:hint="eastAsia"/>
-          <w:rtl/>
-        </w:rPr>
-        <w:t>،</w:t>
-      </w:r>
-      <w:r>
-        <w:rPr>
-          <w:rtl/>
-        </w:rPr>
-        <w:t xml:space="preserve"> فناور</w:t>
-      </w:r>
-      <w:r>
-        <w:rPr>
-          <w:rFonts w:hint="cs"/>
-          <w:rtl/>
-        </w:rPr>
-        <w:t>ی</w:t>
-      </w:r>
-      <w:r>
-        <w:rPr>
-          <w:rtl/>
-        </w:rPr>
-        <w:t xml:space="preserve"> </w:t>
-      </w:r>
-      <w:r>
-        <w:t>Wi-Fi</w:t>
-      </w:r>
-      <w:r>
-        <w:rPr>
-          <w:rtl/>
-        </w:rPr>
-        <w:t xml:space="preserve"> پرکاربردتر</w:t>
-      </w:r>
-      <w:r>
-        <w:rPr>
-          <w:rFonts w:hint="cs"/>
-          <w:rtl/>
-        </w:rPr>
-        <w:t>ی</w:t>
-      </w:r>
-      <w:r>
-        <w:rPr>
-          <w:rFonts w:hint="eastAsia"/>
-          <w:rtl/>
-        </w:rPr>
-        <w:t>ن</w:t>
-      </w:r>
-      <w:r>
-        <w:rPr>
-          <w:rtl/>
-        </w:rPr>
-        <w:t xml:space="preserve"> فناور</w:t>
-      </w:r>
-      <w:r>
-        <w:rPr>
-          <w:rFonts w:hint="cs"/>
-          <w:rtl/>
-        </w:rPr>
-        <w:t>ی</w:t>
-      </w:r>
-      <w:r>
-        <w:rPr>
-          <w:rtl/>
-        </w:rPr>
-        <w:t xml:space="preserve"> مورد استفاده در موقع</w:t>
-      </w:r>
-      <w:r>
-        <w:rPr>
-          <w:rFonts w:hint="cs"/>
-          <w:rtl/>
-        </w:rPr>
-        <w:t>ی</w:t>
-      </w:r>
-      <w:r>
-        <w:rPr>
-          <w:rFonts w:hint="eastAsia"/>
-          <w:rtl/>
-        </w:rPr>
-        <w:t>ت‌</w:t>
-      </w:r>
-      <w:r>
-        <w:rPr>
-          <w:rFonts w:hint="cs"/>
-          <w:rtl/>
-        </w:rPr>
-        <w:t>ی</w:t>
-      </w:r>
-      <w:r>
-        <w:rPr>
-          <w:rFonts w:hint="eastAsia"/>
-          <w:rtl/>
-        </w:rPr>
-        <w:t>اب</w:t>
-      </w:r>
-      <w:r>
-        <w:rPr>
-          <w:rFonts w:hint="cs"/>
-          <w:rtl/>
-        </w:rPr>
-        <w:t>ی</w:t>
-      </w:r>
-      <w:r>
-        <w:rPr>
-          <w:rtl/>
-        </w:rPr>
-        <w:t xml:space="preserve"> مکان‌ها</w:t>
-      </w:r>
-      <w:r>
-        <w:rPr>
-          <w:rFonts w:hint="cs"/>
-          <w:rtl/>
-        </w:rPr>
-        <w:t>ی</w:t>
-      </w:r>
-      <w:r>
-        <w:rPr>
-          <w:rtl/>
-        </w:rPr>
-        <w:t xml:space="preserve"> سرپوش</w:t>
-      </w:r>
-      <w:r>
-        <w:rPr>
-          <w:rFonts w:hint="cs"/>
-          <w:rtl/>
-        </w:rPr>
-        <w:t>ی</w:t>
-      </w:r>
-      <w:r>
-        <w:rPr>
-          <w:rFonts w:hint="eastAsia"/>
-          <w:rtl/>
-        </w:rPr>
-        <w:t>ده</w:t>
-      </w:r>
-      <w:r>
-        <w:rPr>
-          <w:rtl/>
-        </w:rPr>
-        <w:t xml:space="preserve"> است. دو رو</w:t>
-      </w:r>
-      <w:r>
-        <w:rPr>
-          <w:rFonts w:hint="cs"/>
-          <w:rtl/>
-        </w:rPr>
-        <w:t>ی</w:t>
-      </w:r>
-      <w:r>
-        <w:rPr>
-          <w:rFonts w:hint="eastAsia"/>
-          <w:rtl/>
-        </w:rPr>
-        <w:t>کرد</w:t>
-      </w:r>
-      <w:r>
-        <w:rPr>
-          <w:rtl/>
-        </w:rPr>
-        <w:t xml:space="preserve"> برا</w:t>
-      </w:r>
-      <w:r>
-        <w:rPr>
-          <w:rFonts w:hint="cs"/>
-          <w:rtl/>
-        </w:rPr>
-        <w:t>ی</w:t>
-      </w:r>
-      <w:r>
-        <w:rPr>
-          <w:rtl/>
-        </w:rPr>
-        <w:t xml:space="preserve"> موقع</w:t>
-      </w:r>
-      <w:r>
-        <w:rPr>
-          <w:rFonts w:hint="cs"/>
-          <w:rtl/>
-        </w:rPr>
-        <w:t>ی</w:t>
-      </w:r>
-      <w:r>
-        <w:rPr>
-          <w:rFonts w:hint="eastAsia"/>
-          <w:rtl/>
-        </w:rPr>
-        <w:t>ت‌</w:t>
-      </w:r>
-      <w:r>
-        <w:rPr>
-          <w:rFonts w:hint="cs"/>
-          <w:rtl/>
-        </w:rPr>
-        <w:t>ی</w:t>
-      </w:r>
-      <w:r>
-        <w:rPr>
-          <w:rFonts w:hint="eastAsia"/>
-          <w:rtl/>
-        </w:rPr>
-        <w:t>اب</w:t>
-      </w:r>
-      <w:r>
-        <w:rPr>
-          <w:rFonts w:hint="cs"/>
-          <w:rtl/>
-        </w:rPr>
-        <w:t>ی</w:t>
-      </w:r>
-      <w:r>
-        <w:rPr>
-          <w:rtl/>
-        </w:rPr>
-        <w:t xml:space="preserve"> ب</w:t>
-      </w:r>
-      <w:r>
-        <w:rPr>
-          <w:rFonts w:hint="eastAsia"/>
-          <w:rtl/>
-        </w:rPr>
-        <w:t>ا</w:t>
-      </w:r>
-      <w:r>
-        <w:rPr>
-          <w:rtl/>
-        </w:rPr>
-        <w:t xml:space="preserve"> استفاده از </w:t>
-      </w:r>
-      <w:r>
-        <w:t>Wi-Fi</w:t>
-      </w:r>
-      <w:r>
-        <w:rPr>
-          <w:rtl/>
-        </w:rPr>
-        <w:t xml:space="preserve"> وجود دارد. رو</w:t>
-      </w:r>
-      <w:r>
-        <w:rPr>
-          <w:rFonts w:hint="cs"/>
-          <w:rtl/>
-        </w:rPr>
-        <w:t>ی</w:t>
-      </w:r>
-      <w:r>
-        <w:rPr>
-          <w:rFonts w:hint="eastAsia"/>
-          <w:rtl/>
-        </w:rPr>
-        <w:t>کرد</w:t>
-      </w:r>
-      <w:r>
-        <w:rPr>
-          <w:rtl/>
-        </w:rPr>
-        <w:t xml:space="preserve"> اول، استفاده از مدل انتشار</w:t>
-      </w:r>
-      <w:r>
-        <w:rPr>
-          <w:rFonts w:hint="cs"/>
-          <w:rtl/>
-        </w:rPr>
-        <w:t>ی</w:t>
-      </w:r>
-      <w:r>
-        <w:rPr>
-          <w:rtl/>
-        </w:rPr>
-        <w:t xml:space="preserve"> س</w:t>
-      </w:r>
-      <w:r>
-        <w:rPr>
-          <w:rFonts w:hint="cs"/>
-          <w:rtl/>
-        </w:rPr>
-        <w:t>ی</w:t>
-      </w:r>
-      <w:r>
-        <w:rPr>
-          <w:rFonts w:hint="eastAsia"/>
-          <w:rtl/>
-        </w:rPr>
-        <w:t>گنال</w:t>
-      </w:r>
-      <w:r>
-        <w:rPr>
-          <w:rtl/>
-        </w:rPr>
-        <w:t xml:space="preserve"> در تخم</w:t>
-      </w:r>
-      <w:r>
-        <w:rPr>
-          <w:rFonts w:hint="cs"/>
-          <w:rtl/>
-        </w:rPr>
-        <w:t>ی</w:t>
-      </w:r>
-      <w:r>
-        <w:rPr>
-          <w:rFonts w:hint="eastAsia"/>
-          <w:rtl/>
-        </w:rPr>
-        <w:t>ن</w:t>
-      </w:r>
-      <w:r>
-        <w:rPr>
-          <w:rtl/>
-        </w:rPr>
-        <w:t xml:space="preserve"> </w:t>
+          <w:rFonts w:hint="cs"/>
+          <w:rtl/>
+        </w:rPr>
+        <w:t xml:space="preserve"> و استفاده از شاخص </w:t>
       </w:r>
       <w:r>
         <w:t>RSSI</w:t>
       </w:r>
       <w:r>
         <w:rPr>
-          <w:rtl/>
-        </w:rPr>
-        <w:t xml:space="preserve"> برا</w:t>
-      </w:r>
-      <w:r>
-        <w:rPr>
-          <w:rFonts w:hint="cs"/>
-          <w:rtl/>
-        </w:rPr>
-        <w:t>ی</w:t>
-      </w:r>
-      <w:r>
-        <w:rPr>
-          <w:rtl/>
-        </w:rPr>
-        <w:t xml:space="preserve"> محاسبه فاصله و رو</w:t>
-      </w:r>
-      <w:r>
-        <w:rPr>
-          <w:rFonts w:hint="cs"/>
-          <w:rtl/>
-        </w:rPr>
-        <w:t>ی</w:t>
-      </w:r>
-      <w:r>
-        <w:rPr>
-          <w:rFonts w:hint="eastAsia"/>
-          <w:rtl/>
-        </w:rPr>
-        <w:t>کرد</w:t>
-      </w:r>
-      <w:r>
-        <w:rPr>
-          <w:rtl/>
-        </w:rPr>
-        <w:t xml:space="preserve"> دوم، ساخت </w:t>
-      </w:r>
-      <w:r>
-        <w:rPr>
-          <w:rFonts w:hint="cs"/>
-          <w:rtl/>
-        </w:rPr>
-        <w:t>ی</w:t>
-      </w:r>
-      <w:r>
-        <w:rPr>
-          <w:rFonts w:hint="eastAsia"/>
-          <w:rtl/>
-        </w:rPr>
-        <w:t>ک</w:t>
-      </w:r>
-      <w:r>
-        <w:rPr>
-          <w:rtl/>
-        </w:rPr>
-        <w:t xml:space="preserve"> نقشه اثرانگشت </w:t>
-      </w:r>
-      <w:r>
-        <w:t>Wi-Fi</w:t>
-      </w:r>
-      <w:r>
-        <w:rPr>
-          <w:rtl/>
-        </w:rPr>
-        <w:t xml:space="preserve"> و استفاده از س</w:t>
-      </w:r>
-      <w:r>
-        <w:rPr>
-          <w:rFonts w:hint="cs"/>
-          <w:rtl/>
-        </w:rPr>
-        <w:t>ی</w:t>
-      </w:r>
-      <w:r>
-        <w:rPr>
-          <w:rFonts w:hint="eastAsia"/>
-          <w:rtl/>
-        </w:rPr>
-        <w:t>گنال</w:t>
-      </w:r>
-      <w:r>
-        <w:rPr>
-          <w:rtl/>
-        </w:rPr>
-        <w:t xml:space="preserve"> </w:t>
-      </w:r>
-      <w:r>
-        <w:t>Wi-Fi</w:t>
-      </w:r>
-      <w:r>
-        <w:rPr>
-          <w:rtl/>
-        </w:rPr>
-        <w:t xml:space="preserve"> برا</w:t>
-      </w:r>
-      <w:r>
-        <w:rPr>
-          <w:rFonts w:hint="cs"/>
-          <w:rtl/>
-        </w:rPr>
-        <w:t>ی</w:t>
-      </w:r>
-      <w:r>
-        <w:rPr>
-          <w:rtl/>
-        </w:rPr>
-        <w:t xml:space="preserve"> تخم</w:t>
-      </w:r>
-      <w:r>
-        <w:rPr>
-          <w:rFonts w:hint="cs"/>
-          <w:rtl/>
-        </w:rPr>
-        <w:t>ی</w:t>
-      </w:r>
-      <w:r>
-        <w:rPr>
-          <w:rFonts w:hint="eastAsia"/>
-          <w:rtl/>
-        </w:rPr>
-        <w:t>ن</w:t>
-      </w:r>
-      <w:r>
-        <w:rPr>
-          <w:rtl/>
-        </w:rPr>
-        <w:t xml:space="preserve"> موقع</w:t>
-      </w:r>
-      <w:r>
-        <w:rPr>
-          <w:rFonts w:hint="cs"/>
-          <w:rtl/>
-        </w:rPr>
-        <w:t>ی</w:t>
-      </w:r>
-      <w:r>
-        <w:rPr>
-          <w:rFonts w:hint="eastAsia"/>
-          <w:rtl/>
-        </w:rPr>
-        <w:t>ت</w:t>
-      </w:r>
-      <w:r>
-        <w:rPr>
-          <w:rtl/>
-        </w:rPr>
-        <w:t xml:space="preserve"> است. روش اثرانگشت به طور قابل توجه</w:t>
-      </w:r>
-      <w:r>
-        <w:rPr>
-          <w:rFonts w:hint="cs"/>
-          <w:rtl/>
-        </w:rPr>
-        <w:t>ی</w:t>
-      </w:r>
-      <w:r>
-        <w:rPr>
-          <w:rtl/>
-        </w:rPr>
-        <w:t xml:space="preserve"> در ارتقا</w:t>
-      </w:r>
-      <w:r>
-        <w:rPr>
-          <w:rFonts w:hint="cs"/>
-          <w:rtl/>
-        </w:rPr>
-        <w:t>ی</w:t>
-      </w:r>
-      <w:r>
-        <w:rPr>
-          <w:rtl/>
-        </w:rPr>
-        <w:t xml:space="preserve"> موقع</w:t>
-      </w:r>
-      <w:r>
-        <w:rPr>
-          <w:rFonts w:hint="cs"/>
-          <w:rtl/>
-        </w:rPr>
-        <w:t>ی</w:t>
-      </w:r>
-      <w:r>
-        <w:rPr>
-          <w:rFonts w:hint="eastAsia"/>
-          <w:rtl/>
-        </w:rPr>
-        <w:t>ت‌</w:t>
-      </w:r>
-      <w:r>
-        <w:rPr>
-          <w:rFonts w:hint="cs"/>
-          <w:rtl/>
-        </w:rPr>
-        <w:t>ی</w:t>
-      </w:r>
-      <w:r>
-        <w:rPr>
-          <w:rFonts w:hint="eastAsia"/>
-          <w:rtl/>
-        </w:rPr>
-        <w:t>اب</w:t>
-      </w:r>
-      <w:r>
-        <w:rPr>
-          <w:rFonts w:hint="cs"/>
-          <w:rtl/>
-        </w:rPr>
-        <w:t>ی</w:t>
-      </w:r>
-      <w:r>
-        <w:rPr>
-          <w:rtl/>
-        </w:rPr>
-        <w:t xml:space="preserve"> مکان سرپ</w:t>
-      </w:r>
-      <w:r>
-        <w:rPr>
-          <w:rFonts w:hint="eastAsia"/>
-          <w:rtl/>
-        </w:rPr>
-        <w:t>وش</w:t>
-      </w:r>
-      <w:r>
-        <w:rPr>
-          <w:rFonts w:hint="cs"/>
-          <w:rtl/>
-        </w:rPr>
-        <w:t>ی</w:t>
-      </w:r>
-      <w:r>
-        <w:rPr>
-          <w:rFonts w:hint="eastAsia"/>
-          <w:rtl/>
-        </w:rPr>
-        <w:t>ده</w:t>
-      </w:r>
-      <w:r>
-        <w:rPr>
-          <w:rtl/>
-        </w:rPr>
-        <w:t xml:space="preserve"> در حال توسعه است.</w:t>
+          <w:rFonts w:hint="cs"/>
+          <w:rtl/>
+        </w:rPr>
+        <w:t xml:space="preserve"> در تشکیل نقشه </w:t>
+      </w:r>
+      <w:r>
+        <w:rPr>
+          <w:rFonts w:hint="cs"/>
+          <w:rtl/>
+        </w:rPr>
+        <w:t xml:space="preserve">اثرانگشت </w:t>
+      </w:r>
+      <w:r>
+        <w:rPr>
+          <w:rFonts w:hint="cs"/>
+          <w:rtl/>
+        </w:rPr>
+        <w:t>ارائه شده اند.</w:t>
       </w:r>
     </w:p>
     <w:p>
       <w:pPr>
-        <w:pStyle w:val="a8"/>
-        <w:rPr>
-          <w:rtl/>
-        </w:rPr>
-      </w:pPr>
-      <w:r>
-        <w:rPr>
-          <w:rFonts w:hint="eastAsia"/>
-          <w:rtl/>
-        </w:rPr>
-        <w:t>بنا</w:t>
-      </w:r>
-      <w:r>
-        <w:rPr>
-          <w:rtl/>
-        </w:rPr>
-        <w:t xml:space="preserve"> به تعر</w:t>
-      </w:r>
-      <w:r>
-        <w:rPr>
-          <w:rFonts w:hint="cs"/>
-          <w:rtl/>
-        </w:rPr>
-        <w:t>ی</w:t>
-      </w:r>
-      <w:r>
-        <w:rPr>
-          <w:rFonts w:hint="eastAsia"/>
-          <w:rtl/>
-        </w:rPr>
-        <w:t>ف،</w:t>
-      </w:r>
-      <w:r>
-        <w:rPr>
-          <w:rtl/>
-        </w:rPr>
-        <w:t xml:space="preserve"> </w:t>
-      </w:r>
-      <w:r>
-        <w:rPr>
-          <w:rFonts w:hint="cs"/>
-          <w:rtl/>
-        </w:rPr>
-        <w:t>ی</w:t>
-      </w:r>
-      <w:r>
-        <w:rPr>
-          <w:rFonts w:hint="eastAsia"/>
-          <w:rtl/>
-        </w:rPr>
-        <w:t>ک</w:t>
-      </w:r>
-      <w:r>
-        <w:rPr>
-          <w:rtl/>
-        </w:rPr>
-        <w:t xml:space="preserve"> س</w:t>
-      </w:r>
-      <w:r>
-        <w:rPr>
-          <w:rFonts w:hint="cs"/>
-          <w:rtl/>
-        </w:rPr>
-        <w:t>ی</w:t>
-      </w:r>
-      <w:r>
-        <w:rPr>
-          <w:rFonts w:hint="eastAsia"/>
-          <w:rtl/>
-        </w:rPr>
-        <w:t>ستم</w:t>
-      </w:r>
-      <w:r>
-        <w:rPr>
-          <w:rtl/>
-        </w:rPr>
-        <w:t xml:space="preserve"> موقع</w:t>
-      </w:r>
-      <w:r>
-        <w:rPr>
-          <w:rFonts w:hint="cs"/>
-          <w:rtl/>
-        </w:rPr>
-        <w:t>ی</w:t>
-      </w:r>
-      <w:r>
-        <w:rPr>
-          <w:rFonts w:hint="eastAsia"/>
-          <w:rtl/>
-        </w:rPr>
-        <w:t>ت</w:t>
-      </w:r>
-      <w:r>
-        <w:rPr>
-          <w:rFonts w:hint="cs"/>
-          <w:rtl/>
-        </w:rPr>
-        <w:t>‌</w:t>
-      </w:r>
-      <w:r>
-        <w:rPr>
-          <w:rFonts w:hint="cs"/>
-          <w:rtl/>
-        </w:rPr>
-        <w:t>ی</w:t>
-      </w:r>
-      <w:r>
-        <w:rPr>
-          <w:rFonts w:hint="eastAsia"/>
-          <w:rtl/>
-        </w:rPr>
-        <w:t>اب</w:t>
-      </w:r>
-      <w:r>
-        <w:rPr>
-          <w:rtl/>
-        </w:rPr>
-        <w:t xml:space="preserve"> با</w:t>
-      </w:r>
-      <w:r>
-        <w:rPr>
-          <w:rFonts w:hint="cs"/>
-          <w:rtl/>
-        </w:rPr>
-        <w:t>ی</w:t>
-      </w:r>
-      <w:r>
-        <w:rPr>
-          <w:rFonts w:hint="eastAsia"/>
-          <w:rtl/>
-        </w:rPr>
-        <w:t>د</w:t>
-      </w:r>
-      <w:r>
-        <w:rPr>
-          <w:rtl/>
-        </w:rPr>
-        <w:t xml:space="preserve"> موقع</w:t>
-      </w:r>
-      <w:r>
-        <w:rPr>
-          <w:rFonts w:hint="cs"/>
-          <w:rtl/>
-        </w:rPr>
-        <w:t>ی</w:t>
-      </w:r>
-      <w:r>
-        <w:rPr>
-          <w:rFonts w:hint="eastAsia"/>
-          <w:rtl/>
-        </w:rPr>
-        <w:t>ت</w:t>
-      </w:r>
-      <w:r>
-        <w:rPr>
-          <w:rtl/>
-        </w:rPr>
-        <w:t xml:space="preserve"> هدف را با دقت مناسب و به صورت بلادرنگ تخم</w:t>
-      </w:r>
-      <w:r>
-        <w:rPr>
-          <w:rFonts w:hint="cs"/>
-          <w:rtl/>
-        </w:rPr>
-        <w:t>ی</w:t>
-      </w:r>
-      <w:r>
-        <w:rPr>
-          <w:rFonts w:hint="eastAsia"/>
-          <w:rtl/>
-        </w:rPr>
-        <w:t>ن</w:t>
-      </w:r>
-      <w:r>
-        <w:rPr>
-          <w:rtl/>
-        </w:rPr>
-        <w:t xml:space="preserve"> بزند. بنابرا</w:t>
-      </w:r>
-      <w:r>
-        <w:rPr>
-          <w:rFonts w:hint="cs"/>
-          <w:rtl/>
-        </w:rPr>
-        <w:t>ی</w:t>
-      </w:r>
-      <w:r>
-        <w:rPr>
-          <w:rFonts w:hint="eastAsia"/>
-          <w:rtl/>
-        </w:rPr>
-        <w:t>ن</w:t>
-      </w:r>
-      <w:r>
-        <w:rPr>
-          <w:rtl/>
-        </w:rPr>
-        <w:t xml:space="preserve"> انتخاب </w:t>
-      </w:r>
-      <w:r>
-        <w:rPr>
-          <w:rFonts w:hint="cs"/>
-          <w:rtl/>
-        </w:rPr>
-        <w:t>ی</w:t>
-      </w:r>
-      <w:r>
-        <w:rPr>
-          <w:rFonts w:hint="eastAsia"/>
-          <w:rtl/>
-        </w:rPr>
-        <w:t>ک</w:t>
-      </w:r>
-      <w:r>
-        <w:rPr>
-          <w:rtl/>
-        </w:rPr>
-        <w:t xml:space="preserve"> روش </w:t>
-      </w:r>
-      <w:r>
-        <w:rPr>
-          <w:rFonts w:hint="cs"/>
-          <w:rtl/>
-        </w:rPr>
-        <w:t>ی</w:t>
-      </w:r>
-      <w:r>
-        <w:rPr>
-          <w:rFonts w:hint="eastAsia"/>
-          <w:rtl/>
-        </w:rPr>
-        <w:t>ادگ</w:t>
-      </w:r>
-      <w:r>
-        <w:rPr>
-          <w:rFonts w:hint="cs"/>
-          <w:rtl/>
-        </w:rPr>
-        <w:t>ی</w:t>
-      </w:r>
-      <w:r>
-        <w:rPr>
-          <w:rFonts w:hint="eastAsia"/>
-          <w:rtl/>
-        </w:rPr>
-        <w:t>ر</w:t>
-      </w:r>
-      <w:r>
-        <w:rPr>
-          <w:rFonts w:hint="cs"/>
-          <w:rtl/>
-        </w:rPr>
-        <w:t>ی</w:t>
-      </w:r>
-      <w:r>
-        <w:rPr>
-          <w:rtl/>
-        </w:rPr>
-        <w:t xml:space="preserve"> ماش</w:t>
-      </w:r>
-      <w:r>
-        <w:rPr>
-          <w:rFonts w:hint="cs"/>
-          <w:rtl/>
-        </w:rPr>
-        <w:t>ی</w:t>
-      </w:r>
-      <w:r>
-        <w:rPr>
-          <w:rFonts w:hint="eastAsia"/>
-          <w:rtl/>
-        </w:rPr>
-        <w:t>ن</w:t>
-      </w:r>
-      <w:r>
-        <w:rPr>
-          <w:rtl/>
-        </w:rPr>
-        <w:t xml:space="preserve"> مناسب در تخم</w:t>
-      </w:r>
-      <w:r>
-        <w:rPr>
-          <w:rFonts w:hint="cs"/>
-          <w:rtl/>
-        </w:rPr>
-        <w:t>ی</w:t>
-      </w:r>
-      <w:r>
-        <w:rPr>
-          <w:rFonts w:hint="eastAsia"/>
-          <w:rtl/>
-        </w:rPr>
-        <w:t>ن</w:t>
-      </w:r>
-      <w:r>
-        <w:rPr>
-          <w:rtl/>
-        </w:rPr>
-        <w:t xml:space="preserve"> موقع</w:t>
-      </w:r>
-      <w:r>
-        <w:rPr>
-          <w:rFonts w:hint="cs"/>
-          <w:rtl/>
-        </w:rPr>
-        <w:t>ی</w:t>
-      </w:r>
-      <w:r>
-        <w:rPr>
-          <w:rFonts w:hint="eastAsia"/>
-          <w:rtl/>
-        </w:rPr>
-        <w:t>ت</w:t>
-      </w:r>
-      <w:r>
-        <w:rPr>
-          <w:rtl/>
-        </w:rPr>
-        <w:t xml:space="preserve"> که بتواند الزامات س</w:t>
-      </w:r>
-      <w:r>
-        <w:rPr>
-          <w:rFonts w:hint="cs"/>
-          <w:rtl/>
-        </w:rPr>
-        <w:t>ی</w:t>
-      </w:r>
-      <w:r>
-        <w:rPr>
-          <w:rFonts w:hint="eastAsia"/>
-          <w:rtl/>
-        </w:rPr>
-        <w:t>ستم</w:t>
-      </w:r>
-      <w:r>
-        <w:rPr>
-          <w:rtl/>
-        </w:rPr>
-        <w:t xml:space="preserve"> موقع</w:t>
-      </w:r>
-      <w:r>
-        <w:rPr>
-          <w:rFonts w:hint="cs"/>
-          <w:rtl/>
-        </w:rPr>
-        <w:t>ی</w:t>
-      </w:r>
-      <w:r>
-        <w:rPr>
-          <w:rFonts w:hint="eastAsia"/>
-          <w:rtl/>
-        </w:rPr>
-        <w:t>ت</w:t>
-      </w:r>
-      <w:r>
-        <w:rPr>
-          <w:rFonts w:hint="cs"/>
-          <w:rtl/>
-        </w:rPr>
-        <w:t>‌</w:t>
-      </w:r>
-      <w:r>
-        <w:rPr>
-          <w:rFonts w:hint="cs"/>
-          <w:rtl/>
-        </w:rPr>
-        <w:t>ی</w:t>
-      </w:r>
-      <w:r>
-        <w:rPr>
-          <w:rFonts w:hint="eastAsia"/>
-          <w:rtl/>
-        </w:rPr>
-        <w:t>اب</w:t>
-      </w:r>
-      <w:r>
-        <w:rPr>
-          <w:rtl/>
-        </w:rPr>
-        <w:t xml:space="preserve"> را برآورده کند ضرور</w:t>
-      </w:r>
-      <w:r>
-        <w:rPr>
-          <w:rFonts w:hint="cs"/>
-          <w:rtl/>
-        </w:rPr>
-        <w:t>ی</w:t>
-      </w:r>
-      <w:r>
-        <w:rPr>
-          <w:rtl/>
-        </w:rPr>
-        <w:t xml:space="preserve"> است. در ا</w:t>
-      </w:r>
-      <w:r>
-        <w:rPr>
-          <w:rFonts w:hint="cs"/>
-          <w:rtl/>
-        </w:rPr>
-        <w:t>ی</w:t>
-      </w:r>
-      <w:r>
-        <w:rPr>
-          <w:rFonts w:hint="eastAsia"/>
-          <w:rtl/>
-        </w:rPr>
-        <w:t>ن</w:t>
-      </w:r>
-      <w:r>
-        <w:rPr>
-          <w:rtl/>
-        </w:rPr>
-        <w:t xml:space="preserve"> فصل راهکار‌ها</w:t>
-      </w:r>
-      <w:r>
-        <w:rPr>
-          <w:rFonts w:hint="cs"/>
-          <w:rtl/>
-        </w:rPr>
-        <w:t>ی</w:t>
-      </w:r>
-      <w:r>
-        <w:rPr>
-          <w:rtl/>
-        </w:rPr>
-        <w:t xml:space="preserve"> پ</w:t>
-      </w:r>
-      <w:r>
-        <w:rPr>
-          <w:rFonts w:hint="cs"/>
-          <w:rtl/>
-        </w:rPr>
-        <w:t>ی</w:t>
-      </w:r>
-      <w:r>
-        <w:rPr>
-          <w:rFonts w:hint="eastAsia"/>
-          <w:rtl/>
-        </w:rPr>
-        <w:t>شنهاد</w:t>
-      </w:r>
-      <w:r>
-        <w:rPr>
-          <w:rFonts w:hint="cs"/>
-          <w:rtl/>
-        </w:rPr>
-        <w:t>ی</w:t>
-      </w:r>
-      <w:r>
-        <w:rPr>
-          <w:rtl/>
-        </w:rPr>
-        <w:t xml:space="preserve"> الگور</w:t>
-      </w:r>
-      <w:r>
-        <w:rPr>
-          <w:rFonts w:hint="cs"/>
-          <w:rtl/>
-        </w:rPr>
-        <w:t>ی</w:t>
-      </w:r>
-      <w:r>
-        <w:rPr>
-          <w:rFonts w:hint="eastAsia"/>
-          <w:rtl/>
-        </w:rPr>
-        <w:t>تم‌ها</w:t>
-      </w:r>
-      <w:r>
-        <w:rPr>
-          <w:rFonts w:hint="cs"/>
-          <w:rtl/>
-        </w:rPr>
-        <w:t>ی</w:t>
-      </w:r>
-      <w:r>
-        <w:rPr>
-          <w:rtl/>
-        </w:rPr>
-        <w:t xml:space="preserve"> </w:t>
-      </w:r>
-      <w:r>
-        <w:rPr>
-          <w:rFonts w:hint="cs"/>
-          <w:rtl/>
-        </w:rPr>
-        <w:t>ی</w:t>
-      </w:r>
-      <w:r>
-        <w:rPr>
-          <w:rFonts w:hint="eastAsia"/>
-          <w:rtl/>
-        </w:rPr>
-        <w:t>ادگ</w:t>
-      </w:r>
-      <w:r>
-        <w:rPr>
-          <w:rFonts w:hint="cs"/>
-          <w:rtl/>
-        </w:rPr>
-        <w:t>ی</w:t>
-      </w:r>
-      <w:r>
-        <w:rPr>
-          <w:rFonts w:hint="eastAsia"/>
-          <w:rtl/>
-        </w:rPr>
-        <w:t>ر</w:t>
-      </w:r>
-      <w:r>
-        <w:rPr>
-          <w:rFonts w:hint="cs"/>
-          <w:rtl/>
-        </w:rPr>
-        <w:t>ی</w:t>
-      </w:r>
-      <w:r>
-        <w:rPr>
-          <w:rtl/>
-        </w:rPr>
-        <w:t xml:space="preserve"> ماش</w:t>
-      </w:r>
-      <w:r>
-        <w:rPr>
-          <w:rFonts w:hint="cs"/>
-          <w:rtl/>
-        </w:rPr>
-        <w:t>ی</w:t>
-      </w:r>
-      <w:r>
-        <w:rPr>
-          <w:rFonts w:hint="eastAsia"/>
-          <w:rtl/>
-        </w:rPr>
-        <w:t>ن</w:t>
-      </w:r>
-      <w:r>
-        <w:rPr>
-          <w:rtl/>
-        </w:rPr>
-        <w:t xml:space="preserve"> در بهبود دقت</w:t>
-      </w:r>
-      <w:r>
-        <w:rPr>
-          <w:rFonts w:hint="cs"/>
-          <w:rtl/>
-        </w:rPr>
-        <w:t xml:space="preserve"> </w:t>
-      </w:r>
-      <w:r>
-        <w:rPr>
-          <w:rtl/>
-        </w:rPr>
-        <w:t>موقع</w:t>
-      </w:r>
-      <w:r>
-        <w:rPr>
-          <w:rFonts w:hint="cs"/>
-          <w:rtl/>
-        </w:rPr>
-        <w:t>ی</w:t>
-      </w:r>
-      <w:r>
-        <w:rPr>
-          <w:rFonts w:hint="eastAsia"/>
-          <w:rtl/>
-        </w:rPr>
-        <w:t>ت‌</w:t>
-      </w:r>
-      <w:r>
-        <w:rPr>
-          <w:rFonts w:hint="cs"/>
-          <w:rtl/>
-        </w:rPr>
-        <w:t>ی</w:t>
-      </w:r>
-      <w:r>
-        <w:rPr>
-          <w:rFonts w:hint="eastAsia"/>
-          <w:rtl/>
-        </w:rPr>
-        <w:t>اب</w:t>
-      </w:r>
-      <w:r>
-        <w:rPr>
-          <w:rFonts w:hint="cs"/>
-          <w:rtl/>
-        </w:rPr>
-        <w:t>ی</w:t>
-      </w:r>
-      <w:r>
-        <w:rPr>
-          <w:rFonts w:hint="cs"/>
-          <w:rtl/>
-        </w:rPr>
-        <w:t xml:space="preserve"> با درنظرگیری امکان پیاده‌سازی و سرعت اجرا</w:t>
-      </w:r>
-      <w:r>
-        <w:rPr>
-          <w:rtl/>
-        </w:rPr>
-        <w:t xml:space="preserve"> ارائه م</w:t>
-      </w:r>
-      <w:r>
-        <w:rPr>
-          <w:rFonts w:hint="cs"/>
-          <w:rtl/>
-        </w:rPr>
-        <w:t>ی‌</w:t>
-      </w:r>
-      <w:r>
-        <w:rPr>
-          <w:rFonts w:hint="eastAsia"/>
-          <w:rtl/>
-        </w:rPr>
-        <w:t>شود</w:t>
-      </w:r>
-      <w:r>
-        <w:rPr>
-          <w:rtl/>
-        </w:rPr>
-        <w:t>.</w:t>
-      </w:r>
-      <w:r>
-        <w:rPr>
-          <w:rFonts w:hint="cs"/>
-          <w:rtl/>
-        </w:rPr>
-        <w:t xml:space="preserve"> </w:t>
-      </w:r>
-      <w:r>
-        <w:rPr>
-          <w:rFonts w:hint="cs"/>
-          <w:rtl/>
-        </w:rPr>
-        <w:t>این راهکارها</w:t>
-      </w:r>
-      <w:r>
-        <w:rPr>
-          <w:rFonts w:hint="cs"/>
-          <w:rtl/>
-        </w:rPr>
-        <w:t xml:space="preserve"> برای یک سیستم موقعیت‌یاب مبتنی بر نقشه اثرانگشت </w:t>
-      </w:r>
-      <w:r>
-        <w:t>Wi-Fi</w:t>
-      </w:r>
-      <w:r>
-        <w:rPr>
-          <w:rFonts w:hint="cs"/>
-          <w:rtl/>
-        </w:rPr>
-        <w:t xml:space="preserve"> و استفاده از شاخص </w:t>
-      </w:r>
-      <w:r>
-        <w:t>RSSI</w:t>
-      </w:r>
-      <w:r>
-        <w:rPr>
-          <w:rFonts w:hint="cs"/>
-          <w:rtl/>
-        </w:rPr>
-        <w:t xml:space="preserve"> در تشکیل نقشه </w:t>
-      </w:r>
-      <w:r>
-        <w:rPr>
-          <w:rFonts w:hint="cs"/>
-          <w:rtl/>
-        </w:rPr>
-        <w:t xml:space="preserve">اثرانگشت </w:t>
-      </w:r>
-      <w:r>
-        <w:rPr>
-          <w:rFonts w:hint="cs"/>
-          <w:rtl/>
-        </w:rPr>
-        <w:t>ارائه شده اند.</w:t>
+        <w:pStyle w:val="a1"/>
+        <w:rPr>
+          <w:rtl/>
+        </w:rPr>
+      </w:pPr>
+      <w:r>
+        <w:rPr>
+          <w:rFonts w:hint="cs"/>
+          <w:rtl/>
+        </w:rPr>
+        <w:t>روش‌های یادگیری گروهی</w:t>
       </w:r>
     </w:p>
     <w:p>
       <w:pPr>
-        <w:pStyle w:val="a1"/>
-        <w:rPr>
-          <w:rtl/>
-        </w:rPr>
-      </w:pPr>
-      <w:r>
-        <w:rPr>
-          <w:rFonts w:hint="cs"/>
-          <w:rtl/>
-        </w:rPr>
-        <w:t>روش‌های یادگیری گروهی</w:t>
-      </w:r>
-    </w:p>
-    <w:p>
-      <w:pPr>
         <w:pStyle w:val="a8"/>
       </w:pPr>
       <w:r>
@@ -2714,147 +2685,147 @@
         <w:rPr>
           <w:rtl/>
         </w:rPr>
-        <w:t xml:space="preserve"> شود، ممکن است </w:t>
+        <w:t xml:space="preserve"> شود، ممکن است فراتر از اندازه گ</w:t>
+      </w:r>
+      <w:r>
+        <w:rPr>
+          <w:rFonts w:hint="cs"/>
+          <w:rtl/>
+        </w:rPr>
+        <w:t>ی</w:t>
+      </w:r>
+      <w:r>
+        <w:rPr>
+          <w:rFonts w:hint="eastAsia"/>
+          <w:rtl/>
+        </w:rPr>
+        <w:t>ر</w:t>
+      </w:r>
+      <w:r>
+        <w:rPr>
+          <w:rFonts w:hint="cs"/>
+          <w:rtl/>
+        </w:rPr>
+        <w:t>ی</w:t>
+      </w:r>
+      <w:r>
+        <w:rPr>
+          <w:rtl/>
+        </w:rPr>
+        <w:t xml:space="preserve"> ها</w:t>
+      </w:r>
+      <w:r>
+        <w:rPr>
+          <w:rFonts w:hint="cs"/>
+          <w:rtl/>
+        </w:rPr>
+        <w:t>ی</w:t>
+      </w:r>
+      <w:r>
+        <w:rPr>
+          <w:rtl/>
+        </w:rPr>
+        <w:t xml:space="preserve"> ممکن در مح</w:t>
+      </w:r>
+      <w:r>
+        <w:rPr>
+          <w:rFonts w:hint="cs"/>
+          <w:rtl/>
+        </w:rPr>
+        <w:t>ی</w:t>
+      </w:r>
+      <w:r>
+        <w:rPr>
+          <w:rFonts w:hint="eastAsia"/>
+          <w:rtl/>
+        </w:rPr>
+        <w:t>ط</w:t>
+      </w:r>
+      <w:r>
+        <w:rPr>
+          <w:rtl/>
+        </w:rPr>
+        <w:t xml:space="preserve"> باشد. ز</w:t>
+      </w:r>
+      <w:r>
+        <w:rPr>
+          <w:rFonts w:hint="cs"/>
+          <w:rtl/>
+        </w:rPr>
+        <w:t>ی</w:t>
+      </w:r>
+      <w:r>
+        <w:rPr>
+          <w:rFonts w:hint="eastAsia"/>
+          <w:rtl/>
+        </w:rPr>
+        <w:t>را</w:t>
+      </w:r>
+      <w:r>
+        <w:rPr>
+          <w:rtl/>
+        </w:rPr>
+        <w:t xml:space="preserve"> تضع</w:t>
+      </w:r>
+      <w:r>
+        <w:rPr>
+          <w:rFonts w:hint="cs"/>
+          <w:rtl/>
+        </w:rPr>
+        <w:t>ی</w:t>
+      </w:r>
+      <w:r>
+        <w:rPr>
+          <w:rFonts w:hint="eastAsia"/>
+          <w:rtl/>
+        </w:rPr>
+        <w:t>ف</w:t>
+      </w:r>
+      <w:r>
+        <w:rPr>
+          <w:rtl/>
+        </w:rPr>
+        <w:t xml:space="preserve"> س</w:t>
+      </w:r>
+      <w:r>
+        <w:rPr>
+          <w:rFonts w:hint="cs"/>
+          <w:rtl/>
+        </w:rPr>
+        <w:t>ی</w:t>
+      </w:r>
+      <w:r>
+        <w:rPr>
+          <w:rFonts w:hint="eastAsia"/>
+          <w:rtl/>
+        </w:rPr>
+        <w:t>گنال</w:t>
+      </w:r>
+      <w:r>
+        <w:rPr>
+          <w:rtl/>
+        </w:rPr>
+        <w:t xml:space="preserve"> هر نقطه دسترس</w:t>
+      </w:r>
+      <w:r>
+        <w:rPr>
+          <w:rFonts w:hint="cs"/>
+          <w:rtl/>
+        </w:rPr>
+        <w:t>ی</w:t>
+      </w:r>
+      <w:r>
+        <w:rPr>
+          <w:rtl/>
+        </w:rPr>
+        <w:t xml:space="preserve"> </w:t>
       </w:r>
       <w:r>
         <w:rPr>
           <w:rtl/>
         </w:rPr>
         <w:lastRenderedPageBreak/>
-        <w:t>فراتر از اندازه گ</w:t>
-      </w:r>
-      <w:r>
-        <w:rPr>
-          <w:rFonts w:hint="cs"/>
-          <w:rtl/>
-        </w:rPr>
-        <w:t>ی</w:t>
-      </w:r>
-      <w:r>
-        <w:rPr>
-          <w:rFonts w:hint="eastAsia"/>
-          <w:rtl/>
-        </w:rPr>
-        <w:t>ر</w:t>
-      </w:r>
-      <w:r>
-        <w:rPr>
-          <w:rFonts w:hint="cs"/>
-          <w:rtl/>
-        </w:rPr>
-        <w:t>ی</w:t>
-      </w:r>
-      <w:r>
-        <w:rPr>
-          <w:rtl/>
-        </w:rPr>
-        <w:t xml:space="preserve"> ها</w:t>
-      </w:r>
-      <w:r>
-        <w:rPr>
-          <w:rFonts w:hint="cs"/>
-          <w:rtl/>
-        </w:rPr>
-        <w:t>ی</w:t>
-      </w:r>
-      <w:r>
-        <w:rPr>
-          <w:rtl/>
-        </w:rPr>
-        <w:t xml:space="preserve"> ممکن در مح</w:t>
-      </w:r>
-      <w:r>
-        <w:rPr>
-          <w:rFonts w:hint="cs"/>
-          <w:rtl/>
-        </w:rPr>
-        <w:t>ی</w:t>
-      </w:r>
-      <w:r>
-        <w:rPr>
-          <w:rFonts w:hint="eastAsia"/>
-          <w:rtl/>
-        </w:rPr>
-        <w:t>ط</w:t>
-      </w:r>
-      <w:r>
-        <w:rPr>
-          <w:rtl/>
-        </w:rPr>
-        <w:t xml:space="preserve"> باشد. ز</w:t>
-      </w:r>
-      <w:r>
-        <w:rPr>
-          <w:rFonts w:hint="cs"/>
-          <w:rtl/>
-        </w:rPr>
-        <w:t>ی</w:t>
-      </w:r>
-      <w:r>
-        <w:rPr>
-          <w:rFonts w:hint="eastAsia"/>
-          <w:rtl/>
-        </w:rPr>
-        <w:t>را</w:t>
-      </w:r>
-      <w:r>
-        <w:rPr>
-          <w:rtl/>
-        </w:rPr>
-        <w:t xml:space="preserve"> تضع</w:t>
-      </w:r>
-      <w:r>
-        <w:rPr>
-          <w:rFonts w:hint="cs"/>
-          <w:rtl/>
-        </w:rPr>
-        <w:t>ی</w:t>
-      </w:r>
-      <w:r>
-        <w:rPr>
-          <w:rFonts w:hint="eastAsia"/>
-          <w:rtl/>
-        </w:rPr>
-        <w:t>ف</w:t>
-      </w:r>
-      <w:r>
-        <w:rPr>
-          <w:rtl/>
-        </w:rPr>
-        <w:t xml:space="preserve"> س</w:t>
-      </w:r>
-      <w:r>
-        <w:rPr>
-          <w:rFonts w:hint="cs"/>
-          <w:rtl/>
-        </w:rPr>
-        <w:t>ی</w:t>
-      </w:r>
-      <w:r>
-        <w:rPr>
-          <w:rFonts w:hint="eastAsia"/>
-          <w:rtl/>
-        </w:rPr>
-        <w:t>گنال</w:t>
-      </w:r>
-      <w:r>
-        <w:rPr>
-          <w:rtl/>
-        </w:rPr>
-        <w:t xml:space="preserve"> هر نقطه دسترس</w:t>
-      </w:r>
-      <w:r>
-        <w:rPr>
-          <w:rFonts w:hint="cs"/>
-          <w:rtl/>
-        </w:rPr>
-        <w:t>ی</w:t>
-      </w:r>
-      <w:r>
-        <w:rPr>
-          <w:rtl/>
-        </w:rPr>
-        <w:t xml:space="preserve"> نه تنها به فاصله آن مرتبط است، بلکه تحت تأث</w:t>
+        <w:t>نه تنها به فاصله آن مرتبط است، بلکه تحت تأث</w:t>
       </w:r>
       <w:r>
         <w:rPr>
@@ -4852,14 +4823,6 @@
         <w:vertAlign w:val="baseline"/>
         <w:em w:val="none"/>
         <w:lang w:bidi="fa-IR"/>
-        <w14:shadow w14:blurRad="0" w14:dist="0" w14:dir="0" w14:sx="0" w14:sy="0" w14:kx="0" w14:ky="0" w14:algn="none">
-          <w14:srgbClr w14:val="000000"/>
-        </w14:shadow>
-        <w14:textOutline w14:w="0" w14:cap="rnd" w14:cmpd="sng" w14:algn="ctr">
-          <w14:noFill/>
-          <w14:prstDash w14:val="solid"/>
-          <w14:bevel/>
-        </w14:textOutline>
       </w:rPr>
     </w:lvl>
     <w:lvl w:ilvl="3">
@@ -5486,9 +5449,6 @@
       <w:suff w:val="nothing"/>
       <w:lvlText w:val="%1˗%2˗%3˗ "/>
       <w:lvlJc w:val="left"/>
-      <w:pPr>
-        <w:ind w:left="284" w:firstLine="0"/>
-      </w:pPr>
       <w:rPr>
         <w:rFonts w:ascii="Times New Roman" w:hAnsi="Times New Roman" w:hint="default"/>
         <w:b w:val="0"/>
@@ -5514,30 +5474,6 @@
         <w:em w:val="none"/>
         <w:lang w:bidi="fa-IR"/>
         <w:specVanish w:val="0"/>
-        <w14:glow w14:rad="0">
-          <w14:srgbClr w14:val="000000"/>
-        </w14:glow>
-        <w14:shadow w14:blurRad="0" w14:dist="0" w14:dir="0" w14:sx="0" w14:sy="0" w14:kx="0" w14:ky="0" w14:algn="none">
-          <w14:srgbClr w14:val="000000"/>
-        </w14:shadow>
-        <w14:reflection w14:blurRad="0" w14:stA="0" w14:stPos="0" w14:endA="0" w14:endPos="0" w14:dist="0" w14:dir="0" w14:fadeDir="0" w14:sx="0" w14:sy="0" w14:kx="0" w14:ky="0" w14:algn="none"/>
-        <w14:textOutline w14:w="0" w14:cap="rnd" w14:cmpd="sng" w14:algn="ctr">
-          <w14:noFill/>
-          <w14:prstDash w14:val="solid"/>
-          <w14:bevel/>
-        </w14:textOutline>
-        <w14:scene3d>
-          <w14:camera w14:prst="orthographicFront"/>
-          <w14:lightRig w14:rig="threePt" w14:dir="t">
-            <w14:rot w14:lat="0" w14:lon="0" w14:rev="0"/>
-          </w14:lightRig>
-        </w14:scene3d>
-        <w14:props3d w14:extrusionH="0" w14:contourW="0" w14:prstMaterial="none"/>
-        <w14:ligatures w14:val="none"/>
-        <w14:numForm w14:val="default"/>
-        <w14:numSpacing w14:val="default"/>
-        <w14:stylisticSets/>
-        <w14:cntxtAlts w14:val="0"/>
       </w:rPr>
     </w:lvl>
     <w:lvl w:ilvl="3">

--- a/Thesis-Report-Chapter3.docx
+++ b/Thesis-Report-Chapter3.docx
@@ -5,9 +5,6 @@
     <w:p>
       <w:pPr>
         <w:pStyle w:val="a8"/>
-        <w:rPr>
-          <w:rtl/>
-        </w:rPr>
       </w:pPr>
     </w:p>
     <w:p>
@@ -891,7 +888,19 @@
         <w:rPr>
           <w:rtl/>
         </w:rPr>
-        <w:t xml:space="preserve"> مورد استفاده در موقع</w:t>
+        <w:t xml:space="preserve"> </w:t>
+      </w:r>
+      <w:r>
+        <w:rPr>
+          <w:rtl/>
+        </w:rPr>
+        <w:t>مورداستفاده</w:t>
+      </w:r>
+      <w:r>
+        <w:rPr>
+          <w:rtl/>
+        </w:rPr>
+        <w:t xml:space="preserve"> در موقع</w:t>
       </w:r>
       <w:r>
         <w:rPr>
@@ -1196,7 +1205,19 @@
         <w:rPr>
           <w:rtl/>
         </w:rPr>
-        <w:t xml:space="preserve"> نقشه اثرانگشت </w:t>
+        <w:t xml:space="preserve"> نقشه </w:t>
+      </w:r>
+      <w:r>
+        <w:rPr>
+          <w:rtl/>
+        </w:rPr>
+        <w:t>اثر انگشت</w:t>
+      </w:r>
+      <w:r>
+        <w:rPr>
+          <w:rtl/>
+        </w:rPr>
+        <w:t xml:space="preserve"> </w:t>
       </w:r>
       <w:r>
         <w:t>Wi-Fi</w:t>
@@ -1287,7 +1308,25 @@
         <w:rPr>
           <w:rtl/>
         </w:rPr>
-        <w:t xml:space="preserve"> است. روش اثرانگشت به طور قابل توجه</w:t>
+        <w:t xml:space="preserve"> است. روش </w:t>
+      </w:r>
+      <w:r>
+        <w:rPr>
+          <w:rtl/>
+        </w:rPr>
+        <w:t>اثر انگشت</w:t>
+      </w:r>
+      <w:r>
+        <w:rPr>
+          <w:rtl/>
+        </w:rPr>
+        <w:t xml:space="preserve"> به طور </w:t>
+      </w:r>
+      <w:r>
+        <w:rPr>
+          <w:rtl/>
+        </w:rPr>
+        <w:t>قابل‌توجه</w:t>
       </w:r>
       <w:r>
         <w:rPr>
@@ -1536,7 +1575,19 @@
         <w:rPr>
           <w:rtl/>
         </w:rPr>
-        <w:t xml:space="preserve"> هدف را با دقت مناسب و به صورت بلادرنگ تخم</w:t>
+        <w:t xml:space="preserve"> هدف را با دقت مناسب و </w:t>
+      </w:r>
+      <w:r>
+        <w:rPr>
+          <w:rtl/>
+        </w:rPr>
+        <w:t>به‌صورت</w:t>
+      </w:r>
+      <w:r>
+        <w:rPr>
+          <w:rtl/>
+        </w:rPr>
+        <w:t xml:space="preserve"> بلادرنگ تخم</w:t>
       </w:r>
       <w:r>
         <w:rPr>
@@ -1556,7 +1607,13 @@
         <w:rPr>
           <w:rtl/>
         </w:rPr>
-        <w:t xml:space="preserve"> بزند. بنابرا</w:t>
+        <w:t xml:space="preserve"> بزند</w:t>
+      </w:r>
+      <w:r>
+        <w:rPr>
+          <w:rtl/>
+        </w:rPr>
+        <w:t>؛ بنابرا</w:t>
       </w:r>
       <w:r>
         <w:rPr>
@@ -2007,7 +2064,20 @@
           <w:rFonts w:hint="cs"/>
           <w:rtl/>
         </w:rPr>
-        <w:t xml:space="preserve"> برای یک سیستم موقعیت‌یاب مبتنی بر نقشه اثرانگشت </w:t>
+        <w:t xml:space="preserve"> برای یک سیستم موقعیت‌یاب مبتنی بر نقشه </w:t>
+      </w:r>
+      <w:r>
+        <w:rPr>
+          <w:rtl/>
+        </w:rPr>
+        <w:t>اثر انگشت</w:t>
+      </w:r>
+      <w:r>
+        <w:rPr>
+          <w:rFonts w:hint="cs"/>
+          <w:rtl/>
+        </w:rPr>
+        <w:t xml:space="preserve"> </w:t>
       </w:r>
       <w:r>
         <w:t>Wi-Fi</w:t>
@@ -2031,17 +2101,36 @@
       </w:r>
       <w:r>
         <w:rPr>
-          <w:rFonts w:hint="cs"/>
-          <w:rtl/>
-        </w:rPr>
-        <w:t xml:space="preserve">اثرانگشت </w:t>
-      </w:r>
-      <w:r>
-        <w:rPr>
-          <w:rFonts w:hint="cs"/>
-          <w:rtl/>
-        </w:rPr>
-        <w:t>ارائه شده اند.</w:t>
+          <w:rtl/>
+        </w:rPr>
+        <w:t>اثر انگشت</w:t>
+      </w:r>
+      <w:r>
+        <w:rPr>
+          <w:rFonts w:hint="cs"/>
+          <w:rtl/>
+        </w:rPr>
+        <w:t xml:space="preserve"> </w:t>
+      </w:r>
+      <w:r>
+        <w:rPr>
+          <w:rFonts w:hint="cs"/>
+          <w:rtl/>
+        </w:rPr>
+        <w:t xml:space="preserve">ارائه </w:t>
+      </w:r>
+      <w:r>
+        <w:rPr>
+          <w:rtl/>
+        </w:rPr>
+        <w:t>شده‌اند</w:t>
+      </w:r>
+      <w:r>
+        <w:rPr>
+          <w:rFonts w:hint="cs"/>
+          <w:rtl/>
+        </w:rPr>
+        <w:t>.</w:t>
       </w:r>
     </w:p>
     <w:p>
@@ -2062,6 +2151,9 @@
     <w:p>
       <w:pPr>
         <w:pStyle w:val="a8"/>
+        <w:rPr>
+          <w:rtl/>
+        </w:rPr>
       </w:pPr>
       <w:r>
         <w:rPr>
@@ -2094,7 +2186,13 @@
         <w:rPr>
           <w:rtl/>
         </w:rPr>
-        <w:t xml:space="preserve"> از پژوهش ها</w:t>
+        <w:t xml:space="preserve"> از </w:t>
+      </w:r>
+      <w:r>
+        <w:rPr>
+          <w:rtl/>
+        </w:rPr>
+        <w:t>پژوهش‌ها</w:t>
       </w:r>
       <w:r>
         <w:rPr>
@@ -2168,7 +2266,19 @@
         <w:rPr>
           <w:rtl/>
         </w:rPr>
-        <w:t xml:space="preserve"> با استفاده از نقشه اثرانگشت </w:t>
+        <w:t xml:space="preserve"> با استفاده از نقشه </w:t>
+      </w:r>
+      <w:r>
+        <w:rPr>
+          <w:rtl/>
+        </w:rPr>
+        <w:t>اثر انگشت</w:t>
+      </w:r>
+      <w:r>
+        <w:rPr>
+          <w:rtl/>
+        </w:rPr>
+        <w:t xml:space="preserve"> </w:t>
       </w:r>
       <w:r>
         <w:t>Wi-Fi</w:t>
@@ -2188,7 +2298,31 @@
         <w:rPr>
           <w:rtl/>
         </w:rPr>
-        <w:t xml:space="preserve"> شکل گرفته اند. از آنجا که برخ</w:t>
+        <w:t xml:space="preserve"> </w:t>
+      </w:r>
+      <w:r>
+        <w:rPr>
+          <w:rtl/>
+        </w:rPr>
+        <w:t>شکل‌گرفته‌اند</w:t>
+      </w:r>
+      <w:r>
+        <w:rPr>
+          <w:rtl/>
+        </w:rPr>
+        <w:t xml:space="preserve">. </w:t>
+      </w:r>
+      <w:r>
+        <w:rPr>
+          <w:rtl/>
+        </w:rPr>
+        <w:t>ازآنجاکه</w:t>
+      </w:r>
+      <w:r>
+        <w:rPr>
+          <w:rtl/>
+        </w:rPr>
+        <w:t xml:space="preserve"> برخ</w:t>
       </w:r>
       <w:r>
         <w:rPr>
@@ -2234,20 +2368,33 @@
         <w:rPr>
           <w:rtl/>
         </w:rPr>
-        <w:t xml:space="preserve"> م</w:t>
-      </w:r>
-      <w:r>
-        <w:rPr>
-          <w:rFonts w:hint="cs"/>
-          <w:rtl/>
-        </w:rPr>
-        <w:t>ی</w:t>
-      </w:r>
-      <w:r>
-        <w:rPr>
-          <w:rtl/>
-        </w:rPr>
-        <w:t xml:space="preserve"> تواند از </w:t>
+        <w:t xml:space="preserve"> </w:t>
+      </w:r>
+      <w:r>
+        <w:rPr>
+          <w:rtl/>
+        </w:rPr>
+        <w:t>م</w:t>
+      </w:r>
+      <w:r>
+        <w:rPr>
+          <w:rFonts w:hint="cs"/>
+          <w:rtl/>
+        </w:rPr>
+        <w:t>ی‌</w:t>
+      </w:r>
+      <w:r>
+        <w:rPr>
+          <w:rFonts w:hint="eastAsia"/>
+          <w:rtl/>
+        </w:rPr>
+        <w:t>تواند</w:t>
+      </w:r>
+      <w:r>
+        <w:rPr>
+          <w:rtl/>
+        </w:rPr>
+        <w:t xml:space="preserve"> از </w:t>
       </w:r>
       <w:r>
         <w:rPr>
@@ -2342,7 +2489,506 @@
         <w:rPr>
           <w:rtl/>
         </w:rPr>
-        <w:t xml:space="preserve"> از مکان ها شامل س</w:t>
+        <w:t xml:space="preserve"> از </w:t>
+      </w:r>
+      <w:r>
+        <w:rPr>
+          <w:rtl/>
+        </w:rPr>
+        <w:t>مکان‌ها</w:t>
+      </w:r>
+      <w:r>
+        <w:rPr>
+          <w:rtl/>
+        </w:rPr>
+        <w:t xml:space="preserve"> شامل </w:t>
+      </w:r>
+      <w:r>
+        <w:rPr>
+          <w:rtl/>
+        </w:rPr>
+        <w:t>س</w:t>
+      </w:r>
+      <w:r>
+        <w:rPr>
+          <w:rFonts w:hint="cs"/>
+          <w:rtl/>
+        </w:rPr>
+        <w:t>ی</w:t>
+      </w:r>
+      <w:r>
+        <w:rPr>
+          <w:rFonts w:hint="eastAsia"/>
+          <w:rtl/>
+        </w:rPr>
+        <w:t>گنال‌ها</w:t>
+      </w:r>
+      <w:r>
+        <w:rPr>
+          <w:rFonts w:hint="cs"/>
+          <w:rtl/>
+        </w:rPr>
+        <w:t>ی</w:t>
+      </w:r>
+      <w:r>
+        <w:rPr>
+          <w:rtl/>
+        </w:rPr>
+        <w:t xml:space="preserve"> در</w:t>
+      </w:r>
+      <w:r>
+        <w:rPr>
+          <w:rFonts w:hint="cs"/>
+          <w:rtl/>
+        </w:rPr>
+        <w:t>ی</w:t>
+      </w:r>
+      <w:r>
+        <w:rPr>
+          <w:rFonts w:hint="eastAsia"/>
+          <w:rtl/>
+        </w:rPr>
+        <w:t>افت</w:t>
+      </w:r>
+      <w:r>
+        <w:rPr>
+          <w:rtl/>
+        </w:rPr>
+        <w:t xml:space="preserve"> شده توسط همه نقاط دسترس</w:t>
+      </w:r>
+      <w:r>
+        <w:rPr>
+          <w:rFonts w:hint="cs"/>
+          <w:rtl/>
+        </w:rPr>
+        <w:t>ی</w:t>
+      </w:r>
+      <w:r>
+        <w:rPr>
+          <w:rtl/>
+        </w:rPr>
+        <w:t xml:space="preserve"> نباشد. همچن</w:t>
+      </w:r>
+      <w:r>
+        <w:rPr>
+          <w:rFonts w:hint="cs"/>
+          <w:rtl/>
+        </w:rPr>
+        <w:t>ی</w:t>
+      </w:r>
+      <w:r>
+        <w:rPr>
+          <w:rFonts w:hint="eastAsia"/>
+          <w:rtl/>
+        </w:rPr>
+        <w:t>ن</w:t>
+      </w:r>
+      <w:r>
+        <w:rPr>
+          <w:rtl/>
+        </w:rPr>
+        <w:t xml:space="preserve"> ممکن است برخ</w:t>
+      </w:r>
+      <w:r>
+        <w:rPr>
+          <w:rFonts w:hint="cs"/>
+          <w:rtl/>
+        </w:rPr>
+        <w:t>ی</w:t>
+      </w:r>
+      <w:r>
+        <w:rPr>
+          <w:rtl/>
+        </w:rPr>
+        <w:t xml:space="preserve"> نقاط مرجع در بردار شامل </w:t>
+      </w:r>
+      <w:r>
+        <w:t>RSSI</w:t>
+      </w:r>
+      <w:r>
+        <w:rPr>
+          <w:rtl/>
+        </w:rPr>
+        <w:t xml:space="preserve"> مشابه باشد. روش </w:t>
+      </w:r>
+      <w:proofErr w:type="spellStart"/>
+      <w:r>
+        <w:t>kNN</w:t>
+      </w:r>
+      <w:proofErr w:type="spellEnd"/>
+      <w:r>
+        <w:rPr>
+          <w:rtl/>
+        </w:rPr>
+        <w:t xml:space="preserve"> همه نقاط مرجع رو</w:t>
+      </w:r>
+      <w:r>
+        <w:rPr>
+          <w:rFonts w:hint="cs"/>
+          <w:rtl/>
+        </w:rPr>
+        <w:t>ی</w:t>
+      </w:r>
+      <w:r>
+        <w:rPr>
+          <w:rtl/>
+        </w:rPr>
+        <w:t xml:space="preserve"> نقشه </w:t>
+      </w:r>
+      <w:r>
+        <w:rPr>
+          <w:rtl/>
+        </w:rPr>
+        <w:t>اثر انگشت</w:t>
+      </w:r>
+      <w:r>
+        <w:rPr>
+          <w:rtl/>
+        </w:rPr>
+        <w:t xml:space="preserve"> را بدون </w:t>
+      </w:r>
+      <w:r>
+        <w:rPr>
+          <w:rtl/>
+        </w:rPr>
+        <w:t>لحاظ‌کردن</w:t>
+      </w:r>
+      <w:r>
+        <w:rPr>
+          <w:rtl/>
+        </w:rPr>
+        <w:t xml:space="preserve"> ا</w:t>
+      </w:r>
+      <w:r>
+        <w:rPr>
+          <w:rFonts w:hint="cs"/>
+          <w:rtl/>
+        </w:rPr>
+        <w:t>ی</w:t>
+      </w:r>
+      <w:r>
+        <w:rPr>
+          <w:rFonts w:hint="eastAsia"/>
+          <w:rtl/>
+        </w:rPr>
+        <w:t>ن</w:t>
+      </w:r>
+      <w:r>
+        <w:rPr>
+          <w:rtl/>
+        </w:rPr>
+        <w:t xml:space="preserve"> نکته در نظر م</w:t>
+      </w:r>
+      <w:r>
+        <w:rPr>
+          <w:rFonts w:hint="cs"/>
+          <w:rtl/>
+        </w:rPr>
+        <w:t>ی‌</w:t>
+      </w:r>
+      <w:r>
+        <w:rPr>
+          <w:rFonts w:hint="eastAsia"/>
+          <w:rtl/>
+        </w:rPr>
+        <w:t>گ</w:t>
+      </w:r>
+      <w:r>
+        <w:rPr>
+          <w:rFonts w:hint="cs"/>
+          <w:rtl/>
+        </w:rPr>
+        <w:t>ی</w:t>
+      </w:r>
+      <w:r>
+        <w:rPr>
+          <w:rFonts w:hint="eastAsia"/>
+          <w:rtl/>
+        </w:rPr>
+        <w:t>رد</w:t>
+      </w:r>
+      <w:r>
+        <w:rPr>
+          <w:rtl/>
+        </w:rPr>
+        <w:t>. از سو</w:t>
+      </w:r>
+      <w:r>
+        <w:rPr>
+          <w:rFonts w:hint="cs"/>
+          <w:rtl/>
+        </w:rPr>
+        <w:t>ی</w:t>
+      </w:r>
+      <w:r>
+        <w:rPr>
+          <w:rtl/>
+        </w:rPr>
+        <w:t xml:space="preserve"> د</w:t>
+      </w:r>
+      <w:r>
+        <w:rPr>
+          <w:rFonts w:hint="cs"/>
+          <w:rtl/>
+        </w:rPr>
+        <w:t>ی</w:t>
+      </w:r>
+      <w:r>
+        <w:rPr>
+          <w:rFonts w:hint="eastAsia"/>
+          <w:rtl/>
+        </w:rPr>
+        <w:t>گر،</w:t>
+      </w:r>
+      <w:r>
+        <w:rPr>
+          <w:rtl/>
+        </w:rPr>
+        <w:t xml:space="preserve"> </w:t>
+      </w:r>
+      <w:r>
+        <w:rPr>
+          <w:rtl/>
+        </w:rPr>
+        <w:t>همسا</w:t>
+      </w:r>
+      <w:r>
+        <w:rPr>
+          <w:rFonts w:hint="cs"/>
+          <w:rtl/>
+        </w:rPr>
+        <w:t>ی</w:t>
+      </w:r>
+      <w:r>
+        <w:rPr>
+          <w:rFonts w:hint="eastAsia"/>
+          <w:rtl/>
+        </w:rPr>
+        <w:t>ه‌ها</w:t>
+      </w:r>
+      <w:r>
+        <w:rPr>
+          <w:rFonts w:hint="cs"/>
+          <w:rtl/>
+        </w:rPr>
+        <w:t>یی</w:t>
+      </w:r>
+      <w:r>
+        <w:rPr>
+          <w:rtl/>
+        </w:rPr>
+        <w:t xml:space="preserve"> که از </w:t>
+      </w:r>
+      <w:r>
+        <w:rPr>
+          <w:rFonts w:hint="eastAsia"/>
+          <w:rtl/>
+        </w:rPr>
+        <w:t>طر</w:t>
+      </w:r>
+      <w:r>
+        <w:rPr>
+          <w:rFonts w:hint="cs"/>
+          <w:rtl/>
+        </w:rPr>
+        <w:t>ی</w:t>
+      </w:r>
+      <w:r>
+        <w:rPr>
+          <w:rFonts w:hint="eastAsia"/>
+          <w:rtl/>
+        </w:rPr>
+        <w:t>ق</w:t>
+      </w:r>
+      <w:r>
+        <w:rPr>
+          <w:rtl/>
+        </w:rPr>
+        <w:t xml:space="preserve"> الگور</w:t>
+      </w:r>
+      <w:r>
+        <w:rPr>
+          <w:rFonts w:hint="cs"/>
+          <w:rtl/>
+        </w:rPr>
+        <w:t>ی</w:t>
+      </w:r>
+      <w:r>
+        <w:rPr>
+          <w:rFonts w:hint="eastAsia"/>
+          <w:rtl/>
+        </w:rPr>
+        <w:t>تم</w:t>
+      </w:r>
+      <w:r>
+        <w:rPr>
+          <w:rtl/>
+        </w:rPr>
+        <w:t xml:space="preserve"> </w:t>
+      </w:r>
+      <w:proofErr w:type="spellStart"/>
+      <w:r>
+        <w:t>kNN</w:t>
+      </w:r>
+      <w:proofErr w:type="spellEnd"/>
+      <w:r>
+        <w:rPr>
+          <w:rtl/>
+        </w:rPr>
+        <w:t xml:space="preserve"> </w:t>
+      </w:r>
+      <w:r>
+        <w:rPr>
+          <w:rFonts w:hint="cs"/>
+          <w:rtl/>
+        </w:rPr>
+        <w:t>ی</w:t>
+      </w:r>
+      <w:r>
+        <w:rPr>
+          <w:rFonts w:hint="eastAsia"/>
+          <w:rtl/>
+        </w:rPr>
+        <w:t>افت</w:t>
+      </w:r>
+      <w:r>
+        <w:rPr>
+          <w:rtl/>
+        </w:rPr>
+        <w:t xml:space="preserve"> </w:t>
+      </w:r>
+      <w:r>
+        <w:rPr>
+          <w:rtl/>
+        </w:rPr>
+        <w:t>م</w:t>
+      </w:r>
+      <w:r>
+        <w:rPr>
+          <w:rFonts w:hint="cs"/>
+          <w:rtl/>
+        </w:rPr>
+        <w:t>ی‌</w:t>
+      </w:r>
+      <w:r>
+        <w:rPr>
+          <w:rFonts w:hint="eastAsia"/>
+          <w:rtl/>
+        </w:rPr>
+        <w:t>شود</w:t>
+      </w:r>
+      <w:r>
+        <w:rPr>
+          <w:rtl/>
+        </w:rPr>
+        <w:t xml:space="preserve">، ممکن است فراتر از </w:t>
+      </w:r>
+      <w:r>
+        <w:rPr>
+          <w:rtl/>
+        </w:rPr>
+        <w:t>اندازه‌گ</w:t>
+      </w:r>
+      <w:r>
+        <w:rPr>
+          <w:rFonts w:hint="cs"/>
+          <w:rtl/>
+        </w:rPr>
+        <w:t>ی</w:t>
+      </w:r>
+      <w:r>
+        <w:rPr>
+          <w:rFonts w:hint="eastAsia"/>
+          <w:rtl/>
+        </w:rPr>
+        <w:t>ر</w:t>
+      </w:r>
+      <w:r>
+        <w:rPr>
+          <w:rFonts w:hint="cs"/>
+          <w:rtl/>
+        </w:rPr>
+        <w:t>ی‌</w:t>
+      </w:r>
+      <w:r>
+        <w:rPr>
+          <w:rFonts w:hint="eastAsia"/>
+          <w:rtl/>
+        </w:rPr>
+        <w:t>ها</w:t>
+      </w:r>
+      <w:r>
+        <w:rPr>
+          <w:rFonts w:hint="cs"/>
+          <w:rtl/>
+        </w:rPr>
+        <w:t>ی</w:t>
+      </w:r>
+      <w:r>
+        <w:rPr>
+          <w:rtl/>
+        </w:rPr>
+        <w:t xml:space="preserve"> ممکن در مح</w:t>
+      </w:r>
+      <w:r>
+        <w:rPr>
+          <w:rFonts w:hint="cs"/>
+          <w:rtl/>
+        </w:rPr>
+        <w:t>ی</w:t>
+      </w:r>
+      <w:r>
+        <w:rPr>
+          <w:rFonts w:hint="eastAsia"/>
+          <w:rtl/>
+        </w:rPr>
+        <w:t>ط</w:t>
+      </w:r>
+      <w:r>
+        <w:rPr>
+          <w:rtl/>
+        </w:rPr>
+        <w:t xml:space="preserve"> باشد. ز</w:t>
+      </w:r>
+      <w:r>
+        <w:rPr>
+          <w:rFonts w:hint="cs"/>
+          <w:rtl/>
+        </w:rPr>
+        <w:t>ی</w:t>
+      </w:r>
+      <w:r>
+        <w:rPr>
+          <w:rFonts w:hint="eastAsia"/>
+          <w:rtl/>
+        </w:rPr>
+        <w:t>را</w:t>
+      </w:r>
+      <w:r>
+        <w:rPr>
+          <w:rtl/>
+        </w:rPr>
+        <w:t xml:space="preserve"> تضع</w:t>
+      </w:r>
+      <w:r>
+        <w:rPr>
+          <w:rFonts w:hint="cs"/>
+          <w:rtl/>
+        </w:rPr>
+        <w:t>ی</w:t>
+      </w:r>
+      <w:r>
+        <w:rPr>
+          <w:rFonts w:hint="eastAsia"/>
+          <w:rtl/>
+        </w:rPr>
+        <w:t>ف</w:t>
+      </w:r>
+      <w:r>
+        <w:rPr>
+          <w:rtl/>
+        </w:rPr>
+        <w:t xml:space="preserve"> س</w:t>
       </w:r>
       <w:r>
         <w:rPr>
@@ -2362,53 +3008,173 @@
         <w:rPr>
           <w:rtl/>
         </w:rPr>
-        <w:t xml:space="preserve"> ها</w:t>
-      </w:r>
-      <w:r>
-        <w:rPr>
-          <w:rFonts w:hint="cs"/>
-          <w:rtl/>
-        </w:rPr>
-        <w:t>ی</w:t>
-      </w:r>
-      <w:r>
-        <w:rPr>
-          <w:rtl/>
-        </w:rPr>
-        <w:t xml:space="preserve"> در</w:t>
-      </w:r>
-      <w:r>
-        <w:rPr>
-          <w:rFonts w:hint="cs"/>
-          <w:rtl/>
-        </w:rPr>
-        <w:t>ی</w:t>
-      </w:r>
-      <w:r>
-        <w:rPr>
-          <w:rFonts w:hint="eastAsia"/>
-          <w:rtl/>
-        </w:rPr>
-        <w:t>افته</w:t>
-      </w:r>
-      <w:r>
-        <w:rPr>
-          <w:rtl/>
-        </w:rPr>
-        <w:t xml:space="preserve"> شده توسط همه نقاط دسترس</w:t>
-      </w:r>
-      <w:r>
-        <w:rPr>
-          <w:rFonts w:hint="cs"/>
-          <w:rtl/>
-        </w:rPr>
-        <w:t>ی</w:t>
-      </w:r>
-      <w:r>
-        <w:rPr>
-          <w:rtl/>
-        </w:rPr>
-        <w:t xml:space="preserve"> نباشد. همچن</w:t>
+        <w:t xml:space="preserve"> هر نقطه دسترس</w:t>
+      </w:r>
+      <w:r>
+        <w:rPr>
+          <w:rFonts w:hint="cs"/>
+          <w:rtl/>
+        </w:rPr>
+        <w:t>ی</w:t>
+      </w:r>
+      <w:r>
+        <w:rPr>
+          <w:rtl/>
+        </w:rPr>
+        <w:t xml:space="preserve"> </w:t>
+      </w:r>
+      <w:r>
+        <w:rPr>
+          <w:rtl/>
+        </w:rPr>
+        <w:t>نه‌تنها</w:t>
+      </w:r>
+      <w:r>
+        <w:rPr>
+          <w:rtl/>
+        </w:rPr>
+        <w:t xml:space="preserve"> به </w:t>
+      </w:r>
+      <w:r>
+        <w:rPr>
+          <w:rtl/>
+        </w:rPr>
+        <w:lastRenderedPageBreak/>
+        <w:t xml:space="preserve">فاصله آن مرتبط است، بلکه </w:t>
+      </w:r>
+      <w:r>
+        <w:rPr>
+          <w:rtl/>
+        </w:rPr>
+        <w:t>تحت‌تأث</w:t>
+      </w:r>
+      <w:r>
+        <w:rPr>
+          <w:rFonts w:hint="cs"/>
+          <w:rtl/>
+        </w:rPr>
+        <w:t>ی</w:t>
+      </w:r>
+      <w:r>
+        <w:rPr>
+          <w:rFonts w:hint="eastAsia"/>
+          <w:rtl/>
+        </w:rPr>
+        <w:t>ر</w:t>
+      </w:r>
+      <w:r>
+        <w:rPr>
+          <w:rtl/>
+        </w:rPr>
+        <w:t xml:space="preserve"> بس</w:t>
+      </w:r>
+      <w:r>
+        <w:rPr>
+          <w:rFonts w:hint="cs"/>
+          <w:rtl/>
+        </w:rPr>
+        <w:t>ی</w:t>
+      </w:r>
+      <w:r>
+        <w:rPr>
+          <w:rFonts w:hint="eastAsia"/>
+          <w:rtl/>
+        </w:rPr>
+        <w:t>ار</w:t>
+      </w:r>
+      <w:r>
+        <w:rPr>
+          <w:rFonts w:hint="cs"/>
+          <w:rtl/>
+        </w:rPr>
+        <w:t>ی</w:t>
+      </w:r>
+      <w:r>
+        <w:rPr>
+          <w:rtl/>
+        </w:rPr>
+        <w:t xml:space="preserve"> از عوامل مح</w:t>
+      </w:r>
+      <w:r>
+        <w:rPr>
+          <w:rFonts w:hint="cs"/>
+          <w:rtl/>
+        </w:rPr>
+        <w:t>ی</w:t>
+      </w:r>
+      <w:r>
+        <w:rPr>
+          <w:rFonts w:hint="eastAsia"/>
+          <w:rtl/>
+        </w:rPr>
+        <w:t>ط</w:t>
+      </w:r>
+      <w:r>
+        <w:rPr>
+          <w:rFonts w:hint="cs"/>
+          <w:rtl/>
+        </w:rPr>
+        <w:t>ی</w:t>
+      </w:r>
+      <w:r>
+        <w:rPr>
+          <w:rtl/>
+        </w:rPr>
+        <w:t xml:space="preserve"> ن</w:t>
+      </w:r>
+      <w:r>
+        <w:rPr>
+          <w:rFonts w:hint="cs"/>
+          <w:rtl/>
+        </w:rPr>
+        <w:t>ی</w:t>
+      </w:r>
+      <w:r>
+        <w:rPr>
+          <w:rFonts w:hint="eastAsia"/>
+          <w:rtl/>
+        </w:rPr>
+        <w:t>ز</w:t>
+      </w:r>
+      <w:r>
+        <w:rPr>
+          <w:rtl/>
+        </w:rPr>
+        <w:t xml:space="preserve"> قرار م</w:t>
+      </w:r>
+      <w:r>
+        <w:rPr>
+          <w:rFonts w:hint="cs"/>
+          <w:rtl/>
+        </w:rPr>
+        <w:t>ی‌</w:t>
+      </w:r>
+      <w:r>
+        <w:rPr>
+          <w:rFonts w:hint="eastAsia"/>
+          <w:rtl/>
+        </w:rPr>
+        <w:t>گ</w:t>
+      </w:r>
+      <w:r>
+        <w:rPr>
+          <w:rFonts w:hint="cs"/>
+          <w:rtl/>
+        </w:rPr>
+        <w:t>ی</w:t>
+      </w:r>
+      <w:r>
+        <w:rPr>
+          <w:rFonts w:hint="eastAsia"/>
+          <w:rtl/>
+        </w:rPr>
+        <w:t>رد</w:t>
+      </w:r>
+      <w:r>
+        <w:rPr>
+          <w:rtl/>
+        </w:rPr>
+        <w:t>. ا</w:t>
       </w:r>
       <w:r>
         <w:rPr>
@@ -2428,20 +3194,73 @@
         <w:rPr>
           <w:rtl/>
         </w:rPr>
-        <w:t xml:space="preserve"> ممکن است برخ</w:t>
-      </w:r>
-      <w:r>
-        <w:rPr>
-          <w:rFonts w:hint="cs"/>
-          <w:rtl/>
-        </w:rPr>
-        <w:t>ی</w:t>
-      </w:r>
-      <w:r>
-        <w:rPr>
-          <w:rtl/>
-        </w:rPr>
-        <w:t xml:space="preserve"> نقاط مرجع در بردار شامل </w:t>
+        <w:t xml:space="preserve"> موضوع، باعث </w:t>
+      </w:r>
+      <w:r>
+        <w:rPr>
+          <w:rtl/>
+        </w:rPr>
+        <w:t>پد</w:t>
+      </w:r>
+      <w:r>
+        <w:rPr>
+          <w:rFonts w:hint="cs"/>
+          <w:rtl/>
+        </w:rPr>
+        <w:t>ی</w:t>
+      </w:r>
+      <w:r>
+        <w:rPr>
+          <w:rFonts w:hint="eastAsia"/>
+          <w:rtl/>
+        </w:rPr>
+        <w:t>دارشدن</w:t>
+      </w:r>
+      <w:r>
+        <w:rPr>
+          <w:rtl/>
+        </w:rPr>
+        <w:t xml:space="preserve"> اثر حداقل فاصله س</w:t>
+      </w:r>
+      <w:r>
+        <w:rPr>
+          <w:rFonts w:hint="cs"/>
+          <w:rtl/>
+        </w:rPr>
+        <w:t>ی</w:t>
+      </w:r>
+      <w:r>
+        <w:rPr>
+          <w:rFonts w:hint="eastAsia"/>
+          <w:rtl/>
+        </w:rPr>
+        <w:t>گنال</w:t>
+      </w:r>
+      <w:r>
+        <w:rPr>
+          <w:rFonts w:hint="cs"/>
+          <w:rtl/>
+        </w:rPr>
+        <w:t>ی</w:t>
+      </w:r>
+      <w:r>
+        <w:rPr>
+          <w:rtl/>
+        </w:rPr>
+        <w:t xml:space="preserve"> بر</w:t>
+      </w:r>
+      <w:r>
+        <w:rPr>
+          <w:rFonts w:hint="eastAsia"/>
+          <w:rtl/>
+        </w:rPr>
+        <w:t>دار</w:t>
+      </w:r>
+      <w:r>
+        <w:rPr>
+          <w:rtl/>
+        </w:rPr>
+        <w:t xml:space="preserve"> </w:t>
       </w:r>
       <w:r>
         <w:t>RSSI</w:t>
@@ -2450,7 +3269,92 @@
         <w:rPr>
           <w:rtl/>
         </w:rPr>
-        <w:t xml:space="preserve"> مشابه باشد. روش </w:t>
+        <w:t xml:space="preserve"> و نقاط مرجع م</w:t>
+      </w:r>
+      <w:r>
+        <w:rPr>
+          <w:rFonts w:hint="cs"/>
+          <w:rtl/>
+        </w:rPr>
+        <w:t>ی‌</w:t>
+      </w:r>
+      <w:r>
+        <w:rPr>
+          <w:rFonts w:hint="eastAsia"/>
+          <w:rtl/>
+        </w:rPr>
+        <w:t>شود</w:t>
+      </w:r>
+      <w:r>
+        <w:rPr>
+          <w:rtl/>
+        </w:rPr>
+        <w:t xml:space="preserve">. </w:t>
+      </w:r>
+      <w:r>
+        <w:rPr>
+          <w:rtl/>
+        </w:rPr>
+        <w:t>باتوجه‌به</w:t>
+      </w:r>
+      <w:r>
+        <w:rPr>
+          <w:rtl/>
+        </w:rPr>
+        <w:t xml:space="preserve"> </w:t>
+      </w:r>
+      <w:r>
+        <w:rPr>
+          <w:rtl/>
+        </w:rPr>
+        <w:t>محدود</w:t>
+      </w:r>
+      <w:r>
+        <w:rPr>
+          <w:rFonts w:hint="cs"/>
+          <w:rtl/>
+        </w:rPr>
+        <w:t>ی</w:t>
+      </w:r>
+      <w:r>
+        <w:rPr>
+          <w:rFonts w:hint="eastAsia"/>
+          <w:rtl/>
+        </w:rPr>
+        <w:t>ت‌ها</w:t>
+      </w:r>
+      <w:r>
+        <w:rPr>
+          <w:rFonts w:hint="cs"/>
+          <w:rtl/>
+        </w:rPr>
+        <w:t>ی</w:t>
+      </w:r>
+      <w:r>
+        <w:rPr>
+          <w:rtl/>
+        </w:rPr>
+        <w:t xml:space="preserve"> ب</w:t>
+      </w:r>
+      <w:r>
+        <w:rPr>
+          <w:rFonts w:hint="cs"/>
+          <w:rtl/>
+        </w:rPr>
+        <w:t>ی</w:t>
+      </w:r>
+      <w:r>
+        <w:rPr>
+          <w:rFonts w:hint="eastAsia"/>
+          <w:rtl/>
+        </w:rPr>
+        <w:t>ان</w:t>
+      </w:r>
+      <w:r>
+        <w:rPr>
+          <w:rtl/>
+        </w:rPr>
+        <w:t xml:space="preserve"> شده در روش </w:t>
       </w:r>
       <w:proofErr w:type="spellStart"/>
       <w:r>
@@ -2461,181 +3365,28 @@
         <w:rPr>
           <w:rtl/>
         </w:rPr>
-        <w:t xml:space="preserve"> همه نقاط مرجع رو</w:t>
-      </w:r>
-      <w:r>
-        <w:rPr>
-          <w:rFonts w:hint="cs"/>
-          <w:rtl/>
-        </w:rPr>
-        <w:t>ی</w:t>
-      </w:r>
-      <w:r>
-        <w:rPr>
-          <w:rtl/>
-        </w:rPr>
-        <w:t xml:space="preserve"> نقشه اثرانگشت را بدون لحاظ کردن ا</w:t>
-      </w:r>
-      <w:r>
-        <w:rPr>
-          <w:rFonts w:hint="cs"/>
-          <w:rtl/>
-        </w:rPr>
-        <w:t>ی</w:t>
-      </w:r>
-      <w:r>
-        <w:rPr>
-          <w:rFonts w:hint="eastAsia"/>
-          <w:rtl/>
-        </w:rPr>
-        <w:t>ن</w:t>
-      </w:r>
-      <w:r>
-        <w:rPr>
-          <w:rtl/>
-        </w:rPr>
-        <w:t xml:space="preserve"> نکته در نظر م</w:t>
-      </w:r>
-      <w:r>
-        <w:rPr>
-          <w:rFonts w:hint="cs"/>
-          <w:rtl/>
-        </w:rPr>
-        <w:t>ی‌</w:t>
-      </w:r>
-      <w:r>
-        <w:rPr>
-          <w:rFonts w:hint="eastAsia"/>
-          <w:rtl/>
-        </w:rPr>
-        <w:t>گ</w:t>
-      </w:r>
-      <w:r>
-        <w:rPr>
-          <w:rFonts w:hint="cs"/>
-          <w:rtl/>
-        </w:rPr>
-        <w:t>ی</w:t>
-      </w:r>
-      <w:r>
-        <w:rPr>
-          <w:rFonts w:hint="eastAsia"/>
-          <w:rtl/>
-        </w:rPr>
-        <w:t>رد</w:t>
-      </w:r>
-      <w:r>
-        <w:rPr>
-          <w:rtl/>
-        </w:rPr>
-        <w:t>. از سو</w:t>
-      </w:r>
-      <w:r>
-        <w:rPr>
-          <w:rFonts w:hint="cs"/>
-          <w:rtl/>
-        </w:rPr>
-        <w:t>ی</w:t>
-      </w:r>
-      <w:r>
-        <w:rPr>
-          <w:rtl/>
-        </w:rPr>
-        <w:t xml:space="preserve"> د</w:t>
-      </w:r>
-      <w:r>
-        <w:rPr>
-          <w:rFonts w:hint="cs"/>
-          <w:rtl/>
-        </w:rPr>
-        <w:t>ی</w:t>
-      </w:r>
-      <w:r>
-        <w:rPr>
-          <w:rFonts w:hint="eastAsia"/>
-          <w:rtl/>
-        </w:rPr>
-        <w:t>گر،</w:t>
-      </w:r>
-      <w:r>
-        <w:rPr>
-          <w:rtl/>
-        </w:rPr>
-        <w:t xml:space="preserve"> همسا</w:t>
-      </w:r>
-      <w:r>
-        <w:rPr>
-          <w:rFonts w:hint="cs"/>
-          <w:rtl/>
-        </w:rPr>
-        <w:t>ی</w:t>
-      </w:r>
-      <w:r>
-        <w:rPr>
-          <w:rFonts w:hint="eastAsia"/>
-          <w:rtl/>
-        </w:rPr>
-        <w:t>ه</w:t>
-      </w:r>
-      <w:r>
-        <w:rPr>
-          <w:rtl/>
-        </w:rPr>
-        <w:t xml:space="preserve"> ها</w:t>
-      </w:r>
-      <w:r>
-        <w:rPr>
-          <w:rFonts w:hint="cs"/>
-          <w:rtl/>
-        </w:rPr>
-        <w:t>یی</w:t>
-      </w:r>
-      <w:r>
-        <w:rPr>
-          <w:rtl/>
-        </w:rPr>
-        <w:t xml:space="preserve"> که از </w:t>
-      </w:r>
-      <w:r>
-        <w:rPr>
-          <w:rFonts w:hint="eastAsia"/>
-          <w:rtl/>
-        </w:rPr>
-        <w:t>طر</w:t>
-      </w:r>
-      <w:r>
-        <w:rPr>
-          <w:rFonts w:hint="cs"/>
-          <w:rtl/>
-        </w:rPr>
-        <w:t>ی</w:t>
-      </w:r>
-      <w:r>
-        <w:rPr>
-          <w:rFonts w:hint="eastAsia"/>
-          <w:rtl/>
-        </w:rPr>
-        <w:t>ق</w:t>
-      </w:r>
-      <w:r>
-        <w:rPr>
-          <w:rtl/>
-        </w:rPr>
-        <w:t xml:space="preserve"> الگور</w:t>
-      </w:r>
-      <w:r>
-        <w:rPr>
-          <w:rFonts w:hint="cs"/>
-          <w:rtl/>
-        </w:rPr>
-        <w:t>ی</w:t>
-      </w:r>
-      <w:r>
-        <w:rPr>
-          <w:rFonts w:hint="eastAsia"/>
-          <w:rtl/>
-        </w:rPr>
-        <w:t>تم</w:t>
+        <w:t>، استفاده از الگور</w:t>
+      </w:r>
+      <w:r>
+        <w:rPr>
+          <w:rFonts w:hint="cs"/>
+          <w:rtl/>
+        </w:rPr>
+        <w:t>ی</w:t>
+      </w:r>
+      <w:r>
+        <w:rPr>
+          <w:rFonts w:hint="eastAsia"/>
+          <w:rtl/>
+        </w:rPr>
+        <w:t>تم‌ها</w:t>
+      </w:r>
+      <w:r>
+        <w:rPr>
+          <w:rFonts w:hint="cs"/>
+          <w:rtl/>
+        </w:rPr>
+        <w:t>ی</w:t>
       </w:r>
       <w:r>
         <w:rPr>
@@ -2643,11 +3394,81 @@
         </w:rPr>
         <w:t xml:space="preserve"> </w:t>
       </w:r>
-      <w:proofErr w:type="spellStart"/>
-      <w:r>
-        <w:t>kNN</w:t>
-      </w:r>
-      <w:proofErr w:type="spellEnd"/>
+      <w:r>
+        <w:rPr>
+          <w:rFonts w:hint="cs"/>
+          <w:rtl/>
+        </w:rPr>
+        <w:t>ی</w:t>
+      </w:r>
+      <w:r>
+        <w:rPr>
+          <w:rFonts w:hint="eastAsia"/>
+          <w:rtl/>
+        </w:rPr>
+        <w:t>ادگ</w:t>
+      </w:r>
+      <w:r>
+        <w:rPr>
+          <w:rFonts w:hint="cs"/>
+          <w:rtl/>
+        </w:rPr>
+        <w:t>ی</w:t>
+      </w:r>
+      <w:r>
+        <w:rPr>
+          <w:rFonts w:hint="eastAsia"/>
+          <w:rtl/>
+        </w:rPr>
+        <w:t>ر</w:t>
+      </w:r>
+      <w:r>
+        <w:rPr>
+          <w:rFonts w:hint="cs"/>
+          <w:rtl/>
+        </w:rPr>
+        <w:t>ی</w:t>
+      </w:r>
+      <w:r>
+        <w:rPr>
+          <w:rtl/>
+        </w:rPr>
+        <w:t xml:space="preserve"> گروه</w:t>
+      </w:r>
+      <w:r>
+        <w:rPr>
+          <w:rFonts w:hint="cs"/>
+          <w:rtl/>
+        </w:rPr>
+        <w:t>ی</w:t>
+      </w:r>
+      <w:r>
+        <w:rPr>
+          <w:rtl/>
+        </w:rPr>
+        <w:t xml:space="preserve"> گز</w:t>
+      </w:r>
+      <w:r>
+        <w:rPr>
+          <w:rFonts w:hint="cs"/>
+          <w:rtl/>
+        </w:rPr>
+        <w:t>ی</w:t>
+      </w:r>
+      <w:r>
+        <w:rPr>
+          <w:rFonts w:hint="eastAsia"/>
+          <w:rtl/>
+        </w:rPr>
+        <w:t>نه‌ا</w:t>
+      </w:r>
+      <w:r>
+        <w:rPr>
+          <w:rFonts w:hint="cs"/>
+          <w:rtl/>
+        </w:rPr>
+        <w:t>ی</w:t>
+      </w:r>
       <w:r>
         <w:rPr>
           <w:rtl/>
@@ -2656,599 +3477,9 @@
       </w:r>
       <w:r>
         <w:rPr>
-          <w:rFonts w:hint="cs"/>
-          <w:rtl/>
-        </w:rPr>
-        <w:t>ی</w:t>
-      </w:r>
-      <w:r>
-        <w:rPr>
-          <w:rFonts w:hint="eastAsia"/>
-          <w:rtl/>
-        </w:rPr>
-        <w:t>افت</w:t>
-      </w:r>
-      <w:r>
-        <w:rPr>
-          <w:rtl/>
-        </w:rPr>
-        <w:t xml:space="preserve"> م</w:t>
-      </w:r>
-      <w:r>
-        <w:rPr>
-          <w:rFonts w:hint="cs"/>
-          <w:rtl/>
-        </w:rPr>
-        <w:t>ی</w:t>
-      </w:r>
-      <w:r>
-        <w:rPr>
-          <w:rtl/>
-        </w:rPr>
-        <w:t xml:space="preserve"> شود، ممکن است فراتر از اندازه گ</w:t>
-      </w:r>
-      <w:r>
-        <w:rPr>
-          <w:rFonts w:hint="cs"/>
-          <w:rtl/>
-        </w:rPr>
-        <w:t>ی</w:t>
-      </w:r>
-      <w:r>
-        <w:rPr>
-          <w:rFonts w:hint="eastAsia"/>
-          <w:rtl/>
-        </w:rPr>
-        <w:t>ر</w:t>
-      </w:r>
-      <w:r>
-        <w:rPr>
-          <w:rFonts w:hint="cs"/>
-          <w:rtl/>
-        </w:rPr>
-        <w:t>ی</w:t>
-      </w:r>
-      <w:r>
-        <w:rPr>
-          <w:rtl/>
-        </w:rPr>
-        <w:t xml:space="preserve"> ها</w:t>
-      </w:r>
-      <w:r>
-        <w:rPr>
-          <w:rFonts w:hint="cs"/>
-          <w:rtl/>
-        </w:rPr>
-        <w:t>ی</w:t>
-      </w:r>
-      <w:r>
-        <w:rPr>
-          <w:rtl/>
-        </w:rPr>
-        <w:t xml:space="preserve"> ممکن در مح</w:t>
-      </w:r>
-      <w:r>
-        <w:rPr>
-          <w:rFonts w:hint="cs"/>
-          <w:rtl/>
-        </w:rPr>
-        <w:t>ی</w:t>
-      </w:r>
-      <w:r>
-        <w:rPr>
-          <w:rFonts w:hint="eastAsia"/>
-          <w:rtl/>
-        </w:rPr>
-        <w:t>ط</w:t>
-      </w:r>
-      <w:r>
-        <w:rPr>
-          <w:rtl/>
-        </w:rPr>
-        <w:t xml:space="preserve"> باشد. ز</w:t>
-      </w:r>
-      <w:r>
-        <w:rPr>
-          <w:rFonts w:hint="cs"/>
-          <w:rtl/>
-        </w:rPr>
-        <w:t>ی</w:t>
-      </w:r>
-      <w:r>
-        <w:rPr>
-          <w:rFonts w:hint="eastAsia"/>
-          <w:rtl/>
-        </w:rPr>
-        <w:t>را</w:t>
-      </w:r>
-      <w:r>
-        <w:rPr>
-          <w:rtl/>
-        </w:rPr>
-        <w:t xml:space="preserve"> تضع</w:t>
-      </w:r>
-      <w:r>
-        <w:rPr>
-          <w:rFonts w:hint="cs"/>
-          <w:rtl/>
-        </w:rPr>
-        <w:t>ی</w:t>
-      </w:r>
-      <w:r>
-        <w:rPr>
-          <w:rFonts w:hint="eastAsia"/>
-          <w:rtl/>
-        </w:rPr>
-        <w:t>ف</w:t>
-      </w:r>
-      <w:r>
-        <w:rPr>
-          <w:rtl/>
-        </w:rPr>
-        <w:t xml:space="preserve"> س</w:t>
-      </w:r>
-      <w:r>
-        <w:rPr>
-          <w:rFonts w:hint="cs"/>
-          <w:rtl/>
-        </w:rPr>
-        <w:t>ی</w:t>
-      </w:r>
-      <w:r>
-        <w:rPr>
-          <w:rFonts w:hint="eastAsia"/>
-          <w:rtl/>
-        </w:rPr>
-        <w:t>گنال</w:t>
-      </w:r>
-      <w:r>
-        <w:rPr>
-          <w:rtl/>
-        </w:rPr>
-        <w:t xml:space="preserve"> هر نقطه دسترس</w:t>
-      </w:r>
-      <w:r>
-        <w:rPr>
-          <w:rFonts w:hint="cs"/>
-          <w:rtl/>
-        </w:rPr>
-        <w:t>ی</w:t>
-      </w:r>
-      <w:r>
-        <w:rPr>
-          <w:rtl/>
-        </w:rPr>
-        <w:t xml:space="preserve"> </w:t>
-      </w:r>
-      <w:r>
-        <w:rPr>
-          <w:rtl/>
-        </w:rPr>
-        <w:lastRenderedPageBreak/>
-        <w:t>نه تنها به فاصله آن مرتبط است، بلکه تحت تأث</w:t>
-      </w:r>
-      <w:r>
-        <w:rPr>
-          <w:rFonts w:hint="cs"/>
-          <w:rtl/>
-        </w:rPr>
-        <w:t>ی</w:t>
-      </w:r>
-      <w:r>
-        <w:rPr>
-          <w:rFonts w:hint="eastAsia"/>
-          <w:rtl/>
-        </w:rPr>
-        <w:t>ر</w:t>
-      </w:r>
-      <w:r>
-        <w:rPr>
-          <w:rtl/>
-        </w:rPr>
-        <w:t xml:space="preserve"> بس</w:t>
-      </w:r>
-      <w:r>
-        <w:rPr>
-          <w:rFonts w:hint="cs"/>
-          <w:rtl/>
-        </w:rPr>
-        <w:t>ی</w:t>
-      </w:r>
-      <w:r>
-        <w:rPr>
-          <w:rFonts w:hint="eastAsia"/>
-          <w:rtl/>
-        </w:rPr>
-        <w:t>ار</w:t>
-      </w:r>
-      <w:r>
-        <w:rPr>
-          <w:rFonts w:hint="cs"/>
-          <w:rtl/>
-        </w:rPr>
-        <w:t>ی</w:t>
-      </w:r>
-      <w:r>
-        <w:rPr>
-          <w:rtl/>
-        </w:rPr>
-        <w:t xml:space="preserve"> از عوامل مح</w:t>
-      </w:r>
-      <w:r>
-        <w:rPr>
-          <w:rFonts w:hint="cs"/>
-          <w:rtl/>
-        </w:rPr>
-        <w:t>ی</w:t>
-      </w:r>
-      <w:r>
-        <w:rPr>
-          <w:rFonts w:hint="eastAsia"/>
-          <w:rtl/>
-        </w:rPr>
-        <w:t>ط</w:t>
-      </w:r>
-      <w:r>
-        <w:rPr>
-          <w:rFonts w:hint="cs"/>
-          <w:rtl/>
-        </w:rPr>
-        <w:t>ی</w:t>
-      </w:r>
-      <w:r>
-        <w:rPr>
-          <w:rtl/>
-        </w:rPr>
-        <w:t xml:space="preserve"> ن</w:t>
-      </w:r>
-      <w:r>
-        <w:rPr>
-          <w:rFonts w:hint="cs"/>
-          <w:rtl/>
-        </w:rPr>
-        <w:t>ی</w:t>
-      </w:r>
-      <w:r>
-        <w:rPr>
-          <w:rFonts w:hint="eastAsia"/>
-          <w:rtl/>
-        </w:rPr>
-        <w:t>ز</w:t>
-      </w:r>
-      <w:r>
-        <w:rPr>
-          <w:rtl/>
-        </w:rPr>
-        <w:t xml:space="preserve"> قرار م</w:t>
-      </w:r>
-      <w:r>
-        <w:rPr>
-          <w:rFonts w:hint="cs"/>
-          <w:rtl/>
-        </w:rPr>
-        <w:t>ی‌</w:t>
-      </w:r>
-      <w:r>
-        <w:rPr>
-          <w:rFonts w:hint="eastAsia"/>
-          <w:rtl/>
-        </w:rPr>
-        <w:t>گ</w:t>
-      </w:r>
-      <w:r>
-        <w:rPr>
-          <w:rFonts w:hint="cs"/>
-          <w:rtl/>
-        </w:rPr>
-        <w:t>ی</w:t>
-      </w:r>
-      <w:r>
-        <w:rPr>
-          <w:rFonts w:hint="eastAsia"/>
-          <w:rtl/>
-        </w:rPr>
-        <w:t>رد</w:t>
-      </w:r>
-      <w:r>
-        <w:rPr>
-          <w:rtl/>
-        </w:rPr>
-        <w:t>. ا</w:t>
-      </w:r>
-      <w:r>
-        <w:rPr>
-          <w:rFonts w:hint="cs"/>
-          <w:rtl/>
-        </w:rPr>
-        <w:t>ی</w:t>
-      </w:r>
-      <w:r>
-        <w:rPr>
-          <w:rFonts w:hint="eastAsia"/>
-          <w:rtl/>
-        </w:rPr>
-        <w:t>ن</w:t>
-      </w:r>
-      <w:r>
-        <w:rPr>
-          <w:rtl/>
-        </w:rPr>
-        <w:t xml:space="preserve"> موضوع، باعث پد</w:t>
-      </w:r>
-      <w:r>
-        <w:rPr>
-          <w:rFonts w:hint="cs"/>
-          <w:rtl/>
-        </w:rPr>
-        <w:t>ی</w:t>
-      </w:r>
-      <w:r>
-        <w:rPr>
-          <w:rFonts w:hint="eastAsia"/>
-          <w:rtl/>
-        </w:rPr>
-        <w:t>دار</w:t>
-      </w:r>
-      <w:r>
-        <w:rPr>
-          <w:rtl/>
-        </w:rPr>
-        <w:t xml:space="preserve"> شدن اثر حداقل فاصله س</w:t>
-      </w:r>
-      <w:r>
-        <w:rPr>
-          <w:rFonts w:hint="cs"/>
-          <w:rtl/>
-        </w:rPr>
-        <w:t>ی</w:t>
-      </w:r>
-      <w:r>
-        <w:rPr>
-          <w:rFonts w:hint="eastAsia"/>
-          <w:rtl/>
-        </w:rPr>
-        <w:t>گنال</w:t>
-      </w:r>
-      <w:r>
-        <w:rPr>
-          <w:rFonts w:hint="cs"/>
-          <w:rtl/>
-        </w:rPr>
-        <w:t>ی</w:t>
-      </w:r>
-      <w:r>
-        <w:rPr>
-          <w:rtl/>
-        </w:rPr>
-        <w:t xml:space="preserve"> بر</w:t>
-      </w:r>
-      <w:r>
-        <w:rPr>
-          <w:rFonts w:hint="eastAsia"/>
-          <w:rtl/>
-        </w:rPr>
-        <w:t>دار</w:t>
-      </w:r>
-      <w:r>
-        <w:rPr>
-          <w:rtl/>
-        </w:rPr>
-        <w:t xml:space="preserve"> </w:t>
-      </w:r>
-      <w:r>
-        <w:t>RSSI</w:t>
-      </w:r>
-      <w:r>
-        <w:rPr>
-          <w:rtl/>
-        </w:rPr>
-        <w:t xml:space="preserve"> و نقاط مرجع م</w:t>
-      </w:r>
-      <w:r>
-        <w:rPr>
-          <w:rFonts w:hint="cs"/>
-          <w:rtl/>
-        </w:rPr>
-        <w:t>ی‌</w:t>
-      </w:r>
-      <w:r>
-        <w:rPr>
-          <w:rFonts w:hint="eastAsia"/>
-          <w:rtl/>
-        </w:rPr>
-        <w:t>شود</w:t>
-      </w:r>
-      <w:r>
-        <w:rPr>
-          <w:rtl/>
-        </w:rPr>
-        <w:t>. با توجه به محدود</w:t>
-      </w:r>
-      <w:r>
-        <w:rPr>
-          <w:rFonts w:hint="cs"/>
-          <w:rtl/>
-        </w:rPr>
-        <w:t>ی</w:t>
-      </w:r>
-      <w:r>
-        <w:rPr>
-          <w:rFonts w:hint="eastAsia"/>
-          <w:rtl/>
-        </w:rPr>
-        <w:t>ت</w:t>
-      </w:r>
-      <w:r>
-        <w:rPr>
-          <w:rtl/>
-        </w:rPr>
-        <w:t xml:space="preserve"> ها</w:t>
-      </w:r>
-      <w:r>
-        <w:rPr>
-          <w:rFonts w:hint="cs"/>
-          <w:rtl/>
-        </w:rPr>
-        <w:t>ی</w:t>
-      </w:r>
-      <w:r>
-        <w:rPr>
-          <w:rtl/>
-        </w:rPr>
-        <w:t xml:space="preserve"> ب</w:t>
-      </w:r>
-      <w:r>
-        <w:rPr>
-          <w:rFonts w:hint="cs"/>
-          <w:rtl/>
-        </w:rPr>
-        <w:t>ی</w:t>
-      </w:r>
-      <w:r>
-        <w:rPr>
-          <w:rFonts w:hint="eastAsia"/>
-          <w:rtl/>
-        </w:rPr>
-        <w:t>ان</w:t>
-      </w:r>
-      <w:r>
-        <w:rPr>
-          <w:rtl/>
-        </w:rPr>
-        <w:t xml:space="preserve"> شده در روش </w:t>
-      </w:r>
-      <w:proofErr w:type="spellStart"/>
-      <w:r>
-        <w:t>kNN</w:t>
-      </w:r>
-      <w:proofErr w:type="spellEnd"/>
-      <w:r>
-        <w:rPr>
-          <w:rtl/>
-        </w:rPr>
-        <w:t>، استفاده از الگور</w:t>
-      </w:r>
-      <w:r>
-        <w:rPr>
-          <w:rFonts w:hint="cs"/>
-          <w:rtl/>
-        </w:rPr>
-        <w:t>ی</w:t>
-      </w:r>
-      <w:r>
-        <w:rPr>
-          <w:rFonts w:hint="eastAsia"/>
-          <w:rtl/>
-        </w:rPr>
-        <w:t>تم‌ها</w:t>
-      </w:r>
-      <w:r>
-        <w:rPr>
-          <w:rFonts w:hint="cs"/>
-          <w:rtl/>
-        </w:rPr>
-        <w:t>ی</w:t>
-      </w:r>
-      <w:r>
-        <w:rPr>
-          <w:rtl/>
-        </w:rPr>
-        <w:t xml:space="preserve"> </w:t>
-      </w:r>
-      <w:r>
-        <w:rPr>
-          <w:rFonts w:hint="cs"/>
-          <w:rtl/>
-        </w:rPr>
-        <w:t>ی</w:t>
-      </w:r>
-      <w:r>
-        <w:rPr>
-          <w:rFonts w:hint="eastAsia"/>
-          <w:rtl/>
-        </w:rPr>
-        <w:t>ادگ</w:t>
-      </w:r>
-      <w:r>
-        <w:rPr>
-          <w:rFonts w:hint="cs"/>
-          <w:rtl/>
-        </w:rPr>
-        <w:t>ی</w:t>
-      </w:r>
-      <w:r>
-        <w:rPr>
-          <w:rFonts w:hint="eastAsia"/>
-          <w:rtl/>
-        </w:rPr>
-        <w:t>ر</w:t>
-      </w:r>
-      <w:r>
-        <w:rPr>
-          <w:rFonts w:hint="cs"/>
-          <w:rtl/>
-        </w:rPr>
-        <w:t>ی</w:t>
-      </w:r>
-      <w:r>
-        <w:rPr>
-          <w:rtl/>
-        </w:rPr>
-        <w:t xml:space="preserve"> گروه</w:t>
-      </w:r>
-      <w:r>
-        <w:rPr>
-          <w:rFonts w:hint="cs"/>
-          <w:rtl/>
-        </w:rPr>
-        <w:t>ی</w:t>
-      </w:r>
-      <w:r>
-        <w:rPr>
-          <w:rtl/>
-        </w:rPr>
-        <w:t xml:space="preserve"> گز</w:t>
-      </w:r>
-      <w:r>
-        <w:rPr>
-          <w:rFonts w:hint="cs"/>
-          <w:rtl/>
-        </w:rPr>
-        <w:t>ی</w:t>
-      </w:r>
-      <w:r>
-        <w:rPr>
-          <w:rFonts w:hint="eastAsia"/>
-          <w:rtl/>
-        </w:rPr>
-        <w:t>نه‌ا</w:t>
-      </w:r>
-      <w:r>
-        <w:rPr>
-          <w:rFonts w:hint="cs"/>
-          <w:rtl/>
-        </w:rPr>
-        <w:t>ی</w:t>
-      </w:r>
-      <w:r>
-        <w:rPr>
-          <w:rtl/>
-        </w:rPr>
-        <w:t xml:space="preserve"> ا</w:t>
-      </w:r>
-      <w:r>
-        <w:rPr>
-          <w:rFonts w:hint="cs"/>
-          <w:rtl/>
-        </w:rPr>
-        <w:t>ی</w:t>
-      </w:r>
-      <w:r>
-        <w:rPr>
-          <w:rFonts w:hint="eastAsia"/>
-          <w:rtl/>
-        </w:rPr>
-        <w:t>ده‌آل</w:t>
+          <w:rtl/>
+        </w:rPr>
+        <w:t>ایدئال</w:t>
       </w:r>
       <w:r>
         <w:rPr>
@@ -3342,21 +3573,47 @@
         <w:rPr>
           <w:rtl/>
         </w:rPr>
-        <w:t>الگور</w:t>
-      </w:r>
-      <w:r>
-        <w:rPr>
-          <w:rFonts w:hint="cs"/>
-          <w:rtl/>
-        </w:rPr>
-        <w:t>ی</w:t>
-      </w:r>
-      <w:r>
-        <w:rPr>
-          <w:rFonts w:hint="eastAsia"/>
-          <w:rtl/>
-        </w:rPr>
-        <w:t>تم‌ها</w:t>
+        <w:t>فرض</w:t>
+      </w:r>
+      <w:r>
+        <w:rPr>
+          <w:rFonts w:hint="cs"/>
+          <w:rtl/>
+        </w:rPr>
+        <w:t>ی</w:t>
+      </w:r>
+      <w:r>
+        <w:rPr>
+          <w:rFonts w:hint="eastAsia"/>
+          <w:rtl/>
+        </w:rPr>
+        <w:t>ه</w:t>
+      </w:r>
+      <w:r>
+        <w:rPr>
+          <w:rtl/>
+        </w:rPr>
+        <w:t xml:space="preserve"> استفاده از </w:t>
+      </w:r>
+      <w:r>
+        <w:rPr>
+          <w:rtl/>
+        </w:rPr>
+        <w:t>س</w:t>
+      </w:r>
+      <w:r>
+        <w:rPr>
+          <w:rFonts w:hint="cs"/>
+          <w:rtl/>
+        </w:rPr>
+        <w:t>ی</w:t>
+      </w:r>
+      <w:r>
+        <w:rPr>
+          <w:rFonts w:hint="eastAsia"/>
+          <w:rtl/>
+        </w:rPr>
+        <w:t>ستم‌ها</w:t>
       </w:r>
       <w:r>
         <w:rPr>
@@ -3373,17 +3630,23 @@
       </w:r>
       <w:r>
         <w:rPr>
-          <w:rFonts w:hint="cs"/>
-          <w:rtl/>
-        </w:rPr>
-        <w:t>ی</w:t>
-      </w:r>
-      <w:r>
-        <w:rPr>
-          <w:rFonts w:hint="eastAsia"/>
-          <w:rtl/>
-        </w:rPr>
-        <w:t>ادگ</w:t>
+          <w:rtl/>
+        </w:rPr>
+        <w:t>تصم</w:t>
+      </w:r>
+      <w:r>
+        <w:rPr>
+          <w:rFonts w:hint="cs"/>
+          <w:rtl/>
+        </w:rPr>
+        <w:t>ی</w:t>
+      </w:r>
+      <w:r>
+        <w:rPr>
+          <w:rFonts w:hint="eastAsia"/>
+          <w:rtl/>
+        </w:rPr>
+        <w:t>م‌گ</w:t>
       </w:r>
       <w:r>
         <w:rPr>
@@ -3410,61 +3673,13 @@
         <w:rPr>
           <w:rtl/>
         </w:rPr>
-        <w:t xml:space="preserve"> گروه</w:t>
-      </w:r>
-      <w:r>
-        <w:rPr>
-          <w:rFonts w:hint="cs"/>
-          <w:rtl/>
-        </w:rPr>
-        <w:t>ی</w:t>
-      </w:r>
-      <w:r>
-        <w:rPr>
-          <w:rtl/>
-        </w:rPr>
-        <w:t xml:space="preserve"> در موقع</w:t>
-      </w:r>
-      <w:r>
-        <w:rPr>
-          <w:rFonts w:hint="cs"/>
-          <w:rtl/>
-        </w:rPr>
-        <w:t>ی</w:t>
-      </w:r>
-      <w:r>
-        <w:rPr>
-          <w:rFonts w:hint="eastAsia"/>
-          <w:rtl/>
-        </w:rPr>
-        <w:t>ت‌</w:t>
-      </w:r>
-      <w:r>
-        <w:rPr>
-          <w:rFonts w:hint="cs"/>
-          <w:rtl/>
-        </w:rPr>
-        <w:t>ی</w:t>
-      </w:r>
-      <w:r>
-        <w:rPr>
-          <w:rFonts w:hint="eastAsia"/>
-          <w:rtl/>
-        </w:rPr>
-        <w:t>اب</w:t>
-      </w:r>
-      <w:r>
-        <w:rPr>
-          <w:rFonts w:hint="cs"/>
-          <w:rtl/>
-        </w:rPr>
-        <w:t>ی</w:t>
-      </w:r>
-      <w:r>
-        <w:rPr>
-          <w:rtl/>
-        </w:rPr>
-        <w:t xml:space="preserve"> م</w:t>
+        <w:t xml:space="preserve"> بر اساس </w:t>
+      </w:r>
+      <w:r>
+        <w:rPr>
+          <w:rtl/>
+        </w:rPr>
+        <w:t>رأ</w:t>
       </w:r>
       <w:r>
         <w:rPr>
@@ -3478,81 +3693,472 @@
           <w:rFonts w:hint="eastAsia"/>
           <w:rtl/>
         </w:rPr>
-        <w:t>تواند</w:t>
-      </w:r>
-      <w:r>
-        <w:rPr>
-          <w:rtl/>
-        </w:rPr>
-        <w:t xml:space="preserve"> چالش‌ها</w:t>
-      </w:r>
-      <w:r>
-        <w:rPr>
-          <w:rFonts w:hint="cs"/>
-          <w:rtl/>
-        </w:rPr>
-        <w:t>ی</w:t>
-      </w:r>
-      <w:r>
-        <w:rPr>
-          <w:rtl/>
-        </w:rPr>
-        <w:t xml:space="preserve"> موجود در فرا</w:t>
-      </w:r>
-      <w:r>
-        <w:rPr>
-          <w:rFonts w:hint="cs"/>
-          <w:rtl/>
-        </w:rPr>
-        <w:t>ی</w:t>
-      </w:r>
-      <w:r>
-        <w:rPr>
-          <w:rFonts w:hint="eastAsia"/>
-          <w:rtl/>
-        </w:rPr>
-        <w:t>ند</w:t>
-      </w:r>
-      <w:r>
-        <w:rPr>
-          <w:rtl/>
-        </w:rPr>
-        <w:t xml:space="preserve"> موقع</w:t>
-      </w:r>
-      <w:r>
-        <w:rPr>
-          <w:rFonts w:hint="cs"/>
-          <w:rtl/>
-        </w:rPr>
-        <w:t>ی</w:t>
-      </w:r>
-      <w:r>
-        <w:rPr>
-          <w:rFonts w:hint="eastAsia"/>
-          <w:rtl/>
-        </w:rPr>
-        <w:t>ت‌</w:t>
-      </w:r>
-      <w:r>
-        <w:rPr>
-          <w:rFonts w:hint="cs"/>
-          <w:rtl/>
-        </w:rPr>
-        <w:t>ی</w:t>
-      </w:r>
-      <w:r>
-        <w:rPr>
-          <w:rFonts w:hint="eastAsia"/>
-          <w:rtl/>
-        </w:rPr>
-        <w:t>اب</w:t>
-      </w:r>
-      <w:r>
-        <w:rPr>
-          <w:rFonts w:hint="cs"/>
-          <w:rtl/>
-        </w:rPr>
-        <w:t>ی</w:t>
+        <w:t>گ</w:t>
+      </w:r>
+      <w:r>
+        <w:rPr>
+          <w:rFonts w:hint="cs"/>
+          <w:rtl/>
+        </w:rPr>
+        <w:t>ی</w:t>
+      </w:r>
+      <w:r>
+        <w:rPr>
+          <w:rFonts w:hint="eastAsia"/>
+          <w:rtl/>
+        </w:rPr>
+        <w:t>ر</w:t>
+      </w:r>
+      <w:r>
+        <w:rPr>
+          <w:rFonts w:hint="cs"/>
+          <w:rtl/>
+        </w:rPr>
+        <w:t>ی</w:t>
+      </w:r>
+      <w:r>
+        <w:rPr>
+          <w:rFonts w:hint="cs"/>
+          <w:rtl/>
+        </w:rPr>
+        <w:t xml:space="preserve"> </w:t>
+      </w:r>
+      <w:r>
+        <w:rPr>
+          <w:rtl/>
+        </w:rPr>
+        <w:t>در زندگ</w:t>
+      </w:r>
+      <w:r>
+        <w:rPr>
+          <w:rFonts w:hint="cs"/>
+          <w:rtl/>
+        </w:rPr>
+        <w:t>ی</w:t>
+      </w:r>
+      <w:r>
+        <w:rPr>
+          <w:rtl/>
+        </w:rPr>
+        <w:t xml:space="preserve"> روزمره ما اساساً با کاربرد آنها در هوش محاسبات</w:t>
+      </w:r>
+      <w:r>
+        <w:rPr>
+          <w:rFonts w:hint="cs"/>
+          <w:rtl/>
+        </w:rPr>
+        <w:t>ی</w:t>
+      </w:r>
+      <w:r>
+        <w:rPr>
+          <w:rtl/>
+        </w:rPr>
+        <w:t xml:space="preserve"> متفاوت ن</w:t>
+      </w:r>
+      <w:r>
+        <w:rPr>
+          <w:rFonts w:hint="cs"/>
+          <w:rtl/>
+        </w:rPr>
+        <w:t>ی</w:t>
+      </w:r>
+      <w:r>
+        <w:rPr>
+          <w:rFonts w:hint="eastAsia"/>
+          <w:rtl/>
+        </w:rPr>
+        <w:t>ست</w:t>
+      </w:r>
+      <w:r>
+        <w:rPr>
+          <w:rtl/>
+        </w:rPr>
+        <w:t>. ما اغلب پ</w:t>
+      </w:r>
+      <w:r>
+        <w:rPr>
+          <w:rFonts w:hint="cs"/>
+          <w:rtl/>
+        </w:rPr>
+        <w:t>ی</w:t>
+      </w:r>
+      <w:r>
+        <w:rPr>
+          <w:rFonts w:hint="eastAsia"/>
+          <w:rtl/>
+        </w:rPr>
+        <w:t>ش</w:t>
+      </w:r>
+      <w:r>
+        <w:rPr>
+          <w:rtl/>
+        </w:rPr>
+        <w:t xml:space="preserve"> از </w:t>
+      </w:r>
+      <w:r>
+        <w:rPr>
+          <w:rtl/>
+        </w:rPr>
+        <w:t>تصم</w:t>
+      </w:r>
+      <w:r>
+        <w:rPr>
+          <w:rFonts w:hint="cs"/>
+          <w:rtl/>
+        </w:rPr>
+        <w:t>ی</w:t>
+      </w:r>
+      <w:r>
+        <w:rPr>
+          <w:rFonts w:hint="eastAsia"/>
+          <w:rtl/>
+        </w:rPr>
+        <w:t>م‌گ</w:t>
+      </w:r>
+      <w:r>
+        <w:rPr>
+          <w:rFonts w:hint="cs"/>
+          <w:rtl/>
+        </w:rPr>
+        <w:t>ی</w:t>
+      </w:r>
+      <w:r>
+        <w:rPr>
+          <w:rFonts w:hint="eastAsia"/>
+          <w:rtl/>
+        </w:rPr>
+        <w:t>ر</w:t>
+      </w:r>
+      <w:r>
+        <w:rPr>
+          <w:rFonts w:hint="cs"/>
+          <w:rtl/>
+        </w:rPr>
+        <w:t>ی</w:t>
+      </w:r>
+      <w:r>
+        <w:rPr>
+          <w:rtl/>
+        </w:rPr>
+        <w:t xml:space="preserve"> با د</w:t>
+      </w:r>
+      <w:r>
+        <w:rPr>
+          <w:rFonts w:hint="cs"/>
+          <w:rtl/>
+        </w:rPr>
+        <w:t>ی</w:t>
+      </w:r>
+      <w:r>
+        <w:rPr>
+          <w:rFonts w:hint="eastAsia"/>
+          <w:rtl/>
+        </w:rPr>
+        <w:t>گران</w:t>
+      </w:r>
+      <w:r>
+        <w:rPr>
+          <w:rtl/>
+        </w:rPr>
+        <w:t xml:space="preserve"> مشورت </w:t>
+      </w:r>
+      <w:r>
+        <w:rPr>
+          <w:rtl/>
+        </w:rPr>
+        <w:t>م</w:t>
+      </w:r>
+      <w:r>
+        <w:rPr>
+          <w:rFonts w:hint="cs"/>
+          <w:rtl/>
+        </w:rPr>
+        <w:t>ی‌</w:t>
+      </w:r>
+      <w:r>
+        <w:rPr>
+          <w:rFonts w:hint="eastAsia"/>
+          <w:rtl/>
+        </w:rPr>
+        <w:t>کن</w:t>
+      </w:r>
+      <w:r>
+        <w:rPr>
+          <w:rFonts w:hint="cs"/>
+          <w:rtl/>
+        </w:rPr>
+        <w:t>ی</w:t>
+      </w:r>
+      <w:r>
+        <w:rPr>
+          <w:rFonts w:hint="eastAsia"/>
+          <w:rtl/>
+        </w:rPr>
+        <w:t>م؛</w:t>
+      </w:r>
+      <w:r>
+        <w:rPr>
+          <w:rtl/>
+        </w:rPr>
+        <w:t xml:space="preserve"> ز</w:t>
+      </w:r>
+      <w:r>
+        <w:rPr>
+          <w:rFonts w:hint="cs"/>
+          <w:rtl/>
+        </w:rPr>
+        <w:t>ی</w:t>
+      </w:r>
+      <w:r>
+        <w:rPr>
+          <w:rFonts w:hint="eastAsia"/>
+          <w:rtl/>
+        </w:rPr>
+        <w:t>را</w:t>
+      </w:r>
+      <w:r>
+        <w:rPr>
+          <w:rtl/>
+        </w:rPr>
+        <w:t xml:space="preserve"> گذشته </w:t>
+      </w:r>
+      <w:r>
+        <w:rPr>
+          <w:rtl/>
+        </w:rPr>
+        <w:t xml:space="preserve">و دقت </w:t>
+      </w:r>
+      <w:r>
+        <w:rPr>
+          <w:rtl/>
+        </w:rPr>
+        <w:t>تصم</w:t>
+      </w:r>
+      <w:r>
+        <w:rPr>
+          <w:rFonts w:hint="cs"/>
+          <w:rtl/>
+        </w:rPr>
+        <w:t>ی</w:t>
+      </w:r>
+      <w:r>
+        <w:rPr>
+          <w:rFonts w:hint="eastAsia"/>
+          <w:rtl/>
+        </w:rPr>
+        <w:t>م‌گ</w:t>
+      </w:r>
+      <w:r>
+        <w:rPr>
+          <w:rFonts w:hint="cs"/>
+          <w:rtl/>
+        </w:rPr>
+        <w:t>ی</w:t>
+      </w:r>
+      <w:r>
+        <w:rPr>
+          <w:rFonts w:hint="eastAsia"/>
+          <w:rtl/>
+        </w:rPr>
+        <w:t>ر</w:t>
+      </w:r>
+      <w:r>
+        <w:rPr>
+          <w:rFonts w:hint="cs"/>
+          <w:rtl/>
+        </w:rPr>
+        <w:t>ی</w:t>
+      </w:r>
+      <w:r>
+        <w:rPr>
+          <w:rtl/>
+        </w:rPr>
+        <w:t xml:space="preserve"> هر </w:t>
+      </w:r>
+      <w:r>
+        <w:rPr>
+          <w:rFonts w:hint="cs"/>
+          <w:rtl/>
+        </w:rPr>
+        <w:t>ی</w:t>
+      </w:r>
+      <w:r>
+        <w:rPr>
+          <w:rFonts w:hint="eastAsia"/>
+          <w:rtl/>
+        </w:rPr>
+        <w:t>ک</w:t>
+      </w:r>
+      <w:r>
+        <w:rPr>
+          <w:rtl/>
+        </w:rPr>
+        <w:t xml:space="preserve"> از </w:t>
+      </w:r>
+      <w:r>
+        <w:rPr>
+          <w:rtl/>
+        </w:rPr>
+        <w:t>تصم</w:t>
+      </w:r>
+      <w:r>
+        <w:rPr>
+          <w:rFonts w:hint="cs"/>
+          <w:rtl/>
+        </w:rPr>
+        <w:t>ی</w:t>
+      </w:r>
+      <w:r>
+        <w:rPr>
+          <w:rFonts w:hint="eastAsia"/>
+          <w:rtl/>
+        </w:rPr>
+        <w:t>م‌گ</w:t>
+      </w:r>
+      <w:r>
+        <w:rPr>
+          <w:rFonts w:hint="cs"/>
+          <w:rtl/>
+        </w:rPr>
+        <w:t>ی</w:t>
+      </w:r>
+      <w:r>
+        <w:rPr>
+          <w:rFonts w:hint="eastAsia"/>
+          <w:rtl/>
+        </w:rPr>
+        <w:t>رندگان</w:t>
+      </w:r>
+      <w:r>
+        <w:rPr>
+          <w:rtl/>
+        </w:rPr>
+        <w:t xml:space="preserve"> فرد</w:t>
+      </w:r>
+      <w:r>
+        <w:rPr>
+          <w:rFonts w:hint="cs"/>
+          <w:rtl/>
+        </w:rPr>
+        <w:t>ی</w:t>
+      </w:r>
+      <w:r>
+        <w:rPr>
+          <w:rtl/>
+        </w:rPr>
+        <w:t xml:space="preserve"> متفاوت است</w:t>
+      </w:r>
+      <w:r>
+        <w:rPr>
+          <w:rFonts w:hint="cs"/>
+          <w:rtl/>
+        </w:rPr>
+        <w:t xml:space="preserve">. </w:t>
+      </w:r>
+      <w:r>
+        <w:rPr>
+          <w:rtl/>
+        </w:rPr>
+        <w:t>هر خطا</w:t>
+      </w:r>
+      <w:r>
+        <w:rPr>
+          <w:rFonts w:hint="cs"/>
+          <w:rtl/>
+        </w:rPr>
+        <w:t>ی</w:t>
+      </w:r>
+      <w:r>
+        <w:rPr>
+          <w:rtl/>
+        </w:rPr>
+        <w:t xml:space="preserve"> </w:t>
+      </w:r>
+      <w:r>
+        <w:rPr>
+          <w:rtl/>
+        </w:rPr>
+        <w:t>طبقه‌بند</w:t>
+      </w:r>
+      <w:r>
+        <w:rPr>
+          <w:rFonts w:hint="cs"/>
+          <w:rtl/>
+        </w:rPr>
+        <w:t>ی</w:t>
+      </w:r>
+      <w:r>
+        <w:rPr>
+          <w:rtl/>
+        </w:rPr>
+        <w:t xml:space="preserve"> از دو مؤلفه</w:t>
+      </w:r>
+      <w:r>
+        <w:rPr>
+          <w:rFonts w:hint="cs"/>
+          <w:rtl/>
+        </w:rPr>
+        <w:t xml:space="preserve"> </w:t>
+      </w:r>
+      <w:r>
+        <w:rPr>
+          <w:rtl/>
+        </w:rPr>
+        <w:t>تشک</w:t>
+      </w:r>
+      <w:r>
+        <w:rPr>
+          <w:rFonts w:hint="cs"/>
+          <w:rtl/>
+        </w:rPr>
+        <w:t>ی</w:t>
+      </w:r>
+      <w:r>
+        <w:rPr>
+          <w:rFonts w:hint="eastAsia"/>
+          <w:rtl/>
+        </w:rPr>
+        <w:t>ل</w:t>
+      </w:r>
+      <w:r>
+        <w:rPr>
+          <w:rtl/>
+        </w:rPr>
+        <w:t xml:space="preserve"> شده است که م</w:t>
+      </w:r>
+      <w:r>
+        <w:rPr>
+          <w:rFonts w:hint="cs"/>
+          <w:rtl/>
+        </w:rPr>
+        <w:t>ی‌بایست</w:t>
+      </w:r>
+      <w:r>
+        <w:rPr>
+          <w:rtl/>
+        </w:rPr>
+        <w:t xml:space="preserve">  آنها را کنترل کرد: با</w:t>
+      </w:r>
+      <w:r>
+        <w:rPr>
+          <w:rFonts w:hint="cs"/>
+          <w:rtl/>
+        </w:rPr>
+        <w:t>ی</w:t>
+      </w:r>
+      <w:r>
+        <w:rPr>
+          <w:rFonts w:hint="eastAsia"/>
+          <w:rtl/>
+        </w:rPr>
+        <w:t>اس</w:t>
+      </w:r>
+      <w:r>
+        <w:rPr>
+          <w:rStyle w:val="FootnoteReference"/>
+          <w:rtl/>
+        </w:rPr>
+        <w:footnoteReference w:id="2"/>
       </w:r>
       <w:r>
         <w:rPr>
@@ -3565,61 +4171,61 @@
         <w:rPr>
           <w:rtl/>
         </w:rPr>
-        <w:t xml:space="preserve"> از جمله چندمس</w:t>
-      </w:r>
-      <w:r>
-        <w:rPr>
-          <w:rFonts w:hint="cs"/>
-          <w:rtl/>
-        </w:rPr>
-        <w:t>ی</w:t>
-      </w:r>
-      <w:r>
-        <w:rPr>
-          <w:rFonts w:hint="eastAsia"/>
-          <w:rtl/>
-        </w:rPr>
-        <w:t>ره</w:t>
-      </w:r>
-      <w:r>
-        <w:rPr>
-          <w:rtl/>
-        </w:rPr>
-        <w:t xml:space="preserve"> شدن س</w:t>
-      </w:r>
-      <w:r>
-        <w:rPr>
-          <w:rFonts w:hint="cs"/>
-          <w:rtl/>
-        </w:rPr>
-        <w:t>ی</w:t>
-      </w:r>
-      <w:r>
-        <w:rPr>
-          <w:rFonts w:hint="eastAsia"/>
-          <w:rtl/>
-        </w:rPr>
-        <w:t>گنال</w:t>
-      </w:r>
-      <w:r>
-        <w:rPr>
-          <w:rtl/>
-        </w:rPr>
-        <w:t xml:space="preserve"> و شرا</w:t>
-      </w:r>
-      <w:r>
-        <w:rPr>
-          <w:rFonts w:hint="cs"/>
-          <w:rtl/>
-        </w:rPr>
-        <w:t>ی</w:t>
-      </w:r>
-      <w:r>
-        <w:rPr>
-          <w:rFonts w:hint="eastAsia"/>
-          <w:rtl/>
-        </w:rPr>
-        <w:t>ط</w:t>
+        <w:t xml:space="preserve"> دقت </w:t>
+      </w:r>
+      <w:r>
+        <w:rPr>
+          <w:rtl/>
+        </w:rPr>
+        <w:t>طبقه‌بند</w:t>
+      </w:r>
+      <w:r>
+        <w:rPr>
+          <w:rFonts w:hint="cs"/>
+          <w:rtl/>
+        </w:rPr>
+        <w:t>ی‌</w:t>
+      </w:r>
+      <w:r>
+        <w:rPr>
+          <w:rFonts w:hint="eastAsia"/>
+          <w:rtl/>
+        </w:rPr>
+        <w:t>کننده</w:t>
+      </w:r>
+      <w:r>
+        <w:rPr>
+          <w:rtl/>
+        </w:rPr>
+        <w:t>؛ و وار</w:t>
+      </w:r>
+      <w:r>
+        <w:rPr>
+          <w:rFonts w:hint="cs"/>
+          <w:rtl/>
+        </w:rPr>
+        <w:t>ی</w:t>
+      </w:r>
+      <w:r>
+        <w:rPr>
+          <w:rFonts w:hint="eastAsia"/>
+          <w:rtl/>
+        </w:rPr>
+        <w:t>انس</w:t>
+      </w:r>
+      <w:r>
+        <w:rPr>
+          <w:rStyle w:val="FootnoteReference"/>
+          <w:rtl/>
+        </w:rPr>
+        <w:footnoteReference w:id="3"/>
+      </w:r>
+      <w:r>
+        <w:rPr>
+          <w:rFonts w:hint="eastAsia"/>
+          <w:rtl/>
+        </w:rPr>
+        <w:t>،</w:t>
       </w:r>
       <w:r>
         <w:rPr>
@@ -3628,26 +4234,69 @@
         <w:t xml:space="preserve"> </w:t>
       </w:r>
       <w:r>
-        <w:t>NLOS</w:t>
-      </w:r>
-      <w:r>
-        <w:rPr>
-          <w:rtl/>
-        </w:rPr>
-        <w:t>، را</w:t>
-      </w:r>
-      <w:r>
-        <w:rPr>
-          <w:rFonts w:hint="cs"/>
-          <w:rtl/>
-        </w:rPr>
-        <w:t xml:space="preserve"> نیز</w:t>
-      </w:r>
-      <w:r>
-        <w:rPr>
-          <w:rtl/>
-        </w:rPr>
-        <w:t xml:space="preserve"> بهبود بخشد. ا</w:t>
+        <w:rPr>
+          <w:rFonts w:hint="cs"/>
+          <w:rtl/>
+        </w:rPr>
+        <w:t>حساسیت</w:t>
+      </w:r>
+      <w:r>
+        <w:rPr>
+          <w:rtl/>
+        </w:rPr>
+        <w:t xml:space="preserve"> </w:t>
+      </w:r>
+      <w:r>
+        <w:rPr>
+          <w:rtl/>
+        </w:rPr>
+        <w:t>طبقه‌بند</w:t>
+      </w:r>
+      <w:r>
+        <w:rPr>
+          <w:rFonts w:hint="cs"/>
+          <w:rtl/>
+        </w:rPr>
+        <w:t>ی‌</w:t>
+      </w:r>
+      <w:r>
+        <w:rPr>
+          <w:rFonts w:hint="eastAsia"/>
+          <w:rtl/>
+        </w:rPr>
+        <w:t>کننده</w:t>
+      </w:r>
+      <w:r>
+        <w:rPr>
+          <w:rtl/>
+        </w:rPr>
+        <w:t xml:space="preserve"> هنگام آموزش رو</w:t>
+      </w:r>
+      <w:r>
+        <w:rPr>
+          <w:rFonts w:hint="cs"/>
+          <w:rtl/>
+        </w:rPr>
+        <w:t>ی</w:t>
+      </w:r>
+      <w:r>
+        <w:rPr>
+          <w:rtl/>
+        </w:rPr>
+        <w:t xml:space="preserve"> مجموعه</w:t>
+      </w:r>
+      <w:r>
+        <w:rPr>
+          <w:rFonts w:hint="cs"/>
+          <w:rtl/>
+        </w:rPr>
+        <w:t xml:space="preserve">‌دادگان </w:t>
+      </w:r>
+      <w:r>
+        <w:rPr>
+          <w:rtl/>
+        </w:rPr>
+        <w:t>مختلف. اغلب ا</w:t>
       </w:r>
       <w:r>
         <w:rPr>
@@ -3667,27 +4316,417 @@
         <w:rPr>
           <w:rtl/>
         </w:rPr>
-        <w:t xml:space="preserve"> الگور</w:t>
-      </w:r>
-      <w:r>
-        <w:rPr>
-          <w:rFonts w:hint="cs"/>
-          <w:rtl/>
-        </w:rPr>
-        <w:t>ی</w:t>
-      </w:r>
-      <w:r>
-        <w:rPr>
-          <w:rFonts w:hint="eastAsia"/>
-          <w:rtl/>
-        </w:rPr>
-        <w:t>تم‌ها</w:t>
-      </w:r>
-      <w:r>
-        <w:rPr>
-          <w:rtl/>
-        </w:rPr>
-        <w:t xml:space="preserve"> با بهره‌گ</w:t>
+        <w:t xml:space="preserve"> دو مؤل</w:t>
+      </w:r>
+      <w:r>
+        <w:rPr>
+          <w:rFonts w:hint="eastAsia"/>
+          <w:rtl/>
+        </w:rPr>
+        <w:t>فه</w:t>
+      </w:r>
+      <w:r>
+        <w:rPr>
+          <w:rtl/>
+        </w:rPr>
+        <w:t xml:space="preserve"> </w:t>
+      </w:r>
+      <w:r>
+        <w:rPr>
+          <w:rtl/>
+        </w:rPr>
+        <w:t>رابطه‌ا</w:t>
+      </w:r>
+      <w:r>
+        <w:rPr>
+          <w:rFonts w:hint="cs"/>
+          <w:rtl/>
+        </w:rPr>
+        <w:t>ی</w:t>
+      </w:r>
+      <w:r>
+        <w:rPr>
+          <w:rtl/>
+        </w:rPr>
+        <w:t xml:space="preserve"> متقابل دارند: </w:t>
+      </w:r>
+      <w:r>
+        <w:rPr>
+          <w:rtl/>
+        </w:rPr>
+        <w:t>طبقه‌بند</w:t>
+      </w:r>
+      <w:r>
+        <w:rPr>
+          <w:rFonts w:hint="cs"/>
+          <w:rtl/>
+        </w:rPr>
+        <w:t>ی‌</w:t>
+      </w:r>
+      <w:r>
+        <w:rPr>
+          <w:rFonts w:hint="eastAsia"/>
+          <w:rtl/>
+        </w:rPr>
+        <w:t>کننده‌ها</w:t>
+      </w:r>
+      <w:r>
+        <w:rPr>
+          <w:rFonts w:hint="cs"/>
+          <w:rtl/>
+        </w:rPr>
+        <w:t>یی</w:t>
+      </w:r>
+      <w:r>
+        <w:rPr>
+          <w:rtl/>
+        </w:rPr>
+        <w:t xml:space="preserve"> با با</w:t>
+      </w:r>
+      <w:r>
+        <w:rPr>
+          <w:rFonts w:hint="cs"/>
+          <w:rtl/>
+        </w:rPr>
+        <w:t>ی</w:t>
+      </w:r>
+      <w:r>
+        <w:rPr>
+          <w:rFonts w:hint="eastAsia"/>
+          <w:rtl/>
+        </w:rPr>
+        <w:t>اس</w:t>
+      </w:r>
+      <w:r>
+        <w:rPr>
+          <w:rtl/>
+        </w:rPr>
+        <w:t xml:space="preserve"> پا</w:t>
+      </w:r>
+      <w:r>
+        <w:rPr>
+          <w:rFonts w:hint="cs"/>
+          <w:rtl/>
+        </w:rPr>
+        <w:t>یی</w:t>
+      </w:r>
+      <w:r>
+        <w:rPr>
+          <w:rFonts w:hint="eastAsia"/>
+          <w:rtl/>
+        </w:rPr>
+        <w:t>ن</w:t>
+      </w:r>
+      <w:r>
+        <w:rPr>
+          <w:rtl/>
+        </w:rPr>
+        <w:t xml:space="preserve"> تما</w:t>
+      </w:r>
+      <w:r>
+        <w:rPr>
+          <w:rFonts w:hint="cs"/>
+          <w:rtl/>
+        </w:rPr>
+        <w:t>ی</w:t>
+      </w:r>
+      <w:r>
+        <w:rPr>
+          <w:rFonts w:hint="eastAsia"/>
+          <w:rtl/>
+        </w:rPr>
+        <w:t>ل</w:t>
+      </w:r>
+      <w:r>
+        <w:rPr>
+          <w:rtl/>
+        </w:rPr>
+        <w:t xml:space="preserve"> به وار</w:t>
+      </w:r>
+      <w:r>
+        <w:rPr>
+          <w:rFonts w:hint="cs"/>
+          <w:rtl/>
+        </w:rPr>
+        <w:t>ی</w:t>
+      </w:r>
+      <w:r>
+        <w:rPr>
+          <w:rFonts w:hint="eastAsia"/>
+          <w:rtl/>
+        </w:rPr>
+        <w:t>انس</w:t>
+      </w:r>
+      <w:r>
+        <w:rPr>
+          <w:rtl/>
+        </w:rPr>
+        <w:t xml:space="preserve"> بالا دارند و برعکس</w:t>
+      </w:r>
+      <w:r>
+        <w:rPr>
+          <w:rtl/>
+        </w:rPr>
+        <w:t>؛ بنابرا</w:t>
+      </w:r>
+      <w:r>
+        <w:rPr>
+          <w:rFonts w:hint="cs"/>
+          <w:rtl/>
+        </w:rPr>
+        <w:t>ی</w:t>
+      </w:r>
+      <w:r>
+        <w:rPr>
+          <w:rFonts w:hint="eastAsia"/>
+          <w:rtl/>
+        </w:rPr>
+        <w:t>ن</w:t>
+      </w:r>
+      <w:r>
+        <w:rPr>
+          <w:rFonts w:hint="eastAsia"/>
+          <w:rtl/>
+        </w:rPr>
+        <w:t>،</w:t>
+      </w:r>
+      <w:r>
+        <w:rPr>
+          <w:rtl/>
+        </w:rPr>
+        <w:t xml:space="preserve"> هدف </w:t>
+      </w:r>
+      <w:r>
+        <w:rPr>
+          <w:rtl/>
+        </w:rPr>
+        <w:t>س</w:t>
+      </w:r>
+      <w:r>
+        <w:rPr>
+          <w:rFonts w:hint="cs"/>
+          <w:rtl/>
+        </w:rPr>
+        <w:t>ی</w:t>
+      </w:r>
+      <w:r>
+        <w:rPr>
+          <w:rFonts w:hint="eastAsia"/>
+          <w:rtl/>
+        </w:rPr>
+        <w:t>ستم‌ها</w:t>
+      </w:r>
+      <w:r>
+        <w:rPr>
+          <w:rFonts w:hint="cs"/>
+          <w:rtl/>
+        </w:rPr>
+        <w:t>ی</w:t>
+      </w:r>
+      <w:r>
+        <w:rPr>
+          <w:rtl/>
+        </w:rPr>
+        <w:t xml:space="preserve"> </w:t>
+      </w:r>
+      <w:r>
+        <w:rPr>
+          <w:rtl/>
+        </w:rPr>
+        <w:t>طبقه‌بند</w:t>
+      </w:r>
+      <w:r>
+        <w:rPr>
+          <w:rFonts w:hint="cs"/>
+          <w:rtl/>
+        </w:rPr>
+        <w:t>ی‌</w:t>
+      </w:r>
+      <w:r>
+        <w:rPr>
+          <w:rFonts w:hint="eastAsia"/>
+          <w:rtl/>
+        </w:rPr>
+        <w:t>کننده</w:t>
+      </w:r>
+      <w:r>
+        <w:rPr>
+          <w:rtl/>
+        </w:rPr>
+        <w:t xml:space="preserve"> ا</w:t>
+      </w:r>
+      <w:r>
+        <w:rPr>
+          <w:rFonts w:hint="cs"/>
+          <w:rtl/>
+        </w:rPr>
+        <w:t>ی</w:t>
+      </w:r>
+      <w:r>
+        <w:rPr>
+          <w:rFonts w:hint="eastAsia"/>
+          <w:rtl/>
+        </w:rPr>
+        <w:t>جاد</w:t>
+      </w:r>
+      <w:r>
+        <w:rPr>
+          <w:rtl/>
+        </w:rPr>
+        <w:t xml:space="preserve"> </w:t>
+      </w:r>
+      <w:r>
+        <w:rPr>
+          <w:rFonts w:hint="cs"/>
+          <w:rtl/>
+        </w:rPr>
+        <w:t>مدل</w:t>
+      </w:r>
+      <w:r>
+        <w:rPr>
+          <w:rtl/>
+        </w:rPr>
+        <w:t xml:space="preserve"> با با</w:t>
+      </w:r>
+      <w:r>
+        <w:rPr>
+          <w:rFonts w:hint="cs"/>
+          <w:rtl/>
+        </w:rPr>
+        <w:t>ی</w:t>
+      </w:r>
+      <w:r>
+        <w:rPr>
+          <w:rFonts w:hint="eastAsia"/>
+          <w:rtl/>
+        </w:rPr>
+        <w:t>اس</w:t>
+      </w:r>
+      <w:r>
+        <w:rPr>
+          <w:rtl/>
+        </w:rPr>
+        <w:t xml:space="preserve"> ن</w:t>
+      </w:r>
+      <w:r>
+        <w:rPr>
+          <w:rFonts w:hint="eastAsia"/>
+          <w:rtl/>
+        </w:rPr>
+        <w:t>سبتاً</w:t>
+      </w:r>
+      <w:r>
+        <w:rPr>
+          <w:rtl/>
+        </w:rPr>
+        <w:t xml:space="preserve"> ثابت (</w:t>
+      </w:r>
+      <w:r>
+        <w:rPr>
+          <w:rFonts w:hint="cs"/>
+          <w:rtl/>
+        </w:rPr>
+        <w:t>ی</w:t>
+      </w:r>
+      <w:r>
+        <w:rPr>
+          <w:rFonts w:hint="eastAsia"/>
+          <w:rtl/>
+        </w:rPr>
+        <w:t>ا</w:t>
+      </w:r>
+      <w:r>
+        <w:rPr>
+          <w:rtl/>
+        </w:rPr>
+        <w:t xml:space="preserve"> مشابه) و سپس ترک</w:t>
+      </w:r>
+      <w:r>
+        <w:rPr>
+          <w:rFonts w:hint="cs"/>
+          <w:rtl/>
+        </w:rPr>
+        <w:t>ی</w:t>
+      </w:r>
+      <w:r>
+        <w:rPr>
+          <w:rFonts w:hint="eastAsia"/>
+          <w:rtl/>
+        </w:rPr>
+        <w:t>ب</w:t>
+      </w:r>
+      <w:r>
+        <w:rPr>
+          <w:rtl/>
+        </w:rPr>
+        <w:t xml:space="preserve"> </w:t>
+      </w:r>
+      <w:r>
+        <w:rPr>
+          <w:rtl/>
+        </w:rPr>
+        <w:t>خروج</w:t>
+      </w:r>
+      <w:r>
+        <w:rPr>
+          <w:rFonts w:hint="cs"/>
+          <w:rtl/>
+        </w:rPr>
+        <w:t>ی‌</w:t>
+      </w:r>
+      <w:r>
+        <w:rPr>
+          <w:rFonts w:hint="eastAsia"/>
+          <w:rtl/>
+        </w:rPr>
+        <w:t>ها</w:t>
+      </w:r>
+      <w:r>
+        <w:rPr>
+          <w:rFonts w:hint="cs"/>
+          <w:rtl/>
+        </w:rPr>
+        <w:t>ی</w:t>
+      </w:r>
+      <w:r>
+        <w:rPr>
+          <w:rtl/>
+        </w:rPr>
+        <w:t xml:space="preserve"> آنها، مثلاً با </w:t>
+      </w:r>
+      <w:r>
+        <w:rPr>
+          <w:rtl/>
+        </w:rPr>
+        <w:t>م</w:t>
+      </w:r>
+      <w:r>
+        <w:rPr>
+          <w:rFonts w:hint="cs"/>
+          <w:rtl/>
+        </w:rPr>
+        <w:t>ی</w:t>
+      </w:r>
+      <w:r>
+        <w:rPr>
+          <w:rFonts w:hint="eastAsia"/>
+          <w:rtl/>
+        </w:rPr>
+        <w:t>انگ</w:t>
+      </w:r>
+      <w:r>
+        <w:rPr>
+          <w:rFonts w:hint="cs"/>
+          <w:rtl/>
+        </w:rPr>
+        <w:t>ی</w:t>
+      </w:r>
+      <w:r>
+        <w:rPr>
+          <w:rFonts w:hint="eastAsia"/>
+          <w:rtl/>
+        </w:rPr>
+        <w:t>ن‌گ</w:t>
       </w:r>
       <w:r>
         <w:rPr>
@@ -3712,284 +4751,2019 @@
       </w:r>
       <w:r>
         <w:rPr>
-          <w:rtl/>
-        </w:rPr>
-        <w:t xml:space="preserve"> از تحل</w:t>
-      </w:r>
-      <w:r>
-        <w:rPr>
-          <w:rFonts w:hint="cs"/>
-          <w:rtl/>
-        </w:rPr>
-        <w:t>ی</w:t>
-      </w:r>
-      <w:r>
-        <w:rPr>
-          <w:rFonts w:hint="eastAsia"/>
-          <w:rtl/>
-        </w:rPr>
-        <w:t>ل</w:t>
-      </w:r>
-      <w:r>
-        <w:rPr>
-          <w:rtl/>
-        </w:rPr>
-        <w:t xml:space="preserve"> گروه</w:t>
-      </w:r>
-      <w:r>
-        <w:rPr>
-          <w:rFonts w:hint="cs"/>
-          <w:rtl/>
-        </w:rPr>
-        <w:t>ی</w:t>
-      </w:r>
+          <w:rFonts w:hint="eastAsia"/>
+          <w:rtl/>
+        </w:rPr>
+        <w:t>،</w:t>
+      </w:r>
+      <w:r>
+        <w:rPr>
+          <w:rtl/>
+        </w:rPr>
+        <w:t xml:space="preserve"> برا</w:t>
+      </w:r>
+      <w:r>
+        <w:rPr>
+          <w:rFonts w:hint="cs"/>
+          <w:rtl/>
+        </w:rPr>
+        <w:t>ی</w:t>
+      </w:r>
+      <w:r>
+        <w:rPr>
+          <w:rtl/>
+        </w:rPr>
+        <w:t xml:space="preserve"> کاهش وار</w:t>
+      </w:r>
+      <w:r>
+        <w:rPr>
+          <w:rFonts w:hint="cs"/>
+          <w:rtl/>
+        </w:rPr>
+        <w:t>ی</w:t>
+      </w:r>
+      <w:r>
+        <w:rPr>
+          <w:rFonts w:hint="eastAsia"/>
+          <w:rtl/>
+        </w:rPr>
+        <w:t>انس</w:t>
+      </w:r>
+      <w:r>
+        <w:rPr>
+          <w:rtl/>
+        </w:rPr>
+        <w:t xml:space="preserve"> است.</w:t>
+      </w:r>
+    </w:p>
+    <w:p>
+      <w:pPr>
+        <w:pStyle w:val="-"/>
+        <w:rPr>
+          <w:rtl/>
+        </w:rPr>
+      </w:pPr>
+      <w:r>
+        <w:rPr>
+          <w:noProof/>
+          <w:rtl/>
+        </w:rPr>
+        <w:drawing>
+          <wp:inline distT="0" distB="0" distL="0" distR="0" wp14:anchorId="31975E8A" wp14:editId="17129061">
+            <wp:extent cx="5033880" cy="3505200"/>
+            <wp:effectExtent l="0" t="0" r="0" b="0"/>
+            <wp:docPr id="1" name="Picture 1"/>
+            <wp:cNvGraphicFramePr>
+              <a:graphicFrameLocks xmlns:a="http://schemas.openxmlformats.org/drawingml/2006/main" noChangeAspect="1"/>
+            </wp:cNvGraphicFramePr>
+            <a:graphic xmlns:a="http://schemas.openxmlformats.org/drawingml/2006/main">
+              <a:graphicData uri="http://schemas.openxmlformats.org/drawingml/2006/picture">
+                <pic:pic xmlns:pic="http://schemas.openxmlformats.org/drawingml/2006/picture">
+                  <pic:nvPicPr>
+                    <pic:cNvPr id="1" name=""/>
+                    <pic:cNvPicPr/>
+                  </pic:nvPicPr>
+                  <pic:blipFill>
+                    <a:blip r:embed="rId8"/>
+                    <a:stretch>
+                      <a:fillRect/>
+                    </a:stretch>
+                  </pic:blipFill>
+                  <pic:spPr>
+                    <a:xfrm>
+                      <a:off x="0" y="0"/>
+                      <a:ext cx="5038198" cy="3508207"/>
+                    </a:xfrm>
+                    <a:prstGeom prst="rect">
+                      <a:avLst/>
+                    </a:prstGeom>
+                  </pic:spPr>
+                </pic:pic>
+              </a:graphicData>
+            </a:graphic>
+          </wp:inline>
+        </w:drawing>
+      </w:r>
+    </w:p>
+    <w:p>
+      <w:pPr>
+        <w:pStyle w:val="a3"/>
+        <w:rPr>
+          <w:rtl/>
+        </w:rPr>
+      </w:pPr>
+      <w:bookmarkStart w:id="3" w:name="_Ref157259787"/>
+      <w:bookmarkStart w:id="4" w:name="_Ref157272264"/>
+      <w:r>
+        <w:rPr>
+          <w:rFonts w:hint="cs"/>
+          <w:rtl/>
+        </w:rPr>
+        <w:t>کاهش واریانس با استفاده از الگوریتم‌های یادگیری گروهی</w:t>
+      </w:r>
+      <w:bookmarkEnd w:id="3"/>
       <w:r>
         <w:rPr>
           <w:rtl/>
         </w:rPr>
         <w:t xml:space="preserve"> </w:t>
       </w:r>
-      <w:r>
-        <w:rPr>
-          <w:rFonts w:hint="cs"/>
-          <w:rtl/>
-        </w:rPr>
-        <w:t xml:space="preserve">چندین مدل از </w:t>
-      </w:r>
-      <w:r>
-        <w:rPr>
-          <w:rtl/>
-        </w:rPr>
-        <w:t>داده‌ها، م</w:t>
-      </w:r>
-      <w:r>
-        <w:rPr>
-          <w:rFonts w:hint="cs"/>
-          <w:rtl/>
-        </w:rPr>
-        <w:t>ی‌</w:t>
-      </w:r>
-      <w:r>
-        <w:rPr>
-          <w:rFonts w:hint="eastAsia"/>
-          <w:rtl/>
-        </w:rPr>
-        <w:t>تواند</w:t>
-      </w:r>
-      <w:r>
-        <w:rPr>
-          <w:rtl/>
-        </w:rPr>
-        <w:t xml:space="preserve"> الگوها</w:t>
-      </w:r>
-      <w:r>
-        <w:rPr>
-          <w:rFonts w:hint="cs"/>
-          <w:rtl/>
-        </w:rPr>
-        <w:t>ی</w:t>
-      </w:r>
-      <w:r>
-        <w:rPr>
-          <w:rtl/>
-        </w:rPr>
-        <w:t xml:space="preserve"> پ</w:t>
-      </w:r>
-      <w:r>
-        <w:rPr>
-          <w:rFonts w:hint="cs"/>
-          <w:rtl/>
-        </w:rPr>
-        <w:t>ی</w:t>
-      </w:r>
-      <w:r>
-        <w:rPr>
-          <w:rFonts w:hint="eastAsia"/>
-          <w:rtl/>
-        </w:rPr>
-        <w:t>چ</w:t>
-      </w:r>
-      <w:r>
-        <w:rPr>
-          <w:rFonts w:hint="cs"/>
-          <w:rtl/>
-        </w:rPr>
-        <w:t>ی</w:t>
-      </w:r>
-      <w:r>
-        <w:rPr>
-          <w:rFonts w:hint="eastAsia"/>
-          <w:rtl/>
-        </w:rPr>
-        <w:t>ده</w:t>
-      </w:r>
-      <w:r>
-        <w:rPr>
-          <w:rtl/>
-        </w:rPr>
-        <w:t xml:space="preserve"> چندمس</w:t>
-      </w:r>
-      <w:r>
-        <w:rPr>
-          <w:rFonts w:hint="cs"/>
-          <w:rtl/>
-        </w:rPr>
-        <w:t>ی</w:t>
-      </w:r>
-      <w:r>
-        <w:rPr>
-          <w:rFonts w:hint="eastAsia"/>
-          <w:rtl/>
-        </w:rPr>
-        <w:t>ر</w:t>
-      </w:r>
-      <w:r>
-        <w:rPr>
-          <w:rFonts w:hint="cs"/>
-          <w:rtl/>
-        </w:rPr>
-        <w:t>ه شدن</w:t>
-      </w:r>
-      <w:r>
-        <w:rPr>
-          <w:rtl/>
-        </w:rPr>
-        <w:t xml:space="preserve"> را تشخ</w:t>
-      </w:r>
-      <w:r>
-        <w:rPr>
-          <w:rFonts w:hint="cs"/>
-          <w:rtl/>
-        </w:rPr>
-        <w:t>ی</w:t>
-      </w:r>
-      <w:r>
-        <w:rPr>
-          <w:rFonts w:hint="eastAsia"/>
-          <w:rtl/>
-        </w:rPr>
-        <w:t>ص</w:t>
-      </w:r>
-      <w:r>
-        <w:rPr>
-          <w:rtl/>
-        </w:rPr>
-        <w:t xml:space="preserve"> داده و ب</w:t>
-      </w:r>
-      <w:r>
-        <w:rPr>
-          <w:rFonts w:hint="eastAsia"/>
-          <w:rtl/>
-        </w:rPr>
-        <w:t>ا</w:t>
-      </w:r>
-      <w:r>
-        <w:rPr>
-          <w:rtl/>
-        </w:rPr>
-        <w:t xml:space="preserve"> ترک</w:t>
-      </w:r>
-      <w:r>
-        <w:rPr>
-          <w:rFonts w:hint="cs"/>
-          <w:rtl/>
-        </w:rPr>
-        <w:t>ی</w:t>
-      </w:r>
-      <w:r>
-        <w:rPr>
-          <w:rFonts w:hint="eastAsia"/>
-          <w:rtl/>
-        </w:rPr>
-        <w:t>ب</w:t>
-      </w:r>
-      <w:r>
-        <w:rPr>
-          <w:rtl/>
-        </w:rPr>
-        <w:t xml:space="preserve"> </w:t>
-      </w:r>
-      <w:r>
-        <w:rPr>
-          <w:rFonts w:hint="cs"/>
-          <w:rtl/>
-        </w:rPr>
-        <w:t>اطلاعات</w:t>
-      </w:r>
-      <w:r>
-        <w:rPr>
-          <w:rtl/>
-        </w:rPr>
-        <w:t xml:space="preserve"> دقت موقع</w:t>
-      </w:r>
-      <w:r>
-        <w:rPr>
-          <w:rFonts w:hint="cs"/>
-          <w:rtl/>
-        </w:rPr>
-        <w:t>ی</w:t>
-      </w:r>
-      <w:r>
-        <w:rPr>
-          <w:rFonts w:hint="eastAsia"/>
-          <w:rtl/>
-        </w:rPr>
-        <w:t>ت‌</w:t>
-      </w:r>
-      <w:r>
-        <w:rPr>
-          <w:rFonts w:hint="cs"/>
-          <w:rtl/>
-        </w:rPr>
-        <w:t>ی</w:t>
-      </w:r>
-      <w:r>
-        <w:rPr>
-          <w:rFonts w:hint="eastAsia"/>
-          <w:rtl/>
-        </w:rPr>
-        <w:t>اب</w:t>
-      </w:r>
-      <w:r>
-        <w:rPr>
-          <w:rFonts w:hint="cs"/>
-          <w:rtl/>
-        </w:rPr>
-        <w:t>ی</w:t>
-      </w:r>
-      <w:r>
-        <w:rPr>
-          <w:rtl/>
-        </w:rPr>
-        <w:t xml:space="preserve"> را افزا</w:t>
-      </w:r>
-      <w:r>
-        <w:rPr>
-          <w:rFonts w:hint="cs"/>
-          <w:rtl/>
-        </w:rPr>
-        <w:t>ی</w:t>
-      </w:r>
-      <w:r>
-        <w:rPr>
-          <w:rFonts w:hint="eastAsia"/>
-          <w:rtl/>
-        </w:rPr>
-        <w:t>ش</w:t>
-      </w:r>
-      <w:r>
-        <w:rPr>
-          <w:rtl/>
-        </w:rPr>
-        <w:t xml:space="preserve"> دهد.</w:t>
+      <w:bookmarkEnd w:id="4"/>
+      <w:r>
+        <w:rPr>
+          <w:rtl/>
+        </w:rPr>
+        <w:fldChar w:fldCharType="begin"/>
+      </w:r>
+      <w:r>
+        <w:rPr>
+          <w:rtl/>
+        </w:rPr>
+        <w:instrText xml:space="preserve"> </w:instrText>
+      </w:r>
+      <w:r>
+        <w:instrText>ADDIN EN.CITE &lt;EndNote&gt;&lt;Cite&gt;&lt;Author&gt;Zhang&lt;/Author&gt;&lt;Year&gt;2012&lt;/Year&gt;&lt;RecNum&gt;23&lt;/RecNum&gt;&lt;DisplayText&gt;[1]&lt;/DisplayText&gt;&lt;record&gt;&lt;rec-number&gt;23&lt;/rec-number&gt;&lt;foreign-keys&gt;&lt;key app="EN" db-id="9dffrpxwa2vsdlezr9nvrdtyzs0ste99e22r" timestamp="1706358317"&gt;23&lt;/key&gt;&lt;/foreign-keys&gt;&lt;ref-type name="Book"&gt;6&lt;/ref-type&gt;&lt;contributors&gt;&lt;authors&gt;&lt;author&gt;Zhang, Cha&lt;/author&gt;&lt;author&gt;Ma, Yunqian&lt;/author&gt;&lt;/authors&gt;&lt;/contributors&gt;&lt;titles&gt;&lt;title&gt;Ensemble machine learning: methods and applications&lt;/title&gt;&lt;/titles&gt;&lt;dates&gt;&lt;year&gt;2012</w:instrText>
+      </w:r>
+      <w:r>
+        <w:rPr>
+          <w:rtl/>
+        </w:rPr>
+        <w:instrText>&lt;/</w:instrText>
+      </w:r>
+      <w:r>
+        <w:instrText>year&gt;&lt;/dates&gt;&lt;publisher&gt;Springer&lt;/publisher&gt;&lt;isbn&gt;1441993258&lt;/isbn&gt;&lt;urls&gt;&lt;/urls&gt;&lt;/record&gt;&lt;/Cite&gt;&lt;/EndNote</w:instrText>
+      </w:r>
+      <w:r>
+        <w:rPr>
+          <w:rtl/>
+        </w:rPr>
+        <w:instrText>&gt;</w:instrText>
+      </w:r>
+      <w:r>
+        <w:rPr>
+          <w:rtl/>
+        </w:rPr>
+        <w:fldChar w:fldCharType="separate"/>
+      </w:r>
+      <w:r>
+        <w:rPr>
+          <w:noProof/>
+          <w:rtl/>
+        </w:rPr>
+        <w:t>[1]</w:t>
+      </w:r>
+      <w:r>
+        <w:rPr>
+          <w:rtl/>
+        </w:rPr>
+        <w:fldChar w:fldCharType="end"/>
       </w:r>
     </w:p>
     <w:p>
       <w:pPr>
         <w:pStyle w:val="a8"/>
+        <w:rPr>
+          <w:rtl/>
+        </w:rPr>
       </w:pPr>
       <w:r>
         <w:rPr>
+          <w:rtl/>
+        </w:rPr>
+        <w:lastRenderedPageBreak/>
+        <w:t>کاهش وار</w:t>
+      </w:r>
+      <w:r>
+        <w:rPr>
+          <w:rFonts w:hint="cs"/>
+          <w:rtl/>
+        </w:rPr>
+        <w:t>ی</w:t>
+      </w:r>
+      <w:r>
+        <w:rPr>
+          <w:rFonts w:hint="eastAsia"/>
+          <w:rtl/>
+        </w:rPr>
+        <w:t>انس</w:t>
+      </w:r>
+      <w:r>
+        <w:rPr>
+          <w:rtl/>
+        </w:rPr>
+        <w:t xml:space="preserve"> به معنا</w:t>
+      </w:r>
+      <w:r>
+        <w:rPr>
+          <w:rFonts w:hint="cs"/>
+          <w:rtl/>
+        </w:rPr>
+        <w:t>ی</w:t>
+      </w:r>
+      <w:r>
+        <w:rPr>
+          <w:rtl/>
+        </w:rPr>
+        <w:t xml:space="preserve"> کاهش نوسانات در </w:t>
+      </w:r>
+      <w:r>
+        <w:rPr>
+          <w:rFonts w:hint="cs"/>
+          <w:rtl/>
+        </w:rPr>
+        <w:t>ی</w:t>
+      </w:r>
+      <w:r>
+        <w:rPr>
+          <w:rFonts w:hint="eastAsia"/>
+          <w:rtl/>
+        </w:rPr>
+        <w:t>ک</w:t>
+      </w:r>
+      <w:r>
+        <w:rPr>
+          <w:rtl/>
+        </w:rPr>
+        <w:t xml:space="preserve"> مقدار است. ا</w:t>
+      </w:r>
+      <w:r>
+        <w:rPr>
+          <w:rFonts w:hint="cs"/>
+          <w:rtl/>
+        </w:rPr>
+        <w:t>ی</w:t>
+      </w:r>
+      <w:r>
+        <w:rPr>
+          <w:rFonts w:hint="eastAsia"/>
+          <w:rtl/>
+        </w:rPr>
+        <w:t>ن</w:t>
+      </w:r>
+      <w:r>
+        <w:rPr>
+          <w:rtl/>
+        </w:rPr>
+        <w:t xml:space="preserve"> کار </w:t>
+      </w:r>
+      <w:r>
+        <w:rPr>
+          <w:rtl/>
+        </w:rPr>
+        <w:t>م</w:t>
+      </w:r>
+      <w:r>
+        <w:rPr>
+          <w:rFonts w:hint="cs"/>
+          <w:rtl/>
+        </w:rPr>
+        <w:t>ی‌</w:t>
+      </w:r>
+      <w:r>
+        <w:rPr>
+          <w:rFonts w:hint="eastAsia"/>
+          <w:rtl/>
+        </w:rPr>
+        <w:t>تواند</w:t>
+      </w:r>
+      <w:r>
+        <w:rPr>
+          <w:rtl/>
+        </w:rPr>
+        <w:t xml:space="preserve"> با </w:t>
+      </w:r>
+      <w:r>
+        <w:rPr>
+          <w:rtl/>
+        </w:rPr>
+        <w:t>م</w:t>
+      </w:r>
+      <w:r>
+        <w:rPr>
+          <w:rFonts w:hint="cs"/>
+          <w:rtl/>
+        </w:rPr>
+        <w:t>ی</w:t>
+      </w:r>
+      <w:r>
+        <w:rPr>
+          <w:rFonts w:hint="eastAsia"/>
+          <w:rtl/>
+        </w:rPr>
+        <w:t>انگ</w:t>
+      </w:r>
+      <w:r>
+        <w:rPr>
+          <w:rFonts w:hint="cs"/>
+          <w:rtl/>
+        </w:rPr>
+        <w:t>ی</w:t>
+      </w:r>
+      <w:r>
+        <w:rPr>
+          <w:rFonts w:hint="eastAsia"/>
+          <w:rtl/>
+        </w:rPr>
+        <w:t>ن‌گ</w:t>
+      </w:r>
+      <w:r>
+        <w:rPr>
+          <w:rFonts w:hint="cs"/>
+          <w:rtl/>
+        </w:rPr>
+        <w:t>ی</w:t>
+      </w:r>
+      <w:r>
+        <w:rPr>
+          <w:rFonts w:hint="eastAsia"/>
+          <w:rtl/>
+        </w:rPr>
+        <w:t>ر</w:t>
+      </w:r>
+      <w:r>
+        <w:rPr>
+          <w:rFonts w:hint="cs"/>
+          <w:rtl/>
+        </w:rPr>
+        <w:t>ی</w:t>
+      </w:r>
+      <w:r>
+        <w:rPr>
+          <w:rtl/>
+        </w:rPr>
+        <w:t xml:space="preserve"> مقاد</w:t>
+      </w:r>
+      <w:r>
+        <w:rPr>
+          <w:rFonts w:hint="cs"/>
+          <w:rtl/>
+        </w:rPr>
+        <w:t>ی</w:t>
+      </w:r>
+      <w:r>
+        <w:rPr>
+          <w:rFonts w:hint="eastAsia"/>
+          <w:rtl/>
+        </w:rPr>
+        <w:t>ر</w:t>
+      </w:r>
+      <w:r>
+        <w:rPr>
+          <w:rtl/>
+        </w:rPr>
+        <w:t xml:space="preserve"> مختلف انجام شود.</w:t>
+      </w:r>
+      <w:r>
+        <w:rPr>
+          <w:rFonts w:hint="cs"/>
+          <w:rtl/>
+        </w:rPr>
+        <w:t xml:space="preserve"> </w:t>
+      </w:r>
+      <w:r>
+        <w:rPr>
+          <w:rFonts w:hint="eastAsia"/>
+          <w:rtl/>
+        </w:rPr>
+        <w:t>در</w:t>
+      </w:r>
+      <w:r>
+        <w:rPr>
+          <w:rtl/>
+        </w:rPr>
+        <w:t xml:space="preserve"> زم</w:t>
+      </w:r>
+      <w:r>
+        <w:rPr>
+          <w:rFonts w:hint="cs"/>
+          <w:rtl/>
+        </w:rPr>
+        <w:t>ی</w:t>
+      </w:r>
+      <w:r>
+        <w:rPr>
+          <w:rFonts w:hint="eastAsia"/>
+          <w:rtl/>
+        </w:rPr>
+        <w:t>نه</w:t>
+      </w:r>
+      <w:r>
+        <w:rPr>
+          <w:rtl/>
+        </w:rPr>
+        <w:t xml:space="preserve"> </w:t>
+      </w:r>
+      <w:r>
+        <w:rPr>
+          <w:rtl/>
+        </w:rPr>
+        <w:t>طبقه‌بند</w:t>
+      </w:r>
+      <w:r>
+        <w:rPr>
+          <w:rFonts w:hint="cs"/>
+          <w:rtl/>
+        </w:rPr>
+        <w:t>ی</w:t>
+      </w:r>
+      <w:r>
+        <w:rPr>
+          <w:rFonts w:hint="eastAsia"/>
+          <w:rtl/>
+        </w:rPr>
+        <w:t>،</w:t>
+      </w:r>
+      <w:r>
+        <w:rPr>
+          <w:rtl/>
+        </w:rPr>
+        <w:t xml:space="preserve"> کاهش وار</w:t>
+      </w:r>
+      <w:r>
+        <w:rPr>
+          <w:rFonts w:hint="cs"/>
+          <w:rtl/>
+        </w:rPr>
+        <w:t>ی</w:t>
+      </w:r>
+      <w:r>
+        <w:rPr>
+          <w:rFonts w:hint="eastAsia"/>
+          <w:rtl/>
+        </w:rPr>
+        <w:t>انس</w:t>
+      </w:r>
+      <w:r>
+        <w:rPr>
+          <w:rtl/>
+        </w:rPr>
+        <w:t xml:space="preserve"> </w:t>
+      </w:r>
+      <w:r>
+        <w:rPr>
+          <w:rtl/>
+        </w:rPr>
+        <w:t>م</w:t>
+      </w:r>
+      <w:r>
+        <w:rPr>
+          <w:rFonts w:hint="cs"/>
+          <w:rtl/>
+        </w:rPr>
+        <w:t>ی‌</w:t>
+      </w:r>
+      <w:r>
+        <w:rPr>
+          <w:rFonts w:hint="eastAsia"/>
+          <w:rtl/>
+        </w:rPr>
+        <w:t>تواند</w:t>
+      </w:r>
+      <w:r>
+        <w:rPr>
+          <w:rtl/>
+        </w:rPr>
+        <w:t xml:space="preserve"> به بهبود دقت </w:t>
+      </w:r>
+      <w:r>
+        <w:rPr>
+          <w:rtl/>
+        </w:rPr>
+        <w:t>طبقه‌بند</w:t>
+      </w:r>
+      <w:r>
+        <w:rPr>
+          <w:rFonts w:hint="cs"/>
+          <w:rtl/>
+        </w:rPr>
+        <w:t>ی</w:t>
+      </w:r>
+      <w:r>
+        <w:rPr>
+          <w:rtl/>
+        </w:rPr>
+        <w:t xml:space="preserve"> کمک کند. ا</w:t>
+      </w:r>
+      <w:r>
+        <w:rPr>
+          <w:rFonts w:hint="cs"/>
+          <w:rtl/>
+        </w:rPr>
+        <w:t>ی</w:t>
+      </w:r>
+      <w:r>
+        <w:rPr>
+          <w:rFonts w:hint="eastAsia"/>
+          <w:rtl/>
+        </w:rPr>
+        <w:t>ن</w:t>
+      </w:r>
+      <w:r>
+        <w:rPr>
+          <w:rtl/>
+        </w:rPr>
+        <w:t xml:space="preserve"> به ا</w:t>
+      </w:r>
+      <w:r>
+        <w:rPr>
+          <w:rFonts w:hint="cs"/>
+          <w:rtl/>
+        </w:rPr>
+        <w:t>ی</w:t>
+      </w:r>
+      <w:r>
+        <w:rPr>
+          <w:rFonts w:hint="eastAsia"/>
+          <w:rtl/>
+        </w:rPr>
+        <w:t>ن</w:t>
+      </w:r>
+      <w:r>
+        <w:rPr>
+          <w:rtl/>
+        </w:rPr>
+        <w:t xml:space="preserve"> دل</w:t>
+      </w:r>
+      <w:r>
+        <w:rPr>
+          <w:rFonts w:hint="cs"/>
+          <w:rtl/>
+        </w:rPr>
+        <w:t>ی</w:t>
+      </w:r>
+      <w:r>
+        <w:rPr>
+          <w:rFonts w:hint="eastAsia"/>
+          <w:rtl/>
+        </w:rPr>
+        <w:t>ل</w:t>
+      </w:r>
+      <w:r>
+        <w:rPr>
+          <w:rtl/>
+        </w:rPr>
+        <w:t xml:space="preserve"> است که </w:t>
+      </w:r>
+      <w:r>
+        <w:rPr>
+          <w:rtl/>
+        </w:rPr>
+        <w:t>طبقه‌بند</w:t>
+      </w:r>
+      <w:r>
+        <w:rPr>
+          <w:rFonts w:hint="cs"/>
+          <w:rtl/>
+        </w:rPr>
+        <w:t>ی‌</w:t>
+      </w:r>
+      <w:r>
+        <w:rPr>
+          <w:rFonts w:hint="eastAsia"/>
+          <w:rtl/>
+        </w:rPr>
+        <w:t>کننده‌ها</w:t>
+      </w:r>
+      <w:r>
+        <w:rPr>
+          <w:rtl/>
+        </w:rPr>
+        <w:t xml:space="preserve"> اغلب در </w:t>
+      </w:r>
+      <w:r>
+        <w:rPr>
+          <w:rtl/>
+        </w:rPr>
+        <w:t>طبقه‌بند</w:t>
+      </w:r>
+      <w:r>
+        <w:rPr>
+          <w:rFonts w:hint="cs"/>
+          <w:rtl/>
+        </w:rPr>
+        <w:t>ی</w:t>
+      </w:r>
+      <w:r>
+        <w:rPr>
+          <w:rtl/>
+        </w:rPr>
+        <w:t xml:space="preserve"> </w:t>
+      </w:r>
+      <w:r>
+        <w:rPr>
+          <w:rtl/>
+        </w:rPr>
+        <w:t>نمونه‌ها</w:t>
+      </w:r>
+      <w:r>
+        <w:rPr>
+          <w:rFonts w:hint="cs"/>
+          <w:rtl/>
+        </w:rPr>
+        <w:t>ی</w:t>
+      </w:r>
+      <w:r>
+        <w:rPr>
+          <w:rtl/>
+        </w:rPr>
+        <w:t xml:space="preserve"> جد</w:t>
+      </w:r>
+      <w:r>
+        <w:rPr>
+          <w:rFonts w:hint="cs"/>
+          <w:rtl/>
+        </w:rPr>
+        <w:t>ی</w:t>
+      </w:r>
+      <w:r>
+        <w:rPr>
+          <w:rFonts w:hint="eastAsia"/>
+          <w:rtl/>
+        </w:rPr>
+        <w:t>د</w:t>
+      </w:r>
+      <w:r>
+        <w:rPr>
+          <w:rtl/>
+        </w:rPr>
+        <w:t xml:space="preserve"> اشتباه </w:t>
+      </w:r>
+      <w:r>
+        <w:rPr>
+          <w:rtl/>
+        </w:rPr>
+        <w:t>م</w:t>
+      </w:r>
+      <w:r>
+        <w:rPr>
+          <w:rFonts w:hint="cs"/>
+          <w:rtl/>
+        </w:rPr>
+        <w:t>ی‌</w:t>
+      </w:r>
+      <w:r>
+        <w:rPr>
+          <w:rFonts w:hint="eastAsia"/>
+          <w:rtl/>
+        </w:rPr>
+        <w:t>کنند</w:t>
+      </w:r>
+      <w:r>
+        <w:rPr>
+          <w:rtl/>
+        </w:rPr>
+        <w:t xml:space="preserve">. با </w:t>
+      </w:r>
+      <w:r>
+        <w:rPr>
+          <w:rtl/>
+        </w:rPr>
+        <w:t>م</w:t>
+      </w:r>
+      <w:r>
+        <w:rPr>
+          <w:rFonts w:hint="cs"/>
+          <w:rtl/>
+        </w:rPr>
+        <w:t>ی</w:t>
+      </w:r>
+      <w:r>
+        <w:rPr>
+          <w:rFonts w:hint="eastAsia"/>
+          <w:rtl/>
+        </w:rPr>
+        <w:t>انگ</w:t>
+      </w:r>
+      <w:r>
+        <w:rPr>
+          <w:rFonts w:hint="cs"/>
+          <w:rtl/>
+        </w:rPr>
+        <w:t>ی</w:t>
+      </w:r>
+      <w:r>
+        <w:rPr>
+          <w:rFonts w:hint="eastAsia"/>
+          <w:rtl/>
+        </w:rPr>
+        <w:t>ن‌گ</w:t>
+      </w:r>
+      <w:r>
+        <w:rPr>
+          <w:rFonts w:hint="cs"/>
+          <w:rtl/>
+        </w:rPr>
+        <w:t>ی</w:t>
+      </w:r>
+      <w:r>
+        <w:rPr>
+          <w:rFonts w:hint="eastAsia"/>
+          <w:rtl/>
+        </w:rPr>
+        <w:t>ر</w:t>
+      </w:r>
+      <w:r>
+        <w:rPr>
+          <w:rFonts w:hint="cs"/>
+          <w:rtl/>
+        </w:rPr>
+        <w:t>ی</w:t>
+      </w:r>
+      <w:r>
+        <w:rPr>
+          <w:rtl/>
+        </w:rPr>
+        <w:t xml:space="preserve"> </w:t>
+      </w:r>
+      <w:r>
+        <w:rPr>
+          <w:rtl/>
+        </w:rPr>
+        <w:t>خروج</w:t>
+      </w:r>
+      <w:r>
+        <w:rPr>
+          <w:rFonts w:hint="cs"/>
+          <w:rtl/>
+        </w:rPr>
+        <w:t>ی‌</w:t>
+      </w:r>
+      <w:r>
+        <w:rPr>
+          <w:rFonts w:hint="eastAsia"/>
+          <w:rtl/>
+        </w:rPr>
+        <w:t>ها</w:t>
+      </w:r>
+      <w:r>
+        <w:rPr>
+          <w:rFonts w:hint="cs"/>
+          <w:rtl/>
+        </w:rPr>
+        <w:t>ی</w:t>
+      </w:r>
+      <w:r>
+        <w:rPr>
+          <w:rtl/>
+        </w:rPr>
+        <w:t xml:space="preserve"> چند </w:t>
+      </w:r>
+      <w:r>
+        <w:rPr>
+          <w:rtl/>
+        </w:rPr>
+        <w:t>طبقه‌بند</w:t>
+      </w:r>
+      <w:r>
+        <w:rPr>
+          <w:rFonts w:hint="cs"/>
+          <w:rtl/>
+        </w:rPr>
+        <w:t>ی‌</w:t>
+      </w:r>
+      <w:r>
+        <w:rPr>
+          <w:rFonts w:hint="eastAsia"/>
+          <w:rtl/>
+        </w:rPr>
+        <w:t>کننده</w:t>
+      </w:r>
+      <w:r>
+        <w:rPr>
+          <w:rtl/>
+        </w:rPr>
+        <w:t xml:space="preserve"> مختلف، </w:t>
+      </w:r>
+      <w:r>
+        <w:rPr>
+          <w:rtl/>
+        </w:rPr>
+        <w:t>م</w:t>
+      </w:r>
+      <w:r>
+        <w:rPr>
+          <w:rFonts w:hint="cs"/>
+          <w:rtl/>
+        </w:rPr>
+        <w:t>ی‌</w:t>
+      </w:r>
+      <w:r>
+        <w:rPr>
+          <w:rFonts w:hint="eastAsia"/>
+          <w:rtl/>
+        </w:rPr>
+        <w:t>توان</w:t>
+      </w:r>
+      <w:r>
+        <w:rPr>
+          <w:rtl/>
+        </w:rPr>
+        <w:t xml:space="preserve"> خطاها</w:t>
+      </w:r>
+      <w:r>
+        <w:rPr>
+          <w:rFonts w:hint="cs"/>
+          <w:rtl/>
+        </w:rPr>
+        <w:t>ی</w:t>
+      </w:r>
+      <w:r>
+        <w:rPr>
+          <w:rtl/>
+        </w:rPr>
+        <w:t xml:space="preserve"> آنها را کاهش داد.</w:t>
+      </w:r>
+      <w:r>
+        <w:rPr>
+          <w:rtl/>
+        </w:rPr>
+        <w:t xml:space="preserve"> </w:t>
+      </w:r>
+      <w:r>
+        <w:rPr>
+          <w:rtl/>
+        </w:rPr>
+        <w:t>روش‌ها</w:t>
+      </w:r>
+      <w:r>
+        <w:rPr>
+          <w:rFonts w:hint="cs"/>
+          <w:rtl/>
+        </w:rPr>
+        <w:t>ی</w:t>
+      </w:r>
+      <w:r>
+        <w:rPr>
+          <w:rtl/>
+        </w:rPr>
+        <w:t xml:space="preserve"> مختلف</w:t>
+      </w:r>
+      <w:r>
+        <w:rPr>
+          <w:rFonts w:hint="cs"/>
+          <w:rtl/>
+        </w:rPr>
+        <w:t>ی</w:t>
+      </w:r>
+      <w:r>
+        <w:rPr>
+          <w:rtl/>
+        </w:rPr>
+        <w:t xml:space="preserve"> برا</w:t>
+      </w:r>
+      <w:r>
+        <w:rPr>
+          <w:rFonts w:hint="cs"/>
+          <w:rtl/>
+        </w:rPr>
+        <w:t>ی</w:t>
+      </w:r>
+      <w:r>
+        <w:rPr>
+          <w:rtl/>
+        </w:rPr>
+        <w:t xml:space="preserve"> ترک</w:t>
+      </w:r>
+      <w:r>
+        <w:rPr>
+          <w:rFonts w:hint="cs"/>
+          <w:rtl/>
+        </w:rPr>
+        <w:t>ی</w:t>
+      </w:r>
+      <w:r>
+        <w:rPr>
+          <w:rFonts w:hint="eastAsia"/>
+          <w:rtl/>
+        </w:rPr>
+        <w:t>ب</w:t>
+      </w:r>
+      <w:r>
+        <w:rPr>
+          <w:rtl/>
+        </w:rPr>
+        <w:t xml:space="preserve"> </w:t>
+      </w:r>
+      <w:r>
+        <w:rPr>
+          <w:rtl/>
+        </w:rPr>
+        <w:t>خروج</w:t>
+      </w:r>
+      <w:r>
+        <w:rPr>
+          <w:rFonts w:hint="cs"/>
+          <w:rtl/>
+        </w:rPr>
+        <w:t>ی‌</w:t>
+      </w:r>
+      <w:r>
+        <w:rPr>
+          <w:rFonts w:hint="eastAsia"/>
+          <w:rtl/>
+        </w:rPr>
+        <w:t>ها</w:t>
+      </w:r>
+      <w:r>
+        <w:rPr>
+          <w:rFonts w:hint="cs"/>
+          <w:rtl/>
+        </w:rPr>
+        <w:t>ی</w:t>
+      </w:r>
+      <w:r>
+        <w:rPr>
+          <w:rtl/>
+        </w:rPr>
+        <w:t xml:space="preserve"> </w:t>
+      </w:r>
+      <w:r>
+        <w:rPr>
+          <w:rtl/>
+        </w:rPr>
+        <w:t>طبقه‌بند</w:t>
+      </w:r>
+      <w:r>
+        <w:rPr>
+          <w:rFonts w:hint="cs"/>
+          <w:rtl/>
+        </w:rPr>
+        <w:t>ی‌</w:t>
+      </w:r>
+      <w:r>
+        <w:rPr>
+          <w:rFonts w:hint="eastAsia"/>
+          <w:rtl/>
+        </w:rPr>
+        <w:t>کننده‌ها</w:t>
+      </w:r>
+      <w:r>
+        <w:rPr>
+          <w:rtl/>
+        </w:rPr>
+        <w:t xml:space="preserve"> وجود دارد. </w:t>
+      </w:r>
+      <w:r>
+        <w:rPr>
+          <w:rtl/>
+        </w:rPr>
+        <w:t>م</w:t>
+      </w:r>
+      <w:r>
+        <w:rPr>
+          <w:rFonts w:hint="cs"/>
+          <w:rtl/>
+        </w:rPr>
+        <w:t>ی</w:t>
+      </w:r>
+      <w:r>
+        <w:rPr>
+          <w:rFonts w:hint="eastAsia"/>
+          <w:rtl/>
+        </w:rPr>
+        <w:t>انگ</w:t>
+      </w:r>
+      <w:r>
+        <w:rPr>
+          <w:rFonts w:hint="cs"/>
+          <w:rtl/>
+        </w:rPr>
+        <w:t>ی</w:t>
+      </w:r>
+      <w:r>
+        <w:rPr>
+          <w:rFonts w:hint="eastAsia"/>
+          <w:rtl/>
+        </w:rPr>
+        <w:t>ن‌گ</w:t>
+      </w:r>
+      <w:r>
+        <w:rPr>
+          <w:rFonts w:hint="cs"/>
+          <w:rtl/>
+        </w:rPr>
+        <w:t>ی</w:t>
+      </w:r>
+      <w:r>
+        <w:rPr>
+          <w:rFonts w:hint="eastAsia"/>
+          <w:rtl/>
+        </w:rPr>
+        <w:t>ر</w:t>
+      </w:r>
+      <w:r>
+        <w:rPr>
+          <w:rFonts w:hint="cs"/>
+          <w:rtl/>
+        </w:rPr>
+        <w:t>ی</w:t>
+      </w:r>
+      <w:r>
+        <w:rPr>
+          <w:rtl/>
+        </w:rPr>
+        <w:t xml:space="preserve"> تنها </w:t>
+      </w:r>
+      <w:r>
+        <w:rPr>
+          <w:rFonts w:hint="cs"/>
+          <w:rtl/>
+        </w:rPr>
+        <w:t>ی</w:t>
+      </w:r>
+      <w:r>
+        <w:rPr>
+          <w:rFonts w:hint="eastAsia"/>
+          <w:rtl/>
+        </w:rPr>
+        <w:t>ک</w:t>
+      </w:r>
+      <w:r>
+        <w:rPr>
+          <w:rFonts w:hint="cs"/>
+          <w:rtl/>
+        </w:rPr>
+        <w:t>ی</w:t>
+      </w:r>
+      <w:r>
+        <w:rPr>
+          <w:rtl/>
+        </w:rPr>
+        <w:t xml:space="preserve"> از ا</w:t>
+      </w:r>
+      <w:r>
+        <w:rPr>
+          <w:rFonts w:hint="cs"/>
+          <w:rtl/>
+        </w:rPr>
+        <w:t>ی</w:t>
+      </w:r>
+      <w:r>
+        <w:rPr>
+          <w:rFonts w:hint="eastAsia"/>
+          <w:rtl/>
+        </w:rPr>
+        <w:t>ن</w:t>
+      </w:r>
+      <w:r>
+        <w:rPr>
+          <w:rtl/>
+        </w:rPr>
+        <w:t xml:space="preserve"> </w:t>
+      </w:r>
+      <w:r>
+        <w:rPr>
+          <w:rtl/>
+        </w:rPr>
+        <w:t>روش‌ها</w:t>
+      </w:r>
+      <w:r>
+        <w:rPr>
+          <w:rtl/>
+        </w:rPr>
+        <w:t xml:space="preserve"> است.</w:t>
+      </w:r>
+      <w:r>
+        <w:rPr>
+          <w:rFonts w:hint="cs"/>
+          <w:rtl/>
+        </w:rPr>
+        <w:t xml:space="preserve"> </w:t>
+      </w:r>
+      <w:r>
+        <w:rPr>
+          <w:rtl/>
+        </w:rPr>
+        <w:fldChar w:fldCharType="begin"/>
+      </w:r>
+      <w:r>
+        <w:rPr>
+          <w:rtl/>
+        </w:rPr>
+        <w:instrText xml:space="preserve"> </w:instrText>
+      </w:r>
+      <w:r>
+        <w:rPr>
+          <w:rFonts w:hint="cs"/>
+        </w:rPr>
+        <w:instrText>REF</w:instrText>
+      </w:r>
+      <w:r>
+        <w:rPr>
+          <w:rFonts w:hint="cs"/>
+          <w:rtl/>
+        </w:rPr>
+        <w:instrText xml:space="preserve"> _</w:instrText>
+      </w:r>
+      <w:r>
+        <w:rPr>
+          <w:rFonts w:hint="cs"/>
+        </w:rPr>
+        <w:instrText>Ref157259787 \r \h</w:instrText>
+      </w:r>
+      <w:r>
+        <w:rPr>
+          <w:rtl/>
+        </w:rPr>
+        <w:instrText xml:space="preserve"> </w:instrText>
+      </w:r>
+      <w:r>
+        <w:rPr>
+          <w:rtl/>
+        </w:rPr>
+      </w:r>
+      <w:r>
+        <w:rPr>
+          <w:rtl/>
+        </w:rPr>
+        <w:fldChar w:fldCharType="separate"/>
+      </w:r>
+      <w:r>
+        <w:rPr>
+          <w:rtl/>
+        </w:rPr>
+        <w:t>‏شکل (3</w:t>
+      </w:r>
+      <w:r>
+        <w:rPr>
+          <w:rFonts w:ascii="Arial" w:hAnsi="Arial" w:cs="Arial" w:hint="cs"/>
+          <w:rtl/>
+        </w:rPr>
+        <w:t>˗</w:t>
+      </w:r>
+      <w:r>
+        <w:rPr>
+          <w:rtl/>
+        </w:rPr>
+        <w:t xml:space="preserve">1) </w:t>
+      </w:r>
+      <w:r>
+        <w:rPr>
+          <w:rtl/>
+        </w:rPr>
+        <w:fldChar w:fldCharType="end"/>
+      </w:r>
+      <w:r>
+        <w:rPr>
+          <w:rtl/>
+        </w:rPr>
+        <w:t>نشان م</w:t>
+      </w:r>
+      <w:r>
+        <w:rPr>
+          <w:rFonts w:hint="cs"/>
+          <w:rtl/>
+        </w:rPr>
+        <w:t>ی</w:t>
+      </w:r>
+      <w:r>
+        <w:rPr>
+          <w:rFonts w:hint="cs"/>
+          <w:rtl/>
+        </w:rPr>
+        <w:t>‌</w:t>
+      </w:r>
+      <w:r>
+        <w:rPr>
+          <w:rtl/>
+        </w:rPr>
+        <w:t>دهد که چگونه م</w:t>
+      </w:r>
+      <w:r>
+        <w:rPr>
+          <w:rFonts w:hint="cs"/>
+          <w:rtl/>
+        </w:rPr>
+        <w:t>ی</w:t>
+      </w:r>
+      <w:r>
+        <w:rPr>
+          <w:rFonts w:hint="eastAsia"/>
+          <w:rtl/>
+        </w:rPr>
+        <w:t>انگ</w:t>
+      </w:r>
+      <w:r>
+        <w:rPr>
+          <w:rFonts w:hint="cs"/>
+          <w:rtl/>
+        </w:rPr>
+        <w:t>ی</w:t>
+      </w:r>
+      <w:r>
+        <w:rPr>
+          <w:rFonts w:hint="eastAsia"/>
+          <w:rtl/>
+        </w:rPr>
+        <w:t>ن</w:t>
+      </w:r>
+      <w:r>
+        <w:rPr>
+          <w:rFonts w:hint="cs"/>
+          <w:rtl/>
+        </w:rPr>
+        <w:t>‌</w:t>
+      </w:r>
+      <w:r>
+        <w:rPr>
+          <w:rtl/>
+        </w:rPr>
+        <w:t>گ</w:t>
+      </w:r>
+      <w:r>
+        <w:rPr>
+          <w:rFonts w:hint="cs"/>
+          <w:rtl/>
+        </w:rPr>
+        <w:t>ی</w:t>
+      </w:r>
+      <w:r>
+        <w:rPr>
+          <w:rFonts w:hint="eastAsia"/>
+          <w:rtl/>
+        </w:rPr>
+        <w:t>ر</w:t>
+      </w:r>
+      <w:r>
+        <w:rPr>
+          <w:rFonts w:hint="cs"/>
+          <w:rtl/>
+        </w:rPr>
+        <w:t>ی</w:t>
+      </w:r>
+      <w:r>
+        <w:rPr>
+          <w:rtl/>
+        </w:rPr>
+        <w:t xml:space="preserve"> خروج</w:t>
+      </w:r>
+      <w:r>
+        <w:rPr>
+          <w:rFonts w:hint="cs"/>
+          <w:rtl/>
+        </w:rPr>
+        <w:t>ی</w:t>
+      </w:r>
+      <w:r>
+        <w:rPr>
+          <w:rtl/>
+        </w:rPr>
+        <w:t xml:space="preserve"> ها</w:t>
+      </w:r>
+      <w:r>
+        <w:rPr>
+          <w:rFonts w:hint="cs"/>
+          <w:rtl/>
+        </w:rPr>
+        <w:t>ی</w:t>
+      </w:r>
+      <w:r>
+        <w:rPr>
+          <w:rtl/>
+        </w:rPr>
+        <w:t xml:space="preserve"> دو طبقه بند</w:t>
+      </w:r>
+      <w:r>
+        <w:rPr>
+          <w:rFonts w:hint="cs"/>
+          <w:rtl/>
+        </w:rPr>
+        <w:t>ی</w:t>
+      </w:r>
+      <w:r>
+        <w:rPr>
+          <w:rtl/>
+        </w:rPr>
+        <w:t xml:space="preserve"> کننده با وار</w:t>
+      </w:r>
+      <w:r>
+        <w:rPr>
+          <w:rFonts w:hint="cs"/>
+          <w:rtl/>
+        </w:rPr>
+        <w:t>ی</w:t>
+      </w:r>
+      <w:r>
+        <w:rPr>
+          <w:rFonts w:hint="eastAsia"/>
+          <w:rtl/>
+        </w:rPr>
+        <w:t>انس</w:t>
+      </w:r>
+      <w:r>
+        <w:rPr>
+          <w:rtl/>
+        </w:rPr>
+        <w:t xml:space="preserve"> بالا م</w:t>
+      </w:r>
+      <w:r>
+        <w:rPr>
+          <w:rFonts w:hint="cs"/>
+          <w:rtl/>
+        </w:rPr>
+        <w:t>ی</w:t>
+      </w:r>
+      <w:r>
+        <w:rPr>
+          <w:rtl/>
+        </w:rPr>
+        <w:t xml:space="preserve"> تواند وار</w:t>
+      </w:r>
+      <w:r>
+        <w:rPr>
+          <w:rFonts w:hint="cs"/>
+          <w:rtl/>
+        </w:rPr>
+        <w:t>ی</w:t>
+      </w:r>
+      <w:r>
+        <w:rPr>
+          <w:rFonts w:hint="eastAsia"/>
+          <w:rtl/>
+        </w:rPr>
+        <w:t>انس</w:t>
+      </w:r>
+      <w:r>
+        <w:rPr>
+          <w:rtl/>
+        </w:rPr>
+        <w:t xml:space="preserve"> خروج</w:t>
+      </w:r>
+      <w:r>
+        <w:rPr>
+          <w:rFonts w:hint="cs"/>
+          <w:rtl/>
+        </w:rPr>
+        <w:t>ی</w:t>
+      </w:r>
+      <w:r>
+        <w:rPr>
+          <w:rtl/>
+        </w:rPr>
+        <w:t xml:space="preserve"> را کاهش دهد.</w:t>
+      </w:r>
+    </w:p>
+    <w:p>
+      <w:pPr>
+        <w:pStyle w:val="a8"/>
+        <w:rPr>
+          <w:rtl/>
+        </w:rPr>
+      </w:pPr>
+      <w:r>
+        <w:rPr>
+          <w:rtl/>
+        </w:rPr>
+        <w:t>الگور</w:t>
+      </w:r>
+      <w:r>
+        <w:rPr>
+          <w:rFonts w:hint="cs"/>
+          <w:rtl/>
+        </w:rPr>
+        <w:t>ی</w:t>
+      </w:r>
+      <w:r>
+        <w:rPr>
+          <w:rFonts w:hint="eastAsia"/>
+          <w:rtl/>
+        </w:rPr>
+        <w:t>تم‌ها</w:t>
+      </w:r>
+      <w:r>
+        <w:rPr>
+          <w:rFonts w:hint="cs"/>
+          <w:rtl/>
+        </w:rPr>
+        <w:t>ی</w:t>
+      </w:r>
+      <w:r>
+        <w:rPr>
+          <w:rtl/>
+        </w:rPr>
+        <w:t xml:space="preserve"> </w:t>
+      </w:r>
+      <w:r>
+        <w:rPr>
+          <w:rFonts w:hint="cs"/>
+          <w:rtl/>
+        </w:rPr>
+        <w:t>ی</w:t>
+      </w:r>
+      <w:r>
+        <w:rPr>
+          <w:rFonts w:hint="eastAsia"/>
+          <w:rtl/>
+        </w:rPr>
+        <w:t>ادگ</w:t>
+      </w:r>
+      <w:r>
+        <w:rPr>
+          <w:rFonts w:hint="cs"/>
+          <w:rtl/>
+        </w:rPr>
+        <w:t>ی</w:t>
+      </w:r>
+      <w:r>
+        <w:rPr>
+          <w:rFonts w:hint="eastAsia"/>
+          <w:rtl/>
+        </w:rPr>
+        <w:t>ر</w:t>
+      </w:r>
+      <w:r>
+        <w:rPr>
+          <w:rFonts w:hint="cs"/>
+          <w:rtl/>
+        </w:rPr>
+        <w:t>ی</w:t>
+      </w:r>
+      <w:r>
+        <w:rPr>
+          <w:rtl/>
+        </w:rPr>
+        <w:t xml:space="preserve"> گروه</w:t>
+      </w:r>
+      <w:r>
+        <w:rPr>
+          <w:rFonts w:hint="cs"/>
+          <w:rtl/>
+        </w:rPr>
+        <w:t>ی</w:t>
+      </w:r>
+      <w:r>
+        <w:rPr>
+          <w:rtl/>
+        </w:rPr>
+        <w:t xml:space="preserve"> در موقع</w:t>
+      </w:r>
+      <w:r>
+        <w:rPr>
+          <w:rFonts w:hint="cs"/>
+          <w:rtl/>
+        </w:rPr>
+        <w:t>ی</w:t>
+      </w:r>
+      <w:r>
+        <w:rPr>
+          <w:rFonts w:hint="eastAsia"/>
+          <w:rtl/>
+        </w:rPr>
+        <w:t>ت‌</w:t>
+      </w:r>
+      <w:r>
+        <w:rPr>
+          <w:rFonts w:hint="cs"/>
+          <w:rtl/>
+        </w:rPr>
+        <w:t>ی</w:t>
+      </w:r>
+      <w:r>
+        <w:rPr>
+          <w:rFonts w:hint="eastAsia"/>
+          <w:rtl/>
+        </w:rPr>
+        <w:t>اب</w:t>
+      </w:r>
+      <w:r>
+        <w:rPr>
+          <w:rFonts w:hint="cs"/>
+          <w:rtl/>
+        </w:rPr>
+        <w:t>ی</w:t>
+      </w:r>
+      <w:r>
+        <w:rPr>
+          <w:rtl/>
+        </w:rPr>
+        <w:t xml:space="preserve"> م</w:t>
+      </w:r>
+      <w:r>
+        <w:rPr>
+          <w:rFonts w:hint="cs"/>
+          <w:rtl/>
+        </w:rPr>
+        <w:t>ی‌</w:t>
+      </w:r>
+      <w:r>
+        <w:rPr>
+          <w:rFonts w:hint="eastAsia"/>
+          <w:rtl/>
+        </w:rPr>
+        <w:t>تواند</w:t>
+      </w:r>
+      <w:r>
+        <w:rPr>
+          <w:rtl/>
+        </w:rPr>
+        <w:t xml:space="preserve"> چالش‌ها</w:t>
+      </w:r>
+      <w:r>
+        <w:rPr>
+          <w:rFonts w:hint="cs"/>
+          <w:rtl/>
+        </w:rPr>
+        <w:t>ی</w:t>
+      </w:r>
+      <w:r>
+        <w:rPr>
+          <w:rtl/>
+        </w:rPr>
+        <w:t xml:space="preserve"> موجود در فرا</w:t>
+      </w:r>
+      <w:r>
+        <w:rPr>
+          <w:rFonts w:hint="cs"/>
+          <w:rtl/>
+        </w:rPr>
+        <w:t>ی</w:t>
+      </w:r>
+      <w:r>
+        <w:rPr>
+          <w:rFonts w:hint="eastAsia"/>
+          <w:rtl/>
+        </w:rPr>
+        <w:t>ند</w:t>
+      </w:r>
+      <w:r>
+        <w:rPr>
+          <w:rtl/>
+        </w:rPr>
+        <w:t xml:space="preserve"> موقع</w:t>
+      </w:r>
+      <w:r>
+        <w:rPr>
+          <w:rFonts w:hint="cs"/>
+          <w:rtl/>
+        </w:rPr>
+        <w:t>ی</w:t>
+      </w:r>
+      <w:r>
+        <w:rPr>
+          <w:rFonts w:hint="eastAsia"/>
+          <w:rtl/>
+        </w:rPr>
+        <w:t>ت‌</w:t>
+      </w:r>
+      <w:r>
+        <w:rPr>
+          <w:rFonts w:hint="cs"/>
+          <w:rtl/>
+        </w:rPr>
+        <w:t>ی</w:t>
+      </w:r>
+      <w:r>
+        <w:rPr>
+          <w:rFonts w:hint="eastAsia"/>
+          <w:rtl/>
+        </w:rPr>
+        <w:t>اب</w:t>
+      </w:r>
+      <w:r>
+        <w:rPr>
+          <w:rFonts w:hint="cs"/>
+          <w:rtl/>
+        </w:rPr>
+        <w:t>ی</w:t>
+      </w:r>
+      <w:r>
+        <w:rPr>
+          <w:rFonts w:hint="eastAsia"/>
+          <w:rtl/>
+        </w:rPr>
+        <w:t>،</w:t>
+      </w:r>
+      <w:r>
+        <w:rPr>
+          <w:rtl/>
+        </w:rPr>
+        <w:t xml:space="preserve"> از جمله چندمس</w:t>
+      </w:r>
+      <w:r>
+        <w:rPr>
+          <w:rFonts w:hint="cs"/>
+          <w:rtl/>
+        </w:rPr>
+        <w:t>ی</w:t>
+      </w:r>
+      <w:r>
+        <w:rPr>
+          <w:rFonts w:hint="eastAsia"/>
+          <w:rtl/>
+        </w:rPr>
+        <w:t>ره</w:t>
+      </w:r>
+      <w:r>
+        <w:rPr>
+          <w:rtl/>
+        </w:rPr>
+        <w:t xml:space="preserve"> شدن س</w:t>
+      </w:r>
+      <w:r>
+        <w:rPr>
+          <w:rFonts w:hint="cs"/>
+          <w:rtl/>
+        </w:rPr>
+        <w:t>ی</w:t>
+      </w:r>
+      <w:r>
+        <w:rPr>
+          <w:rFonts w:hint="eastAsia"/>
+          <w:rtl/>
+        </w:rPr>
+        <w:t>گنال</w:t>
+      </w:r>
+      <w:r>
+        <w:rPr>
+          <w:rtl/>
+        </w:rPr>
+        <w:t xml:space="preserve"> و شرا</w:t>
+      </w:r>
+      <w:r>
+        <w:rPr>
+          <w:rFonts w:hint="cs"/>
+          <w:rtl/>
+        </w:rPr>
+        <w:t>ی</w:t>
+      </w:r>
+      <w:r>
+        <w:rPr>
+          <w:rFonts w:hint="eastAsia"/>
+          <w:rtl/>
+        </w:rPr>
+        <w:t>ط</w:t>
+      </w:r>
+      <w:r>
+        <w:rPr>
+          <w:rtl/>
+        </w:rPr>
+        <w:t xml:space="preserve"> </w:t>
+      </w:r>
+      <w:r>
+        <w:t>NLOS</w:t>
+      </w:r>
+      <w:r>
+        <w:rPr>
+          <w:rtl/>
+        </w:rPr>
+        <w:t>، را</w:t>
+      </w:r>
+      <w:r>
+        <w:rPr>
+          <w:rFonts w:hint="cs"/>
+          <w:rtl/>
+        </w:rPr>
+        <w:t xml:space="preserve"> نیز</w:t>
+      </w:r>
+      <w:r>
+        <w:rPr>
+          <w:rtl/>
+        </w:rPr>
+        <w:t xml:space="preserve"> بهبود بخشد. ا</w:t>
+      </w:r>
+      <w:r>
+        <w:rPr>
+          <w:rFonts w:hint="cs"/>
+          <w:rtl/>
+        </w:rPr>
+        <w:t>ی</w:t>
+      </w:r>
+      <w:r>
+        <w:rPr>
+          <w:rFonts w:hint="eastAsia"/>
+          <w:rtl/>
+        </w:rPr>
+        <w:t>ن</w:t>
+      </w:r>
+      <w:r>
+        <w:rPr>
+          <w:rtl/>
+        </w:rPr>
+        <w:t xml:space="preserve"> الگور</w:t>
+      </w:r>
+      <w:r>
+        <w:rPr>
+          <w:rFonts w:hint="cs"/>
+          <w:rtl/>
+        </w:rPr>
+        <w:t>ی</w:t>
+      </w:r>
+      <w:r>
+        <w:rPr>
+          <w:rFonts w:hint="eastAsia"/>
+          <w:rtl/>
+        </w:rPr>
+        <w:t>تم‌ها</w:t>
+      </w:r>
+      <w:r>
+        <w:rPr>
+          <w:rtl/>
+        </w:rPr>
+        <w:t xml:space="preserve"> با بهره‌گ</w:t>
+      </w:r>
+      <w:r>
+        <w:rPr>
+          <w:rFonts w:hint="cs"/>
+          <w:rtl/>
+        </w:rPr>
+        <w:t>ی</w:t>
+      </w:r>
+      <w:r>
+        <w:rPr>
+          <w:rFonts w:hint="eastAsia"/>
+          <w:rtl/>
+        </w:rPr>
+        <w:t>ر</w:t>
+      </w:r>
+      <w:r>
+        <w:rPr>
+          <w:rFonts w:hint="cs"/>
+          <w:rtl/>
+        </w:rPr>
+        <w:t>ی</w:t>
+      </w:r>
+      <w:r>
+        <w:rPr>
+          <w:rtl/>
+        </w:rPr>
+        <w:t xml:space="preserve"> از تحل</w:t>
+      </w:r>
+      <w:r>
+        <w:rPr>
+          <w:rFonts w:hint="cs"/>
+          <w:rtl/>
+        </w:rPr>
+        <w:t>ی</w:t>
+      </w:r>
+      <w:r>
+        <w:rPr>
+          <w:rFonts w:hint="eastAsia"/>
+          <w:rtl/>
+        </w:rPr>
+        <w:t>ل</w:t>
+      </w:r>
+      <w:r>
+        <w:rPr>
+          <w:rtl/>
+        </w:rPr>
+        <w:t xml:space="preserve"> گروه</w:t>
+      </w:r>
+      <w:r>
+        <w:rPr>
+          <w:rFonts w:hint="cs"/>
+          <w:rtl/>
+        </w:rPr>
+        <w:t>ی</w:t>
+      </w:r>
+      <w:r>
+        <w:rPr>
+          <w:rtl/>
+        </w:rPr>
+        <w:t xml:space="preserve"> </w:t>
+      </w:r>
+      <w:r>
+        <w:rPr>
+          <w:rFonts w:hint="cs"/>
+          <w:rtl/>
+        </w:rPr>
+        <w:t xml:space="preserve">چندین مدل از </w:t>
+      </w:r>
+      <w:r>
+        <w:rPr>
+          <w:rtl/>
+        </w:rPr>
+        <w:t>داده‌ها، م</w:t>
+      </w:r>
+      <w:r>
+        <w:rPr>
+          <w:rFonts w:hint="cs"/>
+          <w:rtl/>
+        </w:rPr>
+        <w:t>ی‌</w:t>
+      </w:r>
+      <w:r>
+        <w:rPr>
+          <w:rFonts w:hint="eastAsia"/>
+          <w:rtl/>
+        </w:rPr>
+        <w:t>تواند</w:t>
+      </w:r>
+      <w:r>
+        <w:rPr>
+          <w:rtl/>
+        </w:rPr>
+        <w:t xml:space="preserve"> الگوها</w:t>
+      </w:r>
+      <w:r>
+        <w:rPr>
+          <w:rFonts w:hint="cs"/>
+          <w:rtl/>
+        </w:rPr>
+        <w:t>ی</w:t>
+      </w:r>
+      <w:r>
+        <w:rPr>
+          <w:rtl/>
+        </w:rPr>
+        <w:t xml:space="preserve"> پ</w:t>
+      </w:r>
+      <w:r>
+        <w:rPr>
+          <w:rFonts w:hint="cs"/>
+          <w:rtl/>
+        </w:rPr>
+        <w:t>ی</w:t>
+      </w:r>
+      <w:r>
+        <w:rPr>
+          <w:rFonts w:hint="eastAsia"/>
+          <w:rtl/>
+        </w:rPr>
+        <w:t>چ</w:t>
+      </w:r>
+      <w:r>
+        <w:rPr>
+          <w:rFonts w:hint="cs"/>
+          <w:rtl/>
+        </w:rPr>
+        <w:t>ی</w:t>
+      </w:r>
+      <w:r>
+        <w:rPr>
+          <w:rFonts w:hint="eastAsia"/>
+          <w:rtl/>
+        </w:rPr>
+        <w:t>ده</w:t>
+      </w:r>
+      <w:r>
+        <w:rPr>
+          <w:rtl/>
+        </w:rPr>
+        <w:t xml:space="preserve"> چندمس</w:t>
+      </w:r>
+      <w:r>
+        <w:rPr>
+          <w:rFonts w:hint="cs"/>
+          <w:rtl/>
+        </w:rPr>
+        <w:t>ی</w:t>
+      </w:r>
+      <w:r>
+        <w:rPr>
+          <w:rFonts w:hint="eastAsia"/>
+          <w:rtl/>
+        </w:rPr>
+        <w:t>ر</w:t>
+      </w:r>
+      <w:r>
+        <w:rPr>
+          <w:rFonts w:hint="cs"/>
+          <w:rtl/>
+        </w:rPr>
+        <w:t>ه شدن</w:t>
+      </w:r>
+      <w:r>
+        <w:rPr>
+          <w:rtl/>
+        </w:rPr>
+        <w:t xml:space="preserve"> را تشخ</w:t>
+      </w:r>
+      <w:r>
+        <w:rPr>
+          <w:rFonts w:hint="cs"/>
+          <w:rtl/>
+        </w:rPr>
+        <w:t>ی</w:t>
+      </w:r>
+      <w:r>
+        <w:rPr>
+          <w:rFonts w:hint="eastAsia"/>
+          <w:rtl/>
+        </w:rPr>
+        <w:t>ص</w:t>
+      </w:r>
+      <w:r>
+        <w:rPr>
+          <w:rtl/>
+        </w:rPr>
+        <w:t xml:space="preserve"> داده و ب</w:t>
+      </w:r>
+      <w:r>
+        <w:rPr>
+          <w:rFonts w:hint="eastAsia"/>
+          <w:rtl/>
+        </w:rPr>
+        <w:t>ا</w:t>
+      </w:r>
+      <w:r>
+        <w:rPr>
+          <w:rtl/>
+        </w:rPr>
+        <w:t xml:space="preserve"> ترک</w:t>
+      </w:r>
+      <w:r>
+        <w:rPr>
+          <w:rFonts w:hint="cs"/>
+          <w:rtl/>
+        </w:rPr>
+        <w:t>ی</w:t>
+      </w:r>
+      <w:r>
+        <w:rPr>
+          <w:rFonts w:hint="eastAsia"/>
+          <w:rtl/>
+        </w:rPr>
+        <w:t>ب</w:t>
+      </w:r>
+      <w:r>
+        <w:rPr>
+          <w:rtl/>
+        </w:rPr>
+        <w:t xml:space="preserve"> </w:t>
+      </w:r>
+      <w:r>
+        <w:rPr>
+          <w:rFonts w:hint="cs"/>
+          <w:rtl/>
+        </w:rPr>
+        <w:t>اطلاعات</w:t>
+      </w:r>
+      <w:r>
+        <w:rPr>
+          <w:rtl/>
+        </w:rPr>
+        <w:t xml:space="preserve"> دقت موقع</w:t>
+      </w:r>
+      <w:r>
+        <w:rPr>
+          <w:rFonts w:hint="cs"/>
+          <w:rtl/>
+        </w:rPr>
+        <w:t>ی</w:t>
+      </w:r>
+      <w:r>
+        <w:rPr>
+          <w:rFonts w:hint="eastAsia"/>
+          <w:rtl/>
+        </w:rPr>
+        <w:t>ت‌</w:t>
+      </w:r>
+      <w:r>
+        <w:rPr>
+          <w:rFonts w:hint="cs"/>
+          <w:rtl/>
+        </w:rPr>
+        <w:t>ی</w:t>
+      </w:r>
+      <w:r>
+        <w:rPr>
+          <w:rFonts w:hint="eastAsia"/>
+          <w:rtl/>
+        </w:rPr>
+        <w:t>اب</w:t>
+      </w:r>
+      <w:r>
+        <w:rPr>
+          <w:rFonts w:hint="cs"/>
+          <w:rtl/>
+        </w:rPr>
+        <w:t>ی</w:t>
+      </w:r>
+      <w:r>
+        <w:rPr>
+          <w:rtl/>
+        </w:rPr>
+        <w:t xml:space="preserve"> را افزا</w:t>
+      </w:r>
+      <w:r>
+        <w:rPr>
+          <w:rFonts w:hint="cs"/>
+          <w:rtl/>
+        </w:rPr>
+        <w:t>ی</w:t>
+      </w:r>
+      <w:r>
+        <w:rPr>
+          <w:rFonts w:hint="eastAsia"/>
+          <w:rtl/>
+        </w:rPr>
+        <w:t>ش</w:t>
+      </w:r>
+      <w:r>
+        <w:rPr>
+          <w:rtl/>
+        </w:rPr>
+        <w:t xml:space="preserve"> دهد.</w:t>
+      </w:r>
+      <w:r>
+        <w:rPr>
+          <w:rFonts w:hint="cs"/>
+          <w:rtl/>
+        </w:rPr>
+        <w:t xml:space="preserve"> </w:t>
+      </w:r>
+      <w:r>
+        <w:rPr>
           <w:rFonts w:hint="eastAsia"/>
           <w:rtl/>
         </w:rPr>
@@ -4531,13 +7305,2104 @@
           <w:rFonts w:hint="eastAsia"/>
           <w:rtl/>
         </w:rPr>
-        <w:t>فات</w:t>
-      </w:r>
-      <w:r>
-        <w:rPr>
-          <w:rtl/>
-        </w:rPr>
-        <w:t xml:space="preserve"> را به‌حداقل برساند.</w:t>
+        <w:t>ف</w:t>
+      </w:r>
+      <w:r>
+        <w:rPr>
+          <w:rtl/>
+        </w:rPr>
+        <w:t xml:space="preserve"> را </w:t>
+      </w:r>
+      <w:r>
+        <w:rPr>
+          <w:rtl/>
+        </w:rPr>
+        <w:t>به حداقل</w:t>
+      </w:r>
+      <w:r>
+        <w:rPr>
+          <w:rtl/>
+        </w:rPr>
+        <w:t xml:space="preserve"> برساند.</w:t>
+      </w:r>
+    </w:p>
+    <w:p>
+      <w:pPr>
+        <w:pStyle w:val="a2"/>
+        <w:rPr>
+          <w:rtl/>
+        </w:rPr>
+      </w:pPr>
+      <w:r>
+        <w:rPr>
+          <w:rFonts w:hint="cs"/>
+          <w:rtl/>
+        </w:rPr>
+        <w:t>توسعه الگوریتم‌های یادگیری گروهی</w:t>
+      </w:r>
+    </w:p>
+    <w:p>
+      <w:pPr>
+        <w:pStyle w:val="a8"/>
+        <w:rPr>
+          <w:rtl/>
+        </w:rPr>
+      </w:pPr>
+      <w:r>
+        <w:rPr>
+          <w:rFonts w:hint="cs"/>
+          <w:rtl/>
+        </w:rPr>
+        <w:t xml:space="preserve">بسیاری از </w:t>
+      </w:r>
+      <w:r>
+        <w:rPr>
+          <w:rtl/>
+        </w:rPr>
+        <w:t>بررس</w:t>
+      </w:r>
+      <w:r>
+        <w:rPr>
+          <w:rFonts w:hint="cs"/>
+          <w:rtl/>
+        </w:rPr>
+        <w:t>ی‌</w:t>
+      </w:r>
+      <w:r>
+        <w:rPr>
+          <w:rFonts w:hint="eastAsia"/>
+          <w:rtl/>
+        </w:rPr>
+        <w:t>ها</w:t>
+      </w:r>
+      <w:r>
+        <w:rPr>
+          <w:rFonts w:hint="cs"/>
+          <w:rtl/>
+        </w:rPr>
+        <w:t xml:space="preserve"> به کار </w:t>
+      </w:r>
+      <w:r>
+        <w:t>Sheela</w:t>
+      </w:r>
+      <w:r>
+        <w:rPr>
+          <w:rFonts w:hint="cs"/>
+          <w:rtl/>
+        </w:rPr>
+        <w:t xml:space="preserve"> و </w:t>
+      </w:r>
+      <w:proofErr w:type="spellStart"/>
+      <w:r>
+        <w:t>Dasarathy</w:t>
+      </w:r>
+      <w:proofErr w:type="spellEnd"/>
+      <w:r>
+        <w:rPr>
+          <w:rFonts w:hint="cs"/>
+          <w:rtl/>
+        </w:rPr>
+        <w:t xml:space="preserve"> در سال 1979 میلادی به عنوان یکی از اولین نمونه‌های الگوریتم‌های یادگیری گروهی، با ایده‌های آن‌ها در مورد تقسیم فضای ویژگی‌ها و استفاده از چندین طبقه‌بندی‌کننده اشاره می‌کنند</w:t>
+      </w:r>
+      <w:r>
+        <w:rPr>
+          <w:rtl/>
+        </w:rPr>
+        <w:fldChar w:fldCharType="begin"/>
+      </w:r>
+      <w:r>
+        <w:rPr>
+          <w:rtl/>
+        </w:rPr>
+        <w:instrText xml:space="preserve"> </w:instrText>
+      </w:r>
+      <w:r>
+        <w:instrText>ADDIN EN.CITE &lt;EndNote&gt;&lt;Cite&gt;&lt;Author&gt;Altmann&lt;/Author&gt;&lt;Year&gt;2010&lt;/Year&gt;&lt;RecNum&gt;22&lt;/RecNum&gt;&lt;DisplayText&gt;[2]&lt;/DisplayText&gt;&lt;record&gt;&lt;rec-number&gt;22&lt;/rec-number&gt;&lt;foreign-keys&gt;&lt;key app="EN" db-id="9dffrpxwa2vsdlezr9nvrdtyzs0ste99e22r" timestamp="1706358212"&gt;22</w:instrText>
+      </w:r>
+      <w:r>
+        <w:rPr>
+          <w:rtl/>
+        </w:rPr>
+        <w:instrText>&lt;/</w:instrText>
+      </w:r>
+      <w:r>
+        <w:instrText>key&gt;&lt;/foreign-keys&gt;&lt;ref-type name="Journal Article"&gt;17&lt;/ref-type&gt;&lt;contributors&gt;&lt;authors&gt;&lt;author&gt;Altmann, André&lt;/author&gt;&lt;author&gt;Toloşi, Laura&lt;/author&gt;&lt;author&gt;Sander, Oliver&lt;/author&gt;&lt;author&gt;Lengauer, Thomas&lt;/author&gt;&lt;/authors&gt;&lt;/contributors&gt;&lt;titles&gt;&lt;title&gt;Permutation importance: a corrected feature importance measure&lt;/title&gt;&lt;secondary-title&gt;Bioinformatics&lt;/secondary-title&gt;&lt;/titles&gt;&lt;periodical&gt;&lt;full-title&gt;Bioinformatics&lt;/full-title&gt;&lt;/periodical&gt;&lt;pages&gt;1340-1347&lt;/pages&gt;&lt;volume&gt;26&lt;/volume&gt;&lt;number&gt;10&lt;/number&gt;&lt;dates&gt;&lt;year&gt;2010&lt;/year&gt;&lt;/dates&gt;&lt;isbn&gt;1367-4811&lt;/isbn&gt;&lt;urls&gt;&lt;/urls&gt;&lt;/record&gt;&lt;/Cite&gt;&lt;/EndNote</w:instrText>
+      </w:r>
+      <w:r>
+        <w:rPr>
+          <w:rtl/>
+        </w:rPr>
+        <w:instrText>&gt;</w:instrText>
+      </w:r>
+      <w:r>
+        <w:rPr>
+          <w:rtl/>
+        </w:rPr>
+        <w:fldChar w:fldCharType="separate"/>
+      </w:r>
+      <w:r>
+        <w:rPr>
+          <w:noProof/>
+          <w:rtl/>
+        </w:rPr>
+        <w:t>[2]</w:t>
+      </w:r>
+      <w:r>
+        <w:rPr>
+          <w:rtl/>
+        </w:rPr>
+        <w:fldChar w:fldCharType="end"/>
+      </w:r>
+      <w:r>
+        <w:rPr>
+          <w:rFonts w:hint="cs"/>
+          <w:rtl/>
+        </w:rPr>
+        <w:t>.</w:t>
+      </w:r>
+      <w:r>
+        <w:rPr>
+          <w:rFonts w:hint="cs"/>
+          <w:rtl/>
+        </w:rPr>
+        <w:t xml:space="preserve"> </w:t>
+      </w:r>
+      <w:r>
+        <w:rPr>
+          <w:rFonts w:hint="cs"/>
+          <w:rtl/>
+        </w:rPr>
+        <w:t xml:space="preserve">با این حال، نخستین بار در </w:t>
+      </w:r>
+      <w:r>
+        <w:rPr>
+          <w:rtl/>
+        </w:rPr>
+        <w:fldChar w:fldCharType="begin"/>
+      </w:r>
+      <w:r>
+        <w:rPr>
+          <w:rtl/>
+        </w:rPr>
+        <w:instrText xml:space="preserve"> </w:instrText>
+      </w:r>
+      <w:r>
+        <w:instrText>ADDIN EN.CITE &lt;EndNote&gt;&lt;Cite&gt;&lt;Author&gt;Cootes&lt;/Author&gt;&lt;Year&gt;2001&lt;/Year&gt;&lt;RecNum&gt;24&lt;/RecNum&gt;&lt;DisplayText&gt;[3]&lt;/DisplayText&gt;&lt;record&gt;&lt;rec-number&gt;24&lt;/rec-number&gt;&lt;foreign-keys&gt;&lt;key app="EN" db-id="9dffrpxwa2vsdlezr9nvrdtyzs0ste99e22r" timestamp="1706364230"&gt;24&lt;/key&gt;&lt;/foreign-keys&gt;&lt;ref-type name="Journal Article"&gt;17&lt;/ref-type&gt;&lt;contributors&gt;&lt;authors&gt;&lt;author&gt;Cootes, Timothy F.&lt;/author&gt;&lt;author&gt;Edwards, Gareth J.&lt;/author&gt;&lt;author&gt;Taylor, Christopher J&lt;/author&gt;&lt;/authors&gt;&lt;/contributors&gt;&lt;titles&gt;&lt;title&gt;Active appearance models&lt;/title&gt;&lt;secondary-title&gt;IEEE Transactions on pattern analysis and machine intelligence&lt;/secondary-title&gt;&lt;/titles&gt;&lt;periodical&gt;&lt;full-title&gt;IEEE Transactions on pattern analysis and machine intelligence&lt;/full-title&gt;&lt;/periodical&gt;&lt;pages&gt;681-685&lt;/pages&gt;&lt;volume&gt;23&lt;/volume&gt;&lt;number&gt;6&lt;/number&gt;&lt;dates&gt;&lt;year&gt;2001&lt;/year&gt;&lt;/dates&gt;&lt;isbn&gt;0162-8828&lt;/isbn&gt;&lt;urls&gt;&lt;/urls&gt;&lt;/record&gt;&lt;/Cite&gt;&lt;/EndNote</w:instrText>
+      </w:r>
+      <w:r>
+        <w:rPr>
+          <w:rtl/>
+        </w:rPr>
+        <w:instrText>&gt;</w:instrText>
+      </w:r>
+      <w:r>
+        <w:rPr>
+          <w:rtl/>
+        </w:rPr>
+        <w:fldChar w:fldCharType="separate"/>
+      </w:r>
+      <w:r>
+        <w:rPr>
+          <w:noProof/>
+          <w:rtl/>
+        </w:rPr>
+        <w:t>[3]</w:t>
+      </w:r>
+      <w:r>
+        <w:rPr>
+          <w:rtl/>
+        </w:rPr>
+        <w:fldChar w:fldCharType="end"/>
+      </w:r>
+      <w:r>
+        <w:rPr>
+          <w:rFonts w:hint="cs"/>
+          <w:rtl/>
+        </w:rPr>
+        <w:t xml:space="preserve"> روشی به نام </w:t>
+      </w:r>
+      <w:r>
+        <w:t>Boosting</w:t>
+      </w:r>
+      <w:r>
+        <w:rPr>
+          <w:rFonts w:hint="cs"/>
+          <w:rtl/>
+        </w:rPr>
+        <w:t xml:space="preserve"> معرفی شد و نشان داد که در یک مسئله طبقه‌بندی دو کلاسه، یک طبقه‌بندی‌کننده قوی با  خطای کم می‌تواند از مجموعه ای از طبقه‌بندی کننده هایی که خطای هر یک از آن‌ها از خطای یک طبقه بندی کننده حدس تصادفی بیشتر باشد، ساخته شود. نظریه </w:t>
+      </w:r>
+      <w:r>
+        <w:t>Boosting</w:t>
+      </w:r>
+      <w:r>
+        <w:rPr>
+          <w:rFonts w:hint="cs"/>
+          <w:rtl/>
+        </w:rPr>
+        <w:t xml:space="preserve"> پایه و اساس الگوریتم یادگیری گروهی بعدی، </w:t>
+      </w:r>
+      <w:r>
+        <w:t>AdaBoost</w:t>
+      </w:r>
+      <w:r>
+        <w:rPr>
+          <w:rFonts w:hint="cs"/>
+          <w:rtl/>
+        </w:rPr>
+        <w:t xml:space="preserve"> را فراهم کرد که از محبوب ترین الگوریتم های یادگیری گروهی است و نظریه را به مسائل چند کلاسه </w:t>
+      </w:r>
+      <w:r>
+        <w:rPr>
+          <w:rFonts w:hint="cs"/>
+          <w:rtl/>
+        </w:rPr>
+        <w:t>و تقریب تابع گسترش می‌دهد</w:t>
+      </w:r>
+      <w:r>
+        <w:rPr>
+          <w:rtl/>
+        </w:rPr>
+        <w:fldChar w:fldCharType="begin"/>
+      </w:r>
+      <w:r>
+        <w:rPr>
+          <w:rtl/>
+        </w:rPr>
+        <w:instrText xml:space="preserve"> </w:instrText>
+      </w:r>
+      <w:r>
+        <w:instrText>ADDIN EN.CITE &lt;EndNote&gt;&lt;Cite&gt;&lt;Author&gt;Cootes&lt;/Author&gt;&lt;Year&gt;1995&lt;/Year&gt;&lt;RecNum&gt;25&lt;/RecNum&gt;&lt;DisplayText&gt;[4]&lt;/DisplayText&gt;&lt;record&gt;&lt;rec-number&gt;25&lt;/rec-number&gt;&lt;foreign-keys&gt;&lt;key app="EN" db-id="9dffrpxwa2vsdlezr9nvrdtyzs0ste99e22r" timestamp="1706364446"&gt;25&lt;/key&gt;&lt;/foreign-keys&gt;&lt;ref-type name="Journal Article"&gt;17&lt;/ref-type&gt;&lt;contributors&gt;&lt;authors&gt;&lt;author&gt;Cootes, Timothy F&lt;/author&gt;&lt;author&gt;Taylor, Christopher J&lt;/author&gt;&lt;author&gt;Cooper, David H&lt;/author&gt;&lt;author&gt;Graham, Jim&lt;/author&gt;&lt;/authors&gt;&lt;/contributors&gt;&lt;titles&gt;&lt;title&gt;Active shape models-their training and application&lt;/title&gt;&lt;secondary-title&gt;Computer vision and image understanding&lt;/secondary-title&gt;&lt;/titles&gt;&lt;periodical&gt;&lt;full-title&gt;Computer vision and image understanding&lt;/full-title&gt;&lt;/periodical&gt;&lt;pages&gt;38-59&lt;/pages</w:instrText>
+      </w:r>
+      <w:r>
+        <w:rPr>
+          <w:rtl/>
+        </w:rPr>
+        <w:instrText>&gt;&lt;</w:instrText>
+      </w:r>
+      <w:r>
+        <w:instrText>volume&gt;61&lt;/volume&gt;&lt;number&gt;1&lt;/number&gt;&lt;dates&gt;&lt;year&gt;1995&lt;/year&gt;&lt;/dates&gt;&lt;isbn&gt;1077-3142&lt;/isbn&gt;&lt;urls&gt;&lt;/urls&gt;&lt;/record&gt;&lt;/Cite&gt;&lt;/EndNote</w:instrText>
+      </w:r>
+      <w:r>
+        <w:rPr>
+          <w:rtl/>
+        </w:rPr>
+        <w:instrText>&gt;</w:instrText>
+      </w:r>
+      <w:r>
+        <w:rPr>
+          <w:rtl/>
+        </w:rPr>
+        <w:fldChar w:fldCharType="separate"/>
+      </w:r>
+      <w:r>
+        <w:rPr>
+          <w:noProof/>
+          <w:rtl/>
+        </w:rPr>
+        <w:t>[4]</w:t>
+      </w:r>
+      <w:r>
+        <w:rPr>
+          <w:rtl/>
+        </w:rPr>
+        <w:fldChar w:fldCharType="end"/>
+      </w:r>
+      <w:r>
+        <w:rPr>
+          <w:rFonts w:hint="cs"/>
+          <w:rtl/>
+        </w:rPr>
+        <w:t>.</w:t>
+      </w:r>
+    </w:p>
+    <w:p>
+      <w:pPr>
+        <w:pStyle w:val="a8"/>
+        <w:rPr>
+          <w:rtl/>
+        </w:rPr>
+      </w:pPr>
+      <w:r>
+        <w:rPr>
+          <w:rFonts w:hint="cs"/>
+          <w:rtl/>
+        </w:rPr>
+        <w:t xml:space="preserve">به دلیل موفقیت در این کارهای پایه، از آن به بعد تحقیقات در </w:t>
+      </w:r>
+      <w:r>
+        <w:rPr>
+          <w:rtl/>
+        </w:rPr>
+        <w:t>الگور</w:t>
+      </w:r>
+      <w:r>
+        <w:rPr>
+          <w:rFonts w:hint="cs"/>
+          <w:rtl/>
+        </w:rPr>
+        <w:t>ی</w:t>
+      </w:r>
+      <w:r>
+        <w:rPr>
+          <w:rFonts w:hint="eastAsia"/>
+          <w:rtl/>
+        </w:rPr>
+        <w:t>تم‌ها</w:t>
+      </w:r>
+      <w:r>
+        <w:rPr>
+          <w:rFonts w:hint="cs"/>
+          <w:rtl/>
+        </w:rPr>
+        <w:t>ی</w:t>
+      </w:r>
+      <w:r>
+        <w:rPr>
+          <w:rFonts w:hint="cs"/>
+          <w:rtl/>
+        </w:rPr>
+        <w:t xml:space="preserve"> یادگیری گروهی </w:t>
+      </w:r>
+      <w:r>
+        <w:rPr>
+          <w:rtl/>
+        </w:rPr>
+        <w:t>گسترش‌</w:t>
+      </w:r>
+      <w:r>
+        <w:rPr>
+          <w:rFonts w:hint="cs"/>
+          <w:rtl/>
+        </w:rPr>
+        <w:t>ی</w:t>
+      </w:r>
+      <w:r>
+        <w:rPr>
+          <w:rFonts w:hint="eastAsia"/>
+          <w:rtl/>
+        </w:rPr>
+        <w:t>افته</w:t>
+      </w:r>
+      <w:r>
+        <w:rPr>
+          <w:rFonts w:hint="cs"/>
+          <w:rtl/>
+        </w:rPr>
+        <w:t xml:space="preserve"> </w:t>
+      </w:r>
+      <w:r>
+        <w:rPr>
+          <w:rFonts w:hint="cs"/>
+          <w:rtl/>
+        </w:rPr>
+        <w:lastRenderedPageBreak/>
+        <w:t xml:space="preserve">است و این </w:t>
+      </w:r>
+      <w:r>
+        <w:rPr>
+          <w:rtl/>
+        </w:rPr>
+        <w:t>الگور</w:t>
+      </w:r>
+      <w:r>
+        <w:rPr>
+          <w:rFonts w:hint="cs"/>
+          <w:rtl/>
+        </w:rPr>
+        <w:t>ی</w:t>
+      </w:r>
+      <w:r>
+        <w:rPr>
+          <w:rFonts w:hint="eastAsia"/>
+          <w:rtl/>
+        </w:rPr>
+        <w:t>تم‌ها</w:t>
+      </w:r>
+      <w:r>
+        <w:rPr>
+          <w:rFonts w:hint="cs"/>
+          <w:rtl/>
+        </w:rPr>
+        <w:t xml:space="preserve"> تحت </w:t>
+      </w:r>
+      <w:r>
+        <w:rPr>
+          <w:rtl/>
+        </w:rPr>
+        <w:t>نام‌ها</w:t>
+      </w:r>
+      <w:r>
+        <w:rPr>
+          <w:rFonts w:hint="cs"/>
+          <w:rtl/>
+        </w:rPr>
+        <w:t>ی</w:t>
+      </w:r>
+      <w:r>
+        <w:rPr>
+          <w:rFonts w:hint="cs"/>
+          <w:rtl/>
+        </w:rPr>
+        <w:t xml:space="preserve"> مختلف ظهور پیدا کردند</w:t>
+      </w:r>
+      <w:r>
+        <w:rPr>
+          <w:rFonts w:hint="cs"/>
+          <w:rtl/>
+        </w:rPr>
+        <w:t>.</w:t>
+      </w:r>
+      <w:r>
+        <w:rPr>
+          <w:rFonts w:hint="cs"/>
+          <w:rtl/>
+        </w:rPr>
+        <w:t xml:space="preserve"> </w:t>
+      </w:r>
+      <w:r>
+        <w:t>Bagging</w:t>
+      </w:r>
+      <w:r>
+        <w:rPr>
+          <w:rFonts w:hint="cs"/>
+          <w:rtl/>
+        </w:rPr>
+        <w:t xml:space="preserve"> </w:t>
+      </w:r>
+      <w:r>
+        <w:rPr>
+          <w:rtl/>
+        </w:rPr>
+        <w:fldChar w:fldCharType="begin"/>
+      </w:r>
+      <w:r>
+        <w:rPr>
+          <w:rtl/>
+        </w:rPr>
+        <w:instrText xml:space="preserve"> </w:instrText>
+      </w:r>
+      <w:r>
+        <w:instrText>ADDIN EN.CITE &lt;EndNote&gt;&lt;Cite&gt;&lt;Author&gt;Cristinacce&lt;/Author&gt;&lt;Year&gt;2007&lt;/Year&gt;&lt;RecNum&gt;26&lt;/RecNum&gt;&lt;DisplayText&gt;[5]&lt;/DisplayText&gt;&lt;record&gt;&lt;rec-number&gt;26&lt;/rec-number&gt;&lt;foreign-keys&gt;&lt;key app="EN" db-id="9dffrpxwa2vsdlezr9nvrdtyzs0ste99e22r" timestamp="1706364648</w:instrText>
+      </w:r>
+      <w:r>
+        <w:rPr>
+          <w:rtl/>
+        </w:rPr>
+        <w:instrText>"&gt;26&lt;/</w:instrText>
+      </w:r>
+      <w:r>
+        <w:instrText>key&gt;&lt;/foreign-keys&gt;&lt;ref-type name="Journal Article"&gt;17&lt;/ref-type&gt;&lt;contributors&gt;&lt;authors&gt;&lt;author&gt;Cristinacce, D&lt;/author&gt;&lt;author&gt;Cootes, TF&lt;/author&gt;&lt;/authors&gt;&lt;/contributors&gt;&lt;titles&gt;&lt;title&gt;Boosted Regression Active Shape Models. Proc. British Machine Vision Conference. v. 2. pp. 880-889&lt;/title&gt;&lt;/titles&gt;&lt;dates&gt;&lt;year&gt;2007&lt;/year&gt;&lt;/dates&gt;&lt;urls&gt;&lt;/urls&gt;&lt;/record&gt;&lt;/Cite&gt;&lt;/EndNote</w:instrText>
+      </w:r>
+      <w:r>
+        <w:rPr>
+          <w:rtl/>
+        </w:rPr>
+        <w:instrText>&gt;</w:instrText>
+      </w:r>
+      <w:r>
+        <w:rPr>
+          <w:rtl/>
+        </w:rPr>
+        <w:fldChar w:fldCharType="separate"/>
+      </w:r>
+      <w:r>
+        <w:rPr>
+          <w:noProof/>
+          <w:rtl/>
+        </w:rPr>
+        <w:t>[5]</w:t>
+      </w:r>
+      <w:r>
+        <w:rPr>
+          <w:rtl/>
+        </w:rPr>
+        <w:fldChar w:fldCharType="end"/>
+      </w:r>
+      <w:r>
+        <w:rPr>
+          <w:rFonts w:hint="cs"/>
+          <w:rtl/>
+        </w:rPr>
+        <w:t>، جنگل تصادفی</w:t>
+      </w:r>
+      <w:r>
+        <w:rPr>
+          <w:rStyle w:val="FootnoteReference"/>
+          <w:rtl/>
+        </w:rPr>
+        <w:footnoteReference w:id="4"/>
+      </w:r>
+      <w:r>
+        <w:rPr>
+          <w:rFonts w:hint="cs"/>
+          <w:rtl/>
+        </w:rPr>
+        <w:t xml:space="preserve"> (گروهی از درختان تصمیم)، </w:t>
+      </w:r>
+      <w:r>
+        <w:rPr>
+          <w:rtl/>
+        </w:rPr>
+        <w:t>س</w:t>
+      </w:r>
+      <w:r>
+        <w:rPr>
+          <w:rFonts w:hint="cs"/>
+          <w:rtl/>
+        </w:rPr>
+        <w:t>ی</w:t>
+      </w:r>
+      <w:r>
+        <w:rPr>
+          <w:rFonts w:hint="eastAsia"/>
+          <w:rtl/>
+        </w:rPr>
+        <w:t>ستم‌ها</w:t>
+      </w:r>
+      <w:r>
+        <w:rPr>
+          <w:rFonts w:hint="cs"/>
+          <w:rtl/>
+        </w:rPr>
+        <w:t>ی</w:t>
+      </w:r>
+      <w:r>
+        <w:rPr>
+          <w:rFonts w:hint="cs"/>
+          <w:rtl/>
+        </w:rPr>
+        <w:t xml:space="preserve"> </w:t>
+      </w:r>
+      <w:r>
+        <w:rPr>
+          <w:rtl/>
+        </w:rPr>
+        <w:t>طبقه‌بند</w:t>
+      </w:r>
+      <w:r>
+        <w:rPr>
+          <w:rFonts w:hint="cs"/>
+          <w:rtl/>
+        </w:rPr>
+        <w:t>ی‌</w:t>
+      </w:r>
+      <w:r>
+        <w:rPr>
+          <w:rFonts w:hint="eastAsia"/>
+          <w:rtl/>
+        </w:rPr>
+        <w:t>کننده</w:t>
+      </w:r>
+      <w:r>
+        <w:rPr>
+          <w:rFonts w:hint="cs"/>
+          <w:rtl/>
+        </w:rPr>
+        <w:t xml:space="preserve"> مرکب، ترکیب ماهرها (</w:t>
+      </w:r>
+      <w:proofErr w:type="spellStart"/>
+      <w:r>
+        <w:t>MoE</w:t>
+      </w:r>
+      <w:proofErr w:type="spellEnd"/>
+      <w:r>
+        <w:rPr>
+          <w:rFonts w:hint="cs"/>
+          <w:rtl/>
+        </w:rPr>
+        <w:t>)</w:t>
+      </w:r>
+      <w:r>
+        <w:rPr>
+          <w:rFonts w:hint="cs"/>
+          <w:rtl/>
+        </w:rPr>
+        <w:t xml:space="preserve"> </w:t>
+      </w:r>
+      <w:r>
+        <w:rPr>
+          <w:rtl/>
+        </w:rPr>
+        <w:fldChar w:fldCharType="begin"/>
+      </w:r>
+      <w:r>
+        <w:rPr>
+          <w:rtl/>
+        </w:rPr>
+        <w:instrText xml:space="preserve"> </w:instrText>
+      </w:r>
+      <w:r>
+        <w:instrText>ADDIN EN.CITE &lt;EndNote&gt;&lt;Cite&gt;&lt;Author&gt;Dollar&lt;/Author&gt;&lt;Year&gt;2006&lt;/Year&gt;&lt;RecNum&gt;27&lt;/RecNum&gt;&lt;DisplayText&gt;[6]&lt;/DisplayText&gt;&lt;record&gt;&lt;rec-number&gt;27&lt;/rec-number&gt;&lt;foreign-keys&gt;&lt;key app="EN" db-id="9dffrpxwa2vsdlezr9nvrdtyzs0ste99e22r" timestamp="1706364934"&gt;27&lt;/key&gt;&lt;/foreign-keys&gt;&lt;ref-type name="Conference Proceedings"&gt;10&lt;/ref-type&gt;&lt;contributors&gt;&lt;authors&gt;&lt;author&gt;Dollar, Piotr&lt;/author&gt;&lt;author&gt;Tu, Zhuowen&lt;/author&gt;&lt;author&gt;Belongie, Serge&lt;/author&gt;&lt;/authors&gt;&lt;/contributors&gt;&lt;titles&gt;&lt;title&gt;Supervised learning of edges and object boundaries&lt;/title&gt;&lt;secondary-title&gt;2006 IEEE Computer Society Conference on Computer Vision and Pattern Recognition (CVPR&amp;apos;06)&lt;/secondary-title&gt;&lt;/titles&gt;&lt;pages&gt;1964-1971&lt;/pages&gt;&lt;volume&gt;2&lt;/volume&gt;&lt;dates&gt;&lt;year&gt;2006&lt;/year&gt;&lt;/dates&gt;&lt;publisher&gt;IEEE</w:instrText>
+      </w:r>
+      <w:r>
+        <w:rPr>
+          <w:rtl/>
+        </w:rPr>
+        <w:instrText>&lt;/</w:instrText>
+      </w:r>
+      <w:r>
+        <w:instrText>publisher&gt;&lt;isbn&gt;0769525970&lt;/isbn&gt;&lt;urls&gt;&lt;/urls&gt;&lt;/record&gt;&lt;/Cite&gt;&lt;/EndNote</w:instrText>
+      </w:r>
+      <w:r>
+        <w:rPr>
+          <w:rtl/>
+        </w:rPr>
+        <w:instrText>&gt;</w:instrText>
+      </w:r>
+      <w:r>
+        <w:rPr>
+          <w:rtl/>
+        </w:rPr>
+        <w:fldChar w:fldCharType="separate"/>
+      </w:r>
+      <w:r>
+        <w:rPr>
+          <w:noProof/>
+          <w:rtl/>
+        </w:rPr>
+        <w:t>[6]</w:t>
+      </w:r>
+      <w:r>
+        <w:rPr>
+          <w:rtl/>
+        </w:rPr>
+        <w:fldChar w:fldCharType="end"/>
+      </w:r>
+      <w:r>
+        <w:rPr>
+          <w:rFonts w:hint="cs"/>
+          <w:rtl/>
+        </w:rPr>
+        <w:t>، روش تعمیم پشته</w:t>
+      </w:r>
+      <w:r>
+        <w:rPr>
+          <w:rFonts w:hint="cs"/>
+          <w:rtl/>
+        </w:rPr>
+        <w:t>‌</w:t>
+      </w:r>
+      <w:r>
+        <w:rPr>
+          <w:rFonts w:hint="cs"/>
+          <w:rtl/>
+        </w:rPr>
+        <w:t>سازی</w:t>
+      </w:r>
+      <w:r>
+        <w:rPr>
+          <w:rFonts w:hint="cs"/>
+          <w:rtl/>
+        </w:rPr>
+        <w:t xml:space="preserve"> </w:t>
+      </w:r>
+      <w:r>
+        <w:rPr>
+          <w:rtl/>
+        </w:rPr>
+        <w:fldChar w:fldCharType="begin"/>
+      </w:r>
+      <w:r>
+        <w:rPr>
+          <w:rtl/>
+        </w:rPr>
+        <w:instrText xml:space="preserve"> </w:instrText>
+      </w:r>
+      <w:r>
+        <w:instrText>ADDIN EN.CITE &lt;EndNote&gt;&lt;Cite&gt;&lt;Author&gt;Freund&lt;/Author&gt;&lt;Year&gt;1997&lt;/Year&gt;&lt;RecNum&gt;28&lt;/RecNum&gt;&lt;DisplayText&gt;[7]&lt;/DisplayText&gt;&lt;record&gt;&lt;rec-number&gt;28&lt;/rec-number&gt;&lt;foreign-keys&gt;&lt;key app="EN" db-id="9dffrpxwa2vsdlezr9nvrdtyzs0ste99e22r" timestamp="1706365018"&gt;28&lt;/key&gt;&lt;/foreign-keys&gt;&lt;ref-type name="Journal Article"&gt;17&lt;/ref-type&gt;&lt;contributors&gt;&lt;authors&gt;&lt;author&gt;Freund, Yoav&lt;/author&gt;&lt;author&gt;Schapire, Robert E&lt;/author&gt;&lt;/authors&gt;&lt;/contributors&gt;&lt;titles&gt;&lt;title&gt;A decision-theoretic generalization of on-line learning and an application to boosting&lt;/title&gt;&lt;secondary-title&gt;Journal of computer and system sciences&lt;/secondary-title&gt;&lt;/titles&gt;&lt;periodical&gt;&lt;full-title&gt;Journal of computer and system sciences&lt;/full-title&gt;&lt;/periodical&gt;&lt;pages&gt;119-139&lt;/pages&gt;&lt;volume&gt;55&lt;/volume&gt;&lt;number&gt;1&lt;/number&gt;&lt;dates&gt;&lt;year&gt;1997&lt;/year&gt;&lt;/dates&gt;&lt;isbn&gt;0022-0000&lt;/isbn&gt;&lt;urls&gt;&lt;/urls&gt;&lt;/record&gt;&lt;/Cite&gt;&lt;/EndNote</w:instrText>
+      </w:r>
+      <w:r>
+        <w:rPr>
+          <w:rtl/>
+        </w:rPr>
+        <w:instrText>&gt;</w:instrText>
+      </w:r>
+      <w:r>
+        <w:rPr>
+          <w:rtl/>
+        </w:rPr>
+        <w:fldChar w:fldCharType="separate"/>
+      </w:r>
+      <w:r>
+        <w:rPr>
+          <w:noProof/>
+          <w:rtl/>
+        </w:rPr>
+        <w:t>[7]</w:t>
+      </w:r>
+      <w:r>
+        <w:rPr>
+          <w:rtl/>
+        </w:rPr>
+        <w:fldChar w:fldCharType="end"/>
+      </w:r>
+      <w:r>
+        <w:rPr>
+          <w:rFonts w:hint="cs"/>
+          <w:rtl/>
+        </w:rPr>
+        <w:t xml:space="preserve">، </w:t>
+      </w:r>
+      <w:proofErr w:type="spellStart"/>
+      <w:r>
+        <w:t>XGBoost</w:t>
+      </w:r>
+      <w:proofErr w:type="spellEnd"/>
+      <w:r>
+        <w:rPr>
+          <w:rFonts w:hint="cs"/>
+          <w:rtl/>
+        </w:rPr>
+        <w:t xml:space="preserve"> </w:t>
+      </w:r>
+      <w:r>
+        <w:rPr>
+          <w:rtl/>
+        </w:rPr>
+        <w:fldChar w:fldCharType="begin"/>
+      </w:r>
+      <w:r>
+        <w:rPr>
+          <w:rtl/>
+        </w:rPr>
+        <w:instrText xml:space="preserve"> </w:instrText>
+      </w:r>
+      <w:r>
+        <w:instrText>ADDIN EN.CITE &lt;EndNote&gt;&lt;Cite&gt;&lt;Author&gt;Chen&lt;/Author&gt;&lt;Year&gt;2016&lt;/Year&gt;&lt;RecNum&gt;29&lt;/RecNum&gt;&lt;DisplayText&gt;[8]&lt;/DisplayText&gt;&lt;record&gt;&lt;rec-number&gt;29&lt;/rec-number&gt;&lt;foreign-keys&gt;&lt;key app="EN" db-id="9dffrpxwa2vsdlezr9nvrdtyzs0ste99e22r" timestamp="1706365489"&gt;29&lt;/key</w:instrText>
+      </w:r>
+      <w:r>
+        <w:rPr>
+          <w:rtl/>
+        </w:rPr>
+        <w:instrText>&gt;&lt;/</w:instrText>
+      </w:r>
+      <w:r>
+        <w:instrText>foreign-keys&gt;&lt;ref-type name="Conference Paper"&gt;47&lt;/ref-type&gt;&lt;contributors&gt;&lt;authors&gt;&lt;author&gt;Tianqi Chen&lt;/author&gt;&lt;author&gt;Carlos Guestrin&lt;/author&gt;&lt;/authors&gt;&lt;/contributors&gt;&lt;titles&gt;&lt;title&gt;XGBoost: A Scalable Tree Boosting System&lt;/title&gt;&lt;secondary-title&gt;Proceedings of the 22nd ACM SIGKDD International Conference on Knowledge Discovery and Data Mining&lt;/secondary-title&gt;&lt;/titles&gt;&lt;pages&gt;785–794&lt;/pages&gt;&lt;keywords&gt;&lt;keyword&gt;large-scale machine learning&lt;/keyword&gt;&lt;/keywords&gt;&lt;dates&gt;&lt;year&gt;2016&lt;/year&gt;&lt;/dates&gt;&lt;pub-location&gt;San Francisco, California, USA&lt;/pub-location&gt;&lt;publisher&gt;Association for Computing Machinery&lt;/publisher&gt;&lt;urls&gt;&lt;/urls&gt;&lt;electronic-resource-num&gt;10.1145/2939672.2939785&lt;/electronic-resource-num&gt;&lt;/record&gt;&lt;/Cite&gt;&lt;/EndNote</w:instrText>
+      </w:r>
+      <w:r>
+        <w:rPr>
+          <w:rtl/>
+        </w:rPr>
+        <w:instrText>&gt;</w:instrText>
+      </w:r>
+      <w:r>
+        <w:rPr>
+          <w:rtl/>
+        </w:rPr>
+        <w:fldChar w:fldCharType="separate"/>
+      </w:r>
+      <w:r>
+        <w:rPr>
+          <w:noProof/>
+          <w:rtl/>
+        </w:rPr>
+        <w:t>[8]</w:t>
+      </w:r>
+      <w:r>
+        <w:rPr>
+          <w:rtl/>
+        </w:rPr>
+        <w:fldChar w:fldCharType="end"/>
+      </w:r>
+      <w:r>
+        <w:rPr>
+          <w:rFonts w:hint="cs"/>
+          <w:rtl/>
+        </w:rPr>
+        <w:t xml:space="preserve"> و بسیاری دیگر از </w:t>
+      </w:r>
+      <w:r>
+        <w:rPr>
+          <w:rtl/>
+        </w:rPr>
+        <w:t>الگور</w:t>
+      </w:r>
+      <w:r>
+        <w:rPr>
+          <w:rFonts w:hint="cs"/>
+          <w:rtl/>
+        </w:rPr>
+        <w:t>ی</w:t>
+      </w:r>
+      <w:r>
+        <w:rPr>
+          <w:rFonts w:hint="eastAsia"/>
+          <w:rtl/>
+        </w:rPr>
+        <w:t>تم‌ها</w:t>
+      </w:r>
+      <w:r>
+        <w:rPr>
+          <w:rFonts w:hint="cs"/>
+          <w:rtl/>
+        </w:rPr>
+        <w:t xml:space="preserve"> معرفی </w:t>
+      </w:r>
+      <w:r>
+        <w:rPr>
+          <w:rtl/>
+        </w:rPr>
+        <w:t>شده‌اند</w:t>
+      </w:r>
+      <w:r>
+        <w:rPr>
+          <w:rFonts w:hint="cs"/>
+          <w:rtl/>
+        </w:rPr>
+        <w:t>.</w:t>
+      </w:r>
+    </w:p>
+    <w:p>
+      <w:pPr>
+        <w:pStyle w:val="a2"/>
+        <w:rPr>
+          <w:rtl/>
+        </w:rPr>
+      </w:pPr>
+      <w:r>
+        <w:rPr>
+          <w:rFonts w:hint="cs"/>
+          <w:rtl/>
+        </w:rPr>
+        <w:t>اجزای الگوریتم یادگیری گروهی</w:t>
+      </w:r>
+    </w:p>
+    <w:p>
+      <w:pPr>
+        <w:pStyle w:val="a8"/>
+        <w:rPr>
+          <w:rtl/>
+        </w:rPr>
+      </w:pPr>
+      <w:r>
+        <w:rPr>
+          <w:rFonts w:hint="cs"/>
+          <w:rtl/>
+        </w:rPr>
+        <w:t xml:space="preserve">لازم است تا سه رویه برای تشکیل یک سیستم یادگیری گروهی در پیش گرفته شود. این سه روش به ترتیب عبارت است از نمونه‌برداری و انتخاب داده، آموزش یادگیرندگان ضعیف و درنهایت ترکیب یادگیرندگان که در ادامه به آن پرداخته </w:t>
+      </w:r>
+      <w:r>
+        <w:rPr>
+          <w:rtl/>
+        </w:rPr>
+        <w:t>م</w:t>
+      </w:r>
+      <w:r>
+        <w:rPr>
+          <w:rFonts w:hint="cs"/>
+          <w:rtl/>
+        </w:rPr>
+        <w:t>ی‌</w:t>
+      </w:r>
+      <w:r>
+        <w:rPr>
+          <w:rFonts w:hint="eastAsia"/>
+          <w:rtl/>
+        </w:rPr>
+        <w:t>شود</w:t>
+      </w:r>
+      <w:r>
+        <w:rPr>
+          <w:rFonts w:hint="cs"/>
+          <w:rtl/>
+        </w:rPr>
+        <w:t>.</w:t>
+      </w:r>
+    </w:p>
+    <w:p>
+      <w:pPr>
+        <w:pStyle w:val="a7"/>
+      </w:pPr>
+      <w:r>
+        <w:rPr>
+          <w:rFonts w:hint="cs"/>
+          <w:rtl/>
+        </w:rPr>
+        <w:t>نمونه‌برداری و انتخاب داده</w:t>
+      </w:r>
+    </w:p>
+    <w:p>
+      <w:pPr>
+        <w:pStyle w:val="a8"/>
+        <w:rPr>
+          <w:rtl/>
+        </w:rPr>
+      </w:pPr>
+      <w:r>
+        <w:rPr>
+          <w:rFonts w:hint="cs"/>
+          <w:rtl/>
+        </w:rPr>
+        <w:t xml:space="preserve">مواجهه با خطاهای گوناگون </w:t>
+      </w:r>
+      <w:r>
+        <w:rPr>
+          <w:rtl/>
+        </w:rPr>
+        <w:t>به‌ازا</w:t>
+      </w:r>
+      <w:r>
+        <w:rPr>
+          <w:rFonts w:hint="cs"/>
+          <w:rtl/>
+        </w:rPr>
+        <w:t>ی</w:t>
+      </w:r>
+      <w:r>
+        <w:rPr>
+          <w:rFonts w:hint="cs"/>
+          <w:rtl/>
+        </w:rPr>
+        <w:t xml:space="preserve"> هر نمونه در </w:t>
+      </w:r>
+      <w:r>
+        <w:rPr>
+          <w:rtl/>
+        </w:rPr>
+        <w:t>س</w:t>
+      </w:r>
+      <w:r>
+        <w:rPr>
+          <w:rFonts w:hint="cs"/>
+          <w:rtl/>
+        </w:rPr>
+        <w:t>ی</w:t>
+      </w:r>
+      <w:r>
+        <w:rPr>
+          <w:rFonts w:hint="eastAsia"/>
+          <w:rtl/>
+        </w:rPr>
+        <w:t>ستم‌ها</w:t>
+      </w:r>
+      <w:r>
+        <w:rPr>
+          <w:rFonts w:hint="cs"/>
+          <w:rtl/>
+        </w:rPr>
+        <w:t>ی</w:t>
+      </w:r>
+      <w:r>
+        <w:rPr>
+          <w:rFonts w:hint="cs"/>
+          <w:rtl/>
+        </w:rPr>
+        <w:t xml:space="preserve"> یادگیری گروهی از اهمیت بالایی برخوردار است. چراکه، اگر همه مدل‌ها </w:t>
+      </w:r>
+      <w:r>
+        <w:rPr>
+          <w:rtl/>
+        </w:rPr>
+        <w:t>به‌ازا</w:t>
+      </w:r>
+      <w:r>
+        <w:rPr>
+          <w:rFonts w:hint="cs"/>
+          <w:rtl/>
+        </w:rPr>
+        <w:t>ی</w:t>
+      </w:r>
+      <w:r>
+        <w:rPr>
+          <w:rFonts w:hint="cs"/>
+          <w:rtl/>
+        </w:rPr>
+        <w:t xml:space="preserve"> هر نمونه خروجی یکسانی داشته باشند، هیچ دانشی از ترکیب </w:t>
+      </w:r>
+      <w:r>
+        <w:rPr>
+          <w:rtl/>
+        </w:rPr>
+        <w:t>آن‌ها</w:t>
+      </w:r>
+      <w:r>
+        <w:rPr>
+          <w:rFonts w:hint="cs"/>
+          <w:rtl/>
+        </w:rPr>
+        <w:t xml:space="preserve"> به دست </w:t>
+      </w:r>
+      <w:r>
+        <w:rPr>
+          <w:rtl/>
+        </w:rPr>
+        <w:t>نم</w:t>
+      </w:r>
+      <w:r>
+        <w:rPr>
+          <w:rFonts w:hint="cs"/>
+          <w:rtl/>
+        </w:rPr>
+        <w:t>ی‌</w:t>
+      </w:r>
+      <w:r>
+        <w:rPr>
+          <w:rFonts w:hint="eastAsia"/>
+          <w:rtl/>
+        </w:rPr>
+        <w:t>آ</w:t>
+      </w:r>
+      <w:r>
+        <w:rPr>
+          <w:rFonts w:hint="cs"/>
+          <w:rtl/>
+        </w:rPr>
+        <w:t>ی</w:t>
+      </w:r>
+      <w:r>
+        <w:rPr>
+          <w:rFonts w:hint="eastAsia"/>
+          <w:rtl/>
+        </w:rPr>
+        <w:t>د</w:t>
+      </w:r>
+      <w:r>
+        <w:rPr>
+          <w:rFonts w:hint="cs"/>
+          <w:rtl/>
+        </w:rPr>
+        <w:t xml:space="preserve">. </w:t>
+      </w:r>
+      <w:r>
+        <w:rPr>
+          <w:rtl/>
+        </w:rPr>
+        <w:t>ازا</w:t>
+      </w:r>
+      <w:r>
+        <w:rPr>
+          <w:rFonts w:hint="cs"/>
+          <w:rtl/>
+        </w:rPr>
+        <w:t>ی</w:t>
+      </w:r>
+      <w:r>
+        <w:rPr>
+          <w:rFonts w:hint="eastAsia"/>
+          <w:rtl/>
+        </w:rPr>
+        <w:t>ن‌رو</w:t>
+      </w:r>
+      <w:r>
+        <w:rPr>
+          <w:rFonts w:hint="cs"/>
+          <w:rtl/>
+        </w:rPr>
+        <w:t xml:space="preserve">، در تشکیل یک سیستم یادگیری گروهی نیاز به تنوع در </w:t>
+      </w:r>
+      <w:r>
+        <w:rPr>
+          <w:rtl/>
+        </w:rPr>
+        <w:t>تصم</w:t>
+      </w:r>
+      <w:r>
+        <w:rPr>
+          <w:rFonts w:hint="cs"/>
+          <w:rtl/>
+        </w:rPr>
+        <w:t>ی</w:t>
+      </w:r>
+      <w:r>
+        <w:rPr>
+          <w:rFonts w:hint="eastAsia"/>
+          <w:rtl/>
+        </w:rPr>
+        <w:t>م‌گ</w:t>
+      </w:r>
+      <w:r>
+        <w:rPr>
+          <w:rFonts w:hint="cs"/>
+          <w:rtl/>
+        </w:rPr>
+        <w:t>ی</w:t>
+      </w:r>
+      <w:r>
+        <w:rPr>
+          <w:rFonts w:hint="eastAsia"/>
+          <w:rtl/>
+        </w:rPr>
+        <w:t>ر</w:t>
+      </w:r>
+      <w:r>
+        <w:rPr>
+          <w:rFonts w:hint="cs"/>
+          <w:rtl/>
+        </w:rPr>
+        <w:t>ی</w:t>
+      </w:r>
+      <w:r>
+        <w:rPr>
+          <w:rFonts w:hint="cs"/>
+          <w:rtl/>
+        </w:rPr>
+        <w:t xml:space="preserve"> اعضای گروه، </w:t>
+      </w:r>
+      <w:r>
+        <w:rPr>
+          <w:rtl/>
+        </w:rPr>
+        <w:t>به‌و</w:t>
+      </w:r>
+      <w:r>
+        <w:rPr>
+          <w:rFonts w:hint="cs"/>
+          <w:rtl/>
+        </w:rPr>
+        <w:t>ی</w:t>
+      </w:r>
+      <w:r>
+        <w:rPr>
+          <w:rFonts w:hint="eastAsia"/>
+          <w:rtl/>
+        </w:rPr>
+        <w:t>ژه</w:t>
+      </w:r>
+      <w:r>
+        <w:rPr>
+          <w:rFonts w:hint="cs"/>
+          <w:rtl/>
+        </w:rPr>
+        <w:t xml:space="preserve"> زمانی که اعضا در </w:t>
+      </w:r>
+      <w:r>
+        <w:rPr>
+          <w:rtl/>
+        </w:rPr>
+        <w:t>تصم</w:t>
+      </w:r>
+      <w:r>
+        <w:rPr>
+          <w:rFonts w:hint="cs"/>
+          <w:rtl/>
+        </w:rPr>
+        <w:t>ی</w:t>
+      </w:r>
+      <w:r>
+        <w:rPr>
+          <w:rFonts w:hint="eastAsia"/>
+          <w:rtl/>
+        </w:rPr>
+        <w:t>م‌گ</w:t>
+      </w:r>
+      <w:r>
+        <w:rPr>
+          <w:rFonts w:hint="cs"/>
+          <w:rtl/>
+        </w:rPr>
+        <w:t>ی</w:t>
+      </w:r>
+      <w:r>
+        <w:rPr>
+          <w:rFonts w:hint="eastAsia"/>
+          <w:rtl/>
+        </w:rPr>
+        <w:t>ر</w:t>
+      </w:r>
+      <w:r>
+        <w:rPr>
+          <w:rFonts w:hint="cs"/>
+          <w:rtl/>
+        </w:rPr>
+        <w:t>ی</w:t>
+      </w:r>
+      <w:r>
+        <w:rPr>
+          <w:rFonts w:hint="cs"/>
+          <w:rtl/>
+        </w:rPr>
+        <w:t xml:space="preserve"> با خطا مواجه </w:t>
+      </w:r>
+      <w:r>
+        <w:rPr>
+          <w:rtl/>
+        </w:rPr>
+        <w:t>م</w:t>
+      </w:r>
+      <w:r>
+        <w:rPr>
+          <w:rFonts w:hint="cs"/>
+          <w:rtl/>
+        </w:rPr>
+        <w:t>ی‌</w:t>
+      </w:r>
+      <w:r>
+        <w:rPr>
+          <w:rFonts w:hint="eastAsia"/>
+          <w:rtl/>
+        </w:rPr>
+        <w:t>شوند</w:t>
+      </w:r>
+      <w:r>
+        <w:rPr>
+          <w:rFonts w:hint="cs"/>
+          <w:rtl/>
+        </w:rPr>
+        <w:t xml:space="preserve">، است. این موضوع اهمیت </w:t>
+      </w:r>
+      <w:r>
+        <w:rPr>
+          <w:rFonts w:hint="cs"/>
+          <w:b/>
+          <w:bCs/>
+          <w:rtl/>
+        </w:rPr>
+        <w:t>تنوع</w:t>
+      </w:r>
+      <w:r>
+        <w:rPr>
+          <w:rFonts w:hint="cs"/>
+          <w:rtl/>
+        </w:rPr>
+        <w:t xml:space="preserve"> داده را در این سیستم‌ها نشان می‌دهد.</w:t>
+      </w:r>
+    </w:p>
+    <w:p>
+      <w:pPr>
+        <w:pStyle w:val="a8"/>
+        <w:rPr>
+          <w:rtl/>
+        </w:rPr>
+      </w:pPr>
+      <w:r>
+        <w:rPr>
+          <w:rFonts w:hint="cs"/>
+          <w:rtl/>
+        </w:rPr>
+        <w:t xml:space="preserve">با استفاده از رویکردهای متفاوت، </w:t>
+      </w:r>
+      <w:r>
+        <w:rPr>
+          <w:rtl/>
+        </w:rPr>
+        <w:t>م</w:t>
+      </w:r>
+      <w:r>
+        <w:rPr>
+          <w:rFonts w:hint="cs"/>
+          <w:rtl/>
+        </w:rPr>
+        <w:t>ی‌</w:t>
+      </w:r>
+      <w:r>
+        <w:rPr>
+          <w:rFonts w:hint="eastAsia"/>
+          <w:rtl/>
+        </w:rPr>
+        <w:t>توان</w:t>
+      </w:r>
+      <w:r>
+        <w:rPr>
+          <w:rFonts w:hint="cs"/>
+          <w:rtl/>
+        </w:rPr>
+        <w:t xml:space="preserve"> به تنوع داده در یادگیرندگان رسید. </w:t>
+      </w:r>
+      <w:r>
+        <w:rPr>
+          <w:rtl/>
+        </w:rPr>
+        <w:t>را</w:t>
+      </w:r>
+      <w:r>
+        <w:rPr>
+          <w:rFonts w:hint="cs"/>
+          <w:rtl/>
+        </w:rPr>
+        <w:t>ی</w:t>
+      </w:r>
+      <w:r>
+        <w:rPr>
+          <w:rFonts w:hint="eastAsia"/>
+          <w:rtl/>
+        </w:rPr>
+        <w:t>ج‌تر</w:t>
+      </w:r>
+      <w:r>
+        <w:rPr>
+          <w:rFonts w:hint="cs"/>
+          <w:rtl/>
+        </w:rPr>
+        <w:t>ی</w:t>
+      </w:r>
+      <w:r>
+        <w:rPr>
+          <w:rFonts w:hint="eastAsia"/>
+          <w:rtl/>
+        </w:rPr>
+        <w:t>ن</w:t>
+      </w:r>
+      <w:r>
+        <w:rPr>
+          <w:rFonts w:hint="cs"/>
+          <w:rtl/>
+        </w:rPr>
+        <w:t xml:space="preserve"> رویکرد استفاده </w:t>
+      </w:r>
+      <w:r>
+        <w:rPr>
+          <w:rtl/>
+        </w:rPr>
+        <w:t>از</w:t>
+      </w:r>
+      <w:r>
+        <w:rPr>
+          <w:rFonts w:hint="cs"/>
+          <w:rtl/>
+        </w:rPr>
+        <w:t xml:space="preserve"> </w:t>
+      </w:r>
+      <w:r>
+        <w:rPr>
+          <w:rtl/>
+        </w:rPr>
+        <w:t>مجموعه‌دادگان</w:t>
+      </w:r>
+      <w:r>
+        <w:rPr>
+          <w:rFonts w:hint="cs"/>
+          <w:rtl/>
+        </w:rPr>
+        <w:t xml:space="preserve"> آموزشی متفاوت است که در </w:t>
+      </w:r>
+      <w:r>
+        <w:rPr>
+          <w:rtl/>
+        </w:rPr>
+        <w:fldChar w:fldCharType="begin"/>
+      </w:r>
+      <w:r>
+        <w:rPr>
+          <w:rtl/>
+        </w:rPr>
+        <w:instrText xml:space="preserve"> </w:instrText>
+      </w:r>
+      <w:r>
+        <w:rPr>
+          <w:rFonts w:hint="cs"/>
+        </w:rPr>
+        <w:instrText>REF</w:instrText>
+      </w:r>
+      <w:r>
+        <w:rPr>
+          <w:rFonts w:hint="cs"/>
+          <w:rtl/>
+        </w:rPr>
+        <w:instrText xml:space="preserve"> _</w:instrText>
+      </w:r>
+      <w:r>
+        <w:rPr>
+          <w:rFonts w:hint="cs"/>
+        </w:rPr>
+        <w:instrText>Ref157272264 \r \h</w:instrText>
+      </w:r>
+      <w:r>
+        <w:rPr>
+          <w:rtl/>
+        </w:rPr>
+        <w:instrText xml:space="preserve"> </w:instrText>
+      </w:r>
+      <w:r>
+        <w:rPr>
+          <w:rtl/>
+        </w:rPr>
+      </w:r>
+      <w:r>
+        <w:rPr>
+          <w:rtl/>
+        </w:rPr>
+        <w:fldChar w:fldCharType="separate"/>
+      </w:r>
+      <w:r>
+        <w:rPr>
+          <w:rtl/>
+        </w:rPr>
+        <w:t>‏شکل (3</w:t>
+      </w:r>
+      <w:r>
+        <w:rPr>
+          <w:rFonts w:ascii="Arial" w:hAnsi="Arial" w:cs="Arial" w:hint="cs"/>
+          <w:rtl/>
+        </w:rPr>
+        <w:t>˗</w:t>
+      </w:r>
+      <w:r>
+        <w:rPr>
+          <w:rtl/>
+        </w:rPr>
+        <w:t xml:space="preserve">1) </w:t>
+      </w:r>
+      <w:r>
+        <w:rPr>
+          <w:rtl/>
+        </w:rPr>
+        <w:fldChar w:fldCharType="end"/>
+      </w:r>
+      <w:r>
+        <w:rPr>
+          <w:rFonts w:hint="cs"/>
+          <w:rtl/>
+        </w:rPr>
+        <w:t xml:space="preserve">نیز نشان داده شده است. رویکردهای مختلف در انتخاب داده منجر به </w:t>
+      </w:r>
+      <w:r>
+        <w:rPr>
+          <w:rtl/>
+        </w:rPr>
+        <w:t>پد</w:t>
+      </w:r>
+      <w:r>
+        <w:rPr>
+          <w:rFonts w:hint="cs"/>
+          <w:rtl/>
+        </w:rPr>
+        <w:t>ی</w:t>
+      </w:r>
+      <w:r>
+        <w:rPr>
+          <w:rFonts w:hint="eastAsia"/>
+          <w:rtl/>
+        </w:rPr>
+        <w:t>دآمدن</w:t>
+      </w:r>
+      <w:r>
+        <w:rPr>
+          <w:rFonts w:hint="cs"/>
+          <w:rtl/>
+        </w:rPr>
+        <w:t xml:space="preserve"> </w:t>
+      </w:r>
+      <w:r>
+        <w:rPr>
+          <w:rtl/>
+        </w:rPr>
+        <w:t>الگور</w:t>
+      </w:r>
+      <w:r>
+        <w:rPr>
+          <w:rFonts w:hint="cs"/>
+          <w:rtl/>
+        </w:rPr>
+        <w:t>ی</w:t>
+      </w:r>
+      <w:r>
+        <w:rPr>
+          <w:rFonts w:hint="eastAsia"/>
+          <w:rtl/>
+        </w:rPr>
+        <w:t>تم‌ها</w:t>
+      </w:r>
+      <w:r>
+        <w:rPr>
+          <w:rFonts w:hint="cs"/>
+          <w:rtl/>
+        </w:rPr>
+        <w:t>ی</w:t>
+      </w:r>
+      <w:r>
+        <w:rPr>
+          <w:rFonts w:hint="cs"/>
+          <w:rtl/>
+        </w:rPr>
+        <w:t xml:space="preserve"> گروهی متفاوت </w:t>
+      </w:r>
+      <w:r>
+        <w:rPr>
+          <w:rtl/>
+        </w:rPr>
+        <w:t>م</w:t>
+      </w:r>
+      <w:r>
+        <w:rPr>
+          <w:rFonts w:hint="cs"/>
+          <w:rtl/>
+        </w:rPr>
+        <w:t>ی‌</w:t>
+      </w:r>
+      <w:r>
+        <w:rPr>
+          <w:rFonts w:hint="eastAsia"/>
+          <w:rtl/>
+        </w:rPr>
+        <w:t>شود</w:t>
+      </w:r>
+      <w:r>
+        <w:rPr>
+          <w:rFonts w:hint="cs"/>
+          <w:rtl/>
+        </w:rPr>
+        <w:t xml:space="preserve">. </w:t>
+      </w:r>
+      <w:r>
+        <w:rPr>
+          <w:rtl/>
+        </w:rPr>
+        <w:t>به‌عنوان‌مثال</w:t>
+      </w:r>
+      <w:r>
+        <w:rPr>
+          <w:rFonts w:hint="cs"/>
+          <w:rtl/>
+        </w:rPr>
+        <w:t xml:space="preserve"> انتخاب با </w:t>
+      </w:r>
+      <w:r>
+        <w:rPr>
+          <w:rtl/>
+        </w:rPr>
+        <w:t>جا</w:t>
+      </w:r>
+      <w:r>
+        <w:rPr>
+          <w:rFonts w:hint="cs"/>
+          <w:rtl/>
+        </w:rPr>
+        <w:t>ی‌</w:t>
+      </w:r>
+      <w:r>
+        <w:rPr>
+          <w:rFonts w:hint="eastAsia"/>
+          <w:rtl/>
+        </w:rPr>
+        <w:t>گذار</w:t>
+      </w:r>
+      <w:r>
+        <w:rPr>
+          <w:rFonts w:hint="cs"/>
+          <w:rtl/>
+        </w:rPr>
+        <w:t>ی</w:t>
+      </w:r>
+      <w:r>
+        <w:rPr>
+          <w:rFonts w:hint="cs"/>
+          <w:rtl/>
+        </w:rPr>
+        <w:t xml:space="preserve"> دادگان آموزشی روش </w:t>
+      </w:r>
+      <w:r>
+        <w:t>Bagging</w:t>
+      </w:r>
+      <w:r>
+        <w:rPr>
+          <w:rFonts w:hint="cs"/>
+          <w:rtl/>
+        </w:rPr>
+        <w:t xml:space="preserve"> را نتیجه می‌دهد، </w:t>
+      </w:r>
+      <w:r>
+        <w:rPr>
+          <w:rtl/>
+        </w:rPr>
+        <w:t>درحال</w:t>
+      </w:r>
+      <w:r>
+        <w:rPr>
+          <w:rFonts w:hint="cs"/>
+          <w:rtl/>
+        </w:rPr>
+        <w:t>ی‌</w:t>
+      </w:r>
+      <w:r>
+        <w:rPr>
+          <w:rFonts w:hint="eastAsia"/>
+          <w:rtl/>
+        </w:rPr>
+        <w:t>که</w:t>
+      </w:r>
+      <w:r>
+        <w:rPr>
+          <w:rFonts w:hint="cs"/>
+          <w:rtl/>
+        </w:rPr>
+        <w:t xml:space="preserve"> </w:t>
+      </w:r>
+      <w:r>
+        <w:rPr>
+          <w:rtl/>
+        </w:rPr>
+        <w:t>نمونه‌بردار</w:t>
+      </w:r>
+      <w:r>
+        <w:rPr>
+          <w:rFonts w:hint="cs"/>
+          <w:rtl/>
+        </w:rPr>
+        <w:t>ی</w:t>
+      </w:r>
+      <w:r>
+        <w:rPr>
+          <w:rFonts w:hint="cs"/>
+          <w:rtl/>
+        </w:rPr>
+        <w:t xml:space="preserve"> با توزیعی که به نفع </w:t>
+      </w:r>
+      <w:r>
+        <w:rPr>
+          <w:rtl/>
+        </w:rPr>
+        <w:t>نمونه‌ها</w:t>
+      </w:r>
+      <w:r>
+        <w:rPr>
+          <w:rFonts w:hint="cs"/>
+          <w:rtl/>
+        </w:rPr>
+        <w:t>ی</w:t>
+      </w:r>
+      <w:r>
+        <w:rPr>
+          <w:rFonts w:hint="cs"/>
+          <w:rtl/>
+        </w:rPr>
+        <w:t xml:space="preserve"> اشتباه </w:t>
+      </w:r>
+      <w:r>
+        <w:rPr>
+          <w:rtl/>
+        </w:rPr>
+        <w:t>طبقه‌بند</w:t>
+      </w:r>
+      <w:r>
+        <w:rPr>
+          <w:rFonts w:hint="cs"/>
+          <w:rtl/>
+        </w:rPr>
+        <w:t>ی</w:t>
+      </w:r>
+      <w:r>
+        <w:rPr>
+          <w:rFonts w:hint="cs"/>
+          <w:rtl/>
+        </w:rPr>
+        <w:t xml:space="preserve"> شده</w:t>
+      </w:r>
+      <w:r>
+        <w:rPr>
+          <w:rFonts w:hint="cs"/>
+          <w:rtl/>
+        </w:rPr>
+        <w:t>‌</w:t>
+      </w:r>
+      <w:r>
+        <w:rPr>
+          <w:rFonts w:hint="cs"/>
+          <w:rtl/>
+        </w:rPr>
+        <w:t xml:space="preserve">اند، هسته اصلی </w:t>
+      </w:r>
+      <w:r>
+        <w:rPr>
+          <w:rtl/>
+        </w:rPr>
+        <w:t>الگور</w:t>
+      </w:r>
+      <w:r>
+        <w:rPr>
+          <w:rFonts w:hint="cs"/>
+          <w:rtl/>
+        </w:rPr>
+        <w:t>ی</w:t>
+      </w:r>
+      <w:r>
+        <w:rPr>
+          <w:rFonts w:hint="eastAsia"/>
+          <w:rtl/>
+        </w:rPr>
+        <w:t>تم‌ها</w:t>
+      </w:r>
+      <w:r>
+        <w:rPr>
+          <w:rFonts w:hint="cs"/>
+          <w:rtl/>
+        </w:rPr>
+        <w:t>ی</w:t>
+      </w:r>
+      <w:r>
+        <w:rPr>
+          <w:rFonts w:hint="cs"/>
+          <w:rtl/>
+        </w:rPr>
+        <w:t xml:space="preserve"> </w:t>
+      </w:r>
+      <w:r>
+        <w:t>Boosting</w:t>
+      </w:r>
+      <w:r>
+        <w:rPr>
+          <w:rFonts w:hint="cs"/>
+          <w:rtl/>
+        </w:rPr>
+        <w:t xml:space="preserve"> است.</w:t>
+      </w:r>
+      <w:r>
+        <w:rPr>
+          <w:rFonts w:hint="cs"/>
+          <w:rtl/>
+        </w:rPr>
+        <w:t xml:space="preserve"> </w:t>
+      </w:r>
+      <w:r>
+        <w:rPr>
+          <w:rtl/>
+        </w:rPr>
+        <w:t>از سو</w:t>
+      </w:r>
+      <w:r>
+        <w:rPr>
+          <w:rFonts w:hint="cs"/>
+          <w:rtl/>
+        </w:rPr>
+        <w:t>ی</w:t>
+      </w:r>
+      <w:r>
+        <w:rPr>
+          <w:rtl/>
+        </w:rPr>
+        <w:t xml:space="preserve"> د</w:t>
+      </w:r>
+      <w:r>
+        <w:rPr>
+          <w:rFonts w:hint="cs"/>
+          <w:rtl/>
+        </w:rPr>
+        <w:t>ی</w:t>
+      </w:r>
+      <w:r>
+        <w:rPr>
+          <w:rFonts w:hint="eastAsia"/>
+          <w:rtl/>
+        </w:rPr>
+        <w:t>گر،</w:t>
+      </w:r>
+      <w:r>
+        <w:rPr>
+          <w:rtl/>
+        </w:rPr>
+        <w:t xml:space="preserve"> </w:t>
+      </w:r>
+      <w:r>
+        <w:rPr>
+          <w:rtl/>
+        </w:rPr>
+        <w:t>م</w:t>
+      </w:r>
+      <w:r>
+        <w:rPr>
+          <w:rFonts w:hint="cs"/>
+          <w:rtl/>
+        </w:rPr>
+        <w:t>ی‌</w:t>
+      </w:r>
+      <w:r>
+        <w:rPr>
+          <w:rFonts w:hint="eastAsia"/>
+          <w:rtl/>
+        </w:rPr>
+        <w:t>توان</w:t>
+      </w:r>
+      <w:r>
+        <w:rPr>
+          <w:rtl/>
+        </w:rPr>
+        <w:t xml:space="preserve"> از </w:t>
+      </w:r>
+      <w:r>
+        <w:rPr>
+          <w:rtl/>
+        </w:rPr>
+        <w:t>ز</w:t>
+      </w:r>
+      <w:r>
+        <w:rPr>
+          <w:rFonts w:hint="cs"/>
+          <w:rtl/>
+        </w:rPr>
+        <w:t>ی</w:t>
+      </w:r>
+      <w:r>
+        <w:rPr>
+          <w:rFonts w:hint="eastAsia"/>
+          <w:rtl/>
+        </w:rPr>
+        <w:t>رمجموعه‌ها</w:t>
+      </w:r>
+      <w:r>
+        <w:rPr>
+          <w:rFonts w:hint="cs"/>
+          <w:rtl/>
+        </w:rPr>
+        <w:t>ی</w:t>
+      </w:r>
+      <w:r>
+        <w:rPr>
+          <w:rtl/>
+        </w:rPr>
+        <w:t xml:space="preserve"> مختلف</w:t>
+      </w:r>
+      <w:r>
+        <w:rPr>
+          <w:rFonts w:hint="cs"/>
+          <w:rtl/>
+        </w:rPr>
+        <w:t>ی</w:t>
+      </w:r>
+      <w:r>
+        <w:rPr>
+          <w:rtl/>
+        </w:rPr>
+        <w:t xml:space="preserve"> از </w:t>
+      </w:r>
+      <w:r>
+        <w:rPr>
+          <w:rtl/>
+        </w:rPr>
+        <w:t>و</w:t>
+      </w:r>
+      <w:r>
+        <w:rPr>
+          <w:rFonts w:hint="cs"/>
+          <w:rtl/>
+        </w:rPr>
+        <w:t>ی</w:t>
+      </w:r>
+      <w:r>
+        <w:rPr>
+          <w:rFonts w:hint="eastAsia"/>
+          <w:rtl/>
+        </w:rPr>
+        <w:t>ژگ</w:t>
+      </w:r>
+      <w:r>
+        <w:rPr>
+          <w:rFonts w:hint="cs"/>
+          <w:rtl/>
+        </w:rPr>
+        <w:t>ی‌</w:t>
+      </w:r>
+      <w:r>
+        <w:rPr>
+          <w:rFonts w:hint="eastAsia"/>
+          <w:rtl/>
+        </w:rPr>
+        <w:t>ها</w:t>
+      </w:r>
+      <w:r>
+        <w:rPr>
+          <w:rFonts w:hint="cs"/>
+          <w:rtl/>
+        </w:rPr>
+        <w:t>ی</w:t>
+      </w:r>
+      <w:r>
+        <w:rPr>
+          <w:rtl/>
+        </w:rPr>
+        <w:t xml:space="preserve"> موجود برا</w:t>
+      </w:r>
+      <w:r>
+        <w:rPr>
+          <w:rFonts w:hint="cs"/>
+          <w:rtl/>
+        </w:rPr>
+        <w:t>ی</w:t>
+      </w:r>
+      <w:r>
+        <w:rPr>
+          <w:rtl/>
+        </w:rPr>
+        <w:t xml:space="preserve"> آموزش هر </w:t>
+      </w:r>
+      <w:r>
+        <w:rPr>
+          <w:rFonts w:hint="cs"/>
+          <w:rtl/>
+        </w:rPr>
+        <w:t>یادگیرنده</w:t>
+      </w:r>
+      <w:r>
+        <w:rPr>
+          <w:rtl/>
+        </w:rPr>
+        <w:t xml:space="preserve"> استفاده کرد که منجر به </w:t>
+      </w:r>
+      <w:r>
+        <w:rPr>
+          <w:rtl/>
+        </w:rPr>
+        <w:t>روش‌ها</w:t>
+      </w:r>
+      <w:r>
+        <w:rPr>
+          <w:rFonts w:hint="cs"/>
+          <w:rtl/>
+        </w:rPr>
+        <w:t>ی</w:t>
+      </w:r>
+      <w:r>
+        <w:rPr>
+          <w:rtl/>
+        </w:rPr>
+        <w:t xml:space="preserve"> </w:t>
+      </w:r>
+      <w:r>
+        <w:rPr>
+          <w:rtl/>
+        </w:rPr>
+        <w:t>ز</w:t>
+      </w:r>
+      <w:r>
+        <w:rPr>
+          <w:rFonts w:hint="cs"/>
+          <w:rtl/>
+        </w:rPr>
+        <w:t>ی</w:t>
+      </w:r>
+      <w:r>
+        <w:rPr>
+          <w:rFonts w:hint="eastAsia"/>
+          <w:rtl/>
+        </w:rPr>
+        <w:t>ر</w:t>
+      </w:r>
+      <w:r>
+        <w:rPr>
+          <w:rtl/>
+        </w:rPr>
+        <w:t xml:space="preserve"> فضا</w:t>
+      </w:r>
+      <w:r>
+        <w:rPr>
+          <w:rFonts w:hint="cs"/>
+          <w:rtl/>
+        </w:rPr>
+        <w:t>ی</w:t>
+      </w:r>
+      <w:r>
+        <w:rPr>
+          <w:rtl/>
+        </w:rPr>
+        <w:t xml:space="preserve"> تصادف</w:t>
+      </w:r>
+      <w:r>
+        <w:rPr>
+          <w:rFonts w:hint="cs"/>
+          <w:rtl/>
+        </w:rPr>
+        <w:t>ی</w:t>
+      </w:r>
+      <w:r>
+        <w:rPr>
+          <w:rStyle w:val="FootnoteReference"/>
+          <w:rtl/>
+        </w:rPr>
+        <w:footnoteReference w:id="5"/>
+      </w:r>
+      <w:r>
+        <w:rPr>
+          <w:rtl/>
+        </w:rPr>
+        <w:t xml:space="preserve"> </w:t>
+      </w:r>
+      <w:r>
+        <w:rPr>
+          <w:rtl/>
+        </w:rPr>
+        <w:t>م</w:t>
+      </w:r>
+      <w:r>
+        <w:rPr>
+          <w:rFonts w:hint="cs"/>
+          <w:rtl/>
+        </w:rPr>
+        <w:t>ی‌</w:t>
+      </w:r>
+      <w:r>
+        <w:rPr>
+          <w:rFonts w:hint="eastAsia"/>
+          <w:rtl/>
+        </w:rPr>
+        <w:t>شود</w:t>
+      </w:r>
+      <w:r>
+        <w:rPr>
+          <w:rtl/>
+        </w:rPr>
+        <w:t>.</w:t>
+      </w:r>
+      <w:r>
+        <w:rPr>
+          <w:rFonts w:hint="cs"/>
+          <w:rtl/>
+        </w:rPr>
+        <w:t xml:space="preserve"> </w:t>
+      </w:r>
+      <w:r>
+        <w:rPr>
+          <w:rtl/>
+        </w:rPr>
+        <w:t>عل</w:t>
+      </w:r>
+      <w:r>
+        <w:rPr>
+          <w:rFonts w:hint="cs"/>
+          <w:rtl/>
+        </w:rPr>
+        <w:t>ی‌</w:t>
+      </w:r>
+      <w:r>
+        <w:rPr>
+          <w:rFonts w:hint="eastAsia"/>
+          <w:rtl/>
+        </w:rPr>
+        <w:t>رغم</w:t>
+      </w:r>
+      <w:r>
+        <w:rPr>
+          <w:rFonts w:hint="cs"/>
+          <w:rtl/>
+        </w:rPr>
+        <w:t xml:space="preserve"> اهمیت تنوع داده در عملکرد یادگیرندگان که </w:t>
+      </w:r>
+      <w:r>
+        <w:rPr>
+          <w:rtl/>
+        </w:rPr>
+        <w:t>به‌خوب</w:t>
+      </w:r>
+      <w:r>
+        <w:rPr>
+          <w:rFonts w:hint="cs"/>
+          <w:rtl/>
+        </w:rPr>
+        <w:t>ی</w:t>
+      </w:r>
+      <w:r>
+        <w:rPr>
+          <w:rFonts w:hint="cs"/>
+          <w:rtl/>
+        </w:rPr>
+        <w:t xml:space="preserve"> اثبات شده است، اما </w:t>
+      </w:r>
+      <w:r>
+        <w:rPr>
+          <w:rtl/>
+        </w:rPr>
+        <w:t>رابطه‌ا</w:t>
+      </w:r>
+      <w:r>
+        <w:rPr>
+          <w:rFonts w:hint="cs"/>
+          <w:rtl/>
+        </w:rPr>
+        <w:t>ی</w:t>
+      </w:r>
+      <w:r>
+        <w:rPr>
+          <w:rFonts w:hint="cs"/>
+          <w:rtl/>
+        </w:rPr>
+        <w:t xml:space="preserve"> صریح بین تنوع و دقت الگوریتم گروهی شناسایی نشده است. </w:t>
       </w:r>
     </w:p>
     <w:p>
@@ -4549,10 +9414,31 @@
       </w:pPr>
       <w:r>
         <w:rPr>
-          <w:rFonts w:hint="cs"/>
-          <w:rtl/>
-        </w:rPr>
-        <w:t>پیش پردازش داده</w:t>
+          <w:rtl/>
+        </w:rPr>
+        <w:lastRenderedPageBreak/>
+        <w:t>پ</w:t>
+      </w:r>
+      <w:r>
+        <w:rPr>
+          <w:rFonts w:hint="cs"/>
+          <w:rtl/>
+        </w:rPr>
+        <w:t>ی</w:t>
+      </w:r>
+      <w:r>
+        <w:rPr>
+          <w:rFonts w:hint="eastAsia"/>
+          <w:rtl/>
+        </w:rPr>
+        <w:t>ش‌پردازش</w:t>
+      </w:r>
+      <w:r>
+        <w:rPr>
+          <w:rFonts w:hint="cs"/>
+          <w:rtl/>
+        </w:rPr>
+        <w:t xml:space="preserve"> داده</w:t>
       </w:r>
     </w:p>
     <w:p>
@@ -4639,16 +9525,24 @@
       </w:pPr>
       <w:r>
         <w:rPr>
-          <w:rFonts w:hint="cs"/>
-          <w:rtl/>
-        </w:rPr>
-        <w:lastRenderedPageBreak/>
-        <w:t>جمع بندی</w:t>
+          <w:rtl/>
+        </w:rPr>
+        <w:t>جمع‌بند</w:t>
+      </w:r>
+      <w:r>
+        <w:rPr>
+          <w:rFonts w:hint="cs"/>
+          <w:rtl/>
+        </w:rPr>
+        <w:t>ی</w:t>
       </w:r>
     </w:p>
     <w:p>
       <w:pPr>
         <w:pStyle w:val="a8"/>
+        <w:rPr>
+          <w:rtl/>
+        </w:rPr>
       </w:pPr>
       <w:r>
         <w:rPr>
@@ -4656,19 +9550,226 @@
           <w:rtl/>
         </w:rPr>
         <w:t>متن</w:t>
+      </w:r>
+    </w:p>
+    <w:p>
+      <w:pPr>
+        <w:pStyle w:val="a8"/>
+        <w:rPr>
+          <w:rtl/>
+        </w:rPr>
+        <w:sectPr>
+          <w:footerReference w:type="default" r:id="rId9"/>
+          <w:footerReference w:type="first" r:id="rId10"/>
+          <w:footnotePr>
+            <w:numRestart w:val="eachPage"/>
+          </w:footnotePr>
+          <w:pgSz w:w="11906" w:h="16838" w:code="9"/>
+          <w:pgMar w:top="1440" w:right="1440" w:bottom="1440" w:left="1440" w:header="851" w:footer="1021" w:gutter="0"/>
+          <w:pgNumType w:start="0"/>
+          <w:cols w:space="708"/>
+          <w:titlePg/>
+          <w:bidi/>
+          <w:rtlGutter/>
+          <w:docGrid w:linePitch="360"/>
+        </w:sectPr>
+      </w:pPr>
+    </w:p>
+    <w:p>
+      <w:pPr>
+        <w:pStyle w:val="a8"/>
+        <w:bidi w:val="0"/>
+      </w:pPr>
+    </w:p>
+    <w:p>
+      <w:pPr>
+        <w:pStyle w:val="a8"/>
+        <w:bidi w:val="0"/>
+      </w:pPr>
+    </w:p>
+    <w:p>
+      <w:pPr>
+        <w:pStyle w:val="EndNoteBibliography"/>
+        <w:ind w:left="720"/>
+      </w:pPr>
+      <w:r>
+        <w:fldChar w:fldCharType="begin"/>
+      </w:r>
+      <w:r>
+        <w:instrText xml:space="preserve"> ADDIN EN.REFLIST </w:instrText>
+      </w:r>
+      <w:r>
+        <w:fldChar w:fldCharType="separate"/>
+      </w:r>
+      <w:r>
+        <w:t>[1]</w:t>
+      </w:r>
+      <w:r>
+        <w:tab/>
+        <w:t xml:space="preserve">C. Zhang and Y. Ma, </w:t>
+      </w:r>
+      <w:r>
+        <w:rPr>
+          <w:i/>
+        </w:rPr>
+        <w:t>Ensemble machine learning: methods and applications</w:t>
+      </w:r>
+      <w:r>
+        <w:t>. Springer, 2012.</w:t>
+      </w:r>
+    </w:p>
+    <w:p>
+      <w:pPr>
+        <w:pStyle w:val="EndNoteBibliography"/>
+        <w:ind w:left="720"/>
+      </w:pPr>
+      <w:r>
+        <w:t>[2]</w:t>
+      </w:r>
+      <w:r>
+        <w:tab/>
+        <w:t xml:space="preserve">A. Altmann, L. Toloşi, O. Sander, and T. Lengauer, "Permutation importance: a corrected feature importance measure," </w:t>
+      </w:r>
+      <w:r>
+        <w:rPr>
+          <w:i/>
+        </w:rPr>
+        <w:t xml:space="preserve">Bioinformatics, </w:t>
+      </w:r>
+      <w:r>
+        <w:t>vol. 26, no. 10, pp. 1340-1347, 2010.</w:t>
+      </w:r>
+    </w:p>
+    <w:p>
+      <w:pPr>
+        <w:pStyle w:val="EndNoteBibliography"/>
+        <w:ind w:left="720"/>
+      </w:pPr>
+      <w:r>
+        <w:t>[3]</w:t>
+      </w:r>
+      <w:r>
+        <w:tab/>
+        <w:t xml:space="preserve">T. F. Cootes, G. J. Edwards, and C. J. Taylor, "Active appearance models," </w:t>
+      </w:r>
+      <w:r>
+        <w:rPr>
+          <w:i/>
+        </w:rPr>
+        <w:t xml:space="preserve">IEEE Transactions on pattern analysis and machine intelligence, </w:t>
+      </w:r>
+      <w:r>
+        <w:t>vol. 23, no. 6, pp. 681-685, 2001.</w:t>
+      </w:r>
+    </w:p>
+    <w:p>
+      <w:pPr>
+        <w:pStyle w:val="EndNoteBibliography"/>
+        <w:ind w:left="720"/>
+      </w:pPr>
+      <w:r>
+        <w:t>[4]</w:t>
+      </w:r>
+      <w:r>
+        <w:tab/>
+        <w:t xml:space="preserve">T. F. Cootes, C. J. Taylor, D. H. Cooper, and J. Graham, "Active shape models-their training and application," </w:t>
+      </w:r>
+      <w:r>
+        <w:rPr>
+          <w:i/>
+        </w:rPr>
+        <w:t xml:space="preserve">Computer vision and image understanding, </w:t>
+      </w:r>
+      <w:r>
+        <w:t>vol. 61, no. 1, pp. 38-59, 1995.</w:t>
+      </w:r>
+    </w:p>
+    <w:p>
+      <w:pPr>
+        <w:pStyle w:val="EndNoteBibliography"/>
+        <w:ind w:left="720"/>
+      </w:pPr>
+      <w:r>
+        <w:t>[5]</w:t>
+      </w:r>
+      <w:r>
+        <w:tab/>
+        <w:t>D. Cristinacce and T. Cootes, "Boosted Regression Active Shape Models. Proc. British Machine Vision Conference. v. 2. pp. 880-889," 2007.</w:t>
+      </w:r>
+    </w:p>
+    <w:p>
+      <w:pPr>
+        <w:pStyle w:val="EndNoteBibliography"/>
+        <w:ind w:left="720"/>
+      </w:pPr>
+      <w:r>
+        <w:t>[6]</w:t>
+      </w:r>
+      <w:r>
+        <w:tab/>
+        <w:t xml:space="preserve">P. Dollar, Z. Tu, and S. Belongie, "Supervised learning of edges and object boundaries," in </w:t>
+      </w:r>
+      <w:r>
+        <w:rPr>
+          <w:i/>
+        </w:rPr>
+        <w:t>2006 IEEE Computer Society Conference on Computer Vision and Pattern Recognition (CVPR'06)</w:t>
+      </w:r>
+      <w:r>
+        <w:t>, 2006, vol. 2, pp. 1964-1971: IEEE.</w:t>
+      </w:r>
+    </w:p>
+    <w:p>
+      <w:pPr>
+        <w:pStyle w:val="EndNoteBibliography"/>
+        <w:ind w:left="720"/>
+      </w:pPr>
+      <w:r>
+        <w:t>[7]</w:t>
+      </w:r>
+      <w:r>
+        <w:tab/>
+        <w:t xml:space="preserve">Y. Freund and R. E. Schapire, "A decision-theoretic generalization of on-line learning and an application to boosting," </w:t>
+      </w:r>
+      <w:r>
+        <w:rPr>
+          <w:i/>
+        </w:rPr>
+        <w:t xml:space="preserve">Journal of computer and system sciences, </w:t>
+      </w:r>
+      <w:r>
+        <w:t>vol. 55, no. 1, pp. 119-139, 1997.</w:t>
+      </w:r>
+    </w:p>
+    <w:p>
+      <w:pPr>
+        <w:pStyle w:val="EndNoteBibliography"/>
+        <w:ind w:left="720"/>
+      </w:pPr>
+      <w:r>
+        <w:t>[8]</w:t>
+      </w:r>
+      <w:r>
+        <w:tab/>
+        <w:t xml:space="preserve">T. Chen and C. Guestrin, "XGBoost: A Scalable Tree Boosting System," presented at the Proceedings of the 22nd ACM SIGKDD International Conference on Knowledge Discovery and Data Mining, San Francisco, California, USA, 2016. </w:t>
+      </w:r>
+    </w:p>
+    <w:p>
+      <w:pPr>
+        <w:pStyle w:val="a8"/>
+        <w:bidi w:val="0"/>
+      </w:pPr>
+      <w:r>
+        <w:fldChar w:fldCharType="end"/>
       </w:r>
     </w:p>
     <w:sectPr>
-      <w:headerReference w:type="default" r:id="rId8"/>
-      <w:footerReference w:type="default" r:id="rId9"/>
-      <w:headerReference w:type="first" r:id="rId10"/>
-      <w:footerReference w:type="first" r:id="rId11"/>
       <w:footnotePr>
         <w:numRestart w:val="eachPage"/>
       </w:footnotePr>
       <w:pgSz w:w="11906" w:h="16838" w:code="9"/>
       <w:pgMar w:top="1440" w:right="1440" w:bottom="1440" w:left="1440" w:header="851" w:footer="1021" w:gutter="0"/>
-      <w:pgNumType w:start="1"/>
+      <w:pgNumType w:start="0"/>
       <w:cols w:space="708"/>
       <w:titlePg/>
       <w:bidi/>
@@ -4700,11 +9801,47 @@
 
 <file path=word/footer1.xml><?xml version="1.0" encoding="utf-8"?>
 <w:ftr xmlns:wpc="http://schemas.microsoft.com/office/word/2010/wordprocessingCanvas" xmlns:cx="http://schemas.microsoft.com/office/drawing/2014/chartex" xmlns:cx1="http://schemas.microsoft.com/office/drawing/2015/9/8/chartex" xmlns:cx2="http://schemas.microsoft.com/office/drawing/2015/10/21/chartex" xmlns:cx3="http://schemas.microsoft.com/office/drawing/2016/5/9/chartex" xmlns:cx4="http://schemas.microsoft.com/office/drawing/2016/5/10/chartex" xmlns:cx5="http://schemas.microsoft.com/office/drawing/2016/5/11/chartex" xmlns:cx6="http://schemas.microsoft.com/office/drawing/2016/5/12/chartex" xmlns:cx7="http://schemas.microsoft.com/office/drawing/2016/5/13/chartex" xmlns:cx8="http://schemas.microsoft.com/office/drawing/2016/5/14/chartex" xmlns:mc="http://schemas.openxmlformats.org/markup-compatibility/2006" xmlns:aink="http://schemas.microsoft.com/office/drawing/2016/ink" xmlns:am3d="http://schemas.microsoft.com/office/drawing/2017/model3d" xmlns:o="urn:schemas-microsoft-com:office:office" xmlns:r="http://schemas.openxmlformats.org/officeDocument/2006/relationships" xmlns:m="http://schemas.openxmlformats.org/officeDocument/2006/math" xmlns:v="urn:schemas-microsoft-com:vml" xmlns:wp14="http://schemas.microsoft.com/office/word/2010/wordprocessingDrawing" xmlns:wp="http://schemas.openxmlformats.org/drawingml/2006/wordprocessingDrawing" xmlns:w10="urn:schemas-microsoft-com:office:word" xmlns:w="http://schemas.openxmlformats.org/wordprocessingml/2006/main" xmlns:w14="http://schemas.microsoft.com/office/word/2010/wordml" xmlns:w15="http://schemas.microsoft.com/office/word/2012/wordml" xmlns:w16cex="http://schemas.microsoft.com/office/word/2018/wordml/cex" xmlns:w16cid="http://schemas.microsoft.com/office/word/2016/wordml/cid" xmlns:w16="http://schemas.microsoft.com/office/word/2018/wordml" xmlns:w16sdtdh="http://schemas.microsoft.com/office/word/2020/wordml/sdtdatahash" xmlns:w16se="http://schemas.microsoft.com/office/word/2015/wordml/symex" xmlns:wpg="http://schemas.microsoft.com/office/word/2010/wordprocessingGroup" xmlns:wpi="http://schemas.microsoft.com/office/word/2010/wordprocessingInk" xmlns:wne="http://schemas.microsoft.com/office/word/2006/wordml" xmlns:wps="http://schemas.microsoft.com/office/word/2010/wordprocessingShape" mc:Ignorable="w14 w15 w16se w16cid w16 w16cex w16sdtdh wp14">
-  <w:p>
-    <w:pPr>
-      <w:pStyle w:val="Footer"/>
-    </w:pPr>
-  </w:p>
+  <w:sdt>
+    <w:sdtPr>
+      <w:rPr>
+        <w:rtl/>
+      </w:rPr>
+      <w:id w:val="-1681113545"/>
+      <w:docPartObj>
+        <w:docPartGallery w:val="Page Numbers (Bottom of Page)"/>
+        <w:docPartUnique/>
+      </w:docPartObj>
+    </w:sdtPr>
+    <w:sdtEndPr/>
+    <w:sdtContent>
+      <w:p>
+        <w:pPr>
+          <w:pStyle w:val="Footer"/>
+        </w:pPr>
+        <w:r>
+          <w:fldChar w:fldCharType="begin"/>
+        </w:r>
+        <w:r>
+          <w:instrText xml:space="preserve"> PAGE   \* MERGEFORMAT </w:instrText>
+        </w:r>
+        <w:r>
+          <w:fldChar w:fldCharType="separate"/>
+        </w:r>
+        <w:r>
+          <w:rPr>
+            <w:noProof/>
+          </w:rPr>
+          <w:t>2</w:t>
+        </w:r>
+        <w:r>
+          <w:rPr>
+            <w:noProof/>
+          </w:rPr>
+          <w:fldChar w:fldCharType="end"/>
+        </w:r>
+      </w:p>
+    </w:sdtContent>
+  </w:sdt>
 </w:ftr>
 </file>
 
@@ -4745,33 +9882,99 @@
   <w:footnote w:type="continuationNotice" w:id="1">
     <w:p/>
   </w:footnote>
+  <w:footnote w:id="2">
+    <w:p>
+      <w:pPr>
+        <w:pStyle w:val="FootnoteText"/>
+        <w:bidi w:val="0"/>
+      </w:pPr>
+      <w:r>
+        <w:rPr>
+          <w:rStyle w:val="FootnoteReference"/>
+        </w:rPr>
+        <w:footnoteRef/>
+      </w:r>
+      <w:r>
+        <w:rPr>
+          <w:rtl/>
+        </w:rPr>
+        <w:t xml:space="preserve"> </w:t>
+      </w:r>
+      <w:r>
+        <w:t>Bias</w:t>
+      </w:r>
+    </w:p>
+  </w:footnote>
+  <w:footnote w:id="3">
+    <w:p>
+      <w:pPr>
+        <w:pStyle w:val="FootnoteText"/>
+        <w:bidi w:val="0"/>
+      </w:pPr>
+      <w:r>
+        <w:rPr>
+          <w:rStyle w:val="FootnoteReference"/>
+        </w:rPr>
+        <w:footnoteRef/>
+      </w:r>
+      <w:r>
+        <w:rPr>
+          <w:rtl/>
+        </w:rPr>
+        <w:t xml:space="preserve"> </w:t>
+      </w:r>
+      <w:r>
+        <w:t>Variance</w:t>
+      </w:r>
+    </w:p>
+  </w:footnote>
+  <w:footnote w:id="4">
+    <w:p>
+      <w:pPr>
+        <w:pStyle w:val="FootnoteText"/>
+        <w:bidi w:val="0"/>
+      </w:pPr>
+      <w:r>
+        <w:rPr>
+          <w:rStyle w:val="FootnoteReference"/>
+        </w:rPr>
+        <w:footnoteRef/>
+      </w:r>
+      <w:r>
+        <w:rPr>
+          <w:rtl/>
+        </w:rPr>
+        <w:t xml:space="preserve"> </w:t>
+      </w:r>
+      <w:r>
+        <w:t>Random Forest</w:t>
+      </w:r>
+    </w:p>
+  </w:footnote>
+  <w:footnote w:id="5">
+    <w:p>
+      <w:pPr>
+        <w:pStyle w:val="FootnoteText"/>
+        <w:bidi w:val="0"/>
+      </w:pPr>
+      <w:r>
+        <w:rPr>
+          <w:rStyle w:val="FootnoteReference"/>
+        </w:rPr>
+        <w:footnoteRef/>
+      </w:r>
+      <w:r>
+        <w:rPr>
+          <w:rtl/>
+        </w:rPr>
+        <w:t xml:space="preserve"> </w:t>
+      </w:r>
+      <w:r>
+        <w:t>Random subspace methods</w:t>
+      </w:r>
+    </w:p>
+  </w:footnote>
 </w:footnotes>
-</file>
-
-<file path=word/header1.xml><?xml version="1.0" encoding="utf-8"?>
-<w:hdr xmlns:wpc="http://schemas.microsoft.com/office/word/2010/wordprocessingCanvas" xmlns:cx="http://schemas.microsoft.com/office/drawing/2014/chartex" xmlns:cx1="http://schemas.microsoft.com/office/drawing/2015/9/8/chartex" xmlns:cx2="http://schemas.microsoft.com/office/drawing/2015/10/21/chartex" xmlns:cx3="http://schemas.microsoft.com/office/drawing/2016/5/9/chartex" xmlns:cx4="http://schemas.microsoft.com/office/drawing/2016/5/10/chartex" xmlns:cx5="http://schemas.microsoft.com/office/drawing/2016/5/11/chartex" xmlns:cx6="http://schemas.microsoft.com/office/drawing/2016/5/12/chartex" xmlns:cx7="http://schemas.microsoft.com/office/drawing/2016/5/13/chartex" xmlns:cx8="http://schemas.microsoft.com/office/drawing/2016/5/14/chartex" xmlns:mc="http://schemas.openxmlformats.org/markup-compatibility/2006" xmlns:aink="http://schemas.microsoft.com/office/drawing/2016/ink" xmlns:am3d="http://schemas.microsoft.com/office/drawing/2017/model3d" xmlns:o="urn:schemas-microsoft-com:office:office" xmlns:r="http://schemas.openxmlformats.org/officeDocument/2006/relationships" xmlns:m="http://schemas.openxmlformats.org/officeDocument/2006/math" xmlns:v="urn:schemas-microsoft-com:vml" xmlns:wp14="http://schemas.microsoft.com/office/word/2010/wordprocessingDrawing" xmlns:wp="http://schemas.openxmlformats.org/drawingml/2006/wordprocessingDrawing" xmlns:w10="urn:schemas-microsoft-com:office:word" xmlns:w="http://schemas.openxmlformats.org/wordprocessingml/2006/main" xmlns:w14="http://schemas.microsoft.com/office/word/2010/wordml" xmlns:w15="http://schemas.microsoft.com/office/word/2012/wordml" xmlns:w16cex="http://schemas.microsoft.com/office/word/2018/wordml/cex" xmlns:w16cid="http://schemas.microsoft.com/office/word/2016/wordml/cid" xmlns:w16="http://schemas.microsoft.com/office/word/2018/wordml" xmlns:w16sdtdh="http://schemas.microsoft.com/office/word/2020/wordml/sdtdatahash" xmlns:w16se="http://schemas.microsoft.com/office/word/2015/wordml/symex" xmlns:wpg="http://schemas.microsoft.com/office/word/2010/wordprocessingGroup" xmlns:wpi="http://schemas.microsoft.com/office/word/2010/wordprocessingInk" xmlns:wne="http://schemas.microsoft.com/office/word/2006/wordml" xmlns:wps="http://schemas.microsoft.com/office/word/2010/wordprocessingShape" mc:Ignorable="w14 w15 w16se w16cid w16 w16cex w16sdtdh wp14">
-  <w:p>
-    <w:pPr>
-      <w:pStyle w:val="Header"/>
-      <w:rPr>
-        <w:rtl/>
-      </w:rPr>
-    </w:pPr>
-  </w:p>
-</w:hdr>
-</file>
-
-<file path=word/header2.xml><?xml version="1.0" encoding="utf-8"?>
-<w:hdr xmlns:wpc="http://schemas.microsoft.com/office/word/2010/wordprocessingCanvas" xmlns:cx="http://schemas.microsoft.com/office/drawing/2014/chartex" xmlns:cx1="http://schemas.microsoft.com/office/drawing/2015/9/8/chartex" xmlns:cx2="http://schemas.microsoft.com/office/drawing/2015/10/21/chartex" xmlns:cx3="http://schemas.microsoft.com/office/drawing/2016/5/9/chartex" xmlns:cx4="http://schemas.microsoft.com/office/drawing/2016/5/10/chartex" xmlns:cx5="http://schemas.microsoft.com/office/drawing/2016/5/11/chartex" xmlns:cx6="http://schemas.microsoft.com/office/drawing/2016/5/12/chartex" xmlns:cx7="http://schemas.microsoft.com/office/drawing/2016/5/13/chartex" xmlns:cx8="http://schemas.microsoft.com/office/drawing/2016/5/14/chartex" xmlns:mc="http://schemas.openxmlformats.org/markup-compatibility/2006" xmlns:aink="http://schemas.microsoft.com/office/drawing/2016/ink" xmlns:am3d="http://schemas.microsoft.com/office/drawing/2017/model3d" xmlns:o="urn:schemas-microsoft-com:office:office" xmlns:r="http://schemas.openxmlformats.org/officeDocument/2006/relationships" xmlns:m="http://schemas.openxmlformats.org/officeDocument/2006/math" xmlns:v="urn:schemas-microsoft-com:vml" xmlns:wp14="http://schemas.microsoft.com/office/word/2010/wordprocessingDrawing" xmlns:wp="http://schemas.openxmlformats.org/drawingml/2006/wordprocessingDrawing" xmlns:w10="urn:schemas-microsoft-com:office:word" xmlns:w="http://schemas.openxmlformats.org/wordprocessingml/2006/main" xmlns:w14="http://schemas.microsoft.com/office/word/2010/wordml" xmlns:w15="http://schemas.microsoft.com/office/word/2012/wordml" xmlns:w16cex="http://schemas.microsoft.com/office/word/2018/wordml/cex" xmlns:w16cid="http://schemas.microsoft.com/office/word/2016/wordml/cid" xmlns:w16="http://schemas.microsoft.com/office/word/2018/wordml" xmlns:w16sdtdh="http://schemas.microsoft.com/office/word/2020/wordml/sdtdatahash" xmlns:w16se="http://schemas.microsoft.com/office/word/2015/wordml/symex" xmlns:wpg="http://schemas.microsoft.com/office/word/2010/wordprocessingGroup" xmlns:wpi="http://schemas.microsoft.com/office/word/2010/wordprocessingInk" xmlns:wne="http://schemas.microsoft.com/office/word/2006/wordml" xmlns:wps="http://schemas.microsoft.com/office/word/2010/wordprocessingShape" mc:Ignorable="w14 w15 w16se w16cid w16 w16cex w16sdtdh wp14">
-  <w:p>
-    <w:pPr>
-      <w:pStyle w:val="Header"/>
-      <w:rPr>
-        <w:rtl/>
-      </w:rPr>
-    </w:pPr>
-  </w:p>
-</w:hdr>
 </file>
 
 <file path=word/numbering.xml><?xml version="1.0" encoding="utf-8"?>
@@ -6147,6 +11350,9 @@
   <w:num w:numId="25">
     <w:abstractNumId w:val="5"/>
   </w:num>
+  <w:num w:numId="26">
+    <w:abstractNumId w:val="5"/>
+  </w:num>
   <w:numIdMacAtCleanup w:val="9"/>
 </w:numbering>
 </file>
@@ -6728,7 +11934,6 @@
   <w:style w:type="character" w:default="1" w:styleId="DefaultParagraphFont">
     <w:name w:val="Default Paragraph Font"/>
     <w:uiPriority w:val="1"/>
-    <w:semiHidden/>
     <w:unhideWhenUsed/>
   </w:style>
   <w:style w:type="table" w:default="1" w:styleId="TableNormal">
@@ -7223,7 +12428,7 @@
     <w:basedOn w:val="Normal"/>
     <w:link w:val="FooterChar"/>
     <w:uiPriority w:val="99"/>
-    <w:rsid w:val="00822857"/>
+    <w:rsid w:val="00DD53B3"/>
     <w:pPr>
       <w:tabs>
         <w:tab w:val="center" w:pos="4153"/>
@@ -7231,15 +12436,18 @@
       </w:tabs>
       <w:jc w:val="center"/>
     </w:pPr>
+    <w:rPr>
+      <w:rFonts w:ascii="B Nazanin" w:hAnsi="B Nazanin"/>
+    </w:rPr>
   </w:style>
   <w:style w:type="character" w:customStyle="1" w:styleId="FooterChar">
     <w:name w:val="Footer Char"/>
     <w:basedOn w:val="DefaultParagraphFont"/>
     <w:link w:val="Footer"/>
     <w:uiPriority w:val="99"/>
-    <w:rsid w:val="00822857"/>
+    <w:rsid w:val="00DD53B3"/>
     <w:rPr>
-      <w:rFonts w:asciiTheme="majorBidi" w:eastAsia="Times New Roman" w:hAnsiTheme="majorBidi" w:cs="B Nazanin"/>
+      <w:rFonts w:ascii="B Nazanin" w:eastAsia="Times New Roman" w:hAnsi="B Nazanin" w:cs="B Nazanin"/>
       <w:sz w:val="24"/>
       <w:szCs w:val="28"/>
       <w:lang w:bidi="fa-IR"/>

--- a/Thesis-Report-Chapter3.docx
+++ b/Thesis-Report-Chapter3.docx
@@ -7417,7 +7417,7 @@
         <w:instrText xml:space="preserve"> </w:instrText>
       </w:r>
       <w:r>
-        <w:instrText>ADDIN EN.CITE &lt;EndNote&gt;&lt;Cite&gt;&lt;Author&gt;Altmann&lt;/Author&gt;&lt;Year&gt;2010&lt;/Year&gt;&lt;RecNum&gt;22&lt;/RecNum&gt;&lt;DisplayText&gt;[2]&lt;/DisplayText&gt;&lt;record&gt;&lt;rec-number&gt;22&lt;/rec-number&gt;&lt;foreign-keys&gt;&lt;key app="EN" db-id="9dffrpxwa2vsdlezr9nvrdtyzs0ste99e22r" timestamp="1706358212"&gt;22</w:instrText>
+        <w:instrText>ADDIN EN.CITE &lt;EndNote&gt;&lt;Cite&gt;&lt;Author&gt;Dasarathy&lt;/Author&gt;&lt;Year&gt;1979&lt;/Year&gt;&lt;RecNum&gt;30&lt;/RecNum&gt;&lt;DisplayText&gt;[2]&lt;/DisplayText&gt;&lt;record&gt;&lt;rec-number&gt;30&lt;/rec-number&gt;&lt;foreign-keys&gt;&lt;key app="EN" db-id="9dffrpxwa2vsdlezr9nvrdtyzs0ste99e22r" timestamp="1706471306"&gt;30</w:instrText>
       </w:r>
       <w:r>
         <w:rPr>
@@ -7426,7 +7426,16 @@
         <w:instrText>&lt;/</w:instrText>
       </w:r>
       <w:r>
-        <w:instrText>key&gt;&lt;/foreign-keys&gt;&lt;ref-type name="Journal Article"&gt;17&lt;/ref-type&gt;&lt;contributors&gt;&lt;authors&gt;&lt;author&gt;Altmann, André&lt;/author&gt;&lt;author&gt;Toloşi, Laura&lt;/author&gt;&lt;author&gt;Sander, Oliver&lt;/author&gt;&lt;author&gt;Lengauer, Thomas&lt;/author&gt;&lt;/authors&gt;&lt;/contributors&gt;&lt;titles&gt;&lt;title&gt;Permutation importance: a corrected feature importance measure&lt;/title&gt;&lt;secondary-title&gt;Bioinformatics&lt;/secondary-title&gt;&lt;/titles&gt;&lt;periodical&gt;&lt;full-title&gt;Bioinformatics&lt;/full-title&gt;&lt;/periodical&gt;&lt;pages&gt;1340-1347&lt;/pages&gt;&lt;volume&gt;26&lt;/volume&gt;&lt;number&gt;10&lt;/number&gt;&lt;dates&gt;&lt;year&gt;2010&lt;/year&gt;&lt;/dates&gt;&lt;isbn&gt;1367-4811&lt;/isbn&gt;&lt;urls&gt;&lt;/urls&gt;&lt;/record&gt;&lt;/Cite&gt;&lt;/EndNote</w:instrText>
+        <w:instrText>key&gt;&lt;/foreign-keys&gt;&lt;ref-type name="Journal Article"&gt;17&lt;/ref-type&gt;&lt;contributors&gt;&lt;authors&gt;&lt;author&gt;Dasarathy, Belur V&lt;/author&gt;&lt;author&gt;Sheela, Belur V&lt;/author&gt;&lt;/authors&gt;&lt;/contributors&gt;&lt;titles&gt;&lt;title&gt;A composite classifier system design: Concepts and methodology&lt;/title&gt;&lt;secondary-title&gt;Proceedings of the IEEE&lt;/secondary-title&gt;&lt;/titles&gt;&lt;periodical&gt;&lt;full-title&gt;Proceedings of the IEEE&lt;/full-title&gt;&lt;/periodical&gt;&lt;pages&gt;708-713&lt;/pages&gt;&lt;volume&gt;67&lt;/volume&gt;&lt;number&gt;5&lt;/number&gt;&lt;dates&gt;&lt;year&gt;1979&lt;/year&gt;&lt;/dates&gt;&lt;isbn&gt;0018-9</w:instrText>
+      </w:r>
+      <w:r>
+        <w:rPr>
+          <w:rtl/>
+        </w:rPr>
+        <w:instrText>219&lt;/</w:instrText>
+      </w:r>
+      <w:r>
+        <w:instrText>isbn&gt;&lt;urls&gt;&lt;/urls&gt;&lt;/record&gt;&lt;/Cite&gt;&lt;/EndNote</w:instrText>
       </w:r>
       <w:r>
         <w:rPr>
@@ -7487,7 +7496,25 @@
         <w:instrText xml:space="preserve"> </w:instrText>
       </w:r>
       <w:r>
-        <w:instrText>ADDIN EN.CITE &lt;EndNote&gt;&lt;Cite&gt;&lt;Author&gt;Cootes&lt;/Author&gt;&lt;Year&gt;2001&lt;/Year&gt;&lt;RecNum&gt;24&lt;/RecNum&gt;&lt;DisplayText&gt;[3]&lt;/DisplayText&gt;&lt;record&gt;&lt;rec-number&gt;24&lt;/rec-number&gt;&lt;foreign-keys&gt;&lt;key app="EN" db-id="9dffrpxwa2vsdlezr9nvrdtyzs0ste99e22r" timestamp="1706364230"&gt;24&lt;/key&gt;&lt;/foreign-keys&gt;&lt;ref-type name="Journal Article"&gt;17&lt;/ref-type&gt;&lt;contributors&gt;&lt;authors&gt;&lt;author&gt;Cootes, Timothy F.&lt;/author&gt;&lt;author&gt;Edwards, Gareth J.&lt;/author&gt;&lt;author&gt;Taylor, Christopher J&lt;/author&gt;&lt;/authors&gt;&lt;/contributors&gt;&lt;titles&gt;&lt;title&gt;Active appearance models&lt;/title&gt;&lt;secondary-title&gt;IEEE Transactions on pattern analysis and machine intelligence&lt;/secondary-title&gt;&lt;/titles&gt;&lt;periodical&gt;&lt;full-title&gt;IEEE Transactions on pattern analysis and machine intelligence&lt;/full-title&gt;&lt;/periodical&gt;&lt;pages&gt;681-685&lt;/pages&gt;&lt;volume&gt;23&lt;/volume&gt;&lt;number&gt;6&lt;/number&gt;&lt;dates&gt;&lt;year&gt;2001&lt;/year&gt;&lt;/dates&gt;&lt;isbn&gt;0162-8828&lt;/isbn&gt;&lt;urls&gt;&lt;/urls&gt;&lt;/record&gt;&lt;/Cite&gt;&lt;/EndNote</w:instrText>
+        <w:instrText>ADDIN EN.CITE &lt;EndNote&gt;&lt;Cite&gt;&lt;Author&gt;Schapire&lt;/Author&gt;&lt;Year&gt;1990&lt;/Year&gt;&lt;RecNum&gt;31&lt;/RecNum&gt;&lt;DisplayText&gt;[3]&lt;/DisplayText&gt;&lt;record&gt;&lt;rec-number&gt;31&lt;/rec-number&gt;&lt;foreign-keys&gt;&lt;key app="EN" db-id="9dffrpxwa2vsdlezr9nvrdtyzs0ste99e22r" timestamp="1706471448"&gt;31</w:instrText>
+      </w:r>
+      <w:r>
+        <w:rPr>
+          <w:rtl/>
+        </w:rPr>
+        <w:instrText>&lt;/</w:instrText>
+      </w:r>
+      <w:r>
+        <w:instrText>key&gt;&lt;/foreign-keys&gt;&lt;ref-type name="Journal Article"&gt;17&lt;/ref-type&gt;&lt;contributors&gt;&lt;authors&gt;&lt;author&gt;Schapire, Robert E&lt;/author&gt;&lt;/authors&gt;&lt;/contributors&gt;&lt;titles&gt;&lt;title&gt;The strength of weak learnability&lt;/title&gt;&lt;secondary-title&gt;Machine learning&lt;/secondary-title</w:instrText>
+      </w:r>
+      <w:r>
+        <w:rPr>
+          <w:rtl/>
+        </w:rPr>
+        <w:instrText>&gt;&lt;/</w:instrText>
+      </w:r>
+      <w:r>
+        <w:instrText>titles&gt;&lt;periodical&gt;&lt;full-title&gt;Machine learning&lt;/full-title&gt;&lt;/periodical&gt;&lt;pages&gt;197-227&lt;/pages&gt;&lt;volume&gt;5&lt;/volume&gt;&lt;dates&gt;&lt;year&gt;1990&lt;/year&gt;&lt;/dates&gt;&lt;isbn&gt;0885-6125&lt;/isbn&gt;&lt;urls&gt;&lt;/urls&gt;&lt;/record&gt;&lt;/Cite&gt;&lt;/EndNote</w:instrText>
       </w:r>
       <w:r>
         <w:rPr>
@@ -7571,16 +7598,7 @@
         <w:instrText xml:space="preserve"> </w:instrText>
       </w:r>
       <w:r>
-        <w:instrText>ADDIN EN.CITE &lt;EndNote&gt;&lt;Cite&gt;&lt;Author&gt;Cootes&lt;/Author&gt;&lt;Year&gt;1995&lt;/Year&gt;&lt;RecNum&gt;25&lt;/RecNum&gt;&lt;DisplayText&gt;[4]&lt;/DisplayText&gt;&lt;record&gt;&lt;rec-number&gt;25&lt;/rec-number&gt;&lt;foreign-keys&gt;&lt;key app="EN" db-id="9dffrpxwa2vsdlezr9nvrdtyzs0ste99e22r" timestamp="1706364446"&gt;25&lt;/key&gt;&lt;/foreign-keys&gt;&lt;ref-type name="Journal Article"&gt;17&lt;/ref-type&gt;&lt;contributors&gt;&lt;authors&gt;&lt;author&gt;Cootes, Timothy F&lt;/author&gt;&lt;author&gt;Taylor, Christopher J&lt;/author&gt;&lt;author&gt;Cooper, David H&lt;/author&gt;&lt;author&gt;Graham, Jim&lt;/author&gt;&lt;/authors&gt;&lt;/contributors&gt;&lt;titles&gt;&lt;title&gt;Active shape models-their training and application&lt;/title&gt;&lt;secondary-title&gt;Computer vision and image understanding&lt;/secondary-title&gt;&lt;/titles&gt;&lt;periodical&gt;&lt;full-title&gt;Computer vision and image understanding&lt;/full-title&gt;&lt;/periodical&gt;&lt;pages&gt;38-59&lt;/pages</w:instrText>
-      </w:r>
-      <w:r>
-        <w:rPr>
-          <w:rtl/>
-        </w:rPr>
-        <w:instrText>&gt;&lt;</w:instrText>
-      </w:r>
-      <w:r>
-        <w:instrText>volume&gt;61&lt;/volume&gt;&lt;number&gt;1&lt;/number&gt;&lt;dates&gt;&lt;year&gt;1995&lt;/year&gt;&lt;/dates&gt;&lt;isbn&gt;1077-3142&lt;/isbn&gt;&lt;urls&gt;&lt;/urls&gt;&lt;/record&gt;&lt;/Cite&gt;&lt;/EndNote</w:instrText>
+        <w:instrText>ADDIN EN.CITE &lt;EndNote&gt;&lt;Cite&gt;&lt;Author&gt;Freund&lt;/Author&gt;&lt;Year&gt;1997&lt;/Year&gt;&lt;RecNum&gt;36&lt;/RecNum&gt;&lt;DisplayText&gt;[4]&lt;/DisplayText&gt;&lt;record&gt;&lt;rec-number&gt;36&lt;/rec-number&gt;&lt;foreign-keys&gt;&lt;key app="EN" db-id="9dffrpxwa2vsdlezr9nvrdtyzs0ste99e22r" timestamp="1706471779"&gt;36&lt;/key&gt;&lt;/foreign-keys&gt;&lt;ref-type name="Journal Article"&gt;17&lt;/ref-type&gt;&lt;contributors&gt;&lt;authors&gt;&lt;author&gt;Freund, Yoav&lt;/author&gt;&lt;author&gt;Schapire, Robert E&lt;/author&gt;&lt;/authors&gt;&lt;/contributors&gt;&lt;titles&gt;&lt;title&gt;A decision-theoretic generalization of on-line learning and an application to boosting&lt;/title&gt;&lt;secondary-title&gt;Journal of computer and system sciences&lt;/secondary-title&gt;&lt;/titles&gt;&lt;periodical&gt;&lt;full-title&gt;Journal of computer and system sciences&lt;/full-title&gt;&lt;/periodical&gt;&lt;pages&gt;119-139&lt;/pages&gt;&lt;volume&gt;55&lt;/volume&gt;&lt;number&gt;1&lt;/number&gt;&lt;dates&gt;&lt;year&gt;1997&lt;/year&gt;&lt;/dates&gt;&lt;isbn&gt;0022-0000&lt;/isbn&gt;&lt;urls&gt;&lt;/urls&gt;&lt;/record&gt;&lt;/Cite&gt;&lt;/EndNote</w:instrText>
       </w:r>
       <w:r>
         <w:rPr>
@@ -7782,16 +7800,25 @@
         <w:instrText xml:space="preserve"> </w:instrText>
       </w:r>
       <w:r>
-        <w:instrText>ADDIN EN.CITE &lt;EndNote&gt;&lt;Cite&gt;&lt;Author&gt;Cristinacce&lt;/Author&gt;&lt;Year&gt;2007&lt;/Year&gt;&lt;RecNum&gt;26&lt;/RecNum&gt;&lt;DisplayText&gt;[5]&lt;/DisplayText&gt;&lt;record&gt;&lt;rec-number&gt;26&lt;/rec-number&gt;&lt;foreign-keys&gt;&lt;key app="EN" db-id="9dffrpxwa2vsdlezr9nvrdtyzs0ste99e22r" timestamp="1706364648</w:instrText>
-      </w:r>
-      <w:r>
-        <w:rPr>
-          <w:rtl/>
-        </w:rPr>
-        <w:instrText>"&gt;26&lt;/</w:instrText>
-      </w:r>
-      <w:r>
-        <w:instrText>key&gt;&lt;/foreign-keys&gt;&lt;ref-type name="Journal Article"&gt;17&lt;/ref-type&gt;&lt;contributors&gt;&lt;authors&gt;&lt;author&gt;Cristinacce, D&lt;/author&gt;&lt;author&gt;Cootes, TF&lt;/author&gt;&lt;/authors&gt;&lt;/contributors&gt;&lt;titles&gt;&lt;title&gt;Boosted Regression Active Shape Models. Proc. British Machine Vision Conference. v. 2. pp. 880-889&lt;/title&gt;&lt;/titles&gt;&lt;dates&gt;&lt;year&gt;2007&lt;/year&gt;&lt;/dates&gt;&lt;urls&gt;&lt;/urls&gt;&lt;/record&gt;&lt;/Cite&gt;&lt;/EndNote</w:instrText>
+        <w:instrText>ADDIN EN.CITE &lt;EndNote&gt;&lt;Cite&gt;&lt;Author&gt;Breiman&lt;/Author&gt;&lt;Year&gt;1996&lt;/Year&gt;&lt;RecNum&gt;33&lt;/RecNum&gt;&lt;DisplayText&gt;[5]&lt;/DisplayText&gt;&lt;record&gt;&lt;rec-number&gt;33&lt;/rec-number&gt;&lt;foreign-keys&gt;&lt;key app="EN" db-id="9dffrpxwa2vsdlezr9nvrdtyzs0ste99e22r" timestamp="1706471564"&gt;33</w:instrText>
+      </w:r>
+      <w:r>
+        <w:rPr>
+          <w:rtl/>
+        </w:rPr>
+        <w:instrText>&lt;/</w:instrText>
+      </w:r>
+      <w:r>
+        <w:instrText>key&gt;&lt;/foreign-keys&gt;&lt;ref-type name="Journal Article"&gt;17&lt;/ref-type&gt;&lt;contributors&gt;&lt;authors&gt;&lt;author&gt;Breiman, Leo&lt;/author&gt;&lt;/authors&gt;&lt;/contributors&gt;&lt;titles&gt;&lt;title&gt;Bagging predictors&lt;/title&gt;&lt;secondary-title&gt;Machine learning&lt;/secondary-title&gt;&lt;/titles&gt;&lt;periodical</w:instrText>
+      </w:r>
+      <w:r>
+        <w:rPr>
+          <w:rtl/>
+        </w:rPr>
+        <w:instrText>&gt;&lt;</w:instrText>
+      </w:r>
+      <w:r>
+        <w:instrText>full-title&gt;Machine learning&lt;/full-title&gt;&lt;/periodical&gt;&lt;pages&gt;123-140&lt;/pages&gt;&lt;volume&gt;24&lt;/volume&gt;&lt;dates&gt;&lt;year&gt;1996&lt;/year&gt;&lt;/dates&gt;&lt;isbn&gt;0885-6125&lt;/isbn&gt;&lt;urls&gt;&lt;/urls&gt;&lt;/record&gt;&lt;/Cite&gt;&lt;/EndNote</w:instrText>
       </w:r>
       <w:r>
         <w:rPr>
@@ -7932,7 +7959,84 @@
         <w:instrText xml:space="preserve"> </w:instrText>
       </w:r>
       <w:r>
-        <w:instrText>ADDIN EN.CITE &lt;EndNote&gt;&lt;Cite&gt;&lt;Author&gt;Dollar&lt;/Author&gt;&lt;Year&gt;2006&lt;/Year&gt;&lt;RecNum&gt;27&lt;/RecNum&gt;&lt;DisplayText&gt;[6]&lt;/DisplayText&gt;&lt;record&gt;&lt;rec-number&gt;27&lt;/rec-number&gt;&lt;foreign-keys&gt;&lt;key app="EN" db-id="9dffrpxwa2vsdlezr9nvrdtyzs0ste99e22r" timestamp="1706364934"&gt;27&lt;/key&gt;&lt;/foreign-keys&gt;&lt;ref-type name="Conference Proceedings"&gt;10&lt;/ref-type&gt;&lt;contributors&gt;&lt;authors&gt;&lt;author&gt;Dollar, Piotr&lt;/author&gt;&lt;author&gt;Tu, Zhuowen&lt;/author&gt;&lt;author&gt;Belongie, Serge&lt;/author&gt;&lt;/authors&gt;&lt;/contributors&gt;&lt;titles&gt;&lt;title&gt;Supervised learning of edges and object boundaries&lt;/title&gt;&lt;secondary-title&gt;2006 IEEE Computer Society Conference on Computer Vision and Pattern Recognition (CVPR&amp;apos;06)&lt;/secondary-title&gt;&lt;/titles&gt;&lt;pages&gt;1964-1971&lt;/pages&gt;&lt;volume&gt;2&lt;/volume&gt;&lt;dates&gt;&lt;year&gt;2006&lt;/year&gt;&lt;/dates&gt;&lt;publisher&gt;IEEE</w:instrText>
+        <w:instrText>ADDIN EN.CITE &lt;EndNote&gt;&lt;Cite&gt;&lt;Author&gt;Jacobs&lt;/Author&gt;&lt;Year&gt;1991&lt;/Year&gt;&lt;RecNum&gt;34&lt;/RecNum&gt;&lt;DisplayText&gt;[6]&lt;/DisplayText&gt;&lt;record&gt;&lt;rec-number&gt;34&lt;/rec-number&gt;&lt;foreign-keys&gt;&lt;key app="EN" db-id="9dffrpxwa2vsdlezr9nvrdtyzs0ste99e22r" timestamp="1706471607"&gt;34&lt;/key&gt;&lt;/foreign-keys&gt;&lt;ref-type name="Journal Article"&gt;17&lt;/ref-type&gt;&lt;contributors&gt;&lt;authors&gt;&lt;author&gt;Jacobs, Robert A&lt;/author&gt;&lt;author&gt;Jordan, Michael I&lt;/author&gt;&lt;author&gt;Nowlan, Steven J&lt;/author&gt;&lt;author&gt;Hinton, Geoffrey E&lt;/author&gt;&lt;/authors&gt;&lt;/contributors&gt;&lt;titles</w:instrText>
+      </w:r>
+      <w:r>
+        <w:rPr>
+          <w:rtl/>
+        </w:rPr>
+        <w:instrText>&gt;&lt;</w:instrText>
+      </w:r>
+      <w:r>
+        <w:instrText>title&gt;Adaptive mixtures of local experts&lt;/title&gt;&lt;secondary-title&gt;Neural computation&lt;/secondary-title&gt;&lt;/titles&gt;&lt;periodical&gt;&lt;full-title&gt;Neural computation&lt;/full-title&gt;&lt;/periodical&gt;&lt;pages&gt;79-87&lt;/pages&gt;&lt;volume&gt;3&lt;/volume&gt;&lt;number&gt;1&lt;/number&gt;&lt;dates&gt;&lt;year&gt;1991&lt;/year&gt;&lt;/dates&gt;&lt;isbn&gt;0899-7667&lt;/isbn&gt;&lt;urls&gt;&lt;/urls&gt;&lt;/record&gt;&lt;/Cite&gt;&lt;/EndNote</w:instrText>
+      </w:r>
+      <w:r>
+        <w:rPr>
+          <w:rtl/>
+        </w:rPr>
+        <w:instrText>&gt;</w:instrText>
+      </w:r>
+      <w:r>
+        <w:rPr>
+          <w:rtl/>
+        </w:rPr>
+        <w:fldChar w:fldCharType="separate"/>
+      </w:r>
+      <w:r>
+        <w:rPr>
+          <w:noProof/>
+          <w:rtl/>
+        </w:rPr>
+        <w:t>[6]</w:t>
+      </w:r>
+      <w:r>
+        <w:rPr>
+          <w:rtl/>
+        </w:rPr>
+        <w:fldChar w:fldCharType="end"/>
+      </w:r>
+      <w:r>
+        <w:rPr>
+          <w:rFonts w:hint="cs"/>
+          <w:rtl/>
+        </w:rPr>
+        <w:t>، روش تعمیم پشته</w:t>
+      </w:r>
+      <w:r>
+        <w:rPr>
+          <w:rFonts w:hint="cs"/>
+          <w:rtl/>
+        </w:rPr>
+        <w:t>‌</w:t>
+      </w:r>
+      <w:r>
+        <w:rPr>
+          <w:rFonts w:hint="cs"/>
+          <w:rtl/>
+        </w:rPr>
+        <w:t>سازی</w:t>
+      </w:r>
+      <w:r>
+        <w:rPr>
+          <w:rFonts w:hint="cs"/>
+          <w:rtl/>
+        </w:rPr>
+        <w:t xml:space="preserve"> </w:t>
+      </w:r>
+      <w:r>
+        <w:rPr>
+          <w:rtl/>
+        </w:rPr>
+        <w:fldChar w:fldCharType="begin"/>
+      </w:r>
+      <w:r>
+        <w:rPr>
+          <w:rtl/>
+        </w:rPr>
+        <w:instrText xml:space="preserve"> </w:instrText>
+      </w:r>
+      <w:r>
+        <w:instrText>ADDIN EN.CITE &lt;EndNote&gt;&lt;Cite&gt;&lt;Author&gt;Wolpert&lt;/Author&gt;&lt;Year&gt;1992&lt;/Year&gt;&lt;RecNum&gt;35&lt;/RecNum&gt;&lt;DisplayText&gt;[7]&lt;/DisplayText&gt;&lt;record&gt;&lt;rec-number&gt;35&lt;/rec-number&gt;&lt;foreign-keys&gt;&lt;key app="EN" db-id="9dffrpxwa2vsdlezr9nvrdtyzs0ste99e22r" timestamp="1706471654"&gt;35</w:instrText>
       </w:r>
       <w:r>
         <w:rPr>
@@ -7941,75 +8045,7 @@
         <w:instrText>&lt;/</w:instrText>
       </w:r>
       <w:r>
-        <w:instrText>publisher&gt;&lt;isbn&gt;0769525970&lt;/isbn&gt;&lt;urls&gt;&lt;/urls&gt;&lt;/record&gt;&lt;/Cite&gt;&lt;/EndNote</w:instrText>
-      </w:r>
-      <w:r>
-        <w:rPr>
-          <w:rtl/>
-        </w:rPr>
-        <w:instrText>&gt;</w:instrText>
-      </w:r>
-      <w:r>
-        <w:rPr>
-          <w:rtl/>
-        </w:rPr>
-        <w:fldChar w:fldCharType="separate"/>
-      </w:r>
-      <w:r>
-        <w:rPr>
-          <w:noProof/>
-          <w:rtl/>
-        </w:rPr>
-        <w:t>[6]</w:t>
-      </w:r>
-      <w:r>
-        <w:rPr>
-          <w:rtl/>
-        </w:rPr>
-        <w:fldChar w:fldCharType="end"/>
-      </w:r>
-      <w:r>
-        <w:rPr>
-          <w:rFonts w:hint="cs"/>
-          <w:rtl/>
-        </w:rPr>
-        <w:t>، روش تعمیم پشته</w:t>
-      </w:r>
-      <w:r>
-        <w:rPr>
-          <w:rFonts w:hint="cs"/>
-          <w:rtl/>
-        </w:rPr>
-        <w:t>‌</w:t>
-      </w:r>
-      <w:r>
-        <w:rPr>
-          <w:rFonts w:hint="cs"/>
-          <w:rtl/>
-        </w:rPr>
-        <w:t>سازی</w:t>
-      </w:r>
-      <w:r>
-        <w:rPr>
-          <w:rFonts w:hint="cs"/>
-          <w:rtl/>
-        </w:rPr>
-        <w:t xml:space="preserve"> </w:t>
-      </w:r>
-      <w:r>
-        <w:rPr>
-          <w:rtl/>
-        </w:rPr>
-        <w:fldChar w:fldCharType="begin"/>
-      </w:r>
-      <w:r>
-        <w:rPr>
-          <w:rtl/>
-        </w:rPr>
-        <w:instrText xml:space="preserve"> </w:instrText>
-      </w:r>
-      <w:r>
-        <w:instrText>ADDIN EN.CITE &lt;EndNote&gt;&lt;Cite&gt;&lt;Author&gt;Freund&lt;/Author&gt;&lt;Year&gt;1997&lt;/Year&gt;&lt;RecNum&gt;28&lt;/RecNum&gt;&lt;DisplayText&gt;[7]&lt;/DisplayText&gt;&lt;record&gt;&lt;rec-number&gt;28&lt;/rec-number&gt;&lt;foreign-keys&gt;&lt;key app="EN" db-id="9dffrpxwa2vsdlezr9nvrdtyzs0ste99e22r" timestamp="1706365018"&gt;28&lt;/key&gt;&lt;/foreign-keys&gt;&lt;ref-type name="Journal Article"&gt;17&lt;/ref-type&gt;&lt;contributors&gt;&lt;authors&gt;&lt;author&gt;Freund, Yoav&lt;/author&gt;&lt;author&gt;Schapire, Robert E&lt;/author&gt;&lt;/authors&gt;&lt;/contributors&gt;&lt;titles&gt;&lt;title&gt;A decision-theoretic generalization of on-line learning and an application to boosting&lt;/title&gt;&lt;secondary-title&gt;Journal of computer and system sciences&lt;/secondary-title&gt;&lt;/titles&gt;&lt;periodical&gt;&lt;full-title&gt;Journal of computer and system sciences&lt;/full-title&gt;&lt;/periodical&gt;&lt;pages&gt;119-139&lt;/pages&gt;&lt;volume&gt;55&lt;/volume&gt;&lt;number&gt;1&lt;/number&gt;&lt;dates&gt;&lt;year&gt;1997&lt;/year&gt;&lt;/dates&gt;&lt;isbn&gt;0022-0000&lt;/isbn&gt;&lt;urls&gt;&lt;/urls&gt;&lt;/record&gt;&lt;/Cite&gt;&lt;/EndNote</w:instrText>
+        <w:instrText>key&gt;&lt;/foreign-keys&gt;&lt;ref-type name="Journal Article"&gt;17&lt;/ref-type&gt;&lt;contributors&gt;&lt;authors&gt;&lt;author&gt;Wolpert, David H&lt;/author&gt;&lt;/authors&gt;&lt;/contributors&gt;&lt;titles&gt;&lt;title&gt;Stacked generalization&lt;/title&gt;&lt;secondary-title&gt;Neural networks&lt;/secondary-title&gt;&lt;/titles&gt;&lt;periodical&gt;&lt;full-title&gt;Neural networks&lt;/full-title&gt;&lt;/periodical&gt;&lt;pages&gt;241-259&lt;/pages&gt;&lt;volume&gt;5&lt;/volume&gt;&lt;number&gt;2&lt;/number&gt;&lt;dates&gt;&lt;year&gt;1992&lt;/year&gt;&lt;/dates&gt;&lt;isbn&gt;0893-6080&lt;/isbn&gt;&lt;urls&gt;&lt;/urls&gt;&lt;/record&gt;&lt;/Cite&gt;&lt;/EndNote</w:instrText>
       </w:r>
       <w:r>
         <w:rPr>
@@ -8878,7 +8914,21 @@
           <w:rFonts w:hint="cs"/>
           <w:rtl/>
         </w:rPr>
-        <w:t xml:space="preserve"> دادگان آموزشی روش </w:t>
+        <w:t xml:space="preserve"> دادگان آموزشی</w:t>
+      </w:r>
+      <w:r>
+        <w:rPr>
+          <w:rFonts w:hint="cs"/>
+          <w:rtl/>
+        </w:rPr>
+        <w:t>،</w:t>
+      </w:r>
+      <w:r>
+        <w:rPr>
+          <w:rFonts w:hint="cs"/>
+          <w:rtl/>
+        </w:rPr>
+        <w:t xml:space="preserve"> روش </w:t>
       </w:r>
       <w:r>
         <w:t>Bagging</w:t>
@@ -9404,6 +9454,3551 @@
         </w:rPr>
         <w:t xml:space="preserve"> صریح بین تنوع و دقت الگوریتم گروهی شناسایی نشده است. </w:t>
       </w:r>
+    </w:p>
+    <w:p>
+      <w:pPr>
+        <w:pStyle w:val="a7"/>
+      </w:pPr>
+      <w:r>
+        <w:rPr>
+          <w:rFonts w:hint="cs"/>
+          <w:rtl/>
+        </w:rPr>
+        <w:lastRenderedPageBreak/>
+        <w:t>آموزش یادگیرندگان</w:t>
+      </w:r>
+    </w:p>
+    <w:p>
+      <w:pPr>
+        <w:pStyle w:val="a8"/>
+        <w:rPr>
+          <w:rtl/>
+        </w:rPr>
+      </w:pPr>
+      <w:r>
+        <w:rPr>
+          <w:rtl/>
+        </w:rPr>
+        <w:t>استراتژی مورد استفاده برای آموزش اعضای گروه</w:t>
+      </w:r>
+      <w:r>
+        <w:rPr>
+          <w:rFonts w:hint="cs"/>
+          <w:rtl/>
+        </w:rPr>
+        <w:t>،</w:t>
+      </w:r>
+      <w:r>
+        <w:rPr>
+          <w:rtl/>
+        </w:rPr>
+        <w:t xml:space="preserve"> </w:t>
+      </w:r>
+      <w:r>
+        <w:rPr>
+          <w:rtl/>
+        </w:rPr>
+        <w:t xml:space="preserve">هسته هر سیستم </w:t>
+      </w:r>
+      <w:r>
+        <w:rPr>
+          <w:rFonts w:hint="cs"/>
+          <w:rtl/>
+        </w:rPr>
+        <w:t>یادگیری</w:t>
+      </w:r>
+      <w:r>
+        <w:rPr>
+          <w:rtl/>
+        </w:rPr>
+        <w:t xml:space="preserve"> گروه</w:t>
+      </w:r>
+      <w:r>
+        <w:rPr>
+          <w:rFonts w:hint="cs"/>
+          <w:rtl/>
+        </w:rPr>
+        <w:t>ی</w:t>
+      </w:r>
+      <w:r>
+        <w:rPr>
+          <w:rtl/>
+        </w:rPr>
+        <w:t xml:space="preserve"> است. الگوریتم‌های رقابتی متعددی برای آموزش طبقه‌بندی‌کننده‌های گروه توسعه داده شده‌اند. با این حال، </w:t>
+      </w:r>
+      <w:r>
+        <w:t>Bagging</w:t>
+      </w:r>
+      <w:r>
+        <w:rPr>
+          <w:rFonts w:hint="cs"/>
+          <w:rtl/>
+        </w:rPr>
+        <w:t xml:space="preserve"> (و الگوریتم های مرتبط مانند جنگل تصادفی)، </w:t>
+      </w:r>
+      <w:r>
+        <w:t>Boosting</w:t>
+      </w:r>
+      <w:r>
+        <w:rPr>
+          <w:rFonts w:hint="cs"/>
+          <w:rtl/>
+        </w:rPr>
+        <w:t xml:space="preserve"> (و انواع آن)، تعمیم پشته‌سازی به عنوان رایج‌ترین رویکردهای به کار گرفته شده حساب می‌شود. این رویکردها در</w:t>
+      </w:r>
+      <w:commentRangeStart w:id="5"/>
+      <w:r>
+        <w:rPr>
+          <w:rFonts w:hint="cs"/>
+          <w:rtl/>
+        </w:rPr>
+        <w:t xml:space="preserve"> </w:t>
+      </w:r>
+      <w:commentRangeEnd w:id="5"/>
+      <w:r>
+        <w:rPr>
+          <w:rStyle w:val="CommentReference"/>
+          <w:rtl/>
+        </w:rPr>
+        <w:commentReference w:id="5"/>
+      </w:r>
+      <w:r>
+        <w:rPr>
+          <w:rFonts w:hint="cs"/>
+          <w:rtl/>
+        </w:rPr>
+        <w:t>بیان می‌شود</w:t>
+      </w:r>
+      <w:r>
+        <w:rPr>
+          <w:rFonts w:hint="cs"/>
+          <w:rtl/>
+        </w:rPr>
+        <w:t>.</w:t>
+      </w:r>
+    </w:p>
+    <w:p>
+      <w:pPr>
+        <w:pStyle w:val="a7"/>
+      </w:pPr>
+      <w:r>
+        <w:rPr>
+          <w:rFonts w:hint="cs"/>
+          <w:rtl/>
+        </w:rPr>
+        <w:t>ترکیب یادگیرندگان</w:t>
+      </w:r>
+    </w:p>
+    <w:p>
+      <w:pPr>
+        <w:pStyle w:val="a8"/>
+        <w:rPr>
+          <w:rtl/>
+        </w:rPr>
+      </w:pPr>
+      <w:r>
+        <w:rPr>
+          <w:rtl/>
+        </w:rPr>
+        <w:t>مرحله نها</w:t>
+      </w:r>
+      <w:r>
+        <w:rPr>
+          <w:rFonts w:hint="cs"/>
+          <w:rtl/>
+        </w:rPr>
+        <w:t>یی</w:t>
+      </w:r>
+      <w:r>
+        <w:rPr>
+          <w:rtl/>
+        </w:rPr>
+        <w:t xml:space="preserve"> در س</w:t>
+      </w:r>
+      <w:r>
+        <w:rPr>
+          <w:rFonts w:hint="cs"/>
+          <w:rtl/>
+        </w:rPr>
+        <w:t>ی</w:t>
+      </w:r>
+      <w:r>
+        <w:rPr>
+          <w:rFonts w:hint="eastAsia"/>
+          <w:rtl/>
+        </w:rPr>
+        <w:t>ستم</w:t>
+      </w:r>
+      <w:r>
+        <w:rPr>
+          <w:rtl/>
+        </w:rPr>
+        <w:t xml:space="preserve"> ها</w:t>
+      </w:r>
+      <w:r>
+        <w:rPr>
+          <w:rFonts w:hint="cs"/>
+          <w:rtl/>
+        </w:rPr>
+        <w:t>ی</w:t>
+      </w:r>
+      <w:r>
+        <w:rPr>
+          <w:rtl/>
+        </w:rPr>
+        <w:t xml:space="preserve"> مبتن</w:t>
+      </w:r>
+      <w:r>
+        <w:rPr>
+          <w:rFonts w:hint="cs"/>
+          <w:rtl/>
+        </w:rPr>
+        <w:t>ی</w:t>
+      </w:r>
+      <w:r>
+        <w:rPr>
+          <w:rtl/>
+        </w:rPr>
+        <w:t xml:space="preserve"> بر مجموعه شامل ترک</w:t>
+      </w:r>
+      <w:r>
+        <w:rPr>
+          <w:rFonts w:hint="cs"/>
+          <w:rtl/>
+        </w:rPr>
+        <w:t>ی</w:t>
+      </w:r>
+      <w:r>
+        <w:rPr>
+          <w:rFonts w:hint="eastAsia"/>
+          <w:rtl/>
+        </w:rPr>
+        <w:t>ب</w:t>
+      </w:r>
+      <w:r>
+        <w:rPr>
+          <w:rtl/>
+        </w:rPr>
+        <w:t xml:space="preserve"> پ</w:t>
+      </w:r>
+      <w:r>
+        <w:rPr>
+          <w:rFonts w:hint="cs"/>
+          <w:rtl/>
+        </w:rPr>
+        <w:t>ی</w:t>
+      </w:r>
+      <w:r>
+        <w:rPr>
+          <w:rFonts w:hint="eastAsia"/>
+          <w:rtl/>
+        </w:rPr>
+        <w:t>ش</w:t>
+      </w:r>
+      <w:r>
+        <w:rPr>
+          <w:rtl/>
+        </w:rPr>
+        <w:t xml:space="preserve"> ب</w:t>
+      </w:r>
+      <w:r>
+        <w:rPr>
+          <w:rFonts w:hint="cs"/>
+          <w:rtl/>
+        </w:rPr>
+        <w:t>ی</w:t>
+      </w:r>
+      <w:r>
+        <w:rPr>
+          <w:rFonts w:hint="eastAsia"/>
+          <w:rtl/>
+        </w:rPr>
+        <w:t>ن</w:t>
+      </w:r>
+      <w:r>
+        <w:rPr>
+          <w:rFonts w:hint="cs"/>
+          <w:rtl/>
+        </w:rPr>
+        <w:t>ی</w:t>
+      </w:r>
+      <w:r>
+        <w:rPr>
+          <w:rtl/>
+        </w:rPr>
+        <w:t xml:space="preserve"> ها</w:t>
+      </w:r>
+      <w:r>
+        <w:rPr>
+          <w:rFonts w:hint="cs"/>
+          <w:rtl/>
+        </w:rPr>
+        <w:t>ی</w:t>
+      </w:r>
+      <w:r>
+        <w:rPr>
+          <w:rtl/>
+        </w:rPr>
+        <w:t xml:space="preserve"> </w:t>
+      </w:r>
+      <w:r>
+        <w:rPr>
+          <w:rFonts w:hint="cs"/>
+          <w:rtl/>
+        </w:rPr>
+        <w:t>یادگیرندگان</w:t>
+      </w:r>
+      <w:r>
+        <w:rPr>
+          <w:rtl/>
+        </w:rPr>
+        <w:t xml:space="preserve"> است. استراتژ</w:t>
+      </w:r>
+      <w:r>
+        <w:rPr>
+          <w:rFonts w:hint="cs"/>
+          <w:rtl/>
+        </w:rPr>
+        <w:t>ی</w:t>
+      </w:r>
+      <w:r>
+        <w:rPr>
+          <w:rtl/>
+        </w:rPr>
+        <w:t xml:space="preserve"> ترک</w:t>
+      </w:r>
+      <w:r>
+        <w:rPr>
+          <w:rFonts w:hint="cs"/>
+          <w:rtl/>
+        </w:rPr>
+        <w:t>ی</w:t>
+      </w:r>
+      <w:r>
+        <w:rPr>
+          <w:rFonts w:hint="eastAsia"/>
+          <w:rtl/>
+        </w:rPr>
+        <w:t>ب</w:t>
+      </w:r>
+      <w:r>
+        <w:rPr>
+          <w:rFonts w:hint="cs"/>
+          <w:rtl/>
+        </w:rPr>
+        <w:t xml:space="preserve"> </w:t>
+      </w:r>
+      <w:r>
+        <w:rPr>
+          <w:rtl/>
+        </w:rPr>
+        <w:t xml:space="preserve">به نوع </w:t>
+      </w:r>
+      <w:r>
+        <w:rPr>
+          <w:rFonts w:hint="cs"/>
+          <w:rtl/>
+        </w:rPr>
+        <w:t>یادگیرندگان</w:t>
+      </w:r>
+      <w:r>
+        <w:rPr>
+          <w:rtl/>
+        </w:rPr>
+        <w:t xml:space="preserve"> مورد استفاده بستگ</w:t>
+      </w:r>
+      <w:r>
+        <w:rPr>
+          <w:rFonts w:hint="cs"/>
+          <w:rtl/>
+        </w:rPr>
+        <w:t>ی</w:t>
+      </w:r>
+      <w:r>
+        <w:rPr>
+          <w:rtl/>
+        </w:rPr>
+        <w:t xml:space="preserve"> دارد. برا</w:t>
+      </w:r>
+      <w:r>
+        <w:rPr>
+          <w:rFonts w:hint="cs"/>
+          <w:rtl/>
+        </w:rPr>
+        <w:t>ی</w:t>
+      </w:r>
+      <w:r>
+        <w:rPr>
+          <w:rtl/>
+        </w:rPr>
+        <w:t xml:space="preserve"> </w:t>
+      </w:r>
+      <w:r>
+        <w:rPr>
+          <w:rFonts w:hint="cs"/>
+          <w:rtl/>
+        </w:rPr>
+        <w:t>یادگیرندگان</w:t>
+      </w:r>
+      <w:r>
+        <w:rPr>
+          <w:rtl/>
+        </w:rPr>
+        <w:t xml:space="preserve"> </w:t>
+      </w:r>
+      <w:r>
+        <w:rPr>
+          <w:rtl/>
+        </w:rPr>
+        <w:t xml:space="preserve">گسسته مانند </w:t>
+      </w:r>
+      <w:r>
+        <w:t>SVM</w:t>
+      </w:r>
+      <w:r>
+        <w:rPr>
+          <w:rtl/>
+        </w:rPr>
+        <w:t>، رأ</w:t>
+      </w:r>
+      <w:r>
+        <w:rPr>
+          <w:rFonts w:hint="cs"/>
+          <w:rtl/>
+        </w:rPr>
+        <w:t>ی</w:t>
+      </w:r>
+      <w:r>
+        <w:rPr>
+          <w:rtl/>
+        </w:rPr>
+        <w:t xml:space="preserve"> اکثر</w:t>
+      </w:r>
+      <w:r>
+        <w:rPr>
+          <w:rFonts w:hint="cs"/>
+          <w:rtl/>
+        </w:rPr>
+        <w:t>ی</w:t>
+      </w:r>
+      <w:r>
+        <w:rPr>
+          <w:rFonts w:hint="eastAsia"/>
+          <w:rtl/>
+        </w:rPr>
+        <w:t>ت</w:t>
+      </w:r>
+      <w:r>
+        <w:rPr>
+          <w:rtl/>
+        </w:rPr>
+        <w:t xml:space="preserve"> را</w:t>
+      </w:r>
+      <w:r>
+        <w:rPr>
+          <w:rFonts w:hint="cs"/>
+          <w:rtl/>
+        </w:rPr>
+        <w:t>ی</w:t>
+      </w:r>
+      <w:r>
+        <w:rPr>
+          <w:rFonts w:hint="eastAsia"/>
+          <w:rtl/>
+        </w:rPr>
+        <w:t>ج</w:t>
+      </w:r>
+      <w:r>
+        <w:rPr>
+          <w:rtl/>
+        </w:rPr>
+        <w:t xml:space="preserve"> است. برا</w:t>
+      </w:r>
+      <w:r>
+        <w:rPr>
+          <w:rFonts w:hint="cs"/>
+          <w:rtl/>
+        </w:rPr>
+        <w:t>ی</w:t>
+      </w:r>
+      <w:r>
+        <w:rPr>
+          <w:rtl/>
+        </w:rPr>
+        <w:t xml:space="preserve"> طبقه‌بند</w:t>
+      </w:r>
+      <w:r>
+        <w:rPr>
+          <w:rFonts w:hint="cs"/>
+          <w:rtl/>
+        </w:rPr>
+        <w:t>ی‌</w:t>
+      </w:r>
+      <w:r>
+        <w:rPr>
+          <w:rFonts w:hint="eastAsia"/>
+          <w:rtl/>
+        </w:rPr>
+        <w:t>کننده‌ها</w:t>
+      </w:r>
+      <w:r>
+        <w:rPr>
+          <w:rFonts w:hint="cs"/>
+          <w:rtl/>
+        </w:rPr>
+        <w:t>ی</w:t>
+      </w:r>
+      <w:r>
+        <w:rPr>
+          <w:rFonts w:hint="cs"/>
+          <w:rtl/>
+        </w:rPr>
+        <w:t xml:space="preserve"> </w:t>
+      </w:r>
+      <w:r>
+        <w:rPr>
+          <w:rtl/>
+        </w:rPr>
+        <w:t>پ</w:t>
+      </w:r>
+      <w:r>
+        <w:rPr>
+          <w:rFonts w:hint="cs"/>
+          <w:rtl/>
+        </w:rPr>
+        <w:t>ی</w:t>
+      </w:r>
+      <w:r>
+        <w:rPr>
+          <w:rFonts w:hint="eastAsia"/>
+          <w:rtl/>
+        </w:rPr>
+        <w:t>وسته</w:t>
+      </w:r>
+      <w:r>
+        <w:rPr>
+          <w:rtl/>
+        </w:rPr>
+        <w:t xml:space="preserve"> مانند </w:t>
+      </w:r>
+      <w:r>
+        <w:rPr>
+          <w:rFonts w:hint="cs"/>
+          <w:rtl/>
+        </w:rPr>
+        <w:t>شبکه عصبی</w:t>
+      </w:r>
+      <w:r>
+        <w:rPr>
+          <w:rtl/>
+        </w:rPr>
+        <w:t>، ترک</w:t>
+      </w:r>
+      <w:r>
+        <w:rPr>
+          <w:rFonts w:hint="cs"/>
+          <w:rtl/>
+        </w:rPr>
+        <w:t>ی</w:t>
+      </w:r>
+      <w:r>
+        <w:rPr>
+          <w:rFonts w:hint="eastAsia"/>
+          <w:rtl/>
+        </w:rPr>
+        <w:t>ب‌کننده‌ها</w:t>
+      </w:r>
+      <w:r>
+        <w:rPr>
+          <w:rFonts w:hint="cs"/>
+          <w:rtl/>
+        </w:rPr>
+        <w:t>ی</w:t>
+      </w:r>
+      <w:r>
+        <w:rPr>
+          <w:rtl/>
+        </w:rPr>
+        <w:t xml:space="preserve"> حساب</w:t>
+      </w:r>
+      <w:r>
+        <w:rPr>
+          <w:rFonts w:hint="cs"/>
+          <w:rtl/>
+        </w:rPr>
+        <w:t>ی</w:t>
+      </w:r>
+      <w:r>
+        <w:rPr>
+          <w:rtl/>
+        </w:rPr>
+        <w:t xml:space="preserve"> </w:t>
+      </w:r>
+      <w:r>
+        <w:rPr>
+          <w:rFonts w:hint="cs"/>
+          <w:rtl/>
+        </w:rPr>
+        <w:t>ی</w:t>
+      </w:r>
+      <w:r>
+        <w:rPr>
+          <w:rFonts w:hint="eastAsia"/>
+          <w:rtl/>
+        </w:rPr>
+        <w:t>ا</w:t>
+      </w:r>
+      <w:r>
+        <w:rPr>
+          <w:rtl/>
+        </w:rPr>
+        <w:t xml:space="preserve"> الگوها</w:t>
+      </w:r>
+      <w:r>
+        <w:rPr>
+          <w:rFonts w:hint="cs"/>
+          <w:rtl/>
+        </w:rPr>
+        <w:t>ی</w:t>
+      </w:r>
+      <w:r>
+        <w:rPr>
+          <w:rtl/>
+        </w:rPr>
+        <w:t xml:space="preserve"> تصم</w:t>
+      </w:r>
+      <w:r>
+        <w:rPr>
+          <w:rFonts w:hint="cs"/>
+          <w:rtl/>
+        </w:rPr>
+        <w:t>ی</w:t>
+      </w:r>
+      <w:r>
+        <w:rPr>
+          <w:rFonts w:hint="eastAsia"/>
+          <w:rtl/>
+        </w:rPr>
+        <w:t>م‌گ</w:t>
+      </w:r>
+      <w:r>
+        <w:rPr>
+          <w:rFonts w:hint="cs"/>
+          <w:rtl/>
+        </w:rPr>
+        <w:t>ی</w:t>
+      </w:r>
+      <w:r>
+        <w:rPr>
+          <w:rFonts w:hint="eastAsia"/>
+          <w:rtl/>
+        </w:rPr>
+        <w:t>ر</w:t>
+      </w:r>
+      <w:r>
+        <w:rPr>
+          <w:rFonts w:hint="cs"/>
+          <w:rtl/>
+        </w:rPr>
+        <w:t>ی</w:t>
+      </w:r>
+      <w:r>
+        <w:rPr>
+          <w:rtl/>
+        </w:rPr>
+        <w:t xml:space="preserve"> پ</w:t>
+      </w:r>
+      <w:r>
+        <w:rPr>
+          <w:rFonts w:hint="cs"/>
+          <w:rtl/>
+        </w:rPr>
+        <w:t>ی</w:t>
+      </w:r>
+      <w:r>
+        <w:rPr>
+          <w:rFonts w:hint="eastAsia"/>
+          <w:rtl/>
+        </w:rPr>
+        <w:t>چ</w:t>
+      </w:r>
+      <w:r>
+        <w:rPr>
+          <w:rFonts w:hint="cs"/>
+          <w:rtl/>
+        </w:rPr>
+        <w:t>ی</w:t>
+      </w:r>
+      <w:r>
+        <w:rPr>
+          <w:rFonts w:hint="eastAsia"/>
+          <w:rtl/>
+        </w:rPr>
+        <w:t>ده</w:t>
+      </w:r>
+      <w:r>
+        <w:rPr>
+          <w:rtl/>
+        </w:rPr>
+        <w:t xml:space="preserve"> گز</w:t>
+      </w:r>
+      <w:r>
+        <w:rPr>
+          <w:rFonts w:hint="cs"/>
+          <w:rtl/>
+        </w:rPr>
+        <w:t>ی</w:t>
+      </w:r>
+      <w:r>
+        <w:rPr>
+          <w:rFonts w:hint="eastAsia"/>
+          <w:rtl/>
+        </w:rPr>
+        <w:t>نه‌ها</w:t>
+      </w:r>
+      <w:r>
+        <w:rPr>
+          <w:rFonts w:hint="cs"/>
+          <w:rtl/>
+        </w:rPr>
+        <w:t>ی</w:t>
+      </w:r>
+      <w:r>
+        <w:rPr>
+          <w:rtl/>
+        </w:rPr>
+        <w:t xml:space="preserve"> مناسب</w:t>
+      </w:r>
+      <w:r>
+        <w:rPr>
+          <w:rFonts w:hint="cs"/>
+          <w:rtl/>
+        </w:rPr>
+        <w:t>ی</w:t>
+      </w:r>
+      <w:r>
+        <w:rPr>
+          <w:rtl/>
+        </w:rPr>
+        <w:t xml:space="preserve"> هستند. بس</w:t>
+      </w:r>
+      <w:r>
+        <w:rPr>
+          <w:rFonts w:hint="cs"/>
+          <w:rtl/>
+        </w:rPr>
+        <w:t>ی</w:t>
+      </w:r>
+      <w:r>
+        <w:rPr>
+          <w:rFonts w:hint="eastAsia"/>
+          <w:rtl/>
+        </w:rPr>
+        <w:t>ار</w:t>
+      </w:r>
+      <w:r>
+        <w:rPr>
+          <w:rFonts w:hint="cs"/>
+          <w:rtl/>
+        </w:rPr>
+        <w:t>ی</w:t>
+      </w:r>
+      <w:r>
+        <w:rPr>
+          <w:rtl/>
+        </w:rPr>
+        <w:t xml:space="preserve"> از ترک</w:t>
+      </w:r>
+      <w:r>
+        <w:rPr>
+          <w:rFonts w:hint="cs"/>
+          <w:rtl/>
+        </w:rPr>
+        <w:t>ی</w:t>
+      </w:r>
+      <w:r>
+        <w:rPr>
+          <w:rFonts w:hint="eastAsia"/>
+          <w:rtl/>
+        </w:rPr>
+        <w:t>ب‌کننده‌ها</w:t>
+      </w:r>
+      <w:r>
+        <w:rPr>
+          <w:rtl/>
+        </w:rPr>
+        <w:t xml:space="preserve"> را م</w:t>
+      </w:r>
+      <w:r>
+        <w:rPr>
+          <w:rFonts w:hint="cs"/>
+          <w:rtl/>
+        </w:rPr>
+        <w:t>ی‌</w:t>
+      </w:r>
+      <w:r>
+        <w:rPr>
+          <w:rFonts w:hint="eastAsia"/>
+          <w:rtl/>
+        </w:rPr>
+        <w:t>توان</w:t>
+      </w:r>
+      <w:r>
+        <w:rPr>
+          <w:rtl/>
+        </w:rPr>
+        <w:t xml:space="preserve"> بدون آموزش اضاف</w:t>
+      </w:r>
+      <w:r>
+        <w:rPr>
+          <w:rFonts w:hint="cs"/>
+          <w:rtl/>
+        </w:rPr>
+        <w:t>ی</w:t>
+      </w:r>
+      <w:r>
+        <w:rPr>
+          <w:rtl/>
+        </w:rPr>
+        <w:t xml:space="preserve"> استفاده کرد، در حال</w:t>
+      </w:r>
+      <w:r>
+        <w:rPr>
+          <w:rFonts w:hint="cs"/>
+          <w:rtl/>
+        </w:rPr>
+        <w:t>ی</w:t>
+      </w:r>
+      <w:r>
+        <w:rPr>
+          <w:rtl/>
+        </w:rPr>
+        <w:t xml:space="preserve"> که ترک</w:t>
+      </w:r>
+      <w:r>
+        <w:rPr>
+          <w:rFonts w:hint="cs"/>
+          <w:rtl/>
+        </w:rPr>
+        <w:t>ی</w:t>
+      </w:r>
+      <w:r>
+        <w:rPr>
+          <w:rFonts w:hint="eastAsia"/>
+          <w:rtl/>
+        </w:rPr>
+        <w:t>ب‌ها</w:t>
+      </w:r>
+      <w:r>
+        <w:rPr>
+          <w:rFonts w:hint="cs"/>
+          <w:rtl/>
+        </w:rPr>
+        <w:t>ی</w:t>
+      </w:r>
+      <w:r>
+        <w:rPr>
+          <w:rtl/>
+        </w:rPr>
+        <w:t xml:space="preserve"> پ</w:t>
+      </w:r>
+      <w:r>
+        <w:rPr>
+          <w:rFonts w:hint="cs"/>
+          <w:rtl/>
+        </w:rPr>
+        <w:t>ی</w:t>
+      </w:r>
+      <w:r>
+        <w:rPr>
+          <w:rFonts w:hint="eastAsia"/>
+          <w:rtl/>
+        </w:rPr>
+        <w:t>چ</w:t>
+      </w:r>
+      <w:r>
+        <w:rPr>
+          <w:rFonts w:hint="cs"/>
+          <w:rtl/>
+        </w:rPr>
+        <w:t>ی</w:t>
+      </w:r>
+      <w:r>
+        <w:rPr>
+          <w:rFonts w:hint="eastAsia"/>
+          <w:rtl/>
+        </w:rPr>
+        <w:t>ده‌تر</w:t>
+      </w:r>
+      <w:r>
+        <w:rPr>
+          <w:rtl/>
+        </w:rPr>
+        <w:t xml:space="preserve"> ممکن است ن</w:t>
+      </w:r>
+      <w:r>
+        <w:rPr>
+          <w:rFonts w:hint="cs"/>
+          <w:rtl/>
+        </w:rPr>
+        <w:t>ی</w:t>
+      </w:r>
+      <w:r>
+        <w:rPr>
+          <w:rFonts w:hint="eastAsia"/>
+          <w:rtl/>
+        </w:rPr>
+        <w:t>از</w:t>
+      </w:r>
+      <w:r>
+        <w:rPr>
+          <w:rtl/>
+        </w:rPr>
+        <w:t xml:space="preserve"> به </w:t>
+      </w:r>
+      <w:r>
+        <w:rPr>
+          <w:rFonts w:hint="cs"/>
+          <w:rtl/>
+        </w:rPr>
+        <w:t>ی</w:t>
+      </w:r>
+      <w:r>
+        <w:rPr>
+          <w:rFonts w:hint="eastAsia"/>
+          <w:rtl/>
+        </w:rPr>
+        <w:t>ک</w:t>
+      </w:r>
+      <w:r>
+        <w:rPr>
+          <w:rtl/>
+        </w:rPr>
+        <w:t xml:space="preserve"> مرحله اضاف</w:t>
+      </w:r>
+      <w:r>
+        <w:rPr>
+          <w:rFonts w:hint="cs"/>
+          <w:rtl/>
+        </w:rPr>
+        <w:t>ی</w:t>
+      </w:r>
+      <w:r>
+        <w:rPr>
+          <w:rtl/>
+        </w:rPr>
+        <w:t xml:space="preserve"> داشت</w:t>
+      </w:r>
+      <w:r>
+        <w:rPr>
+          <w:rFonts w:hint="eastAsia"/>
+          <w:rtl/>
+        </w:rPr>
+        <w:t>ه</w:t>
+      </w:r>
+      <w:r>
+        <w:rPr>
+          <w:rtl/>
+        </w:rPr>
+        <w:t xml:space="preserve"> باشند.</w:t>
+      </w:r>
+    </w:p>
+    <w:p>
+      <w:pPr>
+        <w:pStyle w:val="a8"/>
+        <w:rPr>
+          <w:rtl/>
+        </w:rPr>
+      </w:pPr>
+      <w:r>
+        <w:rPr>
+          <w:rFonts w:hint="cs"/>
+          <w:rtl/>
+        </w:rPr>
+        <w:t xml:space="preserve">ابتدا فرض می شود که فقط برچسب ها از خروجی یادگیرندگان در دسترس است. تصمیم </w:t>
+      </w:r>
+      <w:r>
+        <w:rPr>
+          <w:rFonts w:hint="cs"/>
+          <w:rtl/>
+        </w:rPr>
+        <w:t>یادگیرنده</w:t>
+      </w:r>
+      <w:r>
+        <w:rPr>
+          <w:rFonts w:hint="cs"/>
+          <w:rtl/>
+        </w:rPr>
+        <w:t xml:space="preserve"> </w:t>
+      </w:r>
+      <m:oMath>
+        <m:r>
+          <w:rPr>
+            <w:rFonts w:ascii="Cambria Math" w:hAnsi="Cambria Math"/>
+          </w:rPr>
+          <m:t>t</m:t>
+        </m:r>
+      </m:oMath>
+      <w:r>
+        <w:rPr>
+          <w:rFonts w:hint="cs"/>
+          <w:rtl/>
+        </w:rPr>
+        <w:t xml:space="preserve"> را به صورت </w:t>
+      </w:r>
+      <m:oMath>
+        <m:sSub>
+          <m:sSubPr>
+            <m:ctrlPr>
+              <w:rPr>
+                <w:rFonts w:ascii="Cambria Math" w:hAnsi="Cambria Math"/>
+                <w:i/>
+              </w:rPr>
+            </m:ctrlPr>
+          </m:sSubPr>
+          <m:e>
+            <m:r>
+              <w:rPr>
+                <w:rFonts w:ascii="Cambria Math" w:hAnsi="Cambria Math"/>
+              </w:rPr>
+              <m:t>d</m:t>
+            </m:r>
+          </m:e>
+          <m:sub>
+            <m:r>
+              <w:rPr>
+                <w:rFonts w:ascii="Cambria Math" w:hAnsi="Cambria Math"/>
+              </w:rPr>
+              <m:t>t,c</m:t>
+            </m:r>
+          </m:sub>
+        </m:sSub>
+        <m:r>
+          <w:rPr>
+            <w:rFonts w:ascii="Cambria Math" w:hAnsi="Cambria Math"/>
+          </w:rPr>
+          <m:t>∈</m:t>
+        </m:r>
+        <m:d>
+          <m:dPr>
+            <m:begChr m:val="{"/>
+            <m:endChr m:val="}"/>
+            <m:ctrlPr>
+              <w:rPr>
+                <w:rFonts w:ascii="Cambria Math" w:hAnsi="Cambria Math"/>
+                <w:i/>
+              </w:rPr>
+            </m:ctrlPr>
+          </m:dPr>
+          <m:e>
+            <m:r>
+              <w:rPr>
+                <w:rFonts w:ascii="Cambria Math" w:hAnsi="Cambria Math"/>
+              </w:rPr>
+              <m:t>0,1</m:t>
+            </m:r>
+          </m:e>
+        </m:d>
+      </m:oMath>
+      <w:r>
+        <w:rPr>
+          <w:rFonts w:hint="cs"/>
+          <w:rtl/>
+        </w:rPr>
+        <w:t xml:space="preserve"> که </w:t>
+      </w:r>
+      <m:oMath>
+        <m:r>
+          <w:rPr>
+            <w:rFonts w:ascii="Cambria Math" w:hAnsi="Cambria Math"/>
+          </w:rPr>
+          <m:t>t=1,</m:t>
+        </m:r>
+        <m:r>
+          <w:rPr>
+            <w:rFonts w:ascii="Cambria Math" w:hAnsi="Cambria Math"/>
+          </w:rPr>
+          <m:t xml:space="preserve"> …, T</m:t>
+        </m:r>
+      </m:oMath>
+      <w:r>
+        <w:rPr>
+          <w:rFonts w:hint="cs"/>
+          <w:rtl/>
+        </w:rPr>
+        <w:t xml:space="preserve"> و </w:t>
+      </w:r>
+      <m:oMath>
+        <m:r>
+          <w:rPr>
+            <w:rFonts w:ascii="Cambria Math" w:hAnsi="Cambria Math"/>
+          </w:rPr>
+          <m:t>c=1,…,C</m:t>
+        </m:r>
+      </m:oMath>
+      <w:r>
+        <w:rPr>
+          <w:rFonts w:hint="cs"/>
+          <w:rtl/>
+        </w:rPr>
+        <w:t xml:space="preserve"> و همچنین </w:t>
+      </w:r>
+      <m:oMath>
+        <m:r>
+          <w:rPr>
+            <w:rFonts w:ascii="Cambria Math" w:hAnsi="Cambria Math"/>
+          </w:rPr>
+          <m:t>T</m:t>
+        </m:r>
+      </m:oMath>
+      <w:r>
+        <w:rPr>
+          <w:rFonts w:hint="cs"/>
+          <w:rtl/>
+        </w:rPr>
+        <w:t xml:space="preserve"> تعداد یادگیرندگان و </w:t>
+      </w:r>
+      <m:oMath>
+        <m:r>
+          <w:rPr>
+            <w:rFonts w:ascii="Cambria Math" w:hAnsi="Cambria Math"/>
+          </w:rPr>
+          <m:t>C</m:t>
+        </m:r>
+      </m:oMath>
+      <w:r>
+        <w:rPr>
+          <w:rFonts w:hint="cs"/>
+          <w:rtl/>
+        </w:rPr>
+        <w:t xml:space="preserve"> تعداد برچسب ها است. اگر یادگیرنده (یا فرضیه) </w:t>
+      </w:r>
+      <m:oMath>
+        <m:r>
+          <w:rPr>
+            <w:rFonts w:ascii="Cambria Math" w:hAnsi="Cambria Math"/>
+          </w:rPr>
+          <m:t>t</m:t>
+        </m:r>
+      </m:oMath>
+      <w:r>
+        <w:rPr>
+          <w:rFonts w:hint="cs"/>
+          <w:rtl/>
+        </w:rPr>
+        <w:t xml:space="preserve"> که با </w:t>
+      </w:r>
+      <m:oMath>
+        <m:sSub>
+          <m:sSubPr>
+            <m:ctrlPr>
+              <w:rPr>
+                <w:rFonts w:ascii="Cambria Math" w:hAnsi="Cambria Math"/>
+                <w:i/>
+              </w:rPr>
+            </m:ctrlPr>
+          </m:sSubPr>
+          <m:e>
+            <m:r>
+              <w:rPr>
+                <w:rFonts w:ascii="Cambria Math" w:hAnsi="Cambria Math"/>
+              </w:rPr>
+              <m:t>h</m:t>
+            </m:r>
+          </m:e>
+          <m:sub>
+            <m:r>
+              <w:rPr>
+                <w:rFonts w:ascii="Cambria Math" w:hAnsi="Cambria Math"/>
+              </w:rPr>
+              <m:t>t</m:t>
+            </m:r>
+          </m:sub>
+        </m:sSub>
+      </m:oMath>
+      <w:r>
+        <w:rPr>
+          <w:rFonts w:hint="cs"/>
+          <w:rtl/>
+        </w:rPr>
+        <w:t xml:space="preserve"> نمایش داده می شود، طبقه </w:t>
+      </w:r>
+      <m:oMath>
+        <m:sSub>
+          <m:sSubPr>
+            <m:ctrlPr>
+              <w:rPr>
+                <w:rFonts w:ascii="Cambria Math" w:hAnsi="Cambria Math"/>
+                <w:i/>
+              </w:rPr>
+            </m:ctrlPr>
+          </m:sSubPr>
+          <m:e>
+            <m:r>
+              <w:rPr>
+                <w:rFonts w:ascii="Cambria Math" w:hAnsi="Cambria Math" w:cs="Cambria Math" w:hint="cs"/>
+                <w:rtl/>
+              </w:rPr>
+              <m:t>ω</m:t>
+            </m:r>
+            <m:ctrlPr>
+              <w:rPr>
+                <w:rFonts w:ascii="Cambria Math" w:hAnsi="Cambria Math" w:cs="Cambria Math" w:hint="cs"/>
+                <w:i/>
+                <w:rtl/>
+              </w:rPr>
+            </m:ctrlPr>
+          </m:e>
+          <m:sub>
+            <m:r>
+              <w:rPr>
+                <w:rFonts w:ascii="Cambria Math" w:hAnsi="Cambria Math"/>
+              </w:rPr>
+              <m:t>c</m:t>
+            </m:r>
+          </m:sub>
+        </m:sSub>
+      </m:oMath>
+      <w:r>
+        <w:rPr>
+          <w:rFonts w:hint="cs"/>
+          <w:rtl/>
+        </w:rPr>
+        <w:t xml:space="preserve"> را انتخاب کند، آنگاه </w:t>
+      </w:r>
+      <m:oMath>
+        <m:sSub>
+          <m:sSubPr>
+            <m:ctrlPr>
+              <w:rPr>
+                <w:rFonts w:ascii="Cambria Math" w:hAnsi="Cambria Math"/>
+                <w:i/>
+              </w:rPr>
+            </m:ctrlPr>
+          </m:sSubPr>
+          <m:e>
+            <m:r>
+              <w:rPr>
+                <w:rFonts w:ascii="Cambria Math" w:hAnsi="Cambria Math"/>
+              </w:rPr>
+              <m:t>d</m:t>
+            </m:r>
+          </m:e>
+          <m:sub>
+            <m:r>
+              <w:rPr>
+                <w:rFonts w:ascii="Cambria Math" w:hAnsi="Cambria Math"/>
+              </w:rPr>
+              <m:t>t,c</m:t>
+            </m:r>
+          </m:sub>
+        </m:sSub>
+        <m:r>
+          <w:rPr>
+            <w:rFonts w:ascii="Cambria Math" w:hAnsi="Cambria Math"/>
+          </w:rPr>
+          <m:t>=1</m:t>
+        </m:r>
+      </m:oMath>
+      <w:r>
+        <w:rPr>
+          <w:rFonts w:hint="cs"/>
+          <w:rtl/>
+        </w:rPr>
+        <w:t xml:space="preserve"> و در غیر این صورت برابر با صفر خواهد بود. طبق تعریف فوق قوانین ترکیبی که برای یادگیرندگان ارائه شده است در ادامه توضیح داده می‌شود.</w:t>
+      </w:r>
+    </w:p>
+    <w:p>
+      <w:pPr>
+        <w:pStyle w:val="a8"/>
+        <w:numPr>
+          <w:ilvl w:val="0"/>
+          <w:numId w:val="28"/>
+        </w:numPr>
+        <w:rPr>
+          <w:i/>
+        </w:rPr>
+      </w:pPr>
+      <w:r>
+        <w:rPr>
+          <w:rFonts w:hint="cs"/>
+          <w:b/>
+          <w:bCs/>
+          <w:rtl/>
+        </w:rPr>
+        <w:t>رأی اکثریت:</w:t>
+      </w:r>
+      <w:r>
+        <w:rPr>
+          <w:rFonts w:hint="cs"/>
+          <w:rtl/>
+        </w:rPr>
+        <w:t xml:space="preserve"> رأی اکثریت دارای سه نوع است بسته به این که آیا تصمیم گروه</w:t>
+      </w:r>
+      <w:r>
+        <w:rPr>
+          <w:rFonts w:hint="cs"/>
+          <w:rtl/>
+        </w:rPr>
+        <w:t xml:space="preserve"> (1) آن چیزی است که همه یادگیرندگان با آن موافق هستند (اتفاق نظر آرا) (2) پیش بینی شده توسط حداقل بیش از نیمی از تعداد یادگیرندگان (اکثریت ساده) یا (3) بیشترین </w:t>
+      </w:r>
+      <w:r>
+        <w:rPr>
+          <w:rFonts w:hint="cs"/>
+          <w:rtl/>
+        </w:rPr>
+        <w:t xml:space="preserve">مجموه </w:t>
+      </w:r>
+      <w:r>
+        <w:rPr>
+          <w:rFonts w:hint="cs"/>
+          <w:rtl/>
+        </w:rPr>
+        <w:t>تعداد آرا فارغ از آنکه بیش از 50 درصد موافق باشند (</w:t>
+      </w:r>
+      <w:r>
+        <w:rPr>
+          <w:rFonts w:hint="cs"/>
+          <w:rtl/>
+        </w:rPr>
+        <w:t>تجمیع</w:t>
+      </w:r>
+      <w:r>
+        <w:rPr>
+          <w:rFonts w:hint="cs"/>
+          <w:rtl/>
+        </w:rPr>
+        <w:t xml:space="preserve"> رأی). </w:t>
+      </w:r>
+      <w:r>
+        <w:rPr>
+          <w:rFonts w:hint="cs"/>
+          <w:rtl/>
+        </w:rPr>
+        <w:t xml:space="preserve">در صورتی که نوع رأی اکثریت مشخص نشده باشد، این ترکیب به تجمیع رأی اشاره دارد و به زبان ریاضی به صورت </w:t>
+      </w:r>
+      <w:r>
+        <w:rPr>
+          <w:rFonts w:hint="cs"/>
+          <w:rtl/>
+        </w:rPr>
+        <w:t xml:space="preserve">رابطه </w:t>
+      </w:r>
+      <w:r>
+        <w:rPr>
+          <w:rtl/>
+        </w:rPr>
+        <w:fldChar w:fldCharType="begin"/>
+      </w:r>
+      <w:r>
+        <w:rPr>
+          <w:rtl/>
+        </w:rPr>
+        <w:instrText xml:space="preserve"> </w:instrText>
+      </w:r>
+      <w:r>
+        <w:rPr>
+          <w:rFonts w:hint="cs"/>
+        </w:rPr>
+        <w:instrText>REF</w:instrText>
+      </w:r>
+      <w:r>
+        <w:rPr>
+          <w:rFonts w:hint="cs"/>
+          <w:rtl/>
+        </w:rPr>
+        <w:instrText xml:space="preserve"> _</w:instrText>
+      </w:r>
+      <w:r>
+        <w:rPr>
+          <w:rFonts w:hint="cs"/>
+        </w:rPr>
+        <w:instrText>Ref157349881 \r \h</w:instrText>
+      </w:r>
+      <w:r>
+        <w:rPr>
+          <w:rtl/>
+        </w:rPr>
+        <w:instrText xml:space="preserve"> </w:instrText>
+      </w:r>
+      <w:r>
+        <w:rPr>
+          <w:rtl/>
+        </w:rPr>
+      </w:r>
+      <w:r>
+        <w:rPr>
+          <w:rtl/>
+        </w:rPr>
+        <w:fldChar w:fldCharType="separate"/>
+      </w:r>
+      <w:r>
+        <w:rPr>
+          <w:rtl/>
+        </w:rPr>
+        <w:t>‏(3</w:t>
+      </w:r>
+      <w:r>
+        <w:rPr>
+          <w:rFonts w:ascii="Arial" w:hAnsi="Arial" w:cs="Arial" w:hint="cs"/>
+          <w:rtl/>
+        </w:rPr>
+        <w:t>˗</w:t>
+      </w:r>
+      <w:r>
+        <w:rPr>
+          <w:rtl/>
+        </w:rPr>
+        <w:t>1)</w:t>
+      </w:r>
+      <w:r>
+        <w:rPr>
+          <w:rtl/>
+        </w:rPr>
+        <w:fldChar w:fldCharType="end"/>
+      </w:r>
+      <w:r>
+        <w:rPr>
+          <w:rFonts w:hint="cs"/>
+          <w:rtl/>
+        </w:rPr>
+        <w:t xml:space="preserve"> بیان می شود</w:t>
+      </w:r>
+      <w:r>
+        <w:rPr>
+          <w:rFonts w:hint="cs"/>
+          <w:rtl/>
+        </w:rPr>
+        <w:t>.</w:t>
+      </w:r>
+    </w:p>
+    <w:p>
+      <w:pPr>
+        <w:pStyle w:val="a8"/>
+        <w:ind w:left="720"/>
+        <w:rPr>
+          <w:rtl/>
+        </w:rPr>
+      </w:pPr>
+      <w:r>
+        <w:rPr>
+          <w:rFonts w:hint="cs"/>
+          <w:rtl/>
+        </w:rPr>
+        <w:t xml:space="preserve">طبقه </w:t>
+      </w:r>
+      <m:oMath>
+        <m:sSub>
+          <m:sSubPr>
+            <m:ctrlPr>
+              <w:rPr>
+                <w:rFonts w:ascii="Cambria Math" w:hAnsi="Cambria Math"/>
+                <w:i/>
+              </w:rPr>
+            </m:ctrlPr>
+          </m:sSubPr>
+          <m:e>
+            <m:r>
+              <w:rPr>
+                <w:rFonts w:ascii="Cambria Math" w:hAnsi="Cambria Math" w:cs="Cambria Math" w:hint="cs"/>
+                <w:rtl/>
+              </w:rPr>
+              <m:t>ω</m:t>
+            </m:r>
+            <m:ctrlPr>
+              <w:rPr>
+                <w:rFonts w:ascii="Cambria Math" w:hAnsi="Cambria Math" w:cs="Cambria Math" w:hint="cs"/>
+                <w:i/>
+                <w:rtl/>
+              </w:rPr>
+            </m:ctrlPr>
+          </m:e>
+          <m:sub>
+            <m:r>
+              <w:rPr>
+                <w:rFonts w:ascii="Cambria Math" w:hAnsi="Cambria Math"/>
+              </w:rPr>
+              <m:t>c*</m:t>
+            </m:r>
+          </m:sub>
+        </m:sSub>
+      </m:oMath>
+      <w:r>
+        <w:rPr>
+          <w:rFonts w:hint="cs"/>
+          <w:rtl/>
+        </w:rPr>
+        <w:t xml:space="preserve"> انتخاب می شود اگر</w:t>
+      </w:r>
+    </w:p>
+    <w:p>
+      <w:pPr>
+        <w:pStyle w:val="a4"/>
+        <w:rPr>
+          <w:rtl/>
+        </w:rPr>
+      </w:pPr>
+      <w:bookmarkStart w:id="6" w:name="_Hlk157350304"/>
+      <w:bookmarkStart w:id="7" w:name="_Hlk157350314"/>
+      <w:r>
+        <w:rPr>
+          <w:rtl/>
+        </w:rPr>
+        <w:tab/>
+      </w:r>
+      <w:bookmarkStart w:id="8" w:name="_Ref157349881"/>
+      <w:bookmarkEnd w:id="7"/>
+      <m:oMath>
+        <m:nary>
+          <m:naryPr>
+            <m:chr m:val="∑"/>
+            <m:limLoc m:val="undOvr"/>
+            <m:ctrlPr>
+              <w:rPr>
+                <w:rFonts w:ascii="Cambria Math" w:hAnsi="Cambria Math"/>
+                <w:i/>
+              </w:rPr>
+            </m:ctrlPr>
+          </m:naryPr>
+          <m:sub>
+            <m:r>
+              <w:rPr>
+                <w:rFonts w:ascii="Cambria Math" w:hAnsi="Cambria Math"/>
+              </w:rPr>
+              <m:t>t=1</m:t>
+            </m:r>
+          </m:sub>
+          <m:sup>
+            <m:r>
+              <w:rPr>
+                <w:rFonts w:ascii="Cambria Math" w:hAnsi="Cambria Math"/>
+              </w:rPr>
+              <m:t>T</m:t>
+            </m:r>
+          </m:sup>
+          <m:e>
+            <m:sSub>
+              <m:sSubPr>
+                <m:ctrlPr>
+                  <w:rPr>
+                    <w:rFonts w:ascii="Cambria Math" w:hAnsi="Cambria Math"/>
+                    <w:i/>
+                  </w:rPr>
+                </m:ctrlPr>
+              </m:sSubPr>
+              <m:e>
+                <m:r>
+                  <w:rPr>
+                    <w:rFonts w:ascii="Cambria Math" w:hAnsi="Cambria Math"/>
+                  </w:rPr>
+                  <m:t>d</m:t>
+                </m:r>
+              </m:e>
+              <m:sub>
+                <m:r>
+                  <w:rPr>
+                    <w:rFonts w:ascii="Cambria Math" w:hAnsi="Cambria Math"/>
+                  </w:rPr>
+                  <m:t>t,</m:t>
+                </m:r>
+                <m:sSup>
+                  <m:sSupPr>
+                    <m:ctrlPr>
+                      <w:rPr>
+                        <w:rFonts w:ascii="Cambria Math" w:hAnsi="Cambria Math"/>
+                        <w:i/>
+                      </w:rPr>
+                    </m:ctrlPr>
+                  </m:sSupPr>
+                  <m:e>
+                    <m:r>
+                      <w:rPr>
+                        <w:rFonts w:ascii="Cambria Math" w:hAnsi="Cambria Math"/>
+                      </w:rPr>
+                      <m:t>c</m:t>
+                    </m:r>
+                  </m:e>
+                  <m:sup>
+                    <m:r>
+                      <w:rPr>
+                        <w:rFonts w:ascii="Cambria Math" w:hAnsi="Cambria Math"/>
+                      </w:rPr>
+                      <m:t>*</m:t>
+                    </m:r>
+                  </m:sup>
+                </m:sSup>
+              </m:sub>
+            </m:sSub>
+            <m:r>
+              <w:rPr>
+                <w:rFonts w:ascii="Cambria Math" w:hAnsi="Cambria Math"/>
+              </w:rPr>
+              <m:t>=</m:t>
+            </m:r>
+            <m:func>
+              <m:funcPr>
+                <m:ctrlPr>
+                  <w:rPr>
+                    <w:rFonts w:ascii="Cambria Math" w:hAnsi="Cambria Math"/>
+                    <w:i/>
+                  </w:rPr>
+                </m:ctrlPr>
+              </m:funcPr>
+              <m:fName>
+                <m:sSub>
+                  <m:sSubPr>
+                    <m:ctrlPr>
+                      <w:rPr>
+                        <w:rFonts w:ascii="Cambria Math" w:hAnsi="Cambria Math"/>
+                      </w:rPr>
+                    </m:ctrlPr>
+                  </m:sSubPr>
+                  <m:e>
+                    <m:r>
+                      <m:rPr>
+                        <m:sty m:val="p"/>
+                      </m:rPr>
+                      <w:rPr>
+                        <w:rFonts w:ascii="Cambria Math" w:hAnsi="Cambria Math"/>
+                      </w:rPr>
+                      <m:t>max</m:t>
+                    </m:r>
+                  </m:e>
+                  <m:sub>
+                    <m:r>
+                      <w:rPr>
+                        <w:rFonts w:ascii="Cambria Math" w:hAnsi="Cambria Math"/>
+                      </w:rPr>
+                      <m:t>c</m:t>
+                    </m:r>
+                  </m:sub>
+                </m:sSub>
+              </m:fName>
+              <m:e>
+                <m:nary>
+                  <m:naryPr>
+                    <m:chr m:val="∑"/>
+                    <m:limLoc m:val="subSup"/>
+                    <m:ctrlPr>
+                      <w:rPr>
+                        <w:rFonts w:ascii="Cambria Math" w:hAnsi="Cambria Math"/>
+                        <w:i/>
+                      </w:rPr>
+                    </m:ctrlPr>
+                  </m:naryPr>
+                  <m:sub>
+                    <m:r>
+                      <w:rPr>
+                        <w:rFonts w:ascii="Cambria Math" w:hAnsi="Cambria Math"/>
+                      </w:rPr>
+                      <m:t>t=1</m:t>
+                    </m:r>
+                  </m:sub>
+                  <m:sup>
+                    <m:r>
+                      <w:rPr>
+                        <w:rFonts w:ascii="Cambria Math" w:hAnsi="Cambria Math"/>
+                      </w:rPr>
+                      <m:t>T</m:t>
+                    </m:r>
+                  </m:sup>
+                  <m:e>
+                    <m:sSub>
+                      <m:sSubPr>
+                        <m:ctrlPr>
+                          <w:rPr>
+                            <w:rFonts w:ascii="Cambria Math" w:hAnsi="Cambria Math"/>
+                            <w:i/>
+                          </w:rPr>
+                        </m:ctrlPr>
+                      </m:sSubPr>
+                      <m:e>
+                        <m:r>
+                          <w:rPr>
+                            <w:rFonts w:ascii="Cambria Math" w:hAnsi="Cambria Math"/>
+                          </w:rPr>
+                          <m:t>d</m:t>
+                        </m:r>
+                      </m:e>
+                      <m:sub>
+                        <m:r>
+                          <w:rPr>
+                            <w:rFonts w:ascii="Cambria Math" w:hAnsi="Cambria Math"/>
+                          </w:rPr>
+                          <m:t>t,c</m:t>
+                        </m:r>
+                      </m:sub>
+                    </m:sSub>
+                  </m:e>
+                </m:nary>
+              </m:e>
+            </m:func>
+          </m:e>
+        </m:nary>
+        <w:bookmarkEnd w:id="8"/>
+        <m:r>
+          <w:rPr>
+            <w:rFonts w:ascii="Cambria Math" w:hAnsi="Cambria Math"/>
+          </w:rPr>
+          <m:t xml:space="preserve">             </m:t>
+        </m:r>
+      </m:oMath>
+    </w:p>
+    <w:bookmarkEnd w:id="6"/>
+    <w:p>
+      <w:pPr>
+        <w:pStyle w:val="a8"/>
+        <w:numPr>
+          <w:ilvl w:val="0"/>
+          <w:numId w:val="28"/>
+        </w:numPr>
+        <w:rPr>
+          <w:b/>
+          <w:bCs/>
+        </w:rPr>
+      </w:pPr>
+      <w:r>
+        <w:rPr>
+          <w:rFonts w:hint="cs"/>
+          <w:b/>
+          <w:bCs/>
+          <w:rtl/>
+        </w:rPr>
+        <w:t>رأی اکثریت وزن‌دار</w:t>
+      </w:r>
+      <w:r>
+        <w:rPr>
+          <w:rFonts w:hint="cs"/>
+          <w:b/>
+          <w:bCs/>
+          <w:rtl/>
+        </w:rPr>
+        <w:t xml:space="preserve">: </w:t>
+      </w:r>
+      <w:r>
+        <w:rPr>
+          <w:rFonts w:hint="cs"/>
+          <w:rtl/>
+        </w:rPr>
+        <w:t xml:space="preserve">اگر دلیلی بر این باور داشته باشیم که برخی از یادگیرندگان بیشتر از بقیه صحیح هستند، وزن دادن به تصمیمات آن یادگیرندگان می تواند عملکرد کلی را در مقایسه با </w:t>
+      </w:r>
+      <w:r>
+        <w:rPr>
+          <w:rFonts w:hint="cs"/>
+          <w:rtl/>
+        </w:rPr>
+        <w:lastRenderedPageBreak/>
+        <w:t xml:space="preserve">اکثریت آرا بهبود بخشد. می توانیم وزن </w:t>
+      </w:r>
+      <m:oMath>
+        <m:sSub>
+          <m:sSubPr>
+            <m:ctrlPr>
+              <w:rPr>
+                <w:rFonts w:ascii="Cambria Math" w:hAnsi="Cambria Math"/>
+                <w:i/>
+              </w:rPr>
+            </m:ctrlPr>
+          </m:sSubPr>
+          <m:e>
+            <m:r>
+              <w:rPr>
+                <w:rFonts w:ascii="Cambria Math" w:hAnsi="Cambria Math"/>
+              </w:rPr>
+              <m:t>W</m:t>
+            </m:r>
+          </m:e>
+          <m:sub>
+            <m:r>
+              <w:rPr>
+                <w:rFonts w:ascii="Cambria Math" w:hAnsi="Cambria Math"/>
+              </w:rPr>
+              <m:t>t</m:t>
+            </m:r>
+          </m:sub>
+        </m:sSub>
+      </m:oMath>
+      <w:r>
+        <w:rPr>
+          <w:rFonts w:hint="cs"/>
+          <w:rtl/>
+        </w:rPr>
+        <w:t xml:space="preserve"> را به یادگیرنده </w:t>
+      </w:r>
+      <m:oMath>
+        <m:sSub>
+          <m:sSubPr>
+            <m:ctrlPr>
+              <w:rPr>
+                <w:rFonts w:ascii="Cambria Math" w:hAnsi="Cambria Math"/>
+                <w:i/>
+              </w:rPr>
+            </m:ctrlPr>
+          </m:sSubPr>
+          <m:e>
+            <m:r>
+              <w:rPr>
+                <w:rFonts w:ascii="Cambria Math" w:hAnsi="Cambria Math"/>
+              </w:rPr>
+              <m:t>h</m:t>
+            </m:r>
+          </m:e>
+          <m:sub>
+            <m:r>
+              <w:rPr>
+                <w:rFonts w:ascii="Cambria Math" w:hAnsi="Cambria Math"/>
+              </w:rPr>
+              <m:t>t</m:t>
+            </m:r>
+          </m:sub>
+        </m:sSub>
+      </m:oMath>
+      <w:r>
+        <w:rPr>
+          <w:rFonts w:hint="cs"/>
+          <w:rtl/>
+        </w:rPr>
+        <w:t xml:space="preserve"> بر اساس عملکرد کلی تخمین آن اختصاص دهیم. </w:t>
+      </w:r>
+      <w:r>
+        <w:rPr>
+          <w:rFonts w:hint="cs"/>
+          <w:rtl/>
+        </w:rPr>
+        <w:t xml:space="preserve">گروه با توجه به رأی اکثریت آرا کلاس </w:t>
+      </w:r>
+      <m:oMath>
+        <m:sSup>
+          <m:sSupPr>
+            <m:ctrlPr>
+              <w:rPr>
+                <w:rFonts w:ascii="Cambria Math" w:hAnsi="Cambria Math"/>
+                <w:i/>
+              </w:rPr>
+            </m:ctrlPr>
+          </m:sSupPr>
+          <m:e>
+            <m:r>
+              <w:rPr>
+                <w:rFonts w:ascii="Cambria Math" w:hAnsi="Cambria Math"/>
+              </w:rPr>
+              <m:t>c</m:t>
+            </m:r>
+          </m:e>
+          <m:sup>
+            <m:r>
+              <w:rPr>
+                <w:rFonts w:ascii="Cambria Math" w:hAnsi="Cambria Math"/>
+              </w:rPr>
+              <m:t>*</m:t>
+            </m:r>
+          </m:sup>
+        </m:sSup>
+      </m:oMath>
+      <w:r>
+        <w:rPr>
+          <w:rFonts w:hint="cs"/>
+          <w:rtl/>
+        </w:rPr>
+        <w:t xml:space="preserve"> را انتخاب می کند اگر</w:t>
+      </w:r>
+    </w:p>
+    <w:p>
+      <w:pPr>
+        <w:pStyle w:val="a4"/>
+      </w:pPr>
+      <w:r>
+        <w:rPr>
+          <w:rtl/>
+        </w:rPr>
+        <w:tab/>
+      </w:r>
+      <m:oMath>
+        <m:nary>
+          <m:naryPr>
+            <m:chr m:val="∑"/>
+            <m:limLoc m:val="undOvr"/>
+            <m:ctrlPr>
+              <w:rPr>
+                <w:rFonts w:ascii="Cambria Math" w:hAnsi="Cambria Math"/>
+                <w:i/>
+              </w:rPr>
+            </m:ctrlPr>
+          </m:naryPr>
+          <m:sub>
+            <m:r>
+              <w:rPr>
+                <w:rFonts w:ascii="Cambria Math" w:hAnsi="Cambria Math"/>
+              </w:rPr>
+              <m:t>t=1</m:t>
+            </m:r>
+          </m:sub>
+          <m:sup>
+            <m:r>
+              <w:rPr>
+                <w:rFonts w:ascii="Cambria Math" w:hAnsi="Cambria Math"/>
+              </w:rPr>
+              <m:t>T</m:t>
+            </m:r>
+          </m:sup>
+          <m:e>
+            <m:sSub>
+              <m:sSubPr>
+                <m:ctrlPr>
+                  <w:rPr>
+                    <w:rFonts w:ascii="Cambria Math" w:hAnsi="Cambria Math"/>
+                    <w:i/>
+                  </w:rPr>
+                </m:ctrlPr>
+              </m:sSubPr>
+              <m:e>
+                <m:sSub>
+                  <m:sSubPr>
+                    <m:ctrlPr>
+                      <w:rPr>
+                        <w:rFonts w:ascii="Cambria Math" w:hAnsi="Cambria Math"/>
+                        <w:i/>
+                      </w:rPr>
+                    </m:ctrlPr>
+                  </m:sSubPr>
+                  <m:e>
+                    <m:r>
+                      <w:rPr>
+                        <w:rFonts w:ascii="Cambria Math" w:hAnsi="Cambria Math"/>
+                      </w:rPr>
+                      <m:t>w</m:t>
+                    </m:r>
+                  </m:e>
+                  <m:sub>
+                    <m:r>
+                      <w:rPr>
+                        <w:rFonts w:ascii="Cambria Math" w:hAnsi="Cambria Math"/>
+                      </w:rPr>
+                      <m:t>t</m:t>
+                    </m:r>
+                  </m:sub>
+                </m:sSub>
+                <m:r>
+                  <w:rPr>
+                    <w:rFonts w:ascii="Cambria Math" w:hAnsi="Cambria Math"/>
+                  </w:rPr>
+                  <m:t>d</m:t>
+                </m:r>
+              </m:e>
+              <m:sub>
+                <m:r>
+                  <w:rPr>
+                    <w:rFonts w:ascii="Cambria Math" w:hAnsi="Cambria Math"/>
+                  </w:rPr>
+                  <m:t>t,</m:t>
+                </m:r>
+                <m:sSup>
+                  <m:sSupPr>
+                    <m:ctrlPr>
+                      <w:rPr>
+                        <w:rFonts w:ascii="Cambria Math" w:hAnsi="Cambria Math"/>
+                        <w:i/>
+                      </w:rPr>
+                    </m:ctrlPr>
+                  </m:sSupPr>
+                  <m:e>
+                    <m:r>
+                      <w:rPr>
+                        <w:rFonts w:ascii="Cambria Math" w:hAnsi="Cambria Math"/>
+                      </w:rPr>
+                      <m:t>c</m:t>
+                    </m:r>
+                  </m:e>
+                  <m:sup>
+                    <m:r>
+                      <w:rPr>
+                        <w:rFonts w:ascii="Cambria Math" w:hAnsi="Cambria Math"/>
+                      </w:rPr>
+                      <m:t>*</m:t>
+                    </m:r>
+                  </m:sup>
+                </m:sSup>
+              </m:sub>
+            </m:sSub>
+            <m:r>
+              <w:rPr>
+                <w:rFonts w:ascii="Cambria Math" w:hAnsi="Cambria Math"/>
+              </w:rPr>
+              <m:t>=</m:t>
+            </m:r>
+            <m:func>
+              <m:funcPr>
+                <m:ctrlPr>
+                  <w:rPr>
+                    <w:rFonts w:ascii="Cambria Math" w:hAnsi="Cambria Math"/>
+                    <w:i/>
+                  </w:rPr>
+                </m:ctrlPr>
+              </m:funcPr>
+              <m:fName>
+                <m:sSub>
+                  <m:sSubPr>
+                    <m:ctrlPr>
+                      <w:rPr>
+                        <w:rFonts w:ascii="Cambria Math" w:hAnsi="Cambria Math"/>
+                      </w:rPr>
+                    </m:ctrlPr>
+                  </m:sSubPr>
+                  <m:e>
+                    <m:r>
+                      <m:rPr>
+                        <m:sty m:val="p"/>
+                      </m:rPr>
+                      <w:rPr>
+                        <w:rFonts w:ascii="Cambria Math" w:hAnsi="Cambria Math"/>
+                      </w:rPr>
+                      <m:t>max</m:t>
+                    </m:r>
+                  </m:e>
+                  <m:sub>
+                    <m:r>
+                      <w:rPr>
+                        <w:rFonts w:ascii="Cambria Math" w:hAnsi="Cambria Math"/>
+                      </w:rPr>
+                      <m:t>c</m:t>
+                    </m:r>
+                  </m:sub>
+                </m:sSub>
+              </m:fName>
+              <m:e>
+                <m:nary>
+                  <m:naryPr>
+                    <m:chr m:val="∑"/>
+                    <m:limLoc m:val="subSup"/>
+                    <m:ctrlPr>
+                      <w:rPr>
+                        <w:rFonts w:ascii="Cambria Math" w:hAnsi="Cambria Math"/>
+                        <w:i/>
+                      </w:rPr>
+                    </m:ctrlPr>
+                  </m:naryPr>
+                  <m:sub>
+                    <m:r>
+                      <w:rPr>
+                        <w:rFonts w:ascii="Cambria Math" w:hAnsi="Cambria Math"/>
+                      </w:rPr>
+                      <m:t>t=1</m:t>
+                    </m:r>
+                  </m:sub>
+                  <m:sup>
+                    <m:r>
+                      <w:rPr>
+                        <w:rFonts w:ascii="Cambria Math" w:hAnsi="Cambria Math"/>
+                      </w:rPr>
+                      <m:t>T</m:t>
+                    </m:r>
+                  </m:sup>
+                  <m:e>
+                    <m:sSub>
+                      <m:sSubPr>
+                        <m:ctrlPr>
+                          <w:rPr>
+                            <w:rFonts w:ascii="Cambria Math" w:hAnsi="Cambria Math"/>
+                            <w:i/>
+                          </w:rPr>
+                        </m:ctrlPr>
+                      </m:sSubPr>
+                      <m:e>
+                        <m:sSub>
+                          <m:sSubPr>
+                            <m:ctrlPr>
+                              <w:rPr>
+                                <w:rFonts w:ascii="Cambria Math" w:hAnsi="Cambria Math"/>
+                                <w:i/>
+                              </w:rPr>
+                            </m:ctrlPr>
+                          </m:sSubPr>
+                          <m:e>
+                            <m:r>
+                              <w:rPr>
+                                <w:rFonts w:ascii="Cambria Math" w:hAnsi="Cambria Math"/>
+                              </w:rPr>
+                              <m:t>w</m:t>
+                            </m:r>
+                          </m:e>
+                          <m:sub>
+                            <m:r>
+                              <w:rPr>
+                                <w:rFonts w:ascii="Cambria Math" w:hAnsi="Cambria Math"/>
+                              </w:rPr>
+                              <m:t>t</m:t>
+                            </m:r>
+                          </m:sub>
+                        </m:sSub>
+                        <m:r>
+                          <w:rPr>
+                            <w:rFonts w:ascii="Cambria Math" w:hAnsi="Cambria Math"/>
+                          </w:rPr>
+                          <m:t>d</m:t>
+                        </m:r>
+                      </m:e>
+                      <m:sub>
+                        <m:r>
+                          <w:rPr>
+                            <w:rFonts w:ascii="Cambria Math" w:hAnsi="Cambria Math"/>
+                          </w:rPr>
+                          <m:t>t,c</m:t>
+                        </m:r>
+                      </m:sub>
+                    </m:sSub>
+                  </m:e>
+                </m:nary>
+              </m:e>
+            </m:func>
+          </m:e>
+        </m:nary>
+        <m:r>
+          <w:rPr>
+            <w:rFonts w:ascii="Cambria Math" w:hAnsi="Cambria Math"/>
+          </w:rPr>
+          <m:t xml:space="preserve">             </m:t>
+        </m:r>
+      </m:oMath>
+    </w:p>
+    <w:p>
+      <w:pPr>
+        <w:pStyle w:val="a8"/>
+        <w:ind w:left="720"/>
+        <w:rPr>
+          <w:rFonts w:ascii="Times New Roman" w:hAnsi="Times New Roman"/>
+          <w:rtl/>
+        </w:rPr>
+      </w:pPr>
+      <w:r>
+        <w:rPr>
+          <w:rFonts w:ascii="Times New Roman" w:hAnsi="Times New Roman" w:hint="cs"/>
+          <w:rtl/>
+        </w:rPr>
+        <w:t xml:space="preserve">یعنی کل آرای وزن دار دریافت شده توسط طبقه </w:t>
+      </w:r>
+      <m:oMath>
+        <m:sSub>
+          <m:sSubPr>
+            <m:ctrlPr>
+              <w:rPr>
+                <w:rFonts w:ascii="Cambria Math" w:hAnsi="Cambria Math"/>
+                <w:i/>
+              </w:rPr>
+            </m:ctrlPr>
+          </m:sSubPr>
+          <m:e>
+            <m:r>
+              <w:rPr>
+                <w:rFonts w:ascii="Cambria Math" w:hAnsi="Cambria Math" w:cs="Cambria Math" w:hint="cs"/>
+                <w:rtl/>
+              </w:rPr>
+              <m:t>ω</m:t>
+            </m:r>
+            <m:ctrlPr>
+              <w:rPr>
+                <w:rFonts w:ascii="Cambria Math" w:hAnsi="Cambria Math" w:cs="Cambria Math" w:hint="cs"/>
+                <w:i/>
+                <w:rtl/>
+              </w:rPr>
+            </m:ctrlPr>
+          </m:e>
+          <m:sub>
+            <m:sSup>
+              <m:sSupPr>
+                <m:ctrlPr>
+                  <w:rPr>
+                    <w:rFonts w:ascii="Cambria Math" w:hAnsi="Cambria Math"/>
+                    <w:i/>
+                  </w:rPr>
+                </m:ctrlPr>
+              </m:sSupPr>
+              <m:e>
+                <m:r>
+                  <w:rPr>
+                    <w:rFonts w:ascii="Cambria Math" w:hAnsi="Cambria Math"/>
+                  </w:rPr>
+                  <m:t>c</m:t>
+                </m:r>
+              </m:e>
+              <m:sup>
+                <m:r>
+                  <w:rPr>
+                    <w:rFonts w:ascii="Cambria Math" w:hAnsi="Cambria Math"/>
+                  </w:rPr>
+                  <m:t>*</m:t>
+                </m:r>
+              </m:sup>
+            </m:sSup>
+          </m:sub>
+        </m:sSub>
+      </m:oMath>
+      <w:r>
+        <w:rPr>
+          <w:rFonts w:ascii="Times New Roman" w:hAnsi="Times New Roman" w:hint="cs"/>
+          <w:rtl/>
+        </w:rPr>
+        <w:t xml:space="preserve"> بیشتر از تمام آرای وزن دار دریافت شده توسط سایر طبقه ها باشد. به ط</w:t>
+      </w:r>
+      <w:r>
+        <w:rPr>
+          <w:rFonts w:ascii="Times New Roman" w:hAnsi="Times New Roman" w:hint="cs"/>
+          <w:rtl/>
+        </w:rPr>
+        <w:t>ور کلی، وزن های رأی به گونه ای نرمال می شوند که مجموع آن ها برابر با یک باشد.</w:t>
+      </w:r>
+    </w:p>
+    <w:p>
+      <w:pPr>
+        <w:pStyle w:val="a8"/>
+        <w:rPr>
+          <w:rFonts w:ascii="Times New Roman" w:hAnsi="Times New Roman"/>
+          <w:rtl/>
+        </w:rPr>
+      </w:pPr>
+    </w:p>
+    <w:p>
+      <w:pPr>
+        <w:pStyle w:val="a8"/>
+        <w:rPr>
+          <w:rFonts w:ascii="Times New Roman" w:hAnsi="Times New Roman"/>
+          <w:rtl/>
+        </w:rPr>
+      </w:pPr>
+      <w:r>
+        <w:rPr>
+          <w:rFonts w:ascii="Times New Roman" w:hAnsi="Times New Roman" w:hint="cs"/>
+          <w:rtl/>
+        </w:rPr>
+        <w:t xml:space="preserve">مجموعه ای غنی از الگوریتم‌های گروهی در چندسال گذشته توسعه یافته است. با این وجود، برخی از این الگوریتم های منتخب و به خوبی تثبیت شده هستند که قابلیت های آن ها نیز به طور گسترده آزمایش و گزارش شده است. در ادامه برخی از برجسته ترین الگوریتم‌های یادگیری گروهی </w:t>
+      </w:r>
+      <w:r>
+        <w:rPr>
+          <w:rFonts w:ascii="Times New Roman" w:hAnsi="Times New Roman" w:hint="cs"/>
+          <w:rtl/>
+        </w:rPr>
+        <w:t>ارائه شده است و در فصل بعدی نتایج حاصل از شبیه سازی آن ها مقایسه شده است.</w:t>
+      </w:r>
+    </w:p>
+    <w:p>
+      <w:pPr>
+        <w:pStyle w:val="a2"/>
+        <w:rPr>
+          <w:rtl/>
+        </w:rPr>
+      </w:pPr>
+      <w:r>
+        <w:rPr>
+          <w:rFonts w:hint="cs"/>
+          <w:rtl/>
+        </w:rPr>
+        <w:t xml:space="preserve">روش </w:t>
+      </w:r>
+      <w:r>
+        <w:t>Bagging</w:t>
+      </w:r>
+    </w:p>
+    <w:p>
+      <w:pPr>
+        <w:pStyle w:val="a8"/>
+        <w:rPr>
+          <w:rtl/>
+        </w:rPr>
+      </w:pPr>
+      <w:r>
+        <w:t>Bagging</w:t>
+      </w:r>
+      <w:r>
+        <w:rPr>
+          <w:rFonts w:hint="cs"/>
+          <w:rtl/>
+        </w:rPr>
+        <w:t xml:space="preserve"> کوتاه شده عبارت (</w:t>
+      </w:r>
+      <w:r>
+        <w:t>Bootstrap Aggregation</w:t>
+      </w:r>
+      <w:r>
+        <w:rPr>
+          <w:rFonts w:hint="cs"/>
+          <w:rtl/>
+        </w:rPr>
+        <w:t>) و به معنای</w:t>
+      </w:r>
+      <w:r>
+        <w:rPr>
+          <w:rFonts w:hint="cs"/>
+          <w:rtl/>
+        </w:rPr>
+        <w:t xml:space="preserve"> «</w:t>
+      </w:r>
+      <w:r>
+        <w:rPr>
+          <w:rFonts w:hint="cs"/>
+          <w:rtl/>
+        </w:rPr>
+        <w:t>تجمیع خود راه‌انداز</w:t>
+      </w:r>
+      <w:r>
+        <w:rPr>
+          <w:rFonts w:hint="cs"/>
+          <w:rtl/>
+        </w:rPr>
+        <w:t>»</w:t>
+      </w:r>
+      <w:r>
+        <w:rPr>
+          <w:rFonts w:hint="cs"/>
+          <w:rtl/>
+        </w:rPr>
+        <w:t xml:space="preserve"> است. این روش توسط </w:t>
+      </w:r>
+      <w:proofErr w:type="spellStart"/>
+      <w:r>
+        <w:t>Breiman</w:t>
+      </w:r>
+      <w:proofErr w:type="spellEnd"/>
+      <w:r>
+        <w:rPr>
+          <w:rFonts w:hint="cs"/>
+          <w:rtl/>
+        </w:rPr>
+        <w:t xml:space="preserve"> در سال 1996 معرفی شده است و یکی از اولین، ساده ترین و در عین حال مؤثر ترین الگوریتم های یادگیری گروهی است</w:t>
+      </w:r>
+      <w:r>
+        <w:rPr>
+          <w:rFonts w:hint="cs"/>
+          <w:rtl/>
+        </w:rPr>
+        <w:t xml:space="preserve"> </w:t>
+      </w:r>
+      <w:r>
+        <w:rPr>
+          <w:rtl/>
+        </w:rPr>
+        <w:fldChar w:fldCharType="begin"/>
+      </w:r>
+      <w:r>
+        <w:rPr>
+          <w:rtl/>
+        </w:rPr>
+        <w:instrText xml:space="preserve"> </w:instrText>
+      </w:r>
+      <w:r>
+        <w:instrText>ADDIN EN.CITE &lt;EndNote&gt;&lt;Cite&gt;&lt;Author&gt;Breiman&lt;/Author&gt;&lt;Year&gt;1996&lt;/Year&gt;&lt;RecNum&gt;33&lt;/RecNum&gt;&lt;DisplayText&gt;[5]&lt;/DisplayText&gt;&lt;record&gt;&lt;rec-number&gt;33&lt;/rec-number&gt;&lt;foreign-keys&gt;&lt;key app="EN" db-id="9dffrpxwa2vsdlezr9nvrdtyzs0ste99e22r" timestamp="1706471564"&gt;33</w:instrText>
+      </w:r>
+      <w:r>
+        <w:rPr>
+          <w:rtl/>
+        </w:rPr>
+        <w:instrText>&lt;/</w:instrText>
+      </w:r>
+      <w:r>
+        <w:instrText>key&gt;&lt;/foreign-keys&gt;&lt;ref-type name="Journal Article"&gt;17&lt;/ref-type&gt;&lt;contributors&gt;&lt;authors&gt;&lt;author&gt;Breiman, Leo&lt;/author&gt;&lt;/authors&gt;&lt;/contributors&gt;&lt;titles&gt;&lt;title&gt;Bagging predictors&lt;/title&gt;&lt;secondary-title&gt;Machine learning&lt;/secondary-title&gt;&lt;/titles&gt;&lt;periodical</w:instrText>
+      </w:r>
+      <w:r>
+        <w:rPr>
+          <w:rtl/>
+        </w:rPr>
+        <w:instrText>&gt;&lt;</w:instrText>
+      </w:r>
+      <w:r>
+        <w:instrText>full-title&gt;Machine learning&lt;/full-title&gt;&lt;/periodical&gt;&lt;pages&gt;123-140&lt;/pages&gt;&lt;volume&gt;24&lt;/volume&gt;&lt;dates&gt;&lt;year&gt;1996&lt;/year&gt;&lt;/dates&gt;&lt;isbn&gt;0885-6125&lt;/isbn&gt;&lt;urls&gt;&lt;/urls&gt;&lt;/record&gt;&lt;/Cite&gt;&lt;/EndNote</w:instrText>
+      </w:r>
+      <w:r>
+        <w:rPr>
+          <w:rtl/>
+        </w:rPr>
+        <w:instrText>&gt;</w:instrText>
+      </w:r>
+      <w:r>
+        <w:rPr>
+          <w:rtl/>
+        </w:rPr>
+        <w:fldChar w:fldCharType="separate"/>
+      </w:r>
+      <w:r>
+        <w:rPr>
+          <w:noProof/>
+          <w:rtl/>
+        </w:rPr>
+        <w:t>[5]</w:t>
+      </w:r>
+      <w:r>
+        <w:rPr>
+          <w:rtl/>
+        </w:rPr>
+        <w:fldChar w:fldCharType="end"/>
+      </w:r>
+      <w:r>
+        <w:rPr>
+          <w:rFonts w:hint="cs"/>
+          <w:rtl/>
+        </w:rPr>
+        <w:t>.</w:t>
+      </w:r>
+      <w:r>
+        <w:rPr>
+          <w:rFonts w:hint="cs"/>
+          <w:rtl/>
+        </w:rPr>
+        <w:t xml:space="preserve"> با توجه مجموعه دادگان داده شده </w:t>
+      </w:r>
+      <m:oMath>
+        <m:r>
+          <w:rPr>
+            <w:rFonts w:ascii="Cambria Math" w:hAnsi="Cambria Math"/>
+          </w:rPr>
+          <m:t>S</m:t>
+        </m:r>
+      </m:oMath>
+      <w:r>
+        <w:rPr>
+          <w:rFonts w:hint="cs"/>
+          <w:rtl/>
+        </w:rPr>
+        <w:t xml:space="preserve"> ، روش </w:t>
+      </w:r>
+      <w:r>
+        <w:t>Bagging</w:t>
+      </w:r>
+      <w:r>
+        <w:rPr>
+          <w:rFonts w:hint="cs"/>
+          <w:rtl/>
+        </w:rPr>
+        <w:t xml:space="preserve"> به طور ساده </w:t>
+      </w:r>
+      <m:oMath>
+        <m:r>
+          <w:rPr>
+            <w:rFonts w:ascii="Cambria Math" w:hAnsi="Cambria Math"/>
+          </w:rPr>
+          <m:t>T</m:t>
+        </m:r>
+      </m:oMath>
+      <w:r>
+        <w:rPr>
+          <w:rFonts w:hint="cs"/>
+          <w:rtl/>
+        </w:rPr>
+        <w:t xml:space="preserve"> یادگیرنده مستقل که هر کدام با انتخاب و جایگذاری </w:t>
+      </w:r>
+      <m:oMath>
+        <m:r>
+          <w:rPr>
+            <w:rFonts w:ascii="Cambria Math" w:hAnsi="Cambria Math"/>
+          </w:rPr>
+          <m:t>N</m:t>
+        </m:r>
+      </m:oMath>
+      <w:r>
+        <w:rPr>
+          <w:rFonts w:hint="cs"/>
+          <w:rtl/>
+        </w:rPr>
+        <w:t xml:space="preserve"> نمونه از مجموعه </w:t>
+      </w:r>
+      <m:oMath>
+        <m:r>
+          <w:rPr>
+            <w:rFonts w:ascii="Cambria Math" w:hAnsi="Cambria Math"/>
+          </w:rPr>
+          <m:t>S</m:t>
+        </m:r>
+      </m:oMath>
+      <w:r>
+        <w:t xml:space="preserve"> </w:t>
+      </w:r>
+      <w:r>
+        <w:rPr>
+          <w:rFonts w:hint="cs"/>
+          <w:rtl/>
+        </w:rPr>
+        <w:t xml:space="preserve">آموزش می‌بیند، ترکیب می‌کند. در این روش تنوع در داده با تغییرات انتخاب و جایگذاری داده و همچنین استفاده از یادگیرندگان ضعیف </w:t>
+      </w:r>
+      <w:r>
+        <w:rPr>
+          <w:rFonts w:hint="cs"/>
+          <w:rtl/>
+        </w:rPr>
+        <w:t xml:space="preserve">که مرز تصمیم گیری آن ها با تغییرات نسبتاً کوچک در دادگان تغییر می‌کند، تضمین می‌شود. طبقه کنندگان خطی مانند درخت تصمیم، </w:t>
+      </w:r>
+      <w:r>
+        <w:t>SVM</w:t>
+      </w:r>
+      <w:r>
+        <w:rPr>
+          <w:rFonts w:hint="cs"/>
+          <w:rtl/>
+        </w:rPr>
+        <w:t xml:space="preserve"> خطی و شبکه های عصبی تک لایه کاندیدهای خوبی به عنوان یادگیرندگان ضعیف هستند. یادگیرندگان در نهایت با روش اکثریت ساده ترکیب میشوند.</w:t>
+      </w:r>
+    </w:p>
+    <w:p>
+      <w:pPr>
+        <w:pStyle w:val="a7"/>
+        <w:rPr>
+          <w:rtl/>
+        </w:rPr>
+      </w:pPr>
+      <w:r>
+        <w:rPr>
+          <w:rFonts w:hint="cs"/>
+          <w:rtl/>
+        </w:rPr>
+        <w:t>جنگل تصادفی</w:t>
+      </w:r>
+    </w:p>
+    <w:p>
+      <w:pPr>
+        <w:pStyle w:val="a8"/>
+        <w:rPr>
+          <w:rtl/>
+        </w:rPr>
+      </w:pPr>
+      <w:r>
+        <w:rPr>
+          <w:rFonts w:hint="cs"/>
+          <w:rtl/>
+        </w:rPr>
+        <w:t xml:space="preserve">یکی از نسخه های خلاقانه روش </w:t>
+      </w:r>
+      <w:r>
+        <w:t>Bagging</w:t>
+      </w:r>
+      <w:r>
+        <w:rPr>
+          <w:rFonts w:hint="cs"/>
+          <w:rtl/>
+        </w:rPr>
+        <w:t xml:space="preserve">، الگوریتم جنگل تصادفی است که اساس آن </w:t>
+      </w:r>
+      <w:r>
+        <w:rPr>
+          <w:rFonts w:hint="cs"/>
+          <w:rtl/>
+        </w:rPr>
+        <w:t xml:space="preserve">ترکیب </w:t>
+      </w:r>
+      <w:r>
+        <w:rPr>
+          <w:rFonts w:hint="cs"/>
+          <w:rtl/>
+        </w:rPr>
+        <w:t>مجموعه از درختان تصمیم آموزش دید</w:t>
+      </w:r>
+      <w:r>
+        <w:rPr>
+          <w:rFonts w:hint="cs"/>
+          <w:rtl/>
+        </w:rPr>
+        <w:t xml:space="preserve">ه با مکانیزم </w:t>
+      </w:r>
+      <w:r>
+        <w:t>Bagging</w:t>
+      </w:r>
+      <w:r>
+        <w:rPr>
+          <w:rFonts w:hint="cs"/>
+          <w:rtl/>
+        </w:rPr>
+        <w:t xml:space="preserve"> است. جنگل تصادفی توسط </w:t>
+      </w:r>
+      <w:proofErr w:type="spellStart"/>
+      <w:r>
+        <w:t>Breiman</w:t>
+      </w:r>
+      <w:proofErr w:type="spellEnd"/>
+      <w:r>
+        <w:rPr>
+          <w:rFonts w:hint="cs"/>
+          <w:rtl/>
+        </w:rPr>
+        <w:t xml:space="preserve"> معرفی شد</w:t>
+      </w:r>
+      <w:r>
+        <w:rPr>
+          <w:rFonts w:hint="cs"/>
+          <w:rtl/>
+        </w:rPr>
+        <w:t xml:space="preserve"> </w:t>
+      </w:r>
+      <w:r>
+        <w:rPr>
+          <w:rtl/>
+        </w:rPr>
+        <w:fldChar w:fldCharType="begin"/>
+      </w:r>
+      <w:r>
+        <w:rPr>
+          <w:rtl/>
+        </w:rPr>
+        <w:instrText xml:space="preserve"> </w:instrText>
+      </w:r>
+      <w:r>
+        <w:instrText>ADDIN EN.CITE &lt;EndNote&gt;&lt;Cite&gt;&lt;Author&gt;Breiman&lt;/Author&gt;&lt;Year&gt;1996&lt;/Year&gt;&lt;RecNum&gt;33&lt;/RecNum&gt;&lt;DisplayText&gt;[5]&lt;/DisplayText&gt;&lt;record&gt;&lt;rec-number&gt;33&lt;/rec-number&gt;&lt;foreign-keys&gt;&lt;key app="EN" db-id="9dffrpxwa2vsdlezr9nvrdtyzs0ste99e22r" timestamp="1706471564"&gt;33</w:instrText>
+      </w:r>
+      <w:r>
+        <w:rPr>
+          <w:rtl/>
+        </w:rPr>
+        <w:instrText>&lt;/</w:instrText>
+      </w:r>
+      <w:r>
+        <w:instrText>key&gt;&lt;/foreign-keys&gt;&lt;ref-type name="Journal Article"&gt;17&lt;/ref-type&gt;&lt;contributors&gt;&lt;authors&gt;&lt;author&gt;Breiman, Leo&lt;/author&gt;&lt;/authors&gt;&lt;/contributors&gt;&lt;titles&gt;&lt;title&gt;Bagging predictors&lt;/title&gt;&lt;secondary-title&gt;Machine learning&lt;/secondary-title&gt;&lt;/titles&gt;&lt;periodical</w:instrText>
+      </w:r>
+      <w:r>
+        <w:rPr>
+          <w:rtl/>
+        </w:rPr>
+        <w:instrText>&gt;&lt;</w:instrText>
+      </w:r>
+      <w:r>
+        <w:instrText>full-title&gt;Machine learning&lt;/full-title&gt;&lt;/periodical&gt;&lt;pages&gt;123-140&lt;/pages&gt;&lt;volume&gt;24&lt;/volume&gt;&lt;dates&gt;&lt;year&gt;1996&lt;/year&gt;&lt;/dates&gt;&lt;isbn&gt;0885-6125&lt;/isbn&gt;&lt;urls&gt;&lt;/urls&gt;&lt;/record&gt;&lt;/Cite&gt;&lt;/EndNote</w:instrText>
+      </w:r>
+      <w:r>
+        <w:rPr>
+          <w:rtl/>
+        </w:rPr>
+        <w:instrText>&gt;</w:instrText>
+      </w:r>
+      <w:r>
+        <w:rPr>
+          <w:rtl/>
+        </w:rPr>
+        <w:fldChar w:fldCharType="separate"/>
+      </w:r>
+      <w:r>
+        <w:rPr>
+          <w:noProof/>
+          <w:rtl/>
+        </w:rPr>
+        <w:t>[5]</w:t>
+      </w:r>
+      <w:r>
+        <w:rPr>
+          <w:rtl/>
+        </w:rPr>
+        <w:fldChar w:fldCharType="end"/>
+      </w:r>
+      <w:r>
+        <w:rPr>
+          <w:rFonts w:hint="cs"/>
+          <w:rtl/>
+        </w:rPr>
+        <w:t xml:space="preserve">. جنگل تصادفی را می توان هم برای متغیرهای گسسته -که در موقعیت یابی می تواند شرایط محیطی </w:t>
+      </w:r>
+      <w:r>
+        <w:rPr>
+          <w:rFonts w:hint="cs"/>
+          <w:rtl/>
+        </w:rPr>
+        <w:lastRenderedPageBreak/>
+        <w:t>منظور شود-</w:t>
+      </w:r>
+      <w:r>
+        <w:rPr>
+          <w:rFonts w:hint="cs"/>
+          <w:rtl/>
+        </w:rPr>
+        <w:t>،</w:t>
+      </w:r>
+      <w:r>
+        <w:rPr>
+          <w:rFonts w:hint="cs"/>
+          <w:rtl/>
+        </w:rPr>
+        <w:t xml:space="preserve"> و هم برای متغیرهای پیوسته -که در موقعیت یابی می تواند </w:t>
+      </w:r>
+      <w:r>
+        <w:t>RSS</w:t>
+      </w:r>
+      <w:r>
+        <w:rPr>
+          <w:rFonts w:hint="cs"/>
+          <w:rtl/>
+        </w:rPr>
+        <w:t xml:space="preserve"> سیگنال ارتباطی بی سیم باشد- استفاده کرد.</w:t>
+      </w:r>
+      <w:r>
+        <w:rPr>
+          <w:rFonts w:hint="cs"/>
+          <w:rtl/>
+        </w:rPr>
+        <w:t xml:space="preserve"> به طور مشابه، </w:t>
+      </w:r>
+      <w:r>
+        <w:rPr>
+          <w:rFonts w:hint="cs"/>
+          <w:rtl/>
+        </w:rPr>
+        <w:t xml:space="preserve">متغیرهای پیش بینی شده </w:t>
+      </w:r>
+      <w:r>
+        <w:rPr>
+          <w:rFonts w:hint="cs"/>
+          <w:rtl/>
+        </w:rPr>
+        <w:t xml:space="preserve">نیز </w:t>
+      </w:r>
+      <w:r>
+        <w:rPr>
+          <w:rFonts w:hint="cs"/>
+          <w:rtl/>
+        </w:rPr>
+        <w:t>می تواند گسسته یا پیوسته باشد.</w:t>
+      </w:r>
+    </w:p>
+    <w:p>
+      <w:pPr>
+        <w:pStyle w:val="a8"/>
+        <w:rPr>
+          <w:rtl/>
+        </w:rPr>
+      </w:pPr>
+      <w:r>
+        <w:rPr>
+          <w:rFonts w:hint="cs"/>
+          <w:rtl/>
+        </w:rPr>
+        <w:t xml:space="preserve">از نقطه نظر محاسباتی نیز جنگل تصادفی عملکرد خوبی را دارد، چراکه هم در آموزش و هم در آزمایش نسبتاً سریع هستند، فقط به یک یا دو پارامتر بستگی دارد، می‌تواند برای مسائلی هم چون موقعیت یابی که ابعاد بردار ویژگی بالا است استفاده شود و در نهایت </w:t>
+      </w:r>
+      <w:r>
+        <w:rPr>
+          <w:rFonts w:hint="cs"/>
+          <w:rtl/>
+        </w:rPr>
+        <w:t>این که می توان آن را به صورت موازی اجرا کرد.</w:t>
+      </w:r>
+    </w:p>
+    <w:p>
+      <w:pPr>
+        <w:pStyle w:val="a8"/>
+        <w:rPr>
+          <w:rtl/>
+        </w:rPr>
+      </w:pPr>
+      <w:r>
+        <w:rPr>
+          <w:rFonts w:hint="cs"/>
+          <w:rtl/>
+        </w:rPr>
+        <w:t>عبارت «تصادفی» علاوه بر انتخاب تصادفی دادگان، به انتخاب تصادفی متغیرهای ویژگی در هر</w:t>
+      </w:r>
+      <w:r>
+        <w:rPr>
+          <w:rFonts w:hint="cs"/>
+          <w:rtl/>
+        </w:rPr>
+        <w:t xml:space="preserve"> گره</w:t>
+      </w:r>
+      <w:r>
+        <w:rPr>
+          <w:rFonts w:hint="cs"/>
+          <w:rtl/>
+        </w:rPr>
+        <w:t xml:space="preserve"> </w:t>
+      </w:r>
+      <w:r>
+        <w:rPr>
+          <w:rFonts w:hint="cs"/>
+          <w:rtl/>
+        </w:rPr>
+        <w:t>د</w:t>
+      </w:r>
+      <w:r>
+        <w:rPr>
+          <w:rFonts w:hint="cs"/>
+          <w:rtl/>
+        </w:rPr>
+        <w:t>رخت تصمیم اشاره دارد. این به این معناست که هنگام انتخاب ویژگی در هر</w:t>
+      </w:r>
+      <w:r>
+        <w:rPr>
+          <w:rFonts w:hint="cs"/>
+          <w:rtl/>
+        </w:rPr>
+        <w:t xml:space="preserve"> گره</w:t>
+      </w:r>
+      <w:r>
+        <w:rPr>
+          <w:rFonts w:hint="cs"/>
+          <w:rtl/>
+        </w:rPr>
+        <w:t xml:space="preserve"> </w:t>
+      </w:r>
+      <w:r>
+        <w:rPr>
+          <w:rFonts w:hint="cs"/>
+          <w:rtl/>
+        </w:rPr>
+        <w:t>درخت</w:t>
+      </w:r>
+      <w:r>
+        <w:rPr>
+          <w:rFonts w:hint="cs"/>
+          <w:rtl/>
+        </w:rPr>
+        <w:t xml:space="preserve">، </w:t>
+      </w:r>
+      <m:oMath>
+        <m:r>
+          <w:rPr>
+            <w:rFonts w:ascii="Cambria Math" w:hAnsi="Cambria Math"/>
+          </w:rPr>
+          <m:t>m</m:t>
+        </m:r>
+      </m:oMath>
+      <w:r>
+        <w:rPr>
+          <w:rFonts w:hint="cs"/>
+          <w:rtl/>
+        </w:rPr>
+        <w:t xml:space="preserve"> ویژگی از </w:t>
+      </w:r>
+      <m:oMath>
+        <m:r>
+          <w:rPr>
+            <w:rFonts w:ascii="Cambria Math" w:hAnsi="Cambria Math"/>
+          </w:rPr>
+          <m:t>p</m:t>
+        </m:r>
+      </m:oMath>
+      <w:r>
+        <w:rPr>
+          <w:rFonts w:hint="cs"/>
+          <w:rtl/>
+        </w:rPr>
+        <w:t xml:space="preserve"> ویژگی در بردار انتخاب می‌شود. این انتخاب تصادفی بردار وی</w:t>
+      </w:r>
+      <w:r>
+        <w:rPr>
+          <w:rFonts w:hint="cs"/>
+          <w:rtl/>
+        </w:rPr>
+        <w:t xml:space="preserve">ژگی ها باعث ساخت درختان متمایز از هم می شود و با در نظرگیری روش انتخاب و جایگذاری دادگان، بیشترین تنوع به وجود می‌آید. شبه‌کد الگوریتم جنگل تصادفی در </w:t>
+      </w:r>
+      <w:r>
+        <w:rPr>
+          <w:rFonts w:hint="cs"/>
+          <w:rtl/>
+        </w:rPr>
+        <w:t>الگوریتم 1 بیان شده است.</w:t>
+      </w:r>
+    </w:p>
+    <w:tbl>
+      <w:tblPr>
+        <w:tblStyle w:val="TableGrid"/>
+        <w:bidiVisual/>
+        <w:tblW w:w="0" w:type="auto"/>
+        <w:tblLook w:val="04A0" w:firstRow="1" w:lastRow="0" w:firstColumn="1" w:lastColumn="0" w:noHBand="0" w:noVBand="1"/>
+      </w:tblPr>
+      <w:tblGrid>
+        <w:gridCol w:w="9242"/>
+      </w:tblGrid>
+      <w:tr>
+        <w:tc>
+          <w:tcPr>
+            <w:tcW w:w="9242" w:type="dxa"/>
+            <w:tcBorders>
+              <w:left w:val="nil"/>
+              <w:bottom w:val="single" w:sz="4" w:space="0" w:color="auto"/>
+              <w:right w:val="nil"/>
+            </w:tcBorders>
+          </w:tcPr>
+          <w:p>
+            <w:pPr>
+              <w:pStyle w:val="-"/>
+              <w:jc w:val="left"/>
+              <w:rPr>
+                <w:rFonts w:hint="cs"/>
+                <w:b/>
+                <w:bCs/>
+                <w:sz w:val="24"/>
+                <w:szCs w:val="28"/>
+                <w:rtl/>
+              </w:rPr>
+            </w:pPr>
+            <w:r>
+              <w:rPr>
+                <w:rFonts w:hint="cs"/>
+                <w:b/>
+                <w:bCs/>
+                <w:sz w:val="24"/>
+                <w:szCs w:val="28"/>
+                <w:rtl/>
+              </w:rPr>
+              <w:t>الگوریتم 1</w:t>
+            </w:r>
+            <w:r>
+              <w:rPr>
+                <w:rFonts w:hint="cs"/>
+                <w:b/>
+                <w:bCs/>
+                <w:sz w:val="24"/>
+                <w:szCs w:val="28"/>
+                <w:rtl/>
+              </w:rPr>
+              <w:t>:</w:t>
+            </w:r>
+            <w:r>
+              <w:rPr>
+                <w:rFonts w:hint="cs"/>
+                <w:b/>
+                <w:bCs/>
+                <w:sz w:val="24"/>
+                <w:szCs w:val="28"/>
+                <w:rtl/>
+              </w:rPr>
+              <w:t xml:space="preserve">  جنگل تصادفی</w:t>
+            </w:r>
+          </w:p>
+        </w:tc>
+      </w:tr>
+      <w:tr>
+        <w:tc>
+          <w:tcPr>
+            <w:tcW w:w="9242" w:type="dxa"/>
+            <w:tcBorders>
+              <w:left w:val="nil"/>
+              <w:right w:val="nil"/>
+            </w:tcBorders>
+          </w:tcPr>
+          <w:p>
+            <w:pPr>
+              <w:pStyle w:val="a8"/>
+              <w:rPr>
+                <w:sz w:val="22"/>
+                <w:szCs w:val="24"/>
+                <w:rtl/>
+              </w:rPr>
+            </w:pPr>
+            <w:r>
+              <w:rPr>
+                <w:rFonts w:hint="cs"/>
+                <w:sz w:val="22"/>
+                <w:szCs w:val="24"/>
+                <w:rtl/>
+              </w:rPr>
+              <w:t xml:space="preserve">فرض کنید </w:t>
+            </w:r>
+            <m:oMath>
+              <m:r>
+                <m:rPr>
+                  <m:scr m:val="fraktur"/>
+                </m:rPr>
+                <w:rPr>
+                  <w:rFonts w:ascii="Cambria Math" w:hAnsi="Cambria Math" w:cs="Cambria Math" w:hint="cs"/>
+                  <w:sz w:val="22"/>
+                  <w:szCs w:val="24"/>
+                  <w:rtl/>
+                </w:rPr>
+                <m:t>D</m:t>
+              </m:r>
+              <m:r>
+                <w:rPr>
+                  <w:rFonts w:ascii="Cambria Math" w:hAnsi="Cambria Math"/>
+                  <w:sz w:val="22"/>
+                  <w:szCs w:val="24"/>
+                </w:rPr>
+                <m:t>=</m:t>
+              </m:r>
+              <m:d>
+                <m:dPr>
+                  <m:begChr m:val="{"/>
+                  <m:endChr m:val="}"/>
+                  <m:ctrlPr>
+                    <w:rPr>
+                      <w:rFonts w:ascii="Cambria Math" w:hAnsi="Cambria Math"/>
+                      <w:i/>
+                      <w:sz w:val="22"/>
+                      <w:szCs w:val="24"/>
+                    </w:rPr>
+                  </m:ctrlPr>
+                </m:dPr>
+                <m:e>
+                  <m:d>
+                    <m:dPr>
+                      <m:ctrlPr>
+                        <w:rPr>
+                          <w:rFonts w:ascii="Cambria Math" w:hAnsi="Cambria Math"/>
+                          <w:i/>
+                          <w:sz w:val="22"/>
+                          <w:szCs w:val="24"/>
+                        </w:rPr>
+                      </m:ctrlPr>
+                    </m:dPr>
+                    <m:e>
+                      <m:sSub>
+                        <m:sSubPr>
+                          <m:ctrlPr>
+                            <w:rPr>
+                              <w:rFonts w:ascii="Cambria Math" w:hAnsi="Cambria Math"/>
+                              <w:i/>
+                              <w:sz w:val="22"/>
+                              <w:szCs w:val="24"/>
+                            </w:rPr>
+                          </m:ctrlPr>
+                        </m:sSubPr>
+                        <m:e>
+                          <m:r>
+                            <w:rPr>
+                              <w:rFonts w:ascii="Cambria Math" w:hAnsi="Cambria Math"/>
+                              <w:sz w:val="22"/>
+                              <w:szCs w:val="24"/>
+                            </w:rPr>
+                            <m:t>x</m:t>
+                          </m:r>
+                        </m:e>
+                        <m:sub>
+                          <m:r>
+                            <w:rPr>
+                              <w:rFonts w:ascii="Cambria Math" w:hAnsi="Cambria Math"/>
+                              <w:sz w:val="22"/>
+                              <w:szCs w:val="24"/>
+                            </w:rPr>
+                            <m:t>1</m:t>
+                          </m:r>
+                        </m:sub>
+                      </m:sSub>
+                      <m:r>
+                        <w:rPr>
+                          <w:rFonts w:ascii="Cambria Math" w:hAnsi="Cambria Math"/>
+                          <w:sz w:val="22"/>
+                          <w:szCs w:val="24"/>
+                        </w:rPr>
+                        <m:t>,</m:t>
+                      </m:r>
+                      <m:sSub>
+                        <m:sSubPr>
+                          <m:ctrlPr>
+                            <w:rPr>
+                              <w:rFonts w:ascii="Cambria Math" w:hAnsi="Cambria Math"/>
+                              <w:i/>
+                              <w:sz w:val="22"/>
+                              <w:szCs w:val="24"/>
+                            </w:rPr>
+                          </m:ctrlPr>
+                        </m:sSubPr>
+                        <m:e>
+                          <m:r>
+                            <w:rPr>
+                              <w:rFonts w:ascii="Cambria Math" w:hAnsi="Cambria Math"/>
+                              <w:sz w:val="22"/>
+                              <w:szCs w:val="24"/>
+                            </w:rPr>
+                            <m:t>y</m:t>
+                          </m:r>
+                        </m:e>
+                        <m:sub>
+                          <m:r>
+                            <w:rPr>
+                              <w:rFonts w:ascii="Cambria Math" w:hAnsi="Cambria Math"/>
+                              <w:sz w:val="22"/>
+                              <w:szCs w:val="24"/>
+                            </w:rPr>
+                            <m:t>1</m:t>
+                          </m:r>
+                        </m:sub>
+                      </m:sSub>
+                    </m:e>
+                  </m:d>
+                  <m:r>
+                    <w:rPr>
+                      <w:rFonts w:ascii="Cambria Math" w:hAnsi="Cambria Math"/>
+                      <w:sz w:val="22"/>
+                      <w:szCs w:val="24"/>
+                    </w:rPr>
+                    <m:t>,…,</m:t>
+                  </m:r>
+                  <m:d>
+                    <m:dPr>
+                      <m:ctrlPr>
+                        <w:rPr>
+                          <w:rFonts w:ascii="Cambria Math" w:hAnsi="Cambria Math"/>
+                          <w:i/>
+                          <w:sz w:val="22"/>
+                          <w:szCs w:val="24"/>
+                        </w:rPr>
+                      </m:ctrlPr>
+                    </m:dPr>
+                    <m:e>
+                      <m:sSub>
+                        <m:sSubPr>
+                          <m:ctrlPr>
+                            <w:rPr>
+                              <w:rFonts w:ascii="Cambria Math" w:hAnsi="Cambria Math"/>
+                              <w:i/>
+                              <w:sz w:val="22"/>
+                              <w:szCs w:val="24"/>
+                            </w:rPr>
+                          </m:ctrlPr>
+                        </m:sSubPr>
+                        <m:e>
+                          <m:r>
+                            <w:rPr>
+                              <w:rFonts w:ascii="Cambria Math" w:hAnsi="Cambria Math"/>
+                              <w:sz w:val="22"/>
+                              <w:szCs w:val="24"/>
+                            </w:rPr>
+                            <m:t>x</m:t>
+                          </m:r>
+                        </m:e>
+                        <m:sub>
+                          <m:r>
+                            <w:rPr>
+                              <w:rFonts w:ascii="Cambria Math" w:hAnsi="Cambria Math"/>
+                              <w:sz w:val="22"/>
+                              <w:szCs w:val="24"/>
+                            </w:rPr>
+                            <m:t>N</m:t>
+                          </m:r>
+                        </m:sub>
+                      </m:sSub>
+                      <m:r>
+                        <w:rPr>
+                          <w:rFonts w:ascii="Cambria Math" w:hAnsi="Cambria Math"/>
+                          <w:sz w:val="22"/>
+                          <w:szCs w:val="24"/>
+                        </w:rPr>
+                        <m:t>,</m:t>
+                      </m:r>
+                      <m:sSub>
+                        <m:sSubPr>
+                          <m:ctrlPr>
+                            <w:rPr>
+                              <w:rFonts w:ascii="Cambria Math" w:hAnsi="Cambria Math"/>
+                              <w:i/>
+                              <w:sz w:val="22"/>
+                              <w:szCs w:val="24"/>
+                            </w:rPr>
+                          </m:ctrlPr>
+                        </m:sSubPr>
+                        <m:e>
+                          <m:r>
+                            <w:rPr>
+                              <w:rFonts w:ascii="Cambria Math" w:hAnsi="Cambria Math"/>
+                              <w:sz w:val="22"/>
+                              <w:szCs w:val="24"/>
+                            </w:rPr>
+                            <m:t>y</m:t>
+                          </m:r>
+                        </m:e>
+                        <m:sub>
+                          <m:r>
+                            <w:rPr>
+                              <w:rFonts w:ascii="Cambria Math" w:hAnsi="Cambria Math"/>
+                              <w:sz w:val="22"/>
+                              <w:szCs w:val="24"/>
+                            </w:rPr>
+                            <m:t>N</m:t>
+                          </m:r>
+                        </m:sub>
+                      </m:sSub>
+                    </m:e>
+                  </m:d>
+                </m:e>
+              </m:d>
+            </m:oMath>
+            <w:r>
+              <w:rPr>
+                <w:rFonts w:hint="cs"/>
+                <w:sz w:val="22"/>
+                <w:szCs w:val="24"/>
+                <w:rtl/>
+              </w:rPr>
+              <w:t xml:space="preserve"> به مجموعه دادگان آموزش اشاره دارد که در آن </w:t>
+            </w:r>
+            <m:oMath>
+              <m:sSub>
+                <m:sSubPr>
+                  <m:ctrlPr>
+                    <w:rPr>
+                      <w:rFonts w:ascii="Cambria Math" w:hAnsi="Cambria Math"/>
+                      <w:i/>
+                      <w:sz w:val="22"/>
+                      <w:szCs w:val="24"/>
+                    </w:rPr>
+                  </m:ctrlPr>
+                </m:sSubPr>
+                <m:e>
+                  <m:r>
+                    <w:rPr>
+                      <w:rFonts w:ascii="Cambria Math" w:hAnsi="Cambria Math"/>
+                      <w:sz w:val="22"/>
+                      <w:szCs w:val="24"/>
+                    </w:rPr>
+                    <m:t>x</m:t>
+                  </m:r>
+                </m:e>
+                <m:sub>
+                  <m:r>
+                    <w:rPr>
+                      <w:rFonts w:ascii="Cambria Math" w:hAnsi="Cambria Math"/>
+                      <w:sz w:val="22"/>
+                      <w:szCs w:val="24"/>
+                    </w:rPr>
+                    <m:t>i</m:t>
+                  </m:r>
+                </m:sub>
+              </m:sSub>
+              <m:r>
+                <w:rPr>
+                  <w:rFonts w:ascii="Cambria Math" w:hAnsi="Cambria Math"/>
+                  <w:sz w:val="22"/>
+                  <w:szCs w:val="24"/>
+                </w:rPr>
+                <m:t>=</m:t>
+              </m:r>
+              <m:sSup>
+                <m:sSupPr>
+                  <m:ctrlPr>
+                    <w:rPr>
+                      <w:rFonts w:ascii="Cambria Math" w:hAnsi="Cambria Math"/>
+                      <w:i/>
+                      <w:sz w:val="22"/>
+                      <w:szCs w:val="24"/>
+                    </w:rPr>
+                  </m:ctrlPr>
+                </m:sSupPr>
+                <m:e>
+                  <m:d>
+                    <m:dPr>
+                      <m:ctrlPr>
+                        <w:rPr>
+                          <w:rFonts w:ascii="Cambria Math" w:hAnsi="Cambria Math"/>
+                          <w:i/>
+                          <w:sz w:val="22"/>
+                          <w:szCs w:val="24"/>
+                        </w:rPr>
+                      </m:ctrlPr>
+                    </m:dPr>
+                    <m:e>
+                      <m:sSub>
+                        <m:sSubPr>
+                          <m:ctrlPr>
+                            <w:rPr>
+                              <w:rFonts w:ascii="Cambria Math" w:hAnsi="Cambria Math"/>
+                              <w:i/>
+                              <w:sz w:val="22"/>
+                              <w:szCs w:val="24"/>
+                            </w:rPr>
+                          </m:ctrlPr>
+                        </m:sSubPr>
+                        <m:e>
+                          <m:r>
+                            <w:rPr>
+                              <w:rFonts w:ascii="Cambria Math" w:hAnsi="Cambria Math"/>
+                              <w:sz w:val="22"/>
+                              <w:szCs w:val="24"/>
+                            </w:rPr>
+                            <m:t>x</m:t>
+                          </m:r>
+                        </m:e>
+                        <m:sub>
+                          <m:r>
+                            <w:rPr>
+                              <w:rFonts w:ascii="Cambria Math" w:hAnsi="Cambria Math"/>
+                              <w:sz w:val="22"/>
+                              <w:szCs w:val="24"/>
+                            </w:rPr>
+                            <m:t>i,1</m:t>
+                          </m:r>
+                        </m:sub>
+                      </m:sSub>
+                      <m:r>
+                        <w:rPr>
+                          <w:rFonts w:ascii="Cambria Math" w:hAnsi="Cambria Math"/>
+                          <w:sz w:val="22"/>
+                          <w:szCs w:val="24"/>
+                        </w:rPr>
+                        <m:t>,…,</m:t>
+                      </m:r>
+                      <m:sSub>
+                        <m:sSubPr>
+                          <m:ctrlPr>
+                            <w:rPr>
+                              <w:rFonts w:ascii="Cambria Math" w:hAnsi="Cambria Math"/>
+                              <w:i/>
+                              <w:sz w:val="22"/>
+                              <w:szCs w:val="24"/>
+                            </w:rPr>
+                          </m:ctrlPr>
+                        </m:sSubPr>
+                        <m:e>
+                          <m:r>
+                            <w:rPr>
+                              <w:rFonts w:ascii="Cambria Math" w:hAnsi="Cambria Math"/>
+                              <w:sz w:val="22"/>
+                              <w:szCs w:val="24"/>
+                            </w:rPr>
+                            <m:t>x</m:t>
+                          </m:r>
+                        </m:e>
+                        <m:sub>
+                          <m:r>
+                            <w:rPr>
+                              <w:rFonts w:ascii="Cambria Math" w:hAnsi="Cambria Math"/>
+                              <w:sz w:val="22"/>
+                              <w:szCs w:val="24"/>
+                            </w:rPr>
+                            <m:t>i,p</m:t>
+                          </m:r>
+                        </m:sub>
+                      </m:sSub>
+                    </m:e>
+                  </m:d>
+                </m:e>
+                <m:sup>
+                  <m:r>
+                    <w:rPr>
+                      <w:rFonts w:ascii="Cambria Math" w:hAnsi="Cambria Math"/>
+                      <w:sz w:val="22"/>
+                      <w:szCs w:val="24"/>
+                    </w:rPr>
+                    <m:t>T</m:t>
+                  </m:r>
+                </m:sup>
+              </m:sSup>
+            </m:oMath>
+            <w:r>
+              <w:rPr>
+                <w:rFonts w:hint="cs"/>
+                <w:sz w:val="22"/>
+                <w:szCs w:val="24"/>
+                <w:rtl/>
+              </w:rPr>
+              <w:t xml:space="preserve"> که </w:t>
+            </w:r>
+            <m:oMath>
+              <m:r>
+                <w:rPr>
+                  <w:rFonts w:ascii="Cambria Math" w:hAnsi="Cambria Math"/>
+                  <w:sz w:val="22"/>
+                  <w:szCs w:val="24"/>
+                </w:rPr>
+                <m:t>p</m:t>
+              </m:r>
+            </m:oMath>
+            <w:r>
+              <w:rPr>
+                <w:rFonts w:hint="cs"/>
+                <w:sz w:val="22"/>
+                <w:szCs w:val="24"/>
+                <w:rtl/>
+              </w:rPr>
+              <w:t xml:space="preserve"> تعداد ویژگی ها است. به ازای </w:t>
+            </w:r>
+            <m:oMath>
+              <m:r>
+                <w:rPr>
+                  <w:rFonts w:ascii="Cambria Math" w:hAnsi="Cambria Math"/>
+                  <w:sz w:val="22"/>
+                  <w:szCs w:val="24"/>
+                </w:rPr>
+                <m:t>j=1</m:t>
+              </m:r>
+            </m:oMath>
+            <w:r>
+              <w:rPr>
+                <w:rFonts w:hint="cs"/>
+                <w:sz w:val="22"/>
+                <w:szCs w:val="24"/>
+                <w:rtl/>
+              </w:rPr>
+              <w:t xml:space="preserve"> تا </w:t>
+            </w:r>
+            <m:oMath>
+              <m:r>
+                <w:rPr>
+                  <w:rFonts w:ascii="Cambria Math" w:hAnsi="Cambria Math"/>
+                  <w:sz w:val="22"/>
+                  <w:szCs w:val="24"/>
+                </w:rPr>
+                <m:t>J</m:t>
+              </m:r>
+            </m:oMath>
+            <w:r>
+              <w:rPr>
+                <w:rFonts w:hint="cs"/>
+                <w:sz w:val="22"/>
+                <w:szCs w:val="24"/>
+                <w:rtl/>
+              </w:rPr>
+              <w:t xml:space="preserve"> (تعداد یادگیرندگان ضعیف) انجام </w:t>
+            </w:r>
+            <w:r>
+              <w:rPr>
+                <w:rFonts w:hint="cs"/>
+                <w:sz w:val="22"/>
+                <w:szCs w:val="24"/>
+                <w:rtl/>
+              </w:rPr>
+              <w:t>دهید</w:t>
+            </w:r>
+            <w:r>
+              <w:rPr>
+                <w:rFonts w:hint="cs"/>
+                <w:sz w:val="22"/>
+                <w:szCs w:val="24"/>
+                <w:rtl/>
+              </w:rPr>
+              <w:t>:</w:t>
+            </w:r>
+          </w:p>
+          <w:p>
+            <w:pPr>
+              <w:pStyle w:val="a8"/>
+              <w:numPr>
+                <w:ilvl w:val="0"/>
+                <w:numId w:val="29"/>
+              </w:numPr>
+              <w:rPr>
+                <w:rFonts w:ascii="Cambria Math" w:hAnsi="Cambria Math"/>
+                <w:i/>
+                <w:sz w:val="22"/>
+                <w:szCs w:val="24"/>
+              </w:rPr>
+            </w:pPr>
+            <w:r>
+              <w:rPr>
+                <w:rFonts w:ascii="Cambria Math" w:hAnsi="Cambria Math" w:hint="cs"/>
+                <w:i/>
+                <w:sz w:val="22"/>
+                <w:szCs w:val="24"/>
+                <w:rtl/>
+              </w:rPr>
+              <w:t xml:space="preserve">یک انتخاب با جایگذاری </w:t>
+            </w:r>
+            <m:oMath>
+              <m:sSub>
+                <m:sSubPr>
+                  <m:ctrlPr>
+                    <w:rPr>
+                      <w:rFonts w:ascii="Cambria Math" w:hAnsi="Cambria Math" w:cs="Cambria Math"/>
+                      <w:i/>
+                      <w:sz w:val="22"/>
+                      <w:szCs w:val="24"/>
+                    </w:rPr>
+                  </m:ctrlPr>
+                </m:sSubPr>
+                <m:e>
+                  <m:r>
+                    <m:rPr>
+                      <m:scr m:val="fraktur"/>
+                    </m:rPr>
+                    <w:rPr>
+                      <w:rFonts w:ascii="Cambria Math" w:hAnsi="Cambria Math" w:cs="Cambria Math" w:hint="cs"/>
+                      <w:sz w:val="22"/>
+                      <w:szCs w:val="24"/>
+                      <w:rtl/>
+                    </w:rPr>
+                    <m:t>D</m:t>
+                  </m:r>
+                  <m:ctrlPr>
+                    <w:rPr>
+                      <w:rFonts w:ascii="Cambria Math" w:hAnsi="Cambria Math" w:cs="Cambria Math" w:hint="cs"/>
+                      <w:i/>
+                      <w:sz w:val="22"/>
+                      <w:szCs w:val="24"/>
+                      <w:rtl/>
+                    </w:rPr>
+                  </m:ctrlPr>
+                </m:e>
+                <m:sub>
+                  <m:r>
+                    <w:rPr>
+                      <w:rFonts w:ascii="Cambria Math" w:hAnsi="Cambria Math" w:cs="Cambria Math"/>
+                      <w:sz w:val="22"/>
+                      <w:szCs w:val="24"/>
+                    </w:rPr>
+                    <m:t>i</m:t>
+                  </m:r>
+                </m:sub>
+              </m:sSub>
+            </m:oMath>
+            <w:r>
+              <w:rPr>
+                <w:rFonts w:ascii="Cambria Math" w:hAnsi="Cambria Math" w:hint="cs"/>
+                <w:i/>
+                <w:sz w:val="22"/>
+                <w:szCs w:val="24"/>
+                <w:rtl/>
+              </w:rPr>
+              <w:t xml:space="preserve"> با اندازه </w:t>
+            </w:r>
+            <m:oMath>
+              <m:r>
+                <w:rPr>
+                  <w:rFonts w:ascii="Cambria Math" w:hAnsi="Cambria Math"/>
+                  <w:sz w:val="22"/>
+                  <w:szCs w:val="24"/>
+                </w:rPr>
+                <m:t>N</m:t>
+              </m:r>
+            </m:oMath>
+            <w:r>
+              <w:rPr>
+                <w:rFonts w:ascii="Cambria Math" w:hAnsi="Cambria Math" w:hint="cs"/>
+                <w:i/>
+                <w:sz w:val="22"/>
+                <w:szCs w:val="24"/>
+                <w:rtl/>
+              </w:rPr>
+              <w:t xml:space="preserve"> از </w:t>
+            </w:r>
+            <m:oMath>
+              <m:r>
+                <m:rPr>
+                  <m:scr m:val="fraktur"/>
+                </m:rPr>
+                <w:rPr>
+                  <w:rFonts w:ascii="Cambria Math" w:hAnsi="Cambria Math" w:cs="Cambria Math" w:hint="cs"/>
+                  <w:sz w:val="22"/>
+                  <w:szCs w:val="24"/>
+                  <w:rtl/>
+                </w:rPr>
+                <m:t>D</m:t>
+              </m:r>
+            </m:oMath>
+            <w:r>
+              <w:rPr>
+                <w:rFonts w:ascii="Cambria Math" w:hAnsi="Cambria Math" w:hint="cs"/>
+                <w:i/>
+                <w:sz w:val="22"/>
+                <w:szCs w:val="24"/>
+                <w:rtl/>
+              </w:rPr>
+              <w:t xml:space="preserve"> انجام دهید.</w:t>
+            </w:r>
+          </w:p>
+          <w:p>
+            <w:pPr>
+              <w:pStyle w:val="a8"/>
+              <w:numPr>
+                <w:ilvl w:val="0"/>
+                <w:numId w:val="29"/>
+              </w:numPr>
+              <w:rPr>
+                <w:rFonts w:ascii="Cambria Math" w:hAnsi="Cambria Math" w:hint="cs"/>
+                <w:i/>
+                <w:sz w:val="22"/>
+                <w:szCs w:val="24"/>
+                <w:rtl/>
+              </w:rPr>
+            </w:pPr>
+          </w:p>
+        </w:tc>
+      </w:tr>
+    </w:tbl>
+    <w:p>
+      <w:pPr>
+        <w:pStyle w:val="-"/>
+        <w:rPr>
+          <w:rFonts w:hint="cs"/>
+          <w:rtl/>
+        </w:rPr>
+      </w:pPr>
     </w:p>
     <w:p>
       <w:pPr>
@@ -9416,7 +13011,6 @@
         <w:rPr>
           <w:rtl/>
         </w:rPr>
-        <w:lastRenderedPageBreak/>
         <w:t>پ</w:t>
       </w:r>
       <w:r>
@@ -9527,6 +13121,7 @@
         <w:rPr>
           <w:rtl/>
         </w:rPr>
+        <w:lastRenderedPageBreak/>
         <w:t>جمع‌بند</w:t>
       </w:r>
       <w:r>
@@ -9559,8 +13154,8 @@
           <w:rtl/>
         </w:rPr>
         <w:sectPr>
-          <w:footerReference w:type="default" r:id="rId9"/>
-          <w:footerReference w:type="first" r:id="rId10"/>
+          <w:footerReference w:type="default" r:id="rId13"/>
+          <w:footerReference w:type="first" r:id="rId14"/>
           <w:footnotePr>
             <w:numRestart w:val="eachPage"/>
           </w:footnotePr>
@@ -9628,16 +13223,16 @@
       </w:r>
       <w:r>
         <w:tab/>
-        <w:t xml:space="preserve">A. Altmann, L. Toloşi, O. Sander, and T. Lengauer, "Permutation importance: a corrected feature importance measure," </w:t>
+        <w:t xml:space="preserve">B. V. Dasarathy and B. V. Sheela, "A composite classifier system design: Concepts and methodology," </w:t>
       </w:r>
       <w:r>
         <w:rPr>
           <w:i/>
         </w:rPr>
-        <w:t xml:space="preserve">Bioinformatics, </w:t>
-      </w:r>
-      <w:r>
-        <w:t>vol. 26, no. 10, pp. 1340-1347, 2010.</w:t>
+        <w:t xml:space="preserve">Proceedings of the IEEE, </w:t>
+      </w:r>
+      <w:r>
+        <w:t>vol. 67, no. 5, pp. 708-713, 1979.</w:t>
       </w:r>
     </w:p>
     <w:p>
@@ -9650,16 +13245,16 @@
       </w:r>
       <w:r>
         <w:tab/>
-        <w:t xml:space="preserve">T. F. Cootes, G. J. Edwards, and C. J. Taylor, "Active appearance models," </w:t>
+        <w:t xml:space="preserve">R. E. Schapire, "The strength of weak learnability," </w:t>
       </w:r>
       <w:r>
         <w:rPr>
           <w:i/>
         </w:rPr>
-        <w:t xml:space="preserve">IEEE Transactions on pattern analysis and machine intelligence, </w:t>
-      </w:r>
-      <w:r>
-        <w:t>vol. 23, no. 6, pp. 681-685, 2001.</w:t>
+        <w:t xml:space="preserve">Machine learning, </w:t>
+      </w:r>
+      <w:r>
+        <w:t>vol. 5, pp. 197-227, 1990.</w:t>
       </w:r>
     </w:p>
     <w:p>
@@ -9672,16 +13267,16 @@
       </w:r>
       <w:r>
         <w:tab/>
-        <w:t xml:space="preserve">T. F. Cootes, C. J. Taylor, D. H. Cooper, and J. Graham, "Active shape models-their training and application," </w:t>
+        <w:t xml:space="preserve">Y. Freund and R. E. Schapire, "A decision-theoretic generalization of on-line learning and an application to boosting," </w:t>
       </w:r>
       <w:r>
         <w:rPr>
           <w:i/>
         </w:rPr>
-        <w:t xml:space="preserve">Computer vision and image understanding, </w:t>
-      </w:r>
-      <w:r>
-        <w:t>vol. 61, no. 1, pp. 38-59, 1995.</w:t>
+        <w:t xml:space="preserve">Journal of computer and system sciences, </w:t>
+      </w:r>
+      <w:r>
+        <w:t>vol. 55, no. 1, pp. 119-139, 1997.</w:t>
       </w:r>
     </w:p>
     <w:p>
@@ -9694,7 +13289,16 @@
       </w:r>
       <w:r>
         <w:tab/>
-        <w:t>D. Cristinacce and T. Cootes, "Boosted Regression Active Shape Models. Proc. British Machine Vision Conference. v. 2. pp. 880-889," 2007.</w:t>
+        <w:t xml:space="preserve">L. Breiman, "Bagging predictors," </w:t>
+      </w:r>
+      <w:r>
+        <w:rPr>
+          <w:i/>
+        </w:rPr>
+        <w:t xml:space="preserve">Machine learning, </w:t>
+      </w:r>
+      <w:r>
+        <w:t>vol. 24, pp. 123-140, 1996.</w:t>
       </w:r>
     </w:p>
     <w:p>
@@ -9707,16 +13311,16 @@
       </w:r>
       <w:r>
         <w:tab/>
-        <w:t xml:space="preserve">P. Dollar, Z. Tu, and S. Belongie, "Supervised learning of edges and object boundaries," in </w:t>
+        <w:t xml:space="preserve">R. A. Jacobs, M. I. Jordan, S. J. Nowlan, and G. E. Hinton, "Adaptive mixtures of local experts," </w:t>
       </w:r>
       <w:r>
         <w:rPr>
           <w:i/>
         </w:rPr>
-        <w:t>2006 IEEE Computer Society Conference on Computer Vision and Pattern Recognition (CVPR'06)</w:t>
-      </w:r>
-      <w:r>
-        <w:t>, 2006, vol. 2, pp. 1964-1971: IEEE.</w:t>
+        <w:t xml:space="preserve">Neural computation, </w:t>
+      </w:r>
+      <w:r>
+        <w:t>vol. 3, no. 1, pp. 79-87, 1991.</w:t>
       </w:r>
     </w:p>
     <w:p>
@@ -9729,16 +13333,16 @@
       </w:r>
       <w:r>
         <w:tab/>
-        <w:t xml:space="preserve">Y. Freund and R. E. Schapire, "A decision-theoretic generalization of on-line learning and an application to boosting," </w:t>
+        <w:t xml:space="preserve">D. H. Wolpert, "Stacked generalization," </w:t>
       </w:r>
       <w:r>
         <w:rPr>
           <w:i/>
         </w:rPr>
-        <w:t xml:space="preserve">Journal of computer and system sciences, </w:t>
-      </w:r>
-      <w:r>
-        <w:t>vol. 55, no. 1, pp. 119-139, 1997.</w:t>
+        <w:t xml:space="preserve">Neural networks, </w:t>
+      </w:r>
+      <w:r>
+        <w:t>vol. 5, no. 2, pp. 241-259, 1992.</w:t>
       </w:r>
     </w:p>
     <w:p>
@@ -9778,6 +13382,49 @@
     </w:sectPr>
   </w:body>
 </w:document>
+</file>
+
+<file path=word/comments.xml><?xml version="1.0" encoding="utf-8"?>
+<w:comments xmlns:wpc="http://schemas.microsoft.com/office/word/2010/wordprocessingCanvas" xmlns:cx="http://schemas.microsoft.com/office/drawing/2014/chartex" xmlns:cx1="http://schemas.microsoft.com/office/drawing/2015/9/8/chartex" xmlns:cx2="http://schemas.microsoft.com/office/drawing/2015/10/21/chartex" xmlns:cx3="http://schemas.microsoft.com/office/drawing/2016/5/9/chartex" xmlns:cx4="http://schemas.microsoft.com/office/drawing/2016/5/10/chartex" xmlns:cx5="http://schemas.microsoft.com/office/drawing/2016/5/11/chartex" xmlns:cx6="http://schemas.microsoft.com/office/drawing/2016/5/12/chartex" xmlns:cx7="http://schemas.microsoft.com/office/drawing/2016/5/13/chartex" xmlns:cx8="http://schemas.microsoft.com/office/drawing/2016/5/14/chartex" xmlns:mc="http://schemas.openxmlformats.org/markup-compatibility/2006" xmlns:aink="http://schemas.microsoft.com/office/drawing/2016/ink" xmlns:am3d="http://schemas.microsoft.com/office/drawing/2017/model3d" xmlns:o="urn:schemas-microsoft-com:office:office" xmlns:r="http://schemas.openxmlformats.org/officeDocument/2006/relationships" xmlns:m="http://schemas.openxmlformats.org/officeDocument/2006/math" xmlns:v="urn:schemas-microsoft-com:vml" xmlns:wp14="http://schemas.microsoft.com/office/word/2010/wordprocessingDrawing" xmlns:wp="http://schemas.openxmlformats.org/drawingml/2006/wordprocessingDrawing" xmlns:w10="urn:schemas-microsoft-com:office:word" xmlns:w="http://schemas.openxmlformats.org/wordprocessingml/2006/main" xmlns:w14="http://schemas.microsoft.com/office/word/2010/wordml" xmlns:w15="http://schemas.microsoft.com/office/word/2012/wordml" xmlns:w16cex="http://schemas.microsoft.com/office/word/2018/wordml/cex" xmlns:w16cid="http://schemas.microsoft.com/office/word/2016/wordml/cid" xmlns:w16="http://schemas.microsoft.com/office/word/2018/wordml" xmlns:w16sdtdh="http://schemas.microsoft.com/office/word/2020/wordml/sdtdatahash" xmlns:w16se="http://schemas.microsoft.com/office/word/2015/wordml/symex" xmlns:wpg="http://schemas.microsoft.com/office/word/2010/wordprocessingGroup" xmlns:wpi="http://schemas.microsoft.com/office/word/2010/wordprocessingInk" xmlns:wne="http://schemas.microsoft.com/office/word/2006/wordml" xmlns:wps="http://schemas.microsoft.com/office/word/2010/wordprocessingShape" mc:Ignorable="w14 w15 w16se w16cid w16 w16cex w16sdtdh wp14">
+  <w:comment w:id="5" w:author="Hamid Arabsorkhi" w:date="2024-01-28T10:33:00Z" w:initials="HA">
+    <w:p>
+      <w:pPr>
+        <w:pStyle w:val="CommentText"/>
+      </w:pPr>
+      <w:r>
+        <w:rPr>
+          <w:rStyle w:val="CommentReference"/>
+        </w:rPr>
+        <w:annotationRef/>
+      </w:r>
+      <w:r>
+        <w:rPr>
+          <w:rFonts w:hint="cs"/>
+          <w:rtl/>
+        </w:rPr>
+        <w:t>قسمت الگوریتم ها</w:t>
+      </w:r>
+    </w:p>
+  </w:comment>
+</w:comments>
+</file>
+
+<file path=word/commentsExtended.xml><?xml version="1.0" encoding="utf-8"?>
+<w15:commentsEx xmlns:wpc="http://schemas.microsoft.com/office/word/2010/wordprocessingCanvas" xmlns:cx="http://schemas.microsoft.com/office/drawing/2014/chartex" xmlns:cx1="http://schemas.microsoft.com/office/drawing/2015/9/8/chartex" xmlns:cx2="http://schemas.microsoft.com/office/drawing/2015/10/21/chartex" xmlns:cx3="http://schemas.microsoft.com/office/drawing/2016/5/9/chartex" xmlns:cx4="http://schemas.microsoft.com/office/drawing/2016/5/10/chartex" xmlns:cx5="http://schemas.microsoft.com/office/drawing/2016/5/11/chartex" xmlns:cx6="http://schemas.microsoft.com/office/drawing/2016/5/12/chartex" xmlns:cx7="http://schemas.microsoft.com/office/drawing/2016/5/13/chartex" xmlns:cx8="http://schemas.microsoft.com/office/drawing/2016/5/14/chartex" xmlns:mc="http://schemas.openxmlformats.org/markup-compatibility/2006" xmlns:aink="http://schemas.microsoft.com/office/drawing/2016/ink" xmlns:am3d="http://schemas.microsoft.com/office/drawing/2017/model3d" xmlns:o="urn:schemas-microsoft-com:office:office" xmlns:r="http://schemas.openxmlformats.org/officeDocument/2006/relationships" xmlns:m="http://schemas.openxmlformats.org/officeDocument/2006/math" xmlns:v="urn:schemas-microsoft-com:vml" xmlns:wp14="http://schemas.microsoft.com/office/word/2010/wordprocessingDrawing" xmlns:wp="http://schemas.openxmlformats.org/drawingml/2006/wordprocessingDrawing" xmlns:w10="urn:schemas-microsoft-com:office:word" xmlns:w="http://schemas.openxmlformats.org/wordprocessingml/2006/main" xmlns:w14="http://schemas.microsoft.com/office/word/2010/wordml" xmlns:w15="http://schemas.microsoft.com/office/word/2012/wordml" xmlns:w16cex="http://schemas.microsoft.com/office/word/2018/wordml/cex" xmlns:w16cid="http://schemas.microsoft.com/office/word/2016/wordml/cid" xmlns:w16="http://schemas.microsoft.com/office/word/2018/wordml" xmlns:w16sdtdh="http://schemas.microsoft.com/office/word/2020/wordml/sdtdatahash" xmlns:w16se="http://schemas.microsoft.com/office/word/2015/wordml/symex" xmlns:wpg="http://schemas.microsoft.com/office/word/2010/wordprocessingGroup" xmlns:wpi="http://schemas.microsoft.com/office/word/2010/wordprocessingInk" xmlns:wne="http://schemas.microsoft.com/office/word/2006/wordml" xmlns:wps="http://schemas.microsoft.com/office/word/2010/wordprocessingShape" mc:Ignorable="w14 w15 w16se w16cid w16 w16cex w16sdtdh wp14">
+  <w15:commentEx w15:paraId="0EC72DAF" w15:done="0"/>
+</w15:commentsEx>
+</file>
+
+<file path=word/commentsExtensible.xml><?xml version="1.0" encoding="utf-8"?>
+<w16cex:commentsExtensible xmlns:wpc="http://schemas.microsoft.com/office/word/2010/wordprocessingCanvas" xmlns:cx="http://schemas.microsoft.com/office/drawing/2014/chartex" xmlns:cx1="http://schemas.microsoft.com/office/drawing/2015/9/8/chartex" xmlns:cx2="http://schemas.microsoft.com/office/drawing/2015/10/21/chartex" xmlns:cx3="http://schemas.microsoft.com/office/drawing/2016/5/9/chartex" xmlns:cx4="http://schemas.microsoft.com/office/drawing/2016/5/10/chartex" xmlns:cx5="http://schemas.microsoft.com/office/drawing/2016/5/11/chartex" xmlns:cx6="http://schemas.microsoft.com/office/drawing/2016/5/12/chartex" xmlns:cx7="http://schemas.microsoft.com/office/drawing/2016/5/13/chartex" xmlns:cx8="http://schemas.microsoft.com/office/drawing/2016/5/14/chartex" xmlns:mc="http://schemas.openxmlformats.org/markup-compatibility/2006" xmlns:aink="http://schemas.microsoft.com/office/drawing/2016/ink" xmlns:am3d="http://schemas.microsoft.com/office/drawing/2017/model3d" xmlns:o="urn:schemas-microsoft-com:office:office" xmlns:r="http://schemas.openxmlformats.org/officeDocument/2006/relationships" xmlns:m="http://schemas.openxmlformats.org/officeDocument/2006/math" xmlns:v="urn:schemas-microsoft-com:vml" xmlns:wp14="http://schemas.microsoft.com/office/word/2010/wordprocessingDrawing" xmlns:wp="http://schemas.openxmlformats.org/drawingml/2006/wordprocessingDrawing" xmlns:w10="urn:schemas-microsoft-com:office:word" xmlns:w="http://schemas.openxmlformats.org/wordprocessingml/2006/main" xmlns:w14="http://schemas.microsoft.com/office/word/2010/wordml" xmlns:w15="http://schemas.microsoft.com/office/word/2012/wordml" xmlns:w16cex="http://schemas.microsoft.com/office/word/2018/wordml/cex" xmlns:w16cid="http://schemas.microsoft.com/office/word/2016/wordml/cid" xmlns:w16="http://schemas.microsoft.com/office/word/2018/wordml" xmlns:w16sdtdh="http://schemas.microsoft.com/office/word/2020/wordml/sdtdatahash" xmlns:w16se="http://schemas.microsoft.com/office/word/2015/wordml/symex" xmlns:wpg="http://schemas.microsoft.com/office/word/2010/wordprocessingGroup" xmlns:wpi="http://schemas.microsoft.com/office/word/2010/wordprocessingInk" xmlns:wne="http://schemas.microsoft.com/office/word/2006/wordml" xmlns:wps="http://schemas.microsoft.com/office/word/2010/wordprocessingShape" mc:Ignorable="w14 w15 w16se w16cid w16 w16cex w16sdtdh wp14">
+  <w16cex:commentExtensible w16cex:durableId="2960ABEC" w16cex:dateUtc="2024-01-28T07:03:00Z"/>
+</w16cex:commentsExtensible>
+</file>
+
+<file path=word/commentsIds.xml><?xml version="1.0" encoding="utf-8"?>
+<w16cid:commentsIds xmlns:wpc="http://schemas.microsoft.com/office/word/2010/wordprocessingCanvas" xmlns:cx="http://schemas.microsoft.com/office/drawing/2014/chartex" xmlns:cx1="http://schemas.microsoft.com/office/drawing/2015/9/8/chartex" xmlns:cx2="http://schemas.microsoft.com/office/drawing/2015/10/21/chartex" xmlns:cx3="http://schemas.microsoft.com/office/drawing/2016/5/9/chartex" xmlns:cx4="http://schemas.microsoft.com/office/drawing/2016/5/10/chartex" xmlns:cx5="http://schemas.microsoft.com/office/drawing/2016/5/11/chartex" xmlns:cx6="http://schemas.microsoft.com/office/drawing/2016/5/12/chartex" xmlns:cx7="http://schemas.microsoft.com/office/drawing/2016/5/13/chartex" xmlns:cx8="http://schemas.microsoft.com/office/drawing/2016/5/14/chartex" xmlns:mc="http://schemas.openxmlformats.org/markup-compatibility/2006" xmlns:aink="http://schemas.microsoft.com/office/drawing/2016/ink" xmlns:am3d="http://schemas.microsoft.com/office/drawing/2017/model3d" xmlns:o="urn:schemas-microsoft-com:office:office" xmlns:r="http://schemas.openxmlformats.org/officeDocument/2006/relationships" xmlns:m="http://schemas.openxmlformats.org/officeDocument/2006/math" xmlns:v="urn:schemas-microsoft-com:vml" xmlns:wp14="http://schemas.microsoft.com/office/word/2010/wordprocessingDrawing" xmlns:wp="http://schemas.openxmlformats.org/drawingml/2006/wordprocessingDrawing" xmlns:w10="urn:schemas-microsoft-com:office:word" xmlns:w="http://schemas.openxmlformats.org/wordprocessingml/2006/main" xmlns:w14="http://schemas.microsoft.com/office/word/2010/wordml" xmlns:w15="http://schemas.microsoft.com/office/word/2012/wordml" xmlns:w16cex="http://schemas.microsoft.com/office/word/2018/wordml/cex" xmlns:w16cid="http://schemas.microsoft.com/office/word/2016/wordml/cid" xmlns:w16="http://schemas.microsoft.com/office/word/2018/wordml" xmlns:w16sdtdh="http://schemas.microsoft.com/office/word/2020/wordml/sdtdatahash" xmlns:w16se="http://schemas.microsoft.com/office/word/2015/wordml/symex" xmlns:wpg="http://schemas.microsoft.com/office/word/2010/wordprocessingGroup" xmlns:wpi="http://schemas.microsoft.com/office/word/2010/wordprocessingInk" xmlns:wne="http://schemas.microsoft.com/office/word/2006/wordml" xmlns:wps="http://schemas.microsoft.com/office/word/2010/wordprocessingShape" mc:Ignorable="w14 w15 w16se w16cid w16 w16cex w16sdtdh wp14">
+  <w16cid:commentId w16cid:paraId="0EC72DAF" w16cid:durableId="2960ABEC"/>
+</w16cid:commentsIds>
 </file>
 
 <file path=word/endnotes.xml><?xml version="1.0" encoding="utf-8"?>
@@ -10776,6 +14423,210 @@
     </w:lvl>
   </w:abstractNum>
   <w:abstractNum w:abstractNumId="6" w15:restartNumberingAfterBreak="0">
+    <w:nsid w:val="581679FF"/>
+    <w:multiLevelType w:val="hybridMultilevel"/>
+    <w:tmpl w:val="5896FA6A"/>
+    <w:lvl w:ilvl="0" w:tplc="6ED44332">
+      <w:start w:val="1"/>
+      <w:numFmt w:val="decimal"/>
+      <w:lvlText w:val="%1)"/>
+      <w:lvlJc w:val="left"/>
+      <w:pPr>
+        <w:ind w:left="720" w:hanging="360"/>
+      </w:pPr>
+      <w:rPr>
+        <w:rFonts w:hint="default"/>
+        <w:i w:val="0"/>
+        <w:sz w:val="28"/>
+      </w:rPr>
+    </w:lvl>
+    <w:lvl w:ilvl="1" w:tplc="0C000019">
+      <w:start w:val="1"/>
+      <w:numFmt w:val="lowerLetter"/>
+      <w:lvlText w:val="%2."/>
+      <w:lvlJc w:val="left"/>
+      <w:pPr>
+        <w:ind w:left="1440" w:hanging="360"/>
+      </w:pPr>
+    </w:lvl>
+    <w:lvl w:ilvl="2" w:tplc="0C00001B" w:tentative="1">
+      <w:start w:val="1"/>
+      <w:numFmt w:val="lowerRoman"/>
+      <w:lvlText w:val="%3."/>
+      <w:lvlJc w:val="right"/>
+      <w:pPr>
+        <w:ind w:left="2160" w:hanging="180"/>
+      </w:pPr>
+    </w:lvl>
+    <w:lvl w:ilvl="3" w:tplc="0C00000F" w:tentative="1">
+      <w:start w:val="1"/>
+      <w:numFmt w:val="decimal"/>
+      <w:lvlText w:val="%4."/>
+      <w:lvlJc w:val="left"/>
+      <w:pPr>
+        <w:ind w:left="2880" w:hanging="360"/>
+      </w:pPr>
+    </w:lvl>
+    <w:lvl w:ilvl="4" w:tplc="0C000019" w:tentative="1">
+      <w:start w:val="1"/>
+      <w:numFmt w:val="lowerLetter"/>
+      <w:lvlText w:val="%5."/>
+      <w:lvlJc w:val="left"/>
+      <w:pPr>
+        <w:ind w:left="3600" w:hanging="360"/>
+      </w:pPr>
+    </w:lvl>
+    <w:lvl w:ilvl="5" w:tplc="0C00001B" w:tentative="1">
+      <w:start w:val="1"/>
+      <w:numFmt w:val="lowerRoman"/>
+      <w:lvlText w:val="%6."/>
+      <w:lvlJc w:val="right"/>
+      <w:pPr>
+        <w:ind w:left="4320" w:hanging="180"/>
+      </w:pPr>
+    </w:lvl>
+    <w:lvl w:ilvl="6" w:tplc="0C00000F">
+      <w:start w:val="1"/>
+      <w:numFmt w:val="decimal"/>
+      <w:lvlText w:val="%7."/>
+      <w:lvlJc w:val="left"/>
+      <w:pPr>
+        <w:ind w:left="5040" w:hanging="360"/>
+      </w:pPr>
+    </w:lvl>
+    <w:lvl w:ilvl="7" w:tplc="0C000019" w:tentative="1">
+      <w:start w:val="1"/>
+      <w:numFmt w:val="lowerLetter"/>
+      <w:lvlText w:val="%8."/>
+      <w:lvlJc w:val="left"/>
+      <w:pPr>
+        <w:ind w:left="5760" w:hanging="360"/>
+      </w:pPr>
+    </w:lvl>
+    <w:lvl w:ilvl="8" w:tplc="0C00001B" w:tentative="1">
+      <w:start w:val="1"/>
+      <w:numFmt w:val="lowerRoman"/>
+      <w:lvlText w:val="%9."/>
+      <w:lvlJc w:val="right"/>
+      <w:pPr>
+        <w:ind w:left="6480" w:hanging="180"/>
+      </w:pPr>
+    </w:lvl>
+  </w:abstractNum>
+  <w:abstractNum w:abstractNumId="7" w15:restartNumberingAfterBreak="0">
+    <w:nsid w:val="5C3952FB"/>
+    <w:multiLevelType w:val="multilevel"/>
+    <w:tmpl w:val="654E0240"/>
+    <w:lvl w:ilvl="0">
+      <w:start w:val="1"/>
+      <w:numFmt w:val="decimal"/>
+      <w:lvlText w:val="%1)"/>
+      <w:lvlJc w:val="left"/>
+      <w:pPr>
+        <w:ind w:left="360" w:hanging="360"/>
+      </w:pPr>
+      <w:rPr>
+        <w:rFonts w:hint="default"/>
+      </w:rPr>
+    </w:lvl>
+    <w:lvl w:ilvl="1">
+      <w:start w:val="1"/>
+      <w:numFmt w:val="arabicAlpha"/>
+      <w:lvlText w:val="%2)"/>
+      <w:lvlJc w:val="left"/>
+      <w:pPr>
+        <w:ind w:left="720" w:hanging="360"/>
+      </w:pPr>
+      <w:rPr>
+        <w:rFonts w:hint="default"/>
+      </w:rPr>
+    </w:lvl>
+    <w:lvl w:ilvl="2">
+      <w:start w:val="1"/>
+      <w:numFmt w:val="lowerRoman"/>
+      <w:lvlText w:val="%3)"/>
+      <w:lvlJc w:val="left"/>
+      <w:pPr>
+        <w:ind w:left="1080" w:hanging="360"/>
+      </w:pPr>
+      <w:rPr>
+        <w:rFonts w:hint="default"/>
+      </w:rPr>
+    </w:lvl>
+    <w:lvl w:ilvl="3">
+      <w:start w:val="1"/>
+      <w:numFmt w:val="decimal"/>
+      <w:lvlText w:val="(%4)"/>
+      <w:lvlJc w:val="left"/>
+      <w:pPr>
+        <w:ind w:left="1440" w:hanging="360"/>
+      </w:pPr>
+      <w:rPr>
+        <w:rFonts w:hint="default"/>
+      </w:rPr>
+    </w:lvl>
+    <w:lvl w:ilvl="4">
+      <w:start w:val="1"/>
+      <w:numFmt w:val="lowerLetter"/>
+      <w:lvlText w:val="(%5)"/>
+      <w:lvlJc w:val="left"/>
+      <w:pPr>
+        <w:ind w:left="1800" w:hanging="360"/>
+      </w:pPr>
+      <w:rPr>
+        <w:rFonts w:hint="default"/>
+      </w:rPr>
+    </w:lvl>
+    <w:lvl w:ilvl="5">
+      <w:start w:val="1"/>
+      <w:numFmt w:val="lowerRoman"/>
+      <w:lvlText w:val="(%6)"/>
+      <w:lvlJc w:val="left"/>
+      <w:pPr>
+        <w:ind w:left="2160" w:hanging="360"/>
+      </w:pPr>
+      <w:rPr>
+        <w:rFonts w:hint="default"/>
+      </w:rPr>
+    </w:lvl>
+    <w:lvl w:ilvl="6">
+      <w:start w:val="1"/>
+      <w:numFmt w:val="decimal"/>
+      <w:lvlText w:val="%7."/>
+      <w:lvlJc w:val="left"/>
+      <w:pPr>
+        <w:ind w:left="2520" w:hanging="360"/>
+      </w:pPr>
+      <w:rPr>
+        <w:rFonts w:hint="default"/>
+      </w:rPr>
+    </w:lvl>
+    <w:lvl w:ilvl="7">
+      <w:start w:val="1"/>
+      <w:numFmt w:val="lowerLetter"/>
+      <w:lvlText w:val="%8."/>
+      <w:lvlJc w:val="left"/>
+      <w:pPr>
+        <w:ind w:left="2880" w:hanging="360"/>
+      </w:pPr>
+      <w:rPr>
+        <w:rFonts w:hint="default"/>
+      </w:rPr>
+    </w:lvl>
+    <w:lvl w:ilvl="8">
+      <w:start w:val="1"/>
+      <w:numFmt w:val="lowerRoman"/>
+      <w:lvlText w:val="%9."/>
+      <w:lvlJc w:val="left"/>
+      <w:pPr>
+        <w:ind w:left="3240" w:hanging="360"/>
+      </w:pPr>
+      <w:rPr>
+        <w:rFonts w:hint="default"/>
+      </w:rPr>
+    </w:lvl>
+  </w:abstractNum>
+  <w:abstractNum w:abstractNumId="8" w15:restartNumberingAfterBreak="0">
     <w:nsid w:val="628C6376"/>
     <w:multiLevelType w:val="hybridMultilevel"/>
     <w:tmpl w:val="FE42BE56"/>
@@ -10861,7 +14712,7 @@
       </w:pPr>
     </w:lvl>
   </w:abstractNum>
-  <w:abstractNum w:abstractNumId="7" w15:restartNumberingAfterBreak="0">
+  <w:abstractNum w:abstractNumId="9" w15:restartNumberingAfterBreak="0">
     <w:nsid w:val="73F131BB"/>
     <w:multiLevelType w:val="hybridMultilevel"/>
     <w:tmpl w:val="20A84D6C"/>
@@ -10995,7 +14846,7 @@
       </w:pPr>
     </w:lvl>
   </w:abstractNum>
-  <w:abstractNum w:abstractNumId="8" w15:restartNumberingAfterBreak="0">
+  <w:abstractNum w:abstractNumId="10" w15:restartNumberingAfterBreak="0">
     <w:nsid w:val="7AA012A1"/>
     <w:multiLevelType w:val="hybridMultilevel"/>
     <w:tmpl w:val="B6161D26"/>
@@ -11141,10 +14992,10 @@
     </w:lvl>
   </w:abstractNum>
   <w:num w:numId="1">
-    <w:abstractNumId w:val="8"/>
+    <w:abstractNumId w:val="10"/>
   </w:num>
   <w:num w:numId="2">
-    <w:abstractNumId w:val="7"/>
+    <w:abstractNumId w:val="9"/>
   </w:num>
   <w:num w:numId="3">
     <w:abstractNumId w:val="4"/>
@@ -11219,7 +15070,7 @@
     </w:lvlOverride>
   </w:num>
   <w:num w:numId="9">
-    <w:abstractNumId w:val="6"/>
+    <w:abstractNumId w:val="8"/>
   </w:num>
   <w:num w:numId="10">
     <w:abstractNumId w:val="5"/>
@@ -11228,25 +15079,25 @@
     <w:abstractNumId w:val="0"/>
   </w:num>
   <w:num w:numId="12">
-    <w:abstractNumId w:val="8"/>
+    <w:abstractNumId w:val="10"/>
   </w:num>
   <w:num w:numId="13">
     <w:abstractNumId w:val="3"/>
   </w:num>
   <w:num w:numId="14">
-    <w:abstractNumId w:val="8"/>
+    <w:abstractNumId w:val="10"/>
   </w:num>
   <w:num w:numId="15">
-    <w:abstractNumId w:val="8"/>
+    <w:abstractNumId w:val="10"/>
   </w:num>
   <w:num w:numId="16">
-    <w:abstractNumId w:val="8"/>
+    <w:abstractNumId w:val="10"/>
   </w:num>
   <w:num w:numId="17">
-    <w:abstractNumId w:val="8"/>
+    <w:abstractNumId w:val="10"/>
   </w:num>
   <w:num w:numId="18">
-    <w:abstractNumId w:val="8"/>
+    <w:abstractNumId w:val="10"/>
   </w:num>
   <w:num w:numId="19">
     <w:abstractNumId w:val="5"/>
@@ -11339,7 +15190,7 @@
     </w:lvlOverride>
   </w:num>
   <w:num w:numId="22">
-    <w:abstractNumId w:val="8"/>
+    <w:abstractNumId w:val="10"/>
   </w:num>
   <w:num w:numId="23">
     <w:abstractNumId w:val="5"/>
@@ -11353,8 +15204,25 @@
   <w:num w:numId="26">
     <w:abstractNumId w:val="5"/>
   </w:num>
+  <w:num w:numId="27">
+    <w:abstractNumId w:val="5"/>
+  </w:num>
+  <w:num w:numId="28">
+    <w:abstractNumId w:val="6"/>
+  </w:num>
+  <w:num w:numId="29">
+    <w:abstractNumId w:val="7"/>
+  </w:num>
   <w:numIdMacAtCleanup w:val="9"/>
 </w:numbering>
+</file>
+
+<file path=word/people.xml><?xml version="1.0" encoding="utf-8"?>
+<w15:people xmlns:wpc="http://schemas.microsoft.com/office/word/2010/wordprocessingCanvas" xmlns:cx="http://schemas.microsoft.com/office/drawing/2014/chartex" xmlns:cx1="http://schemas.microsoft.com/office/drawing/2015/9/8/chartex" xmlns:cx2="http://schemas.microsoft.com/office/drawing/2015/10/21/chartex" xmlns:cx3="http://schemas.microsoft.com/office/drawing/2016/5/9/chartex" xmlns:cx4="http://schemas.microsoft.com/office/drawing/2016/5/10/chartex" xmlns:cx5="http://schemas.microsoft.com/office/drawing/2016/5/11/chartex" xmlns:cx6="http://schemas.microsoft.com/office/drawing/2016/5/12/chartex" xmlns:cx7="http://schemas.microsoft.com/office/drawing/2016/5/13/chartex" xmlns:cx8="http://schemas.microsoft.com/office/drawing/2016/5/14/chartex" xmlns:mc="http://schemas.openxmlformats.org/markup-compatibility/2006" xmlns:aink="http://schemas.microsoft.com/office/drawing/2016/ink" xmlns:am3d="http://schemas.microsoft.com/office/drawing/2017/model3d" xmlns:o="urn:schemas-microsoft-com:office:office" xmlns:r="http://schemas.openxmlformats.org/officeDocument/2006/relationships" xmlns:m="http://schemas.openxmlformats.org/officeDocument/2006/math" xmlns:v="urn:schemas-microsoft-com:vml" xmlns:wp14="http://schemas.microsoft.com/office/word/2010/wordprocessingDrawing" xmlns:wp="http://schemas.openxmlformats.org/drawingml/2006/wordprocessingDrawing" xmlns:w10="urn:schemas-microsoft-com:office:word" xmlns:w="http://schemas.openxmlformats.org/wordprocessingml/2006/main" xmlns:w14="http://schemas.microsoft.com/office/word/2010/wordml" xmlns:w15="http://schemas.microsoft.com/office/word/2012/wordml" xmlns:w16cex="http://schemas.microsoft.com/office/word/2018/wordml/cex" xmlns:w16cid="http://schemas.microsoft.com/office/word/2016/wordml/cid" xmlns:w16="http://schemas.microsoft.com/office/word/2018/wordml" xmlns:w16sdtdh="http://schemas.microsoft.com/office/word/2020/wordml/sdtdatahash" xmlns:w16se="http://schemas.microsoft.com/office/word/2015/wordml/symex" xmlns:wpg="http://schemas.microsoft.com/office/word/2010/wordprocessingGroup" xmlns:wpi="http://schemas.microsoft.com/office/word/2010/wordprocessingInk" xmlns:wne="http://schemas.microsoft.com/office/word/2006/wordml" xmlns:wps="http://schemas.microsoft.com/office/word/2010/wordprocessingShape" mc:Ignorable="w14 w15 w16se w16cid w16 w16cex w16sdtdh wp14">
+  <w15:person w15:author="Hamid Arabsorkhi">
+    <w15:presenceInfo w15:providerId="Windows Live" w15:userId="fd19277a149ac3d1"/>
+  </w15:person>
+</w15:people>
 </file>
 
 <file path=word/styles.xml><?xml version="1.0" encoding="utf-8"?>
@@ -13386,6 +17254,22 @@
       <w:contextualSpacing/>
     </w:pPr>
   </w:style>
+  <w:style w:type="paragraph" w:styleId="Revision">
+    <w:name w:val="Revision"/>
+    <w:hidden/>
+    <w:uiPriority w:val="99"/>
+    <w:semiHidden/>
+    <w:rsid w:val="00D8575A"/>
+    <w:pPr>
+      <w:spacing w:after="0" w:line="240" w:lineRule="auto"/>
+    </w:pPr>
+    <w:rPr>
+      <w:rFonts w:asciiTheme="majorBidi" w:eastAsia="Times New Roman" w:hAnsiTheme="majorBidi" w:cs="B Nazanin"/>
+      <w:sz w:val="24"/>
+      <w:szCs w:val="28"/>
+      <w:lang w:bidi="fa-IR"/>
+    </w:rPr>
+  </w:style>
 </w:styles>
 </file>
 

--- a/Thesis-Report-Chapter3.docx
+++ b/Thesis-Report-Chapter3.docx
@@ -7496,7 +7496,7 @@
         <w:instrText xml:space="preserve"> </w:instrText>
       </w:r>
       <w:r>
-        <w:instrText>ADDIN EN.CITE &lt;EndNote&gt;&lt;Cite&gt;&lt;Author&gt;Schapire&lt;/Author&gt;&lt;Year&gt;1990&lt;/Year&gt;&lt;RecNum&gt;31&lt;/RecNum&gt;&lt;DisplayText&gt;[3]&lt;/DisplayText&gt;&lt;record&gt;&lt;rec-number&gt;31&lt;/rec-number&gt;&lt;foreign-keys&gt;&lt;key app="EN" db-id="9dffrpxwa2vsdlezr9nvrdtyzs0ste99e22r" timestamp="1706471448"&gt;31</w:instrText>
+        <w:instrText>ADDIN EN.CITE &lt;EndNote&gt;&lt;Cite&gt;&lt;Author&gt;Schapire&lt;/Author&gt;&lt;Year&gt;1990&lt;/Year&gt;&lt;RecNum&gt;11&lt;/RecNum&gt;&lt;DisplayText&gt;[3]&lt;/DisplayText&gt;&lt;record&gt;&lt;rec-number&gt;11&lt;/rec-number&gt;&lt;foreign-keys&gt;&lt;key app="EN" db-id="9dffrpxwa2vsdlezr9nvrdtyzs0ste99e22r" timestamp="1704718443"&gt;11</w:instrText>
       </w:r>
       <w:r>
         <w:rPr>
@@ -9492,13 +9492,7 @@
         <w:rPr>
           <w:rtl/>
         </w:rPr>
-        <w:t xml:space="preserve"> </w:t>
-      </w:r>
-      <w:r>
-        <w:rPr>
-          <w:rtl/>
-        </w:rPr>
-        <w:t xml:space="preserve">هسته هر سیستم </w:t>
+        <w:t xml:space="preserve"> هسته هر سیستم </w:t>
       </w:r>
       <w:r>
         <w:rPr>
@@ -9844,13 +9838,7 @@
         <w:rPr>
           <w:rtl/>
         </w:rPr>
-        <w:t xml:space="preserve"> </w:t>
-      </w:r>
-      <w:r>
-        <w:rPr>
-          <w:rtl/>
-        </w:rPr>
-        <w:t xml:space="preserve">گسسته مانند </w:t>
+        <w:t xml:space="preserve"> گسسته مانند </w:t>
       </w:r>
       <w:r>
         <w:t>SVM</w:t>
@@ -10415,21 +10403,7 @@
           <w:rFonts w:hint="cs"/>
           <w:rtl/>
         </w:rPr>
-        <w:t xml:space="preserve">ابتدا فرض می شود که فقط برچسب ها از خروجی یادگیرندگان در دسترس است. تصمیم </w:t>
-      </w:r>
-      <w:r>
-        <w:rPr>
-          <w:rFonts w:hint="cs"/>
-          <w:rtl/>
-        </w:rPr>
-        <w:t>یادگیرنده</w:t>
-      </w:r>
-      <w:r>
-        <w:rPr>
-          <w:rFonts w:hint="cs"/>
-          <w:rtl/>
-        </w:rPr>
-        <w:t xml:space="preserve"> </w:t>
+        <w:t xml:space="preserve">ابتدا فرض می شود که فقط برچسب ها از خروجی یادگیرندگان در دسترس است. تصمیم یادگیرنده </w:t>
       </w:r>
       <m:oMath>
         <m:r>
@@ -10512,13 +10486,7 @@
           <w:rPr>
             <w:rFonts w:ascii="Cambria Math" w:hAnsi="Cambria Math"/>
           </w:rPr>
-          <m:t>t=1,</m:t>
-        </m:r>
-        <m:r>
-          <w:rPr>
-            <w:rFonts w:ascii="Cambria Math" w:hAnsi="Cambria Math"/>
-          </w:rPr>
-          <m:t xml:space="preserve"> …, T</m:t>
+          <m:t>t=1, …, T</m:t>
         </m:r>
       </m:oMath>
       <w:r>
@@ -10938,8 +10906,8 @@
           <w:rtl/>
         </w:rPr>
       </w:pPr>
-      <w:bookmarkStart w:id="6" w:name="_Hlk157350304"/>
-      <w:bookmarkStart w:id="7" w:name="_Hlk157350314"/>
+      <w:bookmarkStart w:id="6" w:name="_Hlk157350314"/>
+      <w:bookmarkStart w:id="7" w:name="_Hlk157350304"/>
       <w:r>
         <w:rPr>
           <w:rtl/>
@@ -10947,7 +10915,7 @@
         <w:tab/>
       </w:r>
       <w:bookmarkStart w:id="8" w:name="_Ref157349881"/>
-      <w:bookmarkEnd w:id="7"/>
+      <w:bookmarkEnd w:id="6"/>
       <m:oMath>
         <m:nary>
           <m:naryPr>
@@ -11144,7 +11112,7 @@
         </m:r>
       </m:oMath>
     </w:p>
-    <w:bookmarkEnd w:id="6"/>
+    <w:bookmarkEnd w:id="7"/>
     <w:p>
       <w:pPr>
         <w:pStyle w:val="a8"/>
@@ -11701,6 +11669,7 @@
       <w:pPr>
         <w:pStyle w:val="a8"/>
         <w:rPr>
+          <w:rFonts w:hint="cs"/>
           <w:rtl/>
         </w:rPr>
       </w:pPr>
@@ -11933,6 +11902,234 @@
         </w:rPr>
         <w:t xml:space="preserve"> خطی و شبکه های عصبی تک لایه کاندیدهای خوبی به عنوان یادگیرندگان ضعیف هستند. یادگیرندگان در نهایت با روش اکثریت ساده ترکیب میشوند.</w:t>
       </w:r>
+      <w:r>
+        <w:rPr>
+          <w:rFonts w:hint="cs"/>
+          <w:rtl/>
+        </w:rPr>
+        <w:t xml:space="preserve"> </w:t>
+      </w:r>
+      <w:r>
+        <w:rPr>
+          <w:rtl/>
+        </w:rPr>
+        <w:fldChar w:fldCharType="begin"/>
+      </w:r>
+      <w:r>
+        <w:rPr>
+          <w:rtl/>
+        </w:rPr>
+        <w:instrText xml:space="preserve"> </w:instrText>
+      </w:r>
+      <w:r>
+        <w:rPr>
+          <w:rFonts w:hint="cs"/>
+        </w:rPr>
+        <w:instrText>REF</w:instrText>
+      </w:r>
+      <w:r>
+        <w:rPr>
+          <w:rFonts w:hint="cs"/>
+          <w:rtl/>
+        </w:rPr>
+        <w:instrText xml:space="preserve"> _</w:instrText>
+      </w:r>
+      <w:r>
+        <w:rPr>
+          <w:rFonts w:hint="cs"/>
+        </w:rPr>
+        <w:instrText>Ref157446305 \r \h</w:instrText>
+      </w:r>
+      <w:r>
+        <w:rPr>
+          <w:rtl/>
+        </w:rPr>
+        <w:instrText xml:space="preserve"> </w:instrText>
+      </w:r>
+      <w:r>
+        <w:rPr>
+          <w:rtl/>
+        </w:rPr>
+      </w:r>
+      <w:r>
+        <w:rPr>
+          <w:rtl/>
+        </w:rPr>
+        <w:fldChar w:fldCharType="separate"/>
+      </w:r>
+      <w:r>
+        <w:rPr>
+          <w:rtl/>
+        </w:rPr>
+        <w:t>‏شکل (3</w:t>
+      </w:r>
+      <w:r>
+        <w:rPr>
+          <w:rFonts w:ascii="Arial" w:hAnsi="Arial" w:cs="Arial" w:hint="cs"/>
+          <w:rtl/>
+        </w:rPr>
+        <w:t>˗</w:t>
+      </w:r>
+      <w:r>
+        <w:rPr>
+          <w:rtl/>
+        </w:rPr>
+        <w:t xml:space="preserve">2) </w:t>
+      </w:r>
+      <w:r>
+        <w:rPr>
+          <w:rtl/>
+        </w:rPr>
+        <w:fldChar w:fldCharType="end"/>
+      </w:r>
+      <w:r>
+        <w:rPr>
+          <w:rFonts w:hint="cs"/>
+          <w:rtl/>
+        </w:rPr>
+        <w:t xml:space="preserve">نمای کلی از روش </w:t>
+      </w:r>
+      <w:r>
+        <w:t>Bagging</w:t>
+      </w:r>
+      <w:r>
+        <w:rPr>
+          <w:rFonts w:hint="cs"/>
+          <w:rtl/>
+        </w:rPr>
+        <w:t xml:space="preserve"> را برای مسائل طبقه بندی نمایش می دهد.</w:t>
+      </w:r>
+    </w:p>
+    <w:p>
+      <w:pPr>
+        <w:pStyle w:val="-"/>
+        <w:rPr>
+          <w:rtl/>
+        </w:rPr>
+      </w:pPr>
+      <w:r>
+        <w:rPr>
+          <w:rtl/>
+        </w:rPr>
+        <w:lastRenderedPageBreak/>
+        <w:drawing>
+          <wp:inline distT="0" distB="0" distL="0" distR="0" wp14:anchorId="06143517" wp14:editId="00571753">
+            <wp:extent cx="5170737" cy="2148840"/>
+            <wp:effectExtent l="0" t="0" r="0" b="0"/>
+            <wp:docPr id="4" name="Picture 4"/>
+            <wp:cNvGraphicFramePr>
+              <a:graphicFrameLocks xmlns:a="http://schemas.openxmlformats.org/drawingml/2006/main" noChangeAspect="1"/>
+            </wp:cNvGraphicFramePr>
+            <a:graphic xmlns:a="http://schemas.openxmlformats.org/drawingml/2006/main">
+              <a:graphicData uri="http://schemas.openxmlformats.org/drawingml/2006/picture">
+                <pic:pic xmlns:pic="http://schemas.openxmlformats.org/drawingml/2006/picture">
+                  <pic:nvPicPr>
+                    <pic:cNvPr id="1" name=""/>
+                    <pic:cNvPicPr/>
+                  </pic:nvPicPr>
+                  <pic:blipFill>
+                    <a:blip r:embed="rId13"/>
+                    <a:stretch>
+                      <a:fillRect/>
+                    </a:stretch>
+                  </pic:blipFill>
+                  <pic:spPr>
+                    <a:xfrm>
+                      <a:off x="0" y="0"/>
+                      <a:ext cx="5179279" cy="2152390"/>
+                    </a:xfrm>
+                    <a:prstGeom prst="rect">
+                      <a:avLst/>
+                    </a:prstGeom>
+                  </pic:spPr>
+                </pic:pic>
+              </a:graphicData>
+            </a:graphic>
+          </wp:inline>
+        </w:drawing>
+      </w:r>
+    </w:p>
+    <w:p>
+      <w:pPr>
+        <w:pStyle w:val="a3"/>
+        <w:rPr>
+          <w:rtl/>
+        </w:rPr>
+      </w:pPr>
+      <w:bookmarkStart w:id="9" w:name="_Ref157446305"/>
+      <w:r>
+        <w:rPr>
+          <w:rFonts w:hint="cs"/>
+          <w:rtl/>
+        </w:rPr>
+        <w:t xml:space="preserve">رویکرد </w:t>
+      </w:r>
+      <w:r>
+        <w:t>Bagging</w:t>
+      </w:r>
+      <w:r>
+        <w:rPr>
+          <w:rFonts w:hint="cs"/>
+          <w:rtl/>
+        </w:rPr>
+        <w:t xml:space="preserve"> در مسائل طبقه بندی</w:t>
+      </w:r>
+      <w:r>
+        <w:rPr>
+          <w:rtl/>
+        </w:rPr>
+        <w:t xml:space="preserve"> </w:t>
+      </w:r>
+      <w:r>
+        <w:rPr>
+          <w:rtl/>
+        </w:rPr>
+        <w:fldChar w:fldCharType="begin"/>
+      </w:r>
+      <w:r>
+        <w:rPr>
+          <w:rtl/>
+        </w:rPr>
+        <w:instrText xml:space="preserve"> </w:instrText>
+      </w:r>
+      <w:r>
+        <w:instrText>ADDIN EN.CITE &lt;EndNote&gt;&lt;Cite&gt;&lt;Author&gt;Zhang&lt;/Author&gt;&lt;Year&gt;2012&lt;/Year&gt;&lt;RecNum&gt;23&lt;/RecNum&gt;&lt;DisplayText&gt;[1]&lt;/DisplayText&gt;&lt;record&gt;&lt;rec-number&gt;23&lt;/rec-number&gt;&lt;foreign-keys&gt;&lt;key app="EN" db-id="9dffrpxwa2vsdlezr9nvrdtyzs0ste99e22r" timestamp="1706358317"&gt;23&lt;/key&gt;&lt;/foreign-keys&gt;&lt;ref-type name="Book"&gt;6&lt;/ref-type&gt;&lt;contributors&gt;&lt;authors&gt;&lt;author&gt;Zhang, Cha&lt;/author&gt;&lt;author&gt;Ma, Yunqian&lt;/author&gt;&lt;/authors&gt;&lt;/contributors&gt;&lt;titles&gt;&lt;title&gt;Ensemble machine learning: methods and applications&lt;/title&gt;&lt;/titles&gt;&lt;dates&gt;&lt;year&gt;2012</w:instrText>
+      </w:r>
+      <w:r>
+        <w:rPr>
+          <w:rtl/>
+        </w:rPr>
+        <w:instrText>&lt;/</w:instrText>
+      </w:r>
+      <w:r>
+        <w:instrText>year&gt;&lt;/dates&gt;&lt;publisher&gt;Springer&lt;/publisher&gt;&lt;isbn&gt;1441993258&lt;/isbn&gt;&lt;urls&gt;&lt;/urls&gt;&lt;/record&gt;&lt;/Cite&gt;&lt;/EndNote</w:instrText>
+      </w:r>
+      <w:r>
+        <w:rPr>
+          <w:rtl/>
+        </w:rPr>
+        <w:instrText>&gt;</w:instrText>
+      </w:r>
+      <w:r>
+        <w:rPr>
+          <w:rtl/>
+        </w:rPr>
+        <w:fldChar w:fldCharType="separate"/>
+      </w:r>
+      <w:r>
+        <w:rPr>
+          <w:noProof/>
+          <w:rtl/>
+        </w:rPr>
+        <w:t>[1]</w:t>
+      </w:r>
+      <w:r>
+        <w:rPr>
+          <w:rtl/>
+        </w:rPr>
+        <w:fldChar w:fldCharType="end"/>
+      </w:r>
+      <w:bookmarkEnd w:id="9"/>
     </w:p>
     <w:p>
       <w:pPr>
@@ -12086,15 +12283,21 @@
           <w:rFonts w:hint="cs"/>
           <w:rtl/>
         </w:rPr>
-        <w:t xml:space="preserve">. جنگل تصادفی را می توان هم برای متغیرهای گسسته -که در موقعیت یابی می تواند شرایط محیطی </w:t>
-      </w:r>
-      <w:r>
-        <w:rPr>
-          <w:rFonts w:hint="cs"/>
-          <w:rtl/>
-        </w:rPr>
-        <w:lastRenderedPageBreak/>
-        <w:t>منظور شود-</w:t>
+        <w:t>. جنگل تصادفی را می توان هم برای متغیرهای گسسته</w:t>
+      </w:r>
+      <w:r>
+        <w:rPr>
+          <w:rFonts w:hint="cs"/>
+          <w:rtl/>
+        </w:rPr>
+        <w:t xml:space="preserve">، </w:t>
+      </w:r>
+      <w:r>
+        <w:rPr>
+          <w:rFonts w:hint="cs"/>
+          <w:rtl/>
+        </w:rPr>
+        <w:t>که در موقعیت یابی می تواند شرایط محیطی منظور شود</w:t>
       </w:r>
       <w:r>
         <w:rPr>
@@ -12108,7 +12311,21 @@
           <w:rFonts w:hint="cs"/>
           <w:rtl/>
         </w:rPr>
-        <w:t xml:space="preserve"> و هم برای متغیرهای پیوسته -که در موقعیت یابی می تواند </w:t>
+        <w:t xml:space="preserve"> و هم برای متغیرهای پیوسته</w:t>
+      </w:r>
+      <w:r>
+        <w:rPr>
+          <w:rFonts w:hint="cs"/>
+          <w:rtl/>
+        </w:rPr>
+        <w:t xml:space="preserve">، </w:t>
+      </w:r>
+      <w:r>
+        <w:rPr>
+          <w:rFonts w:hint="cs"/>
+          <w:rtl/>
+        </w:rPr>
+        <w:t xml:space="preserve">که در موقعیت یابی می تواند </w:t>
       </w:r>
       <w:r>
         <w:t>RSS</w:t>
@@ -12118,7 +12335,21 @@
           <w:rFonts w:hint="cs"/>
           <w:rtl/>
         </w:rPr>
-        <w:t xml:space="preserve"> سیگنال ارتباطی بی سیم باشد- استفاده کرد.</w:t>
+        <w:t xml:space="preserve"> سیگنال ارتباطی بی سیم باشد</w:t>
+      </w:r>
+      <w:r>
+        <w:rPr>
+          <w:rFonts w:hint="cs"/>
+          <w:rtl/>
+        </w:rPr>
+        <w:t>،</w:t>
+      </w:r>
+      <w:r>
+        <w:rPr>
+          <w:rFonts w:hint="cs"/>
+          <w:rtl/>
+        </w:rPr>
+        <w:t xml:space="preserve"> استفاده کرد.</w:t>
       </w:r>
       <w:r>
         <w:rPr>
@@ -12285,6 +12516,154 @@
         </w:rPr>
         <w:t>الگوریتم 1 بیان شده است.</w:t>
       </w:r>
+    </w:p>
+    <w:p>
+      <w:pPr>
+        <w:pStyle w:val="a8"/>
+        <w:rPr>
+          <w:rtl/>
+        </w:rPr>
+      </w:pPr>
+      <w:proofErr w:type="spellStart"/>
+      <w:r>
+        <w:t>Breiman</w:t>
+      </w:r>
+      <w:proofErr w:type="spellEnd"/>
+      <w:r>
+        <w:rPr>
+          <w:rFonts w:hint="cs"/>
+          <w:rtl/>
+        </w:rPr>
+        <w:t xml:space="preserve"> در </w:t>
+      </w:r>
+      <w:r>
+        <w:rPr>
+          <w:rtl/>
+        </w:rPr>
+        <w:fldChar w:fldCharType="begin"/>
+      </w:r>
+      <w:r>
+        <w:rPr>
+          <w:rtl/>
+        </w:rPr>
+        <w:instrText xml:space="preserve"> </w:instrText>
+      </w:r>
+      <w:r>
+        <w:instrText>ADDIN EN.CITE &lt;EndNote&gt;&lt;Cite&gt;&lt;Author&gt;Breiman&lt;/Author&gt;&lt;Year&gt;1996&lt;/Year&gt;&lt;RecNum&gt;33&lt;/RecNum&gt;&lt;DisplayText&gt;[5]&lt;/DisplayText&gt;&lt;record&gt;&lt;rec-number&gt;33&lt;/rec-number&gt;&lt;foreign-keys&gt;&lt;key app="EN" db-id="9dffrpxwa2vsdlezr9nvrdtyzs0ste99e22r" timestamp="1706471564"&gt;33</w:instrText>
+      </w:r>
+      <w:r>
+        <w:rPr>
+          <w:rtl/>
+        </w:rPr>
+        <w:instrText>&lt;/</w:instrText>
+      </w:r>
+      <w:r>
+        <w:instrText>key&gt;&lt;/foreign-keys&gt;&lt;ref-type name="Journal Article"&gt;17&lt;/ref-type&gt;&lt;contributors&gt;&lt;authors&gt;&lt;author&gt;Breiman, Leo&lt;/author&gt;&lt;/authors&gt;&lt;/contributors&gt;&lt;titles&gt;&lt;title&gt;Bagging predictors&lt;/title&gt;&lt;secondary-title&gt;Machine learning&lt;/secondary-title&gt;&lt;/titles&gt;&lt;periodical</w:instrText>
+      </w:r>
+      <w:r>
+        <w:rPr>
+          <w:rtl/>
+        </w:rPr>
+        <w:instrText>&gt;&lt;</w:instrText>
+      </w:r>
+      <w:r>
+        <w:instrText>full-title&gt;Machine learning&lt;/full-title&gt;&lt;/periodical&gt;&lt;pages&gt;123-140&lt;/pages&gt;&lt;volume&gt;24&lt;/volume&gt;&lt;dates&gt;&lt;year&gt;1996&lt;/year&gt;&lt;/dates&gt;&lt;isbn&gt;0885-6125&lt;/isbn&gt;&lt;urls&gt;&lt;/urls&gt;&lt;/record&gt;&lt;/Cite&gt;&lt;/EndNote</w:instrText>
+      </w:r>
+      <w:r>
+        <w:rPr>
+          <w:rtl/>
+        </w:rPr>
+        <w:instrText>&gt;</w:instrText>
+      </w:r>
+      <w:r>
+        <w:rPr>
+          <w:rtl/>
+        </w:rPr>
+        <w:fldChar w:fldCharType="separate"/>
+      </w:r>
+      <w:r>
+        <w:rPr>
+          <w:noProof/>
+          <w:rtl/>
+        </w:rPr>
+        <w:t>[5]</w:t>
+      </w:r>
+      <w:r>
+        <w:rPr>
+          <w:rtl/>
+        </w:rPr>
+        <w:fldChar w:fldCharType="end"/>
+      </w:r>
+      <w:r>
+        <w:rPr>
+          <w:rFonts w:hint="cs"/>
+          <w:rtl/>
+        </w:rPr>
+        <w:t xml:space="preserve"> برای مسائل طبقه‌بندی، رشد درختان را تا زمانی که به یگ گره خالص (برگ)  برسد، پیشنهاد کرده است. اما در </w:t>
+      </w:r>
+      <w:r>
+        <w:rPr>
+          <w:rtl/>
+        </w:rPr>
+        <w:fldChar w:fldCharType="begin"/>
+      </w:r>
+      <w:r>
+        <w:rPr>
+          <w:rtl/>
+        </w:rPr>
+        <w:instrText xml:space="preserve"> </w:instrText>
+      </w:r>
+      <w:r>
+        <w:instrText>ADDIN EN.CITE &lt;EndNote&gt;&lt;Cite&gt;&lt;Author&gt;Segal&lt;/Author&gt;&lt;Year&gt;2011&lt;/Year&gt;&lt;RecNum&gt;37&lt;/RecNum&gt;&lt;DisplayText&gt;[9]&lt;/DisplayText&gt;&lt;record&gt;&lt;rec-number&gt;37&lt;/rec-number&gt;&lt;foreign-keys&gt;&lt;key app="EN" db-id="9dffrpxwa2vsdlezr9nvrdtyzs0ste99e22r" timestamp="1706532731"&gt;37&lt;/key&gt;&lt;/foreign-keys&gt;&lt;ref-type name="Journal Article"&gt;17&lt;/ref-type&gt;&lt;contributors&gt;&lt;authors&gt;&lt;author&gt;Segal, Mark&lt;/author&gt;&lt;author&gt;Xiao, Yuanyuan&lt;/author&gt;&lt;/authors&gt;&lt;/contributors&gt;&lt;titles&gt;&lt;title&gt;Multivariate random forests&lt;/title&gt;&lt;secondary-title&gt;Wiley interdisciplinary reviews: Data mining and knowledge discovery&lt;/secondary-title&gt;&lt;/titles&gt;&lt;periodical&gt;&lt;full-title&gt;Wiley interdisciplinary reviews: Data mining and knowledge discovery&lt;/full-title&gt;&lt;/periodical&gt;&lt;pages&gt;80-87&lt;/pages&gt;&lt;volume&gt;1&lt;/volume&gt;&lt;number&gt;1&lt;/number&gt;&lt;dates&gt;&lt;year&gt;2011&lt;/year&gt;&lt;/dates&gt;&lt;isbn&gt;1942-4787&lt;/isbn&gt;&lt;urls&gt;&lt;/urls&gt;&lt;/record&gt;&lt;/Cite&gt;&lt;/EndNote</w:instrText>
+      </w:r>
+      <w:r>
+        <w:rPr>
+          <w:rtl/>
+        </w:rPr>
+        <w:instrText>&gt;</w:instrText>
+      </w:r>
+      <w:r>
+        <w:rPr>
+          <w:rtl/>
+        </w:rPr>
+        <w:fldChar w:fldCharType="separate"/>
+      </w:r>
+      <w:r>
+        <w:rPr>
+          <w:noProof/>
+          <w:rtl/>
+        </w:rPr>
+        <w:t>[9]</w:t>
+      </w:r>
+      <w:r>
+        <w:rPr>
+          <w:rtl/>
+        </w:rPr>
+        <w:fldChar w:fldCharType="end"/>
+      </w:r>
+      <w:r>
+        <w:rPr>
+          <w:rFonts w:hint="cs"/>
+          <w:rtl/>
+        </w:rPr>
+        <w:t xml:space="preserve"> که پژوهشی جدیدتر است، کنترل عمق درختان پیشنهاد شده است.</w:t>
+      </w:r>
+    </w:p>
+    <w:p>
+      <w:pPr>
+        <w:pStyle w:val="a8"/>
+        <w:rPr>
+          <w:rtl/>
+        </w:rPr>
+      </w:pPr>
+    </w:p>
+    <w:p>
+      <w:pPr>
+        <w:pStyle w:val="a8"/>
+        <w:rPr>
+          <w:rtl/>
+        </w:rPr>
+      </w:pPr>
     </w:p>
     <w:tbl>
       <w:tblPr>
@@ -12311,7 +12690,6 @@
               <w:pStyle w:val="-"/>
               <w:jc w:val="left"/>
               <w:rPr>
-                <w:rFonts w:hint="cs"/>
                 <w:b/>
                 <w:bCs/>
                 <w:sz w:val="24"/>
@@ -12328,6 +12706,7 @@
                 <w:szCs w:val="28"/>
                 <w:rtl/>
               </w:rPr>
+              <w:lastRenderedPageBreak/>
               <w:t>الگوریتم 1</w:t>
             </w:r>
             <w:r>
@@ -12853,6 +13232,7 @@
                 <w:ilvl w:val="0"/>
                 <w:numId w:val="29"/>
               </w:numPr>
+              <w:ind w:firstLine="30"/>
               <w:rPr>
                 <w:rFonts w:ascii="Cambria Math" w:hAnsi="Cambria Math"/>
                 <w:i/>
@@ -12979,6 +13359,587 @@
                 <w:ilvl w:val="0"/>
                 <w:numId w:val="29"/>
               </w:numPr>
+              <w:ind w:firstLine="30"/>
+              <w:rPr>
+                <w:rFonts w:ascii="Cambria Math" w:hAnsi="Cambria Math"/>
+                <w:i/>
+                <w:sz w:val="22"/>
+                <w:szCs w:val="24"/>
+              </w:rPr>
+            </w:pPr>
+            <w:r>
+              <w:rPr>
+                <w:rFonts w:ascii="Cambria Math" w:hAnsi="Cambria Math" w:hint="cs"/>
+                <w:i/>
+                <w:sz w:val="22"/>
+                <w:szCs w:val="24"/>
+                <w:rtl/>
+              </w:rPr>
+              <w:t>با استفاده از نمونه برداری با جایگذاری انتخاب شده به عنوان دادگان آموزشی، درخت تصمیم را تشکیل دهید:</w:t>
+            </w:r>
+          </w:p>
+          <w:p>
+            <w:pPr>
+              <w:pStyle w:val="a8"/>
+              <w:numPr>
+                <w:ilvl w:val="1"/>
+                <w:numId w:val="29"/>
+              </w:numPr>
+              <w:ind w:left="748" w:firstLine="0"/>
+              <w:rPr>
+                <w:rFonts w:ascii="Cambria Math" w:hAnsi="Cambria Math"/>
+                <w:i/>
+                <w:sz w:val="22"/>
+                <w:szCs w:val="24"/>
+              </w:rPr>
+            </w:pPr>
+            <w:r>
+              <w:rPr>
+                <w:rFonts w:ascii="Cambria Math" w:hAnsi="Cambria Math" w:hint="cs"/>
+                <w:i/>
+                <w:sz w:val="22"/>
+                <w:szCs w:val="24"/>
+                <w:rtl/>
+              </w:rPr>
+              <w:t>با تمام ویژگی‌ها در یک گره شروع کن.</w:t>
+            </w:r>
+          </w:p>
+          <w:p>
+            <w:pPr>
+              <w:pStyle w:val="a8"/>
+              <w:numPr>
+                <w:ilvl w:val="1"/>
+                <w:numId w:val="29"/>
+              </w:numPr>
+              <w:ind w:left="748" w:firstLine="0"/>
+              <w:rPr>
+                <w:rFonts w:ascii="Cambria Math" w:hAnsi="Cambria Math"/>
+                <w:i/>
+                <w:sz w:val="22"/>
+                <w:szCs w:val="24"/>
+              </w:rPr>
+            </w:pPr>
+            <w:r>
+              <w:rPr>
+                <w:rFonts w:ascii="Cambria Math" w:hAnsi="Cambria Math" w:hint="cs"/>
+                <w:i/>
+                <w:sz w:val="22"/>
+                <w:szCs w:val="24"/>
+                <w:rtl/>
+              </w:rPr>
+              <w:t>گام های زیر را برای گره های تقسیم نشده تکرار کن تا زمانی که شرط توقف درخت (گره با یک ویژگی/عمق درخت) ارضا شود:</w:t>
+            </w:r>
+          </w:p>
+          <w:p>
+            <w:pPr>
+              <w:pStyle w:val="a8"/>
+              <w:numPr>
+                <w:ilvl w:val="2"/>
+                <w:numId w:val="29"/>
+              </w:numPr>
+              <w:ind w:left="1108" w:firstLine="118"/>
+              <w:rPr>
+                <w:rFonts w:ascii="Cambria Math" w:hAnsi="Cambria Math"/>
+                <w:i/>
+                <w:sz w:val="22"/>
+                <w:szCs w:val="24"/>
+              </w:rPr>
+            </w:pPr>
+            <m:oMath>
+              <m:r>
+                <w:rPr>
+                  <w:rFonts w:ascii="Cambria Math" w:hAnsi="Cambria Math"/>
+                  <w:sz w:val="22"/>
+                  <w:szCs w:val="24"/>
+                </w:rPr>
+                <m:t>m</m:t>
+              </m:r>
+            </m:oMath>
+            <w:r>
+              <w:rPr>
+                <w:rFonts w:ascii="Cambria Math" w:hAnsi="Cambria Math" w:hint="cs"/>
+                <w:i/>
+                <w:sz w:val="22"/>
+                <w:szCs w:val="24"/>
+                <w:rtl/>
+              </w:rPr>
+              <w:t xml:space="preserve"> ویژگی را به صورت تصادفی</w:t>
+            </w:r>
+            <w:r>
+              <w:rPr>
+                <w:rFonts w:ascii="Cambria Math" w:hAnsi="Cambria Math" w:hint="cs"/>
+                <w:i/>
+                <w:sz w:val="22"/>
+                <w:szCs w:val="24"/>
+                <w:rtl/>
+              </w:rPr>
+              <w:t xml:space="preserve"> از </w:t>
+            </w:r>
+            <m:oMath>
+              <m:r>
+                <w:rPr>
+                  <w:rFonts w:ascii="Cambria Math" w:hAnsi="Cambria Math"/>
+                  <w:sz w:val="22"/>
+                  <w:szCs w:val="24"/>
+                </w:rPr>
+                <m:t>p</m:t>
+              </m:r>
+            </m:oMath>
+            <w:r>
+              <w:rPr>
+                <w:rFonts w:ascii="Cambria Math" w:hAnsi="Cambria Math" w:hint="cs"/>
+                <w:i/>
+                <w:sz w:val="22"/>
+                <w:szCs w:val="24"/>
+                <w:rtl/>
+              </w:rPr>
+              <w:t xml:space="preserve"> ویژگی در دسترس انتخاب کنید.</w:t>
+            </w:r>
+          </w:p>
+          <w:p>
+            <w:pPr>
+              <w:pStyle w:val="a8"/>
+              <w:numPr>
+                <w:ilvl w:val="2"/>
+                <w:numId w:val="29"/>
+              </w:numPr>
+              <w:ind w:left="1108" w:firstLine="118"/>
+              <w:rPr>
+                <w:rFonts w:ascii="Cambria Math" w:hAnsi="Cambria Math"/>
+                <w:i/>
+                <w:sz w:val="22"/>
+                <w:szCs w:val="24"/>
+              </w:rPr>
+            </w:pPr>
+            <w:r>
+              <w:rPr>
+                <w:rFonts w:ascii="Cambria Math" w:hAnsi="Cambria Math" w:hint="cs"/>
+                <w:i/>
+                <w:sz w:val="22"/>
+                <w:szCs w:val="24"/>
+                <w:rtl/>
+              </w:rPr>
+              <w:t xml:space="preserve">بهترین ویژگی تقسیم در میان </w:t>
+            </w:r>
+            <m:oMath>
+              <m:r>
+                <w:rPr>
+                  <w:rFonts w:ascii="Cambria Math" w:hAnsi="Cambria Math"/>
+                  <w:sz w:val="22"/>
+                  <w:szCs w:val="24"/>
+                </w:rPr>
+                <m:t>m</m:t>
+              </m:r>
+            </m:oMath>
+            <w:r>
+              <w:rPr>
+                <w:rFonts w:ascii="Cambria Math" w:hAnsi="Cambria Math" w:hint="cs"/>
+                <w:i/>
+                <w:sz w:val="22"/>
+                <w:szCs w:val="24"/>
+                <w:rtl/>
+              </w:rPr>
+              <w:t xml:space="preserve"> ویژگی انتخاب شده در گام (</w:t>
+            </w:r>
+            <w:proofErr w:type="spellStart"/>
+            <w:r>
+              <w:rPr>
+                <w:rFonts w:ascii="Cambria Math" w:hAnsi="Cambria Math"/>
+                <w:iCs/>
+                <w:sz w:val="22"/>
+                <w:szCs w:val="24"/>
+              </w:rPr>
+              <w:t>i</w:t>
+            </w:r>
+            <w:proofErr w:type="spellEnd"/>
+            <w:r>
+              <w:rPr>
+                <w:rFonts w:ascii="Cambria Math" w:hAnsi="Cambria Math" w:hint="cs"/>
+                <w:i/>
+                <w:sz w:val="22"/>
+                <w:szCs w:val="24"/>
+                <w:rtl/>
+              </w:rPr>
+              <w:t>) را پیدا کنید.</w:t>
+            </w:r>
+          </w:p>
+          <w:p>
+            <w:pPr>
+              <w:pStyle w:val="a8"/>
+              <w:numPr>
+                <w:ilvl w:val="2"/>
+                <w:numId w:val="29"/>
+              </w:numPr>
+              <w:ind w:left="1108" w:firstLine="118"/>
+              <w:rPr>
+                <w:rFonts w:ascii="Cambria Math" w:hAnsi="Cambria Math"/>
+                <w:i/>
+                <w:sz w:val="22"/>
+                <w:szCs w:val="24"/>
+              </w:rPr>
+            </w:pPr>
+            <w:r>
+              <w:rPr>
+                <w:rFonts w:ascii="Cambria Math" w:hAnsi="Cambria Math" w:hint="cs"/>
+                <w:i/>
+                <w:sz w:val="22"/>
+                <w:szCs w:val="24"/>
+                <w:rtl/>
+              </w:rPr>
+              <w:t xml:space="preserve">گره را با استفاده از ویژگی انتخابی در گام </w:t>
+            </w:r>
+            <w:r>
+              <w:rPr>
+                <w:rFonts w:ascii="Cambria Math" w:hAnsi="Cambria Math" w:hint="cs"/>
+                <w:i/>
+                <w:sz w:val="22"/>
+                <w:szCs w:val="24"/>
+                <w:rtl/>
+              </w:rPr>
+              <w:t>(</w:t>
+            </w:r>
+            <w:r>
+              <w:rPr>
+                <w:rFonts w:ascii="Cambria Math" w:hAnsi="Cambria Math"/>
+                <w:iCs/>
+                <w:sz w:val="22"/>
+                <w:szCs w:val="24"/>
+              </w:rPr>
+              <w:t>ii</w:t>
+            </w:r>
+            <w:r>
+              <w:rPr>
+                <w:rFonts w:ascii="Cambria Math" w:hAnsi="Cambria Math" w:hint="cs"/>
+                <w:i/>
+                <w:sz w:val="22"/>
+                <w:szCs w:val="24"/>
+                <w:rtl/>
+              </w:rPr>
+              <w:t>)</w:t>
+            </w:r>
+            <w:r>
+              <w:rPr>
+                <w:rFonts w:ascii="Cambria Math" w:hAnsi="Cambria Math" w:hint="cs"/>
+                <w:i/>
+                <w:sz w:val="22"/>
+                <w:szCs w:val="24"/>
+                <w:rtl/>
+              </w:rPr>
+              <w:t xml:space="preserve"> تقسیم کنید.</w:t>
+            </w:r>
+          </w:p>
+          <w:p>
+            <w:pPr>
+              <w:pStyle w:val="a8"/>
+              <w:rPr>
+                <w:rFonts w:ascii="Cambria Math" w:hAnsi="Cambria Math"/>
+                <w:i/>
+                <w:sz w:val="22"/>
+                <w:szCs w:val="24"/>
+                <w:rtl/>
+              </w:rPr>
+            </w:pPr>
+            <w:r>
+              <w:rPr>
+                <w:rFonts w:ascii="Cambria Math" w:hAnsi="Cambria Math" w:hint="cs"/>
+                <w:i/>
+                <w:sz w:val="22"/>
+                <w:szCs w:val="24"/>
+                <w:rtl/>
+              </w:rPr>
+              <w:t xml:space="preserve">برای پیش‌بینی در نقطه جدید </w:t>
+            </w:r>
+            <m:oMath>
+              <m:r>
+                <w:rPr>
+                  <w:rFonts w:ascii="Cambria Math" w:hAnsi="Cambria Math"/>
+                  <w:sz w:val="22"/>
+                  <w:szCs w:val="24"/>
+                </w:rPr>
+                <m:t>x</m:t>
+              </m:r>
+            </m:oMath>
+            <w:r>
+              <w:rPr>
+                <w:rFonts w:ascii="Cambria Math" w:hAnsi="Cambria Math" w:hint="cs"/>
+                <w:i/>
+                <w:sz w:val="22"/>
+                <w:szCs w:val="24"/>
+                <w:rtl/>
+              </w:rPr>
+              <w:t>:</w:t>
+            </w:r>
+          </w:p>
+          <w:p>
+            <w:pPr>
+              <w:pStyle w:val="a8"/>
+              <w:numPr>
+                <w:ilvl w:val="0"/>
+                <w:numId w:val="30"/>
+              </w:numPr>
+              <w:bidi w:val="0"/>
+              <w:rPr>
+                <w:rFonts w:ascii="Cambria Math" w:hAnsi="Cambria Math"/>
+                <w:i/>
+                <w:sz w:val="22"/>
+                <w:szCs w:val="24"/>
+              </w:rPr>
+            </w:pPr>
+            <m:oMath>
+              <m:acc>
+                <m:accPr>
+                  <m:ctrlPr>
+                    <w:rPr>
+                      <w:rFonts w:ascii="Cambria Math" w:hAnsi="Cambria Math"/>
+                      <w:i/>
+                      <w:sz w:val="22"/>
+                      <w:szCs w:val="24"/>
+                    </w:rPr>
+                  </m:ctrlPr>
+                </m:accPr>
+                <m:e>
+                  <m:r>
+                    <w:rPr>
+                      <w:rFonts w:ascii="Cambria Math" w:hAnsi="Cambria Math"/>
+                      <w:sz w:val="22"/>
+                      <w:szCs w:val="24"/>
+                    </w:rPr>
+                    <m:t>f</m:t>
+                  </m:r>
+                </m:e>
+              </m:acc>
+              <m:d>
+                <m:dPr>
+                  <m:ctrlPr>
+                    <w:rPr>
+                      <w:rFonts w:ascii="Cambria Math" w:hAnsi="Cambria Math"/>
+                      <w:i/>
+                      <w:sz w:val="22"/>
+                      <w:szCs w:val="24"/>
+                    </w:rPr>
+                  </m:ctrlPr>
+                </m:dPr>
+                <m:e>
+                  <m:r>
+                    <w:rPr>
+                      <w:rFonts w:ascii="Cambria Math" w:hAnsi="Cambria Math"/>
+                      <w:sz w:val="22"/>
+                      <w:szCs w:val="24"/>
+                    </w:rPr>
+                    <m:t>x</m:t>
+                  </m:r>
+                </m:e>
+              </m:d>
+              <m:r>
+                <w:rPr>
+                  <w:rFonts w:ascii="Cambria Math" w:hAnsi="Cambria Math"/>
+                  <w:sz w:val="22"/>
+                  <w:szCs w:val="24"/>
+                </w:rPr>
+                <m:t>=</m:t>
+              </m:r>
+              <m:func>
+                <m:funcPr>
+                  <m:ctrlPr>
+                    <w:rPr>
+                      <w:rFonts w:ascii="Cambria Math" w:hAnsi="Cambria Math"/>
+                      <w:i/>
+                      <w:sz w:val="22"/>
+                      <w:szCs w:val="24"/>
+                    </w:rPr>
+                  </m:ctrlPr>
+                </m:funcPr>
+                <m:fName>
+                  <m:r>
+                    <m:rPr>
+                      <m:sty m:val="p"/>
+                    </m:rPr>
+                    <w:rPr>
+                      <w:rFonts w:ascii="Cambria Math" w:hAnsi="Cambria Math"/>
+                      <w:sz w:val="22"/>
+                      <w:szCs w:val="24"/>
+                    </w:rPr>
+                    <m:t>arg</m:t>
+                  </m:r>
+                </m:fName>
+                <m:e>
+                  <m:func>
+                    <m:funcPr>
+                      <m:ctrlPr>
+                        <w:rPr>
+                          <w:rFonts w:ascii="Cambria Math" w:hAnsi="Cambria Math"/>
+                          <w:i/>
+                          <w:sz w:val="22"/>
+                          <w:szCs w:val="24"/>
+                        </w:rPr>
+                      </m:ctrlPr>
+                    </m:funcPr>
+                    <m:fName>
+                      <m:sSub>
+                        <m:sSubPr>
+                          <m:ctrlPr>
+                            <w:rPr>
+                              <w:rFonts w:ascii="Cambria Math" w:hAnsi="Cambria Math"/>
+                              <w:sz w:val="22"/>
+                              <w:szCs w:val="24"/>
+                            </w:rPr>
+                          </m:ctrlPr>
+                        </m:sSubPr>
+                        <m:e>
+                          <m:r>
+                            <m:rPr>
+                              <m:sty m:val="p"/>
+                            </m:rPr>
+                            <w:rPr>
+                              <w:rFonts w:ascii="Cambria Math" w:hAnsi="Cambria Math"/>
+                              <w:sz w:val="22"/>
+                              <w:szCs w:val="24"/>
+                            </w:rPr>
+                            <m:t>max</m:t>
+                          </m:r>
+                        </m:e>
+                        <m:sub>
+                          <m:r>
+                            <w:rPr>
+                              <w:rFonts w:ascii="Cambria Math" w:hAnsi="Cambria Math"/>
+                              <w:sz w:val="22"/>
+                              <w:szCs w:val="24"/>
+                            </w:rPr>
+                            <m:t>y</m:t>
+                          </m:r>
+                        </m:sub>
+                      </m:sSub>
+                    </m:fName>
+                    <m:e>
+                      <m:nary>
+                        <m:naryPr>
+                          <m:chr m:val="∑"/>
+                          <m:limLoc m:val="undOvr"/>
+                          <m:ctrlPr>
+                            <w:rPr>
+                              <w:rFonts w:ascii="Cambria Math" w:hAnsi="Cambria Math"/>
+                              <w:i/>
+                              <w:sz w:val="22"/>
+                              <w:szCs w:val="24"/>
+                            </w:rPr>
+                          </m:ctrlPr>
+                        </m:naryPr>
+                        <m:sub>
+                          <m:r>
+                            <w:rPr>
+                              <w:rFonts w:ascii="Cambria Math" w:hAnsi="Cambria Math"/>
+                              <w:sz w:val="22"/>
+                              <w:szCs w:val="24"/>
+                            </w:rPr>
+                            <m:t>j=1</m:t>
+                          </m:r>
+                        </m:sub>
+                        <m:sup>
+                          <m:r>
+                            <w:rPr>
+                              <w:rFonts w:ascii="Cambria Math" w:hAnsi="Cambria Math"/>
+                              <w:sz w:val="22"/>
+                              <w:szCs w:val="24"/>
+                            </w:rPr>
+                            <m:t>J</m:t>
+                          </m:r>
+                        </m:sup>
+                        <m:e>
+                          <m:r>
+                            <w:rPr>
+                              <w:rFonts w:ascii="Cambria Math" w:hAnsi="Cambria Math"/>
+                              <w:sz w:val="22"/>
+                              <w:szCs w:val="24"/>
+                            </w:rPr>
+                            <m:t>I(</m:t>
+                          </m:r>
+                          <m:sSub>
+                            <m:sSubPr>
+                              <m:ctrlPr>
+                                <w:rPr>
+                                  <w:rFonts w:ascii="Cambria Math" w:hAnsi="Cambria Math"/>
+                                  <w:i/>
+                                  <w:sz w:val="22"/>
+                                  <w:szCs w:val="24"/>
+                                </w:rPr>
+                              </m:ctrlPr>
+                            </m:sSubPr>
+                            <m:e>
+                              <m:acc>
+                                <m:accPr>
+                                  <m:ctrlPr>
+                                    <w:rPr>
+                                      <w:rFonts w:ascii="Cambria Math" w:hAnsi="Cambria Math"/>
+                                      <w:i/>
+                                      <w:sz w:val="22"/>
+                                      <w:szCs w:val="24"/>
+                                    </w:rPr>
+                                  </m:ctrlPr>
+                                </m:accPr>
+                                <m:e>
+                                  <m:r>
+                                    <w:rPr>
+                                      <w:rFonts w:ascii="Cambria Math" w:hAnsi="Cambria Math"/>
+                                      <w:sz w:val="22"/>
+                                      <w:szCs w:val="24"/>
+                                    </w:rPr>
+                                    <m:t>h</m:t>
+                                  </m:r>
+                                </m:e>
+                              </m:acc>
+                            </m:e>
+                            <m:sub>
+                              <m:r>
+                                <w:rPr>
+                                  <w:rFonts w:ascii="Cambria Math" w:hAnsi="Cambria Math"/>
+                                  <w:sz w:val="22"/>
+                                  <w:szCs w:val="24"/>
+                                </w:rPr>
+                                <m:t>j</m:t>
+                              </m:r>
+                            </m:sub>
+                          </m:sSub>
+                          <m:d>
+                            <m:dPr>
+                              <m:ctrlPr>
+                                <w:rPr>
+                                  <w:rFonts w:ascii="Cambria Math" w:hAnsi="Cambria Math"/>
+                                  <w:i/>
+                                  <w:sz w:val="22"/>
+                                  <w:szCs w:val="24"/>
+                                </w:rPr>
+                              </m:ctrlPr>
+                            </m:dPr>
+                            <m:e>
+                              <m:r>
+                                <w:rPr>
+                                  <w:rFonts w:ascii="Cambria Math" w:hAnsi="Cambria Math"/>
+                                  <w:sz w:val="22"/>
+                                  <w:szCs w:val="24"/>
+                                </w:rPr>
+                                <m:t>x</m:t>
+                              </m:r>
+                            </m:e>
+                          </m:d>
+                          <m:r>
+                            <w:rPr>
+                              <w:rFonts w:ascii="Cambria Math" w:hAnsi="Cambria Math"/>
+                              <w:sz w:val="22"/>
+                              <w:szCs w:val="24"/>
+                            </w:rPr>
+                            <m:t>=y)</m:t>
+                          </m:r>
+                        </m:e>
+                      </m:nary>
+                    </m:e>
+                  </m:func>
+                </m:e>
+              </m:func>
+            </m:oMath>
+          </w:p>
+          <w:p>
+            <w:pPr>
+              <w:pStyle w:val="a8"/>
               <w:rPr>
                 <w:rFonts w:ascii="Cambria Math" w:hAnsi="Cambria Math" w:hint="cs"/>
                 <w:i/>
@@ -12987,6 +13948,339 @@
                 <w:rtl/>
               </w:rPr>
             </w:pPr>
+            <w:r>
+              <w:rPr>
+                <w:rFonts w:ascii="Cambria Math" w:hAnsi="Cambria Math" w:hint="cs"/>
+                <w:i/>
+                <w:sz w:val="22"/>
+                <w:szCs w:val="24"/>
+                <w:rtl/>
+              </w:rPr>
+              <w:t xml:space="preserve">که در آن </w:t>
+            </w:r>
+            <m:oMath>
+              <m:sSub>
+                <m:sSubPr>
+                  <m:ctrlPr>
+                    <w:rPr>
+                      <w:rFonts w:ascii="Cambria Math" w:hAnsi="Cambria Math"/>
+                      <w:i/>
+                      <w:sz w:val="22"/>
+                      <w:szCs w:val="24"/>
+                    </w:rPr>
+                  </m:ctrlPr>
+                </m:sSubPr>
+                <m:e>
+                  <m:acc>
+                    <m:accPr>
+                      <m:ctrlPr>
+                        <w:rPr>
+                          <w:rFonts w:ascii="Cambria Math" w:hAnsi="Cambria Math"/>
+                          <w:i/>
+                          <w:sz w:val="22"/>
+                          <w:szCs w:val="24"/>
+                        </w:rPr>
+                      </m:ctrlPr>
+                    </m:accPr>
+                    <m:e>
+                      <m:r>
+                        <w:rPr>
+                          <w:rFonts w:ascii="Cambria Math" w:hAnsi="Cambria Math"/>
+                          <w:sz w:val="22"/>
+                          <w:szCs w:val="24"/>
+                        </w:rPr>
+                        <m:t>h</m:t>
+                      </m:r>
+                    </m:e>
+                  </m:acc>
+                </m:e>
+                <m:sub>
+                  <m:r>
+                    <w:rPr>
+                      <w:rFonts w:ascii="Cambria Math" w:hAnsi="Cambria Math"/>
+                      <w:sz w:val="22"/>
+                      <w:szCs w:val="24"/>
+                    </w:rPr>
+                    <m:t>j</m:t>
+                  </m:r>
+                </m:sub>
+              </m:sSub>
+              <m:d>
+                <m:dPr>
+                  <m:ctrlPr>
+                    <w:rPr>
+                      <w:rFonts w:ascii="Cambria Math" w:hAnsi="Cambria Math"/>
+                      <w:i/>
+                      <w:sz w:val="22"/>
+                      <w:szCs w:val="24"/>
+                    </w:rPr>
+                  </m:ctrlPr>
+                </m:dPr>
+                <m:e>
+                  <m:r>
+                    <w:rPr>
+                      <w:rFonts w:ascii="Cambria Math" w:hAnsi="Cambria Math"/>
+                      <w:sz w:val="22"/>
+                      <w:szCs w:val="24"/>
+                    </w:rPr>
+                    <m:t>x</m:t>
+                  </m:r>
+                </m:e>
+              </m:d>
+            </m:oMath>
+            <w:r>
+              <w:rPr>
+                <w:rFonts w:ascii="Cambria Math" w:hAnsi="Cambria Math" w:hint="cs"/>
+                <w:i/>
+                <w:sz w:val="22"/>
+                <w:szCs w:val="24"/>
+                <w:rtl/>
+              </w:rPr>
+              <w:t xml:space="preserve"> تخمین درخت </w:t>
+            </w:r>
+            <m:oMath>
+              <m:r>
+                <w:rPr>
+                  <w:rFonts w:ascii="Cambria Math" w:hAnsi="Cambria Math"/>
+                  <w:sz w:val="22"/>
+                  <w:szCs w:val="24"/>
+                </w:rPr>
+                <m:t>j</m:t>
+              </m:r>
+            </m:oMath>
+            <w:r>
+              <w:rPr>
+                <w:rFonts w:ascii="Cambria Math" w:hAnsi="Cambria Math" w:hint="cs"/>
+                <w:i/>
+                <w:sz w:val="22"/>
+                <w:szCs w:val="24"/>
+                <w:rtl/>
+              </w:rPr>
+              <w:t xml:space="preserve"> برای ورودی </w:t>
+            </w:r>
+            <m:oMath>
+              <m:r>
+                <w:rPr>
+                  <w:rFonts w:ascii="Cambria Math" w:hAnsi="Cambria Math"/>
+                  <w:sz w:val="22"/>
+                  <w:szCs w:val="24"/>
+                </w:rPr>
+                <m:t>x</m:t>
+              </m:r>
+            </m:oMath>
+            <w:r>
+              <w:rPr>
+                <w:rFonts w:ascii="Cambria Math" w:hAnsi="Cambria Math" w:hint="cs"/>
+                <w:i/>
+                <w:sz w:val="22"/>
+                <w:szCs w:val="24"/>
+                <w:rtl/>
+              </w:rPr>
+              <w:t xml:space="preserve"> و</w:t>
+            </w:r>
+            <w:r>
+              <w:rPr>
+                <w:rFonts w:ascii="Cambria Math" w:hAnsi="Cambria Math" w:hint="cs"/>
+                <w:i/>
+                <w:sz w:val="22"/>
+                <w:szCs w:val="24"/>
+                <w:rtl/>
+              </w:rPr>
+              <w:t xml:space="preserve"> تابع</w:t>
+            </w:r>
+            <w:r>
+              <w:rPr>
+                <w:rFonts w:ascii="Cambria Math" w:hAnsi="Cambria Math" w:hint="cs"/>
+                <w:i/>
+                <w:sz w:val="22"/>
+                <w:szCs w:val="24"/>
+                <w:rtl/>
+              </w:rPr>
+              <w:t xml:space="preserve"> </w:t>
+            </w:r>
+            <m:oMath>
+              <m:r>
+                <w:rPr>
+                  <w:rFonts w:ascii="Cambria Math" w:hAnsi="Cambria Math"/>
+                  <w:sz w:val="22"/>
+                  <w:szCs w:val="24"/>
+                </w:rPr>
+                <m:t>I</m:t>
+              </m:r>
+            </m:oMath>
+            <w:r>
+              <w:rPr>
+                <w:rFonts w:ascii="Cambria Math" w:hAnsi="Cambria Math" w:hint="cs"/>
+                <w:i/>
+                <w:sz w:val="22"/>
+                <w:szCs w:val="24"/>
+                <w:rtl/>
+              </w:rPr>
+              <w:t xml:space="preserve"> </w:t>
+            </w:r>
+            <w:r>
+              <w:rPr>
+                <w:rFonts w:ascii="Cambria Math" w:hAnsi="Cambria Math" w:hint="cs"/>
+                <w:i/>
+                <w:sz w:val="22"/>
+                <w:szCs w:val="24"/>
+                <w:rtl/>
+              </w:rPr>
+              <w:t>به صورت زیر تعریف می‌شود:</w:t>
+            </w:r>
+          </w:p>
+          <w:p>
+            <w:pPr>
+              <w:pStyle w:val="a8"/>
+              <w:bidi w:val="0"/>
+              <w:rPr>
+                <w:rFonts w:ascii="Cambria Math" w:hAnsi="Cambria Math"/>
+                <w:i/>
+                <w:sz w:val="22"/>
+                <w:szCs w:val="24"/>
+              </w:rPr>
+            </w:pPr>
+            <w:r>
+              <w:rPr>
+                <w:rFonts w:ascii="Cambria Math" w:hAnsi="Cambria Math"/>
+                <w:i/>
+                <w:sz w:val="22"/>
+                <w:szCs w:val="24"/>
+              </w:rPr>
+              <w:tab/>
+            </w:r>
+            <w:r>
+              <w:rPr>
+                <w:rFonts w:ascii="Cambria Math" w:hAnsi="Cambria Math" w:hint="cs"/>
+                <w:i/>
+                <w:sz w:val="22"/>
+                <w:szCs w:val="24"/>
+                <w:rtl/>
+              </w:rPr>
+              <w:t xml:space="preserve"> </w:t>
+            </w:r>
+            <m:oMath>
+              <m:r>
+                <w:rPr>
+                  <w:rFonts w:ascii="Cambria Math" w:hAnsi="Cambria Math"/>
+                  <w:sz w:val="22"/>
+                  <w:szCs w:val="24"/>
+                </w:rPr>
+                <m:t>I</m:t>
+              </m:r>
+              <m:d>
+                <m:dPr>
+                  <m:ctrlPr>
+                    <w:rPr>
+                      <w:rFonts w:ascii="Cambria Math" w:hAnsi="Cambria Math"/>
+                      <w:i/>
+                      <w:sz w:val="22"/>
+                      <w:szCs w:val="24"/>
+                    </w:rPr>
+                  </m:ctrlPr>
+                </m:dPr>
+                <m:e>
+                  <m:r>
+                    <w:rPr>
+                      <w:rFonts w:ascii="Cambria Math" w:hAnsi="Cambria Math"/>
+                      <w:sz w:val="22"/>
+                      <w:szCs w:val="24"/>
+                    </w:rPr>
+                    <m:t>Y=f</m:t>
+                  </m:r>
+                  <m:d>
+                    <m:dPr>
+                      <m:ctrlPr>
+                        <w:rPr>
+                          <w:rFonts w:ascii="Cambria Math" w:hAnsi="Cambria Math"/>
+                          <w:i/>
+                          <w:sz w:val="22"/>
+                          <w:szCs w:val="24"/>
+                        </w:rPr>
+                      </m:ctrlPr>
+                    </m:dPr>
+                    <m:e>
+                      <m:r>
+                        <w:rPr>
+                          <w:rFonts w:ascii="Cambria Math" w:hAnsi="Cambria Math"/>
+                          <w:sz w:val="22"/>
+                          <w:szCs w:val="24"/>
+                        </w:rPr>
+                        <m:t>X</m:t>
+                      </m:r>
+                    </m:e>
+                  </m:d>
+                </m:e>
+              </m:d>
+              <m:r>
+                <w:rPr>
+                  <w:rFonts w:ascii="Cambria Math" w:hAnsi="Cambria Math"/>
+                  <w:sz w:val="22"/>
+                  <w:szCs w:val="24"/>
+                </w:rPr>
+                <m:t>=</m:t>
+              </m:r>
+              <m:d>
+                <m:dPr>
+                  <m:begChr m:val="{"/>
+                  <m:endChr m:val=""/>
+                  <m:ctrlPr>
+                    <w:rPr>
+                      <w:rFonts w:ascii="Cambria Math" w:hAnsi="Cambria Math"/>
+                      <w:i/>
+                      <w:sz w:val="22"/>
+                      <w:szCs w:val="24"/>
+                    </w:rPr>
+                  </m:ctrlPr>
+                </m:dPr>
+                <m:e>
+                  <m:m>
+                    <m:mPr>
+                      <m:mcs>
+                        <m:mc>
+                          <m:mcPr>
+                            <m:count m:val="1"/>
+                            <m:mcJc m:val="center"/>
+                          </m:mcPr>
+                        </m:mc>
+                      </m:mcs>
+                      <m:ctrlPr>
+                        <w:rPr>
+                          <w:rFonts w:ascii="Cambria Math" w:hAnsi="Cambria Math"/>
+                          <w:i/>
+                          <w:sz w:val="22"/>
+                          <w:szCs w:val="24"/>
+                        </w:rPr>
+                      </m:ctrlPr>
+                    </m:mPr>
+                    <m:mr>
+                      <m:e>
+                        <m:r>
+                          <w:rPr>
+                            <w:rFonts w:ascii="Cambria Math" w:hAnsi="Cambria Math"/>
+                            <w:sz w:val="22"/>
+                            <w:szCs w:val="24"/>
+                          </w:rPr>
+                          <m:t>0 if Y≠f(X)</m:t>
+                        </m:r>
+                      </m:e>
+                    </m:mr>
+                    <m:mr>
+                      <m:e>
+                        <m:r>
+                          <w:rPr>
+                            <w:rFonts w:ascii="Cambria Math" w:hAnsi="Cambria Math"/>
+                            <w:sz w:val="22"/>
+                            <w:szCs w:val="24"/>
+                          </w:rPr>
+                          <m:t xml:space="preserve">1 otherwise.  </m:t>
+                        </m:r>
+                      </m:e>
+                    </m:mr>
+                  </m:m>
+                </m:e>
+              </m:d>
+            </m:oMath>
           </w:p>
         </w:tc>
       </w:tr>
@@ -13002,53 +14296,1323 @@
     </w:p>
     <w:p>
       <w:pPr>
-        <w:pStyle w:val="a1"/>
+        <w:pStyle w:val="a8"/>
         <w:rPr>
           <w:rtl/>
         </w:rPr>
       </w:pPr>
       <w:r>
         <w:rPr>
-          <w:rtl/>
-        </w:rPr>
-        <w:t>پ</w:t>
-      </w:r>
-      <w:r>
-        <w:rPr>
-          <w:rFonts w:hint="cs"/>
-          <w:rtl/>
-        </w:rPr>
-        <w:t>ی</w:t>
-      </w:r>
-      <w:r>
-        <w:rPr>
-          <w:rFonts w:hint="eastAsia"/>
-          <w:rtl/>
-        </w:rPr>
-        <w:t>ش‌پردازش</w:t>
-      </w:r>
-      <w:r>
-        <w:rPr>
-          <w:rFonts w:hint="cs"/>
-          <w:rtl/>
-        </w:rPr>
-        <w:t xml:space="preserve"> داده</w:t>
+          <w:rFonts w:hint="cs"/>
+          <w:rtl/>
+        </w:rPr>
+        <w:t>جنگل تصادفی به این شهرت دارد که</w:t>
+      </w:r>
+      <w:r>
+        <w:rPr>
+          <w:rFonts w:hint="cs"/>
+          <w:rtl/>
+        </w:rPr>
+        <w:t xml:space="preserve"> با تنظیم اولیه</w:t>
+      </w:r>
+      <w:r>
+        <w:rPr>
+          <w:rFonts w:hint="cs"/>
+          <w:rtl/>
+        </w:rPr>
+        <w:t xml:space="preserve"> کاملاً خوب کار می‌کند. اما برای کاربرد موقعیت یابی که نیازمند سرعت بالا در محاسبات و سادگی پیاده سازی است. نیاز به تنظیم سه پارامتر وجود دارد:</w:t>
       </w:r>
     </w:p>
     <w:p>
       <w:pPr>
         <w:pStyle w:val="a8"/>
-        <w:rPr>
-          <w:rtl/>
-        </w:rPr>
+        <w:numPr>
+          <w:ilvl w:val="0"/>
+          <w:numId w:val="30"/>
+        </w:numPr>
       </w:pPr>
-      <w:r>
-        <w:rPr>
-          <w:rFonts w:hint="cs"/>
-          <w:rtl/>
-        </w:rPr>
-        <w:t>متن</w:t>
-      </w:r>
+      <m:oMath>
+        <m:r>
+          <w:rPr>
+            <w:rFonts w:ascii="Cambria Math" w:hAnsi="Cambria Math"/>
+          </w:rPr>
+          <m:t>m</m:t>
+        </m:r>
+      </m:oMath>
+      <w:r>
+        <w:rPr>
+          <w:rFonts w:hint="cs"/>
+          <w:rtl/>
+        </w:rPr>
+        <w:t>، تعداد ویژگی‌هایی که به صورت تصادفی در هر گره انتخاب می‌شود.</w:t>
+      </w:r>
+    </w:p>
+    <w:p>
+      <w:pPr>
+        <w:pStyle w:val="a8"/>
+        <w:numPr>
+          <w:ilvl w:val="0"/>
+          <w:numId w:val="30"/>
+        </w:numPr>
+      </w:pPr>
+      <m:oMath>
+        <m:r>
+          <w:rPr>
+            <w:rFonts w:ascii="Cambria Math" w:hAnsi="Cambria Math"/>
+          </w:rPr>
+          <m:t>J</m:t>
+        </m:r>
+      </m:oMath>
+      <w:r>
+        <w:rPr>
+          <w:rFonts w:hint="cs"/>
+          <w:rtl/>
+        </w:rPr>
+        <w:t>، تعداد درختان موجود در جنگل</w:t>
+      </w:r>
+    </w:p>
+    <w:p>
+      <w:pPr>
+        <w:pStyle w:val="a8"/>
+        <w:numPr>
+          <w:ilvl w:val="0"/>
+          <w:numId w:val="30"/>
+        </w:numPr>
+      </w:pPr>
+      <w:r>
+        <w:rPr>
+          <w:rFonts w:hint="cs"/>
+          <w:rtl/>
+        </w:rPr>
+        <w:t>اندازه درخت، که یا با کمترین اندازه برگ مشخص می شود یا بیشینه تعداد گره های نهایی درختان</w:t>
+      </w:r>
+    </w:p>
+    <w:p>
+      <w:pPr>
+        <w:pStyle w:val="a8"/>
+        <w:rPr>
+          <w:i/>
+          <w:iCs/>
+          <w:rtl/>
+        </w:rPr>
+      </w:pPr>
+      <w:r>
+        <w:rPr>
+          <w:rFonts w:hint="cs"/>
+          <w:rtl/>
+        </w:rPr>
+        <w:t xml:space="preserve">در مسائل طبقه بندی مقدار </w:t>
+      </w:r>
+      <m:oMath>
+        <m:r>
+          <w:rPr>
+            <w:rFonts w:ascii="Cambria Math" w:hAnsi="Cambria Math"/>
+          </w:rPr>
+          <m:t>m=</m:t>
+        </m:r>
+        <m:rad>
+          <m:radPr>
+            <m:degHide m:val="1"/>
+            <m:ctrlPr>
+              <w:rPr>
+                <w:rFonts w:ascii="Cambria Math" w:hAnsi="Cambria Math"/>
+                <w:i/>
+              </w:rPr>
+            </m:ctrlPr>
+          </m:radPr>
+          <m:deg/>
+          <m:e>
+            <m:r>
+              <w:rPr>
+                <w:rFonts w:ascii="Cambria Math" w:hAnsi="Cambria Math"/>
+              </w:rPr>
+              <m:t>M</m:t>
+            </m:r>
+          </m:e>
+        </m:rad>
+      </m:oMath>
+      <w:r>
+        <w:t xml:space="preserve"> </w:t>
+      </w:r>
+      <w:r>
+        <w:rPr>
+          <w:rFonts w:hint="cs"/>
+          <w:rtl/>
+        </w:rPr>
+        <w:t xml:space="preserve"> پیشنهاد شده است </w:t>
+      </w:r>
+      <w:r>
+        <w:rPr>
+          <w:rtl/>
+        </w:rPr>
+        <w:fldChar w:fldCharType="begin"/>
+      </w:r>
+      <w:r>
+        <w:rPr>
+          <w:rtl/>
+        </w:rPr>
+        <w:instrText xml:space="preserve"> </w:instrText>
+      </w:r>
+      <w:r>
+        <w:instrText>ADDIN EN.CITE &lt;EndNote&gt;&lt;Cite&gt;&lt;Author&gt;Díaz-Uriarte&lt;/Author&gt;&lt;Year&gt;2006&lt;/Year&gt;&lt;RecNum&gt;38&lt;/RecNum&gt;&lt;DisplayText&gt;[10]&lt;/DisplayText&gt;&lt;record&gt;&lt;rec-number&gt;38&lt;/rec-number&gt;&lt;foreign-keys&gt;&lt;key app="EN" db-id="9dffrpxwa2vsdlezr9nvrdtyzs0ste99e22r" timestamp="1706533336</w:instrText>
+      </w:r>
+      <w:r>
+        <w:rPr>
+          <w:rtl/>
+        </w:rPr>
+        <w:instrText>"&gt;38&lt;/</w:instrText>
+      </w:r>
+      <w:r>
+        <w:instrText>key&gt;&lt;/foreign-keys&gt;&lt;ref-type name="Journal Article"&gt;17&lt;/ref-type&gt;&lt;contributors&gt;&lt;authors&gt;&lt;author&gt;Díaz-Uriarte, Ramón&lt;/author&gt;&lt;author&gt;Alvarez de Andrés, Sara&lt;/author&gt;&lt;/authors&gt;&lt;/contributors&gt;&lt;titles&gt;&lt;title&gt;Gene selection and classification of microarray data using random forest&lt;/title&gt;&lt;secondary-title&gt;BMC bioinformatics&lt;/secondary-title&gt;&lt;/titles&gt;&lt;periodical&gt;&lt;full-title&gt;BMC bioinformatics&lt;/full-title&gt;&lt;/periodical&gt;&lt;pages&gt;1-13&lt;/pages&gt;&lt;volume&gt;7&lt;/volume&gt;&lt;dates&gt;&lt;year&gt;2006&lt;/year&gt;&lt;/dates&gt;&lt;urls&gt;&lt;/urls&gt;&lt;/record</w:instrText>
+      </w:r>
+      <w:r>
+        <w:rPr>
+          <w:rtl/>
+        </w:rPr>
+        <w:instrText>&gt;&lt;/</w:instrText>
+      </w:r>
+      <w:r>
+        <w:instrText>Cite&gt;&lt;/EndNote</w:instrText>
+      </w:r>
+      <w:r>
+        <w:rPr>
+          <w:rtl/>
+        </w:rPr>
+        <w:instrText>&gt;</w:instrText>
+      </w:r>
+      <w:r>
+        <w:rPr>
+          <w:rtl/>
+        </w:rPr>
+        <w:fldChar w:fldCharType="separate"/>
+      </w:r>
+      <w:r>
+        <w:rPr>
+          <w:noProof/>
+          <w:rtl/>
+        </w:rPr>
+        <w:t>[10]</w:t>
+      </w:r>
+      <w:r>
+        <w:rPr>
+          <w:rtl/>
+        </w:rPr>
+        <w:fldChar w:fldCharType="end"/>
+      </w:r>
+      <w:r>
+        <w:rPr>
+          <w:rFonts w:hint="cs"/>
+          <w:rtl/>
+        </w:rPr>
+        <w:t xml:space="preserve">. برای تنظیم پارامترهای </w:t>
+      </w:r>
+      <m:oMath>
+        <m:r>
+          <w:rPr>
+            <w:rFonts w:ascii="Cambria Math" w:hAnsi="Cambria Math"/>
+          </w:rPr>
+          <m:t>J</m:t>
+        </m:r>
+      </m:oMath>
+      <w:r>
+        <w:rPr>
+          <w:rFonts w:hint="cs"/>
+          <w:rtl/>
+        </w:rPr>
+        <w:t xml:space="preserve"> و اندازه درخت، در این پژوهش روش الگوریتم ژنتیک را پیشنهاد شده است که در بخش </w:t>
+      </w:r>
+      <w:r>
+        <w:rPr>
+          <w:rtl/>
+        </w:rPr>
+        <w:fldChar w:fldCharType="begin"/>
+      </w:r>
+      <w:r>
+        <w:rPr>
+          <w:rtl/>
+        </w:rPr>
+        <w:instrText xml:space="preserve"> </w:instrText>
+      </w:r>
+      <w:r>
+        <w:rPr>
+          <w:rFonts w:hint="cs"/>
+        </w:rPr>
+        <w:instrText>REF</w:instrText>
+      </w:r>
+      <w:r>
+        <w:rPr>
+          <w:rFonts w:hint="cs"/>
+          <w:rtl/>
+        </w:rPr>
+        <w:instrText xml:space="preserve"> _</w:instrText>
+      </w:r>
+      <w:r>
+        <w:rPr>
+          <w:rFonts w:hint="cs"/>
+        </w:rPr>
+        <w:instrText>Ref157438585 \r \h</w:instrText>
+      </w:r>
+      <w:r>
+        <w:rPr>
+          <w:rtl/>
+        </w:rPr>
+        <w:instrText xml:space="preserve"> </w:instrText>
+      </w:r>
+      <w:r>
+        <w:rPr>
+          <w:rtl/>
+        </w:rPr>
+      </w:r>
+      <w:r>
+        <w:rPr>
+          <w:rtl/>
+        </w:rPr>
+        <w:fldChar w:fldCharType="separate"/>
+      </w:r>
+      <w:r>
+        <w:rPr>
+          <w:rtl/>
+        </w:rPr>
+        <w:t>‏3</w:t>
+      </w:r>
+      <w:r>
+        <w:rPr>
+          <w:rFonts w:ascii="Arial" w:hAnsi="Arial" w:cs="Arial" w:hint="cs"/>
+          <w:rtl/>
+        </w:rPr>
+        <w:t>˗</w:t>
+      </w:r>
+      <w:r>
+        <w:rPr>
+          <w:rtl/>
+        </w:rPr>
+        <w:t>4</w:t>
+      </w:r>
+      <w:r>
+        <w:rPr>
+          <w:rtl/>
+        </w:rPr>
+        <w:fldChar w:fldCharType="end"/>
+      </w:r>
+      <w:r>
+        <w:rPr>
+          <w:rFonts w:hint="cs"/>
+          <w:rtl/>
+        </w:rPr>
+        <w:t xml:space="preserve"> </w:t>
+      </w:r>
+      <w:r>
+        <w:rPr>
+          <w:rFonts w:hint="cs"/>
+          <w:rtl/>
+        </w:rPr>
+        <w:t>معرفی</w:t>
+      </w:r>
+      <w:r>
+        <w:rPr>
+          <w:rFonts w:hint="cs"/>
+          <w:rtl/>
+        </w:rPr>
+        <w:t xml:space="preserve"> می‌شود.</w:t>
+      </w:r>
+    </w:p>
+    <w:p>
+      <w:pPr>
+        <w:pStyle w:val="a2"/>
+        <w:rPr>
+          <w:rtl/>
+        </w:rPr>
+      </w:pPr>
+      <w:r>
+        <w:rPr>
+          <w:rFonts w:hint="cs"/>
+          <w:rtl/>
+        </w:rPr>
+        <w:t xml:space="preserve">روش </w:t>
+      </w:r>
+      <w:r>
+        <w:t>Boosting</w:t>
+      </w:r>
+    </w:p>
+    <w:p>
+      <w:pPr>
+        <w:pStyle w:val="a8"/>
+        <w:rPr>
+          <w:rtl/>
+        </w:rPr>
+      </w:pPr>
+      <w:r>
+        <w:t>Boosting</w:t>
+      </w:r>
+      <w:r>
+        <w:rPr>
+          <w:rFonts w:hint="cs"/>
+          <w:rtl/>
+        </w:rPr>
+        <w:t xml:space="preserve"> کار ابتدایی </w:t>
+      </w:r>
+      <w:proofErr w:type="spellStart"/>
+      <w:r>
+        <w:t>Schapire</w:t>
+      </w:r>
+      <w:proofErr w:type="spellEnd"/>
+      <w:r>
+        <w:rPr>
+          <w:rFonts w:hint="cs"/>
+          <w:rtl/>
+        </w:rPr>
+        <w:t xml:space="preserve"> در </w:t>
+      </w:r>
+      <w:r>
+        <w:rPr>
+          <w:rtl/>
+        </w:rPr>
+        <w:fldChar w:fldCharType="begin"/>
+      </w:r>
+      <w:r>
+        <w:rPr>
+          <w:rtl/>
+        </w:rPr>
+        <w:instrText xml:space="preserve"> </w:instrText>
+      </w:r>
+      <w:r>
+        <w:instrText>ADDIN EN.CITE &lt;EndNote&gt;&lt;Cite&gt;&lt;Author&gt;Schapire&lt;/Author&gt;&lt;Year&gt;1990&lt;/Year&gt;&lt;RecNum&gt;11&lt;/RecNum&gt;&lt;DisplayText&gt;[3]&lt;/DisplayText&gt;&lt;record&gt;&lt;rec-number&gt;11&lt;/rec-number&gt;&lt;foreign-keys&gt;&lt;key app="EN" db-id="9dffrpxwa2vsdlezr9nvrdtyzs0ste99e22r" timestamp="1704718443"&gt;11</w:instrText>
+      </w:r>
+      <w:r>
+        <w:rPr>
+          <w:rtl/>
+        </w:rPr>
+        <w:instrText>&lt;/</w:instrText>
+      </w:r>
+      <w:r>
+        <w:instrText>key&gt;&lt;/foreign-keys&gt;&lt;ref-type name="Journal Article"&gt;17&lt;/ref-type&gt;&lt;contributors&gt;&lt;authors&gt;&lt;author&gt;Schapire, Robert E&lt;/author&gt;&lt;/authors&gt;&lt;/contributors&gt;&lt;titles&gt;&lt;title&gt;The strength of weak learnability&lt;/title&gt;&lt;secondary-title&gt;Machine learning&lt;/secondary-title</w:instrText>
+      </w:r>
+      <w:r>
+        <w:rPr>
+          <w:rtl/>
+        </w:rPr>
+        <w:instrText>&gt;&lt;/</w:instrText>
+      </w:r>
+      <w:r>
+        <w:instrText>titles&gt;&lt;periodical&gt;&lt;full-title&gt;Machine learning&lt;/full-title&gt;&lt;/periodical&gt;&lt;pages&gt;197-227&lt;/pages&gt;&lt;volume&gt;5&lt;/volume&gt;&lt;dates&gt;&lt;year&gt;1990&lt;/year&gt;&lt;/dates&gt;&lt;isbn&gt;0885-6125&lt;/isbn&gt;&lt;urls&gt;&lt;/urls&gt;&lt;/record&gt;&lt;/Cite&gt;&lt;/EndNote</w:instrText>
+      </w:r>
+      <w:r>
+        <w:rPr>
+          <w:rtl/>
+        </w:rPr>
+        <w:instrText>&gt;</w:instrText>
+      </w:r>
+      <w:r>
+        <w:rPr>
+          <w:rtl/>
+        </w:rPr>
+        <w:fldChar w:fldCharType="separate"/>
+      </w:r>
+      <w:r>
+        <w:rPr>
+          <w:noProof/>
+          <w:rtl/>
+        </w:rPr>
+        <w:t>[3]</w:t>
+      </w:r>
+      <w:r>
+        <w:rPr>
+          <w:rtl/>
+        </w:rPr>
+        <w:fldChar w:fldCharType="end"/>
+      </w:r>
+      <w:r>
+        <w:rPr>
+          <w:rFonts w:hint="cs"/>
+          <w:rtl/>
+        </w:rPr>
+        <w:t xml:space="preserve"> معرفی شد. این روش، یک روش تکرار شونده برای تولید یک طبقه بندی کننده قوی است و قابلیت رسیدن به خطای آموزش پایین، با گروهی از یادگیرندگان ضعیفی که کمی بهتر از حدس تصادفی عمل می کنند را دارد. این روش با اینکه مجموعه یادگیرندگان ضعیف را با استفاده از </w:t>
+      </w:r>
+      <w:r>
+        <w:rPr>
+          <w:rFonts w:hint="cs"/>
+          <w:rtl/>
+        </w:rPr>
+        <w:lastRenderedPageBreak/>
+        <w:t xml:space="preserve">رأی اکثریت ترکیب می کند، اما از یک منظر مهم با روش </w:t>
+      </w:r>
+      <w:r>
+        <w:t>Bagging</w:t>
+      </w:r>
+      <w:r>
+        <w:rPr>
+          <w:rFonts w:hint="cs"/>
+          <w:rtl/>
+        </w:rPr>
+        <w:t xml:space="preserve"> تفاوت دارد. در روش </w:t>
+      </w:r>
+      <w:r>
+        <w:t>Bagging</w:t>
+      </w:r>
+      <w:r>
+        <w:rPr>
+          <w:rFonts w:hint="cs"/>
+          <w:rtl/>
+        </w:rPr>
+        <w:t xml:space="preserve"> </w:t>
+      </w:r>
+      <w:r>
+        <w:rPr>
+          <w:rFonts w:hint="cs"/>
+          <w:rtl/>
+        </w:rPr>
+        <w:t xml:space="preserve">انتخاب </w:t>
+      </w:r>
+      <w:r>
+        <w:rPr>
+          <w:rFonts w:hint="cs"/>
+          <w:rtl/>
+        </w:rPr>
+        <w:t>نمونه ها برای</w:t>
+      </w:r>
+      <w:r>
+        <w:rPr>
+          <w:rFonts w:hint="cs"/>
+          <w:rtl/>
+        </w:rPr>
+        <w:t xml:space="preserve"> آموزش</w:t>
+      </w:r>
+      <w:r>
+        <w:rPr>
+          <w:rFonts w:hint="cs"/>
+          <w:rtl/>
+        </w:rPr>
+        <w:t xml:space="preserve"> هر یک از یادگیرندگان ضعیف از طریق انتخاب بدون جایگذاری</w:t>
+      </w:r>
+      <w:r>
+        <w:rPr>
+          <w:rFonts w:hint="cs"/>
+          <w:rtl/>
+        </w:rPr>
+        <w:t xml:space="preserve"> صورت می گیرد، به این معنی که هر نمونه شانس برابری برای قرار گرفتن در هر مجموعه داده آموزشی دارد. اما در روش </w:t>
+      </w:r>
+      <w:r>
+        <w:t>Boosting</w:t>
+      </w:r>
+      <w:r>
+        <w:rPr>
+          <w:rFonts w:hint="cs"/>
+          <w:rtl/>
+        </w:rPr>
+        <w:t xml:space="preserve"> مجموعه دادگان آموزش برای هر یادگیرنده بعدی بر نمونه هایی تمرکز می کند که توسط یادگیرنده های قبلی تولید شده، اشتباه طبقه بندی شده اند و احتمال انتخاب این نمونه ها افزایش می یابد.</w:t>
+      </w:r>
+    </w:p>
+    <w:p>
+      <w:pPr>
+        <w:pStyle w:val="a8"/>
+        <w:rPr>
+          <w:rFonts w:hint="cs"/>
+          <w:i/>
+          <w:rtl/>
+        </w:rPr>
+      </w:pPr>
+      <w:r>
+        <w:rPr>
+          <w:rFonts w:hint="cs"/>
+          <w:rtl/>
+        </w:rPr>
+        <w:t xml:space="preserve">ساده ترین </w:t>
+      </w:r>
+      <w:r>
+        <w:rPr>
+          <w:rFonts w:hint="cs"/>
+          <w:rtl/>
+        </w:rPr>
+        <w:t xml:space="preserve">روش </w:t>
+      </w:r>
+      <w:r>
+        <w:t>Boosting</w:t>
+      </w:r>
+      <w:r>
+        <w:rPr>
+          <w:rFonts w:hint="cs"/>
+          <w:rtl/>
+        </w:rPr>
+        <w:t xml:space="preserve"> برای مسائل طبقه بندی دوتایی طراحی شده است </w:t>
+      </w:r>
+      <w:r>
+        <w:rPr>
+          <w:rFonts w:hint="cs"/>
+          <w:rtl/>
+        </w:rPr>
+        <w:t>که</w:t>
+      </w:r>
+      <w:r>
+        <w:rPr>
+          <w:rFonts w:hint="cs"/>
+          <w:rtl/>
+        </w:rPr>
+        <w:t xml:space="preserve"> مجموعه ای از سه یادگیرنده ضعیف را در یک زمان ایجاد می‌کند. اولین یادگیرنده (یا فرضیه) </w:t>
+      </w:r>
+      <m:oMath>
+        <m:sSub>
+          <m:sSubPr>
+            <m:ctrlPr>
+              <w:rPr>
+                <w:rFonts w:ascii="Cambria Math" w:hAnsi="Cambria Math"/>
+                <w:i/>
+              </w:rPr>
+            </m:ctrlPr>
+          </m:sSubPr>
+          <m:e>
+            <m:r>
+              <w:rPr>
+                <w:rFonts w:ascii="Cambria Math" w:hAnsi="Cambria Math"/>
+              </w:rPr>
+              <m:t>h</m:t>
+            </m:r>
+          </m:e>
+          <m:sub>
+            <m:r>
+              <w:rPr>
+                <w:rFonts w:ascii="Cambria Math" w:hAnsi="Cambria Math"/>
+              </w:rPr>
+              <m:t>1</m:t>
+            </m:r>
+          </m:sub>
+        </m:sSub>
+      </m:oMath>
+      <w:r>
+        <w:rPr>
+          <w:rFonts w:hint="cs"/>
+          <w:rtl/>
+        </w:rPr>
+        <w:t xml:space="preserve"> بر روی زیر</w:t>
+      </w:r>
+      <w:r>
+        <w:rPr>
+          <w:rFonts w:hint="cs"/>
+          <w:i/>
+          <w:rtl/>
+        </w:rPr>
+        <w:t>مجموعه</w:t>
+      </w:r>
+      <w:r>
+        <w:rPr>
+          <w:rFonts w:hint="cs"/>
+          <w:i/>
+          <w:rtl/>
+        </w:rPr>
+        <w:t xml:space="preserve"> ای تصادفی از دادگان آموزشی، آموزش داده می شود (مشابه روش </w:t>
+      </w:r>
+      <w:r>
+        <w:rPr>
+          <w:iCs/>
+        </w:rPr>
+        <w:t>Bagging</w:t>
+      </w:r>
+      <w:r>
+        <w:rPr>
+          <w:rFonts w:hint="cs"/>
+          <w:i/>
+          <w:rtl/>
+        </w:rPr>
+        <w:t xml:space="preserve">). یادگیرنده دوم، </w:t>
+      </w:r>
+      <m:oMath>
+        <m:r>
+          <w:rPr>
+            <w:rFonts w:ascii="Cambria Math" w:hAnsi="Cambria Math"/>
+          </w:rPr>
+          <m:t>h</m:t>
+        </m:r>
+        <m:r>
+          <w:rPr>
+            <w:rFonts w:ascii="Cambria Math" w:hAnsi="Cambria Math"/>
+          </w:rPr>
+          <m:t>2</m:t>
+        </m:r>
+      </m:oMath>
+      <w:r>
+        <w:rPr>
+          <w:rFonts w:hint="cs"/>
+          <w:i/>
+          <w:rtl/>
+        </w:rPr>
+        <w:t xml:space="preserve">، بر روی زیر مجموعه ای متفاوت از مجموعه دادگان اصلی، آموزش داده می شود که دقیقاً نیمی از آن به درستی توسط </w:t>
+      </w:r>
+      <m:oMath>
+        <m:sSub>
+          <m:sSubPr>
+            <m:ctrlPr>
+              <w:rPr>
+                <w:rFonts w:ascii="Cambria Math" w:hAnsi="Cambria Math"/>
+                <w:i/>
+              </w:rPr>
+            </m:ctrlPr>
+          </m:sSubPr>
+          <m:e>
+            <m:r>
+              <w:rPr>
+                <w:rFonts w:ascii="Cambria Math" w:hAnsi="Cambria Math"/>
+              </w:rPr>
+              <m:t>h</m:t>
+            </m:r>
+          </m:e>
+          <m:sub>
+            <m:r>
+              <w:rPr>
+                <w:rFonts w:ascii="Cambria Math" w:hAnsi="Cambria Math"/>
+              </w:rPr>
+              <m:t>1</m:t>
+            </m:r>
+          </m:sub>
+        </m:sSub>
+      </m:oMath>
+      <w:r>
+        <w:rPr>
+          <w:rFonts w:hint="cs"/>
+          <w:i/>
+          <w:rtl/>
+        </w:rPr>
+        <w:t xml:space="preserve"> تخمین زده شده و نیمی دیگر به اشتباه طبقه بندی شده اند. به این زیر مجموعه آموزشی که با توجه به تصمیم </w:t>
+      </w:r>
+      <m:oMath>
+        <m:sSub>
+          <m:sSubPr>
+            <m:ctrlPr>
+              <w:rPr>
+                <w:rFonts w:ascii="Cambria Math" w:hAnsi="Cambria Math"/>
+                <w:i/>
+              </w:rPr>
+            </m:ctrlPr>
+          </m:sSubPr>
+          <m:e>
+            <m:r>
+              <w:rPr>
+                <w:rFonts w:ascii="Cambria Math" w:hAnsi="Cambria Math"/>
+              </w:rPr>
+              <m:t>h</m:t>
+            </m:r>
+          </m:e>
+          <m:sub>
+            <m:r>
+              <w:rPr>
+                <w:rFonts w:ascii="Cambria Math" w:hAnsi="Cambria Math"/>
+              </w:rPr>
+              <m:t>1</m:t>
+            </m:r>
+          </m:sub>
+        </m:sSub>
+      </m:oMath>
+      <w:r>
+        <w:rPr>
+          <w:rFonts w:hint="cs"/>
+          <w:i/>
+          <w:rtl/>
+        </w:rPr>
+        <w:t xml:space="preserve"> ساخته شده است «با اطلاعات ترین»</w:t>
+      </w:r>
+      <w:r>
+        <w:rPr>
+          <w:rFonts w:hint="cs"/>
+          <w:i/>
+          <w:rtl/>
+        </w:rPr>
+        <w:t xml:space="preserve"> مجموعه داده گفته می‌شود. یادگیرنده سوم، </w:t>
+      </w:r>
+      <m:oMath>
+        <m:sSub>
+          <m:sSubPr>
+            <m:ctrlPr>
+              <w:rPr>
+                <w:rFonts w:ascii="Cambria Math" w:hAnsi="Cambria Math"/>
+                <w:i/>
+              </w:rPr>
+            </m:ctrlPr>
+          </m:sSubPr>
+          <m:e>
+            <m:r>
+              <w:rPr>
+                <w:rFonts w:ascii="Cambria Math" w:hAnsi="Cambria Math"/>
+              </w:rPr>
+              <m:t>h</m:t>
+            </m:r>
+          </m:e>
+          <m:sub>
+            <m:r>
+              <w:rPr>
+                <w:rFonts w:ascii="Cambria Math" w:hAnsi="Cambria Math"/>
+              </w:rPr>
+              <m:t>3</m:t>
+            </m:r>
+          </m:sub>
+        </m:sSub>
+      </m:oMath>
+      <w:r>
+        <w:rPr>
+          <w:rFonts w:hint="cs"/>
+          <w:i/>
+          <w:rtl/>
+        </w:rPr>
+        <w:t xml:space="preserve">، با نمونه هایی آموزش داده می شود که </w:t>
+      </w:r>
+      <m:oMath>
+        <m:sSub>
+          <m:sSubPr>
+            <m:ctrlPr>
+              <w:rPr>
+                <w:rFonts w:ascii="Cambria Math" w:hAnsi="Cambria Math"/>
+                <w:i/>
+              </w:rPr>
+            </m:ctrlPr>
+          </m:sSubPr>
+          <m:e>
+            <m:r>
+              <w:rPr>
+                <w:rFonts w:ascii="Cambria Math" w:hAnsi="Cambria Math"/>
+              </w:rPr>
+              <m:t>h</m:t>
+            </m:r>
+          </m:e>
+          <m:sub>
+            <m:r>
+              <w:rPr>
+                <w:rFonts w:ascii="Cambria Math" w:hAnsi="Cambria Math"/>
+              </w:rPr>
+              <m:t>1</m:t>
+            </m:r>
+          </m:sub>
+        </m:sSub>
+      </m:oMath>
+      <w:r>
+        <w:rPr>
+          <w:rFonts w:hint="cs"/>
+          <w:i/>
+          <w:rtl/>
+        </w:rPr>
+        <w:t xml:space="preserve"> و </w:t>
+      </w:r>
+      <m:oMath>
+        <m:sSub>
+          <m:sSubPr>
+            <m:ctrlPr>
+              <w:rPr>
+                <w:rFonts w:ascii="Cambria Math" w:hAnsi="Cambria Math"/>
+                <w:i/>
+              </w:rPr>
+            </m:ctrlPr>
+          </m:sSubPr>
+          <m:e>
+            <m:r>
+              <w:rPr>
+                <w:rFonts w:ascii="Cambria Math" w:hAnsi="Cambria Math"/>
+              </w:rPr>
+              <m:t>h</m:t>
+            </m:r>
+          </m:e>
+          <m:sub>
+            <m:r>
+              <w:rPr>
+                <w:rFonts w:ascii="Cambria Math" w:hAnsi="Cambria Math"/>
+              </w:rPr>
+              <m:t>2</m:t>
+            </m:r>
+          </m:sub>
+        </m:sSub>
+      </m:oMath>
+      <w:r>
+        <w:rPr>
+          <w:rFonts w:hint="cs"/>
+          <w:i/>
+          <w:rtl/>
+        </w:rPr>
+        <w:t xml:space="preserve"> در مورد آن ها اختلاف نظر دارند. در نهایت این سه یادگیرنده از طریق رأی اکثریت سه تایی ترکیب می‌شوند. </w:t>
+      </w:r>
+      <w:r>
+        <w:rPr>
+          <w:i/>
+          <w:rtl/>
+        </w:rPr>
+        <w:fldChar w:fldCharType="begin"/>
+      </w:r>
+      <w:r>
+        <w:rPr>
+          <w:i/>
+          <w:rtl/>
+        </w:rPr>
+        <w:instrText xml:space="preserve"> </w:instrText>
+      </w:r>
+      <w:r>
+        <w:rPr>
+          <w:i/>
+        </w:rPr>
+        <w:instrText>REF</w:instrText>
+      </w:r>
+      <w:r>
+        <w:rPr>
+          <w:i/>
+          <w:rtl/>
+        </w:rPr>
+        <w:instrText xml:space="preserve"> _</w:instrText>
+      </w:r>
+      <w:r>
+        <w:rPr>
+          <w:i/>
+        </w:rPr>
+        <w:instrText>Ref157446699 \r \h</w:instrText>
+      </w:r>
+      <w:r>
+        <w:rPr>
+          <w:i/>
+          <w:rtl/>
+        </w:rPr>
+        <w:instrText xml:space="preserve"> </w:instrText>
+      </w:r>
+      <w:r>
+        <w:rPr>
+          <w:i/>
+          <w:rtl/>
+        </w:rPr>
+      </w:r>
+      <w:r>
+        <w:rPr>
+          <w:i/>
+          <w:rtl/>
+        </w:rPr>
+        <w:fldChar w:fldCharType="separate"/>
+      </w:r>
+      <w:r>
+        <w:rPr>
+          <w:i/>
+          <w:rtl/>
+        </w:rPr>
+        <w:t>‏شکل (3</w:t>
+      </w:r>
+      <w:r>
+        <w:rPr>
+          <w:rFonts w:ascii="Arial" w:hAnsi="Arial" w:cs="Arial" w:hint="cs"/>
+          <w:i/>
+          <w:rtl/>
+        </w:rPr>
+        <w:t>˗</w:t>
+      </w:r>
+      <w:r>
+        <w:rPr>
+          <w:i/>
+          <w:rtl/>
+        </w:rPr>
+        <w:t xml:space="preserve">3) </w:t>
+      </w:r>
+      <w:r>
+        <w:rPr>
+          <w:i/>
+          <w:rtl/>
+        </w:rPr>
+        <w:fldChar w:fldCharType="end"/>
+      </w:r>
+      <w:r>
+        <w:rPr>
+          <w:rFonts w:hint="cs"/>
+          <w:i/>
+          <w:rtl/>
+        </w:rPr>
+        <w:t xml:space="preserve">نمایش گرافیکی از ایده اولیه الگوریتم </w:t>
+      </w:r>
+      <w:r>
+        <w:rPr>
+          <w:iCs/>
+        </w:rPr>
+        <w:t>Boosting</w:t>
+      </w:r>
+      <w:r>
+        <w:rPr>
+          <w:rFonts w:hint="cs"/>
+          <w:iCs/>
+          <w:rtl/>
+        </w:rPr>
+        <w:t xml:space="preserve"> </w:t>
+      </w:r>
+      <w:r>
+        <w:rPr>
+          <w:rFonts w:hint="cs"/>
+          <w:i/>
+          <w:rtl/>
+        </w:rPr>
+        <w:t>را ترسیم کرده است.</w:t>
+      </w:r>
+    </w:p>
+    <w:p>
+      <w:pPr>
+        <w:pStyle w:val="a8"/>
+        <w:rPr>
+          <w:i/>
+          <w:rtl/>
+        </w:rPr>
+      </w:pPr>
+      <w:r>
+        <w:rPr>
+          <w:i/>
+          <w:rtl/>
+        </w:rPr>
+        <w:drawing>
+          <wp:inline distT="0" distB="0" distL="0" distR="0" wp14:anchorId="00A1386D" wp14:editId="196C505F">
+            <wp:extent cx="5731510" cy="2066925"/>
+            <wp:effectExtent l="0" t="0" r="0" b="0"/>
+            <wp:docPr id="3" name="Picture 3"/>
+            <wp:cNvGraphicFramePr>
+              <a:graphicFrameLocks xmlns:a="http://schemas.openxmlformats.org/drawingml/2006/main" noChangeAspect="1"/>
+            </wp:cNvGraphicFramePr>
+            <a:graphic xmlns:a="http://schemas.openxmlformats.org/drawingml/2006/main">
+              <a:graphicData uri="http://schemas.openxmlformats.org/drawingml/2006/picture">
+                <pic:pic xmlns:pic="http://schemas.openxmlformats.org/drawingml/2006/picture">
+                  <pic:nvPicPr>
+                    <pic:cNvPr id="1" name=""/>
+                    <pic:cNvPicPr/>
+                  </pic:nvPicPr>
+                  <pic:blipFill>
+                    <a:blip r:embed="rId14"/>
+                    <a:stretch>
+                      <a:fillRect/>
+                    </a:stretch>
+                  </pic:blipFill>
+                  <pic:spPr>
+                    <a:xfrm>
+                      <a:off x="0" y="0"/>
+                      <a:ext cx="5731510" cy="2066925"/>
+                    </a:xfrm>
+                    <a:prstGeom prst="rect">
+                      <a:avLst/>
+                    </a:prstGeom>
+                  </pic:spPr>
+                </pic:pic>
+              </a:graphicData>
+            </a:graphic>
+          </wp:inline>
+        </w:drawing>
+      </w:r>
+    </w:p>
+    <w:p>
+      <w:pPr>
+        <w:pStyle w:val="a3"/>
+        <w:rPr>
+          <w:i/>
+          <w:rtl/>
+        </w:rPr>
+      </w:pPr>
+      <w:bookmarkStart w:id="10" w:name="_Ref157446699"/>
+      <w:r>
+        <w:rPr>
+          <w:rFonts w:hint="cs"/>
+          <w:rtl/>
+        </w:rPr>
+        <w:t xml:space="preserve">نمایش گرافیکی ایده اولین روش </w:t>
+      </w:r>
+      <w:r>
+        <w:t>Boosting</w:t>
+      </w:r>
+      <w:r>
+        <w:rPr>
+          <w:rFonts w:hint="cs"/>
+          <w:rtl/>
+        </w:rPr>
+        <w:t xml:space="preserve"> ارائه شده در </w:t>
+      </w:r>
+      <w:r>
+        <w:rPr>
+          <w:rtl/>
+        </w:rPr>
+        <w:fldChar w:fldCharType="begin"/>
+      </w:r>
+      <w:r>
+        <w:rPr>
+          <w:rtl/>
+        </w:rPr>
+        <w:instrText xml:space="preserve"> </w:instrText>
+      </w:r>
+      <w:r>
+        <w:instrText>ADDIN EN.CITE &lt;EndNote&gt;&lt;Cite&gt;&lt;Author&gt;Schapire&lt;/Author&gt;&lt;Year&gt;1990&lt;/Year&gt;&lt;RecNum&gt;11&lt;/RecNum&gt;&lt;DisplayText&gt;[3]&lt;/DisplayText&gt;&lt;record&gt;&lt;rec-number&gt;11&lt;/rec-number&gt;&lt;foreign-keys&gt;&lt;key app="EN" db-id="9dffrpxwa2vsdlezr9nvrdtyzs0ste99e22r" timestamp="1704718443"&gt;11</w:instrText>
+      </w:r>
+      <w:r>
+        <w:rPr>
+          <w:rtl/>
+        </w:rPr>
+        <w:instrText>&lt;/</w:instrText>
+      </w:r>
+      <w:r>
+        <w:instrText>key&gt;&lt;/foreign-keys&gt;&lt;ref-type name="Journal Article"&gt;17&lt;/ref-type&gt;&lt;contributors&gt;&lt;authors&gt;&lt;author&gt;Schapire, Robert E&lt;/author&gt;&lt;/authors&gt;&lt;/contributors&gt;&lt;titles&gt;&lt;title&gt;The strength of weak learnability&lt;/title&gt;&lt;secondary-title&gt;Machine learning&lt;/secondary-title</w:instrText>
+      </w:r>
+      <w:r>
+        <w:rPr>
+          <w:rtl/>
+        </w:rPr>
+        <w:instrText>&gt;&lt;/</w:instrText>
+      </w:r>
+      <w:r>
+        <w:instrText>titles&gt;&lt;periodical&gt;&lt;full-title&gt;Machine learning&lt;/full-title&gt;&lt;/periodical&gt;&lt;pages&gt;197-227&lt;/pages&gt;&lt;volume&gt;5&lt;/volume&gt;&lt;dates&gt;&lt;year&gt;1990&lt;/year&gt;&lt;/dates&gt;&lt;isbn&gt;0885-6125&lt;/isbn&gt;&lt;urls&gt;&lt;/urls&gt;&lt;/record&gt;&lt;/Cite&gt;&lt;/EndNote</w:instrText>
+      </w:r>
+      <w:r>
+        <w:rPr>
+          <w:rtl/>
+        </w:rPr>
+        <w:instrText>&gt;</w:instrText>
+      </w:r>
+      <w:r>
+        <w:rPr>
+          <w:rtl/>
+        </w:rPr>
+        <w:fldChar w:fldCharType="separate"/>
+      </w:r>
+      <w:r>
+        <w:rPr>
+          <w:noProof/>
+          <w:rtl/>
+        </w:rPr>
+        <w:t>[3]</w:t>
+      </w:r>
+      <w:r>
+        <w:rPr>
+          <w:rtl/>
+        </w:rPr>
+        <w:fldChar w:fldCharType="end"/>
+      </w:r>
+      <w:bookmarkEnd w:id="10"/>
+    </w:p>
+    <w:p>
+      <w:pPr>
+        <w:pStyle w:val="a8"/>
+        <w:rPr>
+          <w:i/>
+          <w:rtl/>
+        </w:rPr>
+      </w:pPr>
+      <w:r>
+        <w:rPr>
+          <w:rFonts w:hint="cs"/>
+          <w:i/>
+          <w:rtl/>
+        </w:rPr>
+        <w:t xml:space="preserve">همچنین در </w:t>
+      </w:r>
+      <w:r>
+        <w:rPr>
+          <w:i/>
+          <w:rtl/>
+        </w:rPr>
+        <w:fldChar w:fldCharType="begin"/>
+      </w:r>
+      <w:r>
+        <w:rPr>
+          <w:i/>
+          <w:rtl/>
+        </w:rPr>
+        <w:instrText xml:space="preserve"> </w:instrText>
+      </w:r>
+      <w:r>
+        <w:rPr>
+          <w:i/>
+        </w:rPr>
+        <w:instrText>ADDIN EN.CITE &lt;EndNote&gt;&lt;Cite&gt;&lt;Author&gt;Jacobs&lt;/Author&gt;&lt;Year&gt;1991&lt;/Year&gt;&lt;RecNum&gt;34&lt;/RecNum&gt;&lt;DisplayText&gt;[6]&lt;/DisplayText&gt;&lt;record&gt;&lt;rec-number&gt;34&lt;/rec-number&gt;&lt;foreign-keys&gt;&lt;key app="EN" db-id="9dffrpxwa2vsdlezr9nvrdtyzs0ste99e22r" timestamp="1706471607"&gt;34&lt;/key&gt;&lt;/foreign-keys&gt;&lt;ref-type name="Journal Article"&gt;17&lt;/ref-type&gt;&lt;contributors&gt;&lt;authors&gt;&lt;author&gt;Jacobs, Robert A&lt;/author&gt;&lt;author&gt;Jordan, Michael I&lt;/author&gt;&lt;author&gt;Nowlan, Steven J&lt;/author&gt;&lt;author&gt;Hinton, Geoffrey E&lt;/author&gt;&lt;/authors&gt;&lt;/contributors&gt;&lt;titles</w:instrText>
+      </w:r>
+      <w:r>
+        <w:rPr>
+          <w:i/>
+          <w:rtl/>
+        </w:rPr>
+        <w:instrText>&gt;&lt;</w:instrText>
+      </w:r>
+      <w:r>
+        <w:rPr>
+          <w:i/>
+        </w:rPr>
+        <w:instrText>title&gt;Adaptive mixtures of local experts&lt;/title&gt;&lt;secondary-title&gt;Neural computation&lt;/secondary-title&gt;&lt;/titles&gt;&lt;periodical&gt;&lt;full-title&gt;Neural computation&lt;/full-title&gt;&lt;/periodical&gt;&lt;pages&gt;79-87&lt;/pages&gt;&lt;volume&gt;3&lt;/volume&gt;&lt;number&gt;1&lt;/number&gt;&lt;dates&gt;&lt;year&gt;1991&lt;/year&gt;&lt;/dates&gt;&lt;isbn&gt;0899-7667&lt;/isbn&gt;&lt;urls&gt;&lt;/urls&gt;&lt;/record&gt;&lt;/Cite&gt;&lt;/EndNote</w:instrText>
+      </w:r>
+      <w:r>
+        <w:rPr>
+          <w:i/>
+          <w:rtl/>
+        </w:rPr>
+        <w:instrText>&gt;</w:instrText>
+      </w:r>
+      <w:r>
+        <w:rPr>
+          <w:i/>
+          <w:rtl/>
+        </w:rPr>
+        <w:fldChar w:fldCharType="separate"/>
+      </w:r>
+      <w:r>
+        <w:rPr>
+          <w:i/>
+          <w:noProof/>
+          <w:rtl/>
+        </w:rPr>
+        <w:t>[6]</w:t>
+      </w:r>
+      <w:r>
+        <w:rPr>
+          <w:i/>
+          <w:rtl/>
+        </w:rPr>
+        <w:fldChar w:fldCharType="end"/>
+      </w:r>
+      <w:r>
+        <w:rPr>
+          <w:rFonts w:hint="cs"/>
+          <w:i/>
+          <w:rtl/>
+        </w:rPr>
+        <w:t xml:space="preserve"> اثبات شده است که خطای آموزش این گروه با سه یادگیرنده به زیر </w:t>
+      </w:r>
+      <m:oMath>
+        <m:r>
+          <w:rPr>
+            <w:rFonts w:ascii="Cambria Math" w:hAnsi="Cambria Math"/>
+          </w:rPr>
+          <m:t>g</m:t>
+        </m:r>
+        <m:d>
+          <m:dPr>
+            <m:ctrlPr>
+              <w:rPr>
+                <w:rFonts w:ascii="Cambria Math" w:hAnsi="Cambria Math"/>
+                <w:i/>
+              </w:rPr>
+            </m:ctrlPr>
+          </m:dPr>
+          <m:e>
+            <m:r>
+              <w:rPr>
+                <w:rFonts w:ascii="Cambria Math" w:hAnsi="Cambria Math"/>
+              </w:rPr>
+              <m:t>ε</m:t>
+            </m:r>
+          </m:e>
+        </m:d>
+        <m:r>
+          <w:rPr>
+            <w:rFonts w:ascii="Cambria Math" w:hAnsi="Cambria Math"/>
+          </w:rPr>
+          <m:t>&lt;3</m:t>
+        </m:r>
+        <m:sSup>
+          <m:sSupPr>
+            <m:ctrlPr>
+              <w:rPr>
+                <w:rFonts w:ascii="Cambria Math" w:hAnsi="Cambria Math"/>
+                <w:i/>
+              </w:rPr>
+            </m:ctrlPr>
+          </m:sSupPr>
+          <m:e>
+            <m:r>
+              <w:rPr>
+                <w:rFonts w:ascii="Cambria Math" w:hAnsi="Cambria Math"/>
+              </w:rPr>
+              <m:t>ε</m:t>
+            </m:r>
+          </m:e>
+          <m:sup>
+            <m:r>
+              <w:rPr>
+                <w:rFonts w:ascii="Cambria Math" w:hAnsi="Cambria Math"/>
+              </w:rPr>
+              <m:t>2</m:t>
+            </m:r>
+          </m:sup>
+        </m:sSup>
+        <m:r>
+          <w:rPr>
+            <w:rFonts w:ascii="Cambria Math" w:hAnsi="Cambria Math"/>
+          </w:rPr>
+          <m:t>-2</m:t>
+        </m:r>
+        <m:sSup>
+          <m:sSupPr>
+            <m:ctrlPr>
+              <w:rPr>
+                <w:rFonts w:ascii="Cambria Math" w:hAnsi="Cambria Math"/>
+                <w:i/>
+              </w:rPr>
+            </m:ctrlPr>
+          </m:sSupPr>
+          <m:e>
+            <m:r>
+              <w:rPr>
+                <w:rFonts w:ascii="Cambria Math" w:hAnsi="Cambria Math"/>
+              </w:rPr>
+              <m:t>ε</m:t>
+            </m:r>
+          </m:e>
+          <m:sup>
+            <m:r>
+              <w:rPr>
+                <w:rFonts w:ascii="Cambria Math" w:hAnsi="Cambria Math"/>
+              </w:rPr>
+              <m:t>2</m:t>
+            </m:r>
+          </m:sup>
+        </m:sSup>
+      </m:oMath>
+      <w:r>
+        <w:rPr>
+          <w:rFonts w:hint="cs"/>
+          <w:i/>
+          <w:rtl/>
+        </w:rPr>
+        <w:t xml:space="preserve"> محدود می شود که </w:t>
+      </w:r>
+      <m:oMath>
+        <m:r>
+          <w:rPr>
+            <w:rFonts w:ascii="Cambria Math" w:hAnsi="Cambria Math" w:cs="Cambria Math" w:hint="cs"/>
+            <w:rtl/>
+          </w:rPr>
+          <m:t>ε</m:t>
+        </m:r>
+      </m:oMath>
+      <w:r>
+        <w:rPr>
+          <w:rFonts w:hint="cs"/>
+          <w:i/>
+          <w:rtl/>
+        </w:rPr>
+        <w:t xml:space="preserve"> خطای هر یک از یادگیرندگان است، مشروط بر این که هر یادگیرنده دارای خطای </w:t>
+      </w:r>
+      <m:oMath>
+        <m:r>
+          <w:rPr>
+            <w:rFonts w:ascii="Cambria Math" w:hAnsi="Cambria Math" w:cs="Cambria Math" w:hint="cs"/>
+            <w:rtl/>
+          </w:rPr>
+          <m:t>ε</m:t>
+        </m:r>
+        <m:r>
+          <w:rPr>
+            <w:rFonts w:ascii="Cambria Math" w:hAnsi="Cambria Math"/>
+          </w:rPr>
+          <m:t>&lt;0.5</m:t>
+        </m:r>
+      </m:oMath>
+      <w:r>
+        <w:rPr>
+          <w:i/>
+        </w:rPr>
+        <w:t xml:space="preserve"> </w:t>
+      </w:r>
+      <w:r>
+        <w:rPr>
+          <w:rFonts w:hint="cs"/>
+          <w:i/>
+          <w:rtl/>
+        </w:rPr>
+        <w:t>، کمترین مقداری که می توان از یک یادگیرنده دوتایی انتظار داشت، باشد.</w:t>
+      </w:r>
+    </w:p>
+    <w:p>
+      <w:pPr>
+        <w:pStyle w:val="a8"/>
+        <w:rPr>
+          <w:rFonts w:hint="cs"/>
+          <w:i/>
+          <w:rtl/>
+        </w:rPr>
+      </w:pPr>
     </w:p>
     <w:p>
       <w:pPr>
@@ -13059,10 +15623,31 @@
       </w:pPr>
       <w:r>
         <w:rPr>
-          <w:rFonts w:hint="cs"/>
-          <w:rtl/>
-        </w:rPr>
-        <w:t>الگوریتم ژنتیک</w:t>
+          <w:rtl/>
+        </w:rPr>
+        <w:lastRenderedPageBreak/>
+        <w:t>پ</w:t>
+      </w:r>
+      <w:r>
+        <w:rPr>
+          <w:rFonts w:hint="cs"/>
+          <w:rtl/>
+        </w:rPr>
+        <w:t>ی</w:t>
+      </w:r>
+      <w:r>
+        <w:rPr>
+          <w:rFonts w:hint="eastAsia"/>
+          <w:rtl/>
+        </w:rPr>
+        <w:t>ش‌پردازش</w:t>
+      </w:r>
+      <w:r>
+        <w:rPr>
+          <w:rFonts w:hint="cs"/>
+          <w:rtl/>
+        </w:rPr>
+        <w:t xml:space="preserve"> داده</w:t>
       </w:r>
     </w:p>
     <w:p>
@@ -13087,13 +15672,15 @@
           <w:rtl/>
         </w:rPr>
       </w:pPr>
-      <w:r>
-        <w:rPr>
-          <w:rFonts w:hint="cs"/>
-          <w:rtl/>
-        </w:rPr>
-        <w:t>معیارهای ارزیابی</w:t>
-      </w:r>
+      <w:bookmarkStart w:id="11" w:name="_Ref157438585"/>
+      <w:r>
+        <w:rPr>
+          <w:rFonts w:hint="cs"/>
+          <w:rtl/>
+        </w:rPr>
+        <w:t>الگوریتم ژنتیک</w:t>
+      </w:r>
+      <w:bookmarkEnd w:id="11"/>
     </w:p>
     <w:p>
       <w:pPr>
@@ -13119,17 +15706,10 @@
       </w:pPr>
       <w:r>
         <w:rPr>
-          <w:rtl/>
-        </w:rPr>
-        <w:lastRenderedPageBreak/>
-        <w:t>جمع‌بند</w:t>
-      </w:r>
-      <w:r>
-        <w:rPr>
-          <w:rFonts w:hint="cs"/>
-          <w:rtl/>
-        </w:rPr>
-        <w:t>ی</w:t>
+          <w:rFonts w:hint="cs"/>
+          <w:rtl/>
+        </w:rPr>
+        <w:t>معیارهای ارزیابی</w:t>
       </w:r>
     </w:p>
     <w:p>
@@ -13149,13 +15729,49 @@
     </w:p>
     <w:p>
       <w:pPr>
+        <w:pStyle w:val="a1"/>
+        <w:rPr>
+          <w:rtl/>
+        </w:rPr>
+      </w:pPr>
+      <w:r>
+        <w:rPr>
+          <w:rtl/>
+        </w:rPr>
+        <w:t>جمع‌بند</w:t>
+      </w:r>
+      <w:r>
+        <w:rPr>
+          <w:rFonts w:hint="cs"/>
+          <w:rtl/>
+        </w:rPr>
+        <w:t>ی</w:t>
+      </w:r>
+    </w:p>
+    <w:p>
+      <w:pPr>
         <w:pStyle w:val="a8"/>
         <w:rPr>
           <w:rtl/>
         </w:rPr>
+      </w:pPr>
+      <w:r>
+        <w:rPr>
+          <w:rFonts w:hint="cs"/>
+          <w:rtl/>
+        </w:rPr>
+        <w:t>متن</w:t>
+      </w:r>
+    </w:p>
+    <w:p>
+      <w:pPr>
+        <w:pStyle w:val="a8"/>
+        <w:rPr>
+          <w:rtl/>
+        </w:rPr>
         <w:sectPr>
-          <w:footerReference w:type="default" r:id="rId13"/>
-          <w:footerReference w:type="first" r:id="rId14"/>
+          <w:footerReference w:type="default" r:id="rId15"/>
+          <w:footerReference w:type="first" r:id="rId16"/>
           <w:footnotePr>
             <w:numRestart w:val="eachPage"/>
           </w:footnotePr>
@@ -13356,6 +15972,50 @@
       <w:r>
         <w:tab/>
         <w:t xml:space="preserve">T. Chen and C. Guestrin, "XGBoost: A Scalable Tree Boosting System," presented at the Proceedings of the 22nd ACM SIGKDD International Conference on Knowledge Discovery and Data Mining, San Francisco, California, USA, 2016. </w:t>
+      </w:r>
+    </w:p>
+    <w:p>
+      <w:pPr>
+        <w:pStyle w:val="EndNoteBibliography"/>
+        <w:ind w:left="720"/>
+      </w:pPr>
+      <w:r>
+        <w:t>[9]</w:t>
+      </w:r>
+      <w:r>
+        <w:tab/>
+        <w:t xml:space="preserve">M. Segal and Y. Xiao, "Multivariate random forests," </w:t>
+      </w:r>
+      <w:r>
+        <w:rPr>
+          <w:i/>
+        </w:rPr>
+        <w:t xml:space="preserve">Wiley interdisciplinary reviews: Data mining and knowledge discovery, </w:t>
+      </w:r>
+      <w:r>
+        <w:t>vol. 1, no. 1, pp. 80-87, 2011.</w:t>
+      </w:r>
+    </w:p>
+    <w:p>
+      <w:pPr>
+        <w:pStyle w:val="EndNoteBibliography"/>
+        <w:ind w:left="720"/>
+      </w:pPr>
+      <w:r>
+        <w:t>[10]</w:t>
+      </w:r>
+      <w:r>
+        <w:tab/>
+        <w:t xml:space="preserve">R. Díaz-Uriarte and S. Alvarez de Andrés, "Gene selection and classification of microarray data using random forest," </w:t>
+      </w:r>
+      <w:r>
+        <w:rPr>
+          <w:i/>
+        </w:rPr>
+        <w:t xml:space="preserve">BMC bioinformatics, </w:t>
+      </w:r>
+      <w:r>
+        <w:t>vol. 7, pp. 1-13, 2006.</w:t>
       </w:r>
     </w:p>
     <w:p>
@@ -14261,7 +16921,7 @@
   <w:abstractNum w:abstractNumId="5" w15:restartNumberingAfterBreak="0">
     <w:nsid w:val="478E688E"/>
     <w:multiLevelType w:val="multilevel"/>
-    <w:tmpl w:val="7400BF58"/>
+    <w:tmpl w:val="A98004F6"/>
     <w:lvl w:ilvl="0">
       <w:start w:val="3"/>
       <w:numFmt w:val="decimal"/>
@@ -14301,8 +16961,8 @@
       <w:lvlJc w:val="left"/>
       <w:rPr>
         <w:rFonts w:ascii="Times New Roman" w:hAnsi="Times New Roman" w:hint="default"/>
-        <w:b w:val="0"/>
-        <w:bCs w:val="0"/>
+        <w:b/>
+        <w:bCs/>
         <w:i w:val="0"/>
         <w:iCs w:val="0"/>
         <w:caps w:val="0"/>
@@ -14516,7 +17176,7 @@
   <w:abstractNum w:abstractNumId="7" w15:restartNumberingAfterBreak="0">
     <w:nsid w:val="5C3952FB"/>
     <w:multiLevelType w:val="multilevel"/>
-    <w:tmpl w:val="654E0240"/>
+    <w:tmpl w:val="B488587E"/>
     <w:lvl w:ilvl="0">
       <w:start w:val="1"/>
       <w:numFmt w:val="decimal"/>
@@ -14532,6 +17192,7 @@
     <w:lvl w:ilvl="1">
       <w:start w:val="1"/>
       <w:numFmt w:val="arabicAlpha"/>
+      <w:suff w:val="space"/>
       <w:lvlText w:val="%2)"/>
       <w:lvlJc w:val="left"/>
       <w:pPr>
@@ -14544,13 +17205,25 @@
     <w:lvl w:ilvl="2">
       <w:start w:val="1"/>
       <w:numFmt w:val="lowerRoman"/>
-      <w:lvlText w:val="%3)"/>
+      <w:suff w:val="space"/>
+      <w:lvlText w:val="(%3)"/>
       <w:lvlJc w:val="left"/>
       <w:pPr>
         <w:ind w:left="1080" w:hanging="360"/>
       </w:pPr>
       <w:rPr>
         <w:rFonts w:hint="default"/>
+        <w:b w:val="0"/>
+        <w:i w:val="0"/>
+        <w:iCs w:val="0"/>
+        <w:caps w:val="0"/>
+        <w:strike w:val="0"/>
+        <w:dstrike w:val="0"/>
+        <w:shadow w:val="0"/>
+        <w:emboss w:val="0"/>
+        <w:imprint w:val="0"/>
+        <w:vanish w:val="0"/>
+        <w:vertAlign w:val="baseline"/>
       </w:rPr>
     </w:lvl>
     <w:lvl w:ilvl="3">
@@ -14847,6 +17520,119 @@
     </w:lvl>
   </w:abstractNum>
   <w:abstractNum w:abstractNumId="10" w15:restartNumberingAfterBreak="0">
+    <w:nsid w:val="7671214D"/>
+    <w:multiLevelType w:val="hybridMultilevel"/>
+    <w:tmpl w:val="88CEC308"/>
+    <w:lvl w:ilvl="0" w:tplc="04090001">
+      <w:start w:val="1"/>
+      <w:numFmt w:val="bullet"/>
+      <w:lvlText w:val=""/>
+      <w:lvlJc w:val="left"/>
+      <w:pPr>
+        <w:ind w:left="720" w:hanging="360"/>
+      </w:pPr>
+      <w:rPr>
+        <w:rFonts w:ascii="Symbol" w:hAnsi="Symbol" w:hint="default"/>
+      </w:rPr>
+    </w:lvl>
+    <w:lvl w:ilvl="1" w:tplc="04090003" w:tentative="1">
+      <w:start w:val="1"/>
+      <w:numFmt w:val="bullet"/>
+      <w:lvlText w:val="o"/>
+      <w:lvlJc w:val="left"/>
+      <w:pPr>
+        <w:ind w:left="1440" w:hanging="360"/>
+      </w:pPr>
+      <w:rPr>
+        <w:rFonts w:ascii="Courier New" w:hAnsi="Courier New" w:cs="Courier New" w:hint="default"/>
+      </w:rPr>
+    </w:lvl>
+    <w:lvl w:ilvl="2" w:tplc="04090005" w:tentative="1">
+      <w:start w:val="1"/>
+      <w:numFmt w:val="bullet"/>
+      <w:lvlText w:val=""/>
+      <w:lvlJc w:val="left"/>
+      <w:pPr>
+        <w:ind w:left="2160" w:hanging="360"/>
+      </w:pPr>
+      <w:rPr>
+        <w:rFonts w:ascii="Wingdings" w:hAnsi="Wingdings" w:hint="default"/>
+      </w:rPr>
+    </w:lvl>
+    <w:lvl w:ilvl="3" w:tplc="04090001" w:tentative="1">
+      <w:start w:val="1"/>
+      <w:numFmt w:val="bullet"/>
+      <w:lvlText w:val=""/>
+      <w:lvlJc w:val="left"/>
+      <w:pPr>
+        <w:ind w:left="2880" w:hanging="360"/>
+      </w:pPr>
+      <w:rPr>
+        <w:rFonts w:ascii="Symbol" w:hAnsi="Symbol" w:hint="default"/>
+      </w:rPr>
+    </w:lvl>
+    <w:lvl w:ilvl="4" w:tplc="04090003" w:tentative="1">
+      <w:start w:val="1"/>
+      <w:numFmt w:val="bullet"/>
+      <w:lvlText w:val="o"/>
+      <w:lvlJc w:val="left"/>
+      <w:pPr>
+        <w:ind w:left="3600" w:hanging="360"/>
+      </w:pPr>
+      <w:rPr>
+        <w:rFonts w:ascii="Courier New" w:hAnsi="Courier New" w:cs="Courier New" w:hint="default"/>
+      </w:rPr>
+    </w:lvl>
+    <w:lvl w:ilvl="5" w:tplc="04090005" w:tentative="1">
+      <w:start w:val="1"/>
+      <w:numFmt w:val="bullet"/>
+      <w:lvlText w:val=""/>
+      <w:lvlJc w:val="left"/>
+      <w:pPr>
+        <w:ind w:left="4320" w:hanging="360"/>
+      </w:pPr>
+      <w:rPr>
+        <w:rFonts w:ascii="Wingdings" w:hAnsi="Wingdings" w:hint="default"/>
+      </w:rPr>
+    </w:lvl>
+    <w:lvl w:ilvl="6" w:tplc="04090001" w:tentative="1">
+      <w:start w:val="1"/>
+      <w:numFmt w:val="bullet"/>
+      <w:lvlText w:val=""/>
+      <w:lvlJc w:val="left"/>
+      <w:pPr>
+        <w:ind w:left="5040" w:hanging="360"/>
+      </w:pPr>
+      <w:rPr>
+        <w:rFonts w:ascii="Symbol" w:hAnsi="Symbol" w:hint="default"/>
+      </w:rPr>
+    </w:lvl>
+    <w:lvl w:ilvl="7" w:tplc="04090003" w:tentative="1">
+      <w:start w:val="1"/>
+      <w:numFmt w:val="bullet"/>
+      <w:lvlText w:val="o"/>
+      <w:lvlJc w:val="left"/>
+      <w:pPr>
+        <w:ind w:left="5760" w:hanging="360"/>
+      </w:pPr>
+      <w:rPr>
+        <w:rFonts w:ascii="Courier New" w:hAnsi="Courier New" w:cs="Courier New" w:hint="default"/>
+      </w:rPr>
+    </w:lvl>
+    <w:lvl w:ilvl="8" w:tplc="04090005" w:tentative="1">
+      <w:start w:val="1"/>
+      <w:numFmt w:val="bullet"/>
+      <w:lvlText w:val=""/>
+      <w:lvlJc w:val="left"/>
+      <w:pPr>
+        <w:ind w:left="6480" w:hanging="360"/>
+      </w:pPr>
+      <w:rPr>
+        <w:rFonts w:ascii="Wingdings" w:hAnsi="Wingdings" w:hint="default"/>
+      </w:rPr>
+    </w:lvl>
+  </w:abstractNum>
+  <w:abstractNum w:abstractNumId="11" w15:restartNumberingAfterBreak="0">
     <w:nsid w:val="7AA012A1"/>
     <w:multiLevelType w:val="hybridMultilevel"/>
     <w:tmpl w:val="B6161D26"/>
@@ -14992,7 +17778,7 @@
     </w:lvl>
   </w:abstractNum>
   <w:num w:numId="1">
-    <w:abstractNumId w:val="10"/>
+    <w:abstractNumId w:val="11"/>
   </w:num>
   <w:num w:numId="2">
     <w:abstractNumId w:val="9"/>
@@ -15079,25 +17865,25 @@
     <w:abstractNumId w:val="0"/>
   </w:num>
   <w:num w:numId="12">
-    <w:abstractNumId w:val="10"/>
+    <w:abstractNumId w:val="11"/>
   </w:num>
   <w:num w:numId="13">
     <w:abstractNumId w:val="3"/>
   </w:num>
   <w:num w:numId="14">
-    <w:abstractNumId w:val="10"/>
+    <w:abstractNumId w:val="11"/>
   </w:num>
   <w:num w:numId="15">
-    <w:abstractNumId w:val="10"/>
+    <w:abstractNumId w:val="11"/>
   </w:num>
   <w:num w:numId="16">
-    <w:abstractNumId w:val="10"/>
+    <w:abstractNumId w:val="11"/>
   </w:num>
   <w:num w:numId="17">
-    <w:abstractNumId w:val="10"/>
+    <w:abstractNumId w:val="11"/>
   </w:num>
   <w:num w:numId="18">
-    <w:abstractNumId w:val="10"/>
+    <w:abstractNumId w:val="11"/>
   </w:num>
   <w:num w:numId="19">
     <w:abstractNumId w:val="5"/>
@@ -15190,7 +17976,7 @@
     </w:lvlOverride>
   </w:num>
   <w:num w:numId="22">
-    <w:abstractNumId w:val="10"/>
+    <w:abstractNumId w:val="11"/>
   </w:num>
   <w:num w:numId="23">
     <w:abstractNumId w:val="5"/>
@@ -15212,6 +17998,9 @@
   </w:num>
   <w:num w:numId="29">
     <w:abstractNumId w:val="7"/>
+  </w:num>
+  <w:num w:numId="30">
+    <w:abstractNumId w:val="10"/>
   </w:num>
   <w:numIdMacAtCleanup w:val="9"/>
 </w:numbering>

--- a/Thesis-Report-Chapter3.docx
+++ b/Thesis-Report-Chapter3.docx
@@ -2289,9 +2289,11 @@
         </w:rPr>
         <w:t xml:space="preserve">، بر اساس روش </w:t>
       </w:r>
+      <w:proofErr w:type="spellStart"/>
       <w:r>
         <w:t>kNN</w:t>
       </w:r>
+      <w:proofErr w:type="spellEnd"/>
       <w:r>
         <w:rPr>
           <w:rtl/>
@@ -2609,9 +2611,11 @@
         </w:rPr>
         <w:t xml:space="preserve"> مشابه باشد. روش </w:t>
       </w:r>
+      <w:proofErr w:type="spellStart"/>
       <w:r>
         <w:t>kNN</w:t>
       </w:r>
+      <w:proofErr w:type="spellEnd"/>
       <w:r>
         <w:rPr>
           <w:rtl/>
@@ -2822,9 +2826,11 @@
         </w:rPr>
         <w:t xml:space="preserve"> </w:t>
       </w:r>
+      <w:proofErr w:type="spellStart"/>
       <w:r>
         <w:t>kNN</w:t>
       </w:r>
+      <w:proofErr w:type="spellEnd"/>
       <w:r>
         <w:rPr>
           <w:rtl/>
@@ -3350,9 +3356,11 @@
         </w:rPr>
         <w:t xml:space="preserve"> شده در روش </w:t>
       </w:r>
+      <w:proofErr w:type="spellStart"/>
       <w:r>
         <w:t>kNN</w:t>
       </w:r>
+      <w:proofErr w:type="spellEnd"/>
       <w:r>
         <w:rPr>
           <w:rtl/>
@@ -7384,9 +7392,11 @@
         </w:rPr>
         <w:t xml:space="preserve"> و </w:t>
       </w:r>
+      <w:proofErr w:type="spellStart"/>
       <w:r>
         <w:t>Dasarathy</w:t>
       </w:r>
+      <w:proofErr w:type="spellEnd"/>
       <w:r>
         <w:rPr>
           <w:rFonts w:hint="cs"/>
@@ -7917,9 +7927,11 @@
         </w:rPr>
         <w:t xml:space="preserve"> مرکب، ترکیب ماهرها (</w:t>
       </w:r>
+      <w:proofErr w:type="spellStart"/>
       <w:r>
         <w:t>MoE</w:t>
       </w:r>
+      <w:proofErr w:type="spellEnd"/>
       <w:r>
         <w:rPr>
           <w:rFonts w:hint="cs"/>
@@ -8067,9 +8079,11 @@
         </w:rPr>
         <w:t xml:space="preserve">، </w:t>
       </w:r>
+      <w:proofErr w:type="spellStart"/>
       <w:r>
         <w:t>XGBoost</w:t>
       </w:r>
+      <w:proofErr w:type="spellEnd"/>
       <w:r>
         <w:rPr>
           <w:rFonts w:hint="cs"/>
@@ -11717,9 +11731,11 @@
         </w:rPr>
         <w:t xml:space="preserve"> است. این روش توسط </w:t>
       </w:r>
+      <w:proofErr w:type="spellStart"/>
       <w:r>
         <w:t>Breiman</w:t>
       </w:r>
+      <w:proofErr w:type="spellEnd"/>
       <w:r>
         <w:rPr>
           <w:rFonts w:hint="cs"/>
@@ -12196,9 +12212,11 @@
         </w:rPr>
         <w:t xml:space="preserve"> است. جنگل تصادفی توسط </w:t>
       </w:r>
+      <w:proofErr w:type="spellStart"/>
       <w:r>
         <w:t>Breiman</w:t>
       </w:r>
+      <w:proofErr w:type="spellEnd"/>
       <w:r>
         <w:rPr>
           <w:rFonts w:hint="cs"/>
@@ -12517,9 +12535,11 @@
           <w:rtl/>
         </w:rPr>
       </w:pPr>
+      <w:proofErr w:type="spellStart"/>
       <w:r>
         <w:t>Breiman</w:t>
       </w:r>
+      <w:proofErr w:type="spellEnd"/>
       <w:r>
         <w:rPr>
           <w:rFonts w:hint="cs"/>
@@ -13520,6 +13540,7 @@
               </w:rPr>
               <w:t xml:space="preserve"> ویژگی انتخاب شده در گام (</w:t>
             </w:r>
+            <w:proofErr w:type="spellStart"/>
             <w:r>
               <w:rPr>
                 <w:rFonts w:ascii="Cambria Math" w:hAnsi="Cambria Math"/>
@@ -13529,6 +13550,7 @@
               </w:rPr>
               <w:t>i</w:t>
             </w:r>
+            <w:proofErr w:type="spellEnd"/>
             <w:r>
               <w:rPr>
                 <w:rFonts w:ascii="Cambria Math" w:hAnsi="Cambria Math" w:hint="cs"/>
@@ -14670,9 +14692,11 @@
         </w:rPr>
         <w:t xml:space="preserve"> کار ابتدایی </w:t>
       </w:r>
+      <w:proofErr w:type="spellStart"/>
       <w:r>
         <w:t>Schapire</w:t>
       </w:r>
+      <w:proofErr w:type="spellEnd"/>
       <w:r>
         <w:rPr>
           <w:rFonts w:hint="cs"/>
@@ -15840,9 +15864,25 @@
                 <w:szCs w:val="24"/>
                 <w:rtl/>
               </w:rPr>
-              <w:t xml:space="preserve">دادگان آموزش = </w:t>
+              <w:t xml:space="preserve">دادگان آموزش </w:t>
             </w:r>
             <m:oMath>
+              <m:r>
+                <w:rPr>
+                  <w:rFonts w:ascii="Cambria Math" w:hAnsi="Cambria Math"/>
+                  <w:sz w:val="22"/>
+                  <w:szCs w:val="24"/>
+                </w:rPr>
+                <m:t>D</m:t>
+              </m:r>
+              <m:r>
+                <w:rPr>
+                  <w:rFonts w:ascii="Cambria Math" w:hAnsi="Cambria Math"/>
+                  <w:sz w:val="22"/>
+                  <w:szCs w:val="24"/>
+                </w:rPr>
+                <m:t>=</m:t>
+              </m:r>
               <m:r>
                 <w:rPr>
                   <w:rFonts w:ascii="Cambria Math" w:hAnsi="Cambria Math"/>
@@ -19300,17 +19340,21 @@
         </w:rPr>
         <w:t xml:space="preserve">الگوریتم </w:t>
       </w:r>
+      <w:proofErr w:type="spellStart"/>
       <w:r>
         <w:t>XGBoost</w:t>
       </w:r>
+      <w:proofErr w:type="spellEnd"/>
     </w:p>
     <w:p>
       <w:pPr>
         <w:pStyle w:val="a8"/>
       </w:pPr>
+      <w:proofErr w:type="spellStart"/>
       <w:r>
         <w:t>XGBoost</w:t>
       </w:r>
+      <w:proofErr w:type="spellEnd"/>
       <w:r>
         <w:rPr>
           <w:rFonts w:hint="cs"/>
@@ -19318,8 +19362,13 @@
         </w:rPr>
         <w:t xml:space="preserve"> کوتاه شده عبارت </w:t>
       </w:r>
-      <w:r>
-        <w:t>eXtreme Gradient Boosting</w:t>
+      <w:proofErr w:type="spellStart"/>
+      <w:r>
+        <w:t>eXtreme</w:t>
+      </w:r>
+      <w:proofErr w:type="spellEnd"/>
+      <w:r>
+        <w:t xml:space="preserve"> Gradient Boosting</w:t>
       </w:r>
       <w:r>
         <w:rPr>
@@ -19420,9 +19469,11 @@
         <w:lastRenderedPageBreak/>
         <w:t xml:space="preserve">عنوان بخشی از راه حل های خود استفاده کرده اند. اگرچه پیشرفت قابل توجهی در شبکه های عصبی عمیق حاصل شده است اما در بسیاری از کارها به واسطه نیازمندی تنظیم پارامترهای کمتر نسبت به مدل های عمیق، از </w:t>
       </w:r>
+      <w:proofErr w:type="spellStart"/>
       <w:r>
         <w:t>XGBoost</w:t>
       </w:r>
+      <w:proofErr w:type="spellEnd"/>
       <w:r>
         <w:rPr>
           <w:rFonts w:hint="cs"/>
@@ -19438,9 +19489,11 @@
           <w:rtl/>
         </w:rPr>
       </w:pPr>
+      <w:proofErr w:type="spellStart"/>
       <w:r>
         <w:t>XGBoost</w:t>
       </w:r>
+      <w:proofErr w:type="spellEnd"/>
       <w:r>
         <w:rPr>
           <w:rFonts w:hint="cs"/>
@@ -19969,9 +20022,11 @@
         </w:rPr>
         <w:t xml:space="preserve"> است، </w:t>
       </w:r>
+      <w:proofErr w:type="spellStart"/>
       <w:r>
         <w:t>XGBoost</w:t>
       </w:r>
+      <w:proofErr w:type="spellEnd"/>
       <w:r>
         <w:rPr>
           <w:rFonts w:hint="cs"/>
@@ -20259,14 +20314,7 @@
           <w:rFonts w:hint="cs"/>
           <w:rtl/>
         </w:rPr>
-        <w:t xml:space="preserve"> را </w:t>
-      </w:r>
-      <w:r>
-        <w:rPr>
-          <w:rFonts w:hint="cs"/>
-          <w:rtl/>
-        </w:rPr>
-        <w:t xml:space="preserve">در تکرار </w:t>
+        <w:t xml:space="preserve"> را در تکرار </w:t>
       </w:r>
       <m:oMath>
         <m:r>
@@ -20281,14 +20329,7 @@
           <w:rFonts w:hint="cs"/>
           <w:rtl/>
         </w:rPr>
-        <w:t>،</w:t>
-      </w:r>
-      <w:r>
-        <w:rPr>
-          <w:rFonts w:hint="cs"/>
-          <w:rtl/>
-        </w:rPr>
-        <w:t xml:space="preserve"> به صورت زیر بازنویسی کرد:</w:t>
+        <w:t>، به صورت زیر بازنویسی کرد:</w:t>
       </w:r>
     </w:p>
     <w:p>
@@ -20656,9 +20697,11 @@
         </w:rPr>
         <w:t xml:space="preserve"> غیرممکن است، چراکه برشماردن تمام درختان را الزامی می کند. لذا با استفاده از رویکرد بهینه سازی تکراری سعی می‌شود درختی انتخاب شود که در هر گام تابع هزینه را به حداقل نزدیک تر کند. در روش </w:t>
       </w:r>
+      <w:proofErr w:type="spellStart"/>
       <w:r>
         <w:t>XGBoost</w:t>
       </w:r>
+      <w:proofErr w:type="spellEnd"/>
       <w:r>
         <w:rPr>
           <w:rFonts w:hint="cs"/>
@@ -21194,13 +21237,7 @@
                   <w:rPr>
                     <w:rFonts w:ascii="Cambria Math" w:hAnsi="Cambria Math"/>
                   </w:rPr>
-                  <m:t>∂</m:t>
-                </m:r>
-                <m:r>
-                  <w:rPr>
-                    <w:rFonts w:ascii="Cambria Math" w:hAnsi="Cambria Math"/>
-                  </w:rPr>
-                  <m:t>L</m:t>
+                  <m:t>∂L</m:t>
                 </m:r>
                 <m:d>
                   <m:dPr>
@@ -21803,14 +21840,7 @@
           <w:rFonts w:hint="cs"/>
           <w:rtl/>
         </w:rPr>
-        <w:t>(خروجی های درخت تصمیم</w:t>
-      </w:r>
-      <w:r>
-        <w:rPr>
-          <w:rFonts w:hint="cs"/>
-          <w:rtl/>
-        </w:rPr>
-        <w:t xml:space="preserve"> </w:t>
+        <w:t xml:space="preserve">(خروجی های درخت تصمیم </w:t>
       </w:r>
       <m:oMath>
         <m:r>
@@ -21825,14 +21855,7 @@
           <w:rFonts w:hint="cs"/>
           <w:rtl/>
         </w:rPr>
-        <w:t>اُم</w:t>
-      </w:r>
-      <w:r>
-        <w:rPr>
-          <w:rFonts w:hint="cs"/>
-          <w:rtl/>
-        </w:rPr>
-        <w:t xml:space="preserve">) </w:t>
+        <w:t xml:space="preserve">اُم) </w:t>
       </w:r>
       <w:r>
         <w:rPr>
@@ -21846,7 +21869,6 @@
       <w:pPr>
         <w:pStyle w:val="a4"/>
         <w:rPr>
-          <w:rFonts w:hint="cs"/>
           <w:rtl/>
         </w:rPr>
       </w:pPr>
@@ -22054,7 +22076,6 @@
       <w:pPr>
         <w:pStyle w:val="a4"/>
         <w:rPr>
-          <w:rFonts w:hint="cs"/>
           <w:rtl/>
         </w:rPr>
       </w:pPr>
@@ -22993,10 +23014,6 @@
     <w:p>
       <w:pPr>
         <w:pStyle w:val="a8"/>
-        <w:rPr>
-          <w:rFonts w:hint="cs"/>
-          <w:rtl/>
-        </w:rPr>
       </w:pPr>
       <w:r>
         <w:rPr>
@@ -23012,9 +23029,11 @@
         </w:rPr>
         <w:t xml:space="preserve">روش </w:t>
       </w:r>
+      <w:proofErr w:type="spellStart"/>
       <w:r>
         <w:t>XGBoost</w:t>
       </w:r>
+      <w:proofErr w:type="spellEnd"/>
       <w:r>
         <w:rPr>
           <w:rFonts w:hint="cs"/>
@@ -23022,6 +23041,2373 @@
         </w:rPr>
         <w:t xml:space="preserve"> در الگوریتم 3 آورده شده است.</w:t>
       </w:r>
+    </w:p>
+    <w:tbl>
+      <w:tblPr>
+        <w:tblStyle w:val="TableGrid"/>
+        <w:bidiVisual/>
+        <w:tblW w:w="0" w:type="auto"/>
+        <w:tblLook w:val="04A0" w:firstRow="1" w:lastRow="0" w:firstColumn="1" w:lastColumn="0" w:noHBand="0" w:noVBand="1"/>
+      </w:tblPr>
+      <w:tblGrid>
+        <w:gridCol w:w="9242"/>
+      </w:tblGrid>
+      <w:tr>
+        <w:tc>
+          <w:tcPr>
+            <w:tcW w:w="9242" w:type="dxa"/>
+            <w:tcBorders>
+              <w:left w:val="nil"/>
+              <w:bottom w:val="single" w:sz="4" w:space="0" w:color="auto"/>
+              <w:right w:val="nil"/>
+            </w:tcBorders>
+          </w:tcPr>
+          <w:p>
+            <w:pPr>
+              <w:pStyle w:val="-"/>
+              <w:jc w:val="left"/>
+              <w:rPr>
+                <w:b/>
+                <w:bCs/>
+                <w:sz w:val="24"/>
+                <w:szCs w:val="28"/>
+              </w:rPr>
+            </w:pPr>
+            <w:r>
+              <w:rPr>
+                <w:rFonts w:hint="cs"/>
+                <w:b/>
+                <w:bCs/>
+                <w:sz w:val="24"/>
+                <w:szCs w:val="28"/>
+                <w:rtl/>
+              </w:rPr>
+              <w:lastRenderedPageBreak/>
+              <w:t xml:space="preserve">الگوریتم </w:t>
+            </w:r>
+            <w:r>
+              <w:rPr>
+                <w:rFonts w:hint="cs"/>
+                <w:b/>
+                <w:bCs/>
+                <w:sz w:val="24"/>
+                <w:szCs w:val="28"/>
+                <w:rtl/>
+              </w:rPr>
+              <w:t>2:</w:t>
+            </w:r>
+            <w:r>
+              <w:rPr>
+                <w:rFonts w:hint="cs"/>
+                <w:b/>
+                <w:bCs/>
+                <w:sz w:val="24"/>
+                <w:szCs w:val="28"/>
+                <w:rtl/>
+              </w:rPr>
+              <w:t xml:space="preserve">  </w:t>
+            </w:r>
+            <w:proofErr w:type="spellStart"/>
+            <w:r>
+              <w:rPr>
+                <w:b/>
+                <w:bCs/>
+                <w:sz w:val="24"/>
+                <w:szCs w:val="28"/>
+              </w:rPr>
+              <w:t>XGBoost</w:t>
+            </w:r>
+            <w:proofErr w:type="spellEnd"/>
+          </w:p>
+        </w:tc>
+      </w:tr>
+      <w:tr>
+        <w:tc>
+          <w:tcPr>
+            <w:tcW w:w="9242" w:type="dxa"/>
+            <w:tcBorders>
+              <w:left w:val="nil"/>
+              <w:right w:val="nil"/>
+            </w:tcBorders>
+          </w:tcPr>
+          <w:p>
+            <w:pPr>
+              <w:pStyle w:val="a8"/>
+              <w:rPr>
+                <w:b/>
+                <w:bCs/>
+                <w:sz w:val="22"/>
+                <w:szCs w:val="24"/>
+              </w:rPr>
+            </w:pPr>
+            <w:r>
+              <w:rPr>
+                <w:rFonts w:hint="cs"/>
+                <w:b/>
+                <w:bCs/>
+                <w:sz w:val="22"/>
+                <w:szCs w:val="24"/>
+                <w:rtl/>
+              </w:rPr>
+              <w:t xml:space="preserve">ورودی: </w:t>
+            </w:r>
+          </w:p>
+          <w:p>
+            <w:pPr>
+              <w:pStyle w:val="a8"/>
+              <w:rPr>
+                <w:sz w:val="22"/>
+                <w:szCs w:val="24"/>
+                <w:rtl/>
+              </w:rPr>
+            </w:pPr>
+            <m:oMath>
+              <m:r>
+                <m:rPr>
+                  <m:sty m:val="p"/>
+                </m:rPr>
+                <w:rPr>
+                  <w:rFonts w:ascii="Cambria Math" w:hAnsi="Cambria Math"/>
+                  <w:sz w:val="22"/>
+                  <w:szCs w:val="24"/>
+                </w:rPr>
+                <m:t>I</m:t>
+              </m:r>
+            </m:oMath>
+            <w:r>
+              <w:rPr>
+                <w:rFonts w:hint="cs"/>
+                <w:sz w:val="22"/>
+                <w:szCs w:val="24"/>
+                <w:rtl/>
+              </w:rPr>
+              <w:t xml:space="preserve"> : </w:t>
+            </w:r>
+            <w:r>
+              <w:rPr>
+                <w:rFonts w:hint="cs"/>
+                <w:sz w:val="22"/>
+                <w:szCs w:val="24"/>
+                <w:rtl/>
+              </w:rPr>
+              <w:t>دادگان آموز</w:t>
+            </w:r>
+            <w:r>
+              <w:rPr>
+                <w:rFonts w:hint="cs"/>
+                <w:sz w:val="22"/>
+                <w:szCs w:val="24"/>
+                <w:rtl/>
+              </w:rPr>
+              <w:t>ش</w:t>
+            </w:r>
+          </w:p>
+          <w:p>
+            <w:pPr>
+              <w:pStyle w:val="a8"/>
+              <w:rPr>
+                <w:sz w:val="22"/>
+                <w:szCs w:val="24"/>
+                <w:rtl/>
+              </w:rPr>
+            </w:pPr>
+            <m:oMath>
+              <m:r>
+                <w:rPr>
+                  <w:rFonts w:ascii="Cambria Math" w:hAnsi="Cambria Math"/>
+                  <w:sz w:val="22"/>
+                  <w:szCs w:val="24"/>
+                </w:rPr>
+                <m:t>L(y,</m:t>
+              </m:r>
+              <m:acc>
+                <m:accPr>
+                  <m:ctrlPr>
+                    <w:rPr>
+                      <w:rFonts w:ascii="Cambria Math" w:hAnsi="Cambria Math"/>
+                      <w:sz w:val="22"/>
+                      <w:szCs w:val="24"/>
+                    </w:rPr>
+                  </m:ctrlPr>
+                </m:accPr>
+                <m:e>
+                  <m:r>
+                    <w:rPr>
+                      <w:rFonts w:ascii="Cambria Math" w:hAnsi="Cambria Math"/>
+                      <w:sz w:val="22"/>
+                      <w:szCs w:val="24"/>
+                    </w:rPr>
+                    <m:t>y</m:t>
+                  </m:r>
+                </m:e>
+              </m:acc>
+              <m:r>
+                <w:rPr>
+                  <w:rFonts w:ascii="Cambria Math" w:hAnsi="Cambria Math"/>
+                  <w:sz w:val="22"/>
+                  <w:szCs w:val="24"/>
+                </w:rPr>
+                <m:t>)</m:t>
+              </m:r>
+            </m:oMath>
+            <w:r>
+              <w:rPr>
+                <w:rFonts w:hint="cs"/>
+                <w:sz w:val="22"/>
+                <w:szCs w:val="24"/>
+                <w:rtl/>
+              </w:rPr>
+              <w:t>: تابع ضرر مشتق پذیر</w:t>
+            </w:r>
+          </w:p>
+          <w:p>
+            <w:pPr>
+              <w:pStyle w:val="a8"/>
+              <w:rPr>
+                <w:sz w:val="22"/>
+                <w:szCs w:val="24"/>
+                <w:rtl/>
+              </w:rPr>
+            </w:pPr>
+            <m:oMath>
+              <m:r>
+                <w:rPr>
+                  <w:rFonts w:ascii="Cambria Math" w:hAnsi="Cambria Math"/>
+                  <w:sz w:val="22"/>
+                  <w:szCs w:val="24"/>
+                </w:rPr>
+                <m:t>K</m:t>
+              </m:r>
+            </m:oMath>
+            <w:r>
+              <w:rPr>
+                <w:rFonts w:hint="cs"/>
+                <w:sz w:val="22"/>
+                <w:szCs w:val="24"/>
+                <w:rtl/>
+              </w:rPr>
+              <w:t xml:space="preserve">: تعداد تکرارهای </w:t>
+            </w:r>
+            <w:proofErr w:type="spellStart"/>
+            <w:r>
+              <w:rPr>
+                <w:sz w:val="22"/>
+                <w:szCs w:val="24"/>
+              </w:rPr>
+              <w:t>Bossting</w:t>
+            </w:r>
+            <w:proofErr w:type="spellEnd"/>
+          </w:p>
+          <w:p>
+            <w:pPr>
+              <w:pStyle w:val="a8"/>
+              <w:rPr>
+                <w:sz w:val="22"/>
+                <w:szCs w:val="24"/>
+                <w:rtl/>
+              </w:rPr>
+            </w:pPr>
+            <m:oMath>
+              <m:r>
+                <m:rPr>
+                  <m:sty m:val="p"/>
+                </m:rPr>
+                <w:rPr>
+                  <w:rFonts w:ascii="Cambria Math" w:hAnsi="Cambria Math"/>
+                  <w:sz w:val="22"/>
+                  <w:szCs w:val="24"/>
+                </w:rPr>
+                <m:t>η</m:t>
+              </m:r>
+            </m:oMath>
+            <w:r>
+              <w:rPr>
+                <w:rFonts w:hint="cs"/>
+                <w:sz w:val="22"/>
+                <w:szCs w:val="24"/>
+                <w:rtl/>
+              </w:rPr>
+              <w:t xml:space="preserve">: </w:t>
+            </w:r>
+            <w:r>
+              <w:rPr>
+                <w:rFonts w:hint="cs"/>
+                <w:sz w:val="22"/>
+                <w:szCs w:val="24"/>
+                <w:rtl/>
+              </w:rPr>
+              <w:t>نرخ یادگیری</w:t>
+            </w:r>
+          </w:p>
+          <w:p>
+            <w:pPr>
+              <w:pStyle w:val="a8"/>
+              <w:rPr>
+                <w:sz w:val="22"/>
+                <w:szCs w:val="24"/>
+                <w:rtl/>
+              </w:rPr>
+            </w:pPr>
+            <m:oMath>
+              <m:r>
+                <m:rPr>
+                  <m:sty m:val="p"/>
+                </m:rPr>
+                <w:rPr>
+                  <w:rFonts w:ascii="Cambria Math" w:hAnsi="Cambria Math"/>
+                  <w:sz w:val="22"/>
+                  <w:szCs w:val="24"/>
+                </w:rPr>
+                <m:t>λ</m:t>
+              </m:r>
+            </m:oMath>
+            <w:r>
+              <w:rPr>
+                <w:rFonts w:hint="cs"/>
+                <w:sz w:val="22"/>
+                <w:szCs w:val="24"/>
+                <w:rtl/>
+              </w:rPr>
+              <w:t xml:space="preserve">: </w:t>
+            </w:r>
+            <w:r>
+              <w:rPr>
+                <w:rFonts w:hint="cs"/>
+                <w:sz w:val="22"/>
+                <w:szCs w:val="24"/>
+                <w:rtl/>
+              </w:rPr>
+              <w:t>ضریب تنظیم برگ</w:t>
+            </w:r>
+          </w:p>
+          <w:p>
+            <w:pPr>
+              <w:pStyle w:val="a8"/>
+              <w:rPr>
+                <w:sz w:val="22"/>
+                <w:szCs w:val="24"/>
+              </w:rPr>
+            </w:pPr>
+            <m:oMath>
+              <m:r>
+                <m:rPr>
+                  <m:sty m:val="p"/>
+                </m:rPr>
+                <w:rPr>
+                  <w:rFonts w:ascii="Cambria Math" w:hAnsi="Cambria Math"/>
+                  <w:sz w:val="22"/>
+                  <w:szCs w:val="24"/>
+                </w:rPr>
+                <m:t>γ</m:t>
+              </m:r>
+            </m:oMath>
+            <w:r>
+              <w:rPr>
+                <w:rFonts w:hint="cs"/>
+                <w:sz w:val="22"/>
+                <w:szCs w:val="24"/>
+                <w:rtl/>
+              </w:rPr>
+              <w:t xml:space="preserve">: </w:t>
+            </w:r>
+            <w:r>
+              <w:rPr>
+                <w:rFonts w:hint="cs"/>
+                <w:sz w:val="22"/>
+                <w:szCs w:val="24"/>
+                <w:rtl/>
+              </w:rPr>
+              <w:t>ضریب کاهش اولیه</w:t>
+            </w:r>
+          </w:p>
+          <w:p>
+            <w:pPr>
+              <w:pStyle w:val="a8"/>
+              <w:rPr>
+                <w:i/>
+                <w:sz w:val="22"/>
+                <w:szCs w:val="24"/>
+                <w:rtl/>
+              </w:rPr>
+            </w:pPr>
+            <w:r>
+              <w:rPr>
+                <w:rFonts w:hint="cs"/>
+                <w:b/>
+                <w:bCs/>
+                <w:i/>
+                <w:sz w:val="22"/>
+                <w:szCs w:val="24"/>
+                <w:rtl/>
+              </w:rPr>
+              <w:t>مقداردهی اولیه:</w:t>
+            </w:r>
+            <m:oMath>
+              <m:sSub>
+                <m:sSubPr>
+                  <m:ctrlPr>
+                    <w:rPr>
+                      <w:rFonts w:ascii="Cambria Math" w:hAnsi="Cambria Math"/>
+                      <w:b/>
+                      <w:bCs/>
+                      <w:i/>
+                      <w:sz w:val="22"/>
+                      <w:szCs w:val="24"/>
+                    </w:rPr>
+                  </m:ctrlPr>
+                </m:sSubPr>
+                <m:e>
+                  <m:r>
+                    <m:rPr>
+                      <m:sty m:val="bi"/>
+                    </m:rPr>
+                    <w:rPr>
+                      <w:rFonts w:ascii="Cambria Math" w:hAnsi="Cambria Math"/>
+                      <w:sz w:val="22"/>
+                      <w:szCs w:val="24"/>
+                    </w:rPr>
+                    <m:t>F</m:t>
+                  </m:r>
+                </m:e>
+                <m:sub>
+                  <m:r>
+                    <m:rPr>
+                      <m:sty m:val="bi"/>
+                    </m:rPr>
+                    <w:rPr>
+                      <w:rFonts w:ascii="Cambria Math" w:hAnsi="Cambria Math"/>
+                      <w:sz w:val="22"/>
+                      <w:szCs w:val="24"/>
+                    </w:rPr>
+                    <m:t>0</m:t>
+                  </m:r>
+                </m:sub>
+              </m:sSub>
+              <m:d>
+                <m:dPr>
+                  <m:ctrlPr>
+                    <w:rPr>
+                      <w:rFonts w:ascii="Cambria Math" w:hAnsi="Cambria Math"/>
+                      <w:b/>
+                      <w:bCs/>
+                      <w:i/>
+                      <w:sz w:val="22"/>
+                      <w:szCs w:val="24"/>
+                    </w:rPr>
+                  </m:ctrlPr>
+                </m:dPr>
+                <m:e>
+                  <m:r>
+                    <m:rPr>
+                      <m:sty m:val="bi"/>
+                    </m:rPr>
+                    <w:rPr>
+                      <w:rFonts w:ascii="Cambria Math" w:hAnsi="Cambria Math"/>
+                      <w:sz w:val="22"/>
+                      <w:szCs w:val="24"/>
+                    </w:rPr>
+                    <m:t>x</m:t>
+                  </m:r>
+                </m:e>
+              </m:d>
+              <m:r>
+                <m:rPr>
+                  <m:sty m:val="bi"/>
+                </m:rPr>
+                <w:rPr>
+                  <w:rFonts w:ascii="Cambria Math" w:hAnsi="Cambria Math"/>
+                  <w:sz w:val="22"/>
+                  <w:szCs w:val="24"/>
+                </w:rPr>
+                <m:t>=argmin</m:t>
+              </m:r>
+            </m:oMath>
+            <w:r>
+              <w:rPr>
+                <w:rFonts w:hint="cs"/>
+                <w:i/>
+                <w:sz w:val="22"/>
+                <w:szCs w:val="24"/>
+                <w:rtl/>
+              </w:rPr>
+              <w:t>.</w:t>
+            </w:r>
+          </w:p>
+          <w:p>
+            <w:pPr>
+              <w:pStyle w:val="a8"/>
+              <w:rPr>
+                <w:i/>
+                <w:sz w:val="22"/>
+                <w:szCs w:val="24"/>
+                <w:rtl/>
+              </w:rPr>
+            </w:pPr>
+            <w:r>
+              <w:rPr>
+                <w:rFonts w:hint="cs"/>
+                <w:b/>
+                <w:bCs/>
+                <w:i/>
+                <w:sz w:val="22"/>
+                <w:szCs w:val="24"/>
+                <w:rtl/>
+              </w:rPr>
+              <w:t xml:space="preserve">به ازای </w:t>
+            </w:r>
+            <m:oMath>
+              <m:r>
+                <w:rPr>
+                  <w:rFonts w:ascii="Cambria Math" w:hAnsi="Cambria Math"/>
+                  <w:sz w:val="22"/>
+                  <w:szCs w:val="24"/>
+                </w:rPr>
+                <m:t>t=1, 2, …, T</m:t>
+              </m:r>
+            </m:oMath>
+            <w:r>
+              <w:rPr>
+                <w:rFonts w:hint="cs"/>
+                <w:i/>
+                <w:sz w:val="22"/>
+                <w:szCs w:val="24"/>
+                <w:rtl/>
+              </w:rPr>
+              <w:t xml:space="preserve"> انجام دهید:</w:t>
+            </w:r>
+          </w:p>
+          <w:p>
+            <w:pPr>
+              <w:pStyle w:val="a8"/>
+              <w:numPr>
+                <w:ilvl w:val="0"/>
+                <w:numId w:val="32"/>
+              </w:numPr>
+              <w:ind w:left="806"/>
+              <w:rPr>
+                <w:rFonts w:ascii="Cambria Math" w:hAnsi="Cambria Math"/>
+                <w:b/>
+                <w:bCs/>
+                <w:i/>
+                <w:sz w:val="22"/>
+                <w:szCs w:val="24"/>
+              </w:rPr>
+            </w:pPr>
+            <w:r>
+              <w:rPr>
+                <w:rFonts w:ascii="Cambria Math" w:hAnsi="Cambria Math" w:hint="cs"/>
+                <w:b/>
+                <w:bCs/>
+                <w:i/>
+                <w:sz w:val="22"/>
+                <w:szCs w:val="24"/>
+                <w:rtl/>
+              </w:rPr>
+              <w:t xml:space="preserve"> </w:t>
+            </w:r>
+            <w:r>
+              <w:rPr>
+                <w:rFonts w:ascii="Cambria Math" w:hAnsi="Cambria Math" w:hint="cs"/>
+                <w:i/>
+                <w:sz w:val="22"/>
+                <w:szCs w:val="24"/>
+                <w:rtl/>
+              </w:rPr>
+              <w:t xml:space="preserve">زیرمجموعه </w:t>
+            </w:r>
+            <m:oMath>
+              <m:sSub>
+                <m:sSubPr>
+                  <m:ctrlPr>
+                    <w:rPr>
+                      <w:rFonts w:ascii="Cambria Math" w:hAnsi="Cambria Math"/>
+                      <w:i/>
+                      <w:sz w:val="22"/>
+                      <w:szCs w:val="24"/>
+                    </w:rPr>
+                  </m:ctrlPr>
+                </m:sSubPr>
+                <m:e>
+                  <m:r>
+                    <w:rPr>
+                      <w:rFonts w:ascii="Cambria Math" w:hAnsi="Cambria Math"/>
+                      <w:sz w:val="22"/>
+                      <w:szCs w:val="24"/>
+                    </w:rPr>
+                    <m:t>S</m:t>
+                  </m:r>
+                </m:e>
+                <m:sub>
+                  <m:r>
+                    <w:rPr>
+                      <w:rFonts w:ascii="Cambria Math" w:hAnsi="Cambria Math"/>
+                      <w:sz w:val="22"/>
+                      <w:szCs w:val="24"/>
+                    </w:rPr>
+                    <m:t>t</m:t>
+                  </m:r>
+                </m:sub>
+              </m:sSub>
+            </m:oMath>
+            <w:r>
+              <w:rPr>
+                <w:rFonts w:ascii="Cambria Math" w:hAnsi="Cambria Math" w:hint="cs"/>
+                <w:i/>
+                <w:sz w:val="22"/>
+                <w:szCs w:val="24"/>
+                <w:rtl/>
+              </w:rPr>
+              <w:t xml:space="preserve"> را با استفاده از توزیع </w:t>
+            </w:r>
+            <m:oMath>
+              <m:sSub>
+                <m:sSubPr>
+                  <m:ctrlPr>
+                    <w:rPr>
+                      <w:rFonts w:ascii="Cambria Math" w:hAnsi="Cambria Math"/>
+                      <w:i/>
+                      <w:sz w:val="22"/>
+                      <w:szCs w:val="24"/>
+                    </w:rPr>
+                  </m:ctrlPr>
+                </m:sSubPr>
+                <m:e>
+                  <m:r>
+                    <w:rPr>
+                      <w:rFonts w:ascii="Cambria Math" w:hAnsi="Cambria Math"/>
+                      <w:sz w:val="22"/>
+                      <w:szCs w:val="24"/>
+                    </w:rPr>
+                    <m:t>D</m:t>
+                  </m:r>
+                </m:e>
+                <m:sub>
+                  <m:r>
+                    <w:rPr>
+                      <w:rFonts w:ascii="Cambria Math" w:hAnsi="Cambria Math"/>
+                      <w:sz w:val="22"/>
+                      <w:szCs w:val="24"/>
+                    </w:rPr>
+                    <m:t>t</m:t>
+                  </m:r>
+                </m:sub>
+              </m:sSub>
+            </m:oMath>
+            <w:r>
+              <w:rPr>
+                <w:rFonts w:ascii="Cambria Math" w:hAnsi="Cambria Math" w:hint="cs"/>
+                <w:i/>
+                <w:sz w:val="22"/>
+                <w:szCs w:val="24"/>
+                <w:rtl/>
+              </w:rPr>
+              <w:t xml:space="preserve"> استخراج کنید.</w:t>
+            </w:r>
+          </w:p>
+          <w:p>
+            <w:pPr>
+              <w:pStyle w:val="a8"/>
+              <w:numPr>
+                <w:ilvl w:val="0"/>
+                <w:numId w:val="32"/>
+              </w:numPr>
+              <w:ind w:left="806"/>
+              <w:rPr>
+                <w:rFonts w:ascii="Cambria Math" w:hAnsi="Cambria Math"/>
+                <w:b/>
+                <w:bCs/>
+                <w:i/>
+                <w:sz w:val="22"/>
+                <w:szCs w:val="24"/>
+              </w:rPr>
+            </w:pPr>
+            <w:r>
+              <w:rPr>
+                <w:rFonts w:ascii="Cambria Math" w:hAnsi="Cambria Math" w:hint="cs"/>
+                <w:i/>
+                <w:sz w:val="22"/>
+                <w:szCs w:val="24"/>
+                <w:rtl/>
+              </w:rPr>
+              <w:t xml:space="preserve"> یادگیرنده پایه را بر روی </w:t>
+            </w:r>
+            <m:oMath>
+              <m:sSub>
+                <m:sSubPr>
+                  <m:ctrlPr>
+                    <w:rPr>
+                      <w:rFonts w:ascii="Cambria Math" w:hAnsi="Cambria Math"/>
+                      <w:i/>
+                      <w:sz w:val="22"/>
+                      <w:szCs w:val="24"/>
+                    </w:rPr>
+                  </m:ctrlPr>
+                </m:sSubPr>
+                <m:e>
+                  <m:r>
+                    <w:rPr>
+                      <w:rFonts w:ascii="Cambria Math" w:hAnsi="Cambria Math"/>
+                      <w:sz w:val="22"/>
+                      <w:szCs w:val="24"/>
+                    </w:rPr>
+                    <m:t>S</m:t>
+                  </m:r>
+                </m:e>
+                <m:sub>
+                  <m:r>
+                    <w:rPr>
+                      <w:rFonts w:ascii="Cambria Math" w:hAnsi="Cambria Math"/>
+                      <w:sz w:val="22"/>
+                      <w:szCs w:val="24"/>
+                    </w:rPr>
+                    <m:t>t</m:t>
+                  </m:r>
+                </m:sub>
+              </m:sSub>
+            </m:oMath>
+            <w:r>
+              <w:rPr>
+                <w:rFonts w:ascii="Cambria Math" w:hAnsi="Cambria Math" w:hint="cs"/>
+                <w:i/>
+                <w:sz w:val="22"/>
+                <w:szCs w:val="24"/>
+                <w:rtl/>
+              </w:rPr>
+              <w:t xml:space="preserve"> آموزش دهید و فرضیه را دریافت کنید </w:t>
+            </w:r>
+            <m:oMath>
+              <m:sSub>
+                <m:sSubPr>
+                  <m:ctrlPr>
+                    <w:rPr>
+                      <w:rFonts w:ascii="Cambria Math" w:hAnsi="Cambria Math"/>
+                      <w:i/>
+                      <w:sz w:val="22"/>
+                      <w:szCs w:val="24"/>
+                    </w:rPr>
+                  </m:ctrlPr>
+                </m:sSubPr>
+                <m:e>
+                  <m:r>
+                    <w:rPr>
+                      <w:rFonts w:ascii="Cambria Math" w:hAnsi="Cambria Math"/>
+                      <w:sz w:val="22"/>
+                      <w:szCs w:val="24"/>
+                    </w:rPr>
+                    <m:t>h</m:t>
+                  </m:r>
+                </m:e>
+                <m:sub>
+                  <m:r>
+                    <w:rPr>
+                      <w:rFonts w:ascii="Cambria Math" w:hAnsi="Cambria Math"/>
+                      <w:sz w:val="22"/>
+                      <w:szCs w:val="24"/>
+                    </w:rPr>
+                    <m:t>t</m:t>
+                  </m:r>
+                </m:sub>
+              </m:sSub>
+              <m:r>
+                <w:rPr>
+                  <w:rFonts w:ascii="Cambria Math" w:hAnsi="Cambria Math"/>
+                  <w:sz w:val="22"/>
+                  <w:szCs w:val="24"/>
+                </w:rPr>
+                <m:t>:X→Y</m:t>
+              </m:r>
+            </m:oMath>
+          </w:p>
+          <w:p>
+            <w:pPr>
+              <w:pStyle w:val="a8"/>
+              <w:numPr>
+                <w:ilvl w:val="0"/>
+                <w:numId w:val="32"/>
+              </w:numPr>
+              <w:ind w:left="806"/>
+              <w:rPr>
+                <w:rFonts w:ascii="Cambria Math" w:hAnsi="Cambria Math"/>
+                <w:b/>
+                <w:bCs/>
+                <w:i/>
+                <w:sz w:val="22"/>
+                <w:szCs w:val="24"/>
+              </w:rPr>
+            </w:pPr>
+            <w:r>
+              <w:rPr>
+                <w:rFonts w:ascii="Cambria Math" w:hAnsi="Cambria Math" w:hint="cs"/>
+                <w:i/>
+                <w:sz w:val="22"/>
+                <w:szCs w:val="24"/>
+                <w:rtl/>
+              </w:rPr>
+              <w:t xml:space="preserve"> خطای فرضیه </w:t>
+            </w:r>
+            <m:oMath>
+              <m:sSub>
+                <m:sSubPr>
+                  <m:ctrlPr>
+                    <w:rPr>
+                      <w:rFonts w:ascii="Cambria Math" w:hAnsi="Cambria Math"/>
+                      <w:i/>
+                      <w:sz w:val="22"/>
+                      <w:szCs w:val="24"/>
+                    </w:rPr>
+                  </m:ctrlPr>
+                </m:sSubPr>
+                <m:e>
+                  <m:r>
+                    <w:rPr>
+                      <w:rFonts w:ascii="Cambria Math" w:hAnsi="Cambria Math"/>
+                      <w:sz w:val="22"/>
+                      <w:szCs w:val="24"/>
+                    </w:rPr>
+                    <m:t>h</m:t>
+                  </m:r>
+                </m:e>
+                <m:sub>
+                  <m:r>
+                    <w:rPr>
+                      <w:rFonts w:ascii="Cambria Math" w:hAnsi="Cambria Math"/>
+                      <w:sz w:val="22"/>
+                      <w:szCs w:val="24"/>
+                    </w:rPr>
+                    <m:t>t</m:t>
+                  </m:r>
+                </m:sub>
+              </m:sSub>
+            </m:oMath>
+            <w:r>
+              <w:rPr>
+                <w:rFonts w:ascii="Cambria Math" w:hAnsi="Cambria Math" w:hint="cs"/>
+                <w:i/>
+                <w:sz w:val="22"/>
+                <w:szCs w:val="24"/>
+                <w:rtl/>
+              </w:rPr>
+              <w:t xml:space="preserve"> را محاسبه کنید:</w:t>
+            </w:r>
+          </w:p>
+          <w:p>
+            <w:pPr>
+              <w:pStyle w:val="afc"/>
+            </w:pPr>
+            <w:r>
+              <w:rPr>
+                <w:rtl/>
+              </w:rPr>
+              <w:tab/>
+            </w:r>
+            <m:oMath>
+              <m:sSub>
+                <m:sSubPr>
+                  <m:ctrlPr>
+                    <w:rPr>
+                      <w:rFonts w:ascii="Cambria Math" w:hAnsi="Cambria Math"/>
+                    </w:rPr>
+                  </m:ctrlPr>
+                </m:sSubPr>
+                <m:e>
+                  <m:r>
+                    <w:rPr>
+                      <w:rFonts w:ascii="Cambria Math" w:hAnsi="Cambria Math"/>
+                    </w:rPr>
+                    <m:t>ε</m:t>
+                  </m:r>
+                </m:e>
+                <m:sub>
+                  <m:r>
+                    <w:rPr>
+                      <w:rFonts w:ascii="Cambria Math" w:hAnsi="Cambria Math"/>
+                    </w:rPr>
+                    <m:t>t</m:t>
+                  </m:r>
+                </m:sub>
+              </m:sSub>
+              <m:r>
+                <m:rPr>
+                  <m:sty m:val="p"/>
+                </m:rPr>
+                <w:rPr>
+                  <w:rFonts w:ascii="Cambria Math" w:hAnsi="Cambria Math"/>
+                </w:rPr>
+                <m:t xml:space="preserve">= </m:t>
+              </m:r>
+              <m:nary>
+                <m:naryPr>
+                  <m:chr m:val="∑"/>
+                  <m:limLoc m:val="subSup"/>
+                  <m:supHide m:val="1"/>
+                  <m:ctrlPr>
+                    <w:rPr>
+                      <w:rFonts w:ascii="Cambria Math" w:hAnsi="Cambria Math"/>
+                    </w:rPr>
+                  </m:ctrlPr>
+                </m:naryPr>
+                <m:sub>
+                  <m:r>
+                    <w:rPr>
+                      <w:rFonts w:ascii="Cambria Math" w:hAnsi="Cambria Math"/>
+                    </w:rPr>
+                    <m:t>i</m:t>
+                  </m:r>
+                </m:sub>
+                <m:sup/>
+                <m:e>
+                  <m:r>
+                    <w:rPr>
+                      <w:rFonts w:ascii="Cambria Math" w:hAnsi="Cambria Math"/>
+                    </w:rPr>
+                    <m:t>I</m:t>
+                  </m:r>
+                  <m:d>
+                    <m:dPr>
+                      <m:begChr m:val="⟦"/>
+                      <m:endChr m:val="⟧"/>
+                      <m:ctrlPr>
+                        <w:rPr>
+                          <w:rFonts w:ascii="Cambria Math" w:hAnsi="Cambria Math"/>
+                        </w:rPr>
+                      </m:ctrlPr>
+                    </m:dPr>
+                    <m:e>
+                      <m:sSub>
+                        <m:sSubPr>
+                          <m:ctrlPr>
+                            <w:rPr>
+                              <w:rFonts w:ascii="Cambria Math" w:hAnsi="Cambria Math"/>
+                            </w:rPr>
+                          </m:ctrlPr>
+                        </m:sSubPr>
+                        <m:e>
+                          <m:r>
+                            <w:rPr>
+                              <w:rFonts w:ascii="Cambria Math" w:hAnsi="Cambria Math"/>
+                            </w:rPr>
+                            <m:t>h</m:t>
+                          </m:r>
+                        </m:e>
+                        <m:sub>
+                          <m:r>
+                            <w:rPr>
+                              <w:rFonts w:ascii="Cambria Math" w:hAnsi="Cambria Math"/>
+                            </w:rPr>
+                            <m:t>t</m:t>
+                          </m:r>
+                        </m:sub>
+                      </m:sSub>
+                      <m:d>
+                        <m:dPr>
+                          <m:ctrlPr>
+                            <w:rPr>
+                              <w:rFonts w:ascii="Cambria Math" w:hAnsi="Cambria Math"/>
+                            </w:rPr>
+                          </m:ctrlPr>
+                        </m:dPr>
+                        <m:e>
+                          <m:sSub>
+                            <m:sSubPr>
+                              <m:ctrlPr>
+                                <w:rPr>
+                                  <w:rFonts w:ascii="Cambria Math" w:hAnsi="Cambria Math"/>
+                                </w:rPr>
+                              </m:ctrlPr>
+                            </m:sSubPr>
+                            <m:e>
+                              <m:r>
+                                <w:rPr>
+                                  <w:rFonts w:ascii="Cambria Math" w:hAnsi="Cambria Math"/>
+                                </w:rPr>
+                                <m:t>x</m:t>
+                              </m:r>
+                            </m:e>
+                            <m:sub>
+                              <m:r>
+                                <w:rPr>
+                                  <w:rFonts w:ascii="Cambria Math" w:hAnsi="Cambria Math"/>
+                                </w:rPr>
+                                <m:t>i</m:t>
+                              </m:r>
+                            </m:sub>
+                          </m:sSub>
+                          <m:r>
+                            <m:rPr>
+                              <m:sty m:val="p"/>
+                            </m:rPr>
+                            <w:rPr>
+                              <w:rFonts w:ascii="Cambria Math" w:hAnsi="Cambria Math"/>
+                            </w:rPr>
+                            <m:t>≠</m:t>
+                          </m:r>
+                          <m:sSub>
+                            <m:sSubPr>
+                              <m:ctrlPr>
+                                <w:rPr>
+                                  <w:rFonts w:ascii="Cambria Math" w:hAnsi="Cambria Math"/>
+                                </w:rPr>
+                              </m:ctrlPr>
+                            </m:sSubPr>
+                            <m:e>
+                              <m:r>
+                                <w:rPr>
+                                  <w:rFonts w:ascii="Cambria Math" w:hAnsi="Cambria Math"/>
+                                </w:rPr>
+                                <m:t>y</m:t>
+                              </m:r>
+                            </m:e>
+                            <m:sub>
+                              <m:r>
+                                <w:rPr>
+                                  <w:rFonts w:ascii="Cambria Math" w:hAnsi="Cambria Math"/>
+                                </w:rPr>
+                                <m:t>i</m:t>
+                              </m:r>
+                            </m:sub>
+                          </m:sSub>
+                        </m:e>
+                      </m:d>
+                    </m:e>
+                  </m:d>
+                </m:e>
+              </m:nary>
+              <m:sSub>
+                <m:sSubPr>
+                  <m:ctrlPr>
+                    <w:rPr>
+                      <w:rFonts w:ascii="Cambria Math" w:hAnsi="Cambria Math"/>
+                    </w:rPr>
+                  </m:ctrlPr>
+                </m:sSubPr>
+                <m:e>
+                  <m:r>
+                    <w:rPr>
+                      <w:rFonts w:ascii="Cambria Math" w:hAnsi="Cambria Math"/>
+                    </w:rPr>
+                    <m:t>D</m:t>
+                  </m:r>
+                </m:e>
+                <m:sub>
+                  <m:r>
+                    <w:rPr>
+                      <w:rFonts w:ascii="Cambria Math" w:hAnsi="Cambria Math"/>
+                    </w:rPr>
+                    <m:t>t</m:t>
+                  </m:r>
+                </m:sub>
+              </m:sSub>
+              <m:r>
+                <m:rPr>
+                  <m:sty m:val="p"/>
+                </m:rPr>
+                <w:rPr>
+                  <w:rFonts w:ascii="Cambria Math" w:hAnsi="Cambria Math"/>
+                </w:rPr>
+                <m:t>(</m:t>
+              </m:r>
+              <m:sSub>
+                <m:sSubPr>
+                  <m:ctrlPr>
+                    <w:rPr>
+                      <w:rFonts w:ascii="Cambria Math" w:hAnsi="Cambria Math"/>
+                    </w:rPr>
+                  </m:ctrlPr>
+                </m:sSubPr>
+                <m:e>
+                  <m:r>
+                    <w:rPr>
+                      <w:rFonts w:ascii="Cambria Math" w:hAnsi="Cambria Math"/>
+                    </w:rPr>
+                    <m:t>x</m:t>
+                  </m:r>
+                </m:e>
+                <m:sub>
+                  <m:r>
+                    <w:rPr>
+                      <w:rFonts w:ascii="Cambria Math" w:hAnsi="Cambria Math"/>
+                    </w:rPr>
+                    <m:t>i</m:t>
+                  </m:r>
+                </m:sub>
+              </m:sSub>
+              <m:r>
+                <m:rPr>
+                  <m:sty m:val="p"/>
+                </m:rPr>
+                <w:rPr>
+                  <w:rFonts w:ascii="Cambria Math" w:hAnsi="Cambria Math"/>
+                </w:rPr>
+                <m:t xml:space="preserve">) </m:t>
+              </m:r>
+            </m:oMath>
+          </w:p>
+          <w:p>
+            <w:pPr>
+              <w:pStyle w:val="a8"/>
+              <w:ind w:left="523"/>
+              <w:rPr>
+                <w:rFonts w:ascii="Cambria Math" w:hAnsi="Cambria Math"/>
+                <w:i/>
+                <w:sz w:val="22"/>
+                <w:szCs w:val="24"/>
+                <w:rtl/>
+              </w:rPr>
+            </w:pPr>
+            <w:r>
+              <w:rPr>
+                <w:rFonts w:ascii="Cambria Math" w:hAnsi="Cambria Math" w:hint="cs"/>
+                <w:i/>
+                <w:sz w:val="22"/>
+                <w:szCs w:val="24"/>
+                <w:rtl/>
+              </w:rPr>
+              <w:t xml:space="preserve">اگر </w:t>
+            </w:r>
+            <m:oMath>
+              <m:sSub>
+                <m:sSubPr>
+                  <m:ctrlPr>
+                    <w:rPr>
+                      <w:rFonts w:ascii="Cambria Math" w:hAnsi="Cambria Math"/>
+                      <w:i/>
+                      <w:sz w:val="22"/>
+                      <w:szCs w:val="24"/>
+                    </w:rPr>
+                  </m:ctrlPr>
+                </m:sSubPr>
+                <m:e>
+                  <m:r>
+                    <w:rPr>
+                      <w:rFonts w:ascii="Cambria Math" w:hAnsi="Cambria Math" w:cs="Cambria Math" w:hint="cs"/>
+                      <w:sz w:val="22"/>
+                      <w:szCs w:val="24"/>
+                      <w:rtl/>
+                    </w:rPr>
+                    <m:t>ε</m:t>
+                  </m:r>
+                  <m:ctrlPr>
+                    <w:rPr>
+                      <w:rFonts w:ascii="Cambria Math" w:hAnsi="Cambria Math" w:cs="Cambria Math" w:hint="cs"/>
+                      <w:i/>
+                      <w:sz w:val="22"/>
+                      <w:szCs w:val="24"/>
+                      <w:rtl/>
+                    </w:rPr>
+                  </m:ctrlPr>
+                </m:e>
+                <m:sub>
+                  <m:r>
+                    <w:rPr>
+                      <w:rFonts w:ascii="Cambria Math" w:hAnsi="Cambria Math"/>
+                      <w:sz w:val="22"/>
+                      <w:szCs w:val="24"/>
+                    </w:rPr>
+                    <m:t>t</m:t>
+                  </m:r>
+                </m:sub>
+              </m:sSub>
+              <m:r>
+                <w:rPr>
+                  <w:rFonts w:ascii="Cambria Math" w:hAnsi="Cambria Math"/>
+                  <w:sz w:val="22"/>
+                  <w:szCs w:val="24"/>
+                </w:rPr>
+                <m:t xml:space="preserve">&gt;1/2 </m:t>
+              </m:r>
+            </m:oMath>
+            <w:r>
+              <w:rPr>
+                <w:rFonts w:ascii="Cambria Math" w:hAnsi="Cambria Math" w:hint="cs"/>
+                <w:i/>
+                <w:sz w:val="22"/>
+                <w:szCs w:val="24"/>
+                <w:rtl/>
+              </w:rPr>
+              <w:t xml:space="preserve"> ادامه را رها کنید.</w:t>
+            </w:r>
+          </w:p>
+          <w:p>
+            <w:pPr>
+              <w:pStyle w:val="a8"/>
+              <w:numPr>
+                <w:ilvl w:val="0"/>
+                <w:numId w:val="32"/>
+              </w:numPr>
+              <w:ind w:left="806"/>
+              <w:rPr>
+                <w:rFonts w:ascii="Cambria Math" w:hAnsi="Cambria Math"/>
+                <w:i/>
+                <w:sz w:val="22"/>
+                <w:szCs w:val="24"/>
+              </w:rPr>
+            </w:pPr>
+            <w:r>
+              <w:rPr>
+                <w:rFonts w:ascii="Cambria Math" w:hAnsi="Cambria Math" w:hint="cs"/>
+                <w:i/>
+                <w:sz w:val="22"/>
+                <w:szCs w:val="24"/>
+                <w:rtl/>
+              </w:rPr>
+              <w:t xml:space="preserve">مقدار </w:t>
+            </w:r>
+            <m:oMath>
+              <m:sSub>
+                <m:sSubPr>
+                  <m:ctrlPr>
+                    <w:rPr>
+                      <w:rFonts w:ascii="Cambria Math" w:hAnsi="Cambria Math"/>
+                      <w:i/>
+                      <w:sz w:val="22"/>
+                      <w:szCs w:val="24"/>
+                    </w:rPr>
+                  </m:ctrlPr>
+                </m:sSubPr>
+                <m:e>
+                  <m:r>
+                    <w:rPr>
+                      <w:rFonts w:ascii="Cambria Math" w:hAnsi="Cambria Math" w:cs="Cambria Math" w:hint="cs"/>
+                      <w:sz w:val="22"/>
+                      <w:szCs w:val="24"/>
+                      <w:rtl/>
+                    </w:rPr>
+                    <m:t>β</m:t>
+                  </m:r>
+                  <m:ctrlPr>
+                    <w:rPr>
+                      <w:rFonts w:ascii="Cambria Math" w:hAnsi="Cambria Math" w:cs="Cambria Math" w:hint="cs"/>
+                      <w:i/>
+                      <w:sz w:val="22"/>
+                      <w:szCs w:val="24"/>
+                      <w:rtl/>
+                    </w:rPr>
+                  </m:ctrlPr>
+                </m:e>
+                <m:sub>
+                  <m:r>
+                    <w:rPr>
+                      <w:rFonts w:ascii="Cambria Math" w:hAnsi="Cambria Math"/>
+                      <w:sz w:val="22"/>
+                      <w:szCs w:val="24"/>
+                    </w:rPr>
+                    <m:t>t</m:t>
+                  </m:r>
+                </m:sub>
+              </m:sSub>
+            </m:oMath>
+            <w:r>
+              <w:rPr>
+                <w:rFonts w:ascii="Cambria Math" w:hAnsi="Cambria Math" w:hint="cs"/>
+                <w:i/>
+                <w:sz w:val="22"/>
+                <w:szCs w:val="24"/>
+                <w:rtl/>
+              </w:rPr>
+              <w:t xml:space="preserve"> را تنظیم کنید:</w:t>
+            </w:r>
+          </w:p>
+          <w:p>
+            <w:pPr>
+              <w:pStyle w:val="afc"/>
+            </w:pPr>
+            <w:r>
+              <w:rPr>
+                <w:rtl/>
+              </w:rPr>
+              <w:tab/>
+            </w:r>
+            <m:oMath>
+              <m:sSub>
+                <m:sSubPr>
+                  <m:ctrlPr>
+                    <w:rPr>
+                      <w:rFonts w:ascii="Cambria Math" w:hAnsi="Cambria Math"/>
+                    </w:rPr>
+                  </m:ctrlPr>
+                </m:sSubPr>
+                <m:e>
+                  <m:r>
+                    <w:rPr>
+                      <w:rFonts w:ascii="Cambria Math" w:hAnsi="Cambria Math"/>
+                    </w:rPr>
+                    <m:t>β</m:t>
+                  </m:r>
+                </m:e>
+                <m:sub>
+                  <m:r>
+                    <w:rPr>
+                      <w:rFonts w:ascii="Cambria Math" w:hAnsi="Cambria Math"/>
+                    </w:rPr>
+                    <m:t>t</m:t>
+                  </m:r>
+                </m:sub>
+              </m:sSub>
+              <m:r>
+                <m:rPr>
+                  <m:sty m:val="p"/>
+                </m:rPr>
+                <w:rPr>
+                  <w:rFonts w:ascii="Cambria Math" w:hAnsi="Cambria Math"/>
+                </w:rPr>
+                <m:t xml:space="preserve">= </m:t>
+              </m:r>
+              <m:sSub>
+                <m:sSubPr>
+                  <m:ctrlPr>
+                    <w:rPr>
+                      <w:rFonts w:ascii="Cambria Math" w:hAnsi="Cambria Math"/>
+                    </w:rPr>
+                  </m:ctrlPr>
+                </m:sSubPr>
+                <m:e>
+                  <m:r>
+                    <w:rPr>
+                      <w:rFonts w:ascii="Cambria Math" w:hAnsi="Cambria Math"/>
+                    </w:rPr>
+                    <m:t>ε</m:t>
+                  </m:r>
+                </m:e>
+                <m:sub>
+                  <m:r>
+                    <w:rPr>
+                      <w:rFonts w:ascii="Cambria Math" w:hAnsi="Cambria Math"/>
+                    </w:rPr>
+                    <m:t>t</m:t>
+                  </m:r>
+                </m:sub>
+              </m:sSub>
+              <m:r>
+                <m:rPr>
+                  <m:sty m:val="p"/>
+                </m:rPr>
+                <w:rPr>
+                  <w:rFonts w:ascii="Cambria Math" w:hAnsi="Cambria Math"/>
+                </w:rPr>
+                <m:t>/(1-</m:t>
+              </m:r>
+              <m:sSub>
+                <m:sSubPr>
+                  <m:ctrlPr>
+                    <w:rPr>
+                      <w:rFonts w:ascii="Cambria Math" w:hAnsi="Cambria Math"/>
+                    </w:rPr>
+                  </m:ctrlPr>
+                </m:sSubPr>
+                <m:e>
+                  <m:r>
+                    <w:rPr>
+                      <w:rFonts w:ascii="Cambria Math" w:hAnsi="Cambria Math"/>
+                    </w:rPr>
+                    <m:t>ε</m:t>
+                  </m:r>
+                </m:e>
+                <m:sub>
+                  <m:r>
+                    <w:rPr>
+                      <w:rFonts w:ascii="Cambria Math" w:hAnsi="Cambria Math"/>
+                    </w:rPr>
+                    <m:t>t</m:t>
+                  </m:r>
+                </m:sub>
+              </m:sSub>
+              <m:r>
+                <m:rPr>
+                  <m:sty m:val="p"/>
+                </m:rPr>
+                <w:rPr>
+                  <w:rFonts w:ascii="Cambria Math" w:hAnsi="Cambria Math"/>
+                </w:rPr>
+                <m:t xml:space="preserve">) </m:t>
+              </m:r>
+            </m:oMath>
+          </w:p>
+          <w:p>
+            <w:pPr>
+              <w:pStyle w:val="a8"/>
+              <w:numPr>
+                <w:ilvl w:val="0"/>
+                <w:numId w:val="32"/>
+              </w:numPr>
+              <w:ind w:left="806"/>
+              <w:rPr>
+                <w:rFonts w:ascii="Cambria Math" w:hAnsi="Cambria Math"/>
+                <w:i/>
+                <w:sz w:val="22"/>
+                <w:szCs w:val="24"/>
+              </w:rPr>
+            </w:pPr>
+            <w:r>
+              <w:rPr>
+                <w:rFonts w:ascii="Cambria Math" w:hAnsi="Cambria Math" w:hint="cs"/>
+                <w:i/>
+                <w:sz w:val="22"/>
+                <w:szCs w:val="24"/>
+                <w:rtl/>
+              </w:rPr>
+              <w:t>توزیع نمونه برداری را به روز کنید:</w:t>
+            </w:r>
+          </w:p>
+          <w:p>
+            <w:pPr>
+              <w:pStyle w:val="afc"/>
+              <w:rPr>
+                <w:rtl/>
+              </w:rPr>
+            </w:pPr>
+            <w:r>
+              <w:rPr>
+                <w:rtl/>
+              </w:rPr>
+              <w:tab/>
+            </w:r>
+            <m:oMath>
+              <m:sSub>
+                <m:sSubPr>
+                  <m:ctrlPr>
+                    <w:rPr>
+                      <w:rFonts w:ascii="Cambria Math" w:hAnsi="Cambria Math"/>
+                    </w:rPr>
+                  </m:ctrlPr>
+                </m:sSubPr>
+                <m:e>
+                  <m:r>
+                    <w:rPr>
+                      <w:rFonts w:ascii="Cambria Math" w:hAnsi="Cambria Math"/>
+                    </w:rPr>
+                    <m:t>D</m:t>
+                  </m:r>
+                </m:e>
+                <m:sub>
+                  <m:r>
+                    <w:rPr>
+                      <w:rFonts w:ascii="Cambria Math" w:hAnsi="Cambria Math"/>
+                    </w:rPr>
+                    <m:t>t</m:t>
+                  </m:r>
+                  <m:r>
+                    <m:rPr>
+                      <m:sty m:val="p"/>
+                    </m:rPr>
+                    <w:rPr>
+                      <w:rFonts w:ascii="Cambria Math" w:hAnsi="Cambria Math"/>
+                    </w:rPr>
+                    <m:t>+1</m:t>
+                  </m:r>
+                </m:sub>
+              </m:sSub>
+              <m:d>
+                <m:dPr>
+                  <m:ctrlPr>
+                    <w:rPr>
+                      <w:rFonts w:ascii="Cambria Math" w:hAnsi="Cambria Math"/>
+                    </w:rPr>
+                  </m:ctrlPr>
+                </m:dPr>
+                <m:e>
+                  <m:r>
+                    <w:rPr>
+                      <w:rFonts w:ascii="Cambria Math" w:hAnsi="Cambria Math"/>
+                    </w:rPr>
+                    <m:t>i</m:t>
+                  </m:r>
+                </m:e>
+              </m:d>
+              <m:r>
+                <m:rPr>
+                  <m:sty m:val="p"/>
+                </m:rPr>
+                <w:rPr>
+                  <w:rFonts w:ascii="Cambria Math" w:hAnsi="Cambria Math"/>
+                </w:rPr>
+                <m:t>=</m:t>
+              </m:r>
+              <m:f>
+                <m:fPr>
+                  <m:ctrlPr>
+                    <w:rPr>
+                      <w:rFonts w:ascii="Cambria Math" w:hAnsi="Cambria Math"/>
+                    </w:rPr>
+                  </m:ctrlPr>
+                </m:fPr>
+                <m:num>
+                  <m:sSub>
+                    <m:sSubPr>
+                      <m:ctrlPr>
+                        <w:rPr>
+                          <w:rFonts w:ascii="Cambria Math" w:hAnsi="Cambria Math"/>
+                        </w:rPr>
+                      </m:ctrlPr>
+                    </m:sSubPr>
+                    <m:e>
+                      <m:r>
+                        <w:rPr>
+                          <w:rFonts w:ascii="Cambria Math" w:hAnsi="Cambria Math"/>
+                        </w:rPr>
+                        <m:t>D</m:t>
+                      </m:r>
+                    </m:e>
+                    <m:sub>
+                      <m:r>
+                        <w:rPr>
+                          <w:rFonts w:ascii="Cambria Math" w:hAnsi="Cambria Math"/>
+                        </w:rPr>
+                        <m:t>t</m:t>
+                      </m:r>
+                    </m:sub>
+                  </m:sSub>
+                  <m:d>
+                    <m:dPr>
+                      <m:ctrlPr>
+                        <w:rPr>
+                          <w:rFonts w:ascii="Cambria Math" w:hAnsi="Cambria Math"/>
+                        </w:rPr>
+                      </m:ctrlPr>
+                    </m:dPr>
+                    <m:e>
+                      <m:r>
+                        <w:rPr>
+                          <w:rFonts w:ascii="Cambria Math" w:hAnsi="Cambria Math"/>
+                        </w:rPr>
+                        <m:t>i</m:t>
+                      </m:r>
+                    </m:e>
+                  </m:d>
+                </m:num>
+                <m:den>
+                  <m:sSub>
+                    <m:sSubPr>
+                      <m:ctrlPr>
+                        <w:rPr>
+                          <w:rFonts w:ascii="Cambria Math" w:hAnsi="Cambria Math"/>
+                        </w:rPr>
+                      </m:ctrlPr>
+                    </m:sSubPr>
+                    <m:e>
+                      <m:r>
+                        <w:rPr>
+                          <w:rFonts w:ascii="Cambria Math" w:hAnsi="Cambria Math"/>
+                        </w:rPr>
+                        <m:t>Z</m:t>
+                      </m:r>
+                    </m:e>
+                    <m:sub>
+                      <m:r>
+                        <w:rPr>
+                          <w:rFonts w:ascii="Cambria Math" w:hAnsi="Cambria Math"/>
+                        </w:rPr>
+                        <m:t>t</m:t>
+                      </m:r>
+                    </m:sub>
+                  </m:sSub>
+                </m:den>
+              </m:f>
+              <m:r>
+                <m:rPr>
+                  <m:sty m:val="p"/>
+                </m:rPr>
+                <w:rPr>
+                  <w:rFonts w:ascii="Cambria Math" w:hAnsi="Cambria Math"/>
+                </w:rPr>
+                <m:t>.</m:t>
+              </m:r>
+              <m:d>
+                <m:dPr>
+                  <m:begChr m:val="{"/>
+                  <m:endChr m:val=""/>
+                  <m:ctrlPr>
+                    <w:rPr>
+                      <w:rFonts w:ascii="Cambria Math" w:hAnsi="Cambria Math"/>
+                    </w:rPr>
+                  </m:ctrlPr>
+                </m:dPr>
+                <m:e>
+                  <m:m>
+                    <m:mPr>
+                      <m:mcs>
+                        <m:mc>
+                          <m:mcPr>
+                            <m:count m:val="1"/>
+                            <m:mcJc m:val="center"/>
+                          </m:mcPr>
+                        </m:mc>
+                      </m:mcs>
+                      <m:ctrlPr>
+                        <w:rPr>
+                          <w:rFonts w:ascii="Cambria Math" w:hAnsi="Cambria Math"/>
+                        </w:rPr>
+                      </m:ctrlPr>
+                    </m:mPr>
+                    <m:mr>
+                      <m:e>
+                        <m:sSub>
+                          <m:sSubPr>
+                            <m:ctrlPr>
+                              <w:rPr>
+                                <w:rFonts w:ascii="Cambria Math" w:hAnsi="Cambria Math"/>
+                              </w:rPr>
+                            </m:ctrlPr>
+                          </m:sSubPr>
+                          <m:e>
+                            <m:r>
+                              <w:rPr>
+                                <w:rFonts w:ascii="Cambria Math" w:hAnsi="Cambria Math"/>
+                              </w:rPr>
+                              <m:t>β</m:t>
+                            </m:r>
+                          </m:e>
+                          <m:sub>
+                            <m:r>
+                              <w:rPr>
+                                <w:rFonts w:ascii="Cambria Math" w:hAnsi="Cambria Math"/>
+                              </w:rPr>
+                              <m:t>t</m:t>
+                            </m:r>
+                          </m:sub>
+                        </m:sSub>
+                        <m:r>
+                          <m:rPr>
+                            <m:sty m:val="p"/>
+                          </m:rPr>
+                          <w:rPr>
+                            <w:rFonts w:ascii="Cambria Math" w:hAnsi="Cambria Math"/>
+                          </w:rPr>
+                          <m:t xml:space="preserve">,  </m:t>
+                        </m:r>
+                        <m:r>
+                          <w:rPr>
+                            <w:rFonts w:ascii="Cambria Math" w:hAnsi="Cambria Math"/>
+                          </w:rPr>
+                          <m:t>if</m:t>
+                        </m:r>
+                        <m:r>
+                          <m:rPr>
+                            <m:nor/>
+                          </m:rPr>
+                          <m:t xml:space="preserve"> </m:t>
+                        </m:r>
+                        <m:sSub>
+                          <m:sSubPr>
+                            <m:ctrlPr>
+                              <w:rPr>
+                                <w:rFonts w:ascii="Cambria Math" w:hAnsi="Cambria Math"/>
+                              </w:rPr>
+                            </m:ctrlPr>
+                          </m:sSubPr>
+                          <m:e>
+                            <m:r>
+                              <w:rPr>
+                                <w:rFonts w:ascii="Cambria Math" w:hAnsi="Cambria Math"/>
+                              </w:rPr>
+                              <m:t>h</m:t>
+                            </m:r>
+                          </m:e>
+                          <m:sub>
+                            <m:r>
+                              <w:rPr>
+                                <w:rFonts w:ascii="Cambria Math" w:hAnsi="Cambria Math"/>
+                              </w:rPr>
+                              <m:t>t</m:t>
+                            </m:r>
+                          </m:sub>
+                        </m:sSub>
+                        <m:d>
+                          <m:dPr>
+                            <m:ctrlPr>
+                              <w:rPr>
+                                <w:rFonts w:ascii="Cambria Math" w:hAnsi="Cambria Math"/>
+                              </w:rPr>
+                            </m:ctrlPr>
+                          </m:dPr>
+                          <m:e>
+                            <m:sSub>
+                              <m:sSubPr>
+                                <m:ctrlPr>
+                                  <w:rPr>
+                                    <w:rFonts w:ascii="Cambria Math" w:hAnsi="Cambria Math"/>
+                                  </w:rPr>
+                                </m:ctrlPr>
+                              </m:sSubPr>
+                              <m:e>
+                                <m:r>
+                                  <w:rPr>
+                                    <w:rFonts w:ascii="Cambria Math" w:hAnsi="Cambria Math"/>
+                                  </w:rPr>
+                                  <m:t>x</m:t>
+                                </m:r>
+                              </m:e>
+                              <m:sub>
+                                <m:r>
+                                  <w:rPr>
+                                    <w:rFonts w:ascii="Cambria Math" w:hAnsi="Cambria Math"/>
+                                  </w:rPr>
+                                  <m:t>i</m:t>
+                                </m:r>
+                              </m:sub>
+                            </m:sSub>
+                          </m:e>
+                        </m:d>
+                        <m:r>
+                          <m:rPr>
+                            <m:sty m:val="p"/>
+                          </m:rPr>
+                          <w:rPr>
+                            <w:rFonts w:ascii="Cambria Math" w:hAnsi="Cambria Math"/>
+                          </w:rPr>
+                          <m:t>=</m:t>
+                        </m:r>
+                        <m:sSub>
+                          <m:sSubPr>
+                            <m:ctrlPr>
+                              <w:rPr>
+                                <w:rFonts w:ascii="Cambria Math" w:hAnsi="Cambria Math"/>
+                              </w:rPr>
+                            </m:ctrlPr>
+                          </m:sSubPr>
+                          <m:e>
+                            <m:r>
+                              <w:rPr>
+                                <w:rFonts w:ascii="Cambria Math" w:hAnsi="Cambria Math"/>
+                              </w:rPr>
+                              <m:t>y</m:t>
+                            </m:r>
+                          </m:e>
+                          <m:sub>
+                            <m:r>
+                              <w:rPr>
+                                <w:rFonts w:ascii="Cambria Math" w:hAnsi="Cambria Math"/>
+                              </w:rPr>
+                              <m:t>i</m:t>
+                            </m:r>
+                          </m:sub>
+                        </m:sSub>
+                      </m:e>
+                    </m:mr>
+                    <m:mr>
+                      <m:e>
+                        <m:r>
+                          <m:rPr>
+                            <m:sty m:val="p"/>
+                          </m:rPr>
+                          <w:rPr>
+                            <w:rFonts w:ascii="Cambria Math" w:hAnsi="Cambria Math"/>
+                          </w:rPr>
+                          <m:t xml:space="preserve">1,         </m:t>
+                        </m:r>
+                        <m:r>
+                          <w:rPr>
+                            <w:rFonts w:ascii="Cambria Math" w:hAnsi="Cambria Math"/>
+                          </w:rPr>
+                          <m:t>otherwise</m:t>
+                        </m:r>
+                      </m:e>
+                    </m:mr>
+                  </m:m>
+                </m:e>
+              </m:d>
+              <m:r>
+                <m:rPr>
+                  <m:sty m:val="p"/>
+                </m:rPr>
+                <w:rPr>
+                  <w:rFonts w:ascii="Cambria Math" w:hAnsi="Cambria Math"/>
+                </w:rPr>
+                <m:t xml:space="preserve"> </m:t>
+              </m:r>
+            </m:oMath>
+          </w:p>
+          <w:p>
+            <w:pPr>
+              <w:pStyle w:val="a8"/>
+              <w:ind w:left="523"/>
+              <w:rPr>
+                <w:rtl/>
+              </w:rPr>
+            </w:pPr>
+            <w:r>
+              <w:rPr>
+                <w:rFonts w:hint="cs"/>
+                <w:rtl/>
+              </w:rPr>
+              <w:t xml:space="preserve">که در آن </w:t>
+            </w:r>
+            <m:oMath>
+              <m:sSub>
+                <m:sSubPr>
+                  <m:ctrlPr>
+                    <w:rPr>
+                      <w:rFonts w:ascii="Cambria Math" w:hAnsi="Cambria Math"/>
+                      <w:i/>
+                    </w:rPr>
+                  </m:ctrlPr>
+                </m:sSubPr>
+                <m:e>
+                  <m:r>
+                    <w:rPr>
+                      <w:rFonts w:ascii="Cambria Math" w:hAnsi="Cambria Math"/>
+                    </w:rPr>
+                    <m:t>Z</m:t>
+                  </m:r>
+                </m:e>
+                <m:sub>
+                  <m:r>
+                    <w:rPr>
+                      <w:rFonts w:ascii="Cambria Math" w:hAnsi="Cambria Math"/>
+                    </w:rPr>
+                    <m:t>t</m:t>
+                  </m:r>
+                </m:sub>
+              </m:sSub>
+              <m:r>
+                <w:rPr>
+                  <w:rFonts w:ascii="Cambria Math" w:hAnsi="Cambria Math"/>
+                </w:rPr>
+                <m:t>=</m:t>
+              </m:r>
+              <m:nary>
+                <m:naryPr>
+                  <m:chr m:val="∑"/>
+                  <m:limLoc m:val="undOvr"/>
+                  <m:supHide m:val="1"/>
+                  <m:ctrlPr>
+                    <w:rPr>
+                      <w:rFonts w:ascii="Cambria Math" w:hAnsi="Cambria Math"/>
+                      <w:i/>
+                    </w:rPr>
+                  </m:ctrlPr>
+                </m:naryPr>
+                <m:sub>
+                  <m:r>
+                    <w:rPr>
+                      <w:rFonts w:ascii="Cambria Math" w:hAnsi="Cambria Math"/>
+                    </w:rPr>
+                    <m:t>i</m:t>
+                  </m:r>
+                </m:sub>
+                <m:sup/>
+                <m:e>
+                  <m:sSub>
+                    <m:sSubPr>
+                      <m:ctrlPr>
+                        <w:rPr>
+                          <w:rFonts w:ascii="Cambria Math" w:hAnsi="Cambria Math"/>
+                          <w:i/>
+                        </w:rPr>
+                      </m:ctrlPr>
+                    </m:sSubPr>
+                    <m:e>
+                      <m:r>
+                        <w:rPr>
+                          <w:rFonts w:ascii="Cambria Math" w:hAnsi="Cambria Math"/>
+                        </w:rPr>
+                        <m:t>D</m:t>
+                      </m:r>
+                    </m:e>
+                    <m:sub>
+                      <m:r>
+                        <w:rPr>
+                          <w:rFonts w:ascii="Cambria Math" w:hAnsi="Cambria Math"/>
+                        </w:rPr>
+                        <m:t>t</m:t>
+                      </m:r>
+                    </m:sub>
+                  </m:sSub>
+                  <m:r>
+                    <w:rPr>
+                      <w:rFonts w:ascii="Cambria Math" w:hAnsi="Cambria Math"/>
+                    </w:rPr>
+                    <m:t>(i)</m:t>
+                  </m:r>
+                </m:e>
+              </m:nary>
+            </m:oMath>
+            <w:r>
+              <w:rPr>
+                <w:rFonts w:hint="cs"/>
+                <w:rtl/>
+              </w:rPr>
+              <w:t xml:space="preserve"> یک ثابت نرمال سازی برای اطمینان از صحت درست بودن تابع توزیع </w:t>
+            </w:r>
+            <m:oMath>
+              <m:sSub>
+                <m:sSubPr>
+                  <m:ctrlPr>
+                    <w:rPr>
+                      <w:rFonts w:ascii="Cambria Math" w:hAnsi="Cambria Math"/>
+                      <w:i/>
+                    </w:rPr>
+                  </m:ctrlPr>
+                </m:sSubPr>
+                <m:e>
+                  <m:r>
+                    <w:rPr>
+                      <w:rFonts w:ascii="Cambria Math" w:hAnsi="Cambria Math"/>
+                    </w:rPr>
+                    <m:t>D</m:t>
+                  </m:r>
+                </m:e>
+                <m:sub>
+                  <m:r>
+                    <w:rPr>
+                      <w:rFonts w:ascii="Cambria Math" w:hAnsi="Cambria Math"/>
+                    </w:rPr>
+                    <m:t>t+1</m:t>
+                  </m:r>
+                </m:sub>
+              </m:sSub>
+            </m:oMath>
+            <w:r>
+              <w:rPr>
+                <w:rFonts w:hint="cs"/>
+                <w:rtl/>
+              </w:rPr>
+              <w:t xml:space="preserve"> است.</w:t>
+            </w:r>
+          </w:p>
+          <w:p>
+            <w:pPr>
+              <w:pStyle w:val="a8"/>
+              <w:rPr>
+                <w:b/>
+                <w:bCs/>
+                <w:i/>
+                <w:sz w:val="22"/>
+                <w:szCs w:val="24"/>
+                <w:rtl/>
+              </w:rPr>
+            </w:pPr>
+            <w:r>
+              <w:rPr>
+                <w:rFonts w:hint="cs"/>
+                <w:b/>
+                <w:bCs/>
+                <w:i/>
+                <w:sz w:val="22"/>
+                <w:szCs w:val="24"/>
+                <w:rtl/>
+              </w:rPr>
+              <w:t>پایان حلقه</w:t>
+            </w:r>
+          </w:p>
+          <w:p>
+            <w:pPr>
+              <w:pStyle w:val="a8"/>
+              <w:rPr>
+                <w:rFonts w:ascii="Cambria Math" w:hAnsi="Cambria Math"/>
+                <w:i/>
+                <w:sz w:val="22"/>
+                <w:szCs w:val="24"/>
+                <w:rtl/>
+              </w:rPr>
+            </w:pPr>
+            <w:r>
+              <w:rPr>
+                <w:rFonts w:hint="cs"/>
+                <w:b/>
+                <w:bCs/>
+                <w:i/>
+                <w:sz w:val="22"/>
+                <w:szCs w:val="24"/>
+                <w:rtl/>
+              </w:rPr>
+              <w:t>اکثریت آرای وزن‌دار:</w:t>
+            </w:r>
+            <w:r>
+              <w:rPr>
+                <w:rFonts w:hint="cs"/>
+                <w:i/>
+                <w:sz w:val="22"/>
+                <w:szCs w:val="24"/>
+                <w:rtl/>
+              </w:rPr>
+              <w:t xml:space="preserve"> برای نمونه </w:t>
+            </w:r>
+            <m:oMath>
+              <m:r>
+                <w:rPr>
+                  <w:rFonts w:ascii="Cambria Math" w:hAnsi="Cambria Math"/>
+                  <w:sz w:val="22"/>
+                  <w:szCs w:val="24"/>
+                </w:rPr>
+                <m:t>z</m:t>
+              </m:r>
+            </m:oMath>
+            <w:r>
+              <w:rPr>
+                <w:rFonts w:hint="cs"/>
+                <w:i/>
+                <w:sz w:val="22"/>
+                <w:szCs w:val="24"/>
+                <w:rtl/>
+              </w:rPr>
+              <w:t>، تمام آرا را برای هر طبقه به دست آورید:</w:t>
+            </w:r>
+          </w:p>
+          <w:p>
+            <w:pPr>
+              <w:pStyle w:val="afc"/>
+              <w:rPr>
+                <w:rtl/>
+              </w:rPr>
+            </w:pPr>
+            <w:r>
+              <w:rPr>
+                <w:rtl/>
+              </w:rPr>
+              <w:tab/>
+            </w:r>
+            <m:oMath>
+              <m:sSub>
+                <m:sSubPr>
+                  <m:ctrlPr>
+                    <w:rPr>
+                      <w:rFonts w:ascii="Cambria Math" w:hAnsi="Cambria Math"/>
+                    </w:rPr>
+                  </m:ctrlPr>
+                </m:sSubPr>
+                <m:e>
+                  <m:r>
+                    <w:rPr>
+                      <w:rFonts w:ascii="Cambria Math" w:hAnsi="Cambria Math"/>
+                    </w:rPr>
+                    <m:t>V</m:t>
+                  </m:r>
+                </m:e>
+                <m:sub>
+                  <m:r>
+                    <w:rPr>
+                      <w:rFonts w:ascii="Cambria Math" w:hAnsi="Cambria Math"/>
+                    </w:rPr>
+                    <m:t>c</m:t>
+                  </m:r>
+                </m:sub>
+              </m:sSub>
+              <m:r>
+                <m:rPr>
+                  <m:sty m:val="p"/>
+                </m:rPr>
+                <w:rPr>
+                  <w:rFonts w:ascii="Cambria Math" w:hAnsi="Cambria Math"/>
+                </w:rPr>
+                <m:t>=</m:t>
+              </m:r>
+              <m:nary>
+                <m:naryPr>
+                  <m:chr m:val="∑"/>
+                  <m:limLoc m:val="undOvr"/>
+                  <m:supHide m:val="1"/>
+                  <m:ctrlPr>
+                    <w:rPr>
+                      <w:rFonts w:ascii="Cambria Math" w:hAnsi="Cambria Math"/>
+                    </w:rPr>
+                  </m:ctrlPr>
+                </m:naryPr>
+                <m:sub>
+                  <m:r>
+                    <w:rPr>
+                      <w:rFonts w:ascii="Cambria Math" w:hAnsi="Cambria Math"/>
+                    </w:rPr>
+                    <m:t>t</m:t>
+                  </m:r>
+                  <m:r>
+                    <m:rPr>
+                      <m:sty m:val="p"/>
+                    </m:rPr>
+                    <w:rPr>
+                      <w:rFonts w:ascii="Cambria Math" w:hAnsi="Cambria Math"/>
+                    </w:rPr>
+                    <m:t>:</m:t>
+                  </m:r>
+                  <m:sSub>
+                    <m:sSubPr>
+                      <m:ctrlPr>
+                        <w:rPr>
+                          <w:rFonts w:ascii="Cambria Math" w:hAnsi="Cambria Math"/>
+                        </w:rPr>
+                      </m:ctrlPr>
+                    </m:sSubPr>
+                    <m:e>
+                      <m:r>
+                        <w:rPr>
+                          <w:rFonts w:ascii="Cambria Math" w:hAnsi="Cambria Math"/>
+                        </w:rPr>
+                        <m:t>h</m:t>
+                      </m:r>
+                    </m:e>
+                    <m:sub>
+                      <m:r>
+                        <w:rPr>
+                          <w:rFonts w:ascii="Cambria Math" w:hAnsi="Cambria Math"/>
+                        </w:rPr>
+                        <m:t>t</m:t>
+                      </m:r>
+                    </m:sub>
+                  </m:sSub>
+                  <m:d>
+                    <m:dPr>
+                      <m:ctrlPr>
+                        <w:rPr>
+                          <w:rFonts w:ascii="Cambria Math" w:hAnsi="Cambria Math"/>
+                        </w:rPr>
+                      </m:ctrlPr>
+                    </m:dPr>
+                    <m:e>
+                      <m:r>
+                        <w:rPr>
+                          <w:rFonts w:ascii="Cambria Math" w:hAnsi="Cambria Math"/>
+                        </w:rPr>
+                        <m:t>z</m:t>
+                      </m:r>
+                    </m:e>
+                  </m:d>
+                  <m:r>
+                    <m:rPr>
+                      <m:sty m:val="p"/>
+                    </m:rPr>
+                    <w:rPr>
+                      <w:rFonts w:ascii="Cambria Math" w:hAnsi="Cambria Math"/>
+                    </w:rPr>
+                    <m:t>=</m:t>
+                  </m:r>
+                  <m:sSub>
+                    <m:sSubPr>
+                      <m:ctrlPr>
+                        <w:rPr>
+                          <w:rFonts w:ascii="Cambria Math" w:hAnsi="Cambria Math"/>
+                        </w:rPr>
+                      </m:ctrlPr>
+                    </m:sSubPr>
+                    <m:e>
+                      <m:r>
+                        <w:rPr>
+                          <w:rFonts w:ascii="Cambria Math" w:hAnsi="Cambria Math"/>
+                        </w:rPr>
+                        <m:t>ω</m:t>
+                      </m:r>
+                    </m:e>
+                    <m:sub>
+                      <m:r>
+                        <w:rPr>
+                          <w:rFonts w:ascii="Cambria Math" w:hAnsi="Cambria Math"/>
+                        </w:rPr>
+                        <m:t>c</m:t>
+                      </m:r>
+                    </m:sub>
+                  </m:sSub>
+                </m:sub>
+                <m:sup/>
+                <m:e>
+                  <m:func>
+                    <m:funcPr>
+                      <m:ctrlPr>
+                        <w:rPr>
+                          <w:rFonts w:ascii="Cambria Math" w:hAnsi="Cambria Math"/>
+                        </w:rPr>
+                      </m:ctrlPr>
+                    </m:funcPr>
+                    <m:fName>
+                      <m:r>
+                        <m:rPr>
+                          <m:sty m:val="p"/>
+                        </m:rPr>
+                        <w:rPr>
+                          <w:rFonts w:ascii="Cambria Math" w:hAnsi="Cambria Math"/>
+                        </w:rPr>
+                        <m:t>log</m:t>
+                      </m:r>
+                    </m:fName>
+                    <m:e>
+                      <m:d>
+                        <m:dPr>
+                          <m:ctrlPr>
+                            <w:rPr>
+                              <w:rFonts w:ascii="Cambria Math" w:hAnsi="Cambria Math"/>
+                            </w:rPr>
+                          </m:ctrlPr>
+                        </m:dPr>
+                        <m:e>
+                          <m:f>
+                            <m:fPr>
+                              <m:ctrlPr>
+                                <w:rPr>
+                                  <w:rFonts w:ascii="Cambria Math" w:hAnsi="Cambria Math"/>
+                                </w:rPr>
+                              </m:ctrlPr>
+                            </m:fPr>
+                            <m:num>
+                              <m:r>
+                                <m:rPr>
+                                  <m:sty m:val="p"/>
+                                </m:rPr>
+                                <w:rPr>
+                                  <w:rFonts w:ascii="Cambria Math" w:hAnsi="Cambria Math"/>
+                                </w:rPr>
+                                <m:t>1</m:t>
+                              </m:r>
+                            </m:num>
+                            <m:den>
+                              <m:sSub>
+                                <m:sSubPr>
+                                  <m:ctrlPr>
+                                    <w:rPr>
+                                      <w:rFonts w:ascii="Cambria Math" w:hAnsi="Cambria Math"/>
+                                    </w:rPr>
+                                  </m:ctrlPr>
+                                </m:sSubPr>
+                                <m:e>
+                                  <m:r>
+                                    <w:rPr>
+                                      <w:rFonts w:ascii="Cambria Math" w:hAnsi="Cambria Math"/>
+                                    </w:rPr>
+                                    <m:t>β</m:t>
+                                  </m:r>
+                                </m:e>
+                                <m:sub>
+                                  <m:r>
+                                    <w:rPr>
+                                      <w:rFonts w:ascii="Cambria Math" w:hAnsi="Cambria Math"/>
+                                    </w:rPr>
+                                    <m:t>t</m:t>
+                                  </m:r>
+                                </m:sub>
+                              </m:sSub>
+                            </m:den>
+                          </m:f>
+                        </m:e>
+                      </m:d>
+                      <m:r>
+                        <m:rPr>
+                          <m:sty m:val="p"/>
+                        </m:rPr>
+                        <w:rPr>
+                          <w:rFonts w:ascii="Cambria Math" w:hAnsi="Cambria Math"/>
+                        </w:rPr>
+                        <m:t xml:space="preserve">, </m:t>
+                      </m:r>
+                      <m:r>
+                        <w:rPr>
+                          <w:rFonts w:ascii="Cambria Math" w:hAnsi="Cambria Math"/>
+                        </w:rPr>
+                        <m:t>c</m:t>
+                      </m:r>
+                      <m:r>
+                        <m:rPr>
+                          <m:sty m:val="p"/>
+                        </m:rPr>
+                        <w:rPr>
+                          <w:rFonts w:ascii="Cambria Math" w:hAnsi="Cambria Math"/>
+                        </w:rPr>
+                        <m:t xml:space="preserve">=1, …, </m:t>
+                      </m:r>
+                      <m:r>
+                        <w:rPr>
+                          <w:rFonts w:ascii="Cambria Math" w:hAnsi="Cambria Math"/>
+                        </w:rPr>
+                        <m:t>C</m:t>
+                      </m:r>
+                    </m:e>
+                  </m:func>
+                </m:e>
+              </m:nary>
+              <m:r>
+                <m:rPr>
+                  <m:sty m:val="p"/>
+                </m:rPr>
+                <w:rPr>
+                  <w:rFonts w:ascii="Cambria Math" w:hAnsi="Cambria Math"/>
+                </w:rPr>
+                <m:t xml:space="preserve"> </m:t>
+              </m:r>
+            </m:oMath>
+          </w:p>
+          <w:p>
+            <w:pPr>
+              <w:pStyle w:val="a8"/>
+              <w:rPr>
+                <w:rFonts w:ascii="Cambria Math" w:hAnsi="Cambria Math"/>
+                <w:i/>
+                <w:sz w:val="22"/>
+                <w:szCs w:val="24"/>
+                <w:rtl/>
+              </w:rPr>
+            </w:pPr>
+            <w:r>
+              <w:rPr>
+                <w:rFonts w:ascii="Cambria Math" w:hAnsi="Cambria Math" w:hint="cs"/>
+                <w:b/>
+                <w:bCs/>
+                <w:i/>
+                <w:sz w:val="22"/>
+                <w:szCs w:val="24"/>
+                <w:rtl/>
+              </w:rPr>
+              <w:t>خروجی:</w:t>
+            </w:r>
+            <w:r>
+              <w:rPr>
+                <w:rFonts w:ascii="Cambria Math" w:hAnsi="Cambria Math" w:hint="cs"/>
+                <w:i/>
+                <w:sz w:val="22"/>
+                <w:szCs w:val="24"/>
+                <w:rtl/>
+              </w:rPr>
+              <w:t xml:space="preserve"> طبقه با بیشترین مقدار </w:t>
+            </w:r>
+            <m:oMath>
+              <m:sSub>
+                <m:sSubPr>
+                  <m:ctrlPr>
+                    <w:rPr>
+                      <w:rFonts w:ascii="Cambria Math" w:hAnsi="Cambria Math"/>
+                      <w:i/>
+                      <w:sz w:val="22"/>
+                      <w:szCs w:val="24"/>
+                    </w:rPr>
+                  </m:ctrlPr>
+                </m:sSubPr>
+                <m:e>
+                  <m:r>
+                    <w:rPr>
+                      <w:rFonts w:ascii="Cambria Math" w:hAnsi="Cambria Math"/>
+                      <w:sz w:val="22"/>
+                      <w:szCs w:val="24"/>
+                    </w:rPr>
+                    <m:t>V</m:t>
+                  </m:r>
+                </m:e>
+                <m:sub>
+                  <m:r>
+                    <w:rPr>
+                      <w:rFonts w:ascii="Cambria Math" w:hAnsi="Cambria Math"/>
+                      <w:sz w:val="22"/>
+                      <w:szCs w:val="24"/>
+                    </w:rPr>
+                    <m:t>c</m:t>
+                  </m:r>
+                </m:sub>
+              </m:sSub>
+            </m:oMath>
+            <w:r>
+              <w:rPr>
+                <w:rFonts w:ascii="Cambria Math" w:hAnsi="Cambria Math" w:hint="cs"/>
+                <w:i/>
+                <w:sz w:val="22"/>
+                <w:szCs w:val="24"/>
+                <w:rtl/>
+              </w:rPr>
+              <w:t>.</w:t>
+            </w:r>
+          </w:p>
+        </w:tc>
+      </w:tr>
+    </w:tbl>
+    <w:p>
+      <w:pPr>
+        <w:pStyle w:val="a8"/>
+        <w:rPr>
+          <w:rtl/>
+        </w:rPr>
+      </w:pPr>
     </w:p>
     <w:p>
       <w:pPr>
@@ -26270,7 +28656,7 @@
   <w:style w:type="paragraph" w:default="1" w:styleId="Normal">
     <w:name w:val="Normal"/>
     <w:qFormat/>
-    <w:rsid w:val="00B424E4"/>
+    <w:rsid w:val="00190750"/>
     <w:pPr>
       <w:widowControl w:val="0"/>
       <w:bidi/>

--- a/Thesis-Report-Chapter3.docx
+++ b/Thesis-Report-Chapter3.docx
@@ -15873,23 +15873,7 @@
                   <w:sz w:val="22"/>
                   <w:szCs w:val="24"/>
                 </w:rPr>
-                <m:t>D</m:t>
-              </m:r>
-              <m:r>
-                <w:rPr>
-                  <w:rFonts w:ascii="Cambria Math" w:hAnsi="Cambria Math"/>
-                  <w:sz w:val="22"/>
-                  <w:szCs w:val="24"/>
-                </w:rPr>
-                <m:t>=</m:t>
-              </m:r>
-              <m:r>
-                <w:rPr>
-                  <w:rFonts w:ascii="Cambria Math" w:hAnsi="Cambria Math"/>
-                  <w:sz w:val="22"/>
-                  <w:szCs w:val="24"/>
-                </w:rPr>
-                <m:t>{</m:t>
+                <m:t>D={</m:t>
               </m:r>
               <m:sSub>
                 <m:sSubPr>
@@ -22085,6 +22069,7 @@
         </w:rPr>
         <w:tab/>
       </w:r>
+      <w:bookmarkStart w:id="18" w:name="_Ref157599524"/>
       <m:oMath>
         <m:r>
           <w:rPr>
@@ -22375,6 +22360,7 @@
           <m:t>]</m:t>
         </m:r>
       </m:oMath>
+      <w:bookmarkEnd w:id="18"/>
     </w:p>
     <w:p>
       <w:pPr>
@@ -23094,7 +23080,18 @@
                 <w:szCs w:val="28"/>
                 <w:rtl/>
               </w:rPr>
-              <w:t>2:</w:t>
+              <w:t>3</w:t>
+            </w:r>
+            <w:r>
+              <w:rPr>
+                <w:rFonts w:hint="cs"/>
+                <w:b/>
+                <w:bCs/>
+                <w:sz w:val="24"/>
+                <w:szCs w:val="28"/>
+                <w:rtl/>
+              </w:rPr>
+              <w:t>:</w:t>
             </w:r>
             <w:r>
               <w:rPr>
@@ -23181,25 +23178,7 @@
                 <w:szCs w:val="24"/>
                 <w:rtl/>
               </w:rPr>
-              <w:t xml:space="preserve"> : </w:t>
-            </w:r>
-            <w:r>
-              <w:rPr>
-                <w:rFonts w:hint="cs"/>
-                <w:sz w:val="22"/>
-                <w:szCs w:val="24"/>
-                <w:rtl/>
-              </w:rPr>
-              <w:t>دادگان آموز</w:t>
-            </w:r>
-            <w:r>
-              <w:rPr>
-                <w:rFonts w:hint="cs"/>
-                <w:sz w:val="22"/>
-                <w:szCs w:val="24"/>
-                <w:rtl/>
-              </w:rPr>
-              <w:t>ش</w:t>
+              <w:t xml:space="preserve"> : دادگان آموزش</w:t>
             </w:r>
           </w:p>
           <w:p>
@@ -23424,10 +23403,11 @@
             <w:pPr>
               <w:pStyle w:val="a8"/>
               <w:rPr>
+                <w:b/>
+                <w:bCs/>
                 <w:i/>
                 <w:sz w:val="22"/>
                 <w:szCs w:val="24"/>
-                <w:rtl/>
               </w:rPr>
             </w:pPr>
             <w:r>
@@ -23442,42 +23422,39 @@
               </w:rPr>
               <w:t>مقداردهی اولیه:</w:t>
             </w:r>
+          </w:p>
+          <w:p>
+            <w:pPr>
+              <w:pStyle w:val="afc"/>
+              <w:rPr>
+                <w:rtl/>
+              </w:rPr>
+            </w:pPr>
+            <w:r>
+              <w:tab/>
+            </w:r>
             <m:oMath>
               <m:sSub>
                 <m:sSubPr>
                   <m:ctrlPr>
                     <w:rPr>
                       <w:rFonts w:ascii="Cambria Math" w:hAnsi="Cambria Math"/>
-                      <w:b/>
-                      <w:bCs/>
                       <w:i/>
-                      <w:sz w:val="22"/>
-                      <w:szCs w:val="24"/>
                     </w:rPr>
                   </m:ctrlPr>
                 </m:sSubPr>
                 <m:e>
                   <m:r>
-                    <m:rPr>
-                      <m:sty m:val="bi"/>
-                    </m:rPr>
                     <w:rPr>
                       <w:rFonts w:ascii="Cambria Math" w:hAnsi="Cambria Math"/>
-                      <w:sz w:val="22"/>
-                      <w:szCs w:val="24"/>
                     </w:rPr>
                     <m:t>F</m:t>
                   </m:r>
                 </m:e>
                 <m:sub>
                   <m:r>
-                    <m:rPr>
-                      <m:sty m:val="bi"/>
-                    </m:rPr>
                     <w:rPr>
                       <w:rFonts w:ascii="Cambria Math" w:hAnsi="Cambria Math"/>
-                      <w:sz w:val="22"/>
-                      <w:szCs w:val="24"/>
                     </w:rPr>
                     <m:t>0</m:t>
                   </m:r>
@@ -23488,50 +23465,169 @@
                   <m:ctrlPr>
                     <w:rPr>
                       <w:rFonts w:ascii="Cambria Math" w:hAnsi="Cambria Math"/>
-                      <w:b/>
-                      <w:bCs/>
-                      <w:i/>
-                      <w:sz w:val="22"/>
-                      <w:szCs w:val="24"/>
                     </w:rPr>
                   </m:ctrlPr>
                 </m:dPr>
                 <m:e>
                   <m:r>
-                    <m:rPr>
-                      <m:sty m:val="bi"/>
-                    </m:rPr>
                     <w:rPr>
                       <w:rFonts w:ascii="Cambria Math" w:hAnsi="Cambria Math"/>
-                      <w:sz w:val="22"/>
-                      <w:szCs w:val="24"/>
                     </w:rPr>
                     <m:t>x</m:t>
                   </m:r>
+                  <m:ctrlPr>
+                    <w:rPr>
+                      <w:rFonts w:ascii="Cambria Math" w:hAnsi="Cambria Math"/>
+                      <w:i/>
+                    </w:rPr>
+                  </m:ctrlPr>
                 </m:e>
               </m:d>
               <m:r>
-                <m:rPr>
-                  <m:sty m:val="bi"/>
-                </m:rPr>
                 <w:rPr>
                   <w:rFonts w:ascii="Cambria Math" w:hAnsi="Cambria Math"/>
-                  <w:sz w:val="22"/>
-                  <w:szCs w:val="24"/>
                 </w:rPr>
-                <m:t>=argmin</m:t>
+                <m:t>=argmi</m:t>
               </m:r>
+              <m:sSub>
+                <m:sSubPr>
+                  <m:ctrlPr>
+                    <w:rPr>
+                      <w:rFonts w:ascii="Cambria Math" w:hAnsi="Cambria Math"/>
+                      <w:i/>
+                    </w:rPr>
+                  </m:ctrlPr>
+                </m:sSubPr>
+                <m:e>
+                  <m:r>
+                    <w:rPr>
+                      <w:rFonts w:ascii="Cambria Math" w:hAnsi="Cambria Math"/>
+                    </w:rPr>
+                    <m:t>n</m:t>
+                  </m:r>
+                </m:e>
+                <m:sub>
+                  <m:r>
+                    <w:rPr>
+                      <w:rFonts w:ascii="Cambria Math" w:hAnsi="Cambria Math"/>
+                    </w:rPr>
+                    <m:t>x</m:t>
+                  </m:r>
+                </m:sub>
+              </m:sSub>
+              <m:nary>
+                <m:naryPr>
+                  <m:chr m:val="∑"/>
+                  <m:ctrlPr>
+                    <w:rPr>
+                      <w:rFonts w:ascii="Cambria Math" w:hAnsi="Cambria Math"/>
+                    </w:rPr>
+                  </m:ctrlPr>
+                </m:naryPr>
+                <m:sub>
+                  <m:r>
+                    <w:rPr>
+                      <w:rFonts w:ascii="Cambria Math" w:hAnsi="Cambria Math"/>
+                    </w:rPr>
+                    <m:t>i=1</m:t>
+                  </m:r>
+                  <m:ctrlPr>
+                    <w:rPr>
+                      <w:rFonts w:ascii="Cambria Math" w:hAnsi="Cambria Math"/>
+                      <w:i/>
+                    </w:rPr>
+                  </m:ctrlPr>
+                </m:sub>
+                <m:sup>
+                  <m:r>
+                    <w:rPr>
+                      <w:rFonts w:ascii="Cambria Math" w:hAnsi="Cambria Math"/>
+                    </w:rPr>
+                    <m:t>n</m:t>
+                  </m:r>
+                  <m:ctrlPr>
+                    <w:rPr>
+                      <w:rFonts w:ascii="Cambria Math" w:hAnsi="Cambria Math"/>
+                      <w:i/>
+                    </w:rPr>
+                  </m:ctrlPr>
+                </m:sup>
+                <m:e>
+                  <m:r>
+                    <w:rPr>
+                      <w:rFonts w:ascii="Cambria Math" w:hAnsi="Cambria Math"/>
+                    </w:rPr>
+                    <m:t>L</m:t>
+                  </m:r>
+                  <m:d>
+                    <m:dPr>
+                      <m:ctrlPr>
+                        <w:rPr>
+                          <w:rFonts w:ascii="Cambria Math" w:hAnsi="Cambria Math"/>
+                        </w:rPr>
+                      </m:ctrlPr>
+                    </m:dPr>
+                    <m:e>
+                      <m:sSub>
+                        <m:sSubPr>
+                          <m:ctrlPr>
+                            <w:rPr>
+                              <w:rFonts w:ascii="Cambria Math" w:hAnsi="Cambria Math"/>
+                              <w:i/>
+                            </w:rPr>
+                          </m:ctrlPr>
+                        </m:sSubPr>
+                        <m:e>
+                          <m:r>
+                            <w:rPr>
+                              <w:rFonts w:ascii="Cambria Math" w:hAnsi="Cambria Math"/>
+                            </w:rPr>
+                            <m:t>y</m:t>
+                          </m:r>
+                          <m:ctrlPr>
+                            <w:rPr>
+                              <w:rFonts w:ascii="Cambria Math" w:hAnsi="Cambria Math"/>
+                            </w:rPr>
+                          </m:ctrlPr>
+                        </m:e>
+                        <m:sub>
+                          <m:r>
+                            <w:rPr>
+                              <w:rFonts w:ascii="Cambria Math" w:hAnsi="Cambria Math"/>
+                            </w:rPr>
+                            <m:t>i</m:t>
+                          </m:r>
+                        </m:sub>
+                      </m:sSub>
+                      <m:r>
+                        <w:rPr>
+                          <w:rFonts w:ascii="Cambria Math" w:hAnsi="Cambria Math"/>
+                        </w:rPr>
+                        <m:t>,</m:t>
+                      </m:r>
+                      <m:r>
+                        <w:rPr>
+                          <w:rFonts w:ascii="Cambria Math" w:hAnsi="Cambria Math"/>
+                        </w:rPr>
+                        <m:t>γ</m:t>
+                      </m:r>
+                      <m:ctrlPr>
+                        <w:rPr>
+                          <w:rFonts w:ascii="Cambria Math" w:hAnsi="Cambria Math"/>
+                          <w:i/>
+                        </w:rPr>
+                      </m:ctrlPr>
+                    </m:e>
+                  </m:d>
+                  <m:ctrlPr>
+                    <w:rPr>
+                      <w:rFonts w:ascii="Cambria Math" w:hAnsi="Cambria Math"/>
+                      <w:i/>
+                    </w:rPr>
+                  </m:ctrlPr>
+                </m:e>
+              </m:nary>
             </m:oMath>
-            <w:r>
-              <w:rPr>
-                <w:rFonts w:hint="cs"/>
-                <w:i/>
-                <w:sz w:val="22"/>
-                <w:szCs w:val="24"/>
-                <w:rtl/>
-              </w:rPr>
-              <w:t>.</w:t>
-            </w:r>
           </w:p>
           <w:p>
             <w:pPr>
@@ -23540,7 +23636,6 @@
                 <w:i/>
                 <w:sz w:val="22"/>
                 <w:szCs w:val="24"/>
-                <w:rtl/>
               </w:rPr>
             </w:pPr>
             <w:r>
@@ -23562,7 +23657,23 @@
                   <w:sz w:val="22"/>
                   <w:szCs w:val="24"/>
                 </w:rPr>
-                <m:t>t=1, 2, …, T</m:t>
+                <m:t>k</m:t>
+              </m:r>
+              <m:r>
+                <w:rPr>
+                  <w:rFonts w:ascii="Cambria Math" w:hAnsi="Cambria Math"/>
+                  <w:sz w:val="22"/>
+                  <w:szCs w:val="24"/>
+                </w:rPr>
+                <m:t xml:space="preserve">=1, 2, …, </m:t>
+              </m:r>
+              <m:r>
+                <w:rPr>
+                  <w:rFonts w:ascii="Cambria Math" w:hAnsi="Cambria Math"/>
+                  <w:sz w:val="22"/>
+                  <w:szCs w:val="24"/>
+                </w:rPr>
+                <m:t>K</m:t>
               </m:r>
             </m:oMath>
             <w:r>
@@ -23574,6 +23685,28 @@
                 <w:rtl/>
               </w:rPr>
               <w:t xml:space="preserve"> انجام دهید:</w:t>
+            </w:r>
+          </w:p>
+          <w:p>
+            <w:pPr>
+              <w:pStyle w:val="a8"/>
+              <w:rPr>
+                <w:rFonts w:hint="cs"/>
+                <w:i/>
+                <w:sz w:val="22"/>
+                <w:szCs w:val="24"/>
+                <w:rtl/>
+              </w:rPr>
+            </w:pPr>
+            <w:r>
+              <w:rPr>
+                <w:rFonts w:hint="cs"/>
+                <w:i/>
+                <w:sz w:val="22"/>
+                <w:szCs w:val="24"/>
+                <w:rtl/>
+              </w:rPr>
+              <w:t>(/*محاسبه مجموع گرادیان و هسین تمام نمونه ها*/)</w:t>
             </w:r>
           </w:p>
           <w:p>
@@ -23581,7 +23714,7 @@
               <w:pStyle w:val="a8"/>
               <w:numPr>
                 <w:ilvl w:val="0"/>
-                <w:numId w:val="32"/>
+                <w:numId w:val="39"/>
               </w:numPr>
               <w:ind w:left="806"/>
               <w:rPr>
@@ -23605,6 +23738,587 @@
               </w:rPr>
               <w:t xml:space="preserve"> </w:t>
             </w:r>
+            <m:oMath>
+              <m:r>
+                <w:rPr>
+                  <w:rFonts w:ascii="Cambria Math" w:hAnsi="Cambria Math"/>
+                  <w:sz w:val="22"/>
+                  <w:szCs w:val="24"/>
+                </w:rPr>
+                <m:t>G</m:t>
+              </m:r>
+              <m:r>
+                <w:rPr>
+                  <w:rFonts w:ascii="Cambria Math" w:hAnsi="Cambria Math"/>
+                  <w:sz w:val="22"/>
+                  <w:szCs w:val="24"/>
+                </w:rPr>
+                <m:t>←</m:t>
+              </m:r>
+              <m:nary>
+                <m:naryPr>
+                  <m:chr m:val="∑"/>
+                  <m:limLoc m:val="undOvr"/>
+                  <m:supHide m:val="1"/>
+                  <m:ctrlPr>
+                    <w:rPr>
+                      <w:rFonts w:ascii="Cambria Math" w:hAnsi="Cambria Math"/>
+                      <w:i/>
+                      <w:sz w:val="22"/>
+                      <w:szCs w:val="24"/>
+                    </w:rPr>
+                  </m:ctrlPr>
+                </m:naryPr>
+                <m:sub>
+                  <m:r>
+                    <w:rPr>
+                      <w:rFonts w:ascii="Cambria Math" w:hAnsi="Cambria Math"/>
+                      <w:sz w:val="22"/>
+                      <w:szCs w:val="24"/>
+                    </w:rPr>
+                    <m:t>i∈I</m:t>
+                  </m:r>
+                </m:sub>
+                <m:sup/>
+                <m:e>
+                  <m:f>
+                    <m:fPr>
+                      <m:ctrlPr>
+                        <w:rPr>
+                          <w:rFonts w:ascii="Cambria Math" w:hAnsi="Cambria Math"/>
+                          <w:i/>
+                        </w:rPr>
+                      </m:ctrlPr>
+                    </m:fPr>
+                    <m:num>
+                      <m:r>
+                        <w:rPr>
+                          <w:rFonts w:ascii="Cambria Math" w:hAnsi="Cambria Math"/>
+                        </w:rPr>
+                        <m:t>∂L</m:t>
+                      </m:r>
+                      <m:d>
+                        <m:dPr>
+                          <m:ctrlPr>
+                            <w:rPr>
+                              <w:rFonts w:ascii="Cambria Math" w:hAnsi="Cambria Math"/>
+                              <w:i/>
+                            </w:rPr>
+                          </m:ctrlPr>
+                        </m:dPr>
+                        <m:e>
+                          <m:sSub>
+                            <m:sSubPr>
+                              <m:ctrlPr>
+                                <w:rPr>
+                                  <w:rFonts w:ascii="Cambria Math" w:hAnsi="Cambria Math"/>
+                                  <w:i/>
+                                </w:rPr>
+                              </m:ctrlPr>
+                            </m:sSubPr>
+                            <m:e>
+                              <m:r>
+                                <w:rPr>
+                                  <w:rFonts w:ascii="Cambria Math" w:hAnsi="Cambria Math"/>
+                                </w:rPr>
+                                <m:t>y</m:t>
+                              </m:r>
+                            </m:e>
+                            <m:sub>
+                              <m:r>
+                                <w:rPr>
+                                  <w:rFonts w:ascii="Cambria Math" w:hAnsi="Cambria Math"/>
+                                </w:rPr>
+                                <m:t>i</m:t>
+                              </m:r>
+                            </m:sub>
+                          </m:sSub>
+                          <m:r>
+                            <w:rPr>
+                              <w:rFonts w:ascii="Cambria Math" w:hAnsi="Cambria Math"/>
+                            </w:rPr>
+                            <m:t>,</m:t>
+                          </m:r>
+                          <m:sSub>
+                            <m:sSubPr>
+                              <m:ctrlPr>
+                                <w:rPr>
+                                  <w:rFonts w:ascii="Cambria Math" w:hAnsi="Cambria Math"/>
+                                  <w:i/>
+                                </w:rPr>
+                              </m:ctrlPr>
+                            </m:sSubPr>
+                            <m:e>
+                              <m:r>
+                                <w:rPr>
+                                  <w:rFonts w:ascii="Cambria Math" w:hAnsi="Cambria Math"/>
+                                </w:rPr>
+                                <m:t>F</m:t>
+                              </m:r>
+                            </m:e>
+                            <m:sub>
+                              <m:r>
+                                <w:rPr>
+                                  <w:rFonts w:ascii="Cambria Math" w:hAnsi="Cambria Math"/>
+                                </w:rPr>
+                                <m:t>k-1</m:t>
+                              </m:r>
+                            </m:sub>
+                          </m:sSub>
+                          <m:d>
+                            <m:dPr>
+                              <m:ctrlPr>
+                                <w:rPr>
+                                  <w:rFonts w:ascii="Cambria Math" w:hAnsi="Cambria Math"/>
+                                  <w:i/>
+                                </w:rPr>
+                              </m:ctrlPr>
+                            </m:dPr>
+                            <m:e>
+                              <m:sSub>
+                                <m:sSubPr>
+                                  <m:ctrlPr>
+                                    <w:rPr>
+                                      <w:rFonts w:ascii="Cambria Math" w:hAnsi="Cambria Math"/>
+                                      <w:i/>
+                                    </w:rPr>
+                                  </m:ctrlPr>
+                                </m:sSubPr>
+                                <m:e>
+                                  <m:r>
+                                    <w:rPr>
+                                      <w:rFonts w:ascii="Cambria Math" w:hAnsi="Cambria Math"/>
+                                    </w:rPr>
+                                    <m:t>x</m:t>
+                                  </m:r>
+                                </m:e>
+                                <m:sub>
+                                  <m:r>
+                                    <w:rPr>
+                                      <w:rFonts w:ascii="Cambria Math" w:hAnsi="Cambria Math"/>
+                                    </w:rPr>
+                                    <m:t>i</m:t>
+                                  </m:r>
+                                </m:sub>
+                              </m:sSub>
+                            </m:e>
+                          </m:d>
+                        </m:e>
+                      </m:d>
+                    </m:num>
+                    <m:den>
+                      <m:r>
+                        <w:rPr>
+                          <w:rFonts w:ascii="Cambria Math" w:hAnsi="Cambria Math"/>
+                        </w:rPr>
+                        <m:t>∂</m:t>
+                      </m:r>
+                      <m:sSub>
+                        <m:sSubPr>
+                          <m:ctrlPr>
+                            <w:rPr>
+                              <w:rFonts w:ascii="Cambria Math" w:hAnsi="Cambria Math"/>
+                              <w:i/>
+                            </w:rPr>
+                          </m:ctrlPr>
+                        </m:sSubPr>
+                        <m:e>
+                          <m:r>
+                            <w:rPr>
+                              <w:rFonts w:ascii="Cambria Math" w:hAnsi="Cambria Math"/>
+                            </w:rPr>
+                            <m:t>F</m:t>
+                          </m:r>
+                        </m:e>
+                        <m:sub>
+                          <m:r>
+                            <w:rPr>
+                              <w:rFonts w:ascii="Cambria Math" w:hAnsi="Cambria Math"/>
+                            </w:rPr>
+                            <m:t>k-1</m:t>
+                          </m:r>
+                        </m:sub>
+                      </m:sSub>
+                      <m:d>
+                        <m:dPr>
+                          <m:ctrlPr>
+                            <w:rPr>
+                              <w:rFonts w:ascii="Cambria Math" w:hAnsi="Cambria Math"/>
+                              <w:i/>
+                            </w:rPr>
+                          </m:ctrlPr>
+                        </m:dPr>
+                        <m:e>
+                          <m:sSub>
+                            <m:sSubPr>
+                              <m:ctrlPr>
+                                <w:rPr>
+                                  <w:rFonts w:ascii="Cambria Math" w:hAnsi="Cambria Math"/>
+                                  <w:i/>
+                                </w:rPr>
+                              </m:ctrlPr>
+                            </m:sSubPr>
+                            <m:e>
+                              <m:r>
+                                <w:rPr>
+                                  <w:rFonts w:ascii="Cambria Math" w:hAnsi="Cambria Math"/>
+                                </w:rPr>
+                                <m:t>x</m:t>
+                              </m:r>
+                            </m:e>
+                            <m:sub>
+                              <m:r>
+                                <w:rPr>
+                                  <w:rFonts w:ascii="Cambria Math" w:hAnsi="Cambria Math"/>
+                                </w:rPr>
+                                <m:t>i</m:t>
+                              </m:r>
+                            </m:sub>
+                          </m:sSub>
+                        </m:e>
+                      </m:d>
+                    </m:den>
+                  </m:f>
+                </m:e>
+              </m:nary>
+            </m:oMath>
+          </w:p>
+          <w:p>
+            <w:pPr>
+              <w:pStyle w:val="a8"/>
+              <w:numPr>
+                <w:ilvl w:val="0"/>
+                <w:numId w:val="39"/>
+              </w:numPr>
+              <w:ind w:left="806"/>
+              <w:rPr>
+                <w:rFonts w:ascii="Cambria Math" w:hAnsi="Cambria Math"/>
+                <w:b/>
+                <w:bCs/>
+                <w:i/>
+                <w:sz w:val="22"/>
+                <w:szCs w:val="24"/>
+              </w:rPr>
+            </w:pPr>
+            <m:oMath>
+              <m:r>
+                <w:rPr>
+                  <w:rFonts w:ascii="Cambria Math" w:hAnsi="Cambria Math"/>
+                  <w:sz w:val="22"/>
+                  <w:szCs w:val="24"/>
+                </w:rPr>
+                <m:t>H←</m:t>
+              </m:r>
+              <m:nary>
+                <m:naryPr>
+                  <m:chr m:val="∑"/>
+                  <m:limLoc m:val="undOvr"/>
+                  <m:supHide m:val="1"/>
+                  <m:ctrlPr>
+                    <w:rPr>
+                      <w:rFonts w:ascii="Cambria Math" w:hAnsi="Cambria Math"/>
+                      <w:i/>
+                      <w:sz w:val="22"/>
+                      <w:szCs w:val="24"/>
+                    </w:rPr>
+                  </m:ctrlPr>
+                </m:naryPr>
+                <m:sub>
+                  <m:r>
+                    <w:rPr>
+                      <w:rFonts w:ascii="Cambria Math" w:hAnsi="Cambria Math"/>
+                      <w:sz w:val="22"/>
+                      <w:szCs w:val="24"/>
+                    </w:rPr>
+                    <m:t>i∈I</m:t>
+                  </m:r>
+                </m:sub>
+                <m:sup/>
+                <m:e>
+                  <m:f>
+                    <m:fPr>
+                      <m:ctrlPr>
+                        <w:rPr>
+                          <w:rFonts w:ascii="Cambria Math" w:hAnsi="Cambria Math"/>
+                          <w:i/>
+                        </w:rPr>
+                      </m:ctrlPr>
+                    </m:fPr>
+                    <m:num>
+                      <m:sSup>
+                        <m:sSupPr>
+                          <m:ctrlPr>
+                            <w:rPr>
+                              <w:rFonts w:ascii="Cambria Math" w:hAnsi="Cambria Math"/>
+                              <w:i/>
+                            </w:rPr>
+                          </m:ctrlPr>
+                        </m:sSupPr>
+                        <m:e>
+                          <m:r>
+                            <w:rPr>
+                              <w:rFonts w:ascii="Cambria Math" w:hAnsi="Cambria Math"/>
+                            </w:rPr>
+                            <m:t>∂</m:t>
+                          </m:r>
+                        </m:e>
+                        <m:sup>
+                          <m:r>
+                            <w:rPr>
+                              <w:rFonts w:ascii="Cambria Math" w:hAnsi="Cambria Math"/>
+                            </w:rPr>
+                            <m:t>2</m:t>
+                          </m:r>
+                        </m:sup>
+                      </m:sSup>
+                      <m:r>
+                        <w:rPr>
+                          <w:rFonts w:ascii="Cambria Math" w:hAnsi="Cambria Math"/>
+                        </w:rPr>
+                        <m:t>L</m:t>
+                      </m:r>
+                      <m:d>
+                        <m:dPr>
+                          <m:ctrlPr>
+                            <w:rPr>
+                              <w:rFonts w:ascii="Cambria Math" w:hAnsi="Cambria Math"/>
+                              <w:i/>
+                            </w:rPr>
+                          </m:ctrlPr>
+                        </m:dPr>
+                        <m:e>
+                          <m:sSub>
+                            <m:sSubPr>
+                              <m:ctrlPr>
+                                <w:rPr>
+                                  <w:rFonts w:ascii="Cambria Math" w:hAnsi="Cambria Math"/>
+                                  <w:i/>
+                                </w:rPr>
+                              </m:ctrlPr>
+                            </m:sSubPr>
+                            <m:e>
+                              <m:r>
+                                <w:rPr>
+                                  <w:rFonts w:ascii="Cambria Math" w:hAnsi="Cambria Math"/>
+                                </w:rPr>
+                                <m:t>y</m:t>
+                              </m:r>
+                            </m:e>
+                            <m:sub>
+                              <m:r>
+                                <w:rPr>
+                                  <w:rFonts w:ascii="Cambria Math" w:hAnsi="Cambria Math"/>
+                                </w:rPr>
+                                <m:t>i</m:t>
+                              </m:r>
+                            </m:sub>
+                          </m:sSub>
+                          <m:r>
+                            <w:rPr>
+                              <w:rFonts w:ascii="Cambria Math" w:hAnsi="Cambria Math"/>
+                            </w:rPr>
+                            <m:t>,</m:t>
+                          </m:r>
+                          <m:sSub>
+                            <m:sSubPr>
+                              <m:ctrlPr>
+                                <w:rPr>
+                                  <w:rFonts w:ascii="Cambria Math" w:hAnsi="Cambria Math"/>
+                                  <w:i/>
+                                </w:rPr>
+                              </m:ctrlPr>
+                            </m:sSubPr>
+                            <m:e>
+                              <m:r>
+                                <w:rPr>
+                                  <w:rFonts w:ascii="Cambria Math" w:hAnsi="Cambria Math"/>
+                                </w:rPr>
+                                <m:t>F</m:t>
+                              </m:r>
+                            </m:e>
+                            <m:sub>
+                              <m:r>
+                                <w:rPr>
+                                  <w:rFonts w:ascii="Cambria Math" w:hAnsi="Cambria Math"/>
+                                </w:rPr>
+                                <m:t>k-1</m:t>
+                              </m:r>
+                            </m:sub>
+                          </m:sSub>
+                          <m:d>
+                            <m:dPr>
+                              <m:ctrlPr>
+                                <w:rPr>
+                                  <w:rFonts w:ascii="Cambria Math" w:hAnsi="Cambria Math"/>
+                                  <w:i/>
+                                </w:rPr>
+                              </m:ctrlPr>
+                            </m:dPr>
+                            <m:e>
+                              <m:sSub>
+                                <m:sSubPr>
+                                  <m:ctrlPr>
+                                    <w:rPr>
+                                      <w:rFonts w:ascii="Cambria Math" w:hAnsi="Cambria Math"/>
+                                      <w:i/>
+                                    </w:rPr>
+                                  </m:ctrlPr>
+                                </m:sSubPr>
+                                <m:e>
+                                  <m:r>
+                                    <w:rPr>
+                                      <w:rFonts w:ascii="Cambria Math" w:hAnsi="Cambria Math"/>
+                                    </w:rPr>
+                                    <m:t>x</m:t>
+                                  </m:r>
+                                </m:e>
+                                <m:sub>
+                                  <m:r>
+                                    <w:rPr>
+                                      <w:rFonts w:ascii="Cambria Math" w:hAnsi="Cambria Math"/>
+                                    </w:rPr>
+                                    <m:t>i</m:t>
+                                  </m:r>
+                                </m:sub>
+                              </m:sSub>
+                            </m:e>
+                          </m:d>
+                        </m:e>
+                      </m:d>
+                    </m:num>
+                    <m:den>
+                      <m:r>
+                        <w:rPr>
+                          <w:rFonts w:ascii="Cambria Math" w:hAnsi="Cambria Math"/>
+                        </w:rPr>
+                        <m:t>∂</m:t>
+                      </m:r>
+                      <m:sSub>
+                        <m:sSubPr>
+                          <m:ctrlPr>
+                            <w:rPr>
+                              <w:rFonts w:ascii="Cambria Math" w:hAnsi="Cambria Math"/>
+                              <w:i/>
+                            </w:rPr>
+                          </m:ctrlPr>
+                        </m:sSubPr>
+                        <m:e>
+                          <m:r>
+                            <w:rPr>
+                              <w:rFonts w:ascii="Cambria Math" w:hAnsi="Cambria Math"/>
+                            </w:rPr>
+                            <m:t>F</m:t>
+                          </m:r>
+                        </m:e>
+                        <m:sub>
+                          <m:r>
+                            <w:rPr>
+                              <w:rFonts w:ascii="Cambria Math" w:hAnsi="Cambria Math"/>
+                            </w:rPr>
+                            <m:t>k-1</m:t>
+                          </m:r>
+                        </m:sub>
+                      </m:sSub>
+                      <m:sSup>
+                        <m:sSupPr>
+                          <m:ctrlPr>
+                            <w:rPr>
+                              <w:rFonts w:ascii="Cambria Math" w:hAnsi="Cambria Math"/>
+                              <w:i/>
+                            </w:rPr>
+                          </m:ctrlPr>
+                        </m:sSupPr>
+                        <m:e>
+                          <m:d>
+                            <m:dPr>
+                              <m:ctrlPr>
+                                <w:rPr>
+                                  <w:rFonts w:ascii="Cambria Math" w:hAnsi="Cambria Math"/>
+                                  <w:i/>
+                                </w:rPr>
+                              </m:ctrlPr>
+                            </m:dPr>
+                            <m:e>
+                              <m:sSub>
+                                <m:sSubPr>
+                                  <m:ctrlPr>
+                                    <w:rPr>
+                                      <w:rFonts w:ascii="Cambria Math" w:hAnsi="Cambria Math"/>
+                                      <w:i/>
+                                    </w:rPr>
+                                  </m:ctrlPr>
+                                </m:sSubPr>
+                                <m:e>
+                                  <m:r>
+                                    <w:rPr>
+                                      <w:rFonts w:ascii="Cambria Math" w:hAnsi="Cambria Math"/>
+                                    </w:rPr>
+                                    <m:t>x</m:t>
+                                  </m:r>
+                                </m:e>
+                                <m:sub>
+                                  <m:r>
+                                    <w:rPr>
+                                      <w:rFonts w:ascii="Cambria Math" w:hAnsi="Cambria Math"/>
+                                    </w:rPr>
+                                    <m:t>i</m:t>
+                                  </m:r>
+                                </m:sub>
+                              </m:sSub>
+                            </m:e>
+                          </m:d>
+                        </m:e>
+                        <m:sup>
+                          <m:r>
+                            <w:rPr>
+                              <w:rFonts w:ascii="Cambria Math" w:hAnsi="Cambria Math"/>
+                            </w:rPr>
+                            <m:t>2</m:t>
+                          </m:r>
+                        </m:sup>
+                      </m:sSup>
+                    </m:den>
+                  </m:f>
+                </m:e>
+              </m:nary>
+            </m:oMath>
+          </w:p>
+          <w:p>
+            <w:pPr>
+              <w:pStyle w:val="a8"/>
+              <w:numPr>
+                <w:ilvl w:val="0"/>
+                <w:numId w:val="39"/>
+              </w:numPr>
+              <w:ind w:left="806"/>
+              <w:rPr>
+                <w:rFonts w:ascii="Cambria Math" w:hAnsi="Cambria Math"/>
+                <w:b/>
+                <w:bCs/>
+                <w:i/>
+                <w:sz w:val="22"/>
+                <w:szCs w:val="24"/>
+              </w:rPr>
+            </w:pPr>
+            <m:oMath>
+              <m:r>
+                <w:rPr>
+                  <w:rFonts w:ascii="Cambria Math" w:hAnsi="Cambria Math"/>
+                  <w:sz w:val="22"/>
+                  <w:szCs w:val="24"/>
+                </w:rPr>
+                <m:t>→T</m:t>
+              </m:r>
+            </m:oMath>
+            <w:r>
+              <w:rPr>
+                <w:rFonts w:ascii="Cambria Math" w:hAnsi="Cambria Math"/>
+                <w:i/>
+                <w:sz w:val="22"/>
+                <w:szCs w:val="24"/>
+              </w:rPr>
+              <w:t xml:space="preserve"> </w:t>
+            </w:r>
             <w:r>
               <w:rPr>
                 <w:rFonts w:ascii="Cambria Math" w:hAnsi="Cambria Math" w:hint="cs"/>
@@ -23613,7 +24327,210 @@
                 <w:szCs w:val="24"/>
                 <w:rtl/>
               </w:rPr>
-              <w:t xml:space="preserve">زیرمجموعه </w:t>
+              <w:t xml:space="preserve">ساخت درخت با استفاده از بهره </w:t>
+            </w:r>
+            <w:r>
+              <w:rPr>
+                <w:rFonts w:ascii="Cambria Math" w:hAnsi="Cambria Math"/>
+                <w:i/>
+                <w:sz w:val="22"/>
+                <w:szCs w:val="24"/>
+                <w:rtl/>
+              </w:rPr>
+              <w:fldChar w:fldCharType="begin"/>
+            </w:r>
+            <w:r>
+              <w:rPr>
+                <w:rFonts w:ascii="Cambria Math" w:hAnsi="Cambria Math"/>
+                <w:i/>
+                <w:sz w:val="22"/>
+                <w:szCs w:val="24"/>
+                <w:rtl/>
+              </w:rPr>
+              <w:instrText xml:space="preserve"> </w:instrText>
+            </w:r>
+            <w:r>
+              <w:rPr>
+                <w:rFonts w:ascii="Cambria Math" w:hAnsi="Cambria Math" w:hint="cs"/>
+                <w:i/>
+                <w:sz w:val="22"/>
+                <w:szCs w:val="24"/>
+              </w:rPr>
+              <w:instrText>REF</w:instrText>
+            </w:r>
+            <w:r>
+              <w:rPr>
+                <w:rFonts w:ascii="Cambria Math" w:hAnsi="Cambria Math" w:hint="cs"/>
+                <w:i/>
+                <w:sz w:val="22"/>
+                <w:szCs w:val="24"/>
+                <w:rtl/>
+              </w:rPr>
+              <w:instrText xml:space="preserve"> _</w:instrText>
+            </w:r>
+            <w:r>
+              <w:rPr>
+                <w:rFonts w:ascii="Cambria Math" w:hAnsi="Cambria Math" w:hint="cs"/>
+                <w:i/>
+                <w:sz w:val="22"/>
+                <w:szCs w:val="24"/>
+              </w:rPr>
+              <w:instrText>Ref157599524 \r \h</w:instrText>
+            </w:r>
+            <w:r>
+              <w:rPr>
+                <w:rFonts w:ascii="Cambria Math" w:hAnsi="Cambria Math"/>
+                <w:i/>
+                <w:sz w:val="22"/>
+                <w:szCs w:val="24"/>
+                <w:rtl/>
+              </w:rPr>
+              <w:instrText xml:space="preserve"> </w:instrText>
+            </w:r>
+            <w:r>
+              <w:rPr>
+                <w:rFonts w:ascii="Cambria Math" w:hAnsi="Cambria Math"/>
+                <w:i/>
+                <w:sz w:val="22"/>
+                <w:szCs w:val="24"/>
+                <w:rtl/>
+              </w:rPr>
+            </w:r>
+            <w:r>
+              <w:rPr>
+                <w:rFonts w:ascii="Cambria Math" w:hAnsi="Cambria Math"/>
+                <w:i/>
+                <w:sz w:val="22"/>
+                <w:szCs w:val="24"/>
+                <w:rtl/>
+              </w:rPr>
+              <w:fldChar w:fldCharType="separate"/>
+            </w:r>
+            <w:r>
+              <w:rPr>
+                <w:rFonts w:ascii="Cambria Math" w:hAnsi="Cambria Math" w:hint="eastAsia"/>
+                <w:i/>
+                <w:sz w:val="22"/>
+                <w:szCs w:val="24"/>
+                <w:rtl/>
+              </w:rPr>
+              <w:t>‏</w:t>
+            </w:r>
+            <w:r>
+              <w:rPr>
+                <w:rFonts w:ascii="Cambria Math" w:hAnsi="Cambria Math"/>
+                <w:i/>
+                <w:sz w:val="22"/>
+                <w:szCs w:val="24"/>
+                <w:rtl/>
+              </w:rPr>
+              <w:t>(3</w:t>
+            </w:r>
+            <w:r>
+              <w:rPr>
+                <w:rFonts w:ascii="Arial" w:hAnsi="Arial" w:cs="Arial" w:hint="cs"/>
+                <w:i/>
+                <w:sz w:val="22"/>
+                <w:szCs w:val="24"/>
+                <w:rtl/>
+              </w:rPr>
+              <w:t>˗</w:t>
+            </w:r>
+            <w:r>
+              <w:rPr>
+                <w:rFonts w:ascii="Cambria Math" w:hAnsi="Cambria Math"/>
+                <w:i/>
+                <w:sz w:val="22"/>
+                <w:szCs w:val="24"/>
+                <w:rtl/>
+              </w:rPr>
+              <w:t>16)</w:t>
+            </w:r>
+            <w:r>
+              <w:rPr>
+                <w:rFonts w:ascii="Cambria Math" w:hAnsi="Cambria Math"/>
+                <w:i/>
+                <w:sz w:val="22"/>
+                <w:szCs w:val="24"/>
+                <w:rtl/>
+              </w:rPr>
+              <w:fldChar w:fldCharType="end"/>
+            </w:r>
+            <w:r>
+              <w:rPr>
+                <w:rFonts w:ascii="Cambria Math" w:hAnsi="Cambria Math" w:hint="cs"/>
+                <w:i/>
+                <w:sz w:val="22"/>
+                <w:szCs w:val="24"/>
+                <w:rtl/>
+              </w:rPr>
+              <w:t xml:space="preserve"> و پارامترهای ورودی </w:t>
+            </w:r>
+            <m:oMath>
+              <m:r>
+                <w:rPr>
+                  <w:rFonts w:ascii="Cambria Math" w:hAnsi="Cambria Math"/>
+                  <w:sz w:val="22"/>
+                  <w:szCs w:val="24"/>
+                </w:rPr>
+                <m:t>(</m:t>
+              </m:r>
+              <m:r>
+                <w:rPr>
+                  <w:rFonts w:ascii="Cambria Math" w:hAnsi="Cambria Math"/>
+                  <w:sz w:val="22"/>
+                  <w:szCs w:val="24"/>
+                </w:rPr>
+                <m:t>I,G,H)</m:t>
+              </m:r>
+            </m:oMath>
+          </w:p>
+          <w:p>
+            <w:pPr>
+              <w:pStyle w:val="a8"/>
+              <w:numPr>
+                <w:ilvl w:val="0"/>
+                <w:numId w:val="39"/>
+              </w:numPr>
+              <w:ind w:left="806"/>
+              <w:rPr>
+                <w:rFonts w:ascii="Cambria Math" w:hAnsi="Cambria Math"/>
+                <w:b/>
+                <w:bCs/>
+                <w:i/>
+                <w:sz w:val="22"/>
+                <w:szCs w:val="24"/>
+              </w:rPr>
+            </w:pPr>
+            <w:r>
+              <w:rPr>
+                <w:rFonts w:ascii="Cambria Math" w:hAnsi="Cambria Math" w:hint="cs"/>
+                <w:i/>
+                <w:sz w:val="22"/>
+                <w:szCs w:val="24"/>
+                <w:rtl/>
+              </w:rPr>
+              <w:t xml:space="preserve">تمام برگ های درخت </w:t>
+            </w:r>
+            <m:oMath>
+              <m:r>
+                <w:rPr>
+                  <w:rFonts w:ascii="Cambria Math" w:hAnsi="Cambria Math"/>
+                  <w:sz w:val="22"/>
+                  <w:szCs w:val="24"/>
+                </w:rPr>
+                <m:t>T</m:t>
+              </m:r>
+            </m:oMath>
+            <w:r>
+              <w:rPr>
+                <w:rFonts w:ascii="Cambria Math" w:hAnsi="Cambria Math" w:hint="cs"/>
+                <w:i/>
+                <w:sz w:val="22"/>
+                <w:szCs w:val="24"/>
+                <w:rtl/>
+              </w:rPr>
+              <w:t xml:space="preserve"> را </w:t>
             </w:r>
             <m:oMath>
               <m:sSub>
@@ -23634,7 +24551,7 @@
                       <w:sz w:val="22"/>
                       <w:szCs w:val="24"/>
                     </w:rPr>
-                    <m:t>S</m:t>
+                    <m:t>R</m:t>
                   </m:r>
                 </m:e>
                 <m:sub>
@@ -23644,7 +24561,7 @@
                       <w:sz w:val="22"/>
                       <w:szCs w:val="24"/>
                     </w:rPr>
-                    <m:t>t</m:t>
+                    <m:t>j</m:t>
                   </m:r>
                 </m:sub>
               </m:sSub>
@@ -23657,9 +24574,37 @@
                 <w:szCs w:val="24"/>
                 <w:rtl/>
               </w:rPr>
-              <w:t xml:space="preserve"> را با استفاده از توزیع </w:t>
+              <w:t xml:space="preserve"> درنظر بگیرید</w:t>
+            </w:r>
+            <w:r>
+              <w:rPr>
+                <w:rFonts w:ascii="Cambria Math" w:hAnsi="Cambria Math" w:hint="cs"/>
+                <w:i/>
+                <w:sz w:val="22"/>
+                <w:szCs w:val="24"/>
+                <w:rtl/>
+              </w:rPr>
+              <w:t xml:space="preserve"> که</w:t>
+            </w:r>
+            <w:r>
+              <w:rPr>
+                <w:rFonts w:ascii="Cambria Math" w:hAnsi="Cambria Math" w:hint="cs"/>
+                <w:i/>
+                <w:sz w:val="22"/>
+                <w:szCs w:val="24"/>
+                <w:rtl/>
+              </w:rPr>
+              <w:t xml:space="preserve"> </w:t>
             </w:r>
             <m:oMath>
+              <m:r>
+                <w:rPr>
+                  <w:rFonts w:ascii="Cambria Math" w:hAnsi="Cambria Math"/>
+                  <w:sz w:val="22"/>
+                  <w:szCs w:val="24"/>
+                </w:rPr>
+                <m:t>j=1,…,</m:t>
+              </m:r>
               <m:sSub>
                 <m:sSubPr>
                   <m:ctrlPr>
@@ -23678,7 +24623,7 @@
                       <w:sz w:val="22"/>
                       <w:szCs w:val="24"/>
                     </w:rPr>
-                    <m:t>D</m:t>
+                    <m:t>J</m:t>
                   </m:r>
                 </m:e>
                 <m:sub>
@@ -23688,28 +24633,18 @@
                       <w:sz w:val="22"/>
                       <w:szCs w:val="24"/>
                     </w:rPr>
-                    <m:t>t</m:t>
+                    <m:t>k</m:t>
                   </m:r>
                 </m:sub>
               </m:sSub>
             </m:oMath>
-            <w:r>
-              <w:rPr>
-                <w:rFonts w:ascii="Cambria Math" w:hAnsi="Cambria Math" w:hint="cs"/>
-                <w:i/>
-                <w:sz w:val="22"/>
-                <w:szCs w:val="24"/>
-                <w:rtl/>
-              </w:rPr>
-              <w:t xml:space="preserve"> استخراج کنید.</w:t>
-            </w:r>
           </w:p>
           <w:p>
             <w:pPr>
               <w:pStyle w:val="a8"/>
               <w:numPr>
                 <w:ilvl w:val="0"/>
-                <w:numId w:val="32"/>
+                <w:numId w:val="39"/>
               </w:numPr>
               <w:ind w:left="806"/>
               <w:rPr>
@@ -23724,14 +24659,24 @@
             <w:r>
               <w:rPr>
                 <w:rFonts w:ascii="Cambria Math" w:hAnsi="Cambria Math" w:hint="cs"/>
+                <w:b/>
+                <w:bCs/>
                 <w:i/>
                 <w:sz w:val="22"/>
                 <w:szCs w:val="24"/>
                 <w:rtl/>
               </w:rPr>
-              <w:t xml:space="preserve"> یادگیرنده پایه را بر روی </w:t>
+              <w:t xml:space="preserve">به ازای </w:t>
             </w:r>
             <m:oMath>
+              <m:r>
+                <w:rPr>
+                  <w:rFonts w:ascii="Cambria Math" w:hAnsi="Cambria Math"/>
+                  <w:sz w:val="22"/>
+                  <w:szCs w:val="24"/>
+                </w:rPr>
+                <m:t>j=1,…,</m:t>
+              </m:r>
               <m:sSub>
                 <m:sSubPr>
                   <m:ctrlPr>
@@ -23750,7 +24695,7 @@
                       <w:sz w:val="22"/>
                       <w:szCs w:val="24"/>
                     </w:rPr>
-                    <m:t>S</m:t>
+                    <m:t>J</m:t>
                   </m:r>
                 </m:e>
                 <m:sub>
@@ -23760,51 +24705,7 @@
                       <w:sz w:val="22"/>
                       <w:szCs w:val="24"/>
                     </w:rPr>
-                    <m:t>t</m:t>
-                  </m:r>
-                </m:sub>
-              </m:sSub>
-            </m:oMath>
-            <w:r>
-              <w:rPr>
-                <w:rFonts w:ascii="Cambria Math" w:hAnsi="Cambria Math" w:hint="cs"/>
-                <w:i/>
-                <w:sz w:val="22"/>
-                <w:szCs w:val="24"/>
-                <w:rtl/>
-              </w:rPr>
-              <w:t xml:space="preserve"> آموزش دهید و فرضیه را دریافت کنید </w:t>
-            </w:r>
-            <m:oMath>
-              <m:sSub>
-                <m:sSubPr>
-                  <m:ctrlPr>
-                    <w:rPr>
-                      <w:rFonts w:ascii="Cambria Math" w:hAnsi="Cambria Math"/>
-                      <w:i/>
-                      <w:sz w:val="22"/>
-                      <w:szCs w:val="24"/>
-                    </w:rPr>
-                  </m:ctrlPr>
-                </m:sSubPr>
-                <m:e>
-                  <m:r>
-                    <w:rPr>
-                      <w:rFonts w:ascii="Cambria Math" w:hAnsi="Cambria Math"/>
-                      <w:sz w:val="22"/>
-                      <w:szCs w:val="24"/>
-                    </w:rPr>
-                    <m:t>h</m:t>
-                  </m:r>
-                </m:e>
-                <m:sub>
-                  <m:r>
-                    <w:rPr>
-                      <w:rFonts w:ascii="Cambria Math" w:hAnsi="Cambria Math"/>
-                      <w:sz w:val="22"/>
-                      <w:szCs w:val="24"/>
-                    </w:rPr>
-                    <m:t>t</m:t>
+                    <m:t>k</m:t>
                   </m:r>
                 </m:sub>
               </m:sSub>
@@ -23814,27 +24715,9 @@
                   <w:sz w:val="22"/>
                   <w:szCs w:val="24"/>
                 </w:rPr>
-                <m:t>:X→Y</m:t>
+                <m:t xml:space="preserve"> </m:t>
               </m:r>
             </m:oMath>
-          </w:p>
-          <w:p>
-            <w:pPr>
-              <w:pStyle w:val="a8"/>
-              <w:numPr>
-                <w:ilvl w:val="0"/>
-                <w:numId w:val="32"/>
-              </w:numPr>
-              <w:ind w:left="806"/>
-              <w:rPr>
-                <w:rFonts w:ascii="Cambria Math" w:hAnsi="Cambria Math"/>
-                <w:b/>
-                <w:bCs/>
-                <w:i/>
-                <w:sz w:val="22"/>
-                <w:szCs w:val="24"/>
-              </w:rPr>
-            </w:pPr>
             <w:r>
               <w:rPr>
                 <w:rFonts w:ascii="Cambria Math" w:hAnsi="Cambria Math" w:hint="cs"/>
@@ -23843,51 +24726,7 @@
                 <w:szCs w:val="24"/>
                 <w:rtl/>
               </w:rPr>
-              <w:t xml:space="preserve"> خطای فرضیه </w:t>
-            </w:r>
-            <m:oMath>
-              <m:sSub>
-                <m:sSubPr>
-                  <m:ctrlPr>
-                    <w:rPr>
-                      <w:rFonts w:ascii="Cambria Math" w:hAnsi="Cambria Math"/>
-                      <w:i/>
-                      <w:sz w:val="22"/>
-                      <w:szCs w:val="24"/>
-                    </w:rPr>
-                  </m:ctrlPr>
-                </m:sSubPr>
-                <m:e>
-                  <m:r>
-                    <w:rPr>
-                      <w:rFonts w:ascii="Cambria Math" w:hAnsi="Cambria Math"/>
-                      <w:sz w:val="22"/>
-                      <w:szCs w:val="24"/>
-                    </w:rPr>
-                    <m:t>h</m:t>
-                  </m:r>
-                </m:e>
-                <m:sub>
-                  <m:r>
-                    <w:rPr>
-                      <w:rFonts w:ascii="Cambria Math" w:hAnsi="Cambria Math"/>
-                      <w:sz w:val="22"/>
-                      <w:szCs w:val="24"/>
-                    </w:rPr>
-                    <m:t>t</m:t>
-                  </m:r>
-                </m:sub>
-              </m:sSub>
-            </m:oMath>
-            <w:r>
-              <w:rPr>
-                <w:rFonts w:ascii="Cambria Math" w:hAnsi="Cambria Math" w:hint="cs"/>
-                <w:i/>
-                <w:sz w:val="22"/>
-                <w:szCs w:val="24"/>
-                <w:rtl/>
-              </w:rPr>
-              <w:t xml:space="preserve"> را محاسبه کنید:</w:t>
+              <w:t xml:space="preserve"> محاسبه کنید:</w:t>
             </w:r>
           </w:p>
           <w:p>
@@ -23899,937 +24738,6 @@
                 <w:rtl/>
               </w:rPr>
               <w:tab/>
-            </w:r>
-            <m:oMath>
-              <m:sSub>
-                <m:sSubPr>
-                  <m:ctrlPr>
-                    <w:rPr>
-                      <w:rFonts w:ascii="Cambria Math" w:hAnsi="Cambria Math"/>
-                    </w:rPr>
-                  </m:ctrlPr>
-                </m:sSubPr>
-                <m:e>
-                  <m:r>
-                    <w:rPr>
-                      <w:rFonts w:ascii="Cambria Math" w:hAnsi="Cambria Math"/>
-                    </w:rPr>
-                    <m:t>ε</m:t>
-                  </m:r>
-                </m:e>
-                <m:sub>
-                  <m:r>
-                    <w:rPr>
-                      <w:rFonts w:ascii="Cambria Math" w:hAnsi="Cambria Math"/>
-                    </w:rPr>
-                    <m:t>t</m:t>
-                  </m:r>
-                </m:sub>
-              </m:sSub>
-              <m:r>
-                <m:rPr>
-                  <m:sty m:val="p"/>
-                </m:rPr>
-                <w:rPr>
-                  <w:rFonts w:ascii="Cambria Math" w:hAnsi="Cambria Math"/>
-                </w:rPr>
-                <m:t xml:space="preserve">= </m:t>
-              </m:r>
-              <m:nary>
-                <m:naryPr>
-                  <m:chr m:val="∑"/>
-                  <m:limLoc m:val="subSup"/>
-                  <m:supHide m:val="1"/>
-                  <m:ctrlPr>
-                    <w:rPr>
-                      <w:rFonts w:ascii="Cambria Math" w:hAnsi="Cambria Math"/>
-                    </w:rPr>
-                  </m:ctrlPr>
-                </m:naryPr>
-                <m:sub>
-                  <m:r>
-                    <w:rPr>
-                      <w:rFonts w:ascii="Cambria Math" w:hAnsi="Cambria Math"/>
-                    </w:rPr>
-                    <m:t>i</m:t>
-                  </m:r>
-                </m:sub>
-                <m:sup/>
-                <m:e>
-                  <m:r>
-                    <w:rPr>
-                      <w:rFonts w:ascii="Cambria Math" w:hAnsi="Cambria Math"/>
-                    </w:rPr>
-                    <m:t>I</m:t>
-                  </m:r>
-                  <m:d>
-                    <m:dPr>
-                      <m:begChr m:val="⟦"/>
-                      <m:endChr m:val="⟧"/>
-                      <m:ctrlPr>
-                        <w:rPr>
-                          <w:rFonts w:ascii="Cambria Math" w:hAnsi="Cambria Math"/>
-                        </w:rPr>
-                      </m:ctrlPr>
-                    </m:dPr>
-                    <m:e>
-                      <m:sSub>
-                        <m:sSubPr>
-                          <m:ctrlPr>
-                            <w:rPr>
-                              <w:rFonts w:ascii="Cambria Math" w:hAnsi="Cambria Math"/>
-                            </w:rPr>
-                          </m:ctrlPr>
-                        </m:sSubPr>
-                        <m:e>
-                          <m:r>
-                            <w:rPr>
-                              <w:rFonts w:ascii="Cambria Math" w:hAnsi="Cambria Math"/>
-                            </w:rPr>
-                            <m:t>h</m:t>
-                          </m:r>
-                        </m:e>
-                        <m:sub>
-                          <m:r>
-                            <w:rPr>
-                              <w:rFonts w:ascii="Cambria Math" w:hAnsi="Cambria Math"/>
-                            </w:rPr>
-                            <m:t>t</m:t>
-                          </m:r>
-                        </m:sub>
-                      </m:sSub>
-                      <m:d>
-                        <m:dPr>
-                          <m:ctrlPr>
-                            <w:rPr>
-                              <w:rFonts w:ascii="Cambria Math" w:hAnsi="Cambria Math"/>
-                            </w:rPr>
-                          </m:ctrlPr>
-                        </m:dPr>
-                        <m:e>
-                          <m:sSub>
-                            <m:sSubPr>
-                              <m:ctrlPr>
-                                <w:rPr>
-                                  <w:rFonts w:ascii="Cambria Math" w:hAnsi="Cambria Math"/>
-                                </w:rPr>
-                              </m:ctrlPr>
-                            </m:sSubPr>
-                            <m:e>
-                              <m:r>
-                                <w:rPr>
-                                  <w:rFonts w:ascii="Cambria Math" w:hAnsi="Cambria Math"/>
-                                </w:rPr>
-                                <m:t>x</m:t>
-                              </m:r>
-                            </m:e>
-                            <m:sub>
-                              <m:r>
-                                <w:rPr>
-                                  <w:rFonts w:ascii="Cambria Math" w:hAnsi="Cambria Math"/>
-                                </w:rPr>
-                                <m:t>i</m:t>
-                              </m:r>
-                            </m:sub>
-                          </m:sSub>
-                          <m:r>
-                            <m:rPr>
-                              <m:sty m:val="p"/>
-                            </m:rPr>
-                            <w:rPr>
-                              <w:rFonts w:ascii="Cambria Math" w:hAnsi="Cambria Math"/>
-                            </w:rPr>
-                            <m:t>≠</m:t>
-                          </m:r>
-                          <m:sSub>
-                            <m:sSubPr>
-                              <m:ctrlPr>
-                                <w:rPr>
-                                  <w:rFonts w:ascii="Cambria Math" w:hAnsi="Cambria Math"/>
-                                </w:rPr>
-                              </m:ctrlPr>
-                            </m:sSubPr>
-                            <m:e>
-                              <m:r>
-                                <w:rPr>
-                                  <w:rFonts w:ascii="Cambria Math" w:hAnsi="Cambria Math"/>
-                                </w:rPr>
-                                <m:t>y</m:t>
-                              </m:r>
-                            </m:e>
-                            <m:sub>
-                              <m:r>
-                                <w:rPr>
-                                  <w:rFonts w:ascii="Cambria Math" w:hAnsi="Cambria Math"/>
-                                </w:rPr>
-                                <m:t>i</m:t>
-                              </m:r>
-                            </m:sub>
-                          </m:sSub>
-                        </m:e>
-                      </m:d>
-                    </m:e>
-                  </m:d>
-                </m:e>
-              </m:nary>
-              <m:sSub>
-                <m:sSubPr>
-                  <m:ctrlPr>
-                    <w:rPr>
-                      <w:rFonts w:ascii="Cambria Math" w:hAnsi="Cambria Math"/>
-                    </w:rPr>
-                  </m:ctrlPr>
-                </m:sSubPr>
-                <m:e>
-                  <m:r>
-                    <w:rPr>
-                      <w:rFonts w:ascii="Cambria Math" w:hAnsi="Cambria Math"/>
-                    </w:rPr>
-                    <m:t>D</m:t>
-                  </m:r>
-                </m:e>
-                <m:sub>
-                  <m:r>
-                    <w:rPr>
-                      <w:rFonts w:ascii="Cambria Math" w:hAnsi="Cambria Math"/>
-                    </w:rPr>
-                    <m:t>t</m:t>
-                  </m:r>
-                </m:sub>
-              </m:sSub>
-              <m:r>
-                <m:rPr>
-                  <m:sty m:val="p"/>
-                </m:rPr>
-                <w:rPr>
-                  <w:rFonts w:ascii="Cambria Math" w:hAnsi="Cambria Math"/>
-                </w:rPr>
-                <m:t>(</m:t>
-              </m:r>
-              <m:sSub>
-                <m:sSubPr>
-                  <m:ctrlPr>
-                    <w:rPr>
-                      <w:rFonts w:ascii="Cambria Math" w:hAnsi="Cambria Math"/>
-                    </w:rPr>
-                  </m:ctrlPr>
-                </m:sSubPr>
-                <m:e>
-                  <m:r>
-                    <w:rPr>
-                      <w:rFonts w:ascii="Cambria Math" w:hAnsi="Cambria Math"/>
-                    </w:rPr>
-                    <m:t>x</m:t>
-                  </m:r>
-                </m:e>
-                <m:sub>
-                  <m:r>
-                    <w:rPr>
-                      <w:rFonts w:ascii="Cambria Math" w:hAnsi="Cambria Math"/>
-                    </w:rPr>
-                    <m:t>i</m:t>
-                  </m:r>
-                </m:sub>
-              </m:sSub>
-              <m:r>
-                <m:rPr>
-                  <m:sty m:val="p"/>
-                </m:rPr>
-                <w:rPr>
-                  <w:rFonts w:ascii="Cambria Math" w:hAnsi="Cambria Math"/>
-                </w:rPr>
-                <m:t xml:space="preserve">) </m:t>
-              </m:r>
-            </m:oMath>
-          </w:p>
-          <w:p>
-            <w:pPr>
-              <w:pStyle w:val="a8"/>
-              <w:ind w:left="523"/>
-              <w:rPr>
-                <w:rFonts w:ascii="Cambria Math" w:hAnsi="Cambria Math"/>
-                <w:i/>
-                <w:sz w:val="22"/>
-                <w:szCs w:val="24"/>
-                <w:rtl/>
-              </w:rPr>
-            </w:pPr>
-            <w:r>
-              <w:rPr>
-                <w:rFonts w:ascii="Cambria Math" w:hAnsi="Cambria Math" w:hint="cs"/>
-                <w:i/>
-                <w:sz w:val="22"/>
-                <w:szCs w:val="24"/>
-                <w:rtl/>
-              </w:rPr>
-              <w:t xml:space="preserve">اگر </w:t>
-            </w:r>
-            <m:oMath>
-              <m:sSub>
-                <m:sSubPr>
-                  <m:ctrlPr>
-                    <w:rPr>
-                      <w:rFonts w:ascii="Cambria Math" w:hAnsi="Cambria Math"/>
-                      <w:i/>
-                      <w:sz w:val="22"/>
-                      <w:szCs w:val="24"/>
-                    </w:rPr>
-                  </m:ctrlPr>
-                </m:sSubPr>
-                <m:e>
-                  <m:r>
-                    <w:rPr>
-                      <w:rFonts w:ascii="Cambria Math" w:hAnsi="Cambria Math" w:cs="Cambria Math" w:hint="cs"/>
-                      <w:sz w:val="22"/>
-                      <w:szCs w:val="24"/>
-                      <w:rtl/>
-                    </w:rPr>
-                    <m:t>ε</m:t>
-                  </m:r>
-                  <m:ctrlPr>
-                    <w:rPr>
-                      <w:rFonts w:ascii="Cambria Math" w:hAnsi="Cambria Math" w:cs="Cambria Math" w:hint="cs"/>
-                      <w:i/>
-                      <w:sz w:val="22"/>
-                      <w:szCs w:val="24"/>
-                      <w:rtl/>
-                    </w:rPr>
-                  </m:ctrlPr>
-                </m:e>
-                <m:sub>
-                  <m:r>
-                    <w:rPr>
-                      <w:rFonts w:ascii="Cambria Math" w:hAnsi="Cambria Math"/>
-                      <w:sz w:val="22"/>
-                      <w:szCs w:val="24"/>
-                    </w:rPr>
-                    <m:t>t</m:t>
-                  </m:r>
-                </m:sub>
-              </m:sSub>
-              <m:r>
-                <w:rPr>
-                  <w:rFonts w:ascii="Cambria Math" w:hAnsi="Cambria Math"/>
-                  <w:sz w:val="22"/>
-                  <w:szCs w:val="24"/>
-                </w:rPr>
-                <m:t xml:space="preserve">&gt;1/2 </m:t>
-              </m:r>
-            </m:oMath>
-            <w:r>
-              <w:rPr>
-                <w:rFonts w:ascii="Cambria Math" w:hAnsi="Cambria Math" w:hint="cs"/>
-                <w:i/>
-                <w:sz w:val="22"/>
-                <w:szCs w:val="24"/>
-                <w:rtl/>
-              </w:rPr>
-              <w:t xml:space="preserve"> ادامه را رها کنید.</w:t>
-            </w:r>
-          </w:p>
-          <w:p>
-            <w:pPr>
-              <w:pStyle w:val="a8"/>
-              <w:numPr>
-                <w:ilvl w:val="0"/>
-                <w:numId w:val="32"/>
-              </w:numPr>
-              <w:ind w:left="806"/>
-              <w:rPr>
-                <w:rFonts w:ascii="Cambria Math" w:hAnsi="Cambria Math"/>
-                <w:i/>
-                <w:sz w:val="22"/>
-                <w:szCs w:val="24"/>
-              </w:rPr>
-            </w:pPr>
-            <w:r>
-              <w:rPr>
-                <w:rFonts w:ascii="Cambria Math" w:hAnsi="Cambria Math" w:hint="cs"/>
-                <w:i/>
-                <w:sz w:val="22"/>
-                <w:szCs w:val="24"/>
-                <w:rtl/>
-              </w:rPr>
-              <w:t xml:space="preserve">مقدار </w:t>
-            </w:r>
-            <m:oMath>
-              <m:sSub>
-                <m:sSubPr>
-                  <m:ctrlPr>
-                    <w:rPr>
-                      <w:rFonts w:ascii="Cambria Math" w:hAnsi="Cambria Math"/>
-                      <w:i/>
-                      <w:sz w:val="22"/>
-                      <w:szCs w:val="24"/>
-                    </w:rPr>
-                  </m:ctrlPr>
-                </m:sSubPr>
-                <m:e>
-                  <m:r>
-                    <w:rPr>
-                      <w:rFonts w:ascii="Cambria Math" w:hAnsi="Cambria Math" w:cs="Cambria Math" w:hint="cs"/>
-                      <w:sz w:val="22"/>
-                      <w:szCs w:val="24"/>
-                      <w:rtl/>
-                    </w:rPr>
-                    <m:t>β</m:t>
-                  </m:r>
-                  <m:ctrlPr>
-                    <w:rPr>
-                      <w:rFonts w:ascii="Cambria Math" w:hAnsi="Cambria Math" w:cs="Cambria Math" w:hint="cs"/>
-                      <w:i/>
-                      <w:sz w:val="22"/>
-                      <w:szCs w:val="24"/>
-                      <w:rtl/>
-                    </w:rPr>
-                  </m:ctrlPr>
-                </m:e>
-                <m:sub>
-                  <m:r>
-                    <w:rPr>
-                      <w:rFonts w:ascii="Cambria Math" w:hAnsi="Cambria Math"/>
-                      <w:sz w:val="22"/>
-                      <w:szCs w:val="24"/>
-                    </w:rPr>
-                    <m:t>t</m:t>
-                  </m:r>
-                </m:sub>
-              </m:sSub>
-            </m:oMath>
-            <w:r>
-              <w:rPr>
-                <w:rFonts w:ascii="Cambria Math" w:hAnsi="Cambria Math" w:hint="cs"/>
-                <w:i/>
-                <w:sz w:val="22"/>
-                <w:szCs w:val="24"/>
-                <w:rtl/>
-              </w:rPr>
-              <w:t xml:space="preserve"> را تنظیم کنید:</w:t>
-            </w:r>
-          </w:p>
-          <w:p>
-            <w:pPr>
-              <w:pStyle w:val="afc"/>
-            </w:pPr>
-            <w:r>
-              <w:rPr>
-                <w:rtl/>
-              </w:rPr>
-              <w:tab/>
-            </w:r>
-            <m:oMath>
-              <m:sSub>
-                <m:sSubPr>
-                  <m:ctrlPr>
-                    <w:rPr>
-                      <w:rFonts w:ascii="Cambria Math" w:hAnsi="Cambria Math"/>
-                    </w:rPr>
-                  </m:ctrlPr>
-                </m:sSubPr>
-                <m:e>
-                  <m:r>
-                    <w:rPr>
-                      <w:rFonts w:ascii="Cambria Math" w:hAnsi="Cambria Math"/>
-                    </w:rPr>
-                    <m:t>β</m:t>
-                  </m:r>
-                </m:e>
-                <m:sub>
-                  <m:r>
-                    <w:rPr>
-                      <w:rFonts w:ascii="Cambria Math" w:hAnsi="Cambria Math"/>
-                    </w:rPr>
-                    <m:t>t</m:t>
-                  </m:r>
-                </m:sub>
-              </m:sSub>
-              <m:r>
-                <m:rPr>
-                  <m:sty m:val="p"/>
-                </m:rPr>
-                <w:rPr>
-                  <w:rFonts w:ascii="Cambria Math" w:hAnsi="Cambria Math"/>
-                </w:rPr>
-                <m:t xml:space="preserve">= </m:t>
-              </m:r>
-              <m:sSub>
-                <m:sSubPr>
-                  <m:ctrlPr>
-                    <w:rPr>
-                      <w:rFonts w:ascii="Cambria Math" w:hAnsi="Cambria Math"/>
-                    </w:rPr>
-                  </m:ctrlPr>
-                </m:sSubPr>
-                <m:e>
-                  <m:r>
-                    <w:rPr>
-                      <w:rFonts w:ascii="Cambria Math" w:hAnsi="Cambria Math"/>
-                    </w:rPr>
-                    <m:t>ε</m:t>
-                  </m:r>
-                </m:e>
-                <m:sub>
-                  <m:r>
-                    <w:rPr>
-                      <w:rFonts w:ascii="Cambria Math" w:hAnsi="Cambria Math"/>
-                    </w:rPr>
-                    <m:t>t</m:t>
-                  </m:r>
-                </m:sub>
-              </m:sSub>
-              <m:r>
-                <m:rPr>
-                  <m:sty m:val="p"/>
-                </m:rPr>
-                <w:rPr>
-                  <w:rFonts w:ascii="Cambria Math" w:hAnsi="Cambria Math"/>
-                </w:rPr>
-                <m:t>/(1-</m:t>
-              </m:r>
-              <m:sSub>
-                <m:sSubPr>
-                  <m:ctrlPr>
-                    <w:rPr>
-                      <w:rFonts w:ascii="Cambria Math" w:hAnsi="Cambria Math"/>
-                    </w:rPr>
-                  </m:ctrlPr>
-                </m:sSubPr>
-                <m:e>
-                  <m:r>
-                    <w:rPr>
-                      <w:rFonts w:ascii="Cambria Math" w:hAnsi="Cambria Math"/>
-                    </w:rPr>
-                    <m:t>ε</m:t>
-                  </m:r>
-                </m:e>
-                <m:sub>
-                  <m:r>
-                    <w:rPr>
-                      <w:rFonts w:ascii="Cambria Math" w:hAnsi="Cambria Math"/>
-                    </w:rPr>
-                    <m:t>t</m:t>
-                  </m:r>
-                </m:sub>
-              </m:sSub>
-              <m:r>
-                <m:rPr>
-                  <m:sty m:val="p"/>
-                </m:rPr>
-                <w:rPr>
-                  <w:rFonts w:ascii="Cambria Math" w:hAnsi="Cambria Math"/>
-                </w:rPr>
-                <m:t xml:space="preserve">) </m:t>
-              </m:r>
-            </m:oMath>
-          </w:p>
-          <w:p>
-            <w:pPr>
-              <w:pStyle w:val="a8"/>
-              <w:numPr>
-                <w:ilvl w:val="0"/>
-                <w:numId w:val="32"/>
-              </w:numPr>
-              <w:ind w:left="806"/>
-              <w:rPr>
-                <w:rFonts w:ascii="Cambria Math" w:hAnsi="Cambria Math"/>
-                <w:i/>
-                <w:sz w:val="22"/>
-                <w:szCs w:val="24"/>
-              </w:rPr>
-            </w:pPr>
-            <w:r>
-              <w:rPr>
-                <w:rFonts w:ascii="Cambria Math" w:hAnsi="Cambria Math" w:hint="cs"/>
-                <w:i/>
-                <w:sz w:val="22"/>
-                <w:szCs w:val="24"/>
-                <w:rtl/>
-              </w:rPr>
-              <w:t>توزیع نمونه برداری را به روز کنید:</w:t>
-            </w:r>
-          </w:p>
-          <w:p>
-            <w:pPr>
-              <w:pStyle w:val="afc"/>
-              <w:rPr>
-                <w:rtl/>
-              </w:rPr>
-            </w:pPr>
-            <w:r>
-              <w:rPr>
-                <w:rtl/>
-              </w:rPr>
-              <w:tab/>
-            </w:r>
-            <m:oMath>
-              <m:sSub>
-                <m:sSubPr>
-                  <m:ctrlPr>
-                    <w:rPr>
-                      <w:rFonts w:ascii="Cambria Math" w:hAnsi="Cambria Math"/>
-                    </w:rPr>
-                  </m:ctrlPr>
-                </m:sSubPr>
-                <m:e>
-                  <m:r>
-                    <w:rPr>
-                      <w:rFonts w:ascii="Cambria Math" w:hAnsi="Cambria Math"/>
-                    </w:rPr>
-                    <m:t>D</m:t>
-                  </m:r>
-                </m:e>
-                <m:sub>
-                  <m:r>
-                    <w:rPr>
-                      <w:rFonts w:ascii="Cambria Math" w:hAnsi="Cambria Math"/>
-                    </w:rPr>
-                    <m:t>t</m:t>
-                  </m:r>
-                  <m:r>
-                    <m:rPr>
-                      <m:sty m:val="p"/>
-                    </m:rPr>
-                    <w:rPr>
-                      <w:rFonts w:ascii="Cambria Math" w:hAnsi="Cambria Math"/>
-                    </w:rPr>
-                    <m:t>+1</m:t>
-                  </m:r>
-                </m:sub>
-              </m:sSub>
-              <m:d>
-                <m:dPr>
-                  <m:ctrlPr>
-                    <w:rPr>
-                      <w:rFonts w:ascii="Cambria Math" w:hAnsi="Cambria Math"/>
-                    </w:rPr>
-                  </m:ctrlPr>
-                </m:dPr>
-                <m:e>
-                  <m:r>
-                    <w:rPr>
-                      <w:rFonts w:ascii="Cambria Math" w:hAnsi="Cambria Math"/>
-                    </w:rPr>
-                    <m:t>i</m:t>
-                  </m:r>
-                </m:e>
-              </m:d>
-              <m:r>
-                <m:rPr>
-                  <m:sty m:val="p"/>
-                </m:rPr>
-                <w:rPr>
-                  <w:rFonts w:ascii="Cambria Math" w:hAnsi="Cambria Math"/>
-                </w:rPr>
-                <m:t>=</m:t>
-              </m:r>
-              <m:f>
-                <m:fPr>
-                  <m:ctrlPr>
-                    <w:rPr>
-                      <w:rFonts w:ascii="Cambria Math" w:hAnsi="Cambria Math"/>
-                    </w:rPr>
-                  </m:ctrlPr>
-                </m:fPr>
-                <m:num>
-                  <m:sSub>
-                    <m:sSubPr>
-                      <m:ctrlPr>
-                        <w:rPr>
-                          <w:rFonts w:ascii="Cambria Math" w:hAnsi="Cambria Math"/>
-                        </w:rPr>
-                      </m:ctrlPr>
-                    </m:sSubPr>
-                    <m:e>
-                      <m:r>
-                        <w:rPr>
-                          <w:rFonts w:ascii="Cambria Math" w:hAnsi="Cambria Math"/>
-                        </w:rPr>
-                        <m:t>D</m:t>
-                      </m:r>
-                    </m:e>
-                    <m:sub>
-                      <m:r>
-                        <w:rPr>
-                          <w:rFonts w:ascii="Cambria Math" w:hAnsi="Cambria Math"/>
-                        </w:rPr>
-                        <m:t>t</m:t>
-                      </m:r>
-                    </m:sub>
-                  </m:sSub>
-                  <m:d>
-                    <m:dPr>
-                      <m:ctrlPr>
-                        <w:rPr>
-                          <w:rFonts w:ascii="Cambria Math" w:hAnsi="Cambria Math"/>
-                        </w:rPr>
-                      </m:ctrlPr>
-                    </m:dPr>
-                    <m:e>
-                      <m:r>
-                        <w:rPr>
-                          <w:rFonts w:ascii="Cambria Math" w:hAnsi="Cambria Math"/>
-                        </w:rPr>
-                        <m:t>i</m:t>
-                      </m:r>
-                    </m:e>
-                  </m:d>
-                </m:num>
-                <m:den>
-                  <m:sSub>
-                    <m:sSubPr>
-                      <m:ctrlPr>
-                        <w:rPr>
-                          <w:rFonts w:ascii="Cambria Math" w:hAnsi="Cambria Math"/>
-                        </w:rPr>
-                      </m:ctrlPr>
-                    </m:sSubPr>
-                    <m:e>
-                      <m:r>
-                        <w:rPr>
-                          <w:rFonts w:ascii="Cambria Math" w:hAnsi="Cambria Math"/>
-                        </w:rPr>
-                        <m:t>Z</m:t>
-                      </m:r>
-                    </m:e>
-                    <m:sub>
-                      <m:r>
-                        <w:rPr>
-                          <w:rFonts w:ascii="Cambria Math" w:hAnsi="Cambria Math"/>
-                        </w:rPr>
-                        <m:t>t</m:t>
-                      </m:r>
-                    </m:sub>
-                  </m:sSub>
-                </m:den>
-              </m:f>
-              <m:r>
-                <m:rPr>
-                  <m:sty m:val="p"/>
-                </m:rPr>
-                <w:rPr>
-                  <w:rFonts w:ascii="Cambria Math" w:hAnsi="Cambria Math"/>
-                </w:rPr>
-                <m:t>.</m:t>
-              </m:r>
-              <m:d>
-                <m:dPr>
-                  <m:begChr m:val="{"/>
-                  <m:endChr m:val=""/>
-                  <m:ctrlPr>
-                    <w:rPr>
-                      <w:rFonts w:ascii="Cambria Math" w:hAnsi="Cambria Math"/>
-                    </w:rPr>
-                  </m:ctrlPr>
-                </m:dPr>
-                <m:e>
-                  <m:m>
-                    <m:mPr>
-                      <m:mcs>
-                        <m:mc>
-                          <m:mcPr>
-                            <m:count m:val="1"/>
-                            <m:mcJc m:val="center"/>
-                          </m:mcPr>
-                        </m:mc>
-                      </m:mcs>
-                      <m:ctrlPr>
-                        <w:rPr>
-                          <w:rFonts w:ascii="Cambria Math" w:hAnsi="Cambria Math"/>
-                        </w:rPr>
-                      </m:ctrlPr>
-                    </m:mPr>
-                    <m:mr>
-                      <m:e>
-                        <m:sSub>
-                          <m:sSubPr>
-                            <m:ctrlPr>
-                              <w:rPr>
-                                <w:rFonts w:ascii="Cambria Math" w:hAnsi="Cambria Math"/>
-                              </w:rPr>
-                            </m:ctrlPr>
-                          </m:sSubPr>
-                          <m:e>
-                            <m:r>
-                              <w:rPr>
-                                <w:rFonts w:ascii="Cambria Math" w:hAnsi="Cambria Math"/>
-                              </w:rPr>
-                              <m:t>β</m:t>
-                            </m:r>
-                          </m:e>
-                          <m:sub>
-                            <m:r>
-                              <w:rPr>
-                                <w:rFonts w:ascii="Cambria Math" w:hAnsi="Cambria Math"/>
-                              </w:rPr>
-                              <m:t>t</m:t>
-                            </m:r>
-                          </m:sub>
-                        </m:sSub>
-                        <m:r>
-                          <m:rPr>
-                            <m:sty m:val="p"/>
-                          </m:rPr>
-                          <w:rPr>
-                            <w:rFonts w:ascii="Cambria Math" w:hAnsi="Cambria Math"/>
-                          </w:rPr>
-                          <m:t xml:space="preserve">,  </m:t>
-                        </m:r>
-                        <m:r>
-                          <w:rPr>
-                            <w:rFonts w:ascii="Cambria Math" w:hAnsi="Cambria Math"/>
-                          </w:rPr>
-                          <m:t>if</m:t>
-                        </m:r>
-                        <m:r>
-                          <m:rPr>
-                            <m:nor/>
-                          </m:rPr>
-                          <m:t xml:space="preserve"> </m:t>
-                        </m:r>
-                        <m:sSub>
-                          <m:sSubPr>
-                            <m:ctrlPr>
-                              <w:rPr>
-                                <w:rFonts w:ascii="Cambria Math" w:hAnsi="Cambria Math"/>
-                              </w:rPr>
-                            </m:ctrlPr>
-                          </m:sSubPr>
-                          <m:e>
-                            <m:r>
-                              <w:rPr>
-                                <w:rFonts w:ascii="Cambria Math" w:hAnsi="Cambria Math"/>
-                              </w:rPr>
-                              <m:t>h</m:t>
-                            </m:r>
-                          </m:e>
-                          <m:sub>
-                            <m:r>
-                              <w:rPr>
-                                <w:rFonts w:ascii="Cambria Math" w:hAnsi="Cambria Math"/>
-                              </w:rPr>
-                              <m:t>t</m:t>
-                            </m:r>
-                          </m:sub>
-                        </m:sSub>
-                        <m:d>
-                          <m:dPr>
-                            <m:ctrlPr>
-                              <w:rPr>
-                                <w:rFonts w:ascii="Cambria Math" w:hAnsi="Cambria Math"/>
-                              </w:rPr>
-                            </m:ctrlPr>
-                          </m:dPr>
-                          <m:e>
-                            <m:sSub>
-                              <m:sSubPr>
-                                <m:ctrlPr>
-                                  <w:rPr>
-                                    <w:rFonts w:ascii="Cambria Math" w:hAnsi="Cambria Math"/>
-                                  </w:rPr>
-                                </m:ctrlPr>
-                              </m:sSubPr>
-                              <m:e>
-                                <m:r>
-                                  <w:rPr>
-                                    <w:rFonts w:ascii="Cambria Math" w:hAnsi="Cambria Math"/>
-                                  </w:rPr>
-                                  <m:t>x</m:t>
-                                </m:r>
-                              </m:e>
-                              <m:sub>
-                                <m:r>
-                                  <w:rPr>
-                                    <w:rFonts w:ascii="Cambria Math" w:hAnsi="Cambria Math"/>
-                                  </w:rPr>
-                                  <m:t>i</m:t>
-                                </m:r>
-                              </m:sub>
-                            </m:sSub>
-                          </m:e>
-                        </m:d>
-                        <m:r>
-                          <m:rPr>
-                            <m:sty m:val="p"/>
-                          </m:rPr>
-                          <w:rPr>
-                            <w:rFonts w:ascii="Cambria Math" w:hAnsi="Cambria Math"/>
-                          </w:rPr>
-                          <m:t>=</m:t>
-                        </m:r>
-                        <m:sSub>
-                          <m:sSubPr>
-                            <m:ctrlPr>
-                              <w:rPr>
-                                <w:rFonts w:ascii="Cambria Math" w:hAnsi="Cambria Math"/>
-                              </w:rPr>
-                            </m:ctrlPr>
-                          </m:sSubPr>
-                          <m:e>
-                            <m:r>
-                              <w:rPr>
-                                <w:rFonts w:ascii="Cambria Math" w:hAnsi="Cambria Math"/>
-                              </w:rPr>
-                              <m:t>y</m:t>
-                            </m:r>
-                          </m:e>
-                          <m:sub>
-                            <m:r>
-                              <w:rPr>
-                                <w:rFonts w:ascii="Cambria Math" w:hAnsi="Cambria Math"/>
-                              </w:rPr>
-                              <m:t>i</m:t>
-                            </m:r>
-                          </m:sub>
-                        </m:sSub>
-                      </m:e>
-                    </m:mr>
-                    <m:mr>
-                      <m:e>
-                        <m:r>
-                          <m:rPr>
-                            <m:sty m:val="p"/>
-                          </m:rPr>
-                          <w:rPr>
-                            <w:rFonts w:ascii="Cambria Math" w:hAnsi="Cambria Math"/>
-                          </w:rPr>
-                          <m:t xml:space="preserve">1,         </m:t>
-                        </m:r>
-                        <m:r>
-                          <w:rPr>
-                            <w:rFonts w:ascii="Cambria Math" w:hAnsi="Cambria Math"/>
-                          </w:rPr>
-                          <m:t>otherwise</m:t>
-                        </m:r>
-                      </m:e>
-                    </m:mr>
-                  </m:m>
-                </m:e>
-              </m:d>
-              <m:r>
-                <m:rPr>
-                  <m:sty m:val="p"/>
-                </m:rPr>
-                <w:rPr>
-                  <w:rFonts w:ascii="Cambria Math" w:hAnsi="Cambria Math"/>
-                </w:rPr>
-                <m:t xml:space="preserve"> </m:t>
-              </m:r>
-            </m:oMath>
-          </w:p>
-          <w:p>
-            <w:pPr>
-              <w:pStyle w:val="a8"/>
-              <w:ind w:left="523"/>
-              <w:rPr>
-                <w:rtl/>
-              </w:rPr>
-            </w:pPr>
-            <w:r>
-              <w:rPr>
-                <w:rFonts w:hint="cs"/>
-                <w:rtl/>
-              </w:rPr>
-              <w:t xml:space="preserve">که در آن </w:t>
             </w:r>
             <m:oMath>
               <m:sSub>
@@ -24846,7 +24754,7 @@
                     <w:rPr>
                       <w:rFonts w:ascii="Cambria Math" w:hAnsi="Cambria Math"/>
                     </w:rPr>
-                    <m:t>Z</m:t>
+                    <m:t>ω</m:t>
                   </m:r>
                 </m:e>
                 <m:sub>
@@ -24854,25 +24762,246 @@
                     <w:rPr>
                       <w:rFonts w:ascii="Cambria Math" w:hAnsi="Cambria Math"/>
                     </w:rPr>
-                    <m:t>t</m:t>
+                    <m:t>j</m:t>
                   </m:r>
+                </m:sub>
+              </m:sSub>
+              <m:r>
+                <m:rPr>
+                  <m:sty m:val="p"/>
+                </m:rPr>
+                <w:rPr>
+                  <w:rFonts w:ascii="Cambria Math" w:hAnsi="Cambria Math"/>
+                </w:rPr>
+                <m:t>=</m:t>
+              </m:r>
+              <m:r>
+                <w:rPr>
+                  <w:rFonts w:ascii="Cambria Math" w:hAnsi="Cambria Math" w:cs="Cambria Math"/>
+                </w:rPr>
+                <m:t>-</m:t>
+              </m:r>
+              <m:f>
+                <m:fPr>
+                  <m:ctrlPr>
+                    <w:rPr>
+                      <w:rFonts w:ascii="Cambria Math" w:hAnsi="Cambria Math" w:cs="Cambria Math"/>
+                      <w:i/>
+                    </w:rPr>
+                  </m:ctrlPr>
+                </m:fPr>
+                <m:num>
+                  <m:sSub>
+                    <m:sSubPr>
+                      <m:ctrlPr>
+                        <w:rPr>
+                          <w:rFonts w:ascii="Cambria Math" w:hAnsi="Cambria Math" w:cs="Cambria Math"/>
+                          <w:i/>
+                        </w:rPr>
+                      </m:ctrlPr>
+                    </m:sSubPr>
+                    <m:e>
+                      <m:r>
+                        <w:rPr>
+                          <w:rFonts w:ascii="Cambria Math" w:hAnsi="Cambria Math" w:cs="Cambria Math"/>
+                        </w:rPr>
+                        <m:t>G</m:t>
+                      </m:r>
+                    </m:e>
+                    <m:sub>
+                      <m:r>
+                        <w:rPr>
+                          <w:rFonts w:ascii="Cambria Math" w:hAnsi="Cambria Math" w:cs="Cambria Math"/>
+                        </w:rPr>
+                        <m:t>j</m:t>
+                      </m:r>
+                    </m:sub>
+                  </m:sSub>
+                </m:num>
+                <m:den>
+                  <m:sSub>
+                    <m:sSubPr>
+                      <m:ctrlPr>
+                        <w:rPr>
+                          <w:rFonts w:ascii="Cambria Math" w:hAnsi="Cambria Math" w:cs="Cambria Math"/>
+                          <w:i/>
+                        </w:rPr>
+                      </m:ctrlPr>
+                    </m:sSubPr>
+                    <m:e>
+                      <m:r>
+                        <w:rPr>
+                          <w:rFonts w:ascii="Cambria Math" w:hAnsi="Cambria Math" w:cs="Cambria Math"/>
+                        </w:rPr>
+                        <m:t>H</m:t>
+                      </m:r>
+                    </m:e>
+                    <m:sub>
+                      <m:r>
+                        <w:rPr>
+                          <w:rFonts w:ascii="Cambria Math" w:hAnsi="Cambria Math" w:cs="Cambria Math"/>
+                        </w:rPr>
+                        <m:t>j</m:t>
+                      </m:r>
+                    </m:sub>
+                  </m:sSub>
+                  <m:r>
+                    <w:rPr>
+                      <w:rFonts w:ascii="Cambria Math" w:hAnsi="Cambria Math" w:cs="Cambria Math"/>
+                    </w:rPr>
+                    <m:t>+λ</m:t>
+                  </m:r>
+                </m:den>
+              </m:f>
+              <m:r>
+                <m:rPr>
+                  <m:sty m:val="p"/>
+                </m:rPr>
+                <w:rPr>
+                  <w:rFonts w:ascii="Cambria Math" w:hAnsi="Cambria Math"/>
+                </w:rPr>
+                <m:t xml:space="preserve"> </m:t>
+              </m:r>
+            </m:oMath>
+          </w:p>
+          <w:p>
+            <w:pPr>
+              <w:pStyle w:val="a8"/>
+              <w:numPr>
+                <w:ilvl w:val="0"/>
+                <w:numId w:val="39"/>
+              </w:numPr>
+              <w:ind w:left="806"/>
+              <w:rPr>
+                <w:rFonts w:ascii="Cambria Math" w:hAnsi="Cambria Math"/>
+                <w:i/>
+                <w:sz w:val="22"/>
+                <w:szCs w:val="24"/>
+              </w:rPr>
+            </w:pPr>
+            <w:r>
+              <w:rPr>
+                <w:rFonts w:ascii="Cambria Math" w:hAnsi="Cambria Math" w:hint="cs"/>
+                <w:i/>
+                <w:sz w:val="22"/>
+                <w:szCs w:val="24"/>
+                <w:rtl/>
+              </w:rPr>
+              <w:t>به روز رسانی مدل:</w:t>
+            </w:r>
+          </w:p>
+          <w:p>
+            <w:pPr>
+              <w:pStyle w:val="afc"/>
+              <w:rPr>
+                <w:b/>
+                <w:i/>
+                <w:sz w:val="22"/>
+                <w:rtl/>
+              </w:rPr>
+            </w:pPr>
+            <w:r>
+              <w:rPr>
+                <w:rtl/>
+              </w:rPr>
+              <w:tab/>
+            </w:r>
+            <m:oMath>
+              <m:r>
+                <w:rPr>
+                  <w:rFonts w:ascii="Cambria Math" w:hAnsi="Cambria Math"/>
+                </w:rPr>
+                <m:t>F</m:t>
+              </m:r>
+              <m:d>
+                <m:dPr>
+                  <m:ctrlPr>
+                    <w:rPr>
+                      <w:rFonts w:ascii="Cambria Math" w:hAnsi="Cambria Math"/>
+                      <w:i/>
+                    </w:rPr>
+                  </m:ctrlPr>
+                </m:dPr>
+                <m:e>
+                  <m:r>
+                    <w:rPr>
+                      <w:rFonts w:ascii="Cambria Math" w:hAnsi="Cambria Math"/>
+                    </w:rPr>
+                    <m:t>x</m:t>
+                  </m:r>
+                </m:e>
+              </m:d>
+              <m:r>
+                <w:rPr>
+                  <w:rFonts w:ascii="Cambria Math" w:hAnsi="Cambria Math"/>
+                </w:rPr>
+                <m:t>=</m:t>
+              </m:r>
+              <m:sSub>
+                <m:sSubPr>
+                  <m:ctrlPr>
+                    <w:rPr>
+                      <w:rFonts w:ascii="Cambria Math" w:hAnsi="Cambria Math"/>
+                      <w:i/>
+                    </w:rPr>
+                  </m:ctrlPr>
+                </m:sSubPr>
+                <m:e>
+                  <m:r>
+                    <w:rPr>
+                      <w:rFonts w:ascii="Cambria Math" w:hAnsi="Cambria Math"/>
+                    </w:rPr>
+                    <m:t>F</m:t>
+                  </m:r>
+                </m:e>
+                <m:sub>
+                  <m:r>
+                    <w:rPr>
+                      <w:rFonts w:ascii="Cambria Math" w:hAnsi="Cambria Math"/>
+                    </w:rPr>
+                    <m:t>k-1</m:t>
+                  </m:r>
+                  <m:d>
+                    <m:dPr>
+                      <m:ctrlPr>
+                        <w:rPr>
+                          <w:rFonts w:ascii="Cambria Math" w:hAnsi="Cambria Math"/>
+                          <w:i/>
+                        </w:rPr>
+                      </m:ctrlPr>
+                    </m:dPr>
+                    <m:e>
+                      <m:r>
+                        <w:rPr>
+                          <w:rFonts w:ascii="Cambria Math" w:hAnsi="Cambria Math"/>
+                        </w:rPr>
+                        <m:t>x</m:t>
+                      </m:r>
+                    </m:e>
+                  </m:d>
                 </m:sub>
               </m:sSub>
               <m:r>
                 <w:rPr>
                   <w:rFonts w:ascii="Cambria Math" w:hAnsi="Cambria Math"/>
                 </w:rPr>
-                <m:t>=</m:t>
+                <m:t>+</m:t>
+              </m:r>
+              <m:r>
+                <m:rPr>
+                  <m:sty m:val="p"/>
+                </m:rPr>
+                <w:rPr>
+                  <w:rFonts w:ascii="Cambria Math" w:hAnsi="Cambria Math"/>
+                </w:rPr>
+                <m:t>η</m:t>
               </m:r>
               <m:nary>
                 <m:naryPr>
                   <m:chr m:val="∑"/>
-                  <m:limLoc m:val="undOvr"/>
-                  <m:supHide m:val="1"/>
                   <m:ctrlPr>
                     <w:rPr>
                       <w:rFonts w:ascii="Cambria Math" w:hAnsi="Cambria Math"/>
-                      <w:i/>
                     </w:rPr>
                   </m:ctrlPr>
                 </m:naryPr>
@@ -24881,11 +25010,16 @@
                     <w:rPr>
                       <w:rFonts w:ascii="Cambria Math" w:hAnsi="Cambria Math"/>
                     </w:rPr>
-                    <m:t>i</m:t>
+                    <m:t>j=1</m:t>
                   </m:r>
+                  <m:ctrlPr>
+                    <w:rPr>
+                      <w:rFonts w:ascii="Cambria Math" w:hAnsi="Cambria Math"/>
+                      <w:i/>
+                    </w:rPr>
+                  </m:ctrlPr>
                 </m:sub>
-                <m:sup/>
-                <m:e>
+                <m:sup>
                   <m:sSub>
                     <m:sSubPr>
                       <m:ctrlPr>
@@ -24900,7 +25034,7 @@
                         <w:rPr>
                           <w:rFonts w:ascii="Cambria Math" w:hAnsi="Cambria Math"/>
                         </w:rPr>
-                        <m:t>D</m:t>
+                        <m:t>J</m:t>
                       </m:r>
                     </m:e>
                     <m:sub>
@@ -24908,272 +25042,24 @@
                         <w:rPr>
                           <w:rFonts w:ascii="Cambria Math" w:hAnsi="Cambria Math"/>
                         </w:rPr>
-                        <m:t>t</m:t>
+                        <m:t>K</m:t>
                       </m:r>
                     </m:sub>
                   </m:sSub>
-                  <m:r>
-                    <w:rPr>
-                      <w:rFonts w:ascii="Cambria Math" w:hAnsi="Cambria Math"/>
-                    </w:rPr>
-                    <m:t>(i)</m:t>
-                  </m:r>
-                </m:e>
-              </m:nary>
-            </m:oMath>
-            <w:r>
-              <w:rPr>
-                <w:rFonts w:hint="cs"/>
-                <w:rtl/>
-              </w:rPr>
-              <w:t xml:space="preserve"> یک ثابت نرمال سازی برای اطمینان از صحت درست بودن تابع توزیع </w:t>
-            </w:r>
-            <m:oMath>
-              <m:sSub>
-                <m:sSubPr>
                   <m:ctrlPr>
                     <w:rPr>
                       <w:rFonts w:ascii="Cambria Math" w:hAnsi="Cambria Math"/>
                       <w:i/>
                     </w:rPr>
                   </m:ctrlPr>
-                </m:sSubPr>
+                </m:sup>
                 <m:e>
-                  <m:r>
-                    <w:rPr>
-                      <w:rFonts w:ascii="Cambria Math" w:hAnsi="Cambria Math"/>
-                    </w:rPr>
-                    <m:t>D</m:t>
-                  </m:r>
-                </m:e>
-                <m:sub>
-                  <m:r>
-                    <w:rPr>
-                      <w:rFonts w:ascii="Cambria Math" w:hAnsi="Cambria Math"/>
-                    </w:rPr>
-                    <m:t>t+1</m:t>
-                  </m:r>
-                </m:sub>
-              </m:sSub>
-            </m:oMath>
-            <w:r>
-              <w:rPr>
-                <w:rFonts w:hint="cs"/>
-                <w:rtl/>
-              </w:rPr>
-              <w:t xml:space="preserve"> است.</w:t>
-            </w:r>
-          </w:p>
-          <w:p>
-            <w:pPr>
-              <w:pStyle w:val="a8"/>
-              <w:rPr>
-                <w:b/>
-                <w:bCs/>
-                <w:i/>
-                <w:sz w:val="22"/>
-                <w:szCs w:val="24"/>
-                <w:rtl/>
-              </w:rPr>
-            </w:pPr>
-            <w:r>
-              <w:rPr>
-                <w:rFonts w:hint="cs"/>
-                <w:b/>
-                <w:bCs/>
-                <w:i/>
-                <w:sz w:val="22"/>
-                <w:szCs w:val="24"/>
-                <w:rtl/>
-              </w:rPr>
-              <w:t>پایان حلقه</w:t>
-            </w:r>
-          </w:p>
-          <w:p>
-            <w:pPr>
-              <w:pStyle w:val="a8"/>
-              <w:rPr>
-                <w:rFonts w:ascii="Cambria Math" w:hAnsi="Cambria Math"/>
-                <w:i/>
-                <w:sz w:val="22"/>
-                <w:szCs w:val="24"/>
-                <w:rtl/>
-              </w:rPr>
-            </w:pPr>
-            <w:r>
-              <w:rPr>
-                <w:rFonts w:hint="cs"/>
-                <w:b/>
-                <w:bCs/>
-                <w:i/>
-                <w:sz w:val="22"/>
-                <w:szCs w:val="24"/>
-                <w:rtl/>
-              </w:rPr>
-              <w:t>اکثریت آرای وزن‌دار:</w:t>
-            </w:r>
-            <w:r>
-              <w:rPr>
-                <w:rFonts w:hint="cs"/>
-                <w:i/>
-                <w:sz w:val="22"/>
-                <w:szCs w:val="24"/>
-                <w:rtl/>
-              </w:rPr>
-              <w:t xml:space="preserve"> برای نمونه </w:t>
-            </w:r>
-            <m:oMath>
-              <m:r>
-                <w:rPr>
-                  <w:rFonts w:ascii="Cambria Math" w:hAnsi="Cambria Math"/>
-                  <w:sz w:val="22"/>
-                  <w:szCs w:val="24"/>
-                </w:rPr>
-                <m:t>z</m:t>
-              </m:r>
-            </m:oMath>
-            <w:r>
-              <w:rPr>
-                <w:rFonts w:hint="cs"/>
-                <w:i/>
-                <w:sz w:val="22"/>
-                <w:szCs w:val="24"/>
-                <w:rtl/>
-              </w:rPr>
-              <w:t>، تمام آرا را برای هر طبقه به دست آورید:</w:t>
-            </w:r>
-          </w:p>
-          <w:p>
-            <w:pPr>
-              <w:pStyle w:val="afc"/>
-              <w:rPr>
-                <w:rtl/>
-              </w:rPr>
-            </w:pPr>
-            <w:r>
-              <w:rPr>
-                <w:rtl/>
-              </w:rPr>
-              <w:tab/>
-            </w:r>
-            <m:oMath>
-              <m:sSub>
-                <m:sSubPr>
-                  <m:ctrlPr>
-                    <w:rPr>
-                      <w:rFonts w:ascii="Cambria Math" w:hAnsi="Cambria Math"/>
-                    </w:rPr>
-                  </m:ctrlPr>
-                </m:sSubPr>
-                <m:e>
-                  <m:r>
-                    <w:rPr>
-                      <w:rFonts w:ascii="Cambria Math" w:hAnsi="Cambria Math"/>
-                    </w:rPr>
-                    <m:t>V</m:t>
-                  </m:r>
-                </m:e>
-                <m:sub>
-                  <m:r>
-                    <w:rPr>
-                      <w:rFonts w:ascii="Cambria Math" w:hAnsi="Cambria Math"/>
-                    </w:rPr>
-                    <m:t>c</m:t>
-                  </m:r>
-                </m:sub>
-              </m:sSub>
-              <m:r>
-                <m:rPr>
-                  <m:sty m:val="p"/>
-                </m:rPr>
-                <w:rPr>
-                  <w:rFonts w:ascii="Cambria Math" w:hAnsi="Cambria Math"/>
-                </w:rPr>
-                <m:t>=</m:t>
-              </m:r>
-              <m:nary>
-                <m:naryPr>
-                  <m:chr m:val="∑"/>
-                  <m:limLoc m:val="undOvr"/>
-                  <m:supHide m:val="1"/>
-                  <m:ctrlPr>
-                    <w:rPr>
-                      <w:rFonts w:ascii="Cambria Math" w:hAnsi="Cambria Math"/>
-                    </w:rPr>
-                  </m:ctrlPr>
-                </m:naryPr>
-                <m:sub>
-                  <m:r>
-                    <w:rPr>
-                      <w:rFonts w:ascii="Cambria Math" w:hAnsi="Cambria Math"/>
-                    </w:rPr>
-                    <m:t>t</m:t>
-                  </m:r>
-                  <m:r>
-                    <m:rPr>
-                      <m:sty m:val="p"/>
-                    </m:rPr>
-                    <w:rPr>
-                      <w:rFonts w:ascii="Cambria Math" w:hAnsi="Cambria Math"/>
-                    </w:rPr>
-                    <m:t>:</m:t>
-                  </m:r>
                   <m:sSub>
                     <m:sSubPr>
                       <m:ctrlPr>
                         <w:rPr>
                           <w:rFonts w:ascii="Cambria Math" w:hAnsi="Cambria Math"/>
-                        </w:rPr>
-                      </m:ctrlPr>
-                    </m:sSubPr>
-                    <m:e>
-                      <m:r>
-                        <w:rPr>
-                          <w:rFonts w:ascii="Cambria Math" w:hAnsi="Cambria Math"/>
-                        </w:rPr>
-                        <m:t>h</m:t>
-                      </m:r>
-                    </m:e>
-                    <m:sub>
-                      <m:r>
-                        <w:rPr>
-                          <w:rFonts w:ascii="Cambria Math" w:hAnsi="Cambria Math"/>
-                        </w:rPr>
-                        <m:t>t</m:t>
-                      </m:r>
-                    </m:sub>
-                  </m:sSub>
-                  <m:d>
-                    <m:dPr>
-                      <m:ctrlPr>
-                        <w:rPr>
-                          <w:rFonts w:ascii="Cambria Math" w:hAnsi="Cambria Math"/>
-                        </w:rPr>
-                      </m:ctrlPr>
-                    </m:dPr>
-                    <m:e>
-                      <m:r>
-                        <w:rPr>
-                          <w:rFonts w:ascii="Cambria Math" w:hAnsi="Cambria Math"/>
-                        </w:rPr>
-                        <m:t>z</m:t>
-                      </m:r>
-                    </m:e>
-                  </m:d>
-                  <m:r>
-                    <m:rPr>
-                      <m:sty m:val="p"/>
-                    </m:rPr>
-                    <w:rPr>
-                      <w:rFonts w:ascii="Cambria Math" w:hAnsi="Cambria Math"/>
-                    </w:rPr>
-                    <m:t>=</m:t>
-                  </m:r>
-                  <m:sSub>
-                    <m:sSubPr>
-                      <m:ctrlPr>
-                        <w:rPr>
-                          <w:rFonts w:ascii="Cambria Math" w:hAnsi="Cambria Math"/>
+                          <w:i/>
                         </w:rPr>
                       </m:ctrlPr>
                     </m:sSubPr>
@@ -25190,139 +25076,101 @@
                         <w:rPr>
                           <w:rFonts w:ascii="Cambria Math" w:hAnsi="Cambria Math"/>
                         </w:rPr>
-                        <m:t>c</m:t>
+                        <m:t>j</m:t>
                       </m:r>
                     </m:sub>
                   </m:sSub>
-                </m:sub>
-                <m:sup/>
-                <m:e>
-                  <m:func>
-                    <m:funcPr>
+                  <m:r>
+                    <m:rPr>
+                      <m:scr m:val="double-struck"/>
+                    </m:rPr>
+                    <w:rPr>
+                      <w:rFonts w:ascii="Cambria Math" w:hAnsi="Cambria Math"/>
+                    </w:rPr>
+                    <m:t>l</m:t>
+                  </m:r>
+                  <m:d>
+                    <m:dPr>
                       <m:ctrlPr>
                         <w:rPr>
                           <w:rFonts w:ascii="Cambria Math" w:hAnsi="Cambria Math"/>
+                          <w:i/>
                         </w:rPr>
                       </m:ctrlPr>
-                    </m:funcPr>
-                    <m:fName>
+                    </m:dPr>
+                    <m:e>
                       <m:r>
-                        <m:rPr>
-                          <m:sty m:val="p"/>
-                        </m:rPr>
                         <w:rPr>
                           <w:rFonts w:ascii="Cambria Math" w:hAnsi="Cambria Math"/>
                         </w:rPr>
-                        <m:t>log</m:t>
-                      </m:r>
-                    </m:fName>
-                    <m:e>
-                      <m:d>
-                        <m:dPr>
-                          <m:ctrlPr>
-                            <w:rPr>
-                              <w:rFonts w:ascii="Cambria Math" w:hAnsi="Cambria Math"/>
-                            </w:rPr>
-                          </m:ctrlPr>
-                        </m:dPr>
-                        <m:e>
-                          <m:f>
-                            <m:fPr>
-                              <m:ctrlPr>
-                                <w:rPr>
-                                  <w:rFonts w:ascii="Cambria Math" w:hAnsi="Cambria Math"/>
-                                </w:rPr>
-                              </m:ctrlPr>
-                            </m:fPr>
-                            <m:num>
-                              <m:r>
-                                <m:rPr>
-                                  <m:sty m:val="p"/>
-                                </m:rPr>
-                                <w:rPr>
-                                  <w:rFonts w:ascii="Cambria Math" w:hAnsi="Cambria Math"/>
-                                </w:rPr>
-                                <m:t>1</m:t>
-                              </m:r>
-                            </m:num>
-                            <m:den>
-                              <m:sSub>
-                                <m:sSubPr>
-                                  <m:ctrlPr>
-                                    <w:rPr>
-                                      <w:rFonts w:ascii="Cambria Math" w:hAnsi="Cambria Math"/>
-                                    </w:rPr>
-                                  </m:ctrlPr>
-                                </m:sSubPr>
-                                <m:e>
-                                  <m:r>
-                                    <w:rPr>
-                                      <w:rFonts w:ascii="Cambria Math" w:hAnsi="Cambria Math"/>
-                                    </w:rPr>
-                                    <m:t>β</m:t>
-                                  </m:r>
-                                </m:e>
-                                <m:sub>
-                                  <m:r>
-                                    <w:rPr>
-                                      <w:rFonts w:ascii="Cambria Math" w:hAnsi="Cambria Math"/>
-                                    </w:rPr>
-                                    <m:t>t</m:t>
-                                  </m:r>
-                                </m:sub>
-                              </m:sSub>
-                            </m:den>
-                          </m:f>
-                        </m:e>
-                      </m:d>
-                      <m:r>
-                        <m:rPr>
-                          <m:sty m:val="p"/>
-                        </m:rPr>
-                        <w:rPr>
-                          <w:rFonts w:ascii="Cambria Math" w:hAnsi="Cambria Math"/>
-                        </w:rPr>
-                        <m:t xml:space="preserve">, </m:t>
+                        <m:t>x</m:t>
                       </m:r>
                       <m:r>
                         <w:rPr>
                           <w:rFonts w:ascii="Cambria Math" w:hAnsi="Cambria Math"/>
                         </w:rPr>
-                        <m:t>c</m:t>
+                        <m:t>ϵ</m:t>
                       </m:r>
-                      <m:r>
-                        <m:rPr>
-                          <m:sty m:val="p"/>
-                        </m:rPr>
-                        <w:rPr>
-                          <w:rFonts w:ascii="Cambria Math" w:hAnsi="Cambria Math"/>
-                        </w:rPr>
-                        <m:t xml:space="preserve">=1, …, </m:t>
-                      </m:r>
-                      <m:r>
-                        <w:rPr>
-                          <w:rFonts w:ascii="Cambria Math" w:hAnsi="Cambria Math"/>
-                        </w:rPr>
-                        <m:t>C</m:t>
-                      </m:r>
+                      <m:sSub>
+                        <m:sSubPr>
+                          <m:ctrlPr>
+                            <w:rPr>
+                              <w:rFonts w:ascii="Cambria Math" w:hAnsi="Cambria Math"/>
+                              <w:i/>
+                            </w:rPr>
+                          </m:ctrlPr>
+                        </m:sSubPr>
+                        <m:e>
+                          <m:r>
+                            <w:rPr>
+                              <w:rFonts w:ascii="Cambria Math" w:hAnsi="Cambria Math"/>
+                            </w:rPr>
+                            <m:t>R</m:t>
+                          </m:r>
+                        </m:e>
+                        <m:sub>
+                          <m:r>
+                            <w:rPr>
+                              <w:rFonts w:ascii="Cambria Math" w:hAnsi="Cambria Math"/>
+                            </w:rPr>
+                            <m:t>j</m:t>
+                          </m:r>
+                        </m:sub>
+                      </m:sSub>
                     </m:e>
-                  </m:func>
+                  </m:d>
+                  <m:ctrlPr>
+                    <w:rPr>
+                      <w:rFonts w:ascii="Cambria Math" w:hAnsi="Cambria Math"/>
+                      <w:i/>
+                    </w:rPr>
+                  </m:ctrlPr>
                 </m:e>
               </m:nary>
               <m:r>
-                <m:rPr>
-                  <m:sty m:val="p"/>
-                </m:rPr>
                 <w:rPr>
                   <w:rFonts w:ascii="Cambria Math" w:hAnsi="Cambria Math"/>
                 </w:rPr>
-                <m:t xml:space="preserve"> </m:t>
+                <w:br/>
               </m:r>
             </m:oMath>
+            <w:r>
+              <w:rPr>
+                <w:rFonts w:hint="cs"/>
+                <w:b/>
+                <w:i/>
+                <w:sz w:val="22"/>
+                <w:rtl/>
+              </w:rPr>
+              <w:t>پایان حلقه</w:t>
+            </w:r>
           </w:p>
           <w:p>
             <w:pPr>
               <w:pStyle w:val="a8"/>
+              <w:tabs>
+                <w:tab w:val="center" w:pos="4513"/>
+              </w:tabs>
               <w:rPr>
                 <w:rFonts w:ascii="Cambria Math" w:hAnsi="Cambria Math"/>
                 <w:i/>
@@ -25411,39 +25259,338 @@
     </w:p>
     <w:p>
       <w:pPr>
-        <w:pStyle w:val="a1"/>
+        <w:pStyle w:val="a8"/>
         <w:rPr>
           <w:rtl/>
         </w:rPr>
       </w:pPr>
       <w:r>
         <w:rPr>
-          <w:rtl/>
-        </w:rPr>
-        <w:lastRenderedPageBreak/>
-        <w:t>پ</w:t>
-      </w:r>
-      <w:r>
-        <w:rPr>
-          <w:rFonts w:hint="cs"/>
-          <w:rtl/>
-        </w:rPr>
-        <w:t>ی</w:t>
-      </w:r>
-      <w:r>
-        <w:rPr>
-          <w:rFonts w:hint="eastAsia"/>
-          <w:rtl/>
-        </w:rPr>
-        <w:t>ش‌پردازش</w:t>
-      </w:r>
-      <w:r>
-        <w:rPr>
-          <w:rFonts w:hint="cs"/>
-          <w:rtl/>
-        </w:rPr>
-        <w:t xml:space="preserve"> داده</w:t>
-      </w:r>
+          <w:rFonts w:hint="cs"/>
+          <w:rtl/>
+        </w:rPr>
+        <w:t>در مسائل طبقه بندی از تابع ضرر لگاریتمی استفاده می شود:</w:t>
+      </w:r>
+    </w:p>
+    <w:p>
+      <w:pPr>
+        <w:pStyle w:val="a4"/>
+      </w:pPr>
+      <w:r>
+        <w:rPr>
+          <w:rtl/>
+        </w:rPr>
+        <w:tab/>
+      </w:r>
+      <m:oMath>
+        <m:r>
+          <w:rPr>
+            <w:rFonts w:ascii="Cambria Math" w:hAnsi="Cambria Math"/>
+          </w:rPr>
+          <m:t>L</m:t>
+        </m:r>
+        <m:d>
+          <m:dPr>
+            <m:ctrlPr>
+              <w:rPr>
+                <w:rFonts w:ascii="Cambria Math" w:hAnsi="Cambria Math"/>
+              </w:rPr>
+            </m:ctrlPr>
+          </m:dPr>
+          <m:e>
+            <m:sSub>
+              <m:sSubPr>
+                <m:ctrlPr>
+                  <w:rPr>
+                    <w:rFonts w:ascii="Cambria Math" w:hAnsi="Cambria Math"/>
+                  </w:rPr>
+                </m:ctrlPr>
+              </m:sSubPr>
+              <m:e>
+                <m:r>
+                  <w:rPr>
+                    <w:rFonts w:ascii="Cambria Math" w:hAnsi="Cambria Math"/>
+                  </w:rPr>
+                  <m:t>y</m:t>
+                </m:r>
+              </m:e>
+              <m:sub>
+                <m:r>
+                  <w:rPr>
+                    <w:rFonts w:ascii="Cambria Math" w:hAnsi="Cambria Math"/>
+                  </w:rPr>
+                  <m:t>i</m:t>
+                </m:r>
+              </m:sub>
+            </m:sSub>
+            <m:r>
+              <m:rPr>
+                <m:sty m:val="p"/>
+              </m:rPr>
+              <w:rPr>
+                <w:rFonts w:ascii="Cambria Math" w:hAnsi="Cambria Math"/>
+              </w:rPr>
+              <m:t>,</m:t>
+            </m:r>
+            <m:sSub>
+              <m:sSubPr>
+                <m:ctrlPr>
+                  <w:rPr>
+                    <w:rFonts w:ascii="Cambria Math" w:hAnsi="Cambria Math"/>
+                  </w:rPr>
+                </m:ctrlPr>
+              </m:sSubPr>
+              <m:e>
+                <m:r>
+                  <w:rPr>
+                    <w:rFonts w:ascii="Cambria Math" w:hAnsi="Cambria Math"/>
+                  </w:rPr>
+                  <m:t>F</m:t>
+                </m:r>
+              </m:e>
+              <m:sub>
+                <m:r>
+                  <w:rPr>
+                    <w:rFonts w:ascii="Cambria Math" w:hAnsi="Cambria Math"/>
+                  </w:rPr>
+                  <m:t>k</m:t>
+                </m:r>
+                <m:r>
+                  <m:rPr>
+                    <m:sty m:val="p"/>
+                  </m:rPr>
+                  <w:rPr>
+                    <w:rFonts w:ascii="Cambria Math" w:hAnsi="Cambria Math"/>
+                  </w:rPr>
+                  <m:t>-1</m:t>
+                </m:r>
+              </m:sub>
+            </m:sSub>
+            <m:d>
+              <m:dPr>
+                <m:ctrlPr>
+                  <w:rPr>
+                    <w:rFonts w:ascii="Cambria Math" w:hAnsi="Cambria Math"/>
+                  </w:rPr>
+                </m:ctrlPr>
+              </m:dPr>
+              <m:e>
+                <m:sSub>
+                  <m:sSubPr>
+                    <m:ctrlPr>
+                      <w:rPr>
+                        <w:rFonts w:ascii="Cambria Math" w:hAnsi="Cambria Math"/>
+                      </w:rPr>
+                    </m:ctrlPr>
+                  </m:sSubPr>
+                  <m:e>
+                    <m:r>
+                      <w:rPr>
+                        <w:rFonts w:ascii="Cambria Math" w:hAnsi="Cambria Math"/>
+                      </w:rPr>
+                      <m:t>x</m:t>
+                    </m:r>
+                  </m:e>
+                  <m:sub>
+                    <m:r>
+                      <w:rPr>
+                        <w:rFonts w:ascii="Cambria Math" w:hAnsi="Cambria Math"/>
+                      </w:rPr>
+                      <m:t>i</m:t>
+                    </m:r>
+                  </m:sub>
+                </m:sSub>
+              </m:e>
+            </m:d>
+          </m:e>
+        </m:d>
+        <m:r>
+          <m:rPr>
+            <m:sty m:val="p"/>
+          </m:rPr>
+          <w:rPr>
+            <w:rFonts w:ascii="Cambria Math" w:hAnsi="Cambria Math"/>
+          </w:rPr>
+          <m:t>=-</m:t>
+        </m:r>
+        <m:sSub>
+          <m:sSubPr>
+            <m:ctrlPr>
+              <w:rPr>
+                <w:rFonts w:ascii="Cambria Math" w:hAnsi="Cambria Math"/>
+              </w:rPr>
+            </m:ctrlPr>
+          </m:sSubPr>
+          <m:e>
+            <m:r>
+              <w:rPr>
+                <w:rFonts w:ascii="Cambria Math" w:hAnsi="Cambria Math"/>
+              </w:rPr>
+              <m:t>y</m:t>
+            </m:r>
+          </m:e>
+          <m:sub>
+            <m:r>
+              <w:rPr>
+                <w:rFonts w:ascii="Cambria Math" w:hAnsi="Cambria Math"/>
+              </w:rPr>
+              <m:t>i</m:t>
+            </m:r>
+          </m:sub>
+        </m:sSub>
+        <m:r>
+          <w:rPr>
+            <w:rFonts w:ascii="Cambria Math" w:hAnsi="Cambria Math"/>
+          </w:rPr>
+          <m:t>log</m:t>
+        </m:r>
+        <m:sSub>
+          <m:sSubPr>
+            <m:ctrlPr>
+              <w:rPr>
+                <w:rFonts w:ascii="Cambria Math" w:hAnsi="Cambria Math"/>
+              </w:rPr>
+            </m:ctrlPr>
+          </m:sSubPr>
+          <m:e>
+            <m:r>
+              <w:rPr>
+                <w:rFonts w:ascii="Cambria Math" w:hAnsi="Cambria Math"/>
+              </w:rPr>
+              <m:t>p</m:t>
+            </m:r>
+          </m:e>
+          <m:sub>
+            <m:r>
+              <w:rPr>
+                <w:rFonts w:ascii="Cambria Math" w:hAnsi="Cambria Math"/>
+              </w:rPr>
+              <m:t>i</m:t>
+            </m:r>
+          </m:sub>
+        </m:sSub>
+        <m:r>
+          <m:rPr>
+            <m:sty m:val="p"/>
+          </m:rPr>
+          <w:rPr>
+            <w:rFonts w:ascii="Cambria Math" w:hAnsi="Cambria Math"/>
+          </w:rPr>
+          <m:t>-</m:t>
+        </m:r>
+        <m:d>
+          <m:dPr>
+            <m:ctrlPr>
+              <w:rPr>
+                <w:rFonts w:ascii="Cambria Math" w:hAnsi="Cambria Math"/>
+              </w:rPr>
+            </m:ctrlPr>
+          </m:dPr>
+          <m:e>
+            <m:r>
+              <m:rPr>
+                <m:sty m:val="p"/>
+              </m:rPr>
+              <w:rPr>
+                <w:rFonts w:ascii="Cambria Math" w:hAnsi="Cambria Math"/>
+              </w:rPr>
+              <m:t>1-</m:t>
+            </m:r>
+            <m:sSub>
+              <m:sSubPr>
+                <m:ctrlPr>
+                  <w:rPr>
+                    <w:rFonts w:ascii="Cambria Math" w:hAnsi="Cambria Math"/>
+                  </w:rPr>
+                </m:ctrlPr>
+              </m:sSubPr>
+              <m:e>
+                <m:r>
+                  <w:rPr>
+                    <w:rFonts w:ascii="Cambria Math" w:hAnsi="Cambria Math"/>
+                  </w:rPr>
+                  <m:t>y</m:t>
+                </m:r>
+              </m:e>
+              <m:sub>
+                <m:r>
+                  <w:rPr>
+                    <w:rFonts w:ascii="Cambria Math" w:hAnsi="Cambria Math"/>
+                  </w:rPr>
+                  <m:t>i</m:t>
+                </m:r>
+              </m:sub>
+            </m:sSub>
+          </m:e>
+        </m:d>
+        <m:func>
+          <m:funcPr>
+            <m:ctrlPr>
+              <w:rPr>
+                <w:rFonts w:ascii="Cambria Math" w:hAnsi="Cambria Math"/>
+              </w:rPr>
+            </m:ctrlPr>
+          </m:funcPr>
+          <m:fName>
+            <m:r>
+              <m:rPr>
+                <m:sty m:val="p"/>
+              </m:rPr>
+              <w:rPr>
+                <w:rFonts w:ascii="Cambria Math" w:hAnsi="Cambria Math"/>
+              </w:rPr>
+              <m:t>log</m:t>
+            </m:r>
+          </m:fName>
+          <m:e>
+            <m:d>
+              <m:dPr>
+                <m:ctrlPr>
+                  <w:rPr>
+                    <w:rFonts w:ascii="Cambria Math" w:hAnsi="Cambria Math"/>
+                  </w:rPr>
+                </m:ctrlPr>
+              </m:dPr>
+              <m:e>
+                <m:r>
+                  <m:rPr>
+                    <m:sty m:val="p"/>
+                  </m:rPr>
+                  <w:rPr>
+                    <w:rFonts w:ascii="Cambria Math" w:hAnsi="Cambria Math"/>
+                  </w:rPr>
+                  <m:t>1-</m:t>
+                </m:r>
+                <m:sSub>
+                  <m:sSubPr>
+                    <m:ctrlPr>
+                      <w:rPr>
+                        <w:rFonts w:ascii="Cambria Math" w:hAnsi="Cambria Math"/>
+                      </w:rPr>
+                    </m:ctrlPr>
+                  </m:sSubPr>
+                  <m:e>
+                    <m:r>
+                      <w:rPr>
+                        <w:rFonts w:ascii="Cambria Math" w:hAnsi="Cambria Math"/>
+                      </w:rPr>
+                      <m:t>p</m:t>
+                    </m:r>
+                  </m:e>
+                  <m:sub>
+                    <m:r>
+                      <w:rPr>
+                        <w:rFonts w:ascii="Cambria Math" w:hAnsi="Cambria Math"/>
+                      </w:rPr>
+                      <m:t>i</m:t>
+                    </m:r>
+                  </m:sub>
+                </m:sSub>
+              </m:e>
+            </m:d>
+          </m:e>
+        </m:func>
+      </m:oMath>
     </w:p>
     <w:p>
       <w:pPr>
@@ -25457,8 +25604,841 @@
           <w:rFonts w:hint="cs"/>
           <w:rtl/>
         </w:rPr>
-        <w:t>متن</w:t>
-      </w:r>
+        <w:t xml:space="preserve">که در آن </w:t>
+      </w:r>
+      <m:oMath>
+        <m:sSub>
+          <m:sSubPr>
+            <m:ctrlPr>
+              <w:rPr>
+                <w:rFonts w:ascii="Cambria Math" w:hAnsi="Cambria Math"/>
+                <w:i/>
+              </w:rPr>
+            </m:ctrlPr>
+          </m:sSubPr>
+          <m:e>
+            <m:r>
+              <w:rPr>
+                <w:rFonts w:ascii="Cambria Math" w:hAnsi="Cambria Math"/>
+              </w:rPr>
+              <m:t>p</m:t>
+            </m:r>
+          </m:e>
+          <m:sub>
+            <m:r>
+              <w:rPr>
+                <w:rFonts w:ascii="Cambria Math" w:hAnsi="Cambria Math"/>
+              </w:rPr>
+              <m:t>i</m:t>
+            </m:r>
+          </m:sub>
+        </m:sSub>
+      </m:oMath>
+      <w:r>
+        <w:rPr>
+          <w:rFonts w:hint="cs"/>
+          <w:rtl/>
+        </w:rPr>
+        <w:t xml:space="preserve"> احتمال پیش‌بینی نمونه </w:t>
+      </w:r>
+      <m:oMath>
+        <m:r>
+          <w:rPr>
+            <w:rFonts w:ascii="Cambria Math" w:hAnsi="Cambria Math"/>
+          </w:rPr>
+          <m:t>i</m:t>
+        </m:r>
+      </m:oMath>
+      <w:r>
+        <w:rPr>
+          <w:rFonts w:hint="cs"/>
+          <w:rtl/>
+        </w:rPr>
+        <w:t xml:space="preserve"> توسط یادگیرنده گروهی قبلی، </w:t>
+      </w:r>
+      <m:oMath>
+        <m:sSub>
+          <m:sSubPr>
+            <m:ctrlPr>
+              <w:rPr>
+                <w:rFonts w:ascii="Cambria Math" w:hAnsi="Cambria Math"/>
+                <w:i/>
+              </w:rPr>
+            </m:ctrlPr>
+          </m:sSubPr>
+          <m:e>
+            <m:r>
+              <w:rPr>
+                <w:rFonts w:ascii="Cambria Math" w:hAnsi="Cambria Math"/>
+              </w:rPr>
+              <m:t>F</m:t>
+            </m:r>
+          </m:e>
+          <m:sub>
+            <m:r>
+              <w:rPr>
+                <w:rFonts w:ascii="Cambria Math" w:hAnsi="Cambria Math"/>
+              </w:rPr>
+              <m:t>k-1</m:t>
+            </m:r>
+          </m:sub>
+        </m:sSub>
+        <m:d>
+          <m:dPr>
+            <m:ctrlPr>
+              <w:rPr>
+                <w:rFonts w:ascii="Cambria Math" w:hAnsi="Cambria Math"/>
+                <w:i/>
+              </w:rPr>
+            </m:ctrlPr>
+          </m:dPr>
+          <m:e>
+            <m:sSub>
+              <m:sSubPr>
+                <m:ctrlPr>
+                  <w:rPr>
+                    <w:rFonts w:ascii="Cambria Math" w:hAnsi="Cambria Math"/>
+                    <w:i/>
+                  </w:rPr>
+                </m:ctrlPr>
+              </m:sSubPr>
+              <m:e>
+                <m:r>
+                  <w:rPr>
+                    <w:rFonts w:ascii="Cambria Math" w:hAnsi="Cambria Math"/>
+                  </w:rPr>
+                  <m:t>x</m:t>
+                </m:r>
+              </m:e>
+              <m:sub>
+                <m:r>
+                  <w:rPr>
+                    <w:rFonts w:ascii="Cambria Math" w:hAnsi="Cambria Math"/>
+                  </w:rPr>
+                  <m:t>i</m:t>
+                </m:r>
+              </m:sub>
+            </m:sSub>
+          </m:e>
+        </m:d>
+      </m:oMath>
+      <w:r>
+        <w:rPr>
+          <w:rFonts w:hint="cs"/>
+          <w:rtl/>
+        </w:rPr>
+        <w:t>، است.</w:t>
+      </w:r>
+      <w:r>
+        <w:rPr>
+          <w:rFonts w:hint="cs"/>
+          <w:rtl/>
+        </w:rPr>
+        <w:t xml:space="preserve"> با تعریف چنین تابع ضرری، در مسائل طبقه بندی محاسبات گرادیان و هسین بدون نیاز به محاسبه لگاریتم است و هزینه </w:t>
+      </w:r>
+      <w:r>
+        <w:rPr>
+          <w:rFonts w:hint="cs"/>
+          <w:rtl/>
+        </w:rPr>
+        <w:lastRenderedPageBreak/>
+        <w:t>محاسبات کاهش می یابد:</w:t>
+      </w:r>
+    </w:p>
+    <w:p>
+      <w:pPr>
+        <w:pStyle w:val="a4"/>
+      </w:pPr>
+      <w:r>
+        <w:rPr>
+          <w:rtl/>
+        </w:rPr>
+        <w:tab/>
+      </w:r>
+      <m:oMath>
+        <m:sSub>
+          <m:sSubPr>
+            <m:ctrlPr>
+              <w:rPr>
+                <w:rFonts w:ascii="Cambria Math" w:hAnsi="Cambria Math"/>
+                <w:i/>
+              </w:rPr>
+            </m:ctrlPr>
+          </m:sSubPr>
+          <m:e>
+            <m:r>
+              <w:rPr>
+                <w:rFonts w:ascii="Cambria Math" w:hAnsi="Cambria Math"/>
+              </w:rPr>
+              <m:t>G</m:t>
+            </m:r>
+          </m:e>
+          <m:sub>
+            <m:r>
+              <w:rPr>
+                <w:rFonts w:ascii="Cambria Math" w:hAnsi="Cambria Math"/>
+              </w:rPr>
+              <m:t>i</m:t>
+            </m:r>
+          </m:sub>
+        </m:sSub>
+        <m:r>
+          <w:rPr>
+            <w:rFonts w:ascii="Cambria Math" w:hAnsi="Cambria Math"/>
+          </w:rPr>
+          <m:t>=</m:t>
+        </m:r>
+        <m:f>
+          <m:fPr>
+            <m:ctrlPr>
+              <w:rPr>
+                <w:rFonts w:ascii="Cambria Math" w:hAnsi="Cambria Math"/>
+                <w:i/>
+              </w:rPr>
+            </m:ctrlPr>
+          </m:fPr>
+          <m:num>
+            <m:r>
+              <w:rPr>
+                <w:rFonts w:ascii="Cambria Math" w:hAnsi="Cambria Math"/>
+              </w:rPr>
+              <m:t>∂L</m:t>
+            </m:r>
+            <m:d>
+              <m:dPr>
+                <m:ctrlPr>
+                  <w:rPr>
+                    <w:rFonts w:ascii="Cambria Math" w:hAnsi="Cambria Math"/>
+                    <w:bCs w:val="0"/>
+                    <w:i/>
+                  </w:rPr>
+                </m:ctrlPr>
+              </m:dPr>
+              <m:e>
+                <m:sSub>
+                  <m:sSubPr>
+                    <m:ctrlPr>
+                      <w:rPr>
+                        <w:rFonts w:ascii="Cambria Math" w:hAnsi="Cambria Math"/>
+                        <w:bCs w:val="0"/>
+                        <w:i/>
+                      </w:rPr>
+                    </m:ctrlPr>
+                  </m:sSubPr>
+                  <m:e>
+                    <m:r>
+                      <w:rPr>
+                        <w:rFonts w:ascii="Cambria Math" w:hAnsi="Cambria Math"/>
+                      </w:rPr>
+                      <m:t>y</m:t>
+                    </m:r>
+                  </m:e>
+                  <m:sub>
+                    <m:r>
+                      <w:rPr>
+                        <w:rFonts w:ascii="Cambria Math" w:hAnsi="Cambria Math"/>
+                      </w:rPr>
+                      <m:t>i</m:t>
+                    </m:r>
+                  </m:sub>
+                </m:sSub>
+                <m:r>
+                  <w:rPr>
+                    <w:rFonts w:ascii="Cambria Math" w:hAnsi="Cambria Math"/>
+                  </w:rPr>
+                  <m:t>,</m:t>
+                </m:r>
+                <m:sSub>
+                  <m:sSubPr>
+                    <m:ctrlPr>
+                      <w:rPr>
+                        <w:rFonts w:ascii="Cambria Math" w:hAnsi="Cambria Math"/>
+                        <w:bCs w:val="0"/>
+                        <w:i/>
+                      </w:rPr>
+                    </m:ctrlPr>
+                  </m:sSubPr>
+                  <m:e>
+                    <m:r>
+                      <w:rPr>
+                        <w:rFonts w:ascii="Cambria Math" w:hAnsi="Cambria Math"/>
+                      </w:rPr>
+                      <m:t>F</m:t>
+                    </m:r>
+                  </m:e>
+                  <m:sub>
+                    <m:r>
+                      <w:rPr>
+                        <w:rFonts w:ascii="Cambria Math" w:hAnsi="Cambria Math"/>
+                      </w:rPr>
+                      <m:t>k-1</m:t>
+                    </m:r>
+                  </m:sub>
+                </m:sSub>
+                <m:d>
+                  <m:dPr>
+                    <m:ctrlPr>
+                      <w:rPr>
+                        <w:rFonts w:ascii="Cambria Math" w:hAnsi="Cambria Math"/>
+                        <w:bCs w:val="0"/>
+                        <w:i/>
+                      </w:rPr>
+                    </m:ctrlPr>
+                  </m:dPr>
+                  <m:e>
+                    <m:sSub>
+                      <m:sSubPr>
+                        <m:ctrlPr>
+                          <w:rPr>
+                            <w:rFonts w:ascii="Cambria Math" w:hAnsi="Cambria Math"/>
+                            <w:bCs w:val="0"/>
+                            <w:i/>
+                          </w:rPr>
+                        </m:ctrlPr>
+                      </m:sSubPr>
+                      <m:e>
+                        <m:r>
+                          <w:rPr>
+                            <w:rFonts w:ascii="Cambria Math" w:hAnsi="Cambria Math"/>
+                          </w:rPr>
+                          <m:t>x</m:t>
+                        </m:r>
+                      </m:e>
+                      <m:sub>
+                        <m:r>
+                          <w:rPr>
+                            <w:rFonts w:ascii="Cambria Math" w:hAnsi="Cambria Math"/>
+                          </w:rPr>
+                          <m:t>i</m:t>
+                        </m:r>
+                      </m:sub>
+                    </m:sSub>
+                  </m:e>
+                </m:d>
+              </m:e>
+            </m:d>
+          </m:num>
+          <m:den>
+            <m:r>
+              <w:rPr>
+                <w:rFonts w:ascii="Cambria Math" w:hAnsi="Cambria Math"/>
+              </w:rPr>
+              <m:t>∂</m:t>
+            </m:r>
+            <m:sSub>
+              <m:sSubPr>
+                <m:ctrlPr>
+                  <w:rPr>
+                    <w:rFonts w:ascii="Cambria Math" w:hAnsi="Cambria Math"/>
+                    <w:bCs w:val="0"/>
+                    <w:i/>
+                  </w:rPr>
+                </m:ctrlPr>
+              </m:sSubPr>
+              <m:e>
+                <m:r>
+                  <w:rPr>
+                    <w:rFonts w:ascii="Cambria Math" w:hAnsi="Cambria Math"/>
+                  </w:rPr>
+                  <m:t>F</m:t>
+                </m:r>
+              </m:e>
+              <m:sub>
+                <m:r>
+                  <w:rPr>
+                    <w:rFonts w:ascii="Cambria Math" w:hAnsi="Cambria Math"/>
+                  </w:rPr>
+                  <m:t>k-1</m:t>
+                </m:r>
+              </m:sub>
+            </m:sSub>
+            <m:d>
+              <m:dPr>
+                <m:ctrlPr>
+                  <w:rPr>
+                    <w:rFonts w:ascii="Cambria Math" w:hAnsi="Cambria Math"/>
+                    <w:bCs w:val="0"/>
+                    <w:i/>
+                  </w:rPr>
+                </m:ctrlPr>
+              </m:dPr>
+              <m:e>
+                <m:sSub>
+                  <m:sSubPr>
+                    <m:ctrlPr>
+                      <w:rPr>
+                        <w:rFonts w:ascii="Cambria Math" w:hAnsi="Cambria Math"/>
+                        <w:bCs w:val="0"/>
+                        <w:i/>
+                      </w:rPr>
+                    </m:ctrlPr>
+                  </m:sSubPr>
+                  <m:e>
+                    <m:r>
+                      <w:rPr>
+                        <w:rFonts w:ascii="Cambria Math" w:hAnsi="Cambria Math"/>
+                      </w:rPr>
+                      <m:t>x</m:t>
+                    </m:r>
+                  </m:e>
+                  <m:sub>
+                    <m:r>
+                      <w:rPr>
+                        <w:rFonts w:ascii="Cambria Math" w:hAnsi="Cambria Math"/>
+                      </w:rPr>
+                      <m:t>i</m:t>
+                    </m:r>
+                  </m:sub>
+                </m:sSub>
+              </m:e>
+            </m:d>
+          </m:den>
+        </m:f>
+        <m:r>
+          <w:rPr>
+            <w:rFonts w:ascii="Cambria Math" w:hAnsi="Cambria Math"/>
+          </w:rPr>
+          <m:t>=</m:t>
+        </m:r>
+        <m:sSub>
+          <m:sSubPr>
+            <m:ctrlPr>
+              <w:rPr>
+                <w:rFonts w:ascii="Cambria Math" w:hAnsi="Cambria Math"/>
+                <w:i/>
+              </w:rPr>
+            </m:ctrlPr>
+          </m:sSubPr>
+          <m:e>
+            <m:r>
+              <w:rPr>
+                <w:rFonts w:ascii="Cambria Math" w:hAnsi="Cambria Math"/>
+              </w:rPr>
+              <m:t>p</m:t>
+            </m:r>
+          </m:e>
+          <m:sub>
+            <m:r>
+              <w:rPr>
+                <w:rFonts w:ascii="Cambria Math" w:hAnsi="Cambria Math"/>
+              </w:rPr>
+              <m:t>i</m:t>
+            </m:r>
+          </m:sub>
+        </m:sSub>
+        <m:r>
+          <w:rPr>
+            <w:rFonts w:ascii="Cambria Math" w:hAnsi="Cambria Math"/>
+          </w:rPr>
+          <m:t>-</m:t>
+        </m:r>
+        <m:sSub>
+          <m:sSubPr>
+            <m:ctrlPr>
+              <w:rPr>
+                <w:rFonts w:ascii="Cambria Math" w:hAnsi="Cambria Math"/>
+                <w:i/>
+              </w:rPr>
+            </m:ctrlPr>
+          </m:sSubPr>
+          <m:e>
+            <m:r>
+              <w:rPr>
+                <w:rFonts w:ascii="Cambria Math" w:hAnsi="Cambria Math"/>
+              </w:rPr>
+              <m:t>y</m:t>
+            </m:r>
+          </m:e>
+          <m:sub>
+            <m:r>
+              <w:rPr>
+                <w:rFonts w:ascii="Cambria Math" w:hAnsi="Cambria Math"/>
+              </w:rPr>
+              <m:t>i</m:t>
+            </m:r>
+          </m:sub>
+        </m:sSub>
+      </m:oMath>
+    </w:p>
+    <w:p>
+      <w:pPr>
+        <w:pStyle w:val="a4"/>
+      </w:pPr>
+      <w:r>
+        <w:tab/>
+      </w:r>
+      <m:oMath>
+        <m:sSub>
+          <m:sSubPr>
+            <m:ctrlPr>
+              <w:rPr>
+                <w:rFonts w:ascii="Cambria Math" w:hAnsi="Cambria Math"/>
+                <w:i/>
+              </w:rPr>
+            </m:ctrlPr>
+          </m:sSubPr>
+          <m:e>
+            <m:r>
+              <w:rPr>
+                <w:rFonts w:ascii="Cambria Math" w:hAnsi="Cambria Math"/>
+              </w:rPr>
+              <m:t>H</m:t>
+            </m:r>
+          </m:e>
+          <m:sub>
+            <m:r>
+              <w:rPr>
+                <w:rFonts w:ascii="Cambria Math" w:hAnsi="Cambria Math"/>
+              </w:rPr>
+              <m:t>i</m:t>
+            </m:r>
+          </m:sub>
+        </m:sSub>
+        <m:r>
+          <w:rPr>
+            <w:rFonts w:ascii="Cambria Math" w:hAnsi="Cambria Math"/>
+          </w:rPr>
+          <m:t>=</m:t>
+        </m:r>
+        <m:f>
+          <m:fPr>
+            <m:ctrlPr>
+              <w:rPr>
+                <w:rFonts w:ascii="Cambria Math" w:hAnsi="Cambria Math"/>
+                <w:i/>
+              </w:rPr>
+            </m:ctrlPr>
+          </m:fPr>
+          <m:num>
+            <m:sSup>
+              <m:sSupPr>
+                <m:ctrlPr>
+                  <w:rPr>
+                    <w:rFonts w:ascii="Cambria Math" w:hAnsi="Cambria Math"/>
+                    <w:bCs w:val="0"/>
+                    <w:i/>
+                  </w:rPr>
+                </m:ctrlPr>
+              </m:sSupPr>
+              <m:e>
+                <m:r>
+                  <w:rPr>
+                    <w:rFonts w:ascii="Cambria Math" w:hAnsi="Cambria Math"/>
+                  </w:rPr>
+                  <m:t>∂</m:t>
+                </m:r>
+              </m:e>
+              <m:sup>
+                <m:r>
+                  <w:rPr>
+                    <w:rFonts w:ascii="Cambria Math" w:hAnsi="Cambria Math"/>
+                  </w:rPr>
+                  <m:t>2</m:t>
+                </m:r>
+              </m:sup>
+            </m:sSup>
+            <m:r>
+              <w:rPr>
+                <w:rFonts w:ascii="Cambria Math" w:hAnsi="Cambria Math"/>
+              </w:rPr>
+              <m:t>L</m:t>
+            </m:r>
+            <m:d>
+              <m:dPr>
+                <m:ctrlPr>
+                  <w:rPr>
+                    <w:rFonts w:ascii="Cambria Math" w:hAnsi="Cambria Math"/>
+                    <w:bCs w:val="0"/>
+                    <w:i/>
+                  </w:rPr>
+                </m:ctrlPr>
+              </m:dPr>
+              <m:e>
+                <m:sSub>
+                  <m:sSubPr>
+                    <m:ctrlPr>
+                      <w:rPr>
+                        <w:rFonts w:ascii="Cambria Math" w:hAnsi="Cambria Math"/>
+                        <w:bCs w:val="0"/>
+                        <w:i/>
+                      </w:rPr>
+                    </m:ctrlPr>
+                  </m:sSubPr>
+                  <m:e>
+                    <m:r>
+                      <w:rPr>
+                        <w:rFonts w:ascii="Cambria Math" w:hAnsi="Cambria Math"/>
+                      </w:rPr>
+                      <m:t>y</m:t>
+                    </m:r>
+                  </m:e>
+                  <m:sub>
+                    <m:r>
+                      <w:rPr>
+                        <w:rFonts w:ascii="Cambria Math" w:hAnsi="Cambria Math"/>
+                      </w:rPr>
+                      <m:t>i</m:t>
+                    </m:r>
+                  </m:sub>
+                </m:sSub>
+                <m:r>
+                  <w:rPr>
+                    <w:rFonts w:ascii="Cambria Math" w:hAnsi="Cambria Math"/>
+                  </w:rPr>
+                  <m:t>,</m:t>
+                </m:r>
+                <m:sSub>
+                  <m:sSubPr>
+                    <m:ctrlPr>
+                      <w:rPr>
+                        <w:rFonts w:ascii="Cambria Math" w:hAnsi="Cambria Math"/>
+                        <w:bCs w:val="0"/>
+                        <w:i/>
+                      </w:rPr>
+                    </m:ctrlPr>
+                  </m:sSubPr>
+                  <m:e>
+                    <m:r>
+                      <w:rPr>
+                        <w:rFonts w:ascii="Cambria Math" w:hAnsi="Cambria Math"/>
+                      </w:rPr>
+                      <m:t>F</m:t>
+                    </m:r>
+                  </m:e>
+                  <m:sub>
+                    <m:r>
+                      <w:rPr>
+                        <w:rFonts w:ascii="Cambria Math" w:hAnsi="Cambria Math"/>
+                      </w:rPr>
+                      <m:t>k-1</m:t>
+                    </m:r>
+                  </m:sub>
+                </m:sSub>
+                <m:d>
+                  <m:dPr>
+                    <m:ctrlPr>
+                      <w:rPr>
+                        <w:rFonts w:ascii="Cambria Math" w:hAnsi="Cambria Math"/>
+                        <w:bCs w:val="0"/>
+                        <w:i/>
+                      </w:rPr>
+                    </m:ctrlPr>
+                  </m:dPr>
+                  <m:e>
+                    <m:sSub>
+                      <m:sSubPr>
+                        <m:ctrlPr>
+                          <w:rPr>
+                            <w:rFonts w:ascii="Cambria Math" w:hAnsi="Cambria Math"/>
+                            <w:bCs w:val="0"/>
+                            <w:i/>
+                          </w:rPr>
+                        </m:ctrlPr>
+                      </m:sSubPr>
+                      <m:e>
+                        <m:r>
+                          <w:rPr>
+                            <w:rFonts w:ascii="Cambria Math" w:hAnsi="Cambria Math"/>
+                          </w:rPr>
+                          <m:t>x</m:t>
+                        </m:r>
+                      </m:e>
+                      <m:sub>
+                        <m:r>
+                          <w:rPr>
+                            <w:rFonts w:ascii="Cambria Math" w:hAnsi="Cambria Math"/>
+                          </w:rPr>
+                          <m:t>i</m:t>
+                        </m:r>
+                      </m:sub>
+                    </m:sSub>
+                  </m:e>
+                </m:d>
+              </m:e>
+            </m:d>
+          </m:num>
+          <m:den>
+            <m:r>
+              <w:rPr>
+                <w:rFonts w:ascii="Cambria Math" w:hAnsi="Cambria Math"/>
+              </w:rPr>
+              <m:t>∂</m:t>
+            </m:r>
+            <m:sSub>
+              <m:sSubPr>
+                <m:ctrlPr>
+                  <w:rPr>
+                    <w:rFonts w:ascii="Cambria Math" w:hAnsi="Cambria Math"/>
+                    <w:bCs w:val="0"/>
+                    <w:i/>
+                  </w:rPr>
+                </m:ctrlPr>
+              </m:sSubPr>
+              <m:e>
+                <m:r>
+                  <w:rPr>
+                    <w:rFonts w:ascii="Cambria Math" w:hAnsi="Cambria Math"/>
+                  </w:rPr>
+                  <m:t>F</m:t>
+                </m:r>
+              </m:e>
+              <m:sub>
+                <m:r>
+                  <w:rPr>
+                    <w:rFonts w:ascii="Cambria Math" w:hAnsi="Cambria Math"/>
+                  </w:rPr>
+                  <m:t>k-1</m:t>
+                </m:r>
+              </m:sub>
+            </m:sSub>
+            <m:sSup>
+              <m:sSupPr>
+                <m:ctrlPr>
+                  <w:rPr>
+                    <w:rFonts w:ascii="Cambria Math" w:hAnsi="Cambria Math"/>
+                    <w:bCs w:val="0"/>
+                    <w:i/>
+                  </w:rPr>
+                </m:ctrlPr>
+              </m:sSupPr>
+              <m:e>
+                <m:d>
+                  <m:dPr>
+                    <m:ctrlPr>
+                      <w:rPr>
+                        <w:rFonts w:ascii="Cambria Math" w:hAnsi="Cambria Math"/>
+                        <w:bCs w:val="0"/>
+                        <w:i/>
+                      </w:rPr>
+                    </m:ctrlPr>
+                  </m:dPr>
+                  <m:e>
+                    <m:sSub>
+                      <m:sSubPr>
+                        <m:ctrlPr>
+                          <w:rPr>
+                            <w:rFonts w:ascii="Cambria Math" w:hAnsi="Cambria Math"/>
+                            <w:bCs w:val="0"/>
+                            <w:i/>
+                          </w:rPr>
+                        </m:ctrlPr>
+                      </m:sSubPr>
+                      <m:e>
+                        <m:r>
+                          <w:rPr>
+                            <w:rFonts w:ascii="Cambria Math" w:hAnsi="Cambria Math"/>
+                          </w:rPr>
+                          <m:t>x</m:t>
+                        </m:r>
+                      </m:e>
+                      <m:sub>
+                        <m:r>
+                          <w:rPr>
+                            <w:rFonts w:ascii="Cambria Math" w:hAnsi="Cambria Math"/>
+                          </w:rPr>
+                          <m:t>i</m:t>
+                        </m:r>
+                      </m:sub>
+                    </m:sSub>
+                  </m:e>
+                </m:d>
+              </m:e>
+              <m:sup>
+                <m:r>
+                  <w:rPr>
+                    <w:rFonts w:ascii="Cambria Math" w:hAnsi="Cambria Math"/>
+                  </w:rPr>
+                  <m:t>2</m:t>
+                </m:r>
+              </m:sup>
+            </m:sSup>
+          </m:den>
+        </m:f>
+        <m:r>
+          <w:rPr>
+            <w:rFonts w:ascii="Cambria Math" w:hAnsi="Cambria Math"/>
+          </w:rPr>
+          <m:t>=</m:t>
+        </m:r>
+        <m:sSub>
+          <m:sSubPr>
+            <m:ctrlPr>
+              <w:rPr>
+                <w:rFonts w:ascii="Cambria Math" w:hAnsi="Cambria Math"/>
+                <w:i/>
+              </w:rPr>
+            </m:ctrlPr>
+          </m:sSubPr>
+          <m:e>
+            <m:r>
+              <w:rPr>
+                <w:rFonts w:ascii="Cambria Math" w:hAnsi="Cambria Math"/>
+              </w:rPr>
+              <m:t>p</m:t>
+            </m:r>
+          </m:e>
+          <m:sub>
+            <m:r>
+              <w:rPr>
+                <w:rFonts w:ascii="Cambria Math" w:hAnsi="Cambria Math"/>
+              </w:rPr>
+              <m:t>i</m:t>
+            </m:r>
+          </m:sub>
+        </m:sSub>
+        <m:d>
+          <m:dPr>
+            <m:ctrlPr>
+              <w:rPr>
+                <w:rFonts w:ascii="Cambria Math" w:hAnsi="Cambria Math"/>
+                <w:i/>
+              </w:rPr>
+            </m:ctrlPr>
+          </m:dPr>
+          <m:e>
+            <m:r>
+              <w:rPr>
+                <w:rFonts w:ascii="Cambria Math" w:hAnsi="Cambria Math"/>
+              </w:rPr>
+              <m:t>1-</m:t>
+            </m:r>
+            <m:sSub>
+              <m:sSubPr>
+                <m:ctrlPr>
+                  <w:rPr>
+                    <w:rFonts w:ascii="Cambria Math" w:hAnsi="Cambria Math"/>
+                    <w:i/>
+                  </w:rPr>
+                </m:ctrlPr>
+              </m:sSubPr>
+              <m:e>
+                <m:r>
+                  <w:rPr>
+                    <w:rFonts w:ascii="Cambria Math" w:hAnsi="Cambria Math"/>
+                  </w:rPr>
+                  <m:t>p</m:t>
+                </m:r>
+              </m:e>
+              <m:sub>
+                <m:r>
+                  <w:rPr>
+                    <w:rFonts w:ascii="Cambria Math" w:hAnsi="Cambria Math"/>
+                  </w:rPr>
+                  <m:t>i</m:t>
+                </m:r>
+              </m:sub>
+            </m:sSub>
+          </m:e>
+        </m:d>
+      </m:oMath>
+    </w:p>
+    <w:p>
+      <w:pPr>
+        <w:pStyle w:val="a8"/>
+        <w:rPr>
+          <w:rtl/>
+        </w:rPr>
+      </w:pPr>
     </w:p>
     <w:p>
       <w:pPr>
@@ -25467,7 +26447,57 @@
           <w:rtl/>
         </w:rPr>
       </w:pPr>
-      <w:bookmarkStart w:id="18" w:name="_Ref157438585"/>
+      <w:r>
+        <w:rPr>
+          <w:rtl/>
+        </w:rPr>
+        <w:t>پ</w:t>
+      </w:r>
+      <w:r>
+        <w:rPr>
+          <w:rFonts w:hint="cs"/>
+          <w:rtl/>
+        </w:rPr>
+        <w:t>ی</w:t>
+      </w:r>
+      <w:r>
+        <w:rPr>
+          <w:rFonts w:hint="eastAsia"/>
+          <w:rtl/>
+        </w:rPr>
+        <w:t>ش‌پردازش</w:t>
+      </w:r>
+      <w:r>
+        <w:rPr>
+          <w:rFonts w:hint="cs"/>
+          <w:rtl/>
+        </w:rPr>
+        <w:t xml:space="preserve"> داده</w:t>
+      </w:r>
+    </w:p>
+    <w:p>
+      <w:pPr>
+        <w:pStyle w:val="a8"/>
+        <w:rPr>
+          <w:rtl/>
+        </w:rPr>
+      </w:pPr>
+      <w:r>
+        <w:rPr>
+          <w:rFonts w:hint="cs"/>
+          <w:rtl/>
+        </w:rPr>
+        <w:t>متن</w:t>
+      </w:r>
+    </w:p>
+    <w:p>
+      <w:pPr>
+        <w:pStyle w:val="a1"/>
+        <w:rPr>
+          <w:rtl/>
+        </w:rPr>
+      </w:pPr>
+      <w:bookmarkStart w:id="19" w:name="_Ref157438585"/>
       <w:r>
         <w:rPr>
           <w:rFonts w:hint="cs"/>
@@ -25475,7 +26505,7 @@
         </w:rPr>
         <w:t>الگوریتم ژنتیک</w:t>
       </w:r>
-      <w:bookmarkEnd w:id="18"/>
+      <w:bookmarkEnd w:id="19"/>
     </w:p>
     <w:p>
       <w:pPr>
@@ -26980,6 +28010,136 @@
     </w:lvl>
   </w:abstractNum>
   <w:abstractNum w:abstractNumId="6" w15:restartNumberingAfterBreak="0">
+    <w:nsid w:val="3C722635"/>
+    <w:multiLevelType w:val="multilevel"/>
+    <w:tmpl w:val="0E9263D4"/>
+    <w:lvl w:ilvl="0">
+      <w:start w:val="1"/>
+      <w:numFmt w:val="decimal"/>
+      <w:lvlText w:val="%1)"/>
+      <w:lvlJc w:val="left"/>
+      <w:pPr>
+        <w:ind w:left="360" w:hanging="360"/>
+      </w:pPr>
+      <w:rPr>
+        <w:rFonts w:hint="default"/>
+        <w:b w:val="0"/>
+        <w:bCs w:val="0"/>
+        <w:lang w:bidi="fa-IR"/>
+      </w:rPr>
+    </w:lvl>
+    <w:lvl w:ilvl="1">
+      <w:start w:val="1"/>
+      <w:numFmt w:val="arabicAlpha"/>
+      <w:suff w:val="space"/>
+      <w:lvlText w:val="%2)"/>
+      <w:lvlJc w:val="left"/>
+      <w:pPr>
+        <w:ind w:left="720" w:hanging="360"/>
+      </w:pPr>
+      <w:rPr>
+        <w:rFonts w:hint="default"/>
+      </w:rPr>
+    </w:lvl>
+    <w:lvl w:ilvl="2">
+      <w:start w:val="1"/>
+      <w:numFmt w:val="lowerRoman"/>
+      <w:suff w:val="space"/>
+      <w:lvlText w:val="(%3)"/>
+      <w:lvlJc w:val="left"/>
+      <w:pPr>
+        <w:ind w:left="1080" w:hanging="360"/>
+      </w:pPr>
+      <w:rPr>
+        <w:rFonts w:hint="default"/>
+        <w:b w:val="0"/>
+        <w:i w:val="0"/>
+        <w:iCs w:val="0"/>
+        <w:caps w:val="0"/>
+        <w:strike w:val="0"/>
+        <w:dstrike w:val="0"/>
+        <w:shadow w:val="0"/>
+        <w:emboss w:val="0"/>
+        <w:imprint w:val="0"/>
+        <w:vanish w:val="0"/>
+        <w:vertAlign w:val="baseline"/>
+      </w:rPr>
+    </w:lvl>
+    <w:lvl w:ilvl="3">
+      <w:start w:val="1"/>
+      <w:numFmt w:val="decimal"/>
+      <w:lvlText w:val="(%4)"/>
+      <w:lvlJc w:val="left"/>
+      <w:pPr>
+        <w:ind w:left="1440" w:hanging="360"/>
+      </w:pPr>
+      <w:rPr>
+        <w:rFonts w:hint="default"/>
+      </w:rPr>
+    </w:lvl>
+    <w:lvl w:ilvl="4">
+      <w:start w:val="1"/>
+      <w:numFmt w:val="lowerLetter"/>
+      <w:lvlText w:val="(%5)"/>
+      <w:lvlJc w:val="left"/>
+      <w:pPr>
+        <w:ind w:left="1800" w:hanging="360"/>
+      </w:pPr>
+      <w:rPr>
+        <w:rFonts w:hint="default"/>
+      </w:rPr>
+    </w:lvl>
+    <w:lvl w:ilvl="5">
+      <w:start w:val="1"/>
+      <w:numFmt w:val="lowerRoman"/>
+      <w:lvlText w:val="(%6)"/>
+      <w:lvlJc w:val="left"/>
+      <w:pPr>
+        <w:ind w:left="2160" w:hanging="360"/>
+      </w:pPr>
+      <w:rPr>
+        <w:rFonts w:hint="default"/>
+      </w:rPr>
+    </w:lvl>
+    <w:lvl w:ilvl="6">
+      <w:start w:val="3"/>
+      <w:numFmt w:val="decimal"/>
+      <w:lvlRestart w:val="1"/>
+      <w:lvlText w:val="(%1˗%7)"/>
+      <w:lvlJc w:val="left"/>
+      <w:pPr>
+        <w:ind w:left="2520" w:hanging="360"/>
+      </w:pPr>
+      <w:rPr>
+        <w:rFonts w:hint="default"/>
+      </w:rPr>
+    </w:lvl>
+    <w:lvl w:ilvl="7">
+      <w:start w:val="1"/>
+      <w:numFmt w:val="lowerLetter"/>
+      <w:lvlText w:val="%8."/>
+      <w:lvlJc w:val="left"/>
+      <w:pPr>
+        <w:ind w:left="2880" w:hanging="360"/>
+      </w:pPr>
+      <w:rPr>
+        <w:rFonts w:hint="default"/>
+      </w:rPr>
+    </w:lvl>
+    <w:lvl w:ilvl="8">
+      <w:start w:val="1"/>
+      <w:numFmt w:val="lowerRoman"/>
+      <w:lvlText w:val="%9."/>
+      <w:lvlJc w:val="left"/>
+      <w:pPr>
+        <w:ind w:left="3240" w:hanging="360"/>
+      </w:pPr>
+      <w:rPr>
+        <w:rFonts w:hint="default"/>
+      </w:rPr>
+    </w:lvl>
+  </w:abstractNum>
+  <w:abstractNum w:abstractNumId="7" w15:restartNumberingAfterBreak="0">
     <w:nsid w:val="478E688E"/>
     <w:multiLevelType w:val="multilevel"/>
     <w:tmpl w:val="DD2A41A2"/>
@@ -27146,10 +28306,10 @@
       </w:rPr>
     </w:lvl>
   </w:abstractNum>
-  <w:abstractNum w:abstractNumId="7" w15:restartNumberingAfterBreak="0">
+  <w:abstractNum w:abstractNumId="8" w15:restartNumberingAfterBreak="0">
     <w:nsid w:val="576A4E9F"/>
     <w:multiLevelType w:val="multilevel"/>
-    <w:tmpl w:val="DF02D354"/>
+    <w:tmpl w:val="0E9263D4"/>
     <w:lvl w:ilvl="0">
       <w:start w:val="1"/>
       <w:numFmt w:val="decimal"/>
@@ -27162,6 +28322,7 @@
         <w:rFonts w:hint="default"/>
         <w:b w:val="0"/>
         <w:bCs w:val="0"/>
+        <w:lang w:bidi="fa-IR"/>
       </w:rPr>
     </w:lvl>
     <w:lvl w:ilvl="1">
@@ -27275,7 +28436,7 @@
       </w:rPr>
     </w:lvl>
   </w:abstractNum>
-  <w:abstractNum w:abstractNumId="8" w15:restartNumberingAfterBreak="0">
+  <w:abstractNum w:abstractNumId="9" w15:restartNumberingAfterBreak="0">
     <w:nsid w:val="581679FF"/>
     <w:multiLevelType w:val="hybridMultilevel"/>
     <w:tmpl w:val="5896FA6A"/>
@@ -27366,7 +28527,7 @@
       </w:pPr>
     </w:lvl>
   </w:abstractNum>
-  <w:abstractNum w:abstractNumId="9" w15:restartNumberingAfterBreak="0">
+  <w:abstractNum w:abstractNumId="10" w15:restartNumberingAfterBreak="0">
     <w:nsid w:val="5C3952FB"/>
     <w:multiLevelType w:val="multilevel"/>
     <w:tmpl w:val="B488587E"/>
@@ -27492,7 +28653,7 @@
       </w:rPr>
     </w:lvl>
   </w:abstractNum>
-  <w:abstractNum w:abstractNumId="10" w15:restartNumberingAfterBreak="0">
+  <w:abstractNum w:abstractNumId="11" w15:restartNumberingAfterBreak="0">
     <w:nsid w:val="628C6376"/>
     <w:multiLevelType w:val="hybridMultilevel"/>
     <w:tmpl w:val="FE42BE56"/>
@@ -27578,7 +28739,7 @@
       </w:pPr>
     </w:lvl>
   </w:abstractNum>
-  <w:abstractNum w:abstractNumId="11" w15:restartNumberingAfterBreak="0">
+  <w:abstractNum w:abstractNumId="12" w15:restartNumberingAfterBreak="0">
     <w:nsid w:val="73F131BB"/>
     <w:multiLevelType w:val="hybridMultilevel"/>
     <w:tmpl w:val="20A84D6C"/>
@@ -27712,7 +28873,7 @@
       </w:pPr>
     </w:lvl>
   </w:abstractNum>
-  <w:abstractNum w:abstractNumId="12" w15:restartNumberingAfterBreak="0">
+  <w:abstractNum w:abstractNumId="13" w15:restartNumberingAfterBreak="0">
     <w:nsid w:val="7671214D"/>
     <w:multiLevelType w:val="hybridMultilevel"/>
     <w:tmpl w:val="88CEC308"/>
@@ -27825,7 +28986,7 @@
       </w:rPr>
     </w:lvl>
   </w:abstractNum>
-  <w:abstractNum w:abstractNumId="13" w15:restartNumberingAfterBreak="0">
+  <w:abstractNum w:abstractNumId="14" w15:restartNumberingAfterBreak="0">
     <w:nsid w:val="7AA012A1"/>
     <w:multiLevelType w:val="hybridMultilevel"/>
     <w:tmpl w:val="B6161D26"/>
@@ -27971,10 +29132,10 @@
     </w:lvl>
   </w:abstractNum>
   <w:num w:numId="1">
-    <w:abstractNumId w:val="13"/>
+    <w:abstractNumId w:val="14"/>
   </w:num>
   <w:num w:numId="2">
-    <w:abstractNumId w:val="11"/>
+    <w:abstractNumId w:val="12"/>
   </w:num>
   <w:num w:numId="3">
     <w:abstractNumId w:val="5"/>
@@ -27986,10 +29147,10 @@
     <w:abstractNumId w:val="1"/>
   </w:num>
   <w:num w:numId="6">
-    <w:abstractNumId w:val="6"/>
+    <w:abstractNumId w:val="7"/>
   </w:num>
   <w:num w:numId="7">
-    <w:abstractNumId w:val="6"/>
+    <w:abstractNumId w:val="7"/>
     <w:lvlOverride w:ilvl="0">
       <w:startOverride w:val="1"/>
     </w:lvlOverride>
@@ -28019,7 +29180,7 @@
     </w:lvlOverride>
   </w:num>
   <w:num w:numId="8">
-    <w:abstractNumId w:val="6"/>
+    <w:abstractNumId w:val="7"/>
     <w:lvlOverride w:ilvl="0">
       <w:startOverride w:val="1"/>
     </w:lvlOverride>
@@ -28049,37 +29210,37 @@
     </w:lvlOverride>
   </w:num>
   <w:num w:numId="9">
-    <w:abstractNumId w:val="10"/>
+    <w:abstractNumId w:val="11"/>
   </w:num>
   <w:num w:numId="10">
-    <w:abstractNumId w:val="6"/>
+    <w:abstractNumId w:val="7"/>
   </w:num>
   <w:num w:numId="11">
     <w:abstractNumId w:val="0"/>
   </w:num>
   <w:num w:numId="12">
-    <w:abstractNumId w:val="13"/>
+    <w:abstractNumId w:val="14"/>
   </w:num>
   <w:num w:numId="13">
     <w:abstractNumId w:val="4"/>
   </w:num>
   <w:num w:numId="14">
-    <w:abstractNumId w:val="13"/>
+    <w:abstractNumId w:val="14"/>
   </w:num>
   <w:num w:numId="15">
-    <w:abstractNumId w:val="13"/>
+    <w:abstractNumId w:val="14"/>
   </w:num>
   <w:num w:numId="16">
-    <w:abstractNumId w:val="13"/>
+    <w:abstractNumId w:val="14"/>
   </w:num>
   <w:num w:numId="17">
-    <w:abstractNumId w:val="13"/>
+    <w:abstractNumId w:val="14"/>
   </w:num>
   <w:num w:numId="18">
-    <w:abstractNumId w:val="13"/>
+    <w:abstractNumId w:val="14"/>
   </w:num>
   <w:num w:numId="19">
-    <w:abstractNumId w:val="6"/>
+    <w:abstractNumId w:val="7"/>
     <w:lvlOverride w:ilvl="0">
       <w:startOverride w:val="1"/>
     </w:lvlOverride>
@@ -28109,7 +29270,7 @@
     </w:lvlOverride>
   </w:num>
   <w:num w:numId="20">
-    <w:abstractNumId w:val="6"/>
+    <w:abstractNumId w:val="7"/>
     <w:lvlOverride w:ilvl="0">
       <w:startOverride w:val="1"/>
     </w:lvlOverride>
@@ -28139,7 +29300,7 @@
     </w:lvlOverride>
   </w:num>
   <w:num w:numId="21">
-    <w:abstractNumId w:val="6"/>
+    <w:abstractNumId w:val="7"/>
     <w:lvlOverride w:ilvl="0">
       <w:startOverride w:val="1"/>
     </w:lvlOverride>
@@ -28169,43 +29330,43 @@
     </w:lvlOverride>
   </w:num>
   <w:num w:numId="22">
-    <w:abstractNumId w:val="13"/>
+    <w:abstractNumId w:val="14"/>
   </w:num>
   <w:num w:numId="23">
-    <w:abstractNumId w:val="6"/>
+    <w:abstractNumId w:val="7"/>
   </w:num>
   <w:num w:numId="24">
-    <w:abstractNumId w:val="6"/>
+    <w:abstractNumId w:val="7"/>
   </w:num>
   <w:num w:numId="25">
-    <w:abstractNumId w:val="6"/>
+    <w:abstractNumId w:val="7"/>
   </w:num>
   <w:num w:numId="26">
-    <w:abstractNumId w:val="6"/>
+    <w:abstractNumId w:val="7"/>
   </w:num>
   <w:num w:numId="27">
-    <w:abstractNumId w:val="6"/>
+    <w:abstractNumId w:val="7"/>
   </w:num>
   <w:num w:numId="28">
-    <w:abstractNumId w:val="8"/>
+    <w:abstractNumId w:val="9"/>
   </w:num>
   <w:num w:numId="29">
-    <w:abstractNumId w:val="9"/>
+    <w:abstractNumId w:val="10"/>
   </w:num>
   <w:num w:numId="30">
-    <w:abstractNumId w:val="12"/>
+    <w:abstractNumId w:val="13"/>
   </w:num>
   <w:num w:numId="31">
     <w:abstractNumId w:val="3"/>
   </w:num>
   <w:num w:numId="32">
+    <w:abstractNumId w:val="8"/>
+  </w:num>
+  <w:num w:numId="33">
     <w:abstractNumId w:val="7"/>
   </w:num>
-  <w:num w:numId="33">
-    <w:abstractNumId w:val="6"/>
-  </w:num>
   <w:num w:numId="34">
-    <w:abstractNumId w:val="7"/>
+    <w:abstractNumId w:val="8"/>
     <w:lvlOverride w:ilvl="0">
       <w:startOverride w:val="1"/>
     </w:lvlOverride>
@@ -28235,15 +29396,18 @@
     </w:lvlOverride>
   </w:num>
   <w:num w:numId="35">
-    <w:abstractNumId w:val="6"/>
+    <w:abstractNumId w:val="7"/>
   </w:num>
   <w:num w:numId="36">
-    <w:abstractNumId w:val="6"/>
+    <w:abstractNumId w:val="7"/>
   </w:num>
   <w:num w:numId="37">
-    <w:abstractNumId w:val="6"/>
+    <w:abstractNumId w:val="7"/>
   </w:num>
   <w:num w:numId="38">
+    <w:abstractNumId w:val="7"/>
+  </w:num>
+  <w:num w:numId="39">
     <w:abstractNumId w:val="6"/>
   </w:num>
   <w:numIdMacAtCleanup w:val="9"/>

--- a/Thesis-Report-Chapter3.docx
+++ b/Thesis-Report-Chapter3.docx
@@ -9479,7 +9479,19 @@
         <w:rPr>
           <w:rtl/>
         </w:rPr>
-        <w:t>استراتژی مورد استفاده برای آموزش اعضای گروه</w:t>
+        <w:t xml:space="preserve">استراتژی </w:t>
+      </w:r>
+      <w:r>
+        <w:rPr>
+          <w:rtl/>
+        </w:rPr>
+        <w:t>مورداستفاده</w:t>
+      </w:r>
+      <w:r>
+        <w:rPr>
+          <w:rtl/>
+        </w:rPr>
+        <w:t xml:space="preserve"> برای آموزش اعضای گروه</w:t>
       </w:r>
       <w:r>
         <w:rPr>
@@ -9518,7 +9530,33 @@
         <w:rPr>
           <w:rtl/>
         </w:rPr>
-        <w:t xml:space="preserve"> است. الگوریتم‌های رقابتی متعددی برای آموزش طبقه‌بندی‌کننده‌های گروه توسعه داده شده‌اند. با این حال، </w:t>
+        <w:t xml:space="preserve"> است. الگوریتم‌های رقابتی متعددی برای آموزش طبقه‌بندی‌کننده‌های گروه توسعه داده شده‌اند. </w:t>
+      </w:r>
+      <w:r>
+        <w:rPr>
+          <w:rtl/>
+        </w:rPr>
+        <w:t>باا</w:t>
+      </w:r>
+      <w:r>
+        <w:rPr>
+          <w:rFonts w:hint="cs"/>
+          <w:rtl/>
+        </w:rPr>
+        <w:t>ی</w:t>
+      </w:r>
+      <w:r>
+        <w:rPr>
+          <w:rFonts w:hint="eastAsia"/>
+          <w:rtl/>
+        </w:rPr>
+        <w:t>ن‌حال</w:t>
+      </w:r>
+      <w:r>
+        <w:rPr>
+          <w:rtl/>
+        </w:rPr>
+        <w:t xml:space="preserve">، </w:t>
       </w:r>
       <w:r>
         <w:t>Bagging</w:t>
@@ -9528,7 +9566,41 @@
           <w:rFonts w:hint="cs"/>
           <w:rtl/>
         </w:rPr>
-        <w:t xml:space="preserve"> (و الگوریتم های مرتبط مانند جنگل تصادفی)، </w:t>
+        <w:t xml:space="preserve"> (و </w:t>
+      </w:r>
+      <w:r>
+        <w:rPr>
+          <w:rtl/>
+        </w:rPr>
+        <w:t>الگور</w:t>
+      </w:r>
+      <w:r>
+        <w:rPr>
+          <w:rFonts w:hint="cs"/>
+          <w:rtl/>
+        </w:rPr>
+        <w:t>ی</w:t>
+      </w:r>
+      <w:r>
+        <w:rPr>
+          <w:rFonts w:hint="eastAsia"/>
+          <w:rtl/>
+        </w:rPr>
+        <w:t>تم‌ها</w:t>
+      </w:r>
+      <w:r>
+        <w:rPr>
+          <w:rFonts w:hint="cs"/>
+          <w:rtl/>
+        </w:rPr>
+        <w:t>ی</w:t>
+      </w:r>
+      <w:r>
+        <w:rPr>
+          <w:rFonts w:hint="cs"/>
+          <w:rtl/>
+        </w:rPr>
+        <w:t xml:space="preserve"> مرتبط مانند جنگل تصادفی)، </w:t>
       </w:r>
       <w:r>
         <w:t>Boosting</w:t>
@@ -9538,7 +9610,20 @@
           <w:rFonts w:hint="cs"/>
           <w:rtl/>
         </w:rPr>
-        <w:t xml:space="preserve"> (و انواع آن)، تعمیم پشته‌سازی به عنوان رایج‌ترین رویکردهای به کار گرفته شده حساب می‌شود. این رویکردها در</w:t>
+        <w:t xml:space="preserve"> (و انواع آن)، تعمیم پشته‌سازی </w:t>
+      </w:r>
+      <w:r>
+        <w:rPr>
+          <w:rtl/>
+        </w:rPr>
+        <w:t>به‌عنوان</w:t>
+      </w:r>
+      <w:r>
+        <w:rPr>
+          <w:rFonts w:hint="cs"/>
+          <w:rtl/>
+        </w:rPr>
+        <w:t xml:space="preserve"> رایج‌ترین رویکردهای به کار گرفته شده حساب می‌شود. این رویکردها در</w:t>
       </w:r>
       <w:commentRangeStart w:id="5"/>
       <w:r>
@@ -9607,27 +9692,27 @@
         <w:rPr>
           <w:rtl/>
         </w:rPr>
-        <w:t xml:space="preserve"> در س</w:t>
-      </w:r>
-      <w:r>
-        <w:rPr>
-          <w:rFonts w:hint="cs"/>
-          <w:rtl/>
-        </w:rPr>
-        <w:t>ی</w:t>
-      </w:r>
-      <w:r>
-        <w:rPr>
-          <w:rFonts w:hint="eastAsia"/>
-          <w:rtl/>
-        </w:rPr>
-        <w:t>ستم</w:t>
-      </w:r>
-      <w:r>
-        <w:rPr>
-          <w:rtl/>
-        </w:rPr>
-        <w:t xml:space="preserve"> ها</w:t>
+        <w:t xml:space="preserve"> در </w:t>
+      </w:r>
+      <w:r>
+        <w:rPr>
+          <w:rtl/>
+        </w:rPr>
+        <w:t>س</w:t>
+      </w:r>
+      <w:r>
+        <w:rPr>
+          <w:rFonts w:hint="cs"/>
+          <w:rtl/>
+        </w:rPr>
+        <w:t>ی</w:t>
+      </w:r>
+      <w:r>
+        <w:rPr>
+          <w:rFonts w:hint="eastAsia"/>
+          <w:rtl/>
+        </w:rPr>
+        <w:t>ستم‌ها</w:t>
       </w:r>
       <w:r>
         <w:rPr>
@@ -9673,6 +9758,440 @@
         <w:rPr>
           <w:rtl/>
         </w:rPr>
+        <w:t xml:space="preserve"> </w:t>
+      </w:r>
+      <w:r>
+        <w:rPr>
+          <w:rtl/>
+        </w:rPr>
+        <w:t>پ</w:t>
+      </w:r>
+      <w:r>
+        <w:rPr>
+          <w:rFonts w:hint="cs"/>
+          <w:rtl/>
+        </w:rPr>
+        <w:t>ی</w:t>
+      </w:r>
+      <w:r>
+        <w:rPr>
+          <w:rFonts w:hint="eastAsia"/>
+          <w:rtl/>
+        </w:rPr>
+        <w:t>ش‌ب</w:t>
+      </w:r>
+      <w:r>
+        <w:rPr>
+          <w:rFonts w:hint="cs"/>
+          <w:rtl/>
+        </w:rPr>
+        <w:t>ی</w:t>
+      </w:r>
+      <w:r>
+        <w:rPr>
+          <w:rFonts w:hint="eastAsia"/>
+          <w:rtl/>
+        </w:rPr>
+        <w:t>ن</w:t>
+      </w:r>
+      <w:r>
+        <w:rPr>
+          <w:rFonts w:hint="cs"/>
+          <w:rtl/>
+        </w:rPr>
+        <w:t>ی‌</w:t>
+      </w:r>
+      <w:r>
+        <w:rPr>
+          <w:rFonts w:hint="eastAsia"/>
+          <w:rtl/>
+        </w:rPr>
+        <w:t>ها</w:t>
+      </w:r>
+      <w:r>
+        <w:rPr>
+          <w:rFonts w:hint="cs"/>
+          <w:rtl/>
+        </w:rPr>
+        <w:t>ی</w:t>
+      </w:r>
+      <w:r>
+        <w:rPr>
+          <w:rtl/>
+        </w:rPr>
+        <w:t xml:space="preserve"> </w:t>
+      </w:r>
+      <w:r>
+        <w:rPr>
+          <w:rFonts w:hint="cs"/>
+          <w:rtl/>
+        </w:rPr>
+        <w:t>یادگیرندگان</w:t>
+      </w:r>
+      <w:r>
+        <w:rPr>
+          <w:rtl/>
+        </w:rPr>
+        <w:t xml:space="preserve"> است. استراتژ</w:t>
+      </w:r>
+      <w:r>
+        <w:rPr>
+          <w:rFonts w:hint="cs"/>
+          <w:rtl/>
+        </w:rPr>
+        <w:t>ی</w:t>
+      </w:r>
+      <w:r>
+        <w:rPr>
+          <w:rtl/>
+        </w:rPr>
+        <w:t xml:space="preserve"> ترک</w:t>
+      </w:r>
+      <w:r>
+        <w:rPr>
+          <w:rFonts w:hint="cs"/>
+          <w:rtl/>
+        </w:rPr>
+        <w:t>ی</w:t>
+      </w:r>
+      <w:r>
+        <w:rPr>
+          <w:rFonts w:hint="eastAsia"/>
+          <w:rtl/>
+        </w:rPr>
+        <w:t>ب</w:t>
+      </w:r>
+      <w:r>
+        <w:rPr>
+          <w:rFonts w:hint="cs"/>
+          <w:rtl/>
+        </w:rPr>
+        <w:t xml:space="preserve"> </w:t>
+      </w:r>
+      <w:r>
+        <w:rPr>
+          <w:rtl/>
+        </w:rPr>
+        <w:t xml:space="preserve">به نوع </w:t>
+      </w:r>
+      <w:r>
+        <w:rPr>
+          <w:rFonts w:hint="cs"/>
+          <w:rtl/>
+        </w:rPr>
+        <w:t>یادگیرندگان</w:t>
+      </w:r>
+      <w:r>
+        <w:rPr>
+          <w:rtl/>
+        </w:rPr>
+        <w:t xml:space="preserve"> </w:t>
+      </w:r>
+      <w:r>
+        <w:rPr>
+          <w:rtl/>
+        </w:rPr>
+        <w:t>مورداستفاده</w:t>
+      </w:r>
+      <w:r>
+        <w:rPr>
+          <w:rtl/>
+        </w:rPr>
+        <w:t xml:space="preserve"> بستگ</w:t>
+      </w:r>
+      <w:r>
+        <w:rPr>
+          <w:rFonts w:hint="cs"/>
+          <w:rtl/>
+        </w:rPr>
+        <w:t>ی</w:t>
+      </w:r>
+      <w:r>
+        <w:rPr>
+          <w:rtl/>
+        </w:rPr>
+        <w:t xml:space="preserve"> دارد. برا</w:t>
+      </w:r>
+      <w:r>
+        <w:rPr>
+          <w:rFonts w:hint="cs"/>
+          <w:rtl/>
+        </w:rPr>
+        <w:t>ی</w:t>
+      </w:r>
+      <w:r>
+        <w:rPr>
+          <w:rtl/>
+        </w:rPr>
+        <w:t xml:space="preserve"> </w:t>
+      </w:r>
+      <w:r>
+        <w:rPr>
+          <w:rFonts w:hint="cs"/>
+          <w:rtl/>
+        </w:rPr>
+        <w:t>یادگیرندگان</w:t>
+      </w:r>
+      <w:r>
+        <w:rPr>
+          <w:rtl/>
+        </w:rPr>
+        <w:t xml:space="preserve"> گسسته مانند </w:t>
+      </w:r>
+      <w:r>
+        <w:t>SVM</w:t>
+      </w:r>
+      <w:r>
+        <w:rPr>
+          <w:rtl/>
+        </w:rPr>
+        <w:t>، رأ</w:t>
+      </w:r>
+      <w:r>
+        <w:rPr>
+          <w:rFonts w:hint="cs"/>
+          <w:rtl/>
+        </w:rPr>
+        <w:t>ی</w:t>
+      </w:r>
+      <w:r>
+        <w:rPr>
+          <w:rtl/>
+        </w:rPr>
+        <w:t xml:space="preserve"> اکثر</w:t>
+      </w:r>
+      <w:r>
+        <w:rPr>
+          <w:rFonts w:hint="cs"/>
+          <w:rtl/>
+        </w:rPr>
+        <w:t>ی</w:t>
+      </w:r>
+      <w:r>
+        <w:rPr>
+          <w:rFonts w:hint="eastAsia"/>
+          <w:rtl/>
+        </w:rPr>
+        <w:t>ت</w:t>
+      </w:r>
+      <w:r>
+        <w:rPr>
+          <w:rtl/>
+        </w:rPr>
+        <w:t xml:space="preserve"> را</w:t>
+      </w:r>
+      <w:r>
+        <w:rPr>
+          <w:rFonts w:hint="cs"/>
+          <w:rtl/>
+        </w:rPr>
+        <w:t>ی</w:t>
+      </w:r>
+      <w:r>
+        <w:rPr>
+          <w:rFonts w:hint="eastAsia"/>
+          <w:rtl/>
+        </w:rPr>
+        <w:t>ج</w:t>
+      </w:r>
+      <w:r>
+        <w:rPr>
+          <w:rtl/>
+        </w:rPr>
+        <w:t xml:space="preserve"> است. برا</w:t>
+      </w:r>
+      <w:r>
+        <w:rPr>
+          <w:rFonts w:hint="cs"/>
+          <w:rtl/>
+        </w:rPr>
+        <w:t>ی</w:t>
+      </w:r>
+      <w:r>
+        <w:rPr>
+          <w:rtl/>
+        </w:rPr>
+        <w:t xml:space="preserve"> طبقه‌بند</w:t>
+      </w:r>
+      <w:r>
+        <w:rPr>
+          <w:rFonts w:hint="cs"/>
+          <w:rtl/>
+        </w:rPr>
+        <w:t>ی‌</w:t>
+      </w:r>
+      <w:r>
+        <w:rPr>
+          <w:rFonts w:hint="eastAsia"/>
+          <w:rtl/>
+        </w:rPr>
+        <w:t>کننده‌ها</w:t>
+      </w:r>
+      <w:r>
+        <w:rPr>
+          <w:rFonts w:hint="cs"/>
+          <w:rtl/>
+        </w:rPr>
+        <w:t>ی</w:t>
+      </w:r>
+      <w:r>
+        <w:rPr>
+          <w:rFonts w:hint="cs"/>
+          <w:rtl/>
+        </w:rPr>
+        <w:t xml:space="preserve"> </w:t>
+      </w:r>
+      <w:r>
+        <w:rPr>
+          <w:rtl/>
+        </w:rPr>
+        <w:t>پ</w:t>
+      </w:r>
+      <w:r>
+        <w:rPr>
+          <w:rFonts w:hint="cs"/>
+          <w:rtl/>
+        </w:rPr>
+        <w:t>ی</w:t>
+      </w:r>
+      <w:r>
+        <w:rPr>
+          <w:rFonts w:hint="eastAsia"/>
+          <w:rtl/>
+        </w:rPr>
+        <w:t>وسته؛</w:t>
+      </w:r>
+      <w:r>
+        <w:rPr>
+          <w:rtl/>
+        </w:rPr>
+        <w:t xml:space="preserve"> مانند شبکه </w:t>
+      </w:r>
+      <w:r>
+        <w:rPr>
+          <w:rFonts w:hint="cs"/>
+          <w:rtl/>
+        </w:rPr>
+        <w:t>عصبی</w:t>
+      </w:r>
+      <w:r>
+        <w:rPr>
+          <w:rtl/>
+        </w:rPr>
+        <w:t>، ترک</w:t>
+      </w:r>
+      <w:r>
+        <w:rPr>
+          <w:rFonts w:hint="cs"/>
+          <w:rtl/>
+        </w:rPr>
+        <w:t>ی</w:t>
+      </w:r>
+      <w:r>
+        <w:rPr>
+          <w:rFonts w:hint="eastAsia"/>
+          <w:rtl/>
+        </w:rPr>
+        <w:t>ب‌کننده‌ها</w:t>
+      </w:r>
+      <w:r>
+        <w:rPr>
+          <w:rFonts w:hint="cs"/>
+          <w:rtl/>
+        </w:rPr>
+        <w:t>ی</w:t>
+      </w:r>
+      <w:r>
+        <w:rPr>
+          <w:rtl/>
+        </w:rPr>
+        <w:t xml:space="preserve"> حساب</w:t>
+      </w:r>
+      <w:r>
+        <w:rPr>
+          <w:rFonts w:hint="cs"/>
+          <w:rtl/>
+        </w:rPr>
+        <w:t>ی</w:t>
+      </w:r>
+      <w:r>
+        <w:rPr>
+          <w:rtl/>
+        </w:rPr>
+        <w:t xml:space="preserve"> </w:t>
+      </w:r>
+      <w:r>
+        <w:rPr>
+          <w:rFonts w:hint="cs"/>
+          <w:rtl/>
+        </w:rPr>
+        <w:t>ی</w:t>
+      </w:r>
+      <w:r>
+        <w:rPr>
+          <w:rFonts w:hint="eastAsia"/>
+          <w:rtl/>
+        </w:rPr>
+        <w:t>ا</w:t>
+      </w:r>
+      <w:r>
+        <w:rPr>
+          <w:rtl/>
+        </w:rPr>
+        <w:t xml:space="preserve"> الگوها</w:t>
+      </w:r>
+      <w:r>
+        <w:rPr>
+          <w:rFonts w:hint="cs"/>
+          <w:rtl/>
+        </w:rPr>
+        <w:t>ی</w:t>
+      </w:r>
+      <w:r>
+        <w:rPr>
+          <w:rtl/>
+        </w:rPr>
+        <w:t xml:space="preserve"> تصم</w:t>
+      </w:r>
+      <w:r>
+        <w:rPr>
+          <w:rFonts w:hint="cs"/>
+          <w:rtl/>
+        </w:rPr>
+        <w:t>ی</w:t>
+      </w:r>
+      <w:r>
+        <w:rPr>
+          <w:rFonts w:hint="eastAsia"/>
+          <w:rtl/>
+        </w:rPr>
+        <w:t>م‌گ</w:t>
+      </w:r>
+      <w:r>
+        <w:rPr>
+          <w:rFonts w:hint="cs"/>
+          <w:rtl/>
+        </w:rPr>
+        <w:t>ی</w:t>
+      </w:r>
+      <w:r>
+        <w:rPr>
+          <w:rFonts w:hint="eastAsia"/>
+          <w:rtl/>
+        </w:rPr>
+        <w:t>ر</w:t>
+      </w:r>
+      <w:r>
+        <w:rPr>
+          <w:rFonts w:hint="cs"/>
+          <w:rtl/>
+        </w:rPr>
+        <w:t>ی</w:t>
+      </w:r>
+      <w:r>
+        <w:rPr>
+          <w:rtl/>
+        </w:rPr>
         <w:t xml:space="preserve"> پ</w:t>
       </w:r>
       <w:r>
@@ -9687,581 +10206,173 @@
           <w:rFonts w:hint="eastAsia"/>
           <w:rtl/>
         </w:rPr>
-        <w:t>ش</w:t>
-      </w:r>
-      <w:r>
-        <w:rPr>
-          <w:rtl/>
-        </w:rPr>
-        <w:t xml:space="preserve"> ب</w:t>
-      </w:r>
-      <w:r>
-        <w:rPr>
-          <w:rFonts w:hint="cs"/>
-          <w:rtl/>
-        </w:rPr>
-        <w:t>ی</w:t>
-      </w:r>
-      <w:r>
-        <w:rPr>
-          <w:rFonts w:hint="eastAsia"/>
-          <w:rtl/>
-        </w:rPr>
-        <w:t>ن</w:t>
-      </w:r>
-      <w:r>
-        <w:rPr>
-          <w:rFonts w:hint="cs"/>
-          <w:rtl/>
-        </w:rPr>
-        <w:t>ی</w:t>
-      </w:r>
-      <w:r>
-        <w:rPr>
-          <w:rtl/>
-        </w:rPr>
-        <w:t xml:space="preserve"> ها</w:t>
-      </w:r>
-      <w:r>
-        <w:rPr>
-          <w:rFonts w:hint="cs"/>
-          <w:rtl/>
-        </w:rPr>
-        <w:t>ی</w:t>
-      </w:r>
-      <w:r>
-        <w:rPr>
-          <w:rtl/>
-        </w:rPr>
-        <w:t xml:space="preserve"> </w:t>
-      </w:r>
-      <w:r>
-        <w:rPr>
-          <w:rFonts w:hint="cs"/>
-          <w:rtl/>
-        </w:rPr>
-        <w:t>یادگیرندگان</w:t>
-      </w:r>
-      <w:r>
-        <w:rPr>
-          <w:rtl/>
-        </w:rPr>
-        <w:t xml:space="preserve"> است. استراتژ</w:t>
-      </w:r>
-      <w:r>
-        <w:rPr>
-          <w:rFonts w:hint="cs"/>
-          <w:rtl/>
-        </w:rPr>
-        <w:t>ی</w:t>
+        <w:t>چ</w:t>
+      </w:r>
+      <w:r>
+        <w:rPr>
+          <w:rFonts w:hint="cs"/>
+          <w:rtl/>
+        </w:rPr>
+        <w:t>ی</w:t>
+      </w:r>
+      <w:r>
+        <w:rPr>
+          <w:rFonts w:hint="eastAsia"/>
+          <w:rtl/>
+        </w:rPr>
+        <w:t>ده</w:t>
+      </w:r>
+      <w:r>
+        <w:rPr>
+          <w:rtl/>
+        </w:rPr>
+        <w:t xml:space="preserve"> گز</w:t>
+      </w:r>
+      <w:r>
+        <w:rPr>
+          <w:rFonts w:hint="cs"/>
+          <w:rtl/>
+        </w:rPr>
+        <w:t>ی</w:t>
+      </w:r>
+      <w:r>
+        <w:rPr>
+          <w:rFonts w:hint="eastAsia"/>
+          <w:rtl/>
+        </w:rPr>
+        <w:t>نه‌ها</w:t>
+      </w:r>
+      <w:r>
+        <w:rPr>
+          <w:rFonts w:hint="cs"/>
+          <w:rtl/>
+        </w:rPr>
+        <w:t>ی</w:t>
+      </w:r>
+      <w:r>
+        <w:rPr>
+          <w:rtl/>
+        </w:rPr>
+        <w:t xml:space="preserve"> مناسب</w:t>
+      </w:r>
+      <w:r>
+        <w:rPr>
+          <w:rFonts w:hint="cs"/>
+          <w:rtl/>
+        </w:rPr>
+        <w:t>ی</w:t>
+      </w:r>
+      <w:r>
+        <w:rPr>
+          <w:rtl/>
+        </w:rPr>
+        <w:t xml:space="preserve"> هستند. بس</w:t>
+      </w:r>
+      <w:r>
+        <w:rPr>
+          <w:rFonts w:hint="cs"/>
+          <w:rtl/>
+        </w:rPr>
+        <w:t>ی</w:t>
+      </w:r>
+      <w:r>
+        <w:rPr>
+          <w:rFonts w:hint="eastAsia"/>
+          <w:rtl/>
+        </w:rPr>
+        <w:t>ار</w:t>
+      </w:r>
+      <w:r>
+        <w:rPr>
+          <w:rFonts w:hint="cs"/>
+          <w:rtl/>
+        </w:rPr>
+        <w:t>ی</w:t>
+      </w:r>
+      <w:r>
+        <w:rPr>
+          <w:rtl/>
+        </w:rPr>
+        <w:t xml:space="preserve"> از ترک</w:t>
+      </w:r>
+      <w:r>
+        <w:rPr>
+          <w:rFonts w:hint="cs"/>
+          <w:rtl/>
+        </w:rPr>
+        <w:t>ی</w:t>
+      </w:r>
+      <w:r>
+        <w:rPr>
+          <w:rFonts w:hint="eastAsia"/>
+          <w:rtl/>
+        </w:rPr>
+        <w:t>ب‌کننده‌ها</w:t>
+      </w:r>
+      <w:r>
+        <w:rPr>
+          <w:rtl/>
+        </w:rPr>
+        <w:t xml:space="preserve"> را م</w:t>
+      </w:r>
+      <w:r>
+        <w:rPr>
+          <w:rFonts w:hint="cs"/>
+          <w:rtl/>
+        </w:rPr>
+        <w:t>ی‌</w:t>
+      </w:r>
+      <w:r>
+        <w:rPr>
+          <w:rFonts w:hint="eastAsia"/>
+          <w:rtl/>
+        </w:rPr>
+        <w:t>توان</w:t>
+      </w:r>
+      <w:r>
+        <w:rPr>
+          <w:rtl/>
+        </w:rPr>
+        <w:t xml:space="preserve"> بدون آموزش اضاف</w:t>
+      </w:r>
+      <w:r>
+        <w:rPr>
+          <w:rFonts w:hint="cs"/>
+          <w:rtl/>
+        </w:rPr>
+        <w:t>ی</w:t>
+      </w:r>
+      <w:r>
+        <w:rPr>
+          <w:rtl/>
+        </w:rPr>
+        <w:t xml:space="preserve"> استفاده کرد، </w:t>
+      </w:r>
+      <w:r>
+        <w:rPr>
+          <w:rtl/>
+        </w:rPr>
+        <w:t>درحال</w:t>
+      </w:r>
+      <w:r>
+        <w:rPr>
+          <w:rFonts w:hint="cs"/>
+          <w:rtl/>
+        </w:rPr>
+        <w:t>ی‌</w:t>
+      </w:r>
+      <w:r>
+        <w:rPr>
+          <w:rFonts w:hint="eastAsia"/>
+          <w:rtl/>
+        </w:rPr>
+        <w:t>که</w:t>
       </w:r>
       <w:r>
         <w:rPr>
           <w:rtl/>
         </w:rPr>
         <w:t xml:space="preserve"> ترک</w:t>
-      </w:r>
-      <w:r>
-        <w:rPr>
-          <w:rFonts w:hint="cs"/>
-          <w:rtl/>
-        </w:rPr>
-        <w:t>ی</w:t>
-      </w:r>
-      <w:r>
-        <w:rPr>
-          <w:rFonts w:hint="eastAsia"/>
-          <w:rtl/>
-        </w:rPr>
-        <w:t>ب</w:t>
-      </w:r>
-      <w:r>
-        <w:rPr>
-          <w:rFonts w:hint="cs"/>
-          <w:rtl/>
-        </w:rPr>
-        <w:t xml:space="preserve"> </w:t>
-      </w:r>
-      <w:r>
-        <w:rPr>
-          <w:rtl/>
-        </w:rPr>
-        <w:t xml:space="preserve">به نوع </w:t>
-      </w:r>
-      <w:r>
-        <w:rPr>
-          <w:rFonts w:hint="cs"/>
-          <w:rtl/>
-        </w:rPr>
-        <w:t>یادگیرندگان</w:t>
-      </w:r>
-      <w:r>
-        <w:rPr>
-          <w:rtl/>
-        </w:rPr>
-        <w:t xml:space="preserve"> مورد استفاده بستگ</w:t>
-      </w:r>
-      <w:r>
-        <w:rPr>
-          <w:rFonts w:hint="cs"/>
-          <w:rtl/>
-        </w:rPr>
-        <w:t>ی</w:t>
-      </w:r>
-      <w:r>
-        <w:rPr>
-          <w:rtl/>
-        </w:rPr>
-        <w:t xml:space="preserve"> دارد. برا</w:t>
-      </w:r>
-      <w:r>
-        <w:rPr>
-          <w:rFonts w:hint="cs"/>
-          <w:rtl/>
-        </w:rPr>
-        <w:t>ی</w:t>
-      </w:r>
-      <w:r>
-        <w:rPr>
-          <w:rtl/>
-        </w:rPr>
-        <w:t xml:space="preserve"> </w:t>
-      </w:r>
-      <w:r>
-        <w:rPr>
-          <w:rFonts w:hint="cs"/>
-          <w:rtl/>
-        </w:rPr>
-        <w:t>یادگیرندگان</w:t>
-      </w:r>
-      <w:r>
-        <w:rPr>
-          <w:rtl/>
-        </w:rPr>
-        <w:t xml:space="preserve"> گسسته مانند </w:t>
-      </w:r>
-      <w:r>
-        <w:t>SVM</w:t>
-      </w:r>
-      <w:r>
-        <w:rPr>
-          <w:rtl/>
-        </w:rPr>
-        <w:t>، رأ</w:t>
-      </w:r>
-      <w:r>
-        <w:rPr>
-          <w:rFonts w:hint="cs"/>
-          <w:rtl/>
-        </w:rPr>
-        <w:t>ی</w:t>
-      </w:r>
-      <w:r>
-        <w:rPr>
-          <w:rtl/>
-        </w:rPr>
-        <w:t xml:space="preserve"> اکثر</w:t>
-      </w:r>
-      <w:r>
-        <w:rPr>
-          <w:rFonts w:hint="cs"/>
-          <w:rtl/>
-        </w:rPr>
-        <w:t>ی</w:t>
-      </w:r>
-      <w:r>
-        <w:rPr>
-          <w:rFonts w:hint="eastAsia"/>
-          <w:rtl/>
-        </w:rPr>
-        <w:t>ت</w:t>
-      </w:r>
-      <w:r>
-        <w:rPr>
-          <w:rtl/>
-        </w:rPr>
-        <w:t xml:space="preserve"> را</w:t>
-      </w:r>
-      <w:r>
-        <w:rPr>
-          <w:rFonts w:hint="cs"/>
-          <w:rtl/>
-        </w:rPr>
-        <w:t>ی</w:t>
-      </w:r>
-      <w:r>
-        <w:rPr>
-          <w:rFonts w:hint="eastAsia"/>
-          <w:rtl/>
-        </w:rPr>
-        <w:t>ج</w:t>
-      </w:r>
-      <w:r>
-        <w:rPr>
-          <w:rtl/>
-        </w:rPr>
-        <w:t xml:space="preserve"> است. برا</w:t>
-      </w:r>
-      <w:r>
-        <w:rPr>
-          <w:rFonts w:hint="cs"/>
-          <w:rtl/>
-        </w:rPr>
-        <w:t>ی</w:t>
-      </w:r>
-      <w:r>
-        <w:rPr>
-          <w:rtl/>
-        </w:rPr>
-        <w:t xml:space="preserve"> طبقه‌بند</w:t>
-      </w:r>
-      <w:r>
-        <w:rPr>
-          <w:rFonts w:hint="cs"/>
-          <w:rtl/>
-        </w:rPr>
-        <w:t>ی‌</w:t>
-      </w:r>
-      <w:r>
-        <w:rPr>
-          <w:rFonts w:hint="eastAsia"/>
-          <w:rtl/>
-        </w:rPr>
-        <w:t>کننده‌ها</w:t>
-      </w:r>
-      <w:r>
-        <w:rPr>
-          <w:rFonts w:hint="cs"/>
-          <w:rtl/>
-        </w:rPr>
-        <w:t>ی</w:t>
-      </w:r>
-      <w:r>
-        <w:rPr>
-          <w:rFonts w:hint="cs"/>
-          <w:rtl/>
-        </w:rPr>
-        <w:t xml:space="preserve"> </w:t>
-      </w:r>
-      <w:r>
-        <w:rPr>
-          <w:rtl/>
-        </w:rPr>
-        <w:t>پ</w:t>
-      </w:r>
-      <w:r>
-        <w:rPr>
-          <w:rFonts w:hint="cs"/>
-          <w:rtl/>
-        </w:rPr>
-        <w:t>ی</w:t>
-      </w:r>
-      <w:r>
-        <w:rPr>
-          <w:rFonts w:hint="eastAsia"/>
-          <w:rtl/>
-        </w:rPr>
-        <w:t>وسته</w:t>
-      </w:r>
-      <w:r>
-        <w:rPr>
-          <w:rtl/>
-        </w:rPr>
-        <w:t xml:space="preserve"> مانند </w:t>
-      </w:r>
-      <w:r>
-        <w:rPr>
-          <w:rFonts w:hint="cs"/>
-          <w:rtl/>
-        </w:rPr>
-        <w:t>شبکه عصبی</w:t>
-      </w:r>
-      <w:r>
-        <w:rPr>
-          <w:rtl/>
-        </w:rPr>
-        <w:t>، ترک</w:t>
-      </w:r>
-      <w:r>
-        <w:rPr>
-          <w:rFonts w:hint="cs"/>
-          <w:rtl/>
-        </w:rPr>
-        <w:t>ی</w:t>
-      </w:r>
-      <w:r>
-        <w:rPr>
-          <w:rFonts w:hint="eastAsia"/>
-          <w:rtl/>
-        </w:rPr>
-        <w:t>ب‌کننده‌ها</w:t>
-      </w:r>
-      <w:r>
-        <w:rPr>
-          <w:rFonts w:hint="cs"/>
-          <w:rtl/>
-        </w:rPr>
-        <w:t>ی</w:t>
-      </w:r>
-      <w:r>
-        <w:rPr>
-          <w:rtl/>
-        </w:rPr>
-        <w:t xml:space="preserve"> حساب</w:t>
-      </w:r>
-      <w:r>
-        <w:rPr>
-          <w:rFonts w:hint="cs"/>
-          <w:rtl/>
-        </w:rPr>
-        <w:t>ی</w:t>
-      </w:r>
-      <w:r>
-        <w:rPr>
-          <w:rtl/>
-        </w:rPr>
-        <w:t xml:space="preserve"> </w:t>
-      </w:r>
-      <w:r>
-        <w:rPr>
-          <w:rFonts w:hint="cs"/>
-          <w:rtl/>
-        </w:rPr>
-        <w:t>ی</w:t>
-      </w:r>
-      <w:r>
-        <w:rPr>
-          <w:rFonts w:hint="eastAsia"/>
-          <w:rtl/>
-        </w:rPr>
-        <w:t>ا</w:t>
-      </w:r>
-      <w:r>
-        <w:rPr>
-          <w:rtl/>
-        </w:rPr>
-        <w:t xml:space="preserve"> الگوها</w:t>
-      </w:r>
-      <w:r>
-        <w:rPr>
-          <w:rFonts w:hint="cs"/>
-          <w:rtl/>
-        </w:rPr>
-        <w:t>ی</w:t>
-      </w:r>
-      <w:r>
-        <w:rPr>
-          <w:rtl/>
-        </w:rPr>
-        <w:t xml:space="preserve"> تصم</w:t>
-      </w:r>
-      <w:r>
-        <w:rPr>
-          <w:rFonts w:hint="cs"/>
-          <w:rtl/>
-        </w:rPr>
-        <w:t>ی</w:t>
-      </w:r>
-      <w:r>
-        <w:rPr>
-          <w:rFonts w:hint="eastAsia"/>
-          <w:rtl/>
-        </w:rPr>
-        <w:t>م‌گ</w:t>
-      </w:r>
-      <w:r>
-        <w:rPr>
-          <w:rFonts w:hint="cs"/>
-          <w:rtl/>
-        </w:rPr>
-        <w:t>ی</w:t>
-      </w:r>
-      <w:r>
-        <w:rPr>
-          <w:rFonts w:hint="eastAsia"/>
-          <w:rtl/>
-        </w:rPr>
-        <w:t>ر</w:t>
-      </w:r>
-      <w:r>
-        <w:rPr>
-          <w:rFonts w:hint="cs"/>
-          <w:rtl/>
-        </w:rPr>
-        <w:t>ی</w:t>
-      </w:r>
-      <w:r>
-        <w:rPr>
-          <w:rtl/>
-        </w:rPr>
-        <w:t xml:space="preserve"> پ</w:t>
-      </w:r>
-      <w:r>
-        <w:rPr>
-          <w:rFonts w:hint="cs"/>
-          <w:rtl/>
-        </w:rPr>
-        <w:t>ی</w:t>
-      </w:r>
-      <w:r>
-        <w:rPr>
-          <w:rFonts w:hint="eastAsia"/>
-          <w:rtl/>
-        </w:rPr>
-        <w:t>چ</w:t>
-      </w:r>
-      <w:r>
-        <w:rPr>
-          <w:rFonts w:hint="cs"/>
-          <w:rtl/>
-        </w:rPr>
-        <w:t>ی</w:t>
-      </w:r>
-      <w:r>
-        <w:rPr>
-          <w:rFonts w:hint="eastAsia"/>
-          <w:rtl/>
-        </w:rPr>
-        <w:t>ده</w:t>
-      </w:r>
-      <w:r>
-        <w:rPr>
-          <w:rtl/>
-        </w:rPr>
-        <w:t xml:space="preserve"> گز</w:t>
-      </w:r>
-      <w:r>
-        <w:rPr>
-          <w:rFonts w:hint="cs"/>
-          <w:rtl/>
-        </w:rPr>
-        <w:t>ی</w:t>
-      </w:r>
-      <w:r>
-        <w:rPr>
-          <w:rFonts w:hint="eastAsia"/>
-          <w:rtl/>
-        </w:rPr>
-        <w:t>نه‌ها</w:t>
-      </w:r>
-      <w:r>
-        <w:rPr>
-          <w:rFonts w:hint="cs"/>
-          <w:rtl/>
-        </w:rPr>
-        <w:t>ی</w:t>
-      </w:r>
-      <w:r>
-        <w:rPr>
-          <w:rtl/>
-        </w:rPr>
-        <w:t xml:space="preserve"> مناسب</w:t>
-      </w:r>
-      <w:r>
-        <w:rPr>
-          <w:rFonts w:hint="cs"/>
-          <w:rtl/>
-        </w:rPr>
-        <w:t>ی</w:t>
-      </w:r>
-      <w:r>
-        <w:rPr>
-          <w:rtl/>
-        </w:rPr>
-        <w:t xml:space="preserve"> هستند. بس</w:t>
-      </w:r>
-      <w:r>
-        <w:rPr>
-          <w:rFonts w:hint="cs"/>
-          <w:rtl/>
-        </w:rPr>
-        <w:t>ی</w:t>
-      </w:r>
-      <w:r>
-        <w:rPr>
-          <w:rFonts w:hint="eastAsia"/>
-          <w:rtl/>
-        </w:rPr>
-        <w:t>ار</w:t>
-      </w:r>
-      <w:r>
-        <w:rPr>
-          <w:rFonts w:hint="cs"/>
-          <w:rtl/>
-        </w:rPr>
-        <w:t>ی</w:t>
-      </w:r>
-      <w:r>
-        <w:rPr>
-          <w:rtl/>
-        </w:rPr>
-        <w:t xml:space="preserve"> از ترک</w:t>
-      </w:r>
-      <w:r>
-        <w:rPr>
-          <w:rFonts w:hint="cs"/>
-          <w:rtl/>
-        </w:rPr>
-        <w:t>ی</w:t>
-      </w:r>
-      <w:r>
-        <w:rPr>
-          <w:rFonts w:hint="eastAsia"/>
-          <w:rtl/>
-        </w:rPr>
-        <w:t>ب‌کننده‌ها</w:t>
-      </w:r>
-      <w:r>
-        <w:rPr>
-          <w:rtl/>
-        </w:rPr>
-        <w:t xml:space="preserve"> را م</w:t>
-      </w:r>
-      <w:r>
-        <w:rPr>
-          <w:rFonts w:hint="cs"/>
-          <w:rtl/>
-        </w:rPr>
-        <w:t>ی‌</w:t>
-      </w:r>
-      <w:r>
-        <w:rPr>
-          <w:rFonts w:hint="eastAsia"/>
-          <w:rtl/>
-        </w:rPr>
-        <w:t>توان</w:t>
-      </w:r>
-      <w:r>
-        <w:rPr>
-          <w:rtl/>
-        </w:rPr>
-        <w:t xml:space="preserve"> بدون آموزش اضاف</w:t>
-      </w:r>
-      <w:r>
-        <w:rPr>
-          <w:rFonts w:hint="cs"/>
-          <w:rtl/>
-        </w:rPr>
-        <w:t>ی</w:t>
-      </w:r>
-      <w:r>
-        <w:rPr>
-          <w:rtl/>
-        </w:rPr>
-        <w:t xml:space="preserve"> استفاده کرد، در حال</w:t>
-      </w:r>
-      <w:r>
-        <w:rPr>
-          <w:rFonts w:hint="cs"/>
-          <w:rtl/>
-        </w:rPr>
-        <w:t>ی</w:t>
-      </w:r>
-      <w:r>
-        <w:rPr>
-          <w:rtl/>
-        </w:rPr>
-        <w:t xml:space="preserve"> که ترک</w:t>
       </w:r>
       <w:r>
         <w:rPr>
@@ -10403,7 +10514,47 @@
           <w:rFonts w:hint="cs"/>
           <w:rtl/>
         </w:rPr>
-        <w:t xml:space="preserve">ابتدا فرض می شود که فقط برچسب ها از خروجی یادگیرندگان در دسترس است. تصمیم یادگیرنده </w:t>
+        <w:t xml:space="preserve">ابتدا فرض </w:t>
+      </w:r>
+      <w:r>
+        <w:rPr>
+          <w:rtl/>
+        </w:rPr>
+        <w:t>م</w:t>
+      </w:r>
+      <w:r>
+        <w:rPr>
+          <w:rFonts w:hint="cs"/>
+          <w:rtl/>
+        </w:rPr>
+        <w:t>ی‌</w:t>
+      </w:r>
+      <w:r>
+        <w:rPr>
+          <w:rFonts w:hint="eastAsia"/>
+          <w:rtl/>
+        </w:rPr>
+        <w:t>شود</w:t>
+      </w:r>
+      <w:r>
+        <w:rPr>
+          <w:rFonts w:hint="cs"/>
+          <w:rtl/>
+        </w:rPr>
+        <w:t xml:space="preserve"> که فقط </w:t>
+      </w:r>
+      <w:r>
+        <w:rPr>
+          <w:rtl/>
+        </w:rPr>
+        <w:t>برچسب‌ها</w:t>
+      </w:r>
+      <w:r>
+        <w:rPr>
+          <w:rFonts w:hint="cs"/>
+          <w:rtl/>
+        </w:rPr>
+        <w:t xml:space="preserve"> از خروجی یادگیرندگان در دسترس است. تصمیم یادگیرنده </w:t>
       </w:r>
       <m:oMath>
         <m:r>
@@ -10418,7 +10569,20 @@
           <w:rFonts w:hint="cs"/>
           <w:rtl/>
         </w:rPr>
-        <w:t xml:space="preserve"> را به صورت </w:t>
+        <w:t xml:space="preserve"> را </w:t>
+      </w:r>
+      <w:r>
+        <w:rPr>
+          <w:rtl/>
+        </w:rPr>
+        <w:t>به‌صورت</w:t>
+      </w:r>
+      <w:r>
+        <w:rPr>
+          <w:rFonts w:hint="cs"/>
+          <w:rtl/>
+        </w:rPr>
+        <w:t xml:space="preserve"> </w:t>
       </w:r>
       <m:oMath>
         <m:sSub>
@@ -11167,7 +11331,75 @@
           <w:rFonts w:hint="cs"/>
           <w:rtl/>
         </w:rPr>
-        <w:t xml:space="preserve">اگر دلیلی بر این باور داشته باشیم که برخی از یادگیرندگان بیشتر از بقیه صحیح هستند، وزن دادن به تصمیمات آن یادگیرندگان می تواند عملکرد کلی را در مقایسه با اکثریت آرا بهبود بخشد. می توانیم وزن </w:t>
+        <w:t xml:space="preserve">اگر دلیلی بر این باور داشته باشیم که برخی از یادگیرندگان بیشتر از بقیه صحیح هستند، وزن دادن به تصمیمات آن یادگیرندگان </w:t>
+      </w:r>
+      <w:r>
+        <w:rPr>
+          <w:rtl/>
+        </w:rPr>
+        <w:t>م</w:t>
+      </w:r>
+      <w:r>
+        <w:rPr>
+          <w:rFonts w:hint="cs"/>
+          <w:rtl/>
+        </w:rPr>
+        <w:t>ی‌</w:t>
+      </w:r>
+      <w:r>
+        <w:rPr>
+          <w:rFonts w:hint="eastAsia"/>
+          <w:rtl/>
+        </w:rPr>
+        <w:t>تواند</w:t>
+      </w:r>
+      <w:r>
+        <w:rPr>
+          <w:rFonts w:hint="cs"/>
+          <w:rtl/>
+        </w:rPr>
+        <w:t xml:space="preserve"> عملکرد کلی را در مقایسه با اکثریت آرا بهبود بخشد. </w:t>
+      </w:r>
+      <w:r>
+        <w:rPr>
+          <w:rtl/>
+        </w:rPr>
+        <w:t>م</w:t>
+      </w:r>
+      <w:r>
+        <w:rPr>
+          <w:rFonts w:hint="cs"/>
+          <w:rtl/>
+        </w:rPr>
+        <w:t>ی‌</w:t>
+      </w:r>
+      <w:r>
+        <w:rPr>
+          <w:rFonts w:hint="eastAsia"/>
+          <w:rtl/>
+        </w:rPr>
+        <w:t>توان</w:t>
+      </w:r>
+      <w:r>
+        <w:rPr>
+          <w:rFonts w:hint="cs"/>
+          <w:rtl/>
+        </w:rPr>
+        <w:t>ی</w:t>
+      </w:r>
+      <w:r>
+        <w:rPr>
+          <w:rFonts w:hint="eastAsia"/>
+          <w:rtl/>
+        </w:rPr>
+        <w:t>م</w:t>
+      </w:r>
+      <w:r>
+        <w:rPr>
+          <w:rFonts w:hint="cs"/>
+          <w:rtl/>
+        </w:rPr>
+        <w:t xml:space="preserve"> وزن </w:t>
       </w:r>
       <m:oMath>
         <m:sSub>
@@ -11553,7 +11785,21 @@
           <w:rFonts w:ascii="Times New Roman" w:hAnsi="Times New Roman" w:hint="cs"/>
           <w:rtl/>
         </w:rPr>
-        <w:t xml:space="preserve">یعنی کل آرای وزن دار دریافت شده توسط طبقه </w:t>
+        <w:t xml:space="preserve">یعنی کل آرای </w:t>
+      </w:r>
+      <w:r>
+        <w:rPr>
+          <w:rFonts w:ascii="Times New Roman" w:hAnsi="Times New Roman"/>
+          <w:rtl/>
+        </w:rPr>
+        <w:t>وزن‌دار</w:t>
+      </w:r>
+      <w:r>
+        <w:rPr>
+          <w:rFonts w:ascii="Times New Roman" w:hAnsi="Times New Roman" w:hint="cs"/>
+          <w:rtl/>
+        </w:rPr>
+        <w:t xml:space="preserve"> دریافت شده توسط طبقه </w:t>
       </w:r>
       <m:oMath>
         <m:sSub>
@@ -11645,17 +11891,283 @@
       </w:pPr>
       <w:r>
         <w:rPr>
+          <w:rFonts w:ascii="Times New Roman" w:hAnsi="Times New Roman"/>
+          <w:rtl/>
+        </w:rPr>
+        <w:t>مجموعه‌ا</w:t>
+      </w:r>
+      <w:r>
+        <w:rPr>
           <w:rFonts w:ascii="Times New Roman" w:hAnsi="Times New Roman" w:hint="cs"/>
           <w:rtl/>
         </w:rPr>
-        <w:t xml:space="preserve">مجموعه ای غنی از الگوریتم‌های گروهی در چندسال گذشته توسعه یافته است. با این وجود، برخی از این الگوریتم های منتخب و به خوبی تثبیت شده هستند که قابلیت های آن ها نیز به طور گسترده آزمایش و گزارش شده است. در ادامه برخی از برجسته ترین الگوریتم‌های یادگیری گروهی </w:t>
+        <w:t>ی</w:t>
       </w:r>
       <w:r>
         <w:rPr>
           <w:rFonts w:ascii="Times New Roman" w:hAnsi="Times New Roman" w:hint="cs"/>
           <w:rtl/>
         </w:rPr>
-        <w:t>ارائه شده است و در فصل بعدی نتایج حاصل از شبیه سازی آن ها مقایسه شده است.</w:t>
+        <w:t xml:space="preserve"> غنی از الگوریتم‌های گروهی در </w:t>
+      </w:r>
+      <w:r>
+        <w:rPr>
+          <w:rFonts w:ascii="Times New Roman" w:hAnsi="Times New Roman"/>
+          <w:rtl/>
+        </w:rPr>
+        <w:t>چند سال</w:t>
+      </w:r>
+      <w:r>
+        <w:rPr>
+          <w:rFonts w:ascii="Times New Roman" w:hAnsi="Times New Roman" w:hint="cs"/>
+          <w:rtl/>
+        </w:rPr>
+        <w:t xml:space="preserve"> گذشته </w:t>
+      </w:r>
+      <w:r>
+        <w:rPr>
+          <w:rFonts w:ascii="Times New Roman" w:hAnsi="Times New Roman"/>
+          <w:rtl/>
+        </w:rPr>
+        <w:t>توسعه‌</w:t>
+      </w:r>
+      <w:r>
+        <w:rPr>
+          <w:rFonts w:ascii="Times New Roman" w:hAnsi="Times New Roman" w:hint="cs"/>
+          <w:rtl/>
+        </w:rPr>
+        <w:t xml:space="preserve"> ی</w:t>
+      </w:r>
+      <w:r>
+        <w:rPr>
+          <w:rFonts w:ascii="Times New Roman" w:hAnsi="Times New Roman" w:hint="eastAsia"/>
+          <w:rtl/>
+        </w:rPr>
+        <w:t>افته</w:t>
+      </w:r>
+      <w:r>
+        <w:rPr>
+          <w:rFonts w:ascii="Times New Roman" w:hAnsi="Times New Roman" w:hint="cs"/>
+          <w:rtl/>
+        </w:rPr>
+        <w:t xml:space="preserve"> است</w:t>
+      </w:r>
+      <w:r>
+        <w:rPr>
+          <w:rFonts w:ascii="Times New Roman" w:hAnsi="Times New Roman"/>
+          <w:rtl/>
+        </w:rPr>
+        <w:t>. باا</w:t>
+      </w:r>
+      <w:r>
+        <w:rPr>
+          <w:rFonts w:ascii="Times New Roman" w:hAnsi="Times New Roman" w:hint="cs"/>
+          <w:rtl/>
+        </w:rPr>
+        <w:t>ی</w:t>
+      </w:r>
+      <w:r>
+        <w:rPr>
+          <w:rFonts w:ascii="Times New Roman" w:hAnsi="Times New Roman" w:hint="eastAsia"/>
+          <w:rtl/>
+        </w:rPr>
+        <w:t>ن‌وجود</w:t>
+      </w:r>
+      <w:r>
+        <w:rPr>
+          <w:rFonts w:ascii="Times New Roman" w:hAnsi="Times New Roman" w:hint="cs"/>
+          <w:rtl/>
+        </w:rPr>
+        <w:t xml:space="preserve">، برخی از این </w:t>
+      </w:r>
+      <w:r>
+        <w:rPr>
+          <w:rFonts w:ascii="Times New Roman" w:hAnsi="Times New Roman"/>
+          <w:rtl/>
+        </w:rPr>
+        <w:t>الگور</w:t>
+      </w:r>
+      <w:r>
+        <w:rPr>
+          <w:rFonts w:ascii="Times New Roman" w:hAnsi="Times New Roman" w:hint="cs"/>
+          <w:rtl/>
+        </w:rPr>
+        <w:t>ی</w:t>
+      </w:r>
+      <w:r>
+        <w:rPr>
+          <w:rFonts w:ascii="Times New Roman" w:hAnsi="Times New Roman" w:hint="eastAsia"/>
+          <w:rtl/>
+        </w:rPr>
+        <w:t>تم‌ها</w:t>
+      </w:r>
+      <w:r>
+        <w:rPr>
+          <w:rFonts w:ascii="Times New Roman" w:hAnsi="Times New Roman" w:hint="cs"/>
+          <w:rtl/>
+        </w:rPr>
+        <w:t>ی</w:t>
+      </w:r>
+      <w:r>
+        <w:rPr>
+          <w:rFonts w:ascii="Times New Roman" w:hAnsi="Times New Roman" w:hint="cs"/>
+          <w:rtl/>
+        </w:rPr>
+        <w:t xml:space="preserve"> منتخب و </w:t>
+      </w:r>
+      <w:r>
+        <w:rPr>
+          <w:rFonts w:ascii="Times New Roman" w:hAnsi="Times New Roman"/>
+          <w:rtl/>
+        </w:rPr>
+        <w:t>به‌خوب</w:t>
+      </w:r>
+      <w:r>
+        <w:rPr>
+          <w:rFonts w:ascii="Times New Roman" w:hAnsi="Times New Roman" w:hint="cs"/>
+          <w:rtl/>
+        </w:rPr>
+        <w:t>ی</w:t>
+      </w:r>
+      <w:r>
+        <w:rPr>
+          <w:rFonts w:ascii="Times New Roman" w:hAnsi="Times New Roman" w:hint="cs"/>
+          <w:rtl/>
+        </w:rPr>
+        <w:t xml:space="preserve"> تثبیت شده هستند که </w:t>
+      </w:r>
+      <w:r>
+        <w:rPr>
+          <w:rFonts w:ascii="Times New Roman" w:hAnsi="Times New Roman"/>
+          <w:rtl/>
+        </w:rPr>
+        <w:t>قابل</w:t>
+      </w:r>
+      <w:r>
+        <w:rPr>
+          <w:rFonts w:ascii="Times New Roman" w:hAnsi="Times New Roman" w:hint="cs"/>
+          <w:rtl/>
+        </w:rPr>
+        <w:t>ی</w:t>
+      </w:r>
+      <w:r>
+        <w:rPr>
+          <w:rFonts w:ascii="Times New Roman" w:hAnsi="Times New Roman" w:hint="eastAsia"/>
+          <w:rtl/>
+        </w:rPr>
+        <w:t>ت‌ها</w:t>
+      </w:r>
+      <w:r>
+        <w:rPr>
+          <w:rFonts w:ascii="Times New Roman" w:hAnsi="Times New Roman" w:hint="cs"/>
+          <w:rtl/>
+        </w:rPr>
+        <w:t>ی</w:t>
+      </w:r>
+      <w:r>
+        <w:rPr>
+          <w:rFonts w:ascii="Times New Roman" w:hAnsi="Times New Roman" w:hint="cs"/>
+          <w:rtl/>
+        </w:rPr>
+        <w:t xml:space="preserve"> </w:t>
+      </w:r>
+      <w:r>
+        <w:rPr>
+          <w:rFonts w:ascii="Times New Roman" w:hAnsi="Times New Roman"/>
+          <w:rtl/>
+        </w:rPr>
+        <w:t>آن‌ها</w:t>
+      </w:r>
+      <w:r>
+        <w:rPr>
+          <w:rFonts w:ascii="Times New Roman" w:hAnsi="Times New Roman" w:hint="cs"/>
+          <w:rtl/>
+        </w:rPr>
+        <w:t xml:space="preserve"> نیز به طور گسترده آزمایش و گزارش شده است. در ادامه برخی از </w:t>
+      </w:r>
+      <w:r>
+        <w:rPr>
+          <w:rFonts w:ascii="Times New Roman" w:hAnsi="Times New Roman"/>
+          <w:rtl/>
+        </w:rPr>
+        <w:t>برجسته‌تر</w:t>
+      </w:r>
+      <w:r>
+        <w:rPr>
+          <w:rFonts w:ascii="Times New Roman" w:hAnsi="Times New Roman" w:hint="cs"/>
+          <w:rtl/>
+        </w:rPr>
+        <w:t>ی</w:t>
+      </w:r>
+      <w:r>
+        <w:rPr>
+          <w:rFonts w:ascii="Times New Roman" w:hAnsi="Times New Roman" w:hint="eastAsia"/>
+          <w:rtl/>
+        </w:rPr>
+        <w:t>ن</w:t>
+      </w:r>
+      <w:r>
+        <w:rPr>
+          <w:rFonts w:ascii="Times New Roman" w:hAnsi="Times New Roman" w:hint="cs"/>
+          <w:rtl/>
+        </w:rPr>
+        <w:t xml:space="preserve"> الگوریتم‌های یادگیری گروهی </w:t>
+      </w:r>
+      <w:r>
+        <w:rPr>
+          <w:rFonts w:ascii="Times New Roman" w:hAnsi="Times New Roman" w:hint="cs"/>
+          <w:rtl/>
+        </w:rPr>
+        <w:t xml:space="preserve">ارائه شده است و در فصل بعدی نتایج حاصل از </w:t>
+      </w:r>
+      <w:r>
+        <w:rPr>
+          <w:rFonts w:ascii="Times New Roman" w:hAnsi="Times New Roman"/>
+          <w:rtl/>
+        </w:rPr>
+        <w:t>شب</w:t>
+      </w:r>
+      <w:r>
+        <w:rPr>
+          <w:rFonts w:ascii="Times New Roman" w:hAnsi="Times New Roman" w:hint="cs"/>
+          <w:rtl/>
+        </w:rPr>
+        <w:t>ی</w:t>
+      </w:r>
+      <w:r>
+        <w:rPr>
+          <w:rFonts w:ascii="Times New Roman" w:hAnsi="Times New Roman" w:hint="eastAsia"/>
+          <w:rtl/>
+        </w:rPr>
+        <w:t>ه‌ساز</w:t>
+      </w:r>
+      <w:r>
+        <w:rPr>
+          <w:rFonts w:ascii="Times New Roman" w:hAnsi="Times New Roman" w:hint="cs"/>
+          <w:rtl/>
+        </w:rPr>
+        <w:t>ی</w:t>
+      </w:r>
+      <w:r>
+        <w:rPr>
+          <w:rFonts w:ascii="Times New Roman" w:hAnsi="Times New Roman" w:hint="cs"/>
+          <w:rtl/>
+        </w:rPr>
+        <w:t xml:space="preserve"> </w:t>
+      </w:r>
+      <w:r>
+        <w:rPr>
+          <w:rFonts w:ascii="Times New Roman" w:hAnsi="Times New Roman"/>
+          <w:rtl/>
+        </w:rPr>
+        <w:t>آن‌ها</w:t>
+      </w:r>
+      <w:r>
+        <w:rPr>
+          <w:rFonts w:ascii="Times New Roman" w:hAnsi="Times New Roman" w:hint="cs"/>
+          <w:rtl/>
+        </w:rPr>
+        <w:t xml:space="preserve"> مقایسه شده است.</w:t>
       </w:r>
     </w:p>
     <w:p>
@@ -12083,7 +12595,20 @@
           <w:rFonts w:hint="cs"/>
           <w:rtl/>
         </w:rPr>
-        <w:t xml:space="preserve"> در مسائل طبقه بندی</w:t>
+        <w:t xml:space="preserve"> در مسائل </w:t>
+      </w:r>
+      <w:r>
+        <w:rPr>
+          <w:rtl/>
+        </w:rPr>
+        <w:t>طبقه‌بند</w:t>
+      </w:r>
+      <w:r>
+        <w:rPr>
+          <w:rFonts w:hint="cs"/>
+          <w:rtl/>
+        </w:rPr>
+        <w:t>ی</w:t>
       </w:r>
       <w:r>
         <w:rPr>
@@ -12091,6 +12616,7 @@
         </w:rPr>
         <w:t xml:space="preserve"> </w:t>
       </w:r>
+      <w:bookmarkEnd w:id="9"/>
       <w:r>
         <w:rPr>
           <w:rtl/>
@@ -12140,7 +12666,6 @@
         </w:rPr>
         <w:fldChar w:fldCharType="end"/>
       </w:r>
-      <w:bookmarkEnd w:id="9"/>
     </w:p>
     <w:p>
       <w:pPr>
@@ -12169,7 +12694,27 @@
           <w:rFonts w:hint="cs"/>
           <w:rtl/>
         </w:rPr>
-        <w:t xml:space="preserve">یکی از نسخه های خلاقانه روش </w:t>
+        <w:t xml:space="preserve">یکی از </w:t>
+      </w:r>
+      <w:r>
+        <w:rPr>
+          <w:rtl/>
+        </w:rPr>
+        <w:t>نسخه‌ها</w:t>
+      </w:r>
+      <w:r>
+        <w:rPr>
+          <w:rFonts w:hint="cs"/>
+          <w:rtl/>
+        </w:rPr>
+        <w:t>ی</w:t>
+      </w:r>
+      <w:r>
+        <w:rPr>
+          <w:rFonts w:hint="cs"/>
+          <w:rtl/>
+        </w:rPr>
+        <w:t xml:space="preserve"> خلاقانه روش </w:t>
       </w:r>
       <w:r>
         <w:t>Bagging</w:t>
@@ -12193,14 +12738,34 @@
           <w:rFonts w:hint="cs"/>
           <w:rtl/>
         </w:rPr>
-        <w:t>مجموعه از درختان تصمیم آموزش دید</w:t>
-      </w:r>
-      <w:r>
-        <w:rPr>
-          <w:rFonts w:hint="cs"/>
-          <w:rtl/>
-        </w:rPr>
-        <w:t xml:space="preserve">ه با مکانیزم </w:t>
+        <w:t xml:space="preserve">مجموعه از درختان تصمیم </w:t>
+      </w:r>
+      <w:r>
+        <w:rPr>
+          <w:rtl/>
+        </w:rPr>
+        <w:t>آموزش‌د</w:t>
+      </w:r>
+      <w:r>
+        <w:rPr>
+          <w:rFonts w:hint="cs"/>
+          <w:rtl/>
+        </w:rPr>
+        <w:t>ی</w:t>
+      </w:r>
+      <w:r>
+        <w:rPr>
+          <w:rFonts w:hint="eastAsia"/>
+          <w:rtl/>
+        </w:rPr>
+        <w:t>ده</w:t>
+      </w:r>
+      <w:r>
+        <w:rPr>
+          <w:rFonts w:hint="cs"/>
+          <w:rtl/>
+        </w:rPr>
+        <w:t xml:space="preserve"> با مکانیزم </w:t>
       </w:r>
       <w:r>
         <w:t>Bagging</w:t>
@@ -12294,21 +12859,122 @@
           <w:rFonts w:hint="cs"/>
           <w:rtl/>
         </w:rPr>
-        <w:t>. جنگل تصادفی را می توان هم برای متغیرهای گسسته</w:t>
-      </w:r>
-      <w:r>
-        <w:rPr>
-          <w:rFonts w:hint="cs"/>
-          <w:rtl/>
-        </w:rPr>
-        <w:t xml:space="preserve">، </w:t>
-      </w:r>
-      <w:r>
-        <w:rPr>
-          <w:rFonts w:hint="cs"/>
-          <w:rtl/>
-        </w:rPr>
-        <w:t>که در موقعیت یابی می تواند شرایط محیطی منظور شود</w:t>
+        <w:t xml:space="preserve">. جنگل تصادفی را </w:t>
+      </w:r>
+      <w:r>
+        <w:rPr>
+          <w:rtl/>
+        </w:rPr>
+        <w:t>م</w:t>
+      </w:r>
+      <w:r>
+        <w:rPr>
+          <w:rFonts w:hint="cs"/>
+          <w:rtl/>
+        </w:rPr>
+        <w:t>ی‌</w:t>
+      </w:r>
+      <w:r>
+        <w:rPr>
+          <w:rFonts w:hint="eastAsia"/>
+          <w:rtl/>
+        </w:rPr>
+        <w:t>توان</w:t>
+      </w:r>
+      <w:r>
+        <w:rPr>
+          <w:rFonts w:hint="cs"/>
+          <w:rtl/>
+        </w:rPr>
+        <w:t xml:space="preserve"> هم برای متغیرهای گسسته</w:t>
+      </w:r>
+      <w:r>
+        <w:rPr>
+          <w:rtl/>
+        </w:rPr>
+        <w:t xml:space="preserve"> که </w:t>
+      </w:r>
+      <w:r>
+        <w:rPr>
+          <w:rFonts w:hint="cs"/>
+          <w:rtl/>
+        </w:rPr>
+        <w:t xml:space="preserve">در </w:t>
+      </w:r>
+      <w:r>
+        <w:rPr>
+          <w:rtl/>
+        </w:rPr>
+        <w:t>موقع</w:t>
+      </w:r>
+      <w:r>
+        <w:rPr>
+          <w:rFonts w:hint="cs"/>
+          <w:rtl/>
+        </w:rPr>
+        <w:t>ی</w:t>
+      </w:r>
+      <w:r>
+        <w:rPr>
+          <w:rFonts w:hint="eastAsia"/>
+          <w:rtl/>
+        </w:rPr>
+        <w:t>ت‌</w:t>
+      </w:r>
+      <w:r>
+        <w:rPr>
+          <w:rFonts w:hint="cs"/>
+          <w:rtl/>
+        </w:rPr>
+        <w:t>ی</w:t>
+      </w:r>
+      <w:r>
+        <w:rPr>
+          <w:rFonts w:hint="eastAsia"/>
+          <w:rtl/>
+        </w:rPr>
+        <w:t>اب</w:t>
+      </w:r>
+      <w:r>
+        <w:rPr>
+          <w:rFonts w:hint="cs"/>
+          <w:rtl/>
+        </w:rPr>
+        <w:t>ی</w:t>
+      </w:r>
+      <w:r>
+        <w:rPr>
+          <w:rFonts w:hint="cs"/>
+          <w:rtl/>
+        </w:rPr>
+        <w:t xml:space="preserve"> </w:t>
+      </w:r>
+      <w:r>
+        <w:rPr>
+          <w:rtl/>
+        </w:rPr>
+        <w:t>م</w:t>
+      </w:r>
+      <w:r>
+        <w:rPr>
+          <w:rFonts w:hint="cs"/>
+          <w:rtl/>
+        </w:rPr>
+        <w:t>ی‌</w:t>
+      </w:r>
+      <w:r>
+        <w:rPr>
+          <w:rFonts w:hint="eastAsia"/>
+          <w:rtl/>
+        </w:rPr>
+        <w:t>تواند</w:t>
+      </w:r>
+      <w:r>
+        <w:rPr>
+          <w:rFonts w:hint="cs"/>
+          <w:rtl/>
+        </w:rPr>
+        <w:t xml:space="preserve"> شرایط محیطی منظور شود</w:t>
       </w:r>
       <w:r>
         <w:rPr>
@@ -12326,17 +12992,91 @@
       </w:r>
       <w:r>
         <w:rPr>
-          <w:rFonts w:hint="cs"/>
-          <w:rtl/>
-        </w:rPr>
-        <w:t xml:space="preserve">، </w:t>
-      </w:r>
-      <w:r>
-        <w:rPr>
-          <w:rFonts w:hint="cs"/>
-          <w:rtl/>
-        </w:rPr>
-        <w:t xml:space="preserve">که در موقعیت یابی می تواند </w:t>
+          <w:rtl/>
+        </w:rPr>
+        <w:t xml:space="preserve"> که </w:t>
+      </w:r>
+      <w:r>
+        <w:rPr>
+          <w:rFonts w:hint="cs"/>
+          <w:rtl/>
+        </w:rPr>
+        <w:t xml:space="preserve">در </w:t>
+      </w:r>
+      <w:r>
+        <w:rPr>
+          <w:rtl/>
+        </w:rPr>
+        <w:t>موقع</w:t>
+      </w:r>
+      <w:r>
+        <w:rPr>
+          <w:rFonts w:hint="cs"/>
+          <w:rtl/>
+        </w:rPr>
+        <w:t>ی</w:t>
+      </w:r>
+      <w:r>
+        <w:rPr>
+          <w:rFonts w:hint="eastAsia"/>
+          <w:rtl/>
+        </w:rPr>
+        <w:t>ت‌</w:t>
+      </w:r>
+      <w:r>
+        <w:rPr>
+          <w:rFonts w:hint="cs"/>
+          <w:rtl/>
+        </w:rPr>
+        <w:t>ی</w:t>
+      </w:r>
+      <w:r>
+        <w:rPr>
+          <w:rFonts w:hint="eastAsia"/>
+          <w:rtl/>
+        </w:rPr>
+        <w:t>اب</w:t>
+      </w:r>
+      <w:r>
+        <w:rPr>
+          <w:rFonts w:hint="cs"/>
+          <w:rtl/>
+        </w:rPr>
+        <w:t>ی</w:t>
+      </w:r>
+      <w:r>
+        <w:rPr>
+          <w:rFonts w:hint="cs"/>
+          <w:rtl/>
+        </w:rPr>
+        <w:t xml:space="preserve"> </w:t>
+      </w:r>
+      <w:r>
+        <w:rPr>
+          <w:rtl/>
+        </w:rPr>
+        <w:t>م</w:t>
+      </w:r>
+      <w:r>
+        <w:rPr>
+          <w:rFonts w:hint="cs"/>
+          <w:rtl/>
+        </w:rPr>
+        <w:t>ی‌</w:t>
+      </w:r>
+      <w:r>
+        <w:rPr>
+          <w:rFonts w:hint="eastAsia"/>
+          <w:rtl/>
+        </w:rPr>
+        <w:t>تواند</w:t>
+      </w:r>
+      <w:r>
+        <w:rPr>
+          <w:rFonts w:hint="cs"/>
+          <w:rtl/>
+        </w:rPr>
+        <w:t xml:space="preserve"> </w:t>
       </w:r>
       <w:r>
         <w:t>RSS</w:t>
@@ -12346,7 +13086,48 @@
           <w:rFonts w:hint="cs"/>
           <w:rtl/>
         </w:rPr>
-        <w:t xml:space="preserve"> سیگنال ارتباطی بی سیم باشد</w:t>
+        <w:t xml:space="preserve"> سیگنال ارتباطی </w:t>
+      </w:r>
+      <w:r>
+        <w:rPr>
+          <w:rtl/>
+        </w:rPr>
+        <w:t>ب</w:t>
+      </w:r>
+      <w:r>
+        <w:rPr>
+          <w:rFonts w:hint="cs"/>
+          <w:rtl/>
+        </w:rPr>
+        <w:t>ی‌</w:t>
+      </w:r>
+      <w:r>
+        <w:rPr>
+          <w:rFonts w:hint="eastAsia"/>
+          <w:rtl/>
+        </w:rPr>
+        <w:t>س</w:t>
+      </w:r>
+      <w:r>
+        <w:rPr>
+          <w:rFonts w:hint="cs"/>
+          <w:rtl/>
+        </w:rPr>
+        <w:t>ی</w:t>
+      </w:r>
+      <w:r>
+        <w:rPr>
+          <w:rFonts w:hint="eastAsia"/>
+          <w:rtl/>
+        </w:rPr>
+        <w:t>م</w:t>
+      </w:r>
+      <w:r>
+        <w:rPr>
+          <w:rFonts w:hint="cs"/>
+          <w:rtl/>
+        </w:rPr>
+        <w:t xml:space="preserve"> باشد</w:t>
       </w:r>
       <w:r>
         <w:rPr>
@@ -12374,7 +13155,62 @@
           <w:rFonts w:hint="cs"/>
           <w:rtl/>
         </w:rPr>
-        <w:t xml:space="preserve">متغیرهای پیش بینی شده </w:t>
+        <w:t xml:space="preserve">متغیرهای </w:t>
+      </w:r>
+      <w:r>
+        <w:rPr>
+          <w:rtl/>
+        </w:rPr>
+        <w:t>پ</w:t>
+      </w:r>
+      <w:r>
+        <w:rPr>
+          <w:rFonts w:hint="cs"/>
+          <w:rtl/>
+        </w:rPr>
+        <w:t>ی</w:t>
+      </w:r>
+      <w:r>
+        <w:rPr>
+          <w:rFonts w:hint="eastAsia"/>
+          <w:rtl/>
+        </w:rPr>
+        <w:t>ش‌ب</w:t>
+      </w:r>
+      <w:r>
+        <w:rPr>
+          <w:rFonts w:hint="cs"/>
+          <w:rtl/>
+        </w:rPr>
+        <w:t>ی</w:t>
+      </w:r>
+      <w:r>
+        <w:rPr>
+          <w:rFonts w:hint="eastAsia"/>
+          <w:rtl/>
+        </w:rPr>
+        <w:t>ن</w:t>
+      </w:r>
+      <w:r>
+        <w:rPr>
+          <w:rFonts w:hint="cs"/>
+          <w:rtl/>
+        </w:rPr>
+        <w:t>ی‌</w:t>
+      </w:r>
+      <w:r>
+        <w:rPr>
+          <w:rFonts w:hint="eastAsia"/>
+          <w:rtl/>
+        </w:rPr>
+        <w:t>شده</w:t>
+      </w:r>
+      <w:r>
+        <w:rPr>
+          <w:rFonts w:hint="cs"/>
+          <w:rtl/>
+        </w:rPr>
+        <w:t xml:space="preserve"> </w:t>
       </w:r>
       <w:r>
         <w:rPr>
@@ -12385,10 +13221,30 @@
       </w:r>
       <w:r>
         <w:rPr>
-          <w:rFonts w:hint="cs"/>
-          <w:rtl/>
-        </w:rPr>
-        <w:t>می تواند گسسته یا پیوسته باشد.</w:t>
+          <w:rtl/>
+        </w:rPr>
+        <w:t>م</w:t>
+      </w:r>
+      <w:r>
+        <w:rPr>
+          <w:rFonts w:hint="cs"/>
+          <w:rtl/>
+        </w:rPr>
+        <w:t>ی‌</w:t>
+      </w:r>
+      <w:r>
+        <w:rPr>
+          <w:rFonts w:hint="eastAsia"/>
+          <w:rtl/>
+        </w:rPr>
+        <w:t>تواند</w:t>
+      </w:r>
+      <w:r>
+        <w:rPr>
+          <w:rFonts w:hint="cs"/>
+          <w:rtl/>
+        </w:rPr>
+        <w:t xml:space="preserve"> گسسته یا پیوسته باشد.</w:t>
       </w:r>
     </w:p>
     <w:p>
@@ -12400,17 +13256,124 @@
       </w:pPr>
       <w:r>
         <w:rPr>
-          <w:rFonts w:hint="cs"/>
-          <w:rtl/>
-        </w:rPr>
-        <w:t xml:space="preserve">از نقطه نظر محاسباتی نیز جنگل تصادفی عملکرد خوبی را دارد، چراکه هم در آموزش و هم در آزمایش نسبتاً سریع هستند، فقط به یک یا دو پارامتر بستگی دارد، می‌تواند برای مسائلی هم چون موقعیت یابی که ابعاد بردار ویژگی بالا است استفاده شود و در نهایت </w:t>
-      </w:r>
-      <w:r>
-        <w:rPr>
-          <w:rFonts w:hint="cs"/>
-          <w:rtl/>
-        </w:rPr>
-        <w:t>این که می توان آن را به صورت موازی اجرا کرد.</w:t>
+          <w:rtl/>
+        </w:rPr>
+        <w:t>ازنقطه‌نظر</w:t>
+      </w:r>
+      <w:r>
+        <w:rPr>
+          <w:rFonts w:hint="cs"/>
+          <w:rtl/>
+        </w:rPr>
+        <w:t xml:space="preserve"> محاسباتی نیز جنگل تصادفی عملکرد خوبی را دارد، چراکه هم در آموزش و هم در آزمایش نسبتاً سریع هستند، فقط به یک یا دو پارامتر بستگی دارد، می‌تواند برای مسائلی </w:t>
+      </w:r>
+      <w:r>
+        <w:rPr>
+          <w:rtl/>
+        </w:rPr>
+        <w:t>همچون</w:t>
+      </w:r>
+      <w:r>
+        <w:rPr>
+          <w:rFonts w:hint="cs"/>
+          <w:rtl/>
+        </w:rPr>
+        <w:t xml:space="preserve"> </w:t>
+      </w:r>
+      <w:r>
+        <w:rPr>
+          <w:rtl/>
+        </w:rPr>
+        <w:t>موقع</w:t>
+      </w:r>
+      <w:r>
+        <w:rPr>
+          <w:rFonts w:hint="cs"/>
+          <w:rtl/>
+        </w:rPr>
+        <w:t>ی</w:t>
+      </w:r>
+      <w:r>
+        <w:rPr>
+          <w:rFonts w:hint="eastAsia"/>
+          <w:rtl/>
+        </w:rPr>
+        <w:t>ت‌</w:t>
+      </w:r>
+      <w:r>
+        <w:rPr>
+          <w:rFonts w:hint="cs"/>
+          <w:rtl/>
+        </w:rPr>
+        <w:t>ی</w:t>
+      </w:r>
+      <w:r>
+        <w:rPr>
+          <w:rFonts w:hint="eastAsia"/>
+          <w:rtl/>
+        </w:rPr>
+        <w:t>اب</w:t>
+      </w:r>
+      <w:r>
+        <w:rPr>
+          <w:rFonts w:hint="cs"/>
+          <w:rtl/>
+        </w:rPr>
+        <w:t>ی</w:t>
+      </w:r>
+      <w:r>
+        <w:rPr>
+          <w:rFonts w:hint="cs"/>
+          <w:rtl/>
+        </w:rPr>
+        <w:t xml:space="preserve"> که ابعاد بردار ویژگی بالا است استفاده شود و در نهایت </w:t>
+      </w:r>
+      <w:r>
+        <w:rPr>
+          <w:rFonts w:hint="cs"/>
+          <w:rtl/>
+        </w:rPr>
+        <w:t xml:space="preserve">این که </w:t>
+      </w:r>
+      <w:r>
+        <w:rPr>
+          <w:rtl/>
+        </w:rPr>
+        <w:t>م</w:t>
+      </w:r>
+      <w:r>
+        <w:rPr>
+          <w:rFonts w:hint="cs"/>
+          <w:rtl/>
+        </w:rPr>
+        <w:t>ی‌</w:t>
+      </w:r>
+      <w:r>
+        <w:rPr>
+          <w:rFonts w:hint="eastAsia"/>
+          <w:rtl/>
+        </w:rPr>
+        <w:t>توان</w:t>
+      </w:r>
+      <w:r>
+        <w:rPr>
+          <w:rFonts w:hint="cs"/>
+          <w:rtl/>
+        </w:rPr>
+        <w:t xml:space="preserve"> آن را </w:t>
+      </w:r>
+      <w:r>
+        <w:rPr>
+          <w:rtl/>
+        </w:rPr>
+        <w:t>به‌صورت</w:t>
+      </w:r>
+      <w:r>
+        <w:rPr>
+          <w:rFonts w:hint="cs"/>
+          <w:rtl/>
+        </w:rPr>
+        <w:t xml:space="preserve"> موازی اجرا کرد.</w:t>
       </w:r>
     </w:p>
     <w:p>
@@ -12610,7 +13573,21 @@
           <w:rFonts w:hint="cs"/>
           <w:rtl/>
         </w:rPr>
-        <w:t xml:space="preserve"> برای مسائل طبقه‌بندی، رشد درختان را تا زمانی که به یگ گره خالص (برگ)  برسد، پیشنهاد کرده است. اما در </w:t>
+        <w:t xml:space="preserve"> برای مسائل طبقه‌بندی، رشد درختان را تا زمانی که به ی</w:t>
+      </w:r>
+      <w:r>
+        <w:rPr>
+          <w:rFonts w:hint="cs"/>
+          <w:rtl/>
+        </w:rPr>
+        <w:t>ک</w:t>
+      </w:r>
+      <w:r>
+        <w:rPr>
+          <w:rFonts w:hint="cs"/>
+          <w:rtl/>
+        </w:rPr>
+        <w:t xml:space="preserve"> گره خالص (برگ)  برسد، پیشنهاد کرده است. اما در </w:t>
       </w:r>
       <w:r>
         <w:rPr>
@@ -13255,7 +14232,57 @@
                 <w:szCs w:val="24"/>
                 <w:rtl/>
               </w:rPr>
-              <w:t xml:space="preserve">یک انتخاب با جایگذاری </w:t>
+              <w:t xml:space="preserve">یک انتخاب با </w:t>
+            </w:r>
+            <w:r>
+              <w:rPr>
+                <w:rFonts w:ascii="Cambria Math" w:hAnsi="Cambria Math" w:hint="eastAsia"/>
+                <w:i/>
+                <w:sz w:val="22"/>
+                <w:szCs w:val="24"/>
+                <w:rtl/>
+              </w:rPr>
+              <w:t>جا</w:t>
+            </w:r>
+            <w:r>
+              <w:rPr>
+                <w:rFonts w:ascii="Cambria Math" w:hAnsi="Cambria Math" w:hint="cs"/>
+                <w:i/>
+                <w:sz w:val="22"/>
+                <w:szCs w:val="24"/>
+                <w:rtl/>
+              </w:rPr>
+              <w:t>ی‌</w:t>
+            </w:r>
+            <w:r>
+              <w:rPr>
+                <w:rFonts w:ascii="Cambria Math" w:hAnsi="Cambria Math" w:hint="eastAsia"/>
+                <w:i/>
+                <w:sz w:val="22"/>
+                <w:szCs w:val="24"/>
+                <w:rtl/>
+              </w:rPr>
+              <w:t>گذار</w:t>
+            </w:r>
+            <w:r>
+              <w:rPr>
+                <w:rFonts w:ascii="Cambria Math" w:hAnsi="Cambria Math" w:hint="cs"/>
+                <w:i/>
+                <w:sz w:val="22"/>
+                <w:szCs w:val="24"/>
+                <w:rtl/>
+              </w:rPr>
+              <w:t>ی</w:t>
+            </w:r>
+            <w:r>
+              <w:rPr>
+                <w:rFonts w:ascii="Cambria Math" w:hAnsi="Cambria Math" w:hint="cs"/>
+                <w:i/>
+                <w:sz w:val="22"/>
+                <w:szCs w:val="24"/>
+                <w:rtl/>
+              </w:rPr>
+              <w:t xml:space="preserve"> </w:t>
             </w:r>
             <m:oMath>
               <m:sSub>
@@ -13374,7 +14401,107 @@
                 <w:szCs w:val="24"/>
                 <w:rtl/>
               </w:rPr>
-              <w:t>با استفاده از نمونه برداری با جایگذاری انتخاب شده به عنوان دادگان آموزشی، درخت تصمیم را تشکیل دهید:</w:t>
+              <w:t xml:space="preserve">با استفاده از </w:t>
+            </w:r>
+            <w:r>
+              <w:rPr>
+                <w:rFonts w:ascii="Cambria Math" w:hAnsi="Cambria Math" w:hint="eastAsia"/>
+                <w:i/>
+                <w:sz w:val="22"/>
+                <w:szCs w:val="24"/>
+                <w:rtl/>
+              </w:rPr>
+              <w:t>نمونه‌بردار</w:t>
+            </w:r>
+            <w:r>
+              <w:rPr>
+                <w:rFonts w:ascii="Cambria Math" w:hAnsi="Cambria Math" w:hint="cs"/>
+                <w:i/>
+                <w:sz w:val="22"/>
+                <w:szCs w:val="24"/>
+                <w:rtl/>
+              </w:rPr>
+              <w:t>ی</w:t>
+            </w:r>
+            <w:r>
+              <w:rPr>
+                <w:rFonts w:ascii="Cambria Math" w:hAnsi="Cambria Math" w:hint="cs"/>
+                <w:i/>
+                <w:sz w:val="22"/>
+                <w:szCs w:val="24"/>
+                <w:rtl/>
+              </w:rPr>
+              <w:t xml:space="preserve"> با </w:t>
+            </w:r>
+            <w:r>
+              <w:rPr>
+                <w:rFonts w:ascii="Cambria Math" w:hAnsi="Cambria Math" w:hint="eastAsia"/>
+                <w:i/>
+                <w:sz w:val="22"/>
+                <w:szCs w:val="24"/>
+                <w:rtl/>
+              </w:rPr>
+              <w:t>جا</w:t>
+            </w:r>
+            <w:r>
+              <w:rPr>
+                <w:rFonts w:ascii="Cambria Math" w:hAnsi="Cambria Math" w:hint="cs"/>
+                <w:i/>
+                <w:sz w:val="22"/>
+                <w:szCs w:val="24"/>
+                <w:rtl/>
+              </w:rPr>
+              <w:t>ی‌</w:t>
+            </w:r>
+            <w:r>
+              <w:rPr>
+                <w:rFonts w:ascii="Cambria Math" w:hAnsi="Cambria Math" w:hint="eastAsia"/>
+                <w:i/>
+                <w:sz w:val="22"/>
+                <w:szCs w:val="24"/>
+                <w:rtl/>
+              </w:rPr>
+              <w:t>گذار</w:t>
+            </w:r>
+            <w:r>
+              <w:rPr>
+                <w:rFonts w:ascii="Cambria Math" w:hAnsi="Cambria Math" w:hint="cs"/>
+                <w:i/>
+                <w:sz w:val="22"/>
+                <w:szCs w:val="24"/>
+                <w:rtl/>
+              </w:rPr>
+              <w:t>ی</w:t>
+            </w:r>
+            <w:r>
+              <w:rPr>
+                <w:rFonts w:ascii="Cambria Math" w:hAnsi="Cambria Math" w:hint="cs"/>
+                <w:i/>
+                <w:sz w:val="22"/>
+                <w:szCs w:val="24"/>
+                <w:rtl/>
+              </w:rPr>
+              <w:t xml:space="preserve"> انتخاب شده </w:t>
+            </w:r>
+            <w:r>
+              <w:rPr>
+                <w:rFonts w:ascii="Cambria Math" w:hAnsi="Cambria Math" w:hint="eastAsia"/>
+                <w:i/>
+                <w:sz w:val="22"/>
+                <w:szCs w:val="24"/>
+                <w:rtl/>
+              </w:rPr>
+              <w:t>به‌عنوان</w:t>
+            </w:r>
+            <w:r>
+              <w:rPr>
+                <w:rFonts w:ascii="Cambria Math" w:hAnsi="Cambria Math" w:hint="cs"/>
+                <w:i/>
+                <w:sz w:val="22"/>
+                <w:szCs w:val="24"/>
+                <w:rtl/>
+              </w:rPr>
+              <w:t xml:space="preserve"> دادگان آموزشی، درخت تصمیم را تشکیل دهید:</w:t>
             </w:r>
           </w:p>
           <w:p>
@@ -13420,13 +14547,63 @@
             </w:pPr>
             <w:r>
               <w:rPr>
+                <w:rFonts w:ascii="Cambria Math" w:hAnsi="Cambria Math" w:hint="eastAsia"/>
+                <w:i/>
+                <w:sz w:val="22"/>
+                <w:szCs w:val="24"/>
+                <w:rtl/>
+              </w:rPr>
+              <w:t>گام‌ها</w:t>
+            </w:r>
+            <w:r>
+              <w:rPr>
                 <w:rFonts w:ascii="Cambria Math" w:hAnsi="Cambria Math" w:hint="cs"/>
                 <w:i/>
                 <w:sz w:val="22"/>
                 <w:szCs w:val="24"/>
                 <w:rtl/>
               </w:rPr>
-              <w:t>گام های زیر را برای گره های تقسیم نشده تکرار کن تا زمانی که شرط توقف درخت (گره با یک ویژگی/عمق درخت) ارضا شود:</w:t>
+              <w:t>ی</w:t>
+            </w:r>
+            <w:r>
+              <w:rPr>
+                <w:rFonts w:ascii="Cambria Math" w:hAnsi="Cambria Math" w:hint="cs"/>
+                <w:i/>
+                <w:sz w:val="22"/>
+                <w:szCs w:val="24"/>
+                <w:rtl/>
+              </w:rPr>
+              <w:t xml:space="preserve"> زیر را برای </w:t>
+            </w:r>
+            <w:r>
+              <w:rPr>
+                <w:rFonts w:ascii="Cambria Math" w:hAnsi="Cambria Math" w:hint="eastAsia"/>
+                <w:i/>
+                <w:sz w:val="22"/>
+                <w:szCs w:val="24"/>
+                <w:rtl/>
+              </w:rPr>
+              <w:t>گره‌ها</w:t>
+            </w:r>
+            <w:r>
+              <w:rPr>
+                <w:rFonts w:ascii="Cambria Math" w:hAnsi="Cambria Math" w:hint="cs"/>
+                <w:i/>
+                <w:sz w:val="22"/>
+                <w:szCs w:val="24"/>
+                <w:rtl/>
+              </w:rPr>
+              <w:t>ی</w:t>
+            </w:r>
+            <w:r>
+              <w:rPr>
+                <w:rFonts w:ascii="Cambria Math" w:hAnsi="Cambria Math" w:hint="cs"/>
+                <w:i/>
+                <w:sz w:val="22"/>
+                <w:szCs w:val="24"/>
+                <w:rtl/>
+              </w:rPr>
+              <w:t xml:space="preserve"> تقسیم نشده تکرار کن تا زمانی که شرط توقف درخت (گره با یک ویژگی/عمق درخت) ارضا شود:</w:t>
             </w:r>
           </w:p>
           <w:p>
@@ -13462,7 +14639,27 @@
                 <w:szCs w:val="24"/>
                 <w:rtl/>
               </w:rPr>
-              <w:t xml:space="preserve"> ویژگی را به صورت تصادفی</w:t>
+              <w:t xml:space="preserve"> ویژگی را </w:t>
+            </w:r>
+            <w:r>
+              <w:rPr>
+                <w:rFonts w:ascii="Cambria Math" w:hAnsi="Cambria Math" w:hint="eastAsia"/>
+                <w:i/>
+                <w:sz w:val="22"/>
+                <w:szCs w:val="24"/>
+                <w:rtl/>
+              </w:rPr>
+              <w:t>به‌صورت</w:t>
+            </w:r>
+            <w:r>
+              <w:rPr>
+                <w:rFonts w:ascii="Cambria Math" w:hAnsi="Cambria Math" w:hint="cs"/>
+                <w:i/>
+                <w:sz w:val="22"/>
+                <w:szCs w:val="24"/>
+                <w:rtl/>
+              </w:rPr>
+              <w:t xml:space="preserve"> تصادفی</w:t>
             </w:r>
             <w:r>
               <w:rPr>
@@ -14361,7 +15558,89 @@
           <w:rFonts w:hint="cs"/>
           <w:rtl/>
         </w:rPr>
-        <w:t xml:space="preserve"> کاملاً خوب کار می‌کند. اما برای کاربرد موقعیت یابی که نیازمند سرعت بالا در محاسبات و سادگی پیاده سازی است. نیاز به تنظیم سه پارامتر وجود دارد:</w:t>
+        <w:t xml:space="preserve"> کاملاً خوب کار می‌کند. اما برای کاربرد </w:t>
+      </w:r>
+      <w:r>
+        <w:rPr>
+          <w:rtl/>
+        </w:rPr>
+        <w:t>موقع</w:t>
+      </w:r>
+      <w:r>
+        <w:rPr>
+          <w:rFonts w:hint="cs"/>
+          <w:rtl/>
+        </w:rPr>
+        <w:t>ی</w:t>
+      </w:r>
+      <w:r>
+        <w:rPr>
+          <w:rFonts w:hint="eastAsia"/>
+          <w:rtl/>
+        </w:rPr>
+        <w:t>ت‌</w:t>
+      </w:r>
+      <w:r>
+        <w:rPr>
+          <w:rFonts w:hint="cs"/>
+          <w:rtl/>
+        </w:rPr>
+        <w:t>ی</w:t>
+      </w:r>
+      <w:r>
+        <w:rPr>
+          <w:rFonts w:hint="eastAsia"/>
+          <w:rtl/>
+        </w:rPr>
+        <w:t>اب</w:t>
+      </w:r>
+      <w:r>
+        <w:rPr>
+          <w:rFonts w:hint="cs"/>
+          <w:rtl/>
+        </w:rPr>
+        <w:t>ی</w:t>
+      </w:r>
+      <w:r>
+        <w:rPr>
+          <w:rFonts w:hint="cs"/>
+          <w:rtl/>
+        </w:rPr>
+        <w:t xml:space="preserve"> که نیازمند سرعت بالا در محاسبات و سادگی </w:t>
+      </w:r>
+      <w:r>
+        <w:rPr>
+          <w:rtl/>
+        </w:rPr>
+        <w:t>پ</w:t>
+      </w:r>
+      <w:r>
+        <w:rPr>
+          <w:rFonts w:hint="cs"/>
+          <w:rtl/>
+        </w:rPr>
+        <w:t>ی</w:t>
+      </w:r>
+      <w:r>
+        <w:rPr>
+          <w:rFonts w:hint="eastAsia"/>
+          <w:rtl/>
+        </w:rPr>
+        <w:t>اده‌ساز</w:t>
+      </w:r>
+      <w:r>
+        <w:rPr>
+          <w:rFonts w:hint="cs"/>
+          <w:rtl/>
+        </w:rPr>
+        <w:t>ی</w:t>
+      </w:r>
+      <w:r>
+        <w:rPr>
+          <w:rFonts w:hint="cs"/>
+          <w:rtl/>
+        </w:rPr>
+        <w:t xml:space="preserve"> است. نیاز به تنظیم سه پارامتر وجود دارد:</w:t>
       </w:r>
     </w:p>
     <w:p>
@@ -14385,7 +15664,20 @@
           <w:rFonts w:hint="cs"/>
           <w:rtl/>
         </w:rPr>
-        <w:t>، تعداد ویژگی‌هایی که به صورت تصادفی در هر گره انتخاب می‌شود.</w:t>
+        <w:t xml:space="preserve">، تعداد ویژگی‌هایی که </w:t>
+      </w:r>
+      <w:r>
+        <w:rPr>
+          <w:rtl/>
+        </w:rPr>
+        <w:t>به‌صورت</w:t>
+      </w:r>
+      <w:r>
+        <w:rPr>
+          <w:rFonts w:hint="cs"/>
+          <w:rtl/>
+        </w:rPr>
+        <w:t xml:space="preserve"> تصادفی در هر گره انتخاب می‌شود.</w:t>
       </w:r>
     </w:p>
     <w:p>
@@ -14425,7 +15717,74 @@
           <w:rFonts w:hint="cs"/>
           <w:rtl/>
         </w:rPr>
-        <w:t>اندازه درخت، که یا با کمترین اندازه برگ مشخص می شود یا بیشینه تعداد گره های نهایی درختان</w:t>
+        <w:t>اندازه درخت</w:t>
+      </w:r>
+      <w:r>
+        <w:rPr>
+          <w:rtl/>
+        </w:rPr>
+        <w:t xml:space="preserve"> که </w:t>
+      </w:r>
+      <w:r>
+        <w:rPr>
+          <w:rFonts w:hint="cs"/>
+          <w:rtl/>
+        </w:rPr>
+        <w:t xml:space="preserve">یا با کمترین اندازه برگ مشخص </w:t>
+      </w:r>
+      <w:r>
+        <w:rPr>
+          <w:rtl/>
+        </w:rPr>
+        <w:t>م</w:t>
+      </w:r>
+      <w:r>
+        <w:rPr>
+          <w:rFonts w:hint="cs"/>
+          <w:rtl/>
+        </w:rPr>
+        <w:t>ی‌</w:t>
+      </w:r>
+      <w:r>
+        <w:rPr>
+          <w:rFonts w:hint="eastAsia"/>
+          <w:rtl/>
+        </w:rPr>
+        <w:t>شود</w:t>
+      </w:r>
+      <w:r>
+        <w:rPr>
+          <w:rFonts w:hint="cs"/>
+          <w:rtl/>
+        </w:rPr>
+        <w:t xml:space="preserve"> یا بیشینه تعداد </w:t>
+      </w:r>
+      <w:r>
+        <w:rPr>
+          <w:rtl/>
+        </w:rPr>
+        <w:t>گره‌ها</w:t>
+      </w:r>
+      <w:r>
+        <w:rPr>
+          <w:rFonts w:hint="cs"/>
+          <w:rtl/>
+        </w:rPr>
+        <w:t>ی</w:t>
+      </w:r>
+      <w:r>
+        <w:rPr>
+          <w:rFonts w:hint="cs"/>
+          <w:rtl/>
+        </w:rPr>
+        <w:t xml:space="preserve"> نهایی درختان</w:t>
+      </w:r>
+      <w:r>
+        <w:rPr>
+          <w:rFonts w:hint="cs"/>
+          <w:rtl/>
+        </w:rPr>
+        <w:t>،</w:t>
       </w:r>
     </w:p>
     <w:p>
@@ -14442,7 +15801,27 @@
           <w:rFonts w:hint="cs"/>
           <w:rtl/>
         </w:rPr>
-        <w:t xml:space="preserve">در مسائل طبقه بندی مقدار </w:t>
+        <w:t xml:space="preserve">در مسائل </w:t>
+      </w:r>
+      <w:r>
+        <w:rPr>
+          <w:rtl/>
+        </w:rPr>
+        <w:t>طبقه‌بند</w:t>
+      </w:r>
+      <w:r>
+        <w:rPr>
+          <w:rFonts w:hint="cs"/>
+          <w:rtl/>
+        </w:rPr>
+        <w:t>ی</w:t>
+      </w:r>
+      <w:r>
+        <w:rPr>
+          <w:rFonts w:hint="cs"/>
+          <w:rtl/>
+        </w:rPr>
+        <w:t xml:space="preserve"> مقدار </w:t>
       </w:r>
       <m:oMath>
         <m:r>
@@ -14767,7 +16146,95 @@
           <w:rFonts w:hint="cs"/>
           <w:rtl/>
         </w:rPr>
-        <w:t xml:space="preserve"> معرفی شد. این روش، یک روش تکرار شونده برای تولید یک طبقه بندی کننده قوی است و قابلیت رسیدن به خطای آموزش پایین، با گروهی از یادگیرندگان ضعیفی که کمی </w:t>
+        <w:t xml:space="preserve"> معرفی شد. این روش، یک روش </w:t>
+      </w:r>
+      <w:r>
+        <w:rPr>
+          <w:rtl/>
+        </w:rPr>
+        <w:t>تکرارشونده</w:t>
+      </w:r>
+      <w:r>
+        <w:rPr>
+          <w:rFonts w:hint="cs"/>
+          <w:rtl/>
+        </w:rPr>
+        <w:t xml:space="preserve"> برای تولید </w:t>
+      </w:r>
+      <w:r>
+        <w:rPr>
+          <w:rFonts w:hint="cs"/>
+          <w:rtl/>
+        </w:rPr>
+        <w:t>ی</w:t>
+      </w:r>
+      <w:r>
+        <w:rPr>
+          <w:rFonts w:hint="eastAsia"/>
+          <w:rtl/>
+        </w:rPr>
+        <w:t>ک‌</w:t>
+      </w:r>
+      <w:r>
+        <w:rPr>
+          <w:rFonts w:hint="cs"/>
+          <w:rtl/>
+        </w:rPr>
+        <w:t xml:space="preserve"> </w:t>
+      </w:r>
+      <w:r>
+        <w:rPr>
+          <w:rtl/>
+        </w:rPr>
+        <w:t>طبقه‌بند</w:t>
+      </w:r>
+      <w:r>
+        <w:rPr>
+          <w:rFonts w:hint="cs"/>
+          <w:rtl/>
+        </w:rPr>
+        <w:t>ی‌</w:t>
+      </w:r>
+      <w:r>
+        <w:rPr>
+          <w:rFonts w:hint="eastAsia"/>
+          <w:rtl/>
+        </w:rPr>
+        <w:t>کننده</w:t>
+      </w:r>
+      <w:r>
+        <w:rPr>
+          <w:rFonts w:hint="cs"/>
+          <w:rtl/>
+        </w:rPr>
+        <w:t xml:space="preserve"> قوی است و قابلیت رسیدن به خطای آموزش پایین، با گروهی از یادگیرندگان ضعیفی که کمی بهتر از حدس تصادفی عمل </w:t>
+      </w:r>
+      <w:r>
+        <w:rPr>
+          <w:rtl/>
+        </w:rPr>
+        <w:t>م</w:t>
+      </w:r>
+      <w:r>
+        <w:rPr>
+          <w:rFonts w:hint="cs"/>
+          <w:rtl/>
+        </w:rPr>
+        <w:t>ی‌</w:t>
+      </w:r>
+      <w:r>
+        <w:rPr>
+          <w:rFonts w:hint="eastAsia"/>
+          <w:rtl/>
+        </w:rPr>
+        <w:t>کنند</w:t>
+      </w:r>
+      <w:r>
+        <w:rPr>
+          <w:rFonts w:hint="cs"/>
+          <w:rtl/>
+        </w:rPr>
+        <w:t xml:space="preserve"> را دارد. این روش با اینکه مجموعه یادگیرندگان ضعیف را با </w:t>
       </w:r>
       <w:r>
         <w:rPr>
@@ -14775,7 +16242,34 @@
           <w:rtl/>
         </w:rPr>
         <w:lastRenderedPageBreak/>
-        <w:t xml:space="preserve">بهتر از حدس تصادفی عمل می کنند را دارد. این روش با اینکه مجموعه یادگیرندگان ضعیف را با استفاده از رأی اکثریت ترکیب می کند، اما از یک منظر مهم با روش </w:t>
+        <w:t xml:space="preserve">استفاده از رأی اکثریت ترکیب </w:t>
+      </w:r>
+      <w:r>
+        <w:rPr>
+          <w:rtl/>
+        </w:rPr>
+        <w:t>م</w:t>
+      </w:r>
+      <w:r>
+        <w:rPr>
+          <w:rFonts w:hint="cs"/>
+          <w:rtl/>
+        </w:rPr>
+        <w:t>ی‌</w:t>
+      </w:r>
+      <w:r>
+        <w:rPr>
+          <w:rFonts w:hint="eastAsia"/>
+          <w:rtl/>
+        </w:rPr>
+        <w:t>کند</w:t>
+      </w:r>
+      <w:r>
+        <w:rPr>
+          <w:rFonts w:hint="cs"/>
+          <w:rtl/>
+        </w:rPr>
+        <w:t xml:space="preserve">، اما از یک منظر مهم با روش </w:t>
       </w:r>
       <w:r>
         <w:t>Bagging</w:t>
@@ -14806,10 +16300,16 @@
       </w:r>
       <w:r>
         <w:rPr>
-          <w:rFonts w:hint="cs"/>
-          <w:rtl/>
-        </w:rPr>
-        <w:t>نمونه ها برای</w:t>
+          <w:rtl/>
+        </w:rPr>
+        <w:t>نمونه‌ها</w:t>
+      </w:r>
+      <w:r>
+        <w:rPr>
+          <w:rFonts w:hint="cs"/>
+          <w:rtl/>
+        </w:rPr>
+        <w:t xml:space="preserve"> برای</w:t>
       </w:r>
       <w:r>
         <w:rPr>
@@ -14823,14 +16323,108 @@
           <w:rFonts w:hint="cs"/>
           <w:rtl/>
         </w:rPr>
-        <w:t xml:space="preserve"> هر یک از یادگیرندگان ضعیف از طریق انتخاب بدون جایگذاری</w:t>
-      </w:r>
-      <w:r>
-        <w:rPr>
-          <w:rFonts w:hint="cs"/>
-          <w:rtl/>
-        </w:rPr>
-        <w:t xml:space="preserve"> صورت می گیرد، به این معنی که هر نمونه شانس برابری برای قرار گرفتن در هر مجموعه داده آموزشی دارد. اما در روش </w:t>
+        <w:t xml:space="preserve"> هر یک از یادگیرندگان ضعیف از طریق انتخاب بدون </w:t>
+      </w:r>
+      <w:r>
+        <w:rPr>
+          <w:rtl/>
+        </w:rPr>
+        <w:t>جا</w:t>
+      </w:r>
+      <w:r>
+        <w:rPr>
+          <w:rFonts w:hint="cs"/>
+          <w:rtl/>
+        </w:rPr>
+        <w:t>ی‌</w:t>
+      </w:r>
+      <w:r>
+        <w:rPr>
+          <w:rFonts w:hint="eastAsia"/>
+          <w:rtl/>
+        </w:rPr>
+        <w:t>گذار</w:t>
+      </w:r>
+      <w:r>
+        <w:rPr>
+          <w:rFonts w:hint="cs"/>
+          <w:rtl/>
+        </w:rPr>
+        <w:t>ی</w:t>
+      </w:r>
+      <w:r>
+        <w:rPr>
+          <w:rFonts w:hint="cs"/>
+          <w:rtl/>
+        </w:rPr>
+        <w:t xml:space="preserve"> صورت </w:t>
+      </w:r>
+      <w:r>
+        <w:rPr>
+          <w:rtl/>
+        </w:rPr>
+        <w:t>م</w:t>
+      </w:r>
+      <w:r>
+        <w:rPr>
+          <w:rFonts w:hint="cs"/>
+          <w:rtl/>
+        </w:rPr>
+        <w:t>ی‌</w:t>
+      </w:r>
+      <w:r>
+        <w:rPr>
+          <w:rFonts w:hint="eastAsia"/>
+          <w:rtl/>
+        </w:rPr>
+        <w:t>گ</w:t>
+      </w:r>
+      <w:r>
+        <w:rPr>
+          <w:rFonts w:hint="cs"/>
+          <w:rtl/>
+        </w:rPr>
+        <w:t>ی</w:t>
+      </w:r>
+      <w:r>
+        <w:rPr>
+          <w:rFonts w:hint="eastAsia"/>
+          <w:rtl/>
+        </w:rPr>
+        <w:t>رد</w:t>
+      </w:r>
+      <w:r>
+        <w:rPr>
+          <w:rFonts w:hint="cs"/>
+          <w:rtl/>
+        </w:rPr>
+        <w:t xml:space="preserve">، به این معنی که هر نمونه شانس برابری برای </w:t>
+      </w:r>
+      <w:r>
+        <w:rPr>
+          <w:rtl/>
+        </w:rPr>
+        <w:t>قرارگرفتن</w:t>
+      </w:r>
+      <w:r>
+        <w:rPr>
+          <w:rFonts w:hint="cs"/>
+          <w:rtl/>
+        </w:rPr>
+        <w:t xml:space="preserve"> در هر </w:t>
+      </w:r>
+      <w:r>
+        <w:rPr>
+          <w:rtl/>
+        </w:rPr>
+        <w:t>مجموعه‌داده</w:t>
+      </w:r>
+      <w:r>
+        <w:rPr>
+          <w:rFonts w:hint="cs"/>
+          <w:rtl/>
+        </w:rPr>
+        <w:t xml:space="preserve"> آموزشی دارد. اما در روش </w:t>
       </w:r>
       <w:r>
         <w:t>Boosting</w:t>
@@ -14840,7 +16434,177 @@
           <w:rFonts w:hint="cs"/>
           <w:rtl/>
         </w:rPr>
-        <w:t xml:space="preserve"> مجموعه دادگان آموزش برای هر یادگیرنده بعدی بر نمونه هایی تمرکز می کند که توسط یادگیرنده های قبلی تولید شده، اشتباه طبقه بندی شده اند و احتمال انتخاب این نمونه ها افزایش می یابد.</w:t>
+        <w:t xml:space="preserve"> </w:t>
+      </w:r>
+      <w:r>
+        <w:rPr>
+          <w:rtl/>
+        </w:rPr>
+        <w:t>مجموعه‌دادگان</w:t>
+      </w:r>
+      <w:r>
+        <w:rPr>
+          <w:rFonts w:hint="cs"/>
+          <w:rtl/>
+        </w:rPr>
+        <w:t xml:space="preserve"> آموزش برای هر یادگیرنده بعدی بر </w:t>
+      </w:r>
+      <w:r>
+        <w:rPr>
+          <w:rtl/>
+        </w:rPr>
+        <w:t>نمونه‌ها</w:t>
+      </w:r>
+      <w:r>
+        <w:rPr>
+          <w:rFonts w:hint="cs"/>
+          <w:rtl/>
+        </w:rPr>
+        <w:t>یی</w:t>
+      </w:r>
+      <w:r>
+        <w:rPr>
+          <w:rFonts w:hint="cs"/>
+          <w:rtl/>
+        </w:rPr>
+        <w:t xml:space="preserve"> تمرکز </w:t>
+      </w:r>
+      <w:r>
+        <w:rPr>
+          <w:rtl/>
+        </w:rPr>
+        <w:t>م</w:t>
+      </w:r>
+      <w:r>
+        <w:rPr>
+          <w:rFonts w:hint="cs"/>
+          <w:rtl/>
+        </w:rPr>
+        <w:t>ی‌</w:t>
+      </w:r>
+      <w:r>
+        <w:rPr>
+          <w:rFonts w:hint="eastAsia"/>
+          <w:rtl/>
+        </w:rPr>
+        <w:t>کند</w:t>
+      </w:r>
+      <w:r>
+        <w:rPr>
+          <w:rFonts w:hint="cs"/>
+          <w:rtl/>
+        </w:rPr>
+        <w:t xml:space="preserve"> که توسط </w:t>
+      </w:r>
+      <w:r>
+        <w:rPr>
+          <w:rFonts w:hint="cs"/>
+          <w:rtl/>
+        </w:rPr>
+        <w:t>ی</w:t>
+      </w:r>
+      <w:r>
+        <w:rPr>
+          <w:rFonts w:hint="eastAsia"/>
+          <w:rtl/>
+        </w:rPr>
+        <w:t>ادگ</w:t>
+      </w:r>
+      <w:r>
+        <w:rPr>
+          <w:rFonts w:hint="cs"/>
+          <w:rtl/>
+        </w:rPr>
+        <w:t>ی</w:t>
+      </w:r>
+      <w:r>
+        <w:rPr>
+          <w:rFonts w:hint="eastAsia"/>
+          <w:rtl/>
+        </w:rPr>
+        <w:t>رنده‌ها</w:t>
+      </w:r>
+      <w:r>
+        <w:rPr>
+          <w:rFonts w:hint="cs"/>
+          <w:rtl/>
+        </w:rPr>
+        <w:t>ی</w:t>
+      </w:r>
+      <w:r>
+        <w:rPr>
+          <w:rFonts w:hint="cs"/>
+          <w:rtl/>
+        </w:rPr>
+        <w:t xml:space="preserve"> قبلی تولید شده، اشتباه طبقه</w:t>
+      </w:r>
+      <w:r>
+        <w:rPr>
+          <w:rFonts w:hint="cs"/>
+          <w:rtl/>
+        </w:rPr>
+        <w:t>‌</w:t>
+      </w:r>
+      <w:r>
+        <w:rPr>
+          <w:rFonts w:hint="cs"/>
+          <w:rtl/>
+        </w:rPr>
+        <w:t>بندی شده</w:t>
+      </w:r>
+      <w:r>
+        <w:rPr>
+          <w:rFonts w:hint="cs"/>
+          <w:rtl/>
+        </w:rPr>
+        <w:t>‌</w:t>
+      </w:r>
+      <w:r>
+        <w:rPr>
+          <w:rFonts w:hint="cs"/>
+          <w:rtl/>
+        </w:rPr>
+        <w:t xml:space="preserve">اند و احتمال انتخاب این </w:t>
+      </w:r>
+      <w:r>
+        <w:rPr>
+          <w:rtl/>
+        </w:rPr>
+        <w:t>نمونه‌ها</w:t>
+      </w:r>
+      <w:r>
+        <w:rPr>
+          <w:rFonts w:hint="cs"/>
+          <w:rtl/>
+        </w:rPr>
+        <w:t xml:space="preserve"> افزایش </w:t>
+      </w:r>
+      <w:r>
+        <w:rPr>
+          <w:rtl/>
+        </w:rPr>
+        <w:t>م</w:t>
+      </w:r>
+      <w:r>
+        <w:rPr>
+          <w:rFonts w:hint="cs"/>
+          <w:rtl/>
+        </w:rPr>
+        <w:t>ی‌ی</w:t>
+      </w:r>
+      <w:r>
+        <w:rPr>
+          <w:rFonts w:hint="eastAsia"/>
+          <w:rtl/>
+        </w:rPr>
+        <w:t>ابد</w:t>
+      </w:r>
+      <w:r>
+        <w:rPr>
+          <w:rFonts w:hint="cs"/>
+          <w:rtl/>
+        </w:rPr>
+        <w:t>.</w:t>
       </w:r>
     </w:p>
     <w:p>
@@ -14853,10 +16617,30 @@
       </w:pPr>
       <w:r>
         <w:rPr>
-          <w:rFonts w:hint="cs"/>
-          <w:rtl/>
-        </w:rPr>
-        <w:t xml:space="preserve">ساده ترین </w:t>
+          <w:rtl/>
+        </w:rPr>
+        <w:t>ساده‌تر</w:t>
+      </w:r>
+      <w:r>
+        <w:rPr>
+          <w:rFonts w:hint="cs"/>
+          <w:rtl/>
+        </w:rPr>
+        <w:t>ی</w:t>
+      </w:r>
+      <w:r>
+        <w:rPr>
+          <w:rFonts w:hint="eastAsia"/>
+          <w:rtl/>
+        </w:rPr>
+        <w:t>ن</w:t>
+      </w:r>
+      <w:r>
+        <w:rPr>
+          <w:rFonts w:hint="cs"/>
+          <w:rtl/>
+        </w:rPr>
+        <w:t xml:space="preserve"> </w:t>
       </w:r>
       <w:r>
         <w:rPr>
@@ -14873,7 +16657,27 @@
           <w:rFonts w:hint="cs"/>
           <w:rtl/>
         </w:rPr>
-        <w:t xml:space="preserve"> برای مسائل طبقه بندی دوتایی طراحی شده است </w:t>
+        <w:t xml:space="preserve"> برای مسائل </w:t>
+      </w:r>
+      <w:r>
+        <w:rPr>
+          <w:rtl/>
+        </w:rPr>
+        <w:t>طبقه‌بند</w:t>
+      </w:r>
+      <w:r>
+        <w:rPr>
+          <w:rFonts w:hint="cs"/>
+          <w:rtl/>
+        </w:rPr>
+        <w:t>ی</w:t>
+      </w:r>
+      <w:r>
+        <w:rPr>
+          <w:rFonts w:hint="cs"/>
+          <w:rtl/>
+        </w:rPr>
+        <w:t xml:space="preserve"> دوتایی طراحی شده است </w:t>
       </w:r>
       <w:r>
         <w:rPr>
@@ -14887,7 +16691,48 @@
           <w:rFonts w:hint="cs"/>
           <w:rtl/>
         </w:rPr>
-        <w:t xml:space="preserve"> مجموعه ای از سه یادگیرنده ضعیف را در یک زمان ایجاد می‌کند. اولین یادگیرنده (یا فرضیه) </w:t>
+        <w:t xml:space="preserve"> </w:t>
+      </w:r>
+      <w:r>
+        <w:rPr>
+          <w:rtl/>
+        </w:rPr>
+        <w:t>مجموعه‌ا</w:t>
+      </w:r>
+      <w:r>
+        <w:rPr>
+          <w:rFonts w:hint="cs"/>
+          <w:rtl/>
+        </w:rPr>
+        <w:t>ی</w:t>
+      </w:r>
+      <w:r>
+        <w:rPr>
+          <w:rFonts w:hint="cs"/>
+          <w:rtl/>
+        </w:rPr>
+        <w:t xml:space="preserve"> از سه یادگیرنده ضعیف را در </w:t>
+      </w:r>
+      <w:r>
+        <w:rPr>
+          <w:rFonts w:hint="cs"/>
+          <w:rtl/>
+        </w:rPr>
+        <w:t>ی</w:t>
+      </w:r>
+      <w:r>
+        <w:rPr>
+          <w:rFonts w:hint="eastAsia"/>
+          <w:rtl/>
+        </w:rPr>
+        <w:t>ک‌زمان</w:t>
+      </w:r>
+      <w:r>
+        <w:rPr>
+          <w:rFonts w:hint="cs"/>
+          <w:rtl/>
+        </w:rPr>
+        <w:t xml:space="preserve"> ایجاد می‌کند. اولین یادگیرنده (یا فرضیه) </w:t>
       </w:r>
       <m:oMath>
         <m:sSub>
@@ -15356,6 +17201,7 @@
         </w:rPr>
         <w:t xml:space="preserve"> ارائه شده در </w:t>
       </w:r>
+      <w:bookmarkEnd w:id="11"/>
       <w:r>
         <w:rPr>
           <w:rtl/>
@@ -15414,7 +17260,6 @@
         </w:rPr>
         <w:fldChar w:fldCharType="end"/>
       </w:r>
-      <w:bookmarkEnd w:id="11"/>
     </w:p>
     <w:p>
       <w:pPr>
@@ -15695,7 +17540,34 @@
           <w:rFonts w:hint="cs"/>
           <w:rtl/>
         </w:rPr>
-        <w:t>، یکی از پر استفاده‌ترین الگوریتم‌های یادگیری گروهی</w:t>
+        <w:t xml:space="preserve">، یکی از </w:t>
+      </w:r>
+      <w:r>
+        <w:rPr>
+          <w:rtl/>
+        </w:rPr>
+        <w:t>پراستفاده‌تر</w:t>
+      </w:r>
+      <w:r>
+        <w:rPr>
+          <w:rFonts w:hint="cs"/>
+          <w:rtl/>
+        </w:rPr>
+        <w:t>ی</w:t>
+      </w:r>
+      <w:r>
+        <w:rPr>
+          <w:rFonts w:hint="eastAsia"/>
+          <w:rtl/>
+        </w:rPr>
+        <w:t>ن</w:t>
+      </w:r>
+      <w:r>
+        <w:rPr>
+          <w:rFonts w:hint="cs"/>
+          <w:rtl/>
+        </w:rPr>
+        <w:t xml:space="preserve"> الگوریتم‌های یادگیری گروهی</w:t>
       </w:r>
       <w:r>
         <w:rPr>
@@ -15739,7 +17611,41 @@
           <w:rFonts w:hint="cs"/>
           <w:rtl/>
         </w:rPr>
-        <w:t xml:space="preserve"> که محبوب‌ترین الگوریتم در میان الگوریتم های </w:t>
+        <w:t xml:space="preserve"> که محبوب‌ترین الگوریتم در میان </w:t>
+      </w:r>
+      <w:r>
+        <w:rPr>
+          <w:rtl/>
+        </w:rPr>
+        <w:t>الگور</w:t>
+      </w:r>
+      <w:r>
+        <w:rPr>
+          <w:rFonts w:hint="cs"/>
+          <w:rtl/>
+        </w:rPr>
+        <w:t>ی</w:t>
+      </w:r>
+      <w:r>
+        <w:rPr>
+          <w:rFonts w:hint="eastAsia"/>
+          <w:rtl/>
+        </w:rPr>
+        <w:t>تم‌ها</w:t>
+      </w:r>
+      <w:r>
+        <w:rPr>
+          <w:rFonts w:hint="cs"/>
+          <w:rtl/>
+        </w:rPr>
+        <w:t>ی</w:t>
+      </w:r>
+      <w:r>
+        <w:rPr>
+          <w:rFonts w:hint="cs"/>
+          <w:rtl/>
+        </w:rPr>
+        <w:t xml:space="preserve"> </w:t>
       </w:r>
       <w:r>
         <w:t>AdaBoost</w:t>
@@ -16259,6 +18165,17 @@
             </w:pPr>
             <w:r>
               <w:rPr>
+                <w:b/>
+                <w:bCs/>
+                <w:i/>
+                <w:sz w:val="22"/>
+                <w:szCs w:val="24"/>
+                <w:rtl/>
+              </w:rPr>
+              <w:t>به‌ازا</w:t>
+            </w:r>
+            <w:r>
+              <w:rPr>
                 <w:rFonts w:hint="cs"/>
                 <w:b/>
                 <w:bCs/>
@@ -16267,7 +18184,19 @@
                 <w:szCs w:val="24"/>
                 <w:rtl/>
               </w:rPr>
-              <w:t xml:space="preserve">به ازای </w:t>
+              <w:t>ی</w:t>
+            </w:r>
+            <w:r>
+              <w:rPr>
+                <w:rFonts w:hint="cs"/>
+                <w:b/>
+                <w:bCs/>
+                <w:i/>
+                <w:sz w:val="22"/>
+                <w:szCs w:val="24"/>
+                <w:rtl/>
+              </w:rPr>
+              <w:t xml:space="preserve"> </w:t>
             </w:r>
             <m:oMath>
               <m:r>
@@ -17211,7 +19140,57 @@
                 <w:szCs w:val="24"/>
                 <w:rtl/>
               </w:rPr>
-              <w:t>توزیع نمونه برداری را به روز کنید:</w:t>
+              <w:t xml:space="preserve">توزیع </w:t>
+            </w:r>
+            <w:r>
+              <w:rPr>
+                <w:rFonts w:ascii="Cambria Math" w:hAnsi="Cambria Math" w:hint="eastAsia"/>
+                <w:i/>
+                <w:sz w:val="22"/>
+                <w:szCs w:val="24"/>
+                <w:rtl/>
+              </w:rPr>
+              <w:t>نمونه‌بردار</w:t>
+            </w:r>
+            <w:r>
+              <w:rPr>
+                <w:rFonts w:ascii="Cambria Math" w:hAnsi="Cambria Math" w:hint="cs"/>
+                <w:i/>
+                <w:sz w:val="22"/>
+                <w:szCs w:val="24"/>
+                <w:rtl/>
+              </w:rPr>
+              <w:t>ی</w:t>
+            </w:r>
+            <w:r>
+              <w:rPr>
+                <w:rFonts w:ascii="Cambria Math" w:hAnsi="Cambria Math" w:hint="cs"/>
+                <w:i/>
+                <w:sz w:val="22"/>
+                <w:szCs w:val="24"/>
+                <w:rtl/>
+              </w:rPr>
+              <w:t xml:space="preserve"> را </w:t>
+            </w:r>
+            <w:r>
+              <w:rPr>
+                <w:rFonts w:ascii="Cambria Math" w:hAnsi="Cambria Math" w:hint="eastAsia"/>
+                <w:i/>
+                <w:sz w:val="22"/>
+                <w:szCs w:val="24"/>
+                <w:rtl/>
+              </w:rPr>
+              <w:t>به‌روز</w:t>
+            </w:r>
+            <w:r>
+              <w:rPr>
+                <w:rFonts w:ascii="Cambria Math" w:hAnsi="Cambria Math" w:hint="cs"/>
+                <w:i/>
+                <w:sz w:val="22"/>
+                <w:szCs w:val="24"/>
+                <w:rtl/>
+              </w:rPr>
+              <w:t xml:space="preserve"> کنید:</w:t>
             </w:r>
           </w:p>
           <w:p>
@@ -18798,7 +20777,27 @@
           <w:rFonts w:hint="cs"/>
           <w:rtl/>
         </w:rPr>
-        <w:t xml:space="preserve">، قاعده به روز رسانی توزیع در رابطه </w:t>
+        <w:t xml:space="preserve">، قاعده </w:t>
+      </w:r>
+      <w:r>
+        <w:rPr>
+          <w:rtl/>
+        </w:rPr>
+        <w:t>به‌روزرسان</w:t>
+      </w:r>
+      <w:r>
+        <w:rPr>
+          <w:rFonts w:hint="cs"/>
+          <w:rtl/>
+        </w:rPr>
+        <w:t>ی</w:t>
+      </w:r>
+      <w:r>
+        <w:rPr>
+          <w:rFonts w:hint="cs"/>
+          <w:rtl/>
+        </w:rPr>
+        <w:t xml:space="preserve"> توزیع در رابطه </w:t>
       </w:r>
       <w:r>
         <w:rPr>
@@ -19483,7 +21482,54 @@
           <w:rFonts w:hint="cs"/>
           <w:rtl/>
         </w:rPr>
-        <w:t xml:space="preserve"> مانند سایر روش های تقویت گرادیانی، گروهی از درختان بازگشتی را استفاده می کند که شامل </w:t>
+        <w:t xml:space="preserve"> مانند سایر </w:t>
+      </w:r>
+      <w:r>
+        <w:rPr>
+          <w:rtl/>
+        </w:rPr>
+        <w:t>روش‌ها</w:t>
+      </w:r>
+      <w:r>
+        <w:rPr>
+          <w:rFonts w:hint="cs"/>
+          <w:rtl/>
+        </w:rPr>
+        <w:t>ی</w:t>
+      </w:r>
+      <w:r>
+        <w:rPr>
+          <w:rFonts w:hint="cs"/>
+          <w:rtl/>
+        </w:rPr>
+        <w:t xml:space="preserve"> تقویت گرادیانی، گروهی از درختان بازگشتی را استفاده </w:t>
+      </w:r>
+      <w:r>
+        <w:rPr>
+          <w:rtl/>
+        </w:rPr>
+        <w:t>م</w:t>
+      </w:r>
+      <w:r>
+        <w:rPr>
+          <w:rFonts w:hint="cs"/>
+          <w:rtl/>
+        </w:rPr>
+        <w:t>ی‌</w:t>
+      </w:r>
+      <w:r>
+        <w:rPr>
+          <w:rFonts w:hint="eastAsia"/>
+          <w:rtl/>
+        </w:rPr>
+        <w:t>کند</w:t>
+      </w:r>
+      <w:r>
+        <w:rPr>
+          <w:rFonts w:hint="cs"/>
+          <w:rtl/>
+        </w:rPr>
+        <w:t xml:space="preserve"> که شامل </w:t>
       </w:r>
       <m:oMath>
         <m:r>
@@ -20215,10 +22261,30 @@
       </w:pPr>
       <w:r>
         <w:rPr>
-          <w:rFonts w:hint="cs"/>
-          <w:rtl/>
-        </w:rPr>
-        <w:t xml:space="preserve">می توان رابطه </w:t>
+          <w:rtl/>
+        </w:rPr>
+        <w:t>م</w:t>
+      </w:r>
+      <w:r>
+        <w:rPr>
+          <w:rFonts w:hint="cs"/>
+          <w:rtl/>
+        </w:rPr>
+        <w:t>ی‌</w:t>
+      </w:r>
+      <w:r>
+        <w:rPr>
+          <w:rFonts w:hint="eastAsia"/>
+          <w:rtl/>
+        </w:rPr>
+        <w:t>توان</w:t>
+      </w:r>
+      <w:r>
+        <w:rPr>
+          <w:rFonts w:hint="cs"/>
+          <w:rtl/>
+        </w:rPr>
+        <w:t xml:space="preserve"> رابطه </w:t>
       </w:r>
       <w:r>
         <w:rPr>
@@ -21994,17 +24060,70 @@
       </w:pPr>
       <w:r>
         <w:rPr>
-          <w:rFonts w:hint="cs"/>
-          <w:rtl/>
-        </w:rPr>
-        <w:t xml:space="preserve">با توجه به این که </w:t>
-      </w:r>
-      <w:r>
-        <w:rPr>
-          <w:rFonts w:hint="cs"/>
-          <w:rtl/>
-        </w:rPr>
-        <w:t>در عمل نمی توان همه درخت های ممکن را برای رسیدن به چنین تابع هزینه حداقلی برشمارد،</w:t>
+          <w:rtl/>
+        </w:rPr>
+        <w:t>باتوجه‌به</w:t>
+      </w:r>
+      <w:r>
+        <w:rPr>
+          <w:rFonts w:hint="cs"/>
+          <w:rtl/>
+        </w:rPr>
+        <w:t xml:space="preserve"> این که </w:t>
+      </w:r>
+      <w:r>
+        <w:rPr>
+          <w:rFonts w:hint="cs"/>
+          <w:rtl/>
+        </w:rPr>
+        <w:t xml:space="preserve">در عمل </w:t>
+      </w:r>
+      <w:r>
+        <w:rPr>
+          <w:rtl/>
+        </w:rPr>
+        <w:t>نم</w:t>
+      </w:r>
+      <w:r>
+        <w:rPr>
+          <w:rFonts w:hint="cs"/>
+          <w:rtl/>
+        </w:rPr>
+        <w:t>ی‌</w:t>
+      </w:r>
+      <w:r>
+        <w:rPr>
+          <w:rFonts w:hint="eastAsia"/>
+          <w:rtl/>
+        </w:rPr>
+        <w:t>توان</w:t>
+      </w:r>
+      <w:r>
+        <w:rPr>
+          <w:rFonts w:hint="cs"/>
+          <w:rtl/>
+        </w:rPr>
+        <w:t xml:space="preserve"> همه </w:t>
+      </w:r>
+      <w:r>
+        <w:rPr>
+          <w:rtl/>
+        </w:rPr>
+        <w:t>درخت‌ها</w:t>
+      </w:r>
+      <w:r>
+        <w:rPr>
+          <w:rFonts w:hint="cs"/>
+          <w:rtl/>
+        </w:rPr>
+        <w:t>ی</w:t>
+      </w:r>
+      <w:r>
+        <w:rPr>
+          <w:rFonts w:hint="cs"/>
+          <w:rtl/>
+        </w:rPr>
+        <w:t xml:space="preserve"> ممکن را برای رسیدن به چنین تابع هزینه حداقلی برشمارد،</w:t>
       </w:r>
       <w:r>
         <w:rPr>
@@ -22053,7 +24172,47 @@
           <w:rFonts w:hint="cs"/>
           <w:rtl/>
         </w:rPr>
-        <w:t xml:space="preserve"> (بیشترین کاهش تابع هزینه) به صورت زیر تعریف می شود:</w:t>
+        <w:t xml:space="preserve"> (بیشترین کاهش تابع هزینه) </w:t>
+      </w:r>
+      <w:r>
+        <w:rPr>
+          <w:rtl/>
+        </w:rPr>
+        <w:t>به‌صورت</w:t>
+      </w:r>
+      <w:r>
+        <w:rPr>
+          <w:rFonts w:hint="cs"/>
+          <w:rtl/>
+        </w:rPr>
+        <w:t xml:space="preserve"> زیر تعریف </w:t>
+      </w:r>
+      <w:r>
+        <w:rPr>
+          <w:rtl/>
+        </w:rPr>
+        <w:t>م</w:t>
+      </w:r>
+      <w:r>
+        <w:rPr>
+          <w:rFonts w:hint="cs"/>
+          <w:rtl/>
+        </w:rPr>
+        <w:t>ی‌</w:t>
+      </w:r>
+      <w:r>
+        <w:rPr>
+          <w:rFonts w:hint="eastAsia"/>
+          <w:rtl/>
+        </w:rPr>
+        <w:t>شود</w:t>
+      </w:r>
+      <w:r>
+        <w:rPr>
+          <w:rFonts w:hint="cs"/>
+          <w:rtl/>
+        </w:rPr>
+        <w:t>:</w:t>
       </w:r>
     </w:p>
     <w:p>
@@ -23197,7 +25356,23 @@
                   <w:sz w:val="22"/>
                   <w:szCs w:val="24"/>
                 </w:rPr>
-                <m:t>L(y,</m:t>
+                <m:t>L</m:t>
+              </m:r>
+              <m:r>
+                <w:rPr>
+                  <w:rFonts w:ascii="Cambria Math" w:hAnsi="Cambria Math"/>
+                  <w:sz w:val="22"/>
+                  <w:szCs w:val="24"/>
+                </w:rPr>
+                <m:t xml:space="preserve"> (</m:t>
+              </m:r>
+              <m:r>
+                <w:rPr>
+                  <w:rFonts w:ascii="Cambria Math" w:hAnsi="Cambria Math"/>
+                  <w:sz w:val="22"/>
+                  <w:szCs w:val="24"/>
+                </w:rPr>
+                <m:t>y,</m:t>
               </m:r>
               <m:acc>
                 <m:accPr>
@@ -23603,13 +25778,7 @@
                         <w:rPr>
                           <w:rFonts w:ascii="Cambria Math" w:hAnsi="Cambria Math"/>
                         </w:rPr>
-                        <m:t>,</m:t>
-                      </m:r>
-                      <m:r>
-                        <w:rPr>
-                          <w:rFonts w:ascii="Cambria Math" w:hAnsi="Cambria Math"/>
-                        </w:rPr>
-                        <m:t>γ</m:t>
+                        <m:t>,γ</m:t>
                       </m:r>
                       <m:ctrlPr>
                         <w:rPr>
@@ -23640,6 +25809,17 @@
             </w:pPr>
             <w:r>
               <w:rPr>
+                <w:b/>
+                <w:bCs/>
+                <w:i/>
+                <w:sz w:val="22"/>
+                <w:szCs w:val="24"/>
+                <w:rtl/>
+              </w:rPr>
+              <w:t>به‌ازا</w:t>
+            </w:r>
+            <w:r>
+              <w:rPr>
                 <w:rFonts w:hint="cs"/>
                 <w:b/>
                 <w:bCs/>
@@ -23648,7 +25828,19 @@
                 <w:szCs w:val="24"/>
                 <w:rtl/>
               </w:rPr>
-              <w:t xml:space="preserve">به ازای </w:t>
+              <w:t>ی</w:t>
+            </w:r>
+            <w:r>
+              <w:rPr>
+                <w:rFonts w:hint="cs"/>
+                <w:b/>
+                <w:bCs/>
+                <w:i/>
+                <w:sz w:val="22"/>
+                <w:szCs w:val="24"/>
+                <w:rtl/>
+              </w:rPr>
+              <w:t xml:space="preserve"> </w:t>
             </w:r>
             <m:oMath>
               <m:r>
@@ -23657,23 +25849,7 @@
                   <w:sz w:val="22"/>
                   <w:szCs w:val="24"/>
                 </w:rPr>
-                <m:t>k</m:t>
-              </m:r>
-              <m:r>
-                <w:rPr>
-                  <w:rFonts w:ascii="Cambria Math" w:hAnsi="Cambria Math"/>
-                  <w:sz w:val="22"/>
-                  <w:szCs w:val="24"/>
-                </w:rPr>
-                <m:t xml:space="preserve">=1, 2, …, </m:t>
-              </m:r>
-              <m:r>
-                <w:rPr>
-                  <w:rFonts w:ascii="Cambria Math" w:hAnsi="Cambria Math"/>
-                  <w:sz w:val="22"/>
-                  <w:szCs w:val="24"/>
-                </w:rPr>
-                <m:t>K</m:t>
+                <m:t>k=1, 2, …, K</m:t>
               </m:r>
             </m:oMath>
             <w:r>
@@ -23691,13 +25867,31 @@
             <w:pPr>
               <w:pStyle w:val="a8"/>
               <w:rPr>
+                <w:i/>
+                <w:sz w:val="22"/>
+                <w:szCs w:val="24"/>
+                <w:rtl/>
+              </w:rPr>
+            </w:pPr>
+            <w:r>
+              <w:rPr>
                 <w:rFonts w:hint="cs"/>
                 <w:i/>
                 <w:sz w:val="22"/>
                 <w:szCs w:val="24"/>
                 <w:rtl/>
               </w:rPr>
-            </w:pPr>
+              <w:t xml:space="preserve">(/*محاسبه مجموع گرادیان و هسین تمام </w:t>
+            </w:r>
+            <w:r>
+              <w:rPr>
+                <w:i/>
+                <w:sz w:val="22"/>
+                <w:szCs w:val="24"/>
+                <w:rtl/>
+              </w:rPr>
+              <w:t>نمونه‌ها</w:t>
+            </w:r>
             <w:r>
               <w:rPr>
                 <w:rFonts w:hint="cs"/>
@@ -23706,7 +25900,7 @@
                 <w:szCs w:val="24"/>
                 <w:rtl/>
               </w:rPr>
-              <w:t>(/*محاسبه مجموع گرادیان و هسین تمام نمونه ها*/)</w:t>
+              <w:t>*/)</w:t>
             </w:r>
           </w:p>
           <w:p>
@@ -23745,15 +25939,7 @@
                   <w:sz w:val="22"/>
                   <w:szCs w:val="24"/>
                 </w:rPr>
-                <m:t>G</m:t>
-              </m:r>
-              <m:r>
-                <w:rPr>
-                  <w:rFonts w:ascii="Cambria Math" w:hAnsi="Cambria Math"/>
-                  <w:sz w:val="22"/>
-                  <w:szCs w:val="24"/>
-                </w:rPr>
-                <m:t>←</m:t>
+                <m:t>G←</m:t>
               </m:r>
               <m:nary>
                 <m:naryPr>
@@ -24473,15 +26659,7 @@
                   <w:sz w:val="22"/>
                   <w:szCs w:val="24"/>
                 </w:rPr>
-                <m:t>(</m:t>
-              </m:r>
-              <m:r>
-                <w:rPr>
-                  <w:rFonts w:ascii="Cambria Math" w:hAnsi="Cambria Math"/>
-                  <w:sz w:val="22"/>
-                  <w:szCs w:val="24"/>
-                </w:rPr>
-                <m:t>I,G,H)</m:t>
+                <m:t>(I,G,H)</m:t>
               </m:r>
             </m:oMath>
           </w:p>
@@ -24510,7 +26688,37 @@
                 <w:szCs w:val="24"/>
                 <w:rtl/>
               </w:rPr>
-              <w:t xml:space="preserve">تمام برگ های درخت </w:t>
+              <w:t xml:space="preserve">تمام </w:t>
+            </w:r>
+            <w:r>
+              <w:rPr>
+                <w:rFonts w:ascii="Cambria Math" w:hAnsi="Cambria Math" w:hint="eastAsia"/>
+                <w:i/>
+                <w:sz w:val="22"/>
+                <w:szCs w:val="24"/>
+                <w:rtl/>
+              </w:rPr>
+              <w:t>برگ‌ها</w:t>
+            </w:r>
+            <w:r>
+              <w:rPr>
+                <w:rFonts w:ascii="Cambria Math" w:hAnsi="Cambria Math" w:hint="cs"/>
+                <w:i/>
+                <w:sz w:val="22"/>
+                <w:szCs w:val="24"/>
+                <w:rtl/>
+              </w:rPr>
+              <w:t>ی</w:t>
+            </w:r>
+            <w:r>
+              <w:rPr>
+                <w:rFonts w:ascii="Cambria Math" w:hAnsi="Cambria Math" w:hint="cs"/>
+                <w:i/>
+                <w:sz w:val="22"/>
+                <w:szCs w:val="24"/>
+                <w:rtl/>
+              </w:rPr>
+              <w:t xml:space="preserve"> درخت </w:t>
             </w:r>
             <m:oMath>
               <m:r>
@@ -24658,6 +26866,18 @@
             </w:pPr>
             <w:r>
               <w:rPr>
+                <w:rFonts w:ascii="Cambria Math" w:hAnsi="Cambria Math" w:hint="eastAsia"/>
+                <w:b/>
+                <w:bCs/>
+                <w:i/>
+                <w:sz w:val="22"/>
+                <w:szCs w:val="24"/>
+                <w:rtl/>
+              </w:rPr>
+              <w:t>به‌ازا</w:t>
+            </w:r>
+            <w:r>
+              <w:rPr>
                 <w:rFonts w:ascii="Cambria Math" w:hAnsi="Cambria Math" w:hint="cs"/>
                 <w:b/>
                 <w:bCs/>
@@ -24666,7 +26886,19 @@
                 <w:szCs w:val="24"/>
                 <w:rtl/>
               </w:rPr>
-              <w:t xml:space="preserve">به ازای </w:t>
+              <w:t>ی</w:t>
+            </w:r>
+            <w:r>
+              <w:rPr>
+                <w:rFonts w:ascii="Cambria Math" w:hAnsi="Cambria Math" w:hint="cs"/>
+                <w:b/>
+                <w:bCs/>
+                <w:i/>
+                <w:sz w:val="22"/>
+                <w:szCs w:val="24"/>
+                <w:rtl/>
+              </w:rPr>
+              <w:t xml:space="preserve"> </w:t>
             </w:r>
             <m:oMath>
               <m:r>
@@ -24881,13 +27113,33 @@
             </w:pPr>
             <w:r>
               <w:rPr>
+                <w:rFonts w:ascii="Cambria Math" w:hAnsi="Cambria Math" w:hint="eastAsia"/>
+                <w:i/>
+                <w:sz w:val="22"/>
+                <w:szCs w:val="24"/>
+                <w:rtl/>
+              </w:rPr>
+              <w:t>به‌روزرسان</w:t>
+            </w:r>
+            <w:r>
+              <w:rPr>
                 <w:rFonts w:ascii="Cambria Math" w:hAnsi="Cambria Math" w:hint="cs"/>
                 <w:i/>
                 <w:sz w:val="22"/>
                 <w:szCs w:val="24"/>
                 <w:rtl/>
               </w:rPr>
-              <w:t>به روز رسانی مدل:</w:t>
+              <w:t>ی</w:t>
+            </w:r>
+            <w:r>
+              <w:rPr>
+                <w:rFonts w:ascii="Cambria Math" w:hAnsi="Cambria Math" w:hint="cs"/>
+                <w:i/>
+                <w:sz w:val="22"/>
+                <w:szCs w:val="24"/>
+                <w:rtl/>
+              </w:rPr>
+              <w:t xml:space="preserve"> مدل:</w:t>
             </w:r>
           </w:p>
           <w:p>
@@ -25103,13 +27355,7 @@
                         <w:rPr>
                           <w:rFonts w:ascii="Cambria Math" w:hAnsi="Cambria Math"/>
                         </w:rPr>
-                        <m:t>x</m:t>
-                      </m:r>
-                      <m:r>
-                        <w:rPr>
-                          <w:rFonts w:ascii="Cambria Math" w:hAnsi="Cambria Math"/>
-                        </w:rPr>
-                        <m:t>ϵ</m:t>
+                        <m:t>xϵ</m:t>
                       </m:r>
                       <m:sSub>
                         <m:sSubPr>
@@ -25148,6 +27394,9 @@
                 </m:e>
               </m:nary>
               <m:r>
+                <m:rPr>
+                  <m:sty m:val="p"/>
+                </m:rPr>
                 <w:rPr>
                   <w:rFonts w:ascii="Cambria Math" w:hAnsi="Cambria Math"/>
                 </w:rPr>
@@ -25269,7 +27518,54 @@
           <w:rFonts w:hint="cs"/>
           <w:rtl/>
         </w:rPr>
-        <w:t>در مسائل طبقه بندی از تابع ضرر لگاریتمی استفاده می شود:</w:t>
+        <w:t xml:space="preserve">در مسائل </w:t>
+      </w:r>
+      <w:r>
+        <w:rPr>
+          <w:rtl/>
+        </w:rPr>
+        <w:t>طبقه‌بند</w:t>
+      </w:r>
+      <w:r>
+        <w:rPr>
+          <w:rFonts w:hint="cs"/>
+          <w:rtl/>
+        </w:rPr>
+        <w:t>ی</w:t>
+      </w:r>
+      <w:r>
+        <w:rPr>
+          <w:rFonts w:hint="cs"/>
+          <w:rtl/>
+        </w:rPr>
+        <w:t xml:space="preserve"> از تابع ضرر لگاریتمی استفاده </w:t>
+      </w:r>
+      <w:r>
+        <w:rPr>
+          <w:rtl/>
+        </w:rPr>
+        <w:t>م</w:t>
+      </w:r>
+      <w:r>
+        <w:rPr>
+          <w:rFonts w:hint="cs"/>
+          <w:rtl/>
+        </w:rPr>
+        <w:t>ی‌</w:t>
+      </w:r>
+      <w:r>
+        <w:rPr>
+          <w:rFonts w:hint="eastAsia"/>
+          <w:rtl/>
+        </w:rPr>
+        <w:t>شود</w:t>
+      </w:r>
+      <w:r>
+        <w:rPr>
+          <w:rFonts w:hint="cs"/>
+          <w:rtl/>
+        </w:rPr>
+        <w:t>:</w:t>
       </w:r>
     </w:p>
     <w:p>
@@ -25742,7 +28038,21 @@
           <w:rtl/>
         </w:rPr>
         <w:lastRenderedPageBreak/>
-        <w:t>محاسبات کاهش می یابد:</w:t>
+        <w:t>محاسبات</w:t>
+      </w:r>
+      <w:r>
+        <w:rPr>
+          <w:rFonts w:hint="cs"/>
+          <w:rtl/>
+        </w:rPr>
+        <w:t>ی</w:t>
+      </w:r>
+      <w:r>
+        <w:rPr>
+          <w:rFonts w:hint="cs"/>
+          <w:rtl/>
+        </w:rPr>
+        <w:t xml:space="preserve"> کاهش می یابد:</w:t>
       </w:r>
     </w:p>
     <w:p>
@@ -26436,8 +28746,714 @@
       <w:pPr>
         <w:pStyle w:val="a8"/>
         <w:rPr>
-          <w:rtl/>
-        </w:rPr>
+          <w:rFonts w:ascii="Segoe UI Symbol" w:hAnsi="Segoe UI Symbol" w:cs="Segoe UI Symbol"/>
+          <w:rtl/>
+        </w:rPr>
+      </w:pPr>
+      <w:r>
+        <w:rPr>
+          <w:rFonts w:hint="cs"/>
+          <w:rtl/>
+        </w:rPr>
+        <w:t>ب</w:t>
+      </w:r>
+      <w:r>
+        <w:rPr>
+          <w:rFonts w:hint="cs"/>
+          <w:rtl/>
+        </w:rPr>
+        <w:t xml:space="preserve">ا </w:t>
+      </w:r>
+      <w:r>
+        <w:rPr>
+          <w:rtl/>
+        </w:rPr>
+        <w:t>جا</w:t>
+      </w:r>
+      <w:r>
+        <w:rPr>
+          <w:rFonts w:hint="cs"/>
+          <w:rtl/>
+        </w:rPr>
+        <w:t>ی‌</w:t>
+      </w:r>
+      <w:r>
+        <w:rPr>
+          <w:rFonts w:hint="eastAsia"/>
+          <w:rtl/>
+        </w:rPr>
+        <w:t>گذار</w:t>
+      </w:r>
+      <w:r>
+        <w:rPr>
+          <w:rFonts w:hint="cs"/>
+          <w:rtl/>
+        </w:rPr>
+        <w:t xml:space="preserve">ی </w:t>
+      </w:r>
+      <m:oMath>
+        <m:sSub>
+          <m:sSubPr>
+            <m:ctrlPr>
+              <w:rPr>
+                <w:rFonts w:ascii="Cambria Math" w:hAnsi="Cambria Math"/>
+                <w:i/>
+              </w:rPr>
+            </m:ctrlPr>
+          </m:sSubPr>
+          <m:e>
+            <m:r>
+              <w:rPr>
+                <w:rFonts w:ascii="Cambria Math" w:hAnsi="Cambria Math"/>
+              </w:rPr>
+              <m:t>G</m:t>
+            </m:r>
+          </m:e>
+          <m:sub>
+            <m:r>
+              <w:rPr>
+                <w:rFonts w:ascii="Cambria Math" w:hAnsi="Cambria Math"/>
+              </w:rPr>
+              <m:t>i</m:t>
+            </m:r>
+          </m:sub>
+        </m:sSub>
+      </m:oMath>
+      <w:r>
+        <w:rPr>
+          <w:rFonts w:hint="cs"/>
+          <w:rtl/>
+        </w:rPr>
+        <w:t xml:space="preserve"> و </w:t>
+      </w:r>
+      <m:oMath>
+        <m:sSub>
+          <m:sSubPr>
+            <m:ctrlPr>
+              <w:rPr>
+                <w:rFonts w:ascii="Cambria Math" w:hAnsi="Cambria Math"/>
+                <w:i/>
+              </w:rPr>
+            </m:ctrlPr>
+          </m:sSubPr>
+          <m:e>
+            <m:r>
+              <w:rPr>
+                <w:rFonts w:ascii="Cambria Math" w:hAnsi="Cambria Math"/>
+              </w:rPr>
+              <m:t>H</m:t>
+            </m:r>
+          </m:e>
+          <m:sub>
+            <m:r>
+              <w:rPr>
+                <w:rFonts w:ascii="Cambria Math" w:hAnsi="Cambria Math"/>
+              </w:rPr>
+              <m:t>i</m:t>
+            </m:r>
+          </m:sub>
+        </m:sSub>
+      </m:oMath>
+      <w:r>
+        <w:rPr>
+          <w:rFonts w:hint="cs"/>
+          <w:rtl/>
+        </w:rPr>
+        <w:t xml:space="preserve"> در سایر روابط، فرم ساده آن‌ها برای مسائل طبقه بندی به دست خواهد آمد.</w:t>
+      </w:r>
+      <w:r>
+        <w:rPr>
+          <w:rFonts w:ascii="Segoe UI Symbol" w:hAnsi="Segoe UI Symbol" w:cs="Segoe UI Symbol" w:hint="cs"/>
+          <w:rtl/>
+        </w:rPr>
+        <w:t>❧</w:t>
+      </w:r>
+    </w:p>
+    <w:p>
+      <w:pPr>
+        <w:pStyle w:val="a8"/>
+        <w:rPr>
+          <w:rtl/>
+        </w:rPr>
+      </w:pPr>
+    </w:p>
+    <w:p>
+      <w:pPr>
+        <w:pStyle w:val="a8"/>
+        <w:rPr>
+          <w:rFonts w:hint="cs"/>
+          <w:rtl/>
+        </w:rPr>
+      </w:pPr>
+      <w:r>
+        <w:rPr>
+          <w:rFonts w:hint="cs"/>
+          <w:rtl/>
+        </w:rPr>
+        <w:t>گرچه در حالت کلی و در بسیاری از مسائل</w:t>
+      </w:r>
+      <w:r>
+        <w:rPr>
+          <w:rFonts w:hint="cs"/>
+          <w:rtl/>
+        </w:rPr>
+        <w:t xml:space="preserve"> </w:t>
+      </w:r>
+      <w:r>
+        <w:rPr>
+          <w:rtl/>
+        </w:rPr>
+        <w:t>طبقه‌بند</w:t>
+      </w:r>
+      <w:r>
+        <w:rPr>
+          <w:rFonts w:hint="cs"/>
+          <w:rtl/>
+        </w:rPr>
+        <w:t>ی</w:t>
+      </w:r>
+      <w:r>
+        <w:rPr>
+          <w:rFonts w:hint="cs"/>
+          <w:rtl/>
+        </w:rPr>
+        <w:t>، استفاده از الگوریتم‌های یادگیری گروهی باعث افزایش دقت طبقه</w:t>
+      </w:r>
+      <w:r>
+        <w:rPr>
+          <w:rFonts w:hint="cs"/>
+          <w:rtl/>
+        </w:rPr>
+        <w:t>‌</w:t>
+      </w:r>
+      <w:r>
+        <w:rPr>
+          <w:rFonts w:hint="cs"/>
+          <w:rtl/>
+        </w:rPr>
+        <w:t xml:space="preserve">بندی شده است، اما </w:t>
+      </w:r>
+      <w:r>
+        <w:rPr>
+          <w:rtl/>
+        </w:rPr>
+        <w:t>به‌کارگ</w:t>
+      </w:r>
+      <w:r>
+        <w:rPr>
+          <w:rFonts w:hint="cs"/>
+          <w:rtl/>
+        </w:rPr>
+        <w:t>ی</w:t>
+      </w:r>
+      <w:r>
+        <w:rPr>
+          <w:rFonts w:hint="eastAsia"/>
+          <w:rtl/>
+        </w:rPr>
+        <w:t>ر</w:t>
+      </w:r>
+      <w:r>
+        <w:rPr>
+          <w:rFonts w:hint="cs"/>
+          <w:rtl/>
+        </w:rPr>
+        <w:t>ی</w:t>
+      </w:r>
+      <w:r>
+        <w:rPr>
+          <w:rFonts w:hint="cs"/>
+          <w:rtl/>
+        </w:rPr>
+        <w:t xml:space="preserve"> این </w:t>
+      </w:r>
+      <w:r>
+        <w:rPr>
+          <w:rtl/>
+        </w:rPr>
+        <w:t>الگور</w:t>
+      </w:r>
+      <w:r>
+        <w:rPr>
+          <w:rFonts w:hint="cs"/>
+          <w:rtl/>
+        </w:rPr>
+        <w:t>ی</w:t>
+      </w:r>
+      <w:r>
+        <w:rPr>
+          <w:rFonts w:hint="eastAsia"/>
+          <w:rtl/>
+        </w:rPr>
+        <w:t>تم‌ها</w:t>
+      </w:r>
+      <w:r>
+        <w:rPr>
+          <w:rFonts w:hint="cs"/>
+          <w:rtl/>
+        </w:rPr>
+        <w:t xml:space="preserve"> با </w:t>
+      </w:r>
+      <w:r>
+        <w:rPr>
+          <w:rtl/>
+        </w:rPr>
+        <w:t>چالش‌ها</w:t>
+      </w:r>
+      <w:r>
+        <w:rPr>
+          <w:rFonts w:hint="cs"/>
+          <w:rtl/>
+        </w:rPr>
+        <w:t>یی</w:t>
+      </w:r>
+      <w:r>
+        <w:rPr>
+          <w:rFonts w:hint="cs"/>
+          <w:rtl/>
+        </w:rPr>
+        <w:t xml:space="preserve"> نیز همراه است. </w:t>
+      </w:r>
+      <w:r>
+        <w:rPr>
+          <w:rtl/>
+        </w:rPr>
+        <w:t>مهم‌تر</w:t>
+      </w:r>
+      <w:r>
+        <w:rPr>
+          <w:rFonts w:hint="cs"/>
+          <w:rtl/>
+        </w:rPr>
+        <w:t>ی</w:t>
+      </w:r>
+      <w:r>
+        <w:rPr>
+          <w:rFonts w:hint="eastAsia"/>
+          <w:rtl/>
+        </w:rPr>
+        <w:t>ن</w:t>
+      </w:r>
+      <w:r>
+        <w:rPr>
+          <w:rFonts w:hint="cs"/>
+          <w:rtl/>
+        </w:rPr>
+        <w:t xml:space="preserve"> چالش آن که مانع از استفاده از این الگوریتم‌ها در </w:t>
+      </w:r>
+      <w:r>
+        <w:rPr>
+          <w:rtl/>
+        </w:rPr>
+        <w:t>موقع</w:t>
+      </w:r>
+      <w:r>
+        <w:rPr>
+          <w:rFonts w:hint="cs"/>
+          <w:rtl/>
+        </w:rPr>
+        <w:t>ی</w:t>
+      </w:r>
+      <w:r>
+        <w:rPr>
+          <w:rFonts w:hint="eastAsia"/>
+          <w:rtl/>
+        </w:rPr>
+        <w:t>ت‌</w:t>
+      </w:r>
+      <w:r>
+        <w:rPr>
+          <w:rFonts w:hint="cs"/>
+          <w:rtl/>
+        </w:rPr>
+        <w:t>ی</w:t>
+      </w:r>
+      <w:r>
+        <w:rPr>
+          <w:rFonts w:hint="eastAsia"/>
+          <w:rtl/>
+        </w:rPr>
+        <w:t>اب</w:t>
+      </w:r>
+      <w:r>
+        <w:rPr>
+          <w:rFonts w:hint="cs"/>
+          <w:rtl/>
+        </w:rPr>
+        <w:t>ی</w:t>
+      </w:r>
+      <w:r>
+        <w:rPr>
+          <w:rFonts w:hint="cs"/>
+          <w:rtl/>
+        </w:rPr>
+        <w:t xml:space="preserve"> مکان سرپوشیده است، پیچیدگی در محاسبات و نیازمندی به منابع محاسباتی و </w:t>
+      </w:r>
+      <w:r>
+        <w:rPr>
+          <w:rtl/>
+        </w:rPr>
+        <w:t>ذخ</w:t>
+      </w:r>
+      <w:r>
+        <w:rPr>
+          <w:rFonts w:hint="cs"/>
+          <w:rtl/>
+        </w:rPr>
+        <w:t>ی</w:t>
+      </w:r>
+      <w:r>
+        <w:rPr>
+          <w:rFonts w:hint="eastAsia"/>
+          <w:rtl/>
+        </w:rPr>
+        <w:t>ره‌ا</w:t>
+      </w:r>
+      <w:r>
+        <w:rPr>
+          <w:rFonts w:hint="cs"/>
+          <w:rtl/>
+        </w:rPr>
+        <w:t>ی</w:t>
+      </w:r>
+      <w:r>
+        <w:rPr>
+          <w:rFonts w:hint="cs"/>
+          <w:rtl/>
+        </w:rPr>
+        <w:t xml:space="preserve"> بالا است. در نتیجه بلادرنگ بودن سیستم </w:t>
+      </w:r>
+      <w:r>
+        <w:rPr>
+          <w:rtl/>
+        </w:rPr>
+        <w:t>موقع</w:t>
+      </w:r>
+      <w:r>
+        <w:rPr>
+          <w:rFonts w:hint="cs"/>
+          <w:rtl/>
+        </w:rPr>
+        <w:t>ی</w:t>
+      </w:r>
+      <w:r>
+        <w:rPr>
+          <w:rFonts w:hint="eastAsia"/>
+          <w:rtl/>
+        </w:rPr>
+        <w:t>ت‌</w:t>
+      </w:r>
+      <w:r>
+        <w:rPr>
+          <w:rFonts w:hint="cs"/>
+          <w:rtl/>
+        </w:rPr>
+        <w:t>ی</w:t>
+      </w:r>
+      <w:r>
+        <w:rPr>
+          <w:rFonts w:hint="eastAsia"/>
+          <w:rtl/>
+        </w:rPr>
+        <w:t>اب</w:t>
+      </w:r>
+      <w:r>
+        <w:rPr>
+          <w:rFonts w:hint="cs"/>
+          <w:rtl/>
+        </w:rPr>
+        <w:t>ی</w:t>
+      </w:r>
+      <w:r>
+        <w:rPr>
+          <w:rFonts w:hint="cs"/>
+          <w:rtl/>
+        </w:rPr>
+        <w:t xml:space="preserve"> با مشکل مواجه </w:t>
+      </w:r>
+      <w:r>
+        <w:rPr>
+          <w:rtl/>
+        </w:rPr>
+        <w:t>م</w:t>
+      </w:r>
+      <w:r>
+        <w:rPr>
+          <w:rFonts w:hint="cs"/>
+          <w:rtl/>
+        </w:rPr>
+        <w:t>ی‌</w:t>
+      </w:r>
+      <w:r>
+        <w:rPr>
+          <w:rFonts w:hint="eastAsia"/>
+          <w:rtl/>
+        </w:rPr>
+        <w:t>شود</w:t>
+      </w:r>
+      <w:r>
+        <w:rPr>
+          <w:rFonts w:hint="cs"/>
+          <w:rtl/>
+        </w:rPr>
+        <w:t xml:space="preserve"> و همچنین هزینه تهیه چنین سیستمی زیاد خواهد بود. الگوریتم‌های ذکر شده از درخت تصمیم </w:t>
+      </w:r>
+      <w:r>
+        <w:rPr>
+          <w:rtl/>
+        </w:rPr>
+        <w:t>به‌عنوان</w:t>
+      </w:r>
+      <w:r>
+        <w:rPr>
+          <w:rFonts w:hint="cs"/>
+          <w:rtl/>
+        </w:rPr>
+        <w:t xml:space="preserve"> </w:t>
+      </w:r>
+      <w:r>
+        <w:rPr>
+          <w:rFonts w:hint="cs"/>
+          <w:rtl/>
+        </w:rPr>
+        <w:t xml:space="preserve">یادگیرنده پایه استفاده می‌کنند. حجم محاسباتی و </w:t>
+      </w:r>
+      <w:r>
+        <w:rPr>
+          <w:rtl/>
+        </w:rPr>
+        <w:t>ذخ</w:t>
+      </w:r>
+      <w:r>
+        <w:rPr>
+          <w:rFonts w:hint="cs"/>
+          <w:rtl/>
+        </w:rPr>
+        <w:t>ی</w:t>
+      </w:r>
+      <w:r>
+        <w:rPr>
+          <w:rFonts w:hint="eastAsia"/>
+          <w:rtl/>
+        </w:rPr>
+        <w:t>ره‌ا</w:t>
+      </w:r>
+      <w:r>
+        <w:rPr>
+          <w:rFonts w:hint="cs"/>
+          <w:rtl/>
+        </w:rPr>
+        <w:t>ی</w:t>
+      </w:r>
+      <w:r>
+        <w:rPr>
+          <w:rFonts w:hint="cs"/>
+          <w:rtl/>
+        </w:rPr>
+        <w:t xml:space="preserve"> این الگوریتم با تعداد </w:t>
+      </w:r>
+      <w:r>
+        <w:rPr>
+          <w:rtl/>
+        </w:rPr>
+        <w:t>گره‌ها</w:t>
+      </w:r>
+      <w:r>
+        <w:rPr>
+          <w:rFonts w:hint="cs"/>
+          <w:rtl/>
+        </w:rPr>
+        <w:t>ی</w:t>
+      </w:r>
+      <w:r>
+        <w:rPr>
+          <w:rFonts w:hint="cs"/>
+          <w:rtl/>
+        </w:rPr>
+        <w:t xml:space="preserve"> درخت تصمیم یا به طور کلی‌تر با عمق درخت ارتباط مستقیم دارد. در این پژوهش دو ایده برای کاهش عمق </w:t>
+      </w:r>
+      <w:r>
+        <w:rPr>
+          <w:rFonts w:hint="cs"/>
+          <w:rtl/>
+        </w:rPr>
+        <w:t xml:space="preserve">درخت پیشنهاد شده است. روش اول، به طور مستقیم بر روی </w:t>
+      </w:r>
+      <w:r>
+        <w:rPr>
+          <w:rtl/>
+        </w:rPr>
+        <w:t>مجموعه‌دادگان</w:t>
+      </w:r>
+      <w:r>
+        <w:rPr>
+          <w:rFonts w:hint="cs"/>
+          <w:rtl/>
+        </w:rPr>
+        <w:t xml:space="preserve"> اعمال می‌شود و با کاهش ابعاد داده ورودی، به طور </w:t>
+      </w:r>
+      <w:r>
+        <w:rPr>
+          <w:rtl/>
+        </w:rPr>
+        <w:t>غ</w:t>
+      </w:r>
+      <w:r>
+        <w:rPr>
+          <w:rFonts w:hint="cs"/>
+          <w:rtl/>
+        </w:rPr>
+        <w:t>ی</w:t>
+      </w:r>
+      <w:r>
+        <w:rPr>
+          <w:rFonts w:hint="eastAsia"/>
+          <w:rtl/>
+        </w:rPr>
+        <w:t>رمستق</w:t>
+      </w:r>
+      <w:r>
+        <w:rPr>
+          <w:rFonts w:hint="cs"/>
+          <w:rtl/>
+        </w:rPr>
+        <w:t>ی</w:t>
+      </w:r>
+      <w:r>
+        <w:rPr>
+          <w:rFonts w:hint="eastAsia"/>
+          <w:rtl/>
+        </w:rPr>
+        <w:t>م</w:t>
+      </w:r>
+      <w:r>
+        <w:rPr>
+          <w:rFonts w:hint="cs"/>
+          <w:rtl/>
+        </w:rPr>
+        <w:t xml:space="preserve"> عمق درخت را کاهش می‌دهد. روش پیشنهادی بعدی استفاده از الگوریتم ژنتیک</w:t>
+      </w:r>
+      <w:r>
+        <w:rPr>
+          <w:rFonts w:hint="cs"/>
+          <w:rtl/>
+        </w:rPr>
+        <w:t xml:space="preserve"> است. در این روش </w:t>
+      </w:r>
+      <w:r>
+        <w:rPr>
+          <w:rtl/>
+        </w:rPr>
+        <w:t>نه‌تنها</w:t>
+      </w:r>
+      <w:r>
+        <w:rPr>
+          <w:rFonts w:hint="cs"/>
+          <w:rtl/>
+        </w:rPr>
+        <w:t xml:space="preserve"> سعی می‌شود که عمق درختان کاهش یابد، بلکه با درنظرگیری پارامترهای تنظیم </w:t>
+      </w:r>
+      <w:r>
+        <w:rPr>
+          <w:rtl/>
+        </w:rPr>
+        <w:t>الگور</w:t>
+      </w:r>
+      <w:r>
+        <w:rPr>
+          <w:rFonts w:hint="cs"/>
+          <w:rtl/>
+        </w:rPr>
+        <w:t>ی</w:t>
+      </w:r>
+      <w:r>
+        <w:rPr>
+          <w:rFonts w:hint="eastAsia"/>
+          <w:rtl/>
+        </w:rPr>
+        <w:t>تم‌ها</w:t>
+      </w:r>
+      <w:r>
+        <w:rPr>
+          <w:rFonts w:hint="cs"/>
+          <w:rtl/>
+        </w:rPr>
+        <w:t>ی</w:t>
+      </w:r>
+      <w:r>
+        <w:rPr>
+          <w:rFonts w:hint="cs"/>
+          <w:rtl/>
+        </w:rPr>
+        <w:t xml:space="preserve"> گروهی، زمان پردازش در عین حفظ دقت، کاهش یابد.</w:t>
+      </w:r>
+      <w:r>
+        <w:rPr>
+          <w:rFonts w:hint="cs"/>
+          <w:rtl/>
+        </w:rPr>
+        <w:t xml:space="preserve"> </w:t>
+      </w:r>
+      <w:r>
+        <w:rPr>
+          <w:rFonts w:hint="cs"/>
+          <w:rtl/>
+        </w:rPr>
+        <w:t xml:space="preserve">در ادامه این دو پیشنهاد </w:t>
+      </w:r>
+      <w:r>
+        <w:rPr>
+          <w:rFonts w:hint="cs"/>
+          <w:rtl/>
+        </w:rPr>
+        <w:t>ارائه می‌گردد</w:t>
+      </w:r>
+      <w:r>
+        <w:rPr>
+          <w:rFonts w:hint="cs"/>
+          <w:rtl/>
+        </w:rPr>
+        <w:t>.</w:t>
+      </w:r>
+    </w:p>
+    <w:p>
+      <w:pPr>
+        <w:pStyle w:val="a1"/>
+        <w:rPr>
+          <w:rtl/>
+        </w:rPr>
+      </w:pPr>
+      <w:r>
+        <w:rPr>
+          <w:rtl/>
+        </w:rPr>
+        <w:t>پ</w:t>
+      </w:r>
+      <w:r>
+        <w:rPr>
+          <w:rFonts w:hint="cs"/>
+          <w:rtl/>
+        </w:rPr>
+        <w:t>ی</w:t>
+      </w:r>
+      <w:r>
+        <w:rPr>
+          <w:rFonts w:hint="eastAsia"/>
+          <w:rtl/>
+        </w:rPr>
+        <w:t>ش‌پردازش</w:t>
+      </w:r>
+      <w:r>
+        <w:rPr>
+          <w:rFonts w:hint="cs"/>
+          <w:rtl/>
+        </w:rPr>
+        <w:t xml:space="preserve"> داده</w:t>
+      </w:r>
+    </w:p>
+    <w:p>
+      <w:pPr>
+        <w:pStyle w:val="a8"/>
       </w:pPr>
     </w:p>
     <w:p>
@@ -26447,56 +29463,6 @@
           <w:rtl/>
         </w:rPr>
       </w:pPr>
-      <w:r>
-        <w:rPr>
-          <w:rtl/>
-        </w:rPr>
-        <w:t>پ</w:t>
-      </w:r>
-      <w:r>
-        <w:rPr>
-          <w:rFonts w:hint="cs"/>
-          <w:rtl/>
-        </w:rPr>
-        <w:t>ی</w:t>
-      </w:r>
-      <w:r>
-        <w:rPr>
-          <w:rFonts w:hint="eastAsia"/>
-          <w:rtl/>
-        </w:rPr>
-        <w:t>ش‌پردازش</w:t>
-      </w:r>
-      <w:r>
-        <w:rPr>
-          <w:rFonts w:hint="cs"/>
-          <w:rtl/>
-        </w:rPr>
-        <w:t xml:space="preserve"> داده</w:t>
-      </w:r>
-    </w:p>
-    <w:p>
-      <w:pPr>
-        <w:pStyle w:val="a8"/>
-        <w:rPr>
-          <w:rtl/>
-        </w:rPr>
-      </w:pPr>
-      <w:r>
-        <w:rPr>
-          <w:rFonts w:hint="cs"/>
-          <w:rtl/>
-        </w:rPr>
-        <w:t>متن</w:t>
-      </w:r>
-    </w:p>
-    <w:p>
-      <w:pPr>
-        <w:pStyle w:val="a1"/>
-        <w:rPr>
-          <w:rtl/>
-        </w:rPr>
-      </w:pPr>
       <w:bookmarkStart w:id="19" w:name="_Ref157438585"/>
       <w:r>
         <w:rPr>
@@ -26534,6 +29500,7 @@
           <w:rFonts w:hint="cs"/>
           <w:rtl/>
         </w:rPr>
+        <w:lastRenderedPageBreak/>
         <w:t>معیارهای ارزیابی</w:t>
       </w:r>
     </w:p>
@@ -29991,7 +32958,6 @@
   <w:style w:type="character" w:default="1" w:styleId="DefaultParagraphFont">
     <w:name w:val="Default Paragraph Font"/>
     <w:uiPriority w:val="1"/>
-    <w:semiHidden/>
     <w:unhideWhenUsed/>
   </w:style>
   <w:style w:type="table" w:default="1" w:styleId="TableNormal">

--- a/Thesis-Report-Chapter3.docx
+++ b/Thesis-Report-Chapter3.docx
@@ -2140,6 +2140,7 @@
           <w:rtl/>
         </w:rPr>
       </w:pPr>
+      <w:bookmarkStart w:id="3" w:name="_Ref157861381"/>
       <w:r>
         <w:rPr>
           <w:rFonts w:hint="cs"/>
@@ -2147,6 +2148,7 @@
         </w:rPr>
         <w:t>روش‌های یادگیری گروهی</w:t>
       </w:r>
+      <w:bookmarkEnd w:id="3"/>
     </w:p>
     <w:p>
       <w:pPr>
@@ -2289,11 +2291,9 @@
         </w:rPr>
         <w:t xml:space="preserve">، بر اساس روش </w:t>
       </w:r>
-      <w:proofErr w:type="spellStart"/>
       <w:r>
         <w:t>kNN</w:t>
       </w:r>
-      <w:proofErr w:type="spellEnd"/>
       <w:r>
         <w:rPr>
           <w:rtl/>
@@ -2611,11 +2611,9 @@
         </w:rPr>
         <w:t xml:space="preserve"> مشابه باشد. روش </w:t>
       </w:r>
-      <w:proofErr w:type="spellStart"/>
       <w:r>
         <w:t>kNN</w:t>
       </w:r>
-      <w:proofErr w:type="spellEnd"/>
       <w:r>
         <w:rPr>
           <w:rtl/>
@@ -2826,11 +2824,9 @@
         </w:rPr>
         <w:t xml:space="preserve"> </w:t>
       </w:r>
-      <w:proofErr w:type="spellStart"/>
       <w:r>
         <w:t>kNN</w:t>
       </w:r>
-      <w:proofErr w:type="spellEnd"/>
       <w:r>
         <w:rPr>
           <w:rtl/>
@@ -3356,11 +3352,9 @@
         </w:rPr>
         <w:t xml:space="preserve"> شده در روش </w:t>
       </w:r>
-      <w:proofErr w:type="spellStart"/>
       <w:r>
         <w:t>kNN</w:t>
       </w:r>
-      <w:proofErr w:type="spellEnd"/>
       <w:r>
         <w:rPr>
           <w:rtl/>
@@ -4852,8 +4846,8 @@
           <w:rtl/>
         </w:rPr>
       </w:pPr>
-      <w:bookmarkStart w:id="3" w:name="_Ref157259787"/>
-      <w:bookmarkStart w:id="4" w:name="_Ref157272264"/>
+      <w:bookmarkStart w:id="4" w:name="_Ref157259787"/>
+      <w:bookmarkStart w:id="5" w:name="_Ref157272264"/>
       <w:r>
         <w:rPr>
           <w:rFonts w:hint="cs"/>
@@ -4861,14 +4855,14 @@
         </w:rPr>
         <w:t>کاهش واریانس با استفاده از الگوریتم‌های یادگیری گروهی</w:t>
       </w:r>
-      <w:bookmarkEnd w:id="3"/>
+      <w:bookmarkEnd w:id="4"/>
       <w:r>
         <w:rPr>
           <w:rtl/>
         </w:rPr>
         <w:t xml:space="preserve"> </w:t>
       </w:r>
-      <w:bookmarkEnd w:id="4"/>
+      <w:bookmarkEnd w:id="5"/>
       <w:r>
         <w:rPr>
           <w:rtl/>
@@ -7392,11 +7386,9 @@
         </w:rPr>
         <w:t xml:space="preserve"> و </w:t>
       </w:r>
-      <w:proofErr w:type="spellStart"/>
       <w:r>
         <w:t>Dasarathy</w:t>
       </w:r>
-      <w:proofErr w:type="spellEnd"/>
       <w:r>
         <w:rPr>
           <w:rFonts w:hint="cs"/>
@@ -7927,11 +7919,9 @@
         </w:rPr>
         <w:t xml:space="preserve"> مرکب، ترکیب ماهرها (</w:t>
       </w:r>
-      <w:proofErr w:type="spellStart"/>
       <w:r>
         <w:t>MoE</w:t>
       </w:r>
-      <w:proofErr w:type="spellEnd"/>
       <w:r>
         <w:rPr>
           <w:rFonts w:hint="cs"/>
@@ -8079,11 +8069,9 @@
         </w:rPr>
         <w:t xml:space="preserve">، </w:t>
       </w:r>
-      <w:proofErr w:type="spellStart"/>
       <w:r>
         <w:t>XGBoost</w:t>
       </w:r>
-      <w:proofErr w:type="spellEnd"/>
       <w:r>
         <w:rPr>
           <w:rFonts w:hint="cs"/>
@@ -9625,7 +9613,7 @@
         </w:rPr>
         <w:t xml:space="preserve"> رایج‌ترین رویکردهای به کار گرفته شده حساب می‌شود. این رویکردها در</w:t>
       </w:r>
-      <w:commentRangeStart w:id="5"/>
+      <w:commentRangeStart w:id="6"/>
       <w:r>
         <w:rPr>
           <w:rFonts w:hint="cs"/>
@@ -9633,13 +9621,13 @@
         </w:rPr>
         <w:t xml:space="preserve"> </w:t>
       </w:r>
-      <w:commentRangeEnd w:id="5"/>
+      <w:commentRangeEnd w:id="6"/>
       <w:r>
         <w:rPr>
           <w:rStyle w:val="CommentReference"/>
           <w:rtl/>
         </w:rPr>
-        <w:commentReference w:id="5"/>
+        <w:commentReference w:id="6"/>
       </w:r>
       <w:r>
         <w:rPr>
@@ -11088,16 +11076,16 @@
           <w:rtl/>
         </w:rPr>
       </w:pPr>
-      <w:bookmarkStart w:id="6" w:name="_Hlk157350314"/>
-      <w:bookmarkStart w:id="7" w:name="_Hlk157350304"/>
+      <w:bookmarkStart w:id="7" w:name="_Hlk157350314"/>
+      <w:bookmarkStart w:id="8" w:name="_Hlk157350304"/>
       <w:r>
         <w:rPr>
           <w:rtl/>
         </w:rPr>
         <w:tab/>
       </w:r>
-      <w:bookmarkStart w:id="8" w:name="_Ref157349881"/>
-      <w:bookmarkEnd w:id="6"/>
+      <w:bookmarkStart w:id="9" w:name="_Ref157349881"/>
+      <w:bookmarkEnd w:id="7"/>
       <m:oMath>
         <m:nary>
           <m:naryPr>
@@ -11285,7 +11273,7 @@
             </m:func>
           </m:e>
         </m:nary>
-        <w:bookmarkEnd w:id="8"/>
+        <w:bookmarkEnd w:id="9"/>
         <m:r>
           <w:rPr>
             <w:rFonts w:ascii="Cambria Math" w:hAnsi="Cambria Math"/>
@@ -11294,7 +11282,7 @@
         </m:r>
       </m:oMath>
     </w:p>
-    <w:bookmarkEnd w:id="7"/>
+    <w:bookmarkEnd w:id="8"/>
     <w:p>
       <w:pPr>
         <w:pStyle w:val="a8"/>
@@ -12243,11 +12231,9 @@
         </w:rPr>
         <w:t xml:space="preserve"> است. این روش توسط </w:t>
       </w:r>
-      <w:proofErr w:type="spellStart"/>
       <w:r>
         <w:t>Breiman</w:t>
       </w:r>
-      <w:proofErr w:type="spellEnd"/>
       <w:r>
         <w:rPr>
           <w:rFonts w:hint="cs"/>
@@ -12579,7 +12565,7 @@
           <w:rtl/>
         </w:rPr>
       </w:pPr>
-      <w:bookmarkStart w:id="9" w:name="_Ref157446305"/>
+      <w:bookmarkStart w:id="10" w:name="_Ref157446305"/>
       <w:r>
         <w:rPr>
           <w:rFonts w:hint="cs"/>
@@ -12616,7 +12602,7 @@
         </w:rPr>
         <w:t xml:space="preserve"> </w:t>
       </w:r>
-      <w:bookmarkEnd w:id="9"/>
+      <w:bookmarkEnd w:id="10"/>
       <w:r>
         <w:rPr>
           <w:rtl/>
@@ -12777,11 +12763,9 @@
         </w:rPr>
         <w:t xml:space="preserve"> است. جنگل تصادفی توسط </w:t>
       </w:r>
-      <w:proofErr w:type="spellStart"/>
       <w:r>
         <w:t>Breiman</w:t>
       </w:r>
-      <w:proofErr w:type="spellEnd"/>
       <w:r>
         <w:rPr>
           <w:rFonts w:hint="cs"/>
@@ -13498,11 +13482,9 @@
           <w:rtl/>
         </w:rPr>
       </w:pPr>
-      <w:proofErr w:type="spellStart"/>
       <w:r>
         <w:t>Breiman</w:t>
       </w:r>
-      <w:proofErr w:type="spellEnd"/>
       <w:r>
         <w:rPr>
           <w:rFonts w:hint="cs"/>
@@ -14737,7 +14719,6 @@
               </w:rPr>
               <w:t xml:space="preserve"> ویژگی انتخاب شده در گام (</w:t>
             </w:r>
-            <w:proofErr w:type="spellStart"/>
             <w:r>
               <w:rPr>
                 <w:rFonts w:ascii="Cambria Math" w:hAnsi="Cambria Math"/>
@@ -14747,7 +14728,6 @@
               </w:rPr>
               <w:t>i</w:t>
             </w:r>
-            <w:proofErr w:type="spellEnd"/>
             <w:r>
               <w:rPr>
                 <w:rFonts w:ascii="Cambria Math" w:hAnsi="Cambria Math" w:hint="cs"/>
@@ -16071,11 +16051,9 @@
         </w:rPr>
         <w:t xml:space="preserve"> کار ابتدایی </w:t>
       </w:r>
-      <w:proofErr w:type="spellStart"/>
       <w:r>
         <w:t>Schapire</w:t>
       </w:r>
-      <w:proofErr w:type="spellEnd"/>
       <w:r>
         <w:rPr>
           <w:rFonts w:hint="cs"/>
@@ -17069,7 +17047,7 @@
         </w:rPr>
         <w:t>‏شکل (3</w:t>
       </w:r>
-      <w:bookmarkStart w:id="10" w:name="_Hlk157505967"/>
+      <w:bookmarkStart w:id="11" w:name="_Hlk157505967"/>
       <w:r>
         <w:rPr>
           <w:rFonts w:ascii="Arial" w:hAnsi="Arial" w:cs="Arial" w:hint="cs"/>
@@ -17078,7 +17056,7 @@
         </w:rPr>
         <w:t>˗</w:t>
       </w:r>
-      <w:bookmarkEnd w:id="10"/>
+      <w:bookmarkEnd w:id="11"/>
       <w:r>
         <w:rPr>
           <w:i/>
@@ -17183,7 +17161,7 @@
           <w:rtl/>
         </w:rPr>
       </w:pPr>
-      <w:bookmarkStart w:id="11" w:name="_Ref157446699"/>
+      <w:bookmarkStart w:id="12" w:name="_Ref157446699"/>
       <w:r>
         <w:rPr>
           <w:rFonts w:hint="cs"/>
@@ -17201,7 +17179,7 @@
         </w:rPr>
         <w:t xml:space="preserve"> ارائه شده در </w:t>
       </w:r>
-      <w:bookmarkEnd w:id="11"/>
+      <w:bookmarkEnd w:id="12"/>
       <w:r>
         <w:rPr>
           <w:rtl/>
@@ -18573,7 +18551,7 @@
               </w:rPr>
               <w:tab/>
             </w:r>
-            <w:bookmarkStart w:id="12" w:name="_Ref157504565"/>
+            <w:bookmarkStart w:id="13" w:name="_Ref157504565"/>
             <m:oMath>
               <m:sSub>
                 <m:sSubPr>
@@ -18814,7 +18792,7 @@
                 </w:rPr>
                 <m:t>)</m:t>
               </m:r>
-              <w:bookmarkEnd w:id="12"/>
+              <w:bookmarkEnd w:id="13"/>
               <m:r>
                 <m:rPr>
                   <m:sty m:val="p"/>
@@ -19001,7 +18979,7 @@
               </w:rPr>
               <w:tab/>
             </w:r>
-            <w:bookmarkStart w:id="13" w:name="_Ref157504859"/>
+            <w:bookmarkStart w:id="14" w:name="_Ref157504859"/>
             <m:oMath>
               <m:sSub>
                 <m:sSubPr>
@@ -19105,7 +19083,7 @@
                 </w:rPr>
                 <m:t>)</m:t>
               </m:r>
-              <w:bookmarkEnd w:id="13"/>
+              <w:bookmarkEnd w:id="14"/>
               <m:r>
                 <m:rPr>
                   <m:sty m:val="p"/>
@@ -19206,7 +19184,7 @@
               </w:rPr>
               <w:tab/>
             </w:r>
-            <w:bookmarkStart w:id="14" w:name="_Ref157505907"/>
+            <w:bookmarkStart w:id="15" w:name="_Ref157505907"/>
             <m:oMath>
               <m:sSub>
                 <m:sSubPr>
@@ -19551,7 +19529,7 @@
                   </m:m>
                 </m:e>
               </m:d>
-              <w:bookmarkEnd w:id="14"/>
+              <w:bookmarkEnd w:id="15"/>
               <m:r>
                 <m:rPr>
                   <m:sty m:val="p"/>
@@ -21323,21 +21301,17 @@
         </w:rPr>
         <w:t xml:space="preserve">الگوریتم </w:t>
       </w:r>
-      <w:proofErr w:type="spellStart"/>
       <w:r>
         <w:t>XGBoost</w:t>
       </w:r>
-      <w:proofErr w:type="spellEnd"/>
     </w:p>
     <w:p>
       <w:pPr>
         <w:pStyle w:val="a8"/>
       </w:pPr>
-      <w:proofErr w:type="spellStart"/>
       <w:r>
         <w:t>XGBoost</w:t>
       </w:r>
-      <w:proofErr w:type="spellEnd"/>
       <w:r>
         <w:rPr>
           <w:rFonts w:hint="cs"/>
@@ -21345,13 +21319,8 @@
         </w:rPr>
         <w:t xml:space="preserve"> کوتاه شده عبارت </w:t>
       </w:r>
-      <w:proofErr w:type="spellStart"/>
-      <w:r>
-        <w:t>eXtreme</w:t>
-      </w:r>
-      <w:proofErr w:type="spellEnd"/>
-      <w:r>
-        <w:t xml:space="preserve"> Gradient Boosting</w:t>
+      <w:r>
+        <w:t>eXtreme Gradient Boosting</w:t>
       </w:r>
       <w:r>
         <w:rPr>
@@ -21452,11 +21421,9 @@
         <w:lastRenderedPageBreak/>
         <w:t xml:space="preserve">عنوان بخشی از راه حل های خود استفاده کرده اند. اگرچه پیشرفت قابل توجهی در شبکه های عصبی عمیق حاصل شده است اما در بسیاری از کارها به واسطه نیازمندی تنظیم پارامترهای کمتر نسبت به مدل های عمیق، از </w:t>
       </w:r>
-      <w:proofErr w:type="spellStart"/>
       <w:r>
         <w:t>XGBoost</w:t>
       </w:r>
-      <w:proofErr w:type="spellEnd"/>
       <w:r>
         <w:rPr>
           <w:rFonts w:hint="cs"/>
@@ -21472,11 +21439,9 @@
           <w:rtl/>
         </w:rPr>
       </w:pPr>
-      <w:proofErr w:type="spellStart"/>
       <w:r>
         <w:t>XGBoost</w:t>
       </w:r>
-      <w:proofErr w:type="spellEnd"/>
       <w:r>
         <w:rPr>
           <w:rFonts w:hint="cs"/>
@@ -21560,7 +21525,7 @@
         </w:rPr>
         <w:tab/>
       </w:r>
-      <w:bookmarkStart w:id="15" w:name="_Ref157512895"/>
+      <w:bookmarkStart w:id="16" w:name="_Ref157512895"/>
       <m:oMath>
         <m:r>
           <w:rPr>
@@ -21708,7 +21673,7 @@
           </m:e>
         </m:nary>
       </m:oMath>
-      <w:bookmarkEnd w:id="15"/>
+      <w:bookmarkEnd w:id="16"/>
     </w:p>
     <w:p>
       <w:pPr>
@@ -22052,11 +22017,9 @@
         </w:rPr>
         <w:t xml:space="preserve"> است، </w:t>
       </w:r>
-      <w:proofErr w:type="spellStart"/>
       <w:r>
         <w:t>XGBoost</w:t>
       </w:r>
-      <w:proofErr w:type="spellEnd"/>
       <w:r>
         <w:rPr>
           <w:rFonts w:hint="cs"/>
@@ -22097,7 +22060,7 @@
         </w:rPr>
         <w:tab/>
       </w:r>
-      <w:bookmarkStart w:id="16" w:name="_Ref157545046"/>
+      <w:bookmarkStart w:id="17" w:name="_Ref157545046"/>
       <m:oMath>
         <m:r>
           <w:rPr>
@@ -22250,7 +22213,7 @@
           </m:e>
         </m:nary>
       </m:oMath>
-      <w:bookmarkEnd w:id="16"/>
+      <w:bookmarkEnd w:id="17"/>
     </w:p>
     <w:p>
       <w:pPr>
@@ -22747,11 +22710,9 @@
         </w:rPr>
         <w:t xml:space="preserve"> غیرممکن است، چراکه برشماردن تمام درختان را الزامی می کند. لذا با استفاده از رویکرد بهینه سازی تکراری سعی می‌شود درختی انتخاب شود که در هر گام تابع هزینه را به حداقل نزدیک تر کند. در روش </w:t>
       </w:r>
-      <w:proofErr w:type="spellStart"/>
       <w:r>
         <w:t>XGBoost</w:t>
       </w:r>
-      <w:proofErr w:type="spellEnd"/>
       <w:r>
         <w:rPr>
           <w:rFonts w:hint="cs"/>
@@ -22843,7 +22804,7 @@
         </w:rPr>
         <w:t xml:space="preserve"> (به </w:t>
       </w:r>
-      <w:commentRangeStart w:id="17"/>
+      <w:commentRangeStart w:id="18"/>
       <w:r>
         <w:rPr>
           <w:rFonts w:hint="cs"/>
@@ -22851,13 +22812,13 @@
         </w:rPr>
         <w:t xml:space="preserve">پیوست الف </w:t>
       </w:r>
-      <w:commentRangeEnd w:id="17"/>
+      <w:commentRangeEnd w:id="18"/>
       <w:r>
         <w:rPr>
           <w:rStyle w:val="CommentReference"/>
           <w:rtl/>
         </w:rPr>
-        <w:commentReference w:id="17"/>
+        <w:commentReference w:id="18"/>
       </w:r>
       <w:r>
         <w:rPr>
@@ -24228,7 +24189,7 @@
         </w:rPr>
         <w:tab/>
       </w:r>
-      <w:bookmarkStart w:id="18" w:name="_Ref157599524"/>
+      <w:bookmarkStart w:id="19" w:name="_Ref157599524"/>
       <m:oMath>
         <m:r>
           <w:rPr>
@@ -24519,7 +24480,7 @@
           <m:t>]</m:t>
         </m:r>
       </m:oMath>
-      <w:bookmarkEnd w:id="18"/>
+      <w:bookmarkEnd w:id="19"/>
     </w:p>
     <w:p>
       <w:pPr>
@@ -25174,11 +25135,9 @@
         </w:rPr>
         <w:t xml:space="preserve">روش </w:t>
       </w:r>
-      <w:proofErr w:type="spellStart"/>
       <w:r>
         <w:t>XGBoost</w:t>
       </w:r>
-      <w:proofErr w:type="spellEnd"/>
       <w:r>
         <w:rPr>
           <w:rFonts w:hint="cs"/>
@@ -25263,7 +25222,6 @@
               </w:rPr>
               <w:t xml:space="preserve">  </w:t>
             </w:r>
-            <w:proofErr w:type="spellStart"/>
             <w:r>
               <w:rPr>
                 <w:b/>
@@ -25273,7 +25231,6 @@
               </w:rPr>
               <w:t>XGBoost</w:t>
             </w:r>
-            <w:proofErr w:type="spellEnd"/>
           </w:p>
         </w:tc>
       </w:tr>
@@ -25356,23 +25313,7 @@
                   <w:sz w:val="22"/>
                   <w:szCs w:val="24"/>
                 </w:rPr>
-                <m:t>L</m:t>
-              </m:r>
-              <m:r>
-                <w:rPr>
-                  <w:rFonts w:ascii="Cambria Math" w:hAnsi="Cambria Math"/>
-                  <w:sz w:val="22"/>
-                  <w:szCs w:val="24"/>
-                </w:rPr>
-                <m:t xml:space="preserve"> (</m:t>
-              </m:r>
-              <m:r>
-                <w:rPr>
-                  <w:rFonts w:ascii="Cambria Math" w:hAnsi="Cambria Math"/>
-                  <w:sz w:val="22"/>
-                  <w:szCs w:val="24"/>
-                </w:rPr>
-                <m:t>y,</m:t>
+                <m:t>L (y,</m:t>
               </m:r>
               <m:acc>
                 <m:accPr>
@@ -25442,7 +25383,6 @@
               </w:rPr>
               <w:t xml:space="preserve">: تعداد تکرارهای </w:t>
             </w:r>
-            <w:proofErr w:type="spellStart"/>
             <w:r>
               <w:rPr>
                 <w:sz w:val="22"/>
@@ -25450,7 +25390,6 @@
               </w:rPr>
               <w:t>Bossting</w:t>
             </w:r>
-            <w:proofErr w:type="spellEnd"/>
           </w:p>
           <w:p>
             <w:pPr>
@@ -28881,7 +28820,6 @@
       <w:pPr>
         <w:pStyle w:val="a8"/>
         <w:rPr>
-          <w:rFonts w:hint="cs"/>
           <w:rtl/>
         </w:rPr>
       </w:pPr>
@@ -29454,7 +29392,6214 @@
     <w:p>
       <w:pPr>
         <w:pStyle w:val="a8"/>
+        <w:rPr>
+          <w:rtl/>
+        </w:rPr>
       </w:pPr>
+      <w:bookmarkStart w:id="20" w:name="_Ref157438585"/>
+      <w:r>
+        <w:rPr>
+          <w:rtl/>
+        </w:rPr>
+        <w:t>ا</w:t>
+      </w:r>
+      <w:r>
+        <w:rPr>
+          <w:rFonts w:hint="cs"/>
+          <w:rtl/>
+        </w:rPr>
+        <w:t>ی</w:t>
+      </w:r>
+      <w:r>
+        <w:rPr>
+          <w:rFonts w:hint="eastAsia"/>
+          <w:rtl/>
+        </w:rPr>
+        <w:t>ن</w:t>
+      </w:r>
+      <w:r>
+        <w:rPr>
+          <w:rtl/>
+        </w:rPr>
+        <w:t xml:space="preserve"> مرحله از اهم</w:t>
+      </w:r>
+      <w:r>
+        <w:rPr>
+          <w:rFonts w:hint="cs"/>
+          <w:rtl/>
+        </w:rPr>
+        <w:t>ی</w:t>
+      </w:r>
+      <w:r>
+        <w:rPr>
+          <w:rFonts w:hint="eastAsia"/>
+          <w:rtl/>
+        </w:rPr>
+        <w:t>ت</w:t>
+      </w:r>
+      <w:r>
+        <w:rPr>
+          <w:rtl/>
+        </w:rPr>
+        <w:t xml:space="preserve"> بس</w:t>
+      </w:r>
+      <w:r>
+        <w:rPr>
+          <w:rFonts w:hint="cs"/>
+          <w:rtl/>
+        </w:rPr>
+        <w:t>ی</w:t>
+      </w:r>
+      <w:r>
+        <w:rPr>
+          <w:rFonts w:hint="eastAsia"/>
+          <w:rtl/>
+        </w:rPr>
+        <w:t>ار</w:t>
+      </w:r>
+      <w:r>
+        <w:rPr>
+          <w:rFonts w:hint="cs"/>
+          <w:rtl/>
+        </w:rPr>
+        <w:t>ی</w:t>
+      </w:r>
+      <w:r>
+        <w:rPr>
+          <w:rtl/>
+        </w:rPr>
+        <w:t xml:space="preserve"> برخوردار است ز</w:t>
+      </w:r>
+      <w:r>
+        <w:rPr>
+          <w:rFonts w:hint="cs"/>
+          <w:rtl/>
+        </w:rPr>
+        <w:t>ی</w:t>
+      </w:r>
+      <w:r>
+        <w:rPr>
+          <w:rFonts w:hint="eastAsia"/>
+          <w:rtl/>
+        </w:rPr>
+        <w:t>را</w:t>
+      </w:r>
+      <w:r>
+        <w:rPr>
+          <w:rtl/>
+        </w:rPr>
+        <w:t xml:space="preserve"> ک</w:t>
+      </w:r>
+      <w:r>
+        <w:rPr>
+          <w:rFonts w:hint="cs"/>
+          <w:rtl/>
+        </w:rPr>
+        <w:t>ی</w:t>
+      </w:r>
+      <w:r>
+        <w:rPr>
+          <w:rFonts w:hint="eastAsia"/>
+          <w:rtl/>
+        </w:rPr>
+        <w:t>ف</w:t>
+      </w:r>
+      <w:r>
+        <w:rPr>
+          <w:rFonts w:hint="cs"/>
+          <w:rtl/>
+        </w:rPr>
+        <w:t>ی</w:t>
+      </w:r>
+      <w:r>
+        <w:rPr>
+          <w:rFonts w:hint="eastAsia"/>
+          <w:rtl/>
+        </w:rPr>
+        <w:t>ت</w:t>
+      </w:r>
+      <w:r>
+        <w:rPr>
+          <w:rtl/>
+        </w:rPr>
+        <w:t xml:space="preserve"> و کم</w:t>
+      </w:r>
+      <w:r>
+        <w:rPr>
+          <w:rFonts w:hint="cs"/>
+          <w:rtl/>
+        </w:rPr>
+        <w:t>ی</w:t>
+      </w:r>
+      <w:r>
+        <w:rPr>
+          <w:rFonts w:hint="eastAsia"/>
+          <w:rtl/>
+        </w:rPr>
+        <w:t>ت</w:t>
+      </w:r>
+      <w:r>
+        <w:rPr>
+          <w:rtl/>
+        </w:rPr>
+        <w:t xml:space="preserve"> داده‌ها</w:t>
+      </w:r>
+      <w:r>
+        <w:rPr>
+          <w:rFonts w:hint="cs"/>
+          <w:rtl/>
+        </w:rPr>
+        <w:t>ی</w:t>
+      </w:r>
+      <w:r>
+        <w:rPr>
+          <w:rtl/>
+        </w:rPr>
+        <w:t xml:space="preserve"> ورود</w:t>
+      </w:r>
+      <w:r>
+        <w:rPr>
+          <w:rFonts w:hint="cs"/>
+          <w:rtl/>
+        </w:rPr>
+        <w:t>ی</w:t>
+      </w:r>
+      <w:r>
+        <w:rPr>
+          <w:rtl/>
+        </w:rPr>
+        <w:t xml:space="preserve"> مستق</w:t>
+      </w:r>
+      <w:r>
+        <w:rPr>
+          <w:rFonts w:hint="cs"/>
+          <w:rtl/>
+        </w:rPr>
+        <w:t>ی</w:t>
+      </w:r>
+      <w:r>
+        <w:rPr>
+          <w:rFonts w:hint="eastAsia"/>
+          <w:rtl/>
+        </w:rPr>
+        <w:t>ماً</w:t>
+      </w:r>
+      <w:r>
+        <w:rPr>
+          <w:rtl/>
+        </w:rPr>
+        <w:t xml:space="preserve"> بر توانا</w:t>
+      </w:r>
+      <w:r>
+        <w:rPr>
+          <w:rFonts w:hint="cs"/>
+          <w:rtl/>
+        </w:rPr>
+        <w:t>یی</w:t>
+      </w:r>
+      <w:r>
+        <w:rPr>
+          <w:rFonts w:hint="cs"/>
+          <w:rtl/>
+        </w:rPr>
+        <w:t xml:space="preserve"> و سرعت</w:t>
+      </w:r>
+      <w:r>
+        <w:rPr>
+          <w:rtl/>
+        </w:rPr>
+        <w:t xml:space="preserve"> مدل در </w:t>
+      </w:r>
+      <w:r>
+        <w:rPr>
+          <w:rFonts w:hint="cs"/>
+          <w:rtl/>
+        </w:rPr>
+        <w:t>ی</w:t>
+      </w:r>
+      <w:r>
+        <w:rPr>
+          <w:rFonts w:hint="eastAsia"/>
+          <w:rtl/>
+        </w:rPr>
+        <w:t>ادگ</w:t>
+      </w:r>
+      <w:r>
+        <w:rPr>
+          <w:rFonts w:hint="cs"/>
+          <w:rtl/>
+        </w:rPr>
+        <w:t>ی</w:t>
+      </w:r>
+      <w:r>
+        <w:rPr>
+          <w:rFonts w:hint="eastAsia"/>
+          <w:rtl/>
+        </w:rPr>
+        <w:t>ر</w:t>
+      </w:r>
+      <w:r>
+        <w:rPr>
+          <w:rFonts w:hint="cs"/>
+          <w:rtl/>
+        </w:rPr>
+        <w:t>ی</w:t>
+      </w:r>
+      <w:r>
+        <w:rPr>
+          <w:rFonts w:hint="cs"/>
+          <w:rtl/>
+        </w:rPr>
+        <w:t xml:space="preserve"> موقعیت</w:t>
+      </w:r>
+      <w:r>
+        <w:rPr>
+          <w:rtl/>
+        </w:rPr>
+        <w:t xml:space="preserve"> و تعم</w:t>
+      </w:r>
+      <w:r>
+        <w:rPr>
+          <w:rFonts w:hint="cs"/>
+          <w:rtl/>
+        </w:rPr>
+        <w:t>ی</w:t>
+      </w:r>
+      <w:r>
+        <w:rPr>
+          <w:rFonts w:hint="eastAsia"/>
+          <w:rtl/>
+        </w:rPr>
+        <w:t>م</w:t>
+      </w:r>
+      <w:r>
+        <w:rPr>
+          <w:rtl/>
+        </w:rPr>
+        <w:t xml:space="preserve"> آن تاث</w:t>
+      </w:r>
+      <w:r>
+        <w:rPr>
+          <w:rFonts w:hint="cs"/>
+          <w:rtl/>
+        </w:rPr>
+        <w:t>ی</w:t>
+      </w:r>
+      <w:r>
+        <w:rPr>
+          <w:rFonts w:hint="eastAsia"/>
+          <w:rtl/>
+        </w:rPr>
+        <w:t>ر</w:t>
+      </w:r>
+      <w:r>
+        <w:rPr>
+          <w:rtl/>
+        </w:rPr>
+        <w:t xml:space="preserve"> م</w:t>
+      </w:r>
+      <w:r>
+        <w:rPr>
+          <w:rFonts w:hint="cs"/>
+          <w:rtl/>
+        </w:rPr>
+        <w:t>ی‌</w:t>
+      </w:r>
+      <w:r>
+        <w:rPr>
+          <w:rFonts w:hint="eastAsia"/>
+          <w:rtl/>
+        </w:rPr>
+        <w:t>گذارد</w:t>
+      </w:r>
+      <w:r>
+        <w:rPr>
+          <w:rtl/>
+        </w:rPr>
+        <w:t>. در ا</w:t>
+      </w:r>
+      <w:r>
+        <w:rPr>
+          <w:rFonts w:hint="cs"/>
+          <w:rtl/>
+        </w:rPr>
+        <w:t>ی</w:t>
+      </w:r>
+      <w:r>
+        <w:rPr>
+          <w:rFonts w:hint="eastAsia"/>
+          <w:rtl/>
+        </w:rPr>
+        <w:t>ن</w:t>
+      </w:r>
+      <w:r>
+        <w:rPr>
+          <w:rtl/>
+        </w:rPr>
+        <w:t xml:space="preserve"> مرحله، اطلاعات جمع‌آور</w:t>
+      </w:r>
+      <w:r>
+        <w:rPr>
+          <w:rFonts w:hint="cs"/>
+          <w:rtl/>
+        </w:rPr>
+        <w:t>ی</w:t>
+      </w:r>
+      <w:r>
+        <w:rPr>
+          <w:rtl/>
+        </w:rPr>
+        <w:t xml:space="preserve"> شده از </w:t>
+      </w:r>
+      <w:r>
+        <w:rPr>
+          <w:rFonts w:hint="cs"/>
+          <w:rtl/>
+        </w:rPr>
+        <w:t>نقاط دسترسی</w:t>
+      </w:r>
+      <w:r>
+        <w:rPr>
+          <w:rtl/>
+        </w:rPr>
+        <w:t xml:space="preserve"> و </w:t>
+      </w:r>
+      <w:r>
+        <w:rPr>
+          <w:rFonts w:hint="cs"/>
+          <w:rtl/>
+        </w:rPr>
+        <w:t>دستگاه های کاربران</w:t>
+      </w:r>
+      <w:r>
+        <w:rPr>
+          <w:rtl/>
+        </w:rPr>
+        <w:t xml:space="preserve"> از جمله مکان</w:t>
+      </w:r>
+      <w:r>
+        <w:rPr>
+          <w:rFonts w:hint="cs"/>
+          <w:rtl/>
+        </w:rPr>
+        <w:t xml:space="preserve"> واقعی</w:t>
+      </w:r>
+      <w:r>
+        <w:rPr>
+          <w:rtl/>
+        </w:rPr>
+        <w:t>، زمان، قدرت س</w:t>
+      </w:r>
+      <w:r>
+        <w:rPr>
+          <w:rFonts w:hint="cs"/>
+          <w:rtl/>
+        </w:rPr>
+        <w:t>ی</w:t>
+      </w:r>
+      <w:r>
+        <w:rPr>
+          <w:rFonts w:hint="eastAsia"/>
+          <w:rtl/>
+        </w:rPr>
+        <w:t>گنال،</w:t>
+      </w:r>
+      <w:r>
+        <w:rPr>
+          <w:rtl/>
+        </w:rPr>
+        <w:t xml:space="preserve"> و سا</w:t>
+      </w:r>
+      <w:r>
+        <w:rPr>
+          <w:rFonts w:hint="cs"/>
+          <w:rtl/>
+        </w:rPr>
+        <w:t>ی</w:t>
+      </w:r>
+      <w:r>
+        <w:rPr>
+          <w:rFonts w:hint="eastAsia"/>
+          <w:rtl/>
+        </w:rPr>
+        <w:t>ر</w:t>
+      </w:r>
+      <w:r>
+        <w:rPr>
+          <w:rtl/>
+        </w:rPr>
+        <w:t xml:space="preserve"> و</w:t>
+      </w:r>
+      <w:r>
+        <w:rPr>
+          <w:rFonts w:hint="cs"/>
+          <w:rtl/>
+        </w:rPr>
+        <w:t>ی</w:t>
+      </w:r>
+      <w:r>
+        <w:rPr>
+          <w:rFonts w:hint="eastAsia"/>
+          <w:rtl/>
+        </w:rPr>
+        <w:t>ژگ</w:t>
+      </w:r>
+      <w:r>
+        <w:rPr>
+          <w:rFonts w:hint="cs"/>
+          <w:rtl/>
+        </w:rPr>
+        <w:t>ی‌</w:t>
+      </w:r>
+      <w:r>
+        <w:rPr>
+          <w:rFonts w:hint="eastAsia"/>
+          <w:rtl/>
+        </w:rPr>
+        <w:t>ها</w:t>
+      </w:r>
+      <w:r>
+        <w:rPr>
+          <w:rFonts w:hint="cs"/>
+          <w:rtl/>
+        </w:rPr>
+        <w:t>ی</w:t>
+      </w:r>
+      <w:r>
+        <w:rPr>
+          <w:rtl/>
+        </w:rPr>
+        <w:t xml:space="preserve"> مرتبط ب</w:t>
+      </w:r>
+      <w:r>
+        <w:rPr>
+          <w:rFonts w:hint="cs"/>
+          <w:rtl/>
+        </w:rPr>
+        <w:t>ا</w:t>
+      </w:r>
+      <w:r>
+        <w:rPr>
+          <w:rtl/>
+        </w:rPr>
+        <w:t xml:space="preserve"> </w:t>
+      </w:r>
+      <w:r>
+        <w:rPr>
+          <w:rFonts w:hint="cs"/>
+          <w:rtl/>
+        </w:rPr>
+        <w:t>موقعیت، پس از پردازش</w:t>
+      </w:r>
+      <w:r>
+        <w:rPr>
+          <w:rtl/>
+        </w:rPr>
+        <w:t xml:space="preserve"> وارد مرحله آموزش مدل م</w:t>
+      </w:r>
+      <w:r>
+        <w:rPr>
+          <w:rFonts w:hint="cs"/>
+          <w:rtl/>
+        </w:rPr>
+        <w:t>ی‌</w:t>
+      </w:r>
+      <w:r>
+        <w:rPr>
+          <w:rFonts w:hint="eastAsia"/>
+          <w:rtl/>
+        </w:rPr>
+        <w:t>شوند</w:t>
+      </w:r>
+      <w:r>
+        <w:rPr>
+          <w:rtl/>
+        </w:rPr>
+        <w:t>.</w:t>
+      </w:r>
+      <w:r>
+        <w:rPr>
+          <w:rFonts w:hint="cs"/>
+          <w:rtl/>
+        </w:rPr>
+        <w:t xml:space="preserve"> </w:t>
+      </w:r>
+      <w:r>
+        <w:rPr>
+          <w:rFonts w:hint="cs"/>
+          <w:rtl/>
+        </w:rPr>
+        <w:t>پیش‌</w:t>
+      </w:r>
+      <w:r>
+        <w:rPr>
+          <w:rtl/>
+        </w:rPr>
+        <w:t>پردازش شامل پاک</w:t>
+      </w:r>
+      <w:r>
+        <w:rPr>
+          <w:rFonts w:hint="cs"/>
+          <w:rtl/>
+        </w:rPr>
+        <w:t>س</w:t>
+      </w:r>
+      <w:r>
+        <w:rPr>
+          <w:rtl/>
+        </w:rPr>
+        <w:t>از</w:t>
+      </w:r>
+      <w:r>
+        <w:rPr>
+          <w:rFonts w:hint="cs"/>
+          <w:rtl/>
+        </w:rPr>
+        <w:t>ی</w:t>
+      </w:r>
+      <w:r>
+        <w:rPr>
+          <w:rFonts w:hint="cs"/>
+          <w:rtl/>
+        </w:rPr>
+        <w:t xml:space="preserve"> و</w:t>
+      </w:r>
+      <w:r>
+        <w:rPr>
+          <w:rtl/>
+        </w:rPr>
+        <w:t xml:space="preserve"> نرمال‌ساز</w:t>
+      </w:r>
+      <w:r>
+        <w:rPr>
+          <w:rFonts w:hint="cs"/>
+          <w:rtl/>
+        </w:rPr>
+        <w:t>ی</w:t>
+      </w:r>
+      <w:r>
+        <w:rPr>
+          <w:rtl/>
+        </w:rPr>
+        <w:t xml:space="preserve"> </w:t>
+      </w:r>
+      <w:r>
+        <w:rPr>
+          <w:rFonts w:hint="cs"/>
+          <w:rtl/>
+        </w:rPr>
+        <w:t xml:space="preserve">داده ها </w:t>
+      </w:r>
+      <w:r>
+        <w:rPr>
+          <w:rtl/>
+        </w:rPr>
+        <w:t>و ا</w:t>
+      </w:r>
+      <w:r>
+        <w:rPr>
+          <w:rFonts w:hint="cs"/>
+          <w:rtl/>
+        </w:rPr>
+        <w:t>ستخراج ویژگی های اصلی</w:t>
+      </w:r>
+      <w:r>
+        <w:rPr>
+          <w:rtl/>
+        </w:rPr>
+        <w:t xml:space="preserve"> </w:t>
+      </w:r>
+      <w:r>
+        <w:rPr>
+          <w:rFonts w:hint="cs"/>
+          <w:rtl/>
+        </w:rPr>
+        <w:t>است.</w:t>
+      </w:r>
+      <w:r>
+        <w:rPr>
+          <w:rtl/>
+        </w:rPr>
+        <w:t xml:space="preserve"> ا</w:t>
+      </w:r>
+      <w:r>
+        <w:rPr>
+          <w:rFonts w:hint="cs"/>
+          <w:rtl/>
+        </w:rPr>
+        <w:t>ی</w:t>
+      </w:r>
+      <w:r>
+        <w:rPr>
+          <w:rFonts w:hint="eastAsia"/>
+          <w:rtl/>
+        </w:rPr>
+        <w:t>ن</w:t>
+      </w:r>
+      <w:r>
+        <w:rPr>
+          <w:rtl/>
+        </w:rPr>
+        <w:t xml:space="preserve"> </w:t>
+      </w:r>
+      <w:r>
+        <w:rPr>
+          <w:rFonts w:hint="cs"/>
+          <w:rtl/>
+        </w:rPr>
+        <w:t>اقدامات</w:t>
+      </w:r>
+      <w:r>
+        <w:rPr>
+          <w:rtl/>
+        </w:rPr>
+        <w:t xml:space="preserve"> </w:t>
+      </w:r>
+      <w:r>
+        <w:rPr>
+          <w:rFonts w:hint="cs"/>
+          <w:rtl/>
+        </w:rPr>
+        <w:t>د</w:t>
+      </w:r>
+      <w:r>
+        <w:rPr>
+          <w:rtl/>
+        </w:rPr>
+        <w:t>ر</w:t>
+      </w:r>
+      <w:r>
+        <w:rPr>
+          <w:rFonts w:hint="cs"/>
+          <w:rtl/>
+        </w:rPr>
+        <w:t xml:space="preserve"> راستای</w:t>
+      </w:r>
+      <w:r>
+        <w:rPr>
+          <w:rtl/>
+        </w:rPr>
+        <w:t xml:space="preserve"> افزا</w:t>
+      </w:r>
+      <w:r>
+        <w:rPr>
+          <w:rFonts w:hint="cs"/>
+          <w:rtl/>
+        </w:rPr>
+        <w:t>ی</w:t>
+      </w:r>
+      <w:r>
+        <w:rPr>
+          <w:rFonts w:hint="eastAsia"/>
+          <w:rtl/>
+        </w:rPr>
+        <w:t>ش</w:t>
+      </w:r>
+      <w:r>
+        <w:rPr>
+          <w:rtl/>
+        </w:rPr>
+        <w:t xml:space="preserve"> </w:t>
+      </w:r>
+      <w:r>
+        <w:rPr>
+          <w:rFonts w:hint="cs"/>
+          <w:rtl/>
+        </w:rPr>
+        <w:t>ی</w:t>
+      </w:r>
+      <w:r>
+        <w:rPr>
+          <w:rFonts w:hint="eastAsia"/>
+          <w:rtl/>
+        </w:rPr>
+        <w:t>کنواخت</w:t>
+      </w:r>
+      <w:r>
+        <w:rPr>
+          <w:rFonts w:hint="cs"/>
+          <w:rtl/>
+        </w:rPr>
+        <w:t>ی</w:t>
+      </w:r>
+      <w:r>
+        <w:rPr>
+          <w:rtl/>
+        </w:rPr>
+        <w:t xml:space="preserve"> و قابل</w:t>
+      </w:r>
+      <w:r>
+        <w:rPr>
+          <w:rFonts w:hint="cs"/>
+          <w:rtl/>
+        </w:rPr>
+        <w:t>ی</w:t>
+      </w:r>
+      <w:r>
+        <w:rPr>
+          <w:rFonts w:hint="eastAsia"/>
+          <w:rtl/>
+        </w:rPr>
+        <w:t>ت</w:t>
+      </w:r>
+      <w:r>
+        <w:rPr>
+          <w:rtl/>
+        </w:rPr>
+        <w:t xml:space="preserve"> تعم</w:t>
+      </w:r>
+      <w:r>
+        <w:rPr>
+          <w:rFonts w:hint="cs"/>
+          <w:rtl/>
+        </w:rPr>
+        <w:t>ی</w:t>
+      </w:r>
+      <w:r>
+        <w:rPr>
+          <w:rFonts w:hint="eastAsia"/>
+          <w:rtl/>
+        </w:rPr>
+        <w:t>م</w:t>
+      </w:r>
+      <w:r>
+        <w:rPr>
+          <w:rtl/>
+        </w:rPr>
+        <w:t xml:space="preserve"> مدل </w:t>
+      </w:r>
+      <w:r>
+        <w:rPr>
+          <w:rtl/>
+        </w:rPr>
+        <w:lastRenderedPageBreak/>
+        <w:t>در مواجهه با شرا</w:t>
+      </w:r>
+      <w:r>
+        <w:rPr>
+          <w:rFonts w:hint="cs"/>
+          <w:rtl/>
+        </w:rPr>
+        <w:t>ی</w:t>
+      </w:r>
+      <w:r>
+        <w:rPr>
+          <w:rFonts w:hint="eastAsia"/>
+          <w:rtl/>
+        </w:rPr>
+        <w:t>ط</w:t>
+      </w:r>
+      <w:r>
+        <w:rPr>
+          <w:rtl/>
+        </w:rPr>
+        <w:t xml:space="preserve"> متفاوت در مح</w:t>
+      </w:r>
+      <w:r>
+        <w:rPr>
+          <w:rFonts w:hint="cs"/>
+          <w:rtl/>
+        </w:rPr>
+        <w:t>ی</w:t>
+      </w:r>
+      <w:r>
+        <w:rPr>
+          <w:rFonts w:hint="eastAsia"/>
+          <w:rtl/>
+        </w:rPr>
+        <w:t>ط‌ها</w:t>
+      </w:r>
+      <w:r>
+        <w:rPr>
+          <w:rFonts w:hint="cs"/>
+          <w:rtl/>
+        </w:rPr>
+        <w:t>ی</w:t>
+      </w:r>
+      <w:r>
+        <w:rPr>
+          <w:rtl/>
+        </w:rPr>
+        <w:t xml:space="preserve"> مختلف اجرا م</w:t>
+      </w:r>
+      <w:r>
+        <w:rPr>
+          <w:rFonts w:hint="cs"/>
+          <w:rtl/>
+        </w:rPr>
+        <w:t>ی‌</w:t>
+      </w:r>
+      <w:r>
+        <w:rPr>
+          <w:rFonts w:hint="eastAsia"/>
+          <w:rtl/>
+        </w:rPr>
+        <w:t>شوند</w:t>
+      </w:r>
+      <w:r>
+        <w:rPr>
+          <w:rtl/>
+        </w:rPr>
+        <w:t xml:space="preserve">. </w:t>
+      </w:r>
+      <w:r>
+        <w:rPr>
+          <w:rtl/>
+        </w:rPr>
+        <w:t>داده ها</w:t>
+      </w:r>
+      <w:r>
+        <w:rPr>
+          <w:rFonts w:hint="cs"/>
+          <w:rtl/>
+        </w:rPr>
+        <w:t>ی</w:t>
+      </w:r>
+      <w:r>
+        <w:rPr>
+          <w:rtl/>
+        </w:rPr>
+        <w:t xml:space="preserve"> جمع آور</w:t>
+      </w:r>
+      <w:r>
+        <w:rPr>
+          <w:rFonts w:hint="cs"/>
+          <w:rtl/>
+        </w:rPr>
+        <w:t>ی</w:t>
+      </w:r>
+      <w:r>
+        <w:rPr>
+          <w:rtl/>
+        </w:rPr>
+        <w:t xml:space="preserve"> شده ممکن است شامل نو</w:t>
+      </w:r>
+      <w:r>
+        <w:rPr>
+          <w:rFonts w:hint="cs"/>
+          <w:rtl/>
+        </w:rPr>
+        <w:t>ی</w:t>
+      </w:r>
+      <w:r>
+        <w:rPr>
+          <w:rFonts w:hint="eastAsia"/>
+          <w:rtl/>
+        </w:rPr>
+        <w:t>ز،</w:t>
+      </w:r>
+      <w:r>
+        <w:rPr>
+          <w:rtl/>
+        </w:rPr>
+        <w:t xml:space="preserve"> مقاد</w:t>
+      </w:r>
+      <w:r>
+        <w:rPr>
+          <w:rFonts w:hint="cs"/>
+          <w:rtl/>
+        </w:rPr>
+        <w:t>ی</w:t>
+      </w:r>
+      <w:r>
+        <w:rPr>
+          <w:rFonts w:hint="eastAsia"/>
+          <w:rtl/>
+        </w:rPr>
+        <w:t>ر</w:t>
+      </w:r>
+      <w:r>
+        <w:rPr>
+          <w:rtl/>
+        </w:rPr>
+        <w:t xml:space="preserve"> گمشده باشند.</w:t>
+      </w:r>
+      <w:r>
+        <w:rPr>
+          <w:rFonts w:hint="cs"/>
+          <w:rtl/>
+        </w:rPr>
+        <w:t xml:space="preserve"> پ</w:t>
+      </w:r>
+      <w:r>
+        <w:rPr>
+          <w:rtl/>
+        </w:rPr>
+        <w:t>اکساز</w:t>
+      </w:r>
+      <w:r>
+        <w:rPr>
+          <w:rFonts w:hint="cs"/>
+          <w:rtl/>
+        </w:rPr>
+        <w:t>ی</w:t>
+      </w:r>
+      <w:r>
+        <w:rPr>
+          <w:rtl/>
+        </w:rPr>
+        <w:t xml:space="preserve"> داده ها شامل شناسا</w:t>
+      </w:r>
+      <w:r>
+        <w:rPr>
+          <w:rFonts w:hint="cs"/>
+          <w:rtl/>
+        </w:rPr>
+        <w:t>یی</w:t>
+      </w:r>
+      <w:r>
+        <w:rPr>
+          <w:rtl/>
+        </w:rPr>
+        <w:t xml:space="preserve"> و حذف داده ها</w:t>
+      </w:r>
+      <w:r>
+        <w:rPr>
+          <w:rFonts w:hint="cs"/>
+          <w:rtl/>
+        </w:rPr>
+        <w:t>ی</w:t>
+      </w:r>
+      <w:r>
+        <w:rPr>
+          <w:rtl/>
+        </w:rPr>
+        <w:t xml:space="preserve"> نامعتبر، تصح</w:t>
+      </w:r>
+      <w:r>
+        <w:rPr>
+          <w:rFonts w:hint="cs"/>
+          <w:rtl/>
+        </w:rPr>
+        <w:t>ی</w:t>
+      </w:r>
+      <w:r>
+        <w:rPr>
+          <w:rFonts w:hint="eastAsia"/>
+          <w:rtl/>
+        </w:rPr>
+        <w:t>ح</w:t>
+      </w:r>
+      <w:r>
+        <w:rPr>
+          <w:rtl/>
+        </w:rPr>
+        <w:t xml:space="preserve"> مقاد</w:t>
+      </w:r>
+      <w:r>
+        <w:rPr>
+          <w:rFonts w:hint="cs"/>
+          <w:rtl/>
+        </w:rPr>
+        <w:t>ی</w:t>
+      </w:r>
+      <w:r>
+        <w:rPr>
+          <w:rFonts w:hint="eastAsia"/>
+          <w:rtl/>
+        </w:rPr>
+        <w:t>ر</w:t>
+      </w:r>
+      <w:r>
+        <w:rPr>
+          <w:rtl/>
+        </w:rPr>
+        <w:t xml:space="preserve"> گمشده و رفع ناسازگار</w:t>
+      </w:r>
+      <w:r>
+        <w:rPr>
+          <w:rFonts w:hint="cs"/>
+          <w:rtl/>
+        </w:rPr>
+        <w:t>ی</w:t>
+      </w:r>
+      <w:r>
+        <w:rPr>
+          <w:rtl/>
+        </w:rPr>
+        <w:t xml:space="preserve"> ها م</w:t>
+      </w:r>
+      <w:r>
+        <w:rPr>
+          <w:rFonts w:hint="cs"/>
+          <w:rtl/>
+        </w:rPr>
+        <w:t>ی</w:t>
+      </w:r>
+      <w:r>
+        <w:rPr>
+          <w:rtl/>
+        </w:rPr>
+        <w:t xml:space="preserve"> باشد.</w:t>
+      </w:r>
+    </w:p>
+    <w:p>
+      <w:pPr>
+        <w:pStyle w:val="a8"/>
+        <w:rPr>
+          <w:rFonts w:hint="cs"/>
+          <w:rtl/>
+        </w:rPr>
+      </w:pPr>
+      <w:r>
+        <w:rPr>
+          <w:rFonts w:hint="cs"/>
+          <w:rtl/>
+        </w:rPr>
+        <w:t xml:space="preserve">یکی از </w:t>
+      </w:r>
+      <w:r>
+        <w:rPr>
+          <w:rFonts w:hint="cs"/>
+          <w:rtl/>
+        </w:rPr>
+        <w:t>پیشنهادهای اصلی</w:t>
+      </w:r>
+      <w:r>
+        <w:rPr>
+          <w:rFonts w:hint="cs"/>
+          <w:rtl/>
+        </w:rPr>
+        <w:t xml:space="preserve"> در پردازش داده‌های موقعیت یابی استفاده از روش‌های کاهش ابعاد دادگان ورودی مدل های یادگیری</w:t>
+      </w:r>
+      <w:r>
+        <w:rPr>
+          <w:rFonts w:hint="cs"/>
+          <w:rtl/>
+        </w:rPr>
+        <w:t xml:space="preserve"> گروهی</w:t>
+      </w:r>
+      <w:r>
+        <w:rPr>
+          <w:rFonts w:hint="cs"/>
+          <w:rtl/>
+        </w:rPr>
+        <w:t xml:space="preserve"> اس</w:t>
+      </w:r>
+      <w:r>
+        <w:rPr>
+          <w:rFonts w:hint="cs"/>
+          <w:rtl/>
+        </w:rPr>
+        <w:t>ت</w:t>
+      </w:r>
+      <w:r>
+        <w:rPr>
+          <w:rFonts w:hint="cs"/>
+          <w:rtl/>
+        </w:rPr>
+        <w:t>.</w:t>
+      </w:r>
+      <w:r>
+        <w:rPr>
+          <w:rFonts w:hint="cs"/>
+          <w:rtl/>
+        </w:rPr>
+        <w:t xml:space="preserve"> روش های کاهش ابعاد </w:t>
+      </w:r>
+      <w:r>
+        <w:rPr>
+          <w:rtl/>
+        </w:rPr>
+        <w:t xml:space="preserve">اطلاعات با ابعاد بالا </w:t>
+      </w:r>
+      <w:r>
+        <w:rPr>
+          <w:rFonts w:hint="cs"/>
+          <w:rtl/>
+        </w:rPr>
+        <w:t xml:space="preserve">که </w:t>
+      </w:r>
+      <w:r>
+        <w:rPr>
+          <w:rFonts w:hint="cs"/>
+          <w:rtl/>
+        </w:rPr>
+        <w:t xml:space="preserve">در واقع، تعداد ویژگی‌های داده های موقعیت است </w:t>
+      </w:r>
+      <w:r>
+        <w:rPr>
+          <w:rFonts w:hint="cs"/>
+          <w:rtl/>
+        </w:rPr>
+        <w:t>و</w:t>
+      </w:r>
+      <w:r>
+        <w:rPr>
+          <w:rFonts w:hint="cs"/>
+          <w:rtl/>
+        </w:rPr>
+        <w:t xml:space="preserve"> می تواند شامل مشخصات سیگنال و شرایط محیطی باشد</w:t>
+      </w:r>
+      <w:r>
+        <w:rPr>
+          <w:rFonts w:hint="cs"/>
+          <w:rtl/>
+        </w:rPr>
+        <w:t xml:space="preserve"> </w:t>
+      </w:r>
+      <w:r>
+        <w:rPr>
+          <w:rtl/>
+        </w:rPr>
+        <w:t>را به فضا</w:t>
+      </w:r>
+      <w:r>
+        <w:rPr>
+          <w:rFonts w:hint="cs"/>
+          <w:rtl/>
+        </w:rPr>
+        <w:t>ی</w:t>
+      </w:r>
+      <w:r>
+        <w:rPr>
+          <w:rtl/>
+        </w:rPr>
+        <w:t xml:space="preserve"> کم‌ابعادتر تبد</w:t>
+      </w:r>
+      <w:r>
+        <w:rPr>
+          <w:rFonts w:hint="cs"/>
+          <w:rtl/>
+        </w:rPr>
+        <w:t>ی</w:t>
+      </w:r>
+      <w:r>
+        <w:rPr>
+          <w:rFonts w:hint="eastAsia"/>
+          <w:rtl/>
+        </w:rPr>
+        <w:t>ل</w:t>
+      </w:r>
+      <w:r>
+        <w:rPr>
+          <w:rtl/>
+        </w:rPr>
+        <w:t xml:space="preserve"> م</w:t>
+      </w:r>
+      <w:r>
+        <w:rPr>
+          <w:rFonts w:hint="cs"/>
+          <w:rtl/>
+        </w:rPr>
+        <w:t>ی‌</w:t>
+      </w:r>
+      <w:r>
+        <w:rPr>
+          <w:rFonts w:hint="eastAsia"/>
+          <w:rtl/>
+        </w:rPr>
+        <w:t>کنند</w:t>
+      </w:r>
+      <w:r>
+        <w:rPr>
+          <w:rtl/>
+        </w:rPr>
+        <w:t>. با اعمال تکن</w:t>
+      </w:r>
+      <w:r>
+        <w:rPr>
+          <w:rFonts w:hint="cs"/>
+          <w:rtl/>
+        </w:rPr>
+        <w:t>ی</w:t>
+      </w:r>
+      <w:r>
+        <w:rPr>
+          <w:rFonts w:hint="eastAsia"/>
+          <w:rtl/>
+        </w:rPr>
+        <w:t>ک‌ها</w:t>
+      </w:r>
+      <w:r>
+        <w:rPr>
+          <w:rFonts w:hint="cs"/>
+          <w:rtl/>
+        </w:rPr>
+        <w:t>ی</w:t>
+      </w:r>
+      <w:r>
+        <w:rPr>
+          <w:rtl/>
+        </w:rPr>
+        <w:t xml:space="preserve"> کاهش ابعاد مان</w:t>
+      </w:r>
+      <w:r>
+        <w:rPr>
+          <w:rFonts w:hint="cs"/>
+          <w:rtl/>
+        </w:rPr>
+        <w:t xml:space="preserve">ند </w:t>
+      </w:r>
+      <w:r>
+        <w:rPr>
+          <w:rFonts w:hint="cs"/>
+          <w:rtl/>
+        </w:rPr>
+        <w:t>«</w:t>
+      </w:r>
+      <w:r>
+        <w:rPr>
+          <w:rFonts w:hint="cs"/>
+          <w:rtl/>
+        </w:rPr>
+        <w:t>تحلیل مؤلفه‌های اساسی</w:t>
+      </w:r>
+      <w:r>
+        <w:rPr>
+          <w:rStyle w:val="FootnoteReference"/>
+          <w:rtl/>
+        </w:rPr>
+        <w:footnoteReference w:id="11"/>
+      </w:r>
+      <w:r>
+        <w:rPr>
+          <w:rFonts w:hint="cs"/>
+          <w:rtl/>
+        </w:rPr>
+        <w:t>»</w:t>
+      </w:r>
+      <w:r>
+        <w:rPr>
+          <w:rFonts w:hint="cs"/>
+          <w:rtl/>
+        </w:rPr>
+        <w:t xml:space="preserve"> (</w:t>
+      </w:r>
+      <w:r>
+        <w:t>PCA</w:t>
+      </w:r>
+      <w:r>
+        <w:rPr>
+          <w:rFonts w:hint="cs"/>
+          <w:rtl/>
+        </w:rPr>
+        <w:t xml:space="preserve">) </w:t>
+      </w:r>
+      <w:r>
+        <w:rPr>
+          <w:rFonts w:hint="cs"/>
+          <w:rtl/>
+        </w:rPr>
+        <w:t>ی</w:t>
+      </w:r>
+      <w:r>
+        <w:rPr>
+          <w:rFonts w:hint="eastAsia"/>
+          <w:rtl/>
+        </w:rPr>
+        <w:t>ا</w:t>
+      </w:r>
+      <w:r>
+        <w:rPr>
+          <w:rFonts w:hint="cs"/>
+          <w:rtl/>
+        </w:rPr>
+        <w:t xml:space="preserve"> روش </w:t>
+      </w:r>
+      <w:r>
+        <w:rPr>
+          <w:rFonts w:hint="cs"/>
+          <w:rtl/>
+        </w:rPr>
+        <w:t>«</w:t>
+      </w:r>
+      <w:r>
+        <w:t>t</w:t>
+      </w:r>
+      <w:r>
+        <w:rPr>
+          <w:rFonts w:hint="cs"/>
+          <w:rtl/>
+        </w:rPr>
+        <w:t>-</w:t>
+      </w:r>
+      <w:r>
+        <w:rPr>
+          <w:rFonts w:hint="cs"/>
+          <w:rtl/>
+        </w:rPr>
+        <w:t>جاسازی همسایگی تصادفی توزیع</w:t>
+      </w:r>
+      <w:r>
+        <w:rPr>
+          <w:rFonts w:hint="cs"/>
+          <w:rtl/>
+        </w:rPr>
+        <w:t xml:space="preserve"> شده</w:t>
+      </w:r>
+      <w:r>
+        <w:rPr>
+          <w:rStyle w:val="FootnoteReference"/>
+          <w:rtl/>
+        </w:rPr>
+        <w:footnoteReference w:id="12"/>
+      </w:r>
+      <w:r>
+        <w:rPr>
+          <w:rFonts w:hint="cs"/>
+          <w:rtl/>
+        </w:rPr>
+        <w:t xml:space="preserve">» </w:t>
+      </w:r>
+      <w:r>
+        <w:rPr>
+          <w:rFonts w:hint="cs"/>
+          <w:rtl/>
+        </w:rPr>
+        <w:t>(</w:t>
+      </w:r>
+      <w:r>
+        <w:t>t-SNE</w:t>
+      </w:r>
+      <w:r>
+        <w:rPr>
+          <w:rFonts w:hint="cs"/>
+          <w:rtl/>
+        </w:rPr>
+        <w:t>)</w:t>
+      </w:r>
+      <w:r>
+        <w:rPr>
+          <w:rtl/>
+        </w:rPr>
+        <w:t>، داده‌ها</w:t>
+      </w:r>
+      <w:r>
+        <w:rPr>
+          <w:rFonts w:hint="cs"/>
+          <w:rtl/>
+        </w:rPr>
+        <w:t>ی</w:t>
+      </w:r>
+      <w:r>
+        <w:rPr>
+          <w:rtl/>
+        </w:rPr>
+        <w:t xml:space="preserve"> موقع</w:t>
+      </w:r>
+      <w:r>
+        <w:rPr>
+          <w:rFonts w:hint="cs"/>
+          <w:rtl/>
+        </w:rPr>
+        <w:t>ی</w:t>
+      </w:r>
+      <w:r>
+        <w:rPr>
+          <w:rFonts w:hint="eastAsia"/>
+          <w:rtl/>
+        </w:rPr>
+        <w:t>ت‌</w:t>
+      </w:r>
+      <w:r>
+        <w:rPr>
+          <w:rFonts w:hint="cs"/>
+          <w:rtl/>
+        </w:rPr>
+        <w:t>ی</w:t>
+      </w:r>
+      <w:r>
+        <w:rPr>
+          <w:rFonts w:hint="eastAsia"/>
+          <w:rtl/>
+        </w:rPr>
+        <w:t>اب</w:t>
+      </w:r>
+      <w:r>
+        <w:rPr>
+          <w:rFonts w:hint="cs"/>
+          <w:rtl/>
+        </w:rPr>
+        <w:t>ی</w:t>
+      </w:r>
+      <w:r>
+        <w:rPr>
+          <w:rtl/>
+        </w:rPr>
+        <w:t xml:space="preserve"> به صورت مؤثرتر</w:t>
+      </w:r>
+      <w:r>
+        <w:rPr>
+          <w:rFonts w:hint="cs"/>
+          <w:rtl/>
+        </w:rPr>
+        <w:t>ی</w:t>
+      </w:r>
+      <w:r>
+        <w:rPr>
+          <w:rtl/>
+        </w:rPr>
+        <w:t xml:space="preserve"> برا</w:t>
+      </w:r>
+      <w:r>
+        <w:rPr>
+          <w:rFonts w:hint="cs"/>
+          <w:rtl/>
+        </w:rPr>
+        <w:t>ی</w:t>
+      </w:r>
+      <w:r>
+        <w:rPr>
+          <w:rtl/>
+        </w:rPr>
+        <w:t xml:space="preserve"> مد</w:t>
+      </w:r>
+      <w:r>
+        <w:rPr>
+          <w:rFonts w:hint="eastAsia"/>
+          <w:rtl/>
+        </w:rPr>
+        <w:t>ل‌ها</w:t>
+      </w:r>
+      <w:r>
+        <w:rPr>
+          <w:rFonts w:hint="cs"/>
+          <w:rtl/>
+        </w:rPr>
+        <w:t>ی</w:t>
+      </w:r>
+      <w:r>
+        <w:rPr>
+          <w:rtl/>
+        </w:rPr>
+        <w:t xml:space="preserve"> </w:t>
+      </w:r>
+      <w:r>
+        <w:rPr>
+          <w:rFonts w:hint="cs"/>
+          <w:rtl/>
+        </w:rPr>
+        <w:t>ی</w:t>
+      </w:r>
+      <w:r>
+        <w:rPr>
+          <w:rFonts w:hint="eastAsia"/>
+          <w:rtl/>
+        </w:rPr>
+        <w:t>ادگ</w:t>
+      </w:r>
+      <w:r>
+        <w:rPr>
+          <w:rFonts w:hint="cs"/>
+          <w:rtl/>
+        </w:rPr>
+        <w:t>ی</w:t>
+      </w:r>
+      <w:r>
+        <w:rPr>
+          <w:rFonts w:hint="eastAsia"/>
+          <w:rtl/>
+        </w:rPr>
+        <w:t>ر</w:t>
+      </w:r>
+      <w:r>
+        <w:rPr>
+          <w:rFonts w:hint="cs"/>
+          <w:rtl/>
+        </w:rPr>
+        <w:t>ی</w:t>
+      </w:r>
+      <w:r>
+        <w:rPr>
+          <w:rtl/>
+        </w:rPr>
+        <w:t xml:space="preserve"> گروه</w:t>
+      </w:r>
+      <w:r>
+        <w:rPr>
+          <w:rFonts w:hint="cs"/>
+          <w:rtl/>
+        </w:rPr>
+        <w:t>ی</w:t>
+      </w:r>
+      <w:r>
+        <w:rPr>
+          <w:rtl/>
+        </w:rPr>
+        <w:t xml:space="preserve"> آماده م</w:t>
+      </w:r>
+      <w:r>
+        <w:rPr>
+          <w:rFonts w:hint="cs"/>
+          <w:rtl/>
+        </w:rPr>
+        <w:t>ی‌</w:t>
+      </w:r>
+      <w:r>
+        <w:rPr>
+          <w:rFonts w:hint="eastAsia"/>
+          <w:rtl/>
+        </w:rPr>
+        <w:t>شوند</w:t>
+      </w:r>
+      <w:r>
+        <w:rPr>
+          <w:rtl/>
+        </w:rPr>
+        <w:t>.</w:t>
+      </w:r>
+      <w:r>
+        <w:rPr>
+          <w:rFonts w:hint="cs"/>
+          <w:rtl/>
+        </w:rPr>
+        <w:t xml:space="preserve"> </w:t>
+      </w:r>
+      <w:r>
+        <w:rPr>
+          <w:rFonts w:hint="eastAsia"/>
+          <w:rtl/>
+        </w:rPr>
+        <w:t>ا</w:t>
+      </w:r>
+      <w:r>
+        <w:rPr>
+          <w:rFonts w:hint="cs"/>
+          <w:rtl/>
+        </w:rPr>
+        <w:t>ی</w:t>
+      </w:r>
+      <w:r>
+        <w:rPr>
+          <w:rFonts w:hint="eastAsia"/>
+          <w:rtl/>
+        </w:rPr>
+        <w:t>ن</w:t>
+      </w:r>
+      <w:r>
+        <w:rPr>
+          <w:rtl/>
+        </w:rPr>
+        <w:t xml:space="preserve"> گونه روش‌ها </w:t>
+      </w:r>
+      <w:r>
+        <w:rPr>
+          <w:rFonts w:hint="cs"/>
+          <w:rtl/>
+        </w:rPr>
+        <w:t xml:space="preserve">با درنظرگیری میزان تأثیر ویژگی ها، یعنی سطح سیگنال نقاط دسترسی و شرایط محیطی، </w:t>
+      </w:r>
+      <w:r>
+        <w:rPr>
+          <w:rtl/>
+        </w:rPr>
+        <w:t>به افزا</w:t>
+      </w:r>
+      <w:r>
+        <w:rPr>
+          <w:rFonts w:hint="cs"/>
+          <w:rtl/>
+        </w:rPr>
+        <w:t>ی</w:t>
+      </w:r>
+      <w:r>
+        <w:rPr>
+          <w:rFonts w:hint="eastAsia"/>
+          <w:rtl/>
+        </w:rPr>
+        <w:t>ش</w:t>
+      </w:r>
+      <w:r>
+        <w:rPr>
+          <w:rtl/>
+        </w:rPr>
+        <w:t xml:space="preserve"> سرعت آموزش مدل‌ها کمک کرده و از مشکل </w:t>
+      </w:r>
+      <w:r>
+        <w:rPr>
+          <w:rFonts w:hint="cs"/>
+          <w:rtl/>
+        </w:rPr>
+        <w:t>نفرین ابعاد</w:t>
+      </w:r>
+      <w:r>
+        <w:rPr>
+          <w:rStyle w:val="FootnoteReference"/>
+          <w:rtl/>
+        </w:rPr>
+        <w:footnoteReference w:id="13"/>
+      </w:r>
+      <w:r>
+        <w:rPr>
+          <w:rtl/>
+        </w:rPr>
+        <w:t xml:space="preserve"> در داده‌ها جلوگ</w:t>
+      </w:r>
+      <w:r>
+        <w:rPr>
+          <w:rFonts w:hint="cs"/>
+          <w:rtl/>
+        </w:rPr>
+        <w:t>ی</w:t>
+      </w:r>
+      <w:r>
+        <w:rPr>
+          <w:rFonts w:hint="eastAsia"/>
+          <w:rtl/>
+        </w:rPr>
+        <w:t>ر</w:t>
+      </w:r>
+      <w:r>
+        <w:rPr>
+          <w:rFonts w:hint="cs"/>
+          <w:rtl/>
+        </w:rPr>
+        <w:t>ی</w:t>
+      </w:r>
+      <w:r>
+        <w:rPr>
+          <w:rtl/>
+        </w:rPr>
+        <w:t xml:space="preserve"> م</w:t>
+      </w:r>
+      <w:r>
+        <w:rPr>
+          <w:rFonts w:hint="cs"/>
+          <w:rtl/>
+        </w:rPr>
+        <w:t>ی‌</w:t>
+      </w:r>
+      <w:r>
+        <w:rPr>
+          <w:rFonts w:hint="eastAsia"/>
+          <w:rtl/>
+        </w:rPr>
+        <w:t>کنند</w:t>
+      </w:r>
+      <w:r>
+        <w:rPr>
+          <w:rtl/>
+        </w:rPr>
+        <w:t>.</w:t>
+      </w:r>
+      <w:r>
+        <w:rPr>
+          <w:rFonts w:hint="cs"/>
+          <w:rtl/>
+        </w:rPr>
+        <w:t xml:space="preserve"> همچنین استفاده از روش های کاهش مرتبه</w:t>
+      </w:r>
+      <w:r>
+        <w:rPr>
+          <w:rFonts w:hint="cs"/>
+          <w:rtl/>
+        </w:rPr>
+        <w:t xml:space="preserve"> می‌تواند</w:t>
+      </w:r>
+      <w:r>
+        <w:rPr>
+          <w:rFonts w:hint="cs"/>
+          <w:rtl/>
+        </w:rPr>
+        <w:t xml:space="preserve"> باعث افز</w:t>
+      </w:r>
+      <w:r>
+        <w:rPr>
+          <w:rFonts w:hint="cs"/>
+          <w:rtl/>
+        </w:rPr>
+        <w:t xml:space="preserve">ایش </w:t>
+      </w:r>
+      <w:r>
+        <w:rPr>
+          <w:rFonts w:hint="cs"/>
+          <w:rtl/>
+        </w:rPr>
+        <w:t>مقاوم بودن</w:t>
+      </w:r>
+      <w:r>
+        <w:rPr>
+          <w:rStyle w:val="FootnoteReference"/>
+          <w:rtl/>
+        </w:rPr>
+        <w:footnoteReference w:id="14"/>
+      </w:r>
+      <w:r>
+        <w:rPr>
+          <w:rFonts w:hint="cs"/>
+          <w:rtl/>
+        </w:rPr>
+        <w:t xml:space="preserve"> یک سیستم موقعیت‌یاب شود. به عنوان مثال، </w:t>
+      </w:r>
+      <w:r>
+        <w:rPr>
+          <w:rFonts w:hint="cs"/>
+          <w:rtl/>
+        </w:rPr>
+        <w:t xml:space="preserve">استفاده از روش </w:t>
+      </w:r>
+      <w:r>
+        <w:t>PCA</w:t>
+      </w:r>
+      <w:r>
+        <w:rPr>
+          <w:rFonts w:hint="cs"/>
+          <w:rtl/>
+        </w:rPr>
+        <w:t xml:space="preserve"> در </w:t>
+      </w:r>
+      <w:r>
+        <w:rPr>
+          <w:rtl/>
+        </w:rPr>
+        <w:fldChar w:fldCharType="begin"/>
+      </w:r>
+      <w:r>
+        <w:rPr>
+          <w:rtl/>
+        </w:rPr>
+        <w:instrText xml:space="preserve"> </w:instrText>
+      </w:r>
+      <w:r>
+        <w:instrText>ADDIN EN.CITE &lt;EndNote&gt;&lt;Cite&gt;&lt;Author&gt;Gottardi&lt;/Author&gt;&lt;Year&gt;2020&lt;/Year&gt;&lt;RecNum&gt;39&lt;/RecNum&gt;&lt;DisplayText&gt;[11]&lt;/DisplayText&gt;&lt;record&gt;&lt;rec-number&gt;39&lt;/rec-number&gt;&lt;foreign-keys&gt;&lt;key app="EN" db-id="9dffrpxwa2vsdlezr9nvrdtyzs0ste99e22r" timestamp="1706955577"&gt;39</w:instrText>
+      </w:r>
+      <w:r>
+        <w:rPr>
+          <w:rtl/>
+        </w:rPr>
+        <w:instrText>&lt;/</w:instrText>
+      </w:r>
+      <w:r>
+        <w:instrText>key&gt;&lt;/foreign-keys&gt;&lt;ref-type name="Conference Proceedings"&gt;10&lt;/ref-type&gt;&lt;contributors&gt;&lt;authors&gt;&lt;author&gt;Gottardi, Giorgio&lt;/author&gt;&lt;author&gt;Hannan, Mohammad Abdul&lt;/author&gt;&lt;author&gt;Li, Baozhu&lt;/author&gt;&lt;author&gt;Polo, Alessandro&lt;/author&gt;&lt;author&gt;Salucci, Marco&lt;/author&gt;&lt;author&gt;Viani, Federico&lt;/author&gt;&lt;/authors&gt;&lt;/contributors&gt;&lt;titles&gt;&lt;title&gt;PCA-Based inversion of WiFi signal for robust device-free indoor target detetion&lt;/title&gt;&lt;secondary-title&gt;Journal of Physics: Conference Series&lt;/secondary-title&gt;&lt;/titles&gt;&lt;pages&gt;0</w:instrText>
+      </w:r>
+      <w:r>
+        <w:rPr>
+          <w:rtl/>
+        </w:rPr>
+        <w:instrText>12015&lt;/</w:instrText>
+      </w:r>
+      <w:r>
+        <w:instrText>pages&gt;&lt;volume&gt;1476&lt;/volume&gt;&lt;number&gt;1&lt;/number&gt;&lt;dates&gt;&lt;year&gt;2020&lt;/year&gt;&lt;/dates&gt;&lt;publisher&gt;IOP Publishing&lt;/publisher&gt;&lt;isbn&gt;1742-6596&lt;/isbn&gt;&lt;urls&gt;&lt;/urls&gt;&lt;/record&gt;&lt;/Cite&gt;&lt;/EndNote</w:instrText>
+      </w:r>
+      <w:r>
+        <w:rPr>
+          <w:rtl/>
+        </w:rPr>
+        <w:instrText>&gt;</w:instrText>
+      </w:r>
+      <w:r>
+        <w:rPr>
+          <w:rtl/>
+        </w:rPr>
+        <w:fldChar w:fldCharType="separate"/>
+      </w:r>
+      <w:r>
+        <w:rPr>
+          <w:noProof/>
+          <w:rtl/>
+        </w:rPr>
+        <w:t>[11]</w:t>
+      </w:r>
+      <w:r>
+        <w:rPr>
+          <w:rtl/>
+        </w:rPr>
+        <w:fldChar w:fldCharType="end"/>
+      </w:r>
+      <w:r>
+        <w:rPr>
+          <w:rFonts w:hint="cs"/>
+          <w:rtl/>
+        </w:rPr>
+        <w:t xml:space="preserve"> </w:t>
+      </w:r>
+      <w:r>
+        <w:rPr>
+          <w:rFonts w:hint="cs"/>
+          <w:rtl/>
+        </w:rPr>
+        <w:t xml:space="preserve">برای استخراج </w:t>
+      </w:r>
+      <w:r>
+        <w:rPr>
+          <w:rFonts w:hint="cs"/>
+          <w:rtl/>
+        </w:rPr>
+        <w:t>وابستگی اجزای سیگنال</w:t>
+      </w:r>
+      <w:r>
+        <w:rPr>
+          <w:rFonts w:hint="cs"/>
+          <w:rtl/>
+        </w:rPr>
+        <w:t xml:space="preserve"> به</w:t>
+      </w:r>
+      <w:r>
+        <w:rPr>
+          <w:rFonts w:hint="cs"/>
+          <w:rtl/>
+        </w:rPr>
+        <w:t xml:space="preserve"> موقعیت</w:t>
+      </w:r>
+      <w:r>
+        <w:rPr>
+          <w:rFonts w:hint="cs"/>
+          <w:rtl/>
+        </w:rPr>
+        <w:t xml:space="preserve"> هدف در</w:t>
+      </w:r>
+      <w:r>
+        <w:rPr>
+          <w:rFonts w:hint="cs"/>
+          <w:rtl/>
+        </w:rPr>
+        <w:t xml:space="preserve"> یک سیستم</w:t>
+      </w:r>
+      <w:r>
+        <w:rPr>
+          <w:rFonts w:hint="cs"/>
+          <w:rtl/>
+        </w:rPr>
+        <w:t xml:space="preserve"> موقعیت یابی مبتنی بر </w:t>
+      </w:r>
+      <w:r>
+        <w:t>CSI</w:t>
+      </w:r>
+      <w:r>
+        <w:rPr>
+          <w:rFonts w:hint="cs"/>
+          <w:rtl/>
+        </w:rPr>
+        <w:t xml:space="preserve"> با فناوری </w:t>
+      </w:r>
+      <w:r>
+        <w:t>Wi-Fi</w:t>
+      </w:r>
+      <w:r>
+        <w:rPr>
+          <w:rFonts w:hint="cs"/>
+          <w:rtl/>
+        </w:rPr>
+        <w:t xml:space="preserve"> استفاده شده است و </w:t>
+      </w:r>
+      <w:r>
+        <w:rPr>
+          <w:rFonts w:hint="cs"/>
+          <w:rtl/>
+        </w:rPr>
+        <w:t>نرخ تشخیص اشتباه موقعیت هدف در یک دفترکار را 3 درصد کاهش داده است.</w:t>
+      </w:r>
+      <w:r>
+        <w:rPr>
+          <w:rFonts w:hint="cs"/>
+          <w:rtl/>
+        </w:rPr>
+        <w:t xml:space="preserve"> به عنوان کار مشابه در </w:t>
+      </w:r>
+      <w:r>
+        <w:rPr>
+          <w:rtl/>
+        </w:rPr>
+        <w:fldChar w:fldCharType="begin"/>
+      </w:r>
+      <w:r>
+        <w:rPr>
+          <w:rtl/>
+        </w:rPr>
+        <w:instrText xml:space="preserve"> </w:instrText>
+      </w:r>
+      <w:r>
+        <w:instrText>ADDIN EN.CITE &lt;EndNote&gt;&lt;Cite&gt;&lt;Author&gt;Basiouny&lt;/Author&gt;&lt;Year&gt;2017&lt;/Year&gt;&lt;RecNum&gt;40&lt;/RecNum&gt;&lt;DisplayText&gt;[12]&lt;/DisplayText&gt;&lt;record&gt;&lt;rec-number&gt;40&lt;/rec-number&gt;&lt;foreign-keys&gt;&lt;key app="EN" db-id="9dffrpxwa2vsdlezr9nvrdtyzs0ste99e22r" timestamp="1706957064"&gt;40</w:instrText>
+      </w:r>
+      <w:r>
+        <w:rPr>
+          <w:rtl/>
+        </w:rPr>
+        <w:instrText>&lt;/</w:instrText>
+      </w:r>
+      <w:r>
+        <w:instrText>key&gt;&lt;/foreign-keys&gt;&lt;ref-type name="Conference Proceedings"&gt;10&lt;/ref-type&gt;&lt;contributors&gt;&lt;authors&gt;&lt;author&gt;Basiouny, Y&lt;/author&gt;&lt;author&gt;Arafa, M&lt;/author&gt;&lt;author&gt;Sarhan, Amany M&lt;/author&gt;&lt;/authors&gt;&lt;/contributors&gt;&lt;titles&gt;&lt;title&gt;Enhancing Wi-Fi fingerprinting for indoor positioning system using single multiplicative neuron and PCA algorithm&lt;/title&gt;&lt;secondary-title&gt;2017 12th International Conference on Computer Engineering and Systems (ICCES)&lt;/secondary-title&gt;&lt;/titles&gt;&lt;pages&gt;295-305&lt;/pages&gt;&lt;dates&gt;&lt;year&gt;2017&lt;/year</w:instrText>
+      </w:r>
+      <w:r>
+        <w:rPr>
+          <w:rtl/>
+        </w:rPr>
+        <w:instrText>&gt;&lt;/</w:instrText>
+      </w:r>
+      <w:r>
+        <w:instrText>dates&gt;&lt;publisher&gt;IEEE&lt;/publisher&gt;&lt;isbn&gt;1538611910&lt;/isbn&gt;&lt;urls&gt;&lt;/urls&gt;&lt;/record&gt;&lt;/Cite&gt;&lt;/EndNote</w:instrText>
+      </w:r>
+      <w:r>
+        <w:rPr>
+          <w:rtl/>
+        </w:rPr>
+        <w:instrText>&gt;</w:instrText>
+      </w:r>
+      <w:r>
+        <w:rPr>
+          <w:rtl/>
+        </w:rPr>
+        <w:fldChar w:fldCharType="separate"/>
+      </w:r>
+      <w:r>
+        <w:rPr>
+          <w:noProof/>
+          <w:rtl/>
+        </w:rPr>
+        <w:t>[12]</w:t>
+      </w:r>
+      <w:r>
+        <w:rPr>
+          <w:rtl/>
+        </w:rPr>
+        <w:fldChar w:fldCharType="end"/>
+      </w:r>
+      <w:r>
+        <w:rPr>
+          <w:rFonts w:hint="cs"/>
+          <w:rtl/>
+        </w:rPr>
+        <w:t xml:space="preserve"> نیز روش </w:t>
+      </w:r>
+      <w:r>
+        <w:t>PCA</w:t>
+      </w:r>
+      <w:r>
+        <w:rPr>
+          <w:rFonts w:hint="cs"/>
+          <w:rtl/>
+        </w:rPr>
+        <w:t xml:space="preserve"> را برای افزایش دقت و سرعت در موقعیت یابی با استفاده از الگوریتم های </w:t>
+      </w:r>
+      <w:r>
+        <w:t>SVM</w:t>
+      </w:r>
+      <w:r>
+        <w:rPr>
+          <w:rFonts w:hint="cs"/>
+          <w:rtl/>
+        </w:rPr>
+        <w:t xml:space="preserve">، </w:t>
+      </w:r>
+      <w:r>
+        <w:t>kNN</w:t>
+      </w:r>
+      <w:r>
+        <w:rPr>
+          <w:rFonts w:hint="cs"/>
+          <w:rtl/>
+        </w:rPr>
+        <w:t xml:space="preserve"> و </w:t>
+      </w:r>
+      <w:r>
+        <w:t>ANN</w:t>
+      </w:r>
+      <w:r>
+        <w:rPr>
+          <w:rFonts w:hint="cs"/>
+          <w:rtl/>
+        </w:rPr>
+        <w:t xml:space="preserve"> پیشنهاد داده است.</w:t>
+      </w:r>
+    </w:p>
+    <w:p>
+      <w:pPr>
+        <w:pStyle w:val="a8"/>
+        <w:rPr>
+          <w:rtl/>
+        </w:rPr>
+      </w:pPr>
+      <w:r>
+        <w:rPr>
+          <w:rFonts w:hint="cs"/>
+          <w:rtl/>
+        </w:rPr>
+        <w:t>کاهش ابعاد بردار ویژگی‌ها، به طور غیرمستقیم در روش های یادگیری گروهی بیان شده در</w:t>
+      </w:r>
+      <w:commentRangeStart w:id="21"/>
+      <w:r>
+        <w:rPr>
+          <w:rFonts w:hint="cs"/>
+          <w:rtl/>
+        </w:rPr>
+        <w:t xml:space="preserve"> </w:t>
+      </w:r>
+      <w:r>
+        <w:rPr>
+          <w:rtl/>
+        </w:rPr>
+        <w:fldChar w:fldCharType="begin"/>
+      </w:r>
+      <w:r>
+        <w:rPr>
+          <w:rtl/>
+        </w:rPr>
+        <w:instrText xml:space="preserve"> </w:instrText>
+      </w:r>
+      <w:r>
+        <w:rPr>
+          <w:rFonts w:hint="cs"/>
+        </w:rPr>
+        <w:instrText>REF</w:instrText>
+      </w:r>
+      <w:r>
+        <w:rPr>
+          <w:rFonts w:hint="cs"/>
+          <w:rtl/>
+        </w:rPr>
+        <w:instrText xml:space="preserve"> _</w:instrText>
+      </w:r>
+      <w:r>
+        <w:rPr>
+          <w:rFonts w:hint="cs"/>
+        </w:rPr>
+        <w:instrText>Ref157861381 \r \h</w:instrText>
+      </w:r>
+      <w:r>
+        <w:rPr>
+          <w:rtl/>
+        </w:rPr>
+        <w:instrText xml:space="preserve"> </w:instrText>
+      </w:r>
+      <w:r>
+        <w:rPr>
+          <w:rtl/>
+        </w:rPr>
+      </w:r>
+      <w:r>
+        <w:rPr>
+          <w:rtl/>
+        </w:rPr>
+        <w:fldChar w:fldCharType="separate"/>
+      </w:r>
+      <w:r>
+        <w:rPr>
+          <w:rtl/>
+        </w:rPr>
+        <w:t>‏3</w:t>
+      </w:r>
+      <w:r>
+        <w:rPr>
+          <w:rFonts w:ascii="Arial" w:hAnsi="Arial" w:cs="Arial" w:hint="cs"/>
+          <w:rtl/>
+        </w:rPr>
+        <w:t>˗</w:t>
+      </w:r>
+      <w:r>
+        <w:rPr>
+          <w:rtl/>
+        </w:rPr>
+        <w:t xml:space="preserve">2 </w:t>
+      </w:r>
+      <w:r>
+        <w:rPr>
+          <w:rtl/>
+        </w:rPr>
+        <w:fldChar w:fldCharType="end"/>
+      </w:r>
+      <w:commentRangeEnd w:id="21"/>
+      <w:r>
+        <w:rPr>
+          <w:rStyle w:val="CommentReference"/>
+          <w:rtl/>
+        </w:rPr>
+        <w:commentReference w:id="21"/>
+      </w:r>
+      <w:r>
+        <w:rPr>
+          <w:rFonts w:hint="cs"/>
+          <w:rtl/>
+        </w:rPr>
+        <w:t xml:space="preserve">اثرگذار است. از آنجا که عمق درختان یادگیرنده در یک الگوریتم گروهی، </w:t>
+      </w:r>
+      <w:r>
+        <w:rPr>
+          <w:rFonts w:hint="cs"/>
+          <w:rtl/>
+        </w:rPr>
+        <w:t>حداکثر</w:t>
+      </w:r>
+      <w:r>
+        <w:rPr>
+          <w:rFonts w:hint="cs"/>
+          <w:rtl/>
+        </w:rPr>
+        <w:t xml:space="preserve">  می‌تواند </w:t>
+      </w:r>
+      <w:r>
+        <w:rPr>
+          <w:rFonts w:hint="cs"/>
+          <w:rtl/>
+        </w:rPr>
+        <w:t>برابر با تعداد ویژگی‌های بردار</w:t>
+      </w:r>
+      <w:r>
+        <w:rPr>
+          <w:rFonts w:hint="cs"/>
+          <w:rtl/>
+        </w:rPr>
+        <w:t xml:space="preserve"> ورودی </w:t>
+      </w:r>
+      <w:r>
+        <w:rPr>
+          <w:rFonts w:hint="cs"/>
+          <w:rtl/>
+        </w:rPr>
+        <w:t>باشد</w:t>
+      </w:r>
+      <w:r>
+        <w:rPr>
+          <w:rFonts w:hint="cs"/>
+          <w:rtl/>
+        </w:rPr>
+        <w:t xml:space="preserve">، لذا با کاهش ابعاد، حداکثر عمق درختان کاهش </w:t>
+      </w:r>
+      <w:r>
+        <w:rPr>
+          <w:rFonts w:hint="cs"/>
+          <w:rtl/>
+        </w:rPr>
+        <w:t>یافته</w:t>
+      </w:r>
+      <w:r>
+        <w:rPr>
+          <w:rFonts w:hint="cs"/>
+          <w:rtl/>
+        </w:rPr>
+        <w:t xml:space="preserve"> و درنتیجه </w:t>
+      </w:r>
+      <w:r>
+        <w:rPr>
+          <w:rFonts w:hint="cs"/>
+          <w:rtl/>
+        </w:rPr>
+        <w:t>مدل‌های یادگیرنده سریع تر آموزش می‌بینند.</w:t>
+      </w:r>
+      <w:r>
+        <w:rPr>
+          <w:rFonts w:hint="cs"/>
+          <w:rtl/>
+        </w:rPr>
+        <w:t xml:space="preserve"> در ادامه دو روش محبوب و پر استفاده از روش های کاهش ابعاد معرفی می شود.</w:t>
+      </w:r>
+    </w:p>
+    <w:p>
+      <w:pPr>
+        <w:pStyle w:val="a2"/>
+        <w:rPr>
+          <w:rFonts w:hint="cs"/>
+          <w:rtl/>
+        </w:rPr>
+      </w:pPr>
+      <w:r>
+        <w:rPr>
+          <w:rFonts w:hint="cs"/>
+          <w:rtl/>
+        </w:rPr>
+        <w:t>تجزیه مؤلفه‌های اساسی (</w:t>
+      </w:r>
+      <w:r>
+        <w:t>PCA</w:t>
+      </w:r>
+      <w:r>
+        <w:rPr>
+          <w:rFonts w:hint="cs"/>
+          <w:rtl/>
+        </w:rPr>
+        <w:t>)</w:t>
+      </w:r>
+    </w:p>
+    <w:p>
+      <w:pPr>
+        <w:pStyle w:val="a8"/>
+        <w:rPr>
+          <w:rtl/>
+        </w:rPr>
+      </w:pPr>
+      <w:r>
+        <w:rPr>
+          <w:rtl/>
+        </w:rPr>
+        <w:t>تجز</w:t>
+      </w:r>
+      <w:r>
+        <w:rPr>
+          <w:rFonts w:hint="cs"/>
+          <w:rtl/>
+        </w:rPr>
+        <w:t>ی</w:t>
+      </w:r>
+      <w:r>
+        <w:rPr>
+          <w:rFonts w:hint="eastAsia"/>
+          <w:rtl/>
+        </w:rPr>
+        <w:t>ه</w:t>
+      </w:r>
+      <w:r>
+        <w:rPr>
+          <w:rtl/>
+        </w:rPr>
+        <w:t xml:space="preserve"> و تحل</w:t>
+      </w:r>
+      <w:r>
+        <w:rPr>
+          <w:rFonts w:hint="cs"/>
+          <w:rtl/>
+        </w:rPr>
+        <w:t>ی</w:t>
+      </w:r>
+      <w:r>
+        <w:rPr>
+          <w:rFonts w:hint="eastAsia"/>
+          <w:rtl/>
+        </w:rPr>
+        <w:t>ل</w:t>
+      </w:r>
+      <w:r>
+        <w:rPr>
+          <w:rtl/>
+        </w:rPr>
+        <w:t xml:space="preserve"> مؤلفه‌ها</w:t>
+      </w:r>
+      <w:r>
+        <w:rPr>
+          <w:rFonts w:hint="cs"/>
+          <w:rtl/>
+        </w:rPr>
+        <w:t>ی</w:t>
+      </w:r>
+      <w:r>
+        <w:rPr>
+          <w:rtl/>
+        </w:rPr>
+        <w:t xml:space="preserve"> ا</w:t>
+      </w:r>
+      <w:r>
+        <w:rPr>
+          <w:rFonts w:hint="cs"/>
+          <w:rtl/>
+        </w:rPr>
+        <w:t>ساسی</w:t>
+      </w:r>
+      <w:r>
+        <w:rPr>
+          <w:rtl/>
+        </w:rPr>
+        <w:t xml:space="preserve"> (</w:t>
+      </w:r>
+      <w:r>
+        <w:t>PCA</w:t>
+      </w:r>
+      <w:r>
+        <w:rPr>
+          <w:rtl/>
+        </w:rPr>
+        <w:t xml:space="preserve">) </w:t>
+      </w:r>
+      <w:r>
+        <w:rPr>
+          <w:rFonts w:hint="cs"/>
+          <w:rtl/>
+        </w:rPr>
+        <w:t>ی</w:t>
+      </w:r>
+      <w:r>
+        <w:rPr>
+          <w:rFonts w:hint="eastAsia"/>
+          <w:rtl/>
+        </w:rPr>
+        <w:t>ک</w:t>
+      </w:r>
+      <w:r>
+        <w:rPr>
+          <w:rtl/>
+        </w:rPr>
+        <w:t xml:space="preserve"> تکن</w:t>
+      </w:r>
+      <w:r>
+        <w:rPr>
+          <w:rFonts w:hint="cs"/>
+          <w:rtl/>
+        </w:rPr>
+        <w:t>ی</w:t>
+      </w:r>
+      <w:r>
+        <w:rPr>
+          <w:rFonts w:hint="eastAsia"/>
+          <w:rtl/>
+        </w:rPr>
+        <w:t>ک</w:t>
+      </w:r>
+      <w:r>
+        <w:rPr>
+          <w:rtl/>
+        </w:rPr>
+        <w:t xml:space="preserve"> کاهش ابعاد است که معمولاً در </w:t>
+      </w:r>
+      <w:r>
+        <w:rPr>
+          <w:rFonts w:hint="cs"/>
+          <w:rtl/>
+        </w:rPr>
+        <w:t>ی</w:t>
+      </w:r>
+      <w:r>
+        <w:rPr>
+          <w:rFonts w:hint="eastAsia"/>
+          <w:rtl/>
+        </w:rPr>
+        <w:t>ادگ</w:t>
+      </w:r>
+      <w:r>
+        <w:rPr>
+          <w:rFonts w:hint="cs"/>
+          <w:rtl/>
+        </w:rPr>
+        <w:t>ی</w:t>
+      </w:r>
+      <w:r>
+        <w:rPr>
+          <w:rFonts w:hint="eastAsia"/>
+          <w:rtl/>
+        </w:rPr>
+        <w:t>ر</w:t>
+      </w:r>
+      <w:r>
+        <w:rPr>
+          <w:rFonts w:hint="cs"/>
+          <w:rtl/>
+        </w:rPr>
+        <w:t>ی</w:t>
+      </w:r>
+      <w:r>
+        <w:rPr>
+          <w:rtl/>
+        </w:rPr>
+        <w:t xml:space="preserve"> ماش</w:t>
+      </w:r>
+      <w:r>
+        <w:rPr>
+          <w:rFonts w:hint="cs"/>
+          <w:rtl/>
+        </w:rPr>
+        <w:t>ی</w:t>
+      </w:r>
+      <w:r>
+        <w:rPr>
+          <w:rFonts w:hint="eastAsia"/>
+          <w:rtl/>
+        </w:rPr>
+        <w:t>ن</w:t>
+      </w:r>
+      <w:r>
+        <w:rPr>
+          <w:rtl/>
+        </w:rPr>
+        <w:t xml:space="preserve"> و </w:t>
+      </w:r>
+      <w:r>
+        <w:rPr>
+          <w:rtl/>
+        </w:rPr>
+        <w:lastRenderedPageBreak/>
+        <w:t>آمار استفاده م</w:t>
+      </w:r>
+      <w:r>
+        <w:rPr>
+          <w:rFonts w:hint="cs"/>
+          <w:rtl/>
+        </w:rPr>
+        <w:t>ی‌</w:t>
+      </w:r>
+      <w:r>
+        <w:rPr>
+          <w:rFonts w:hint="eastAsia"/>
+          <w:rtl/>
+        </w:rPr>
+        <w:t>شود</w:t>
+      </w:r>
+      <w:r>
+        <w:rPr>
+          <w:rtl/>
+        </w:rPr>
+        <w:t>. هدف اصل</w:t>
+      </w:r>
+      <w:r>
+        <w:rPr>
+          <w:rFonts w:hint="cs"/>
+          <w:rtl/>
+        </w:rPr>
+        <w:t>ی</w:t>
+      </w:r>
+      <w:r>
+        <w:rPr>
+          <w:rtl/>
+        </w:rPr>
+        <w:t xml:space="preserve"> ا</w:t>
+      </w:r>
+      <w:r>
+        <w:rPr>
+          <w:rFonts w:hint="cs"/>
+          <w:rtl/>
+        </w:rPr>
+        <w:t>ی</w:t>
+      </w:r>
+      <w:r>
+        <w:rPr>
+          <w:rFonts w:hint="eastAsia"/>
+          <w:rtl/>
+        </w:rPr>
+        <w:t>ن</w:t>
+      </w:r>
+      <w:r>
+        <w:rPr>
+          <w:rtl/>
+        </w:rPr>
+        <w:t xml:space="preserve"> تکن</w:t>
+      </w:r>
+      <w:r>
+        <w:rPr>
+          <w:rFonts w:hint="cs"/>
+          <w:rtl/>
+        </w:rPr>
+        <w:t>ی</w:t>
+      </w:r>
+      <w:r>
+        <w:rPr>
+          <w:rFonts w:hint="eastAsia"/>
+          <w:rtl/>
+        </w:rPr>
+        <w:t>ک،</w:t>
+      </w:r>
+      <w:r>
+        <w:rPr>
+          <w:rtl/>
+        </w:rPr>
+        <w:t xml:space="preserve"> تبد</w:t>
+      </w:r>
+      <w:r>
+        <w:rPr>
+          <w:rFonts w:hint="cs"/>
+          <w:rtl/>
+        </w:rPr>
+        <w:t>ی</w:t>
+      </w:r>
+      <w:r>
+        <w:rPr>
+          <w:rFonts w:hint="eastAsia"/>
+          <w:rtl/>
+        </w:rPr>
+        <w:t>ل</w:t>
+      </w:r>
+      <w:r>
+        <w:rPr>
+          <w:rtl/>
+        </w:rPr>
+        <w:t xml:space="preserve"> مجموعه داده با ابعاد بالا به </w:t>
+      </w:r>
+      <w:r>
+        <w:rPr>
+          <w:rFonts w:hint="cs"/>
+          <w:rtl/>
+        </w:rPr>
+        <w:t>ی</w:t>
+      </w:r>
+      <w:r>
+        <w:rPr>
+          <w:rFonts w:hint="eastAsia"/>
+          <w:rtl/>
+        </w:rPr>
+        <w:t>ک</w:t>
+      </w:r>
+      <w:r>
+        <w:rPr>
+          <w:rtl/>
+        </w:rPr>
+        <w:t xml:space="preserve"> فضا</w:t>
+      </w:r>
+      <w:r>
+        <w:rPr>
+          <w:rFonts w:hint="cs"/>
+          <w:rtl/>
+        </w:rPr>
+        <w:t>ی</w:t>
+      </w:r>
+      <w:r>
+        <w:rPr>
+          <w:rtl/>
+        </w:rPr>
+        <w:t xml:space="preserve"> با ابعاد کمتر</w:t>
+      </w:r>
+      <w:r>
+        <w:rPr>
+          <w:rFonts w:hint="cs"/>
+          <w:rtl/>
+        </w:rPr>
+        <w:t xml:space="preserve">، </w:t>
+      </w:r>
+      <w:r>
+        <w:rPr>
+          <w:rFonts w:hint="cs"/>
+          <w:rtl/>
+        </w:rPr>
+        <w:t xml:space="preserve">در عین </w:t>
+      </w:r>
+      <w:r>
+        <w:rPr>
+          <w:rFonts w:hint="cs"/>
+          <w:rtl/>
+        </w:rPr>
+        <w:t>حفظ تنوع داده اصلی</w:t>
+      </w:r>
+      <w:r>
+        <w:rPr>
+          <w:rtl/>
+        </w:rPr>
+        <w:t xml:space="preserve"> است. به عبارت د</w:t>
+      </w:r>
+      <w:r>
+        <w:rPr>
+          <w:rFonts w:hint="cs"/>
+          <w:rtl/>
+        </w:rPr>
+        <w:t>ی</w:t>
+      </w:r>
+      <w:r>
+        <w:rPr>
+          <w:rtl/>
+        </w:rPr>
+        <w:t xml:space="preserve">گر، </w:t>
+      </w:r>
+      <w:r>
+        <w:t>PCA</w:t>
+      </w:r>
+      <w:r>
+        <w:rPr>
+          <w:rtl/>
+        </w:rPr>
+        <w:t xml:space="preserve"> به ساده‌تر کردن مجموعه داده‌ها</w:t>
+      </w:r>
+      <w:r>
+        <w:rPr>
+          <w:rFonts w:hint="cs"/>
+          <w:rtl/>
+        </w:rPr>
+        <w:t>ی</w:t>
+      </w:r>
+      <w:r>
+        <w:rPr>
+          <w:rtl/>
+        </w:rPr>
+        <w:t xml:space="preserve"> پ</w:t>
+      </w:r>
+      <w:r>
+        <w:rPr>
+          <w:rFonts w:hint="cs"/>
+          <w:rtl/>
+        </w:rPr>
+        <w:t>ی</w:t>
+      </w:r>
+      <w:r>
+        <w:rPr>
+          <w:rFonts w:hint="eastAsia"/>
+          <w:rtl/>
+        </w:rPr>
+        <w:t>چ</w:t>
+      </w:r>
+      <w:r>
+        <w:rPr>
+          <w:rFonts w:hint="cs"/>
+          <w:rtl/>
+        </w:rPr>
+        <w:t>ی</w:t>
+      </w:r>
+      <w:r>
+        <w:rPr>
+          <w:rFonts w:hint="eastAsia"/>
+          <w:rtl/>
+        </w:rPr>
+        <w:t>ده</w:t>
+      </w:r>
+      <w:r>
+        <w:rPr>
+          <w:rtl/>
+        </w:rPr>
+        <w:t xml:space="preserve"> </w:t>
+      </w:r>
+      <w:r>
+        <w:rPr>
+          <w:rFonts w:hint="eastAsia"/>
+          <w:rtl/>
+        </w:rPr>
+        <w:t>،</w:t>
+      </w:r>
+      <w:r>
+        <w:rPr>
+          <w:rtl/>
+        </w:rPr>
+        <w:t xml:space="preserve"> با پ</w:t>
+      </w:r>
+      <w:r>
+        <w:rPr>
+          <w:rFonts w:hint="cs"/>
+          <w:rtl/>
+        </w:rPr>
+        <w:t>ی</w:t>
+      </w:r>
+      <w:r>
+        <w:rPr>
+          <w:rFonts w:hint="eastAsia"/>
+          <w:rtl/>
+        </w:rPr>
+        <w:t>دا</w:t>
+      </w:r>
+      <w:r>
+        <w:rPr>
+          <w:rtl/>
+        </w:rPr>
+        <w:t xml:space="preserve"> کردن </w:t>
+      </w:r>
+      <w:r>
+        <w:rPr>
+          <w:rFonts w:hint="cs"/>
+          <w:rtl/>
+        </w:rPr>
+        <w:t>ی</w:t>
+      </w:r>
+      <w:r>
+        <w:rPr>
+          <w:rFonts w:hint="eastAsia"/>
+          <w:rtl/>
+        </w:rPr>
+        <w:t>ک</w:t>
+      </w:r>
+      <w:r>
+        <w:rPr>
+          <w:rtl/>
+        </w:rPr>
+        <w:t xml:space="preserve"> مجموعه </w:t>
+      </w:r>
+      <w:r>
+        <w:rPr>
+          <w:rFonts w:hint="cs"/>
+          <w:rtl/>
+        </w:rPr>
+        <w:t>دادگان با</w:t>
+      </w:r>
+      <w:r>
+        <w:rPr>
+          <w:rtl/>
+        </w:rPr>
+        <w:t xml:space="preserve"> </w:t>
+      </w:r>
+      <w:r>
+        <w:rPr>
+          <w:rFonts w:hint="cs"/>
+          <w:rtl/>
+        </w:rPr>
+        <w:t xml:space="preserve">ستون های </w:t>
+      </w:r>
+      <w:r>
+        <w:rPr>
+          <w:rFonts w:hint="cs"/>
+          <w:rtl/>
+        </w:rPr>
+        <w:t>جدید</w:t>
+      </w:r>
+      <w:r>
+        <w:rPr>
+          <w:rtl/>
+        </w:rPr>
+        <w:t xml:space="preserve"> (مؤلفه‌ها</w:t>
+      </w:r>
+      <w:r>
+        <w:rPr>
+          <w:rFonts w:hint="cs"/>
+          <w:rtl/>
+        </w:rPr>
+        <w:t>ی</w:t>
+      </w:r>
+      <w:r>
+        <w:rPr>
+          <w:rtl/>
+        </w:rPr>
+        <w:t xml:space="preserve"> اصل</w:t>
+      </w:r>
+      <w:r>
+        <w:rPr>
+          <w:rFonts w:hint="cs"/>
+          <w:rtl/>
+        </w:rPr>
+        <w:t>ی</w:t>
+      </w:r>
+      <w:r>
+        <w:rPr>
+          <w:rtl/>
+        </w:rPr>
+        <w:t>) که در</w:t>
+      </w:r>
+      <w:r>
+        <w:rPr>
+          <w:rFonts w:hint="cs"/>
+          <w:rtl/>
+        </w:rPr>
+        <w:t xml:space="preserve"> </w:t>
+      </w:r>
+      <w:r>
+        <w:rPr>
+          <w:rtl/>
+        </w:rPr>
+        <w:t>آن داده</w:t>
+      </w:r>
+      <w:r>
+        <w:rPr>
+          <w:rFonts w:hint="cs"/>
+          <w:rtl/>
+        </w:rPr>
+        <w:t xml:space="preserve"> ها</w:t>
+      </w:r>
+      <w:r>
+        <w:rPr>
+          <w:rtl/>
+        </w:rPr>
+        <w:t xml:space="preserve"> ب</w:t>
+      </w:r>
+      <w:r>
+        <w:rPr>
+          <w:rFonts w:hint="cs"/>
+          <w:rtl/>
+        </w:rPr>
+        <w:t>ی</w:t>
+      </w:r>
+      <w:r>
+        <w:rPr>
+          <w:rFonts w:hint="eastAsia"/>
+          <w:rtl/>
+        </w:rPr>
+        <w:t>شتر</w:t>
+      </w:r>
+      <w:r>
+        <w:rPr>
+          <w:rFonts w:hint="cs"/>
+          <w:rtl/>
+        </w:rPr>
+        <w:t>ی</w:t>
+      </w:r>
+      <w:r>
+        <w:rPr>
+          <w:rFonts w:hint="eastAsia"/>
+          <w:rtl/>
+        </w:rPr>
+        <w:t>ن</w:t>
+      </w:r>
+      <w:r>
+        <w:rPr>
+          <w:rtl/>
+        </w:rPr>
+        <w:t xml:space="preserve"> تغ</w:t>
+      </w:r>
+      <w:r>
+        <w:rPr>
+          <w:rFonts w:hint="cs"/>
+          <w:rtl/>
+        </w:rPr>
+        <w:t>یی</w:t>
+      </w:r>
+      <w:r>
+        <w:rPr>
+          <w:rFonts w:hint="eastAsia"/>
+          <w:rtl/>
+        </w:rPr>
+        <w:t>ر</w:t>
+      </w:r>
+      <w:r>
+        <w:rPr>
+          <w:rtl/>
+        </w:rPr>
+        <w:t xml:space="preserve"> را </w:t>
+      </w:r>
+      <w:r>
+        <w:rPr>
+          <w:rFonts w:hint="cs"/>
+          <w:rtl/>
+        </w:rPr>
+        <w:t xml:space="preserve">دارند </w:t>
+      </w:r>
+      <w:r>
+        <w:rPr>
+          <w:rFonts w:hint="cs"/>
+          <w:rtl/>
+        </w:rPr>
+        <w:t xml:space="preserve">عمل </w:t>
+      </w:r>
+      <w:r>
+        <w:rPr>
+          <w:rtl/>
+        </w:rPr>
+        <w:t>م</w:t>
+      </w:r>
+      <w:r>
+        <w:rPr>
+          <w:rFonts w:hint="cs"/>
+          <w:rtl/>
+        </w:rPr>
+        <w:t>ی</w:t>
+      </w:r>
+      <w:r>
+        <w:rPr>
+          <w:rFonts w:hint="cs"/>
+          <w:rtl/>
+        </w:rPr>
+        <w:t xml:space="preserve"> پردازد</w:t>
+      </w:r>
+      <w:r>
+        <w:rPr>
+          <w:rFonts w:hint="cs"/>
+          <w:rtl/>
+        </w:rPr>
+        <w:t>.</w:t>
+      </w:r>
+    </w:p>
+    <w:p>
+      <w:pPr>
+        <w:pStyle w:val="a8"/>
+        <w:rPr>
+          <w:rtl/>
+        </w:rPr>
+      </w:pPr>
+      <w:r>
+        <w:t>PCA</w:t>
+      </w:r>
+      <w:r>
+        <w:rPr>
+          <w:rtl/>
+        </w:rPr>
+        <w:t xml:space="preserve"> با </w:t>
+      </w:r>
+      <w:r>
+        <w:rPr>
+          <w:rFonts w:hint="cs"/>
+          <w:rtl/>
+        </w:rPr>
+        <w:t>انتقال</w:t>
+      </w:r>
+      <w:r>
+        <w:rPr>
+          <w:rtl/>
+        </w:rPr>
+        <w:t xml:space="preserve"> داده‌ها</w:t>
+      </w:r>
+      <w:r>
+        <w:rPr>
+          <w:rFonts w:hint="cs"/>
+          <w:rtl/>
+        </w:rPr>
+        <w:t>ی</w:t>
+      </w:r>
+      <w:r>
+        <w:rPr>
+          <w:rtl/>
+        </w:rPr>
+        <w:t xml:space="preserve"> اصل</w:t>
+      </w:r>
+      <w:r>
+        <w:rPr>
+          <w:rFonts w:hint="cs"/>
+          <w:rtl/>
+        </w:rPr>
+        <w:t>ی</w:t>
+      </w:r>
+      <w:r>
+        <w:rPr>
+          <w:rtl/>
+        </w:rPr>
+        <w:t xml:space="preserve"> با ابعاد بالا به </w:t>
+      </w:r>
+      <w:r>
+        <w:rPr>
+          <w:rFonts w:hint="cs"/>
+          <w:rtl/>
+        </w:rPr>
+        <w:t>ی</w:t>
+      </w:r>
+      <w:r>
+        <w:rPr>
+          <w:rFonts w:hint="eastAsia"/>
+          <w:rtl/>
+        </w:rPr>
+        <w:t>ک</w:t>
+      </w:r>
+      <w:r>
+        <w:rPr>
+          <w:rtl/>
+        </w:rPr>
+        <w:t xml:space="preserve"> س</w:t>
+      </w:r>
+      <w:r>
+        <w:rPr>
+          <w:rFonts w:hint="cs"/>
+          <w:rtl/>
+        </w:rPr>
+        <w:t>ی</w:t>
+      </w:r>
+      <w:r>
+        <w:rPr>
+          <w:rFonts w:hint="eastAsia"/>
+          <w:rtl/>
+        </w:rPr>
+        <w:t>ستم</w:t>
+      </w:r>
+      <w:r>
+        <w:rPr>
+          <w:rtl/>
+        </w:rPr>
+        <w:t xml:space="preserve"> مختصات جد</w:t>
+      </w:r>
+      <w:r>
+        <w:rPr>
+          <w:rFonts w:hint="cs"/>
+          <w:rtl/>
+        </w:rPr>
+        <w:t>ی</w:t>
+      </w:r>
+      <w:r>
+        <w:rPr>
+          <w:rFonts w:hint="eastAsia"/>
+          <w:rtl/>
+        </w:rPr>
+        <w:t>د</w:t>
+      </w:r>
+      <w:r>
+        <w:rPr>
+          <w:rtl/>
+        </w:rPr>
+        <w:t xml:space="preserve"> که توسط مؤلفه‌ها</w:t>
+      </w:r>
+      <w:r>
+        <w:rPr>
+          <w:rFonts w:hint="cs"/>
+          <w:rtl/>
+        </w:rPr>
+        <w:t>ی</w:t>
+      </w:r>
+      <w:r>
+        <w:rPr>
+          <w:rtl/>
+        </w:rPr>
+        <w:t xml:space="preserve"> اصل</w:t>
+      </w:r>
+      <w:r>
+        <w:rPr>
+          <w:rFonts w:hint="cs"/>
+          <w:rtl/>
+        </w:rPr>
+        <w:t>ی</w:t>
+      </w:r>
+      <w:r>
+        <w:rPr>
+          <w:rtl/>
+        </w:rPr>
+        <w:t xml:space="preserve"> آن تعر</w:t>
+      </w:r>
+      <w:r>
+        <w:rPr>
+          <w:rFonts w:hint="cs"/>
+          <w:rtl/>
+        </w:rPr>
+        <w:t>ی</w:t>
+      </w:r>
+      <w:r>
+        <w:rPr>
+          <w:rFonts w:hint="eastAsia"/>
+          <w:rtl/>
+        </w:rPr>
+        <w:t>ف</w:t>
+      </w:r>
+      <w:r>
+        <w:rPr>
+          <w:rtl/>
+        </w:rPr>
+        <w:t xml:space="preserve"> شده است</w:t>
+      </w:r>
+      <w:r>
+        <w:rPr>
+          <w:rFonts w:hint="cs"/>
+          <w:rtl/>
+        </w:rPr>
+        <w:t xml:space="preserve"> عمل می کند</w:t>
+      </w:r>
+      <w:r>
+        <w:rPr>
+          <w:rtl/>
+        </w:rPr>
+        <w:t>. مؤلفه‌ها</w:t>
+      </w:r>
+      <w:r>
+        <w:rPr>
+          <w:rFonts w:hint="cs"/>
+          <w:rtl/>
+        </w:rPr>
+        <w:t>ی</w:t>
+      </w:r>
+      <w:r>
+        <w:rPr>
+          <w:rtl/>
+        </w:rPr>
+        <w:t xml:space="preserve"> اصل</w:t>
+      </w:r>
+      <w:r>
+        <w:rPr>
+          <w:rFonts w:hint="cs"/>
+          <w:rtl/>
+        </w:rPr>
+        <w:t>ی</w:t>
+      </w:r>
+      <w:r>
+        <w:rPr>
+          <w:rFonts w:hint="cs"/>
+          <w:rtl/>
+        </w:rPr>
+        <w:t>،</w:t>
+      </w:r>
+      <w:r>
+        <w:rPr>
+          <w:rtl/>
+        </w:rPr>
+        <w:t xml:space="preserve"> ترک</w:t>
+      </w:r>
+      <w:r>
+        <w:rPr>
+          <w:rFonts w:hint="cs"/>
+          <w:rtl/>
+        </w:rPr>
+        <w:t>ی</w:t>
+      </w:r>
+      <w:r>
+        <w:rPr>
+          <w:rFonts w:hint="eastAsia"/>
+          <w:rtl/>
+        </w:rPr>
+        <w:t>ب‌ها</w:t>
+      </w:r>
+      <w:r>
+        <w:rPr>
+          <w:rFonts w:hint="cs"/>
+          <w:rtl/>
+        </w:rPr>
+        <w:t>ی</w:t>
+      </w:r>
+      <w:r>
+        <w:rPr>
+          <w:rtl/>
+        </w:rPr>
+        <w:t xml:space="preserve"> خط</w:t>
+      </w:r>
+      <w:r>
+        <w:rPr>
+          <w:rFonts w:hint="cs"/>
+          <w:rtl/>
+        </w:rPr>
+        <w:t>ی</w:t>
+      </w:r>
+      <w:r>
+        <w:rPr>
+          <w:rtl/>
+        </w:rPr>
+        <w:t xml:space="preserve"> از و</w:t>
+      </w:r>
+      <w:r>
+        <w:rPr>
+          <w:rFonts w:hint="cs"/>
+          <w:rtl/>
+        </w:rPr>
+        <w:t>ی</w:t>
+      </w:r>
+      <w:r>
+        <w:rPr>
+          <w:rFonts w:hint="eastAsia"/>
+          <w:rtl/>
+        </w:rPr>
+        <w:t>ژگ</w:t>
+      </w:r>
+      <w:r>
+        <w:rPr>
+          <w:rFonts w:hint="cs"/>
+          <w:rtl/>
+        </w:rPr>
+        <w:t>ی‌</w:t>
+      </w:r>
+      <w:r>
+        <w:rPr>
+          <w:rFonts w:hint="eastAsia"/>
+          <w:rtl/>
+        </w:rPr>
+        <w:t>ها</w:t>
+      </w:r>
+      <w:r>
+        <w:rPr>
+          <w:rFonts w:hint="cs"/>
+          <w:rtl/>
+        </w:rPr>
+        <w:t>ی</w:t>
+      </w:r>
+      <w:r>
+        <w:rPr>
+          <w:rtl/>
+        </w:rPr>
+        <w:t xml:space="preserve"> اصل</w:t>
+      </w:r>
+      <w:r>
+        <w:rPr>
+          <w:rFonts w:hint="cs"/>
+          <w:rtl/>
+        </w:rPr>
+        <w:t>ی</w:t>
+      </w:r>
+      <w:r>
+        <w:rPr>
+          <w:rtl/>
+        </w:rPr>
+        <w:t xml:space="preserve"> هستند که حداکثر وار</w:t>
+      </w:r>
+      <w:r>
+        <w:rPr>
+          <w:rFonts w:hint="cs"/>
+          <w:rtl/>
+        </w:rPr>
+        <w:t>ی</w:t>
+      </w:r>
+      <w:r>
+        <w:rPr>
+          <w:rFonts w:hint="eastAsia"/>
+          <w:rtl/>
+        </w:rPr>
+        <w:t>انس</w:t>
+      </w:r>
+      <w:r>
+        <w:rPr>
+          <w:rtl/>
+        </w:rPr>
+        <w:t xml:space="preserve"> در داده را </w:t>
+      </w:r>
+      <w:r>
+        <w:rPr>
+          <w:rFonts w:hint="cs"/>
+          <w:rtl/>
+        </w:rPr>
+        <w:t>حفظ</w:t>
+      </w:r>
+      <w:r>
+        <w:rPr>
+          <w:rtl/>
+        </w:rPr>
+        <w:t xml:space="preserve"> م</w:t>
+      </w:r>
+      <w:r>
+        <w:rPr>
+          <w:rFonts w:hint="cs"/>
+          <w:rtl/>
+        </w:rPr>
+        <w:t>ی‌</w:t>
+      </w:r>
+      <w:r>
+        <w:rPr>
+          <w:rFonts w:hint="eastAsia"/>
+          <w:rtl/>
+        </w:rPr>
+        <w:t>کنند</w:t>
+      </w:r>
+      <w:r>
+        <w:rPr>
+          <w:rtl/>
+        </w:rPr>
+        <w:t>.</w:t>
+      </w:r>
+      <w:r>
+        <w:rPr>
+          <w:rFonts w:hint="cs"/>
+          <w:rtl/>
+        </w:rPr>
+        <w:t xml:space="preserve"> روش </w:t>
+      </w:r>
+      <w:r>
+        <w:t>PCA</w:t>
+      </w:r>
+      <w:r>
+        <w:rPr>
+          <w:rFonts w:hint="cs"/>
+          <w:rtl/>
+        </w:rPr>
+        <w:t xml:space="preserve"> با گام های زیر توصیف می‌شود:</w:t>
+      </w:r>
+    </w:p>
+    <w:p>
+      <w:pPr>
+        <w:pStyle w:val="a8"/>
+        <w:numPr>
+          <w:ilvl w:val="0"/>
+          <w:numId w:val="41"/>
+        </w:numPr>
+      </w:pPr>
+      <w:r>
+        <w:rPr>
+          <w:rFonts w:hint="cs"/>
+          <w:b/>
+          <w:bCs/>
+          <w:rtl/>
+        </w:rPr>
+        <w:t>گام اول</w:t>
+      </w:r>
+      <w:r>
+        <w:rPr>
+          <w:rFonts w:hint="cs"/>
+          <w:b/>
+          <w:bCs/>
+          <w:rtl/>
+        </w:rPr>
+        <w:t>،</w:t>
+      </w:r>
+      <w:r>
+        <w:rPr>
+          <w:rFonts w:hint="cs"/>
+          <w:b/>
+          <w:bCs/>
+          <w:rtl/>
+        </w:rPr>
+        <w:t xml:space="preserve"> استاندارد سازی</w:t>
+      </w:r>
+      <w:r>
+        <w:rPr>
+          <w:rFonts w:hint="cs"/>
+          <w:rtl/>
+        </w:rPr>
+        <w:t xml:space="preserve">: </w:t>
+      </w:r>
+      <w:r>
+        <w:rPr>
+          <w:rtl/>
+        </w:rPr>
+        <w:t>اگر و</w:t>
+      </w:r>
+      <w:r>
+        <w:rPr>
+          <w:rFonts w:hint="cs"/>
+          <w:rtl/>
+        </w:rPr>
+        <w:t>ی</w:t>
+      </w:r>
+      <w:r>
+        <w:rPr>
+          <w:rFonts w:hint="eastAsia"/>
+          <w:rtl/>
+        </w:rPr>
+        <w:t>ژگ</w:t>
+      </w:r>
+      <w:r>
+        <w:rPr>
+          <w:rFonts w:hint="cs"/>
+          <w:rtl/>
+        </w:rPr>
+        <w:t>ی‌</w:t>
+      </w:r>
+      <w:r>
+        <w:rPr>
+          <w:rFonts w:hint="eastAsia"/>
+          <w:rtl/>
+        </w:rPr>
+        <w:t>ها</w:t>
+      </w:r>
+      <w:r>
+        <w:rPr>
+          <w:rFonts w:hint="cs"/>
+          <w:rtl/>
+        </w:rPr>
+        <w:t>ی</w:t>
+      </w:r>
+      <w:r>
+        <w:rPr>
+          <w:rtl/>
+        </w:rPr>
+        <w:t xml:space="preserve"> اصل</w:t>
+      </w:r>
+      <w:r>
+        <w:rPr>
+          <w:rFonts w:hint="cs"/>
+          <w:rtl/>
+        </w:rPr>
+        <w:t>ی</w:t>
+      </w:r>
+      <w:r>
+        <w:rPr>
+          <w:rtl/>
+        </w:rPr>
+        <w:t xml:space="preserve"> مق</w:t>
+      </w:r>
+      <w:r>
+        <w:rPr>
+          <w:rFonts w:hint="cs"/>
+          <w:rtl/>
+        </w:rPr>
+        <w:t>ی</w:t>
+      </w:r>
+      <w:r>
+        <w:rPr>
+          <w:rFonts w:hint="eastAsia"/>
+          <w:rtl/>
+        </w:rPr>
+        <w:t>اس‌ها</w:t>
+      </w:r>
+      <w:r>
+        <w:rPr>
+          <w:rFonts w:hint="cs"/>
+          <w:rtl/>
+        </w:rPr>
+        <w:t>ی</w:t>
+      </w:r>
+      <w:r>
+        <w:rPr>
+          <w:rtl/>
+        </w:rPr>
+        <w:t xml:space="preserve"> متفاوت</w:t>
+      </w:r>
+      <w:r>
+        <w:rPr>
+          <w:rFonts w:hint="cs"/>
+          <w:rtl/>
+        </w:rPr>
+        <w:t>ی</w:t>
+      </w:r>
+      <w:r>
+        <w:rPr>
+          <w:rtl/>
+        </w:rPr>
+        <w:t xml:space="preserve"> داشته باشند، اول</w:t>
+      </w:r>
+      <w:r>
+        <w:rPr>
+          <w:rFonts w:hint="cs"/>
+          <w:rtl/>
+        </w:rPr>
+        <w:t>ی</w:t>
+      </w:r>
+      <w:r>
+        <w:rPr>
+          <w:rFonts w:hint="eastAsia"/>
+          <w:rtl/>
+        </w:rPr>
+        <w:t>ن</w:t>
+      </w:r>
+      <w:r>
+        <w:rPr>
+          <w:rtl/>
+        </w:rPr>
+        <w:t xml:space="preserve"> قدم استاندارد کردن داده‌ها با تفر</w:t>
+      </w:r>
+      <w:r>
+        <w:rPr>
+          <w:rFonts w:hint="cs"/>
+          <w:rtl/>
+        </w:rPr>
+        <w:t>ی</w:t>
+      </w:r>
+      <w:r>
+        <w:rPr>
+          <w:rFonts w:hint="eastAsia"/>
+          <w:rtl/>
+        </w:rPr>
+        <w:t>ق</w:t>
+      </w:r>
+      <w:r>
+        <w:rPr>
+          <w:rtl/>
+        </w:rPr>
+        <w:t xml:space="preserve"> م</w:t>
+      </w:r>
+      <w:r>
+        <w:rPr>
+          <w:rFonts w:hint="cs"/>
+          <w:rtl/>
+        </w:rPr>
+        <w:t>ی</w:t>
+      </w:r>
+      <w:r>
+        <w:rPr>
+          <w:rFonts w:hint="eastAsia"/>
+          <w:rtl/>
+        </w:rPr>
+        <w:t>انگ</w:t>
+      </w:r>
+      <w:r>
+        <w:rPr>
+          <w:rFonts w:hint="cs"/>
+          <w:rtl/>
+        </w:rPr>
+        <w:t>ی</w:t>
+      </w:r>
+      <w:r>
+        <w:rPr>
+          <w:rFonts w:hint="eastAsia"/>
+          <w:rtl/>
+        </w:rPr>
+        <w:t>ن</w:t>
+      </w:r>
+      <w:r>
+        <w:rPr>
+          <w:rtl/>
+        </w:rPr>
+        <w:t xml:space="preserve"> و تقس</w:t>
+      </w:r>
+      <w:r>
+        <w:rPr>
+          <w:rFonts w:hint="cs"/>
+          <w:rtl/>
+        </w:rPr>
+        <w:t>ی</w:t>
+      </w:r>
+      <w:r>
+        <w:rPr>
+          <w:rFonts w:hint="eastAsia"/>
+          <w:rtl/>
+        </w:rPr>
+        <w:t>م</w:t>
+      </w:r>
+      <w:r>
+        <w:rPr>
+          <w:rtl/>
+        </w:rPr>
+        <w:t xml:space="preserve"> بر انحراف استاندارد برا</w:t>
+      </w:r>
+      <w:r>
+        <w:rPr>
+          <w:rFonts w:hint="cs"/>
+          <w:rtl/>
+        </w:rPr>
+        <w:t>ی</w:t>
+      </w:r>
+      <w:r>
+        <w:rPr>
+          <w:rtl/>
+        </w:rPr>
+        <w:t xml:space="preserve"> هر و</w:t>
+      </w:r>
+      <w:r>
+        <w:rPr>
+          <w:rFonts w:hint="cs"/>
+          <w:rtl/>
+        </w:rPr>
+        <w:t>ی</w:t>
+      </w:r>
+      <w:r>
+        <w:rPr>
+          <w:rFonts w:hint="eastAsia"/>
+          <w:rtl/>
+        </w:rPr>
+        <w:t>ژگ</w:t>
+      </w:r>
+      <w:r>
+        <w:rPr>
+          <w:rFonts w:hint="cs"/>
+          <w:rtl/>
+        </w:rPr>
+        <w:t>ی</w:t>
+      </w:r>
+      <w:r>
+        <w:rPr>
+          <w:rtl/>
+        </w:rPr>
+        <w:t xml:space="preserve"> است. ا</w:t>
+      </w:r>
+      <w:r>
+        <w:rPr>
+          <w:rFonts w:hint="cs"/>
+          <w:rtl/>
+        </w:rPr>
+        <w:t>ی</w:t>
+      </w:r>
+      <w:r>
+        <w:rPr>
+          <w:rFonts w:hint="eastAsia"/>
+          <w:rtl/>
+        </w:rPr>
+        <w:t>ن</w:t>
+      </w:r>
+      <w:r>
+        <w:rPr>
+          <w:rFonts w:hint="cs"/>
+          <w:rtl/>
+        </w:rPr>
+        <w:t xml:space="preserve"> کار</w:t>
+      </w:r>
+      <w:r>
+        <w:rPr>
+          <w:rtl/>
+        </w:rPr>
+        <w:t xml:space="preserve"> تضم</w:t>
+      </w:r>
+      <w:r>
+        <w:rPr>
+          <w:rFonts w:hint="cs"/>
+          <w:rtl/>
+        </w:rPr>
+        <w:t>ی</w:t>
+      </w:r>
+      <w:r>
+        <w:rPr>
+          <w:rFonts w:hint="eastAsia"/>
+          <w:rtl/>
+        </w:rPr>
+        <w:t>ن</w:t>
+      </w:r>
+      <w:r>
+        <w:rPr>
+          <w:rtl/>
+        </w:rPr>
+        <w:t xml:space="preserve"> م</w:t>
+      </w:r>
+      <w:r>
+        <w:rPr>
+          <w:rFonts w:hint="cs"/>
+          <w:rtl/>
+        </w:rPr>
+        <w:t>ی</w:t>
+      </w:r>
+      <w:r>
+        <w:rPr>
+          <w:rtl/>
+        </w:rPr>
+        <w:t xml:space="preserve"> کند که همه و</w:t>
+      </w:r>
+      <w:r>
+        <w:rPr>
+          <w:rFonts w:hint="cs"/>
+          <w:rtl/>
+        </w:rPr>
+        <w:t>ی</w:t>
+      </w:r>
+      <w:r>
+        <w:rPr>
+          <w:rFonts w:hint="eastAsia"/>
+          <w:rtl/>
+        </w:rPr>
+        <w:t>ژگ</w:t>
+      </w:r>
+      <w:r>
+        <w:rPr>
+          <w:rFonts w:hint="cs"/>
+          <w:rtl/>
+        </w:rPr>
+        <w:t>ی</w:t>
+      </w:r>
+      <w:r>
+        <w:rPr>
+          <w:rtl/>
+        </w:rPr>
+        <w:t xml:space="preserve"> ها دارا</w:t>
+      </w:r>
+      <w:r>
+        <w:rPr>
+          <w:rFonts w:hint="cs"/>
+          <w:rtl/>
+        </w:rPr>
+        <w:t>ی</w:t>
+      </w:r>
+      <w:r>
+        <w:rPr>
+          <w:rtl/>
+        </w:rPr>
+        <w:t xml:space="preserve"> مق</w:t>
+      </w:r>
+      <w:r>
+        <w:rPr>
+          <w:rFonts w:hint="cs"/>
+          <w:rtl/>
+        </w:rPr>
+        <w:t>ی</w:t>
+      </w:r>
+      <w:r>
+        <w:rPr>
+          <w:rFonts w:hint="eastAsia"/>
+          <w:rtl/>
+        </w:rPr>
+        <w:t>اس</w:t>
+      </w:r>
+      <w:r>
+        <w:rPr>
+          <w:rtl/>
+        </w:rPr>
+        <w:t xml:space="preserve"> قابل </w:t>
+      </w:r>
+      <w:r>
+        <w:rPr>
+          <w:rFonts w:hint="cs"/>
+          <w:rtl/>
+        </w:rPr>
+        <w:t>قیاس</w:t>
+      </w:r>
+      <w:r>
+        <w:rPr>
+          <w:rtl/>
+        </w:rPr>
+        <w:t xml:space="preserve"> هستند.</w:t>
+      </w:r>
+    </w:p>
+    <w:p>
+      <w:pPr>
+        <w:pStyle w:val="a8"/>
+        <w:numPr>
+          <w:ilvl w:val="0"/>
+          <w:numId w:val="41"/>
+        </w:numPr>
+        <w:rPr>
+          <w:rFonts w:hint="cs"/>
+          <w:rtl/>
+        </w:rPr>
+      </w:pPr>
+      <w:r>
+        <w:rPr>
+          <w:rFonts w:hint="cs"/>
+          <w:b/>
+          <w:bCs/>
+          <w:rtl/>
+        </w:rPr>
+        <w:t>گام</w:t>
+      </w:r>
+      <w:r>
+        <w:rPr>
+          <w:rFonts w:hint="cs"/>
+          <w:b/>
+          <w:bCs/>
+          <w:rtl/>
+        </w:rPr>
+        <w:t xml:space="preserve"> دوم</w:t>
+      </w:r>
+      <w:r>
+        <w:rPr>
+          <w:rFonts w:hint="cs"/>
+          <w:b/>
+          <w:bCs/>
+          <w:rtl/>
+        </w:rPr>
+        <w:t>،</w:t>
+      </w:r>
+      <w:r>
+        <w:rPr>
+          <w:rFonts w:hint="cs"/>
+          <w:b/>
+          <w:bCs/>
+          <w:rtl/>
+        </w:rPr>
+        <w:t xml:space="preserve"> محاسبه کوواریانس: </w:t>
+      </w:r>
+      <w:r>
+        <w:rPr>
+          <w:rFonts w:ascii="Cambria Math" w:hAnsi="Cambria Math"/>
+          <w:i/>
+          <w:rtl/>
+        </w:rPr>
+        <w:t>ماتر</w:t>
+      </w:r>
+      <w:r>
+        <w:rPr>
+          <w:rFonts w:ascii="Cambria Math" w:hAnsi="Cambria Math" w:hint="cs"/>
+          <w:i/>
+          <w:rtl/>
+        </w:rPr>
+        <w:t>ی</w:t>
+      </w:r>
+      <w:r>
+        <w:rPr>
+          <w:rFonts w:ascii="Cambria Math" w:hAnsi="Cambria Math" w:hint="eastAsia"/>
+          <w:i/>
+          <w:rtl/>
+        </w:rPr>
+        <w:t>س</w:t>
+      </w:r>
+      <w:r>
+        <w:rPr>
+          <w:rFonts w:ascii="Cambria Math" w:hAnsi="Cambria Math"/>
+          <w:i/>
+          <w:rtl/>
+        </w:rPr>
+        <w:t xml:space="preserve"> کووار</w:t>
+      </w:r>
+      <w:r>
+        <w:rPr>
+          <w:rFonts w:ascii="Cambria Math" w:hAnsi="Cambria Math" w:hint="cs"/>
+          <w:i/>
+          <w:rtl/>
+        </w:rPr>
+        <w:t>ی</w:t>
+      </w:r>
+      <w:r>
+        <w:rPr>
+          <w:rFonts w:ascii="Cambria Math" w:hAnsi="Cambria Math" w:hint="eastAsia"/>
+          <w:i/>
+          <w:rtl/>
+        </w:rPr>
+        <w:t>انس</w:t>
+      </w:r>
+      <w:r>
+        <w:rPr>
+          <w:rFonts w:ascii="Cambria Math" w:hAnsi="Cambria Math"/>
+          <w:i/>
+          <w:rtl/>
+        </w:rPr>
+        <w:t xml:space="preserve"> نشان م</w:t>
+      </w:r>
+      <w:r>
+        <w:rPr>
+          <w:rFonts w:ascii="Cambria Math" w:hAnsi="Cambria Math" w:hint="cs"/>
+          <w:i/>
+          <w:rtl/>
+        </w:rPr>
+        <w:t>ی</w:t>
+      </w:r>
+      <w:r>
+        <w:rPr>
+          <w:rFonts w:ascii="Cambria Math" w:hAnsi="Cambria Math"/>
+          <w:i/>
+          <w:rtl/>
+        </w:rPr>
+        <w:t xml:space="preserve"> دهد که چگونه و</w:t>
+      </w:r>
+      <w:r>
+        <w:rPr>
+          <w:rFonts w:ascii="Cambria Math" w:hAnsi="Cambria Math" w:hint="cs"/>
+          <w:i/>
+          <w:rtl/>
+        </w:rPr>
+        <w:t>ی</w:t>
+      </w:r>
+      <w:r>
+        <w:rPr>
+          <w:rFonts w:ascii="Cambria Math" w:hAnsi="Cambria Math" w:hint="eastAsia"/>
+          <w:i/>
+          <w:rtl/>
+        </w:rPr>
+        <w:t>ژگ</w:t>
+      </w:r>
+      <w:r>
+        <w:rPr>
+          <w:rFonts w:ascii="Cambria Math" w:hAnsi="Cambria Math" w:hint="cs"/>
+          <w:i/>
+          <w:rtl/>
+        </w:rPr>
+        <w:t>ی</w:t>
+      </w:r>
+      <w:r>
+        <w:rPr>
+          <w:rFonts w:ascii="Cambria Math" w:hAnsi="Cambria Math"/>
+          <w:i/>
+          <w:rtl/>
+        </w:rPr>
+        <w:t xml:space="preserve"> ها</w:t>
+      </w:r>
+      <w:r>
+        <w:rPr>
+          <w:rFonts w:ascii="Cambria Math" w:hAnsi="Cambria Math" w:hint="cs"/>
+          <w:i/>
+          <w:rtl/>
+        </w:rPr>
+        <w:t>ی</w:t>
+      </w:r>
+      <w:r>
+        <w:rPr>
+          <w:rFonts w:ascii="Cambria Math" w:hAnsi="Cambria Math"/>
+          <w:i/>
+          <w:rtl/>
+        </w:rPr>
+        <w:t xml:space="preserve"> مختلف نسبت به </w:t>
+      </w:r>
+      <w:r>
+        <w:rPr>
+          <w:rFonts w:ascii="Cambria Math" w:hAnsi="Cambria Math" w:hint="cs"/>
+          <w:i/>
+          <w:rtl/>
+        </w:rPr>
+        <w:t>ی</w:t>
+      </w:r>
+      <w:r>
+        <w:rPr>
+          <w:rFonts w:ascii="Cambria Math" w:hAnsi="Cambria Math" w:hint="eastAsia"/>
+          <w:i/>
+          <w:rtl/>
+        </w:rPr>
+        <w:t>کد</w:t>
+      </w:r>
+      <w:r>
+        <w:rPr>
+          <w:rFonts w:ascii="Cambria Math" w:hAnsi="Cambria Math" w:hint="cs"/>
+          <w:i/>
+          <w:rtl/>
+        </w:rPr>
+        <w:t>ی</w:t>
+      </w:r>
+      <w:r>
+        <w:rPr>
+          <w:rFonts w:ascii="Cambria Math" w:hAnsi="Cambria Math" w:hint="eastAsia"/>
+          <w:i/>
+          <w:rtl/>
+        </w:rPr>
+        <w:t>گر</w:t>
+      </w:r>
+      <w:r>
+        <w:rPr>
+          <w:rFonts w:ascii="Cambria Math" w:hAnsi="Cambria Math"/>
+          <w:i/>
+          <w:rtl/>
+        </w:rPr>
+        <w:t xml:space="preserve"> متفاوت هستند</w:t>
+      </w:r>
+      <w:r>
+        <w:rPr>
+          <w:rFonts w:ascii="Cambria Math" w:hAnsi="Cambria Math" w:hint="cs"/>
+          <w:i/>
+          <w:rtl/>
+        </w:rPr>
+        <w:t>.</w:t>
+      </w:r>
+    </w:p>
+    <w:p>
+      <w:pPr>
+        <w:pStyle w:val="a4"/>
+        <w:rPr>
+          <w:rtl/>
+        </w:rPr>
+      </w:pPr>
+      <w:r>
+        <w:rPr>
+          <w:rFonts w:asciiTheme="majorBidi" w:hAnsiTheme="majorBidi"/>
+          <w:rtl/>
+        </w:rPr>
+        <w:tab/>
+      </w:r>
+      <m:oMath>
+        <m:r>
+          <w:rPr>
+            <w:rFonts w:ascii="Cambria Math"/>
+          </w:rPr>
+          <m:t>Cov</m:t>
+        </m:r>
+        <m:d>
+          <m:dPr>
+            <m:ctrlPr>
+              <w:rPr>
+                <w:rFonts w:ascii="Cambria Math"/>
+                <w:i/>
+              </w:rPr>
+            </m:ctrlPr>
+          </m:dPr>
+          <m:e>
+            <m:r>
+              <w:rPr>
+                <w:rFonts w:ascii="Cambria Math"/>
+              </w:rPr>
+              <m:t>x</m:t>
+            </m:r>
+          </m:e>
+        </m:d>
+        <m:r>
+          <w:rPr>
+            <w:rFonts w:ascii="Cambria Math" w:hAnsi="Cambria Math"/>
+          </w:rPr>
+          <m:t>=</m:t>
+        </m:r>
+        <m:f>
+          <m:fPr>
+            <m:ctrlPr>
+              <w:rPr>
+                <w:rFonts w:ascii="Cambria Math" w:hAnsi="Cambria Math"/>
+              </w:rPr>
+            </m:ctrlPr>
+          </m:fPr>
+          <m:num>
+            <m:r>
+              <m:rPr>
+                <m:sty m:val="p"/>
+              </m:rPr>
+              <w:rPr>
+                <w:rFonts w:ascii="Cambria Math" w:hAnsi="Cambria Math"/>
+              </w:rPr>
+              <m:t>1</m:t>
+            </m:r>
+          </m:num>
+          <m:den>
+            <m:r>
+              <w:rPr>
+                <w:rFonts w:ascii="Cambria Math" w:hAnsi="Cambria Math"/>
+              </w:rPr>
+              <m:t>n</m:t>
+            </m:r>
+            <m:r>
+              <m:rPr>
+                <m:sty m:val="p"/>
+              </m:rPr>
+              <w:rPr>
+                <w:rFonts w:ascii="Cambria Math" w:hAnsi="Cambria Math"/>
+              </w:rPr>
+              <m:t>-1</m:t>
+            </m:r>
+          </m:den>
+        </m:f>
+        <m:sSup>
+          <m:sSupPr>
+            <m:ctrlPr>
+              <w:rPr>
+                <w:rFonts w:ascii="Cambria Math" w:hAnsi="Cambria Math"/>
+              </w:rPr>
+            </m:ctrlPr>
+          </m:sSupPr>
+          <m:e>
+            <m:d>
+              <m:dPr>
+                <m:ctrlPr>
+                  <w:rPr>
+                    <w:rFonts w:ascii="Cambria Math" w:hAnsi="Cambria Math"/>
+                  </w:rPr>
+                </m:ctrlPr>
+              </m:dPr>
+              <m:e>
+                <m:r>
+                  <w:rPr>
+                    <w:rFonts w:ascii="Cambria Math" w:hAnsi="Cambria Math"/>
+                  </w:rPr>
+                  <m:t>X</m:t>
+                </m:r>
+                <m:r>
+                  <m:rPr>
+                    <m:sty m:val="p"/>
+                  </m:rPr>
+                  <w:rPr>
+                    <w:rFonts w:ascii="Cambria Math" w:hAnsi="Cambria Math"/>
+                  </w:rPr>
+                  <m:t>-</m:t>
+                </m:r>
+                <m:acc>
+                  <m:accPr>
+                    <m:chr m:val="̅"/>
+                    <m:ctrlPr>
+                      <w:rPr>
+                        <w:rFonts w:ascii="Cambria Math" w:hAnsi="Cambria Math"/>
+                      </w:rPr>
+                    </m:ctrlPr>
+                  </m:accPr>
+                  <m:e>
+                    <m:r>
+                      <w:rPr>
+                        <w:rFonts w:ascii="Cambria Math" w:hAnsi="Cambria Math"/>
+                      </w:rPr>
+                      <m:t>X</m:t>
+                    </m:r>
+                  </m:e>
+                </m:acc>
+              </m:e>
+            </m:d>
+          </m:e>
+          <m:sup>
+            <m:r>
+              <w:rPr>
+                <w:rFonts w:ascii="Cambria Math" w:hAnsi="Cambria Math"/>
+              </w:rPr>
+              <m:t>T</m:t>
+            </m:r>
+          </m:sup>
+        </m:sSup>
+        <m:d>
+          <m:dPr>
+            <m:ctrlPr>
+              <w:rPr>
+                <w:rFonts w:ascii="Cambria Math" w:hAnsi="Cambria Math"/>
+              </w:rPr>
+            </m:ctrlPr>
+          </m:dPr>
+          <m:e>
+            <m:r>
+              <w:rPr>
+                <w:rFonts w:ascii="Cambria Math" w:hAnsi="Cambria Math"/>
+              </w:rPr>
+              <m:t>X</m:t>
+            </m:r>
+            <m:r>
+              <m:rPr>
+                <m:sty m:val="p"/>
+              </m:rPr>
+              <w:rPr>
+                <w:rFonts w:ascii="Cambria Math" w:hAnsi="Cambria Math"/>
+              </w:rPr>
+              <m:t>-</m:t>
+            </m:r>
+            <m:acc>
+              <m:accPr>
+                <m:chr m:val="̅"/>
+                <m:ctrlPr>
+                  <w:rPr>
+                    <w:rFonts w:ascii="Cambria Math" w:hAnsi="Cambria Math"/>
+                  </w:rPr>
+                </m:ctrlPr>
+              </m:accPr>
+              <m:e>
+                <m:r>
+                  <w:rPr>
+                    <w:rFonts w:ascii="Cambria Math" w:hAnsi="Cambria Math"/>
+                  </w:rPr>
+                  <m:t>X</m:t>
+                </m:r>
+              </m:e>
+            </m:acc>
+          </m:e>
+        </m:d>
+      </m:oMath>
+    </w:p>
+    <w:p>
+      <w:pPr>
+        <w:pStyle w:val="a8"/>
+        <w:ind w:firstLine="720"/>
+        <w:rPr>
+          <w:rFonts w:ascii="Cambria Math" w:hAnsi="Cambria Math"/>
+          <w:i/>
+          <w:rtl/>
+        </w:rPr>
+      </w:pPr>
+      <w:r>
+        <w:rPr>
+          <w:rFonts w:hint="cs"/>
+          <w:rtl/>
+        </w:rPr>
+        <w:t xml:space="preserve">که در آن، </w:t>
+      </w:r>
+      <m:oMath>
+        <m:r>
+          <w:rPr>
+            <w:rFonts w:ascii="Cambria Math" w:hAnsi="Cambria Math"/>
+          </w:rPr>
+          <m:t>X</m:t>
+        </m:r>
+      </m:oMath>
+      <w:r>
+        <w:rPr>
+          <w:rFonts w:hint="cs"/>
+          <w:rtl/>
+        </w:rPr>
+        <w:t xml:space="preserve"> </w:t>
+      </w:r>
+      <w:r>
+        <w:rPr>
+          <w:rFonts w:hint="cs"/>
+          <w:rtl/>
+        </w:rPr>
+        <w:t>ماتریس</w:t>
+      </w:r>
+      <w:r>
+        <w:rPr>
+          <w:rFonts w:hint="cs"/>
+          <w:rtl/>
+        </w:rPr>
+        <w:t xml:space="preserve"> داده در فضای </w:t>
+      </w:r>
+      <w:r>
+        <w:rPr>
+          <w:rFonts w:ascii="Cambria Math" w:hAnsi="Cambria Math" w:hint="cs"/>
+          <w:i/>
+          <w:rtl/>
+        </w:rPr>
+        <w:t xml:space="preserve">اصلی است </w:t>
+      </w:r>
+      <w:r>
+        <w:rPr>
+          <w:rFonts w:ascii="Cambria Math" w:hAnsi="Cambria Math" w:hint="cs"/>
+          <w:i/>
+          <w:rtl/>
+        </w:rPr>
+        <w:t>،</w:t>
+      </w:r>
+      <w:r>
+        <w:rPr>
+          <w:rFonts w:ascii="Cambria Math" w:hAnsi="Cambria Math" w:hint="cs"/>
+          <w:i/>
+          <w:rtl/>
+        </w:rPr>
+        <w:t xml:space="preserve"> </w:t>
+      </w:r>
+      <m:oMath>
+        <m:acc>
+          <m:accPr>
+            <m:chr m:val="̅"/>
+            <m:ctrlPr>
+              <w:rPr>
+                <w:rFonts w:ascii="Cambria Math" w:hAnsi="Cambria Math"/>
+                <w:i/>
+              </w:rPr>
+            </m:ctrlPr>
+          </m:accPr>
+          <m:e>
+            <m:r>
+              <w:rPr>
+                <w:rFonts w:ascii="Cambria Math" w:hAnsi="Cambria Math"/>
+              </w:rPr>
+              <m:t>X</m:t>
+            </m:r>
+          </m:e>
+        </m:acc>
+      </m:oMath>
+      <w:r>
+        <w:rPr>
+          <w:rFonts w:ascii="Cambria Math" w:hAnsi="Cambria Math" w:hint="cs"/>
+          <w:i/>
+          <w:rtl/>
+        </w:rPr>
+        <w:t xml:space="preserve"> </w:t>
+      </w:r>
+      <w:r>
+        <w:rPr>
+          <w:rFonts w:ascii="Cambria Math" w:hAnsi="Cambria Math" w:hint="cs"/>
+          <w:i/>
+          <w:rtl/>
+        </w:rPr>
+        <w:t xml:space="preserve">بردار میانگین </w:t>
+      </w:r>
+      <w:r>
+        <w:rPr>
+          <w:rFonts w:ascii="Cambria Math" w:hAnsi="Cambria Math" w:hint="cs"/>
+          <w:i/>
+          <w:rtl/>
+        </w:rPr>
+        <w:t xml:space="preserve">از ستون‌های </w:t>
+      </w:r>
+      <m:oMath>
+        <m:r>
+          <w:rPr>
+            <w:rFonts w:ascii="Cambria Math" w:hAnsi="Cambria Math"/>
+          </w:rPr>
+          <m:t>X</m:t>
+        </m:r>
+      </m:oMath>
+      <w:r>
+        <w:rPr>
+          <w:rFonts w:ascii="Cambria Math" w:hAnsi="Cambria Math" w:hint="cs"/>
+          <w:i/>
+          <w:rtl/>
+        </w:rPr>
+        <w:t xml:space="preserve"> </w:t>
+      </w:r>
+      <w:r>
+        <w:rPr>
+          <w:rFonts w:ascii="Cambria Math" w:hAnsi="Cambria Math" w:hint="cs"/>
+          <w:i/>
+          <w:rtl/>
+        </w:rPr>
+        <w:t xml:space="preserve">و </w:t>
+      </w:r>
+      <m:oMath>
+        <m:r>
+          <w:rPr>
+            <w:rFonts w:ascii="Cambria Math" w:hAnsi="Cambria Math"/>
+          </w:rPr>
+          <m:t>n</m:t>
+        </m:r>
+      </m:oMath>
+      <w:r>
+        <w:rPr>
+          <w:rFonts w:ascii="Cambria Math" w:hAnsi="Cambria Math" w:hint="cs"/>
+          <w:i/>
+          <w:rtl/>
+        </w:rPr>
+        <w:t xml:space="preserve"> تعداد دادگان ورودی </w:t>
+      </w:r>
+      <w:r>
+        <w:rPr>
+          <w:rFonts w:ascii="Cambria Math" w:hAnsi="Cambria Math" w:hint="cs"/>
+          <w:i/>
+          <w:rtl/>
+        </w:rPr>
+        <w:t>است.</w:t>
+      </w:r>
+    </w:p>
+    <w:p>
+      <w:pPr>
+        <w:pStyle w:val="a8"/>
+        <w:numPr>
+          <w:ilvl w:val="0"/>
+          <w:numId w:val="41"/>
+        </w:numPr>
+        <w:rPr>
+          <w:rFonts w:ascii="Cambria Math" w:hAnsi="Cambria Math"/>
+          <w:i/>
+        </w:rPr>
+      </w:pPr>
+      <w:r>
+        <w:rPr>
+          <w:rFonts w:ascii="Cambria Math" w:hAnsi="Cambria Math" w:hint="cs"/>
+          <w:b/>
+          <w:bCs/>
+          <w:i/>
+          <w:rtl/>
+        </w:rPr>
+        <w:t xml:space="preserve">گام سوم، </w:t>
+      </w:r>
+      <w:r>
+        <w:rPr>
+          <w:rFonts w:ascii="Cambria Math" w:hAnsi="Cambria Math"/>
+          <w:b/>
+          <w:bCs/>
+          <w:i/>
+          <w:rtl/>
+        </w:rPr>
+        <w:t>محاسبه بردارها و مقاد</w:t>
+      </w:r>
+      <w:r>
+        <w:rPr>
+          <w:rFonts w:ascii="Cambria Math" w:hAnsi="Cambria Math" w:hint="cs"/>
+          <w:b/>
+          <w:bCs/>
+          <w:i/>
+          <w:rtl/>
+        </w:rPr>
+        <w:t>ی</w:t>
+      </w:r>
+      <w:r>
+        <w:rPr>
+          <w:rFonts w:ascii="Cambria Math" w:hAnsi="Cambria Math" w:hint="eastAsia"/>
+          <w:b/>
+          <w:bCs/>
+          <w:i/>
+          <w:rtl/>
+        </w:rPr>
+        <w:t>ر</w:t>
+      </w:r>
+      <w:r>
+        <w:rPr>
+          <w:rFonts w:ascii="Cambria Math" w:hAnsi="Cambria Math"/>
+          <w:b/>
+          <w:bCs/>
+          <w:i/>
+          <w:rtl/>
+        </w:rPr>
+        <w:t xml:space="preserve"> و</w:t>
+      </w:r>
+      <w:r>
+        <w:rPr>
+          <w:rFonts w:ascii="Cambria Math" w:hAnsi="Cambria Math" w:hint="cs"/>
+          <w:b/>
+          <w:bCs/>
+          <w:i/>
+          <w:rtl/>
+        </w:rPr>
+        <w:t>ی</w:t>
+      </w:r>
+      <w:r>
+        <w:rPr>
+          <w:rFonts w:ascii="Cambria Math" w:hAnsi="Cambria Math" w:hint="eastAsia"/>
+          <w:b/>
+          <w:bCs/>
+          <w:i/>
+          <w:rtl/>
+        </w:rPr>
+        <w:t>ژه</w:t>
+      </w:r>
+      <w:r>
+        <w:rPr>
+          <w:rFonts w:ascii="Cambria Math" w:hAnsi="Cambria Math"/>
+          <w:b/>
+          <w:bCs/>
+          <w:i/>
+          <w:rtl/>
+        </w:rPr>
+        <w:t>:</w:t>
+      </w:r>
+    </w:p>
+    <w:p>
+      <w:pPr>
+        <w:pStyle w:val="a4"/>
+      </w:pPr>
+      <w:r>
+        <w:rPr>
+          <w:rtl/>
+        </w:rPr>
+        <w:tab/>
+      </w:r>
+      <m:oMath>
+        <m:r>
+          <w:rPr>
+            <w:rFonts w:ascii="Cambria Math" w:hAnsi="Cambria Math"/>
+          </w:rPr>
+          <m:t>Eigenvalue decomposition: Cov(X)=W</m:t>
+        </m:r>
+        <m:r>
+          <m:rPr>
+            <m:sty m:val="p"/>
+          </m:rPr>
+          <w:rPr>
+            <w:rFonts w:ascii="Cambria Math" w:hAnsi="Cambria Math"/>
+          </w:rPr>
+          <m:t>Λ</m:t>
+        </m:r>
+        <m:sSup>
+          <m:sSupPr>
+            <m:ctrlPr>
+              <w:rPr>
+                <w:rFonts w:ascii="Cambria Math" w:hAnsi="Cambria Math"/>
+                <w:i/>
+              </w:rPr>
+            </m:ctrlPr>
+          </m:sSupPr>
+          <m:e>
+            <m:r>
+              <w:rPr>
+                <w:rFonts w:ascii="Cambria Math" w:hAnsi="Cambria Math"/>
+              </w:rPr>
+              <m:t>W</m:t>
+            </m:r>
+          </m:e>
+          <m:sup>
+            <m:r>
+              <w:rPr>
+                <w:rFonts w:ascii="Cambria Math" w:hAnsi="Cambria Math"/>
+              </w:rPr>
+              <m:t>-1</m:t>
+            </m:r>
+          </m:sup>
+        </m:sSup>
+      </m:oMath>
+    </w:p>
+    <w:p>
+      <w:pPr>
+        <w:pStyle w:val="a8"/>
+        <w:ind w:firstLine="720"/>
+        <w:rPr>
+          <w:rFonts w:ascii="Cambria Math" w:hAnsi="Cambria Math" w:hint="cs"/>
+          <w:i/>
+          <w:rtl/>
+        </w:rPr>
+      </w:pPr>
+      <w:r>
+        <w:rPr>
+          <w:rFonts w:ascii="Cambria Math" w:hAnsi="Cambria Math" w:hint="cs"/>
+          <w:i/>
+          <w:rtl/>
+        </w:rPr>
+        <w:t xml:space="preserve">که در آن، </w:t>
+      </w:r>
+      <m:oMath>
+        <m:r>
+          <w:rPr>
+            <w:rFonts w:ascii="Cambria Math" w:hAnsi="Cambria Math"/>
+          </w:rPr>
+          <m:t>W</m:t>
+        </m:r>
+      </m:oMath>
+      <w:r>
+        <w:rPr>
+          <w:rFonts w:ascii="Cambria Math" w:hAnsi="Cambria Math" w:hint="cs"/>
+          <w:i/>
+          <w:rtl/>
+        </w:rPr>
+        <w:t xml:space="preserve"> ماتریس ویژه (بردارهای ویژه به صورت ستونی)، </w:t>
+      </w:r>
+      <m:oMath>
+        <m:r>
+          <m:rPr>
+            <m:sty m:val="p"/>
+          </m:rPr>
+          <w:rPr>
+            <w:rFonts w:ascii="Cambria Math" w:hAnsi="Cambria Math"/>
+          </w:rPr>
+          <m:t>Λ</m:t>
+        </m:r>
+      </m:oMath>
+      <w:r>
+        <w:rPr>
+          <w:rFonts w:ascii="Cambria Math" w:hAnsi="Cambria Math" w:hint="cs"/>
+          <w:i/>
+          <w:rtl/>
+        </w:rPr>
+        <w:t xml:space="preserve"> </w:t>
+      </w:r>
+      <w:r>
+        <w:rPr>
+          <w:rFonts w:ascii="Cambria Math" w:hAnsi="Cambria Math" w:hint="cs"/>
+          <w:i/>
+          <w:rtl/>
+        </w:rPr>
+        <w:t>ماتریس قطری مقادیر ویژه است</w:t>
+      </w:r>
+    </w:p>
+    <w:p>
+      <w:pPr>
+        <w:pStyle w:val="a8"/>
+        <w:numPr>
+          <w:ilvl w:val="0"/>
+          <w:numId w:val="41"/>
+        </w:numPr>
+      </w:pPr>
+      <w:r>
+        <w:rPr>
+          <w:rFonts w:ascii="Cambria Math" w:hAnsi="Cambria Math" w:hint="cs"/>
+          <w:b/>
+          <w:bCs/>
+          <w:i/>
+          <w:rtl/>
+        </w:rPr>
+        <w:t xml:space="preserve">گام </w:t>
+      </w:r>
+      <w:r>
+        <w:rPr>
+          <w:rFonts w:ascii="Cambria Math" w:hAnsi="Cambria Math" w:hint="cs"/>
+          <w:b/>
+          <w:bCs/>
+          <w:i/>
+          <w:rtl/>
+        </w:rPr>
+        <w:t>چهارم</w:t>
+      </w:r>
+      <w:r>
+        <w:rPr>
+          <w:rFonts w:ascii="Cambria Math" w:hAnsi="Cambria Math" w:hint="cs"/>
+          <w:b/>
+          <w:bCs/>
+          <w:i/>
+          <w:rtl/>
+        </w:rPr>
+        <w:t xml:space="preserve">، </w:t>
+      </w:r>
+      <w:r>
+        <w:rPr>
+          <w:rFonts w:ascii="Cambria Math" w:hAnsi="Cambria Math"/>
+          <w:b/>
+          <w:bCs/>
+          <w:i/>
+          <w:rtl/>
+        </w:rPr>
+        <w:t>محاسبه بردارها و مقاد</w:t>
+      </w:r>
+      <w:r>
+        <w:rPr>
+          <w:rFonts w:ascii="Cambria Math" w:hAnsi="Cambria Math" w:hint="cs"/>
+          <w:b/>
+          <w:bCs/>
+          <w:i/>
+          <w:rtl/>
+        </w:rPr>
+        <w:t>ی</w:t>
+      </w:r>
+      <w:r>
+        <w:rPr>
+          <w:rFonts w:ascii="Cambria Math" w:hAnsi="Cambria Math" w:hint="eastAsia"/>
+          <w:b/>
+          <w:bCs/>
+          <w:i/>
+          <w:rtl/>
+        </w:rPr>
+        <w:t>ر</w:t>
+      </w:r>
+      <w:r>
+        <w:rPr>
+          <w:rFonts w:ascii="Cambria Math" w:hAnsi="Cambria Math"/>
+          <w:b/>
+          <w:bCs/>
+          <w:i/>
+          <w:rtl/>
+        </w:rPr>
+        <w:t xml:space="preserve"> و</w:t>
+      </w:r>
+      <w:r>
+        <w:rPr>
+          <w:rFonts w:ascii="Cambria Math" w:hAnsi="Cambria Math" w:hint="cs"/>
+          <w:b/>
+          <w:bCs/>
+          <w:i/>
+          <w:rtl/>
+        </w:rPr>
+        <w:t>ی</w:t>
+      </w:r>
+      <w:r>
+        <w:rPr>
+          <w:rFonts w:ascii="Cambria Math" w:hAnsi="Cambria Math" w:hint="eastAsia"/>
+          <w:b/>
+          <w:bCs/>
+          <w:i/>
+          <w:rtl/>
+        </w:rPr>
+        <w:t>ژه</w:t>
+      </w:r>
+      <w:r>
+        <w:rPr>
+          <w:rFonts w:ascii="Cambria Math" w:hAnsi="Cambria Math" w:hint="cs"/>
+          <w:b/>
+          <w:bCs/>
+          <w:i/>
+          <w:rtl/>
+        </w:rPr>
+        <w:t xml:space="preserve">: </w:t>
+      </w:r>
+      <w:r>
+        <w:rPr>
+          <w:rFonts w:ascii="Cambria Math" w:hAnsi="Cambria Math"/>
+          <w:i/>
+          <w:rtl/>
+        </w:rPr>
+        <w:t>بردارها</w:t>
+      </w:r>
+      <w:r>
+        <w:rPr>
+          <w:rFonts w:ascii="Cambria Math" w:hAnsi="Cambria Math" w:hint="cs"/>
+          <w:i/>
+          <w:rtl/>
+        </w:rPr>
+        <w:t>ی</w:t>
+      </w:r>
+      <w:r>
+        <w:rPr>
+          <w:rFonts w:ascii="Cambria Math" w:hAnsi="Cambria Math"/>
+          <w:i/>
+          <w:rtl/>
+        </w:rPr>
+        <w:t xml:space="preserve"> و</w:t>
+      </w:r>
+      <w:r>
+        <w:rPr>
+          <w:rFonts w:ascii="Cambria Math" w:hAnsi="Cambria Math" w:hint="cs"/>
+          <w:i/>
+          <w:rtl/>
+        </w:rPr>
+        <w:t>ی</w:t>
+      </w:r>
+      <w:r>
+        <w:rPr>
+          <w:rFonts w:ascii="Cambria Math" w:hAnsi="Cambria Math" w:hint="eastAsia"/>
+          <w:i/>
+          <w:rtl/>
+        </w:rPr>
+        <w:t>ژه</w:t>
+      </w:r>
+      <w:r>
+        <w:rPr>
+          <w:rFonts w:ascii="Cambria Math" w:hAnsi="Cambria Math"/>
+          <w:i/>
+          <w:rtl/>
+        </w:rPr>
+        <w:t xml:space="preserve"> بر اساس مقاد</w:t>
+      </w:r>
+      <w:r>
+        <w:rPr>
+          <w:rFonts w:ascii="Cambria Math" w:hAnsi="Cambria Math" w:hint="cs"/>
+          <w:i/>
+          <w:rtl/>
+        </w:rPr>
+        <w:t>ی</w:t>
+      </w:r>
+      <w:r>
+        <w:rPr>
+          <w:rFonts w:ascii="Cambria Math" w:hAnsi="Cambria Math" w:hint="eastAsia"/>
+          <w:i/>
+          <w:rtl/>
+        </w:rPr>
+        <w:t>ر</w:t>
+      </w:r>
+      <w:r>
+        <w:rPr>
+          <w:rFonts w:ascii="Cambria Math" w:hAnsi="Cambria Math"/>
+          <w:i/>
+          <w:rtl/>
+        </w:rPr>
+        <w:t xml:space="preserve"> و</w:t>
+      </w:r>
+      <w:r>
+        <w:rPr>
+          <w:rFonts w:ascii="Cambria Math" w:hAnsi="Cambria Math" w:hint="cs"/>
+          <w:i/>
+          <w:rtl/>
+        </w:rPr>
+        <w:t>ی</w:t>
+      </w:r>
+      <w:r>
+        <w:rPr>
+          <w:rFonts w:ascii="Cambria Math" w:hAnsi="Cambria Math" w:hint="eastAsia"/>
+          <w:i/>
+          <w:rtl/>
+        </w:rPr>
+        <w:t>ژه</w:t>
+      </w:r>
+      <w:r>
+        <w:rPr>
+          <w:rFonts w:ascii="Cambria Math" w:hAnsi="Cambria Math"/>
+          <w:i/>
+          <w:rtl/>
+        </w:rPr>
+        <w:t xml:space="preserve"> مربوطه به ترت</w:t>
+      </w:r>
+      <w:r>
+        <w:rPr>
+          <w:rFonts w:ascii="Cambria Math" w:hAnsi="Cambria Math" w:hint="cs"/>
+          <w:i/>
+          <w:rtl/>
+        </w:rPr>
+        <w:t>ی</w:t>
+      </w:r>
+      <w:r>
+        <w:rPr>
+          <w:rFonts w:ascii="Cambria Math" w:hAnsi="Cambria Math" w:hint="eastAsia"/>
+          <w:i/>
+          <w:rtl/>
+        </w:rPr>
+        <w:t>ب</w:t>
+      </w:r>
+      <w:r>
+        <w:rPr>
+          <w:rFonts w:ascii="Cambria Math" w:hAnsi="Cambria Math"/>
+          <w:i/>
+          <w:rtl/>
+        </w:rPr>
+        <w:t xml:space="preserve"> نزول</w:t>
+      </w:r>
+      <w:r>
+        <w:rPr>
+          <w:rFonts w:ascii="Cambria Math" w:hAnsi="Cambria Math" w:hint="cs"/>
+          <w:i/>
+          <w:rtl/>
+        </w:rPr>
+        <w:t>ی</w:t>
+      </w:r>
+      <w:r>
+        <w:rPr>
+          <w:rFonts w:ascii="Cambria Math" w:hAnsi="Cambria Math"/>
+          <w:i/>
+          <w:rtl/>
+        </w:rPr>
+        <w:t xml:space="preserve"> </w:t>
+      </w:r>
+      <w:r>
+        <w:rPr>
+          <w:rFonts w:ascii="Cambria Math" w:hAnsi="Cambria Math" w:hint="cs"/>
+          <w:i/>
+          <w:rtl/>
+        </w:rPr>
+        <w:t>مرتب</w:t>
+      </w:r>
+      <w:r>
+        <w:rPr>
+          <w:rFonts w:ascii="Cambria Math" w:hAnsi="Cambria Math"/>
+          <w:i/>
+          <w:rtl/>
+        </w:rPr>
+        <w:t xml:space="preserve"> م</w:t>
+      </w:r>
+      <w:r>
+        <w:rPr>
+          <w:rFonts w:ascii="Cambria Math" w:hAnsi="Cambria Math" w:hint="cs"/>
+          <w:i/>
+          <w:rtl/>
+        </w:rPr>
+        <w:t>ی</w:t>
+      </w:r>
+      <w:r>
+        <w:rPr>
+          <w:rFonts w:ascii="Cambria Math" w:hAnsi="Cambria Math"/>
+          <w:i/>
+          <w:rtl/>
+        </w:rPr>
+        <w:t xml:space="preserve"> شوند. </w:t>
+      </w:r>
+      <w:r>
+        <w:rPr>
+          <w:rFonts w:ascii="Cambria Math" w:hAnsi="Cambria Math"/>
+          <w:i/>
+          <w:rtl/>
+        </w:rPr>
+        <w:t>بردارها</w:t>
+      </w:r>
+      <w:r>
+        <w:rPr>
+          <w:rFonts w:ascii="Cambria Math" w:hAnsi="Cambria Math" w:hint="cs"/>
+          <w:i/>
+          <w:rtl/>
+        </w:rPr>
+        <w:t>ی</w:t>
+      </w:r>
+      <w:r>
+        <w:rPr>
+          <w:rFonts w:ascii="Cambria Math" w:hAnsi="Cambria Math"/>
+          <w:i/>
+          <w:rtl/>
+        </w:rPr>
+        <w:t xml:space="preserve"> و</w:t>
+      </w:r>
+      <w:r>
+        <w:rPr>
+          <w:rFonts w:ascii="Cambria Math" w:hAnsi="Cambria Math" w:hint="cs"/>
+          <w:i/>
+          <w:rtl/>
+        </w:rPr>
+        <w:t>ی</w:t>
+      </w:r>
+      <w:r>
+        <w:rPr>
+          <w:rFonts w:ascii="Cambria Math" w:hAnsi="Cambria Math" w:hint="eastAsia"/>
+          <w:i/>
+          <w:rtl/>
+        </w:rPr>
+        <w:t>ژه</w:t>
+      </w:r>
+      <w:r>
+        <w:rPr>
+          <w:rFonts w:ascii="Cambria Math" w:hAnsi="Cambria Math"/>
+          <w:i/>
+          <w:rtl/>
+        </w:rPr>
+        <w:t xml:space="preserve"> (مولفه ها</w:t>
+      </w:r>
+      <w:r>
+        <w:rPr>
+          <w:rFonts w:ascii="Cambria Math" w:hAnsi="Cambria Math" w:hint="cs"/>
+          <w:i/>
+          <w:rtl/>
+        </w:rPr>
+        <w:t>ی</w:t>
+      </w:r>
+      <w:r>
+        <w:rPr>
+          <w:rFonts w:ascii="Cambria Math" w:hAnsi="Cambria Math"/>
+          <w:i/>
+          <w:rtl/>
+        </w:rPr>
+        <w:t xml:space="preserve"> اصل</w:t>
+      </w:r>
+      <w:r>
+        <w:rPr>
+          <w:rFonts w:ascii="Cambria Math" w:hAnsi="Cambria Math" w:hint="cs"/>
+          <w:i/>
+          <w:rtl/>
+        </w:rPr>
+        <w:t>ی</w:t>
+      </w:r>
+      <w:r>
+        <w:rPr>
+          <w:rFonts w:ascii="Cambria Math" w:hAnsi="Cambria Math"/>
+          <w:i/>
+          <w:rtl/>
+        </w:rPr>
+        <w:t xml:space="preserve">) </w:t>
+      </w:r>
+      <w:r>
+        <w:rPr>
+          <w:rFonts w:ascii="Cambria Math" w:hAnsi="Cambria Math" w:hint="cs"/>
+          <w:i/>
+          <w:rtl/>
+        </w:rPr>
+        <w:t>ی</w:t>
+      </w:r>
+      <w:r>
+        <w:rPr>
+          <w:rFonts w:ascii="Cambria Math" w:hAnsi="Cambria Math" w:hint="eastAsia"/>
+          <w:i/>
+          <w:rtl/>
+        </w:rPr>
+        <w:t>ک</w:t>
+      </w:r>
+      <w:r>
+        <w:rPr>
+          <w:rFonts w:ascii="Cambria Math" w:hAnsi="Cambria Math"/>
+          <w:i/>
+          <w:rtl/>
+        </w:rPr>
+        <w:t xml:space="preserve"> مبنا</w:t>
+      </w:r>
+      <w:r>
+        <w:rPr>
+          <w:rFonts w:ascii="Cambria Math" w:hAnsi="Cambria Math" w:hint="cs"/>
+          <w:i/>
+          <w:rtl/>
+        </w:rPr>
+        <w:t>ی</w:t>
+      </w:r>
+      <w:r>
+        <w:rPr>
+          <w:rFonts w:ascii="Cambria Math" w:hAnsi="Cambria Math"/>
+          <w:i/>
+          <w:rtl/>
+        </w:rPr>
+        <w:t xml:space="preserve"> متعامد جد</w:t>
+      </w:r>
+      <w:r>
+        <w:rPr>
+          <w:rFonts w:ascii="Cambria Math" w:hAnsi="Cambria Math" w:hint="cs"/>
+          <w:i/>
+          <w:rtl/>
+        </w:rPr>
+        <w:t>ی</w:t>
+      </w:r>
+      <w:r>
+        <w:rPr>
+          <w:rFonts w:ascii="Cambria Math" w:hAnsi="Cambria Math" w:hint="eastAsia"/>
+          <w:i/>
+          <w:rtl/>
+        </w:rPr>
+        <w:t>د</w:t>
+      </w:r>
+      <w:r>
+        <w:rPr>
+          <w:rFonts w:ascii="Cambria Math" w:hAnsi="Cambria Math"/>
+          <w:i/>
+          <w:rtl/>
+        </w:rPr>
+        <w:t xml:space="preserve"> برا</w:t>
+      </w:r>
+      <w:r>
+        <w:rPr>
+          <w:rFonts w:ascii="Cambria Math" w:hAnsi="Cambria Math" w:hint="cs"/>
+          <w:i/>
+          <w:rtl/>
+        </w:rPr>
+        <w:t>ی</w:t>
+      </w:r>
+      <w:r>
+        <w:rPr>
+          <w:rFonts w:ascii="Cambria Math" w:hAnsi="Cambria Math"/>
+          <w:i/>
+          <w:rtl/>
+        </w:rPr>
+        <w:t xml:space="preserve"> داده ها تشک</w:t>
+      </w:r>
+      <w:r>
+        <w:rPr>
+          <w:rFonts w:ascii="Cambria Math" w:hAnsi="Cambria Math" w:hint="cs"/>
+          <w:i/>
+          <w:rtl/>
+        </w:rPr>
+        <w:t>ی</w:t>
+      </w:r>
+      <w:r>
+        <w:rPr>
+          <w:rFonts w:ascii="Cambria Math" w:hAnsi="Cambria Math" w:hint="eastAsia"/>
+          <w:i/>
+          <w:rtl/>
+        </w:rPr>
+        <w:t>ل</w:t>
+      </w:r>
+      <w:r>
+        <w:rPr>
+          <w:rFonts w:ascii="Cambria Math" w:hAnsi="Cambria Math"/>
+          <w:i/>
+          <w:rtl/>
+        </w:rPr>
+        <w:t xml:space="preserve"> م</w:t>
+      </w:r>
+      <w:r>
+        <w:rPr>
+          <w:rFonts w:ascii="Cambria Math" w:hAnsi="Cambria Math" w:hint="cs"/>
+          <w:i/>
+          <w:rtl/>
+        </w:rPr>
+        <w:t>ی</w:t>
+      </w:r>
+      <w:r>
+        <w:rPr>
+          <w:rFonts w:ascii="Cambria Math" w:hAnsi="Cambria Math"/>
+          <w:i/>
+          <w:rtl/>
+        </w:rPr>
+        <w:t xml:space="preserve"> دهند. داده ها</w:t>
+      </w:r>
+      <w:r>
+        <w:rPr>
+          <w:rFonts w:ascii="Cambria Math" w:hAnsi="Cambria Math" w:hint="cs"/>
+          <w:i/>
+          <w:rtl/>
+        </w:rPr>
+        <w:t>ی</w:t>
+      </w:r>
+      <w:r>
+        <w:rPr>
+          <w:rFonts w:ascii="Cambria Math" w:hAnsi="Cambria Math"/>
+          <w:i/>
+          <w:rtl/>
+        </w:rPr>
+        <w:t xml:space="preserve"> اصل</w:t>
+      </w:r>
+      <w:r>
+        <w:rPr>
+          <w:rFonts w:ascii="Cambria Math" w:hAnsi="Cambria Math" w:hint="cs"/>
+          <w:i/>
+          <w:rtl/>
+        </w:rPr>
+        <w:t>ی</w:t>
+      </w:r>
+      <w:r>
+        <w:rPr>
+          <w:rFonts w:ascii="Cambria Math" w:hAnsi="Cambria Math"/>
+          <w:i/>
+          <w:rtl/>
+        </w:rPr>
+        <w:t xml:space="preserve"> بر رو</w:t>
+      </w:r>
+      <w:r>
+        <w:rPr>
+          <w:rFonts w:ascii="Cambria Math" w:hAnsi="Cambria Math" w:hint="cs"/>
+          <w:i/>
+          <w:rtl/>
+        </w:rPr>
+        <w:t>ی</w:t>
+      </w:r>
+      <w:r>
+        <w:rPr>
+          <w:rFonts w:ascii="Cambria Math" w:hAnsi="Cambria Math"/>
+          <w:i/>
+          <w:rtl/>
+        </w:rPr>
+        <w:t xml:space="preserve"> ا</w:t>
+      </w:r>
+      <w:r>
+        <w:rPr>
+          <w:rFonts w:ascii="Cambria Math" w:hAnsi="Cambria Math" w:hint="cs"/>
+          <w:i/>
+          <w:rtl/>
+        </w:rPr>
+        <w:t>ی</w:t>
+      </w:r>
+      <w:r>
+        <w:rPr>
+          <w:rFonts w:ascii="Cambria Math" w:hAnsi="Cambria Math" w:hint="eastAsia"/>
+          <w:i/>
+          <w:rtl/>
+        </w:rPr>
+        <w:t>ن</w:t>
+      </w:r>
+      <w:r>
+        <w:rPr>
+          <w:rFonts w:ascii="Cambria Math" w:hAnsi="Cambria Math"/>
+          <w:i/>
+          <w:rtl/>
+        </w:rPr>
+        <w:t xml:space="preserve"> س</w:t>
+      </w:r>
+      <w:r>
+        <w:rPr>
+          <w:rFonts w:ascii="Cambria Math" w:hAnsi="Cambria Math" w:hint="cs"/>
+          <w:i/>
+          <w:rtl/>
+        </w:rPr>
+        <w:t>ی</w:t>
+      </w:r>
+      <w:r>
+        <w:rPr>
+          <w:rFonts w:ascii="Cambria Math" w:hAnsi="Cambria Math" w:hint="eastAsia"/>
+          <w:i/>
+          <w:rtl/>
+        </w:rPr>
+        <w:t>ستم</w:t>
+      </w:r>
+      <w:r>
+        <w:rPr>
+          <w:rFonts w:ascii="Cambria Math" w:hAnsi="Cambria Math"/>
+          <w:i/>
+          <w:rtl/>
+        </w:rPr>
+        <w:t xml:space="preserve"> مختصات جد</w:t>
+      </w:r>
+      <w:r>
+        <w:rPr>
+          <w:rFonts w:ascii="Cambria Math" w:hAnsi="Cambria Math" w:hint="cs"/>
+          <w:i/>
+          <w:rtl/>
+        </w:rPr>
+        <w:t>ی</w:t>
+      </w:r>
+      <w:r>
+        <w:rPr>
+          <w:rFonts w:ascii="Cambria Math" w:hAnsi="Cambria Math" w:hint="eastAsia"/>
+          <w:i/>
+          <w:rtl/>
+        </w:rPr>
+        <w:t>د</w:t>
+      </w:r>
+      <w:r>
+        <w:rPr>
+          <w:rFonts w:ascii="Cambria Math" w:hAnsi="Cambria Math"/>
+          <w:i/>
+          <w:rtl/>
+        </w:rPr>
+        <w:t xml:space="preserve"> </w:t>
+      </w:r>
+      <w:r>
+        <w:rPr>
+          <w:rFonts w:ascii="Cambria Math" w:hAnsi="Cambria Math" w:hint="cs"/>
+          <w:i/>
+          <w:rtl/>
+        </w:rPr>
+        <w:t>تصویر</w:t>
+      </w:r>
+      <w:r>
+        <w:rPr>
+          <w:rFonts w:ascii="Cambria Math" w:hAnsi="Cambria Math"/>
+          <w:i/>
+          <w:rtl/>
+        </w:rPr>
+        <w:t xml:space="preserve"> م</w:t>
+      </w:r>
+      <w:r>
+        <w:rPr>
+          <w:rFonts w:ascii="Cambria Math" w:hAnsi="Cambria Math" w:hint="cs"/>
+          <w:i/>
+          <w:rtl/>
+        </w:rPr>
+        <w:t>ی</w:t>
+      </w:r>
+      <w:r>
+        <w:rPr>
+          <w:rFonts w:ascii="Cambria Math" w:hAnsi="Cambria Math"/>
+          <w:i/>
+          <w:rtl/>
+        </w:rPr>
+        <w:t xml:space="preserve"> شود</w:t>
+      </w:r>
+      <w:r>
+        <w:rPr>
+          <w:rFonts w:ascii="Cambria Math" w:hAnsi="Cambria Math" w:hint="cs"/>
+          <w:i/>
+          <w:rtl/>
+        </w:rPr>
+        <w:t>.</w:t>
+      </w:r>
+    </w:p>
+    <w:p>
+      <w:pPr>
+        <w:pStyle w:val="a8"/>
+        <w:numPr>
+          <w:ilvl w:val="0"/>
+          <w:numId w:val="41"/>
+        </w:numPr>
+      </w:pPr>
+      <w:r>
+        <w:rPr>
+          <w:rFonts w:ascii="Cambria Math" w:hAnsi="Cambria Math" w:hint="cs"/>
+          <w:b/>
+          <w:bCs/>
+          <w:i/>
+          <w:rtl/>
+        </w:rPr>
+        <w:t>گام آخر، کاهش ابعاد:</w:t>
+      </w:r>
+      <w:r>
+        <w:rPr>
+          <w:rFonts w:hint="cs"/>
+          <w:rtl/>
+        </w:rPr>
+        <w:t xml:space="preserve"> </w:t>
+      </w:r>
+      <w:r>
+        <w:rPr>
+          <w:rtl/>
+        </w:rPr>
+        <w:t>ز</w:t>
+      </w:r>
+      <w:r>
+        <w:rPr>
+          <w:rFonts w:hint="cs"/>
+          <w:rtl/>
+        </w:rPr>
+        <w:t>ی</w:t>
+      </w:r>
+      <w:r>
+        <w:rPr>
+          <w:rFonts w:hint="eastAsia"/>
+          <w:rtl/>
+        </w:rPr>
+        <w:t>رمجموعه‌ا</w:t>
+      </w:r>
+      <w:r>
+        <w:rPr>
+          <w:rFonts w:hint="cs"/>
+          <w:rtl/>
+        </w:rPr>
+        <w:t>ی</w:t>
+      </w:r>
+      <w:r>
+        <w:rPr>
+          <w:rtl/>
+        </w:rPr>
+        <w:t xml:space="preserve"> از مؤلفه‌ها</w:t>
+      </w:r>
+      <w:r>
+        <w:rPr>
+          <w:rFonts w:hint="cs"/>
+          <w:rtl/>
+        </w:rPr>
+        <w:t>ی</w:t>
+      </w:r>
+      <w:r>
+        <w:rPr>
+          <w:rtl/>
+        </w:rPr>
+        <w:t xml:space="preserve"> اصل</w:t>
+      </w:r>
+      <w:r>
+        <w:rPr>
+          <w:rFonts w:hint="cs"/>
+          <w:rtl/>
+        </w:rPr>
+        <w:t>ی</w:t>
+      </w:r>
+      <w:r>
+        <w:rPr>
+          <w:rtl/>
+        </w:rPr>
+        <w:t xml:space="preserve"> </w:t>
+      </w:r>
+      <w:r>
+        <w:rPr>
+          <w:rFonts w:hint="cs"/>
+          <w:rtl/>
+        </w:rPr>
+        <w:t xml:space="preserve">متناسب </w:t>
+      </w:r>
+      <w:r>
+        <w:rPr>
+          <w:rtl/>
+        </w:rPr>
+        <w:t xml:space="preserve">با </w:t>
+      </w:r>
+      <w:r>
+        <w:rPr>
+          <w:rFonts w:hint="cs"/>
+          <w:rtl/>
+        </w:rPr>
+        <w:t>مرتبه کاهش (</w:t>
+      </w:r>
+      <w:r>
+        <w:rPr>
+          <w:rFonts w:hint="cs"/>
+          <w:rtl/>
+        </w:rPr>
+        <w:t>ابعاد فضای ثانویه)</w:t>
+      </w:r>
+      <w:r>
+        <w:rPr>
+          <w:rtl/>
+        </w:rPr>
+        <w:t xml:space="preserve"> انتخاب کن</w:t>
+      </w:r>
+      <w:r>
+        <w:rPr>
+          <w:rFonts w:hint="cs"/>
+          <w:rtl/>
+        </w:rPr>
+        <w:t>ی</w:t>
+      </w:r>
+      <w:r>
+        <w:rPr>
+          <w:rFonts w:hint="eastAsia"/>
+          <w:rtl/>
+        </w:rPr>
+        <w:t>م</w:t>
+      </w:r>
+      <w:r>
+        <w:rPr>
+          <w:rFonts w:hint="cs"/>
+          <w:rtl/>
+        </w:rPr>
+        <w:t xml:space="preserve"> (</w:t>
+      </w:r>
+      <m:oMath>
+        <m:sSub>
+          <m:sSubPr>
+            <m:ctrlPr>
+              <w:rPr>
+                <w:rFonts w:ascii="Cambria Math" w:hAnsi="Cambria Math"/>
+                <w:i/>
+              </w:rPr>
+            </m:ctrlPr>
+          </m:sSubPr>
+          <m:e>
+            <m:r>
+              <w:rPr>
+                <w:rFonts w:ascii="Cambria Math" w:hAnsi="Cambria Math"/>
+              </w:rPr>
+              <m:t>W</m:t>
+            </m:r>
+          </m:e>
+          <m:sub>
+            <m:r>
+              <w:rPr>
+                <w:rFonts w:ascii="Cambria Math" w:hAnsi="Cambria Math"/>
+              </w:rPr>
+              <m:t>k</m:t>
+            </m:r>
+          </m:sub>
+        </m:sSub>
+      </m:oMath>
+      <w:r>
+        <w:rPr>
+          <w:rFonts w:hint="cs"/>
+          <w:rtl/>
+        </w:rPr>
+        <w:t>)</w:t>
+      </w:r>
+      <w:r>
+        <w:rPr>
+          <w:rtl/>
+        </w:rPr>
+        <w:t>. ا</w:t>
+      </w:r>
+      <w:r>
+        <w:rPr>
+          <w:rFonts w:hint="cs"/>
+          <w:rtl/>
+        </w:rPr>
+        <w:t>ی</w:t>
+      </w:r>
+      <w:r>
+        <w:rPr>
+          <w:rFonts w:hint="eastAsia"/>
+          <w:rtl/>
+        </w:rPr>
+        <w:t>ن</w:t>
+      </w:r>
+      <w:r>
+        <w:rPr>
+          <w:rtl/>
+        </w:rPr>
+        <w:t xml:space="preserve"> مؤلفه‌ها </w:t>
+      </w:r>
+      <w:r>
+        <w:rPr>
+          <w:rFonts w:hint="cs"/>
+          <w:rtl/>
+        </w:rPr>
+        <w:t xml:space="preserve">به </w:t>
+      </w:r>
+      <w:r>
+        <w:rPr>
+          <w:rtl/>
+        </w:rPr>
+        <w:t>مهم‌تر</w:t>
+      </w:r>
+      <w:r>
+        <w:rPr>
+          <w:rFonts w:hint="cs"/>
+          <w:rtl/>
+        </w:rPr>
+        <w:t>ی</w:t>
+      </w:r>
+      <w:r>
+        <w:rPr>
+          <w:rFonts w:hint="eastAsia"/>
+          <w:rtl/>
+        </w:rPr>
+        <w:t>ن</w:t>
+      </w:r>
+      <w:r>
+        <w:rPr>
+          <w:rtl/>
+        </w:rPr>
+        <w:t xml:space="preserve"> </w:t>
+      </w:r>
+      <w:r>
+        <w:rPr>
+          <w:rFonts w:hint="cs"/>
+          <w:rtl/>
+        </w:rPr>
+        <w:t>ویژگی‌ها</w:t>
+      </w:r>
+      <w:r>
+        <w:rPr>
+          <w:rtl/>
+        </w:rPr>
+        <w:t xml:space="preserve"> </w:t>
+      </w:r>
+      <w:r>
+        <w:rPr>
+          <w:rFonts w:hint="cs"/>
+          <w:rtl/>
+        </w:rPr>
+        <w:t>وزن بیشتر</w:t>
+      </w:r>
+      <w:r>
+        <w:rPr>
+          <w:rtl/>
+        </w:rPr>
+        <w:t xml:space="preserve"> </w:t>
+      </w:r>
+      <w:r>
+        <w:rPr>
+          <w:rFonts w:hint="cs"/>
+          <w:rtl/>
+        </w:rPr>
+        <w:t>و</w:t>
+      </w:r>
+      <w:r>
+        <w:rPr>
+          <w:rtl/>
+        </w:rPr>
+        <w:t xml:space="preserve"> </w:t>
+      </w:r>
+      <w:r>
+        <w:rPr>
+          <w:rFonts w:hint="cs"/>
+          <w:rtl/>
+        </w:rPr>
+        <w:t>برای</w:t>
+      </w:r>
+      <w:r>
+        <w:rPr>
+          <w:rFonts w:hint="cs"/>
+          <w:rtl/>
+        </w:rPr>
+        <w:t xml:space="preserve"> داده های</w:t>
+      </w:r>
+      <w:r>
+        <w:rPr>
+          <w:rFonts w:hint="cs"/>
+          <w:rtl/>
+        </w:rPr>
+        <w:t xml:space="preserve"> ویژگی ها با </w:t>
+      </w:r>
+      <w:r>
+        <w:rPr>
+          <w:rtl/>
+        </w:rPr>
+        <w:t>تغ</w:t>
+      </w:r>
+      <w:r>
+        <w:rPr>
+          <w:rFonts w:hint="cs"/>
+          <w:rtl/>
+        </w:rPr>
+        <w:t>یی</w:t>
+      </w:r>
+      <w:r>
+        <w:rPr>
+          <w:rFonts w:hint="eastAsia"/>
+          <w:rtl/>
+        </w:rPr>
+        <w:t>رات</w:t>
+      </w:r>
+      <w:r>
+        <w:rPr>
+          <w:rtl/>
+        </w:rPr>
+        <w:t xml:space="preserve"> کم</w:t>
+      </w:r>
+      <w:r>
+        <w:rPr>
+          <w:rFonts w:hint="cs"/>
+          <w:rtl/>
+        </w:rPr>
+        <w:t xml:space="preserve">، وزن کمتری را </w:t>
+      </w:r>
+      <w:r>
+        <w:t xml:space="preserve"> </w:t>
+      </w:r>
+      <w:r>
+        <w:rPr>
+          <w:rFonts w:hint="cs"/>
+          <w:rtl/>
+        </w:rPr>
+        <w:t xml:space="preserve">اختصاص می‌دهد. </w:t>
+      </w:r>
+      <w:r>
+        <w:rPr>
+          <w:rtl/>
+        </w:rPr>
+        <w:t>با استفاده از مؤلفه‌ها</w:t>
+      </w:r>
+      <w:r>
+        <w:rPr>
+          <w:rFonts w:hint="cs"/>
+          <w:rtl/>
+        </w:rPr>
+        <w:t>ی</w:t>
+      </w:r>
+      <w:r>
+        <w:rPr>
+          <w:rtl/>
+        </w:rPr>
+        <w:t xml:space="preserve"> </w:t>
+      </w:r>
+      <w:r>
+        <w:rPr>
+          <w:rFonts w:hint="cs"/>
+          <w:rtl/>
+        </w:rPr>
+        <w:t>اساسی</w:t>
+      </w:r>
+      <w:r>
+        <w:rPr>
+          <w:rtl/>
+        </w:rPr>
+        <w:t xml:space="preserve"> انتخاب شده، داده‌ها به فضا</w:t>
+      </w:r>
+      <w:r>
+        <w:rPr>
+          <w:rFonts w:hint="cs"/>
+          <w:rtl/>
+        </w:rPr>
+        <w:t>ی</w:t>
+      </w:r>
+      <w:r>
+        <w:rPr>
+          <w:rtl/>
+        </w:rPr>
+        <w:t xml:space="preserve"> جد</w:t>
+      </w:r>
+      <w:r>
+        <w:rPr>
+          <w:rFonts w:hint="cs"/>
+          <w:rtl/>
+        </w:rPr>
+        <w:t>ی</w:t>
+      </w:r>
+      <w:r>
+        <w:rPr>
+          <w:rFonts w:hint="eastAsia"/>
+          <w:rtl/>
+        </w:rPr>
+        <w:t>د</w:t>
+      </w:r>
+      <w:r>
+        <w:rPr>
+          <w:rtl/>
+        </w:rPr>
+        <w:t xml:space="preserve"> </w:t>
+      </w:r>
+      <w:r>
+        <w:rPr>
+          <w:rFonts w:hint="cs"/>
+          <w:rtl/>
+        </w:rPr>
+        <w:t>منتقل می‌شود:</w:t>
+      </w:r>
+    </w:p>
+    <w:p>
+      <w:pPr>
+        <w:pStyle w:val="a4"/>
+      </w:pPr>
+      <w:r>
+        <w:rPr>
+          <w:rtl/>
+        </w:rPr>
+        <w:lastRenderedPageBreak/>
+        <w:tab/>
+      </w:r>
+      <m:oMath>
+        <m:r>
+          <w:rPr>
+            <w:rFonts w:ascii="Cambria Math" w:hAnsi="Cambria Math"/>
+          </w:rPr>
+          <m:t>Y=X.</m:t>
+        </m:r>
+        <m:sSub>
+          <m:sSubPr>
+            <m:ctrlPr>
+              <w:rPr>
+                <w:rFonts w:ascii="Cambria Math" w:hAnsi="Cambria Math"/>
+                <w:i/>
+              </w:rPr>
+            </m:ctrlPr>
+          </m:sSubPr>
+          <m:e>
+            <m:r>
+              <w:rPr>
+                <w:rFonts w:ascii="Cambria Math" w:hAnsi="Cambria Math"/>
+              </w:rPr>
+              <m:t>W</m:t>
+            </m:r>
+          </m:e>
+          <m:sub>
+            <m:r>
+              <w:rPr>
+                <w:rFonts w:ascii="Cambria Math" w:hAnsi="Cambria Math"/>
+              </w:rPr>
+              <m:t>k</m:t>
+            </m:r>
+          </m:sub>
+        </m:sSub>
+      </m:oMath>
+    </w:p>
+    <w:p>
+      <w:pPr>
+        <w:pStyle w:val="a8"/>
+        <w:ind w:firstLine="720"/>
+        <w:rPr>
+          <w:rFonts w:ascii="Cambria Math" w:hAnsi="Cambria Math"/>
+          <w:i/>
+        </w:rPr>
+      </w:pPr>
+      <w:r>
+        <w:rPr>
+          <w:rFonts w:hint="cs"/>
+          <w:rtl/>
+        </w:rPr>
+        <w:t xml:space="preserve">که در آن </w:t>
+      </w:r>
+      <m:oMath>
+        <m:r>
+          <w:rPr>
+            <w:rFonts w:ascii="Cambria Math" w:hAnsi="Cambria Math"/>
+          </w:rPr>
+          <m:t>Y</m:t>
+        </m:r>
+      </m:oMath>
+      <w:r>
+        <w:rPr>
+          <w:rFonts w:hint="cs"/>
+          <w:rtl/>
+        </w:rPr>
+        <w:t xml:space="preserve"> </w:t>
+      </w:r>
+      <w:r>
+        <w:rPr>
+          <w:rFonts w:hint="cs"/>
+          <w:rtl/>
+        </w:rPr>
+        <w:t xml:space="preserve">مجموعه دادگان جدید در فضای </w:t>
+      </w:r>
+      <w:r>
+        <w:rPr>
+          <w:rFonts w:ascii="Cambria Math" w:hAnsi="Cambria Math" w:hint="cs"/>
+          <w:i/>
+          <w:rtl/>
+        </w:rPr>
+        <w:t>ثانویه است.</w:t>
+      </w:r>
+    </w:p>
+    <w:p>
+      <w:pPr>
+        <w:pStyle w:val="a8"/>
+        <w:rPr>
+          <w:rFonts w:hint="cs"/>
+          <w:rtl/>
+        </w:rPr>
+      </w:pPr>
+      <w:r>
+        <w:t>PCA</w:t>
+      </w:r>
+      <w:r>
+        <w:rPr>
+          <w:rFonts w:hint="cs"/>
+          <w:rtl/>
+        </w:rPr>
+        <w:t xml:space="preserve"> ویژگی های مرتبط را حذف می‌کند و بیش‌برازش مدل را کاهش می‌دهد. همچنین می‌تواند در تصویرسازی دادگان در فضا با ابعاد کم کارامد باشد.</w:t>
+      </w:r>
+    </w:p>
+    <w:p>
+      <w:pPr>
+        <w:pStyle w:val="a2"/>
+        <w:rPr>
+          <w:rtl/>
+        </w:rPr>
+      </w:pPr>
+      <w:r>
+        <w:t>t</w:t>
+      </w:r>
+      <w:r>
+        <w:rPr>
+          <w:rFonts w:hint="cs"/>
+          <w:rtl/>
+        </w:rPr>
+        <w:t>-جاسازی همسایگی تصادفی توزیع شده</w:t>
+      </w:r>
+      <w:r>
+        <w:rPr>
+          <w:rFonts w:hint="cs"/>
+          <w:rtl/>
+        </w:rPr>
+        <w:t xml:space="preserve"> (</w:t>
+      </w:r>
+      <w:r>
+        <w:t>t-SNE</w:t>
+      </w:r>
+      <w:r>
+        <w:rPr>
+          <w:rFonts w:hint="cs"/>
+          <w:rtl/>
+        </w:rPr>
+        <w:t>)</w:t>
+      </w:r>
+    </w:p>
+    <w:p>
+      <w:r>
+        <w:rPr>
+          <w:rtl/>
+        </w:rPr>
+        <w:t>روش</w:t>
+      </w:r>
+      <w:r>
+        <w:rPr>
+          <w:rFonts w:hint="cs"/>
+          <w:rtl/>
+        </w:rPr>
+        <w:t xml:space="preserve"> </w:t>
+      </w:r>
+      <w:r>
+        <w:t>PCA</w:t>
+      </w:r>
+      <w:r>
+        <w:rPr>
+          <w:rFonts w:hint="cs"/>
+          <w:rtl/>
+        </w:rPr>
+        <w:t xml:space="preserve"> </w:t>
+      </w:r>
+      <w:r>
+        <w:rPr>
+          <w:rtl/>
+        </w:rPr>
+        <w:t>در حفظ نزد</w:t>
+      </w:r>
+      <w:r>
+        <w:rPr>
+          <w:rFonts w:hint="cs"/>
+          <w:rtl/>
+        </w:rPr>
+        <w:t>ی</w:t>
+      </w:r>
+      <w:r>
+        <w:rPr>
+          <w:rFonts w:hint="eastAsia"/>
+          <w:rtl/>
+        </w:rPr>
+        <w:t>ک</w:t>
+      </w:r>
+      <w:r>
+        <w:rPr>
+          <w:rFonts w:hint="cs"/>
+          <w:rtl/>
+        </w:rPr>
+        <w:t>ی‌</w:t>
+      </w:r>
+      <w:r>
+        <w:rPr>
+          <w:rFonts w:hint="cs"/>
+          <w:rtl/>
+        </w:rPr>
+        <w:t xml:space="preserve"> </w:t>
+      </w:r>
+      <w:r>
+        <w:rPr>
+          <w:rtl/>
+        </w:rPr>
+        <w:t xml:space="preserve">داده‌ها </w:t>
+      </w:r>
+      <w:r>
+        <w:rPr>
+          <w:rFonts w:hint="cs"/>
+          <w:rtl/>
+        </w:rPr>
+        <w:t>با مشکل مواجه است</w:t>
+      </w:r>
+      <w:r>
+        <w:rPr>
+          <w:rtl/>
+        </w:rPr>
+        <w:t>. به عبارت د</w:t>
+      </w:r>
+      <w:r>
+        <w:rPr>
+          <w:rFonts w:hint="cs"/>
+          <w:rtl/>
+        </w:rPr>
+        <w:t>ی</w:t>
+      </w:r>
+      <w:r>
+        <w:rPr>
+          <w:rFonts w:hint="eastAsia"/>
+          <w:rtl/>
+        </w:rPr>
+        <w:t>گر،</w:t>
+      </w:r>
+      <w:r>
+        <w:rPr>
+          <w:rtl/>
+        </w:rPr>
+        <w:t xml:space="preserve"> اگر نقاط</w:t>
+      </w:r>
+      <w:r>
+        <w:rPr>
+          <w:rFonts w:hint="cs"/>
+          <w:rtl/>
+        </w:rPr>
+        <w:t>ی</w:t>
+      </w:r>
+      <w:r>
+        <w:rPr>
+          <w:rtl/>
+        </w:rPr>
+        <w:t xml:space="preserve"> در مجموعه داده به هم نزد</w:t>
+      </w:r>
+      <w:r>
+        <w:rPr>
+          <w:rFonts w:hint="cs"/>
+          <w:rtl/>
+        </w:rPr>
+        <w:t>ی</w:t>
+      </w:r>
+      <w:r>
+        <w:rPr>
+          <w:rFonts w:hint="eastAsia"/>
+          <w:rtl/>
+        </w:rPr>
+        <w:t>ک</w:t>
+      </w:r>
+      <w:r>
+        <w:rPr>
+          <w:rtl/>
+        </w:rPr>
+        <w:t xml:space="preserve"> باشند </w:t>
+      </w:r>
+      <w:r>
+        <w:rPr>
+          <w:rFonts w:hint="cs"/>
+          <w:rtl/>
+        </w:rPr>
+        <w:t>ی</w:t>
+      </w:r>
+      <w:r>
+        <w:rPr>
+          <w:rFonts w:hint="eastAsia"/>
+          <w:rtl/>
+        </w:rPr>
+        <w:t>ا</w:t>
+      </w:r>
+      <w:r>
+        <w:rPr>
+          <w:rtl/>
+        </w:rPr>
+        <w:t xml:space="preserve"> </w:t>
+      </w:r>
+      <w:r>
+        <w:rPr>
+          <w:rFonts w:hint="cs"/>
+          <w:rtl/>
+        </w:rPr>
+        <w:t>ی</w:t>
+      </w:r>
+      <w:r>
+        <w:rPr>
+          <w:rFonts w:hint="eastAsia"/>
+          <w:rtl/>
+        </w:rPr>
+        <w:t>ک</w:t>
+      </w:r>
+      <w:r>
+        <w:rPr>
+          <w:rtl/>
+        </w:rPr>
+        <w:t xml:space="preserve"> نزد</w:t>
+      </w:r>
+      <w:r>
+        <w:rPr>
+          <w:rFonts w:hint="cs"/>
+          <w:rtl/>
+        </w:rPr>
+        <w:t>ی</w:t>
+      </w:r>
+      <w:r>
+        <w:rPr>
+          <w:rFonts w:hint="eastAsia"/>
+          <w:rtl/>
+        </w:rPr>
+        <w:t>ک</w:t>
+      </w:r>
+      <w:r>
+        <w:rPr>
+          <w:rFonts w:hint="cs"/>
+          <w:rtl/>
+        </w:rPr>
+        <w:t>ی</w:t>
+      </w:r>
+      <w:r>
+        <w:rPr>
+          <w:rtl/>
+        </w:rPr>
+        <w:t xml:space="preserve"> محل</w:t>
+      </w:r>
+      <w:r>
+        <w:rPr>
+          <w:rFonts w:hint="cs"/>
+          <w:rtl/>
+        </w:rPr>
+        <w:t>ی</w:t>
+      </w:r>
+      <w:r>
+        <w:rPr>
+          <w:rtl/>
+        </w:rPr>
+        <w:t xml:space="preserve"> داشته باشند، ا</w:t>
+      </w:r>
+      <w:r>
+        <w:rPr>
+          <w:rFonts w:hint="cs"/>
+          <w:rtl/>
+        </w:rPr>
+        <w:t>ی</w:t>
+      </w:r>
+      <w:r>
+        <w:rPr>
+          <w:rFonts w:hint="eastAsia"/>
+          <w:rtl/>
+        </w:rPr>
+        <w:t>ن</w:t>
+      </w:r>
+      <w:r>
+        <w:rPr>
+          <w:rtl/>
+        </w:rPr>
+        <w:t xml:space="preserve"> </w:t>
+      </w:r>
+      <w:r>
+        <w:rPr>
+          <w:rFonts w:hint="cs"/>
+          <w:rtl/>
+        </w:rPr>
+        <w:t>نزدیکی</w:t>
+      </w:r>
+      <w:r>
+        <w:rPr>
+          <w:rtl/>
+        </w:rPr>
+        <w:t xml:space="preserve"> در نت</w:t>
+      </w:r>
+      <w:r>
+        <w:rPr>
+          <w:rFonts w:hint="cs"/>
+          <w:rtl/>
+        </w:rPr>
+        <w:t>ی</w:t>
+      </w:r>
+      <w:r>
+        <w:rPr>
+          <w:rFonts w:hint="eastAsia"/>
+          <w:rtl/>
+        </w:rPr>
+        <w:t>جه</w:t>
+      </w:r>
+      <w:r>
+        <w:rPr>
+          <w:rFonts w:hint="cs"/>
+          <w:rtl/>
+        </w:rPr>
+        <w:t xml:space="preserve"> حاصل از</w:t>
+      </w:r>
+      <w:r>
+        <w:rPr>
+          <w:rtl/>
+        </w:rPr>
+        <w:t xml:space="preserve"> </w:t>
+      </w:r>
+      <w:r>
+        <w:t>PCA</w:t>
+      </w:r>
+      <w:r>
+        <w:rPr>
+          <w:rtl/>
+        </w:rPr>
+        <w:t xml:space="preserve"> ممکن ا</w:t>
+      </w:r>
+      <w:r>
+        <w:rPr>
+          <w:rFonts w:hint="eastAsia"/>
+          <w:rtl/>
+        </w:rPr>
+        <w:t>ست</w:t>
+      </w:r>
+      <w:r>
+        <w:rPr>
+          <w:rtl/>
+        </w:rPr>
+        <w:t xml:space="preserve"> به‌طور کامل حفظ نشوند.</w:t>
+      </w:r>
+      <w:r>
+        <w:rPr>
+          <w:rFonts w:hint="cs"/>
+          <w:rtl/>
+        </w:rPr>
+        <w:t xml:space="preserve"> </w:t>
+      </w:r>
+      <w:r>
+        <w:rPr>
+          <w:rtl/>
+        </w:rPr>
+        <w:t xml:space="preserve">استفاده </w:t>
+      </w:r>
+      <w:r>
+        <w:rPr>
+          <w:rFonts w:hint="cs"/>
+          <w:rtl/>
+        </w:rPr>
+        <w:t>پایه</w:t>
+      </w:r>
+      <w:r>
+        <w:rPr>
+          <w:rtl/>
+        </w:rPr>
+        <w:t xml:space="preserve"> از </w:t>
+      </w:r>
+      <w:r>
+        <w:t>t-SNE</w:t>
+      </w:r>
+      <w:r>
+        <w:rPr>
+          <w:rtl/>
+        </w:rPr>
+        <w:t xml:space="preserve"> </w:t>
+      </w:r>
+      <w:r>
+        <w:rPr>
+          <w:rFonts w:hint="cs"/>
+          <w:rtl/>
+        </w:rPr>
+        <w:t>تصویرسازی د</w:t>
+      </w:r>
+      <w:r>
+        <w:rPr>
+          <w:rtl/>
+        </w:rPr>
+        <w:t>اده ها</w:t>
+      </w:r>
+      <w:r>
+        <w:rPr>
+          <w:rFonts w:hint="cs"/>
+          <w:rtl/>
+        </w:rPr>
+        <w:t>ی</w:t>
+      </w:r>
+      <w:r>
+        <w:rPr>
+          <w:rtl/>
+        </w:rPr>
+        <w:t xml:space="preserve"> ابعاد بالاتر است. ا</w:t>
+      </w:r>
+      <w:r>
+        <w:rPr>
+          <w:rFonts w:hint="cs"/>
+          <w:rtl/>
+        </w:rPr>
+        <w:t>ی</w:t>
+      </w:r>
+      <w:r>
+        <w:rPr>
+          <w:rFonts w:hint="eastAsia"/>
+          <w:rtl/>
+        </w:rPr>
+        <w:t>ن</w:t>
+      </w:r>
+      <w:r>
+        <w:rPr>
+          <w:rtl/>
+        </w:rPr>
+        <w:t xml:space="preserve"> </w:t>
+      </w:r>
+      <w:r>
+        <w:rPr>
+          <w:rFonts w:hint="cs"/>
+          <w:rtl/>
+        </w:rPr>
+        <w:t xml:space="preserve">روش درسال 2008 میلادی و در </w:t>
+      </w:r>
+      <w:r>
+        <w:rPr>
+          <w:rtl/>
+        </w:rPr>
+        <w:fldChar w:fldCharType="begin"/>
+      </w:r>
+      <w:r>
+        <w:rPr>
+          <w:rtl/>
+        </w:rPr>
+        <w:instrText xml:space="preserve"> </w:instrText>
+      </w:r>
+      <w:r>
+        <w:instrText>ADDIN EN.CITE &lt;EndNote&gt;&lt;Cite&gt;&lt;Author&gt;Van der Maaten&lt;/Author&gt;&lt;Year&gt;2008&lt;/Year&gt;&lt;RecNum&gt;41&lt;/RecNum&gt;&lt;DisplayText&gt;[13]&lt;/DisplayText&gt;&lt;record&gt;&lt;rec-number&gt;41&lt;/rec-number&gt;&lt;foreign-keys&gt;&lt;key app="EN" db-id="9dffrpxwa2vsdlezr9nvrdtyzs0ste99e22r" timestamp="17069709</w:instrText>
+      </w:r>
+      <w:r>
+        <w:rPr>
+          <w:rtl/>
+        </w:rPr>
+        <w:instrText>54"&gt;41&lt;/</w:instrText>
+      </w:r>
+      <w:r>
+        <w:instrText>key&gt;&lt;/foreign-keys&gt;&lt;ref-type name="Journal Article"&gt;17&lt;/ref-type&gt;&lt;contributors&gt;&lt;authors&gt;&lt;author&gt;Van der Maaten, Laurens&lt;/author&gt;&lt;author&gt;Hinton, Geoffrey&lt;/author&gt;&lt;/authors&gt;&lt;/contributors&gt;&lt;titles&gt;&lt;title&gt;Visualizing data using t-SNE&lt;/title&gt;&lt;secondary</w:instrText>
+      </w:r>
+      <w:r>
+        <w:rPr>
+          <w:rtl/>
+        </w:rPr>
+        <w:instrText>-</w:instrText>
+      </w:r>
+      <w:r>
+        <w:instrText>title&gt;Journal of machine learning research&lt;/secondary-title&gt;&lt;/titles&gt;&lt;periodical&gt;&lt;full-title&gt;Journal of machine learning research&lt;/full-title&gt;&lt;/periodical&gt;&lt;volume&gt;9&lt;/volume&gt;&lt;number&gt;11&lt;/number&gt;&lt;dates&gt;&lt;year&gt;2008&lt;/year&gt;&lt;/dates&gt;&lt;isbn&gt;1532-4435&lt;/isbn&gt;&lt;urls</w:instrText>
+      </w:r>
+      <w:r>
+        <w:rPr>
+          <w:rtl/>
+        </w:rPr>
+        <w:instrText>&gt;&lt;/</w:instrText>
+      </w:r>
+      <w:r>
+        <w:instrText>urls&gt;&lt;/record&gt;&lt;/Cite&gt;&lt;/EndNote</w:instrText>
+      </w:r>
+      <w:r>
+        <w:rPr>
+          <w:rtl/>
+        </w:rPr>
+        <w:instrText>&gt;</w:instrText>
+      </w:r>
+      <w:r>
+        <w:rPr>
+          <w:rtl/>
+        </w:rPr>
+        <w:fldChar w:fldCharType="separate"/>
+      </w:r>
+      <w:r>
+        <w:rPr>
+          <w:noProof/>
+          <w:rtl/>
+        </w:rPr>
+        <w:t>[13]</w:t>
+      </w:r>
+      <w:r>
+        <w:rPr>
+          <w:rtl/>
+        </w:rPr>
+        <w:fldChar w:fldCharType="end"/>
+      </w:r>
+      <w:r>
+        <w:rPr>
+          <w:rtl/>
+        </w:rPr>
+        <w:t xml:space="preserve"> منتشر شد. هدف اصل</w:t>
+      </w:r>
+      <w:r>
+        <w:rPr>
+          <w:rFonts w:hint="cs"/>
+          <w:rtl/>
+        </w:rPr>
+        <w:t>ی</w:t>
+      </w:r>
+      <w:r>
+        <w:rPr>
+          <w:rtl/>
+        </w:rPr>
+        <w:t xml:space="preserve"> </w:t>
+      </w:r>
+      <w:r>
+        <w:t>t-SNE</w:t>
+      </w:r>
+      <w:r>
+        <w:rPr>
+          <w:rtl/>
+        </w:rPr>
+        <w:t xml:space="preserve"> </w:t>
+      </w:r>
+      <w:r>
+        <w:rPr>
+          <w:rFonts w:hint="cs"/>
+          <w:rtl/>
+        </w:rPr>
+        <w:t>انتقال</w:t>
+      </w:r>
+      <w:r>
+        <w:rPr>
+          <w:rtl/>
+        </w:rPr>
+        <w:t xml:space="preserve"> مجموعه داده </w:t>
+      </w:r>
+      <w:r>
+        <w:rPr>
+          <w:rFonts w:hint="cs"/>
+          <w:rtl/>
+        </w:rPr>
+        <w:t>با ابعاد زیاد</w:t>
+      </w:r>
+      <w:r>
+        <w:rPr>
+          <w:rtl/>
+        </w:rPr>
+        <w:t xml:space="preserve"> به مجموعه داده </w:t>
+      </w:r>
+      <w:r>
+        <w:rPr>
+          <w:rFonts w:hint="cs"/>
+          <w:rtl/>
+        </w:rPr>
+        <w:t>در</w:t>
+      </w:r>
+      <w:r>
+        <w:rPr>
+          <w:rtl/>
+        </w:rPr>
+        <w:t xml:space="preserve"> ابعاد پا</w:t>
+      </w:r>
+      <w:r>
+        <w:rPr>
+          <w:rFonts w:hint="cs"/>
+          <w:rtl/>
+        </w:rPr>
+        <w:t>یی</w:t>
+      </w:r>
+      <w:r>
+        <w:rPr>
+          <w:rFonts w:hint="eastAsia"/>
+          <w:rtl/>
+        </w:rPr>
+        <w:t>ن</w:t>
+      </w:r>
+      <w:r>
+        <w:rPr>
+          <w:rtl/>
+        </w:rPr>
+        <w:t xml:space="preserve"> ت</w:t>
+      </w:r>
+      <w:r>
+        <w:rPr>
+          <w:rFonts w:hint="cs"/>
+          <w:rtl/>
+        </w:rPr>
+        <w:t xml:space="preserve">ر </w:t>
+      </w:r>
+      <w:r>
+        <w:rPr>
+          <w:rFonts w:hint="cs"/>
+          <w:rtl/>
+        </w:rPr>
+        <w:t>با در نظرگیری فاصله بین داده ها</w:t>
+      </w:r>
+      <w:r>
+        <w:rPr>
+          <w:rtl/>
+        </w:rPr>
+        <w:t xml:space="preserve"> است</w:t>
+      </w:r>
+      <w:r>
+        <w:rPr>
+          <w:rFonts w:hint="cs"/>
+          <w:rtl/>
+        </w:rPr>
+        <w:t>.</w:t>
+      </w:r>
+    </w:p>
+    <w:p/>
+    <w:p>
+      <w:pPr>
+        <w:pStyle w:val="a1"/>
+        <w:rPr>
+          <w:rtl/>
+        </w:rPr>
+      </w:pPr>
+      <w:r>
+        <w:rPr>
+          <w:rFonts w:hint="cs"/>
+          <w:rtl/>
+        </w:rPr>
+        <w:t>الگوریتم ژنتیک</w:t>
+      </w:r>
+      <w:bookmarkEnd w:id="20"/>
+    </w:p>
+    <w:p>
+      <w:pPr>
+        <w:pStyle w:val="a8"/>
+        <w:rPr>
+          <w:rtl/>
+        </w:rPr>
+      </w:pPr>
+      <w:r>
+        <w:rPr>
+          <w:rFonts w:hint="cs"/>
+          <w:rtl/>
+        </w:rPr>
+        <w:t>متن</w:t>
+      </w:r>
     </w:p>
     <w:p>
       <w:pPr>
@@ -29463,44 +35608,11 @@
           <w:rtl/>
         </w:rPr>
       </w:pPr>
-      <w:bookmarkStart w:id="19" w:name="_Ref157438585"/>
-      <w:r>
-        <w:rPr>
-          <w:rFonts w:hint="cs"/>
-          <w:rtl/>
-        </w:rPr>
-        <w:t>الگوریتم ژنتیک</w:t>
-      </w:r>
-      <w:bookmarkEnd w:id="19"/>
-    </w:p>
-    <w:p>
-      <w:pPr>
-        <w:pStyle w:val="a8"/>
-        <w:rPr>
-          <w:rtl/>
-        </w:rPr>
-      </w:pPr>
-      <w:r>
-        <w:rPr>
-          <w:rFonts w:hint="cs"/>
-          <w:rtl/>
-        </w:rPr>
-        <w:t>متن</w:t>
-      </w:r>
-    </w:p>
-    <w:p>
-      <w:pPr>
-        <w:pStyle w:val="a1"/>
-        <w:rPr>
-          <w:rtl/>
-        </w:rPr>
-      </w:pPr>
-      <w:r>
-        <w:rPr>
-          <w:rFonts w:hint="cs"/>
-          <w:rtl/>
-        </w:rPr>
-        <w:lastRenderedPageBreak/>
+      <w:r>
+        <w:rPr>
+          <w:rFonts w:hint="cs"/>
+          <w:rtl/>
+        </w:rPr>
         <w:t>معیارهای ارزیابی</w:t>
       </w:r>
     </w:p>
@@ -29812,6 +35924,72 @@
     </w:p>
     <w:p>
       <w:pPr>
+        <w:pStyle w:val="EndNoteBibliography"/>
+        <w:ind w:left="720"/>
+      </w:pPr>
+      <w:r>
+        <w:t>[11]</w:t>
+      </w:r>
+      <w:r>
+        <w:tab/>
+        <w:t xml:space="preserve">G. Gottardi, M. A. Hannan, B. Li, A. Polo, M. Salucci, and F. Viani, "PCA-Based inversion of WiFi signal for robust device-free indoor target detetion," in </w:t>
+      </w:r>
+      <w:r>
+        <w:rPr>
+          <w:i/>
+        </w:rPr>
+        <w:t>Journal of Physics: Conference Series</w:t>
+      </w:r>
+      <w:r>
+        <w:t>, 2020, vol. 1476, no. 1, p. 012015: IOP Publishing.</w:t>
+      </w:r>
+    </w:p>
+    <w:p>
+      <w:pPr>
+        <w:pStyle w:val="EndNoteBibliography"/>
+        <w:ind w:left="720"/>
+      </w:pPr>
+      <w:r>
+        <w:t>[12]</w:t>
+      </w:r>
+      <w:r>
+        <w:tab/>
+        <w:t xml:space="preserve">Y. Basiouny, M. Arafa, and A. M. Sarhan, "Enhancing Wi-Fi fingerprinting for indoor positioning system using single multiplicative neuron and PCA algorithm," in </w:t>
+      </w:r>
+      <w:r>
+        <w:rPr>
+          <w:i/>
+        </w:rPr>
+        <w:t>2017 12th International Conference on Computer Engineering and Systems (ICCES)</w:t>
+      </w:r>
+      <w:r>
+        <w:t>, 2017, pp. 295-305: IEEE.</w:t>
+      </w:r>
+    </w:p>
+    <w:p>
+      <w:pPr>
+        <w:pStyle w:val="EndNoteBibliography"/>
+        <w:ind w:left="720"/>
+      </w:pPr>
+      <w:r>
+        <w:t>[13]</w:t>
+      </w:r>
+      <w:r>
+        <w:tab/>
+        <w:t xml:space="preserve">L. Van der Maaten and G. Hinton, "Visualizing data using t-SNE," </w:t>
+      </w:r>
+      <w:r>
+        <w:rPr>
+          <w:i/>
+        </w:rPr>
+        <w:t xml:space="preserve">Journal of machine learning research, </w:t>
+      </w:r>
+      <w:r>
+        <w:t>vol. 9, no. 11, 2008.</w:t>
+      </w:r>
+    </w:p>
+    <w:p>
+      <w:pPr>
         <w:pStyle w:val="a8"/>
         <w:bidi w:val="0"/>
       </w:pPr>
@@ -29838,7 +36016,7 @@
 
 <file path=word/comments.xml><?xml version="1.0" encoding="utf-8"?>
 <w:comments xmlns:wpc="http://schemas.microsoft.com/office/word/2010/wordprocessingCanvas" xmlns:cx="http://schemas.microsoft.com/office/drawing/2014/chartex" xmlns:cx1="http://schemas.microsoft.com/office/drawing/2015/9/8/chartex" xmlns:cx2="http://schemas.microsoft.com/office/drawing/2015/10/21/chartex" xmlns:cx3="http://schemas.microsoft.com/office/drawing/2016/5/9/chartex" xmlns:cx4="http://schemas.microsoft.com/office/drawing/2016/5/10/chartex" xmlns:cx5="http://schemas.microsoft.com/office/drawing/2016/5/11/chartex" xmlns:cx6="http://schemas.microsoft.com/office/drawing/2016/5/12/chartex" xmlns:cx7="http://schemas.microsoft.com/office/drawing/2016/5/13/chartex" xmlns:cx8="http://schemas.microsoft.com/office/drawing/2016/5/14/chartex" xmlns:mc="http://schemas.openxmlformats.org/markup-compatibility/2006" xmlns:aink="http://schemas.microsoft.com/office/drawing/2016/ink" xmlns:am3d="http://schemas.microsoft.com/office/drawing/2017/model3d" xmlns:o="urn:schemas-microsoft-com:office:office" xmlns:r="http://schemas.openxmlformats.org/officeDocument/2006/relationships" xmlns:m="http://schemas.openxmlformats.org/officeDocument/2006/math" xmlns:v="urn:schemas-microsoft-com:vml" xmlns:wp14="http://schemas.microsoft.com/office/word/2010/wordprocessingDrawing" xmlns:wp="http://schemas.openxmlformats.org/drawingml/2006/wordprocessingDrawing" xmlns:w10="urn:schemas-microsoft-com:office:word" xmlns:w="http://schemas.openxmlformats.org/wordprocessingml/2006/main" xmlns:w14="http://schemas.microsoft.com/office/word/2010/wordml" xmlns:w15="http://schemas.microsoft.com/office/word/2012/wordml" xmlns:w16cex="http://schemas.microsoft.com/office/word/2018/wordml/cex" xmlns:w16cid="http://schemas.microsoft.com/office/word/2016/wordml/cid" xmlns:w16="http://schemas.microsoft.com/office/word/2018/wordml" xmlns:w16sdtdh="http://schemas.microsoft.com/office/word/2020/wordml/sdtdatahash" xmlns:w16se="http://schemas.microsoft.com/office/word/2015/wordml/symex" xmlns:wpg="http://schemas.microsoft.com/office/word/2010/wordprocessingGroup" xmlns:wpi="http://schemas.microsoft.com/office/word/2010/wordprocessingInk" xmlns:wne="http://schemas.microsoft.com/office/word/2006/wordml" xmlns:wps="http://schemas.microsoft.com/office/word/2010/wordprocessingShape" mc:Ignorable="w14 w15 w16se w16cid w16 w16cex w16sdtdh wp14">
-  <w:comment w:id="5" w:author="Hamid Arabsorkhi" w:date="2024-01-28T10:33:00Z" w:initials="HA">
+  <w:comment w:id="6" w:author="Hamid Arabsorkhi" w:date="2024-01-28T10:33:00Z" w:initials="HA">
     <w:p>
       <w:pPr>
         <w:pStyle w:val="CommentText"/>
@@ -29858,7 +36036,7 @@
       </w:r>
     </w:p>
   </w:comment>
-  <w:comment w:id="17" w:author="Hamid Arabsorkhi" w:date="2024-01-30T22:32:00Z" w:initials="HA">
+  <w:comment w:id="18" w:author="Hamid Arabsorkhi" w:date="2024-01-30T22:32:00Z" w:initials="HA">
     <w:p>
       <w:pPr>
         <w:pStyle w:val="CommentText"/>
@@ -29875,6 +36053,26 @@
           <w:rtl/>
         </w:rPr>
         <w:t>یا پیوست یا مرجع</w:t>
+      </w:r>
+    </w:p>
+  </w:comment>
+  <w:comment w:id="21" w:author="Hamid Arabsorkhi" w:date="2024-02-03T14:38:00Z" w:initials="HA">
+    <w:p>
+      <w:pPr>
+        <w:pStyle w:val="CommentText"/>
+      </w:pPr>
+      <w:r>
+        <w:rPr>
+          <w:rStyle w:val="CommentReference"/>
+        </w:rPr>
+        <w:annotationRef/>
+      </w:r>
+      <w:r>
+        <w:rPr>
+          <w:rFonts w:hint="cs"/>
+          <w:rtl/>
+        </w:rPr>
+        <w:t>رفرنس روش های یادگیری گروهی</w:t>
       </w:r>
     </w:p>
   </w:comment>
@@ -29885,6 +36083,7 @@
 <w15:commentsEx xmlns:wpc="http://schemas.microsoft.com/office/word/2010/wordprocessingCanvas" xmlns:cx="http://schemas.microsoft.com/office/drawing/2014/chartex" xmlns:cx1="http://schemas.microsoft.com/office/drawing/2015/9/8/chartex" xmlns:cx2="http://schemas.microsoft.com/office/drawing/2015/10/21/chartex" xmlns:cx3="http://schemas.microsoft.com/office/drawing/2016/5/9/chartex" xmlns:cx4="http://schemas.microsoft.com/office/drawing/2016/5/10/chartex" xmlns:cx5="http://schemas.microsoft.com/office/drawing/2016/5/11/chartex" xmlns:cx6="http://schemas.microsoft.com/office/drawing/2016/5/12/chartex" xmlns:cx7="http://schemas.microsoft.com/office/drawing/2016/5/13/chartex" xmlns:cx8="http://schemas.microsoft.com/office/drawing/2016/5/14/chartex" xmlns:mc="http://schemas.openxmlformats.org/markup-compatibility/2006" xmlns:aink="http://schemas.microsoft.com/office/drawing/2016/ink" xmlns:am3d="http://schemas.microsoft.com/office/drawing/2017/model3d" xmlns:o="urn:schemas-microsoft-com:office:office" xmlns:r="http://schemas.openxmlformats.org/officeDocument/2006/relationships" xmlns:m="http://schemas.openxmlformats.org/officeDocument/2006/math" xmlns:v="urn:schemas-microsoft-com:vml" xmlns:wp14="http://schemas.microsoft.com/office/word/2010/wordprocessingDrawing" xmlns:wp="http://schemas.openxmlformats.org/drawingml/2006/wordprocessingDrawing" xmlns:w10="urn:schemas-microsoft-com:office:word" xmlns:w="http://schemas.openxmlformats.org/wordprocessingml/2006/main" xmlns:w14="http://schemas.microsoft.com/office/word/2010/wordml" xmlns:w15="http://schemas.microsoft.com/office/word/2012/wordml" xmlns:w16cex="http://schemas.microsoft.com/office/word/2018/wordml/cex" xmlns:w16cid="http://schemas.microsoft.com/office/word/2016/wordml/cid" xmlns:w16="http://schemas.microsoft.com/office/word/2018/wordml" xmlns:w16sdtdh="http://schemas.microsoft.com/office/word/2020/wordml/sdtdatahash" xmlns:w16se="http://schemas.microsoft.com/office/word/2015/wordml/symex" xmlns:wpg="http://schemas.microsoft.com/office/word/2010/wordprocessingGroup" xmlns:wpi="http://schemas.microsoft.com/office/word/2010/wordprocessingInk" xmlns:wne="http://schemas.microsoft.com/office/word/2006/wordml" xmlns:wps="http://schemas.microsoft.com/office/word/2010/wordprocessingShape" mc:Ignorable="w14 w15 w16se w16cid w16 w16cex w16sdtdh wp14">
   <w15:commentEx w15:paraId="0EC72DAF" w15:done="0"/>
   <w15:commentEx w15:paraId="32F9931D" w15:done="0"/>
+  <w15:commentEx w15:paraId="60D6707E" w15:done="0"/>
 </w15:commentsEx>
 </file>
 
@@ -29892,6 +36091,7 @@
 <w16cex:commentsExtensible xmlns:wpc="http://schemas.microsoft.com/office/word/2010/wordprocessingCanvas" xmlns:cx="http://schemas.microsoft.com/office/drawing/2014/chartex" xmlns:cx1="http://schemas.microsoft.com/office/drawing/2015/9/8/chartex" xmlns:cx2="http://schemas.microsoft.com/office/drawing/2015/10/21/chartex" xmlns:cx3="http://schemas.microsoft.com/office/drawing/2016/5/9/chartex" xmlns:cx4="http://schemas.microsoft.com/office/drawing/2016/5/10/chartex" xmlns:cx5="http://schemas.microsoft.com/office/drawing/2016/5/11/chartex" xmlns:cx6="http://schemas.microsoft.com/office/drawing/2016/5/12/chartex" xmlns:cx7="http://schemas.microsoft.com/office/drawing/2016/5/13/chartex" xmlns:cx8="http://schemas.microsoft.com/office/drawing/2016/5/14/chartex" xmlns:mc="http://schemas.openxmlformats.org/markup-compatibility/2006" xmlns:aink="http://schemas.microsoft.com/office/drawing/2016/ink" xmlns:am3d="http://schemas.microsoft.com/office/drawing/2017/model3d" xmlns:o="urn:schemas-microsoft-com:office:office" xmlns:r="http://schemas.openxmlformats.org/officeDocument/2006/relationships" xmlns:m="http://schemas.openxmlformats.org/officeDocument/2006/math" xmlns:v="urn:schemas-microsoft-com:vml" xmlns:wp14="http://schemas.microsoft.com/office/word/2010/wordprocessingDrawing" xmlns:wp="http://schemas.openxmlformats.org/drawingml/2006/wordprocessingDrawing" xmlns:w10="urn:schemas-microsoft-com:office:word" xmlns:w="http://schemas.openxmlformats.org/wordprocessingml/2006/main" xmlns:w14="http://schemas.microsoft.com/office/word/2010/wordml" xmlns:w15="http://schemas.microsoft.com/office/word/2012/wordml" xmlns:w16cex="http://schemas.microsoft.com/office/word/2018/wordml/cex" xmlns:w16cid="http://schemas.microsoft.com/office/word/2016/wordml/cid" xmlns:w16="http://schemas.microsoft.com/office/word/2018/wordml" xmlns:w16sdtdh="http://schemas.microsoft.com/office/word/2020/wordml/sdtdatahash" xmlns:w16se="http://schemas.microsoft.com/office/word/2015/wordml/symex" xmlns:wpg="http://schemas.microsoft.com/office/word/2010/wordprocessingGroup" xmlns:wpi="http://schemas.microsoft.com/office/word/2010/wordprocessingInk" xmlns:wne="http://schemas.microsoft.com/office/word/2006/wordml" xmlns:wps="http://schemas.microsoft.com/office/word/2010/wordprocessingShape" mc:Ignorable="w14 w15 w16se w16cid w16 w16cex w16sdtdh wp14">
   <w16cex:commentExtensible w16cex:durableId="2960ABEC" w16cex:dateUtc="2024-01-28T07:03:00Z"/>
   <w16cex:commentExtensible w16cex:durableId="2963F763" w16cex:dateUtc="2024-01-30T19:02:00Z"/>
+  <w16cex:commentExtensible w16cex:durableId="2968CE6A" w16cex:dateUtc="2024-02-03T11:08:00Z"/>
 </w16cex:commentsExtensible>
 </file>
 
@@ -29899,6 +36099,7 @@
 <w16cid:commentsIds xmlns:wpc="http://schemas.microsoft.com/office/word/2010/wordprocessingCanvas" xmlns:cx="http://schemas.microsoft.com/office/drawing/2014/chartex" xmlns:cx1="http://schemas.microsoft.com/office/drawing/2015/9/8/chartex" xmlns:cx2="http://schemas.microsoft.com/office/drawing/2015/10/21/chartex" xmlns:cx3="http://schemas.microsoft.com/office/drawing/2016/5/9/chartex" xmlns:cx4="http://schemas.microsoft.com/office/drawing/2016/5/10/chartex" xmlns:cx5="http://schemas.microsoft.com/office/drawing/2016/5/11/chartex" xmlns:cx6="http://schemas.microsoft.com/office/drawing/2016/5/12/chartex" xmlns:cx7="http://schemas.microsoft.com/office/drawing/2016/5/13/chartex" xmlns:cx8="http://schemas.microsoft.com/office/drawing/2016/5/14/chartex" xmlns:mc="http://schemas.openxmlformats.org/markup-compatibility/2006" xmlns:aink="http://schemas.microsoft.com/office/drawing/2016/ink" xmlns:am3d="http://schemas.microsoft.com/office/drawing/2017/model3d" xmlns:o="urn:schemas-microsoft-com:office:office" xmlns:r="http://schemas.openxmlformats.org/officeDocument/2006/relationships" xmlns:m="http://schemas.openxmlformats.org/officeDocument/2006/math" xmlns:v="urn:schemas-microsoft-com:vml" xmlns:wp14="http://schemas.microsoft.com/office/word/2010/wordprocessingDrawing" xmlns:wp="http://schemas.openxmlformats.org/drawingml/2006/wordprocessingDrawing" xmlns:w10="urn:schemas-microsoft-com:office:word" xmlns:w="http://schemas.openxmlformats.org/wordprocessingml/2006/main" xmlns:w14="http://schemas.microsoft.com/office/word/2010/wordml" xmlns:w15="http://schemas.microsoft.com/office/word/2012/wordml" xmlns:w16cex="http://schemas.microsoft.com/office/word/2018/wordml/cex" xmlns:w16cid="http://schemas.microsoft.com/office/word/2016/wordml/cid" xmlns:w16="http://schemas.microsoft.com/office/word/2018/wordml" xmlns:w16sdtdh="http://schemas.microsoft.com/office/word/2020/wordml/sdtdatahash" xmlns:w16se="http://schemas.microsoft.com/office/word/2015/wordml/symex" xmlns:wpg="http://schemas.microsoft.com/office/word/2010/wordprocessingGroup" xmlns:wpi="http://schemas.microsoft.com/office/word/2010/wordprocessingInk" xmlns:wne="http://schemas.microsoft.com/office/word/2006/wordml" xmlns:wps="http://schemas.microsoft.com/office/word/2010/wordprocessingShape" mc:Ignorable="w14 w15 w16se w16cid w16 w16cex w16sdtdh wp14">
   <w16cid:commentId w16cid:paraId="0EC72DAF" w16cid:durableId="2960ABEC"/>
   <w16cid:commentId w16cid:paraId="32F9931D" w16cid:durableId="2963F763"/>
+  <w16cid:commentId w16cid:paraId="60D6707E" w16cid:durableId="2968CE6A"/>
 </w16cid:commentsIds>
 </file>
 
@@ -30208,6 +36409,121 @@
       </w:r>
       <w:r>
         <w:t>Information Gain</w:t>
+      </w:r>
+    </w:p>
+  </w:footnote>
+  <w:footnote w:id="11">
+    <w:p>
+      <w:pPr>
+        <w:pStyle w:val="FootnoteText"/>
+        <w:bidi w:val="0"/>
+        <w:rPr>
+          <w:rFonts w:hint="cs"/>
+        </w:rPr>
+      </w:pPr>
+      <w:r>
+        <w:rPr>
+          <w:rStyle w:val="FootnoteReference"/>
+        </w:rPr>
+        <w:footnoteRef/>
+      </w:r>
+      <w:r>
+        <w:rPr>
+          <w:rtl/>
+        </w:rPr>
+        <w:t xml:space="preserve"> </w:t>
+      </w:r>
+      <w:r>
+        <w:t>Principal Component Analysis</w:t>
+      </w:r>
+    </w:p>
+  </w:footnote>
+  <w:footnote w:id="12">
+    <w:p>
+      <w:pPr>
+        <w:pStyle w:val="FootnoteText"/>
+        <w:bidi w:val="0"/>
+        <w:rPr>
+          <w:rFonts w:hint="cs"/>
+        </w:rPr>
+      </w:pPr>
+      <w:r>
+        <w:rPr>
+          <w:rStyle w:val="FootnoteReference"/>
+        </w:rPr>
+        <w:footnoteRef/>
+      </w:r>
+      <w:r>
+        <w:rPr>
+          <w:rtl/>
+        </w:rPr>
+        <w:t xml:space="preserve"> </w:t>
+      </w:r>
+      <w:r>
+        <w:rPr>
+          <w:rFonts w:hint="cs"/>
+          <w:rtl/>
+        </w:rPr>
+        <w:t xml:space="preserve"> </w:t>
+      </w:r>
+      <w:r>
+        <w:t>t-distributed Stochastic Neighbor Embedding</w:t>
+      </w:r>
+    </w:p>
+  </w:footnote>
+  <w:footnote w:id="13">
+    <w:p>
+      <w:pPr>
+        <w:pStyle w:val="FootnoteText"/>
+        <w:bidi w:val="0"/>
+        <w:rPr>
+          <w:rFonts w:hint="cs"/>
+        </w:rPr>
+      </w:pPr>
+      <w:r>
+        <w:rPr>
+          <w:rStyle w:val="FootnoteReference"/>
+        </w:rPr>
+        <w:footnoteRef/>
+      </w:r>
+      <w:r>
+        <w:rPr>
+          <w:rtl/>
+        </w:rPr>
+        <w:t xml:space="preserve"> </w:t>
+      </w:r>
+      <w:r>
+        <w:rPr>
+          <w:rFonts w:hint="cs"/>
+          <w:rtl/>
+        </w:rPr>
+        <w:t xml:space="preserve"> </w:t>
+      </w:r>
+      <w:r>
+        <w:t>Curse of dimensionality</w:t>
+      </w:r>
+    </w:p>
+  </w:footnote>
+  <w:footnote w:id="14">
+    <w:p>
+      <w:pPr>
+        <w:pStyle w:val="FootnoteText"/>
+        <w:bidi w:val="0"/>
+      </w:pPr>
+      <w:r>
+        <w:rPr>
+          <w:rStyle w:val="FootnoteReference"/>
+        </w:rPr>
+        <w:footnoteRef/>
+      </w:r>
+      <w:r>
+        <w:rPr>
+          <w:rtl/>
+        </w:rPr>
+        <w:t xml:space="preserve"> </w:t>
+      </w:r>
+      <w:r>
+        <w:t xml:space="preserve"> Robustness</w:t>
       </w:r>
     </w:p>
   </w:footnote>
@@ -32098,6 +38414,119 @@
       </w:rPr>
     </w:lvl>
   </w:abstractNum>
+  <w:abstractNum w:abstractNumId="15" w15:restartNumberingAfterBreak="0">
+    <w:nsid w:val="7BF70329"/>
+    <w:multiLevelType w:val="hybridMultilevel"/>
+    <w:tmpl w:val="F836CC8E"/>
+    <w:lvl w:ilvl="0" w:tplc="0C000001">
+      <w:start w:val="1"/>
+      <w:numFmt w:val="bullet"/>
+      <w:lvlText w:val=""/>
+      <w:lvlJc w:val="left"/>
+      <w:pPr>
+        <w:ind w:left="720" w:hanging="360"/>
+      </w:pPr>
+      <w:rPr>
+        <w:rFonts w:ascii="Symbol" w:hAnsi="Symbol" w:hint="default"/>
+      </w:rPr>
+    </w:lvl>
+    <w:lvl w:ilvl="1" w:tplc="0C000003" w:tentative="1">
+      <w:start w:val="1"/>
+      <w:numFmt w:val="bullet"/>
+      <w:lvlText w:val="o"/>
+      <w:lvlJc w:val="left"/>
+      <w:pPr>
+        <w:ind w:left="1440" w:hanging="360"/>
+      </w:pPr>
+      <w:rPr>
+        <w:rFonts w:ascii="Courier New" w:hAnsi="Courier New" w:cs="Courier New" w:hint="default"/>
+      </w:rPr>
+    </w:lvl>
+    <w:lvl w:ilvl="2" w:tplc="0C000005" w:tentative="1">
+      <w:start w:val="1"/>
+      <w:numFmt w:val="bullet"/>
+      <w:lvlText w:val=""/>
+      <w:lvlJc w:val="left"/>
+      <w:pPr>
+        <w:ind w:left="2160" w:hanging="360"/>
+      </w:pPr>
+      <w:rPr>
+        <w:rFonts w:ascii="Wingdings" w:hAnsi="Wingdings" w:hint="default"/>
+      </w:rPr>
+    </w:lvl>
+    <w:lvl w:ilvl="3" w:tplc="0C000001" w:tentative="1">
+      <w:start w:val="1"/>
+      <w:numFmt w:val="bullet"/>
+      <w:lvlText w:val=""/>
+      <w:lvlJc w:val="left"/>
+      <w:pPr>
+        <w:ind w:left="2880" w:hanging="360"/>
+      </w:pPr>
+      <w:rPr>
+        <w:rFonts w:ascii="Symbol" w:hAnsi="Symbol" w:hint="default"/>
+      </w:rPr>
+    </w:lvl>
+    <w:lvl w:ilvl="4" w:tplc="0C000003" w:tentative="1">
+      <w:start w:val="1"/>
+      <w:numFmt w:val="bullet"/>
+      <w:lvlText w:val="o"/>
+      <w:lvlJc w:val="left"/>
+      <w:pPr>
+        <w:ind w:left="3600" w:hanging="360"/>
+      </w:pPr>
+      <w:rPr>
+        <w:rFonts w:ascii="Courier New" w:hAnsi="Courier New" w:cs="Courier New" w:hint="default"/>
+      </w:rPr>
+    </w:lvl>
+    <w:lvl w:ilvl="5" w:tplc="0C000005" w:tentative="1">
+      <w:start w:val="1"/>
+      <w:numFmt w:val="bullet"/>
+      <w:lvlText w:val=""/>
+      <w:lvlJc w:val="left"/>
+      <w:pPr>
+        <w:ind w:left="4320" w:hanging="360"/>
+      </w:pPr>
+      <w:rPr>
+        <w:rFonts w:ascii="Wingdings" w:hAnsi="Wingdings" w:hint="default"/>
+      </w:rPr>
+    </w:lvl>
+    <w:lvl w:ilvl="6" w:tplc="0C000001" w:tentative="1">
+      <w:start w:val="1"/>
+      <w:numFmt w:val="bullet"/>
+      <w:lvlText w:val=""/>
+      <w:lvlJc w:val="left"/>
+      <w:pPr>
+        <w:ind w:left="5040" w:hanging="360"/>
+      </w:pPr>
+      <w:rPr>
+        <w:rFonts w:ascii="Symbol" w:hAnsi="Symbol" w:hint="default"/>
+      </w:rPr>
+    </w:lvl>
+    <w:lvl w:ilvl="7" w:tplc="0C000003" w:tentative="1">
+      <w:start w:val="1"/>
+      <w:numFmt w:val="bullet"/>
+      <w:lvlText w:val="o"/>
+      <w:lvlJc w:val="left"/>
+      <w:pPr>
+        <w:ind w:left="5760" w:hanging="360"/>
+      </w:pPr>
+      <w:rPr>
+        <w:rFonts w:ascii="Courier New" w:hAnsi="Courier New" w:cs="Courier New" w:hint="default"/>
+      </w:rPr>
+    </w:lvl>
+    <w:lvl w:ilvl="8" w:tplc="0C000005" w:tentative="1">
+      <w:start w:val="1"/>
+      <w:numFmt w:val="bullet"/>
+      <w:lvlText w:val=""/>
+      <w:lvlJc w:val="left"/>
+      <w:pPr>
+        <w:ind w:left="6480" w:hanging="360"/>
+      </w:pPr>
+      <w:rPr>
+        <w:rFonts w:ascii="Wingdings" w:hAnsi="Wingdings" w:hint="default"/>
+      </w:rPr>
+    </w:lvl>
+  </w:abstractNum>
   <w:num w:numId="1">
     <w:abstractNumId w:val="14"/>
   </w:num>
@@ -32376,6 +38805,12 @@
   </w:num>
   <w:num w:numId="39">
     <w:abstractNumId w:val="6"/>
+  </w:num>
+  <w:num w:numId="40">
+    <w:abstractNumId w:val="7"/>
+  </w:num>
+  <w:num w:numId="41">
+    <w:abstractNumId w:val="15"/>
   </w:num>
   <w:numIdMacAtCleanup w:val="9"/>
 </w:numbering>

--- a/Thesis-Report-Chapter3.docx
+++ b/Thesis-Report-Chapter3.docx
@@ -2291,9 +2291,11 @@
         </w:rPr>
         <w:t xml:space="preserve">، بر اساس روش </w:t>
       </w:r>
+      <w:proofErr w:type="spellStart"/>
       <w:r>
         <w:t>kNN</w:t>
       </w:r>
+      <w:proofErr w:type="spellEnd"/>
       <w:r>
         <w:rPr>
           <w:rtl/>
@@ -2611,9 +2613,11 @@
         </w:rPr>
         <w:t xml:space="preserve"> مشابه باشد. روش </w:t>
       </w:r>
+      <w:proofErr w:type="spellStart"/>
       <w:r>
         <w:t>kNN</w:t>
       </w:r>
+      <w:proofErr w:type="spellEnd"/>
       <w:r>
         <w:rPr>
           <w:rtl/>
@@ -2824,9 +2828,11 @@
         </w:rPr>
         <w:t xml:space="preserve"> </w:t>
       </w:r>
+      <w:proofErr w:type="spellStart"/>
       <w:r>
         <w:t>kNN</w:t>
       </w:r>
+      <w:proofErr w:type="spellEnd"/>
       <w:r>
         <w:rPr>
           <w:rtl/>
@@ -3352,9 +3358,11 @@
         </w:rPr>
         <w:t xml:space="preserve"> شده در روش </w:t>
       </w:r>
+      <w:proofErr w:type="spellStart"/>
       <w:r>
         <w:t>kNN</w:t>
       </w:r>
+      <w:proofErr w:type="spellEnd"/>
       <w:r>
         <w:rPr>
           <w:rtl/>
@@ -7386,9 +7394,11 @@
         </w:rPr>
         <w:t xml:space="preserve"> و </w:t>
       </w:r>
+      <w:proofErr w:type="spellStart"/>
       <w:r>
         <w:t>Dasarathy</w:t>
       </w:r>
+      <w:proofErr w:type="spellEnd"/>
       <w:r>
         <w:rPr>
           <w:rFonts w:hint="cs"/>
@@ -7919,9 +7929,11 @@
         </w:rPr>
         <w:t xml:space="preserve"> مرکب، ترکیب ماهرها (</w:t>
       </w:r>
+      <w:proofErr w:type="spellStart"/>
       <w:r>
         <w:t>MoE</w:t>
       </w:r>
+      <w:proofErr w:type="spellEnd"/>
       <w:r>
         <w:rPr>
           <w:rFonts w:hint="cs"/>
@@ -8069,9 +8081,11 @@
         </w:rPr>
         <w:t xml:space="preserve">، </w:t>
       </w:r>
+      <w:proofErr w:type="spellStart"/>
       <w:r>
         <w:t>XGBoost</w:t>
       </w:r>
+      <w:proofErr w:type="spellEnd"/>
       <w:r>
         <w:rPr>
           <w:rFonts w:hint="cs"/>
@@ -12231,9 +12245,11 @@
         </w:rPr>
         <w:t xml:space="preserve"> است. این روش توسط </w:t>
       </w:r>
+      <w:proofErr w:type="spellStart"/>
       <w:r>
         <w:t>Breiman</w:t>
       </w:r>
+      <w:proofErr w:type="spellEnd"/>
       <w:r>
         <w:rPr>
           <w:rFonts w:hint="cs"/>
@@ -12763,9 +12779,11 @@
         </w:rPr>
         <w:t xml:space="preserve"> است. جنگل تصادفی توسط </w:t>
       </w:r>
+      <w:proofErr w:type="spellStart"/>
       <w:r>
         <w:t>Breiman</w:t>
       </w:r>
+      <w:proofErr w:type="spellEnd"/>
       <w:r>
         <w:rPr>
           <w:rFonts w:hint="cs"/>
@@ -13482,9 +13500,11 @@
           <w:rtl/>
         </w:rPr>
       </w:pPr>
+      <w:proofErr w:type="spellStart"/>
       <w:r>
         <w:t>Breiman</w:t>
       </w:r>
+      <w:proofErr w:type="spellEnd"/>
       <w:r>
         <w:rPr>
           <w:rFonts w:hint="cs"/>
@@ -14719,6 +14739,7 @@
               </w:rPr>
               <w:t xml:space="preserve"> ویژگی انتخاب شده در گام (</w:t>
             </w:r>
+            <w:proofErr w:type="spellStart"/>
             <w:r>
               <w:rPr>
                 <w:rFonts w:ascii="Cambria Math" w:hAnsi="Cambria Math"/>
@@ -14728,6 +14749,7 @@
               </w:rPr>
               <w:t>i</w:t>
             </w:r>
+            <w:proofErr w:type="spellEnd"/>
             <w:r>
               <w:rPr>
                 <w:rFonts w:ascii="Cambria Math" w:hAnsi="Cambria Math" w:hint="cs"/>
@@ -15973,20 +15995,7 @@
         <w:rPr>
           <w:rtl/>
         </w:rPr>
-        <w:t>‏3</w:t>
-      </w:r>
-      <w:r>
-        <w:rPr>
-          <w:rFonts w:ascii="Arial" w:hAnsi="Arial" w:cs="Arial" w:hint="cs"/>
-          <w:rtl/>
-        </w:rPr>
-        <w:t>˗</w:t>
-      </w:r>
-      <w:r>
-        <w:rPr>
-          <w:rtl/>
-        </w:rPr>
-        <w:t>4</w:t>
+        <w:t>‏0</w:t>
       </w:r>
       <w:r>
         <w:rPr>
@@ -16051,9 +16060,11 @@
         </w:rPr>
         <w:t xml:space="preserve"> کار ابتدایی </w:t>
       </w:r>
+      <w:proofErr w:type="spellStart"/>
       <w:r>
         <w:t>Schapire</w:t>
       </w:r>
+      <w:proofErr w:type="spellEnd"/>
       <w:r>
         <w:rPr>
           <w:rFonts w:hint="cs"/>
@@ -17047,7 +17058,6 @@
         </w:rPr>
         <w:t>‏شکل (3</w:t>
       </w:r>
-      <w:bookmarkStart w:id="11" w:name="_Hlk157505967"/>
       <w:r>
         <w:rPr>
           <w:rFonts w:ascii="Arial" w:hAnsi="Arial" w:cs="Arial" w:hint="cs"/>
@@ -17056,7 +17066,6 @@
         </w:rPr>
         <w:t>˗</w:t>
       </w:r>
-      <w:bookmarkEnd w:id="11"/>
       <w:r>
         <w:rPr>
           <w:i/>
@@ -17161,7 +17170,7 @@
           <w:rtl/>
         </w:rPr>
       </w:pPr>
-      <w:bookmarkStart w:id="12" w:name="_Ref157446699"/>
+      <w:bookmarkStart w:id="11" w:name="_Ref157446699"/>
       <w:r>
         <w:rPr>
           <w:rFonts w:hint="cs"/>
@@ -17179,7 +17188,7 @@
         </w:rPr>
         <w:t xml:space="preserve"> ارائه شده در </w:t>
       </w:r>
-      <w:bookmarkEnd w:id="12"/>
+      <w:bookmarkEnd w:id="11"/>
       <w:r>
         <w:rPr>
           <w:rtl/>
@@ -18551,7 +18560,7 @@
               </w:rPr>
               <w:tab/>
             </w:r>
-            <w:bookmarkStart w:id="13" w:name="_Ref157504565"/>
+            <w:bookmarkStart w:id="12" w:name="_Ref157504565"/>
             <m:oMath>
               <m:sSub>
                 <m:sSubPr>
@@ -18792,7 +18801,7 @@
                 </w:rPr>
                 <m:t>)</m:t>
               </m:r>
-              <w:bookmarkEnd w:id="13"/>
+              <w:bookmarkEnd w:id="12"/>
               <m:r>
                 <m:rPr>
                   <m:sty m:val="p"/>
@@ -18979,7 +18988,7 @@
               </w:rPr>
               <w:tab/>
             </w:r>
-            <w:bookmarkStart w:id="14" w:name="_Ref157504859"/>
+            <w:bookmarkStart w:id="13" w:name="_Ref157504859"/>
             <m:oMath>
               <m:sSub>
                 <m:sSubPr>
@@ -19083,7 +19092,7 @@
                 </w:rPr>
                 <m:t>)</m:t>
               </m:r>
-              <w:bookmarkEnd w:id="14"/>
+              <w:bookmarkEnd w:id="13"/>
               <m:r>
                 <m:rPr>
                   <m:sty m:val="p"/>
@@ -19184,7 +19193,7 @@
               </w:rPr>
               <w:tab/>
             </w:r>
-            <w:bookmarkStart w:id="15" w:name="_Ref157505907"/>
+            <w:bookmarkStart w:id="14" w:name="_Ref157505907"/>
             <m:oMath>
               <m:sSub>
                 <m:sSubPr>
@@ -19529,7 +19538,7 @@
                   </m:m>
                 </m:e>
               </m:d>
-              <w:bookmarkEnd w:id="15"/>
+              <w:bookmarkEnd w:id="14"/>
               <m:r>
                 <m:rPr>
                   <m:sty m:val="p"/>
@@ -21301,17 +21310,21 @@
         </w:rPr>
         <w:t xml:space="preserve">الگوریتم </w:t>
       </w:r>
+      <w:proofErr w:type="spellStart"/>
       <w:r>
         <w:t>XGBoost</w:t>
       </w:r>
+      <w:proofErr w:type="spellEnd"/>
     </w:p>
     <w:p>
       <w:pPr>
         <w:pStyle w:val="a8"/>
       </w:pPr>
+      <w:proofErr w:type="spellStart"/>
       <w:r>
         <w:t>XGBoost</w:t>
       </w:r>
+      <w:proofErr w:type="spellEnd"/>
       <w:r>
         <w:rPr>
           <w:rFonts w:hint="cs"/>
@@ -21319,8 +21332,13 @@
         </w:rPr>
         <w:t xml:space="preserve"> کوتاه شده عبارت </w:t>
       </w:r>
-      <w:r>
-        <w:t>eXtreme Gradient Boosting</w:t>
+      <w:proofErr w:type="spellStart"/>
+      <w:r>
+        <w:t>eXtreme</w:t>
+      </w:r>
+      <w:proofErr w:type="spellEnd"/>
+      <w:r>
+        <w:t xml:space="preserve"> Gradient Boosting</w:t>
       </w:r>
       <w:r>
         <w:rPr>
@@ -21421,9 +21439,11 @@
         <w:lastRenderedPageBreak/>
         <w:t xml:space="preserve">عنوان بخشی از راه حل های خود استفاده کرده اند. اگرچه پیشرفت قابل توجهی در شبکه های عصبی عمیق حاصل شده است اما در بسیاری از کارها به واسطه نیازمندی تنظیم پارامترهای کمتر نسبت به مدل های عمیق، از </w:t>
       </w:r>
+      <w:proofErr w:type="spellStart"/>
       <w:r>
         <w:t>XGBoost</w:t>
       </w:r>
+      <w:proofErr w:type="spellEnd"/>
       <w:r>
         <w:rPr>
           <w:rFonts w:hint="cs"/>
@@ -21439,9 +21459,11 @@
           <w:rtl/>
         </w:rPr>
       </w:pPr>
+      <w:proofErr w:type="spellStart"/>
       <w:r>
         <w:t>XGBoost</w:t>
       </w:r>
+      <w:proofErr w:type="spellEnd"/>
       <w:r>
         <w:rPr>
           <w:rFonts w:hint="cs"/>
@@ -21525,7 +21547,7 @@
         </w:rPr>
         <w:tab/>
       </w:r>
-      <w:bookmarkStart w:id="16" w:name="_Ref157512895"/>
+      <w:bookmarkStart w:id="15" w:name="_Ref157512895"/>
       <m:oMath>
         <m:r>
           <w:rPr>
@@ -21673,7 +21695,7 @@
           </m:e>
         </m:nary>
       </m:oMath>
-      <w:bookmarkEnd w:id="16"/>
+      <w:bookmarkEnd w:id="15"/>
     </w:p>
     <w:p>
       <w:pPr>
@@ -22017,9 +22039,11 @@
         </w:rPr>
         <w:t xml:space="preserve"> است، </w:t>
       </w:r>
+      <w:proofErr w:type="spellStart"/>
       <w:r>
         <w:t>XGBoost</w:t>
       </w:r>
+      <w:proofErr w:type="spellEnd"/>
       <w:r>
         <w:rPr>
           <w:rFonts w:hint="cs"/>
@@ -22060,7 +22084,7 @@
         </w:rPr>
         <w:tab/>
       </w:r>
-      <w:bookmarkStart w:id="17" w:name="_Ref157545046"/>
+      <w:bookmarkStart w:id="16" w:name="_Ref157545046"/>
       <m:oMath>
         <m:r>
           <w:rPr>
@@ -22213,7 +22237,7 @@
           </m:e>
         </m:nary>
       </m:oMath>
-      <w:bookmarkEnd w:id="17"/>
+      <w:bookmarkEnd w:id="16"/>
     </w:p>
     <w:p>
       <w:pPr>
@@ -22710,9 +22734,11 @@
         </w:rPr>
         <w:t xml:space="preserve"> غیرممکن است، چراکه برشماردن تمام درختان را الزامی می کند. لذا با استفاده از رویکرد بهینه سازی تکراری سعی می‌شود درختی انتخاب شود که در هر گام تابع هزینه را به حداقل نزدیک تر کند. در روش </w:t>
       </w:r>
+      <w:proofErr w:type="spellStart"/>
       <w:r>
         <w:t>XGBoost</w:t>
       </w:r>
+      <w:proofErr w:type="spellEnd"/>
       <w:r>
         <w:rPr>
           <w:rFonts w:hint="cs"/>
@@ -22804,7 +22830,7 @@
         </w:rPr>
         <w:t xml:space="preserve"> (به </w:t>
       </w:r>
-      <w:commentRangeStart w:id="18"/>
+      <w:commentRangeStart w:id="17"/>
       <w:r>
         <w:rPr>
           <w:rFonts w:hint="cs"/>
@@ -22812,13 +22838,13 @@
         </w:rPr>
         <w:t xml:space="preserve">پیوست الف </w:t>
       </w:r>
-      <w:commentRangeEnd w:id="18"/>
+      <w:commentRangeEnd w:id="17"/>
       <w:r>
         <w:rPr>
           <w:rStyle w:val="CommentReference"/>
           <w:rtl/>
         </w:rPr>
-        <w:commentReference w:id="18"/>
+        <w:commentReference w:id="17"/>
       </w:r>
       <w:r>
         <w:rPr>
@@ -24189,7 +24215,7 @@
         </w:rPr>
         <w:tab/>
       </w:r>
-      <w:bookmarkStart w:id="19" w:name="_Ref157599524"/>
+      <w:bookmarkStart w:id="18" w:name="_Ref157599524"/>
       <m:oMath>
         <m:r>
           <w:rPr>
@@ -24480,7 +24506,7 @@
           <m:t>]</m:t>
         </m:r>
       </m:oMath>
-      <w:bookmarkEnd w:id="19"/>
+      <w:bookmarkEnd w:id="18"/>
     </w:p>
     <w:p>
       <w:pPr>
@@ -25135,9 +25161,11 @@
         </w:rPr>
         <w:t xml:space="preserve">روش </w:t>
       </w:r>
+      <w:proofErr w:type="spellStart"/>
       <w:r>
         <w:t>XGBoost</w:t>
       </w:r>
+      <w:proofErr w:type="spellEnd"/>
       <w:r>
         <w:rPr>
           <w:rFonts w:hint="cs"/>
@@ -25222,6 +25250,7 @@
               </w:rPr>
               <w:t xml:space="preserve">  </w:t>
             </w:r>
+            <w:proofErr w:type="spellStart"/>
             <w:r>
               <w:rPr>
                 <w:b/>
@@ -25231,6 +25260,7 @@
               </w:rPr>
               <w:t>XGBoost</w:t>
             </w:r>
+            <w:proofErr w:type="spellEnd"/>
           </w:p>
         </w:tc>
       </w:tr>
@@ -25383,6 +25413,7 @@
               </w:rPr>
               <w:t xml:space="preserve">: تعداد تکرارهای </w:t>
             </w:r>
+            <w:proofErr w:type="spellStart"/>
             <w:r>
               <w:rPr>
                 <w:sz w:val="22"/>
@@ -25390,6 +25421,7 @@
               </w:rPr>
               <w:t>Bossting</w:t>
             </w:r>
+            <w:proofErr w:type="spellEnd"/>
           </w:p>
           <w:p>
             <w:pPr>
@@ -29396,7 +29428,7 @@
           <w:rtl/>
         </w:rPr>
       </w:pPr>
-      <w:bookmarkStart w:id="20" w:name="_Ref157438585"/>
+      <w:bookmarkStart w:id="19" w:name="_Ref157438585"/>
       <w:r>
         <w:rPr>
           <w:rtl/>
@@ -30437,7 +30469,6 @@
       <w:pPr>
         <w:pStyle w:val="a8"/>
         <w:rPr>
-          <w:rFonts w:hint="cs"/>
           <w:rtl/>
         </w:rPr>
       </w:pPr>
@@ -30508,68 +30539,509 @@
           <w:rFonts w:hint="cs"/>
           <w:rtl/>
         </w:rPr>
-        <w:t xml:space="preserve">که </w:t>
-      </w:r>
-      <w:r>
-        <w:rPr>
-          <w:rFonts w:hint="cs"/>
-          <w:rtl/>
-        </w:rPr>
-        <w:t xml:space="preserve">در واقع، تعداد ویژگی‌های داده های موقعیت است </w:t>
-      </w:r>
-      <w:r>
-        <w:rPr>
-          <w:rFonts w:hint="cs"/>
-          <w:rtl/>
-        </w:rPr>
-        <w:t>و</w:t>
-      </w:r>
-      <w:r>
-        <w:rPr>
-          <w:rFonts w:hint="cs"/>
-          <w:rtl/>
-        </w:rPr>
-        <w:t xml:space="preserve"> می تواند شامل مشخصات سیگنال و شرایط محیطی باشد</w:t>
-      </w:r>
-      <w:r>
-        <w:rPr>
-          <w:rFonts w:hint="cs"/>
+        <w:t xml:space="preserve">که در واقع، تعداد ویژگی‌های داده های موقعیت است و می تواند شامل مشخصات سیگنال و شرایط محیطی باشد </w:t>
+      </w:r>
+      <w:r>
+        <w:rPr>
+          <w:rtl/>
+        </w:rPr>
+        <w:t>را به فضا</w:t>
+      </w:r>
+      <w:r>
+        <w:rPr>
+          <w:rFonts w:hint="cs"/>
+          <w:rtl/>
+        </w:rPr>
+        <w:t>ی</w:t>
+      </w:r>
+      <w:r>
+        <w:rPr>
+          <w:rtl/>
+        </w:rPr>
+        <w:t xml:space="preserve"> کم‌ابعادتر تبد</w:t>
+      </w:r>
+      <w:r>
+        <w:rPr>
+          <w:rFonts w:hint="cs"/>
+          <w:rtl/>
+        </w:rPr>
+        <w:t>ی</w:t>
+      </w:r>
+      <w:r>
+        <w:rPr>
+          <w:rFonts w:hint="eastAsia"/>
+          <w:rtl/>
+        </w:rPr>
+        <w:t>ل</w:t>
+      </w:r>
+      <w:r>
+        <w:rPr>
+          <w:rtl/>
+        </w:rPr>
+        <w:t xml:space="preserve"> م</w:t>
+      </w:r>
+      <w:r>
+        <w:rPr>
+          <w:rFonts w:hint="cs"/>
+          <w:rtl/>
+        </w:rPr>
+        <w:t>ی‌</w:t>
+      </w:r>
+      <w:r>
+        <w:rPr>
+          <w:rFonts w:hint="eastAsia"/>
+          <w:rtl/>
+        </w:rPr>
+        <w:t>کنند</w:t>
+      </w:r>
+      <w:r>
+        <w:rPr>
+          <w:rtl/>
+        </w:rPr>
+        <w:t>. با اعمال تکن</w:t>
+      </w:r>
+      <w:r>
+        <w:rPr>
+          <w:rFonts w:hint="cs"/>
+          <w:rtl/>
+        </w:rPr>
+        <w:t>ی</w:t>
+      </w:r>
+      <w:r>
+        <w:rPr>
+          <w:rFonts w:hint="eastAsia"/>
+          <w:rtl/>
+        </w:rPr>
+        <w:t>ک‌ها</w:t>
+      </w:r>
+      <w:r>
+        <w:rPr>
+          <w:rFonts w:hint="cs"/>
+          <w:rtl/>
+        </w:rPr>
+        <w:t>ی</w:t>
+      </w:r>
+      <w:r>
+        <w:rPr>
+          <w:rtl/>
+        </w:rPr>
+        <w:t xml:space="preserve"> کاهش ابعاد مان</w:t>
+      </w:r>
+      <w:r>
+        <w:rPr>
+          <w:rFonts w:hint="cs"/>
+          <w:rtl/>
+        </w:rPr>
+        <w:t xml:space="preserve">ند </w:t>
+      </w:r>
+      <w:r>
+        <w:rPr>
+          <w:rFonts w:hint="cs"/>
+          <w:rtl/>
+        </w:rPr>
+        <w:t>«</w:t>
+      </w:r>
+      <w:r>
+        <w:rPr>
+          <w:rFonts w:hint="cs"/>
+          <w:rtl/>
+        </w:rPr>
+        <w:t>تحلیل مؤلفه‌های اساسی</w:t>
+      </w:r>
+      <w:r>
+        <w:rPr>
+          <w:rStyle w:val="FootnoteReference"/>
+          <w:rtl/>
+        </w:rPr>
+        <w:footnoteReference w:id="11"/>
+      </w:r>
+      <w:r>
+        <w:rPr>
+          <w:rFonts w:hint="cs"/>
+          <w:rtl/>
+        </w:rPr>
+        <w:t>»</w:t>
+      </w:r>
+      <w:r>
+        <w:rPr>
+          <w:rFonts w:hint="cs"/>
+          <w:rtl/>
+        </w:rPr>
+        <w:t xml:space="preserve"> (</w:t>
+      </w:r>
+      <w:r>
+        <w:t>PCA</w:t>
+      </w:r>
+      <w:r>
+        <w:rPr>
+          <w:rFonts w:hint="cs"/>
+          <w:rtl/>
+        </w:rPr>
+        <w:t>) ی</w:t>
+      </w:r>
+      <w:r>
+        <w:rPr>
+          <w:rFonts w:hint="eastAsia"/>
+          <w:rtl/>
+        </w:rPr>
+        <w:t>ا</w:t>
+      </w:r>
+      <w:r>
+        <w:rPr>
+          <w:rFonts w:hint="cs"/>
+          <w:rtl/>
+        </w:rPr>
+        <w:t xml:space="preserve"> روش </w:t>
+      </w:r>
+      <w:r>
+        <w:rPr>
+          <w:rFonts w:hint="cs"/>
+          <w:rtl/>
+        </w:rPr>
+        <w:t>«</w:t>
+      </w:r>
+      <w:r>
+        <w:t>t</w:t>
+      </w:r>
+      <w:r>
+        <w:rPr>
+          <w:rFonts w:hint="cs"/>
+          <w:rtl/>
+        </w:rPr>
+        <w:t>-</w:t>
+      </w:r>
+      <w:r>
+        <w:rPr>
+          <w:rFonts w:hint="cs"/>
+          <w:rtl/>
+        </w:rPr>
+        <w:t>جاسازی همسایگی تصادفی توزیع</w:t>
+      </w:r>
+      <w:r>
+        <w:rPr>
+          <w:rFonts w:hint="cs"/>
+          <w:rtl/>
+        </w:rPr>
+        <w:t xml:space="preserve"> شده</w:t>
+      </w:r>
+      <w:r>
+        <w:rPr>
+          <w:rStyle w:val="FootnoteReference"/>
+          <w:rtl/>
+        </w:rPr>
+        <w:footnoteReference w:id="12"/>
+      </w:r>
+      <w:r>
+        <w:rPr>
+          <w:rFonts w:hint="cs"/>
+          <w:rtl/>
+        </w:rPr>
+        <w:t xml:space="preserve">» </w:t>
+      </w:r>
+      <w:r>
+        <w:rPr>
+          <w:rFonts w:hint="cs"/>
+          <w:rtl/>
+        </w:rPr>
+        <w:t>(</w:t>
+      </w:r>
+      <w:r>
+        <w:t>t-SNE</w:t>
+      </w:r>
+      <w:r>
+        <w:rPr>
+          <w:rFonts w:hint="cs"/>
+          <w:rtl/>
+        </w:rPr>
+        <w:t>)</w:t>
+      </w:r>
+      <w:r>
+        <w:rPr>
+          <w:rtl/>
+        </w:rPr>
+        <w:t>، داده‌ها</w:t>
+      </w:r>
+      <w:r>
+        <w:rPr>
+          <w:rFonts w:hint="cs"/>
+          <w:rtl/>
+        </w:rPr>
+        <w:t>ی</w:t>
+      </w:r>
+      <w:r>
+        <w:rPr>
+          <w:rtl/>
+        </w:rPr>
+        <w:t xml:space="preserve"> موقع</w:t>
+      </w:r>
+      <w:r>
+        <w:rPr>
+          <w:rFonts w:hint="cs"/>
+          <w:rtl/>
+        </w:rPr>
+        <w:t>ی</w:t>
+      </w:r>
+      <w:r>
+        <w:rPr>
+          <w:rFonts w:hint="eastAsia"/>
+          <w:rtl/>
+        </w:rPr>
+        <w:t>ت‌</w:t>
+      </w:r>
+      <w:r>
+        <w:rPr>
+          <w:rFonts w:hint="cs"/>
+          <w:rtl/>
+        </w:rPr>
+        <w:t>ی</w:t>
+      </w:r>
+      <w:r>
+        <w:rPr>
+          <w:rFonts w:hint="eastAsia"/>
+          <w:rtl/>
+        </w:rPr>
+        <w:t>اب</w:t>
+      </w:r>
+      <w:r>
+        <w:rPr>
+          <w:rFonts w:hint="cs"/>
+          <w:rtl/>
+        </w:rPr>
+        <w:t>ی</w:t>
+      </w:r>
+      <w:r>
+        <w:rPr>
+          <w:rtl/>
+        </w:rPr>
+        <w:t xml:space="preserve"> به صورت مؤثرتر</w:t>
+      </w:r>
+      <w:r>
+        <w:rPr>
+          <w:rFonts w:hint="cs"/>
+          <w:rtl/>
+        </w:rPr>
+        <w:t>ی</w:t>
+      </w:r>
+      <w:r>
+        <w:rPr>
+          <w:rtl/>
+        </w:rPr>
+        <w:t xml:space="preserve"> برا</w:t>
+      </w:r>
+      <w:r>
+        <w:rPr>
+          <w:rFonts w:hint="cs"/>
+          <w:rtl/>
+        </w:rPr>
+        <w:t>ی</w:t>
+      </w:r>
+      <w:r>
+        <w:rPr>
+          <w:rtl/>
+        </w:rPr>
+        <w:t xml:space="preserve"> مد</w:t>
+      </w:r>
+      <w:r>
+        <w:rPr>
+          <w:rFonts w:hint="eastAsia"/>
+          <w:rtl/>
+        </w:rPr>
+        <w:t>ل‌ها</w:t>
+      </w:r>
+      <w:r>
+        <w:rPr>
+          <w:rFonts w:hint="cs"/>
+          <w:rtl/>
+        </w:rPr>
+        <w:t>ی</w:t>
+      </w:r>
+      <w:r>
+        <w:rPr>
           <w:rtl/>
         </w:rPr>
         <w:t xml:space="preserve"> </w:t>
       </w:r>
       <w:r>
         <w:rPr>
-          <w:rtl/>
-        </w:rPr>
-        <w:t>را به فضا</w:t>
-      </w:r>
-      <w:r>
-        <w:rPr>
-          <w:rFonts w:hint="cs"/>
-          <w:rtl/>
-        </w:rPr>
-        <w:t>ی</w:t>
-      </w:r>
-      <w:r>
-        <w:rPr>
-          <w:rtl/>
-        </w:rPr>
-        <w:t xml:space="preserve"> کم‌ابعادتر تبد</w:t>
-      </w:r>
-      <w:r>
-        <w:rPr>
-          <w:rFonts w:hint="cs"/>
-          <w:rtl/>
-        </w:rPr>
-        <w:t>ی</w:t>
-      </w:r>
-      <w:r>
-        <w:rPr>
-          <w:rFonts w:hint="eastAsia"/>
-          <w:rtl/>
-        </w:rPr>
-        <w:t>ل</w:t>
+          <w:rFonts w:hint="cs"/>
+          <w:rtl/>
+        </w:rPr>
+        <w:t>ی</w:t>
+      </w:r>
+      <w:r>
+        <w:rPr>
+          <w:rFonts w:hint="eastAsia"/>
+          <w:rtl/>
+        </w:rPr>
+        <w:t>ادگ</w:t>
+      </w:r>
+      <w:r>
+        <w:rPr>
+          <w:rFonts w:hint="cs"/>
+          <w:rtl/>
+        </w:rPr>
+        <w:t>ی</w:t>
+      </w:r>
+      <w:r>
+        <w:rPr>
+          <w:rFonts w:hint="eastAsia"/>
+          <w:rtl/>
+        </w:rPr>
+        <w:t>ر</w:t>
+      </w:r>
+      <w:r>
+        <w:rPr>
+          <w:rFonts w:hint="cs"/>
+          <w:rtl/>
+        </w:rPr>
+        <w:t>ی</w:t>
+      </w:r>
+      <w:r>
+        <w:rPr>
+          <w:rtl/>
+        </w:rPr>
+        <w:t xml:space="preserve"> گروه</w:t>
+      </w:r>
+      <w:r>
+        <w:rPr>
+          <w:rFonts w:hint="cs"/>
+          <w:rtl/>
+        </w:rPr>
+        <w:t>ی</w:t>
+      </w:r>
+      <w:r>
+        <w:rPr>
+          <w:rtl/>
+        </w:rPr>
+        <w:t xml:space="preserve"> آماده م</w:t>
+      </w:r>
+      <w:r>
+        <w:rPr>
+          <w:rFonts w:hint="cs"/>
+          <w:rtl/>
+        </w:rPr>
+        <w:t>ی‌</w:t>
+      </w:r>
+      <w:r>
+        <w:rPr>
+          <w:rFonts w:hint="eastAsia"/>
+          <w:rtl/>
+        </w:rPr>
+        <w:t>شوند</w:t>
+      </w:r>
+      <w:r>
+        <w:rPr>
+          <w:rtl/>
+        </w:rPr>
+        <w:t>.</w:t>
+      </w:r>
+      <w:r>
+        <w:rPr>
+          <w:rFonts w:hint="cs"/>
+          <w:rtl/>
+        </w:rPr>
+        <w:t xml:space="preserve"> </w:t>
+      </w:r>
+      <w:r>
+        <w:rPr>
+          <w:rFonts w:hint="eastAsia"/>
+          <w:rtl/>
+        </w:rPr>
+        <w:t>ا</w:t>
+      </w:r>
+      <w:r>
+        <w:rPr>
+          <w:rFonts w:hint="cs"/>
+          <w:rtl/>
+        </w:rPr>
+        <w:t>ی</w:t>
+      </w:r>
+      <w:r>
+        <w:rPr>
+          <w:rFonts w:hint="eastAsia"/>
+          <w:rtl/>
+        </w:rPr>
+        <w:t>ن</w:t>
+      </w:r>
+      <w:r>
+        <w:rPr>
+          <w:rtl/>
+        </w:rPr>
+        <w:t xml:space="preserve"> گونه روش‌ها </w:t>
+      </w:r>
+      <w:r>
+        <w:rPr>
+          <w:rFonts w:hint="cs"/>
+          <w:rtl/>
+        </w:rPr>
+        <w:t xml:space="preserve">با درنظرگیری میزان تأثیر ویژگی ها، یعنی سطح سیگنال نقاط دسترسی و شرایط محیطی، </w:t>
+      </w:r>
+      <w:r>
+        <w:rPr>
+          <w:rtl/>
+        </w:rPr>
+        <w:t>به افزا</w:t>
+      </w:r>
+      <w:r>
+        <w:rPr>
+          <w:rFonts w:hint="cs"/>
+          <w:rtl/>
+        </w:rPr>
+        <w:t>ی</w:t>
+      </w:r>
+      <w:r>
+        <w:rPr>
+          <w:rFonts w:hint="eastAsia"/>
+          <w:rtl/>
+        </w:rPr>
+        <w:t>ش</w:t>
+      </w:r>
+      <w:r>
+        <w:rPr>
+          <w:rtl/>
+        </w:rPr>
+        <w:t xml:space="preserve"> سرعت آموزش مدل‌ها کمک کرده و از مشکل </w:t>
+      </w:r>
+      <w:r>
+        <w:rPr>
+          <w:rFonts w:hint="cs"/>
+          <w:rtl/>
+        </w:rPr>
+        <w:t>نفرین ابعاد</w:t>
+      </w:r>
+      <w:r>
+        <w:rPr>
+          <w:rStyle w:val="FootnoteReference"/>
+          <w:rtl/>
+        </w:rPr>
+        <w:footnoteReference w:id="13"/>
+      </w:r>
+      <w:r>
+        <w:rPr>
+          <w:rtl/>
+        </w:rPr>
+        <w:t xml:space="preserve"> در داده‌ها جلوگ</w:t>
+      </w:r>
+      <w:r>
+        <w:rPr>
+          <w:rFonts w:hint="cs"/>
+          <w:rtl/>
+        </w:rPr>
+        <w:t>ی</w:t>
+      </w:r>
+      <w:r>
+        <w:rPr>
+          <w:rFonts w:hint="eastAsia"/>
+          <w:rtl/>
+        </w:rPr>
+        <w:t>ر</w:t>
+      </w:r>
+      <w:r>
+        <w:rPr>
+          <w:rFonts w:hint="cs"/>
+          <w:rtl/>
+        </w:rPr>
+        <w:t>ی</w:t>
       </w:r>
       <w:r>
         <w:rPr>
@@ -30595,76 +31067,63 @@
         <w:rPr>
           <w:rtl/>
         </w:rPr>
-        <w:t>. با اعمال تکن</w:t>
-      </w:r>
-      <w:r>
-        <w:rPr>
-          <w:rFonts w:hint="cs"/>
-          <w:rtl/>
-        </w:rPr>
-        <w:t>ی</w:t>
-      </w:r>
-      <w:r>
-        <w:rPr>
-          <w:rFonts w:hint="eastAsia"/>
-          <w:rtl/>
-        </w:rPr>
-        <w:t>ک‌ها</w:t>
-      </w:r>
-      <w:r>
-        <w:rPr>
-          <w:rFonts w:hint="cs"/>
-          <w:rtl/>
-        </w:rPr>
-        <w:t>ی</w:t>
-      </w:r>
-      <w:r>
-        <w:rPr>
-          <w:rtl/>
-        </w:rPr>
-        <w:t xml:space="preserve"> کاهش ابعاد مان</w:t>
-      </w:r>
-      <w:r>
-        <w:rPr>
-          <w:rFonts w:hint="cs"/>
-          <w:rtl/>
-        </w:rPr>
-        <w:t xml:space="preserve">ند </w:t>
-      </w:r>
-      <w:r>
-        <w:rPr>
-          <w:rFonts w:hint="cs"/>
-          <w:rtl/>
-        </w:rPr>
-        <w:t>«</w:t>
-      </w:r>
-      <w:r>
-        <w:rPr>
-          <w:rFonts w:hint="cs"/>
-          <w:rtl/>
-        </w:rPr>
-        <w:t>تحلیل مؤلفه‌های اساسی</w:t>
+        <w:t>.</w:t>
+      </w:r>
+      <w:r>
+        <w:rPr>
+          <w:rFonts w:hint="cs"/>
+          <w:rtl/>
+        </w:rPr>
+        <w:t xml:space="preserve"> همچنین استفاده از روش های کاهش مرتبه</w:t>
+      </w:r>
+      <w:r>
+        <w:rPr>
+          <w:rFonts w:hint="cs"/>
+          <w:rtl/>
+        </w:rPr>
+        <w:t xml:space="preserve"> می‌تواند</w:t>
+      </w:r>
+      <w:r>
+        <w:rPr>
+          <w:rFonts w:hint="cs"/>
+          <w:rtl/>
+        </w:rPr>
+        <w:t xml:space="preserve"> باعث افز</w:t>
+      </w:r>
+      <w:r>
+        <w:rPr>
+          <w:rFonts w:hint="cs"/>
+          <w:rtl/>
+        </w:rPr>
+        <w:t xml:space="preserve">ایش </w:t>
+      </w:r>
+      <w:r>
+        <w:rPr>
+          <w:rFonts w:hint="cs"/>
+          <w:rtl/>
+        </w:rPr>
+        <w:t>مقاوم بودن</w:t>
       </w:r>
       <w:r>
         <w:rPr>
           <w:rStyle w:val="FootnoteReference"/>
           <w:rtl/>
         </w:rPr>
-        <w:footnoteReference w:id="11"/>
-      </w:r>
-      <w:r>
-        <w:rPr>
-          <w:rFonts w:hint="cs"/>
-          <w:rtl/>
-        </w:rPr>
-        <w:t>»</w:t>
-      </w:r>
-      <w:r>
-        <w:rPr>
-          <w:rFonts w:hint="cs"/>
-          <w:rtl/>
-        </w:rPr>
-        <w:t xml:space="preserve"> (</w:t>
+        <w:footnoteReference w:id="14"/>
+      </w:r>
+      <w:r>
+        <w:rPr>
+          <w:rFonts w:hint="cs"/>
+          <w:rtl/>
+        </w:rPr>
+        <w:t xml:space="preserve"> یک سیستم موقعیت‌یاب شود. به عنوان مثال، </w:t>
+      </w:r>
+      <w:r>
+        <w:rPr>
+          <w:rFonts w:hint="cs"/>
+          <w:rtl/>
+        </w:rPr>
+        <w:t xml:space="preserve">استفاده از روش </w:t>
       </w:r>
       <w:r>
         <w:t>PCA</w:t>
@@ -30674,193 +31133,69 @@
           <w:rFonts w:hint="cs"/>
           <w:rtl/>
         </w:rPr>
-        <w:t xml:space="preserve">) </w:t>
-      </w:r>
-      <w:r>
-        <w:rPr>
-          <w:rFonts w:hint="cs"/>
-          <w:rtl/>
-        </w:rPr>
-        <w:t>ی</w:t>
-      </w:r>
-      <w:r>
-        <w:rPr>
-          <w:rFonts w:hint="eastAsia"/>
-          <w:rtl/>
-        </w:rPr>
-        <w:t>ا</w:t>
-      </w:r>
-      <w:r>
-        <w:rPr>
-          <w:rFonts w:hint="cs"/>
-          <w:rtl/>
-        </w:rPr>
-        <w:t xml:space="preserve"> روش </w:t>
-      </w:r>
-      <w:r>
-        <w:rPr>
-          <w:rFonts w:hint="cs"/>
-          <w:rtl/>
-        </w:rPr>
-        <w:t>«</w:t>
-      </w:r>
-      <w:r>
-        <w:t>t</w:t>
-      </w:r>
-      <w:r>
-        <w:rPr>
-          <w:rFonts w:hint="cs"/>
-          <w:rtl/>
-        </w:rPr>
-        <w:t>-</w:t>
-      </w:r>
-      <w:r>
-        <w:rPr>
-          <w:rFonts w:hint="cs"/>
-          <w:rtl/>
-        </w:rPr>
-        <w:t>جاسازی همسایگی تصادفی توزیع</w:t>
-      </w:r>
-      <w:r>
-        <w:rPr>
-          <w:rFonts w:hint="cs"/>
-          <w:rtl/>
-        </w:rPr>
-        <w:t xml:space="preserve"> شده</w:t>
-      </w:r>
-      <w:r>
-        <w:rPr>
-          <w:rStyle w:val="FootnoteReference"/>
-          <w:rtl/>
-        </w:rPr>
-        <w:footnoteReference w:id="12"/>
-      </w:r>
-      <w:r>
-        <w:rPr>
-          <w:rFonts w:hint="cs"/>
-          <w:rtl/>
-        </w:rPr>
-        <w:t xml:space="preserve">» </w:t>
-      </w:r>
-      <w:r>
-        <w:rPr>
-          <w:rFonts w:hint="cs"/>
-          <w:rtl/>
-        </w:rPr>
-        <w:t>(</w:t>
-      </w:r>
-      <w:r>
-        <w:t>t-SNE</w:t>
-      </w:r>
-      <w:r>
-        <w:rPr>
-          <w:rFonts w:hint="cs"/>
-          <w:rtl/>
-        </w:rPr>
-        <w:t>)</w:t>
-      </w:r>
-      <w:r>
-        <w:rPr>
-          <w:rtl/>
-        </w:rPr>
-        <w:t>، داده‌ها</w:t>
-      </w:r>
-      <w:r>
-        <w:rPr>
-          <w:rFonts w:hint="cs"/>
-          <w:rtl/>
-        </w:rPr>
-        <w:t>ی</w:t>
-      </w:r>
-      <w:r>
-        <w:rPr>
-          <w:rtl/>
-        </w:rPr>
-        <w:t xml:space="preserve"> موقع</w:t>
-      </w:r>
-      <w:r>
-        <w:rPr>
-          <w:rFonts w:hint="cs"/>
-          <w:rtl/>
-        </w:rPr>
-        <w:t>ی</w:t>
-      </w:r>
-      <w:r>
-        <w:rPr>
-          <w:rFonts w:hint="eastAsia"/>
-          <w:rtl/>
-        </w:rPr>
-        <w:t>ت‌</w:t>
-      </w:r>
-      <w:r>
-        <w:rPr>
-          <w:rFonts w:hint="cs"/>
-          <w:rtl/>
-        </w:rPr>
-        <w:t>ی</w:t>
-      </w:r>
-      <w:r>
-        <w:rPr>
-          <w:rFonts w:hint="eastAsia"/>
-          <w:rtl/>
-        </w:rPr>
-        <w:t>اب</w:t>
-      </w:r>
-      <w:r>
-        <w:rPr>
-          <w:rFonts w:hint="cs"/>
-          <w:rtl/>
-        </w:rPr>
-        <w:t>ی</w:t>
-      </w:r>
-      <w:r>
-        <w:rPr>
-          <w:rtl/>
-        </w:rPr>
-        <w:t xml:space="preserve"> به صورت مؤثرتر</w:t>
-      </w:r>
-      <w:r>
-        <w:rPr>
-          <w:rFonts w:hint="cs"/>
-          <w:rtl/>
-        </w:rPr>
-        <w:t>ی</w:t>
-      </w:r>
-      <w:r>
-        <w:rPr>
-          <w:rtl/>
-        </w:rPr>
-        <w:t xml:space="preserve"> برا</w:t>
-      </w:r>
-      <w:r>
-        <w:rPr>
-          <w:rFonts w:hint="cs"/>
-          <w:rtl/>
-        </w:rPr>
-        <w:t>ی</w:t>
-      </w:r>
-      <w:r>
-        <w:rPr>
-          <w:rtl/>
-        </w:rPr>
-        <w:t xml:space="preserve"> مد</w:t>
-      </w:r>
-      <w:r>
-        <w:rPr>
-          <w:rFonts w:hint="eastAsia"/>
-          <w:rtl/>
-        </w:rPr>
-        <w:t>ل‌ها</w:t>
-      </w:r>
-      <w:r>
-        <w:rPr>
-          <w:rFonts w:hint="cs"/>
-          <w:rtl/>
-        </w:rPr>
-        <w:t>ی</w:t>
-      </w:r>
-      <w:r>
-        <w:rPr>
+        <w:t xml:space="preserve"> در </w:t>
+      </w:r>
+      <w:r>
+        <w:rPr>
+          <w:rtl/>
+        </w:rPr>
+        <w:fldChar w:fldCharType="begin"/>
+      </w:r>
+      <w:r>
+        <w:rPr>
+          <w:rtl/>
+        </w:rPr>
+        <w:instrText xml:space="preserve"> </w:instrText>
+      </w:r>
+      <w:r>
+        <w:instrText>ADDIN EN.CITE &lt;EndNote&gt;&lt;Cite&gt;&lt;Author&gt;Gottardi&lt;/Author&gt;&lt;Year&gt;2020&lt;/Year&gt;&lt;RecNum&gt;39&lt;/RecNum&gt;&lt;DisplayText&gt;[11]&lt;/DisplayText&gt;&lt;record&gt;&lt;rec-number&gt;39&lt;/rec-number&gt;&lt;foreign-keys&gt;&lt;key app="EN" db-id="9dffrpxwa2vsdlezr9nvrdtyzs0ste99e22r" timestamp="1706955577"&gt;39</w:instrText>
+      </w:r>
+      <w:r>
+        <w:rPr>
+          <w:rtl/>
+        </w:rPr>
+        <w:instrText>&lt;/</w:instrText>
+      </w:r>
+      <w:r>
+        <w:instrText>key&gt;&lt;/foreign-keys&gt;&lt;ref-type name="Conference Proceedings"&gt;10&lt;/ref-type&gt;&lt;contributors&gt;&lt;authors&gt;&lt;author&gt;Gottardi, Giorgio&lt;/author&gt;&lt;author&gt;Hannan, Mohammad Abdul&lt;/author&gt;&lt;author&gt;Li, Baozhu&lt;/author&gt;&lt;author&gt;Polo, Alessandro&lt;/author&gt;&lt;author&gt;Salucci, Marco&lt;/author&gt;&lt;author&gt;Viani, Federico&lt;/author&gt;&lt;/authors&gt;&lt;/contributors&gt;&lt;titles&gt;&lt;title&gt;PCA-Based inversion of WiFi signal for robust device-free indoor target detetion&lt;/title&gt;&lt;secondary-title&gt;Journal of Physics: Conference Series&lt;/secondary-title&gt;&lt;/titles&gt;&lt;pages&gt;0</w:instrText>
+      </w:r>
+      <w:r>
+        <w:rPr>
+          <w:rtl/>
+        </w:rPr>
+        <w:instrText>12015&lt;/</w:instrText>
+      </w:r>
+      <w:r>
+        <w:instrText>pages&gt;&lt;volume&gt;1476&lt;/volume&gt;&lt;number&gt;1&lt;/number&gt;&lt;dates&gt;&lt;year&gt;2020&lt;/year&gt;&lt;/dates&gt;&lt;publisher&gt;IOP Publishing&lt;/publisher&gt;&lt;isbn&gt;1742-6596&lt;/isbn&gt;&lt;urls&gt;&lt;/urls&gt;&lt;/record&gt;&lt;/Cite&gt;&lt;/EndNote</w:instrText>
+      </w:r>
+      <w:r>
+        <w:rPr>
+          <w:rtl/>
+        </w:rPr>
+        <w:instrText>&gt;</w:instrText>
+      </w:r>
+      <w:r>
+        <w:rPr>
+          <w:rtl/>
+        </w:rPr>
+        <w:fldChar w:fldCharType="separate"/>
+      </w:r>
+      <w:r>
+        <w:rPr>
+          <w:noProof/>
+          <w:rtl/>
+        </w:rPr>
+        <w:t>[11]</w:t>
+      </w:r>
+      <w:r>
+        <w:rPr>
+          <w:rtl/>
+        </w:rPr>
+        <w:fldChar w:fldCharType="end"/>
+      </w:r>
+      <w:r>
+        <w:rPr>
+          <w:rFonts w:hint="cs"/>
           <w:rtl/>
         </w:rPr>
         <w:t xml:space="preserve"> </w:t>
@@ -30870,264 +31205,148 @@
           <w:rFonts w:hint="cs"/>
           <w:rtl/>
         </w:rPr>
-        <w:t>ی</w:t>
-      </w:r>
-      <w:r>
-        <w:rPr>
-          <w:rFonts w:hint="eastAsia"/>
-          <w:rtl/>
-        </w:rPr>
-        <w:t>ادگ</w:t>
-      </w:r>
-      <w:r>
-        <w:rPr>
-          <w:rFonts w:hint="cs"/>
-          <w:rtl/>
-        </w:rPr>
-        <w:t>ی</w:t>
-      </w:r>
-      <w:r>
-        <w:rPr>
-          <w:rFonts w:hint="eastAsia"/>
-          <w:rtl/>
-        </w:rPr>
-        <w:t>ر</w:t>
-      </w:r>
-      <w:r>
-        <w:rPr>
-          <w:rFonts w:hint="cs"/>
-          <w:rtl/>
-        </w:rPr>
-        <w:t>ی</w:t>
-      </w:r>
-      <w:r>
-        <w:rPr>
-          <w:rtl/>
-        </w:rPr>
-        <w:t xml:space="preserve"> گروه</w:t>
-      </w:r>
-      <w:r>
-        <w:rPr>
-          <w:rFonts w:hint="cs"/>
-          <w:rtl/>
-        </w:rPr>
-        <w:t>ی</w:t>
-      </w:r>
-      <w:r>
-        <w:rPr>
-          <w:rtl/>
-        </w:rPr>
-        <w:t xml:space="preserve"> آماده م</w:t>
-      </w:r>
-      <w:r>
-        <w:rPr>
-          <w:rFonts w:hint="cs"/>
-          <w:rtl/>
-        </w:rPr>
-        <w:t>ی‌</w:t>
-      </w:r>
-      <w:r>
-        <w:rPr>
-          <w:rFonts w:hint="eastAsia"/>
-          <w:rtl/>
-        </w:rPr>
-        <w:t>شوند</w:t>
-      </w:r>
-      <w:r>
-        <w:rPr>
-          <w:rtl/>
-        </w:rPr>
-        <w:t>.</w:t>
-      </w:r>
-      <w:r>
-        <w:rPr>
-          <w:rFonts w:hint="cs"/>
-          <w:rtl/>
-        </w:rPr>
-        <w:t xml:space="preserve"> </w:t>
-      </w:r>
-      <w:r>
-        <w:rPr>
-          <w:rFonts w:hint="eastAsia"/>
-          <w:rtl/>
-        </w:rPr>
-        <w:t>ا</w:t>
-      </w:r>
-      <w:r>
-        <w:rPr>
-          <w:rFonts w:hint="cs"/>
-          <w:rtl/>
-        </w:rPr>
-        <w:t>ی</w:t>
-      </w:r>
-      <w:r>
-        <w:rPr>
-          <w:rFonts w:hint="eastAsia"/>
-          <w:rtl/>
-        </w:rPr>
-        <w:t>ن</w:t>
-      </w:r>
-      <w:r>
-        <w:rPr>
-          <w:rtl/>
-        </w:rPr>
-        <w:t xml:space="preserve"> گونه روش‌ها </w:t>
-      </w:r>
-      <w:r>
-        <w:rPr>
-          <w:rFonts w:hint="cs"/>
-          <w:rtl/>
-        </w:rPr>
-        <w:t xml:space="preserve">با درنظرگیری میزان تأثیر ویژگی ها، یعنی سطح سیگنال نقاط دسترسی و شرایط محیطی، </w:t>
-      </w:r>
-      <w:r>
-        <w:rPr>
-          <w:rtl/>
-        </w:rPr>
-        <w:t>به افزا</w:t>
-      </w:r>
-      <w:r>
-        <w:rPr>
-          <w:rFonts w:hint="cs"/>
-          <w:rtl/>
-        </w:rPr>
-        <w:t>ی</w:t>
-      </w:r>
-      <w:r>
-        <w:rPr>
-          <w:rFonts w:hint="eastAsia"/>
-          <w:rtl/>
-        </w:rPr>
-        <w:t>ش</w:t>
-      </w:r>
-      <w:r>
-        <w:rPr>
-          <w:rtl/>
-        </w:rPr>
-        <w:t xml:space="preserve"> سرعت آموزش مدل‌ها کمک کرده و از مشکل </w:t>
-      </w:r>
-      <w:r>
-        <w:rPr>
-          <w:rFonts w:hint="cs"/>
-          <w:rtl/>
-        </w:rPr>
-        <w:t>نفرین ابعاد</w:t>
-      </w:r>
-      <w:r>
-        <w:rPr>
-          <w:rStyle w:val="FootnoteReference"/>
-          <w:rtl/>
-        </w:rPr>
-        <w:footnoteReference w:id="13"/>
-      </w:r>
-      <w:r>
-        <w:rPr>
-          <w:rtl/>
-        </w:rPr>
-        <w:t xml:space="preserve"> در داده‌ها جلوگ</w:t>
-      </w:r>
-      <w:r>
-        <w:rPr>
-          <w:rFonts w:hint="cs"/>
-          <w:rtl/>
-        </w:rPr>
-        <w:t>ی</w:t>
-      </w:r>
-      <w:r>
-        <w:rPr>
-          <w:rFonts w:hint="eastAsia"/>
-          <w:rtl/>
-        </w:rPr>
-        <w:t>ر</w:t>
-      </w:r>
-      <w:r>
-        <w:rPr>
-          <w:rFonts w:hint="cs"/>
-          <w:rtl/>
-        </w:rPr>
-        <w:t>ی</w:t>
-      </w:r>
-      <w:r>
-        <w:rPr>
-          <w:rtl/>
-        </w:rPr>
-        <w:t xml:space="preserve"> م</w:t>
-      </w:r>
-      <w:r>
-        <w:rPr>
-          <w:rFonts w:hint="cs"/>
-          <w:rtl/>
-        </w:rPr>
-        <w:t>ی‌</w:t>
-      </w:r>
-      <w:r>
-        <w:rPr>
-          <w:rFonts w:hint="eastAsia"/>
-          <w:rtl/>
-        </w:rPr>
-        <w:t>کنند</w:t>
-      </w:r>
-      <w:r>
-        <w:rPr>
-          <w:rtl/>
-        </w:rPr>
-        <w:t>.</w:t>
-      </w:r>
-      <w:r>
-        <w:rPr>
-          <w:rFonts w:hint="cs"/>
-          <w:rtl/>
-        </w:rPr>
-        <w:t xml:space="preserve"> همچنین استفاده از روش های کاهش مرتبه</w:t>
-      </w:r>
-      <w:r>
-        <w:rPr>
-          <w:rFonts w:hint="cs"/>
-          <w:rtl/>
-        </w:rPr>
-        <w:t xml:space="preserve"> می‌تواند</w:t>
-      </w:r>
-      <w:r>
-        <w:rPr>
-          <w:rFonts w:hint="cs"/>
-          <w:rtl/>
-        </w:rPr>
-        <w:t xml:space="preserve"> باعث افز</w:t>
-      </w:r>
-      <w:r>
-        <w:rPr>
-          <w:rFonts w:hint="cs"/>
-          <w:rtl/>
-        </w:rPr>
-        <w:t xml:space="preserve">ایش </w:t>
-      </w:r>
-      <w:r>
-        <w:rPr>
-          <w:rFonts w:hint="cs"/>
-          <w:rtl/>
-        </w:rPr>
-        <w:t>مقاوم بودن</w:t>
-      </w:r>
-      <w:r>
-        <w:rPr>
-          <w:rStyle w:val="FootnoteReference"/>
-          <w:rtl/>
-        </w:rPr>
-        <w:footnoteReference w:id="14"/>
-      </w:r>
-      <w:r>
-        <w:rPr>
-          <w:rFonts w:hint="cs"/>
-          <w:rtl/>
-        </w:rPr>
-        <w:t xml:space="preserve"> یک سیستم موقعیت‌یاب شود. به عنوان مثال، </w:t>
-      </w:r>
-      <w:r>
-        <w:rPr>
-          <w:rFonts w:hint="cs"/>
-          <w:rtl/>
-        </w:rPr>
-        <w:t xml:space="preserve">استفاده از روش </w:t>
+        <w:t xml:space="preserve">برای استخراج </w:t>
+      </w:r>
+      <w:r>
+        <w:rPr>
+          <w:rFonts w:hint="cs"/>
+          <w:rtl/>
+        </w:rPr>
+        <w:t>وابستگی اجزای سیگنال</w:t>
+      </w:r>
+      <w:r>
+        <w:rPr>
+          <w:rFonts w:hint="cs"/>
+          <w:rtl/>
+        </w:rPr>
+        <w:t xml:space="preserve"> به</w:t>
+      </w:r>
+      <w:r>
+        <w:rPr>
+          <w:rFonts w:hint="cs"/>
+          <w:rtl/>
+        </w:rPr>
+        <w:t xml:space="preserve"> موقعیت</w:t>
+      </w:r>
+      <w:r>
+        <w:rPr>
+          <w:rFonts w:hint="cs"/>
+          <w:rtl/>
+        </w:rPr>
+        <w:t xml:space="preserve"> هدف در</w:t>
+      </w:r>
+      <w:r>
+        <w:rPr>
+          <w:rFonts w:hint="cs"/>
+          <w:rtl/>
+        </w:rPr>
+        <w:t xml:space="preserve"> یک سیستم</w:t>
+      </w:r>
+      <w:r>
+        <w:rPr>
+          <w:rFonts w:hint="cs"/>
+          <w:rtl/>
+        </w:rPr>
+        <w:t xml:space="preserve"> موقعیت یابی مبتنی بر </w:t>
+      </w:r>
+      <w:r>
+        <w:t>CSI</w:t>
+      </w:r>
+      <w:r>
+        <w:rPr>
+          <w:rFonts w:hint="cs"/>
+          <w:rtl/>
+        </w:rPr>
+        <w:t xml:space="preserve"> با فناوری </w:t>
+      </w:r>
+      <w:r>
+        <w:t>Wi-Fi</w:t>
+      </w:r>
+      <w:r>
+        <w:rPr>
+          <w:rFonts w:hint="cs"/>
+          <w:rtl/>
+        </w:rPr>
+        <w:t xml:space="preserve"> استفاده شده است و </w:t>
+      </w:r>
+      <w:r>
+        <w:rPr>
+          <w:rFonts w:hint="cs"/>
+          <w:rtl/>
+        </w:rPr>
+        <w:t>نرخ تشخیص اشتباه موقعیت هدف در یک دفترکار را 3 درصد کاهش داده است.</w:t>
+      </w:r>
+      <w:r>
+        <w:rPr>
+          <w:rFonts w:hint="cs"/>
+          <w:rtl/>
+        </w:rPr>
+        <w:t xml:space="preserve"> به عنوان کار مشابه در </w:t>
+      </w:r>
+      <w:r>
+        <w:rPr>
+          <w:rtl/>
+        </w:rPr>
+        <w:fldChar w:fldCharType="begin"/>
+      </w:r>
+      <w:r>
+        <w:rPr>
+          <w:rtl/>
+        </w:rPr>
+        <w:instrText xml:space="preserve"> </w:instrText>
+      </w:r>
+      <w:r>
+        <w:instrText>ADDIN EN.CITE &lt;EndNote&gt;&lt;Cite&gt;&lt;Author&gt;Basiouny&lt;/Author&gt;&lt;Year&gt;2017&lt;/Year&gt;&lt;RecNum&gt;40&lt;/RecNum&gt;&lt;DisplayText&gt;[12]&lt;/DisplayText&gt;&lt;record&gt;&lt;rec-number&gt;40&lt;/rec-number&gt;&lt;foreign-keys&gt;&lt;key app="EN" db-id="9dffrpxwa2vsdlezr9nvrdtyzs0ste99e22r" timestamp="1706957064"&gt;40</w:instrText>
+      </w:r>
+      <w:r>
+        <w:rPr>
+          <w:rtl/>
+        </w:rPr>
+        <w:instrText>&lt;/</w:instrText>
+      </w:r>
+      <w:r>
+        <w:instrText>key&gt;&lt;/foreign-keys&gt;&lt;ref-type name="Conference Proceedings"&gt;10&lt;/ref-type&gt;&lt;contributors&gt;&lt;authors&gt;&lt;author&gt;Basiouny, Y&lt;/author&gt;&lt;author&gt;Arafa, M&lt;/author&gt;&lt;author&gt;Sarhan, Amany M&lt;/author&gt;&lt;/authors&gt;&lt;/contributors&gt;&lt;titles&gt;&lt;title&gt;Enhancing Wi-Fi fingerprinting for indoor positioning system using single multiplicative neuron and PCA algorithm&lt;/title&gt;&lt;secondary-title&gt;2017 12th International Conference on Computer Engineering and Systems (ICCES)&lt;/secondary-title&gt;&lt;/titles&gt;&lt;pages&gt;295-305&lt;/pages&gt;&lt;dates&gt;&lt;year&gt;2017&lt;/year</w:instrText>
+      </w:r>
+      <w:r>
+        <w:rPr>
+          <w:rtl/>
+        </w:rPr>
+        <w:instrText>&gt;&lt;/</w:instrText>
+      </w:r>
+      <w:r>
+        <w:instrText>dates&gt;&lt;publisher&gt;IEEE&lt;/publisher&gt;&lt;isbn&gt;1538611910&lt;/isbn&gt;&lt;urls&gt;&lt;/urls&gt;&lt;/record&gt;&lt;/Cite&gt;&lt;/EndNote</w:instrText>
+      </w:r>
+      <w:r>
+        <w:rPr>
+          <w:rtl/>
+        </w:rPr>
+        <w:instrText>&gt;</w:instrText>
+      </w:r>
+      <w:r>
+        <w:rPr>
+          <w:rtl/>
+        </w:rPr>
+        <w:fldChar w:fldCharType="separate"/>
+      </w:r>
+      <w:r>
+        <w:rPr>
+          <w:noProof/>
+          <w:rtl/>
+        </w:rPr>
+        <w:t>[12]</w:t>
+      </w:r>
+      <w:r>
+        <w:rPr>
+          <w:rtl/>
+        </w:rPr>
+        <w:fldChar w:fldCharType="end"/>
+      </w:r>
+      <w:r>
+        <w:rPr>
+          <w:rFonts w:hint="cs"/>
+          <w:rtl/>
+        </w:rPr>
+        <w:t xml:space="preserve"> نیز روش </w:t>
       </w:r>
       <w:r>
         <w:t>PCA</w:t>
@@ -31137,229 +31356,6 @@
           <w:rFonts w:hint="cs"/>
           <w:rtl/>
         </w:rPr>
-        <w:t xml:space="preserve"> در </w:t>
-      </w:r>
-      <w:r>
-        <w:rPr>
-          <w:rtl/>
-        </w:rPr>
-        <w:fldChar w:fldCharType="begin"/>
-      </w:r>
-      <w:r>
-        <w:rPr>
-          <w:rtl/>
-        </w:rPr>
-        <w:instrText xml:space="preserve"> </w:instrText>
-      </w:r>
-      <w:r>
-        <w:instrText>ADDIN EN.CITE &lt;EndNote&gt;&lt;Cite&gt;&lt;Author&gt;Gottardi&lt;/Author&gt;&lt;Year&gt;2020&lt;/Year&gt;&lt;RecNum&gt;39&lt;/RecNum&gt;&lt;DisplayText&gt;[11]&lt;/DisplayText&gt;&lt;record&gt;&lt;rec-number&gt;39&lt;/rec-number&gt;&lt;foreign-keys&gt;&lt;key app="EN" db-id="9dffrpxwa2vsdlezr9nvrdtyzs0ste99e22r" timestamp="1706955577"&gt;39</w:instrText>
-      </w:r>
-      <w:r>
-        <w:rPr>
-          <w:rtl/>
-        </w:rPr>
-        <w:instrText>&lt;/</w:instrText>
-      </w:r>
-      <w:r>
-        <w:instrText>key&gt;&lt;/foreign-keys&gt;&lt;ref-type name="Conference Proceedings"&gt;10&lt;/ref-type&gt;&lt;contributors&gt;&lt;authors&gt;&lt;author&gt;Gottardi, Giorgio&lt;/author&gt;&lt;author&gt;Hannan, Mohammad Abdul&lt;/author&gt;&lt;author&gt;Li, Baozhu&lt;/author&gt;&lt;author&gt;Polo, Alessandro&lt;/author&gt;&lt;author&gt;Salucci, Marco&lt;/author&gt;&lt;author&gt;Viani, Federico&lt;/author&gt;&lt;/authors&gt;&lt;/contributors&gt;&lt;titles&gt;&lt;title&gt;PCA-Based inversion of WiFi signal for robust device-free indoor target detetion&lt;/title&gt;&lt;secondary-title&gt;Journal of Physics: Conference Series&lt;/secondary-title&gt;&lt;/titles&gt;&lt;pages&gt;0</w:instrText>
-      </w:r>
-      <w:r>
-        <w:rPr>
-          <w:rtl/>
-        </w:rPr>
-        <w:instrText>12015&lt;/</w:instrText>
-      </w:r>
-      <w:r>
-        <w:instrText>pages&gt;&lt;volume&gt;1476&lt;/volume&gt;&lt;number&gt;1&lt;/number&gt;&lt;dates&gt;&lt;year&gt;2020&lt;/year&gt;&lt;/dates&gt;&lt;publisher&gt;IOP Publishing&lt;/publisher&gt;&lt;isbn&gt;1742-6596&lt;/isbn&gt;&lt;urls&gt;&lt;/urls&gt;&lt;/record&gt;&lt;/Cite&gt;&lt;/EndNote</w:instrText>
-      </w:r>
-      <w:r>
-        <w:rPr>
-          <w:rtl/>
-        </w:rPr>
-        <w:instrText>&gt;</w:instrText>
-      </w:r>
-      <w:r>
-        <w:rPr>
-          <w:rtl/>
-        </w:rPr>
-        <w:fldChar w:fldCharType="separate"/>
-      </w:r>
-      <w:r>
-        <w:rPr>
-          <w:noProof/>
-          <w:rtl/>
-        </w:rPr>
-        <w:t>[11]</w:t>
-      </w:r>
-      <w:r>
-        <w:rPr>
-          <w:rtl/>
-        </w:rPr>
-        <w:fldChar w:fldCharType="end"/>
-      </w:r>
-      <w:r>
-        <w:rPr>
-          <w:rFonts w:hint="cs"/>
-          <w:rtl/>
-        </w:rPr>
-        <w:t xml:space="preserve"> </w:t>
-      </w:r>
-      <w:r>
-        <w:rPr>
-          <w:rFonts w:hint="cs"/>
-          <w:rtl/>
-        </w:rPr>
-        <w:t xml:space="preserve">برای استخراج </w:t>
-      </w:r>
-      <w:r>
-        <w:rPr>
-          <w:rFonts w:hint="cs"/>
-          <w:rtl/>
-        </w:rPr>
-        <w:t>وابستگی اجزای سیگنال</w:t>
-      </w:r>
-      <w:r>
-        <w:rPr>
-          <w:rFonts w:hint="cs"/>
-          <w:rtl/>
-        </w:rPr>
-        <w:t xml:space="preserve"> به</w:t>
-      </w:r>
-      <w:r>
-        <w:rPr>
-          <w:rFonts w:hint="cs"/>
-          <w:rtl/>
-        </w:rPr>
-        <w:t xml:space="preserve"> موقعیت</w:t>
-      </w:r>
-      <w:r>
-        <w:rPr>
-          <w:rFonts w:hint="cs"/>
-          <w:rtl/>
-        </w:rPr>
-        <w:t xml:space="preserve"> هدف در</w:t>
-      </w:r>
-      <w:r>
-        <w:rPr>
-          <w:rFonts w:hint="cs"/>
-          <w:rtl/>
-        </w:rPr>
-        <w:t xml:space="preserve"> یک سیستم</w:t>
-      </w:r>
-      <w:r>
-        <w:rPr>
-          <w:rFonts w:hint="cs"/>
-          <w:rtl/>
-        </w:rPr>
-        <w:t xml:space="preserve"> موقعیت یابی مبتنی بر </w:t>
-      </w:r>
-      <w:r>
-        <w:t>CSI</w:t>
-      </w:r>
-      <w:r>
-        <w:rPr>
-          <w:rFonts w:hint="cs"/>
-          <w:rtl/>
-        </w:rPr>
-        <w:t xml:space="preserve"> با فناوری </w:t>
-      </w:r>
-      <w:r>
-        <w:t>Wi-Fi</w:t>
-      </w:r>
-      <w:r>
-        <w:rPr>
-          <w:rFonts w:hint="cs"/>
-          <w:rtl/>
-        </w:rPr>
-        <w:t xml:space="preserve"> استفاده شده است و </w:t>
-      </w:r>
-      <w:r>
-        <w:rPr>
-          <w:rFonts w:hint="cs"/>
-          <w:rtl/>
-        </w:rPr>
-        <w:t>نرخ تشخیص اشتباه موقعیت هدف در یک دفترکار را 3 درصد کاهش داده است.</w:t>
-      </w:r>
-      <w:r>
-        <w:rPr>
-          <w:rFonts w:hint="cs"/>
-          <w:rtl/>
-        </w:rPr>
-        <w:t xml:space="preserve"> به عنوان کار مشابه در </w:t>
-      </w:r>
-      <w:r>
-        <w:rPr>
-          <w:rtl/>
-        </w:rPr>
-        <w:fldChar w:fldCharType="begin"/>
-      </w:r>
-      <w:r>
-        <w:rPr>
-          <w:rtl/>
-        </w:rPr>
-        <w:instrText xml:space="preserve"> </w:instrText>
-      </w:r>
-      <w:r>
-        <w:instrText>ADDIN EN.CITE &lt;EndNote&gt;&lt;Cite&gt;&lt;Author&gt;Basiouny&lt;/Author&gt;&lt;Year&gt;2017&lt;/Year&gt;&lt;RecNum&gt;40&lt;/RecNum&gt;&lt;DisplayText&gt;[12]&lt;/DisplayText&gt;&lt;record&gt;&lt;rec-number&gt;40&lt;/rec-number&gt;&lt;foreign-keys&gt;&lt;key app="EN" db-id="9dffrpxwa2vsdlezr9nvrdtyzs0ste99e22r" timestamp="1706957064"&gt;40</w:instrText>
-      </w:r>
-      <w:r>
-        <w:rPr>
-          <w:rtl/>
-        </w:rPr>
-        <w:instrText>&lt;/</w:instrText>
-      </w:r>
-      <w:r>
-        <w:instrText>key&gt;&lt;/foreign-keys&gt;&lt;ref-type name="Conference Proceedings"&gt;10&lt;/ref-type&gt;&lt;contributors&gt;&lt;authors&gt;&lt;author&gt;Basiouny, Y&lt;/author&gt;&lt;author&gt;Arafa, M&lt;/author&gt;&lt;author&gt;Sarhan, Amany M&lt;/author&gt;&lt;/authors&gt;&lt;/contributors&gt;&lt;titles&gt;&lt;title&gt;Enhancing Wi-Fi fingerprinting for indoor positioning system using single multiplicative neuron and PCA algorithm&lt;/title&gt;&lt;secondary-title&gt;2017 12th International Conference on Computer Engineering and Systems (ICCES)&lt;/secondary-title&gt;&lt;/titles&gt;&lt;pages&gt;295-305&lt;/pages&gt;&lt;dates&gt;&lt;year&gt;2017&lt;/year</w:instrText>
-      </w:r>
-      <w:r>
-        <w:rPr>
-          <w:rtl/>
-        </w:rPr>
-        <w:instrText>&gt;&lt;/</w:instrText>
-      </w:r>
-      <w:r>
-        <w:instrText>dates&gt;&lt;publisher&gt;IEEE&lt;/publisher&gt;&lt;isbn&gt;1538611910&lt;/isbn&gt;&lt;urls&gt;&lt;/urls&gt;&lt;/record&gt;&lt;/Cite&gt;&lt;/EndNote</w:instrText>
-      </w:r>
-      <w:r>
-        <w:rPr>
-          <w:rtl/>
-        </w:rPr>
-        <w:instrText>&gt;</w:instrText>
-      </w:r>
-      <w:r>
-        <w:rPr>
-          <w:rtl/>
-        </w:rPr>
-        <w:fldChar w:fldCharType="separate"/>
-      </w:r>
-      <w:r>
-        <w:rPr>
-          <w:noProof/>
-          <w:rtl/>
-        </w:rPr>
-        <w:t>[12]</w:t>
-      </w:r>
-      <w:r>
-        <w:rPr>
-          <w:rtl/>
-        </w:rPr>
-        <w:fldChar w:fldCharType="end"/>
-      </w:r>
-      <w:r>
-        <w:rPr>
-          <w:rFonts w:hint="cs"/>
-          <w:rtl/>
-        </w:rPr>
-        <w:t xml:space="preserve"> نیز روش </w:t>
-      </w:r>
-      <w:r>
-        <w:t>PCA</w:t>
-      </w:r>
-      <w:r>
-        <w:rPr>
-          <w:rFonts w:hint="cs"/>
-          <w:rtl/>
-        </w:rPr>
         <w:t xml:space="preserve"> را برای افزایش دقت و سرعت در موقعیت یابی با استفاده از الگوریتم های </w:t>
       </w:r>
       <w:r>
@@ -31372,9 +31368,11 @@
         </w:rPr>
         <w:t xml:space="preserve">، </w:t>
       </w:r>
+      <w:proofErr w:type="spellStart"/>
       <w:r>
         <w:t>kNN</w:t>
       </w:r>
+      <w:proofErr w:type="spellEnd"/>
       <w:r>
         <w:rPr>
           <w:rFonts w:hint="cs"/>
@@ -31407,7 +31405,7 @@
         </w:rPr>
         <w:t>کاهش ابعاد بردار ویژگی‌ها، به طور غیرمستقیم در روش های یادگیری گروهی بیان شده در</w:t>
       </w:r>
-      <w:commentRangeStart w:id="21"/>
+      <w:commentRangeStart w:id="20"/>
       <w:r>
         <w:rPr>
           <w:rFonts w:hint="cs"/>
@@ -31480,7 +31478,20 @@
         <w:rPr>
           <w:rtl/>
         </w:rPr>
-        <w:t xml:space="preserve">2 </w:t>
+        <w:t>2</w:t>
+      </w:r>
+      <w:r>
+        <w:rPr>
+          <w:rFonts w:ascii="Arial" w:hAnsi="Arial" w:cs="Arial" w:hint="cs"/>
+          <w:rtl/>
+        </w:rPr>
+        <w:t>˗</w:t>
+      </w:r>
+      <w:r>
+        <w:rPr>
+          <w:rtl/>
+        </w:rPr>
+        <w:t xml:space="preserve"> </w:t>
       </w:r>
       <w:r>
         <w:rPr>
@@ -31488,13 +31499,13 @@
         </w:rPr>
         <w:fldChar w:fldCharType="end"/>
       </w:r>
-      <w:commentRangeEnd w:id="21"/>
+      <w:commentRangeEnd w:id="20"/>
       <w:r>
         <w:rPr>
           <w:rStyle w:val="CommentReference"/>
           <w:rtl/>
         </w:rPr>
-        <w:commentReference w:id="21"/>
+        <w:commentReference w:id="20"/>
       </w:r>
       <w:r>
         <w:rPr>
@@ -31508,14 +31519,7 @@
           <w:rFonts w:hint="cs"/>
           <w:rtl/>
         </w:rPr>
-        <w:t>حداکثر</w:t>
-      </w:r>
-      <w:r>
-        <w:rPr>
-          <w:rFonts w:hint="cs"/>
-          <w:rtl/>
-        </w:rPr>
-        <w:t xml:space="preserve">  می‌تواند </w:t>
+        <w:t xml:space="preserve">حداکثر  می‌تواند </w:t>
       </w:r>
       <w:r>
         <w:rPr>
@@ -31578,7 +31582,6 @@
       <w:pPr>
         <w:pStyle w:val="a2"/>
         <w:rPr>
-          <w:rFonts w:hint="cs"/>
           <w:rtl/>
         </w:rPr>
       </w:pPr>
@@ -31927,21 +31930,7 @@
           <w:rFonts w:hint="cs"/>
           <w:rtl/>
         </w:rPr>
-        <w:t xml:space="preserve">، </w:t>
-      </w:r>
-      <w:r>
-        <w:rPr>
-          <w:rFonts w:hint="cs"/>
-          <w:rtl/>
-        </w:rPr>
-        <w:t xml:space="preserve">در عین </w:t>
-      </w:r>
-      <w:r>
-        <w:rPr>
-          <w:rFonts w:hint="cs"/>
-          <w:rtl/>
-        </w:rPr>
-        <w:t>حفظ تنوع داده اصلی</w:t>
+        <w:t>، در عین حفظ تنوع داده اصلی</w:t>
       </w:r>
       <w:r>
         <w:rPr>
@@ -32444,14 +32433,7 @@
           <w:rFonts w:hint="cs"/>
           <w:rtl/>
         </w:rPr>
-        <w:t>ی</w:t>
-      </w:r>
-      <w:r>
-        <w:rPr>
-          <w:rFonts w:hint="cs"/>
-          <w:rtl/>
-        </w:rPr>
-        <w:t>،</w:t>
+        <w:t>ی،</w:t>
       </w:r>
       <w:r>
         <w:rPr>
@@ -33042,7 +33024,6 @@
           <w:numId w:val="41"/>
         </w:numPr>
         <w:rPr>
-          <w:rFonts w:hint="cs"/>
           <w:rtl/>
         </w:rPr>
       </w:pPr>
@@ -33276,7 +33257,7 @@
           <m:dPr>
             <m:ctrlPr>
               <w:rPr>
-                <w:rFonts w:ascii="Cambria Math"/>
+                <w:rFonts w:ascii="Cambria Math" w:hAnsi="Cambria Math"/>
                 <w:i/>
               </w:rPr>
             </m:ctrlPr>
@@ -33758,7 +33739,7 @@
         <w:pStyle w:val="a8"/>
         <w:ind w:firstLine="720"/>
         <w:rPr>
-          <w:rFonts w:ascii="Cambria Math" w:hAnsi="Cambria Math" w:hint="cs"/>
+          <w:rFonts w:ascii="Cambria Math" w:hAnsi="Cambria Math"/>
           <w:i/>
           <w:rtl/>
         </w:rPr>
@@ -33831,27 +33812,7 @@
           <w:i/>
           <w:rtl/>
         </w:rPr>
-        <w:t xml:space="preserve">گام </w:t>
-      </w:r>
-      <w:r>
-        <w:rPr>
-          <w:rFonts w:ascii="Cambria Math" w:hAnsi="Cambria Math" w:hint="cs"/>
-          <w:b/>
-          <w:bCs/>
-          <w:i/>
-          <w:rtl/>
-        </w:rPr>
-        <w:t>چهارم</w:t>
-      </w:r>
-      <w:r>
-        <w:rPr>
-          <w:rFonts w:ascii="Cambria Math" w:hAnsi="Cambria Math" w:hint="cs"/>
-          <w:b/>
-          <w:bCs/>
-          <w:i/>
-          <w:rtl/>
-        </w:rPr>
-        <w:t xml:space="preserve">، </w:t>
+        <w:t xml:space="preserve">گام چهارم، </w:t>
       </w:r>
       <w:r>
         <w:rPr>
@@ -34957,7 +34918,6 @@
       <w:pPr>
         <w:pStyle w:val="a8"/>
         <w:rPr>
-          <w:rFonts w:hint="cs"/>
           <w:rtl/>
         </w:rPr>
       </w:pPr>
@@ -34987,14 +34947,7 @@
           <w:rFonts w:hint="cs"/>
           <w:rtl/>
         </w:rPr>
-        <w:t>-جاسازی همسایگی تصادفی توزیع شده</w:t>
-      </w:r>
-      <w:r>
-        <w:rPr>
-          <w:rFonts w:hint="cs"/>
-          <w:rtl/>
-        </w:rPr>
-        <w:t xml:space="preserve"> (</w:t>
+        <w:t>-جاسازی همسایگی تصادفی توزیع شده (</w:t>
       </w:r>
       <w:r>
         <w:t>t-SNE</w:t>
@@ -35008,6 +34961,11 @@
       </w:r>
     </w:p>
     <w:p>
+      <w:pPr>
+        <w:rPr>
+          <w:rtl/>
+        </w:rPr>
+      </w:pPr>
       <w:r>
         <w:rPr>
           <w:rtl/>
@@ -35385,7 +35343,21 @@
           <w:rFonts w:hint="cs"/>
           <w:rtl/>
         </w:rPr>
-        <w:t xml:space="preserve">روش درسال 2008 میلادی و در </w:t>
+        <w:t>روش</w:t>
+      </w:r>
+      <w:r>
+        <w:rPr>
+          <w:rFonts w:hint="cs"/>
+          <w:rtl/>
+        </w:rPr>
+        <w:t xml:space="preserve"> برای اولین بار</w:t>
+      </w:r>
+      <w:r>
+        <w:rPr>
+          <w:rFonts w:hint="cs"/>
+          <w:rtl/>
+        </w:rPr>
+        <w:t xml:space="preserve"> درسال 2008 میلادی و در </w:t>
       </w:r>
       <w:r>
         <w:rPr>
@@ -35458,7 +35430,59 @@
         <w:rPr>
           <w:rtl/>
         </w:rPr>
-        <w:t xml:space="preserve"> منتشر شد. هدف اصل</w:t>
+        <w:t xml:space="preserve"> م</w:t>
+      </w:r>
+      <w:r>
+        <w:rPr>
+          <w:rFonts w:hint="cs"/>
+          <w:rtl/>
+        </w:rPr>
+        <w:t>ع</w:t>
+      </w:r>
+      <w:r>
+        <w:rPr>
+          <w:rtl/>
+        </w:rPr>
+        <w:t>ر</w:t>
+      </w:r>
+      <w:r>
+        <w:rPr>
+          <w:rFonts w:hint="cs"/>
+          <w:rtl/>
+        </w:rPr>
+        <w:t>فی</w:t>
+      </w:r>
+      <w:r>
+        <w:rPr>
+          <w:rtl/>
+        </w:rPr>
+        <w:t xml:space="preserve"> شد. </w:t>
+      </w:r>
+      <w:r>
+        <w:rPr>
+          <w:rtl/>
+        </w:rPr>
+        <w:t>ا</w:t>
+      </w:r>
+      <w:r>
+        <w:rPr>
+          <w:rFonts w:hint="cs"/>
+          <w:rtl/>
+        </w:rPr>
+        <w:t>ی</w:t>
+      </w:r>
+      <w:r>
+        <w:rPr>
+          <w:rFonts w:hint="eastAsia"/>
+          <w:rtl/>
+        </w:rPr>
+        <w:t>ده</w:t>
+      </w:r>
+      <w:r>
+        <w:rPr>
+          <w:rtl/>
+        </w:rPr>
+        <w:t xml:space="preserve"> اصل</w:t>
       </w:r>
       <w:r>
         <w:rPr>
@@ -35480,6 +35504,98 @@
         <w:rPr>
           <w:rtl/>
         </w:rPr>
+        <w:t xml:space="preserve"> مدلساز</w:t>
+      </w:r>
+      <w:r>
+        <w:rPr>
+          <w:rFonts w:hint="cs"/>
+          <w:rtl/>
+        </w:rPr>
+        <w:t>ی</w:t>
+      </w:r>
+      <w:r>
+        <w:rPr>
+          <w:rFonts w:hint="cs"/>
+          <w:rtl/>
+        </w:rPr>
+        <w:t xml:space="preserve"> احتمالاتی </w:t>
+      </w:r>
+      <w:r>
+        <w:rPr>
+          <w:rtl/>
+        </w:rPr>
+        <w:t>شباهت‌ها</w:t>
+      </w:r>
+      <w:r>
+        <w:rPr>
+          <w:rFonts w:hint="cs"/>
+          <w:rtl/>
+        </w:rPr>
+        <w:t>ی</w:t>
+      </w:r>
+      <w:r>
+        <w:rPr>
+          <w:rtl/>
+        </w:rPr>
+        <w:t xml:space="preserve"> ب</w:t>
+      </w:r>
+      <w:r>
+        <w:rPr>
+          <w:rFonts w:hint="cs"/>
+          <w:rtl/>
+        </w:rPr>
+        <w:t>ی</w:t>
+      </w:r>
+      <w:r>
+        <w:rPr>
+          <w:rFonts w:hint="eastAsia"/>
+          <w:rtl/>
+        </w:rPr>
+        <w:t>ن</w:t>
+      </w:r>
+      <w:r>
+        <w:rPr>
+          <w:rtl/>
+        </w:rPr>
+        <w:t xml:space="preserve"> نقاط داده در فضا با ابعاد بالا و </w:t>
+      </w:r>
+      <w:r>
+        <w:rPr>
+          <w:rFonts w:hint="cs"/>
+          <w:rtl/>
+        </w:rPr>
+        <w:t>انتقال</w:t>
+      </w:r>
+      <w:r>
+        <w:rPr>
+          <w:rtl/>
+        </w:rPr>
+        <w:t xml:space="preserve"> آنها به احتمالات در فضا</w:t>
+      </w:r>
+      <w:r>
+        <w:rPr>
+          <w:rFonts w:hint="cs"/>
+          <w:rtl/>
+        </w:rPr>
+        <w:t>ی</w:t>
+      </w:r>
+      <w:r>
+        <w:rPr>
+          <w:rtl/>
+        </w:rPr>
+        <w:t xml:space="preserve"> کم‌بعد </w:t>
+      </w:r>
+      <w:r>
+        <w:rPr>
+          <w:rFonts w:hint="cs"/>
+          <w:rtl/>
+        </w:rPr>
+        <w:t>و</w:t>
+      </w:r>
+      <w:r>
+        <w:rPr>
+          <w:rtl/>
+        </w:rPr>
         <w:t xml:space="preserve"> </w:t>
       </w:r>
       <w:r>
@@ -35487,39 +35603,26 @@
           <w:rFonts w:hint="cs"/>
           <w:rtl/>
         </w:rPr>
-        <w:t>انتقال</w:t>
-      </w:r>
-      <w:r>
-        <w:rPr>
-          <w:rtl/>
-        </w:rPr>
-        <w:t xml:space="preserve"> مجموعه داده </w:t>
-      </w:r>
-      <w:r>
-        <w:rPr>
-          <w:rFonts w:hint="cs"/>
-          <w:rtl/>
-        </w:rPr>
-        <w:t>با ابعاد زیاد</w:t>
-      </w:r>
-      <w:r>
-        <w:rPr>
-          <w:rtl/>
-        </w:rPr>
-        <w:t xml:space="preserve"> به مجموعه داده </w:t>
-      </w:r>
-      <w:r>
-        <w:rPr>
-          <w:rFonts w:hint="cs"/>
-          <w:rtl/>
-        </w:rPr>
-        <w:t>در</w:t>
-      </w:r>
-      <w:r>
-        <w:rPr>
-          <w:rtl/>
-        </w:rPr>
-        <w:t xml:space="preserve"> ابعاد پا</w:t>
+        <w:t>بیان</w:t>
+      </w:r>
+      <w:r>
+        <w:rPr>
+          <w:rtl/>
+        </w:rPr>
+        <w:t xml:space="preserve"> </w:t>
+      </w:r>
+      <w:r>
+        <w:rPr>
+          <w:rFonts w:hint="cs"/>
+          <w:rtl/>
+        </w:rPr>
+        <w:t>معیاری برای توصیف</w:t>
+      </w:r>
+      <w:r>
+        <w:rPr>
+          <w:rtl/>
+        </w:rPr>
+        <w:t xml:space="preserve"> واگرا</w:t>
       </w:r>
       <w:r>
         <w:rPr>
@@ -35530,6 +35633,19 @@
       </w:r>
       <w:r>
         <w:rPr>
+          <w:rtl/>
+        </w:rPr>
+        <w:t xml:space="preserve"> ب</w:t>
+      </w:r>
+      <w:r>
+        <w:rPr>
+          <w:rFonts w:hint="cs"/>
+          <w:rtl/>
+        </w:rPr>
+        <w:t>ی</w:t>
+      </w:r>
+      <w:r>
+        <w:rPr>
           <w:rFonts w:hint="eastAsia"/>
           <w:rtl/>
         </w:rPr>
@@ -35539,66 +35655,2860 @@
         <w:rPr>
           <w:rtl/>
         </w:rPr>
-        <w:t xml:space="preserve"> ت</w:t>
-      </w:r>
-      <w:r>
-        <w:rPr>
-          <w:rFonts w:hint="cs"/>
-          <w:rtl/>
-        </w:rPr>
-        <w:t xml:space="preserve">ر </w:t>
-      </w:r>
-      <w:r>
-        <w:rPr>
-          <w:rFonts w:hint="cs"/>
-          <w:rtl/>
-        </w:rPr>
-        <w:t>با در نظرگیری فاصله بین داده ها</w:t>
-      </w:r>
-      <w:r>
-        <w:rPr>
-          <w:rtl/>
-        </w:rPr>
-        <w:t xml:space="preserve"> است</w:t>
-      </w:r>
-      <w:r>
-        <w:rPr>
-          <w:rFonts w:hint="cs"/>
+        <w:t xml:space="preserve"> ا</w:t>
+      </w:r>
+      <w:r>
+        <w:rPr>
+          <w:rFonts w:hint="cs"/>
+          <w:rtl/>
+        </w:rPr>
+        <w:t>ی</w:t>
+      </w:r>
+      <w:r>
+        <w:rPr>
+          <w:rFonts w:hint="eastAsia"/>
+          <w:rtl/>
+        </w:rPr>
+        <w:t>ن</w:t>
+      </w:r>
+      <w:r>
+        <w:rPr>
+          <w:rtl/>
+        </w:rPr>
+        <w:t xml:space="preserve"> دو توز</w:t>
+      </w:r>
+      <w:r>
+        <w:rPr>
+          <w:rFonts w:hint="cs"/>
+          <w:rtl/>
+        </w:rPr>
+        <w:t>ی</w:t>
+      </w:r>
+      <w:r>
+        <w:rPr>
+          <w:rFonts w:hint="eastAsia"/>
+          <w:rtl/>
+        </w:rPr>
+        <w:t>ع</w:t>
+      </w:r>
+      <w:r>
+        <w:rPr>
+          <w:rtl/>
+        </w:rPr>
+        <w:t xml:space="preserve"> احتمال</w:t>
+      </w:r>
+      <w:r>
+        <w:rPr>
+          <w:rFonts w:hint="cs"/>
+          <w:rtl/>
+        </w:rPr>
+        <w:t xml:space="preserve"> و در نهایت ارائه الگوریتمی که این واگرایی</w:t>
+      </w:r>
+      <w:r>
+        <w:rPr>
+          <w:rtl/>
+        </w:rPr>
+        <w:t xml:space="preserve"> را به حداقل </w:t>
+      </w:r>
+      <w:r>
+        <w:rPr>
+          <w:rFonts w:hint="cs"/>
+          <w:rtl/>
+        </w:rPr>
+        <w:t>ب</w:t>
+      </w:r>
+      <w:r>
+        <w:rPr>
+          <w:rtl/>
+        </w:rPr>
+        <w:t>رساند.</w:t>
+      </w:r>
+      <w:r>
+        <w:rPr>
+          <w:rFonts w:hint="cs"/>
+          <w:rtl/>
+        </w:rPr>
+        <w:t xml:space="preserve"> بنابراین</w:t>
+      </w:r>
+      <w:r>
+        <w:rPr>
+          <w:rtl/>
+        </w:rPr>
+        <w:t xml:space="preserve"> الگور</w:t>
+      </w:r>
+      <w:r>
+        <w:rPr>
+          <w:rFonts w:hint="cs"/>
+          <w:rtl/>
+        </w:rPr>
+        <w:t>ی</w:t>
+      </w:r>
+      <w:r>
+        <w:rPr>
+          <w:rFonts w:hint="eastAsia"/>
+          <w:rtl/>
+        </w:rPr>
+        <w:t>تم</w:t>
+      </w:r>
+      <w:r>
+        <w:rPr>
+          <w:rtl/>
+        </w:rPr>
+        <w:t xml:space="preserve"> </w:t>
+      </w:r>
+      <w:r>
+        <w:t>t-SNE</w:t>
+      </w:r>
+      <w:r>
+        <w:rPr>
+          <w:rtl/>
+        </w:rPr>
+        <w:t xml:space="preserve"> را م</w:t>
+      </w:r>
+      <w:r>
+        <w:rPr>
+          <w:rFonts w:hint="cs"/>
+          <w:rtl/>
+        </w:rPr>
+        <w:t>ی</w:t>
+      </w:r>
+      <w:r>
+        <w:rPr>
+          <w:rtl/>
+        </w:rPr>
+        <w:t xml:space="preserve"> توان در دو مرحله اصل</w:t>
+      </w:r>
+      <w:r>
+        <w:rPr>
+          <w:rFonts w:hint="cs"/>
+          <w:rtl/>
+        </w:rPr>
+        <w:t>ی</w:t>
+      </w:r>
+      <w:r>
+        <w:rPr>
+          <w:rtl/>
+        </w:rPr>
+        <w:t xml:space="preserve"> توص</w:t>
+      </w:r>
+      <w:r>
+        <w:rPr>
+          <w:rFonts w:hint="cs"/>
+          <w:rtl/>
+        </w:rPr>
+        <w:t>ی</w:t>
+      </w:r>
+      <w:r>
+        <w:rPr>
+          <w:rFonts w:hint="eastAsia"/>
+          <w:rtl/>
+        </w:rPr>
+        <w:t>ف</w:t>
+      </w:r>
+      <w:r>
+        <w:rPr>
+          <w:rtl/>
+        </w:rPr>
+        <w:t xml:space="preserve"> کرد: محاسبه احت</w:t>
+      </w:r>
+      <w:r>
+        <w:rPr>
+          <w:rFonts w:hint="eastAsia"/>
+          <w:rtl/>
+        </w:rPr>
+        <w:t>مالات</w:t>
+      </w:r>
+      <w:r>
+        <w:rPr>
+          <w:rtl/>
+        </w:rPr>
+        <w:t xml:space="preserve"> و به حداقل رساندن واگرا</w:t>
+      </w:r>
+      <w:r>
+        <w:rPr>
+          <w:rFonts w:hint="cs"/>
+          <w:rtl/>
+        </w:rPr>
+        <w:t>یی</w:t>
+      </w:r>
+      <w:r>
+        <w:rPr>
           <w:rtl/>
         </w:rPr>
         <w:t>.</w:t>
       </w:r>
     </w:p>
-    <w:p/>
     <w:p>
       <w:pPr>
-        <w:pStyle w:val="a1"/>
-        <w:rPr>
-          <w:rtl/>
-        </w:rPr>
+        <w:pStyle w:val="ListParagraph"/>
+        <w:numPr>
+          <w:ilvl w:val="0"/>
+          <w:numId w:val="42"/>
+        </w:numPr>
       </w:pPr>
       <w:r>
         <w:rPr>
           <w:rFonts w:hint="cs"/>
-          <w:rtl/>
-        </w:rPr>
-        <w:t>الگوریتم ژنتیک</w:t>
-      </w:r>
-      <w:bookmarkEnd w:id="20"/>
+          <w:b/>
+          <w:bCs/>
+          <w:rtl/>
+        </w:rPr>
+        <w:t>گام اول،</w:t>
+      </w:r>
+      <w:r>
+        <w:rPr>
+          <w:rFonts w:hint="cs"/>
+          <w:b/>
+          <w:bCs/>
+          <w:rtl/>
+        </w:rPr>
+        <w:t xml:space="preserve"> محاسبه احتمالات: </w:t>
+      </w:r>
+      <w:r>
+        <w:rPr>
+          <w:rtl/>
+        </w:rPr>
+        <w:t>شباهت ب</w:t>
+      </w:r>
+      <w:r>
+        <w:rPr>
+          <w:rFonts w:hint="cs"/>
+          <w:rtl/>
+        </w:rPr>
+        <w:t>ی</w:t>
+      </w:r>
+      <w:r>
+        <w:rPr>
+          <w:rFonts w:hint="eastAsia"/>
+          <w:rtl/>
+        </w:rPr>
+        <w:t>ن</w:t>
+      </w:r>
+      <w:r>
+        <w:rPr>
+          <w:rtl/>
+        </w:rPr>
+        <w:t xml:space="preserve"> نقاط داده در فضا</w:t>
+      </w:r>
+      <w:r>
+        <w:rPr>
+          <w:rFonts w:hint="cs"/>
+          <w:rtl/>
+        </w:rPr>
+        <w:t>ی</w:t>
+      </w:r>
+      <w:r>
+        <w:rPr>
+          <w:rtl/>
+        </w:rPr>
+        <w:t xml:space="preserve"> با ابعاد بالا</w:t>
+      </w:r>
+      <w:r>
+        <w:rPr>
+          <w:rFonts w:hint="cs"/>
+          <w:rtl/>
+        </w:rPr>
+        <w:t>،</w:t>
+      </w:r>
+      <w:r>
+        <w:rPr>
+          <w:rtl/>
+        </w:rPr>
+        <w:t xml:space="preserve"> با استفاده از توز</w:t>
+      </w:r>
+      <w:r>
+        <w:rPr>
+          <w:rFonts w:hint="cs"/>
+          <w:rtl/>
+        </w:rPr>
+        <w:t>ی</w:t>
+      </w:r>
+      <w:r>
+        <w:rPr>
+          <w:rFonts w:hint="eastAsia"/>
+          <w:rtl/>
+        </w:rPr>
+        <w:t>ع</w:t>
+      </w:r>
+      <w:r>
+        <w:rPr>
+          <w:rtl/>
+        </w:rPr>
+        <w:t xml:space="preserve"> احتمال شرط</w:t>
+      </w:r>
+      <w:r>
+        <w:rPr>
+          <w:rFonts w:hint="cs"/>
+          <w:rtl/>
+        </w:rPr>
+        <w:t>ی</w:t>
+      </w:r>
+      <w:r>
+        <w:rPr>
+          <w:rtl/>
+        </w:rPr>
+        <w:t xml:space="preserve"> مدل‌ساز</w:t>
+      </w:r>
+      <w:r>
+        <w:rPr>
+          <w:rFonts w:hint="cs"/>
+          <w:rtl/>
+        </w:rPr>
+        <w:t>ی</w:t>
+      </w:r>
+      <w:r>
+        <w:rPr>
+          <w:rtl/>
+        </w:rPr>
+        <w:t xml:space="preserve"> م</w:t>
+      </w:r>
+      <w:r>
+        <w:rPr>
+          <w:rFonts w:hint="cs"/>
+          <w:rtl/>
+        </w:rPr>
+        <w:t>ی‌</w:t>
+      </w:r>
+      <w:r>
+        <w:rPr>
+          <w:rFonts w:hint="eastAsia"/>
+          <w:rtl/>
+        </w:rPr>
+        <w:t>شود</w:t>
+      </w:r>
+      <w:r>
+        <w:rPr>
+          <w:rtl/>
+        </w:rPr>
+        <w:t>.</w:t>
+      </w:r>
+      <w:r>
+        <w:rPr>
+          <w:rFonts w:hint="cs"/>
+          <w:rtl/>
+        </w:rPr>
+        <w:t xml:space="preserve"> </w:t>
+      </w:r>
+      <w:r>
+        <w:rPr>
+          <w:rtl/>
+        </w:rPr>
+        <w:t xml:space="preserve">با توجه به </w:t>
+      </w:r>
+      <w:r>
+        <w:rPr>
+          <w:rFonts w:hint="cs"/>
+          <w:rtl/>
+        </w:rPr>
+        <w:t>ی</w:t>
+      </w:r>
+      <w:r>
+        <w:rPr>
+          <w:rFonts w:hint="eastAsia"/>
+          <w:rtl/>
+        </w:rPr>
+        <w:t>ک</w:t>
+      </w:r>
+      <w:r>
+        <w:rPr>
+          <w:rtl/>
+        </w:rPr>
+        <w:t xml:space="preserve"> جفت از نقاط داده </w:t>
+      </w:r>
+      <m:oMath>
+        <m:r>
+          <w:rPr>
+            <w:rFonts w:ascii="Cambria Math" w:hAnsi="Cambria Math"/>
+          </w:rPr>
+          <m:t>i</m:t>
+        </m:r>
+      </m:oMath>
+      <w:r>
+        <w:rPr>
+          <w:rtl/>
+        </w:rPr>
+        <w:t xml:space="preserve"> و </w:t>
+      </w:r>
+      <m:oMath>
+        <m:r>
+          <w:rPr>
+            <w:rFonts w:ascii="Cambria Math" w:hAnsi="Cambria Math"/>
+          </w:rPr>
+          <m:t>j</m:t>
+        </m:r>
+      </m:oMath>
+      <w:r>
+        <w:rPr>
+          <w:rtl/>
+        </w:rPr>
+        <w:t>، احتمال شرط</w:t>
+      </w:r>
+      <w:r>
+        <w:rPr>
+          <w:rFonts w:hint="cs"/>
+          <w:rtl/>
+        </w:rPr>
+        <w:t>ی</w:t>
+      </w:r>
+      <w:r>
+        <w:rPr>
+          <w:rtl/>
+        </w:rPr>
+        <w:t xml:space="preserve"> </w:t>
+      </w:r>
+      <m:oMath>
+        <m:sSub>
+          <m:sSubPr>
+            <m:ctrlPr>
+              <w:rPr>
+                <w:rFonts w:ascii="Cambria Math" w:hAnsi="Cambria Math"/>
+                <w:i/>
+              </w:rPr>
+            </m:ctrlPr>
+          </m:sSubPr>
+          <m:e>
+            <m:r>
+              <w:rPr>
+                <w:rFonts w:ascii="Cambria Math" w:hAnsi="Cambria Math"/>
+              </w:rPr>
+              <m:t>p</m:t>
+            </m:r>
+          </m:e>
+          <m:sub>
+            <m:r>
+              <w:rPr>
+                <w:rFonts w:ascii="Cambria Math" w:hAnsi="Cambria Math"/>
+              </w:rPr>
+              <m:t>j|i</m:t>
+            </m:r>
+          </m:sub>
+        </m:sSub>
+      </m:oMath>
+      <w:r>
+        <w:rPr>
+          <w:rtl/>
+        </w:rPr>
+        <w:t xml:space="preserve"> به عنوان احتمال</w:t>
+      </w:r>
+      <w:r>
+        <w:rPr>
+          <w:rFonts w:hint="cs"/>
+          <w:rtl/>
+        </w:rPr>
+        <w:t>ی</w:t>
+      </w:r>
+      <w:r>
+        <w:rPr>
+          <w:rtl/>
+        </w:rPr>
+        <w:t xml:space="preserve"> تعر</w:t>
+      </w:r>
+      <w:r>
+        <w:rPr>
+          <w:rFonts w:hint="cs"/>
+          <w:rtl/>
+        </w:rPr>
+        <w:t>ی</w:t>
+      </w:r>
+      <w:r>
+        <w:rPr>
+          <w:rFonts w:hint="eastAsia"/>
+          <w:rtl/>
+        </w:rPr>
+        <w:t>ف</w:t>
+      </w:r>
+      <w:r>
+        <w:rPr>
+          <w:rtl/>
+        </w:rPr>
+        <w:t xml:space="preserve"> م</w:t>
+      </w:r>
+      <w:r>
+        <w:rPr>
+          <w:rFonts w:hint="cs"/>
+          <w:rtl/>
+        </w:rPr>
+        <w:t>ی‌</w:t>
+      </w:r>
+      <w:r>
+        <w:rPr>
+          <w:rFonts w:hint="eastAsia"/>
+          <w:rtl/>
+        </w:rPr>
+        <w:t>شود</w:t>
+      </w:r>
+      <w:r>
+        <w:rPr>
+          <w:rtl/>
+        </w:rPr>
+        <w:t xml:space="preserve"> که اگر همسا</w:t>
+      </w:r>
+      <w:r>
+        <w:rPr>
+          <w:rFonts w:hint="cs"/>
+          <w:rtl/>
+        </w:rPr>
+        <w:t>ی</w:t>
+      </w:r>
+      <w:r>
+        <w:rPr>
+          <w:rFonts w:hint="eastAsia"/>
+          <w:rtl/>
+        </w:rPr>
+        <w:t>ه‌ها</w:t>
+      </w:r>
+      <w:r>
+        <w:rPr>
+          <w:rtl/>
+        </w:rPr>
+        <w:t xml:space="preserve"> بر اساس شباهت‌ها</w:t>
+      </w:r>
+      <w:r>
+        <w:rPr>
+          <w:rFonts w:hint="cs"/>
+          <w:rtl/>
+        </w:rPr>
+        <w:t>ی</w:t>
+      </w:r>
+      <w:r>
+        <w:rPr>
+          <w:rFonts w:hint="eastAsia"/>
+          <w:rtl/>
+        </w:rPr>
+        <w:t>شان</w:t>
+      </w:r>
+      <w:r>
+        <w:rPr>
+          <w:rtl/>
+        </w:rPr>
+        <w:t xml:space="preserve"> انتخاب شوند، نقطه </w:t>
+      </w:r>
+      <w:proofErr w:type="spellStart"/>
+      <w:r>
+        <w:t>i</w:t>
+      </w:r>
+      <w:proofErr w:type="spellEnd"/>
+      <w:r>
+        <w:rPr>
+          <w:rtl/>
+        </w:rPr>
+        <w:t xml:space="preserve"> نقطه </w:t>
+      </w:r>
+      <w:r>
+        <w:t>j</w:t>
+      </w:r>
+      <w:r>
+        <w:rPr>
+          <w:rtl/>
+        </w:rPr>
+        <w:t xml:space="preserve"> را به عنوان همسا</w:t>
+      </w:r>
+      <w:r>
+        <w:rPr>
+          <w:rFonts w:hint="cs"/>
+          <w:rtl/>
+        </w:rPr>
+        <w:t>ی</w:t>
+      </w:r>
+      <w:r>
+        <w:rPr>
+          <w:rFonts w:hint="eastAsia"/>
+          <w:rtl/>
+        </w:rPr>
+        <w:t>ه</w:t>
+      </w:r>
+      <w:r>
+        <w:rPr>
+          <w:rtl/>
+        </w:rPr>
+        <w:t xml:space="preserve"> خود انتخاب کند:</w:t>
+      </w:r>
+    </w:p>
+    <w:p>
+      <w:pPr>
+        <w:pStyle w:val="a4"/>
+        <w:rPr>
+          <w:rtl/>
+        </w:rPr>
+      </w:pPr>
+      <w:r>
+        <w:tab/>
+      </w:r>
+      <w:bookmarkStart w:id="21" w:name="_Ref157891384"/>
+      <m:oMath>
+        <m:sSub>
+          <m:sSubPr>
+            <m:ctrlPr>
+              <w:rPr>
+                <w:rFonts w:ascii="Cambria Math" w:hAnsi="Cambria Math"/>
+                <w:i/>
+              </w:rPr>
+            </m:ctrlPr>
+          </m:sSubPr>
+          <m:e>
+            <m:r>
+              <w:rPr>
+                <w:rFonts w:ascii="Cambria Math" w:hAnsi="Cambria Math"/>
+              </w:rPr>
+              <m:t>p</m:t>
+            </m:r>
+          </m:e>
+          <m:sub>
+            <m:r>
+              <w:rPr>
+                <w:rFonts w:ascii="Cambria Math" w:hAnsi="Cambria Math"/>
+              </w:rPr>
+              <m:t>j|i</m:t>
+            </m:r>
+          </m:sub>
+        </m:sSub>
+        <m:r>
+          <w:rPr>
+            <w:rFonts w:ascii="Cambria Math" w:hAnsi="Cambria Math"/>
+          </w:rPr>
+          <m:t>=</m:t>
+        </m:r>
+        <m:f>
+          <m:fPr>
+            <m:ctrlPr>
+              <w:rPr>
+                <w:rFonts w:ascii="Cambria Math" w:hAnsi="Cambria Math"/>
+              </w:rPr>
+            </m:ctrlPr>
+          </m:fPr>
+          <m:num>
+            <m:func>
+              <m:funcPr>
+                <m:ctrlPr>
+                  <w:rPr>
+                    <w:rFonts w:ascii="Cambria Math" w:hAnsi="Cambria Math"/>
+                  </w:rPr>
+                </m:ctrlPr>
+              </m:funcPr>
+              <m:fName>
+                <m:r>
+                  <m:rPr>
+                    <m:sty m:val="p"/>
+                  </m:rPr>
+                  <w:rPr>
+                    <w:rFonts w:ascii="Cambria Math" w:hAnsi="Cambria Math"/>
+                  </w:rPr>
+                  <m:t>exp</m:t>
+                </m:r>
+                <m:ctrlPr>
+                  <w:rPr>
+                    <w:rFonts w:ascii="Cambria Math" w:hAnsi="Cambria Math"/>
+                    <w:i/>
+                  </w:rPr>
+                </m:ctrlPr>
+              </m:fName>
+              <m:e>
+                <m:d>
+                  <m:dPr>
+                    <m:ctrlPr>
+                      <w:rPr>
+                        <w:rFonts w:ascii="Cambria Math" w:hAnsi="Cambria Math"/>
+                      </w:rPr>
+                    </m:ctrlPr>
+                  </m:dPr>
+                  <m:e>
+                    <m:r>
+                      <w:rPr>
+                        <w:rFonts w:ascii="Cambria Math" w:hAnsi="Cambria Math"/>
+                      </w:rPr>
+                      <m:t>-</m:t>
+                    </m:r>
+                    <m:f>
+                      <m:fPr>
+                        <m:ctrlPr>
+                          <w:rPr>
+                            <w:rFonts w:ascii="Cambria Math" w:hAnsi="Cambria Math"/>
+                          </w:rPr>
+                        </m:ctrlPr>
+                      </m:fPr>
+                      <m:num>
+                        <m:sSup>
+                          <m:sSupPr>
+                            <m:ctrlPr>
+                              <w:rPr>
+                                <w:rFonts w:ascii="Cambria Math" w:hAnsi="Cambria Math"/>
+                                <w:i/>
+                              </w:rPr>
+                            </m:ctrlPr>
+                          </m:sSupPr>
+                          <m:e>
+                            <m:d>
+                              <m:dPr>
+                                <m:begChr m:val="‖"/>
+                                <m:endChr m:val="‖"/>
+                                <m:ctrlPr>
+                                  <w:rPr>
+                                    <w:rFonts w:ascii="Cambria Math" w:hAnsi="Cambria Math"/>
+                                    <w:i/>
+                                  </w:rPr>
+                                </m:ctrlPr>
+                              </m:dPr>
+                              <m:e>
+                                <m:sSub>
+                                  <m:sSubPr>
+                                    <m:ctrlPr>
+                                      <w:rPr>
+                                        <w:rFonts w:ascii="Cambria Math" w:hAnsi="Cambria Math"/>
+                                        <w:i/>
+                                      </w:rPr>
+                                    </m:ctrlPr>
+                                  </m:sSubPr>
+                                  <m:e>
+                                    <m:r>
+                                      <w:rPr>
+                                        <w:rFonts w:ascii="Cambria Math" w:hAnsi="Cambria Math"/>
+                                      </w:rPr>
+                                      <m:t>x</m:t>
+                                    </m:r>
+                                  </m:e>
+                                  <m:sub>
+                                    <m:r>
+                                      <w:rPr>
+                                        <w:rFonts w:ascii="Cambria Math" w:hAnsi="Cambria Math"/>
+                                      </w:rPr>
+                                      <m:t>i</m:t>
+                                    </m:r>
+                                  </m:sub>
+                                </m:sSub>
+                                <m:r>
+                                  <w:rPr>
+                                    <w:rFonts w:ascii="Cambria Math" w:hAnsi="Cambria Math"/>
+                                  </w:rPr>
+                                  <m:t>-</m:t>
+                                </m:r>
+                                <m:sSub>
+                                  <m:sSubPr>
+                                    <m:ctrlPr>
+                                      <w:rPr>
+                                        <w:rFonts w:ascii="Cambria Math" w:hAnsi="Cambria Math"/>
+                                        <w:i/>
+                                      </w:rPr>
+                                    </m:ctrlPr>
+                                  </m:sSubPr>
+                                  <m:e>
+                                    <m:r>
+                                      <w:rPr>
+                                        <w:rFonts w:ascii="Cambria Math" w:hAnsi="Cambria Math"/>
+                                      </w:rPr>
+                                      <m:t>x</m:t>
+                                    </m:r>
+                                  </m:e>
+                                  <m:sub>
+                                    <m:r>
+                                      <w:rPr>
+                                        <w:rFonts w:ascii="Cambria Math" w:hAnsi="Cambria Math"/>
+                                      </w:rPr>
+                                      <m:t>j</m:t>
+                                    </m:r>
+                                  </m:sub>
+                                </m:sSub>
+                              </m:e>
+                            </m:d>
+                          </m:e>
+                          <m:sup>
+                            <m:r>
+                              <w:rPr>
+                                <w:rFonts w:ascii="Cambria Math" w:hAnsi="Cambria Math"/>
+                              </w:rPr>
+                              <m:t>2</m:t>
+                            </m:r>
+                          </m:sup>
+                        </m:sSup>
+                        <m:ctrlPr>
+                          <w:rPr>
+                            <w:rFonts w:ascii="Cambria Math" w:hAnsi="Cambria Math"/>
+                            <w:i/>
+                          </w:rPr>
+                        </m:ctrlPr>
+                      </m:num>
+                      <m:den>
+                        <m:r>
+                          <w:rPr>
+                            <w:rFonts w:ascii="Cambria Math" w:hAnsi="Cambria Math"/>
+                          </w:rPr>
+                          <m:t>2</m:t>
+                        </m:r>
+                        <m:sSubSup>
+                          <m:sSubSupPr>
+                            <m:ctrlPr>
+                              <w:rPr>
+                                <w:rFonts w:ascii="Cambria Math" w:hAnsi="Cambria Math"/>
+                                <w:i/>
+                              </w:rPr>
+                            </m:ctrlPr>
+                          </m:sSubSupPr>
+                          <m:e>
+                            <m:r>
+                              <w:rPr>
+                                <w:rFonts w:ascii="Cambria Math" w:hAnsi="Cambria Math"/>
+                              </w:rPr>
+                              <m:t>σ</m:t>
+                            </m:r>
+                            <m:ctrlPr>
+                              <w:rPr>
+                                <w:rFonts w:ascii="Cambria Math" w:hAnsi="Cambria Math"/>
+                              </w:rPr>
+                            </m:ctrlPr>
+                          </m:e>
+                          <m:sub>
+                            <m:r>
+                              <w:rPr>
+                                <w:rFonts w:ascii="Cambria Math" w:hAnsi="Cambria Math"/>
+                              </w:rPr>
+                              <m:t>i</m:t>
+                            </m:r>
+                          </m:sub>
+                          <m:sup>
+                            <m:r>
+                              <w:rPr>
+                                <w:rFonts w:ascii="Cambria Math" w:hAnsi="Cambria Math"/>
+                              </w:rPr>
+                              <m:t>2</m:t>
+                            </m:r>
+                          </m:sup>
+                        </m:sSubSup>
+                        <m:ctrlPr>
+                          <w:rPr>
+                            <w:rFonts w:ascii="Cambria Math" w:hAnsi="Cambria Math"/>
+                            <w:i/>
+                          </w:rPr>
+                        </m:ctrlPr>
+                      </m:den>
+                    </m:f>
+                    <m:ctrlPr>
+                      <w:rPr>
+                        <w:rFonts w:ascii="Cambria Math" w:hAnsi="Cambria Math"/>
+                        <w:i/>
+                      </w:rPr>
+                    </m:ctrlPr>
+                  </m:e>
+                </m:d>
+              </m:e>
+            </m:func>
+            <m:ctrlPr>
+              <w:rPr>
+                <w:rFonts w:ascii="Cambria Math" w:hAnsi="Cambria Math"/>
+                <w:i/>
+              </w:rPr>
+            </m:ctrlPr>
+          </m:num>
+          <m:den>
+            <m:nary>
+              <m:naryPr>
+                <m:chr m:val="∑"/>
+                <m:supHide m:val="1"/>
+                <m:ctrlPr>
+                  <w:rPr>
+                    <w:rFonts w:ascii="Cambria Math" w:hAnsi="Cambria Math"/>
+                  </w:rPr>
+                </m:ctrlPr>
+              </m:naryPr>
+              <m:sub>
+                <m:r>
+                  <w:rPr>
+                    <w:rFonts w:ascii="Cambria Math" w:hAnsi="Cambria Math"/>
+                  </w:rPr>
+                  <m:t>k</m:t>
+                </m:r>
+                <m:r>
+                  <m:rPr>
+                    <m:sty m:val="p"/>
+                  </m:rPr>
+                  <w:rPr>
+                    <w:rFonts w:ascii="Cambria Math" w:hAnsi="Cambria Math"/>
+                  </w:rPr>
+                  <m:t>≠</m:t>
+                </m:r>
+                <m:r>
+                  <w:rPr>
+                    <w:rFonts w:ascii="Cambria Math" w:hAnsi="Cambria Math"/>
+                  </w:rPr>
+                  <m:t>i</m:t>
+                </m:r>
+                <m:ctrlPr>
+                  <w:rPr>
+                    <w:rFonts w:ascii="Cambria Math" w:hAnsi="Cambria Math"/>
+                    <w:i/>
+                  </w:rPr>
+                </m:ctrlPr>
+              </m:sub>
+              <m:sup>
+                <m:ctrlPr>
+                  <w:rPr>
+                    <w:rFonts w:ascii="Cambria Math" w:hAnsi="Cambria Math"/>
+                    <w:i/>
+                  </w:rPr>
+                </m:ctrlPr>
+              </m:sup>
+              <m:e>
+                <m:func>
+                  <m:funcPr>
+                    <m:ctrlPr>
+                      <w:rPr>
+                        <w:rFonts w:ascii="Cambria Math" w:hAnsi="Cambria Math"/>
+                      </w:rPr>
+                    </m:ctrlPr>
+                  </m:funcPr>
+                  <m:fName>
+                    <m:r>
+                      <m:rPr>
+                        <m:sty m:val="p"/>
+                      </m:rPr>
+                      <w:rPr>
+                        <w:rFonts w:ascii="Cambria Math" w:hAnsi="Cambria Math"/>
+                      </w:rPr>
+                      <m:t>exp</m:t>
+                    </m:r>
+                    <m:ctrlPr>
+                      <w:rPr>
+                        <w:rFonts w:ascii="Cambria Math" w:hAnsi="Cambria Math"/>
+                        <w:i/>
+                      </w:rPr>
+                    </m:ctrlPr>
+                  </m:fName>
+                  <m:e>
+                    <m:d>
+                      <m:dPr>
+                        <m:ctrlPr>
+                          <w:rPr>
+                            <w:rFonts w:ascii="Cambria Math" w:hAnsi="Cambria Math"/>
+                          </w:rPr>
+                        </m:ctrlPr>
+                      </m:dPr>
+                      <m:e>
+                        <m:r>
+                          <w:rPr>
+                            <w:rFonts w:ascii="Cambria Math" w:hAnsi="Cambria Math"/>
+                          </w:rPr>
+                          <m:t>-</m:t>
+                        </m:r>
+                        <m:f>
+                          <m:fPr>
+                            <m:ctrlPr>
+                              <w:rPr>
+                                <w:rFonts w:ascii="Cambria Math" w:hAnsi="Cambria Math"/>
+                              </w:rPr>
+                            </m:ctrlPr>
+                          </m:fPr>
+                          <m:num>
+                            <m:sSup>
+                              <m:sSupPr>
+                                <m:ctrlPr>
+                                  <w:rPr>
+                                    <w:rFonts w:ascii="Cambria Math" w:hAnsi="Cambria Math"/>
+                                    <w:i/>
+                                  </w:rPr>
+                                </m:ctrlPr>
+                              </m:sSupPr>
+                              <m:e>
+                                <m:d>
+                                  <m:dPr>
+                                    <m:begChr m:val="‖"/>
+                                    <m:endChr m:val="‖"/>
+                                    <m:ctrlPr>
+                                      <w:rPr>
+                                        <w:rFonts w:ascii="Cambria Math" w:hAnsi="Cambria Math"/>
+                                        <w:i/>
+                                      </w:rPr>
+                                    </m:ctrlPr>
+                                  </m:dPr>
+                                  <m:e>
+                                    <m:sSub>
+                                      <m:sSubPr>
+                                        <m:ctrlPr>
+                                          <w:rPr>
+                                            <w:rFonts w:ascii="Cambria Math" w:hAnsi="Cambria Math"/>
+                                            <w:i/>
+                                          </w:rPr>
+                                        </m:ctrlPr>
+                                      </m:sSubPr>
+                                      <m:e>
+                                        <m:r>
+                                          <w:rPr>
+                                            <w:rFonts w:ascii="Cambria Math" w:hAnsi="Cambria Math"/>
+                                          </w:rPr>
+                                          <m:t>x</m:t>
+                                        </m:r>
+                                      </m:e>
+                                      <m:sub>
+                                        <m:r>
+                                          <w:rPr>
+                                            <w:rFonts w:ascii="Cambria Math" w:hAnsi="Cambria Math"/>
+                                          </w:rPr>
+                                          <m:t>i</m:t>
+                                        </m:r>
+                                      </m:sub>
+                                    </m:sSub>
+                                    <m:r>
+                                      <w:rPr>
+                                        <w:rFonts w:ascii="Cambria Math" w:hAnsi="Cambria Math"/>
+                                      </w:rPr>
+                                      <m:t>-</m:t>
+                                    </m:r>
+                                    <m:sSub>
+                                      <m:sSubPr>
+                                        <m:ctrlPr>
+                                          <w:rPr>
+                                            <w:rFonts w:ascii="Cambria Math" w:hAnsi="Cambria Math"/>
+                                            <w:i/>
+                                          </w:rPr>
+                                        </m:ctrlPr>
+                                      </m:sSubPr>
+                                      <m:e>
+                                        <m:r>
+                                          <w:rPr>
+                                            <w:rFonts w:ascii="Cambria Math" w:hAnsi="Cambria Math"/>
+                                          </w:rPr>
+                                          <m:t>x</m:t>
+                                        </m:r>
+                                      </m:e>
+                                      <m:sub>
+                                        <m:r>
+                                          <w:rPr>
+                                            <w:rFonts w:ascii="Cambria Math" w:hAnsi="Cambria Math"/>
+                                          </w:rPr>
+                                          <m:t>k</m:t>
+                                        </m:r>
+                                      </m:sub>
+                                    </m:sSub>
+                                  </m:e>
+                                </m:d>
+                              </m:e>
+                              <m:sup>
+                                <m:r>
+                                  <w:rPr>
+                                    <w:rFonts w:ascii="Cambria Math" w:hAnsi="Cambria Math"/>
+                                  </w:rPr>
+                                  <m:t>2</m:t>
+                                </m:r>
+                              </m:sup>
+                            </m:sSup>
+                            <m:ctrlPr>
+                              <w:rPr>
+                                <w:rFonts w:ascii="Cambria Math" w:hAnsi="Cambria Math"/>
+                                <w:i/>
+                              </w:rPr>
+                            </m:ctrlPr>
+                          </m:num>
+                          <m:den>
+                            <m:r>
+                              <w:rPr>
+                                <w:rFonts w:ascii="Cambria Math" w:hAnsi="Cambria Math"/>
+                              </w:rPr>
+                              <m:t>2</m:t>
+                            </m:r>
+                            <m:sSubSup>
+                              <m:sSubSupPr>
+                                <m:ctrlPr>
+                                  <w:rPr>
+                                    <w:rFonts w:ascii="Cambria Math" w:hAnsi="Cambria Math"/>
+                                    <w:i/>
+                                  </w:rPr>
+                                </m:ctrlPr>
+                              </m:sSubSupPr>
+                              <m:e>
+                                <m:r>
+                                  <w:rPr>
+                                    <w:rFonts w:ascii="Cambria Math" w:hAnsi="Cambria Math"/>
+                                  </w:rPr>
+                                  <m:t>σ</m:t>
+                                </m:r>
+                                <m:ctrlPr>
+                                  <w:rPr>
+                                    <w:rFonts w:ascii="Cambria Math" w:hAnsi="Cambria Math"/>
+                                  </w:rPr>
+                                </m:ctrlPr>
+                              </m:e>
+                              <m:sub>
+                                <m:r>
+                                  <w:rPr>
+                                    <w:rFonts w:ascii="Cambria Math" w:hAnsi="Cambria Math"/>
+                                  </w:rPr>
+                                  <m:t>i</m:t>
+                                </m:r>
+                              </m:sub>
+                              <m:sup>
+                                <m:r>
+                                  <w:rPr>
+                                    <w:rFonts w:ascii="Cambria Math" w:hAnsi="Cambria Math"/>
+                                  </w:rPr>
+                                  <m:t>2</m:t>
+                                </m:r>
+                              </m:sup>
+                            </m:sSubSup>
+                            <m:ctrlPr>
+                              <w:rPr>
+                                <w:rFonts w:ascii="Cambria Math" w:hAnsi="Cambria Math"/>
+                                <w:i/>
+                              </w:rPr>
+                            </m:ctrlPr>
+                          </m:den>
+                        </m:f>
+                        <m:ctrlPr>
+                          <w:rPr>
+                            <w:rFonts w:ascii="Cambria Math" w:hAnsi="Cambria Math"/>
+                            <w:i/>
+                          </w:rPr>
+                        </m:ctrlPr>
+                      </m:e>
+                    </m:d>
+                  </m:e>
+                </m:func>
+                <m:ctrlPr>
+                  <w:rPr>
+                    <w:rFonts w:ascii="Cambria Math" w:hAnsi="Cambria Math"/>
+                    <w:i/>
+                  </w:rPr>
+                </m:ctrlPr>
+              </m:e>
+            </m:nary>
+            <m:ctrlPr>
+              <w:rPr>
+                <w:rFonts w:ascii="Cambria Math" w:hAnsi="Cambria Math"/>
+                <w:i/>
+              </w:rPr>
+            </m:ctrlPr>
+          </m:den>
+        </m:f>
+      </m:oMath>
+      <w:bookmarkEnd w:id="21"/>
+    </w:p>
+    <w:p>
+      <w:pPr>
+        <w:ind w:left="720"/>
+        <w:rPr>
+          <w:rFonts w:hint="cs"/>
+          <w:rtl/>
+        </w:rPr>
+      </w:pPr>
+      <w:r>
+        <w:rPr>
+          <w:rFonts w:hint="cs"/>
+          <w:rtl/>
+        </w:rPr>
+        <w:t xml:space="preserve">که در </w:t>
+      </w:r>
+      <w:r>
+        <w:rPr>
+          <w:rFonts w:hint="cs"/>
+          <w:rtl/>
+        </w:rPr>
+        <w:t xml:space="preserve">آن </w:t>
+      </w:r>
+      <m:oMath>
+        <m:sSub>
+          <m:sSubPr>
+            <m:ctrlPr>
+              <w:rPr>
+                <w:rFonts w:ascii="Cambria Math" w:hAnsi="Cambria Math"/>
+                <w:i/>
+              </w:rPr>
+            </m:ctrlPr>
+          </m:sSubPr>
+          <m:e>
+            <m:r>
+              <w:rPr>
+                <w:rFonts w:ascii="Cambria Math" w:hAnsi="Cambria Math"/>
+              </w:rPr>
+              <m:t>x</m:t>
+            </m:r>
+          </m:e>
+          <m:sub>
+            <m:r>
+              <w:rPr>
+                <w:rFonts w:ascii="Cambria Math" w:hAnsi="Cambria Math"/>
+              </w:rPr>
+              <m:t>i</m:t>
+            </m:r>
+          </m:sub>
+        </m:sSub>
+      </m:oMath>
+      <w:r>
+        <w:rPr>
+          <w:rFonts w:hint="cs"/>
+          <w:rtl/>
+        </w:rPr>
+        <w:t xml:space="preserve"> و </w:t>
+      </w:r>
+      <m:oMath>
+        <m:sSub>
+          <m:sSubPr>
+            <m:ctrlPr>
+              <w:rPr>
+                <w:rFonts w:ascii="Cambria Math" w:hAnsi="Cambria Math"/>
+                <w:i/>
+              </w:rPr>
+            </m:ctrlPr>
+          </m:sSubPr>
+          <m:e>
+            <m:r>
+              <w:rPr>
+                <w:rFonts w:ascii="Cambria Math" w:hAnsi="Cambria Math"/>
+              </w:rPr>
+              <m:t>x</m:t>
+            </m:r>
+          </m:e>
+          <m:sub>
+            <m:r>
+              <w:rPr>
+                <w:rFonts w:ascii="Cambria Math" w:hAnsi="Cambria Math"/>
+              </w:rPr>
+              <m:t>j</m:t>
+            </m:r>
+          </m:sub>
+        </m:sSub>
+      </m:oMath>
+      <w:r>
+        <w:rPr>
+          <w:rFonts w:hint="cs"/>
+          <w:rtl/>
+        </w:rPr>
+        <w:t xml:space="preserve"> نقاط داده در فضای با ابعاد بالا و </w:t>
+      </w:r>
+      <m:oMath>
+        <m:sSub>
+          <m:sSubPr>
+            <m:ctrlPr>
+              <w:rPr>
+                <w:rFonts w:ascii="Cambria Math" w:hAnsi="Cambria Math"/>
+              </w:rPr>
+            </m:ctrlPr>
+          </m:sSubPr>
+          <m:e>
+            <m:r>
+              <w:rPr>
+                <w:rFonts w:ascii="Cambria Math" w:hAnsi="Cambria Math"/>
+              </w:rPr>
+              <m:t>σ</m:t>
+            </m:r>
+          </m:e>
+          <m:sub>
+            <m:r>
+              <w:rPr>
+                <w:rFonts w:ascii="Cambria Math" w:hAnsi="Cambria Math"/>
+              </w:rPr>
+              <m:t>i</m:t>
+            </m:r>
+          </m:sub>
+        </m:sSub>
+      </m:oMath>
+      <w:r>
+        <w:rPr>
+          <w:rFonts w:hint="cs"/>
+          <w:rtl/>
+        </w:rPr>
+        <w:t xml:space="preserve"> واریانس توزی</w:t>
+      </w:r>
+      <w:r>
+        <w:rPr>
+          <w:rFonts w:hint="cs"/>
+          <w:rtl/>
+        </w:rPr>
+        <w:t>ع گوسی</w:t>
+      </w:r>
+      <w:r>
+        <w:rPr>
+          <w:rFonts w:hint="cs"/>
+          <w:rtl/>
+        </w:rPr>
+        <w:t xml:space="preserve"> </w:t>
+      </w:r>
+      <w:r>
+        <w:t>t</w:t>
+      </w:r>
+      <w:r>
+        <w:rPr>
+          <w:rFonts w:hint="cs"/>
+          <w:rtl/>
+        </w:rPr>
+        <w:t xml:space="preserve"> برای نقطه </w:t>
+      </w:r>
+      <m:oMath>
+        <m:r>
+          <w:rPr>
+            <w:rFonts w:ascii="Cambria Math" w:hAnsi="Cambria Math"/>
+          </w:rPr>
+          <m:t>i</m:t>
+        </m:r>
+      </m:oMath>
+      <w:r>
+        <w:rPr>
+          <w:rFonts w:hint="cs"/>
+          <w:rtl/>
+        </w:rPr>
+        <w:t xml:space="preserve"> است. همچنین برای نرمال سازی تمام جفت داده های شامل نقطه </w:t>
+      </w:r>
+      <m:oMath>
+        <m:sSub>
+          <m:sSubPr>
+            <m:ctrlPr>
+              <w:rPr>
+                <w:rFonts w:ascii="Cambria Math" w:hAnsi="Cambria Math"/>
+                <w:i/>
+              </w:rPr>
+            </m:ctrlPr>
+          </m:sSubPr>
+          <m:e>
+            <m:r>
+              <w:rPr>
+                <w:rFonts w:ascii="Cambria Math" w:hAnsi="Cambria Math"/>
+              </w:rPr>
+              <m:t>x</m:t>
+            </m:r>
+          </m:e>
+          <m:sub>
+            <m:r>
+              <w:rPr>
+                <w:rFonts w:ascii="Cambria Math" w:hAnsi="Cambria Math"/>
+              </w:rPr>
+              <m:t>i</m:t>
+            </m:r>
+          </m:sub>
+        </m:sSub>
+      </m:oMath>
+      <w:r>
+        <w:rPr>
+          <w:rFonts w:hint="cs"/>
+          <w:rtl/>
+        </w:rPr>
+        <w:t xml:space="preserve"> عبارت </w:t>
+      </w:r>
+      <w:r>
+        <w:rPr>
+          <w:rFonts w:hint="cs"/>
+          <w:rtl/>
+        </w:rPr>
+        <w:t xml:space="preserve">جمع </w:t>
+      </w:r>
+      <w:r>
+        <w:rPr>
+          <w:rFonts w:hint="cs"/>
+          <w:rtl/>
+        </w:rPr>
+        <w:t xml:space="preserve">در مخرج </w:t>
+      </w:r>
+      <w:r>
+        <w:rPr>
+          <w:rFonts w:hint="cs"/>
+          <w:rtl/>
+        </w:rPr>
+        <w:t xml:space="preserve">رابطه </w:t>
+      </w:r>
+      <w:r>
+        <w:rPr>
+          <w:rtl/>
+        </w:rPr>
+        <w:fldChar w:fldCharType="begin"/>
+      </w:r>
+      <w:r>
+        <w:rPr>
+          <w:rtl/>
+        </w:rPr>
+        <w:instrText xml:space="preserve"> </w:instrText>
+      </w:r>
+      <w:r>
+        <w:rPr>
+          <w:rFonts w:hint="cs"/>
+        </w:rPr>
+        <w:instrText>REF</w:instrText>
+      </w:r>
+      <w:r>
+        <w:rPr>
+          <w:rFonts w:hint="cs"/>
+          <w:rtl/>
+        </w:rPr>
+        <w:instrText xml:space="preserve"> _</w:instrText>
+      </w:r>
+      <w:r>
+        <w:rPr>
+          <w:rFonts w:hint="cs"/>
+        </w:rPr>
+        <w:instrText>Ref157891384 \r \h</w:instrText>
+      </w:r>
+      <w:r>
+        <w:rPr>
+          <w:rtl/>
+        </w:rPr>
+        <w:instrText xml:space="preserve"> </w:instrText>
+      </w:r>
+      <w:r>
+        <w:rPr>
+          <w:rtl/>
+        </w:rPr>
+      </w:r>
+      <w:r>
+        <w:rPr>
+          <w:rtl/>
+        </w:rPr>
+        <w:fldChar w:fldCharType="separate"/>
+      </w:r>
+      <w:r>
+        <w:rPr>
+          <w:rtl/>
+        </w:rPr>
+        <w:t>‏(3</w:t>
+      </w:r>
+      <w:r>
+        <w:rPr>
+          <w:rFonts w:ascii="Arial" w:hAnsi="Arial" w:cs="Arial" w:hint="cs"/>
+          <w:rtl/>
+        </w:rPr>
+        <w:t>˗</w:t>
+      </w:r>
+      <w:r>
+        <w:rPr>
+          <w:rtl/>
+        </w:rPr>
+        <w:t>28)</w:t>
+      </w:r>
+      <w:r>
+        <w:rPr>
+          <w:rtl/>
+        </w:rPr>
+        <w:fldChar w:fldCharType="end"/>
+      </w:r>
+      <w:r>
+        <w:rPr>
+          <w:rFonts w:hint="cs"/>
+          <w:rtl/>
+        </w:rPr>
+        <w:t xml:space="preserve"> قرار داده شده است.</w:t>
+      </w:r>
+    </w:p>
+    <w:p>
+      <w:pPr>
+        <w:ind w:left="720"/>
+        <w:rPr>
+          <w:rtl/>
+        </w:rPr>
+      </w:pPr>
+      <w:r>
+        <w:rPr>
+          <w:rFonts w:hint="cs"/>
+          <w:rtl/>
+        </w:rPr>
+        <w:t xml:space="preserve">به طور مشابه، شباهت در فضای با ابعاد پایین با استفاده از توزیع </w:t>
+      </w:r>
+      <w:r>
+        <w:rPr>
+          <w:rFonts w:hint="cs"/>
+          <w:rtl/>
+        </w:rPr>
+        <w:t xml:space="preserve">شرطی </w:t>
+      </w:r>
+      <m:oMath>
+        <m:sSub>
+          <m:sSubPr>
+            <m:ctrlPr>
+              <w:rPr>
+                <w:rFonts w:ascii="Cambria Math" w:hAnsi="Cambria Math"/>
+                <w:i/>
+              </w:rPr>
+            </m:ctrlPr>
+          </m:sSubPr>
+          <m:e>
+            <m:r>
+              <w:rPr>
+                <w:rFonts w:ascii="Cambria Math" w:hAnsi="Cambria Math"/>
+              </w:rPr>
+              <m:t>q</m:t>
+            </m:r>
+          </m:e>
+          <m:sub>
+            <m:r>
+              <w:rPr>
+                <w:rFonts w:ascii="Cambria Math" w:hAnsi="Cambria Math"/>
+              </w:rPr>
+              <m:t>ij</m:t>
+            </m:r>
+          </m:sub>
+        </m:sSub>
+      </m:oMath>
+      <w:r>
+        <w:rPr>
+          <w:rFonts w:hint="cs"/>
+          <w:rtl/>
+        </w:rPr>
+        <w:t xml:space="preserve"> تعریف می شود:</w:t>
+      </w:r>
+    </w:p>
+    <w:p>
+      <w:pPr>
+        <w:pStyle w:val="a4"/>
+        <w:rPr>
+          <w:rFonts w:hint="cs"/>
+          <w:rtl/>
+        </w:rPr>
+      </w:pPr>
+      <w:r>
+        <w:lastRenderedPageBreak/>
+        <w:tab/>
+      </w:r>
+      <m:oMath>
+        <m:sSub>
+          <m:sSubPr>
+            <m:ctrlPr>
+              <w:rPr>
+                <w:rFonts w:ascii="Cambria Math" w:hAnsi="Cambria Math"/>
+                <w:i/>
+              </w:rPr>
+            </m:ctrlPr>
+          </m:sSubPr>
+          <m:e>
+            <m:r>
+              <w:rPr>
+                <w:rFonts w:ascii="Cambria Math" w:hAnsi="Cambria Math"/>
+              </w:rPr>
+              <m:t>q</m:t>
+            </m:r>
+          </m:e>
+          <m:sub>
+            <m:r>
+              <w:rPr>
+                <w:rFonts w:ascii="Cambria Math" w:hAnsi="Cambria Math"/>
+              </w:rPr>
+              <m:t>j|i</m:t>
+            </m:r>
+          </m:sub>
+        </m:sSub>
+        <m:r>
+          <w:rPr>
+            <w:rFonts w:ascii="Cambria Math" w:hAnsi="Cambria Math"/>
+          </w:rPr>
+          <m:t>=</m:t>
+        </m:r>
+        <m:f>
+          <m:fPr>
+            <m:ctrlPr>
+              <w:rPr>
+                <w:rFonts w:ascii="Cambria Math" w:hAnsi="Cambria Math"/>
+              </w:rPr>
+            </m:ctrlPr>
+          </m:fPr>
+          <m:num>
+            <m:func>
+              <m:funcPr>
+                <m:ctrlPr>
+                  <w:rPr>
+                    <w:rFonts w:ascii="Cambria Math" w:hAnsi="Cambria Math"/>
+                  </w:rPr>
+                </m:ctrlPr>
+              </m:funcPr>
+              <m:fName>
+                <m:r>
+                  <m:rPr>
+                    <m:sty m:val="p"/>
+                  </m:rPr>
+                  <w:rPr>
+                    <w:rFonts w:ascii="Cambria Math" w:hAnsi="Cambria Math"/>
+                  </w:rPr>
+                  <m:t>exp</m:t>
+                </m:r>
+                <m:ctrlPr>
+                  <w:rPr>
+                    <w:rFonts w:ascii="Cambria Math" w:hAnsi="Cambria Math"/>
+                    <w:i/>
+                  </w:rPr>
+                </m:ctrlPr>
+              </m:fName>
+              <m:e>
+                <m:d>
+                  <m:dPr>
+                    <m:ctrlPr>
+                      <w:rPr>
+                        <w:rFonts w:ascii="Cambria Math" w:hAnsi="Cambria Math"/>
+                      </w:rPr>
+                    </m:ctrlPr>
+                  </m:dPr>
+                  <m:e>
+                    <m:r>
+                      <w:rPr>
+                        <w:rFonts w:ascii="Cambria Math" w:hAnsi="Cambria Math"/>
+                      </w:rPr>
+                      <m:t>-</m:t>
+                    </m:r>
+                    <m:sSup>
+                      <m:sSupPr>
+                        <m:ctrlPr>
+                          <w:rPr>
+                            <w:rFonts w:ascii="Cambria Math" w:hAnsi="Cambria Math"/>
+                            <w:i/>
+                          </w:rPr>
+                        </m:ctrlPr>
+                      </m:sSupPr>
+                      <m:e>
+                        <m:d>
+                          <m:dPr>
+                            <m:begChr m:val="‖"/>
+                            <m:endChr m:val="‖"/>
+                            <m:ctrlPr>
+                              <w:rPr>
+                                <w:rFonts w:ascii="Cambria Math" w:hAnsi="Cambria Math"/>
+                                <w:i/>
+                              </w:rPr>
+                            </m:ctrlPr>
+                          </m:dPr>
+                          <m:e>
+                            <m:sSub>
+                              <m:sSubPr>
+                                <m:ctrlPr>
+                                  <w:rPr>
+                                    <w:rFonts w:ascii="Cambria Math" w:hAnsi="Cambria Math"/>
+                                    <w:i/>
+                                  </w:rPr>
+                                </m:ctrlPr>
+                              </m:sSubPr>
+                              <m:e>
+                                <m:r>
+                                  <w:rPr>
+                                    <w:rFonts w:ascii="Cambria Math" w:hAnsi="Cambria Math"/>
+                                  </w:rPr>
+                                  <m:t>y</m:t>
+                                </m:r>
+                              </m:e>
+                              <m:sub>
+                                <m:r>
+                                  <w:rPr>
+                                    <w:rFonts w:ascii="Cambria Math" w:hAnsi="Cambria Math"/>
+                                  </w:rPr>
+                                  <m:t>i</m:t>
+                                </m:r>
+                              </m:sub>
+                            </m:sSub>
+                            <m:r>
+                              <w:rPr>
+                                <w:rFonts w:ascii="Cambria Math" w:hAnsi="Cambria Math"/>
+                              </w:rPr>
+                              <m:t>-</m:t>
+                            </m:r>
+                            <m:sSub>
+                              <m:sSubPr>
+                                <m:ctrlPr>
+                                  <w:rPr>
+                                    <w:rFonts w:ascii="Cambria Math" w:hAnsi="Cambria Math"/>
+                                    <w:i/>
+                                  </w:rPr>
+                                </m:ctrlPr>
+                              </m:sSubPr>
+                              <m:e>
+                                <m:r>
+                                  <w:rPr>
+                                    <w:rFonts w:ascii="Cambria Math" w:hAnsi="Cambria Math"/>
+                                  </w:rPr>
+                                  <m:t>y</m:t>
+                                </m:r>
+                              </m:e>
+                              <m:sub>
+                                <m:r>
+                                  <w:rPr>
+                                    <w:rFonts w:ascii="Cambria Math" w:hAnsi="Cambria Math"/>
+                                  </w:rPr>
+                                  <m:t>j</m:t>
+                                </m:r>
+                              </m:sub>
+                            </m:sSub>
+                          </m:e>
+                        </m:d>
+                      </m:e>
+                      <m:sup>
+                        <m:r>
+                          <w:rPr>
+                            <w:rFonts w:ascii="Cambria Math" w:hAnsi="Cambria Math"/>
+                          </w:rPr>
+                          <m:t>2</m:t>
+                        </m:r>
+                      </m:sup>
+                    </m:sSup>
+                    <m:ctrlPr>
+                      <w:rPr>
+                        <w:rFonts w:ascii="Cambria Math" w:hAnsi="Cambria Math"/>
+                        <w:i/>
+                      </w:rPr>
+                    </m:ctrlPr>
+                  </m:e>
+                </m:d>
+              </m:e>
+            </m:func>
+            <m:ctrlPr>
+              <w:rPr>
+                <w:rFonts w:ascii="Cambria Math" w:hAnsi="Cambria Math"/>
+                <w:i/>
+              </w:rPr>
+            </m:ctrlPr>
+          </m:num>
+          <m:den>
+            <m:nary>
+              <m:naryPr>
+                <m:chr m:val="∑"/>
+                <m:supHide m:val="1"/>
+                <m:ctrlPr>
+                  <w:rPr>
+                    <w:rFonts w:ascii="Cambria Math" w:hAnsi="Cambria Math"/>
+                  </w:rPr>
+                </m:ctrlPr>
+              </m:naryPr>
+              <m:sub>
+                <m:r>
+                  <w:rPr>
+                    <w:rFonts w:ascii="Cambria Math" w:hAnsi="Cambria Math"/>
+                  </w:rPr>
+                  <m:t>k</m:t>
+                </m:r>
+                <m:r>
+                  <m:rPr>
+                    <m:sty m:val="p"/>
+                  </m:rPr>
+                  <w:rPr>
+                    <w:rFonts w:ascii="Cambria Math" w:hAnsi="Cambria Math"/>
+                  </w:rPr>
+                  <m:t>≠</m:t>
+                </m:r>
+                <m:r>
+                  <w:rPr>
+                    <w:rFonts w:ascii="Cambria Math" w:hAnsi="Cambria Math"/>
+                  </w:rPr>
+                  <m:t>i</m:t>
+                </m:r>
+                <m:ctrlPr>
+                  <w:rPr>
+                    <w:rFonts w:ascii="Cambria Math" w:hAnsi="Cambria Math"/>
+                    <w:i/>
+                  </w:rPr>
+                </m:ctrlPr>
+              </m:sub>
+              <m:sup>
+                <m:ctrlPr>
+                  <w:rPr>
+                    <w:rFonts w:ascii="Cambria Math" w:hAnsi="Cambria Math"/>
+                    <w:i/>
+                  </w:rPr>
+                </m:ctrlPr>
+              </m:sup>
+              <m:e>
+                <m:func>
+                  <m:funcPr>
+                    <m:ctrlPr>
+                      <w:rPr>
+                        <w:rFonts w:ascii="Cambria Math" w:hAnsi="Cambria Math"/>
+                      </w:rPr>
+                    </m:ctrlPr>
+                  </m:funcPr>
+                  <m:fName>
+                    <m:r>
+                      <m:rPr>
+                        <m:sty m:val="p"/>
+                      </m:rPr>
+                      <w:rPr>
+                        <w:rFonts w:ascii="Cambria Math" w:hAnsi="Cambria Math"/>
+                      </w:rPr>
+                      <m:t>exp</m:t>
+                    </m:r>
+                    <m:ctrlPr>
+                      <w:rPr>
+                        <w:rFonts w:ascii="Cambria Math" w:hAnsi="Cambria Math"/>
+                        <w:i/>
+                      </w:rPr>
+                    </m:ctrlPr>
+                  </m:fName>
+                  <m:e>
+                    <m:d>
+                      <m:dPr>
+                        <m:ctrlPr>
+                          <w:rPr>
+                            <w:rFonts w:ascii="Cambria Math" w:hAnsi="Cambria Math"/>
+                          </w:rPr>
+                        </m:ctrlPr>
+                      </m:dPr>
+                      <m:e>
+                        <m:sSup>
+                          <m:sSupPr>
+                            <m:ctrlPr>
+                              <w:rPr>
+                                <w:rFonts w:ascii="Cambria Math" w:hAnsi="Cambria Math"/>
+                                <w:i/>
+                              </w:rPr>
+                            </m:ctrlPr>
+                          </m:sSupPr>
+                          <m:e>
+                            <m:d>
+                              <m:dPr>
+                                <m:begChr m:val="‖"/>
+                                <m:endChr m:val="‖"/>
+                                <m:ctrlPr>
+                                  <w:rPr>
+                                    <w:rFonts w:ascii="Cambria Math" w:hAnsi="Cambria Math"/>
+                                    <w:i/>
+                                  </w:rPr>
+                                </m:ctrlPr>
+                              </m:dPr>
+                              <m:e>
+                                <m:sSub>
+                                  <m:sSubPr>
+                                    <m:ctrlPr>
+                                      <w:rPr>
+                                        <w:rFonts w:ascii="Cambria Math" w:hAnsi="Cambria Math"/>
+                                        <w:i/>
+                                      </w:rPr>
+                                    </m:ctrlPr>
+                                  </m:sSubPr>
+                                  <m:e>
+                                    <m:r>
+                                      <w:rPr>
+                                        <w:rFonts w:ascii="Cambria Math" w:hAnsi="Cambria Math"/>
+                                      </w:rPr>
+                                      <m:t>y</m:t>
+                                    </m:r>
+                                  </m:e>
+                                  <m:sub>
+                                    <m:r>
+                                      <w:rPr>
+                                        <w:rFonts w:ascii="Cambria Math" w:hAnsi="Cambria Math"/>
+                                      </w:rPr>
+                                      <m:t>i</m:t>
+                                    </m:r>
+                                  </m:sub>
+                                </m:sSub>
+                                <m:r>
+                                  <w:rPr>
+                                    <w:rFonts w:ascii="Cambria Math" w:hAnsi="Cambria Math"/>
+                                  </w:rPr>
+                                  <m:t>-</m:t>
+                                </m:r>
+                                <m:sSub>
+                                  <m:sSubPr>
+                                    <m:ctrlPr>
+                                      <w:rPr>
+                                        <w:rFonts w:ascii="Cambria Math" w:hAnsi="Cambria Math"/>
+                                        <w:i/>
+                                      </w:rPr>
+                                    </m:ctrlPr>
+                                  </m:sSubPr>
+                                  <m:e>
+                                    <m:r>
+                                      <w:rPr>
+                                        <w:rFonts w:ascii="Cambria Math" w:hAnsi="Cambria Math"/>
+                                      </w:rPr>
+                                      <m:t>y</m:t>
+                                    </m:r>
+                                  </m:e>
+                                  <m:sub>
+                                    <m:r>
+                                      <w:rPr>
+                                        <w:rFonts w:ascii="Cambria Math" w:hAnsi="Cambria Math"/>
+                                      </w:rPr>
+                                      <m:t>k</m:t>
+                                    </m:r>
+                                  </m:sub>
+                                </m:sSub>
+                              </m:e>
+                            </m:d>
+                          </m:e>
+                          <m:sup>
+                            <m:r>
+                              <w:rPr>
+                                <w:rFonts w:ascii="Cambria Math" w:hAnsi="Cambria Math"/>
+                              </w:rPr>
+                              <m:t>2</m:t>
+                            </m:r>
+                          </m:sup>
+                        </m:sSup>
+                        <m:ctrlPr>
+                          <w:rPr>
+                            <w:rFonts w:ascii="Cambria Math" w:hAnsi="Cambria Math"/>
+                            <w:i/>
+                          </w:rPr>
+                        </m:ctrlPr>
+                      </m:e>
+                    </m:d>
+                  </m:e>
+                </m:func>
+                <m:ctrlPr>
+                  <w:rPr>
+                    <w:rFonts w:ascii="Cambria Math" w:hAnsi="Cambria Math"/>
+                    <w:i/>
+                  </w:rPr>
+                </m:ctrlPr>
+              </m:e>
+            </m:nary>
+            <m:ctrlPr>
+              <w:rPr>
+                <w:rFonts w:ascii="Cambria Math" w:hAnsi="Cambria Math"/>
+                <w:i/>
+              </w:rPr>
+            </m:ctrlPr>
+          </m:den>
+        </m:f>
+        <m:r>
+          <w:rPr>
+            <w:rFonts w:ascii="Cambria Math" w:hAnsi="Cambria Math"/>
+            <w:rtl/>
+          </w:rPr>
+          <m:t xml:space="preserve"> </m:t>
+        </m:r>
+      </m:oMath>
+    </w:p>
+    <w:p>
+      <w:pPr>
+        <w:ind w:left="720"/>
+        <w:rPr>
+          <w:rtl/>
+        </w:rPr>
+      </w:pPr>
+      <w:r>
+        <w:rPr>
+          <w:rFonts w:hint="cs"/>
+          <w:rtl/>
+        </w:rPr>
+        <w:t xml:space="preserve">که در آن </w:t>
+      </w:r>
+      <m:oMath>
+        <m:sSub>
+          <m:sSubPr>
+            <m:ctrlPr>
+              <w:rPr>
+                <w:rFonts w:ascii="Cambria Math" w:hAnsi="Cambria Math"/>
+                <w:i/>
+              </w:rPr>
+            </m:ctrlPr>
+          </m:sSubPr>
+          <m:e>
+            <m:r>
+              <w:rPr>
+                <w:rFonts w:ascii="Cambria Math" w:hAnsi="Cambria Math"/>
+              </w:rPr>
+              <m:t>y</m:t>
+            </m:r>
+          </m:e>
+          <m:sub>
+            <m:r>
+              <w:rPr>
+                <w:rFonts w:ascii="Cambria Math" w:hAnsi="Cambria Math"/>
+              </w:rPr>
+              <m:t>i</m:t>
+            </m:r>
+          </m:sub>
+        </m:sSub>
+      </m:oMath>
+      <w:r>
+        <w:rPr>
+          <w:rFonts w:hint="cs"/>
+          <w:rtl/>
+        </w:rPr>
+        <w:t xml:space="preserve"> و </w:t>
+      </w:r>
+      <m:oMath>
+        <m:sSub>
+          <m:sSubPr>
+            <m:ctrlPr>
+              <w:rPr>
+                <w:rFonts w:ascii="Cambria Math" w:hAnsi="Cambria Math"/>
+                <w:i/>
+              </w:rPr>
+            </m:ctrlPr>
+          </m:sSubPr>
+          <m:e>
+            <m:r>
+              <w:rPr>
+                <w:rFonts w:ascii="Cambria Math" w:hAnsi="Cambria Math"/>
+              </w:rPr>
+              <m:t>y</m:t>
+            </m:r>
+          </m:e>
+          <m:sub>
+            <m:r>
+              <w:rPr>
+                <w:rFonts w:ascii="Cambria Math" w:hAnsi="Cambria Math"/>
+              </w:rPr>
+              <m:t>j</m:t>
+            </m:r>
+          </m:sub>
+        </m:sSub>
+      </m:oMath>
+      <w:r>
+        <w:rPr>
+          <w:rFonts w:hint="cs"/>
+          <w:rtl/>
+        </w:rPr>
+        <w:t xml:space="preserve"> نقاط داده در فضای با ابعاد پایین است.</w:t>
+      </w:r>
+    </w:p>
+    <w:p>
+      <w:pPr>
+        <w:pStyle w:val="ListParagraph"/>
+        <w:numPr>
+          <w:ilvl w:val="0"/>
+          <w:numId w:val="42"/>
+        </w:numPr>
+      </w:pPr>
+      <w:r>
+        <w:rPr>
+          <w:rFonts w:hint="cs"/>
+          <w:b/>
+          <w:bCs/>
+          <w:rtl/>
+        </w:rPr>
+        <w:t xml:space="preserve">گام دوم، به حداقل رساندن واگرایی: </w:t>
+      </w:r>
+      <w:r>
+        <w:rPr>
+          <w:rFonts w:hint="cs"/>
+          <w:rtl/>
+        </w:rPr>
+        <w:t>هدف</w:t>
+      </w:r>
+      <w:r>
+        <w:rPr>
+          <w:rFonts w:hint="cs"/>
+          <w:rtl/>
+        </w:rPr>
+        <w:t>،</w:t>
+      </w:r>
+      <w:r>
+        <w:rPr>
+          <w:rFonts w:hint="cs"/>
+          <w:rtl/>
+        </w:rPr>
+        <w:t xml:space="preserve"> به حداقل رساندن واگرایی بین دو توزیع </w:t>
+      </w:r>
+      <m:oMath>
+        <m:r>
+          <w:rPr>
+            <w:rFonts w:ascii="Cambria Math" w:hAnsi="Cambria Math"/>
+          </w:rPr>
+          <m:t>P</m:t>
+        </m:r>
+      </m:oMath>
+      <w:r>
+        <w:rPr>
+          <w:rFonts w:hint="cs"/>
+          <w:rtl/>
+        </w:rPr>
+        <w:t xml:space="preserve"> و </w:t>
+      </w:r>
+      <m:oMath>
+        <m:r>
+          <w:rPr>
+            <w:rFonts w:ascii="Cambria Math" w:hAnsi="Cambria Math"/>
+          </w:rPr>
+          <m:t>Q</m:t>
+        </m:r>
+      </m:oMath>
+      <w:r>
+        <w:rPr>
+          <w:rFonts w:hint="cs"/>
+          <w:rtl/>
+        </w:rPr>
+        <w:t xml:space="preserve"> است. معیاری که در </w:t>
+      </w:r>
+      <w:r>
+        <w:t>t-SNE</w:t>
+      </w:r>
+      <w:r>
+        <w:rPr>
+          <w:rFonts w:hint="cs"/>
+          <w:rtl/>
+        </w:rPr>
+        <w:t xml:space="preserve"> برای واگرایی بین دو توزیع احتمالاتی استفاده می شود، واگرایی </w:t>
+      </w:r>
+      <w:proofErr w:type="spellStart"/>
+      <w:r>
+        <w:t>Kullback-Leibler</w:t>
+      </w:r>
+      <w:proofErr w:type="spellEnd"/>
+      <w:r>
+        <w:rPr>
+          <w:rFonts w:hint="cs"/>
+          <w:rtl/>
+        </w:rPr>
+        <w:t xml:space="preserve"> (به اختصار </w:t>
+      </w:r>
+      <w:r>
+        <w:t>KL</w:t>
+      </w:r>
+      <w:r>
+        <w:rPr>
+          <w:rFonts w:hint="cs"/>
+          <w:rtl/>
+        </w:rPr>
+        <w:t xml:space="preserve">) </w:t>
+      </w:r>
+      <w:r>
+        <w:rPr>
+          <w:rFonts w:hint="cs"/>
+          <w:rtl/>
+        </w:rPr>
+        <w:t xml:space="preserve">به عنوان تابع هزینه </w:t>
+      </w:r>
+      <w:r>
+        <w:rPr>
+          <w:rFonts w:hint="cs"/>
+          <w:rtl/>
+        </w:rPr>
+        <w:t>است و به صورت زیر تعریف می‌شود:</w:t>
+      </w:r>
+    </w:p>
+    <w:p>
+      <w:pPr>
+        <w:pStyle w:val="a4"/>
+      </w:pPr>
+      <w:r>
+        <w:rPr>
+          <w:rtl/>
+        </w:rPr>
+        <w:tab/>
+      </w:r>
+      <w:bookmarkStart w:id="22" w:name="_Ref157894275"/>
+      <m:oMath>
+        <m:r>
+          <w:rPr>
+            <w:rFonts w:ascii="Cambria Math" w:hAnsi="Cambria Math"/>
+          </w:rPr>
+          <m:t>C=</m:t>
+        </m:r>
+        <m:nary>
+          <m:naryPr>
+            <m:chr m:val="∑"/>
+            <m:limLoc m:val="undOvr"/>
+            <m:supHide m:val="1"/>
+            <m:ctrlPr>
+              <w:rPr>
+                <w:rFonts w:ascii="Cambria Math" w:hAnsi="Cambria Math"/>
+                <w:i/>
+              </w:rPr>
+            </m:ctrlPr>
+          </m:naryPr>
+          <m:sub>
+            <m:r>
+              <w:rPr>
+                <w:rFonts w:ascii="Cambria Math" w:hAnsi="Cambria Math"/>
+              </w:rPr>
+              <m:t>i</m:t>
+            </m:r>
+          </m:sub>
+          <m:sup/>
+          <m:e>
+            <m:r>
+              <w:rPr>
+                <w:rFonts w:ascii="Cambria Math" w:hAnsi="Cambria Math"/>
+              </w:rPr>
+              <m:t>KL</m:t>
+            </m:r>
+            <m:d>
+              <m:dPr>
+                <m:ctrlPr>
+                  <w:rPr>
+                    <w:rFonts w:ascii="Cambria Math" w:hAnsi="Cambria Math"/>
+                    <w:i/>
+                  </w:rPr>
+                </m:ctrlPr>
+              </m:dPr>
+              <m:e>
+                <m:sSub>
+                  <m:sSubPr>
+                    <m:ctrlPr>
+                      <w:rPr>
+                        <w:rFonts w:ascii="Cambria Math" w:hAnsi="Cambria Math"/>
+                        <w:i/>
+                      </w:rPr>
+                    </m:ctrlPr>
+                  </m:sSubPr>
+                  <m:e>
+                    <m:r>
+                      <w:rPr>
+                        <w:rFonts w:ascii="Cambria Math" w:hAnsi="Cambria Math"/>
+                      </w:rPr>
+                      <m:t>P</m:t>
+                    </m:r>
+                  </m:e>
+                  <m:sub>
+                    <m:r>
+                      <w:rPr>
+                        <w:rFonts w:ascii="Cambria Math" w:hAnsi="Cambria Math"/>
+                      </w:rPr>
+                      <m:t>i</m:t>
+                    </m:r>
+                  </m:sub>
+                </m:sSub>
+                <m:r>
+                  <w:rPr>
+                    <w:rFonts w:ascii="Cambria Math" w:hAnsi="Cambria Math"/>
+                  </w:rPr>
+                  <m:t>∥</m:t>
+                </m:r>
+                <m:sSub>
+                  <m:sSubPr>
+                    <m:ctrlPr>
+                      <w:rPr>
+                        <w:rFonts w:ascii="Cambria Math" w:hAnsi="Cambria Math"/>
+                        <w:i/>
+                      </w:rPr>
+                    </m:ctrlPr>
+                  </m:sSubPr>
+                  <m:e>
+                    <m:r>
+                      <w:rPr>
+                        <w:rFonts w:ascii="Cambria Math" w:hAnsi="Cambria Math"/>
+                      </w:rPr>
+                      <m:t>Q</m:t>
+                    </m:r>
+                  </m:e>
+                  <m:sub>
+                    <m:r>
+                      <w:rPr>
+                        <w:rFonts w:ascii="Cambria Math" w:hAnsi="Cambria Math"/>
+                      </w:rPr>
+                      <m:t>i</m:t>
+                    </m:r>
+                  </m:sub>
+                </m:sSub>
+              </m:e>
+            </m:d>
+            <m:r>
+              <w:rPr>
+                <w:rFonts w:ascii="Cambria Math" w:hAnsi="Cambria Math"/>
+              </w:rPr>
+              <m:t>=</m:t>
+            </m:r>
+            <m:nary>
+              <m:naryPr>
+                <m:chr m:val="∑"/>
+                <m:limLoc m:val="undOvr"/>
+                <m:supHide m:val="1"/>
+                <m:ctrlPr>
+                  <w:rPr>
+                    <w:rFonts w:ascii="Cambria Math" w:hAnsi="Cambria Math"/>
+                    <w:i/>
+                  </w:rPr>
+                </m:ctrlPr>
+              </m:naryPr>
+              <m:sub>
+                <m:r>
+                  <w:rPr>
+                    <w:rFonts w:ascii="Cambria Math" w:hAnsi="Cambria Math"/>
+                  </w:rPr>
+                  <m:t>i</m:t>
+                </m:r>
+              </m:sub>
+              <m:sup/>
+              <m:e>
+                <m:nary>
+                  <m:naryPr>
+                    <m:chr m:val="∑"/>
+                    <m:limLoc m:val="undOvr"/>
+                    <m:supHide m:val="1"/>
+                    <m:ctrlPr>
+                      <w:rPr>
+                        <w:rFonts w:ascii="Cambria Math" w:hAnsi="Cambria Math"/>
+                        <w:i/>
+                      </w:rPr>
+                    </m:ctrlPr>
+                  </m:naryPr>
+                  <m:sub>
+                    <m:r>
+                      <w:rPr>
+                        <w:rFonts w:ascii="Cambria Math" w:hAnsi="Cambria Math"/>
+                      </w:rPr>
+                      <m:t>j</m:t>
+                    </m:r>
+                  </m:sub>
+                  <m:sup/>
+                  <m:e>
+                    <m:sSub>
+                      <m:sSubPr>
+                        <m:ctrlPr>
+                          <w:rPr>
+                            <w:rFonts w:ascii="Cambria Math" w:hAnsi="Cambria Math"/>
+                            <w:i/>
+                          </w:rPr>
+                        </m:ctrlPr>
+                      </m:sSubPr>
+                      <m:e>
+                        <m:r>
+                          <w:rPr>
+                            <w:rFonts w:ascii="Cambria Math" w:hAnsi="Cambria Math"/>
+                          </w:rPr>
+                          <m:t>p</m:t>
+                        </m:r>
+                      </m:e>
+                      <m:sub>
+                        <m:r>
+                          <w:rPr>
+                            <w:rFonts w:ascii="Cambria Math" w:hAnsi="Cambria Math"/>
+                          </w:rPr>
+                          <m:t>j|i</m:t>
+                        </m:r>
+                      </m:sub>
+                    </m:sSub>
+                    <m:func>
+                      <m:funcPr>
+                        <m:ctrlPr>
+                          <w:rPr>
+                            <w:rFonts w:ascii="Cambria Math" w:hAnsi="Cambria Math"/>
+                            <w:i/>
+                          </w:rPr>
+                        </m:ctrlPr>
+                      </m:funcPr>
+                      <m:fName>
+                        <m:r>
+                          <m:rPr>
+                            <m:sty m:val="p"/>
+                          </m:rPr>
+                          <w:rPr>
+                            <w:rFonts w:ascii="Cambria Math" w:hAnsi="Cambria Math"/>
+                          </w:rPr>
+                          <m:t>log</m:t>
+                        </m:r>
+                      </m:fName>
+                      <m:e>
+                        <m:f>
+                          <m:fPr>
+                            <m:ctrlPr>
+                              <w:rPr>
+                                <w:rFonts w:ascii="Cambria Math" w:hAnsi="Cambria Math"/>
+                                <w:i/>
+                              </w:rPr>
+                            </m:ctrlPr>
+                          </m:fPr>
+                          <m:num>
+                            <m:sSub>
+                              <m:sSubPr>
+                                <m:ctrlPr>
+                                  <w:rPr>
+                                    <w:rFonts w:ascii="Cambria Math" w:hAnsi="Cambria Math"/>
+                                    <w:i/>
+                                  </w:rPr>
+                                </m:ctrlPr>
+                              </m:sSubPr>
+                              <m:e>
+                                <m:r>
+                                  <w:rPr>
+                                    <w:rFonts w:ascii="Cambria Math" w:hAnsi="Cambria Math"/>
+                                  </w:rPr>
+                                  <m:t>p</m:t>
+                                </m:r>
+                              </m:e>
+                              <m:sub>
+                                <m:r>
+                                  <w:rPr>
+                                    <w:rFonts w:ascii="Cambria Math" w:hAnsi="Cambria Math"/>
+                                  </w:rPr>
+                                  <m:t>j|i</m:t>
+                                </m:r>
+                              </m:sub>
+                            </m:sSub>
+                          </m:num>
+                          <m:den>
+                            <m:sSub>
+                              <m:sSubPr>
+                                <m:ctrlPr>
+                                  <w:rPr>
+                                    <w:rFonts w:ascii="Cambria Math" w:hAnsi="Cambria Math"/>
+                                    <w:i/>
+                                  </w:rPr>
+                                </m:ctrlPr>
+                              </m:sSubPr>
+                              <m:e>
+                                <m:r>
+                                  <w:rPr>
+                                    <w:rFonts w:ascii="Cambria Math" w:hAnsi="Cambria Math"/>
+                                  </w:rPr>
+                                  <m:t>q</m:t>
+                                </m:r>
+                              </m:e>
+                              <m:sub>
+                                <m:r>
+                                  <w:rPr>
+                                    <w:rFonts w:ascii="Cambria Math" w:hAnsi="Cambria Math"/>
+                                  </w:rPr>
+                                  <m:t>j|i</m:t>
+                                </m:r>
+                              </m:sub>
+                            </m:sSub>
+                          </m:den>
+                        </m:f>
+                      </m:e>
+                    </m:func>
+                  </m:e>
+                </m:nary>
+              </m:e>
+            </m:nary>
+          </m:e>
+        </m:nary>
+      </m:oMath>
+      <w:bookmarkEnd w:id="22"/>
     </w:p>
     <w:p>
       <w:pPr>
         <w:pStyle w:val="a8"/>
-        <w:rPr>
-          <w:rtl/>
+        <w:ind w:left="720"/>
+        <w:rPr>
+          <w:rFonts w:ascii="Times New Roman" w:hAnsi="Times New Roman"/>
+          <w:b/>
+          <w:sz w:val="28"/>
         </w:rPr>
       </w:pPr>
       <w:r>
         <w:rPr>
-          <w:rFonts w:hint="cs"/>
-          <w:rtl/>
-        </w:rPr>
-        <w:t>متن</w:t>
+          <w:rFonts w:ascii="Times New Roman" w:hAnsi="Times New Roman" w:hint="cs"/>
+          <w:b/>
+          <w:sz w:val="28"/>
+          <w:rtl/>
+        </w:rPr>
+        <w:t>برای حداقل رساندن این تابع هزینه، از روش نزول گرادیان استفاده می‌شود. گرادیان</w:t>
+      </w:r>
+      <w:r>
+        <w:rPr>
+          <w:rFonts w:ascii="Times New Roman" w:hAnsi="Times New Roman" w:hint="cs"/>
+          <w:b/>
+          <w:sz w:val="28"/>
+          <w:rtl/>
+        </w:rPr>
+        <w:t xml:space="preserve"> این</w:t>
+      </w:r>
+      <w:r>
+        <w:rPr>
+          <w:rFonts w:ascii="Times New Roman" w:hAnsi="Times New Roman" w:hint="cs"/>
+          <w:b/>
+          <w:sz w:val="28"/>
+          <w:rtl/>
+        </w:rPr>
+        <w:t xml:space="preserve"> تابع هزین</w:t>
+      </w:r>
+      <w:r>
+        <w:rPr>
+          <w:rFonts w:ascii="Times New Roman" w:hAnsi="Times New Roman" w:hint="cs"/>
+          <w:b/>
+          <w:sz w:val="28"/>
+          <w:rtl/>
+        </w:rPr>
+        <w:t xml:space="preserve">ه  بر </w:t>
+      </w:r>
+      <w:r>
+        <w:rPr>
+          <w:rFonts w:ascii="Times New Roman" w:hAnsi="Times New Roman" w:hint="cs"/>
+          <w:b/>
+          <w:sz w:val="28"/>
+          <w:rtl/>
+        </w:rPr>
+        <w:t xml:space="preserve">نقاط </w:t>
+      </w:r>
+      <m:oMath>
+        <m:sSub>
+          <m:sSubPr>
+            <m:ctrlPr>
+              <w:rPr>
+                <w:rFonts w:ascii="Cambria Math" w:hAnsi="Cambria Math"/>
+                <w:b/>
+                <w:i/>
+                <w:sz w:val="28"/>
+              </w:rPr>
+            </m:ctrlPr>
+          </m:sSubPr>
+          <m:e>
+            <m:r>
+              <m:rPr>
+                <m:sty m:val="bi"/>
+              </m:rPr>
+              <w:rPr>
+                <w:rFonts w:ascii="Cambria Math" w:hAnsi="Cambria Math"/>
+                <w:sz w:val="28"/>
+              </w:rPr>
+              <m:t>y</m:t>
+            </m:r>
+          </m:e>
+          <m:sub>
+            <m:r>
+              <m:rPr>
+                <m:sty m:val="bi"/>
+              </m:rPr>
+              <w:rPr>
+                <w:rFonts w:ascii="Cambria Math" w:hAnsi="Cambria Math"/>
+                <w:sz w:val="28"/>
+              </w:rPr>
+              <m:t>i</m:t>
+            </m:r>
+          </m:sub>
+        </m:sSub>
+      </m:oMath>
+      <w:r>
+        <w:rPr>
+          <w:rFonts w:ascii="Times New Roman" w:hAnsi="Times New Roman" w:hint="cs"/>
+          <w:b/>
+          <w:sz w:val="28"/>
+          <w:rtl/>
+        </w:rPr>
+        <w:t xml:space="preserve"> در فضای با ابعاد پایین</w:t>
+      </w:r>
+      <w:r>
+        <w:rPr>
+          <w:rFonts w:ascii="Times New Roman" w:hAnsi="Times New Roman" w:hint="cs"/>
+          <w:b/>
+          <w:sz w:val="28"/>
+          <w:rtl/>
+        </w:rPr>
+        <w:t xml:space="preserve"> محاسبه می‌شود و این نقاط در راستای کمینه کردن واگرایی به روز رسانی می</w:t>
+      </w:r>
+      <w:commentRangeStart w:id="23"/>
+      <w:r>
+        <w:rPr>
+          <w:rFonts w:ascii="Times New Roman" w:hAnsi="Times New Roman" w:hint="cs"/>
+          <w:b/>
+          <w:sz w:val="28"/>
+          <w:rtl/>
+        </w:rPr>
+        <w:t xml:space="preserve"> شوند.</w:t>
+      </w:r>
+      <w:commentRangeEnd w:id="23"/>
+      <w:r>
+        <w:rPr>
+          <w:rStyle w:val="CommentReference"/>
+          <w:rtl/>
+        </w:rPr>
+        <w:commentReference w:id="23"/>
+      </w:r>
+    </w:p>
+    <w:p>
+      <w:pPr>
+        <w:pStyle w:val="a8"/>
+        <w:rPr>
+          <w:rFonts w:ascii="Times New Roman" w:hAnsi="Times New Roman" w:hint="cs"/>
+          <w:b/>
+          <w:sz w:val="28"/>
+          <w:rtl/>
+        </w:rPr>
+      </w:pPr>
+      <w:r>
+        <w:rPr>
+          <w:rFonts w:ascii="Times New Roman" w:hAnsi="Times New Roman" w:hint="cs"/>
+          <w:b/>
+          <w:sz w:val="28"/>
+          <w:rtl/>
+        </w:rPr>
+        <w:t xml:space="preserve">همانطور که در روابط </w:t>
+      </w:r>
+      <w:r>
+        <w:rPr>
+          <w:rFonts w:ascii="Times New Roman" w:hAnsi="Times New Roman"/>
+          <w:b/>
+          <w:sz w:val="28"/>
+          <w:rtl/>
+        </w:rPr>
+        <w:fldChar w:fldCharType="begin"/>
+      </w:r>
+      <w:r>
+        <w:rPr>
+          <w:rFonts w:ascii="Times New Roman" w:hAnsi="Times New Roman"/>
+          <w:b/>
+          <w:sz w:val="28"/>
+          <w:rtl/>
+        </w:rPr>
+        <w:instrText xml:space="preserve"> </w:instrText>
+      </w:r>
+      <w:r>
+        <w:rPr>
+          <w:rFonts w:ascii="Times New Roman" w:hAnsi="Times New Roman" w:hint="cs"/>
+          <w:b/>
+          <w:sz w:val="28"/>
+        </w:rPr>
+        <w:instrText>REF</w:instrText>
+      </w:r>
+      <w:r>
+        <w:rPr>
+          <w:rFonts w:ascii="Times New Roman" w:hAnsi="Times New Roman" w:hint="cs"/>
+          <w:b/>
+          <w:sz w:val="28"/>
+          <w:rtl/>
+        </w:rPr>
+        <w:instrText xml:space="preserve"> _</w:instrText>
+      </w:r>
+      <w:r>
+        <w:rPr>
+          <w:rFonts w:ascii="Times New Roman" w:hAnsi="Times New Roman" w:hint="cs"/>
+          <w:b/>
+          <w:sz w:val="28"/>
+        </w:rPr>
+        <w:instrText>Ref157891384 \r \h</w:instrText>
+      </w:r>
+      <w:r>
+        <w:rPr>
+          <w:rFonts w:ascii="Times New Roman" w:hAnsi="Times New Roman"/>
+          <w:b/>
+          <w:sz w:val="28"/>
+          <w:rtl/>
+        </w:rPr>
+        <w:instrText xml:space="preserve"> </w:instrText>
+      </w:r>
+      <w:r>
+        <w:rPr>
+          <w:rFonts w:ascii="Times New Roman" w:hAnsi="Times New Roman"/>
+          <w:b/>
+          <w:sz w:val="28"/>
+          <w:rtl/>
+        </w:rPr>
+      </w:r>
+      <w:r>
+        <w:rPr>
+          <w:rFonts w:ascii="Times New Roman" w:hAnsi="Times New Roman"/>
+          <w:b/>
+          <w:sz w:val="28"/>
+          <w:rtl/>
+        </w:rPr>
+        <w:fldChar w:fldCharType="separate"/>
+      </w:r>
+      <w:r>
+        <w:rPr>
+          <w:rFonts w:ascii="Times New Roman" w:hAnsi="Times New Roman"/>
+          <w:b/>
+          <w:sz w:val="28"/>
+          <w:rtl/>
+        </w:rPr>
+        <w:t>‏(3</w:t>
+      </w:r>
+      <w:r>
+        <w:rPr>
+          <w:rFonts w:ascii="Arial" w:hAnsi="Arial" w:cs="Arial" w:hint="cs"/>
+          <w:b/>
+          <w:sz w:val="28"/>
+          <w:rtl/>
+        </w:rPr>
+        <w:t>˗</w:t>
+      </w:r>
+      <w:r>
+        <w:rPr>
+          <w:rFonts w:ascii="Times New Roman" w:hAnsi="Times New Roman"/>
+          <w:b/>
+          <w:sz w:val="28"/>
+          <w:rtl/>
+        </w:rPr>
+        <w:t>28)</w:t>
+      </w:r>
+      <w:r>
+        <w:rPr>
+          <w:rFonts w:ascii="Times New Roman" w:hAnsi="Times New Roman"/>
+          <w:b/>
+          <w:sz w:val="28"/>
+          <w:rtl/>
+        </w:rPr>
+        <w:fldChar w:fldCharType="end"/>
+      </w:r>
+      <w:r>
+        <w:rPr>
+          <w:rFonts w:ascii="Times New Roman" w:hAnsi="Times New Roman" w:hint="cs"/>
+          <w:b/>
+          <w:sz w:val="28"/>
+          <w:rtl/>
+        </w:rPr>
+        <w:t xml:space="preserve"> تا </w:t>
+      </w:r>
+      <w:r>
+        <w:rPr>
+          <w:rFonts w:ascii="Times New Roman" w:hAnsi="Times New Roman"/>
+          <w:b/>
+          <w:sz w:val="28"/>
+          <w:rtl/>
+        </w:rPr>
+        <w:fldChar w:fldCharType="begin"/>
+      </w:r>
+      <w:r>
+        <w:rPr>
+          <w:rFonts w:ascii="Times New Roman" w:hAnsi="Times New Roman"/>
+          <w:b/>
+          <w:sz w:val="28"/>
+          <w:rtl/>
+        </w:rPr>
+        <w:instrText xml:space="preserve"> </w:instrText>
+      </w:r>
+      <w:r>
+        <w:rPr>
+          <w:rFonts w:ascii="Times New Roman" w:hAnsi="Times New Roman" w:hint="cs"/>
+          <w:b/>
+          <w:sz w:val="28"/>
+        </w:rPr>
+        <w:instrText>REF</w:instrText>
+      </w:r>
+      <w:r>
+        <w:rPr>
+          <w:rFonts w:ascii="Times New Roman" w:hAnsi="Times New Roman" w:hint="cs"/>
+          <w:b/>
+          <w:sz w:val="28"/>
+          <w:rtl/>
+        </w:rPr>
+        <w:instrText xml:space="preserve"> _</w:instrText>
+      </w:r>
+      <w:r>
+        <w:rPr>
+          <w:rFonts w:ascii="Times New Roman" w:hAnsi="Times New Roman" w:hint="cs"/>
+          <w:b/>
+          <w:sz w:val="28"/>
+        </w:rPr>
+        <w:instrText>Ref157894275 \r \h</w:instrText>
+      </w:r>
+      <w:r>
+        <w:rPr>
+          <w:rFonts w:ascii="Times New Roman" w:hAnsi="Times New Roman"/>
+          <w:b/>
+          <w:sz w:val="28"/>
+          <w:rtl/>
+        </w:rPr>
+        <w:instrText xml:space="preserve"> </w:instrText>
+      </w:r>
+      <w:r>
+        <w:rPr>
+          <w:rFonts w:ascii="Times New Roman" w:hAnsi="Times New Roman"/>
+          <w:b/>
+          <w:sz w:val="28"/>
+          <w:rtl/>
+        </w:rPr>
+      </w:r>
+      <w:r>
+        <w:rPr>
+          <w:rFonts w:ascii="Times New Roman" w:hAnsi="Times New Roman"/>
+          <w:b/>
+          <w:sz w:val="28"/>
+          <w:rtl/>
+        </w:rPr>
+        <w:fldChar w:fldCharType="separate"/>
+      </w:r>
+      <w:r>
+        <w:rPr>
+          <w:rFonts w:ascii="Times New Roman" w:hAnsi="Times New Roman"/>
+          <w:b/>
+          <w:sz w:val="28"/>
+          <w:rtl/>
+        </w:rPr>
+        <w:t>‏(3</w:t>
+      </w:r>
+      <w:r>
+        <w:rPr>
+          <w:rFonts w:ascii="Arial" w:hAnsi="Arial" w:cs="Arial" w:hint="cs"/>
+          <w:b/>
+          <w:sz w:val="28"/>
+          <w:rtl/>
+        </w:rPr>
+        <w:t>˗</w:t>
+      </w:r>
+      <w:r>
+        <w:rPr>
+          <w:rFonts w:ascii="Times New Roman" w:hAnsi="Times New Roman"/>
+          <w:b/>
+          <w:sz w:val="28"/>
+          <w:rtl/>
+        </w:rPr>
+        <w:t>30)</w:t>
+      </w:r>
+      <w:r>
+        <w:rPr>
+          <w:rFonts w:ascii="Times New Roman" w:hAnsi="Times New Roman"/>
+          <w:b/>
+          <w:sz w:val="28"/>
+          <w:rtl/>
+        </w:rPr>
+        <w:fldChar w:fldCharType="end"/>
+      </w:r>
+      <w:r>
+        <w:rPr>
+          <w:rFonts w:ascii="Times New Roman" w:hAnsi="Times New Roman" w:hint="cs"/>
+          <w:b/>
+          <w:sz w:val="28"/>
+          <w:rtl/>
+        </w:rPr>
+        <w:t xml:space="preserve"> </w:t>
+      </w:r>
+      <w:r>
+        <w:rPr>
+          <w:rFonts w:ascii="Times New Roman" w:hAnsi="Times New Roman" w:hint="cs"/>
+          <w:b/>
+          <w:sz w:val="28"/>
+          <w:rtl/>
+        </w:rPr>
+        <w:t>مشاهده می شود</w:t>
+      </w:r>
+      <w:r>
+        <w:rPr>
+          <w:rFonts w:ascii="Times New Roman" w:hAnsi="Times New Roman" w:hint="cs"/>
+          <w:b/>
+          <w:sz w:val="28"/>
+          <w:rtl/>
+        </w:rPr>
+        <w:t xml:space="preserve">، </w:t>
+      </w:r>
+      <w:r>
+        <w:rPr>
+          <w:rFonts w:hint="cs"/>
+          <w:rtl/>
+        </w:rPr>
+        <w:t xml:space="preserve">محاسبه لگاریتمی و نمایی برای داده ورودی در مرحله آزمایش نیازمند صرف هزینه محاسباتی بیشتری نسبت به روش </w:t>
+      </w:r>
+      <w:r>
+        <w:t>PCA</w:t>
+      </w:r>
+      <w:r>
+        <w:rPr>
+          <w:rFonts w:hint="cs"/>
+          <w:rtl/>
+        </w:rPr>
+        <w:t xml:space="preserve"> اس</w:t>
+      </w:r>
+      <w:r>
+        <w:rPr>
+          <w:rFonts w:hint="cs"/>
+          <w:rtl/>
+        </w:rPr>
+        <w:t>ت و می تواند در برخی از کاربردهای موقعیت یابی بلادرنگ یا کم هزینه مناسب نباشد</w:t>
+      </w:r>
+      <w:r>
+        <w:rPr>
+          <w:rFonts w:hint="cs"/>
+          <w:rtl/>
+        </w:rPr>
+        <w:t>. اما همچنان</w:t>
+      </w:r>
+      <w:r>
+        <w:rPr>
+          <w:rFonts w:hint="cs"/>
+          <w:rtl/>
+        </w:rPr>
+        <w:t xml:space="preserve"> این روش</w:t>
+      </w:r>
+      <w:r>
+        <w:rPr>
+          <w:rFonts w:hint="cs"/>
+          <w:rtl/>
+        </w:rPr>
+        <w:t xml:space="preserve"> تصویرسازی خوبی از مجموعه دادگان جمع آوری شده را ارائه می دهد.</w:t>
+      </w:r>
+    </w:p>
+    <w:p>
+      <w:pPr>
+        <w:pStyle w:val="a8"/>
+        <w:rPr>
+          <w:rFonts w:ascii="Times New Roman" w:hAnsi="Times New Roman" w:hint="cs"/>
+          <w:b/>
+          <w:rtl/>
+        </w:rPr>
+      </w:pPr>
+      <w:r>
+        <w:rPr>
+          <w:rFonts w:ascii="Times New Roman" w:hAnsi="Times New Roman" w:hint="cs"/>
+          <w:b/>
+          <w:sz w:val="28"/>
+          <w:rtl/>
+        </w:rPr>
+        <w:t>توجه به این نکته حائز اهمیت است که روش‌های کاهش مرتبه، علیرغم مزایایی که دارند</w:t>
+      </w:r>
+      <w:r>
+        <w:rPr>
+          <w:rFonts w:ascii="Times New Roman" w:hAnsi="Times New Roman" w:hint="cs"/>
+          <w:b/>
+          <w:sz w:val="28"/>
+          <w:rtl/>
+        </w:rPr>
+        <w:t>، تفسیرپذیری مجموعه دادگان را بسیار کم می‌کند، علاوه بر آن ممکن است با انتخاب نادرست فضای ابعاد ثانویه، برخی از اطلاعات پس از اعمال این الگوریتم های از دست برود.</w:t>
       </w:r>
     </w:p>
     <w:p>
@@ -35613,8 +38523,9 @@
           <w:rFonts w:hint="cs"/>
           <w:rtl/>
         </w:rPr>
-        <w:t>معیارهای ارزیابی</w:t>
-      </w:r>
+        <w:t>الگوریتم ژنتیک</w:t>
+      </w:r>
+      <w:bookmarkEnd w:id="19"/>
     </w:p>
     <w:p>
       <w:pPr>
@@ -35640,8 +38551,39 @@
       </w:pPr>
       <w:r>
         <w:rPr>
-          <w:rtl/>
-        </w:rPr>
+          <w:rFonts w:hint="cs"/>
+          <w:rtl/>
+        </w:rPr>
+        <w:t>معیارهای ارزیابی</w:t>
+      </w:r>
+    </w:p>
+    <w:p>
+      <w:pPr>
+        <w:pStyle w:val="a8"/>
+        <w:rPr>
+          <w:rtl/>
+        </w:rPr>
+      </w:pPr>
+      <w:r>
+        <w:rPr>
+          <w:rFonts w:hint="cs"/>
+          <w:rtl/>
+        </w:rPr>
+        <w:t>متن</w:t>
+      </w:r>
+    </w:p>
+    <w:p>
+      <w:pPr>
+        <w:pStyle w:val="a1"/>
+        <w:rPr>
+          <w:rtl/>
+        </w:rPr>
+      </w:pPr>
+      <w:r>
+        <w:rPr>
+          <w:rtl/>
+        </w:rPr>
+        <w:lastRenderedPageBreak/>
         <w:t>جمع‌بند</w:t>
       </w:r>
       <w:r>
@@ -36036,7 +38978,7 @@
       </w:r>
     </w:p>
   </w:comment>
-  <w:comment w:id="18" w:author="Hamid Arabsorkhi" w:date="2024-01-30T22:32:00Z" w:initials="HA">
+  <w:comment w:id="17" w:author="Hamid Arabsorkhi" w:date="2024-01-30T22:32:00Z" w:initials="HA">
     <w:p>
       <w:pPr>
         <w:pStyle w:val="CommentText"/>
@@ -36056,7 +38998,7 @@
       </w:r>
     </w:p>
   </w:comment>
-  <w:comment w:id="21" w:author="Hamid Arabsorkhi" w:date="2024-02-03T14:38:00Z" w:initials="HA">
+  <w:comment w:id="20" w:author="Hamid Arabsorkhi" w:date="2024-02-03T14:38:00Z" w:initials="HA">
     <w:p>
       <w:pPr>
         <w:pStyle w:val="CommentText"/>
@@ -36073,6 +39015,30 @@
           <w:rtl/>
         </w:rPr>
         <w:t>رفرنس روش های یادگیری گروهی</w:t>
+      </w:r>
+    </w:p>
+  </w:comment>
+  <w:comment w:id="23" w:author="Hamid Arabsorkhi" w:date="2024-02-03T22:50:00Z" w:initials="HA">
+    <w:p>
+      <w:pPr>
+        <w:pStyle w:val="CommentText"/>
+        <w:rPr>
+          <w:rFonts w:hint="cs"/>
+          <w:rtl/>
+        </w:rPr>
+      </w:pPr>
+      <w:r>
+        <w:rPr>
+          <w:rStyle w:val="CommentReference"/>
+        </w:rPr>
+        <w:annotationRef/>
+      </w:r>
+      <w:r>
+        <w:rPr>
+          <w:rFonts w:hint="cs"/>
+          <w:rtl/>
+        </w:rPr>
+        <w:t>اشاره به شبه کد در پیوست در صورت لزوم</w:t>
       </w:r>
     </w:p>
   </w:comment>
@@ -36084,6 +39050,7 @@
   <w15:commentEx w15:paraId="0EC72DAF" w15:done="0"/>
   <w15:commentEx w15:paraId="32F9931D" w15:done="0"/>
   <w15:commentEx w15:paraId="60D6707E" w15:done="0"/>
+  <w15:commentEx w15:paraId="041972E6" w15:done="0"/>
 </w15:commentsEx>
 </file>
 
@@ -36092,6 +39059,7 @@
   <w16cex:commentExtensible w16cex:durableId="2960ABEC" w16cex:dateUtc="2024-01-28T07:03:00Z"/>
   <w16cex:commentExtensible w16cex:durableId="2963F763" w16cex:dateUtc="2024-01-30T19:02:00Z"/>
   <w16cex:commentExtensible w16cex:durableId="2968CE6A" w16cex:dateUtc="2024-02-03T11:08:00Z"/>
+  <w16cex:commentExtensible w16cex:durableId="296941CB" w16cex:dateUtc="2024-02-03T19:20:00Z"/>
 </w16cex:commentsExtensible>
 </file>
 
@@ -36100,6 +39068,7 @@
   <w16cid:commentId w16cid:paraId="0EC72DAF" w16cid:durableId="2960ABEC"/>
   <w16cid:commentId w16cid:paraId="32F9931D" w16cid:durableId="2963F763"/>
   <w16cid:commentId w16cid:paraId="60D6707E" w16cid:durableId="2968CE6A"/>
+  <w16cid:commentId w16cid:paraId="041972E6" w16cid:durableId="296941CB"/>
 </w16cid:commentsIds>
 </file>
 
@@ -36417,9 +39386,6 @@
       <w:pPr>
         <w:pStyle w:val="FootnoteText"/>
         <w:bidi w:val="0"/>
-        <w:rPr>
-          <w:rFonts w:hint="cs"/>
-        </w:rPr>
       </w:pPr>
       <w:r>
         <w:rPr>
@@ -36443,9 +39409,6 @@
       <w:pPr>
         <w:pStyle w:val="FootnoteText"/>
         <w:bidi w:val="0"/>
-        <w:rPr>
-          <w:rFonts w:hint="cs"/>
-        </w:rPr>
       </w:pPr>
       <w:r>
         <w:rPr>
@@ -36476,9 +39439,6 @@
       <w:pPr>
         <w:pStyle w:val="FootnoteText"/>
         <w:bidi w:val="0"/>
-        <w:rPr>
-          <w:rFonts w:hint="cs"/>
-        </w:rPr>
       </w:pPr>
       <w:r>
         <w:rPr>
@@ -37065,6 +40025,119 @@
     </w:lvl>
   </w:abstractNum>
   <w:abstractNum w:abstractNumId="4" w15:restartNumberingAfterBreak="0">
+    <w:nsid w:val="2ECF6859"/>
+    <w:multiLevelType w:val="hybridMultilevel"/>
+    <w:tmpl w:val="B6FA28FC"/>
+    <w:lvl w:ilvl="0" w:tplc="0C000001">
+      <w:start w:val="1"/>
+      <w:numFmt w:val="bullet"/>
+      <w:lvlText w:val=""/>
+      <w:lvlJc w:val="left"/>
+      <w:pPr>
+        <w:ind w:left="720" w:hanging="360"/>
+      </w:pPr>
+      <w:rPr>
+        <w:rFonts w:ascii="Symbol" w:hAnsi="Symbol" w:hint="default"/>
+      </w:rPr>
+    </w:lvl>
+    <w:lvl w:ilvl="1" w:tplc="0C000003" w:tentative="1">
+      <w:start w:val="1"/>
+      <w:numFmt w:val="bullet"/>
+      <w:lvlText w:val="o"/>
+      <w:lvlJc w:val="left"/>
+      <w:pPr>
+        <w:ind w:left="1440" w:hanging="360"/>
+      </w:pPr>
+      <w:rPr>
+        <w:rFonts w:ascii="Courier New" w:hAnsi="Courier New" w:cs="Courier New" w:hint="default"/>
+      </w:rPr>
+    </w:lvl>
+    <w:lvl w:ilvl="2" w:tplc="0C000005" w:tentative="1">
+      <w:start w:val="1"/>
+      <w:numFmt w:val="bullet"/>
+      <w:lvlText w:val=""/>
+      <w:lvlJc w:val="left"/>
+      <w:pPr>
+        <w:ind w:left="2160" w:hanging="360"/>
+      </w:pPr>
+      <w:rPr>
+        <w:rFonts w:ascii="Wingdings" w:hAnsi="Wingdings" w:hint="default"/>
+      </w:rPr>
+    </w:lvl>
+    <w:lvl w:ilvl="3" w:tplc="0C000001" w:tentative="1">
+      <w:start w:val="1"/>
+      <w:numFmt w:val="bullet"/>
+      <w:lvlText w:val=""/>
+      <w:lvlJc w:val="left"/>
+      <w:pPr>
+        <w:ind w:left="2880" w:hanging="360"/>
+      </w:pPr>
+      <w:rPr>
+        <w:rFonts w:ascii="Symbol" w:hAnsi="Symbol" w:hint="default"/>
+      </w:rPr>
+    </w:lvl>
+    <w:lvl w:ilvl="4" w:tplc="0C000003" w:tentative="1">
+      <w:start w:val="1"/>
+      <w:numFmt w:val="bullet"/>
+      <w:lvlText w:val="o"/>
+      <w:lvlJc w:val="left"/>
+      <w:pPr>
+        <w:ind w:left="3600" w:hanging="360"/>
+      </w:pPr>
+      <w:rPr>
+        <w:rFonts w:ascii="Courier New" w:hAnsi="Courier New" w:cs="Courier New" w:hint="default"/>
+      </w:rPr>
+    </w:lvl>
+    <w:lvl w:ilvl="5" w:tplc="0C000005" w:tentative="1">
+      <w:start w:val="1"/>
+      <w:numFmt w:val="bullet"/>
+      <w:lvlText w:val=""/>
+      <w:lvlJc w:val="left"/>
+      <w:pPr>
+        <w:ind w:left="4320" w:hanging="360"/>
+      </w:pPr>
+      <w:rPr>
+        <w:rFonts w:ascii="Wingdings" w:hAnsi="Wingdings" w:hint="default"/>
+      </w:rPr>
+    </w:lvl>
+    <w:lvl w:ilvl="6" w:tplc="0C000001" w:tentative="1">
+      <w:start w:val="1"/>
+      <w:numFmt w:val="bullet"/>
+      <w:lvlText w:val=""/>
+      <w:lvlJc w:val="left"/>
+      <w:pPr>
+        <w:ind w:left="5040" w:hanging="360"/>
+      </w:pPr>
+      <w:rPr>
+        <w:rFonts w:ascii="Symbol" w:hAnsi="Symbol" w:hint="default"/>
+      </w:rPr>
+    </w:lvl>
+    <w:lvl w:ilvl="7" w:tplc="0C000003" w:tentative="1">
+      <w:start w:val="1"/>
+      <w:numFmt w:val="bullet"/>
+      <w:lvlText w:val="o"/>
+      <w:lvlJc w:val="left"/>
+      <w:pPr>
+        <w:ind w:left="5760" w:hanging="360"/>
+      </w:pPr>
+      <w:rPr>
+        <w:rFonts w:ascii="Courier New" w:hAnsi="Courier New" w:cs="Courier New" w:hint="default"/>
+      </w:rPr>
+    </w:lvl>
+    <w:lvl w:ilvl="8" w:tplc="0C000005" w:tentative="1">
+      <w:start w:val="1"/>
+      <w:numFmt w:val="bullet"/>
+      <w:lvlText w:val=""/>
+      <w:lvlJc w:val="left"/>
+      <w:pPr>
+        <w:ind w:left="6480" w:hanging="360"/>
+      </w:pPr>
+      <w:rPr>
+        <w:rFonts w:ascii="Wingdings" w:hAnsi="Wingdings" w:hint="default"/>
+      </w:rPr>
+    </w:lvl>
+  </w:abstractNum>
+  <w:abstractNum w:abstractNumId="5" w15:restartNumberingAfterBreak="0">
     <w:nsid w:val="36761441"/>
     <w:multiLevelType w:val="multilevel"/>
     <w:tmpl w:val="0409001D"/>
@@ -37150,7 +40223,7 @@
       </w:pPr>
     </w:lvl>
   </w:abstractNum>
-  <w:abstractNum w:abstractNumId="5" w15:restartNumberingAfterBreak="0">
+  <w:abstractNum w:abstractNumId="6" w15:restartNumberingAfterBreak="0">
     <w:nsid w:val="36924151"/>
     <w:multiLevelType w:val="hybridMultilevel"/>
     <w:tmpl w:val="F5DC8510"/>
@@ -37292,7 +40365,7 @@
       </w:rPr>
     </w:lvl>
   </w:abstractNum>
-  <w:abstractNum w:abstractNumId="6" w15:restartNumberingAfterBreak="0">
+  <w:abstractNum w:abstractNumId="7" w15:restartNumberingAfterBreak="0">
     <w:nsid w:val="3C722635"/>
     <w:multiLevelType w:val="multilevel"/>
     <w:tmpl w:val="0E9263D4"/>
@@ -37422,7 +40495,7 @@
       </w:rPr>
     </w:lvl>
   </w:abstractNum>
-  <w:abstractNum w:abstractNumId="7" w15:restartNumberingAfterBreak="0">
+  <w:abstractNum w:abstractNumId="8" w15:restartNumberingAfterBreak="0">
     <w:nsid w:val="478E688E"/>
     <w:multiLevelType w:val="multilevel"/>
     <w:tmpl w:val="DD2A41A2"/>
@@ -37589,7 +40662,7 @@
       </w:rPr>
     </w:lvl>
   </w:abstractNum>
-  <w:abstractNum w:abstractNumId="8" w15:restartNumberingAfterBreak="0">
+  <w:abstractNum w:abstractNumId="9" w15:restartNumberingAfterBreak="0">
     <w:nsid w:val="576A4E9F"/>
     <w:multiLevelType w:val="multilevel"/>
     <w:tmpl w:val="0E9263D4"/>
@@ -37719,7 +40792,7 @@
       </w:rPr>
     </w:lvl>
   </w:abstractNum>
-  <w:abstractNum w:abstractNumId="9" w15:restartNumberingAfterBreak="0">
+  <w:abstractNum w:abstractNumId="10" w15:restartNumberingAfterBreak="0">
     <w:nsid w:val="581679FF"/>
     <w:multiLevelType w:val="hybridMultilevel"/>
     <w:tmpl w:val="5896FA6A"/>
@@ -37810,7 +40883,7 @@
       </w:pPr>
     </w:lvl>
   </w:abstractNum>
-  <w:abstractNum w:abstractNumId="10" w15:restartNumberingAfterBreak="0">
+  <w:abstractNum w:abstractNumId="11" w15:restartNumberingAfterBreak="0">
     <w:nsid w:val="5C3952FB"/>
     <w:multiLevelType w:val="multilevel"/>
     <w:tmpl w:val="B488587E"/>
@@ -37936,7 +41009,7 @@
       </w:rPr>
     </w:lvl>
   </w:abstractNum>
-  <w:abstractNum w:abstractNumId="11" w15:restartNumberingAfterBreak="0">
+  <w:abstractNum w:abstractNumId="12" w15:restartNumberingAfterBreak="0">
     <w:nsid w:val="628C6376"/>
     <w:multiLevelType w:val="hybridMultilevel"/>
     <w:tmpl w:val="FE42BE56"/>
@@ -38022,7 +41095,7 @@
       </w:pPr>
     </w:lvl>
   </w:abstractNum>
-  <w:abstractNum w:abstractNumId="12" w15:restartNumberingAfterBreak="0">
+  <w:abstractNum w:abstractNumId="13" w15:restartNumberingAfterBreak="0">
     <w:nsid w:val="73F131BB"/>
     <w:multiLevelType w:val="hybridMultilevel"/>
     <w:tmpl w:val="20A84D6C"/>
@@ -38156,7 +41229,7 @@
       </w:pPr>
     </w:lvl>
   </w:abstractNum>
-  <w:abstractNum w:abstractNumId="13" w15:restartNumberingAfterBreak="0">
+  <w:abstractNum w:abstractNumId="14" w15:restartNumberingAfterBreak="0">
     <w:nsid w:val="7671214D"/>
     <w:multiLevelType w:val="hybridMultilevel"/>
     <w:tmpl w:val="88CEC308"/>
@@ -38269,7 +41342,7 @@
       </w:rPr>
     </w:lvl>
   </w:abstractNum>
-  <w:abstractNum w:abstractNumId="14" w15:restartNumberingAfterBreak="0">
+  <w:abstractNum w:abstractNumId="15" w15:restartNumberingAfterBreak="0">
     <w:nsid w:val="7AA012A1"/>
     <w:multiLevelType w:val="hybridMultilevel"/>
     <w:tmpl w:val="B6161D26"/>
@@ -38414,7 +41487,7 @@
       </w:rPr>
     </w:lvl>
   </w:abstractNum>
-  <w:abstractNum w:abstractNumId="15" w15:restartNumberingAfterBreak="0">
+  <w:abstractNum w:abstractNumId="16" w15:restartNumberingAfterBreak="0">
     <w:nsid w:val="7BF70329"/>
     <w:multiLevelType w:val="hybridMultilevel"/>
     <w:tmpl w:val="F836CC8E"/>
@@ -38528,13 +41601,13 @@
     </w:lvl>
   </w:abstractNum>
   <w:num w:numId="1">
-    <w:abstractNumId w:val="14"/>
+    <w:abstractNumId w:val="15"/>
   </w:num>
   <w:num w:numId="2">
-    <w:abstractNumId w:val="12"/>
+    <w:abstractNumId w:val="13"/>
   </w:num>
   <w:num w:numId="3">
-    <w:abstractNumId w:val="5"/>
+    <w:abstractNumId w:val="6"/>
   </w:num>
   <w:num w:numId="4">
     <w:abstractNumId w:val="2"/>
@@ -38543,10 +41616,10 @@
     <w:abstractNumId w:val="1"/>
   </w:num>
   <w:num w:numId="6">
-    <w:abstractNumId w:val="7"/>
+    <w:abstractNumId w:val="8"/>
   </w:num>
   <w:num w:numId="7">
-    <w:abstractNumId w:val="7"/>
+    <w:abstractNumId w:val="8"/>
     <w:lvlOverride w:ilvl="0">
       <w:startOverride w:val="1"/>
     </w:lvlOverride>
@@ -38576,7 +41649,7 @@
     </w:lvlOverride>
   </w:num>
   <w:num w:numId="8">
-    <w:abstractNumId w:val="7"/>
+    <w:abstractNumId w:val="8"/>
     <w:lvlOverride w:ilvl="0">
       <w:startOverride w:val="1"/>
     </w:lvlOverride>
@@ -38606,37 +41679,37 @@
     </w:lvlOverride>
   </w:num>
   <w:num w:numId="9">
-    <w:abstractNumId w:val="11"/>
+    <w:abstractNumId w:val="12"/>
   </w:num>
   <w:num w:numId="10">
-    <w:abstractNumId w:val="7"/>
+    <w:abstractNumId w:val="8"/>
   </w:num>
   <w:num w:numId="11">
     <w:abstractNumId w:val="0"/>
   </w:num>
   <w:num w:numId="12">
-    <w:abstractNumId w:val="14"/>
+    <w:abstractNumId w:val="15"/>
   </w:num>
   <w:num w:numId="13">
-    <w:abstractNumId w:val="4"/>
+    <w:abstractNumId w:val="5"/>
   </w:num>
   <w:num w:numId="14">
-    <w:abstractNumId w:val="14"/>
+    <w:abstractNumId w:val="15"/>
   </w:num>
   <w:num w:numId="15">
-    <w:abstractNumId w:val="14"/>
+    <w:abstractNumId w:val="15"/>
   </w:num>
   <w:num w:numId="16">
-    <w:abstractNumId w:val="14"/>
+    <w:abstractNumId w:val="15"/>
   </w:num>
   <w:num w:numId="17">
-    <w:abstractNumId w:val="14"/>
+    <w:abstractNumId w:val="15"/>
   </w:num>
   <w:num w:numId="18">
-    <w:abstractNumId w:val="14"/>
+    <w:abstractNumId w:val="15"/>
   </w:num>
   <w:num w:numId="19">
-    <w:abstractNumId w:val="7"/>
+    <w:abstractNumId w:val="8"/>
     <w:lvlOverride w:ilvl="0">
       <w:startOverride w:val="1"/>
     </w:lvlOverride>
@@ -38666,7 +41739,7 @@
     </w:lvlOverride>
   </w:num>
   <w:num w:numId="20">
-    <w:abstractNumId w:val="7"/>
+    <w:abstractNumId w:val="8"/>
     <w:lvlOverride w:ilvl="0">
       <w:startOverride w:val="1"/>
     </w:lvlOverride>
@@ -38696,7 +41769,7 @@
     </w:lvlOverride>
   </w:num>
   <w:num w:numId="21">
-    <w:abstractNumId w:val="7"/>
+    <w:abstractNumId w:val="8"/>
     <w:lvlOverride w:ilvl="0">
       <w:startOverride w:val="1"/>
     </w:lvlOverride>
@@ -38726,43 +41799,43 @@
     </w:lvlOverride>
   </w:num>
   <w:num w:numId="22">
-    <w:abstractNumId w:val="14"/>
+    <w:abstractNumId w:val="15"/>
   </w:num>
   <w:num w:numId="23">
-    <w:abstractNumId w:val="7"/>
+    <w:abstractNumId w:val="8"/>
   </w:num>
   <w:num w:numId="24">
-    <w:abstractNumId w:val="7"/>
+    <w:abstractNumId w:val="8"/>
   </w:num>
   <w:num w:numId="25">
-    <w:abstractNumId w:val="7"/>
+    <w:abstractNumId w:val="8"/>
   </w:num>
   <w:num w:numId="26">
-    <w:abstractNumId w:val="7"/>
+    <w:abstractNumId w:val="8"/>
   </w:num>
   <w:num w:numId="27">
-    <w:abstractNumId w:val="7"/>
+    <w:abstractNumId w:val="8"/>
   </w:num>
   <w:num w:numId="28">
-    <w:abstractNumId w:val="9"/>
+    <w:abstractNumId w:val="10"/>
   </w:num>
   <w:num w:numId="29">
-    <w:abstractNumId w:val="10"/>
+    <w:abstractNumId w:val="11"/>
   </w:num>
   <w:num w:numId="30">
-    <w:abstractNumId w:val="13"/>
+    <w:abstractNumId w:val="14"/>
   </w:num>
   <w:num w:numId="31">
     <w:abstractNumId w:val="3"/>
   </w:num>
   <w:num w:numId="32">
+    <w:abstractNumId w:val="9"/>
+  </w:num>
+  <w:num w:numId="33">
     <w:abstractNumId w:val="8"/>
   </w:num>
-  <w:num w:numId="33">
-    <w:abstractNumId w:val="7"/>
-  </w:num>
   <w:num w:numId="34">
-    <w:abstractNumId w:val="8"/>
+    <w:abstractNumId w:val="9"/>
     <w:lvlOverride w:ilvl="0">
       <w:startOverride w:val="1"/>
     </w:lvlOverride>
@@ -38792,25 +41865,28 @@
     </w:lvlOverride>
   </w:num>
   <w:num w:numId="35">
+    <w:abstractNumId w:val="8"/>
+  </w:num>
+  <w:num w:numId="36">
+    <w:abstractNumId w:val="8"/>
+  </w:num>
+  <w:num w:numId="37">
+    <w:abstractNumId w:val="8"/>
+  </w:num>
+  <w:num w:numId="38">
+    <w:abstractNumId w:val="8"/>
+  </w:num>
+  <w:num w:numId="39">
     <w:abstractNumId w:val="7"/>
   </w:num>
-  <w:num w:numId="36">
-    <w:abstractNumId w:val="7"/>
-  </w:num>
-  <w:num w:numId="37">
-    <w:abstractNumId w:val="7"/>
-  </w:num>
-  <w:num w:numId="38">
-    <w:abstractNumId w:val="7"/>
-  </w:num>
-  <w:num w:numId="39">
-    <w:abstractNumId w:val="6"/>
-  </w:num>
   <w:num w:numId="40">
-    <w:abstractNumId w:val="7"/>
+    <w:abstractNumId w:val="8"/>
   </w:num>
   <w:num w:numId="41">
-    <w:abstractNumId w:val="15"/>
+    <w:abstractNumId w:val="16"/>
+  </w:num>
+  <w:num w:numId="42">
+    <w:abstractNumId w:val="4"/>
   </w:num>
   <w:numIdMacAtCleanup w:val="9"/>
 </w:numbering>
@@ -39393,6 +42469,7 @@
   <w:style w:type="character" w:default="1" w:styleId="DefaultParagraphFont">
     <w:name w:val="Default Paragraph Font"/>
     <w:uiPriority w:val="1"/>
+    <w:semiHidden/>
     <w:unhideWhenUsed/>
   </w:style>
   <w:style w:type="table" w:default="1" w:styleId="TableNormal">

--- a/Thesis-Report-Chapter3.docx
+++ b/Thesis-Report-Chapter3.docx
@@ -2291,11 +2291,9 @@
         </w:rPr>
         <w:t xml:space="preserve">، بر اساس روش </w:t>
       </w:r>
-      <w:proofErr w:type="spellStart"/>
       <w:r>
         <w:t>kNN</w:t>
       </w:r>
-      <w:proofErr w:type="spellEnd"/>
       <w:r>
         <w:rPr>
           <w:rtl/>
@@ -2613,11 +2611,9 @@
         </w:rPr>
         <w:t xml:space="preserve"> مشابه باشد. روش </w:t>
       </w:r>
-      <w:proofErr w:type="spellStart"/>
       <w:r>
         <w:t>kNN</w:t>
       </w:r>
-      <w:proofErr w:type="spellEnd"/>
       <w:r>
         <w:rPr>
           <w:rtl/>
@@ -2828,11 +2824,9 @@
         </w:rPr>
         <w:t xml:space="preserve"> </w:t>
       </w:r>
-      <w:proofErr w:type="spellStart"/>
       <w:r>
         <w:t>kNN</w:t>
       </w:r>
-      <w:proofErr w:type="spellEnd"/>
       <w:r>
         <w:rPr>
           <w:rtl/>
@@ -3358,11 +3352,9 @@
         </w:rPr>
         <w:t xml:space="preserve"> شده در روش </w:t>
       </w:r>
-      <w:proofErr w:type="spellStart"/>
       <w:r>
         <w:t>kNN</w:t>
       </w:r>
-      <w:proofErr w:type="spellEnd"/>
       <w:r>
         <w:rPr>
           <w:rtl/>
@@ -7394,11 +7386,9 @@
         </w:rPr>
         <w:t xml:space="preserve"> و </w:t>
       </w:r>
-      <w:proofErr w:type="spellStart"/>
       <w:r>
         <w:t>Dasarathy</w:t>
       </w:r>
-      <w:proofErr w:type="spellEnd"/>
       <w:r>
         <w:rPr>
           <w:rFonts w:hint="cs"/>
@@ -7929,11 +7919,9 @@
         </w:rPr>
         <w:t xml:space="preserve"> مرکب، ترکیب ماهرها (</w:t>
       </w:r>
-      <w:proofErr w:type="spellStart"/>
       <w:r>
         <w:t>MoE</w:t>
       </w:r>
-      <w:proofErr w:type="spellEnd"/>
       <w:r>
         <w:rPr>
           <w:rFonts w:hint="cs"/>
@@ -8081,11 +8069,9 @@
         </w:rPr>
         <w:t xml:space="preserve">، </w:t>
       </w:r>
-      <w:proofErr w:type="spellStart"/>
       <w:r>
         <w:t>XGBoost</w:t>
       </w:r>
-      <w:proofErr w:type="spellEnd"/>
       <w:r>
         <w:rPr>
           <w:rFonts w:hint="cs"/>
@@ -12245,11 +12231,9 @@
         </w:rPr>
         <w:t xml:space="preserve"> است. این روش توسط </w:t>
       </w:r>
-      <w:proofErr w:type="spellStart"/>
       <w:r>
         <w:t>Breiman</w:t>
       </w:r>
-      <w:proofErr w:type="spellEnd"/>
       <w:r>
         <w:rPr>
           <w:rFonts w:hint="cs"/>
@@ -12779,11 +12763,9 @@
         </w:rPr>
         <w:t xml:space="preserve"> است. جنگل تصادفی توسط </w:t>
       </w:r>
-      <w:proofErr w:type="spellStart"/>
       <w:r>
         <w:t>Breiman</w:t>
       </w:r>
-      <w:proofErr w:type="spellEnd"/>
       <w:r>
         <w:rPr>
           <w:rFonts w:hint="cs"/>
@@ -13500,11 +13482,9 @@
           <w:rtl/>
         </w:rPr>
       </w:pPr>
-      <w:proofErr w:type="spellStart"/>
       <w:r>
         <w:t>Breiman</w:t>
       </w:r>
-      <w:proofErr w:type="spellEnd"/>
       <w:r>
         <w:rPr>
           <w:rFonts w:hint="cs"/>
@@ -14739,7 +14719,6 @@
               </w:rPr>
               <w:t xml:space="preserve"> ویژگی انتخاب شده در گام (</w:t>
             </w:r>
-            <w:proofErr w:type="spellStart"/>
             <w:r>
               <w:rPr>
                 <w:rFonts w:ascii="Cambria Math" w:hAnsi="Cambria Math"/>
@@ -14749,7 +14728,6 @@
               </w:rPr>
               <w:t>i</w:t>
             </w:r>
-            <w:proofErr w:type="spellEnd"/>
             <w:r>
               <w:rPr>
                 <w:rFonts w:ascii="Cambria Math" w:hAnsi="Cambria Math" w:hint="cs"/>
@@ -16060,11 +16038,9 @@
         </w:rPr>
         <w:t xml:space="preserve"> کار ابتدایی </w:t>
       </w:r>
-      <w:proofErr w:type="spellStart"/>
       <w:r>
         <w:t>Schapire</w:t>
       </w:r>
-      <w:proofErr w:type="spellEnd"/>
       <w:r>
         <w:rPr>
           <w:rFonts w:hint="cs"/>
@@ -21310,21 +21286,17 @@
         </w:rPr>
         <w:t xml:space="preserve">الگوریتم </w:t>
       </w:r>
-      <w:proofErr w:type="spellStart"/>
       <w:r>
         <w:t>XGBoost</w:t>
       </w:r>
-      <w:proofErr w:type="spellEnd"/>
     </w:p>
     <w:p>
       <w:pPr>
         <w:pStyle w:val="a8"/>
       </w:pPr>
-      <w:proofErr w:type="spellStart"/>
       <w:r>
         <w:t>XGBoost</w:t>
       </w:r>
-      <w:proofErr w:type="spellEnd"/>
       <w:r>
         <w:rPr>
           <w:rFonts w:hint="cs"/>
@@ -21332,13 +21304,8 @@
         </w:rPr>
         <w:t xml:space="preserve"> کوتاه شده عبارت </w:t>
       </w:r>
-      <w:proofErr w:type="spellStart"/>
-      <w:r>
-        <w:t>eXtreme</w:t>
-      </w:r>
-      <w:proofErr w:type="spellEnd"/>
-      <w:r>
-        <w:t xml:space="preserve"> Gradient Boosting</w:t>
+      <w:r>
+        <w:t>eXtreme Gradient Boosting</w:t>
       </w:r>
       <w:r>
         <w:rPr>
@@ -21439,11 +21406,9 @@
         <w:lastRenderedPageBreak/>
         <w:t xml:space="preserve">عنوان بخشی از راه حل های خود استفاده کرده اند. اگرچه پیشرفت قابل توجهی در شبکه های عصبی عمیق حاصل شده است اما در بسیاری از کارها به واسطه نیازمندی تنظیم پارامترهای کمتر نسبت به مدل های عمیق، از </w:t>
       </w:r>
-      <w:proofErr w:type="spellStart"/>
       <w:r>
         <w:t>XGBoost</w:t>
       </w:r>
-      <w:proofErr w:type="spellEnd"/>
       <w:r>
         <w:rPr>
           <w:rFonts w:hint="cs"/>
@@ -21459,11 +21424,9 @@
           <w:rtl/>
         </w:rPr>
       </w:pPr>
-      <w:proofErr w:type="spellStart"/>
       <w:r>
         <w:t>XGBoost</w:t>
       </w:r>
-      <w:proofErr w:type="spellEnd"/>
       <w:r>
         <w:rPr>
           <w:rFonts w:hint="cs"/>
@@ -22039,11 +22002,9 @@
         </w:rPr>
         <w:t xml:space="preserve"> است، </w:t>
       </w:r>
-      <w:proofErr w:type="spellStart"/>
       <w:r>
         <w:t>XGBoost</w:t>
       </w:r>
-      <w:proofErr w:type="spellEnd"/>
       <w:r>
         <w:rPr>
           <w:rFonts w:hint="cs"/>
@@ -22734,11 +22695,9 @@
         </w:rPr>
         <w:t xml:space="preserve"> غیرممکن است، چراکه برشماردن تمام درختان را الزامی می کند. لذا با استفاده از رویکرد بهینه سازی تکراری سعی می‌شود درختی انتخاب شود که در هر گام تابع هزینه را به حداقل نزدیک تر کند. در روش </w:t>
       </w:r>
-      <w:proofErr w:type="spellStart"/>
       <w:r>
         <w:t>XGBoost</w:t>
       </w:r>
-      <w:proofErr w:type="spellEnd"/>
       <w:r>
         <w:rPr>
           <w:rFonts w:hint="cs"/>
@@ -25161,11 +25120,9 @@
         </w:rPr>
         <w:t xml:space="preserve">روش </w:t>
       </w:r>
-      <w:proofErr w:type="spellStart"/>
       <w:r>
         <w:t>XGBoost</w:t>
       </w:r>
-      <w:proofErr w:type="spellEnd"/>
       <w:r>
         <w:rPr>
           <w:rFonts w:hint="cs"/>
@@ -25250,7 +25207,6 @@
               </w:rPr>
               <w:t xml:space="preserve">  </w:t>
             </w:r>
-            <w:proofErr w:type="spellStart"/>
             <w:r>
               <w:rPr>
                 <w:b/>
@@ -25260,7 +25216,6 @@
               </w:rPr>
               <w:t>XGBoost</w:t>
             </w:r>
-            <w:proofErr w:type="spellEnd"/>
           </w:p>
         </w:tc>
       </w:tr>
@@ -25413,7 +25368,6 @@
               </w:rPr>
               <w:t xml:space="preserve">: تعداد تکرارهای </w:t>
             </w:r>
-            <w:proofErr w:type="spellStart"/>
             <w:r>
               <w:rPr>
                 <w:sz w:val="22"/>
@@ -25421,7 +25375,6 @@
               </w:rPr>
               <w:t>Bossting</w:t>
             </w:r>
-            <w:proofErr w:type="spellEnd"/>
           </w:p>
           <w:p>
             <w:pPr>
@@ -31368,11 +31321,9 @@
         </w:rPr>
         <w:t xml:space="preserve">، </w:t>
       </w:r>
-      <w:proofErr w:type="spellStart"/>
       <w:r>
         <w:t>kNN</w:t>
       </w:r>
-      <w:proofErr w:type="spellEnd"/>
       <w:r>
         <w:rPr>
           <w:rFonts w:hint="cs"/>
@@ -31478,20 +31429,7 @@
         <w:rPr>
           <w:rtl/>
         </w:rPr>
-        <w:t>2</w:t>
-      </w:r>
-      <w:r>
-        <w:rPr>
-          <w:rFonts w:ascii="Arial" w:hAnsi="Arial" w:cs="Arial" w:hint="cs"/>
-          <w:rtl/>
-        </w:rPr>
-        <w:t>˗</w:t>
-      </w:r>
-      <w:r>
-        <w:rPr>
-          <w:rtl/>
-        </w:rPr>
-        <w:t xml:space="preserve"> </w:t>
+        <w:t xml:space="preserve">2 </w:t>
       </w:r>
       <w:r>
         <w:rPr>
@@ -35853,16 +35791,7 @@
           <w:bCs/>
           <w:rtl/>
         </w:rPr>
-        <w:t>گام اول،</w:t>
-      </w:r>
-      <w:r>
-        <w:rPr>
-          <w:rFonts w:hint="cs"/>
-          <w:b/>
-          <w:bCs/>
-          <w:rtl/>
-        </w:rPr>
-        <w:t xml:space="preserve"> محاسبه احتمالات: </w:t>
+        <w:t xml:space="preserve">گام اول، محاسبه احتمالات: </w:t>
       </w:r>
       <w:r>
         <w:rPr>
@@ -36183,11 +36112,9 @@
         </w:rPr>
         <w:t xml:space="preserve"> انتخاب شوند، نقطه </w:t>
       </w:r>
-      <w:proofErr w:type="spellStart"/>
       <w:r>
         <w:t>i</w:t>
       </w:r>
-      <w:proofErr w:type="spellEnd"/>
       <w:r>
         <w:rPr>
           <w:rtl/>
@@ -36782,7 +36709,6 @@
       <w:pPr>
         <w:ind w:left="720"/>
         <w:rPr>
-          <w:rFonts w:hint="cs"/>
           <w:rtl/>
         </w:rPr>
       </w:pPr>
@@ -37141,7 +37067,6 @@
       <w:pPr>
         <w:pStyle w:val="a4"/>
         <w:rPr>
-          <w:rFonts w:hint="cs"/>
           <w:rtl/>
         </w:rPr>
       </w:pPr>
@@ -37715,11 +37640,9 @@
         </w:rPr>
         <w:t xml:space="preserve"> برای واگرایی بین دو توزیع احتمالاتی استفاده می شود، واگرایی </w:t>
       </w:r>
-      <w:proofErr w:type="spellStart"/>
       <w:r>
         <w:t>Kullback-Leibler</w:t>
       </w:r>
-      <w:proofErr w:type="spellEnd"/>
       <w:r>
         <w:rPr>
           <w:rFonts w:hint="cs"/>
@@ -38059,40 +37982,39 @@
           <w:sz w:val="28"/>
           <w:rtl/>
         </w:rPr>
-        <w:t>برای حداقل رساندن این تابع هزینه، از روش نزول گرادیان استفاده می‌شود. گرادیان</w:t>
-      </w:r>
-      <w:r>
-        <w:rPr>
-          <w:rFonts w:ascii="Times New Roman" w:hAnsi="Times New Roman" w:hint="cs"/>
-          <w:b/>
-          <w:sz w:val="28"/>
+        <w:t xml:space="preserve">برای حداقل رساندن </w:t>
+      </w:r>
+      <w:r>
+        <w:rPr>
+          <w:rFonts w:hint="cs"/>
+          <w:rtl/>
+        </w:rPr>
+        <w:t>این تابع هزینه، از روش نزول گرادیان استفاده می‌شود. گرادیان</w:t>
+      </w:r>
+      <w:r>
+        <w:rPr>
+          <w:rFonts w:hint="cs"/>
           <w:rtl/>
         </w:rPr>
         <w:t xml:space="preserve"> این</w:t>
       </w:r>
       <w:r>
         <w:rPr>
-          <w:rFonts w:ascii="Times New Roman" w:hAnsi="Times New Roman" w:hint="cs"/>
-          <w:b/>
-          <w:sz w:val="28"/>
+          <w:rFonts w:hint="cs"/>
           <w:rtl/>
         </w:rPr>
         <w:t xml:space="preserve"> تابع هزین</w:t>
       </w:r>
       <w:r>
         <w:rPr>
-          <w:rFonts w:ascii="Times New Roman" w:hAnsi="Times New Roman" w:hint="cs"/>
-          <w:b/>
-          <w:sz w:val="28"/>
+          <w:rFonts w:hint="cs"/>
           <w:rtl/>
         </w:rPr>
         <w:t xml:space="preserve">ه  بر </w:t>
       </w:r>
       <w:r>
         <w:rPr>
-          <w:rFonts w:ascii="Times New Roman" w:hAnsi="Times New Roman" w:hint="cs"/>
-          <w:b/>
-          <w:sz w:val="28"/>
+          <w:rFonts w:hint="cs"/>
           <w:rtl/>
         </w:rPr>
         <w:t xml:space="preserve">نقاط </w:t>
@@ -38103,9 +38025,6 @@
             <m:ctrlPr>
               <w:rPr>
                 <w:rFonts w:ascii="Cambria Math" w:hAnsi="Cambria Math"/>
-                <w:b/>
-                <w:i/>
-                <w:sz w:val="28"/>
               </w:rPr>
             </m:ctrlPr>
           </m:sSubPr>
@@ -38116,7 +38035,6 @@
               </m:rPr>
               <w:rPr>
                 <w:rFonts w:ascii="Cambria Math" w:hAnsi="Cambria Math"/>
-                <w:sz w:val="28"/>
               </w:rPr>
               <m:t>y</m:t>
             </m:r>
@@ -38128,7 +38046,6 @@
               </m:rPr>
               <w:rPr>
                 <w:rFonts w:ascii="Cambria Math" w:hAnsi="Cambria Math"/>
-                <w:sz w:val="28"/>
               </w:rPr>
               <m:t>i</m:t>
             </m:r>
@@ -38176,7 +38093,7 @@
       <w:pPr>
         <w:pStyle w:val="a8"/>
         <w:rPr>
-          <w:rFonts w:ascii="Times New Roman" w:hAnsi="Times New Roman" w:hint="cs"/>
+          <w:rFonts w:ascii="Times New Roman" w:hAnsi="Times New Roman"/>
           <w:b/>
           <w:sz w:val="28"/>
           <w:rtl/>
@@ -38487,7 +38404,7 @@
       <w:pPr>
         <w:pStyle w:val="a8"/>
         <w:rPr>
-          <w:rFonts w:ascii="Times New Roman" w:hAnsi="Times New Roman" w:hint="cs"/>
+          <w:rFonts w:ascii="Times New Roman" w:hAnsi="Times New Roman"/>
           <w:b/>
           <w:rtl/>
         </w:rPr>
@@ -38539,7 +38456,400 @@
           <w:rFonts w:hint="cs"/>
           <w:rtl/>
         </w:rPr>
-        <w:t>متن</w:t>
+        <w:t>به کارگیری الگوریتم ژنتیک برای تنظیم ابرپارامترهای یک مدل یادگیری ماشین بسیار متداول است. این الگوریتم یکی از شاخه های پردازش تکاملی</w:t>
+      </w:r>
+      <w:r>
+        <w:rPr>
+          <w:rStyle w:val="FootnoteReference"/>
+          <w:rtl/>
+        </w:rPr>
+        <w:footnoteReference w:id="15"/>
+      </w:r>
+      <w:r>
+        <w:rPr>
+          <w:rFonts w:hint="cs"/>
+          <w:rtl/>
+        </w:rPr>
+        <w:t xml:space="preserve"> است که بر اساس ایده تکامل طبیعی و فرضیه داروین توسعه یافته است. بر اساس این ایده، در هر جامعه ای معمولاً افراد قوی‌تر از منابع بیشتری استفاده می‌کنند و با احتمال بیشتری زنده می مانند. در مقابل، افراد ضعیف تر با احتمال کم تری باقی می مانند. افراد باقیمانده </w:t>
+      </w:r>
+      <w:r>
+        <w:rPr>
+          <w:rFonts w:hint="cs"/>
+          <w:rtl/>
+        </w:rPr>
+        <w:lastRenderedPageBreak/>
+        <w:t>از هر نسلی</w:t>
+      </w:r>
+      <w:r>
+        <w:rPr>
+          <w:rFonts w:hint="cs"/>
+          <w:rtl/>
+        </w:rPr>
+        <w:t>، تولید مثل کرده و فرزندان نسل بعد را تشکیل میدهند. انتظار می رود که افراد هر نسل از جامعه، قوی تر از افراد نسل قبل خود باشد. در این انتقال نسل نیز ممکن است جهش ژنتیکی رخ دهد که باعث تنوع و پراکندگی در افراد یک نسل می‌شود.</w:t>
+      </w:r>
+    </w:p>
+    <w:p>
+      <w:pPr>
+        <w:pStyle w:val="a8"/>
+        <w:rPr>
+          <w:rtl/>
+        </w:rPr>
+      </w:pPr>
+      <w:r>
+        <w:rPr>
+          <w:rFonts w:hint="cs"/>
+          <w:rtl/>
+        </w:rPr>
+        <w:t>مرحله ابتدایی در الگوریتم ژنتیک تعیین روش بازنمایی و تابع برازش</w:t>
+      </w:r>
+      <w:r>
+        <w:rPr>
+          <w:rStyle w:val="FootnoteReference"/>
+          <w:rtl/>
+        </w:rPr>
+        <w:footnoteReference w:id="16"/>
+      </w:r>
+      <w:r>
+        <w:rPr>
+          <w:rFonts w:hint="cs"/>
+          <w:rtl/>
+        </w:rPr>
+        <w:t xml:space="preserve"> است. </w:t>
+      </w:r>
+      <w:r>
+        <w:rPr>
+          <w:rFonts w:hint="cs"/>
+          <w:rtl/>
+        </w:rPr>
+        <w:t>«</w:t>
+      </w:r>
+      <w:r>
+        <w:rPr>
+          <w:rFonts w:hint="cs"/>
+          <w:rtl/>
+        </w:rPr>
+        <w:t>روش بازنمایی</w:t>
+      </w:r>
+      <w:r>
+        <w:rPr>
+          <w:rFonts w:hint="cs"/>
+          <w:rtl/>
+        </w:rPr>
+        <w:t>»</w:t>
+      </w:r>
+      <w:r>
+        <w:rPr>
+          <w:rFonts w:hint="cs"/>
+          <w:rtl/>
+        </w:rPr>
+        <w:t xml:space="preserve"> مشخص می کند که چگونه هر وضعیت مسئله به صورت مناسب مدل و ذخیره شود. در این روش فنوتیپ</w:t>
+      </w:r>
+      <w:r>
+        <w:rPr>
+          <w:rStyle w:val="FootnoteReference"/>
+          <w:rtl/>
+        </w:rPr>
+        <w:footnoteReference w:id="17"/>
+      </w:r>
+      <w:r>
+        <w:rPr>
+          <w:rFonts w:hint="cs"/>
+          <w:rtl/>
+        </w:rPr>
+        <w:t>ها وضعیت های واقعی مسئله هستند و ژنوتیپ</w:t>
+      </w:r>
+      <w:r>
+        <w:rPr>
+          <w:rStyle w:val="FootnoteReference"/>
+          <w:rtl/>
+        </w:rPr>
+        <w:footnoteReference w:id="18"/>
+      </w:r>
+      <w:r>
+        <w:rPr>
+          <w:rFonts w:hint="cs"/>
+          <w:rtl/>
+        </w:rPr>
+        <w:t>ها یا کروموزوم</w:t>
+      </w:r>
+      <w:r>
+        <w:rPr>
+          <w:rStyle w:val="FootnoteReference"/>
+          <w:rtl/>
+        </w:rPr>
+        <w:footnoteReference w:id="19"/>
+      </w:r>
+      <w:r>
+        <w:rPr>
+          <w:rFonts w:hint="cs"/>
+          <w:rtl/>
+        </w:rPr>
+        <w:t xml:space="preserve"> ها به عنوان آرایه‌های مدل شده</w:t>
+      </w:r>
+      <w:r>
+        <w:rPr>
+          <w:rFonts w:hint="cs"/>
+          <w:rtl/>
+        </w:rPr>
+        <w:t xml:space="preserve"> از</w:t>
+      </w:r>
+      <w:r>
+        <w:rPr>
+          <w:rFonts w:hint="cs"/>
+          <w:rtl/>
+        </w:rPr>
+        <w:t xml:space="preserve"> هر وضعیت است و در فضای راه حل تعریف می‌شود ژن</w:t>
+      </w:r>
+      <w:r>
+        <w:rPr>
+          <w:rStyle w:val="FootnoteReference"/>
+          <w:rtl/>
+        </w:rPr>
+        <w:footnoteReference w:id="20"/>
+      </w:r>
+      <w:r>
+        <w:rPr>
+          <w:rFonts w:hint="cs"/>
+          <w:rtl/>
+        </w:rPr>
+        <w:t xml:space="preserve"> نیز به هر یک از آرایه های یک کروموزوم گفته می‌شود.</w:t>
+      </w:r>
+      <w:r>
+        <w:rPr>
+          <w:rFonts w:hint="cs"/>
+          <w:rtl/>
+        </w:rPr>
+        <w:t xml:space="preserve"> </w:t>
+      </w:r>
+      <w:r>
+        <w:rPr>
+          <w:rFonts w:hint="cs"/>
+          <w:rtl/>
+        </w:rPr>
+        <w:t>نکته حائز اهمیت آن است که برای امکان یافتن جواب بهینه روش بازنمائی باید تمام راه حل های ممکن را پوشش دهد.</w:t>
+      </w:r>
+    </w:p>
+    <w:p>
+      <w:pPr>
+        <w:pStyle w:val="a8"/>
+        <w:rPr>
+          <w:rtl/>
+        </w:rPr>
+      </w:pPr>
+      <w:r>
+        <w:rPr>
+          <w:rFonts w:hint="cs"/>
+          <w:rtl/>
+        </w:rPr>
+        <w:t>در مسئله تنظیم ابرپارامترها</w:t>
+      </w:r>
+      <w:r>
+        <w:rPr>
+          <w:rFonts w:hint="cs"/>
+          <w:rtl/>
+        </w:rPr>
+        <w:t>ی یادگیری گروهی</w:t>
+      </w:r>
+      <w:r>
+        <w:rPr>
+          <w:rFonts w:hint="cs"/>
+          <w:rtl/>
+        </w:rPr>
+        <w:t xml:space="preserve">، </w:t>
+      </w:r>
+      <w:r>
+        <w:rPr>
+          <w:rFonts w:hint="cs"/>
+          <w:rtl/>
+        </w:rPr>
+        <w:t>فنوتیپ ها، ابرپارامترهای مدل یادگیری گروهی</w:t>
+      </w:r>
+      <w:r>
+        <w:rPr>
+          <w:rFonts w:hint="cs"/>
+          <w:rtl/>
+        </w:rPr>
+        <w:t>، یعنی «عمق درخت» و «تعداد یادگیرندگان» درنظر گرفته می شود</w:t>
+      </w:r>
+      <w:r>
+        <w:rPr>
+          <w:rFonts w:hint="cs"/>
+          <w:rtl/>
+        </w:rPr>
+        <w:t xml:space="preserve"> که با کدگذاری به آرایه ای از صفر و یک تبدیل </w:t>
+      </w:r>
+      <w:r>
+        <w:rPr>
+          <w:rFonts w:hint="cs"/>
+          <w:rtl/>
+        </w:rPr>
+        <w:t>شده</w:t>
+      </w:r>
+      <w:r>
+        <w:rPr>
+          <w:rFonts w:hint="cs"/>
+          <w:rtl/>
+        </w:rPr>
+        <w:t xml:space="preserve"> و ژنوتیپ ها را تشکیل می دهد. </w:t>
+      </w:r>
+    </w:p>
+    <w:p>
+      <w:pPr>
+        <w:pStyle w:val="a8"/>
+      </w:pPr>
+      <w:r>
+        <w:rPr>
+          <w:rFonts w:hint="cs"/>
+          <w:rtl/>
+        </w:rPr>
+        <w:t xml:space="preserve">هر وضعیت مسئله توسط </w:t>
+      </w:r>
+      <w:r>
+        <w:rPr>
+          <w:rFonts w:hint="cs"/>
+          <w:rtl/>
+        </w:rPr>
+        <w:t>«</w:t>
+      </w:r>
+      <w:r>
+        <w:rPr>
+          <w:rFonts w:hint="cs"/>
+          <w:rtl/>
+        </w:rPr>
+        <w:t>تابع برازش</w:t>
+      </w:r>
+      <w:r>
+        <w:rPr>
+          <w:rFonts w:hint="cs"/>
+          <w:rtl/>
+        </w:rPr>
+        <w:t>»</w:t>
+      </w:r>
+      <w:r>
+        <w:rPr>
+          <w:rFonts w:hint="cs"/>
+          <w:rtl/>
+        </w:rPr>
+        <w:t xml:space="preserve"> یا</w:t>
+      </w:r>
+      <w:r>
+        <w:rPr>
+          <w:rFonts w:hint="cs"/>
+          <w:rtl/>
+        </w:rPr>
+        <w:t xml:space="preserve"> «</w:t>
+      </w:r>
+      <w:r>
+        <w:rPr>
+          <w:rFonts w:hint="cs"/>
+          <w:rtl/>
+        </w:rPr>
+        <w:t>ارزیاب</w:t>
+      </w:r>
+      <w:r>
+        <w:rPr>
+          <w:rFonts w:hint="cs"/>
+          <w:rtl/>
+        </w:rPr>
+        <w:t>»</w:t>
+      </w:r>
+      <w:r>
+        <w:rPr>
+          <w:rFonts w:hint="cs"/>
+          <w:rtl/>
+        </w:rPr>
+        <w:t xml:space="preserve"> رتبه بندی می شود. تابع براز</w:t>
+      </w:r>
+      <w:r>
+        <w:rPr>
+          <w:rFonts w:hint="cs"/>
+          <w:rtl/>
+        </w:rPr>
+        <w:t>ش</w:t>
+      </w:r>
+      <w:r>
+        <w:rPr>
+          <w:rFonts w:hint="cs"/>
+          <w:rtl/>
+        </w:rPr>
+        <w:t xml:space="preserve"> باید به گونه ای تعریف شود که برای حالت های بهتر مقادیر بزرگ تری را برگرداند. در تنظیم ابرپارامترهای یادگیرنده گروهی موقعیت یاب، تابع برازش ترکیبی از متغیرهایی است که برای </w:t>
+      </w:r>
+      <w:r>
+        <w:rPr>
+          <w:rFonts w:hint="cs"/>
+          <w:rtl/>
+        </w:rPr>
+        <w:t>مدل یادگیری گروهی</w:t>
+      </w:r>
+      <w:r>
+        <w:rPr>
+          <w:rFonts w:hint="cs"/>
+          <w:rtl/>
+        </w:rPr>
+        <w:t xml:space="preserve"> که ب</w:t>
+      </w:r>
+      <w:r>
+        <w:rPr>
+          <w:rFonts w:hint="cs"/>
+          <w:rtl/>
+        </w:rPr>
+        <w:t>هترین</w:t>
+      </w:r>
+      <w:r>
+        <w:rPr>
+          <w:rFonts w:hint="cs"/>
+          <w:rtl/>
+        </w:rPr>
+        <w:t xml:space="preserve"> دقت</w:t>
+      </w:r>
+      <w:r>
+        <w:rPr>
+          <w:rFonts w:hint="cs"/>
+          <w:rtl/>
+        </w:rPr>
+        <w:t>، سرعت و کمترین هزینه</w:t>
+      </w:r>
+      <w:r>
+        <w:rPr>
+          <w:rFonts w:hint="cs"/>
+          <w:rtl/>
+        </w:rPr>
+        <w:t xml:space="preserve"> را دارد</w:t>
+      </w:r>
+      <w:r>
+        <w:rPr>
+          <w:rFonts w:hint="cs"/>
+          <w:rtl/>
+        </w:rPr>
+        <w:t>، بیشترین مقدار را بازگرداند. بنابراین، ترکیب خطی از معیار دقت، زمان تخمین موقعیت و عمق درخت (</w:t>
+      </w:r>
+      <w:r>
+        <w:rPr>
+          <w:rFonts w:hint="cs"/>
+          <w:rtl/>
+        </w:rPr>
+        <w:t>برای کاهش</w:t>
+      </w:r>
+      <w:r>
+        <w:rPr>
+          <w:rFonts w:hint="cs"/>
+          <w:rtl/>
+        </w:rPr>
+        <w:t xml:space="preserve"> هزینه پیاده سازی)</w:t>
+      </w:r>
+      <w:r>
+        <w:rPr>
+          <w:rFonts w:hint="cs"/>
+          <w:rtl/>
+        </w:rPr>
+        <w:t xml:space="preserve"> به عنوان تابع برازش استفاده می شود. ضرایب ترکیب خطی متناسب با میزان اهمیت هر یک از متغیرها  انتخاب می گردد.</w:t>
+      </w:r>
+      <w:r>
+        <w:rPr>
+          <w:rFonts w:hint="cs"/>
+          <w:rtl/>
+        </w:rPr>
+        <w:t xml:space="preserve"> </w:t>
       </w:r>
     </w:p>
     <w:p>
@@ -39023,7 +39333,6 @@
       <w:pPr>
         <w:pStyle w:val="CommentText"/>
         <w:rPr>
-          <w:rFonts w:hint="cs"/>
           <w:rtl/>
         </w:rPr>
       </w:pPr>
@@ -39484,6 +39793,150 @@
       </w:r>
       <w:r>
         <w:t xml:space="preserve"> Robustness</w:t>
+      </w:r>
+    </w:p>
+  </w:footnote>
+  <w:footnote w:id="15">
+    <w:p>
+      <w:pPr>
+        <w:pStyle w:val="FootnoteText"/>
+        <w:bidi w:val="0"/>
+      </w:pPr>
+      <w:r>
+        <w:rPr>
+          <w:rStyle w:val="FootnoteReference"/>
+        </w:rPr>
+        <w:footnoteRef/>
+      </w:r>
+      <w:r>
+        <w:rPr>
+          <w:rtl/>
+        </w:rPr>
+        <w:t xml:space="preserve"> </w:t>
+      </w:r>
+      <w:r>
+        <w:t>Evolutionary Computing</w:t>
+      </w:r>
+    </w:p>
+  </w:footnote>
+  <w:footnote w:id="16">
+    <w:p>
+      <w:pPr>
+        <w:pStyle w:val="FootnoteText"/>
+        <w:bidi w:val="0"/>
+      </w:pPr>
+      <w:r>
+        <w:rPr>
+          <w:rStyle w:val="FootnoteReference"/>
+        </w:rPr>
+        <w:footnoteRef/>
+      </w:r>
+      <w:r>
+        <w:rPr>
+          <w:rtl/>
+        </w:rPr>
+        <w:t xml:space="preserve"> </w:t>
+      </w:r>
+      <w:r>
+        <w:t>Fitness function</w:t>
+      </w:r>
+    </w:p>
+  </w:footnote>
+  <w:footnote w:id="17">
+    <w:p>
+      <w:pPr>
+        <w:pStyle w:val="FootnoteText"/>
+        <w:bidi w:val="0"/>
+      </w:pPr>
+      <w:r>
+        <w:rPr>
+          <w:rStyle w:val="FootnoteReference"/>
+        </w:rPr>
+        <w:footnoteRef/>
+      </w:r>
+      <w:r>
+        <w:rPr>
+          <w:rtl/>
+        </w:rPr>
+        <w:t xml:space="preserve"> </w:t>
+      </w:r>
+      <w:r>
+        <w:t>Phenotype</w:t>
+      </w:r>
+    </w:p>
+  </w:footnote>
+  <w:footnote w:id="18">
+    <w:p>
+      <w:pPr>
+        <w:pStyle w:val="FootnoteText"/>
+        <w:bidi w:val="0"/>
+      </w:pPr>
+      <w:r>
+        <w:rPr>
+          <w:rStyle w:val="FootnoteReference"/>
+        </w:rPr>
+        <w:footnoteRef/>
+      </w:r>
+      <w:r>
+        <w:rPr>
+          <w:rtl/>
+        </w:rPr>
+        <w:t xml:space="preserve"> </w:t>
+      </w:r>
+      <w:r>
+        <w:t>Genotype</w:t>
+      </w:r>
+    </w:p>
+  </w:footnote>
+  <w:footnote w:id="19">
+    <w:p>
+      <w:pPr>
+        <w:pStyle w:val="FootnoteText"/>
+        <w:bidi w:val="0"/>
+      </w:pPr>
+      <w:r>
+        <w:rPr>
+          <w:rStyle w:val="FootnoteReference"/>
+        </w:rPr>
+        <w:footnoteRef/>
+      </w:r>
+      <w:r>
+        <w:rPr>
+          <w:rtl/>
+        </w:rPr>
+        <w:t xml:space="preserve"> </w:t>
+      </w:r>
+      <w:r>
+        <w:t>C</w:t>
+      </w:r>
+      <w:r>
+        <w:t>hromosome</w:t>
+      </w:r>
+    </w:p>
+  </w:footnote>
+  <w:footnote w:id="20">
+    <w:p>
+      <w:pPr>
+        <w:pStyle w:val="FootnoteText"/>
+        <w:bidi w:val="0"/>
+      </w:pPr>
+      <w:r>
+        <w:rPr>
+          <w:rStyle w:val="FootnoteReference"/>
+        </w:rPr>
+        <w:footnoteRef/>
+      </w:r>
+      <w:r>
+        <w:rPr>
+          <w:rtl/>
+        </w:rPr>
+        <w:t xml:space="preserve"> </w:t>
+      </w:r>
+      <w:r>
+        <w:t>Gen</w:t>
+      </w:r>
+      <w:r>
+        <w:t>e</w:t>
       </w:r>
     </w:p>
   </w:footnote>

--- a/Thesis-Report-Chapter3.docx
+++ b/Thesis-Report-Chapter3.docx
@@ -4867,50 +4867,16 @@
         <w:rPr>
           <w:rtl/>
         </w:rPr>
-        <w:fldChar w:fldCharType="begin"/>
-      </w:r>
-      <w:r>
-        <w:rPr>
-          <w:rtl/>
-        </w:rPr>
-        <w:instrText xml:space="preserve"> </w:instrText>
-      </w:r>
-      <w:r>
-        <w:instrText>ADDIN EN.CITE &lt;EndNote&gt;&lt;Cite&gt;&lt;Author&gt;Zhang&lt;/Author&gt;&lt;Year&gt;2012&lt;/Year&gt;&lt;RecNum&gt;23&lt;/RecNum&gt;&lt;DisplayText&gt;[1]&lt;/DisplayText&gt;&lt;record&gt;&lt;rec-number&gt;23&lt;/rec-number&gt;&lt;foreign-keys&gt;&lt;key app="EN" db-id="9dffrpxwa2vsdlezr9nvrdtyzs0ste99e22r" timestamp="1706358317"&gt;23&lt;/key&gt;&lt;/foreign-keys&gt;&lt;ref-type name="Book"&gt;6&lt;/ref-type&gt;&lt;contributors&gt;&lt;authors&gt;&lt;author&gt;Zhang, Cha&lt;/author&gt;&lt;author&gt;Ma, Yunqian&lt;/author&gt;&lt;/authors&gt;&lt;/contributors&gt;&lt;titles&gt;&lt;title&gt;Ensemble machine learning: methods and applications&lt;/title&gt;&lt;/titles&gt;&lt;dates&gt;&lt;year&gt;2012</w:instrText>
-      </w:r>
-      <w:r>
-        <w:rPr>
-          <w:rtl/>
-        </w:rPr>
-        <w:instrText>&lt;/</w:instrText>
-      </w:r>
-      <w:r>
-        <w:instrText>year&gt;&lt;/dates&gt;&lt;publisher&gt;Springer&lt;/publisher&gt;&lt;isbn&gt;1441993258&lt;/isbn&gt;&lt;urls&gt;&lt;/urls&gt;&lt;/record&gt;&lt;/Cite&gt;&lt;/EndNote</w:instrText>
-      </w:r>
-      <w:r>
-        <w:rPr>
-          <w:rtl/>
-        </w:rPr>
-        <w:instrText>&gt;</w:instrText>
-      </w:r>
-      <w:r>
-        <w:rPr>
-          <w:rtl/>
-        </w:rPr>
-        <w:fldChar w:fldCharType="separate"/>
-      </w:r>
-      <w:r>
-        <w:rPr>
-          <w:noProof/>
-          <w:rtl/>
-        </w:rPr>
-        <w:t>[1]</w:t>
-      </w:r>
-      <w:r>
-        <w:rPr>
-          <w:rtl/>
-        </w:rPr>
-        <w:fldChar w:fldCharType="end"/>
+        <w:t>{</w:t>
+      </w:r>
+      <w:r>
+        <w:t>Zhang, 2012 #23</w:t>
+      </w:r>
+      <w:r>
+        <w:rPr>
+          <w:rtl/>
+        </w:rPr>
+        <w:t>}</w:t>
       </w:r>
     </w:p>
     <w:p>
@@ -7400,59 +7366,16 @@
         <w:rPr>
           <w:rtl/>
         </w:rPr>
-        <w:fldChar w:fldCharType="begin"/>
-      </w:r>
-      <w:r>
-        <w:rPr>
-          <w:rtl/>
-        </w:rPr>
-        <w:instrText xml:space="preserve"> </w:instrText>
-      </w:r>
-      <w:r>
-        <w:instrText>ADDIN EN.CITE &lt;EndNote&gt;&lt;Cite&gt;&lt;Author&gt;Dasarathy&lt;/Author&gt;&lt;Year&gt;1979&lt;/Year&gt;&lt;RecNum&gt;30&lt;/RecNum&gt;&lt;DisplayText&gt;[2]&lt;/DisplayText&gt;&lt;record&gt;&lt;rec-number&gt;30&lt;/rec-number&gt;&lt;foreign-keys&gt;&lt;key app="EN" db-id="9dffrpxwa2vsdlezr9nvrdtyzs0ste99e22r" timestamp="1706471306"&gt;30</w:instrText>
-      </w:r>
-      <w:r>
-        <w:rPr>
-          <w:rtl/>
-        </w:rPr>
-        <w:instrText>&lt;/</w:instrText>
-      </w:r>
-      <w:r>
-        <w:instrText>key&gt;&lt;/foreign-keys&gt;&lt;ref-type name="Journal Article"&gt;17&lt;/ref-type&gt;&lt;contributors&gt;&lt;authors&gt;&lt;author&gt;Dasarathy, Belur V&lt;/author&gt;&lt;author&gt;Sheela, Belur V&lt;/author&gt;&lt;/authors&gt;&lt;/contributors&gt;&lt;titles&gt;&lt;title&gt;A composite classifier system design: Concepts and methodology&lt;/title&gt;&lt;secondary-title&gt;Proceedings of the IEEE&lt;/secondary-title&gt;&lt;/titles&gt;&lt;periodical&gt;&lt;full-title&gt;Proceedings of the IEEE&lt;/full-title&gt;&lt;/periodical&gt;&lt;pages&gt;708-713&lt;/pages&gt;&lt;volume&gt;67&lt;/volume&gt;&lt;number&gt;5&lt;/number&gt;&lt;dates&gt;&lt;year&gt;1979&lt;/year&gt;&lt;/dates&gt;&lt;isbn&gt;0018-9</w:instrText>
-      </w:r>
-      <w:r>
-        <w:rPr>
-          <w:rtl/>
-        </w:rPr>
-        <w:instrText>219&lt;/</w:instrText>
-      </w:r>
-      <w:r>
-        <w:instrText>isbn&gt;&lt;urls&gt;&lt;/urls&gt;&lt;/record&gt;&lt;/Cite&gt;&lt;/EndNote</w:instrText>
-      </w:r>
-      <w:r>
-        <w:rPr>
-          <w:rtl/>
-        </w:rPr>
-        <w:instrText>&gt;</w:instrText>
-      </w:r>
-      <w:r>
-        <w:rPr>
-          <w:rtl/>
-        </w:rPr>
-        <w:fldChar w:fldCharType="separate"/>
-      </w:r>
-      <w:r>
-        <w:rPr>
-          <w:noProof/>
-          <w:rtl/>
-        </w:rPr>
-        <w:t>[2]</w:t>
-      </w:r>
-      <w:r>
-        <w:rPr>
-          <w:rtl/>
-        </w:rPr>
-        <w:fldChar w:fldCharType="end"/>
+        <w:t>{</w:t>
+      </w:r>
+      <w:r>
+        <w:t>Dasarathy, 1979 #30</w:t>
+      </w:r>
+      <w:r>
+        <w:rPr>
+          <w:rtl/>
+        </w:rPr>
+        <w:t>}</w:t>
       </w:r>
       <w:r>
         <w:rPr>
@@ -7479,59 +7402,16 @@
         <w:rPr>
           <w:rtl/>
         </w:rPr>
-        <w:fldChar w:fldCharType="begin"/>
-      </w:r>
-      <w:r>
-        <w:rPr>
-          <w:rtl/>
-        </w:rPr>
-        <w:instrText xml:space="preserve"> </w:instrText>
-      </w:r>
-      <w:r>
-        <w:instrText>ADDIN EN.CITE &lt;EndNote&gt;&lt;Cite&gt;&lt;Author&gt;Schapire&lt;/Author&gt;&lt;Year&gt;1990&lt;/Year&gt;&lt;RecNum&gt;11&lt;/RecNum&gt;&lt;DisplayText&gt;[3]&lt;/DisplayText&gt;&lt;record&gt;&lt;rec-number&gt;11&lt;/rec-number&gt;&lt;foreign-keys&gt;&lt;key app="EN" db-id="9dffrpxwa2vsdlezr9nvrdtyzs0ste99e22r" timestamp="1704718443"&gt;11</w:instrText>
-      </w:r>
-      <w:r>
-        <w:rPr>
-          <w:rtl/>
-        </w:rPr>
-        <w:instrText>&lt;/</w:instrText>
-      </w:r>
-      <w:r>
-        <w:instrText>key&gt;&lt;/foreign-keys&gt;&lt;ref-type name="Journal Article"&gt;17&lt;/ref-type&gt;&lt;contributors&gt;&lt;authors&gt;&lt;author&gt;Schapire, Robert E&lt;/author&gt;&lt;/authors&gt;&lt;/contributors&gt;&lt;titles&gt;&lt;title&gt;The strength of weak learnability&lt;/title&gt;&lt;secondary-title&gt;Machine learning&lt;/secondary-title</w:instrText>
-      </w:r>
-      <w:r>
-        <w:rPr>
-          <w:rtl/>
-        </w:rPr>
-        <w:instrText>&gt;&lt;/</w:instrText>
-      </w:r>
-      <w:r>
-        <w:instrText>titles&gt;&lt;periodical&gt;&lt;full-title&gt;Machine learning&lt;/full-title&gt;&lt;/periodical&gt;&lt;pages&gt;197-227&lt;/pages&gt;&lt;volume&gt;5&lt;/volume&gt;&lt;dates&gt;&lt;year&gt;1990&lt;/year&gt;&lt;/dates&gt;&lt;isbn&gt;0885-6125&lt;/isbn&gt;&lt;urls&gt;&lt;/urls&gt;&lt;/record&gt;&lt;/Cite&gt;&lt;/EndNote</w:instrText>
-      </w:r>
-      <w:r>
-        <w:rPr>
-          <w:rtl/>
-        </w:rPr>
-        <w:instrText>&gt;</w:instrText>
-      </w:r>
-      <w:r>
-        <w:rPr>
-          <w:rtl/>
-        </w:rPr>
-        <w:fldChar w:fldCharType="separate"/>
-      </w:r>
-      <w:r>
-        <w:rPr>
-          <w:noProof/>
-          <w:rtl/>
-        </w:rPr>
-        <w:t>[3]</w:t>
-      </w:r>
-      <w:r>
-        <w:rPr>
-          <w:rtl/>
-        </w:rPr>
-        <w:fldChar w:fldCharType="end"/>
+        <w:t>{</w:t>
+      </w:r>
+      <w:r>
+        <w:t>Schapire, 1990 #11</w:t>
+      </w:r>
+      <w:r>
+        <w:rPr>
+          <w:rtl/>
+        </w:rPr>
+        <w:t>}</w:t>
       </w:r>
       <w:r>
         <w:rPr>
@@ -7581,41 +7461,16 @@
         <w:rPr>
           <w:rtl/>
         </w:rPr>
-        <w:fldChar w:fldCharType="begin"/>
-      </w:r>
-      <w:r>
-        <w:rPr>
-          <w:rtl/>
-        </w:rPr>
-        <w:instrText xml:space="preserve"> </w:instrText>
-      </w:r>
-      <w:r>
-        <w:instrText>ADDIN EN.CITE &lt;EndNote&gt;&lt;Cite&gt;&lt;Author&gt;Freund&lt;/Author&gt;&lt;Year&gt;1997&lt;/Year&gt;&lt;RecNum&gt;36&lt;/RecNum&gt;&lt;DisplayText&gt;[4]&lt;/DisplayText&gt;&lt;record&gt;&lt;rec-number&gt;36&lt;/rec-number&gt;&lt;foreign-keys&gt;&lt;key app="EN" db-id="9dffrpxwa2vsdlezr9nvrdtyzs0ste99e22r" timestamp="1706471779"&gt;36&lt;/key&gt;&lt;/foreign-keys&gt;&lt;ref-type name="Journal Article"&gt;17&lt;/ref-type&gt;&lt;contributors&gt;&lt;authors&gt;&lt;author&gt;Freund, Yoav&lt;/author&gt;&lt;author&gt;Schapire, Robert E&lt;/author&gt;&lt;/authors&gt;&lt;/contributors&gt;&lt;titles&gt;&lt;title&gt;A decision-theoretic generalization of on-line learning and an application to boosting&lt;/title&gt;&lt;secondary-title&gt;Journal of computer and system sciences&lt;/secondary-title&gt;&lt;/titles&gt;&lt;periodical&gt;&lt;full-title&gt;Journal of computer and system sciences&lt;/full-title&gt;&lt;/periodical&gt;&lt;pages&gt;119-139&lt;/pages&gt;&lt;volume&gt;55&lt;/volume&gt;&lt;number&gt;1&lt;/number&gt;&lt;dates&gt;&lt;year&gt;1997&lt;/year&gt;&lt;/dates&gt;&lt;isbn&gt;0022-0000&lt;/isbn&gt;&lt;urls&gt;&lt;/urls&gt;&lt;/record&gt;&lt;/Cite&gt;&lt;/EndNote</w:instrText>
-      </w:r>
-      <w:r>
-        <w:rPr>
-          <w:rtl/>
-        </w:rPr>
-        <w:instrText>&gt;</w:instrText>
-      </w:r>
-      <w:r>
-        <w:rPr>
-          <w:rtl/>
-        </w:rPr>
-        <w:fldChar w:fldCharType="separate"/>
-      </w:r>
-      <w:r>
-        <w:rPr>
-          <w:noProof/>
-          <w:rtl/>
-        </w:rPr>
-        <w:t>[4]</w:t>
-      </w:r>
-      <w:r>
-        <w:rPr>
-          <w:rtl/>
-        </w:rPr>
-        <w:fldChar w:fldCharType="end"/>
+        <w:t>{</w:t>
+      </w:r>
+      <w:r>
+        <w:t>Freund, 1997 #36</w:t>
+      </w:r>
+      <w:r>
+        <w:rPr>
+          <w:rtl/>
+        </w:rPr>
+        <w:t>}</w:t>
       </w:r>
       <w:r>
         <w:rPr>
@@ -7783,59 +7638,16 @@
         <w:rPr>
           <w:rtl/>
         </w:rPr>
-        <w:fldChar w:fldCharType="begin"/>
-      </w:r>
-      <w:r>
-        <w:rPr>
-          <w:rtl/>
-        </w:rPr>
-        <w:instrText xml:space="preserve"> </w:instrText>
-      </w:r>
-      <w:r>
-        <w:instrText>ADDIN EN.CITE &lt;EndNote&gt;&lt;Cite&gt;&lt;Author&gt;Breiman&lt;/Author&gt;&lt;Year&gt;1996&lt;/Year&gt;&lt;RecNum&gt;33&lt;/RecNum&gt;&lt;DisplayText&gt;[5]&lt;/DisplayText&gt;&lt;record&gt;&lt;rec-number&gt;33&lt;/rec-number&gt;&lt;foreign-keys&gt;&lt;key app="EN" db-id="9dffrpxwa2vsdlezr9nvrdtyzs0ste99e22r" timestamp="1706471564"&gt;33</w:instrText>
-      </w:r>
-      <w:r>
-        <w:rPr>
-          <w:rtl/>
-        </w:rPr>
-        <w:instrText>&lt;/</w:instrText>
-      </w:r>
-      <w:r>
-        <w:instrText>key&gt;&lt;/foreign-keys&gt;&lt;ref-type name="Journal Article"&gt;17&lt;/ref-type&gt;&lt;contributors&gt;&lt;authors&gt;&lt;author&gt;Breiman, Leo&lt;/author&gt;&lt;/authors&gt;&lt;/contributors&gt;&lt;titles&gt;&lt;title&gt;Bagging predictors&lt;/title&gt;&lt;secondary-title&gt;Machine learning&lt;/secondary-title&gt;&lt;/titles&gt;&lt;periodical</w:instrText>
-      </w:r>
-      <w:r>
-        <w:rPr>
-          <w:rtl/>
-        </w:rPr>
-        <w:instrText>&gt;&lt;</w:instrText>
-      </w:r>
-      <w:r>
-        <w:instrText>full-title&gt;Machine learning&lt;/full-title&gt;&lt;/periodical&gt;&lt;pages&gt;123-140&lt;/pages&gt;&lt;volume&gt;24&lt;/volume&gt;&lt;dates&gt;&lt;year&gt;1996&lt;/year&gt;&lt;/dates&gt;&lt;isbn&gt;0885-6125&lt;/isbn&gt;&lt;urls&gt;&lt;/urls&gt;&lt;/record&gt;&lt;/Cite&gt;&lt;/EndNote</w:instrText>
-      </w:r>
-      <w:r>
-        <w:rPr>
-          <w:rtl/>
-        </w:rPr>
-        <w:instrText>&gt;</w:instrText>
-      </w:r>
-      <w:r>
-        <w:rPr>
-          <w:rtl/>
-        </w:rPr>
-        <w:fldChar w:fldCharType="separate"/>
-      </w:r>
-      <w:r>
-        <w:rPr>
-          <w:noProof/>
-          <w:rtl/>
-        </w:rPr>
-        <w:t>[5]</w:t>
-      </w:r>
-      <w:r>
-        <w:rPr>
-          <w:rtl/>
-        </w:rPr>
-        <w:fldChar w:fldCharType="end"/>
+        <w:t>{</w:t>
+      </w:r>
+      <w:r>
+        <w:t>Breiman, 1996 #33</w:t>
+      </w:r>
+      <w:r>
+        <w:rPr>
+          <w:rtl/>
+        </w:rPr>
+        <w:t>}</w:t>
       </w:r>
       <w:r>
         <w:rPr>
@@ -7940,50 +7752,16 @@
         <w:rPr>
           <w:rtl/>
         </w:rPr>
-        <w:fldChar w:fldCharType="begin"/>
-      </w:r>
-      <w:r>
-        <w:rPr>
-          <w:rtl/>
-        </w:rPr>
-        <w:instrText xml:space="preserve"> </w:instrText>
-      </w:r>
-      <w:r>
-        <w:instrText>ADDIN EN.CITE &lt;EndNote&gt;&lt;Cite&gt;&lt;Author&gt;Jacobs&lt;/Author&gt;&lt;Year&gt;1991&lt;/Year&gt;&lt;RecNum&gt;34&lt;/RecNum&gt;&lt;DisplayText&gt;[6]&lt;/DisplayText&gt;&lt;record&gt;&lt;rec-number&gt;34&lt;/rec-number&gt;&lt;foreign-keys&gt;&lt;key app="EN" db-id="9dffrpxwa2vsdlezr9nvrdtyzs0ste99e22r" timestamp="1706471607"&gt;34&lt;/key&gt;&lt;/foreign-keys&gt;&lt;ref-type name="Journal Article"&gt;17&lt;/ref-type&gt;&lt;contributors&gt;&lt;authors&gt;&lt;author&gt;Jacobs, Robert A&lt;/author&gt;&lt;author&gt;Jordan, Michael I&lt;/author&gt;&lt;author&gt;Nowlan, Steven J&lt;/author&gt;&lt;author&gt;Hinton, Geoffrey E&lt;/author&gt;&lt;/authors&gt;&lt;/contributors&gt;&lt;titles</w:instrText>
-      </w:r>
-      <w:r>
-        <w:rPr>
-          <w:rtl/>
-        </w:rPr>
-        <w:instrText>&gt;&lt;</w:instrText>
-      </w:r>
-      <w:r>
-        <w:instrText>title&gt;Adaptive mixtures of local experts&lt;/title&gt;&lt;secondary-title&gt;Neural computation&lt;/secondary-title&gt;&lt;/titles&gt;&lt;periodical&gt;&lt;full-title&gt;Neural computation&lt;/full-title&gt;&lt;/periodical&gt;&lt;pages&gt;79-87&lt;/pages&gt;&lt;volume&gt;3&lt;/volume&gt;&lt;number&gt;1&lt;/number&gt;&lt;dates&gt;&lt;year&gt;1991&lt;/year&gt;&lt;/dates&gt;&lt;isbn&gt;0899-7667&lt;/isbn&gt;&lt;urls&gt;&lt;/urls&gt;&lt;/record&gt;&lt;/Cite&gt;&lt;/EndNote</w:instrText>
-      </w:r>
-      <w:r>
-        <w:rPr>
-          <w:rtl/>
-        </w:rPr>
-        <w:instrText>&gt;</w:instrText>
-      </w:r>
-      <w:r>
-        <w:rPr>
-          <w:rtl/>
-        </w:rPr>
-        <w:fldChar w:fldCharType="separate"/>
-      </w:r>
-      <w:r>
-        <w:rPr>
-          <w:noProof/>
-          <w:rtl/>
-        </w:rPr>
-        <w:t>[6]</w:t>
-      </w:r>
-      <w:r>
-        <w:rPr>
-          <w:rtl/>
-        </w:rPr>
-        <w:fldChar w:fldCharType="end"/>
+        <w:t>{</w:t>
+      </w:r>
+      <w:r>
+        <w:t>Jacobs, 1991 #34</w:t>
+      </w:r>
+      <w:r>
+        <w:rPr>
+          <w:rtl/>
+        </w:rPr>
+        <w:t>}</w:t>
       </w:r>
       <w:r>
         <w:rPr>
@@ -8017,50 +7795,16 @@
         <w:rPr>
           <w:rtl/>
         </w:rPr>
-        <w:fldChar w:fldCharType="begin"/>
-      </w:r>
-      <w:r>
-        <w:rPr>
-          <w:rtl/>
-        </w:rPr>
-        <w:instrText xml:space="preserve"> </w:instrText>
-      </w:r>
-      <w:r>
-        <w:instrText>ADDIN EN.CITE &lt;EndNote&gt;&lt;Cite&gt;&lt;Author&gt;Wolpert&lt;/Author&gt;&lt;Year&gt;1992&lt;/Year&gt;&lt;RecNum&gt;35&lt;/RecNum&gt;&lt;DisplayText&gt;[7]&lt;/DisplayText&gt;&lt;record&gt;&lt;rec-number&gt;35&lt;/rec-number&gt;&lt;foreign-keys&gt;&lt;key app="EN" db-id="9dffrpxwa2vsdlezr9nvrdtyzs0ste99e22r" timestamp="1706471654"&gt;35</w:instrText>
-      </w:r>
-      <w:r>
-        <w:rPr>
-          <w:rtl/>
-        </w:rPr>
-        <w:instrText>&lt;/</w:instrText>
-      </w:r>
-      <w:r>
-        <w:instrText>key&gt;&lt;/foreign-keys&gt;&lt;ref-type name="Journal Article"&gt;17&lt;/ref-type&gt;&lt;contributors&gt;&lt;authors&gt;&lt;author&gt;Wolpert, David H&lt;/author&gt;&lt;/authors&gt;&lt;/contributors&gt;&lt;titles&gt;&lt;title&gt;Stacked generalization&lt;/title&gt;&lt;secondary-title&gt;Neural networks&lt;/secondary-title&gt;&lt;/titles&gt;&lt;periodical&gt;&lt;full-title&gt;Neural networks&lt;/full-title&gt;&lt;/periodical&gt;&lt;pages&gt;241-259&lt;/pages&gt;&lt;volume&gt;5&lt;/volume&gt;&lt;number&gt;2&lt;/number&gt;&lt;dates&gt;&lt;year&gt;1992&lt;/year&gt;&lt;/dates&gt;&lt;isbn&gt;0893-6080&lt;/isbn&gt;&lt;urls&gt;&lt;/urls&gt;&lt;/record&gt;&lt;/Cite&gt;&lt;/EndNote</w:instrText>
-      </w:r>
-      <w:r>
-        <w:rPr>
-          <w:rtl/>
-        </w:rPr>
-        <w:instrText>&gt;</w:instrText>
-      </w:r>
-      <w:r>
-        <w:rPr>
-          <w:rtl/>
-        </w:rPr>
-        <w:fldChar w:fldCharType="separate"/>
-      </w:r>
-      <w:r>
-        <w:rPr>
-          <w:noProof/>
-          <w:rtl/>
-        </w:rPr>
-        <w:t>[7]</w:t>
-      </w:r>
-      <w:r>
-        <w:rPr>
-          <w:rtl/>
-        </w:rPr>
-        <w:fldChar w:fldCharType="end"/>
+        <w:t>{</w:t>
+      </w:r>
+      <w:r>
+        <w:t>Wolpert, 1992 #35</w:t>
+      </w:r>
+      <w:r>
+        <w:rPr>
+          <w:rtl/>
+        </w:rPr>
+        <w:t>}</w:t>
       </w:r>
       <w:r>
         <w:rPr>
@@ -8083,50 +7827,16 @@
         <w:rPr>
           <w:rtl/>
         </w:rPr>
-        <w:fldChar w:fldCharType="begin"/>
-      </w:r>
-      <w:r>
-        <w:rPr>
-          <w:rtl/>
-        </w:rPr>
-        <w:instrText xml:space="preserve"> </w:instrText>
-      </w:r>
-      <w:r>
-        <w:instrText>ADDIN EN.CITE &lt;EndNote&gt;&lt;Cite&gt;&lt;Author&gt;Chen&lt;/Author&gt;&lt;Year&gt;2016&lt;/Year&gt;&lt;RecNum&gt;29&lt;/RecNum&gt;&lt;DisplayText&gt;[8]&lt;/DisplayText&gt;&lt;record&gt;&lt;rec-number&gt;29&lt;/rec-number&gt;&lt;foreign-keys&gt;&lt;key app="EN" db-id="9dffrpxwa2vsdlezr9nvrdtyzs0ste99e22r" timestamp="1706365489"&gt;29&lt;/key</w:instrText>
-      </w:r>
-      <w:r>
-        <w:rPr>
-          <w:rtl/>
-        </w:rPr>
-        <w:instrText>&gt;&lt;/</w:instrText>
-      </w:r>
-      <w:r>
-        <w:instrText>foreign-keys&gt;&lt;ref-type name="Conference Paper"&gt;47&lt;/ref-type&gt;&lt;contributors&gt;&lt;authors&gt;&lt;author&gt;Tianqi Chen&lt;/author&gt;&lt;author&gt;Carlos Guestrin&lt;/author&gt;&lt;/authors&gt;&lt;/contributors&gt;&lt;titles&gt;&lt;title&gt;XGBoost: A Scalable Tree Boosting System&lt;/title&gt;&lt;secondary-title&gt;Proceedings of the 22nd ACM SIGKDD International Conference on Knowledge Discovery and Data Mining&lt;/secondary-title&gt;&lt;/titles&gt;&lt;pages&gt;785–794&lt;/pages&gt;&lt;keywords&gt;&lt;keyword&gt;large-scale machine learning&lt;/keyword&gt;&lt;/keywords&gt;&lt;dates&gt;&lt;year&gt;2016&lt;/year&gt;&lt;/dates&gt;&lt;pub-location&gt;San Francisco, California, USA&lt;/pub-location&gt;&lt;publisher&gt;Association for Computing Machinery&lt;/publisher&gt;&lt;urls&gt;&lt;/urls&gt;&lt;electronic-resource-num&gt;10.1145/2939672.2939785&lt;/electronic-resource-num&gt;&lt;/record&gt;&lt;/Cite&gt;&lt;/EndNote</w:instrText>
-      </w:r>
-      <w:r>
-        <w:rPr>
-          <w:rtl/>
-        </w:rPr>
-        <w:instrText>&gt;</w:instrText>
-      </w:r>
-      <w:r>
-        <w:rPr>
-          <w:rtl/>
-        </w:rPr>
-        <w:fldChar w:fldCharType="separate"/>
-      </w:r>
-      <w:r>
-        <w:rPr>
-          <w:noProof/>
-          <w:rtl/>
-        </w:rPr>
-        <w:t>[8]</w:t>
-      </w:r>
-      <w:r>
-        <w:rPr>
-          <w:rtl/>
-        </w:rPr>
-        <w:fldChar w:fldCharType="end"/>
+        <w:t>{</w:t>
+      </w:r>
+      <w:r>
+        <w:t>Chen, 2016 #29</w:t>
+      </w:r>
+      <w:r>
+        <w:rPr>
+          <w:rtl/>
+        </w:rPr>
+        <w:t>}</w:t>
       </w:r>
       <w:r>
         <w:rPr>
@@ -12252,59 +11962,16 @@
         <w:rPr>
           <w:rtl/>
         </w:rPr>
-        <w:fldChar w:fldCharType="begin"/>
-      </w:r>
-      <w:r>
-        <w:rPr>
-          <w:rtl/>
-        </w:rPr>
-        <w:instrText xml:space="preserve"> </w:instrText>
-      </w:r>
-      <w:r>
-        <w:instrText>ADDIN EN.CITE &lt;EndNote&gt;&lt;Cite&gt;&lt;Author&gt;Breiman&lt;/Author&gt;&lt;Year&gt;1996&lt;/Year&gt;&lt;RecNum&gt;33&lt;/RecNum&gt;&lt;DisplayText&gt;[5]&lt;/DisplayText&gt;&lt;record&gt;&lt;rec-number&gt;33&lt;/rec-number&gt;&lt;foreign-keys&gt;&lt;key app="EN" db-id="9dffrpxwa2vsdlezr9nvrdtyzs0ste99e22r" timestamp="1706471564"&gt;33</w:instrText>
-      </w:r>
-      <w:r>
-        <w:rPr>
-          <w:rtl/>
-        </w:rPr>
-        <w:instrText>&lt;/</w:instrText>
-      </w:r>
-      <w:r>
-        <w:instrText>key&gt;&lt;/foreign-keys&gt;&lt;ref-type name="Journal Article"&gt;17&lt;/ref-type&gt;&lt;contributors&gt;&lt;authors&gt;&lt;author&gt;Breiman, Leo&lt;/author&gt;&lt;/authors&gt;&lt;/contributors&gt;&lt;titles&gt;&lt;title&gt;Bagging predictors&lt;/title&gt;&lt;secondary-title&gt;Machine learning&lt;/secondary-title&gt;&lt;/titles&gt;&lt;periodical</w:instrText>
-      </w:r>
-      <w:r>
-        <w:rPr>
-          <w:rtl/>
-        </w:rPr>
-        <w:instrText>&gt;&lt;</w:instrText>
-      </w:r>
-      <w:r>
-        <w:instrText>full-title&gt;Machine learning&lt;/full-title&gt;&lt;/periodical&gt;&lt;pages&gt;123-140&lt;/pages&gt;&lt;volume&gt;24&lt;/volume&gt;&lt;dates&gt;&lt;year&gt;1996&lt;/year&gt;&lt;/dates&gt;&lt;isbn&gt;0885-6125&lt;/isbn&gt;&lt;urls&gt;&lt;/urls&gt;&lt;/record&gt;&lt;/Cite&gt;&lt;/EndNote</w:instrText>
-      </w:r>
-      <w:r>
-        <w:rPr>
-          <w:rtl/>
-        </w:rPr>
-        <w:instrText>&gt;</w:instrText>
-      </w:r>
-      <w:r>
-        <w:rPr>
-          <w:rtl/>
-        </w:rPr>
-        <w:fldChar w:fldCharType="separate"/>
-      </w:r>
-      <w:r>
-        <w:rPr>
-          <w:noProof/>
-          <w:rtl/>
-        </w:rPr>
-        <w:t>[5]</w:t>
-      </w:r>
-      <w:r>
-        <w:rPr>
-          <w:rtl/>
-        </w:rPr>
-        <w:fldChar w:fldCharType="end"/>
+        <w:t>{</w:t>
+      </w:r>
+      <w:r>
+        <w:t>Breiman, 1996 #33</w:t>
+      </w:r>
+      <w:r>
+        <w:rPr>
+          <w:rtl/>
+        </w:rPr>
+        <w:t>}</w:t>
       </w:r>
       <w:r>
         <w:rPr>
@@ -12607,50 +12274,16 @@
         <w:rPr>
           <w:rtl/>
         </w:rPr>
-        <w:fldChar w:fldCharType="begin"/>
-      </w:r>
-      <w:r>
-        <w:rPr>
-          <w:rtl/>
-        </w:rPr>
-        <w:instrText xml:space="preserve"> </w:instrText>
-      </w:r>
-      <w:r>
-        <w:instrText>ADDIN EN.CITE &lt;EndNote&gt;&lt;Cite&gt;&lt;Author&gt;Zhang&lt;/Author&gt;&lt;Year&gt;2012&lt;/Year&gt;&lt;RecNum&gt;23&lt;/RecNum&gt;&lt;DisplayText&gt;[1]&lt;/DisplayText&gt;&lt;record&gt;&lt;rec-number&gt;23&lt;/rec-number&gt;&lt;foreign-keys&gt;&lt;key app="EN" db-id="9dffrpxwa2vsdlezr9nvrdtyzs0ste99e22r" timestamp="1706358317"&gt;23&lt;/key&gt;&lt;/foreign-keys&gt;&lt;ref-type name="Book"&gt;6&lt;/ref-type&gt;&lt;contributors&gt;&lt;authors&gt;&lt;author&gt;Zhang, Cha&lt;/author&gt;&lt;author&gt;Ma, Yunqian&lt;/author&gt;&lt;/authors&gt;&lt;/contributors&gt;&lt;titles&gt;&lt;title&gt;Ensemble machine learning: methods and applications&lt;/title&gt;&lt;/titles&gt;&lt;dates&gt;&lt;year&gt;2012</w:instrText>
-      </w:r>
-      <w:r>
-        <w:rPr>
-          <w:rtl/>
-        </w:rPr>
-        <w:instrText>&lt;/</w:instrText>
-      </w:r>
-      <w:r>
-        <w:instrText>year&gt;&lt;/dates&gt;&lt;publisher&gt;Springer&lt;/publisher&gt;&lt;isbn&gt;1441993258&lt;/isbn&gt;&lt;urls&gt;&lt;/urls&gt;&lt;/record&gt;&lt;/Cite&gt;&lt;/EndNote</w:instrText>
-      </w:r>
-      <w:r>
-        <w:rPr>
-          <w:rtl/>
-        </w:rPr>
-        <w:instrText>&gt;</w:instrText>
-      </w:r>
-      <w:r>
-        <w:rPr>
-          <w:rtl/>
-        </w:rPr>
-        <w:fldChar w:fldCharType="separate"/>
-      </w:r>
-      <w:r>
-        <w:rPr>
-          <w:noProof/>
-          <w:rtl/>
-        </w:rPr>
-        <w:t>[1]</w:t>
-      </w:r>
-      <w:r>
-        <w:rPr>
-          <w:rtl/>
-        </w:rPr>
-        <w:fldChar w:fldCharType="end"/>
+        <w:t>{</w:t>
+      </w:r>
+      <w:r>
+        <w:t>Zhang, 2012 #23</w:t>
+      </w:r>
+      <w:r>
+        <w:rPr>
+          <w:rtl/>
+        </w:rPr>
+        <w:t>}</w:t>
       </w:r>
     </w:p>
     <w:p>
@@ -12784,59 +12417,16 @@
         <w:rPr>
           <w:rtl/>
         </w:rPr>
-        <w:fldChar w:fldCharType="begin"/>
-      </w:r>
-      <w:r>
-        <w:rPr>
-          <w:rtl/>
-        </w:rPr>
-        <w:instrText xml:space="preserve"> </w:instrText>
-      </w:r>
-      <w:r>
-        <w:instrText>ADDIN EN.CITE &lt;EndNote&gt;&lt;Cite&gt;&lt;Author&gt;Breiman&lt;/Author&gt;&lt;Year&gt;1996&lt;/Year&gt;&lt;RecNum&gt;33&lt;/RecNum&gt;&lt;DisplayText&gt;[5]&lt;/DisplayText&gt;&lt;record&gt;&lt;rec-number&gt;33&lt;/rec-number&gt;&lt;foreign-keys&gt;&lt;key app="EN" db-id="9dffrpxwa2vsdlezr9nvrdtyzs0ste99e22r" timestamp="1706471564"&gt;33</w:instrText>
-      </w:r>
-      <w:r>
-        <w:rPr>
-          <w:rtl/>
-        </w:rPr>
-        <w:instrText>&lt;/</w:instrText>
-      </w:r>
-      <w:r>
-        <w:instrText>key&gt;&lt;/foreign-keys&gt;&lt;ref-type name="Journal Article"&gt;17&lt;/ref-type&gt;&lt;contributors&gt;&lt;authors&gt;&lt;author&gt;Breiman, Leo&lt;/author&gt;&lt;/authors&gt;&lt;/contributors&gt;&lt;titles&gt;&lt;title&gt;Bagging predictors&lt;/title&gt;&lt;secondary-title&gt;Machine learning&lt;/secondary-title&gt;&lt;/titles&gt;&lt;periodical</w:instrText>
-      </w:r>
-      <w:r>
-        <w:rPr>
-          <w:rtl/>
-        </w:rPr>
-        <w:instrText>&gt;&lt;</w:instrText>
-      </w:r>
-      <w:r>
-        <w:instrText>full-title&gt;Machine learning&lt;/full-title&gt;&lt;/periodical&gt;&lt;pages&gt;123-140&lt;/pages&gt;&lt;volume&gt;24&lt;/volume&gt;&lt;dates&gt;&lt;year&gt;1996&lt;/year&gt;&lt;/dates&gt;&lt;isbn&gt;0885-6125&lt;/isbn&gt;&lt;urls&gt;&lt;/urls&gt;&lt;/record&gt;&lt;/Cite&gt;&lt;/EndNote</w:instrText>
-      </w:r>
-      <w:r>
-        <w:rPr>
-          <w:rtl/>
-        </w:rPr>
-        <w:instrText>&gt;</w:instrText>
-      </w:r>
-      <w:r>
-        <w:rPr>
-          <w:rtl/>
-        </w:rPr>
-        <w:fldChar w:fldCharType="separate"/>
-      </w:r>
-      <w:r>
-        <w:rPr>
-          <w:noProof/>
-          <w:rtl/>
-        </w:rPr>
-        <w:t>[5]</w:t>
-      </w:r>
-      <w:r>
-        <w:rPr>
-          <w:rtl/>
-        </w:rPr>
-        <w:fldChar w:fldCharType="end"/>
+        <w:t>{</w:t>
+      </w:r>
+      <w:r>
+        <w:t>Breiman, 1996 #33</w:t>
+      </w:r>
+      <w:r>
+        <w:rPr>
+          <w:rtl/>
+        </w:rPr>
+        <w:t>}</w:t>
       </w:r>
       <w:r>
         <w:rPr>
@@ -13496,59 +13086,16 @@
         <w:rPr>
           <w:rtl/>
         </w:rPr>
-        <w:fldChar w:fldCharType="begin"/>
-      </w:r>
-      <w:r>
-        <w:rPr>
-          <w:rtl/>
-        </w:rPr>
-        <w:instrText xml:space="preserve"> </w:instrText>
-      </w:r>
-      <w:r>
-        <w:instrText>ADDIN EN.CITE &lt;EndNote&gt;&lt;Cite&gt;&lt;Author&gt;Breiman&lt;/Author&gt;&lt;Year&gt;1996&lt;/Year&gt;&lt;RecNum&gt;33&lt;/RecNum&gt;&lt;DisplayText&gt;[5]&lt;/DisplayText&gt;&lt;record&gt;&lt;rec-number&gt;33&lt;/rec-number&gt;&lt;foreign-keys&gt;&lt;key app="EN" db-id="9dffrpxwa2vsdlezr9nvrdtyzs0ste99e22r" timestamp="1706471564"&gt;33</w:instrText>
-      </w:r>
-      <w:r>
-        <w:rPr>
-          <w:rtl/>
-        </w:rPr>
-        <w:instrText>&lt;/</w:instrText>
-      </w:r>
-      <w:r>
-        <w:instrText>key&gt;&lt;/foreign-keys&gt;&lt;ref-type name="Journal Article"&gt;17&lt;/ref-type&gt;&lt;contributors&gt;&lt;authors&gt;&lt;author&gt;Breiman, Leo&lt;/author&gt;&lt;/authors&gt;&lt;/contributors&gt;&lt;titles&gt;&lt;title&gt;Bagging predictors&lt;/title&gt;&lt;secondary-title&gt;Machine learning&lt;/secondary-title&gt;&lt;/titles&gt;&lt;periodical</w:instrText>
-      </w:r>
-      <w:r>
-        <w:rPr>
-          <w:rtl/>
-        </w:rPr>
-        <w:instrText>&gt;&lt;</w:instrText>
-      </w:r>
-      <w:r>
-        <w:instrText>full-title&gt;Machine learning&lt;/full-title&gt;&lt;/periodical&gt;&lt;pages&gt;123-140&lt;/pages&gt;&lt;volume&gt;24&lt;/volume&gt;&lt;dates&gt;&lt;year&gt;1996&lt;/year&gt;&lt;/dates&gt;&lt;isbn&gt;0885-6125&lt;/isbn&gt;&lt;urls&gt;&lt;/urls&gt;&lt;/record&gt;&lt;/Cite&gt;&lt;/EndNote</w:instrText>
-      </w:r>
-      <w:r>
-        <w:rPr>
-          <w:rtl/>
-        </w:rPr>
-        <w:instrText>&gt;</w:instrText>
-      </w:r>
-      <w:r>
-        <w:rPr>
-          <w:rtl/>
-        </w:rPr>
-        <w:fldChar w:fldCharType="separate"/>
-      </w:r>
-      <w:r>
-        <w:rPr>
-          <w:noProof/>
-          <w:rtl/>
-        </w:rPr>
-        <w:t>[5]</w:t>
-      </w:r>
-      <w:r>
-        <w:rPr>
-          <w:rtl/>
-        </w:rPr>
-        <w:fldChar w:fldCharType="end"/>
+        <w:t>{</w:t>
+      </w:r>
+      <w:r>
+        <w:t>Breiman, 1996 #33</w:t>
+      </w:r>
+      <w:r>
+        <w:rPr>
+          <w:rtl/>
+        </w:rPr>
+        <w:t>}</w:t>
       </w:r>
       <w:r>
         <w:rPr>
@@ -13575,41 +13122,16 @@
         <w:rPr>
           <w:rtl/>
         </w:rPr>
-        <w:fldChar w:fldCharType="begin"/>
-      </w:r>
-      <w:r>
-        <w:rPr>
-          <w:rtl/>
-        </w:rPr>
-        <w:instrText xml:space="preserve"> </w:instrText>
-      </w:r>
-      <w:r>
-        <w:instrText>ADDIN EN.CITE &lt;EndNote&gt;&lt;Cite&gt;&lt;Author&gt;Segal&lt;/Author&gt;&lt;Year&gt;2011&lt;/Year&gt;&lt;RecNum&gt;37&lt;/RecNum&gt;&lt;DisplayText&gt;[9]&lt;/DisplayText&gt;&lt;record&gt;&lt;rec-number&gt;37&lt;/rec-number&gt;&lt;foreign-keys&gt;&lt;key app="EN" db-id="9dffrpxwa2vsdlezr9nvrdtyzs0ste99e22r" timestamp="1706532731"&gt;37&lt;/key&gt;&lt;/foreign-keys&gt;&lt;ref-type name="Journal Article"&gt;17&lt;/ref-type&gt;&lt;contributors&gt;&lt;authors&gt;&lt;author&gt;Segal, Mark&lt;/author&gt;&lt;author&gt;Xiao, Yuanyuan&lt;/author&gt;&lt;/authors&gt;&lt;/contributors&gt;&lt;titles&gt;&lt;title&gt;Multivariate random forests&lt;/title&gt;&lt;secondary-title&gt;Wiley interdisciplinary reviews: Data mining and knowledge discovery&lt;/secondary-title&gt;&lt;/titles&gt;&lt;periodical&gt;&lt;full-title&gt;Wiley interdisciplinary reviews: Data mining and knowledge discovery&lt;/full-title&gt;&lt;/periodical&gt;&lt;pages&gt;80-87&lt;/pages&gt;&lt;volume&gt;1&lt;/volume&gt;&lt;number&gt;1&lt;/number&gt;&lt;dates&gt;&lt;year&gt;2011&lt;/year&gt;&lt;/dates&gt;&lt;isbn&gt;1942-4787&lt;/isbn&gt;&lt;urls&gt;&lt;/urls&gt;&lt;/record&gt;&lt;/Cite&gt;&lt;/EndNote</w:instrText>
-      </w:r>
-      <w:r>
-        <w:rPr>
-          <w:rtl/>
-        </w:rPr>
-        <w:instrText>&gt;</w:instrText>
-      </w:r>
-      <w:r>
-        <w:rPr>
-          <w:rtl/>
-        </w:rPr>
-        <w:fldChar w:fldCharType="separate"/>
-      </w:r>
-      <w:r>
-        <w:rPr>
-          <w:noProof/>
-          <w:rtl/>
-        </w:rPr>
-        <w:t>[9]</w:t>
-      </w:r>
-      <w:r>
-        <w:rPr>
-          <w:rtl/>
-        </w:rPr>
-        <w:fldChar w:fldCharType="end"/>
+        <w:t>{</w:t>
+      </w:r>
+      <w:r>
+        <w:t>Segal, 2011 #37</w:t>
+      </w:r>
+      <w:r>
+        <w:rPr>
+          <w:rtl/>
+        </w:rPr>
+        <w:t>}</w:t>
       </w:r>
       <w:r>
         <w:rPr>
@@ -13676,7 +13198,6 @@
                 <w:szCs w:val="28"/>
                 <w:rtl/>
               </w:rPr>
-              <w:lastRenderedPageBreak/>
               <w:t>الگوریتم 1</w:t>
             </w:r>
             <w:r>
@@ -15845,59 +15366,16 @@
         <w:rPr>
           <w:rtl/>
         </w:rPr>
-        <w:fldChar w:fldCharType="begin"/>
-      </w:r>
-      <w:r>
-        <w:rPr>
-          <w:rtl/>
-        </w:rPr>
-        <w:instrText xml:space="preserve"> </w:instrText>
-      </w:r>
-      <w:r>
-        <w:instrText>ADDIN EN.CITE &lt;EndNote&gt;&lt;Cite&gt;&lt;Author&gt;Díaz-Uriarte&lt;/Author&gt;&lt;Year&gt;2006&lt;/Year&gt;&lt;RecNum&gt;38&lt;/RecNum&gt;&lt;DisplayText&gt;[10]&lt;/DisplayText&gt;&lt;record&gt;&lt;rec-number&gt;38&lt;/rec-number&gt;&lt;foreign-keys&gt;&lt;key app="EN" db-id="9dffrpxwa2vsdlezr9nvrdtyzs0ste99e22r" timestamp="1706533336</w:instrText>
-      </w:r>
-      <w:r>
-        <w:rPr>
-          <w:rtl/>
-        </w:rPr>
-        <w:instrText>"&gt;38&lt;/</w:instrText>
-      </w:r>
-      <w:r>
-        <w:instrText>key&gt;&lt;/foreign-keys&gt;&lt;ref-type name="Journal Article"&gt;17&lt;/ref-type&gt;&lt;contributors&gt;&lt;authors&gt;&lt;author&gt;Díaz-Uriarte, Ramón&lt;/author&gt;&lt;author&gt;Alvarez de Andrés, Sara&lt;/author&gt;&lt;/authors&gt;&lt;/contributors&gt;&lt;titles&gt;&lt;title&gt;Gene selection and classification of microarray data using random forest&lt;/title&gt;&lt;secondary-title&gt;BMC bioinformatics&lt;/secondary-title&gt;&lt;/titles&gt;&lt;periodical&gt;&lt;full-title&gt;BMC bioinformatics&lt;/full-title&gt;&lt;/periodical&gt;&lt;pages&gt;1-13&lt;/pages&gt;&lt;volume&gt;7&lt;/volume&gt;&lt;dates&gt;&lt;year&gt;2006&lt;/year&gt;&lt;/dates&gt;&lt;urls&gt;&lt;/urls&gt;&lt;/record</w:instrText>
-      </w:r>
-      <w:r>
-        <w:rPr>
-          <w:rtl/>
-        </w:rPr>
-        <w:instrText>&gt;&lt;/</w:instrText>
-      </w:r>
-      <w:r>
-        <w:instrText>Cite&gt;&lt;/EndNote</w:instrText>
-      </w:r>
-      <w:r>
-        <w:rPr>
-          <w:rtl/>
-        </w:rPr>
-        <w:instrText>&gt;</w:instrText>
-      </w:r>
-      <w:r>
-        <w:rPr>
-          <w:rtl/>
-        </w:rPr>
-        <w:fldChar w:fldCharType="separate"/>
-      </w:r>
-      <w:r>
-        <w:rPr>
-          <w:noProof/>
-          <w:rtl/>
-        </w:rPr>
-        <w:t>[10]</w:t>
-      </w:r>
-      <w:r>
-        <w:rPr>
-          <w:rtl/>
-        </w:rPr>
-        <w:fldChar w:fldCharType="end"/>
+        <w:t>{</w:t>
+      </w:r>
+      <w:r>
+        <w:t>Díaz-Uriarte, 2006 #38</w:t>
+      </w:r>
+      <w:r>
+        <w:rPr>
+          <w:rtl/>
+        </w:rPr>
+        <w:t>}</w:t>
       </w:r>
       <w:r>
         <w:rPr>
@@ -16052,59 +15530,16 @@
         <w:rPr>
           <w:rtl/>
         </w:rPr>
-        <w:fldChar w:fldCharType="begin"/>
-      </w:r>
-      <w:r>
-        <w:rPr>
-          <w:rtl/>
-        </w:rPr>
-        <w:instrText xml:space="preserve"> </w:instrText>
-      </w:r>
-      <w:r>
-        <w:instrText>ADDIN EN.CITE &lt;EndNote&gt;&lt;Cite&gt;&lt;Author&gt;Schapire&lt;/Author&gt;&lt;Year&gt;1990&lt;/Year&gt;&lt;RecNum&gt;11&lt;/RecNum&gt;&lt;DisplayText&gt;[3]&lt;/DisplayText&gt;&lt;record&gt;&lt;rec-number&gt;11&lt;/rec-number&gt;&lt;foreign-keys&gt;&lt;key app="EN" db-id="9dffrpxwa2vsdlezr9nvrdtyzs0ste99e22r" timestamp="1704718443"&gt;11</w:instrText>
-      </w:r>
-      <w:r>
-        <w:rPr>
-          <w:rtl/>
-        </w:rPr>
-        <w:instrText>&lt;/</w:instrText>
-      </w:r>
-      <w:r>
-        <w:instrText>key&gt;&lt;/foreign-keys&gt;&lt;ref-type name="Journal Article"&gt;17&lt;/ref-type&gt;&lt;contributors&gt;&lt;authors&gt;&lt;author&gt;Schapire, Robert E&lt;/author&gt;&lt;/authors&gt;&lt;/contributors&gt;&lt;titles&gt;&lt;title&gt;The strength of weak learnability&lt;/title&gt;&lt;secondary-title&gt;Machine learning&lt;/secondary-title</w:instrText>
-      </w:r>
-      <w:r>
-        <w:rPr>
-          <w:rtl/>
-        </w:rPr>
-        <w:instrText>&gt;&lt;/</w:instrText>
-      </w:r>
-      <w:r>
-        <w:instrText>titles&gt;&lt;periodical&gt;&lt;full-title&gt;Machine learning&lt;/full-title&gt;&lt;/periodical&gt;&lt;pages&gt;197-227&lt;/pages&gt;&lt;volume&gt;5&lt;/volume&gt;&lt;dates&gt;&lt;year&gt;1990&lt;/year&gt;&lt;/dates&gt;&lt;isbn&gt;0885-6125&lt;/isbn&gt;&lt;urls&gt;&lt;/urls&gt;&lt;/record&gt;&lt;/Cite&gt;&lt;/EndNote</w:instrText>
-      </w:r>
-      <w:r>
-        <w:rPr>
-          <w:rtl/>
-        </w:rPr>
-        <w:instrText>&gt;</w:instrText>
-      </w:r>
-      <w:r>
-        <w:rPr>
-          <w:rtl/>
-        </w:rPr>
-        <w:fldChar w:fldCharType="separate"/>
-      </w:r>
-      <w:r>
-        <w:rPr>
-          <w:noProof/>
-          <w:rtl/>
-        </w:rPr>
-        <w:t>[3]</w:t>
-      </w:r>
-      <w:r>
-        <w:rPr>
-          <w:rtl/>
-        </w:rPr>
-        <w:fldChar w:fldCharType="end"/>
+        <w:t>{</w:t>
+      </w:r>
+      <w:r>
+        <w:t>Schapire, 1990 #11</w:t>
+      </w:r>
+      <w:r>
+        <w:rPr>
+          <w:rtl/>
+        </w:rPr>
+        <w:t>}</w:t>
       </w:r>
       <w:r>
         <w:rPr>
@@ -16124,7 +15559,15 @@
           <w:rFonts w:hint="cs"/>
           <w:rtl/>
         </w:rPr>
-        <w:t xml:space="preserve"> برای تولید </w:t>
+        <w:t xml:space="preserve"> </w:t>
+      </w:r>
+      <w:r>
+        <w:rPr>
+          <w:rFonts w:hint="cs"/>
+          <w:rtl/>
+        </w:rPr>
+        <w:lastRenderedPageBreak/>
+        <w:t xml:space="preserve">برای تولید </w:t>
       </w:r>
       <w:r>
         <w:rPr>
@@ -16199,15 +15642,7 @@
           <w:rFonts w:hint="cs"/>
           <w:rtl/>
         </w:rPr>
-        <w:t xml:space="preserve"> را دارد. این روش با اینکه مجموعه یادگیرندگان ضعیف را با </w:t>
-      </w:r>
-      <w:r>
-        <w:rPr>
-          <w:rFonts w:hint="cs"/>
-          <w:rtl/>
-        </w:rPr>
-        <w:lastRenderedPageBreak/>
-        <w:t xml:space="preserve">استفاده از رأی اکثریت ترکیب </w:t>
+        <w:t xml:space="preserve"> را دارد. این روش با اینکه مجموعه یادگیرندگان ضعیف را با استفاده از رأی اکثریت ترکیب </w:t>
       </w:r>
       <w:r>
         <w:rPr>
@@ -17169,59 +16604,16 @@
         <w:rPr>
           <w:rtl/>
         </w:rPr>
-        <w:fldChar w:fldCharType="begin"/>
-      </w:r>
-      <w:r>
-        <w:rPr>
-          <w:rtl/>
-        </w:rPr>
-        <w:instrText xml:space="preserve"> </w:instrText>
-      </w:r>
-      <w:r>
-        <w:instrText>ADDIN EN.CITE &lt;EndNote&gt;&lt;Cite&gt;&lt;Author&gt;Schapire&lt;/Author&gt;&lt;Year&gt;1990&lt;/Year&gt;&lt;RecNum&gt;11&lt;/RecNum&gt;&lt;DisplayText&gt;[3]&lt;/DisplayText&gt;&lt;record&gt;&lt;rec-number&gt;11&lt;/rec-number&gt;&lt;foreign-keys&gt;&lt;key app="EN" db-id="9dffrpxwa2vsdlezr9nvrdtyzs0ste99e22r" timestamp="1704718443"&gt;11</w:instrText>
-      </w:r>
-      <w:r>
-        <w:rPr>
-          <w:rtl/>
-        </w:rPr>
-        <w:instrText>&lt;/</w:instrText>
-      </w:r>
-      <w:r>
-        <w:instrText>key&gt;&lt;/foreign-keys&gt;&lt;ref-type name="Journal Article"&gt;17&lt;/ref-type&gt;&lt;contributors&gt;&lt;authors&gt;&lt;author&gt;Schapire, Robert E&lt;/author&gt;&lt;/authors&gt;&lt;/contributors&gt;&lt;titles&gt;&lt;title&gt;The strength of weak learnability&lt;/title&gt;&lt;secondary-title&gt;Machine learning&lt;/secondary-title</w:instrText>
-      </w:r>
-      <w:r>
-        <w:rPr>
-          <w:rtl/>
-        </w:rPr>
-        <w:instrText>&gt;&lt;/</w:instrText>
-      </w:r>
-      <w:r>
-        <w:instrText>titles&gt;&lt;periodical&gt;&lt;full-title&gt;Machine learning&lt;/full-title&gt;&lt;/periodical&gt;&lt;pages&gt;197-227&lt;/pages&gt;&lt;volume&gt;5&lt;/volume&gt;&lt;dates&gt;&lt;year&gt;1990&lt;/year&gt;&lt;/dates&gt;&lt;isbn&gt;0885-6125&lt;/isbn&gt;&lt;urls&gt;&lt;/urls&gt;&lt;/record&gt;&lt;/Cite&gt;&lt;/EndNote</w:instrText>
-      </w:r>
-      <w:r>
-        <w:rPr>
-          <w:rtl/>
-        </w:rPr>
-        <w:instrText>&gt;</w:instrText>
-      </w:r>
-      <w:r>
-        <w:rPr>
-          <w:rtl/>
-        </w:rPr>
-        <w:fldChar w:fldCharType="separate"/>
-      </w:r>
-      <w:r>
-        <w:rPr>
-          <w:noProof/>
-          <w:rtl/>
-        </w:rPr>
-        <w:t>[3]</w:t>
-      </w:r>
-      <w:r>
-        <w:rPr>
-          <w:rtl/>
-        </w:rPr>
-        <w:fldChar w:fldCharType="end"/>
+        <w:t>{</w:t>
+      </w:r>
+      <w:r>
+        <w:t>Schapire, 1990 #11</w:t>
+      </w:r>
+      <w:r>
+        <w:rPr>
+          <w:rtl/>
+        </w:rPr>
+        <w:t>}</w:t>
       </w:r>
     </w:p>
     <w:p>
@@ -17245,62 +16637,20 @@
           <w:i/>
           <w:rtl/>
         </w:rPr>
-        <w:fldChar w:fldCharType="begin"/>
+        <w:t>{</w:t>
       </w:r>
       <w:r>
         <w:rPr>
           <w:i/>
-          <w:rtl/>
-        </w:rPr>
-        <w:instrText xml:space="preserve"> </w:instrText>
+        </w:rPr>
+        <w:t>Jacobs, 1991 #34</w:t>
       </w:r>
       <w:r>
         <w:rPr>
           <w:i/>
-        </w:rPr>
-        <w:instrText>ADDIN EN.CITE &lt;EndNote&gt;&lt;Cite&gt;&lt;Author&gt;Jacobs&lt;/Author&gt;&lt;Year&gt;1991&lt;/Year&gt;&lt;RecNum&gt;34&lt;/RecNum&gt;&lt;DisplayText&gt;[6]&lt;/DisplayText&gt;&lt;record&gt;&lt;rec-number&gt;34&lt;/rec-number&gt;&lt;foreign-keys&gt;&lt;key app="EN" db-id="9dffrpxwa2vsdlezr9nvrdtyzs0ste99e22r" timestamp="1706471607"&gt;34&lt;/key&gt;&lt;/foreign-keys&gt;&lt;ref-type name="Journal Article"&gt;17&lt;/ref-type&gt;&lt;contributors&gt;&lt;authors&gt;&lt;author&gt;Jacobs, Robert A&lt;/author&gt;&lt;author&gt;Jordan, Michael I&lt;/author&gt;&lt;author&gt;Nowlan, Steven J&lt;/author&gt;&lt;author&gt;Hinton, Geoffrey E&lt;/author&gt;&lt;/authors&gt;&lt;/contributors&gt;&lt;titles</w:instrText>
-      </w:r>
-      <w:r>
-        <w:rPr>
-          <w:i/>
-          <w:rtl/>
-        </w:rPr>
-        <w:instrText>&gt;&lt;</w:instrText>
-      </w:r>
-      <w:r>
-        <w:rPr>
-          <w:i/>
-        </w:rPr>
-        <w:instrText>title&gt;Adaptive mixtures of local experts&lt;/title&gt;&lt;secondary-title&gt;Neural computation&lt;/secondary-title&gt;&lt;/titles&gt;&lt;periodical&gt;&lt;full-title&gt;Neural computation&lt;/full-title&gt;&lt;/periodical&gt;&lt;pages&gt;79-87&lt;/pages&gt;&lt;volume&gt;3&lt;/volume&gt;&lt;number&gt;1&lt;/number&gt;&lt;dates&gt;&lt;year&gt;1991&lt;/year&gt;&lt;/dates&gt;&lt;isbn&gt;0899-7667&lt;/isbn&gt;&lt;urls&gt;&lt;/urls&gt;&lt;/record&gt;&lt;/Cite&gt;&lt;/EndNote</w:instrText>
-      </w:r>
-      <w:r>
-        <w:rPr>
-          <w:i/>
-          <w:rtl/>
-        </w:rPr>
-        <w:instrText>&gt;</w:instrText>
-      </w:r>
-      <w:r>
-        <w:rPr>
-          <w:i/>
-          <w:rtl/>
-        </w:rPr>
-        <w:fldChar w:fldCharType="separate"/>
-      </w:r>
-      <w:r>
-        <w:rPr>
-          <w:i/>
-          <w:noProof/>
-          <w:rtl/>
-        </w:rPr>
-        <w:t>[6]</w:t>
-      </w:r>
-      <w:r>
-        <w:rPr>
-          <w:i/>
-          <w:rtl/>
-        </w:rPr>
-        <w:fldChar w:fldCharType="end"/>
+          <w:rtl/>
+        </w:rPr>
+        <w:t>}</w:t>
       </w:r>
       <w:r>
         <w:rPr>
@@ -17423,7 +16773,16 @@
           <w:i/>
           <w:rtl/>
         </w:rPr>
-        <w:t xml:space="preserve"> خطای هر یک از یادگیرندگان است، مشروط بر این که هر یادگیرنده دارای خطای </w:t>
+        <w:t xml:space="preserve"> خطای هر یک از یادگیرندگان است، مشروط بر این که هر </w:t>
+      </w:r>
+      <w:r>
+        <w:rPr>
+          <w:rFonts w:hint="cs"/>
+          <w:i/>
+          <w:rtl/>
+        </w:rPr>
+        <w:lastRenderedPageBreak/>
+        <w:t xml:space="preserve">یادگیرنده دارای خطای </w:t>
       </w:r>
       <m:oMath>
         <m:r>
@@ -17464,7 +16823,6 @@
           <w:rFonts w:hint="cs"/>
           <w:rtl/>
         </w:rPr>
-        <w:lastRenderedPageBreak/>
         <w:t xml:space="preserve">الگوریتم </w:t>
       </w:r>
       <w:r>
@@ -20116,6 +19474,7 @@
         <w:pStyle w:val="a8"/>
       </w:pPr>
       <w:r>
+        <w:lastRenderedPageBreak/>
         <w:t>AdaBoost</w:t>
       </w:r>
       <w:r>
@@ -20133,15 +19492,7 @@
           <w:rFonts w:hint="cs"/>
           <w:rtl/>
         </w:rPr>
-        <w:t xml:space="preserve"> دارد: (1) نمونه‌هایی از توزیع نمونه به روز رسانی شده در هر مرحله به مجموعه دادگان بعدی نیز کشیده می‌شوند و (2) یادگیرندگان از طریق اکثریت آرای وزن‌دار ترکیب می‌شوند که در آن وزن‌های رأی‌گیری بر اساس اشتباهات آموزش یادگیرندگانی است که هر </w:t>
-      </w:r>
-      <w:r>
-        <w:rPr>
-          <w:rFonts w:hint="cs"/>
-          <w:rtl/>
-        </w:rPr>
-        <w:lastRenderedPageBreak/>
-        <w:t>یک بر اساس توزیع نمونه برداری وزن‌دار شده اند.</w:t>
+        <w:t xml:space="preserve"> دارد: (1) نمونه‌هایی از توزیع نمونه به روز رسانی شده در هر مرحله به مجموعه دادگان بعدی نیز کشیده می‌شوند و (2) یادگیرندگان از طریق اکثریت آرای وزن‌دار ترکیب می‌شوند که در آن وزن‌های رأی‌گیری بر اساس اشتباهات آموزش یادگیرندگانی است که هر یک بر اساس توزیع نمونه برداری وزن‌دار شده اند.</w:t>
       </w:r>
     </w:p>
     <w:p>
@@ -21295,6 +20646,7 @@
         <w:pStyle w:val="a8"/>
       </w:pPr>
       <w:r>
+        <w:lastRenderedPageBreak/>
         <w:t>XGBoost</w:t>
       </w:r>
       <w:r>
@@ -21325,50 +20677,16 @@
         <w:rPr>
           <w:rtl/>
         </w:rPr>
-        <w:fldChar w:fldCharType="begin"/>
-      </w:r>
-      <w:r>
-        <w:rPr>
-          <w:rtl/>
-        </w:rPr>
-        <w:instrText xml:space="preserve"> </w:instrText>
-      </w:r>
-      <w:r>
-        <w:instrText>ADDIN EN.CITE &lt;EndNote&gt;&lt;Cite&gt;&lt;Author&gt;Chen&lt;/Author&gt;&lt;Year&gt;2016&lt;/Year&gt;&lt;RecNum&gt;29&lt;/RecNum&gt;&lt;DisplayText&gt;[8]&lt;/DisplayText&gt;&lt;record&gt;&lt;rec-number&gt;29&lt;/rec-number&gt;&lt;foreign-keys&gt;&lt;key app="EN" db-id="9dffrpxwa2vsdlezr9nvrdtyzs0ste99e22r" timestamp="1706365489"&gt;29&lt;/key</w:instrText>
-      </w:r>
-      <w:r>
-        <w:rPr>
-          <w:rtl/>
-        </w:rPr>
-        <w:instrText>&gt;&lt;/</w:instrText>
-      </w:r>
-      <w:r>
-        <w:instrText>foreign-keys&gt;&lt;ref-type name="Conference Paper"&gt;47&lt;/ref-type&gt;&lt;contributors&gt;&lt;authors&gt;&lt;author&gt;Tianqi Chen&lt;/author&gt;&lt;author&gt;Carlos Guestrin&lt;/author&gt;&lt;/authors&gt;&lt;/contributors&gt;&lt;titles&gt;&lt;title&gt;XGBoost: A Scalable Tree Boosting System&lt;/title&gt;&lt;secondary-title&gt;Proceedings of the 22nd ACM SIGKDD International Conference on Knowledge Discovery and Data Mining&lt;/secondary-title&gt;&lt;/titles&gt;&lt;pages&gt;785–794&lt;/pages&gt;&lt;keywords&gt;&lt;keyword&gt;large-scale machine learning&lt;/keyword&gt;&lt;/keywords&gt;&lt;dates&gt;&lt;year&gt;2016&lt;/year&gt;&lt;/dates&gt;&lt;pub-location&gt;San Francisco, California, USA&lt;/pub-location&gt;&lt;publisher&gt;Association for Computing Machinery&lt;/publisher&gt;&lt;urls&gt;&lt;/urls&gt;&lt;electronic-resource-num&gt;10.1145/2939672.2939785&lt;/electronic-resource-num&gt;&lt;/record&gt;&lt;/Cite&gt;&lt;/EndNote</w:instrText>
-      </w:r>
-      <w:r>
-        <w:rPr>
-          <w:rtl/>
-        </w:rPr>
-        <w:instrText>&gt;</w:instrText>
-      </w:r>
-      <w:r>
-        <w:rPr>
-          <w:rtl/>
-        </w:rPr>
-        <w:fldChar w:fldCharType="separate"/>
-      </w:r>
-      <w:r>
-        <w:rPr>
-          <w:noProof/>
-          <w:rtl/>
-        </w:rPr>
-        <w:t>[8]</w:t>
-      </w:r>
-      <w:r>
-        <w:rPr>
-          <w:rtl/>
-        </w:rPr>
-        <w:fldChar w:fldCharType="end"/>
+        <w:t>{</w:t>
+      </w:r>
+      <w:r>
+        <w:t>Chen, 2016 #29</w:t>
+      </w:r>
+      <w:r>
+        <w:rPr>
+          <w:rtl/>
+        </w:rPr>
+        <w:t>}</w:t>
       </w:r>
       <w:r>
         <w:rPr>
@@ -21396,15 +20714,7 @@
           <w:rFonts w:hint="cs"/>
           <w:rtl/>
         </w:rPr>
-        <w:t xml:space="preserve">از این روش به </w:t>
-      </w:r>
-      <w:r>
-        <w:rPr>
-          <w:rFonts w:hint="cs"/>
-          <w:rtl/>
-        </w:rPr>
-        <w:lastRenderedPageBreak/>
-        <w:t xml:space="preserve">عنوان بخشی از راه حل های خود استفاده کرده اند. اگرچه پیشرفت قابل توجهی در شبکه های عصبی عمیق حاصل شده است اما در بسیاری از کارها به واسطه نیازمندی تنظیم پارامترهای کمتر نسبت به مدل های عمیق، از </w:t>
+        <w:t xml:space="preserve">از این روش به عنوان بخشی از راه حل های خود استفاده کرده اند. اگرچه پیشرفت قابل توجهی در شبکه های عصبی عمیق حاصل شده است اما در بسیاری از کارها به واسطه نیازمندی تنظیم پارامترهای کمتر نسبت به مدل های عمیق، از </w:t>
       </w:r>
       <w:r>
         <w:t>XGBoost</w:t>
@@ -22703,7 +22013,15 @@
           <w:rFonts w:hint="cs"/>
           <w:rtl/>
         </w:rPr>
-        <w:t xml:space="preserve"> از روش نیوتون-رافسون برای همگرایی سریع تر به حداقل مقدار، استفاده شده است. این به این دلیل است که معمولاً تابع ضرر مربعی یا لگاریتمی است و متشق دوم </w:t>
+        <w:t xml:space="preserve"> از روش نیوتون-رافسون برای همگرایی سریع تر به حداقل مقدار، استفاده شده است. این به این </w:t>
+      </w:r>
+      <w:r>
+        <w:rPr>
+          <w:rFonts w:hint="cs"/>
+          <w:rtl/>
+        </w:rPr>
+        <w:lastRenderedPageBreak/>
+        <w:t xml:space="preserve">دلیل است که معمولاً تابع ضرر مربعی یا لگاریتمی است و متشق دوم </w:t>
       </w:r>
       <w:r>
         <w:rPr>
@@ -22824,7 +22142,6 @@
         <w:rPr>
           <w:rtl/>
         </w:rPr>
-        <w:lastRenderedPageBreak/>
         <w:tab/>
       </w:r>
       <m:oMath>
@@ -24875,6 +24192,7 @@
         <w:pStyle w:val="a4"/>
       </w:pPr>
       <w:r>
+        <w:lastRenderedPageBreak/>
         <w:tab/>
       </w:r>
       <m:oMath>
@@ -25171,7 +24489,6 @@
                 <w:szCs w:val="28"/>
                 <w:rtl/>
               </w:rPr>
-              <w:lastRenderedPageBreak/>
               <w:t xml:space="preserve">الگوریتم </w:t>
             </w:r>
             <w:r>
@@ -27824,6 +27141,7 @@
           <w:rFonts w:hint="cs"/>
           <w:rtl/>
         </w:rPr>
+        <w:lastRenderedPageBreak/>
         <w:t xml:space="preserve">که در آن </w:t>
       </w:r>
       <m:oMath>
@@ -27954,15 +27272,7 @@
           <w:rFonts w:hint="cs"/>
           <w:rtl/>
         </w:rPr>
-        <w:t xml:space="preserve"> با تعریف چنین تابع ضرری، در مسائل طبقه بندی محاسبات گرادیان و هسین بدون نیاز به محاسبه لگاریتم است و هزینه </w:t>
-      </w:r>
-      <w:r>
-        <w:rPr>
-          <w:rFonts w:hint="cs"/>
-          <w:rtl/>
-        </w:rPr>
-        <w:lastRenderedPageBreak/>
-        <w:t>محاسبات</w:t>
+        <w:t xml:space="preserve"> با تعریف چنین تابع ضرری، در مسائل طبقه بندی محاسبات گرادیان و هسین بدون نیاز به محاسبه لگاریتم است و هزینه محاسبات</w:t>
       </w:r>
       <w:r>
         <w:rPr>
@@ -29453,7 +28763,13 @@
         <w:rPr>
           <w:rtl/>
         </w:rPr>
-        <w:t xml:space="preserve"> برخوردار است ز</w:t>
+        <w:t xml:space="preserve"> برخوردار </w:t>
+      </w:r>
+      <w:r>
+        <w:rPr>
+          <w:rtl/>
+        </w:rPr>
+        <w:t>است؛ ز</w:t>
       </w:r>
       <w:r>
         <w:rPr>
@@ -29507,7 +28823,13 @@
         <w:rPr>
           <w:rtl/>
         </w:rPr>
-        <w:t xml:space="preserve"> و کم</w:t>
+        <w:t xml:space="preserve"> </w:t>
+      </w:r>
+      <w:r>
+        <w:rPr>
+          <w:rtl/>
+        </w:rPr>
+        <w:t>و کم</w:t>
       </w:r>
       <w:r>
         <w:rPr>
@@ -29661,7 +28983,13 @@
         <w:rPr>
           <w:rtl/>
         </w:rPr>
-        <w:t xml:space="preserve"> آن تاث</w:t>
+        <w:t xml:space="preserve"> آن </w:t>
+      </w:r>
+      <w:r>
+        <w:rPr>
+          <w:rtl/>
+        </w:rPr>
+        <w:t>تأث</w:t>
       </w:r>
       <w:r>
         <w:rPr>
@@ -29751,10 +29079,23 @@
       </w:r>
       <w:r>
         <w:rPr>
-          <w:rFonts w:hint="cs"/>
-          <w:rtl/>
-        </w:rPr>
-        <w:t>دستگاه های کاربران</w:t>
+          <w:rtl/>
+        </w:rPr>
+        <w:t>دستگاه‌ها</w:t>
+      </w:r>
+      <w:r>
+        <w:rPr>
+          <w:rFonts w:hint="cs"/>
+          <w:rtl/>
+        </w:rPr>
+        <w:t>ی</w:t>
+      </w:r>
+      <w:r>
+        <w:rPr>
+          <w:rFonts w:hint="cs"/>
+          <w:rtl/>
+        </w:rPr>
+        <w:t xml:space="preserve"> کاربران</w:t>
       </w:r>
       <w:r>
         <w:rPr>
@@ -29854,7 +29195,14 @@
         <w:rPr>
           <w:rtl/>
         </w:rPr>
-        <w:t xml:space="preserve"> مرتبط ب</w:t>
+        <w:t xml:space="preserve"> مرتبط </w:t>
+      </w:r>
+      <w:r>
+        <w:rPr>
+          <w:rtl/>
+        </w:rPr>
+        <w:lastRenderedPageBreak/>
+        <w:t>ب</w:t>
       </w:r>
       <w:r>
         <w:rPr>
@@ -29920,20 +29268,13 @@
         <w:rPr>
           <w:rtl/>
         </w:rPr>
-        <w:t>پردازش شامل پاک</w:t>
-      </w:r>
-      <w:r>
-        <w:rPr>
-          <w:rFonts w:hint="cs"/>
-          <w:rtl/>
-        </w:rPr>
-        <w:t>س</w:t>
-      </w:r>
-      <w:r>
-        <w:rPr>
-          <w:rtl/>
-        </w:rPr>
-        <w:t>از</w:t>
+        <w:t xml:space="preserve">پردازش شامل </w:t>
+      </w:r>
+      <w:r>
+        <w:rPr>
+          <w:rtl/>
+        </w:rPr>
+        <w:t>پاک‌ساز</w:t>
       </w:r>
       <w:r>
         <w:rPr>
@@ -29970,10 +29311,16 @@
       </w:r>
       <w:r>
         <w:rPr>
-          <w:rFonts w:hint="cs"/>
-          <w:rtl/>
-        </w:rPr>
-        <w:t xml:space="preserve">داده ها </w:t>
+          <w:rtl/>
+        </w:rPr>
+        <w:t>داده‌ها</w:t>
+      </w:r>
+      <w:r>
+        <w:rPr>
+          <w:rFonts w:hint="cs"/>
+          <w:rtl/>
+        </w:rPr>
+        <w:t xml:space="preserve"> </w:t>
       </w:r>
       <w:r>
         <w:rPr>
@@ -29986,7 +29333,55 @@
           <w:rFonts w:hint="cs"/>
           <w:rtl/>
         </w:rPr>
-        <w:t>ستخراج ویژگی های اصلی</w:t>
+        <w:t xml:space="preserve">ستخراج </w:t>
+      </w:r>
+      <w:r>
+        <w:rPr>
+          <w:rtl/>
+        </w:rPr>
+        <w:t>و</w:t>
+      </w:r>
+      <w:r>
+        <w:rPr>
+          <w:rFonts w:hint="cs"/>
+          <w:rtl/>
+        </w:rPr>
+        <w:t>ی</w:t>
+      </w:r>
+      <w:r>
+        <w:rPr>
+          <w:rFonts w:hint="eastAsia"/>
+          <w:rtl/>
+        </w:rPr>
+        <w:t>ژگ</w:t>
+      </w:r>
+      <w:r>
+        <w:rPr>
+          <w:rFonts w:hint="cs"/>
+          <w:rtl/>
+        </w:rPr>
+        <w:t>ی‌</w:t>
+      </w:r>
+      <w:r>
+        <w:rPr>
+          <w:rFonts w:hint="eastAsia"/>
+          <w:rtl/>
+        </w:rPr>
+        <w:t>ها</w:t>
+      </w:r>
+      <w:r>
+        <w:rPr>
+          <w:rFonts w:hint="cs"/>
+          <w:rtl/>
+        </w:rPr>
+        <w:t>ی</w:t>
+      </w:r>
+      <w:r>
+        <w:rPr>
+          <w:rFonts w:hint="cs"/>
+          <w:rtl/>
+        </w:rPr>
+        <w:t xml:space="preserve"> اصلی</w:t>
       </w:r>
       <w:r>
         <w:rPr>
@@ -30151,14 +29546,7 @@
         <w:rPr>
           <w:rtl/>
         </w:rPr>
-        <w:t xml:space="preserve"> مدل </w:t>
-      </w:r>
-      <w:r>
-        <w:rPr>
-          <w:rtl/>
-        </w:rPr>
-        <w:lastRenderedPageBreak/>
-        <w:t>در مواجهه با شرا</w:t>
+        <w:t xml:space="preserve"> مدل در مواجهه با شرا</w:t>
       </w:r>
       <w:r>
         <w:rPr>
@@ -30231,20 +29619,26 @@
         <w:rPr>
           <w:rtl/>
         </w:rPr>
-        <w:t>داده ها</w:t>
-      </w:r>
-      <w:r>
-        <w:rPr>
-          <w:rFonts w:hint="cs"/>
-          <w:rtl/>
-        </w:rPr>
-        <w:t>ی</w:t>
-      </w:r>
-      <w:r>
-        <w:rPr>
-          <w:rtl/>
-        </w:rPr>
-        <w:t xml:space="preserve"> جمع آور</w:t>
+        <w:t>داده‌ها</w:t>
+      </w:r>
+      <w:r>
+        <w:rPr>
+          <w:rFonts w:hint="cs"/>
+          <w:rtl/>
+        </w:rPr>
+        <w:t>ی</w:t>
+      </w:r>
+      <w:r>
+        <w:rPr>
+          <w:rtl/>
+        </w:rPr>
+        <w:t xml:space="preserve"> </w:t>
+      </w:r>
+      <w:r>
+        <w:rPr>
+          <w:rtl/>
+        </w:rPr>
+        <w:t>جمع‌آور</w:t>
       </w:r>
       <w:r>
         <w:rPr>
@@ -30304,26 +29698,38 @@
           <w:rFonts w:hint="cs"/>
           <w:rtl/>
         </w:rPr>
-        <w:t xml:space="preserve"> پ</w:t>
-      </w:r>
-      <w:r>
-        <w:rPr>
-          <w:rtl/>
-        </w:rPr>
-        <w:t>اکساز</w:t>
-      </w:r>
-      <w:r>
-        <w:rPr>
-          <w:rFonts w:hint="cs"/>
-          <w:rtl/>
-        </w:rPr>
-        <w:t>ی</w:t>
-      </w:r>
-      <w:r>
-        <w:rPr>
-          <w:rtl/>
-        </w:rPr>
-        <w:t xml:space="preserve"> داده ها شامل شناسا</w:t>
+        <w:t xml:space="preserve"> </w:t>
+      </w:r>
+      <w:r>
+        <w:rPr>
+          <w:rtl/>
+        </w:rPr>
+        <w:t>پاک‌ساز</w:t>
+      </w:r>
+      <w:r>
+        <w:rPr>
+          <w:rFonts w:hint="cs"/>
+          <w:rtl/>
+        </w:rPr>
+        <w:t>ی</w:t>
+      </w:r>
+      <w:r>
+        <w:rPr>
+          <w:rtl/>
+        </w:rPr>
+        <w:t xml:space="preserve"> </w:t>
+      </w:r>
+      <w:r>
+        <w:rPr>
+          <w:rtl/>
+        </w:rPr>
+        <w:t>داده‌ها</w:t>
+      </w:r>
+      <w:r>
+        <w:rPr>
+          <w:rtl/>
+        </w:rPr>
+        <w:t xml:space="preserve"> شامل شناسا</w:t>
       </w:r>
       <w:r>
         <w:rPr>
@@ -30336,7 +29742,13 @@
         <w:rPr>
           <w:rtl/>
         </w:rPr>
-        <w:t xml:space="preserve"> و حذف داده ها</w:t>
+        <w:t xml:space="preserve"> و حذف </w:t>
+      </w:r>
+      <w:r>
+        <w:rPr>
+          <w:rtl/>
+        </w:rPr>
+        <w:t>داده‌ها</w:t>
       </w:r>
       <w:r>
         <w:rPr>
@@ -30389,33 +29801,45 @@
         <w:rPr>
           <w:rtl/>
         </w:rPr>
-        <w:t xml:space="preserve"> گمشده و رفع ناسازگار</w:t>
-      </w:r>
-      <w:r>
-        <w:rPr>
-          <w:rFonts w:hint="cs"/>
-          <w:rtl/>
-        </w:rPr>
-        <w:t>ی</w:t>
-      </w:r>
-      <w:r>
-        <w:rPr>
-          <w:rtl/>
-        </w:rPr>
-        <w:t xml:space="preserve"> ها م</w:t>
-      </w:r>
-      <w:r>
-        <w:rPr>
-          <w:rFonts w:hint="cs"/>
-          <w:rtl/>
-        </w:rPr>
-        <w:t>ی</w:t>
-      </w:r>
-      <w:r>
-        <w:rPr>
-          <w:rtl/>
-        </w:rPr>
-        <w:t xml:space="preserve"> باشد.</w:t>
+        <w:t xml:space="preserve"> گمشده و رفع </w:t>
+      </w:r>
+      <w:r>
+        <w:rPr>
+          <w:rtl/>
+        </w:rPr>
+        <w:t>ناسازگار</w:t>
+      </w:r>
+      <w:r>
+        <w:rPr>
+          <w:rFonts w:hint="cs"/>
+          <w:rtl/>
+        </w:rPr>
+        <w:t>ی‌</w:t>
+      </w:r>
+      <w:r>
+        <w:rPr>
+          <w:rFonts w:hint="eastAsia"/>
+          <w:rtl/>
+        </w:rPr>
+        <w:t>ها</w:t>
+      </w:r>
+      <w:r>
+        <w:rPr>
+          <w:rtl/>
+        </w:rPr>
+        <w:t xml:space="preserve"> </w:t>
+      </w:r>
+      <w:r>
+        <w:rPr>
+          <w:rtl/>
+        </w:rPr>
+        <w:t>است</w:t>
+      </w:r>
+      <w:r>
+        <w:rPr>
+          <w:rtl/>
+        </w:rPr>
+        <w:t>.</w:t>
       </w:r>
     </w:p>
     <w:p>
@@ -30444,7 +29868,75 @@
           <w:rFonts w:hint="cs"/>
           <w:rtl/>
         </w:rPr>
-        <w:t xml:space="preserve"> در پردازش داده‌های موقعیت یابی استفاده از روش‌های کاهش ابعاد دادگان ورودی مدل های یادگیری</w:t>
+        <w:t xml:space="preserve"> در پردازش داده‌های </w:t>
+      </w:r>
+      <w:r>
+        <w:rPr>
+          <w:rtl/>
+        </w:rPr>
+        <w:t>موقع</w:t>
+      </w:r>
+      <w:r>
+        <w:rPr>
+          <w:rFonts w:hint="cs"/>
+          <w:rtl/>
+        </w:rPr>
+        <w:t>ی</w:t>
+      </w:r>
+      <w:r>
+        <w:rPr>
+          <w:rFonts w:hint="eastAsia"/>
+          <w:rtl/>
+        </w:rPr>
+        <w:t>ت‌</w:t>
+      </w:r>
+      <w:r>
+        <w:rPr>
+          <w:rFonts w:hint="cs"/>
+          <w:rtl/>
+        </w:rPr>
+        <w:t>ی</w:t>
+      </w:r>
+      <w:r>
+        <w:rPr>
+          <w:rFonts w:hint="eastAsia"/>
+          <w:rtl/>
+        </w:rPr>
+        <w:t>اب</w:t>
+      </w:r>
+      <w:r>
+        <w:rPr>
+          <w:rFonts w:hint="cs"/>
+          <w:rtl/>
+        </w:rPr>
+        <w:t>ی</w:t>
+      </w:r>
+      <w:r>
+        <w:rPr>
+          <w:rFonts w:hint="cs"/>
+          <w:rtl/>
+        </w:rPr>
+        <w:t xml:space="preserve"> استفاده از روش‌های کاهش ابعاد دادگان ورودی </w:t>
+      </w:r>
+      <w:r>
+        <w:rPr>
+          <w:rtl/>
+        </w:rPr>
+        <w:t>مدل‌ها</w:t>
+      </w:r>
+      <w:r>
+        <w:rPr>
+          <w:rFonts w:hint="cs"/>
+          <w:rtl/>
+        </w:rPr>
+        <w:t>ی</w:t>
+      </w:r>
+      <w:r>
+        <w:rPr>
+          <w:rFonts w:hint="cs"/>
+          <w:rtl/>
+        </w:rPr>
+        <w:t xml:space="preserve"> یادگیری</w:t>
       </w:r>
       <w:r>
         <w:rPr>
@@ -30479,7 +29971,27 @@
           <w:rFonts w:hint="cs"/>
           <w:rtl/>
         </w:rPr>
-        <w:t xml:space="preserve"> روش های کاهش ابعاد </w:t>
+        <w:t xml:space="preserve"> </w:t>
+      </w:r>
+      <w:r>
+        <w:rPr>
+          <w:rtl/>
+        </w:rPr>
+        <w:t>روش‌ها</w:t>
+      </w:r>
+      <w:r>
+        <w:rPr>
+          <w:rFonts w:hint="cs"/>
+          <w:rtl/>
+        </w:rPr>
+        <w:t>ی</w:t>
+      </w:r>
+      <w:r>
+        <w:rPr>
+          <w:rFonts w:hint="cs"/>
+          <w:rtl/>
+        </w:rPr>
+        <w:t xml:space="preserve"> کاهش ابعاد </w:t>
       </w:r>
       <w:r>
         <w:rPr>
@@ -30492,7 +30004,54 @@
           <w:rFonts w:hint="cs"/>
           <w:rtl/>
         </w:rPr>
-        <w:t xml:space="preserve">که در واقع، تعداد ویژگی‌های داده های موقعیت است و می تواند شامل مشخصات سیگنال و شرایط محیطی باشد </w:t>
+        <w:t xml:space="preserve">که در واقع، تعداد ویژگی‌های </w:t>
+      </w:r>
+      <w:r>
+        <w:rPr>
+          <w:rtl/>
+        </w:rPr>
+        <w:t>داده‌ها</w:t>
+      </w:r>
+      <w:r>
+        <w:rPr>
+          <w:rFonts w:hint="cs"/>
+          <w:rtl/>
+        </w:rPr>
+        <w:t>ی</w:t>
+      </w:r>
+      <w:r>
+        <w:rPr>
+          <w:rFonts w:hint="cs"/>
+          <w:rtl/>
+        </w:rPr>
+        <w:t xml:space="preserve"> موقعیت است و </w:t>
+      </w:r>
+      <w:r>
+        <w:rPr>
+          <w:rtl/>
+        </w:rPr>
+        <w:t>م</w:t>
+      </w:r>
+      <w:r>
+        <w:rPr>
+          <w:rFonts w:hint="cs"/>
+          <w:rtl/>
+        </w:rPr>
+        <w:t>ی‌</w:t>
+      </w:r>
+      <w:r>
+        <w:rPr>
+          <w:rFonts w:hint="eastAsia"/>
+          <w:rtl/>
+        </w:rPr>
+        <w:t>تواند</w:t>
+      </w:r>
+      <w:r>
+        <w:rPr>
+          <w:rFonts w:hint="cs"/>
+          <w:rtl/>
+        </w:rPr>
+        <w:t xml:space="preserve"> شامل مشخصات سیگنال و شرایط محیطی باشد </w:t>
       </w:r>
       <w:r>
         <w:rPr>
@@ -30511,7 +30070,20 @@
         <w:rPr>
           <w:rtl/>
         </w:rPr>
-        <w:t xml:space="preserve"> کم‌ابعادتر تبد</w:t>
+        <w:t xml:space="preserve"> </w:t>
+      </w:r>
+      <w:r>
+        <w:rPr>
+          <w:rFonts w:hint="cs"/>
+          <w:rtl/>
+        </w:rPr>
+        <w:t>با ابعاد کمتر</w:t>
+      </w:r>
+      <w:r>
+        <w:rPr>
+          <w:rtl/>
+        </w:rPr>
+        <w:t xml:space="preserve"> تبد</w:t>
       </w:r>
       <w:r>
         <w:rPr>
@@ -30739,6 +30311,536 @@
           <w:rFonts w:hint="eastAsia"/>
           <w:rtl/>
         </w:rPr>
+        <w:t>ت</w:t>
+      </w:r>
+      <w:r>
+        <w:rPr>
+          <w:rFonts w:hint="cs"/>
+          <w:rtl/>
+        </w:rPr>
+        <w:t xml:space="preserve"> </w:t>
+      </w:r>
+      <w:r>
+        <w:rPr>
+          <w:rFonts w:hint="eastAsia"/>
+          <w:rtl/>
+        </w:rPr>
+        <w:t>‌</w:t>
+      </w:r>
+      <w:r>
+        <w:rPr>
+          <w:rFonts w:hint="cs"/>
+          <w:rtl/>
+        </w:rPr>
+        <w:t>ی</w:t>
+      </w:r>
+      <w:r>
+        <w:rPr>
+          <w:rFonts w:hint="eastAsia"/>
+          <w:rtl/>
+        </w:rPr>
+        <w:t>ا</w:t>
+      </w:r>
+      <w:r>
+        <w:rPr>
+          <w:rFonts w:hint="cs"/>
+          <w:rtl/>
+        </w:rPr>
+        <w:t xml:space="preserve"> </w:t>
+      </w:r>
+      <w:r>
+        <w:rPr>
+          <w:rtl/>
+        </w:rPr>
+        <w:t>به‌صورت</w:t>
+      </w:r>
+      <w:r>
+        <w:rPr>
+          <w:rtl/>
+        </w:rPr>
+        <w:t xml:space="preserve"> مؤثرتر</w:t>
+      </w:r>
+      <w:r>
+        <w:rPr>
+          <w:rFonts w:hint="cs"/>
+          <w:rtl/>
+        </w:rPr>
+        <w:t>ی</w:t>
+      </w:r>
+      <w:r>
+        <w:rPr>
+          <w:rtl/>
+        </w:rPr>
+        <w:t xml:space="preserve"> برا</w:t>
+      </w:r>
+      <w:r>
+        <w:rPr>
+          <w:rFonts w:hint="cs"/>
+          <w:rtl/>
+        </w:rPr>
+        <w:t>ی</w:t>
+      </w:r>
+      <w:r>
+        <w:rPr>
+          <w:rtl/>
+        </w:rPr>
+        <w:t xml:space="preserve"> مد</w:t>
+      </w:r>
+      <w:r>
+        <w:rPr>
+          <w:rFonts w:hint="eastAsia"/>
+          <w:rtl/>
+        </w:rPr>
+        <w:t>ل‌ها</w:t>
+      </w:r>
+      <w:r>
+        <w:rPr>
+          <w:rFonts w:hint="cs"/>
+          <w:rtl/>
+        </w:rPr>
+        <w:t>ی</w:t>
+      </w:r>
+      <w:r>
+        <w:rPr>
+          <w:rtl/>
+        </w:rPr>
+        <w:t xml:space="preserve"> </w:t>
+      </w:r>
+      <w:r>
+        <w:rPr>
+          <w:rFonts w:hint="cs"/>
+          <w:rtl/>
+        </w:rPr>
+        <w:t>ی</w:t>
+      </w:r>
+      <w:r>
+        <w:rPr>
+          <w:rFonts w:hint="eastAsia"/>
+          <w:rtl/>
+        </w:rPr>
+        <w:t>ادگ</w:t>
+      </w:r>
+      <w:r>
+        <w:rPr>
+          <w:rFonts w:hint="cs"/>
+          <w:rtl/>
+        </w:rPr>
+        <w:t>ی</w:t>
+      </w:r>
+      <w:r>
+        <w:rPr>
+          <w:rFonts w:hint="eastAsia"/>
+          <w:rtl/>
+        </w:rPr>
+        <w:t>ر</w:t>
+      </w:r>
+      <w:r>
+        <w:rPr>
+          <w:rFonts w:hint="cs"/>
+          <w:rtl/>
+        </w:rPr>
+        <w:t>ی</w:t>
+      </w:r>
+      <w:r>
+        <w:rPr>
+          <w:rtl/>
+        </w:rPr>
+        <w:t xml:space="preserve"> گروه</w:t>
+      </w:r>
+      <w:r>
+        <w:rPr>
+          <w:rFonts w:hint="cs"/>
+          <w:rtl/>
+        </w:rPr>
+        <w:t>ی</w:t>
+      </w:r>
+      <w:r>
+        <w:rPr>
+          <w:rtl/>
+        </w:rPr>
+        <w:t xml:space="preserve"> آماده م</w:t>
+      </w:r>
+      <w:r>
+        <w:rPr>
+          <w:rFonts w:hint="cs"/>
+          <w:rtl/>
+        </w:rPr>
+        <w:t>ی‌</w:t>
+      </w:r>
+      <w:r>
+        <w:rPr>
+          <w:rFonts w:hint="eastAsia"/>
+          <w:rtl/>
+        </w:rPr>
+        <w:t>شوند</w:t>
+      </w:r>
+      <w:r>
+        <w:rPr>
+          <w:rtl/>
+        </w:rPr>
+        <w:t>.</w:t>
+      </w:r>
+      <w:r>
+        <w:rPr>
+          <w:rFonts w:hint="cs"/>
+          <w:rtl/>
+        </w:rPr>
+        <w:t xml:space="preserve"> </w:t>
+      </w:r>
+      <w:r>
+        <w:rPr>
+          <w:rtl/>
+        </w:rPr>
+        <w:t>ا</w:t>
+      </w:r>
+      <w:r>
+        <w:rPr>
+          <w:rFonts w:hint="cs"/>
+          <w:rtl/>
+        </w:rPr>
+        <w:t>ی</w:t>
+      </w:r>
+      <w:r>
+        <w:rPr>
+          <w:rFonts w:hint="eastAsia"/>
+          <w:rtl/>
+        </w:rPr>
+        <w:t>ن‌گونه</w:t>
+      </w:r>
+      <w:r>
+        <w:rPr>
+          <w:rtl/>
+        </w:rPr>
+        <w:t xml:space="preserve"> روش‌ها </w:t>
+      </w:r>
+      <w:r>
+        <w:rPr>
+          <w:rFonts w:hint="cs"/>
+          <w:rtl/>
+        </w:rPr>
+        <w:t xml:space="preserve">با درنظرگیری میزان تأثیر </w:t>
+      </w:r>
+      <w:r>
+        <w:rPr>
+          <w:rtl/>
+        </w:rPr>
+        <w:t>و</w:t>
+      </w:r>
+      <w:r>
+        <w:rPr>
+          <w:rFonts w:hint="cs"/>
+          <w:rtl/>
+        </w:rPr>
+        <w:t>ی</w:t>
+      </w:r>
+      <w:r>
+        <w:rPr>
+          <w:rFonts w:hint="eastAsia"/>
+          <w:rtl/>
+        </w:rPr>
+        <w:t>ژگ</w:t>
+      </w:r>
+      <w:r>
+        <w:rPr>
+          <w:rFonts w:hint="cs"/>
+          <w:rtl/>
+        </w:rPr>
+        <w:t>ی‌</w:t>
+      </w:r>
+      <w:r>
+        <w:rPr>
+          <w:rFonts w:hint="eastAsia"/>
+          <w:rtl/>
+        </w:rPr>
+        <w:t>ها</w:t>
+      </w:r>
+      <w:r>
+        <w:rPr>
+          <w:rFonts w:hint="cs"/>
+          <w:rtl/>
+        </w:rPr>
+        <w:t xml:space="preserve">، یعنی سطح سیگنال نقاط دسترسی و شرایط محیطی، </w:t>
+      </w:r>
+      <w:r>
+        <w:rPr>
+          <w:rtl/>
+        </w:rPr>
+        <w:t>به افزا</w:t>
+      </w:r>
+      <w:r>
+        <w:rPr>
+          <w:rFonts w:hint="cs"/>
+          <w:rtl/>
+        </w:rPr>
+        <w:t>ی</w:t>
+      </w:r>
+      <w:r>
+        <w:rPr>
+          <w:rFonts w:hint="eastAsia"/>
+          <w:rtl/>
+        </w:rPr>
+        <w:t>ش</w:t>
+      </w:r>
+      <w:r>
+        <w:rPr>
+          <w:rtl/>
+        </w:rPr>
+        <w:t xml:space="preserve"> سرعت آموزش مدل‌ها کمک کرده و از مشکل </w:t>
+      </w:r>
+      <w:r>
+        <w:rPr>
+          <w:rFonts w:hint="cs"/>
+          <w:rtl/>
+        </w:rPr>
+        <w:t>نفرین ابعاد</w:t>
+      </w:r>
+      <w:r>
+        <w:rPr>
+          <w:rStyle w:val="FootnoteReference"/>
+          <w:rtl/>
+        </w:rPr>
+        <w:footnoteReference w:id="13"/>
+      </w:r>
+      <w:r>
+        <w:rPr>
+          <w:rtl/>
+        </w:rPr>
+        <w:t xml:space="preserve"> در داده‌ها جلوگ</w:t>
+      </w:r>
+      <w:r>
+        <w:rPr>
+          <w:rFonts w:hint="cs"/>
+          <w:rtl/>
+        </w:rPr>
+        <w:t>ی</w:t>
+      </w:r>
+      <w:r>
+        <w:rPr>
+          <w:rFonts w:hint="eastAsia"/>
+          <w:rtl/>
+        </w:rPr>
+        <w:t>ر</w:t>
+      </w:r>
+      <w:r>
+        <w:rPr>
+          <w:rFonts w:hint="cs"/>
+          <w:rtl/>
+        </w:rPr>
+        <w:t>ی</w:t>
+      </w:r>
+      <w:r>
+        <w:rPr>
+          <w:rtl/>
+        </w:rPr>
+        <w:t xml:space="preserve"> م</w:t>
+      </w:r>
+      <w:r>
+        <w:rPr>
+          <w:rFonts w:hint="cs"/>
+          <w:rtl/>
+        </w:rPr>
+        <w:t>ی‌</w:t>
+      </w:r>
+      <w:r>
+        <w:rPr>
+          <w:rFonts w:hint="eastAsia"/>
+          <w:rtl/>
+        </w:rPr>
+        <w:t>کنند</w:t>
+      </w:r>
+      <w:r>
+        <w:rPr>
+          <w:rtl/>
+        </w:rPr>
+        <w:t>.</w:t>
+      </w:r>
+      <w:r>
+        <w:rPr>
+          <w:rFonts w:hint="cs"/>
+          <w:rtl/>
+        </w:rPr>
+        <w:t xml:space="preserve"> همچنین استفاده از </w:t>
+      </w:r>
+      <w:r>
+        <w:rPr>
+          <w:rtl/>
+        </w:rPr>
+        <w:t>روش‌ها</w:t>
+      </w:r>
+      <w:r>
+        <w:rPr>
+          <w:rFonts w:hint="cs"/>
+          <w:rtl/>
+        </w:rPr>
+        <w:t>ی</w:t>
+      </w:r>
+      <w:r>
+        <w:rPr>
+          <w:rFonts w:hint="cs"/>
+          <w:rtl/>
+        </w:rPr>
+        <w:t xml:space="preserve"> کاهش مرتبه</w:t>
+      </w:r>
+      <w:r>
+        <w:rPr>
+          <w:rFonts w:hint="cs"/>
+          <w:rtl/>
+        </w:rPr>
+        <w:t xml:space="preserve"> می‌تواند</w:t>
+      </w:r>
+      <w:r>
+        <w:rPr>
+          <w:rFonts w:hint="cs"/>
+          <w:rtl/>
+        </w:rPr>
+        <w:t xml:space="preserve"> باعث افز</w:t>
+      </w:r>
+      <w:r>
+        <w:rPr>
+          <w:rFonts w:hint="cs"/>
+          <w:rtl/>
+        </w:rPr>
+        <w:t xml:space="preserve">ایش </w:t>
+      </w:r>
+      <w:r>
+        <w:rPr>
+          <w:rtl/>
+        </w:rPr>
+        <w:t>مقاوم‌بودن</w:t>
+      </w:r>
+      <w:r>
+        <w:rPr>
+          <w:rStyle w:val="FootnoteReference"/>
+          <w:rtl/>
+        </w:rPr>
+        <w:footnoteReference w:id="14"/>
+      </w:r>
+      <w:r>
+        <w:rPr>
+          <w:rFonts w:hint="cs"/>
+          <w:rtl/>
+        </w:rPr>
+        <w:t xml:space="preserve"> یک سیستم موقعیت‌یاب شود. </w:t>
+      </w:r>
+      <w:r>
+        <w:rPr>
+          <w:rtl/>
+        </w:rPr>
+        <w:t>به‌عنوان‌مثال</w:t>
+      </w:r>
+      <w:r>
+        <w:rPr>
+          <w:rFonts w:hint="cs"/>
+          <w:rtl/>
+        </w:rPr>
+        <w:t xml:space="preserve">، </w:t>
+      </w:r>
+      <w:r>
+        <w:rPr>
+          <w:rFonts w:hint="cs"/>
+          <w:rtl/>
+        </w:rPr>
+        <w:t xml:space="preserve">استفاده از روش </w:t>
+      </w:r>
+      <w:r>
+        <w:t>PCA</w:t>
+      </w:r>
+      <w:r>
+        <w:rPr>
+          <w:rFonts w:hint="cs"/>
+          <w:rtl/>
+        </w:rPr>
+        <w:t xml:space="preserve"> در </w:t>
+      </w:r>
+      <w:r>
+        <w:rPr>
+          <w:rtl/>
+        </w:rPr>
+        <w:t>{</w:t>
+      </w:r>
+      <w:r>
+        <w:t>Gottardi, 2020 #39</w:t>
+      </w:r>
+      <w:r>
+        <w:rPr>
+          <w:rtl/>
+        </w:rPr>
+        <w:t>}</w:t>
+      </w:r>
+      <w:r>
+        <w:rPr>
+          <w:rFonts w:hint="cs"/>
+          <w:rtl/>
+        </w:rPr>
+        <w:t xml:space="preserve"> </w:t>
+      </w:r>
+      <w:r>
+        <w:rPr>
+          <w:rFonts w:hint="cs"/>
+          <w:rtl/>
+        </w:rPr>
+        <w:t xml:space="preserve">برای استخراج </w:t>
+      </w:r>
+      <w:r>
+        <w:rPr>
+          <w:rFonts w:hint="cs"/>
+          <w:rtl/>
+        </w:rPr>
+        <w:t>وابستگی اجزای سیگنال</w:t>
+      </w:r>
+      <w:r>
+        <w:rPr>
+          <w:rFonts w:hint="cs"/>
+          <w:rtl/>
+        </w:rPr>
+        <w:t xml:space="preserve"> به</w:t>
+      </w:r>
+      <w:r>
+        <w:rPr>
+          <w:rFonts w:hint="cs"/>
+          <w:rtl/>
+        </w:rPr>
+        <w:t xml:space="preserve"> موقعیت</w:t>
+      </w:r>
+      <w:r>
+        <w:rPr>
+          <w:rFonts w:hint="cs"/>
+          <w:rtl/>
+        </w:rPr>
+        <w:t xml:space="preserve"> هدف در</w:t>
+      </w:r>
+      <w:r>
+        <w:rPr>
+          <w:rFonts w:hint="cs"/>
+          <w:rtl/>
+        </w:rPr>
+        <w:t xml:space="preserve"> یک سیستم</w:t>
+      </w:r>
+      <w:r>
+        <w:rPr>
+          <w:rFonts w:hint="cs"/>
+          <w:rtl/>
+        </w:rPr>
+        <w:t xml:space="preserve"> </w:t>
+      </w:r>
+      <w:r>
+        <w:rPr>
+          <w:rtl/>
+        </w:rPr>
+        <w:t>موقع</w:t>
+      </w:r>
+      <w:r>
+        <w:rPr>
+          <w:rFonts w:hint="cs"/>
+          <w:rtl/>
+        </w:rPr>
+        <w:t>ی</w:t>
+      </w:r>
+      <w:r>
+        <w:rPr>
+          <w:rFonts w:hint="eastAsia"/>
+          <w:rtl/>
+        </w:rPr>
         <w:t>ت‌</w:t>
       </w:r>
       <w:r>
@@ -30764,129 +30866,177 @@
       </w:r>
       <w:r>
         <w:rPr>
-          <w:rtl/>
-        </w:rPr>
-        <w:t xml:space="preserve"> به صورت مؤثرتر</w:t>
-      </w:r>
-      <w:r>
-        <w:rPr>
-          <w:rFonts w:hint="cs"/>
-          <w:rtl/>
-        </w:rPr>
-        <w:t>ی</w:t>
-      </w:r>
-      <w:r>
-        <w:rPr>
-          <w:rtl/>
-        </w:rPr>
-        <w:t xml:space="preserve"> برا</w:t>
-      </w:r>
-      <w:r>
-        <w:rPr>
-          <w:rFonts w:hint="cs"/>
-          <w:rtl/>
-        </w:rPr>
-        <w:t>ی</w:t>
-      </w:r>
-      <w:r>
-        <w:rPr>
-          <w:rtl/>
-        </w:rPr>
-        <w:t xml:space="preserve"> مد</w:t>
-      </w:r>
-      <w:r>
-        <w:rPr>
-          <w:rFonts w:hint="eastAsia"/>
-          <w:rtl/>
-        </w:rPr>
-        <w:t>ل‌ها</w:t>
-      </w:r>
-      <w:r>
-        <w:rPr>
-          <w:rFonts w:hint="cs"/>
-          <w:rtl/>
-        </w:rPr>
-        <w:t>ی</w:t>
-      </w:r>
-      <w:r>
-        <w:rPr>
+          <w:rFonts w:hint="cs"/>
+          <w:rtl/>
+        </w:rPr>
+        <w:t xml:space="preserve"> مبتنی بر </w:t>
+      </w:r>
+      <w:r>
+        <w:t>CSI</w:t>
+      </w:r>
+      <w:r>
+        <w:rPr>
+          <w:rFonts w:hint="cs"/>
+          <w:rtl/>
+        </w:rPr>
+        <w:t xml:space="preserve"> با فناوری </w:t>
+      </w:r>
+      <w:r>
+        <w:t>Wi-Fi</w:t>
+      </w:r>
+      <w:r>
+        <w:rPr>
+          <w:rFonts w:hint="cs"/>
+          <w:rtl/>
+        </w:rPr>
+        <w:t xml:space="preserve"> استفاده شده است و </w:t>
+      </w:r>
+      <w:r>
+        <w:rPr>
+          <w:rFonts w:hint="cs"/>
+          <w:rtl/>
+        </w:rPr>
+        <w:t xml:space="preserve">نرخ تشخیص اشتباه موقعیت هدف در یک </w:t>
+      </w:r>
+      <w:r>
+        <w:rPr>
+          <w:rtl/>
+        </w:rPr>
+        <w:t>دفتر کار</w:t>
+      </w:r>
+      <w:r>
+        <w:rPr>
+          <w:rFonts w:hint="cs"/>
+          <w:rtl/>
+        </w:rPr>
+        <w:t xml:space="preserve"> را 3 درصد کاهش داده است.</w:t>
+      </w:r>
+      <w:r>
+        <w:rPr>
+          <w:rFonts w:hint="cs"/>
           <w:rtl/>
         </w:rPr>
         <w:t xml:space="preserve"> </w:t>
       </w:r>
       <w:r>
         <w:rPr>
-          <w:rFonts w:hint="cs"/>
-          <w:rtl/>
-        </w:rPr>
-        <w:t>ی</w:t>
-      </w:r>
-      <w:r>
-        <w:rPr>
-          <w:rFonts w:hint="eastAsia"/>
-          <w:rtl/>
-        </w:rPr>
-        <w:t>ادگ</w:t>
-      </w:r>
-      <w:r>
-        <w:rPr>
-          <w:rFonts w:hint="cs"/>
-          <w:rtl/>
-        </w:rPr>
-        <w:t>ی</w:t>
-      </w:r>
-      <w:r>
-        <w:rPr>
-          <w:rFonts w:hint="eastAsia"/>
-          <w:rtl/>
-        </w:rPr>
-        <w:t>ر</w:t>
-      </w:r>
-      <w:r>
-        <w:rPr>
-          <w:rFonts w:hint="cs"/>
-          <w:rtl/>
-        </w:rPr>
-        <w:t>ی</w:t>
-      </w:r>
-      <w:r>
-        <w:rPr>
-          <w:rtl/>
-        </w:rPr>
-        <w:t xml:space="preserve"> گروه</w:t>
-      </w:r>
-      <w:r>
-        <w:rPr>
-          <w:rFonts w:hint="cs"/>
-          <w:rtl/>
-        </w:rPr>
-        <w:t>ی</w:t>
-      </w:r>
-      <w:r>
-        <w:rPr>
-          <w:rtl/>
-        </w:rPr>
-        <w:t xml:space="preserve"> آماده م</w:t>
-      </w:r>
-      <w:r>
-        <w:rPr>
-          <w:rFonts w:hint="cs"/>
-          <w:rtl/>
-        </w:rPr>
-        <w:t>ی‌</w:t>
-      </w:r>
-      <w:r>
-        <w:rPr>
-          <w:rFonts w:hint="eastAsia"/>
-          <w:rtl/>
-        </w:rPr>
-        <w:t>شوند</w:t>
-      </w:r>
-      <w:r>
-        <w:rPr>
-          <w:rtl/>
-        </w:rPr>
-        <w:t>.</w:t>
+          <w:rtl/>
+        </w:rPr>
+        <w:t>به‌عنوان</w:t>
+      </w:r>
+      <w:r>
+        <w:rPr>
+          <w:rFonts w:hint="cs"/>
+          <w:rtl/>
+        </w:rPr>
+        <w:t xml:space="preserve"> کار مشابه در </w:t>
+      </w:r>
+      <w:r>
+        <w:rPr>
+          <w:rtl/>
+        </w:rPr>
+        <w:t>{</w:t>
+      </w:r>
+      <w:r>
+        <w:t>Basiouny, 2017 #40</w:t>
+      </w:r>
+      <w:r>
+        <w:rPr>
+          <w:rtl/>
+        </w:rPr>
+        <w:t>}</w:t>
+      </w:r>
+      <w:r>
+        <w:rPr>
+          <w:rFonts w:hint="cs"/>
+          <w:rtl/>
+        </w:rPr>
+        <w:t xml:space="preserve"> نیز روش </w:t>
+      </w:r>
+      <w:r>
+        <w:t>PCA</w:t>
+      </w:r>
+      <w:r>
+        <w:rPr>
+          <w:rFonts w:hint="cs"/>
+          <w:rtl/>
+        </w:rPr>
+        <w:t xml:space="preserve"> را برای افزایش دقت و سرعت در </w:t>
+      </w:r>
+      <w:r>
+        <w:rPr>
+          <w:rtl/>
+        </w:rPr>
+        <w:t>موقع</w:t>
+      </w:r>
+      <w:r>
+        <w:rPr>
+          <w:rFonts w:hint="cs"/>
+          <w:rtl/>
+        </w:rPr>
+        <w:t>ی</w:t>
+      </w:r>
+      <w:r>
+        <w:rPr>
+          <w:rFonts w:hint="eastAsia"/>
+          <w:rtl/>
+        </w:rPr>
+        <w:t>ت‌</w:t>
+      </w:r>
+      <w:r>
+        <w:rPr>
+          <w:rFonts w:hint="cs"/>
+          <w:rtl/>
+        </w:rPr>
+        <w:t>ی</w:t>
+      </w:r>
+      <w:r>
+        <w:rPr>
+          <w:rFonts w:hint="eastAsia"/>
+          <w:rtl/>
+        </w:rPr>
+        <w:t>اب</w:t>
+      </w:r>
+      <w:r>
+        <w:rPr>
+          <w:rFonts w:hint="cs"/>
+          <w:rtl/>
+        </w:rPr>
+        <w:t>ی</w:t>
+      </w:r>
+      <w:r>
+        <w:rPr>
+          <w:rFonts w:hint="cs"/>
+          <w:rtl/>
+        </w:rPr>
+        <w:t xml:space="preserve"> با استفاده از </w:t>
+      </w:r>
+      <w:r>
+        <w:rPr>
+          <w:rtl/>
+        </w:rPr>
+        <w:t>الگور</w:t>
+      </w:r>
+      <w:r>
+        <w:rPr>
+          <w:rFonts w:hint="cs"/>
+          <w:rtl/>
+        </w:rPr>
+        <w:t>ی</w:t>
+      </w:r>
+      <w:r>
+        <w:rPr>
+          <w:rFonts w:hint="eastAsia"/>
+          <w:rtl/>
+        </w:rPr>
+        <w:t>تم‌ها</w:t>
+      </w:r>
+      <w:r>
+        <w:rPr>
+          <w:rFonts w:hint="cs"/>
+          <w:rtl/>
+        </w:rPr>
+        <w:t>ی</w:t>
       </w:r>
       <w:r>
         <w:rPr>
@@ -30894,422 +31044,6 @@
           <w:rtl/>
         </w:rPr>
         <w:t xml:space="preserve"> </w:t>
-      </w:r>
-      <w:r>
-        <w:rPr>
-          <w:rFonts w:hint="eastAsia"/>
-          <w:rtl/>
-        </w:rPr>
-        <w:t>ا</w:t>
-      </w:r>
-      <w:r>
-        <w:rPr>
-          <w:rFonts w:hint="cs"/>
-          <w:rtl/>
-        </w:rPr>
-        <w:t>ی</w:t>
-      </w:r>
-      <w:r>
-        <w:rPr>
-          <w:rFonts w:hint="eastAsia"/>
-          <w:rtl/>
-        </w:rPr>
-        <w:t>ن</w:t>
-      </w:r>
-      <w:r>
-        <w:rPr>
-          <w:rtl/>
-        </w:rPr>
-        <w:t xml:space="preserve"> گونه روش‌ها </w:t>
-      </w:r>
-      <w:r>
-        <w:rPr>
-          <w:rFonts w:hint="cs"/>
-          <w:rtl/>
-        </w:rPr>
-        <w:t xml:space="preserve">با درنظرگیری میزان تأثیر ویژگی ها، یعنی سطح سیگنال نقاط دسترسی و شرایط محیطی، </w:t>
-      </w:r>
-      <w:r>
-        <w:rPr>
-          <w:rtl/>
-        </w:rPr>
-        <w:t>به افزا</w:t>
-      </w:r>
-      <w:r>
-        <w:rPr>
-          <w:rFonts w:hint="cs"/>
-          <w:rtl/>
-        </w:rPr>
-        <w:t>ی</w:t>
-      </w:r>
-      <w:r>
-        <w:rPr>
-          <w:rFonts w:hint="eastAsia"/>
-          <w:rtl/>
-        </w:rPr>
-        <w:t>ش</w:t>
-      </w:r>
-      <w:r>
-        <w:rPr>
-          <w:rtl/>
-        </w:rPr>
-        <w:t xml:space="preserve"> سرعت آموزش مدل‌ها کمک کرده و از مشکل </w:t>
-      </w:r>
-      <w:r>
-        <w:rPr>
-          <w:rFonts w:hint="cs"/>
-          <w:rtl/>
-        </w:rPr>
-        <w:t>نفرین ابعاد</w:t>
-      </w:r>
-      <w:r>
-        <w:rPr>
-          <w:rStyle w:val="FootnoteReference"/>
-          <w:rtl/>
-        </w:rPr>
-        <w:footnoteReference w:id="13"/>
-      </w:r>
-      <w:r>
-        <w:rPr>
-          <w:rtl/>
-        </w:rPr>
-        <w:t xml:space="preserve"> در داده‌ها جلوگ</w:t>
-      </w:r>
-      <w:r>
-        <w:rPr>
-          <w:rFonts w:hint="cs"/>
-          <w:rtl/>
-        </w:rPr>
-        <w:t>ی</w:t>
-      </w:r>
-      <w:r>
-        <w:rPr>
-          <w:rFonts w:hint="eastAsia"/>
-          <w:rtl/>
-        </w:rPr>
-        <w:t>ر</w:t>
-      </w:r>
-      <w:r>
-        <w:rPr>
-          <w:rFonts w:hint="cs"/>
-          <w:rtl/>
-        </w:rPr>
-        <w:t>ی</w:t>
-      </w:r>
-      <w:r>
-        <w:rPr>
-          <w:rtl/>
-        </w:rPr>
-        <w:t xml:space="preserve"> م</w:t>
-      </w:r>
-      <w:r>
-        <w:rPr>
-          <w:rFonts w:hint="cs"/>
-          <w:rtl/>
-        </w:rPr>
-        <w:t>ی‌</w:t>
-      </w:r>
-      <w:r>
-        <w:rPr>
-          <w:rFonts w:hint="eastAsia"/>
-          <w:rtl/>
-        </w:rPr>
-        <w:t>کنند</w:t>
-      </w:r>
-      <w:r>
-        <w:rPr>
-          <w:rtl/>
-        </w:rPr>
-        <w:t>.</w:t>
-      </w:r>
-      <w:r>
-        <w:rPr>
-          <w:rFonts w:hint="cs"/>
-          <w:rtl/>
-        </w:rPr>
-        <w:t xml:space="preserve"> همچنین استفاده از روش های کاهش مرتبه</w:t>
-      </w:r>
-      <w:r>
-        <w:rPr>
-          <w:rFonts w:hint="cs"/>
-          <w:rtl/>
-        </w:rPr>
-        <w:t xml:space="preserve"> می‌تواند</w:t>
-      </w:r>
-      <w:r>
-        <w:rPr>
-          <w:rFonts w:hint="cs"/>
-          <w:rtl/>
-        </w:rPr>
-        <w:t xml:space="preserve"> باعث افز</w:t>
-      </w:r>
-      <w:r>
-        <w:rPr>
-          <w:rFonts w:hint="cs"/>
-          <w:rtl/>
-        </w:rPr>
-        <w:t xml:space="preserve">ایش </w:t>
-      </w:r>
-      <w:r>
-        <w:rPr>
-          <w:rFonts w:hint="cs"/>
-          <w:rtl/>
-        </w:rPr>
-        <w:t>مقاوم بودن</w:t>
-      </w:r>
-      <w:r>
-        <w:rPr>
-          <w:rStyle w:val="FootnoteReference"/>
-          <w:rtl/>
-        </w:rPr>
-        <w:footnoteReference w:id="14"/>
-      </w:r>
-      <w:r>
-        <w:rPr>
-          <w:rFonts w:hint="cs"/>
-          <w:rtl/>
-        </w:rPr>
-        <w:t xml:space="preserve"> یک سیستم موقعیت‌یاب شود. به عنوان مثال، </w:t>
-      </w:r>
-      <w:r>
-        <w:rPr>
-          <w:rFonts w:hint="cs"/>
-          <w:rtl/>
-        </w:rPr>
-        <w:t xml:space="preserve">استفاده از روش </w:t>
-      </w:r>
-      <w:r>
-        <w:t>PCA</w:t>
-      </w:r>
-      <w:r>
-        <w:rPr>
-          <w:rFonts w:hint="cs"/>
-          <w:rtl/>
-        </w:rPr>
-        <w:t xml:space="preserve"> در </w:t>
-      </w:r>
-      <w:r>
-        <w:rPr>
-          <w:rtl/>
-        </w:rPr>
-        <w:fldChar w:fldCharType="begin"/>
-      </w:r>
-      <w:r>
-        <w:rPr>
-          <w:rtl/>
-        </w:rPr>
-        <w:instrText xml:space="preserve"> </w:instrText>
-      </w:r>
-      <w:r>
-        <w:instrText>ADDIN EN.CITE &lt;EndNote&gt;&lt;Cite&gt;&lt;Author&gt;Gottardi&lt;/Author&gt;&lt;Year&gt;2020&lt;/Year&gt;&lt;RecNum&gt;39&lt;/RecNum&gt;&lt;DisplayText&gt;[11]&lt;/DisplayText&gt;&lt;record&gt;&lt;rec-number&gt;39&lt;/rec-number&gt;&lt;foreign-keys&gt;&lt;key app="EN" db-id="9dffrpxwa2vsdlezr9nvrdtyzs0ste99e22r" timestamp="1706955577"&gt;39</w:instrText>
-      </w:r>
-      <w:r>
-        <w:rPr>
-          <w:rtl/>
-        </w:rPr>
-        <w:instrText>&lt;/</w:instrText>
-      </w:r>
-      <w:r>
-        <w:instrText>key&gt;&lt;/foreign-keys&gt;&lt;ref-type name="Conference Proceedings"&gt;10&lt;/ref-type&gt;&lt;contributors&gt;&lt;authors&gt;&lt;author&gt;Gottardi, Giorgio&lt;/author&gt;&lt;author&gt;Hannan, Mohammad Abdul&lt;/author&gt;&lt;author&gt;Li, Baozhu&lt;/author&gt;&lt;author&gt;Polo, Alessandro&lt;/author&gt;&lt;author&gt;Salucci, Marco&lt;/author&gt;&lt;author&gt;Viani, Federico&lt;/author&gt;&lt;/authors&gt;&lt;/contributors&gt;&lt;titles&gt;&lt;title&gt;PCA-Based inversion of WiFi signal for robust device-free indoor target detetion&lt;/title&gt;&lt;secondary-title&gt;Journal of Physics: Conference Series&lt;/secondary-title&gt;&lt;/titles&gt;&lt;pages&gt;0</w:instrText>
-      </w:r>
-      <w:r>
-        <w:rPr>
-          <w:rtl/>
-        </w:rPr>
-        <w:instrText>12015&lt;/</w:instrText>
-      </w:r>
-      <w:r>
-        <w:instrText>pages&gt;&lt;volume&gt;1476&lt;/volume&gt;&lt;number&gt;1&lt;/number&gt;&lt;dates&gt;&lt;year&gt;2020&lt;/year&gt;&lt;/dates&gt;&lt;publisher&gt;IOP Publishing&lt;/publisher&gt;&lt;isbn&gt;1742-6596&lt;/isbn&gt;&lt;urls&gt;&lt;/urls&gt;&lt;/record&gt;&lt;/Cite&gt;&lt;/EndNote</w:instrText>
-      </w:r>
-      <w:r>
-        <w:rPr>
-          <w:rtl/>
-        </w:rPr>
-        <w:instrText>&gt;</w:instrText>
-      </w:r>
-      <w:r>
-        <w:rPr>
-          <w:rtl/>
-        </w:rPr>
-        <w:fldChar w:fldCharType="separate"/>
-      </w:r>
-      <w:r>
-        <w:rPr>
-          <w:noProof/>
-          <w:rtl/>
-        </w:rPr>
-        <w:t>[11]</w:t>
-      </w:r>
-      <w:r>
-        <w:rPr>
-          <w:rtl/>
-        </w:rPr>
-        <w:fldChar w:fldCharType="end"/>
-      </w:r>
-      <w:r>
-        <w:rPr>
-          <w:rFonts w:hint="cs"/>
-          <w:rtl/>
-        </w:rPr>
-        <w:t xml:space="preserve"> </w:t>
-      </w:r>
-      <w:r>
-        <w:rPr>
-          <w:rFonts w:hint="cs"/>
-          <w:rtl/>
-        </w:rPr>
-        <w:t xml:space="preserve">برای استخراج </w:t>
-      </w:r>
-      <w:r>
-        <w:rPr>
-          <w:rFonts w:hint="cs"/>
-          <w:rtl/>
-        </w:rPr>
-        <w:t>وابستگی اجزای سیگنال</w:t>
-      </w:r>
-      <w:r>
-        <w:rPr>
-          <w:rFonts w:hint="cs"/>
-          <w:rtl/>
-        </w:rPr>
-        <w:t xml:space="preserve"> به</w:t>
-      </w:r>
-      <w:r>
-        <w:rPr>
-          <w:rFonts w:hint="cs"/>
-          <w:rtl/>
-        </w:rPr>
-        <w:t xml:space="preserve"> موقعیت</w:t>
-      </w:r>
-      <w:r>
-        <w:rPr>
-          <w:rFonts w:hint="cs"/>
-          <w:rtl/>
-        </w:rPr>
-        <w:t xml:space="preserve"> هدف در</w:t>
-      </w:r>
-      <w:r>
-        <w:rPr>
-          <w:rFonts w:hint="cs"/>
-          <w:rtl/>
-        </w:rPr>
-        <w:t xml:space="preserve"> یک سیستم</w:t>
-      </w:r>
-      <w:r>
-        <w:rPr>
-          <w:rFonts w:hint="cs"/>
-          <w:rtl/>
-        </w:rPr>
-        <w:t xml:space="preserve"> موقعیت یابی مبتنی بر </w:t>
-      </w:r>
-      <w:r>
-        <w:t>CSI</w:t>
-      </w:r>
-      <w:r>
-        <w:rPr>
-          <w:rFonts w:hint="cs"/>
-          <w:rtl/>
-        </w:rPr>
-        <w:t xml:space="preserve"> با فناوری </w:t>
-      </w:r>
-      <w:r>
-        <w:t>Wi-Fi</w:t>
-      </w:r>
-      <w:r>
-        <w:rPr>
-          <w:rFonts w:hint="cs"/>
-          <w:rtl/>
-        </w:rPr>
-        <w:t xml:space="preserve"> استفاده شده است و </w:t>
-      </w:r>
-      <w:r>
-        <w:rPr>
-          <w:rFonts w:hint="cs"/>
-          <w:rtl/>
-        </w:rPr>
-        <w:t>نرخ تشخیص اشتباه موقعیت هدف در یک دفترکار را 3 درصد کاهش داده است.</w:t>
-      </w:r>
-      <w:r>
-        <w:rPr>
-          <w:rFonts w:hint="cs"/>
-          <w:rtl/>
-        </w:rPr>
-        <w:t xml:space="preserve"> به عنوان کار مشابه در </w:t>
-      </w:r>
-      <w:r>
-        <w:rPr>
-          <w:rtl/>
-        </w:rPr>
-        <w:fldChar w:fldCharType="begin"/>
-      </w:r>
-      <w:r>
-        <w:rPr>
-          <w:rtl/>
-        </w:rPr>
-        <w:instrText xml:space="preserve"> </w:instrText>
-      </w:r>
-      <w:r>
-        <w:instrText>ADDIN EN.CITE &lt;EndNote&gt;&lt;Cite&gt;&lt;Author&gt;Basiouny&lt;/Author&gt;&lt;Year&gt;2017&lt;/Year&gt;&lt;RecNum&gt;40&lt;/RecNum&gt;&lt;DisplayText&gt;[12]&lt;/DisplayText&gt;&lt;record&gt;&lt;rec-number&gt;40&lt;/rec-number&gt;&lt;foreign-keys&gt;&lt;key app="EN" db-id="9dffrpxwa2vsdlezr9nvrdtyzs0ste99e22r" timestamp="1706957064"&gt;40</w:instrText>
-      </w:r>
-      <w:r>
-        <w:rPr>
-          <w:rtl/>
-        </w:rPr>
-        <w:instrText>&lt;/</w:instrText>
-      </w:r>
-      <w:r>
-        <w:instrText>key&gt;&lt;/foreign-keys&gt;&lt;ref-type name="Conference Proceedings"&gt;10&lt;/ref-type&gt;&lt;contributors&gt;&lt;authors&gt;&lt;author&gt;Basiouny, Y&lt;/author&gt;&lt;author&gt;Arafa, M&lt;/author&gt;&lt;author&gt;Sarhan, Amany M&lt;/author&gt;&lt;/authors&gt;&lt;/contributors&gt;&lt;titles&gt;&lt;title&gt;Enhancing Wi-Fi fingerprinting for indoor positioning system using single multiplicative neuron and PCA algorithm&lt;/title&gt;&lt;secondary-title&gt;2017 12th International Conference on Computer Engineering and Systems (ICCES)&lt;/secondary-title&gt;&lt;/titles&gt;&lt;pages&gt;295-305&lt;/pages&gt;&lt;dates&gt;&lt;year&gt;2017&lt;/year</w:instrText>
-      </w:r>
-      <w:r>
-        <w:rPr>
-          <w:rtl/>
-        </w:rPr>
-        <w:instrText>&gt;&lt;/</w:instrText>
-      </w:r>
-      <w:r>
-        <w:instrText>dates&gt;&lt;publisher&gt;IEEE&lt;/publisher&gt;&lt;isbn&gt;1538611910&lt;/isbn&gt;&lt;urls&gt;&lt;/urls&gt;&lt;/record&gt;&lt;/Cite&gt;&lt;/EndNote</w:instrText>
-      </w:r>
-      <w:r>
-        <w:rPr>
-          <w:rtl/>
-        </w:rPr>
-        <w:instrText>&gt;</w:instrText>
-      </w:r>
-      <w:r>
-        <w:rPr>
-          <w:rtl/>
-        </w:rPr>
-        <w:fldChar w:fldCharType="separate"/>
-      </w:r>
-      <w:r>
-        <w:rPr>
-          <w:noProof/>
-          <w:rtl/>
-        </w:rPr>
-        <w:t>[12]</w:t>
-      </w:r>
-      <w:r>
-        <w:rPr>
-          <w:rtl/>
-        </w:rPr>
-        <w:fldChar w:fldCharType="end"/>
-      </w:r>
-      <w:r>
-        <w:rPr>
-          <w:rFonts w:hint="cs"/>
-          <w:rtl/>
-        </w:rPr>
-        <w:t xml:space="preserve"> نیز روش </w:t>
-      </w:r>
-      <w:r>
-        <w:t>PCA</w:t>
-      </w:r>
-      <w:r>
-        <w:rPr>
-          <w:rFonts w:hint="cs"/>
-          <w:rtl/>
-        </w:rPr>
-        <w:t xml:space="preserve"> را برای افزایش دقت و سرعت در موقعیت یابی با استفاده از الگوریتم های </w:t>
       </w:r>
       <w:r>
         <w:t>SVM</w:t>
@@ -31354,7 +31088,27 @@
           <w:rFonts w:hint="cs"/>
           <w:rtl/>
         </w:rPr>
-        <w:t>کاهش ابعاد بردار ویژگی‌ها، به طور غیرمستقیم در روش های یادگیری گروهی بیان شده در</w:t>
+        <w:t xml:space="preserve">کاهش ابعاد بردار ویژگی‌ها، به طور غیرمستقیم در </w:t>
+      </w:r>
+      <w:r>
+        <w:rPr>
+          <w:rtl/>
+        </w:rPr>
+        <w:t>روش‌ها</w:t>
+      </w:r>
+      <w:r>
+        <w:rPr>
+          <w:rFonts w:hint="cs"/>
+          <w:rtl/>
+        </w:rPr>
+        <w:t>ی</w:t>
+      </w:r>
+      <w:r>
+        <w:rPr>
+          <w:rFonts w:hint="cs"/>
+          <w:rtl/>
+        </w:rPr>
+        <w:t xml:space="preserve"> یادگیری گروهی بیان شده در</w:t>
       </w:r>
       <w:commentRangeStart w:id="20"/>
       <w:r>
@@ -31528,6 +31282,7 @@
           <w:rFonts w:hint="cs"/>
           <w:rtl/>
         </w:rPr>
+        <w:lastRenderedPageBreak/>
         <w:t>تجزیه مؤلفه‌های اساسی (</w:t>
       </w:r>
       <w:r>
@@ -31566,13 +31321,7 @@
           <w:rFonts w:hint="eastAsia"/>
           <w:rtl/>
         </w:rPr>
-        <w:t>ه</w:t>
-      </w:r>
-      <w:r>
-        <w:rPr>
-          <w:rtl/>
-        </w:rPr>
-        <w:t xml:space="preserve"> و تحل</w:t>
+        <w:t>ه‌وتحل</w:t>
       </w:r>
       <w:r>
         <w:rPr>
@@ -31728,14 +31477,7 @@
         <w:rPr>
           <w:rtl/>
         </w:rPr>
-        <w:t xml:space="preserve"> و </w:t>
-      </w:r>
-      <w:r>
-        <w:rPr>
-          <w:rtl/>
-        </w:rPr>
-        <w:lastRenderedPageBreak/>
-        <w:t>آمار استفاده م</w:t>
+        <w:t xml:space="preserve"> و آمار استفاده م</w:t>
       </w:r>
       <w:r>
         <w:rPr>
@@ -31828,7 +31570,19 @@
         <w:rPr>
           <w:rtl/>
         </w:rPr>
-        <w:t xml:space="preserve"> مجموعه داده با ابعاد بالا به </w:t>
+        <w:t xml:space="preserve"> </w:t>
+      </w:r>
+      <w:r>
+        <w:rPr>
+          <w:rtl/>
+        </w:rPr>
+        <w:t>مجموعه‌داده</w:t>
+      </w:r>
+      <w:r>
+        <w:rPr>
+          <w:rtl/>
+        </w:rPr>
+        <w:t xml:space="preserve"> با ابعاد بالا به </w:t>
       </w:r>
       <w:r>
         <w:rPr>
@@ -31874,20 +31628,33 @@
         <w:rPr>
           <w:rtl/>
         </w:rPr>
-        <w:t xml:space="preserve"> است. به عبارت د</w:t>
-      </w:r>
-      <w:r>
-        <w:rPr>
-          <w:rFonts w:hint="cs"/>
-          <w:rtl/>
-        </w:rPr>
-        <w:t>ی</w:t>
-      </w:r>
-      <w:r>
-        <w:rPr>
-          <w:rtl/>
-        </w:rPr>
-        <w:t xml:space="preserve">گر، </w:t>
+        <w:t xml:space="preserve"> است. </w:t>
+      </w:r>
+      <w:r>
+        <w:rPr>
+          <w:rtl/>
+        </w:rPr>
+        <w:t>به‌عبارت‌د</w:t>
+      </w:r>
+      <w:r>
+        <w:rPr>
+          <w:rFonts w:hint="cs"/>
+          <w:rtl/>
+        </w:rPr>
+        <w:t>ی</w:t>
+      </w:r>
+      <w:r>
+        <w:rPr>
+          <w:rFonts w:hint="eastAsia"/>
+          <w:rtl/>
+        </w:rPr>
+        <w:t>گر</w:t>
+      </w:r>
+      <w:r>
+        <w:rPr>
+          <w:rtl/>
+        </w:rPr>
+        <w:t xml:space="preserve">، </w:t>
       </w:r>
       <w:r>
         <w:t>PCA</w:t>
@@ -31896,7 +31663,13 @@
         <w:rPr>
           <w:rtl/>
         </w:rPr>
-        <w:t xml:space="preserve"> به ساده‌تر کردن مجموعه داده‌ها</w:t>
+        <w:t xml:space="preserve"> به ساده‌تر کردن </w:t>
+      </w:r>
+      <w:r>
+        <w:rPr>
+          <w:rtl/>
+        </w:rPr>
+        <w:t>مجموعه‌داده‌ها</w:t>
       </w:r>
       <w:r>
         <w:rPr>
@@ -31943,43 +31716,42 @@
         <w:rPr>
           <w:rtl/>
         </w:rPr>
+        <w:t>،</w:t>
+      </w:r>
+      <w:r>
+        <w:rPr>
+          <w:rtl/>
+        </w:rPr>
+        <w:t xml:space="preserve"> با </w:t>
+      </w:r>
+      <w:r>
+        <w:rPr>
+          <w:rtl/>
+        </w:rPr>
+        <w:t>پ</w:t>
+      </w:r>
+      <w:r>
+        <w:rPr>
+          <w:rFonts w:hint="cs"/>
+          <w:rtl/>
+        </w:rPr>
+        <w:t>ی</w:t>
+      </w:r>
+      <w:r>
+        <w:rPr>
+          <w:rFonts w:hint="eastAsia"/>
+          <w:rtl/>
+        </w:rPr>
+        <w:t>داکردن</w:t>
+      </w:r>
+      <w:r>
+        <w:rPr>
+          <w:rtl/>
+        </w:rPr>
         <w:t xml:space="preserve"> </w:t>
       </w:r>
       <w:r>
         <w:rPr>
-          <w:rFonts w:hint="eastAsia"/>
-          <w:rtl/>
-        </w:rPr>
-        <w:t>،</w:t>
-      </w:r>
-      <w:r>
-        <w:rPr>
-          <w:rtl/>
-        </w:rPr>
-        <w:t xml:space="preserve"> با پ</w:t>
-      </w:r>
-      <w:r>
-        <w:rPr>
-          <w:rFonts w:hint="cs"/>
-          <w:rtl/>
-        </w:rPr>
-        <w:t>ی</w:t>
-      </w:r>
-      <w:r>
-        <w:rPr>
-          <w:rFonts w:hint="eastAsia"/>
-          <w:rtl/>
-        </w:rPr>
-        <w:t>دا</w:t>
-      </w:r>
-      <w:r>
-        <w:rPr>
-          <w:rtl/>
-        </w:rPr>
-        <w:t xml:space="preserve"> کردن </w:t>
-      </w:r>
-      <w:r>
-        <w:rPr>
           <w:rFonts w:hint="cs"/>
           <w:rtl/>
         </w:rPr>
@@ -31996,27 +31768,46 @@
         <w:rPr>
           <w:rtl/>
         </w:rPr>
-        <w:t xml:space="preserve"> مجموعه </w:t>
-      </w:r>
-      <w:r>
-        <w:rPr>
-          <w:rFonts w:hint="cs"/>
-          <w:rtl/>
-        </w:rPr>
-        <w:t>دادگان با</w:t>
-      </w:r>
-      <w:r>
-        <w:rPr>
-          <w:rtl/>
-        </w:rPr>
         <w:t xml:space="preserve"> </w:t>
       </w:r>
       <w:r>
         <w:rPr>
-          <w:rFonts w:hint="cs"/>
-          <w:rtl/>
-        </w:rPr>
-        <w:t xml:space="preserve">ستون های </w:t>
+          <w:rtl/>
+        </w:rPr>
+        <w:t>مجموعه‌دادگان</w:t>
+      </w:r>
+      <w:r>
+        <w:rPr>
+          <w:rFonts w:hint="cs"/>
+          <w:rtl/>
+        </w:rPr>
+        <w:t xml:space="preserve"> با</w:t>
+      </w:r>
+      <w:r>
+        <w:rPr>
+          <w:rtl/>
+        </w:rPr>
+        <w:t xml:space="preserve"> </w:t>
+      </w:r>
+      <w:r>
+        <w:rPr>
+          <w:rtl/>
+        </w:rPr>
+        <w:t>ستون‌ها</w:t>
+      </w:r>
+      <w:r>
+        <w:rPr>
+          <w:rFonts w:hint="cs"/>
+          <w:rtl/>
+        </w:rPr>
+        <w:t>ی</w:t>
+      </w:r>
+      <w:r>
+        <w:rPr>
+          <w:rFonts w:hint="cs"/>
+          <w:rtl/>
+        </w:rPr>
+        <w:t xml:space="preserve"> </w:t>
       </w:r>
       <w:r>
         <w:rPr>
@@ -32068,14 +31859,13 @@
         <w:rPr>
           <w:rtl/>
         </w:rPr>
-        <w:t>آن داده</w:t>
-      </w:r>
-      <w:r>
-        <w:rPr>
-          <w:rFonts w:hint="cs"/>
-          <w:rtl/>
-        </w:rPr>
-        <w:t xml:space="preserve"> ها</w:t>
+        <w:t xml:space="preserve">آن </w:t>
+      </w:r>
+      <w:r>
+        <w:rPr>
+          <w:rtl/>
+        </w:rPr>
+        <w:t>داده‌ها</w:t>
       </w:r>
       <w:r>
         <w:rPr>
@@ -32146,13 +31936,6 @@
       </w:r>
       <w:r>
         <w:rPr>
-          <w:rFonts w:hint="cs"/>
-          <w:rtl/>
-        </w:rPr>
-        <w:t xml:space="preserve">عمل </w:t>
-      </w:r>
-      <w:r>
-        <w:rPr>
           <w:rtl/>
         </w:rPr>
         <w:t>م</w:t>
@@ -32162,14 +31945,14 @@
           <w:rFonts w:hint="cs"/>
           <w:rtl/>
         </w:rPr>
-        <w:t>ی</w:t>
-      </w:r>
-      <w:r>
-        <w:rPr>
-          <w:rFonts w:hint="cs"/>
-          <w:rtl/>
-        </w:rPr>
-        <w:t xml:space="preserve"> پردازد</w:t>
+        <w:t>ی‌</w:t>
+      </w:r>
+      <w:r>
+        <w:rPr>
+          <w:rFonts w:hint="eastAsia"/>
+          <w:rtl/>
+        </w:rPr>
+        <w:t>پردازد</w:t>
       </w:r>
       <w:r>
         <w:rPr>
@@ -32345,7 +32128,27 @@
           <w:rFonts w:hint="cs"/>
           <w:rtl/>
         </w:rPr>
-        <w:t xml:space="preserve"> عمل می کند</w:t>
+        <w:t xml:space="preserve"> عمل </w:t>
+      </w:r>
+      <w:r>
+        <w:rPr>
+          <w:rtl/>
+        </w:rPr>
+        <w:t>م</w:t>
+      </w:r>
+      <w:r>
+        <w:rPr>
+          <w:rFonts w:hint="cs"/>
+          <w:rtl/>
+        </w:rPr>
+        <w:t>ی‌</w:t>
+      </w:r>
+      <w:r>
+        <w:rPr>
+          <w:rFonts w:hint="eastAsia"/>
+          <w:rtl/>
+        </w:rPr>
+        <w:t>کند</w:t>
       </w:r>
       <w:r>
         <w:rPr>
@@ -32541,7 +32344,27 @@
           <w:rFonts w:hint="cs"/>
           <w:rtl/>
         </w:rPr>
-        <w:t xml:space="preserve"> با گام های زیر توصیف می‌شود:</w:t>
+        <w:t xml:space="preserve"> با </w:t>
+      </w:r>
+      <w:r>
+        <w:rPr>
+          <w:rtl/>
+        </w:rPr>
+        <w:t>گام‌ها</w:t>
+      </w:r>
+      <w:r>
+        <w:rPr>
+          <w:rFonts w:hint="cs"/>
+          <w:rtl/>
+        </w:rPr>
+        <w:t>ی</w:t>
+      </w:r>
+      <w:r>
+        <w:rPr>
+          <w:rFonts w:hint="cs"/>
+          <w:rtl/>
+        </w:rPr>
+        <w:t xml:space="preserve"> زیر توصیف می‌شود:</w:t>
       </w:r>
     </w:p>
     <w:p>
@@ -32577,7 +32400,24 @@
           <w:bCs/>
           <w:rtl/>
         </w:rPr>
-        <w:t xml:space="preserve"> استاندارد سازی</w:t>
+        <w:t xml:space="preserve"> </w:t>
+      </w:r>
+      <w:r>
+        <w:rPr>
+          <w:b/>
+          <w:bCs/>
+          <w:rtl/>
+        </w:rPr>
+        <w:t>استانداردساز</w:t>
+      </w:r>
+      <w:r>
+        <w:rPr>
+          <w:rFonts w:hint="cs"/>
+          <w:b/>
+          <w:bCs/>
+          <w:rtl/>
+        </w:rPr>
+        <w:t>ی</w:t>
       </w:r>
       <w:r>
         <w:rPr>
@@ -32865,20 +32705,39 @@
         <w:rPr>
           <w:rtl/>
         </w:rPr>
-        <w:t xml:space="preserve"> م</w:t>
-      </w:r>
-      <w:r>
-        <w:rPr>
-          <w:rFonts w:hint="cs"/>
-          <w:rtl/>
-        </w:rPr>
-        <w:t>ی</w:t>
-      </w:r>
-      <w:r>
-        <w:rPr>
-          <w:rtl/>
-        </w:rPr>
-        <w:t xml:space="preserve"> کند که همه و</w:t>
+        <w:t xml:space="preserve"> </w:t>
+      </w:r>
+      <w:r>
+        <w:rPr>
+          <w:rtl/>
+        </w:rPr>
+        <w:t>م</w:t>
+      </w:r>
+      <w:r>
+        <w:rPr>
+          <w:rFonts w:hint="cs"/>
+          <w:rtl/>
+        </w:rPr>
+        <w:t>ی‌</w:t>
+      </w:r>
+      <w:r>
+        <w:rPr>
+          <w:rFonts w:hint="eastAsia"/>
+          <w:rtl/>
+        </w:rPr>
+        <w:t>کند</w:t>
+      </w:r>
+      <w:r>
+        <w:rPr>
+          <w:rtl/>
+        </w:rPr>
+        <w:t xml:space="preserve"> که همه </w:t>
+      </w:r>
+      <w:r>
+        <w:rPr>
+          <w:rtl/>
+        </w:rPr>
+        <w:t>و</w:t>
       </w:r>
       <w:r>
         <w:rPr>
@@ -32899,13 +32758,20 @@
           <w:rFonts w:hint="cs"/>
           <w:rtl/>
         </w:rPr>
-        <w:t>ی</w:t>
-      </w:r>
-      <w:r>
-        <w:rPr>
-          <w:rtl/>
-        </w:rPr>
-        <w:t xml:space="preserve"> ها دارا</w:t>
+        <w:t>ی‌</w:t>
+      </w:r>
+      <w:r>
+        <w:rPr>
+          <w:rFonts w:hint="eastAsia"/>
+          <w:rtl/>
+        </w:rPr>
+        <w:t>ها</w:t>
+      </w:r>
+      <w:r>
+        <w:rPr>
+          <w:rtl/>
+        </w:rPr>
+        <w:t xml:space="preserve"> دارا</w:t>
       </w:r>
       <w:r>
         <w:rPr>
@@ -32938,14 +32804,27 @@
         <w:rPr>
           <w:rtl/>
         </w:rPr>
-        <w:t xml:space="preserve"> قابل </w:t>
-      </w:r>
-      <w:r>
-        <w:rPr>
-          <w:rFonts w:hint="cs"/>
-          <w:rtl/>
-        </w:rPr>
-        <w:t>قیاس</w:t>
+        <w:t xml:space="preserve"> </w:t>
+      </w:r>
+      <w:r>
+        <w:rPr>
+          <w:rtl/>
+        </w:rPr>
+        <w:t>قابل‌ق</w:t>
+      </w:r>
+      <w:r>
+        <w:rPr>
+          <w:rFonts w:hint="cs"/>
+          <w:rtl/>
+        </w:rPr>
+        <w:t>ی</w:t>
+      </w:r>
+      <w:r>
+        <w:rPr>
+          <w:rFonts w:hint="eastAsia"/>
+          <w:rtl/>
+        </w:rPr>
+        <w:t>اس</w:t>
       </w:r>
       <w:r>
         <w:rPr>
@@ -33055,7 +32934,15 @@
           <w:i/>
           <w:rtl/>
         </w:rPr>
-        <w:t xml:space="preserve"> نشان م</w:t>
+        <w:t xml:space="preserve"> نشان </w:t>
+      </w:r>
+      <w:r>
+        <w:rPr>
+          <w:rFonts w:ascii="Cambria Math" w:hAnsi="Cambria Math" w:hint="eastAsia"/>
+          <w:i/>
+          <w:rtl/>
+        </w:rPr>
+        <w:t>م</w:t>
       </w:r>
       <w:r>
         <w:rPr>
@@ -33063,7 +32950,15 @@
           <w:i/>
           <w:rtl/>
         </w:rPr>
-        <w:t>ی</w:t>
+        <w:t>ی‌</w:t>
+      </w:r>
+      <w:r>
+        <w:rPr>
+          <w:rFonts w:ascii="Cambria Math" w:hAnsi="Cambria Math" w:hint="eastAsia"/>
+          <w:i/>
+          <w:rtl/>
+        </w:rPr>
+        <w:t>دهد</w:t>
       </w:r>
       <w:r>
         <w:rPr>
@@ -33071,7 +32966,15 @@
           <w:i/>
           <w:rtl/>
         </w:rPr>
-        <w:t xml:space="preserve"> دهد که چگونه و</w:t>
+        <w:t xml:space="preserve"> که چگونه </w:t>
+      </w:r>
+      <w:r>
+        <w:rPr>
+          <w:rFonts w:ascii="Cambria Math" w:hAnsi="Cambria Math" w:hint="eastAsia"/>
+          <w:i/>
+          <w:rtl/>
+        </w:rPr>
+        <w:t>و</w:t>
       </w:r>
       <w:r>
         <w:rPr>
@@ -33095,15 +32998,15 @@
           <w:i/>
           <w:rtl/>
         </w:rPr>
-        <w:t>ی</w:t>
-      </w:r>
-      <w:r>
-        <w:rPr>
-          <w:rFonts w:ascii="Cambria Math" w:hAnsi="Cambria Math"/>
+        <w:t>ی‌</w:t>
+      </w:r>
+      <w:r>
+        <w:rPr>
+          <w:rFonts w:ascii="Cambria Math" w:hAnsi="Cambria Math" w:hint="eastAsia"/>
           <w:i/>
           <w:rtl/>
         </w:rPr>
-        <w:t xml:space="preserve"> ها</w:t>
+        <w:t>ها</w:t>
       </w:r>
       <w:r>
         <w:rPr>
@@ -33413,11 +33316,11 @@
           <w:i/>
           <w:rtl/>
         </w:rPr>
-        <w:t xml:space="preserve">اصلی است </w:t>
-      </w:r>
-      <w:r>
-        <w:rPr>
-          <w:rFonts w:ascii="Cambria Math" w:hAnsi="Cambria Math" w:hint="cs"/>
+        <w:t>اصلی است</w:t>
+      </w:r>
+      <w:r>
+        <w:rPr>
+          <w:rFonts w:ascii="Cambria Math" w:hAnsi="Cambria Math" w:hint="eastAsia"/>
           <w:i/>
           <w:rtl/>
         </w:rPr>
@@ -33704,7 +33607,23 @@
           <w:i/>
           <w:rtl/>
         </w:rPr>
-        <w:t xml:space="preserve"> ماتریس ویژه (بردارهای ویژه به صورت ستونی)، </w:t>
+        <w:t xml:space="preserve"> ماتریس ویژه (بردارهای ویژه </w:t>
+      </w:r>
+      <w:r>
+        <w:rPr>
+          <w:rFonts w:ascii="Cambria Math" w:hAnsi="Cambria Math" w:hint="eastAsia"/>
+          <w:i/>
+          <w:rtl/>
+        </w:rPr>
+        <w:t>به‌صورت</w:t>
+      </w:r>
+      <w:r>
+        <w:rPr>
+          <w:rFonts w:ascii="Cambria Math" w:hAnsi="Cambria Math" w:hint="cs"/>
+          <w:i/>
+          <w:rtl/>
+        </w:rPr>
+        <w:t xml:space="preserve"> ستونی)، </w:t>
       </w:r>
       <m:oMath>
         <m:r>
@@ -33972,7 +33891,15 @@
           <w:i/>
           <w:rtl/>
         </w:rPr>
-        <w:t xml:space="preserve"> م</w:t>
+        <w:t xml:space="preserve"> </w:t>
+      </w:r>
+      <w:r>
+        <w:rPr>
+          <w:rFonts w:ascii="Cambria Math" w:hAnsi="Cambria Math" w:hint="eastAsia"/>
+          <w:i/>
+          <w:rtl/>
+        </w:rPr>
+        <w:t>م</w:t>
       </w:r>
       <w:r>
         <w:rPr>
@@ -33980,7 +33907,15 @@
           <w:i/>
           <w:rtl/>
         </w:rPr>
-        <w:t>ی</w:t>
+        <w:t>ی‌</w:t>
+      </w:r>
+      <w:r>
+        <w:rPr>
+          <w:rFonts w:ascii="Cambria Math" w:hAnsi="Cambria Math" w:hint="eastAsia"/>
+          <w:i/>
+          <w:rtl/>
+        </w:rPr>
+        <w:t>شوند</w:t>
       </w:r>
       <w:r>
         <w:rPr>
@@ -33988,7 +33923,7 @@
           <w:i/>
           <w:rtl/>
         </w:rPr>
-        <w:t xml:space="preserve"> شوند. </w:t>
+        <w:t xml:space="preserve">. </w:t>
       </w:r>
       <w:r>
         <w:rPr>
@@ -34036,7 +33971,15 @@
           <w:i/>
           <w:rtl/>
         </w:rPr>
-        <w:t xml:space="preserve"> (مولفه ها</w:t>
+        <w:t xml:space="preserve"> (</w:t>
+      </w:r>
+      <w:r>
+        <w:rPr>
+          <w:rFonts w:ascii="Cambria Math" w:hAnsi="Cambria Math" w:hint="eastAsia"/>
+          <w:i/>
+          <w:rtl/>
+        </w:rPr>
+        <w:t>مولفه‌ها</w:t>
       </w:r>
       <w:r>
         <w:rPr>
@@ -34148,7 +34091,23 @@
           <w:i/>
           <w:rtl/>
         </w:rPr>
-        <w:t xml:space="preserve"> داده ها تشک</w:t>
+        <w:t xml:space="preserve"> </w:t>
+      </w:r>
+      <w:r>
+        <w:rPr>
+          <w:rFonts w:ascii="Cambria Math" w:hAnsi="Cambria Math" w:hint="eastAsia"/>
+          <w:i/>
+          <w:rtl/>
+        </w:rPr>
+        <w:t>داده‌ها</w:t>
+      </w:r>
+      <w:r>
+        <w:rPr>
+          <w:rFonts w:ascii="Cambria Math" w:hAnsi="Cambria Math"/>
+          <w:i/>
+          <w:rtl/>
+        </w:rPr>
+        <w:t xml:space="preserve"> تشک</w:t>
       </w:r>
       <w:r>
         <w:rPr>
@@ -34172,7 +34131,15 @@
           <w:i/>
           <w:rtl/>
         </w:rPr>
-        <w:t xml:space="preserve"> م</w:t>
+        <w:t xml:space="preserve"> </w:t>
+      </w:r>
+      <w:r>
+        <w:rPr>
+          <w:rFonts w:ascii="Cambria Math" w:hAnsi="Cambria Math" w:hint="eastAsia"/>
+          <w:i/>
+          <w:rtl/>
+        </w:rPr>
+        <w:t>م</w:t>
       </w:r>
       <w:r>
         <w:rPr>
@@ -34180,7 +34147,15 @@
           <w:i/>
           <w:rtl/>
         </w:rPr>
-        <w:t>ی</w:t>
+        <w:t>ی‌</w:t>
+      </w:r>
+      <w:r>
+        <w:rPr>
+          <w:rFonts w:ascii="Cambria Math" w:hAnsi="Cambria Math" w:hint="eastAsia"/>
+          <w:i/>
+          <w:rtl/>
+        </w:rPr>
+        <w:t>دهند</w:t>
       </w:r>
       <w:r>
         <w:rPr>
@@ -34188,7 +34163,15 @@
           <w:i/>
           <w:rtl/>
         </w:rPr>
-        <w:t xml:space="preserve"> دهند. داده ها</w:t>
+        <w:t xml:space="preserve">. </w:t>
+      </w:r>
+      <w:r>
+        <w:rPr>
+          <w:rFonts w:ascii="Cambria Math" w:hAnsi="Cambria Math" w:hint="eastAsia"/>
+          <w:i/>
+          <w:rtl/>
+        </w:rPr>
+        <w:t>داده‌ها</w:t>
       </w:r>
       <w:r>
         <w:rPr>
@@ -34324,7 +34307,15 @@
           <w:i/>
           <w:rtl/>
         </w:rPr>
-        <w:t xml:space="preserve"> م</w:t>
+        <w:t xml:space="preserve"> </w:t>
+      </w:r>
+      <w:r>
+        <w:rPr>
+          <w:rFonts w:ascii="Cambria Math" w:hAnsi="Cambria Math" w:hint="eastAsia"/>
+          <w:i/>
+          <w:rtl/>
+        </w:rPr>
+        <w:t>م</w:t>
       </w:r>
       <w:r>
         <w:rPr>
@@ -34332,15 +34323,15 @@
           <w:i/>
           <w:rtl/>
         </w:rPr>
-        <w:t>ی</w:t>
-      </w:r>
-      <w:r>
-        <w:rPr>
-          <w:rFonts w:ascii="Cambria Math" w:hAnsi="Cambria Math"/>
+        <w:t>ی‌</w:t>
+      </w:r>
+      <w:r>
+        <w:rPr>
+          <w:rFonts w:ascii="Cambria Math" w:hAnsi="Cambria Math" w:hint="eastAsia"/>
           <w:i/>
           <w:rtl/>
         </w:rPr>
-        <w:t xml:space="preserve"> شود</w:t>
+        <w:t>شود</w:t>
       </w:r>
       <w:r>
         <w:rPr>
@@ -34460,7 +34451,15 @@
           <w:rFonts w:hint="cs"/>
           <w:rtl/>
         </w:rPr>
-        <w:t>ابعاد فضای ثانویه)</w:t>
+        <w:t xml:space="preserve">ابعاد فضای </w:t>
+      </w:r>
+      <w:r>
+        <w:rPr>
+          <w:rFonts w:hint="cs"/>
+          <w:rtl/>
+        </w:rPr>
+        <w:lastRenderedPageBreak/>
+        <w:t>ثانویه)</w:t>
       </w:r>
       <w:r>
         <w:rPr>
@@ -34767,7 +34766,6 @@
         <w:rPr>
           <w:rtl/>
         </w:rPr>
-        <w:lastRenderedPageBreak/>
         <w:tab/>
       </w:r>
       <m:oMath>
@@ -34838,10 +34836,16 @@
       </w:r>
       <w:r>
         <w:rPr>
-          <w:rFonts w:hint="cs"/>
-          <w:rtl/>
-        </w:rPr>
-        <w:t xml:space="preserve">مجموعه دادگان جدید در فضای </w:t>
+          <w:rtl/>
+        </w:rPr>
+        <w:t>مجموعه‌دادگان</w:t>
+      </w:r>
+      <w:r>
+        <w:rPr>
+          <w:rFonts w:hint="cs"/>
+          <w:rtl/>
+        </w:rPr>
+        <w:t xml:space="preserve"> جدید در فضای </w:t>
       </w:r>
       <w:r>
         <w:rPr>
@@ -34867,7 +34871,101 @@
           <w:rFonts w:hint="cs"/>
           <w:rtl/>
         </w:rPr>
-        <w:t xml:space="preserve"> ویژگی های مرتبط را حذف می‌کند و بیش‌برازش مدل را کاهش می‌دهد. همچنین می‌تواند در تصویرسازی دادگان در فضا با ابعاد کم کارامد باشد.</w:t>
+        <w:t xml:space="preserve"> </w:t>
+      </w:r>
+      <w:r>
+        <w:rPr>
+          <w:rtl/>
+        </w:rPr>
+        <w:t>و</w:t>
+      </w:r>
+      <w:r>
+        <w:rPr>
+          <w:rFonts w:hint="cs"/>
+          <w:rtl/>
+        </w:rPr>
+        <w:t>ی</w:t>
+      </w:r>
+      <w:r>
+        <w:rPr>
+          <w:rFonts w:hint="eastAsia"/>
+          <w:rtl/>
+        </w:rPr>
+        <w:t>ژگ</w:t>
+      </w:r>
+      <w:r>
+        <w:rPr>
+          <w:rFonts w:hint="cs"/>
+          <w:rtl/>
+        </w:rPr>
+        <w:t>ی‌</w:t>
+      </w:r>
+      <w:r>
+        <w:rPr>
+          <w:rFonts w:hint="eastAsia"/>
+          <w:rtl/>
+        </w:rPr>
+        <w:t>ها</w:t>
+      </w:r>
+      <w:r>
+        <w:rPr>
+          <w:rFonts w:hint="cs"/>
+          <w:rtl/>
+        </w:rPr>
+        <w:t>ی</w:t>
+      </w:r>
+      <w:r>
+        <w:rPr>
+          <w:rFonts w:hint="cs"/>
+          <w:rtl/>
+        </w:rPr>
+        <w:t xml:space="preserve"> مرتبط را حذف می‌کند و </w:t>
+      </w:r>
+      <w:r>
+        <w:rPr>
+          <w:rtl/>
+        </w:rPr>
+        <w:t>ب</w:t>
+      </w:r>
+      <w:r>
+        <w:rPr>
+          <w:rFonts w:hint="cs"/>
+          <w:rtl/>
+        </w:rPr>
+        <w:t>ی</w:t>
+      </w:r>
+      <w:r>
+        <w:rPr>
+          <w:rFonts w:hint="eastAsia"/>
+          <w:rtl/>
+        </w:rPr>
+        <w:t>ش</w:t>
+      </w:r>
+      <w:r>
+        <w:rPr>
+          <w:rtl/>
+        </w:rPr>
+        <w:t xml:space="preserve"> برازش</w:t>
+      </w:r>
+      <w:r>
+        <w:rPr>
+          <w:rFonts w:hint="cs"/>
+          <w:rtl/>
+        </w:rPr>
+        <w:t xml:space="preserve"> مدل را کاهش می‌دهد. همچنین می‌تواند در تصویرسازی دادگان در فضا با ابعاد کم </w:t>
+      </w:r>
+      <w:r>
+        <w:rPr>
+          <w:rtl/>
+        </w:rPr>
+        <w:t>کارآمد</w:t>
+      </w:r>
+      <w:r>
+        <w:rPr>
+          <w:rFonts w:hint="cs"/>
+          <w:rtl/>
+        </w:rPr>
+        <w:t xml:space="preserve"> باشد.</w:t>
       </w:r>
     </w:p>
     <w:p>
@@ -34978,21 +35076,34 @@
         <w:rPr>
           <w:rtl/>
         </w:rPr>
-        <w:t>. به عبارت د</w:t>
-      </w:r>
-      <w:r>
-        <w:rPr>
-          <w:rFonts w:hint="cs"/>
-          <w:rtl/>
-        </w:rPr>
-        <w:t>ی</w:t>
-      </w:r>
-      <w:r>
-        <w:rPr>
-          <w:rFonts w:hint="eastAsia"/>
-          <w:rtl/>
-        </w:rPr>
-        <w:t>گر،</w:t>
+        <w:t xml:space="preserve">. </w:t>
+      </w:r>
+      <w:r>
+        <w:rPr>
+          <w:rtl/>
+        </w:rPr>
+        <w:t>به‌عبارت‌د</w:t>
+      </w:r>
+      <w:r>
+        <w:rPr>
+          <w:rFonts w:hint="cs"/>
+          <w:rtl/>
+        </w:rPr>
+        <w:t>ی</w:t>
+      </w:r>
+      <w:r>
+        <w:rPr>
+          <w:rFonts w:hint="eastAsia"/>
+          <w:rtl/>
+        </w:rPr>
+        <w:t>گر</w:t>
+      </w:r>
+      <w:r>
+        <w:rPr>
+          <w:rFonts w:hint="eastAsia"/>
+          <w:rtl/>
+        </w:rPr>
+        <w:t>،</w:t>
       </w:r>
       <w:r>
         <w:rPr>
@@ -35011,7 +35122,19 @@
         <w:rPr>
           <w:rtl/>
         </w:rPr>
-        <w:t xml:space="preserve"> در مجموعه داده به هم نزد</w:t>
+        <w:t xml:space="preserve"> در </w:t>
+      </w:r>
+      <w:r>
+        <w:rPr>
+          <w:rtl/>
+        </w:rPr>
+        <w:t>مجموعه‌داده</w:t>
+      </w:r>
+      <w:r>
+        <w:rPr>
+          <w:rtl/>
+        </w:rPr>
+        <w:t xml:space="preserve"> به هم نزد</w:t>
       </w:r>
       <w:r>
         <w:rPr>
@@ -35193,19 +35316,31 @@
         <w:rPr>
           <w:rtl/>
         </w:rPr>
-        <w:t xml:space="preserve"> به‌طور کامل حفظ نشوند.</w:t>
-      </w:r>
-      <w:r>
-        <w:rPr>
-          <w:rFonts w:hint="cs"/>
-          <w:rtl/>
-        </w:rPr>
         <w:t xml:space="preserve"> </w:t>
       </w:r>
       <w:r>
         <w:rPr>
           <w:rtl/>
         </w:rPr>
+        <w:t>به طور</w:t>
+      </w:r>
+      <w:r>
+        <w:rPr>
+          <w:rtl/>
+        </w:rPr>
+        <w:t xml:space="preserve"> کامل حفظ نشوند.</w:t>
+      </w:r>
+      <w:r>
+        <w:rPr>
+          <w:rFonts w:hint="cs"/>
+          <w:rtl/>
+        </w:rPr>
+        <w:t xml:space="preserve"> </w:t>
+      </w:r>
+      <w:r>
+        <w:rPr>
+          <w:rtl/>
+        </w:rPr>
         <w:t xml:space="preserve">استفاده </w:t>
       </w:r>
       <w:r>
@@ -35235,13 +35370,13 @@
           <w:rFonts w:hint="cs"/>
           <w:rtl/>
         </w:rPr>
-        <w:t>تصویرسازی د</w:t>
-      </w:r>
-      <w:r>
-        <w:rPr>
-          <w:rtl/>
-        </w:rPr>
-        <w:t>اده ها</w:t>
+        <w:t xml:space="preserve">تصویرسازی </w:t>
+      </w:r>
+      <w:r>
+        <w:rPr>
+          <w:rtl/>
+        </w:rPr>
+        <w:t>داده‌ها</w:t>
       </w:r>
       <w:r>
         <w:rPr>
@@ -35288,81 +35423,62 @@
           <w:rFonts w:hint="cs"/>
           <w:rtl/>
         </w:rPr>
-        <w:t xml:space="preserve"> برای اولین بار</w:t>
-      </w:r>
-      <w:r>
-        <w:rPr>
-          <w:rFonts w:hint="cs"/>
-          <w:rtl/>
-        </w:rPr>
-        <w:t xml:space="preserve"> درسال 2008 میلادی و در </w:t>
-      </w:r>
-      <w:r>
-        <w:rPr>
-          <w:rtl/>
-        </w:rPr>
-        <w:fldChar w:fldCharType="begin"/>
-      </w:r>
-      <w:r>
-        <w:rPr>
-          <w:rtl/>
-        </w:rPr>
-        <w:instrText xml:space="preserve"> </w:instrText>
-      </w:r>
-      <w:r>
-        <w:instrText>ADDIN EN.CITE &lt;EndNote&gt;&lt;Cite&gt;&lt;Author&gt;Van der Maaten&lt;/Author&gt;&lt;Year&gt;2008&lt;/Year&gt;&lt;RecNum&gt;41&lt;/RecNum&gt;&lt;DisplayText&gt;[13]&lt;/DisplayText&gt;&lt;record&gt;&lt;rec-number&gt;41&lt;/rec-number&gt;&lt;foreign-keys&gt;&lt;key app="EN" db-id="9dffrpxwa2vsdlezr9nvrdtyzs0ste99e22r" timestamp="17069709</w:instrText>
-      </w:r>
-      <w:r>
-        <w:rPr>
-          <w:rtl/>
-        </w:rPr>
-        <w:instrText>54"&gt;41&lt;/</w:instrText>
-      </w:r>
-      <w:r>
-        <w:instrText>key&gt;&lt;/foreign-keys&gt;&lt;ref-type name="Journal Article"&gt;17&lt;/ref-type&gt;&lt;contributors&gt;&lt;authors&gt;&lt;author&gt;Van der Maaten, Laurens&lt;/author&gt;&lt;author&gt;Hinton, Geoffrey&lt;/author&gt;&lt;/authors&gt;&lt;/contributors&gt;&lt;titles&gt;&lt;title&gt;Visualizing data using t-SNE&lt;/title&gt;&lt;secondary</w:instrText>
-      </w:r>
-      <w:r>
-        <w:rPr>
-          <w:rtl/>
-        </w:rPr>
-        <w:instrText>-</w:instrText>
-      </w:r>
-      <w:r>
-        <w:instrText>title&gt;Journal of machine learning research&lt;/secondary-title&gt;&lt;/titles&gt;&lt;periodical&gt;&lt;full-title&gt;Journal of machine learning research&lt;/full-title&gt;&lt;/periodical&gt;&lt;volume&gt;9&lt;/volume&gt;&lt;number&gt;11&lt;/number&gt;&lt;dates&gt;&lt;year&gt;2008&lt;/year&gt;&lt;/dates&gt;&lt;isbn&gt;1532-4435&lt;/isbn&gt;&lt;urls</w:instrText>
-      </w:r>
-      <w:r>
-        <w:rPr>
-          <w:rtl/>
-        </w:rPr>
-        <w:instrText>&gt;&lt;/</w:instrText>
-      </w:r>
-      <w:r>
-        <w:instrText>urls&gt;&lt;/record&gt;&lt;/Cite&gt;&lt;/EndNote</w:instrText>
-      </w:r>
-      <w:r>
-        <w:rPr>
-          <w:rtl/>
-        </w:rPr>
-        <w:instrText>&gt;</w:instrText>
-      </w:r>
-      <w:r>
-        <w:rPr>
-          <w:rtl/>
-        </w:rPr>
-        <w:fldChar w:fldCharType="separate"/>
-      </w:r>
-      <w:r>
-        <w:rPr>
-          <w:noProof/>
-          <w:rtl/>
-        </w:rPr>
-        <w:t>[13]</w:t>
-      </w:r>
-      <w:r>
-        <w:rPr>
-          <w:rtl/>
-        </w:rPr>
-        <w:fldChar w:fldCharType="end"/>
+        <w:t xml:space="preserve"> برای </w:t>
+      </w:r>
+      <w:r>
+        <w:rPr>
+          <w:rtl/>
+        </w:rPr>
+        <w:t>اول</w:t>
+      </w:r>
+      <w:r>
+        <w:rPr>
+          <w:rFonts w:hint="cs"/>
+          <w:rtl/>
+        </w:rPr>
+        <w:t>ی</w:t>
+      </w:r>
+      <w:r>
+        <w:rPr>
+          <w:rFonts w:hint="eastAsia"/>
+          <w:rtl/>
+        </w:rPr>
+        <w:t>ن‌بار</w:t>
+      </w:r>
+      <w:r>
+        <w:rPr>
+          <w:rFonts w:hint="cs"/>
+          <w:rtl/>
+        </w:rPr>
+        <w:t xml:space="preserve"> </w:t>
+      </w:r>
+      <w:r>
+        <w:rPr>
+          <w:rtl/>
+        </w:rPr>
+        <w:t>در سال</w:t>
+      </w:r>
+      <w:r>
+        <w:rPr>
+          <w:rFonts w:hint="cs"/>
+          <w:rtl/>
+        </w:rPr>
+        <w:t xml:space="preserve"> 2008 میلادی و در </w:t>
+      </w:r>
+      <w:r>
+        <w:rPr>
+          <w:rtl/>
+        </w:rPr>
+        <w:t>{</w:t>
+      </w:r>
+      <w:r>
+        <w:t>Van der Maaten, 2008 #41</w:t>
+      </w:r>
+      <w:r>
+        <w:rPr>
+          <w:rtl/>
+        </w:rPr>
+        <w:t>}</w:t>
       </w:r>
       <w:r>
         <w:rPr>
@@ -35442,7 +35558,13 @@
         <w:rPr>
           <w:rtl/>
         </w:rPr>
-        <w:t xml:space="preserve"> مدلساز</w:t>
+        <w:t xml:space="preserve"> </w:t>
+      </w:r>
+      <w:r>
+        <w:rPr>
+          <w:rtl/>
+        </w:rPr>
+        <w:t>مدل‌ساز</w:t>
       </w:r>
       <w:r>
         <w:rPr>
@@ -35521,7 +35643,19 @@
         <w:rPr>
           <w:rtl/>
         </w:rPr>
-        <w:t xml:space="preserve"> کم‌بعد </w:t>
+        <w:t xml:space="preserve"> </w:t>
+      </w:r>
+      <w:r>
+        <w:rPr>
+          <w:rtl/>
+        </w:rPr>
+        <w:t>کم بعد</w:t>
+      </w:r>
+      <w:r>
+        <w:rPr>
+          <w:rtl/>
+        </w:rPr>
+        <w:t xml:space="preserve"> </w:t>
       </w:r>
       <w:r>
         <w:rPr>
@@ -35659,14 +35793,27 @@
         <w:rPr>
           <w:rtl/>
         </w:rPr>
-        <w:t>رساند.</w:t>
-      </w:r>
-      <w:r>
-        <w:rPr>
-          <w:rFonts w:hint="cs"/>
-          <w:rtl/>
-        </w:rPr>
-        <w:t xml:space="preserve"> بنابراین</w:t>
+        <w:t>رساند</w:t>
+      </w:r>
+      <w:r>
+        <w:rPr>
+          <w:rtl/>
+        </w:rPr>
+        <w:t>؛ بنابرا</w:t>
+      </w:r>
+      <w:r>
+        <w:rPr>
+          <w:rFonts w:hint="cs"/>
+          <w:rtl/>
+        </w:rPr>
+        <w:t>ی</w:t>
+      </w:r>
+      <w:r>
+        <w:rPr>
+          <w:rFonts w:hint="eastAsia"/>
+          <w:rtl/>
+        </w:rPr>
+        <w:t>ن</w:t>
       </w:r>
       <w:r>
         <w:rPr>
@@ -35701,20 +35848,33 @@
         <w:rPr>
           <w:rtl/>
         </w:rPr>
-        <w:t xml:space="preserve"> را م</w:t>
-      </w:r>
-      <w:r>
-        <w:rPr>
-          <w:rFonts w:hint="cs"/>
-          <w:rtl/>
-        </w:rPr>
-        <w:t>ی</w:t>
-      </w:r>
-      <w:r>
-        <w:rPr>
-          <w:rtl/>
-        </w:rPr>
-        <w:t xml:space="preserve"> توان در دو مرحله اصل</w:t>
+        <w:t xml:space="preserve"> را </w:t>
+      </w:r>
+      <w:r>
+        <w:rPr>
+          <w:rtl/>
+        </w:rPr>
+        <w:t>م</w:t>
+      </w:r>
+      <w:r>
+        <w:rPr>
+          <w:rFonts w:hint="cs"/>
+          <w:rtl/>
+        </w:rPr>
+        <w:t>ی‌</w:t>
+      </w:r>
+      <w:r>
+        <w:rPr>
+          <w:rFonts w:hint="eastAsia"/>
+          <w:rtl/>
+        </w:rPr>
+        <w:t>توان</w:t>
+      </w:r>
+      <w:r>
+        <w:rPr>
+          <w:rtl/>
+        </w:rPr>
+        <w:t xml:space="preserve"> در دو مرحله اصل</w:t>
       </w:r>
       <w:r>
         <w:rPr>
@@ -35760,7 +35920,19 @@
         <w:rPr>
           <w:rtl/>
         </w:rPr>
-        <w:t xml:space="preserve"> و به حداقل رساندن واگرا</w:t>
+        <w:t xml:space="preserve"> و </w:t>
+      </w:r>
+      <w:r>
+        <w:rPr>
+          <w:rtl/>
+        </w:rPr>
+        <w:t>به‌حداقل‌رساندن</w:t>
+      </w:r>
+      <w:r>
+        <w:rPr>
+          <w:rtl/>
+        </w:rPr>
+        <w:t xml:space="preserve"> واگرا</w:t>
       </w:r>
       <w:r>
         <w:rPr>
@@ -35922,7 +36094,13 @@
         <w:rPr>
           <w:rtl/>
         </w:rPr>
-        <w:t xml:space="preserve">با توجه به </w:t>
+        <w:t>باتوجه‌به</w:t>
+      </w:r>
+      <w:r>
+        <w:rPr>
+          <w:rtl/>
+        </w:rPr>
+        <w:t xml:space="preserve"> </w:t>
       </w:r>
       <w:r>
         <w:rPr>
@@ -36717,6 +36895,7 @@
           <w:rFonts w:hint="cs"/>
           <w:rtl/>
         </w:rPr>
+        <w:lastRenderedPageBreak/>
         <w:t xml:space="preserve">که در </w:t>
       </w:r>
       <w:r>
@@ -37071,7 +37250,6 @@
         </w:rPr>
       </w:pPr>
       <w:r>
-        <w:lastRenderedPageBreak/>
         <w:tab/>
       </w:r>
       <m:oMath>
@@ -37577,7 +37755,24 @@
           <w:bCs/>
           <w:rtl/>
         </w:rPr>
-        <w:t xml:space="preserve">گام دوم، به حداقل رساندن واگرایی: </w:t>
+        <w:t xml:space="preserve">گام دوم، </w:t>
+      </w:r>
+      <w:r>
+        <w:rPr>
+          <w:b/>
+          <w:bCs/>
+          <w:rtl/>
+        </w:rPr>
+        <w:t>به‌حداقل‌رساندن</w:t>
+      </w:r>
+      <w:r>
+        <w:rPr>
+          <w:rFonts w:hint="cs"/>
+          <w:b/>
+          <w:bCs/>
+          <w:rtl/>
+        </w:rPr>
+        <w:t xml:space="preserve"> واگرایی: </w:t>
       </w:r>
       <w:r>
         <w:rPr>
@@ -37598,7 +37793,20 @@
           <w:rFonts w:hint="cs"/>
           <w:rtl/>
         </w:rPr>
-        <w:t xml:space="preserve"> به حداقل رساندن واگرایی بین دو توزیع </w:t>
+        <w:t xml:space="preserve"> </w:t>
+      </w:r>
+      <w:r>
+        <w:rPr>
+          <w:rtl/>
+        </w:rPr>
+        <w:t>به‌حداقل‌رساندن</w:t>
+      </w:r>
+      <w:r>
+        <w:rPr>
+          <w:rFonts w:hint="cs"/>
+          <w:rtl/>
+        </w:rPr>
+        <w:t xml:space="preserve"> واگرایی بین دو توزیع </w:t>
       </w:r>
       <m:oMath>
         <m:r>
@@ -38416,7 +38624,16 @@
           <w:sz w:val="28"/>
           <w:rtl/>
         </w:rPr>
-        <w:t>توجه به این نکته حائز اهمیت است که روش‌های کاهش مرتبه، علیرغم مزایایی که دارند</w:t>
+        <w:t xml:space="preserve">توجه به این نکته حائز اهمیت است که روش‌های کاهش مرتبه، </w:t>
+      </w:r>
+      <w:r>
+        <w:rPr>
+          <w:rFonts w:ascii="Times New Roman" w:hAnsi="Times New Roman"/>
+          <w:b/>
+          <w:sz w:val="28"/>
+          <w:rtl/>
+        </w:rPr>
+        <w:t>عل</w:t>
       </w:r>
       <w:r>
         <w:rPr>
@@ -38425,7 +38642,115 @@
           <w:sz w:val="28"/>
           <w:rtl/>
         </w:rPr>
-        <w:t>، تفسیرپذیری مجموعه دادگان را بسیار کم می‌کند، علاوه بر آن ممکن است با انتخاب نادرست فضای ابعاد ثانویه، برخی از اطلاعات پس از اعمال این الگوریتم های از دست برود.</w:t>
+        <w:t>ی‌</w:t>
+      </w:r>
+      <w:r>
+        <w:rPr>
+          <w:rFonts w:ascii="Times New Roman" w:hAnsi="Times New Roman" w:hint="eastAsia"/>
+          <w:b/>
+          <w:sz w:val="28"/>
+          <w:rtl/>
+        </w:rPr>
+        <w:t>رغم</w:t>
+      </w:r>
+      <w:r>
+        <w:rPr>
+          <w:rFonts w:ascii="Times New Roman" w:hAnsi="Times New Roman" w:hint="cs"/>
+          <w:b/>
+          <w:sz w:val="28"/>
+          <w:rtl/>
+        </w:rPr>
+        <w:t xml:space="preserve"> مزایایی که دارند</w:t>
+      </w:r>
+      <w:r>
+        <w:rPr>
+          <w:rFonts w:ascii="Times New Roman" w:hAnsi="Times New Roman" w:hint="cs"/>
+          <w:b/>
+          <w:sz w:val="28"/>
+          <w:rtl/>
+        </w:rPr>
+        <w:t xml:space="preserve">، تفسیرپذیری </w:t>
+      </w:r>
+      <w:r>
+        <w:rPr>
+          <w:rFonts w:ascii="Times New Roman" w:hAnsi="Times New Roman"/>
+          <w:b/>
+          <w:sz w:val="28"/>
+          <w:rtl/>
+        </w:rPr>
+        <w:t>مجموعه‌دادگان</w:t>
+      </w:r>
+      <w:r>
+        <w:rPr>
+          <w:rFonts w:ascii="Times New Roman" w:hAnsi="Times New Roman" w:hint="cs"/>
+          <w:b/>
+          <w:sz w:val="28"/>
+          <w:rtl/>
+        </w:rPr>
+        <w:t xml:space="preserve"> را بسیار کم می‌کند، </w:t>
+      </w:r>
+      <w:r>
+        <w:rPr>
+          <w:rFonts w:ascii="Times New Roman" w:hAnsi="Times New Roman"/>
+          <w:b/>
+          <w:sz w:val="28"/>
+          <w:rtl/>
+        </w:rPr>
+        <w:t>علاوه‌برآن</w:t>
+      </w:r>
+      <w:r>
+        <w:rPr>
+          <w:rFonts w:ascii="Times New Roman" w:hAnsi="Times New Roman" w:hint="cs"/>
+          <w:b/>
+          <w:sz w:val="28"/>
+          <w:rtl/>
+        </w:rPr>
+        <w:t xml:space="preserve"> ممکن است با انتخاب نادرست فضای ابعاد ثانویه، برخی از اطلاعات پس از اعمال این </w:t>
+      </w:r>
+      <w:r>
+        <w:rPr>
+          <w:rFonts w:ascii="Times New Roman" w:hAnsi="Times New Roman"/>
+          <w:b/>
+          <w:sz w:val="28"/>
+          <w:rtl/>
+        </w:rPr>
+        <w:t>الگور</w:t>
+      </w:r>
+      <w:r>
+        <w:rPr>
+          <w:rFonts w:ascii="Times New Roman" w:hAnsi="Times New Roman" w:hint="cs"/>
+          <w:b/>
+          <w:sz w:val="28"/>
+          <w:rtl/>
+        </w:rPr>
+        <w:t>ی</w:t>
+      </w:r>
+      <w:r>
+        <w:rPr>
+          <w:rFonts w:ascii="Times New Roman" w:hAnsi="Times New Roman" w:hint="eastAsia"/>
+          <w:b/>
+          <w:sz w:val="28"/>
+          <w:rtl/>
+        </w:rPr>
+        <w:t>تم‌ها</w:t>
+      </w:r>
+      <w:r>
+        <w:rPr>
+          <w:rFonts w:ascii="Times New Roman" w:hAnsi="Times New Roman" w:hint="cs"/>
+          <w:b/>
+          <w:sz w:val="28"/>
+          <w:rtl/>
+        </w:rPr>
+        <w:t>ی</w:t>
+      </w:r>
+      <w:r>
+        <w:rPr>
+          <w:rFonts w:ascii="Times New Roman" w:hAnsi="Times New Roman" w:hint="cs"/>
+          <w:b/>
+          <w:sz w:val="28"/>
+          <w:rtl/>
+        </w:rPr>
+        <w:t xml:space="preserve"> از دست برود.</w:t>
       </w:r>
     </w:p>
     <w:p>
@@ -38453,10 +38778,65 @@
       </w:pPr>
       <w:r>
         <w:rPr>
-          <w:rFonts w:hint="cs"/>
-          <w:rtl/>
-        </w:rPr>
-        <w:t>به کارگیری الگوریتم ژنتیک برای تنظیم ابرپارامترهای یک مدل یادگیری ماشین بسیار متداول است. این الگوریتم یکی از شاخه های پردازش تکاملی</w:t>
+          <w:rtl/>
+        </w:rPr>
+        <w:t>به‌کارگ</w:t>
+      </w:r>
+      <w:r>
+        <w:rPr>
+          <w:rFonts w:hint="cs"/>
+          <w:rtl/>
+        </w:rPr>
+        <w:t>ی</w:t>
+      </w:r>
+      <w:r>
+        <w:rPr>
+          <w:rFonts w:hint="eastAsia"/>
+          <w:rtl/>
+        </w:rPr>
+        <w:t>ر</w:t>
+      </w:r>
+      <w:r>
+        <w:rPr>
+          <w:rFonts w:hint="cs"/>
+          <w:rtl/>
+        </w:rPr>
+        <w:t>ی</w:t>
+      </w:r>
+      <w:r>
+        <w:rPr>
+          <w:rFonts w:hint="cs"/>
+          <w:rtl/>
+        </w:rPr>
+        <w:t xml:space="preserve"> الگوریتم ژنتیک برای تنظیم ابرپارامترهای یک مدل یادگیری ماشین بسیار متداول است. این </w:t>
+      </w:r>
+      <w:r>
+        <w:rPr>
+          <w:rFonts w:hint="cs"/>
+          <w:rtl/>
+        </w:rPr>
+        <w:lastRenderedPageBreak/>
+        <w:t xml:space="preserve">الگوریتم یکی از </w:t>
+      </w:r>
+      <w:r>
+        <w:rPr>
+          <w:rtl/>
+        </w:rPr>
+        <w:t>شاخه‌ها</w:t>
+      </w:r>
+      <w:r>
+        <w:rPr>
+          <w:rFonts w:hint="cs"/>
+          <w:rtl/>
+        </w:rPr>
+        <w:t>ی</w:t>
+      </w:r>
+      <w:r>
+        <w:rPr>
+          <w:rFonts w:hint="cs"/>
+          <w:rtl/>
+        </w:rPr>
+        <w:t xml:space="preserve"> پردازش تکاملی</w:t>
       </w:r>
       <w:r>
         <w:rPr>
@@ -38470,22 +38850,270 @@
           <w:rFonts w:hint="cs"/>
           <w:rtl/>
         </w:rPr>
-        <w:t xml:space="preserve"> است که بر اساس ایده تکامل طبیعی و فرضیه داروین توسعه یافته است. بر اساس این ایده، در هر جامعه ای معمولاً افراد قوی‌تر از منابع بیشتری استفاده می‌کنند و با احتمال بیشتری زنده می مانند. در مقابل، افراد ضعیف تر با احتمال کم تری باقی می مانند. افراد باقیمانده </w:t>
-      </w:r>
-      <w:r>
-        <w:rPr>
-          <w:rFonts w:hint="cs"/>
-          <w:rtl/>
-        </w:rPr>
-        <w:lastRenderedPageBreak/>
-        <w:t>از هر نسلی</w:t>
-      </w:r>
-      <w:r>
-        <w:rPr>
-          <w:rFonts w:hint="cs"/>
-          <w:rtl/>
-        </w:rPr>
-        <w:t>، تولید مثل کرده و فرزندان نسل بعد را تشکیل میدهند. انتظار می رود که افراد هر نسل از جامعه، قوی تر از افراد نسل قبل خود باشد. در این انتقال نسل نیز ممکن است جهش ژنتیکی رخ دهد که باعث تنوع و پراکندگی در افراد یک نسل می‌شود.</w:t>
+        <w:t xml:space="preserve"> است که بر اساس ایده تکامل طبیعی و فرضیه داروین </w:t>
+      </w:r>
+      <w:r>
+        <w:rPr>
+          <w:rtl/>
+        </w:rPr>
+        <w:t>توسعه</w:t>
+      </w:r>
+      <w:r>
+        <w:rPr>
+          <w:rFonts w:hint="cs"/>
+          <w:rtl/>
+        </w:rPr>
+        <w:t xml:space="preserve"> ی</w:t>
+      </w:r>
+      <w:r>
+        <w:rPr>
+          <w:rFonts w:hint="eastAsia"/>
+          <w:rtl/>
+        </w:rPr>
+        <w:t>افته</w:t>
+      </w:r>
+      <w:r>
+        <w:rPr>
+          <w:rFonts w:hint="cs"/>
+          <w:rtl/>
+        </w:rPr>
+        <w:t xml:space="preserve"> است. بر اساس این ایده، در هر </w:t>
+      </w:r>
+      <w:r>
+        <w:rPr>
+          <w:rtl/>
+        </w:rPr>
+        <w:t>جامعه‌ا</w:t>
+      </w:r>
+      <w:r>
+        <w:rPr>
+          <w:rFonts w:hint="cs"/>
+          <w:rtl/>
+        </w:rPr>
+        <w:t>ی</w:t>
+      </w:r>
+      <w:r>
+        <w:rPr>
+          <w:rFonts w:hint="cs"/>
+          <w:rtl/>
+        </w:rPr>
+        <w:t xml:space="preserve"> معمولاً افراد قوی‌تر از منابع بیشتری استفاده می‌کنند و با احتمال بیشتری زنده </w:t>
+      </w:r>
+      <w:r>
+        <w:rPr>
+          <w:rtl/>
+        </w:rPr>
+        <w:t>م</w:t>
+      </w:r>
+      <w:r>
+        <w:rPr>
+          <w:rFonts w:hint="cs"/>
+          <w:rtl/>
+        </w:rPr>
+        <w:t>ی‌</w:t>
+      </w:r>
+      <w:r>
+        <w:rPr>
+          <w:rFonts w:hint="eastAsia"/>
+          <w:rtl/>
+        </w:rPr>
+        <w:t>مانند</w:t>
+      </w:r>
+      <w:r>
+        <w:rPr>
+          <w:rFonts w:hint="cs"/>
+          <w:rtl/>
+        </w:rPr>
+        <w:t xml:space="preserve">. در مقابل، افراد </w:t>
+      </w:r>
+      <w:r>
+        <w:rPr>
+          <w:rtl/>
+        </w:rPr>
+        <w:t>ضع</w:t>
+      </w:r>
+      <w:r>
+        <w:rPr>
+          <w:rFonts w:hint="cs"/>
+          <w:rtl/>
+        </w:rPr>
+        <w:t>ی</w:t>
+      </w:r>
+      <w:r>
+        <w:rPr>
+          <w:rFonts w:hint="eastAsia"/>
+          <w:rtl/>
+        </w:rPr>
+        <w:t>ف‌تر</w:t>
+      </w:r>
+      <w:r>
+        <w:rPr>
+          <w:rFonts w:hint="cs"/>
+          <w:rtl/>
+        </w:rPr>
+        <w:t xml:space="preserve"> با احتمال </w:t>
+      </w:r>
+      <w:r>
+        <w:rPr>
+          <w:rtl/>
+        </w:rPr>
+        <w:t>کم‌تر</w:t>
+      </w:r>
+      <w:r>
+        <w:rPr>
+          <w:rFonts w:hint="cs"/>
+          <w:rtl/>
+        </w:rPr>
+        <w:t>ی</w:t>
+      </w:r>
+      <w:r>
+        <w:rPr>
+          <w:rFonts w:hint="cs"/>
+          <w:rtl/>
+        </w:rPr>
+        <w:t xml:space="preserve"> باقی </w:t>
+      </w:r>
+      <w:r>
+        <w:rPr>
+          <w:rtl/>
+        </w:rPr>
+        <w:t>م</w:t>
+      </w:r>
+      <w:r>
+        <w:rPr>
+          <w:rFonts w:hint="cs"/>
+          <w:rtl/>
+        </w:rPr>
+        <w:t>ی‌</w:t>
+      </w:r>
+      <w:r>
+        <w:rPr>
+          <w:rFonts w:hint="eastAsia"/>
+          <w:rtl/>
+        </w:rPr>
+        <w:t>مانند</w:t>
+      </w:r>
+      <w:r>
+        <w:rPr>
+          <w:rFonts w:hint="cs"/>
+          <w:rtl/>
+        </w:rPr>
+        <w:t>. افراد باقیمانده از هر نسلی</w:t>
+      </w:r>
+      <w:r>
+        <w:rPr>
+          <w:rFonts w:hint="cs"/>
+          <w:rtl/>
+        </w:rPr>
+        <w:t xml:space="preserve">، </w:t>
+      </w:r>
+      <w:r>
+        <w:rPr>
+          <w:rtl/>
+        </w:rPr>
+        <w:t>تول</w:t>
+      </w:r>
+      <w:r>
+        <w:rPr>
+          <w:rFonts w:hint="cs"/>
+          <w:rtl/>
+        </w:rPr>
+        <w:t>ی</w:t>
+      </w:r>
+      <w:r>
+        <w:rPr>
+          <w:rFonts w:hint="eastAsia"/>
+          <w:rtl/>
+        </w:rPr>
+        <w:t>دمثل</w:t>
+      </w:r>
+      <w:r>
+        <w:rPr>
+          <w:rFonts w:hint="cs"/>
+          <w:rtl/>
+        </w:rPr>
+        <w:t xml:space="preserve"> کرده و فرزندان نسل بعد را تشکیل </w:t>
+      </w:r>
+      <w:r>
+        <w:rPr>
+          <w:rtl/>
+        </w:rPr>
+        <w:t>م</w:t>
+      </w:r>
+      <w:r>
+        <w:rPr>
+          <w:rFonts w:hint="cs"/>
+          <w:rtl/>
+        </w:rPr>
+        <w:t>ی‌</w:t>
+      </w:r>
+      <w:r>
+        <w:rPr>
+          <w:rFonts w:hint="eastAsia"/>
+          <w:rtl/>
+        </w:rPr>
+        <w:t>دهند</w:t>
+      </w:r>
+      <w:r>
+        <w:rPr>
+          <w:rFonts w:hint="cs"/>
+          <w:rtl/>
+        </w:rPr>
+        <w:t xml:space="preserve">. انتظار </w:t>
+      </w:r>
+      <w:r>
+        <w:rPr>
+          <w:rtl/>
+        </w:rPr>
+        <w:t>م</w:t>
+      </w:r>
+      <w:r>
+        <w:rPr>
+          <w:rFonts w:hint="cs"/>
+          <w:rtl/>
+        </w:rPr>
+        <w:t>ی‌</w:t>
+      </w:r>
+      <w:r>
+        <w:rPr>
+          <w:rFonts w:hint="eastAsia"/>
+          <w:rtl/>
+        </w:rPr>
+        <w:t>رود</w:t>
+      </w:r>
+      <w:r>
+        <w:rPr>
+          <w:rFonts w:hint="cs"/>
+          <w:rtl/>
+        </w:rPr>
+        <w:t xml:space="preserve"> که افراد هر نسل از جامعه، </w:t>
+      </w:r>
+      <w:r>
+        <w:rPr>
+          <w:rtl/>
+        </w:rPr>
+        <w:t>قو</w:t>
+      </w:r>
+      <w:r>
+        <w:rPr>
+          <w:rFonts w:hint="cs"/>
+          <w:rtl/>
+        </w:rPr>
+        <w:t>ی‌</w:t>
+      </w:r>
+      <w:r>
+        <w:rPr>
+          <w:rFonts w:hint="eastAsia"/>
+          <w:rtl/>
+        </w:rPr>
+        <w:t>تر</w:t>
+      </w:r>
+      <w:r>
+        <w:rPr>
+          <w:rFonts w:hint="cs"/>
+          <w:rtl/>
+        </w:rPr>
+        <w:t xml:space="preserve"> از افراد نسل قبل خود باشد. در این انتقال نسل نیز ممکن است جهش ژنتیکی رخ دهد که باعث تنوع و پراکندگی در افراد یک نسل می‌شود.</w:t>
       </w:r>
     </w:p>
     <w:p>
@@ -38542,7 +39170,47 @@
           <w:rFonts w:hint="cs"/>
           <w:rtl/>
         </w:rPr>
-        <w:t xml:space="preserve"> مشخص می کند که چگونه هر وضعیت مسئله به صورت مناسب مدل و ذخیره شود. در این روش فنوتیپ</w:t>
+        <w:t xml:space="preserve"> مشخص </w:t>
+      </w:r>
+      <w:r>
+        <w:rPr>
+          <w:rtl/>
+        </w:rPr>
+        <w:t>م</w:t>
+      </w:r>
+      <w:r>
+        <w:rPr>
+          <w:rFonts w:hint="cs"/>
+          <w:rtl/>
+        </w:rPr>
+        <w:t>ی‌</w:t>
+      </w:r>
+      <w:r>
+        <w:rPr>
+          <w:rFonts w:hint="eastAsia"/>
+          <w:rtl/>
+        </w:rPr>
+        <w:t>کند</w:t>
+      </w:r>
+      <w:r>
+        <w:rPr>
+          <w:rFonts w:hint="cs"/>
+          <w:rtl/>
+        </w:rPr>
+        <w:t xml:space="preserve"> که چگونه هر وضعیت مسئله </w:t>
+      </w:r>
+      <w:r>
+        <w:rPr>
+          <w:rtl/>
+        </w:rPr>
+        <w:t>به‌صورت</w:t>
+      </w:r>
+      <w:r>
+        <w:rPr>
+          <w:rFonts w:hint="cs"/>
+          <w:rtl/>
+        </w:rPr>
+        <w:t xml:space="preserve"> مناسب مدل و ذخیره شود. در این روش فنوتیپ</w:t>
       </w:r>
       <w:r>
         <w:rPr>
@@ -38556,7 +39224,41 @@
           <w:rFonts w:hint="cs"/>
           <w:rtl/>
         </w:rPr>
-        <w:t>ها وضعیت های واقعی مسئله هستند و ژنوتیپ</w:t>
+        <w:t xml:space="preserve">ها </w:t>
+      </w:r>
+      <w:r>
+        <w:rPr>
+          <w:rtl/>
+        </w:rPr>
+        <w:t>وضع</w:t>
+      </w:r>
+      <w:r>
+        <w:rPr>
+          <w:rFonts w:hint="cs"/>
+          <w:rtl/>
+        </w:rPr>
+        <w:t>ی</w:t>
+      </w:r>
+      <w:r>
+        <w:rPr>
+          <w:rFonts w:hint="eastAsia"/>
+          <w:rtl/>
+        </w:rPr>
+        <w:t>ت‌ها</w:t>
+      </w:r>
+      <w:r>
+        <w:rPr>
+          <w:rFonts w:hint="cs"/>
+          <w:rtl/>
+        </w:rPr>
+        <w:t>ی</w:t>
+      </w:r>
+      <w:r>
+        <w:rPr>
+          <w:rFonts w:hint="cs"/>
+          <w:rtl/>
+        </w:rPr>
+        <w:t xml:space="preserve"> واقعی مسئله هستند و ژنوتیپ</w:t>
       </w:r>
       <w:r>
         <w:rPr>
@@ -38584,7 +39286,20 @@
           <w:rFonts w:hint="cs"/>
           <w:rtl/>
         </w:rPr>
-        <w:t xml:space="preserve"> ها به عنوان آرایه‌های مدل شده</w:t>
+        <w:t xml:space="preserve">ها </w:t>
+      </w:r>
+      <w:r>
+        <w:rPr>
+          <w:rtl/>
+        </w:rPr>
+        <w:t>به‌عنوان</w:t>
+      </w:r>
+      <w:r>
+        <w:rPr>
+          <w:rFonts w:hint="cs"/>
+          <w:rtl/>
+        </w:rPr>
+        <w:t xml:space="preserve"> آرایه‌های مدل شده</w:t>
       </w:r>
       <w:r>
         <w:rPr>
@@ -38598,7 +39313,20 @@
           <w:rFonts w:hint="cs"/>
           <w:rtl/>
         </w:rPr>
-        <w:t xml:space="preserve"> هر وضعیت است و در فضای راه حل تعریف می‌شود ژن</w:t>
+        <w:t xml:space="preserve"> هر وضعیت است و در فضای </w:t>
+      </w:r>
+      <w:r>
+        <w:rPr>
+          <w:rtl/>
+        </w:rPr>
+        <w:t>راه‌حل</w:t>
+      </w:r>
+      <w:r>
+        <w:rPr>
+          <w:rFonts w:hint="cs"/>
+          <w:rtl/>
+        </w:rPr>
+        <w:t xml:space="preserve"> تعریف می‌شود ژن</w:t>
       </w:r>
       <w:r>
         <w:rPr>
@@ -38612,21 +39340,68 @@
           <w:rFonts w:hint="cs"/>
           <w:rtl/>
         </w:rPr>
-        <w:t xml:space="preserve"> نیز به هر یک از آرایه های یک کروموزوم گفته می‌شود.</w:t>
-      </w:r>
-      <w:r>
-        <w:rPr>
-          <w:rFonts w:hint="cs"/>
-          <w:rtl/>
-        </w:rPr>
-        <w:t xml:space="preserve"> </w:t>
-      </w:r>
-      <w:r>
-        <w:rPr>
-          <w:rFonts w:hint="cs"/>
-          <w:rtl/>
-        </w:rPr>
-        <w:t>نکته حائز اهمیت آن است که برای امکان یافتن جواب بهینه روش بازنمائی باید تمام راه حل های ممکن را پوشش دهد.</w:t>
+        <w:t xml:space="preserve"> نیز به هر یک از </w:t>
+      </w:r>
+      <w:r>
+        <w:rPr>
+          <w:rtl/>
+        </w:rPr>
+        <w:t>آرا</w:t>
+      </w:r>
+      <w:r>
+        <w:rPr>
+          <w:rFonts w:hint="cs"/>
+          <w:rtl/>
+        </w:rPr>
+        <w:t>ی</w:t>
+      </w:r>
+      <w:r>
+        <w:rPr>
+          <w:rFonts w:hint="eastAsia"/>
+          <w:rtl/>
+        </w:rPr>
+        <w:t>ه‌ها</w:t>
+      </w:r>
+      <w:r>
+        <w:rPr>
+          <w:rFonts w:hint="cs"/>
+          <w:rtl/>
+        </w:rPr>
+        <w:t>ی</w:t>
+      </w:r>
+      <w:r>
+        <w:rPr>
+          <w:rFonts w:hint="cs"/>
+          <w:rtl/>
+        </w:rPr>
+        <w:t xml:space="preserve"> یک کروموزوم گفته می‌شود.</w:t>
+      </w:r>
+      <w:r>
+        <w:rPr>
+          <w:rFonts w:hint="cs"/>
+          <w:rtl/>
+        </w:rPr>
+        <w:t xml:space="preserve"> نکته حائز اهمیت آن است که برای امکان یافتن جواب بهینه روش بازنمائی باید تمام </w:t>
+      </w:r>
+      <w:r>
+        <w:rPr>
+          <w:rtl/>
+        </w:rPr>
+        <w:t>راه‌حل‌ها</w:t>
+      </w:r>
+      <w:r>
+        <w:rPr>
+          <w:rFonts w:hint="cs"/>
+          <w:rtl/>
+        </w:rPr>
+        <w:t>ی</w:t>
+      </w:r>
+      <w:r>
+        <w:rPr>
+          <w:rFonts w:hint="cs"/>
+          <w:rtl/>
+        </w:rPr>
+        <w:t xml:space="preserve"> ممکن را پوشش دهد.</w:t>
       </w:r>
     </w:p>
     <w:p>
@@ -38659,24 +39434,111 @@
       </w:r>
       <w:r>
         <w:rPr>
-          <w:rFonts w:hint="cs"/>
-          <w:rtl/>
-        </w:rPr>
-        <w:t>فنوتیپ ها، ابرپارامترهای مدل یادگیری گروهی</w:t>
-      </w:r>
-      <w:r>
-        <w:rPr>
-          <w:rFonts w:hint="cs"/>
-          <w:rtl/>
-        </w:rPr>
-        <w:t>، یعنی «عمق درخت» و «تعداد یادگیرندگان» درنظر گرفته می شود</w:t>
-      </w:r>
-      <w:r>
-        <w:rPr>
-          <w:rFonts w:hint="cs"/>
-          <w:rtl/>
-        </w:rPr>
-        <w:t xml:space="preserve"> که با کدگذاری به آرایه ای از صفر و یک تبدیل </w:t>
+          <w:rtl/>
+        </w:rPr>
+        <w:t>فنوت</w:t>
+      </w:r>
+      <w:r>
+        <w:rPr>
+          <w:rFonts w:hint="cs"/>
+          <w:rtl/>
+        </w:rPr>
+        <w:t>ی</w:t>
+      </w:r>
+      <w:r>
+        <w:rPr>
+          <w:rFonts w:hint="eastAsia"/>
+          <w:rtl/>
+        </w:rPr>
+        <w:t>پ‌ها</w:t>
+      </w:r>
+      <w:r>
+        <w:rPr>
+          <w:rFonts w:hint="cs"/>
+          <w:rtl/>
+        </w:rPr>
+        <w:t>، ابرپارامترهای مدل یادگیری گروهی</w:t>
+      </w:r>
+      <w:r>
+        <w:rPr>
+          <w:rFonts w:hint="cs"/>
+          <w:rtl/>
+        </w:rPr>
+        <w:t xml:space="preserve">، یعنی «عمق درخت» و «تعداد یادگیرندگان» </w:t>
+      </w:r>
+      <w:r>
+        <w:rPr>
+          <w:rtl/>
+        </w:rPr>
+        <w:t>در نظر</w:t>
+      </w:r>
+      <w:r>
+        <w:rPr>
+          <w:rFonts w:hint="cs"/>
+          <w:rtl/>
+        </w:rPr>
+        <w:t xml:space="preserve"> گرفته </w:t>
+      </w:r>
+      <w:r>
+        <w:rPr>
+          <w:rtl/>
+        </w:rPr>
+        <w:t>م</w:t>
+      </w:r>
+      <w:r>
+        <w:rPr>
+          <w:rFonts w:hint="cs"/>
+          <w:rtl/>
+        </w:rPr>
+        <w:t>ی‌</w:t>
+      </w:r>
+      <w:r>
+        <w:rPr>
+          <w:rFonts w:hint="eastAsia"/>
+          <w:rtl/>
+        </w:rPr>
+        <w:t>شود</w:t>
+      </w:r>
+      <w:r>
+        <w:rPr>
+          <w:rFonts w:hint="cs"/>
+          <w:rtl/>
+        </w:rPr>
+        <w:t xml:space="preserve"> که با کدگذاری به </w:t>
+      </w:r>
+      <w:r>
+        <w:rPr>
+          <w:rtl/>
+        </w:rPr>
+        <w:t>آرا</w:t>
+      </w:r>
+      <w:r>
+        <w:rPr>
+          <w:rFonts w:hint="cs"/>
+          <w:rtl/>
+        </w:rPr>
+        <w:t>ی</w:t>
+      </w:r>
+      <w:r>
+        <w:rPr>
+          <w:rFonts w:hint="eastAsia"/>
+          <w:rtl/>
+        </w:rPr>
+        <w:t>ه‌ا</w:t>
+      </w:r>
+      <w:r>
+        <w:rPr>
+          <w:rFonts w:hint="cs"/>
+          <w:rtl/>
+        </w:rPr>
+        <w:t>ی</w:t>
+      </w:r>
+      <w:r>
+        <w:rPr>
+          <w:rFonts w:hint="cs"/>
+          <w:rtl/>
+        </w:rPr>
+        <w:t xml:space="preserve"> از صفر و یک تبدیل </w:t>
       </w:r>
       <w:r>
         <w:rPr>
@@ -38690,7 +39552,61 @@
           <w:rFonts w:hint="cs"/>
           <w:rtl/>
         </w:rPr>
-        <w:t xml:space="preserve"> و ژنوتیپ ها را تشکیل می دهد. </w:t>
+        <w:t xml:space="preserve"> و </w:t>
+      </w:r>
+      <w:r>
+        <w:rPr>
+          <w:rtl/>
+        </w:rPr>
+        <w:t>ژنوت</w:t>
+      </w:r>
+      <w:r>
+        <w:rPr>
+          <w:rFonts w:hint="cs"/>
+          <w:rtl/>
+        </w:rPr>
+        <w:t>ی</w:t>
+      </w:r>
+      <w:r>
+        <w:rPr>
+          <w:rFonts w:hint="eastAsia"/>
+          <w:rtl/>
+        </w:rPr>
+        <w:t>پ‌ها</w:t>
+      </w:r>
+      <w:r>
+        <w:rPr>
+          <w:rFonts w:hint="cs"/>
+          <w:rtl/>
+        </w:rPr>
+        <w:t xml:space="preserve"> را تشکیل </w:t>
+      </w:r>
+      <w:r>
+        <w:rPr>
+          <w:rtl/>
+        </w:rPr>
+        <w:t>م</w:t>
+      </w:r>
+      <w:r>
+        <w:rPr>
+          <w:rFonts w:hint="cs"/>
+          <w:rtl/>
+        </w:rPr>
+        <w:t>ی‌</w:t>
+      </w:r>
+      <w:r>
+        <w:rPr>
+          <w:rFonts w:hint="eastAsia"/>
+          <w:rtl/>
+        </w:rPr>
+        <w:t>دهد</w:t>
+      </w:r>
+      <w:r>
+        <w:rPr>
+          <w:rFonts w:hint="cs"/>
+          <w:rtl/>
+        </w:rPr>
+        <w:t xml:space="preserve">. </w:t>
       </w:r>
     </w:p>
     <w:p>
@@ -38758,7 +39674,54 @@
           <w:rFonts w:hint="cs"/>
           <w:rtl/>
         </w:rPr>
-        <w:t xml:space="preserve"> رتبه بندی می شود. تابع براز</w:t>
+        <w:t xml:space="preserve"> </w:t>
+      </w:r>
+      <w:r>
+        <w:rPr>
+          <w:rtl/>
+        </w:rPr>
+        <w:t>رتبه‌بند</w:t>
+      </w:r>
+      <w:r>
+        <w:rPr>
+          <w:rFonts w:hint="cs"/>
+          <w:rtl/>
+        </w:rPr>
+        <w:t>ی</w:t>
+      </w:r>
+      <w:r>
+        <w:rPr>
+          <w:rFonts w:hint="cs"/>
+          <w:rtl/>
+        </w:rPr>
+        <w:t xml:space="preserve"> </w:t>
+      </w:r>
+      <w:r>
+        <w:rPr>
+          <w:rtl/>
+        </w:rPr>
+        <w:t>م</w:t>
+      </w:r>
+      <w:r>
+        <w:rPr>
+          <w:rFonts w:hint="cs"/>
+          <w:rtl/>
+        </w:rPr>
+        <w:t>ی‌</w:t>
+      </w:r>
+      <w:r>
+        <w:rPr>
+          <w:rFonts w:hint="eastAsia"/>
+          <w:rtl/>
+        </w:rPr>
+        <w:t>شود</w:t>
+      </w:r>
+      <w:r>
+        <w:rPr>
+          <w:rFonts w:hint="cs"/>
+          <w:rtl/>
+        </w:rPr>
+        <w:t>. تابع براز</w:t>
       </w:r>
       <w:r>
         <w:rPr>
@@ -38772,7 +39735,108 @@
           <w:rFonts w:hint="cs"/>
           <w:rtl/>
         </w:rPr>
-        <w:t xml:space="preserve"> باید به گونه ای تعریف شود که برای حالت های بهتر مقادیر بزرگ تری را برگرداند. در تنظیم ابرپارامترهای یادگیرنده گروهی موقعیت یاب، تابع برازش ترکیبی از متغیرهایی است که برای </w:t>
+        <w:t xml:space="preserve"> باید </w:t>
+      </w:r>
+      <w:r>
+        <w:rPr>
+          <w:rtl/>
+        </w:rPr>
+        <w:t>به‌گونه‌ا</w:t>
+      </w:r>
+      <w:r>
+        <w:rPr>
+          <w:rFonts w:hint="cs"/>
+          <w:rtl/>
+        </w:rPr>
+        <w:t>ی</w:t>
+      </w:r>
+      <w:r>
+        <w:rPr>
+          <w:rFonts w:hint="cs"/>
+          <w:rtl/>
+        </w:rPr>
+        <w:t xml:space="preserve"> تعریف شود که برای </w:t>
+      </w:r>
+      <w:r>
+        <w:rPr>
+          <w:rtl/>
+        </w:rPr>
+        <w:t>حالت‌ها</w:t>
+      </w:r>
+      <w:r>
+        <w:rPr>
+          <w:rFonts w:hint="cs"/>
+          <w:rtl/>
+        </w:rPr>
+        <w:t>ی</w:t>
+      </w:r>
+      <w:r>
+        <w:rPr>
+          <w:rFonts w:hint="cs"/>
+          <w:rtl/>
+        </w:rPr>
+        <w:t xml:space="preserve"> بهتر مقادیر </w:t>
+      </w:r>
+      <w:r>
+        <w:rPr>
+          <w:rtl/>
+        </w:rPr>
+        <w:t>بزرگ‌تر</w:t>
+      </w:r>
+      <w:r>
+        <w:rPr>
+          <w:rFonts w:hint="cs"/>
+          <w:rtl/>
+        </w:rPr>
+        <w:t>ی</w:t>
+      </w:r>
+      <w:r>
+        <w:rPr>
+          <w:rFonts w:hint="cs"/>
+          <w:rtl/>
+        </w:rPr>
+        <w:t xml:space="preserve"> را برگرداند. در تنظیم ابرپارامترهای یادگیرنده گروهی </w:t>
+      </w:r>
+      <w:r>
+        <w:rPr>
+          <w:rtl/>
+        </w:rPr>
+        <w:t>موقع</w:t>
+      </w:r>
+      <w:r>
+        <w:rPr>
+          <w:rFonts w:hint="cs"/>
+          <w:rtl/>
+        </w:rPr>
+        <w:t>ی</w:t>
+      </w:r>
+      <w:r>
+        <w:rPr>
+          <w:rFonts w:hint="eastAsia"/>
+          <w:rtl/>
+        </w:rPr>
+        <w:t>ت‌</w:t>
+      </w:r>
+      <w:r>
+        <w:rPr>
+          <w:rFonts w:hint="cs"/>
+          <w:rtl/>
+        </w:rPr>
+        <w:t>ی</w:t>
+      </w:r>
+      <w:r>
+        <w:rPr>
+          <w:rFonts w:hint="eastAsia"/>
+          <w:rtl/>
+        </w:rPr>
+        <w:t>اب</w:t>
+      </w:r>
+      <w:r>
+        <w:rPr>
+          <w:rFonts w:hint="cs"/>
+          <w:rtl/>
+        </w:rPr>
+        <w:t xml:space="preserve">، تابع برازش ترکیبی از متغیرهایی است که برای </w:t>
       </w:r>
       <w:r>
         <w:rPr>
@@ -38821,7 +39885,34 @@
           <w:rFonts w:hint="cs"/>
           <w:rtl/>
         </w:rPr>
-        <w:t>، بیشترین مقدار را بازگرداند. بنابراین، ترکیب خطی از معیار دقت، زمان تخمین موقعیت و عمق درخت (</w:t>
+        <w:t>، بیشترین مقدار را بازگرداند</w:t>
+      </w:r>
+      <w:r>
+        <w:rPr>
+          <w:rtl/>
+        </w:rPr>
+        <w:t>؛ بنابرا</w:t>
+      </w:r>
+      <w:r>
+        <w:rPr>
+          <w:rFonts w:hint="cs"/>
+          <w:rtl/>
+        </w:rPr>
+        <w:t>ی</w:t>
+      </w:r>
+      <w:r>
+        <w:rPr>
+          <w:rFonts w:hint="eastAsia"/>
+          <w:rtl/>
+        </w:rPr>
+        <w:t>ن</w:t>
+      </w:r>
+      <w:r>
+        <w:rPr>
+          <w:rFonts w:hint="cs"/>
+          <w:rtl/>
+        </w:rPr>
+        <w:t>، ترکیب خطی از معیار دقت، زمان تخمین موقعیت و عمق درخت (</w:t>
       </w:r>
       <w:r>
         <w:rPr>
@@ -38835,14 +39926,41 @@
           <w:rFonts w:hint="cs"/>
           <w:rtl/>
         </w:rPr>
-        <w:t xml:space="preserve"> هزینه پیاده سازی)</w:t>
-      </w:r>
-      <w:r>
-        <w:rPr>
-          <w:rFonts w:hint="cs"/>
-          <w:rtl/>
-        </w:rPr>
-        <w:t xml:space="preserve"> به عنوان تابع برازش استفاده می شود. ضرایب ترکیب خطی متناسب با میزان اهمیت هر یک از متغیرها  انتخاب می گردد.</w:t>
+        <w:t xml:space="preserve"> هزینه </w:t>
+      </w:r>
+      <w:r>
+        <w:rPr>
+          <w:rtl/>
+        </w:rPr>
+        <w:t>پ</w:t>
+      </w:r>
+      <w:r>
+        <w:rPr>
+          <w:rFonts w:hint="cs"/>
+          <w:rtl/>
+        </w:rPr>
+        <w:t>ی</w:t>
+      </w:r>
+      <w:r>
+        <w:rPr>
+          <w:rFonts w:hint="eastAsia"/>
+          <w:rtl/>
+        </w:rPr>
+        <w:t>اده‌ساز</w:t>
+      </w:r>
+      <w:r>
+        <w:rPr>
+          <w:rFonts w:hint="cs"/>
+          <w:rtl/>
+        </w:rPr>
+        <w:t>ی</w:t>
+      </w:r>
+      <w:r>
+        <w:rPr>
+          <w:rFonts w:hint="cs"/>
+          <w:rtl/>
+        </w:rPr>
+        <w:t>)</w:t>
       </w:r>
       <w:r>
         <w:rPr>
@@ -38850,6 +39968,73 @@
           <w:rtl/>
         </w:rPr>
         <w:t xml:space="preserve"> </w:t>
+      </w:r>
+      <w:r>
+        <w:rPr>
+          <w:rtl/>
+        </w:rPr>
+        <w:t>به‌عنوان</w:t>
+      </w:r>
+      <w:r>
+        <w:rPr>
+          <w:rFonts w:hint="cs"/>
+          <w:rtl/>
+        </w:rPr>
+        <w:t xml:space="preserve"> تابع برازش استفاده </w:t>
+      </w:r>
+      <w:r>
+        <w:rPr>
+          <w:rtl/>
+        </w:rPr>
+        <w:t>م</w:t>
+      </w:r>
+      <w:r>
+        <w:rPr>
+          <w:rFonts w:hint="cs"/>
+          <w:rtl/>
+        </w:rPr>
+        <w:t>ی‌</w:t>
+      </w:r>
+      <w:r>
+        <w:rPr>
+          <w:rFonts w:hint="eastAsia"/>
+          <w:rtl/>
+        </w:rPr>
+        <w:t>شود</w:t>
+      </w:r>
+      <w:r>
+        <w:rPr>
+          <w:rFonts w:hint="cs"/>
+          <w:rtl/>
+        </w:rPr>
+        <w:t xml:space="preserve">. ضرایب ترکیب خطی متناسب با میزان اهمیت هر یک از متغیرها  انتخاب </w:t>
+      </w:r>
+      <w:r>
+        <w:rPr>
+          <w:rtl/>
+        </w:rPr>
+        <w:t>م</w:t>
+      </w:r>
+      <w:r>
+        <w:rPr>
+          <w:rFonts w:hint="cs"/>
+          <w:rtl/>
+        </w:rPr>
+        <w:t>ی‌</w:t>
+      </w:r>
+      <w:r>
+        <w:rPr>
+          <w:rFonts w:hint="eastAsia"/>
+          <w:rtl/>
+        </w:rPr>
+        <w:t>گردد</w:t>
+      </w:r>
+      <w:r>
+        <w:rPr>
+          <w:rFonts w:hint="cs"/>
+          <w:rtl/>
+        </w:rPr>
+        <w:t>.</w:t>
       </w:r>
     </w:p>
     <w:p>
@@ -38864,6 +40049,7 @@
           <w:rFonts w:hint="cs"/>
           <w:rtl/>
         </w:rPr>
+        <w:lastRenderedPageBreak/>
         <w:t>معیارهای ارزیابی</w:t>
       </w:r>
     </w:p>
@@ -38893,7 +40079,6 @@
         <w:rPr>
           <w:rtl/>
         </w:rPr>
-        <w:lastRenderedPageBreak/>
         <w:t>جمع‌بند</w:t>
       </w:r>
       <w:r>
@@ -38947,307 +40132,6 @@
         <w:pStyle w:val="a8"/>
         <w:bidi w:val="0"/>
       </w:pPr>
-    </w:p>
-    <w:p>
-      <w:pPr>
-        <w:pStyle w:val="a8"/>
-        <w:bidi w:val="0"/>
-      </w:pPr>
-    </w:p>
-    <w:p>
-      <w:pPr>
-        <w:pStyle w:val="EndNoteBibliography"/>
-        <w:ind w:left="720"/>
-      </w:pPr>
-      <w:r>
-        <w:fldChar w:fldCharType="begin"/>
-      </w:r>
-      <w:r>
-        <w:instrText xml:space="preserve"> ADDIN EN.REFLIST </w:instrText>
-      </w:r>
-      <w:r>
-        <w:fldChar w:fldCharType="separate"/>
-      </w:r>
-      <w:r>
-        <w:t>[1]</w:t>
-      </w:r>
-      <w:r>
-        <w:tab/>
-        <w:t xml:space="preserve">C. Zhang and Y. Ma, </w:t>
-      </w:r>
-      <w:r>
-        <w:rPr>
-          <w:i/>
-        </w:rPr>
-        <w:t>Ensemble machine learning: methods and applications</w:t>
-      </w:r>
-      <w:r>
-        <w:t>. Springer, 2012.</w:t>
-      </w:r>
-    </w:p>
-    <w:p>
-      <w:pPr>
-        <w:pStyle w:val="EndNoteBibliography"/>
-        <w:ind w:left="720"/>
-      </w:pPr>
-      <w:r>
-        <w:t>[2]</w:t>
-      </w:r>
-      <w:r>
-        <w:tab/>
-        <w:t xml:space="preserve">B. V. Dasarathy and B. V. Sheela, "A composite classifier system design: Concepts and methodology," </w:t>
-      </w:r>
-      <w:r>
-        <w:rPr>
-          <w:i/>
-        </w:rPr>
-        <w:t xml:space="preserve">Proceedings of the IEEE, </w:t>
-      </w:r>
-      <w:r>
-        <w:t>vol. 67, no. 5, pp. 708-713, 1979.</w:t>
-      </w:r>
-    </w:p>
-    <w:p>
-      <w:pPr>
-        <w:pStyle w:val="EndNoteBibliography"/>
-        <w:ind w:left="720"/>
-      </w:pPr>
-      <w:r>
-        <w:t>[3]</w:t>
-      </w:r>
-      <w:r>
-        <w:tab/>
-        <w:t xml:space="preserve">R. E. Schapire, "The strength of weak learnability," </w:t>
-      </w:r>
-      <w:r>
-        <w:rPr>
-          <w:i/>
-        </w:rPr>
-        <w:t xml:space="preserve">Machine learning, </w:t>
-      </w:r>
-      <w:r>
-        <w:t>vol. 5, pp. 197-227, 1990.</w:t>
-      </w:r>
-    </w:p>
-    <w:p>
-      <w:pPr>
-        <w:pStyle w:val="EndNoteBibliography"/>
-        <w:ind w:left="720"/>
-      </w:pPr>
-      <w:r>
-        <w:t>[4]</w:t>
-      </w:r>
-      <w:r>
-        <w:tab/>
-        <w:t xml:space="preserve">Y. Freund and R. E. Schapire, "A decision-theoretic generalization of on-line learning and an application to boosting," </w:t>
-      </w:r>
-      <w:r>
-        <w:rPr>
-          <w:i/>
-        </w:rPr>
-        <w:t xml:space="preserve">Journal of computer and system sciences, </w:t>
-      </w:r>
-      <w:r>
-        <w:t>vol. 55, no. 1, pp. 119-139, 1997.</w:t>
-      </w:r>
-    </w:p>
-    <w:p>
-      <w:pPr>
-        <w:pStyle w:val="EndNoteBibliography"/>
-        <w:ind w:left="720"/>
-      </w:pPr>
-      <w:r>
-        <w:t>[5]</w:t>
-      </w:r>
-      <w:r>
-        <w:tab/>
-        <w:t xml:space="preserve">L. Breiman, "Bagging predictors," </w:t>
-      </w:r>
-      <w:r>
-        <w:rPr>
-          <w:i/>
-        </w:rPr>
-        <w:t xml:space="preserve">Machine learning, </w:t>
-      </w:r>
-      <w:r>
-        <w:t>vol. 24, pp. 123-140, 1996.</w:t>
-      </w:r>
-    </w:p>
-    <w:p>
-      <w:pPr>
-        <w:pStyle w:val="EndNoteBibliography"/>
-        <w:ind w:left="720"/>
-      </w:pPr>
-      <w:r>
-        <w:t>[6]</w:t>
-      </w:r>
-      <w:r>
-        <w:tab/>
-        <w:t xml:space="preserve">R. A. Jacobs, M. I. Jordan, S. J. Nowlan, and G. E. Hinton, "Adaptive mixtures of local experts," </w:t>
-      </w:r>
-      <w:r>
-        <w:rPr>
-          <w:i/>
-        </w:rPr>
-        <w:t xml:space="preserve">Neural computation, </w:t>
-      </w:r>
-      <w:r>
-        <w:t>vol. 3, no. 1, pp. 79-87, 1991.</w:t>
-      </w:r>
-    </w:p>
-    <w:p>
-      <w:pPr>
-        <w:pStyle w:val="EndNoteBibliography"/>
-        <w:ind w:left="720"/>
-      </w:pPr>
-      <w:r>
-        <w:t>[7]</w:t>
-      </w:r>
-      <w:r>
-        <w:tab/>
-        <w:t xml:space="preserve">D. H. Wolpert, "Stacked generalization," </w:t>
-      </w:r>
-      <w:r>
-        <w:rPr>
-          <w:i/>
-        </w:rPr>
-        <w:t xml:space="preserve">Neural networks, </w:t>
-      </w:r>
-      <w:r>
-        <w:t>vol. 5, no. 2, pp. 241-259, 1992.</w:t>
-      </w:r>
-    </w:p>
-    <w:p>
-      <w:pPr>
-        <w:pStyle w:val="EndNoteBibliography"/>
-        <w:ind w:left="720"/>
-      </w:pPr>
-      <w:r>
-        <w:t>[8]</w:t>
-      </w:r>
-      <w:r>
-        <w:tab/>
-        <w:t xml:space="preserve">T. Chen and C. Guestrin, "XGBoost: A Scalable Tree Boosting System," presented at the Proceedings of the 22nd ACM SIGKDD International Conference on Knowledge Discovery and Data Mining, San Francisco, California, USA, 2016. </w:t>
-      </w:r>
-    </w:p>
-    <w:p>
-      <w:pPr>
-        <w:pStyle w:val="EndNoteBibliography"/>
-        <w:ind w:left="720"/>
-      </w:pPr>
-      <w:r>
-        <w:t>[9]</w:t>
-      </w:r>
-      <w:r>
-        <w:tab/>
-        <w:t xml:space="preserve">M. Segal and Y. Xiao, "Multivariate random forests," </w:t>
-      </w:r>
-      <w:r>
-        <w:rPr>
-          <w:i/>
-        </w:rPr>
-        <w:t xml:space="preserve">Wiley interdisciplinary reviews: Data mining and knowledge discovery, </w:t>
-      </w:r>
-      <w:r>
-        <w:t>vol. 1, no. 1, pp. 80-87, 2011.</w:t>
-      </w:r>
-    </w:p>
-    <w:p>
-      <w:pPr>
-        <w:pStyle w:val="EndNoteBibliography"/>
-        <w:ind w:left="720"/>
-      </w:pPr>
-      <w:r>
-        <w:t>[10]</w:t>
-      </w:r>
-      <w:r>
-        <w:tab/>
-        <w:t xml:space="preserve">R. Díaz-Uriarte and S. Alvarez de Andrés, "Gene selection and classification of microarray data using random forest," </w:t>
-      </w:r>
-      <w:r>
-        <w:rPr>
-          <w:i/>
-        </w:rPr>
-        <w:t xml:space="preserve">BMC bioinformatics, </w:t>
-      </w:r>
-      <w:r>
-        <w:t>vol. 7, pp. 1-13, 2006.</w:t>
-      </w:r>
-    </w:p>
-    <w:p>
-      <w:pPr>
-        <w:pStyle w:val="EndNoteBibliography"/>
-        <w:ind w:left="720"/>
-      </w:pPr>
-      <w:r>
-        <w:t>[11]</w:t>
-      </w:r>
-      <w:r>
-        <w:tab/>
-        <w:t xml:space="preserve">G. Gottardi, M. A. Hannan, B. Li, A. Polo, M. Salucci, and F. Viani, "PCA-Based inversion of WiFi signal for robust device-free indoor target detetion," in </w:t>
-      </w:r>
-      <w:r>
-        <w:rPr>
-          <w:i/>
-        </w:rPr>
-        <w:t>Journal of Physics: Conference Series</w:t>
-      </w:r>
-      <w:r>
-        <w:t>, 2020, vol. 1476, no. 1, p. 012015: IOP Publishing.</w:t>
-      </w:r>
-    </w:p>
-    <w:p>
-      <w:pPr>
-        <w:pStyle w:val="EndNoteBibliography"/>
-        <w:ind w:left="720"/>
-      </w:pPr>
-      <w:r>
-        <w:t>[12]</w:t>
-      </w:r>
-      <w:r>
-        <w:tab/>
-        <w:t xml:space="preserve">Y. Basiouny, M. Arafa, and A. M. Sarhan, "Enhancing Wi-Fi fingerprinting for indoor positioning system using single multiplicative neuron and PCA algorithm," in </w:t>
-      </w:r>
-      <w:r>
-        <w:rPr>
-          <w:i/>
-        </w:rPr>
-        <w:t>2017 12th International Conference on Computer Engineering and Systems (ICCES)</w:t>
-      </w:r>
-      <w:r>
-        <w:t>, 2017, pp. 295-305: IEEE.</w:t>
-      </w:r>
-    </w:p>
-    <w:p>
-      <w:pPr>
-        <w:pStyle w:val="EndNoteBibliography"/>
-        <w:ind w:left="720"/>
-      </w:pPr>
-      <w:r>
-        <w:t>[13]</w:t>
-      </w:r>
-      <w:r>
-        <w:tab/>
-        <w:t xml:space="preserve">L. Van der Maaten and G. Hinton, "Visualizing data using t-SNE," </w:t>
-      </w:r>
-      <w:r>
-        <w:rPr>
-          <w:i/>
-        </w:rPr>
-        <w:t xml:space="preserve">Journal of machine learning research, </w:t>
-      </w:r>
-      <w:r>
-        <w:t>vol. 9, no. 11, 2008.</w:t>
-      </w:r>
-    </w:p>
-    <w:p>
-      <w:pPr>
-        <w:pStyle w:val="a8"/>
-        <w:bidi w:val="0"/>
-      </w:pPr>
-      <w:r>
-        <w:fldChar w:fldCharType="end"/>
-      </w:r>
     </w:p>
     <w:sectPr>
       <w:footnotePr>
@@ -39907,10 +40791,7 @@
         <w:t xml:space="preserve"> </w:t>
       </w:r>
       <w:r>
-        <w:t>C</w:t>
-      </w:r>
-      <w:r>
-        <w:t>hromosome</w:t>
+        <w:t>Chromosome</w:t>
       </w:r>
     </w:p>
   </w:footnote>
